--- a/Laporan Tugas UTS Agile.docx
+++ b/Laporan Tugas UTS Agile.docx
@@ -14,7 +14,6 @@
           <w:lang w:val="en-US"/>
         </w:rPr>
       </w:pPr>
-      <w:proofErr w:type="spellStart"/>
       <w:r>
         <w:rPr>
           <w:rFonts w:ascii="Times New Roman" w:hAnsi="Times New Roman" w:cs="Times New Roman"/>
@@ -24,19 +23,7 @@
           <w:szCs w:val="28"/>
           <w:lang w:val="en-US"/>
         </w:rPr>
-        <w:t>Laporan</w:t>
-      </w:r>
-      <w:proofErr w:type="spellEnd"/>
-      <w:r>
-        <w:rPr>
-          <w:rFonts w:ascii="Times New Roman" w:hAnsi="Times New Roman" w:cs="Times New Roman"/>
-          <w:b/>
-          <w:bCs/>
-          <w:sz w:val="28"/>
-          <w:szCs w:val="28"/>
-          <w:lang w:val="en-US"/>
-        </w:rPr>
-        <w:t xml:space="preserve"> </w:t>
+        <w:t xml:space="preserve">Laporan </w:t>
       </w:r>
       <w:r>
         <w:rPr>
@@ -71,7 +58,6 @@
         </w:rPr>
         <w:t xml:space="preserve"> </w:t>
       </w:r>
-      <w:proofErr w:type="spellStart"/>
       <w:r>
         <w:rPr>
           <w:rFonts w:ascii="Times New Roman" w:hAnsi="Times New Roman" w:cs="Times New Roman"/>
@@ -81,67 +67,7 @@
           <w:szCs w:val="28"/>
           <w:lang w:val="en-US"/>
         </w:rPr>
-        <w:t>Pengembangan</w:t>
-      </w:r>
-      <w:proofErr w:type="spellEnd"/>
-      <w:r>
-        <w:rPr>
-          <w:rFonts w:ascii="Times New Roman" w:hAnsi="Times New Roman" w:cs="Times New Roman"/>
-          <w:b/>
-          <w:bCs/>
-          <w:sz w:val="28"/>
-          <w:szCs w:val="28"/>
-          <w:lang w:val="en-US"/>
-        </w:rPr>
-        <w:t xml:space="preserve"> </w:t>
-      </w:r>
-      <w:proofErr w:type="spellStart"/>
-      <w:r>
-        <w:rPr>
-          <w:rFonts w:ascii="Times New Roman" w:hAnsi="Times New Roman" w:cs="Times New Roman"/>
-          <w:b/>
-          <w:bCs/>
-          <w:sz w:val="28"/>
-          <w:szCs w:val="28"/>
-          <w:lang w:val="en-US"/>
-        </w:rPr>
-        <w:t>Perangkat</w:t>
-      </w:r>
-      <w:proofErr w:type="spellEnd"/>
-      <w:r>
-        <w:rPr>
-          <w:rFonts w:ascii="Times New Roman" w:hAnsi="Times New Roman" w:cs="Times New Roman"/>
-          <w:b/>
-          <w:bCs/>
-          <w:sz w:val="28"/>
-          <w:szCs w:val="28"/>
-          <w:lang w:val="en-US"/>
-        </w:rPr>
-        <w:t xml:space="preserve"> </w:t>
-      </w:r>
-      <w:proofErr w:type="spellStart"/>
-      <w:r>
-        <w:rPr>
-          <w:rFonts w:ascii="Times New Roman" w:hAnsi="Times New Roman" w:cs="Times New Roman"/>
-          <w:b/>
-          <w:bCs/>
-          <w:sz w:val="28"/>
-          <w:szCs w:val="28"/>
-          <w:lang w:val="en-US"/>
-        </w:rPr>
-        <w:t>Lunak</w:t>
-      </w:r>
-      <w:proofErr w:type="spellEnd"/>
-      <w:r>
-        <w:rPr>
-          <w:rFonts w:ascii="Times New Roman" w:hAnsi="Times New Roman" w:cs="Times New Roman"/>
-          <w:b/>
-          <w:bCs/>
-          <w:sz w:val="28"/>
-          <w:szCs w:val="28"/>
-          <w:lang w:val="en-US"/>
-        </w:rPr>
-        <w:t xml:space="preserve"> Tangkas</w:t>
+        <w:t>Pengembangan Perangkat Lunak Tangkas</w:t>
       </w:r>
     </w:p>
     <w:p>
@@ -409,7 +335,6 @@
                                 <w:lang w:val="en-US"/>
                               </w:rPr>
                             </w:pPr>
-                            <w:proofErr w:type="spellStart"/>
                             <w:r>
                               <w:rPr>
                                 <w:rFonts w:ascii="Times New Roman" w:hAnsi="Times New Roman" w:cs="Times New Roman"/>
@@ -417,17 +342,7 @@
                                 <w:szCs w:val="24"/>
                                 <w:lang w:val="en-US"/>
                               </w:rPr>
-                              <w:t>Anggota</w:t>
-                            </w:r>
-                            <w:proofErr w:type="spellEnd"/>
-                            <w:r>
-                              <w:rPr>
-                                <w:rFonts w:ascii="Times New Roman" w:hAnsi="Times New Roman" w:cs="Times New Roman"/>
-                                <w:sz w:val="24"/>
-                                <w:szCs w:val="24"/>
-                                <w:lang w:val="en-US"/>
-                              </w:rPr>
-                              <w:t>:</w:t>
+                              <w:t>Anggota:</w:t>
                             </w:r>
                           </w:p>
                           <w:p>
@@ -456,19 +371,8 @@
                                 <w:szCs w:val="24"/>
                                 <w:lang w:val="en-US"/>
                               </w:rPr>
-                              <w:t xml:space="preserve">Ananta </w:t>
+                              <w:t>Ananta Risyadsyah</w:t>
                             </w:r>
-                            <w:proofErr w:type="spellStart"/>
-                            <w:r>
-                              <w:rPr>
-                                <w:rFonts w:ascii="Times New Roman" w:hAnsi="Times New Roman" w:cs="Times New Roman"/>
-                                <w:sz w:val="24"/>
-                                <w:szCs w:val="24"/>
-                                <w:lang w:val="en-US"/>
-                              </w:rPr>
-                              <w:t>Risyadsyah</w:t>
-                            </w:r>
-                            <w:proofErr w:type="spellEnd"/>
                             <w:r>
                               <w:rPr>
                                 <w:rFonts w:ascii="Times New Roman" w:hAnsi="Times New Roman" w:cs="Times New Roman"/>
@@ -524,27 +428,7 @@
                                 <w:szCs w:val="24"/>
                                 <w:lang w:val="en-US"/>
                               </w:rPr>
-                              <w:t xml:space="preserve">Frans </w:t>
-                            </w:r>
-                            <w:proofErr w:type="spellStart"/>
-                            <w:r>
-                              <w:rPr>
-                                <w:rFonts w:ascii="Times New Roman" w:hAnsi="Times New Roman" w:cs="Times New Roman"/>
-                                <w:sz w:val="24"/>
-                                <w:szCs w:val="24"/>
-                                <w:lang w:val="en-US"/>
-                              </w:rPr>
-                              <w:t>Yohanes</w:t>
-                            </w:r>
-                            <w:proofErr w:type="spellEnd"/>
-                            <w:r>
-                              <w:rPr>
-                                <w:rFonts w:ascii="Times New Roman" w:hAnsi="Times New Roman" w:cs="Times New Roman"/>
-                                <w:sz w:val="24"/>
-                                <w:szCs w:val="24"/>
-                                <w:lang w:val="en-US"/>
-                              </w:rPr>
-                              <w:t xml:space="preserve"> Padang</w:t>
+                              <w:t>Frans Yohanes Padang</w:t>
                             </w:r>
                             <w:r>
                               <w:rPr>
@@ -1173,7 +1057,6 @@
           <w:lang w:val="en-US"/>
         </w:rPr>
       </w:pPr>
-      <w:proofErr w:type="spellStart"/>
       <w:r>
         <w:rPr>
           <w:rFonts w:ascii="Times New Roman" w:hAnsi="Times New Roman" w:cs="Times New Roman"/>
@@ -1181,87 +1064,7 @@
           <w:szCs w:val="24"/>
           <w:lang w:val="en-US"/>
         </w:rPr>
-        <w:t>Judul</w:t>
-      </w:r>
-      <w:proofErr w:type="spellEnd"/>
-      <w:r>
-        <w:rPr>
-          <w:rFonts w:ascii="Times New Roman" w:hAnsi="Times New Roman" w:cs="Times New Roman"/>
-          <w:sz w:val="24"/>
-          <w:szCs w:val="24"/>
-          <w:lang w:val="en-US"/>
-        </w:rPr>
-        <w:t xml:space="preserve"> atau </w:t>
-      </w:r>
-      <w:proofErr w:type="spellStart"/>
-      <w:r>
-        <w:rPr>
-          <w:rFonts w:ascii="Times New Roman" w:hAnsi="Times New Roman" w:cs="Times New Roman"/>
-          <w:sz w:val="24"/>
-          <w:szCs w:val="24"/>
-          <w:lang w:val="en-US"/>
-        </w:rPr>
-        <w:t>nama</w:t>
-      </w:r>
-      <w:proofErr w:type="spellEnd"/>
-      <w:r>
-        <w:rPr>
-          <w:rFonts w:ascii="Times New Roman" w:hAnsi="Times New Roman" w:cs="Times New Roman"/>
-          <w:sz w:val="24"/>
-          <w:szCs w:val="24"/>
-          <w:lang w:val="en-US"/>
-        </w:rPr>
-        <w:t xml:space="preserve"> </w:t>
-      </w:r>
-      <w:proofErr w:type="spellStart"/>
-      <w:r>
-        <w:rPr>
-          <w:rFonts w:ascii="Times New Roman" w:hAnsi="Times New Roman" w:cs="Times New Roman"/>
-          <w:sz w:val="24"/>
-          <w:szCs w:val="24"/>
-          <w:lang w:val="en-US"/>
-        </w:rPr>
-        <w:t>aplikasi</w:t>
-      </w:r>
-      <w:proofErr w:type="spellEnd"/>
-      <w:r>
-        <w:rPr>
-          <w:rFonts w:ascii="Times New Roman" w:hAnsi="Times New Roman" w:cs="Times New Roman"/>
-          <w:sz w:val="24"/>
-          <w:szCs w:val="24"/>
-          <w:lang w:val="en-US"/>
-        </w:rPr>
-        <w:t xml:space="preserve"> yang </w:t>
-      </w:r>
-      <w:proofErr w:type="spellStart"/>
-      <w:r>
-        <w:rPr>
-          <w:rFonts w:ascii="Times New Roman" w:hAnsi="Times New Roman" w:cs="Times New Roman"/>
-          <w:sz w:val="24"/>
-          <w:szCs w:val="24"/>
-          <w:lang w:val="en-US"/>
-        </w:rPr>
-        <w:t>akan</w:t>
-      </w:r>
-      <w:proofErr w:type="spellEnd"/>
-      <w:r>
-        <w:rPr>
-          <w:rFonts w:ascii="Times New Roman" w:hAnsi="Times New Roman" w:cs="Times New Roman"/>
-          <w:sz w:val="24"/>
-          <w:szCs w:val="24"/>
-          <w:lang w:val="en-US"/>
-        </w:rPr>
-        <w:t xml:space="preserve"> kami buat </w:t>
-      </w:r>
-      <w:proofErr w:type="spellStart"/>
-      <w:r>
-        <w:rPr>
-          <w:rFonts w:ascii="Times New Roman" w:hAnsi="Times New Roman" w:cs="Times New Roman"/>
-          <w:sz w:val="24"/>
-          <w:szCs w:val="24"/>
-          <w:lang w:val="en-US"/>
-        </w:rPr>
-        <w:t>adala</w:t>
+        <w:t>Judul atau nama aplikasi yang akan kami buat adala</w:t>
       </w:r>
       <w:r>
         <w:rPr>
@@ -1270,19 +1073,8 @@
           <w:szCs w:val="24"/>
           <w:lang w:val="en-US"/>
         </w:rPr>
-        <w:t>h</w:t>
+        <w:t xml:space="preserve">h </w:t>
       </w:r>
-      <w:proofErr w:type="spellEnd"/>
-      <w:r>
-        <w:rPr>
-          <w:rFonts w:ascii="Times New Roman" w:hAnsi="Times New Roman" w:cs="Times New Roman"/>
-          <w:sz w:val="24"/>
-          <w:szCs w:val="24"/>
-          <w:lang w:val="en-US"/>
-        </w:rPr>
-        <w:t xml:space="preserve"> </w:t>
-      </w:r>
-      <w:proofErr w:type="spellStart"/>
       <w:r>
         <w:rPr>
           <w:rFonts w:ascii="Times New Roman" w:hAnsi="Times New Roman" w:cs="Times New Roman"/>
@@ -1294,7 +1086,6 @@
         </w:rPr>
         <w:t>Trashure</w:t>
       </w:r>
-      <w:proofErr w:type="spellEnd"/>
     </w:p>
     <w:p>
       <w:pPr>
@@ -1350,27 +1141,7 @@
             <w:szCs w:val="24"/>
             <w:lang w:val="en-US"/>
           </w:rPr>
-          <w:t>https://trello.</w:t>
-        </w:r>
-        <w:r>
-          <w:rPr>
-            <w:rStyle w:val="Hyperlink"/>
-            <w:rFonts w:ascii="Times New Roman" w:hAnsi="Times New Roman" w:cs="Times New Roman"/>
-            <w:sz w:val="24"/>
-            <w:szCs w:val="24"/>
-            <w:lang w:val="en-US"/>
-          </w:rPr>
-          <w:t>c</w:t>
-        </w:r>
-        <w:r>
-          <w:rPr>
-            <w:rStyle w:val="Hyperlink"/>
-            <w:rFonts w:ascii="Times New Roman" w:hAnsi="Times New Roman" w:cs="Times New Roman"/>
-            <w:sz w:val="24"/>
-            <w:szCs w:val="24"/>
-            <w:lang w:val="en-US"/>
-          </w:rPr>
-          <w:t>om/b/bFdxqEnu</w:t>
+          <w:t>https://trello.com/b/bFdxqEnu</w:t>
         </w:r>
       </w:hyperlink>
     </w:p>
@@ -1448,7 +1219,6 @@
           <w:lang w:val="en-US"/>
         </w:rPr>
       </w:pPr>
-      <w:proofErr w:type="spellStart"/>
       <w:r>
         <w:rPr>
           <w:rFonts w:ascii="Times New Roman" w:hAnsi="Times New Roman" w:cs="Times New Roman"/>
@@ -1456,327 +1226,7 @@
           <w:szCs w:val="24"/>
           <w:lang w:val="en-US"/>
         </w:rPr>
-        <w:t>Berdasarkan</w:t>
-      </w:r>
-      <w:proofErr w:type="spellEnd"/>
-      <w:r>
-        <w:rPr>
-          <w:rFonts w:ascii="Times New Roman" w:hAnsi="Times New Roman" w:cs="Times New Roman"/>
-          <w:sz w:val="24"/>
-          <w:szCs w:val="24"/>
-          <w:lang w:val="en-US"/>
-        </w:rPr>
-        <w:t xml:space="preserve"> </w:t>
-      </w:r>
-      <w:proofErr w:type="spellStart"/>
-      <w:r>
-        <w:rPr>
-          <w:rFonts w:ascii="Times New Roman" w:hAnsi="Times New Roman" w:cs="Times New Roman"/>
-          <w:sz w:val="24"/>
-          <w:szCs w:val="24"/>
-          <w:lang w:val="en-US"/>
-        </w:rPr>
-        <w:t>keadaan</w:t>
-      </w:r>
-      <w:proofErr w:type="spellEnd"/>
-      <w:r>
-        <w:rPr>
-          <w:rFonts w:ascii="Times New Roman" w:hAnsi="Times New Roman" w:cs="Times New Roman"/>
-          <w:sz w:val="24"/>
-          <w:szCs w:val="24"/>
-          <w:lang w:val="en-US"/>
-        </w:rPr>
-        <w:t xml:space="preserve"> </w:t>
-      </w:r>
-      <w:proofErr w:type="spellStart"/>
-      <w:r>
-        <w:rPr>
-          <w:rFonts w:ascii="Times New Roman" w:hAnsi="Times New Roman" w:cs="Times New Roman"/>
-          <w:sz w:val="24"/>
-          <w:szCs w:val="24"/>
-          <w:lang w:val="en-US"/>
-        </w:rPr>
-        <w:t>pengelolaan</w:t>
-      </w:r>
-      <w:proofErr w:type="spellEnd"/>
-      <w:r>
-        <w:rPr>
-          <w:rFonts w:ascii="Times New Roman" w:hAnsi="Times New Roman" w:cs="Times New Roman"/>
-          <w:sz w:val="24"/>
-          <w:szCs w:val="24"/>
-          <w:lang w:val="en-US"/>
-        </w:rPr>
-        <w:t xml:space="preserve"> </w:t>
-      </w:r>
-      <w:proofErr w:type="spellStart"/>
-      <w:r>
-        <w:rPr>
-          <w:rFonts w:ascii="Times New Roman" w:hAnsi="Times New Roman" w:cs="Times New Roman"/>
-          <w:sz w:val="24"/>
-          <w:szCs w:val="24"/>
-          <w:lang w:val="en-US"/>
-        </w:rPr>
-        <w:t>sampah</w:t>
-      </w:r>
-      <w:proofErr w:type="spellEnd"/>
-      <w:r>
-        <w:rPr>
-          <w:rFonts w:ascii="Times New Roman" w:hAnsi="Times New Roman" w:cs="Times New Roman"/>
-          <w:sz w:val="24"/>
-          <w:szCs w:val="24"/>
-          <w:lang w:val="en-US"/>
-        </w:rPr>
-        <w:t xml:space="preserve"> yang kurang </w:t>
-      </w:r>
-      <w:proofErr w:type="spellStart"/>
-      <w:r>
-        <w:rPr>
-          <w:rFonts w:ascii="Times New Roman" w:hAnsi="Times New Roman" w:cs="Times New Roman"/>
-          <w:sz w:val="24"/>
-          <w:szCs w:val="24"/>
-          <w:lang w:val="en-US"/>
-        </w:rPr>
-        <w:t>efektif</w:t>
-      </w:r>
-      <w:proofErr w:type="spellEnd"/>
-      <w:r>
-        <w:rPr>
-          <w:rFonts w:ascii="Times New Roman" w:hAnsi="Times New Roman" w:cs="Times New Roman"/>
-          <w:sz w:val="24"/>
-          <w:szCs w:val="24"/>
-          <w:lang w:val="en-US"/>
-        </w:rPr>
-        <w:t xml:space="preserve"> dan </w:t>
-      </w:r>
-      <w:proofErr w:type="spellStart"/>
-      <w:r>
-        <w:rPr>
-          <w:rFonts w:ascii="Times New Roman" w:hAnsi="Times New Roman" w:cs="Times New Roman"/>
-          <w:sz w:val="24"/>
-          <w:szCs w:val="24"/>
-          <w:lang w:val="en-US"/>
-        </w:rPr>
-        <w:t>berdampak</w:t>
-      </w:r>
-      <w:proofErr w:type="spellEnd"/>
-      <w:r>
-        <w:rPr>
-          <w:rFonts w:ascii="Times New Roman" w:hAnsi="Times New Roman" w:cs="Times New Roman"/>
-          <w:sz w:val="24"/>
-          <w:szCs w:val="24"/>
-          <w:lang w:val="en-US"/>
-        </w:rPr>
-        <w:t xml:space="preserve"> </w:t>
-      </w:r>
-      <w:proofErr w:type="spellStart"/>
-      <w:r>
-        <w:rPr>
-          <w:rFonts w:ascii="Times New Roman" w:hAnsi="Times New Roman" w:cs="Times New Roman"/>
-          <w:sz w:val="24"/>
-          <w:szCs w:val="24"/>
-          <w:lang w:val="en-US"/>
-        </w:rPr>
-        <w:t>buruk</w:t>
-      </w:r>
-      <w:proofErr w:type="spellEnd"/>
-      <w:r>
-        <w:rPr>
-          <w:rFonts w:ascii="Times New Roman" w:hAnsi="Times New Roman" w:cs="Times New Roman"/>
-          <w:sz w:val="24"/>
-          <w:szCs w:val="24"/>
-          <w:lang w:val="en-US"/>
-        </w:rPr>
-        <w:t xml:space="preserve"> pada </w:t>
-      </w:r>
-      <w:proofErr w:type="spellStart"/>
-      <w:r>
-        <w:rPr>
-          <w:rFonts w:ascii="Times New Roman" w:hAnsi="Times New Roman" w:cs="Times New Roman"/>
-          <w:sz w:val="24"/>
-          <w:szCs w:val="24"/>
-          <w:lang w:val="en-US"/>
-        </w:rPr>
-        <w:t>lingkungan</w:t>
-      </w:r>
-      <w:proofErr w:type="spellEnd"/>
-      <w:r>
-        <w:rPr>
-          <w:rFonts w:ascii="Times New Roman" w:hAnsi="Times New Roman" w:cs="Times New Roman"/>
-          <w:sz w:val="24"/>
-          <w:szCs w:val="24"/>
-          <w:lang w:val="en-US"/>
-        </w:rPr>
-        <w:t xml:space="preserve">, maka </w:t>
-      </w:r>
-      <w:proofErr w:type="spellStart"/>
-      <w:r>
-        <w:rPr>
-          <w:rFonts w:ascii="Times New Roman" w:hAnsi="Times New Roman" w:cs="Times New Roman"/>
-          <w:sz w:val="24"/>
-          <w:szCs w:val="24"/>
-          <w:lang w:val="en-US"/>
-        </w:rPr>
-        <w:t>diperlukan</w:t>
-      </w:r>
-      <w:proofErr w:type="spellEnd"/>
-      <w:r>
-        <w:rPr>
-          <w:rFonts w:ascii="Times New Roman" w:hAnsi="Times New Roman" w:cs="Times New Roman"/>
-          <w:sz w:val="24"/>
-          <w:szCs w:val="24"/>
-          <w:lang w:val="en-US"/>
-        </w:rPr>
-        <w:t xml:space="preserve"> </w:t>
-      </w:r>
-      <w:proofErr w:type="spellStart"/>
-      <w:r>
-        <w:rPr>
-          <w:rFonts w:ascii="Times New Roman" w:hAnsi="Times New Roman" w:cs="Times New Roman"/>
-          <w:sz w:val="24"/>
-          <w:szCs w:val="24"/>
-          <w:lang w:val="en-US"/>
-        </w:rPr>
-        <w:t>suatu</w:t>
-      </w:r>
-      <w:proofErr w:type="spellEnd"/>
-      <w:r>
-        <w:rPr>
-          <w:rFonts w:ascii="Times New Roman" w:hAnsi="Times New Roman" w:cs="Times New Roman"/>
-          <w:sz w:val="24"/>
-          <w:szCs w:val="24"/>
-          <w:lang w:val="en-US"/>
-        </w:rPr>
-        <w:t xml:space="preserve"> </w:t>
-      </w:r>
-      <w:proofErr w:type="spellStart"/>
-      <w:r>
-        <w:rPr>
-          <w:rFonts w:ascii="Times New Roman" w:hAnsi="Times New Roman" w:cs="Times New Roman"/>
-          <w:sz w:val="24"/>
-          <w:szCs w:val="24"/>
-          <w:lang w:val="en-US"/>
-        </w:rPr>
-        <w:t>solusi</w:t>
-      </w:r>
-      <w:proofErr w:type="spellEnd"/>
-      <w:r>
-        <w:rPr>
-          <w:rFonts w:ascii="Times New Roman" w:hAnsi="Times New Roman" w:cs="Times New Roman"/>
-          <w:sz w:val="24"/>
-          <w:szCs w:val="24"/>
-          <w:lang w:val="en-US"/>
-        </w:rPr>
-        <w:t xml:space="preserve"> yang </w:t>
-      </w:r>
-      <w:proofErr w:type="spellStart"/>
-      <w:r>
-        <w:rPr>
-          <w:rFonts w:ascii="Times New Roman" w:hAnsi="Times New Roman" w:cs="Times New Roman"/>
-          <w:sz w:val="24"/>
-          <w:szCs w:val="24"/>
-          <w:lang w:val="en-US"/>
-        </w:rPr>
-        <w:t>dapat</w:t>
-      </w:r>
-      <w:proofErr w:type="spellEnd"/>
-      <w:r>
-        <w:rPr>
-          <w:rFonts w:ascii="Times New Roman" w:hAnsi="Times New Roman" w:cs="Times New Roman"/>
-          <w:sz w:val="24"/>
-          <w:szCs w:val="24"/>
-          <w:lang w:val="en-US"/>
-        </w:rPr>
-        <w:t xml:space="preserve"> </w:t>
-      </w:r>
-      <w:proofErr w:type="spellStart"/>
-      <w:r>
-        <w:rPr>
-          <w:rFonts w:ascii="Times New Roman" w:hAnsi="Times New Roman" w:cs="Times New Roman"/>
-          <w:sz w:val="24"/>
-          <w:szCs w:val="24"/>
-          <w:lang w:val="en-US"/>
-        </w:rPr>
-        <w:t>mengoptimalkan</w:t>
-      </w:r>
-      <w:proofErr w:type="spellEnd"/>
-      <w:r>
-        <w:rPr>
-          <w:rFonts w:ascii="Times New Roman" w:hAnsi="Times New Roman" w:cs="Times New Roman"/>
-          <w:sz w:val="24"/>
-          <w:szCs w:val="24"/>
-          <w:lang w:val="en-US"/>
-        </w:rPr>
-        <w:t xml:space="preserve"> </w:t>
-      </w:r>
-      <w:proofErr w:type="spellStart"/>
-      <w:r>
-        <w:rPr>
-          <w:rFonts w:ascii="Times New Roman" w:hAnsi="Times New Roman" w:cs="Times New Roman"/>
-          <w:sz w:val="24"/>
-          <w:szCs w:val="24"/>
-          <w:lang w:val="en-US"/>
-        </w:rPr>
-        <w:t>pengangkutan</w:t>
-      </w:r>
-      <w:proofErr w:type="spellEnd"/>
-      <w:r>
-        <w:rPr>
-          <w:rFonts w:ascii="Times New Roman" w:hAnsi="Times New Roman" w:cs="Times New Roman"/>
-          <w:sz w:val="24"/>
-          <w:szCs w:val="24"/>
-          <w:lang w:val="en-US"/>
-        </w:rPr>
-        <w:t xml:space="preserve"> </w:t>
-      </w:r>
-      <w:proofErr w:type="spellStart"/>
-      <w:r>
-        <w:rPr>
-          <w:rFonts w:ascii="Times New Roman" w:hAnsi="Times New Roman" w:cs="Times New Roman"/>
-          <w:sz w:val="24"/>
-          <w:szCs w:val="24"/>
-          <w:lang w:val="en-US"/>
-        </w:rPr>
-        <w:t>sampah</w:t>
-      </w:r>
-      <w:proofErr w:type="spellEnd"/>
-      <w:r>
-        <w:rPr>
-          <w:rFonts w:ascii="Times New Roman" w:hAnsi="Times New Roman" w:cs="Times New Roman"/>
-          <w:sz w:val="24"/>
-          <w:szCs w:val="24"/>
-          <w:lang w:val="en-US"/>
-        </w:rPr>
-        <w:t xml:space="preserve"> agar lebih </w:t>
-      </w:r>
-      <w:proofErr w:type="spellStart"/>
-      <w:r>
-        <w:rPr>
-          <w:rFonts w:ascii="Times New Roman" w:hAnsi="Times New Roman" w:cs="Times New Roman"/>
-          <w:sz w:val="24"/>
-          <w:szCs w:val="24"/>
-          <w:lang w:val="en-US"/>
-        </w:rPr>
-        <w:t>tertata</w:t>
-      </w:r>
-      <w:proofErr w:type="spellEnd"/>
-      <w:r>
-        <w:rPr>
-          <w:rFonts w:ascii="Times New Roman" w:hAnsi="Times New Roman" w:cs="Times New Roman"/>
-          <w:sz w:val="24"/>
-          <w:szCs w:val="24"/>
-          <w:lang w:val="en-US"/>
-        </w:rPr>
-        <w:t xml:space="preserve"> dan </w:t>
-      </w:r>
-      <w:proofErr w:type="spellStart"/>
-      <w:r>
-        <w:rPr>
-          <w:rFonts w:ascii="Times New Roman" w:hAnsi="Times New Roman" w:cs="Times New Roman"/>
-          <w:sz w:val="24"/>
-          <w:szCs w:val="24"/>
-          <w:lang w:val="en-US"/>
-        </w:rPr>
-        <w:t>ef</w:t>
+        <w:t>Berdasarkan keadaan pengelolaan sampah yang kurang efektif dan berdampak buruk pada lingkungan, maka diperlukan suatu solusi yang dapat mengoptimalkan pengangkutan sampah agar lebih tertata dan ef</w:t>
       </w:r>
       <w:r>
         <w:rPr>
@@ -1794,9 +1244,20 @@
           <w:szCs w:val="24"/>
           <w:lang w:val="en-US"/>
         </w:rPr>
-        <w:t>sien</w:t>
+        <w:t>sien. Dengan pengumpul sampah atau tukang sampah konvensional, penjemputan sampah dilakukan sesuai jadwal yang telah ditentukan, namun hal ini kurang efektif ketika sampah yang dihasilkan oleh rumah tangga berjumlah besar dan berkelanjutan, sehingga mengakibatkan penumpukan sampah dan berdampak buruk pada kesehatan lingkungan sekitar. Oleh karena itu, dibutuhkan suatu aplikasi penjemputan sampah yang dapat mengatasi masalah tersebut dan memberikan solusi yang lebih baik untuk pengelolaan sampah.</w:t>
       </w:r>
-      <w:proofErr w:type="spellEnd"/>
+    </w:p>
+    <w:p>
+      <w:pPr>
+        <w:ind w:firstLine="720"/>
+        <w:jc w:val="both"/>
+        <w:rPr>
+          <w:rFonts w:ascii="Times New Roman" w:hAnsi="Times New Roman" w:cs="Times New Roman"/>
+          <w:sz w:val="24"/>
+          <w:szCs w:val="24"/>
+          <w:lang w:val="en-US"/>
+        </w:rPr>
+      </w:pPr>
       <w:r>
         <w:rPr>
           <w:rFonts w:ascii="Times New Roman" w:hAnsi="Times New Roman" w:cs="Times New Roman"/>
@@ -1804,9 +1265,8 @@
           <w:szCs w:val="24"/>
           <w:lang w:val="en-US"/>
         </w:rPr>
-        <w:t xml:space="preserve">. Dengan </w:t>
+        <w:t>Aplikasi penjemputan sampah adalah solusi yang tepat untuk mengoptimalkan pengelolaan sampah secara efektif dan efisien. Aplikasi ini dapat memudahkan pengelolaan sampah dengan cara yang lebih modern serta sistematis. Dengan adanya aplikasi ini, setiap rumah tangga dapat menjadwalkan pengangkutan sampah secara mandiri, tanpa harus men</w:t>
       </w:r>
-      <w:proofErr w:type="spellStart"/>
       <w:r>
         <w:rPr>
           <w:rFonts w:ascii="Times New Roman" w:hAnsi="Times New Roman" w:cs="Times New Roman"/>
@@ -1814,9 +1274,8 @@
           <w:szCs w:val="24"/>
           <w:lang w:val="en-US"/>
         </w:rPr>
-        <w:t>pengumpul</w:t>
+        <w:t>unggu</w:t>
       </w:r>
-      <w:proofErr w:type="spellEnd"/>
       <w:r>
         <w:rPr>
           <w:rFonts w:ascii="Times New Roman" w:hAnsi="Times New Roman" w:cs="Times New Roman"/>
@@ -1824,819 +1283,8 @@
           <w:szCs w:val="24"/>
           <w:lang w:val="en-US"/>
         </w:rPr>
-        <w:t xml:space="preserve"> </w:t>
+        <w:t xml:space="preserve"> jadwal pengangkutan sampah dari tukang sampah konvensional. Aplikasi ini juga dapat memberikan informasi secara langsung atau real-time mengenai jadwal pengangkutan sampah dan bisa juga memberikan notifikasi kepada pengguna jika ada perubahan jadwal</w:t>
       </w:r>
-      <w:proofErr w:type="spellStart"/>
-      <w:r>
-        <w:rPr>
-          <w:rFonts w:ascii="Times New Roman" w:hAnsi="Times New Roman" w:cs="Times New Roman"/>
-          <w:sz w:val="24"/>
-          <w:szCs w:val="24"/>
-          <w:lang w:val="en-US"/>
-        </w:rPr>
-        <w:t>sampah</w:t>
-      </w:r>
-      <w:proofErr w:type="spellEnd"/>
-      <w:r>
-        <w:rPr>
-          <w:rFonts w:ascii="Times New Roman" w:hAnsi="Times New Roman" w:cs="Times New Roman"/>
-          <w:sz w:val="24"/>
-          <w:szCs w:val="24"/>
-          <w:lang w:val="en-US"/>
-        </w:rPr>
-        <w:t xml:space="preserve"> atau </w:t>
-      </w:r>
-      <w:proofErr w:type="spellStart"/>
-      <w:r>
-        <w:rPr>
-          <w:rFonts w:ascii="Times New Roman" w:hAnsi="Times New Roman" w:cs="Times New Roman"/>
-          <w:sz w:val="24"/>
-          <w:szCs w:val="24"/>
-          <w:lang w:val="en-US"/>
-        </w:rPr>
-        <w:t>tukang</w:t>
-      </w:r>
-      <w:proofErr w:type="spellEnd"/>
-      <w:r>
-        <w:rPr>
-          <w:rFonts w:ascii="Times New Roman" w:hAnsi="Times New Roman" w:cs="Times New Roman"/>
-          <w:sz w:val="24"/>
-          <w:szCs w:val="24"/>
-          <w:lang w:val="en-US"/>
-        </w:rPr>
-        <w:t xml:space="preserve"> </w:t>
-      </w:r>
-      <w:proofErr w:type="spellStart"/>
-      <w:r>
-        <w:rPr>
-          <w:rFonts w:ascii="Times New Roman" w:hAnsi="Times New Roman" w:cs="Times New Roman"/>
-          <w:sz w:val="24"/>
-          <w:szCs w:val="24"/>
-          <w:lang w:val="en-US"/>
-        </w:rPr>
-        <w:t>sampah</w:t>
-      </w:r>
-      <w:proofErr w:type="spellEnd"/>
-      <w:r>
-        <w:rPr>
-          <w:rFonts w:ascii="Times New Roman" w:hAnsi="Times New Roman" w:cs="Times New Roman"/>
-          <w:sz w:val="24"/>
-          <w:szCs w:val="24"/>
-          <w:lang w:val="en-US"/>
-        </w:rPr>
-        <w:t xml:space="preserve"> </w:t>
-      </w:r>
-      <w:proofErr w:type="spellStart"/>
-      <w:r>
-        <w:rPr>
-          <w:rFonts w:ascii="Times New Roman" w:hAnsi="Times New Roman" w:cs="Times New Roman"/>
-          <w:sz w:val="24"/>
-          <w:szCs w:val="24"/>
-          <w:lang w:val="en-US"/>
-        </w:rPr>
-        <w:t>konvensional</w:t>
-      </w:r>
-      <w:proofErr w:type="spellEnd"/>
-      <w:r>
-        <w:rPr>
-          <w:rFonts w:ascii="Times New Roman" w:hAnsi="Times New Roman" w:cs="Times New Roman"/>
-          <w:sz w:val="24"/>
-          <w:szCs w:val="24"/>
-          <w:lang w:val="en-US"/>
-        </w:rPr>
-        <w:t xml:space="preserve">, </w:t>
-      </w:r>
-      <w:proofErr w:type="spellStart"/>
-      <w:r>
-        <w:rPr>
-          <w:rFonts w:ascii="Times New Roman" w:hAnsi="Times New Roman" w:cs="Times New Roman"/>
-          <w:sz w:val="24"/>
-          <w:szCs w:val="24"/>
-          <w:lang w:val="en-US"/>
-        </w:rPr>
-        <w:t>penjemputan</w:t>
-      </w:r>
-      <w:proofErr w:type="spellEnd"/>
-      <w:r>
-        <w:rPr>
-          <w:rFonts w:ascii="Times New Roman" w:hAnsi="Times New Roman" w:cs="Times New Roman"/>
-          <w:sz w:val="24"/>
-          <w:szCs w:val="24"/>
-          <w:lang w:val="en-US"/>
-        </w:rPr>
-        <w:t xml:space="preserve"> </w:t>
-      </w:r>
-      <w:proofErr w:type="spellStart"/>
-      <w:r>
-        <w:rPr>
-          <w:rFonts w:ascii="Times New Roman" w:hAnsi="Times New Roman" w:cs="Times New Roman"/>
-          <w:sz w:val="24"/>
-          <w:szCs w:val="24"/>
-          <w:lang w:val="en-US"/>
-        </w:rPr>
-        <w:t>sampah</w:t>
-      </w:r>
-      <w:proofErr w:type="spellEnd"/>
-      <w:r>
-        <w:rPr>
-          <w:rFonts w:ascii="Times New Roman" w:hAnsi="Times New Roman" w:cs="Times New Roman"/>
-          <w:sz w:val="24"/>
-          <w:szCs w:val="24"/>
-          <w:lang w:val="en-US"/>
-        </w:rPr>
-        <w:t xml:space="preserve"> </w:t>
-      </w:r>
-      <w:proofErr w:type="spellStart"/>
-      <w:r>
-        <w:rPr>
-          <w:rFonts w:ascii="Times New Roman" w:hAnsi="Times New Roman" w:cs="Times New Roman"/>
-          <w:sz w:val="24"/>
-          <w:szCs w:val="24"/>
-          <w:lang w:val="en-US"/>
-        </w:rPr>
-        <w:t>dilakukan</w:t>
-      </w:r>
-      <w:proofErr w:type="spellEnd"/>
-      <w:r>
-        <w:rPr>
-          <w:rFonts w:ascii="Times New Roman" w:hAnsi="Times New Roman" w:cs="Times New Roman"/>
-          <w:sz w:val="24"/>
-          <w:szCs w:val="24"/>
-          <w:lang w:val="en-US"/>
-        </w:rPr>
-        <w:t xml:space="preserve"> sesuai </w:t>
-      </w:r>
-      <w:proofErr w:type="spellStart"/>
-      <w:r>
-        <w:rPr>
-          <w:rFonts w:ascii="Times New Roman" w:hAnsi="Times New Roman" w:cs="Times New Roman"/>
-          <w:sz w:val="24"/>
-          <w:szCs w:val="24"/>
-          <w:lang w:val="en-US"/>
-        </w:rPr>
-        <w:t>jadwal</w:t>
-      </w:r>
-      <w:proofErr w:type="spellEnd"/>
-      <w:r>
-        <w:rPr>
-          <w:rFonts w:ascii="Times New Roman" w:hAnsi="Times New Roman" w:cs="Times New Roman"/>
-          <w:sz w:val="24"/>
-          <w:szCs w:val="24"/>
-          <w:lang w:val="en-US"/>
-        </w:rPr>
-        <w:t xml:space="preserve"> yang </w:t>
-      </w:r>
-      <w:proofErr w:type="spellStart"/>
-      <w:r>
-        <w:rPr>
-          <w:rFonts w:ascii="Times New Roman" w:hAnsi="Times New Roman" w:cs="Times New Roman"/>
-          <w:sz w:val="24"/>
-          <w:szCs w:val="24"/>
-          <w:lang w:val="en-US"/>
-        </w:rPr>
-        <w:t>telah</w:t>
-      </w:r>
-      <w:proofErr w:type="spellEnd"/>
-      <w:r>
-        <w:rPr>
-          <w:rFonts w:ascii="Times New Roman" w:hAnsi="Times New Roman" w:cs="Times New Roman"/>
-          <w:sz w:val="24"/>
-          <w:szCs w:val="24"/>
-          <w:lang w:val="en-US"/>
-        </w:rPr>
-        <w:t xml:space="preserve"> </w:t>
-      </w:r>
-      <w:proofErr w:type="spellStart"/>
-      <w:r>
-        <w:rPr>
-          <w:rFonts w:ascii="Times New Roman" w:hAnsi="Times New Roman" w:cs="Times New Roman"/>
-          <w:sz w:val="24"/>
-          <w:szCs w:val="24"/>
-          <w:lang w:val="en-US"/>
-        </w:rPr>
-        <w:t>ditentukan</w:t>
-      </w:r>
-      <w:proofErr w:type="spellEnd"/>
-      <w:r>
-        <w:rPr>
-          <w:rFonts w:ascii="Times New Roman" w:hAnsi="Times New Roman" w:cs="Times New Roman"/>
-          <w:sz w:val="24"/>
-          <w:szCs w:val="24"/>
-          <w:lang w:val="en-US"/>
-        </w:rPr>
-        <w:t xml:space="preserve">, </w:t>
-      </w:r>
-      <w:proofErr w:type="spellStart"/>
-      <w:r>
-        <w:rPr>
-          <w:rFonts w:ascii="Times New Roman" w:hAnsi="Times New Roman" w:cs="Times New Roman"/>
-          <w:sz w:val="24"/>
-          <w:szCs w:val="24"/>
-          <w:lang w:val="en-US"/>
-        </w:rPr>
-        <w:t>namun</w:t>
-      </w:r>
-      <w:proofErr w:type="spellEnd"/>
-      <w:r>
-        <w:rPr>
-          <w:rFonts w:ascii="Times New Roman" w:hAnsi="Times New Roman" w:cs="Times New Roman"/>
-          <w:sz w:val="24"/>
-          <w:szCs w:val="24"/>
-          <w:lang w:val="en-US"/>
-        </w:rPr>
-        <w:t xml:space="preserve"> </w:t>
-      </w:r>
-      <w:proofErr w:type="spellStart"/>
-      <w:r>
-        <w:rPr>
-          <w:rFonts w:ascii="Times New Roman" w:hAnsi="Times New Roman" w:cs="Times New Roman"/>
-          <w:sz w:val="24"/>
-          <w:szCs w:val="24"/>
-          <w:lang w:val="en-US"/>
-        </w:rPr>
-        <w:t>hal</w:t>
-      </w:r>
-      <w:proofErr w:type="spellEnd"/>
-      <w:r>
-        <w:rPr>
-          <w:rFonts w:ascii="Times New Roman" w:hAnsi="Times New Roman" w:cs="Times New Roman"/>
-          <w:sz w:val="24"/>
-          <w:szCs w:val="24"/>
-          <w:lang w:val="en-US"/>
-        </w:rPr>
-        <w:t xml:space="preserve"> ini kurang </w:t>
-      </w:r>
-      <w:proofErr w:type="spellStart"/>
-      <w:r>
-        <w:rPr>
-          <w:rFonts w:ascii="Times New Roman" w:hAnsi="Times New Roman" w:cs="Times New Roman"/>
-          <w:sz w:val="24"/>
-          <w:szCs w:val="24"/>
-          <w:lang w:val="en-US"/>
-        </w:rPr>
-        <w:t>efektif</w:t>
-      </w:r>
-      <w:proofErr w:type="spellEnd"/>
-      <w:r>
-        <w:rPr>
-          <w:rFonts w:ascii="Times New Roman" w:hAnsi="Times New Roman" w:cs="Times New Roman"/>
-          <w:sz w:val="24"/>
-          <w:szCs w:val="24"/>
-          <w:lang w:val="en-US"/>
-        </w:rPr>
-        <w:t xml:space="preserve"> </w:t>
-      </w:r>
-      <w:proofErr w:type="spellStart"/>
-      <w:r>
-        <w:rPr>
-          <w:rFonts w:ascii="Times New Roman" w:hAnsi="Times New Roman" w:cs="Times New Roman"/>
-          <w:sz w:val="24"/>
-          <w:szCs w:val="24"/>
-          <w:lang w:val="en-US"/>
-        </w:rPr>
-        <w:t>ketika</w:t>
-      </w:r>
-      <w:proofErr w:type="spellEnd"/>
-      <w:r>
-        <w:rPr>
-          <w:rFonts w:ascii="Times New Roman" w:hAnsi="Times New Roman" w:cs="Times New Roman"/>
-          <w:sz w:val="24"/>
-          <w:szCs w:val="24"/>
-          <w:lang w:val="en-US"/>
-        </w:rPr>
-        <w:t xml:space="preserve"> </w:t>
-      </w:r>
-      <w:proofErr w:type="spellStart"/>
-      <w:r>
-        <w:rPr>
-          <w:rFonts w:ascii="Times New Roman" w:hAnsi="Times New Roman" w:cs="Times New Roman"/>
-          <w:sz w:val="24"/>
-          <w:szCs w:val="24"/>
-          <w:lang w:val="en-US"/>
-        </w:rPr>
-        <w:t>sampah</w:t>
-      </w:r>
-      <w:proofErr w:type="spellEnd"/>
-      <w:r>
-        <w:rPr>
-          <w:rFonts w:ascii="Times New Roman" w:hAnsi="Times New Roman" w:cs="Times New Roman"/>
-          <w:sz w:val="24"/>
-          <w:szCs w:val="24"/>
-          <w:lang w:val="en-US"/>
-        </w:rPr>
-        <w:t xml:space="preserve"> yang </w:t>
-      </w:r>
-      <w:proofErr w:type="spellStart"/>
-      <w:r>
-        <w:rPr>
-          <w:rFonts w:ascii="Times New Roman" w:hAnsi="Times New Roman" w:cs="Times New Roman"/>
-          <w:sz w:val="24"/>
-          <w:szCs w:val="24"/>
-          <w:lang w:val="en-US"/>
-        </w:rPr>
-        <w:t>dihasilkan</w:t>
-      </w:r>
-      <w:proofErr w:type="spellEnd"/>
-      <w:r>
-        <w:rPr>
-          <w:rFonts w:ascii="Times New Roman" w:hAnsi="Times New Roman" w:cs="Times New Roman"/>
-          <w:sz w:val="24"/>
-          <w:szCs w:val="24"/>
-          <w:lang w:val="en-US"/>
-        </w:rPr>
-        <w:t xml:space="preserve"> oleh rumah </w:t>
-      </w:r>
-      <w:proofErr w:type="spellStart"/>
-      <w:r>
-        <w:rPr>
-          <w:rFonts w:ascii="Times New Roman" w:hAnsi="Times New Roman" w:cs="Times New Roman"/>
-          <w:sz w:val="24"/>
-          <w:szCs w:val="24"/>
-          <w:lang w:val="en-US"/>
-        </w:rPr>
-        <w:t>tangga</w:t>
-      </w:r>
-      <w:proofErr w:type="spellEnd"/>
-      <w:r>
-        <w:rPr>
-          <w:rFonts w:ascii="Times New Roman" w:hAnsi="Times New Roman" w:cs="Times New Roman"/>
-          <w:sz w:val="24"/>
-          <w:szCs w:val="24"/>
-          <w:lang w:val="en-US"/>
-        </w:rPr>
-        <w:t xml:space="preserve"> </w:t>
-      </w:r>
-      <w:proofErr w:type="spellStart"/>
-      <w:r>
-        <w:rPr>
-          <w:rFonts w:ascii="Times New Roman" w:hAnsi="Times New Roman" w:cs="Times New Roman"/>
-          <w:sz w:val="24"/>
-          <w:szCs w:val="24"/>
-          <w:lang w:val="en-US"/>
-        </w:rPr>
-        <w:t>berjumlah</w:t>
-      </w:r>
-      <w:proofErr w:type="spellEnd"/>
-      <w:r>
-        <w:rPr>
-          <w:rFonts w:ascii="Times New Roman" w:hAnsi="Times New Roman" w:cs="Times New Roman"/>
-          <w:sz w:val="24"/>
-          <w:szCs w:val="24"/>
-          <w:lang w:val="en-US"/>
-        </w:rPr>
-        <w:t xml:space="preserve"> </w:t>
-      </w:r>
-      <w:proofErr w:type="spellStart"/>
-      <w:r>
-        <w:rPr>
-          <w:rFonts w:ascii="Times New Roman" w:hAnsi="Times New Roman" w:cs="Times New Roman"/>
-          <w:sz w:val="24"/>
-          <w:szCs w:val="24"/>
-          <w:lang w:val="en-US"/>
-        </w:rPr>
-        <w:t>besar</w:t>
-      </w:r>
-      <w:proofErr w:type="spellEnd"/>
-      <w:r>
-        <w:rPr>
-          <w:rFonts w:ascii="Times New Roman" w:hAnsi="Times New Roman" w:cs="Times New Roman"/>
-          <w:sz w:val="24"/>
-          <w:szCs w:val="24"/>
-          <w:lang w:val="en-US"/>
-        </w:rPr>
-        <w:t xml:space="preserve"> dan </w:t>
-      </w:r>
-      <w:proofErr w:type="spellStart"/>
-      <w:r>
-        <w:rPr>
-          <w:rFonts w:ascii="Times New Roman" w:hAnsi="Times New Roman" w:cs="Times New Roman"/>
-          <w:sz w:val="24"/>
-          <w:szCs w:val="24"/>
-          <w:lang w:val="en-US"/>
-        </w:rPr>
-        <w:t>berkelanjutan</w:t>
-      </w:r>
-      <w:proofErr w:type="spellEnd"/>
-      <w:r>
-        <w:rPr>
-          <w:rFonts w:ascii="Times New Roman" w:hAnsi="Times New Roman" w:cs="Times New Roman"/>
-          <w:sz w:val="24"/>
-          <w:szCs w:val="24"/>
-          <w:lang w:val="en-US"/>
-        </w:rPr>
-        <w:t xml:space="preserve">, </w:t>
-      </w:r>
-      <w:proofErr w:type="spellStart"/>
-      <w:r>
-        <w:rPr>
-          <w:rFonts w:ascii="Times New Roman" w:hAnsi="Times New Roman" w:cs="Times New Roman"/>
-          <w:sz w:val="24"/>
-          <w:szCs w:val="24"/>
-          <w:lang w:val="en-US"/>
-        </w:rPr>
-        <w:t>sehingga</w:t>
-      </w:r>
-      <w:proofErr w:type="spellEnd"/>
-      <w:r>
-        <w:rPr>
-          <w:rFonts w:ascii="Times New Roman" w:hAnsi="Times New Roman" w:cs="Times New Roman"/>
-          <w:sz w:val="24"/>
-          <w:szCs w:val="24"/>
-          <w:lang w:val="en-US"/>
-        </w:rPr>
-        <w:t xml:space="preserve"> </w:t>
-      </w:r>
-      <w:proofErr w:type="spellStart"/>
-      <w:r>
-        <w:rPr>
-          <w:rFonts w:ascii="Times New Roman" w:hAnsi="Times New Roman" w:cs="Times New Roman"/>
-          <w:sz w:val="24"/>
-          <w:szCs w:val="24"/>
-          <w:lang w:val="en-US"/>
-        </w:rPr>
-        <w:t>mengakibatkan</w:t>
-      </w:r>
-      <w:proofErr w:type="spellEnd"/>
-      <w:r>
-        <w:rPr>
-          <w:rFonts w:ascii="Times New Roman" w:hAnsi="Times New Roman" w:cs="Times New Roman"/>
-          <w:sz w:val="24"/>
-          <w:szCs w:val="24"/>
-          <w:lang w:val="en-US"/>
-        </w:rPr>
-        <w:t xml:space="preserve"> </w:t>
-      </w:r>
-      <w:proofErr w:type="spellStart"/>
-      <w:r>
-        <w:rPr>
-          <w:rFonts w:ascii="Times New Roman" w:hAnsi="Times New Roman" w:cs="Times New Roman"/>
-          <w:sz w:val="24"/>
-          <w:szCs w:val="24"/>
-          <w:lang w:val="en-US"/>
-        </w:rPr>
-        <w:t>penumpukan</w:t>
-      </w:r>
-      <w:proofErr w:type="spellEnd"/>
-      <w:r>
-        <w:rPr>
-          <w:rFonts w:ascii="Times New Roman" w:hAnsi="Times New Roman" w:cs="Times New Roman"/>
-          <w:sz w:val="24"/>
-          <w:szCs w:val="24"/>
-          <w:lang w:val="en-US"/>
-        </w:rPr>
-        <w:t xml:space="preserve"> </w:t>
-      </w:r>
-      <w:proofErr w:type="spellStart"/>
-      <w:r>
-        <w:rPr>
-          <w:rFonts w:ascii="Times New Roman" w:hAnsi="Times New Roman" w:cs="Times New Roman"/>
-          <w:sz w:val="24"/>
-          <w:szCs w:val="24"/>
-          <w:lang w:val="en-US"/>
-        </w:rPr>
-        <w:t>sampah</w:t>
-      </w:r>
-      <w:proofErr w:type="spellEnd"/>
-      <w:r>
-        <w:rPr>
-          <w:rFonts w:ascii="Times New Roman" w:hAnsi="Times New Roman" w:cs="Times New Roman"/>
-          <w:sz w:val="24"/>
-          <w:szCs w:val="24"/>
-          <w:lang w:val="en-US"/>
-        </w:rPr>
-        <w:t xml:space="preserve"> dan </w:t>
-      </w:r>
-      <w:proofErr w:type="spellStart"/>
-      <w:r>
-        <w:rPr>
-          <w:rFonts w:ascii="Times New Roman" w:hAnsi="Times New Roman" w:cs="Times New Roman"/>
-          <w:sz w:val="24"/>
-          <w:szCs w:val="24"/>
-          <w:lang w:val="en-US"/>
-        </w:rPr>
-        <w:t>berdampak</w:t>
-      </w:r>
-      <w:proofErr w:type="spellEnd"/>
-      <w:r>
-        <w:rPr>
-          <w:rFonts w:ascii="Times New Roman" w:hAnsi="Times New Roman" w:cs="Times New Roman"/>
-          <w:sz w:val="24"/>
-          <w:szCs w:val="24"/>
-          <w:lang w:val="en-US"/>
-        </w:rPr>
-        <w:t xml:space="preserve"> </w:t>
-      </w:r>
-      <w:proofErr w:type="spellStart"/>
-      <w:r>
-        <w:rPr>
-          <w:rFonts w:ascii="Times New Roman" w:hAnsi="Times New Roman" w:cs="Times New Roman"/>
-          <w:sz w:val="24"/>
-          <w:szCs w:val="24"/>
-          <w:lang w:val="en-US"/>
-        </w:rPr>
-        <w:t>buruk</w:t>
-      </w:r>
-      <w:proofErr w:type="spellEnd"/>
-      <w:r>
-        <w:rPr>
-          <w:rFonts w:ascii="Times New Roman" w:hAnsi="Times New Roman" w:cs="Times New Roman"/>
-          <w:sz w:val="24"/>
-          <w:szCs w:val="24"/>
-          <w:lang w:val="en-US"/>
-        </w:rPr>
-        <w:t xml:space="preserve"> pada </w:t>
-      </w:r>
-      <w:proofErr w:type="spellStart"/>
-      <w:r>
-        <w:rPr>
-          <w:rFonts w:ascii="Times New Roman" w:hAnsi="Times New Roman" w:cs="Times New Roman"/>
-          <w:sz w:val="24"/>
-          <w:szCs w:val="24"/>
-          <w:lang w:val="en-US"/>
-        </w:rPr>
-        <w:t>kesehatan</w:t>
-      </w:r>
-      <w:proofErr w:type="spellEnd"/>
-      <w:r>
-        <w:rPr>
-          <w:rFonts w:ascii="Times New Roman" w:hAnsi="Times New Roman" w:cs="Times New Roman"/>
-          <w:sz w:val="24"/>
-          <w:szCs w:val="24"/>
-          <w:lang w:val="en-US"/>
-        </w:rPr>
-        <w:t xml:space="preserve"> </w:t>
-      </w:r>
-      <w:proofErr w:type="spellStart"/>
-      <w:r>
-        <w:rPr>
-          <w:rFonts w:ascii="Times New Roman" w:hAnsi="Times New Roman" w:cs="Times New Roman"/>
-          <w:sz w:val="24"/>
-          <w:szCs w:val="24"/>
-          <w:lang w:val="en-US"/>
-        </w:rPr>
-        <w:t>lingkungan</w:t>
-      </w:r>
-      <w:proofErr w:type="spellEnd"/>
-      <w:r>
-        <w:rPr>
-          <w:rFonts w:ascii="Times New Roman" w:hAnsi="Times New Roman" w:cs="Times New Roman"/>
-          <w:sz w:val="24"/>
-          <w:szCs w:val="24"/>
-          <w:lang w:val="en-US"/>
-        </w:rPr>
-        <w:t xml:space="preserve"> sekitar. Oleh </w:t>
-      </w:r>
-      <w:proofErr w:type="spellStart"/>
-      <w:r>
-        <w:rPr>
-          <w:rFonts w:ascii="Times New Roman" w:hAnsi="Times New Roman" w:cs="Times New Roman"/>
-          <w:sz w:val="24"/>
-          <w:szCs w:val="24"/>
-          <w:lang w:val="en-US"/>
-        </w:rPr>
-        <w:t>karena</w:t>
-      </w:r>
-      <w:proofErr w:type="spellEnd"/>
-      <w:r>
-        <w:rPr>
-          <w:rFonts w:ascii="Times New Roman" w:hAnsi="Times New Roman" w:cs="Times New Roman"/>
-          <w:sz w:val="24"/>
-          <w:szCs w:val="24"/>
-          <w:lang w:val="en-US"/>
-        </w:rPr>
-        <w:t xml:space="preserve"> itu, </w:t>
-      </w:r>
-      <w:proofErr w:type="spellStart"/>
-      <w:r>
-        <w:rPr>
-          <w:rFonts w:ascii="Times New Roman" w:hAnsi="Times New Roman" w:cs="Times New Roman"/>
-          <w:sz w:val="24"/>
-          <w:szCs w:val="24"/>
-          <w:lang w:val="en-US"/>
-        </w:rPr>
-        <w:t>dibutuhkan</w:t>
-      </w:r>
-      <w:proofErr w:type="spellEnd"/>
-      <w:r>
-        <w:rPr>
-          <w:rFonts w:ascii="Times New Roman" w:hAnsi="Times New Roman" w:cs="Times New Roman"/>
-          <w:sz w:val="24"/>
-          <w:szCs w:val="24"/>
-          <w:lang w:val="en-US"/>
-        </w:rPr>
-        <w:t xml:space="preserve"> </w:t>
-      </w:r>
-      <w:proofErr w:type="spellStart"/>
-      <w:r>
-        <w:rPr>
-          <w:rFonts w:ascii="Times New Roman" w:hAnsi="Times New Roman" w:cs="Times New Roman"/>
-          <w:sz w:val="24"/>
-          <w:szCs w:val="24"/>
-          <w:lang w:val="en-US"/>
-        </w:rPr>
-        <w:t>suatu</w:t>
-      </w:r>
-      <w:proofErr w:type="spellEnd"/>
-      <w:r>
-        <w:rPr>
-          <w:rFonts w:ascii="Times New Roman" w:hAnsi="Times New Roman" w:cs="Times New Roman"/>
-          <w:sz w:val="24"/>
-          <w:szCs w:val="24"/>
-          <w:lang w:val="en-US"/>
-        </w:rPr>
-        <w:t xml:space="preserve"> </w:t>
-      </w:r>
-      <w:proofErr w:type="spellStart"/>
-      <w:r>
-        <w:rPr>
-          <w:rFonts w:ascii="Times New Roman" w:hAnsi="Times New Roman" w:cs="Times New Roman"/>
-          <w:sz w:val="24"/>
-          <w:szCs w:val="24"/>
-          <w:lang w:val="en-US"/>
-        </w:rPr>
-        <w:t>aplikasi</w:t>
-      </w:r>
-      <w:proofErr w:type="spellEnd"/>
-      <w:r>
-        <w:rPr>
-          <w:rFonts w:ascii="Times New Roman" w:hAnsi="Times New Roman" w:cs="Times New Roman"/>
-          <w:sz w:val="24"/>
-          <w:szCs w:val="24"/>
-          <w:lang w:val="en-US"/>
-        </w:rPr>
-        <w:t xml:space="preserve"> </w:t>
-      </w:r>
-      <w:proofErr w:type="spellStart"/>
-      <w:r>
-        <w:rPr>
-          <w:rFonts w:ascii="Times New Roman" w:hAnsi="Times New Roman" w:cs="Times New Roman"/>
-          <w:sz w:val="24"/>
-          <w:szCs w:val="24"/>
-          <w:lang w:val="en-US"/>
-        </w:rPr>
-        <w:t>penjemputan</w:t>
-      </w:r>
-      <w:proofErr w:type="spellEnd"/>
-      <w:r>
-        <w:rPr>
-          <w:rFonts w:ascii="Times New Roman" w:hAnsi="Times New Roman" w:cs="Times New Roman"/>
-          <w:sz w:val="24"/>
-          <w:szCs w:val="24"/>
-          <w:lang w:val="en-US"/>
-        </w:rPr>
-        <w:t xml:space="preserve"> </w:t>
-      </w:r>
-      <w:proofErr w:type="spellStart"/>
-      <w:r>
-        <w:rPr>
-          <w:rFonts w:ascii="Times New Roman" w:hAnsi="Times New Roman" w:cs="Times New Roman"/>
-          <w:sz w:val="24"/>
-          <w:szCs w:val="24"/>
-          <w:lang w:val="en-US"/>
-        </w:rPr>
-        <w:t>sampah</w:t>
-      </w:r>
-      <w:proofErr w:type="spellEnd"/>
-      <w:r>
-        <w:rPr>
-          <w:rFonts w:ascii="Times New Roman" w:hAnsi="Times New Roman" w:cs="Times New Roman"/>
-          <w:sz w:val="24"/>
-          <w:szCs w:val="24"/>
-          <w:lang w:val="en-US"/>
-        </w:rPr>
-        <w:t xml:space="preserve"> yang </w:t>
-      </w:r>
-      <w:proofErr w:type="spellStart"/>
-      <w:r>
-        <w:rPr>
-          <w:rFonts w:ascii="Times New Roman" w:hAnsi="Times New Roman" w:cs="Times New Roman"/>
-          <w:sz w:val="24"/>
-          <w:szCs w:val="24"/>
-          <w:lang w:val="en-US"/>
-        </w:rPr>
-        <w:t>dapat</w:t>
-      </w:r>
-      <w:proofErr w:type="spellEnd"/>
-      <w:r>
-        <w:rPr>
-          <w:rFonts w:ascii="Times New Roman" w:hAnsi="Times New Roman" w:cs="Times New Roman"/>
-          <w:sz w:val="24"/>
-          <w:szCs w:val="24"/>
-          <w:lang w:val="en-US"/>
-        </w:rPr>
-        <w:t xml:space="preserve"> </w:t>
-      </w:r>
-      <w:proofErr w:type="spellStart"/>
-      <w:r>
-        <w:rPr>
-          <w:rFonts w:ascii="Times New Roman" w:hAnsi="Times New Roman" w:cs="Times New Roman"/>
-          <w:sz w:val="24"/>
-          <w:szCs w:val="24"/>
-          <w:lang w:val="en-US"/>
-        </w:rPr>
-        <w:t>mengatasi</w:t>
-      </w:r>
-      <w:proofErr w:type="spellEnd"/>
-      <w:r>
-        <w:rPr>
-          <w:rFonts w:ascii="Times New Roman" w:hAnsi="Times New Roman" w:cs="Times New Roman"/>
-          <w:sz w:val="24"/>
-          <w:szCs w:val="24"/>
-          <w:lang w:val="en-US"/>
-        </w:rPr>
-        <w:t xml:space="preserve"> </w:t>
-      </w:r>
-      <w:proofErr w:type="spellStart"/>
-      <w:r>
-        <w:rPr>
-          <w:rFonts w:ascii="Times New Roman" w:hAnsi="Times New Roman" w:cs="Times New Roman"/>
-          <w:sz w:val="24"/>
-          <w:szCs w:val="24"/>
-          <w:lang w:val="en-US"/>
-        </w:rPr>
-        <w:t>masalah</w:t>
-      </w:r>
-      <w:proofErr w:type="spellEnd"/>
-      <w:r>
-        <w:rPr>
-          <w:rFonts w:ascii="Times New Roman" w:hAnsi="Times New Roman" w:cs="Times New Roman"/>
-          <w:sz w:val="24"/>
-          <w:szCs w:val="24"/>
-          <w:lang w:val="en-US"/>
-        </w:rPr>
-        <w:t xml:space="preserve"> tersebut dan </w:t>
-      </w:r>
-      <w:proofErr w:type="spellStart"/>
-      <w:r>
-        <w:rPr>
-          <w:rFonts w:ascii="Times New Roman" w:hAnsi="Times New Roman" w:cs="Times New Roman"/>
-          <w:sz w:val="24"/>
-          <w:szCs w:val="24"/>
-          <w:lang w:val="en-US"/>
-        </w:rPr>
-        <w:t>memberikan</w:t>
-      </w:r>
-      <w:proofErr w:type="spellEnd"/>
-      <w:r>
-        <w:rPr>
-          <w:rFonts w:ascii="Times New Roman" w:hAnsi="Times New Roman" w:cs="Times New Roman"/>
-          <w:sz w:val="24"/>
-          <w:szCs w:val="24"/>
-          <w:lang w:val="en-US"/>
-        </w:rPr>
-        <w:t xml:space="preserve"> </w:t>
-      </w:r>
-      <w:proofErr w:type="spellStart"/>
-      <w:r>
-        <w:rPr>
-          <w:rFonts w:ascii="Times New Roman" w:hAnsi="Times New Roman" w:cs="Times New Roman"/>
-          <w:sz w:val="24"/>
-          <w:szCs w:val="24"/>
-          <w:lang w:val="en-US"/>
-        </w:rPr>
-        <w:t>solusi</w:t>
-      </w:r>
-      <w:proofErr w:type="spellEnd"/>
-      <w:r>
-        <w:rPr>
-          <w:rFonts w:ascii="Times New Roman" w:hAnsi="Times New Roman" w:cs="Times New Roman"/>
-          <w:sz w:val="24"/>
-          <w:szCs w:val="24"/>
-          <w:lang w:val="en-US"/>
-        </w:rPr>
-        <w:t xml:space="preserve"> yang lebih baik untuk </w:t>
-      </w:r>
-      <w:proofErr w:type="spellStart"/>
-      <w:r>
-        <w:rPr>
-          <w:rFonts w:ascii="Times New Roman" w:hAnsi="Times New Roman" w:cs="Times New Roman"/>
-          <w:sz w:val="24"/>
-          <w:szCs w:val="24"/>
-          <w:lang w:val="en-US"/>
-        </w:rPr>
-        <w:t>pengelolaan</w:t>
-      </w:r>
-      <w:proofErr w:type="spellEnd"/>
-      <w:r>
-        <w:rPr>
-          <w:rFonts w:ascii="Times New Roman" w:hAnsi="Times New Roman" w:cs="Times New Roman"/>
-          <w:sz w:val="24"/>
-          <w:szCs w:val="24"/>
-          <w:lang w:val="en-US"/>
-        </w:rPr>
-        <w:t xml:space="preserve"> </w:t>
-      </w:r>
-      <w:proofErr w:type="spellStart"/>
-      <w:r>
-        <w:rPr>
-          <w:rFonts w:ascii="Times New Roman" w:hAnsi="Times New Roman" w:cs="Times New Roman"/>
-          <w:sz w:val="24"/>
-          <w:szCs w:val="24"/>
-          <w:lang w:val="en-US"/>
-        </w:rPr>
-        <w:t>sampah</w:t>
-      </w:r>
-      <w:proofErr w:type="spellEnd"/>
       <w:r>
         <w:rPr>
           <w:rFonts w:ascii="Times New Roman" w:hAnsi="Times New Roman" w:cs="Times New Roman"/>
@@ -2658,7 +1306,6 @@
           <w:lang w:val="en-US"/>
         </w:rPr>
       </w:pPr>
-      <w:proofErr w:type="spellStart"/>
       <w:r>
         <w:rPr>
           <w:rFonts w:ascii="Times New Roman" w:hAnsi="Times New Roman" w:cs="Times New Roman"/>
@@ -2666,1890 +1313,8 @@
           <w:szCs w:val="24"/>
           <w:lang w:val="en-US"/>
         </w:rPr>
-        <w:t>Aplikasi</w:t>
+        <w:t>Selain itu, aplikasi ini dapat membatu tukang sampah konvensional untuk lebih efektif dan efisien dalam melakukan pekerjaannya yaitu pengangkutan sampah, sehingga penumpukan sampah di lingkungan sekitar dapat berkurang. Dengan adanya aplikasi penjemputan sampah ini, diharapkan dapat mengurangi masalah Kesehatan dan lingkungan yang disebabkan oleh penumpukan sampah, sehingga dapat menciptakan lingkungan yang lebih sehat dan nyaman untuk ditinggali</w:t>
       </w:r>
-      <w:proofErr w:type="spellEnd"/>
-      <w:r>
-        <w:rPr>
-          <w:rFonts w:ascii="Times New Roman" w:hAnsi="Times New Roman" w:cs="Times New Roman"/>
-          <w:sz w:val="24"/>
-          <w:szCs w:val="24"/>
-          <w:lang w:val="en-US"/>
-        </w:rPr>
-        <w:t xml:space="preserve"> </w:t>
-      </w:r>
-      <w:proofErr w:type="spellStart"/>
-      <w:r>
-        <w:rPr>
-          <w:rFonts w:ascii="Times New Roman" w:hAnsi="Times New Roman" w:cs="Times New Roman"/>
-          <w:sz w:val="24"/>
-          <w:szCs w:val="24"/>
-          <w:lang w:val="en-US"/>
-        </w:rPr>
-        <w:t>penjemputan</w:t>
-      </w:r>
-      <w:proofErr w:type="spellEnd"/>
-      <w:r>
-        <w:rPr>
-          <w:rFonts w:ascii="Times New Roman" w:hAnsi="Times New Roman" w:cs="Times New Roman"/>
-          <w:sz w:val="24"/>
-          <w:szCs w:val="24"/>
-          <w:lang w:val="en-US"/>
-        </w:rPr>
-        <w:t xml:space="preserve"> </w:t>
-      </w:r>
-      <w:proofErr w:type="spellStart"/>
-      <w:r>
-        <w:rPr>
-          <w:rFonts w:ascii="Times New Roman" w:hAnsi="Times New Roman" w:cs="Times New Roman"/>
-          <w:sz w:val="24"/>
-          <w:szCs w:val="24"/>
-          <w:lang w:val="en-US"/>
-        </w:rPr>
-        <w:t>sampah</w:t>
-      </w:r>
-      <w:proofErr w:type="spellEnd"/>
-      <w:r>
-        <w:rPr>
-          <w:rFonts w:ascii="Times New Roman" w:hAnsi="Times New Roman" w:cs="Times New Roman"/>
-          <w:sz w:val="24"/>
-          <w:szCs w:val="24"/>
-          <w:lang w:val="en-US"/>
-        </w:rPr>
-        <w:t xml:space="preserve"> </w:t>
-      </w:r>
-      <w:proofErr w:type="spellStart"/>
-      <w:r>
-        <w:rPr>
-          <w:rFonts w:ascii="Times New Roman" w:hAnsi="Times New Roman" w:cs="Times New Roman"/>
-          <w:sz w:val="24"/>
-          <w:szCs w:val="24"/>
-          <w:lang w:val="en-US"/>
-        </w:rPr>
-        <w:t>adalah</w:t>
-      </w:r>
-      <w:proofErr w:type="spellEnd"/>
-      <w:r>
-        <w:rPr>
-          <w:rFonts w:ascii="Times New Roman" w:hAnsi="Times New Roman" w:cs="Times New Roman"/>
-          <w:sz w:val="24"/>
-          <w:szCs w:val="24"/>
-          <w:lang w:val="en-US"/>
-        </w:rPr>
-        <w:t xml:space="preserve"> </w:t>
-      </w:r>
-      <w:proofErr w:type="spellStart"/>
-      <w:r>
-        <w:rPr>
-          <w:rFonts w:ascii="Times New Roman" w:hAnsi="Times New Roman" w:cs="Times New Roman"/>
-          <w:sz w:val="24"/>
-          <w:szCs w:val="24"/>
-          <w:lang w:val="en-US"/>
-        </w:rPr>
-        <w:t>solusi</w:t>
-      </w:r>
-      <w:proofErr w:type="spellEnd"/>
-      <w:r>
-        <w:rPr>
-          <w:rFonts w:ascii="Times New Roman" w:hAnsi="Times New Roman" w:cs="Times New Roman"/>
-          <w:sz w:val="24"/>
-          <w:szCs w:val="24"/>
-          <w:lang w:val="en-US"/>
-        </w:rPr>
-        <w:t xml:space="preserve"> yang </w:t>
-      </w:r>
-      <w:proofErr w:type="spellStart"/>
-      <w:r>
-        <w:rPr>
-          <w:rFonts w:ascii="Times New Roman" w:hAnsi="Times New Roman" w:cs="Times New Roman"/>
-          <w:sz w:val="24"/>
-          <w:szCs w:val="24"/>
-          <w:lang w:val="en-US"/>
-        </w:rPr>
-        <w:t>tepat</w:t>
-      </w:r>
-      <w:proofErr w:type="spellEnd"/>
-      <w:r>
-        <w:rPr>
-          <w:rFonts w:ascii="Times New Roman" w:hAnsi="Times New Roman" w:cs="Times New Roman"/>
-          <w:sz w:val="24"/>
-          <w:szCs w:val="24"/>
-          <w:lang w:val="en-US"/>
-        </w:rPr>
-        <w:t xml:space="preserve"> untuk </w:t>
-      </w:r>
-      <w:proofErr w:type="spellStart"/>
-      <w:r>
-        <w:rPr>
-          <w:rFonts w:ascii="Times New Roman" w:hAnsi="Times New Roman" w:cs="Times New Roman"/>
-          <w:sz w:val="24"/>
-          <w:szCs w:val="24"/>
-          <w:lang w:val="en-US"/>
-        </w:rPr>
-        <w:t>mengoptimalkan</w:t>
-      </w:r>
-      <w:proofErr w:type="spellEnd"/>
-      <w:r>
-        <w:rPr>
-          <w:rFonts w:ascii="Times New Roman" w:hAnsi="Times New Roman" w:cs="Times New Roman"/>
-          <w:sz w:val="24"/>
-          <w:szCs w:val="24"/>
-          <w:lang w:val="en-US"/>
-        </w:rPr>
-        <w:t xml:space="preserve"> </w:t>
-      </w:r>
-      <w:proofErr w:type="spellStart"/>
-      <w:r>
-        <w:rPr>
-          <w:rFonts w:ascii="Times New Roman" w:hAnsi="Times New Roman" w:cs="Times New Roman"/>
-          <w:sz w:val="24"/>
-          <w:szCs w:val="24"/>
-          <w:lang w:val="en-US"/>
-        </w:rPr>
-        <w:t>pengelolaan</w:t>
-      </w:r>
-      <w:proofErr w:type="spellEnd"/>
-      <w:r>
-        <w:rPr>
-          <w:rFonts w:ascii="Times New Roman" w:hAnsi="Times New Roman" w:cs="Times New Roman"/>
-          <w:sz w:val="24"/>
-          <w:szCs w:val="24"/>
-          <w:lang w:val="en-US"/>
-        </w:rPr>
-        <w:t xml:space="preserve"> </w:t>
-      </w:r>
-      <w:proofErr w:type="spellStart"/>
-      <w:r>
-        <w:rPr>
-          <w:rFonts w:ascii="Times New Roman" w:hAnsi="Times New Roman" w:cs="Times New Roman"/>
-          <w:sz w:val="24"/>
-          <w:szCs w:val="24"/>
-          <w:lang w:val="en-US"/>
-        </w:rPr>
-        <w:t>sampah</w:t>
-      </w:r>
-      <w:proofErr w:type="spellEnd"/>
-      <w:r>
-        <w:rPr>
-          <w:rFonts w:ascii="Times New Roman" w:hAnsi="Times New Roman" w:cs="Times New Roman"/>
-          <w:sz w:val="24"/>
-          <w:szCs w:val="24"/>
-          <w:lang w:val="en-US"/>
-        </w:rPr>
-        <w:t xml:space="preserve"> </w:t>
-      </w:r>
-      <w:proofErr w:type="spellStart"/>
-      <w:r>
-        <w:rPr>
-          <w:rFonts w:ascii="Times New Roman" w:hAnsi="Times New Roman" w:cs="Times New Roman"/>
-          <w:sz w:val="24"/>
-          <w:szCs w:val="24"/>
-          <w:lang w:val="en-US"/>
-        </w:rPr>
-        <w:t>secara</w:t>
-      </w:r>
-      <w:proofErr w:type="spellEnd"/>
-      <w:r>
-        <w:rPr>
-          <w:rFonts w:ascii="Times New Roman" w:hAnsi="Times New Roman" w:cs="Times New Roman"/>
-          <w:sz w:val="24"/>
-          <w:szCs w:val="24"/>
-          <w:lang w:val="en-US"/>
-        </w:rPr>
-        <w:t xml:space="preserve"> </w:t>
-      </w:r>
-      <w:proofErr w:type="spellStart"/>
-      <w:r>
-        <w:rPr>
-          <w:rFonts w:ascii="Times New Roman" w:hAnsi="Times New Roman" w:cs="Times New Roman"/>
-          <w:sz w:val="24"/>
-          <w:szCs w:val="24"/>
-          <w:lang w:val="en-US"/>
-        </w:rPr>
-        <w:t>efektif</w:t>
-      </w:r>
-      <w:proofErr w:type="spellEnd"/>
-      <w:r>
-        <w:rPr>
-          <w:rFonts w:ascii="Times New Roman" w:hAnsi="Times New Roman" w:cs="Times New Roman"/>
-          <w:sz w:val="24"/>
-          <w:szCs w:val="24"/>
-          <w:lang w:val="en-US"/>
-        </w:rPr>
-        <w:t xml:space="preserve"> dan </w:t>
-      </w:r>
-      <w:proofErr w:type="spellStart"/>
-      <w:r>
-        <w:rPr>
-          <w:rFonts w:ascii="Times New Roman" w:hAnsi="Times New Roman" w:cs="Times New Roman"/>
-          <w:sz w:val="24"/>
-          <w:szCs w:val="24"/>
-          <w:lang w:val="en-US"/>
-        </w:rPr>
-        <w:t>efisien</w:t>
-      </w:r>
-      <w:proofErr w:type="spellEnd"/>
-      <w:r>
-        <w:rPr>
-          <w:rFonts w:ascii="Times New Roman" w:hAnsi="Times New Roman" w:cs="Times New Roman"/>
-          <w:sz w:val="24"/>
-          <w:szCs w:val="24"/>
-          <w:lang w:val="en-US"/>
-        </w:rPr>
-        <w:t xml:space="preserve">. </w:t>
-      </w:r>
-      <w:proofErr w:type="spellStart"/>
-      <w:r>
-        <w:rPr>
-          <w:rFonts w:ascii="Times New Roman" w:hAnsi="Times New Roman" w:cs="Times New Roman"/>
-          <w:sz w:val="24"/>
-          <w:szCs w:val="24"/>
-          <w:lang w:val="en-US"/>
-        </w:rPr>
-        <w:t>Aplikasi</w:t>
-      </w:r>
-      <w:proofErr w:type="spellEnd"/>
-      <w:r>
-        <w:rPr>
-          <w:rFonts w:ascii="Times New Roman" w:hAnsi="Times New Roman" w:cs="Times New Roman"/>
-          <w:sz w:val="24"/>
-          <w:szCs w:val="24"/>
-          <w:lang w:val="en-US"/>
-        </w:rPr>
-        <w:t xml:space="preserve"> ini </w:t>
-      </w:r>
-      <w:proofErr w:type="spellStart"/>
-      <w:r>
-        <w:rPr>
-          <w:rFonts w:ascii="Times New Roman" w:hAnsi="Times New Roman" w:cs="Times New Roman"/>
-          <w:sz w:val="24"/>
-          <w:szCs w:val="24"/>
-          <w:lang w:val="en-US"/>
-        </w:rPr>
-        <w:t>dapat</w:t>
-      </w:r>
-      <w:proofErr w:type="spellEnd"/>
-      <w:r>
-        <w:rPr>
-          <w:rFonts w:ascii="Times New Roman" w:hAnsi="Times New Roman" w:cs="Times New Roman"/>
-          <w:sz w:val="24"/>
-          <w:szCs w:val="24"/>
-          <w:lang w:val="en-US"/>
-        </w:rPr>
-        <w:t xml:space="preserve"> </w:t>
-      </w:r>
-      <w:proofErr w:type="spellStart"/>
-      <w:r>
-        <w:rPr>
-          <w:rFonts w:ascii="Times New Roman" w:hAnsi="Times New Roman" w:cs="Times New Roman"/>
-          <w:sz w:val="24"/>
-          <w:szCs w:val="24"/>
-          <w:lang w:val="en-US"/>
-        </w:rPr>
-        <w:t>memudahkan</w:t>
-      </w:r>
-      <w:proofErr w:type="spellEnd"/>
-      <w:r>
-        <w:rPr>
-          <w:rFonts w:ascii="Times New Roman" w:hAnsi="Times New Roman" w:cs="Times New Roman"/>
-          <w:sz w:val="24"/>
-          <w:szCs w:val="24"/>
-          <w:lang w:val="en-US"/>
-        </w:rPr>
-        <w:t xml:space="preserve"> </w:t>
-      </w:r>
-      <w:proofErr w:type="spellStart"/>
-      <w:r>
-        <w:rPr>
-          <w:rFonts w:ascii="Times New Roman" w:hAnsi="Times New Roman" w:cs="Times New Roman"/>
-          <w:sz w:val="24"/>
-          <w:szCs w:val="24"/>
-          <w:lang w:val="en-US"/>
-        </w:rPr>
-        <w:t>pengelolaan</w:t>
-      </w:r>
-      <w:proofErr w:type="spellEnd"/>
-      <w:r>
-        <w:rPr>
-          <w:rFonts w:ascii="Times New Roman" w:hAnsi="Times New Roman" w:cs="Times New Roman"/>
-          <w:sz w:val="24"/>
-          <w:szCs w:val="24"/>
-          <w:lang w:val="en-US"/>
-        </w:rPr>
-        <w:t xml:space="preserve"> </w:t>
-      </w:r>
-      <w:proofErr w:type="spellStart"/>
-      <w:r>
-        <w:rPr>
-          <w:rFonts w:ascii="Times New Roman" w:hAnsi="Times New Roman" w:cs="Times New Roman"/>
-          <w:sz w:val="24"/>
-          <w:szCs w:val="24"/>
-          <w:lang w:val="en-US"/>
-        </w:rPr>
-        <w:t>sampah</w:t>
-      </w:r>
-      <w:proofErr w:type="spellEnd"/>
-      <w:r>
-        <w:rPr>
-          <w:rFonts w:ascii="Times New Roman" w:hAnsi="Times New Roman" w:cs="Times New Roman"/>
-          <w:sz w:val="24"/>
-          <w:szCs w:val="24"/>
-          <w:lang w:val="en-US"/>
-        </w:rPr>
-        <w:t xml:space="preserve"> dengan </w:t>
-      </w:r>
-      <w:proofErr w:type="spellStart"/>
-      <w:r>
-        <w:rPr>
-          <w:rFonts w:ascii="Times New Roman" w:hAnsi="Times New Roman" w:cs="Times New Roman"/>
-          <w:sz w:val="24"/>
-          <w:szCs w:val="24"/>
-          <w:lang w:val="en-US"/>
-        </w:rPr>
-        <w:t>cara</w:t>
-      </w:r>
-      <w:proofErr w:type="spellEnd"/>
-      <w:r>
-        <w:rPr>
-          <w:rFonts w:ascii="Times New Roman" w:hAnsi="Times New Roman" w:cs="Times New Roman"/>
-          <w:sz w:val="24"/>
-          <w:szCs w:val="24"/>
-          <w:lang w:val="en-US"/>
-        </w:rPr>
-        <w:t xml:space="preserve"> yang lebih modern </w:t>
-      </w:r>
-      <w:proofErr w:type="spellStart"/>
-      <w:r>
-        <w:rPr>
-          <w:rFonts w:ascii="Times New Roman" w:hAnsi="Times New Roman" w:cs="Times New Roman"/>
-          <w:sz w:val="24"/>
-          <w:szCs w:val="24"/>
-          <w:lang w:val="en-US"/>
-        </w:rPr>
-        <w:t>serta</w:t>
-      </w:r>
-      <w:proofErr w:type="spellEnd"/>
-      <w:r>
-        <w:rPr>
-          <w:rFonts w:ascii="Times New Roman" w:hAnsi="Times New Roman" w:cs="Times New Roman"/>
-          <w:sz w:val="24"/>
-          <w:szCs w:val="24"/>
-          <w:lang w:val="en-US"/>
-        </w:rPr>
-        <w:t xml:space="preserve"> </w:t>
-      </w:r>
-      <w:proofErr w:type="spellStart"/>
-      <w:r>
-        <w:rPr>
-          <w:rFonts w:ascii="Times New Roman" w:hAnsi="Times New Roman" w:cs="Times New Roman"/>
-          <w:sz w:val="24"/>
-          <w:szCs w:val="24"/>
-          <w:lang w:val="en-US"/>
-        </w:rPr>
-        <w:t>sistematis</w:t>
-      </w:r>
-      <w:proofErr w:type="spellEnd"/>
-      <w:r>
-        <w:rPr>
-          <w:rFonts w:ascii="Times New Roman" w:hAnsi="Times New Roman" w:cs="Times New Roman"/>
-          <w:sz w:val="24"/>
-          <w:szCs w:val="24"/>
-          <w:lang w:val="en-US"/>
-        </w:rPr>
-        <w:t xml:space="preserve">. Dengan </w:t>
-      </w:r>
-      <w:proofErr w:type="spellStart"/>
-      <w:r>
-        <w:rPr>
-          <w:rFonts w:ascii="Times New Roman" w:hAnsi="Times New Roman" w:cs="Times New Roman"/>
-          <w:sz w:val="24"/>
-          <w:szCs w:val="24"/>
-          <w:lang w:val="en-US"/>
-        </w:rPr>
-        <w:t>adanya</w:t>
-      </w:r>
-      <w:proofErr w:type="spellEnd"/>
-      <w:r>
-        <w:rPr>
-          <w:rFonts w:ascii="Times New Roman" w:hAnsi="Times New Roman" w:cs="Times New Roman"/>
-          <w:sz w:val="24"/>
-          <w:szCs w:val="24"/>
-          <w:lang w:val="en-US"/>
-        </w:rPr>
-        <w:t xml:space="preserve"> </w:t>
-      </w:r>
-      <w:proofErr w:type="spellStart"/>
-      <w:r>
-        <w:rPr>
-          <w:rFonts w:ascii="Times New Roman" w:hAnsi="Times New Roman" w:cs="Times New Roman"/>
-          <w:sz w:val="24"/>
-          <w:szCs w:val="24"/>
-          <w:lang w:val="en-US"/>
-        </w:rPr>
-        <w:t>aplikasi</w:t>
-      </w:r>
-      <w:proofErr w:type="spellEnd"/>
-      <w:r>
-        <w:rPr>
-          <w:rFonts w:ascii="Times New Roman" w:hAnsi="Times New Roman" w:cs="Times New Roman"/>
-          <w:sz w:val="24"/>
-          <w:szCs w:val="24"/>
-          <w:lang w:val="en-US"/>
-        </w:rPr>
-        <w:t xml:space="preserve"> ini, </w:t>
-      </w:r>
-      <w:proofErr w:type="spellStart"/>
-      <w:r>
-        <w:rPr>
-          <w:rFonts w:ascii="Times New Roman" w:hAnsi="Times New Roman" w:cs="Times New Roman"/>
-          <w:sz w:val="24"/>
-          <w:szCs w:val="24"/>
-          <w:lang w:val="en-US"/>
-        </w:rPr>
-        <w:t>setiap</w:t>
-      </w:r>
-      <w:proofErr w:type="spellEnd"/>
-      <w:r>
-        <w:rPr>
-          <w:rFonts w:ascii="Times New Roman" w:hAnsi="Times New Roman" w:cs="Times New Roman"/>
-          <w:sz w:val="24"/>
-          <w:szCs w:val="24"/>
-          <w:lang w:val="en-US"/>
-        </w:rPr>
-        <w:t xml:space="preserve"> rumah </w:t>
-      </w:r>
-      <w:proofErr w:type="spellStart"/>
-      <w:r>
-        <w:rPr>
-          <w:rFonts w:ascii="Times New Roman" w:hAnsi="Times New Roman" w:cs="Times New Roman"/>
-          <w:sz w:val="24"/>
-          <w:szCs w:val="24"/>
-          <w:lang w:val="en-US"/>
-        </w:rPr>
-        <w:t>tangga</w:t>
-      </w:r>
-      <w:proofErr w:type="spellEnd"/>
-      <w:r>
-        <w:rPr>
-          <w:rFonts w:ascii="Times New Roman" w:hAnsi="Times New Roman" w:cs="Times New Roman"/>
-          <w:sz w:val="24"/>
-          <w:szCs w:val="24"/>
-          <w:lang w:val="en-US"/>
-        </w:rPr>
-        <w:t xml:space="preserve"> </w:t>
-      </w:r>
-      <w:proofErr w:type="spellStart"/>
-      <w:r>
-        <w:rPr>
-          <w:rFonts w:ascii="Times New Roman" w:hAnsi="Times New Roman" w:cs="Times New Roman"/>
-          <w:sz w:val="24"/>
-          <w:szCs w:val="24"/>
-          <w:lang w:val="en-US"/>
-        </w:rPr>
-        <w:t>dapat</w:t>
-      </w:r>
-      <w:proofErr w:type="spellEnd"/>
-      <w:r>
-        <w:rPr>
-          <w:rFonts w:ascii="Times New Roman" w:hAnsi="Times New Roman" w:cs="Times New Roman"/>
-          <w:sz w:val="24"/>
-          <w:szCs w:val="24"/>
-          <w:lang w:val="en-US"/>
-        </w:rPr>
-        <w:t xml:space="preserve"> </w:t>
-      </w:r>
-      <w:proofErr w:type="spellStart"/>
-      <w:r>
-        <w:rPr>
-          <w:rFonts w:ascii="Times New Roman" w:hAnsi="Times New Roman" w:cs="Times New Roman"/>
-          <w:sz w:val="24"/>
-          <w:szCs w:val="24"/>
-          <w:lang w:val="en-US"/>
-        </w:rPr>
-        <w:t>menjadwalkan</w:t>
-      </w:r>
-      <w:proofErr w:type="spellEnd"/>
-      <w:r>
-        <w:rPr>
-          <w:rFonts w:ascii="Times New Roman" w:hAnsi="Times New Roman" w:cs="Times New Roman"/>
-          <w:sz w:val="24"/>
-          <w:szCs w:val="24"/>
-          <w:lang w:val="en-US"/>
-        </w:rPr>
-        <w:t xml:space="preserve"> </w:t>
-      </w:r>
-      <w:proofErr w:type="spellStart"/>
-      <w:r>
-        <w:rPr>
-          <w:rFonts w:ascii="Times New Roman" w:hAnsi="Times New Roman" w:cs="Times New Roman"/>
-          <w:sz w:val="24"/>
-          <w:szCs w:val="24"/>
-          <w:lang w:val="en-US"/>
-        </w:rPr>
-        <w:t>pengangkutan</w:t>
-      </w:r>
-      <w:proofErr w:type="spellEnd"/>
-      <w:r>
-        <w:rPr>
-          <w:rFonts w:ascii="Times New Roman" w:hAnsi="Times New Roman" w:cs="Times New Roman"/>
-          <w:sz w:val="24"/>
-          <w:szCs w:val="24"/>
-          <w:lang w:val="en-US"/>
-        </w:rPr>
-        <w:t xml:space="preserve"> </w:t>
-      </w:r>
-      <w:proofErr w:type="spellStart"/>
-      <w:r>
-        <w:rPr>
-          <w:rFonts w:ascii="Times New Roman" w:hAnsi="Times New Roman" w:cs="Times New Roman"/>
-          <w:sz w:val="24"/>
-          <w:szCs w:val="24"/>
-          <w:lang w:val="en-US"/>
-        </w:rPr>
-        <w:t>sampah</w:t>
-      </w:r>
-      <w:proofErr w:type="spellEnd"/>
-      <w:r>
-        <w:rPr>
-          <w:rFonts w:ascii="Times New Roman" w:hAnsi="Times New Roman" w:cs="Times New Roman"/>
-          <w:sz w:val="24"/>
-          <w:szCs w:val="24"/>
-          <w:lang w:val="en-US"/>
-        </w:rPr>
-        <w:t xml:space="preserve"> </w:t>
-      </w:r>
-      <w:proofErr w:type="spellStart"/>
-      <w:r>
-        <w:rPr>
-          <w:rFonts w:ascii="Times New Roman" w:hAnsi="Times New Roman" w:cs="Times New Roman"/>
-          <w:sz w:val="24"/>
-          <w:szCs w:val="24"/>
-          <w:lang w:val="en-US"/>
-        </w:rPr>
-        <w:t>secara</w:t>
-      </w:r>
-      <w:proofErr w:type="spellEnd"/>
-      <w:r>
-        <w:rPr>
-          <w:rFonts w:ascii="Times New Roman" w:hAnsi="Times New Roman" w:cs="Times New Roman"/>
-          <w:sz w:val="24"/>
-          <w:szCs w:val="24"/>
-          <w:lang w:val="en-US"/>
-        </w:rPr>
-        <w:t xml:space="preserve"> </w:t>
-      </w:r>
-      <w:proofErr w:type="spellStart"/>
-      <w:r>
-        <w:rPr>
-          <w:rFonts w:ascii="Times New Roman" w:hAnsi="Times New Roman" w:cs="Times New Roman"/>
-          <w:sz w:val="24"/>
-          <w:szCs w:val="24"/>
-          <w:lang w:val="en-US"/>
-        </w:rPr>
-        <w:t>mandiri</w:t>
-      </w:r>
-      <w:proofErr w:type="spellEnd"/>
-      <w:r>
-        <w:rPr>
-          <w:rFonts w:ascii="Times New Roman" w:hAnsi="Times New Roman" w:cs="Times New Roman"/>
-          <w:sz w:val="24"/>
-          <w:szCs w:val="24"/>
-          <w:lang w:val="en-US"/>
-        </w:rPr>
-        <w:t xml:space="preserve">, </w:t>
-      </w:r>
-      <w:proofErr w:type="spellStart"/>
-      <w:r>
-        <w:rPr>
-          <w:rFonts w:ascii="Times New Roman" w:hAnsi="Times New Roman" w:cs="Times New Roman"/>
-          <w:sz w:val="24"/>
-          <w:szCs w:val="24"/>
-          <w:lang w:val="en-US"/>
-        </w:rPr>
-        <w:t>tanpa</w:t>
-      </w:r>
-      <w:proofErr w:type="spellEnd"/>
-      <w:r>
-        <w:rPr>
-          <w:rFonts w:ascii="Times New Roman" w:hAnsi="Times New Roman" w:cs="Times New Roman"/>
-          <w:sz w:val="24"/>
-          <w:szCs w:val="24"/>
-          <w:lang w:val="en-US"/>
-        </w:rPr>
-        <w:t xml:space="preserve"> harus </w:t>
-      </w:r>
-      <w:proofErr w:type="spellStart"/>
-      <w:r>
-        <w:rPr>
-          <w:rFonts w:ascii="Times New Roman" w:hAnsi="Times New Roman" w:cs="Times New Roman"/>
-          <w:sz w:val="24"/>
-          <w:szCs w:val="24"/>
-          <w:lang w:val="en-US"/>
-        </w:rPr>
-        <w:t>men</w:t>
-      </w:r>
-      <w:r>
-        <w:rPr>
-          <w:rFonts w:ascii="Times New Roman" w:hAnsi="Times New Roman" w:cs="Times New Roman"/>
-          <w:sz w:val="24"/>
-          <w:szCs w:val="24"/>
-          <w:lang w:val="en-US"/>
-        </w:rPr>
-        <w:t>unggu</w:t>
-      </w:r>
-      <w:proofErr w:type="spellEnd"/>
-      <w:r>
-        <w:rPr>
-          <w:rFonts w:ascii="Times New Roman" w:hAnsi="Times New Roman" w:cs="Times New Roman"/>
-          <w:sz w:val="24"/>
-          <w:szCs w:val="24"/>
-          <w:lang w:val="en-US"/>
-        </w:rPr>
-        <w:t xml:space="preserve"> </w:t>
-      </w:r>
-      <w:proofErr w:type="spellStart"/>
-      <w:r>
-        <w:rPr>
-          <w:rFonts w:ascii="Times New Roman" w:hAnsi="Times New Roman" w:cs="Times New Roman"/>
-          <w:sz w:val="24"/>
-          <w:szCs w:val="24"/>
-          <w:lang w:val="en-US"/>
-        </w:rPr>
-        <w:t>jadwal</w:t>
-      </w:r>
-      <w:proofErr w:type="spellEnd"/>
-      <w:r>
-        <w:rPr>
-          <w:rFonts w:ascii="Times New Roman" w:hAnsi="Times New Roman" w:cs="Times New Roman"/>
-          <w:sz w:val="24"/>
-          <w:szCs w:val="24"/>
-          <w:lang w:val="en-US"/>
-        </w:rPr>
-        <w:t xml:space="preserve"> </w:t>
-      </w:r>
-      <w:proofErr w:type="spellStart"/>
-      <w:r>
-        <w:rPr>
-          <w:rFonts w:ascii="Times New Roman" w:hAnsi="Times New Roman" w:cs="Times New Roman"/>
-          <w:sz w:val="24"/>
-          <w:szCs w:val="24"/>
-          <w:lang w:val="en-US"/>
-        </w:rPr>
-        <w:t>pengangkutan</w:t>
-      </w:r>
-      <w:proofErr w:type="spellEnd"/>
-      <w:r>
-        <w:rPr>
-          <w:rFonts w:ascii="Times New Roman" w:hAnsi="Times New Roman" w:cs="Times New Roman"/>
-          <w:sz w:val="24"/>
-          <w:szCs w:val="24"/>
-          <w:lang w:val="en-US"/>
-        </w:rPr>
-        <w:t xml:space="preserve"> </w:t>
-      </w:r>
-      <w:proofErr w:type="spellStart"/>
-      <w:r>
-        <w:rPr>
-          <w:rFonts w:ascii="Times New Roman" w:hAnsi="Times New Roman" w:cs="Times New Roman"/>
-          <w:sz w:val="24"/>
-          <w:szCs w:val="24"/>
-          <w:lang w:val="en-US"/>
-        </w:rPr>
-        <w:t>sampah</w:t>
-      </w:r>
-      <w:proofErr w:type="spellEnd"/>
-      <w:r>
-        <w:rPr>
-          <w:rFonts w:ascii="Times New Roman" w:hAnsi="Times New Roman" w:cs="Times New Roman"/>
-          <w:sz w:val="24"/>
-          <w:szCs w:val="24"/>
-          <w:lang w:val="en-US"/>
-        </w:rPr>
-        <w:t xml:space="preserve"> </w:t>
-      </w:r>
-      <w:proofErr w:type="spellStart"/>
-      <w:r>
-        <w:rPr>
-          <w:rFonts w:ascii="Times New Roman" w:hAnsi="Times New Roman" w:cs="Times New Roman"/>
-          <w:sz w:val="24"/>
-          <w:szCs w:val="24"/>
-          <w:lang w:val="en-US"/>
-        </w:rPr>
-        <w:t>dari</w:t>
-      </w:r>
-      <w:proofErr w:type="spellEnd"/>
-      <w:r>
-        <w:rPr>
-          <w:rFonts w:ascii="Times New Roman" w:hAnsi="Times New Roman" w:cs="Times New Roman"/>
-          <w:sz w:val="24"/>
-          <w:szCs w:val="24"/>
-          <w:lang w:val="en-US"/>
-        </w:rPr>
-        <w:t xml:space="preserve"> </w:t>
-      </w:r>
-      <w:proofErr w:type="spellStart"/>
-      <w:r>
-        <w:rPr>
-          <w:rFonts w:ascii="Times New Roman" w:hAnsi="Times New Roman" w:cs="Times New Roman"/>
-          <w:sz w:val="24"/>
-          <w:szCs w:val="24"/>
-          <w:lang w:val="en-US"/>
-        </w:rPr>
-        <w:t>tukang</w:t>
-      </w:r>
-      <w:proofErr w:type="spellEnd"/>
-      <w:r>
-        <w:rPr>
-          <w:rFonts w:ascii="Times New Roman" w:hAnsi="Times New Roman" w:cs="Times New Roman"/>
-          <w:sz w:val="24"/>
-          <w:szCs w:val="24"/>
-          <w:lang w:val="en-US"/>
-        </w:rPr>
-        <w:t xml:space="preserve"> </w:t>
-      </w:r>
-      <w:proofErr w:type="spellStart"/>
-      <w:r>
-        <w:rPr>
-          <w:rFonts w:ascii="Times New Roman" w:hAnsi="Times New Roman" w:cs="Times New Roman"/>
-          <w:sz w:val="24"/>
-          <w:szCs w:val="24"/>
-          <w:lang w:val="en-US"/>
-        </w:rPr>
-        <w:t>sampah</w:t>
-      </w:r>
-      <w:proofErr w:type="spellEnd"/>
-      <w:r>
-        <w:rPr>
-          <w:rFonts w:ascii="Times New Roman" w:hAnsi="Times New Roman" w:cs="Times New Roman"/>
-          <w:sz w:val="24"/>
-          <w:szCs w:val="24"/>
-          <w:lang w:val="en-US"/>
-        </w:rPr>
-        <w:t xml:space="preserve"> </w:t>
-      </w:r>
-      <w:proofErr w:type="spellStart"/>
-      <w:r>
-        <w:rPr>
-          <w:rFonts w:ascii="Times New Roman" w:hAnsi="Times New Roman" w:cs="Times New Roman"/>
-          <w:sz w:val="24"/>
-          <w:szCs w:val="24"/>
-          <w:lang w:val="en-US"/>
-        </w:rPr>
-        <w:t>konvensional</w:t>
-      </w:r>
-      <w:proofErr w:type="spellEnd"/>
-      <w:r>
-        <w:rPr>
-          <w:rFonts w:ascii="Times New Roman" w:hAnsi="Times New Roman" w:cs="Times New Roman"/>
-          <w:sz w:val="24"/>
-          <w:szCs w:val="24"/>
-          <w:lang w:val="en-US"/>
-        </w:rPr>
-        <w:t xml:space="preserve">. </w:t>
-      </w:r>
-      <w:proofErr w:type="spellStart"/>
-      <w:r>
-        <w:rPr>
-          <w:rFonts w:ascii="Times New Roman" w:hAnsi="Times New Roman" w:cs="Times New Roman"/>
-          <w:sz w:val="24"/>
-          <w:szCs w:val="24"/>
-          <w:lang w:val="en-US"/>
-        </w:rPr>
-        <w:t>Aplikasi</w:t>
-      </w:r>
-      <w:proofErr w:type="spellEnd"/>
-      <w:r>
-        <w:rPr>
-          <w:rFonts w:ascii="Times New Roman" w:hAnsi="Times New Roman" w:cs="Times New Roman"/>
-          <w:sz w:val="24"/>
-          <w:szCs w:val="24"/>
-          <w:lang w:val="en-US"/>
-        </w:rPr>
-        <w:t xml:space="preserve"> ini juga </w:t>
-      </w:r>
-      <w:proofErr w:type="spellStart"/>
-      <w:r>
-        <w:rPr>
-          <w:rFonts w:ascii="Times New Roman" w:hAnsi="Times New Roman" w:cs="Times New Roman"/>
-          <w:sz w:val="24"/>
-          <w:szCs w:val="24"/>
-          <w:lang w:val="en-US"/>
-        </w:rPr>
-        <w:t>dapat</w:t>
-      </w:r>
-      <w:proofErr w:type="spellEnd"/>
-      <w:r>
-        <w:rPr>
-          <w:rFonts w:ascii="Times New Roman" w:hAnsi="Times New Roman" w:cs="Times New Roman"/>
-          <w:sz w:val="24"/>
-          <w:szCs w:val="24"/>
-          <w:lang w:val="en-US"/>
-        </w:rPr>
-        <w:t xml:space="preserve"> </w:t>
-      </w:r>
-      <w:proofErr w:type="spellStart"/>
-      <w:r>
-        <w:rPr>
-          <w:rFonts w:ascii="Times New Roman" w:hAnsi="Times New Roman" w:cs="Times New Roman"/>
-          <w:sz w:val="24"/>
-          <w:szCs w:val="24"/>
-          <w:lang w:val="en-US"/>
-        </w:rPr>
-        <w:t>memberikan</w:t>
-      </w:r>
-      <w:proofErr w:type="spellEnd"/>
-      <w:r>
-        <w:rPr>
-          <w:rFonts w:ascii="Times New Roman" w:hAnsi="Times New Roman" w:cs="Times New Roman"/>
-          <w:sz w:val="24"/>
-          <w:szCs w:val="24"/>
-          <w:lang w:val="en-US"/>
-        </w:rPr>
-        <w:t xml:space="preserve"> </w:t>
-      </w:r>
-      <w:proofErr w:type="spellStart"/>
-      <w:r>
-        <w:rPr>
-          <w:rFonts w:ascii="Times New Roman" w:hAnsi="Times New Roman" w:cs="Times New Roman"/>
-          <w:sz w:val="24"/>
-          <w:szCs w:val="24"/>
-          <w:lang w:val="en-US"/>
-        </w:rPr>
-        <w:t>informasi</w:t>
-      </w:r>
-      <w:proofErr w:type="spellEnd"/>
-      <w:r>
-        <w:rPr>
-          <w:rFonts w:ascii="Times New Roman" w:hAnsi="Times New Roman" w:cs="Times New Roman"/>
-          <w:sz w:val="24"/>
-          <w:szCs w:val="24"/>
-          <w:lang w:val="en-US"/>
-        </w:rPr>
-        <w:t xml:space="preserve"> </w:t>
-      </w:r>
-      <w:proofErr w:type="spellStart"/>
-      <w:r>
-        <w:rPr>
-          <w:rFonts w:ascii="Times New Roman" w:hAnsi="Times New Roman" w:cs="Times New Roman"/>
-          <w:sz w:val="24"/>
-          <w:szCs w:val="24"/>
-          <w:lang w:val="en-US"/>
-        </w:rPr>
-        <w:t>secara</w:t>
-      </w:r>
-      <w:proofErr w:type="spellEnd"/>
-      <w:r>
-        <w:rPr>
-          <w:rFonts w:ascii="Times New Roman" w:hAnsi="Times New Roman" w:cs="Times New Roman"/>
-          <w:sz w:val="24"/>
-          <w:szCs w:val="24"/>
-          <w:lang w:val="en-US"/>
-        </w:rPr>
-        <w:t xml:space="preserve"> </w:t>
-      </w:r>
-      <w:proofErr w:type="spellStart"/>
-      <w:r>
-        <w:rPr>
-          <w:rFonts w:ascii="Times New Roman" w:hAnsi="Times New Roman" w:cs="Times New Roman"/>
-          <w:sz w:val="24"/>
-          <w:szCs w:val="24"/>
-          <w:lang w:val="en-US"/>
-        </w:rPr>
-        <w:t>langsung</w:t>
-      </w:r>
-      <w:proofErr w:type="spellEnd"/>
-      <w:r>
-        <w:rPr>
-          <w:rFonts w:ascii="Times New Roman" w:hAnsi="Times New Roman" w:cs="Times New Roman"/>
-          <w:sz w:val="24"/>
-          <w:szCs w:val="24"/>
-          <w:lang w:val="en-US"/>
-        </w:rPr>
-        <w:t xml:space="preserve"> atau real-time mengenai </w:t>
-      </w:r>
-      <w:proofErr w:type="spellStart"/>
-      <w:r>
-        <w:rPr>
-          <w:rFonts w:ascii="Times New Roman" w:hAnsi="Times New Roman" w:cs="Times New Roman"/>
-          <w:sz w:val="24"/>
-          <w:szCs w:val="24"/>
-          <w:lang w:val="en-US"/>
-        </w:rPr>
-        <w:t>jadwal</w:t>
-      </w:r>
-      <w:proofErr w:type="spellEnd"/>
-      <w:r>
-        <w:rPr>
-          <w:rFonts w:ascii="Times New Roman" w:hAnsi="Times New Roman" w:cs="Times New Roman"/>
-          <w:sz w:val="24"/>
-          <w:szCs w:val="24"/>
-          <w:lang w:val="en-US"/>
-        </w:rPr>
-        <w:t xml:space="preserve"> </w:t>
-      </w:r>
-      <w:proofErr w:type="spellStart"/>
-      <w:r>
-        <w:rPr>
-          <w:rFonts w:ascii="Times New Roman" w:hAnsi="Times New Roman" w:cs="Times New Roman"/>
-          <w:sz w:val="24"/>
-          <w:szCs w:val="24"/>
-          <w:lang w:val="en-US"/>
-        </w:rPr>
-        <w:t>pengangkutan</w:t>
-      </w:r>
-      <w:proofErr w:type="spellEnd"/>
-      <w:r>
-        <w:rPr>
-          <w:rFonts w:ascii="Times New Roman" w:hAnsi="Times New Roman" w:cs="Times New Roman"/>
-          <w:sz w:val="24"/>
-          <w:szCs w:val="24"/>
-          <w:lang w:val="en-US"/>
-        </w:rPr>
-        <w:t xml:space="preserve"> </w:t>
-      </w:r>
-      <w:proofErr w:type="spellStart"/>
-      <w:r>
-        <w:rPr>
-          <w:rFonts w:ascii="Times New Roman" w:hAnsi="Times New Roman" w:cs="Times New Roman"/>
-          <w:sz w:val="24"/>
-          <w:szCs w:val="24"/>
-          <w:lang w:val="en-US"/>
-        </w:rPr>
-        <w:t>sampah</w:t>
-      </w:r>
-      <w:proofErr w:type="spellEnd"/>
-      <w:r>
-        <w:rPr>
-          <w:rFonts w:ascii="Times New Roman" w:hAnsi="Times New Roman" w:cs="Times New Roman"/>
-          <w:sz w:val="24"/>
-          <w:szCs w:val="24"/>
-          <w:lang w:val="en-US"/>
-        </w:rPr>
-        <w:t xml:space="preserve"> dan bisa juga </w:t>
-      </w:r>
-      <w:proofErr w:type="spellStart"/>
-      <w:r>
-        <w:rPr>
-          <w:rFonts w:ascii="Times New Roman" w:hAnsi="Times New Roman" w:cs="Times New Roman"/>
-          <w:sz w:val="24"/>
-          <w:szCs w:val="24"/>
-          <w:lang w:val="en-US"/>
-        </w:rPr>
-        <w:t>memberikan</w:t>
-      </w:r>
-      <w:proofErr w:type="spellEnd"/>
-      <w:r>
-        <w:rPr>
-          <w:rFonts w:ascii="Times New Roman" w:hAnsi="Times New Roman" w:cs="Times New Roman"/>
-          <w:sz w:val="24"/>
-          <w:szCs w:val="24"/>
-          <w:lang w:val="en-US"/>
-        </w:rPr>
-        <w:t xml:space="preserve"> </w:t>
-      </w:r>
-      <w:proofErr w:type="spellStart"/>
-      <w:r>
-        <w:rPr>
-          <w:rFonts w:ascii="Times New Roman" w:hAnsi="Times New Roman" w:cs="Times New Roman"/>
-          <w:sz w:val="24"/>
-          <w:szCs w:val="24"/>
-          <w:lang w:val="en-US"/>
-        </w:rPr>
-        <w:t>notifikasi</w:t>
-      </w:r>
-      <w:proofErr w:type="spellEnd"/>
-      <w:r>
-        <w:rPr>
-          <w:rFonts w:ascii="Times New Roman" w:hAnsi="Times New Roman" w:cs="Times New Roman"/>
-          <w:sz w:val="24"/>
-          <w:szCs w:val="24"/>
-          <w:lang w:val="en-US"/>
-        </w:rPr>
-        <w:t xml:space="preserve"> </w:t>
-      </w:r>
-      <w:proofErr w:type="spellStart"/>
-      <w:r>
-        <w:rPr>
-          <w:rFonts w:ascii="Times New Roman" w:hAnsi="Times New Roman" w:cs="Times New Roman"/>
-          <w:sz w:val="24"/>
-          <w:szCs w:val="24"/>
-          <w:lang w:val="en-US"/>
-        </w:rPr>
-        <w:t>kepada</w:t>
-      </w:r>
-      <w:proofErr w:type="spellEnd"/>
-      <w:r>
-        <w:rPr>
-          <w:rFonts w:ascii="Times New Roman" w:hAnsi="Times New Roman" w:cs="Times New Roman"/>
-          <w:sz w:val="24"/>
-          <w:szCs w:val="24"/>
-          <w:lang w:val="en-US"/>
-        </w:rPr>
-        <w:t xml:space="preserve"> </w:t>
-      </w:r>
-      <w:proofErr w:type="spellStart"/>
-      <w:r>
-        <w:rPr>
-          <w:rFonts w:ascii="Times New Roman" w:hAnsi="Times New Roman" w:cs="Times New Roman"/>
-          <w:sz w:val="24"/>
-          <w:szCs w:val="24"/>
-          <w:lang w:val="en-US"/>
-        </w:rPr>
-        <w:t>pengguna</w:t>
-      </w:r>
-      <w:proofErr w:type="spellEnd"/>
-      <w:r>
-        <w:rPr>
-          <w:rFonts w:ascii="Times New Roman" w:hAnsi="Times New Roman" w:cs="Times New Roman"/>
-          <w:sz w:val="24"/>
-          <w:szCs w:val="24"/>
-          <w:lang w:val="en-US"/>
-        </w:rPr>
-        <w:t xml:space="preserve"> </w:t>
-      </w:r>
-      <w:proofErr w:type="spellStart"/>
-      <w:r>
-        <w:rPr>
-          <w:rFonts w:ascii="Times New Roman" w:hAnsi="Times New Roman" w:cs="Times New Roman"/>
-          <w:sz w:val="24"/>
-          <w:szCs w:val="24"/>
-          <w:lang w:val="en-US"/>
-        </w:rPr>
-        <w:t>jika</w:t>
-      </w:r>
-      <w:proofErr w:type="spellEnd"/>
-      <w:r>
-        <w:rPr>
-          <w:rFonts w:ascii="Times New Roman" w:hAnsi="Times New Roman" w:cs="Times New Roman"/>
-          <w:sz w:val="24"/>
-          <w:szCs w:val="24"/>
-          <w:lang w:val="en-US"/>
-        </w:rPr>
-        <w:t xml:space="preserve"> </w:t>
-      </w:r>
-      <w:proofErr w:type="spellStart"/>
-      <w:r>
-        <w:rPr>
-          <w:rFonts w:ascii="Times New Roman" w:hAnsi="Times New Roman" w:cs="Times New Roman"/>
-          <w:sz w:val="24"/>
-          <w:szCs w:val="24"/>
-          <w:lang w:val="en-US"/>
-        </w:rPr>
-        <w:t>ada</w:t>
-      </w:r>
-      <w:proofErr w:type="spellEnd"/>
-      <w:r>
-        <w:rPr>
-          <w:rFonts w:ascii="Times New Roman" w:hAnsi="Times New Roman" w:cs="Times New Roman"/>
-          <w:sz w:val="24"/>
-          <w:szCs w:val="24"/>
-          <w:lang w:val="en-US"/>
-        </w:rPr>
-        <w:t xml:space="preserve"> </w:t>
-      </w:r>
-      <w:proofErr w:type="spellStart"/>
-      <w:r>
-        <w:rPr>
-          <w:rFonts w:ascii="Times New Roman" w:hAnsi="Times New Roman" w:cs="Times New Roman"/>
-          <w:sz w:val="24"/>
-          <w:szCs w:val="24"/>
-          <w:lang w:val="en-US"/>
-        </w:rPr>
-        <w:t>perubahan</w:t>
-      </w:r>
-      <w:proofErr w:type="spellEnd"/>
-      <w:r>
-        <w:rPr>
-          <w:rFonts w:ascii="Times New Roman" w:hAnsi="Times New Roman" w:cs="Times New Roman"/>
-          <w:sz w:val="24"/>
-          <w:szCs w:val="24"/>
-          <w:lang w:val="en-US"/>
-        </w:rPr>
-        <w:t xml:space="preserve"> </w:t>
-      </w:r>
-      <w:proofErr w:type="spellStart"/>
-      <w:r>
-        <w:rPr>
-          <w:rFonts w:ascii="Times New Roman" w:hAnsi="Times New Roman" w:cs="Times New Roman"/>
-          <w:sz w:val="24"/>
-          <w:szCs w:val="24"/>
-          <w:lang w:val="en-US"/>
-        </w:rPr>
-        <w:t>jadwal</w:t>
-      </w:r>
-      <w:proofErr w:type="spellEnd"/>
-      <w:r>
-        <w:rPr>
-          <w:rFonts w:ascii="Times New Roman" w:hAnsi="Times New Roman" w:cs="Times New Roman"/>
-          <w:sz w:val="24"/>
-          <w:szCs w:val="24"/>
-          <w:lang w:val="en-US"/>
-        </w:rPr>
-        <w:t>.</w:t>
-      </w:r>
-    </w:p>
-    <w:p>
-      <w:pPr>
-        <w:ind w:firstLine="720"/>
-        <w:jc w:val="both"/>
-        <w:rPr>
-          <w:rFonts w:ascii="Times New Roman" w:hAnsi="Times New Roman" w:cs="Times New Roman"/>
-          <w:sz w:val="24"/>
-          <w:szCs w:val="24"/>
-          <w:lang w:val="en-US"/>
-        </w:rPr>
-      </w:pPr>
-      <w:proofErr w:type="spellStart"/>
-      <w:r>
-        <w:rPr>
-          <w:rFonts w:ascii="Times New Roman" w:hAnsi="Times New Roman" w:cs="Times New Roman"/>
-          <w:sz w:val="24"/>
-          <w:szCs w:val="24"/>
-          <w:lang w:val="en-US"/>
-        </w:rPr>
-        <w:t>Selain</w:t>
-      </w:r>
-      <w:proofErr w:type="spellEnd"/>
-      <w:r>
-        <w:rPr>
-          <w:rFonts w:ascii="Times New Roman" w:hAnsi="Times New Roman" w:cs="Times New Roman"/>
-          <w:sz w:val="24"/>
-          <w:szCs w:val="24"/>
-          <w:lang w:val="en-US"/>
-        </w:rPr>
-        <w:t xml:space="preserve"> itu, </w:t>
-      </w:r>
-      <w:proofErr w:type="spellStart"/>
-      <w:r>
-        <w:rPr>
-          <w:rFonts w:ascii="Times New Roman" w:hAnsi="Times New Roman" w:cs="Times New Roman"/>
-          <w:sz w:val="24"/>
-          <w:szCs w:val="24"/>
-          <w:lang w:val="en-US"/>
-        </w:rPr>
-        <w:t>aplikasi</w:t>
-      </w:r>
-      <w:proofErr w:type="spellEnd"/>
-      <w:r>
-        <w:rPr>
-          <w:rFonts w:ascii="Times New Roman" w:hAnsi="Times New Roman" w:cs="Times New Roman"/>
-          <w:sz w:val="24"/>
-          <w:szCs w:val="24"/>
-          <w:lang w:val="en-US"/>
-        </w:rPr>
-        <w:t xml:space="preserve"> ini </w:t>
-      </w:r>
-      <w:proofErr w:type="spellStart"/>
-      <w:r>
-        <w:rPr>
-          <w:rFonts w:ascii="Times New Roman" w:hAnsi="Times New Roman" w:cs="Times New Roman"/>
-          <w:sz w:val="24"/>
-          <w:szCs w:val="24"/>
-          <w:lang w:val="en-US"/>
-        </w:rPr>
-        <w:t>dapat</w:t>
-      </w:r>
-      <w:proofErr w:type="spellEnd"/>
-      <w:r>
-        <w:rPr>
-          <w:rFonts w:ascii="Times New Roman" w:hAnsi="Times New Roman" w:cs="Times New Roman"/>
-          <w:sz w:val="24"/>
-          <w:szCs w:val="24"/>
-          <w:lang w:val="en-US"/>
-        </w:rPr>
-        <w:t xml:space="preserve"> </w:t>
-      </w:r>
-      <w:proofErr w:type="spellStart"/>
-      <w:r>
-        <w:rPr>
-          <w:rFonts w:ascii="Times New Roman" w:hAnsi="Times New Roman" w:cs="Times New Roman"/>
-          <w:sz w:val="24"/>
-          <w:szCs w:val="24"/>
-          <w:lang w:val="en-US"/>
-        </w:rPr>
-        <w:t>membatu</w:t>
-      </w:r>
-      <w:proofErr w:type="spellEnd"/>
-      <w:r>
-        <w:rPr>
-          <w:rFonts w:ascii="Times New Roman" w:hAnsi="Times New Roman" w:cs="Times New Roman"/>
-          <w:sz w:val="24"/>
-          <w:szCs w:val="24"/>
-          <w:lang w:val="en-US"/>
-        </w:rPr>
-        <w:t xml:space="preserve"> </w:t>
-      </w:r>
-      <w:proofErr w:type="spellStart"/>
-      <w:r>
-        <w:rPr>
-          <w:rFonts w:ascii="Times New Roman" w:hAnsi="Times New Roman" w:cs="Times New Roman"/>
-          <w:sz w:val="24"/>
-          <w:szCs w:val="24"/>
-          <w:lang w:val="en-US"/>
-        </w:rPr>
-        <w:t>tukang</w:t>
-      </w:r>
-      <w:proofErr w:type="spellEnd"/>
-      <w:r>
-        <w:rPr>
-          <w:rFonts w:ascii="Times New Roman" w:hAnsi="Times New Roman" w:cs="Times New Roman"/>
-          <w:sz w:val="24"/>
-          <w:szCs w:val="24"/>
-          <w:lang w:val="en-US"/>
-        </w:rPr>
-        <w:t xml:space="preserve"> </w:t>
-      </w:r>
-      <w:proofErr w:type="spellStart"/>
-      <w:r>
-        <w:rPr>
-          <w:rFonts w:ascii="Times New Roman" w:hAnsi="Times New Roman" w:cs="Times New Roman"/>
-          <w:sz w:val="24"/>
-          <w:szCs w:val="24"/>
-          <w:lang w:val="en-US"/>
-        </w:rPr>
-        <w:t>sampah</w:t>
-      </w:r>
-      <w:proofErr w:type="spellEnd"/>
-      <w:r>
-        <w:rPr>
-          <w:rFonts w:ascii="Times New Roman" w:hAnsi="Times New Roman" w:cs="Times New Roman"/>
-          <w:sz w:val="24"/>
-          <w:szCs w:val="24"/>
-          <w:lang w:val="en-US"/>
-        </w:rPr>
-        <w:t xml:space="preserve"> </w:t>
-      </w:r>
-      <w:proofErr w:type="spellStart"/>
-      <w:r>
-        <w:rPr>
-          <w:rFonts w:ascii="Times New Roman" w:hAnsi="Times New Roman" w:cs="Times New Roman"/>
-          <w:sz w:val="24"/>
-          <w:szCs w:val="24"/>
-          <w:lang w:val="en-US"/>
-        </w:rPr>
-        <w:t>konvensional</w:t>
-      </w:r>
-      <w:proofErr w:type="spellEnd"/>
-      <w:r>
-        <w:rPr>
-          <w:rFonts w:ascii="Times New Roman" w:hAnsi="Times New Roman" w:cs="Times New Roman"/>
-          <w:sz w:val="24"/>
-          <w:szCs w:val="24"/>
-          <w:lang w:val="en-US"/>
-        </w:rPr>
-        <w:t xml:space="preserve"> untuk lebih </w:t>
-      </w:r>
-      <w:proofErr w:type="spellStart"/>
-      <w:r>
-        <w:rPr>
-          <w:rFonts w:ascii="Times New Roman" w:hAnsi="Times New Roman" w:cs="Times New Roman"/>
-          <w:sz w:val="24"/>
-          <w:szCs w:val="24"/>
-          <w:lang w:val="en-US"/>
-        </w:rPr>
-        <w:t>efektif</w:t>
-      </w:r>
-      <w:proofErr w:type="spellEnd"/>
-      <w:r>
-        <w:rPr>
-          <w:rFonts w:ascii="Times New Roman" w:hAnsi="Times New Roman" w:cs="Times New Roman"/>
-          <w:sz w:val="24"/>
-          <w:szCs w:val="24"/>
-          <w:lang w:val="en-US"/>
-        </w:rPr>
-        <w:t xml:space="preserve"> dan </w:t>
-      </w:r>
-      <w:proofErr w:type="spellStart"/>
-      <w:r>
-        <w:rPr>
-          <w:rFonts w:ascii="Times New Roman" w:hAnsi="Times New Roman" w:cs="Times New Roman"/>
-          <w:sz w:val="24"/>
-          <w:szCs w:val="24"/>
-          <w:lang w:val="en-US"/>
-        </w:rPr>
-        <w:t>efisien</w:t>
-      </w:r>
-      <w:proofErr w:type="spellEnd"/>
-      <w:r>
-        <w:rPr>
-          <w:rFonts w:ascii="Times New Roman" w:hAnsi="Times New Roman" w:cs="Times New Roman"/>
-          <w:sz w:val="24"/>
-          <w:szCs w:val="24"/>
-          <w:lang w:val="en-US"/>
-        </w:rPr>
-        <w:t xml:space="preserve"> dalam </w:t>
-      </w:r>
-      <w:proofErr w:type="spellStart"/>
-      <w:r>
-        <w:rPr>
-          <w:rFonts w:ascii="Times New Roman" w:hAnsi="Times New Roman" w:cs="Times New Roman"/>
-          <w:sz w:val="24"/>
-          <w:szCs w:val="24"/>
-          <w:lang w:val="en-US"/>
-        </w:rPr>
-        <w:t>melakukan</w:t>
-      </w:r>
-      <w:proofErr w:type="spellEnd"/>
-      <w:r>
-        <w:rPr>
-          <w:rFonts w:ascii="Times New Roman" w:hAnsi="Times New Roman" w:cs="Times New Roman"/>
-          <w:sz w:val="24"/>
-          <w:szCs w:val="24"/>
-          <w:lang w:val="en-US"/>
-        </w:rPr>
-        <w:t xml:space="preserve"> </w:t>
-      </w:r>
-      <w:proofErr w:type="spellStart"/>
-      <w:r>
-        <w:rPr>
-          <w:rFonts w:ascii="Times New Roman" w:hAnsi="Times New Roman" w:cs="Times New Roman"/>
-          <w:sz w:val="24"/>
-          <w:szCs w:val="24"/>
-          <w:lang w:val="en-US"/>
-        </w:rPr>
-        <w:t>pekerjaannya</w:t>
-      </w:r>
-      <w:proofErr w:type="spellEnd"/>
-      <w:r>
-        <w:rPr>
-          <w:rFonts w:ascii="Times New Roman" w:hAnsi="Times New Roman" w:cs="Times New Roman"/>
-          <w:sz w:val="24"/>
-          <w:szCs w:val="24"/>
-          <w:lang w:val="en-US"/>
-        </w:rPr>
-        <w:t xml:space="preserve"> </w:t>
-      </w:r>
-      <w:proofErr w:type="spellStart"/>
-      <w:r>
-        <w:rPr>
-          <w:rFonts w:ascii="Times New Roman" w:hAnsi="Times New Roman" w:cs="Times New Roman"/>
-          <w:sz w:val="24"/>
-          <w:szCs w:val="24"/>
-          <w:lang w:val="en-US"/>
-        </w:rPr>
-        <w:t>yaitu</w:t>
-      </w:r>
-      <w:proofErr w:type="spellEnd"/>
-      <w:r>
-        <w:rPr>
-          <w:rFonts w:ascii="Times New Roman" w:hAnsi="Times New Roman" w:cs="Times New Roman"/>
-          <w:sz w:val="24"/>
-          <w:szCs w:val="24"/>
-          <w:lang w:val="en-US"/>
-        </w:rPr>
-        <w:t xml:space="preserve"> </w:t>
-      </w:r>
-      <w:proofErr w:type="spellStart"/>
-      <w:r>
-        <w:rPr>
-          <w:rFonts w:ascii="Times New Roman" w:hAnsi="Times New Roman" w:cs="Times New Roman"/>
-          <w:sz w:val="24"/>
-          <w:szCs w:val="24"/>
-          <w:lang w:val="en-US"/>
-        </w:rPr>
-        <w:t>pengangkutan</w:t>
-      </w:r>
-      <w:proofErr w:type="spellEnd"/>
-      <w:r>
-        <w:rPr>
-          <w:rFonts w:ascii="Times New Roman" w:hAnsi="Times New Roman" w:cs="Times New Roman"/>
-          <w:sz w:val="24"/>
-          <w:szCs w:val="24"/>
-          <w:lang w:val="en-US"/>
-        </w:rPr>
-        <w:t xml:space="preserve"> </w:t>
-      </w:r>
-      <w:proofErr w:type="spellStart"/>
-      <w:r>
-        <w:rPr>
-          <w:rFonts w:ascii="Times New Roman" w:hAnsi="Times New Roman" w:cs="Times New Roman"/>
-          <w:sz w:val="24"/>
-          <w:szCs w:val="24"/>
-          <w:lang w:val="en-US"/>
-        </w:rPr>
-        <w:t>sampah</w:t>
-      </w:r>
-      <w:proofErr w:type="spellEnd"/>
-      <w:r>
-        <w:rPr>
-          <w:rFonts w:ascii="Times New Roman" w:hAnsi="Times New Roman" w:cs="Times New Roman"/>
-          <w:sz w:val="24"/>
-          <w:szCs w:val="24"/>
-          <w:lang w:val="en-US"/>
-        </w:rPr>
-        <w:t xml:space="preserve">, </w:t>
-      </w:r>
-      <w:proofErr w:type="spellStart"/>
-      <w:r>
-        <w:rPr>
-          <w:rFonts w:ascii="Times New Roman" w:hAnsi="Times New Roman" w:cs="Times New Roman"/>
-          <w:sz w:val="24"/>
-          <w:szCs w:val="24"/>
-          <w:lang w:val="en-US"/>
-        </w:rPr>
-        <w:t>sehingga</w:t>
-      </w:r>
-      <w:proofErr w:type="spellEnd"/>
-      <w:r>
-        <w:rPr>
-          <w:rFonts w:ascii="Times New Roman" w:hAnsi="Times New Roman" w:cs="Times New Roman"/>
-          <w:sz w:val="24"/>
-          <w:szCs w:val="24"/>
-          <w:lang w:val="en-US"/>
-        </w:rPr>
-        <w:t xml:space="preserve"> </w:t>
-      </w:r>
-      <w:proofErr w:type="spellStart"/>
-      <w:r>
-        <w:rPr>
-          <w:rFonts w:ascii="Times New Roman" w:hAnsi="Times New Roman" w:cs="Times New Roman"/>
-          <w:sz w:val="24"/>
-          <w:szCs w:val="24"/>
-          <w:lang w:val="en-US"/>
-        </w:rPr>
-        <w:t>penumpukan</w:t>
-      </w:r>
-      <w:proofErr w:type="spellEnd"/>
-      <w:r>
-        <w:rPr>
-          <w:rFonts w:ascii="Times New Roman" w:hAnsi="Times New Roman" w:cs="Times New Roman"/>
-          <w:sz w:val="24"/>
-          <w:szCs w:val="24"/>
-          <w:lang w:val="en-US"/>
-        </w:rPr>
-        <w:t xml:space="preserve"> </w:t>
-      </w:r>
-      <w:proofErr w:type="spellStart"/>
-      <w:r>
-        <w:rPr>
-          <w:rFonts w:ascii="Times New Roman" w:hAnsi="Times New Roman" w:cs="Times New Roman"/>
-          <w:sz w:val="24"/>
-          <w:szCs w:val="24"/>
-          <w:lang w:val="en-US"/>
-        </w:rPr>
-        <w:t>sampah</w:t>
-      </w:r>
-      <w:proofErr w:type="spellEnd"/>
-      <w:r>
-        <w:rPr>
-          <w:rFonts w:ascii="Times New Roman" w:hAnsi="Times New Roman" w:cs="Times New Roman"/>
-          <w:sz w:val="24"/>
-          <w:szCs w:val="24"/>
-          <w:lang w:val="en-US"/>
-        </w:rPr>
-        <w:t xml:space="preserve"> di </w:t>
-      </w:r>
-      <w:proofErr w:type="spellStart"/>
-      <w:r>
-        <w:rPr>
-          <w:rFonts w:ascii="Times New Roman" w:hAnsi="Times New Roman" w:cs="Times New Roman"/>
-          <w:sz w:val="24"/>
-          <w:szCs w:val="24"/>
-          <w:lang w:val="en-US"/>
-        </w:rPr>
-        <w:t>lingkungan</w:t>
-      </w:r>
-      <w:proofErr w:type="spellEnd"/>
-      <w:r>
-        <w:rPr>
-          <w:rFonts w:ascii="Times New Roman" w:hAnsi="Times New Roman" w:cs="Times New Roman"/>
-          <w:sz w:val="24"/>
-          <w:szCs w:val="24"/>
-          <w:lang w:val="en-US"/>
-        </w:rPr>
-        <w:t xml:space="preserve"> sekitar </w:t>
-      </w:r>
-      <w:proofErr w:type="spellStart"/>
-      <w:r>
-        <w:rPr>
-          <w:rFonts w:ascii="Times New Roman" w:hAnsi="Times New Roman" w:cs="Times New Roman"/>
-          <w:sz w:val="24"/>
-          <w:szCs w:val="24"/>
-          <w:lang w:val="en-US"/>
-        </w:rPr>
-        <w:t>dapat</w:t>
-      </w:r>
-      <w:proofErr w:type="spellEnd"/>
-      <w:r>
-        <w:rPr>
-          <w:rFonts w:ascii="Times New Roman" w:hAnsi="Times New Roman" w:cs="Times New Roman"/>
-          <w:sz w:val="24"/>
-          <w:szCs w:val="24"/>
-          <w:lang w:val="en-US"/>
-        </w:rPr>
-        <w:t xml:space="preserve"> </w:t>
-      </w:r>
-      <w:proofErr w:type="spellStart"/>
-      <w:r>
-        <w:rPr>
-          <w:rFonts w:ascii="Times New Roman" w:hAnsi="Times New Roman" w:cs="Times New Roman"/>
-          <w:sz w:val="24"/>
-          <w:szCs w:val="24"/>
-          <w:lang w:val="en-US"/>
-        </w:rPr>
-        <w:t>berkurang</w:t>
-      </w:r>
-      <w:proofErr w:type="spellEnd"/>
-      <w:r>
-        <w:rPr>
-          <w:rFonts w:ascii="Times New Roman" w:hAnsi="Times New Roman" w:cs="Times New Roman"/>
-          <w:sz w:val="24"/>
-          <w:szCs w:val="24"/>
-          <w:lang w:val="en-US"/>
-        </w:rPr>
-        <w:t xml:space="preserve">. Dengan </w:t>
-      </w:r>
-      <w:proofErr w:type="spellStart"/>
-      <w:r>
-        <w:rPr>
-          <w:rFonts w:ascii="Times New Roman" w:hAnsi="Times New Roman" w:cs="Times New Roman"/>
-          <w:sz w:val="24"/>
-          <w:szCs w:val="24"/>
-          <w:lang w:val="en-US"/>
-        </w:rPr>
-        <w:t>adanya</w:t>
-      </w:r>
-      <w:proofErr w:type="spellEnd"/>
-      <w:r>
-        <w:rPr>
-          <w:rFonts w:ascii="Times New Roman" w:hAnsi="Times New Roman" w:cs="Times New Roman"/>
-          <w:sz w:val="24"/>
-          <w:szCs w:val="24"/>
-          <w:lang w:val="en-US"/>
-        </w:rPr>
-        <w:t xml:space="preserve"> </w:t>
-      </w:r>
-      <w:proofErr w:type="spellStart"/>
-      <w:r>
-        <w:rPr>
-          <w:rFonts w:ascii="Times New Roman" w:hAnsi="Times New Roman" w:cs="Times New Roman"/>
-          <w:sz w:val="24"/>
-          <w:szCs w:val="24"/>
-          <w:lang w:val="en-US"/>
-        </w:rPr>
-        <w:t>aplikasi</w:t>
-      </w:r>
-      <w:proofErr w:type="spellEnd"/>
-      <w:r>
-        <w:rPr>
-          <w:rFonts w:ascii="Times New Roman" w:hAnsi="Times New Roman" w:cs="Times New Roman"/>
-          <w:sz w:val="24"/>
-          <w:szCs w:val="24"/>
-          <w:lang w:val="en-US"/>
-        </w:rPr>
-        <w:t xml:space="preserve"> </w:t>
-      </w:r>
-      <w:proofErr w:type="spellStart"/>
-      <w:r>
-        <w:rPr>
-          <w:rFonts w:ascii="Times New Roman" w:hAnsi="Times New Roman" w:cs="Times New Roman"/>
-          <w:sz w:val="24"/>
-          <w:szCs w:val="24"/>
-          <w:lang w:val="en-US"/>
-        </w:rPr>
-        <w:t>penjemputan</w:t>
-      </w:r>
-      <w:proofErr w:type="spellEnd"/>
-      <w:r>
-        <w:rPr>
-          <w:rFonts w:ascii="Times New Roman" w:hAnsi="Times New Roman" w:cs="Times New Roman"/>
-          <w:sz w:val="24"/>
-          <w:szCs w:val="24"/>
-          <w:lang w:val="en-US"/>
-        </w:rPr>
-        <w:t xml:space="preserve"> </w:t>
-      </w:r>
-      <w:proofErr w:type="spellStart"/>
-      <w:r>
-        <w:rPr>
-          <w:rFonts w:ascii="Times New Roman" w:hAnsi="Times New Roman" w:cs="Times New Roman"/>
-          <w:sz w:val="24"/>
-          <w:szCs w:val="24"/>
-          <w:lang w:val="en-US"/>
-        </w:rPr>
-        <w:t>sampah</w:t>
-      </w:r>
-      <w:proofErr w:type="spellEnd"/>
-      <w:r>
-        <w:rPr>
-          <w:rFonts w:ascii="Times New Roman" w:hAnsi="Times New Roman" w:cs="Times New Roman"/>
-          <w:sz w:val="24"/>
-          <w:szCs w:val="24"/>
-          <w:lang w:val="en-US"/>
-        </w:rPr>
-        <w:t xml:space="preserve"> ini, </w:t>
-      </w:r>
-      <w:proofErr w:type="spellStart"/>
-      <w:r>
-        <w:rPr>
-          <w:rFonts w:ascii="Times New Roman" w:hAnsi="Times New Roman" w:cs="Times New Roman"/>
-          <w:sz w:val="24"/>
-          <w:szCs w:val="24"/>
-          <w:lang w:val="en-US"/>
-        </w:rPr>
-        <w:t>diharapkan</w:t>
-      </w:r>
-      <w:proofErr w:type="spellEnd"/>
-      <w:r>
-        <w:rPr>
-          <w:rFonts w:ascii="Times New Roman" w:hAnsi="Times New Roman" w:cs="Times New Roman"/>
-          <w:sz w:val="24"/>
-          <w:szCs w:val="24"/>
-          <w:lang w:val="en-US"/>
-        </w:rPr>
-        <w:t xml:space="preserve"> </w:t>
-      </w:r>
-      <w:proofErr w:type="spellStart"/>
-      <w:r>
-        <w:rPr>
-          <w:rFonts w:ascii="Times New Roman" w:hAnsi="Times New Roman" w:cs="Times New Roman"/>
-          <w:sz w:val="24"/>
-          <w:szCs w:val="24"/>
-          <w:lang w:val="en-US"/>
-        </w:rPr>
-        <w:t>dapat</w:t>
-      </w:r>
-      <w:proofErr w:type="spellEnd"/>
-      <w:r>
-        <w:rPr>
-          <w:rFonts w:ascii="Times New Roman" w:hAnsi="Times New Roman" w:cs="Times New Roman"/>
-          <w:sz w:val="24"/>
-          <w:szCs w:val="24"/>
-          <w:lang w:val="en-US"/>
-        </w:rPr>
-        <w:t xml:space="preserve"> </w:t>
-      </w:r>
-      <w:proofErr w:type="spellStart"/>
-      <w:r>
-        <w:rPr>
-          <w:rFonts w:ascii="Times New Roman" w:hAnsi="Times New Roman" w:cs="Times New Roman"/>
-          <w:sz w:val="24"/>
-          <w:szCs w:val="24"/>
-          <w:lang w:val="en-US"/>
-        </w:rPr>
-        <w:t>mengurangi</w:t>
-      </w:r>
-      <w:proofErr w:type="spellEnd"/>
-      <w:r>
-        <w:rPr>
-          <w:rFonts w:ascii="Times New Roman" w:hAnsi="Times New Roman" w:cs="Times New Roman"/>
-          <w:sz w:val="24"/>
-          <w:szCs w:val="24"/>
-          <w:lang w:val="en-US"/>
-        </w:rPr>
-        <w:t xml:space="preserve"> </w:t>
-      </w:r>
-      <w:proofErr w:type="spellStart"/>
-      <w:r>
-        <w:rPr>
-          <w:rFonts w:ascii="Times New Roman" w:hAnsi="Times New Roman" w:cs="Times New Roman"/>
-          <w:sz w:val="24"/>
-          <w:szCs w:val="24"/>
-          <w:lang w:val="en-US"/>
-        </w:rPr>
-        <w:t>masalah</w:t>
-      </w:r>
-      <w:proofErr w:type="spellEnd"/>
-      <w:r>
-        <w:rPr>
-          <w:rFonts w:ascii="Times New Roman" w:hAnsi="Times New Roman" w:cs="Times New Roman"/>
-          <w:sz w:val="24"/>
-          <w:szCs w:val="24"/>
-          <w:lang w:val="en-US"/>
-        </w:rPr>
-        <w:t xml:space="preserve"> Kesehatan dan </w:t>
-      </w:r>
-      <w:proofErr w:type="spellStart"/>
-      <w:r>
-        <w:rPr>
-          <w:rFonts w:ascii="Times New Roman" w:hAnsi="Times New Roman" w:cs="Times New Roman"/>
-          <w:sz w:val="24"/>
-          <w:szCs w:val="24"/>
-          <w:lang w:val="en-US"/>
-        </w:rPr>
-        <w:t>lingkungan</w:t>
-      </w:r>
-      <w:proofErr w:type="spellEnd"/>
-      <w:r>
-        <w:rPr>
-          <w:rFonts w:ascii="Times New Roman" w:hAnsi="Times New Roman" w:cs="Times New Roman"/>
-          <w:sz w:val="24"/>
-          <w:szCs w:val="24"/>
-          <w:lang w:val="en-US"/>
-        </w:rPr>
-        <w:t xml:space="preserve"> yang </w:t>
-      </w:r>
-      <w:proofErr w:type="spellStart"/>
-      <w:r>
-        <w:rPr>
-          <w:rFonts w:ascii="Times New Roman" w:hAnsi="Times New Roman" w:cs="Times New Roman"/>
-          <w:sz w:val="24"/>
-          <w:szCs w:val="24"/>
-          <w:lang w:val="en-US"/>
-        </w:rPr>
-        <w:t>disebabkan</w:t>
-      </w:r>
-      <w:proofErr w:type="spellEnd"/>
-      <w:r>
-        <w:rPr>
-          <w:rFonts w:ascii="Times New Roman" w:hAnsi="Times New Roman" w:cs="Times New Roman"/>
-          <w:sz w:val="24"/>
-          <w:szCs w:val="24"/>
-          <w:lang w:val="en-US"/>
-        </w:rPr>
-        <w:t xml:space="preserve"> oleh </w:t>
-      </w:r>
-      <w:proofErr w:type="spellStart"/>
-      <w:r>
-        <w:rPr>
-          <w:rFonts w:ascii="Times New Roman" w:hAnsi="Times New Roman" w:cs="Times New Roman"/>
-          <w:sz w:val="24"/>
-          <w:szCs w:val="24"/>
-          <w:lang w:val="en-US"/>
-        </w:rPr>
-        <w:t>penumpukan</w:t>
-      </w:r>
-      <w:proofErr w:type="spellEnd"/>
-      <w:r>
-        <w:rPr>
-          <w:rFonts w:ascii="Times New Roman" w:hAnsi="Times New Roman" w:cs="Times New Roman"/>
-          <w:sz w:val="24"/>
-          <w:szCs w:val="24"/>
-          <w:lang w:val="en-US"/>
-        </w:rPr>
-        <w:t xml:space="preserve"> </w:t>
-      </w:r>
-      <w:proofErr w:type="spellStart"/>
-      <w:r>
-        <w:rPr>
-          <w:rFonts w:ascii="Times New Roman" w:hAnsi="Times New Roman" w:cs="Times New Roman"/>
-          <w:sz w:val="24"/>
-          <w:szCs w:val="24"/>
-          <w:lang w:val="en-US"/>
-        </w:rPr>
-        <w:t>sampah</w:t>
-      </w:r>
-      <w:proofErr w:type="spellEnd"/>
-      <w:r>
-        <w:rPr>
-          <w:rFonts w:ascii="Times New Roman" w:hAnsi="Times New Roman" w:cs="Times New Roman"/>
-          <w:sz w:val="24"/>
-          <w:szCs w:val="24"/>
-          <w:lang w:val="en-US"/>
-        </w:rPr>
-        <w:t xml:space="preserve">, </w:t>
-      </w:r>
-      <w:proofErr w:type="spellStart"/>
-      <w:r>
-        <w:rPr>
-          <w:rFonts w:ascii="Times New Roman" w:hAnsi="Times New Roman" w:cs="Times New Roman"/>
-          <w:sz w:val="24"/>
-          <w:szCs w:val="24"/>
-          <w:lang w:val="en-US"/>
-        </w:rPr>
-        <w:t>sehingga</w:t>
-      </w:r>
-      <w:proofErr w:type="spellEnd"/>
-      <w:r>
-        <w:rPr>
-          <w:rFonts w:ascii="Times New Roman" w:hAnsi="Times New Roman" w:cs="Times New Roman"/>
-          <w:sz w:val="24"/>
-          <w:szCs w:val="24"/>
-          <w:lang w:val="en-US"/>
-        </w:rPr>
-        <w:t xml:space="preserve"> </w:t>
-      </w:r>
-      <w:proofErr w:type="spellStart"/>
-      <w:r>
-        <w:rPr>
-          <w:rFonts w:ascii="Times New Roman" w:hAnsi="Times New Roman" w:cs="Times New Roman"/>
-          <w:sz w:val="24"/>
-          <w:szCs w:val="24"/>
-          <w:lang w:val="en-US"/>
-        </w:rPr>
-        <w:t>dapat</w:t>
-      </w:r>
-      <w:proofErr w:type="spellEnd"/>
-      <w:r>
-        <w:rPr>
-          <w:rFonts w:ascii="Times New Roman" w:hAnsi="Times New Roman" w:cs="Times New Roman"/>
-          <w:sz w:val="24"/>
-          <w:szCs w:val="24"/>
-          <w:lang w:val="en-US"/>
-        </w:rPr>
-        <w:t xml:space="preserve"> </w:t>
-      </w:r>
-      <w:proofErr w:type="spellStart"/>
-      <w:r>
-        <w:rPr>
-          <w:rFonts w:ascii="Times New Roman" w:hAnsi="Times New Roman" w:cs="Times New Roman"/>
-          <w:sz w:val="24"/>
-          <w:szCs w:val="24"/>
-          <w:lang w:val="en-US"/>
-        </w:rPr>
-        <w:t>menciptakan</w:t>
-      </w:r>
-      <w:proofErr w:type="spellEnd"/>
-      <w:r>
-        <w:rPr>
-          <w:rFonts w:ascii="Times New Roman" w:hAnsi="Times New Roman" w:cs="Times New Roman"/>
-          <w:sz w:val="24"/>
-          <w:szCs w:val="24"/>
-          <w:lang w:val="en-US"/>
-        </w:rPr>
-        <w:t xml:space="preserve"> </w:t>
-      </w:r>
-      <w:proofErr w:type="spellStart"/>
-      <w:r>
-        <w:rPr>
-          <w:rFonts w:ascii="Times New Roman" w:hAnsi="Times New Roman" w:cs="Times New Roman"/>
-          <w:sz w:val="24"/>
-          <w:szCs w:val="24"/>
-          <w:lang w:val="en-US"/>
-        </w:rPr>
-        <w:t>lingkungan</w:t>
-      </w:r>
-      <w:proofErr w:type="spellEnd"/>
-      <w:r>
-        <w:rPr>
-          <w:rFonts w:ascii="Times New Roman" w:hAnsi="Times New Roman" w:cs="Times New Roman"/>
-          <w:sz w:val="24"/>
-          <w:szCs w:val="24"/>
-          <w:lang w:val="en-US"/>
-        </w:rPr>
-        <w:t xml:space="preserve"> yang lebih sehat dan </w:t>
-      </w:r>
-      <w:proofErr w:type="spellStart"/>
-      <w:r>
-        <w:rPr>
-          <w:rFonts w:ascii="Times New Roman" w:hAnsi="Times New Roman" w:cs="Times New Roman"/>
-          <w:sz w:val="24"/>
-          <w:szCs w:val="24"/>
-          <w:lang w:val="en-US"/>
-        </w:rPr>
-        <w:t>nyaman</w:t>
-      </w:r>
-      <w:proofErr w:type="spellEnd"/>
-      <w:r>
-        <w:rPr>
-          <w:rFonts w:ascii="Times New Roman" w:hAnsi="Times New Roman" w:cs="Times New Roman"/>
-          <w:sz w:val="24"/>
-          <w:szCs w:val="24"/>
-          <w:lang w:val="en-US"/>
-        </w:rPr>
-        <w:t xml:space="preserve"> untuk </w:t>
-      </w:r>
-      <w:proofErr w:type="spellStart"/>
-      <w:r>
-        <w:rPr>
-          <w:rFonts w:ascii="Times New Roman" w:hAnsi="Times New Roman" w:cs="Times New Roman"/>
-          <w:sz w:val="24"/>
-          <w:szCs w:val="24"/>
-          <w:lang w:val="en-US"/>
-        </w:rPr>
-        <w:t>ditinggali</w:t>
-      </w:r>
-      <w:proofErr w:type="spellEnd"/>
     </w:p>
     <w:p>
       <w:pPr>
@@ -4583,7 +1348,6 @@
           <w:lang w:val="en-US"/>
         </w:rPr>
       </w:pPr>
-      <w:proofErr w:type="spellStart"/>
       <w:r>
         <w:rPr>
           <w:rFonts w:ascii="Times New Roman" w:hAnsi="Times New Roman" w:cs="Times New Roman"/>
@@ -4594,19 +1358,7 @@
           <w:lang w:val="en-US"/>
         </w:rPr>
         <w:lastRenderedPageBreak/>
-        <w:t>Tabel</w:t>
-      </w:r>
-      <w:proofErr w:type="spellEnd"/>
-      <w:r>
-        <w:rPr>
-          <w:rFonts w:ascii="Times New Roman" w:hAnsi="Times New Roman" w:cs="Times New Roman"/>
-          <w:b/>
-          <w:bCs/>
-          <w:sz w:val="28"/>
-          <w:szCs w:val="28"/>
-          <w:lang w:val="en-US"/>
-        </w:rPr>
-        <w:t xml:space="preserve"> Product Backlog</w:t>
+        <w:t>Tabel Product Backlog</w:t>
       </w:r>
     </w:p>
     <w:p>
@@ -4863,7 +1615,6 @@
                 <w:lang w:val="en-US"/>
               </w:rPr>
             </w:pPr>
-            <w:proofErr w:type="spellStart"/>
             <w:r>
               <w:rPr>
                 <w:rFonts w:ascii="Times New Roman" w:hAnsi="Times New Roman" w:cs="Times New Roman"/>
@@ -4873,7 +1624,6 @@
               </w:rPr>
               <w:t>Pengguna</w:t>
             </w:r>
-            <w:proofErr w:type="spellEnd"/>
           </w:p>
         </w:tc>
         <w:tc>
@@ -4889,106 +1639,33 @@
                 <w:lang w:val="en-US"/>
               </w:rPr>
             </w:pPr>
-            <w:proofErr w:type="spellStart"/>
-            <w:r>
-              <w:rPr>
-                <w:rFonts w:ascii="Times New Roman" w:hAnsi="Times New Roman" w:cs="Times New Roman"/>
-                <w:sz w:val="24"/>
-                <w:szCs w:val="24"/>
-                <w:lang w:val="en-US"/>
-              </w:rPr>
-              <w:t>Melihat</w:t>
-            </w:r>
-            <w:proofErr w:type="spellEnd"/>
-            <w:r>
-              <w:rPr>
-                <w:rFonts w:ascii="Times New Roman" w:hAnsi="Times New Roman" w:cs="Times New Roman"/>
-                <w:sz w:val="24"/>
-                <w:szCs w:val="24"/>
-                <w:lang w:val="en-US"/>
-              </w:rPr>
-              <w:t xml:space="preserve"> list </w:t>
-            </w:r>
-            <w:proofErr w:type="spellStart"/>
-            <w:r>
-              <w:rPr>
-                <w:rFonts w:ascii="Times New Roman" w:hAnsi="Times New Roman" w:cs="Times New Roman"/>
-                <w:sz w:val="24"/>
-                <w:szCs w:val="24"/>
-                <w:lang w:val="en-US"/>
-              </w:rPr>
-              <w:t>petugas</w:t>
-            </w:r>
-            <w:proofErr w:type="spellEnd"/>
-            <w:r>
-              <w:rPr>
-                <w:rFonts w:ascii="Times New Roman" w:hAnsi="Times New Roman" w:cs="Times New Roman"/>
-                <w:sz w:val="24"/>
-                <w:szCs w:val="24"/>
-                <w:lang w:val="en-US"/>
-              </w:rPr>
-              <w:t xml:space="preserve"> </w:t>
-            </w:r>
-            <w:proofErr w:type="spellStart"/>
-            <w:r>
-              <w:rPr>
-                <w:rFonts w:ascii="Times New Roman" w:hAnsi="Times New Roman" w:cs="Times New Roman"/>
-                <w:sz w:val="24"/>
-                <w:szCs w:val="24"/>
-                <w:lang w:val="en-US"/>
-              </w:rPr>
-              <w:t>terdekat</w:t>
-            </w:r>
-            <w:proofErr w:type="spellEnd"/>
-            <w:r>
-              <w:rPr>
-                <w:rFonts w:ascii="Times New Roman" w:hAnsi="Times New Roman" w:cs="Times New Roman"/>
-                <w:sz w:val="24"/>
-                <w:szCs w:val="24"/>
-                <w:lang w:val="en-US"/>
-              </w:rPr>
-              <w:t xml:space="preserve"> </w:t>
-            </w:r>
-            <w:r>
-              <w:rPr>
-                <w:rFonts w:ascii="Times New Roman" w:hAnsi="Times New Roman" w:cs="Times New Roman"/>
-                <w:sz w:val="24"/>
-                <w:szCs w:val="24"/>
-                <w:lang w:val="en-US"/>
-              </w:rPr>
-              <w:t xml:space="preserve">yang </w:t>
-            </w:r>
-            <w:proofErr w:type="spellStart"/>
-            <w:r>
-              <w:rPr>
-                <w:rFonts w:ascii="Times New Roman" w:hAnsi="Times New Roman" w:cs="Times New Roman"/>
-                <w:sz w:val="24"/>
-                <w:szCs w:val="24"/>
-                <w:lang w:val="en-US"/>
-              </w:rPr>
-              <w:t>dapat</w:t>
-            </w:r>
-            <w:proofErr w:type="spellEnd"/>
-            <w:r>
-              <w:rPr>
-                <w:rFonts w:ascii="Times New Roman" w:hAnsi="Times New Roman" w:cs="Times New Roman"/>
-                <w:sz w:val="24"/>
-                <w:szCs w:val="24"/>
-                <w:lang w:val="en-US"/>
-              </w:rPr>
-              <w:t xml:space="preserve"> </w:t>
-            </w:r>
-            <w:proofErr w:type="spellStart"/>
-            <w:r>
-              <w:rPr>
-                <w:rFonts w:ascii="Times New Roman" w:hAnsi="Times New Roman" w:cs="Times New Roman"/>
-                <w:sz w:val="24"/>
-                <w:szCs w:val="24"/>
-                <w:lang w:val="en-US"/>
-              </w:rPr>
-              <w:t>dihubungi</w:t>
-            </w:r>
-            <w:proofErr w:type="spellEnd"/>
+            <w:r>
+              <w:rPr>
+                <w:rFonts w:ascii="Times New Roman" w:hAnsi="Times New Roman" w:cs="Times New Roman"/>
+                <w:sz w:val="24"/>
+                <w:szCs w:val="24"/>
+                <w:lang w:val="en-US"/>
+              </w:rPr>
+              <w:t xml:space="preserve">Melihat list petugas </w:t>
+            </w:r>
+            <w:r>
+              <w:rPr>
+                <w:rFonts w:ascii="Times New Roman" w:hAnsi="Times New Roman" w:cs="Times New Roman"/>
+                <w:sz w:val="24"/>
+                <w:szCs w:val="24"/>
+                <w:lang w:val="en-US"/>
+              </w:rPr>
+              <w:t xml:space="preserve">terdekat </w:t>
+            </w:r>
+            <w:r>
+              <w:rPr>
+                <w:rFonts w:ascii="Times New Roman" w:hAnsi="Times New Roman" w:cs="Times New Roman"/>
+                <w:sz w:val="24"/>
+                <w:szCs w:val="24"/>
+                <w:lang w:val="en-US"/>
+              </w:rPr>
+              <w:t>yang dapat dihubungi</w:t>
+            </w:r>
           </w:p>
         </w:tc>
         <w:tc>
@@ -5020,97 +1697,17 @@
                 <w:szCs w:val="24"/>
                 <w:lang w:val="en-US"/>
               </w:rPr>
-              <w:t>ntu</w:t>
-            </w:r>
-            <w:r>
-              <w:rPr>
-                <w:rFonts w:ascii="Times New Roman" w:hAnsi="Times New Roman" w:cs="Times New Roman"/>
-                <w:sz w:val="24"/>
-                <w:szCs w:val="24"/>
-                <w:lang w:val="en-US"/>
-              </w:rPr>
-              <w:t>k</w:t>
-            </w:r>
-            <w:r>
-              <w:rPr>
-                <w:rFonts w:ascii="Times New Roman" w:hAnsi="Times New Roman" w:cs="Times New Roman"/>
-                <w:sz w:val="24"/>
-                <w:szCs w:val="24"/>
-                <w:lang w:val="en-US"/>
-              </w:rPr>
-              <w:t xml:space="preserve"> </w:t>
-            </w:r>
-            <w:proofErr w:type="spellStart"/>
-            <w:r>
-              <w:rPr>
-                <w:rFonts w:ascii="Times New Roman" w:hAnsi="Times New Roman" w:cs="Times New Roman"/>
-                <w:sz w:val="24"/>
-                <w:szCs w:val="24"/>
-                <w:lang w:val="en-US"/>
-              </w:rPr>
-              <w:t>menjemput</w:t>
-            </w:r>
-            <w:proofErr w:type="spellEnd"/>
-            <w:r>
-              <w:rPr>
-                <w:rFonts w:ascii="Times New Roman" w:hAnsi="Times New Roman" w:cs="Times New Roman"/>
-                <w:sz w:val="24"/>
-                <w:szCs w:val="24"/>
-                <w:lang w:val="en-US"/>
-              </w:rPr>
-              <w:t xml:space="preserve"> </w:t>
-            </w:r>
-            <w:proofErr w:type="spellStart"/>
-            <w:r>
-              <w:rPr>
-                <w:rFonts w:ascii="Times New Roman" w:hAnsi="Times New Roman" w:cs="Times New Roman"/>
-                <w:sz w:val="24"/>
-                <w:szCs w:val="24"/>
-                <w:lang w:val="en-US"/>
-              </w:rPr>
-              <w:t>sampah</w:t>
-            </w:r>
-            <w:proofErr w:type="spellEnd"/>
-            <w:r>
-              <w:rPr>
-                <w:rFonts w:ascii="Times New Roman" w:hAnsi="Times New Roman" w:cs="Times New Roman"/>
-                <w:sz w:val="24"/>
-                <w:szCs w:val="24"/>
-                <w:lang w:val="en-US"/>
-              </w:rPr>
-              <w:t xml:space="preserve"> </w:t>
-            </w:r>
-            <w:proofErr w:type="spellStart"/>
-            <w:r>
-              <w:rPr>
-                <w:rFonts w:ascii="Times New Roman" w:hAnsi="Times New Roman" w:cs="Times New Roman"/>
-                <w:sz w:val="24"/>
-                <w:szCs w:val="24"/>
-                <w:lang w:val="en-US"/>
-              </w:rPr>
-              <w:t>saya</w:t>
-            </w:r>
-            <w:proofErr w:type="spellEnd"/>
-            <w:r>
-              <w:rPr>
-                <w:rFonts w:ascii="Times New Roman" w:hAnsi="Times New Roman" w:cs="Times New Roman"/>
-                <w:sz w:val="24"/>
-                <w:szCs w:val="24"/>
-                <w:lang w:val="en-US"/>
-              </w:rPr>
-              <w:t xml:space="preserve"> dengan </w:t>
-            </w:r>
-            <w:proofErr w:type="spellStart"/>
-            <w:r>
-              <w:rPr>
-                <w:rFonts w:ascii="Times New Roman" w:hAnsi="Times New Roman" w:cs="Times New Roman"/>
-                <w:sz w:val="24"/>
-                <w:szCs w:val="24"/>
-                <w:lang w:val="en-US"/>
-              </w:rPr>
-              <w:t>cepat</w:t>
-            </w:r>
-            <w:proofErr w:type="spellEnd"/>
+              <w:t>ntuk menjemput sampah saya</w:t>
+            </w:r>
+            <w:r>
+              <w:rPr>
+                <w:rFonts w:ascii="Times New Roman" w:hAnsi="Times New Roman" w:cs="Times New Roman"/>
+                <w:sz w:val="24"/>
+                <w:szCs w:val="24"/>
+                <w:lang w:val="en-US"/>
+              </w:rPr>
+              <w:t xml:space="preserve"> dengan cepat</w:t>
+            </w:r>
           </w:p>
         </w:tc>
         <w:tc>
@@ -5201,7 +1798,6 @@
                 <w:lang w:val="en-US"/>
               </w:rPr>
             </w:pPr>
-            <w:proofErr w:type="spellStart"/>
             <w:r>
               <w:rPr>
                 <w:rFonts w:ascii="Times New Roman" w:hAnsi="Times New Roman" w:cs="Times New Roman"/>
@@ -5211,7 +1807,6 @@
               </w:rPr>
               <w:t>Pengguna</w:t>
             </w:r>
-            <w:proofErr w:type="spellEnd"/>
           </w:p>
         </w:tc>
         <w:tc>
@@ -5227,105 +1822,14 @@
                 <w:lang w:val="en-US"/>
               </w:rPr>
             </w:pPr>
-            <w:proofErr w:type="spellStart"/>
-            <w:r>
-              <w:rPr>
-                <w:rFonts w:ascii="Times New Roman" w:hAnsi="Times New Roman" w:cs="Times New Roman"/>
-                <w:sz w:val="24"/>
-                <w:szCs w:val="24"/>
-                <w:lang w:val="en-US"/>
-              </w:rPr>
-              <w:t>Ingin</w:t>
-            </w:r>
-            <w:proofErr w:type="spellEnd"/>
-            <w:r>
-              <w:rPr>
-                <w:rFonts w:ascii="Times New Roman" w:hAnsi="Times New Roman" w:cs="Times New Roman"/>
-                <w:sz w:val="24"/>
-                <w:szCs w:val="24"/>
-                <w:lang w:val="en-US"/>
-              </w:rPr>
-              <w:t xml:space="preserve"> </w:t>
-            </w:r>
-            <w:proofErr w:type="spellStart"/>
-            <w:r>
-              <w:rPr>
-                <w:rFonts w:ascii="Times New Roman" w:hAnsi="Times New Roman" w:cs="Times New Roman"/>
-                <w:sz w:val="24"/>
-                <w:szCs w:val="24"/>
-                <w:lang w:val="en-US"/>
-              </w:rPr>
-              <w:t>menentukan</w:t>
-            </w:r>
-            <w:proofErr w:type="spellEnd"/>
-            <w:r>
-              <w:rPr>
-                <w:rFonts w:ascii="Times New Roman" w:hAnsi="Times New Roman" w:cs="Times New Roman"/>
-                <w:sz w:val="24"/>
-                <w:szCs w:val="24"/>
-                <w:lang w:val="en-US"/>
-              </w:rPr>
-              <w:t xml:space="preserve"> </w:t>
-            </w:r>
-            <w:proofErr w:type="spellStart"/>
-            <w:r>
-              <w:rPr>
-                <w:rFonts w:ascii="Times New Roman" w:hAnsi="Times New Roman" w:cs="Times New Roman"/>
-                <w:sz w:val="24"/>
-                <w:szCs w:val="24"/>
-                <w:lang w:val="en-US"/>
-              </w:rPr>
-              <w:t>jadwal</w:t>
-            </w:r>
-            <w:proofErr w:type="spellEnd"/>
-            <w:r>
-              <w:rPr>
-                <w:rFonts w:ascii="Times New Roman" w:hAnsi="Times New Roman" w:cs="Times New Roman"/>
-                <w:sz w:val="24"/>
-                <w:szCs w:val="24"/>
-                <w:lang w:val="en-US"/>
-              </w:rPr>
-              <w:t xml:space="preserve"> </w:t>
-            </w:r>
-            <w:proofErr w:type="spellStart"/>
-            <w:r>
-              <w:rPr>
-                <w:rFonts w:ascii="Times New Roman" w:hAnsi="Times New Roman" w:cs="Times New Roman"/>
-                <w:sz w:val="24"/>
-                <w:szCs w:val="24"/>
-                <w:lang w:val="en-US"/>
-              </w:rPr>
-              <w:t>penjemputan</w:t>
-            </w:r>
-            <w:proofErr w:type="spellEnd"/>
-            <w:r>
-              <w:rPr>
-                <w:rFonts w:ascii="Times New Roman" w:hAnsi="Times New Roman" w:cs="Times New Roman"/>
-                <w:sz w:val="24"/>
-                <w:szCs w:val="24"/>
-                <w:lang w:val="en-US"/>
-              </w:rPr>
-              <w:t xml:space="preserve"> </w:t>
-            </w:r>
-            <w:proofErr w:type="spellStart"/>
-            <w:r>
-              <w:rPr>
-                <w:rFonts w:ascii="Times New Roman" w:hAnsi="Times New Roman" w:cs="Times New Roman"/>
-                <w:sz w:val="24"/>
-                <w:szCs w:val="24"/>
-                <w:lang w:val="en-US"/>
-              </w:rPr>
-              <w:t>sampah</w:t>
-            </w:r>
-            <w:proofErr w:type="spellEnd"/>
-            <w:r>
-              <w:rPr>
-                <w:rFonts w:ascii="Times New Roman" w:hAnsi="Times New Roman" w:cs="Times New Roman"/>
-                <w:sz w:val="24"/>
-                <w:szCs w:val="24"/>
-                <w:lang w:val="en-US"/>
-              </w:rPr>
-              <w:t>.</w:t>
+            <w:r>
+              <w:rPr>
+                <w:rFonts w:ascii="Times New Roman" w:hAnsi="Times New Roman" w:cs="Times New Roman"/>
+                <w:sz w:val="24"/>
+                <w:szCs w:val="24"/>
+                <w:lang w:val="en-US"/>
+              </w:rPr>
+              <w:t>Ingin menentukan jadwal penjemputan sampah.</w:t>
             </w:r>
           </w:p>
         </w:tc>
@@ -5349,99 +1853,8 @@
                 <w:szCs w:val="24"/>
                 <w:lang w:val="en-US"/>
               </w:rPr>
-              <w:t xml:space="preserve">Agar </w:t>
-            </w:r>
-            <w:proofErr w:type="spellStart"/>
-            <w:r>
-              <w:rPr>
-                <w:rFonts w:ascii="Times New Roman" w:hAnsi="Times New Roman" w:cs="Times New Roman"/>
-                <w:sz w:val="24"/>
-                <w:szCs w:val="24"/>
-                <w:lang w:val="en-US"/>
-              </w:rPr>
-              <w:t>penjemputan</w:t>
-            </w:r>
-            <w:proofErr w:type="spellEnd"/>
-            <w:r>
-              <w:rPr>
-                <w:rFonts w:ascii="Times New Roman" w:hAnsi="Times New Roman" w:cs="Times New Roman"/>
-                <w:sz w:val="24"/>
-                <w:szCs w:val="24"/>
-                <w:lang w:val="en-US"/>
-              </w:rPr>
-              <w:t xml:space="preserve"> </w:t>
-            </w:r>
-            <w:proofErr w:type="spellStart"/>
-            <w:r>
-              <w:rPr>
-                <w:rFonts w:ascii="Times New Roman" w:hAnsi="Times New Roman" w:cs="Times New Roman"/>
-                <w:sz w:val="24"/>
-                <w:szCs w:val="24"/>
-                <w:lang w:val="en-US"/>
-              </w:rPr>
-              <w:t>sampah</w:t>
-            </w:r>
-            <w:proofErr w:type="spellEnd"/>
-            <w:r>
-              <w:rPr>
-                <w:rFonts w:ascii="Times New Roman" w:hAnsi="Times New Roman" w:cs="Times New Roman"/>
-                <w:sz w:val="24"/>
-                <w:szCs w:val="24"/>
-                <w:lang w:val="en-US"/>
-              </w:rPr>
-              <w:t xml:space="preserve"> </w:t>
-            </w:r>
-            <w:proofErr w:type="spellStart"/>
-            <w:r>
-              <w:rPr>
-                <w:rFonts w:ascii="Times New Roman" w:hAnsi="Times New Roman" w:cs="Times New Roman"/>
-                <w:sz w:val="24"/>
-                <w:szCs w:val="24"/>
-                <w:lang w:val="en-US"/>
-              </w:rPr>
-              <w:t>terjadwalkan</w:t>
-            </w:r>
-            <w:proofErr w:type="spellEnd"/>
-            <w:r>
-              <w:rPr>
-                <w:rFonts w:ascii="Times New Roman" w:hAnsi="Times New Roman" w:cs="Times New Roman"/>
-                <w:sz w:val="24"/>
-                <w:szCs w:val="24"/>
-                <w:lang w:val="en-US"/>
-              </w:rPr>
-              <w:t xml:space="preserve"> </w:t>
-            </w:r>
-            <w:proofErr w:type="spellStart"/>
-            <w:r>
-              <w:rPr>
-                <w:rFonts w:ascii="Times New Roman" w:hAnsi="Times New Roman" w:cs="Times New Roman"/>
-                <w:sz w:val="24"/>
-                <w:szCs w:val="24"/>
-                <w:lang w:val="en-US"/>
-              </w:rPr>
-              <w:t>secara</w:t>
-            </w:r>
-            <w:proofErr w:type="spellEnd"/>
-            <w:r>
-              <w:rPr>
-                <w:rFonts w:ascii="Times New Roman" w:hAnsi="Times New Roman" w:cs="Times New Roman"/>
-                <w:sz w:val="24"/>
-                <w:szCs w:val="24"/>
-                <w:lang w:val="en-US"/>
-              </w:rPr>
-              <w:t xml:space="preserve"> </w:t>
-            </w:r>
-            <w:proofErr w:type="spellStart"/>
-            <w:r>
-              <w:rPr>
-                <w:rFonts w:ascii="Times New Roman" w:hAnsi="Times New Roman" w:cs="Times New Roman"/>
-                <w:sz w:val="24"/>
-                <w:szCs w:val="24"/>
-                <w:lang w:val="en-US"/>
-              </w:rPr>
-              <w:t>teratur</w:t>
-            </w:r>
-            <w:proofErr w:type="spellEnd"/>
+              <w:t>Agar penjemputan sampah terjadwalkan secara teratur</w:t>
+            </w:r>
           </w:p>
         </w:tc>
         <w:tc>
@@ -5532,25 +1945,14 @@
                 <w:lang w:val="en-US"/>
               </w:rPr>
             </w:pPr>
-            <w:proofErr w:type="spellStart"/>
-            <w:r>
-              <w:rPr>
-                <w:rFonts w:ascii="Times New Roman" w:hAnsi="Times New Roman" w:cs="Times New Roman"/>
-                <w:sz w:val="24"/>
-                <w:szCs w:val="24"/>
-                <w:lang w:val="en-US"/>
-              </w:rPr>
-              <w:t>Pengguna</w:t>
-            </w:r>
-            <w:proofErr w:type="spellEnd"/>
-            <w:r>
-              <w:rPr>
-                <w:rFonts w:ascii="Times New Roman" w:hAnsi="Times New Roman" w:cs="Times New Roman"/>
-                <w:sz w:val="24"/>
-                <w:szCs w:val="24"/>
-                <w:lang w:val="en-US"/>
-              </w:rPr>
-              <w:t xml:space="preserve"> </w:t>
+            <w:r>
+              <w:rPr>
+                <w:rFonts w:ascii="Times New Roman" w:hAnsi="Times New Roman" w:cs="Times New Roman"/>
+                <w:sz w:val="24"/>
+                <w:szCs w:val="24"/>
+                <w:lang w:val="en-US"/>
+              </w:rPr>
+              <w:t xml:space="preserve">Pengguna </w:t>
             </w:r>
           </w:p>
         </w:tc>
@@ -5567,85 +1969,14 @@
                 <w:lang w:val="en-US"/>
               </w:rPr>
             </w:pPr>
-            <w:proofErr w:type="spellStart"/>
-            <w:r>
-              <w:rPr>
-                <w:rFonts w:ascii="Times New Roman" w:hAnsi="Times New Roman" w:cs="Times New Roman"/>
-                <w:sz w:val="24"/>
-                <w:szCs w:val="24"/>
-                <w:lang w:val="en-US"/>
-              </w:rPr>
-              <w:t>Ingin</w:t>
-            </w:r>
-            <w:proofErr w:type="spellEnd"/>
-            <w:r>
-              <w:rPr>
-                <w:rFonts w:ascii="Times New Roman" w:hAnsi="Times New Roman" w:cs="Times New Roman"/>
-                <w:sz w:val="24"/>
-                <w:szCs w:val="24"/>
-                <w:lang w:val="en-US"/>
-              </w:rPr>
-              <w:t xml:space="preserve"> </w:t>
-            </w:r>
-            <w:proofErr w:type="spellStart"/>
-            <w:r>
-              <w:rPr>
-                <w:rFonts w:ascii="Times New Roman" w:hAnsi="Times New Roman" w:cs="Times New Roman"/>
-                <w:sz w:val="24"/>
-                <w:szCs w:val="24"/>
-                <w:lang w:val="en-US"/>
-              </w:rPr>
-              <w:t>melakukan</w:t>
-            </w:r>
-            <w:proofErr w:type="spellEnd"/>
-            <w:r>
-              <w:rPr>
-                <w:rFonts w:ascii="Times New Roman" w:hAnsi="Times New Roman" w:cs="Times New Roman"/>
-                <w:sz w:val="24"/>
-                <w:szCs w:val="24"/>
-                <w:lang w:val="en-US"/>
-              </w:rPr>
-              <w:t xml:space="preserve"> pembayaran dengan </w:t>
-            </w:r>
-            <w:proofErr w:type="spellStart"/>
-            <w:r>
-              <w:rPr>
-                <w:rFonts w:ascii="Times New Roman" w:hAnsi="Times New Roman" w:cs="Times New Roman"/>
-                <w:sz w:val="24"/>
-                <w:szCs w:val="24"/>
-                <w:lang w:val="en-US"/>
-              </w:rPr>
-              <w:t>metode</w:t>
-            </w:r>
-            <w:proofErr w:type="spellEnd"/>
-            <w:r>
-              <w:rPr>
-                <w:rFonts w:ascii="Times New Roman" w:hAnsi="Times New Roman" w:cs="Times New Roman"/>
-                <w:sz w:val="24"/>
-                <w:szCs w:val="24"/>
-                <w:lang w:val="en-US"/>
-              </w:rPr>
-              <w:t xml:space="preserve"> pembayaran yang </w:t>
-            </w:r>
-            <w:proofErr w:type="spellStart"/>
-            <w:r>
-              <w:rPr>
-                <w:rFonts w:ascii="Times New Roman" w:hAnsi="Times New Roman" w:cs="Times New Roman"/>
-                <w:sz w:val="24"/>
-                <w:szCs w:val="24"/>
-                <w:lang w:val="en-US"/>
-              </w:rPr>
-              <w:t>tersedia</w:t>
-            </w:r>
-            <w:proofErr w:type="spellEnd"/>
-            <w:r>
-              <w:rPr>
-                <w:rFonts w:ascii="Times New Roman" w:hAnsi="Times New Roman" w:cs="Times New Roman"/>
-                <w:sz w:val="24"/>
-                <w:szCs w:val="24"/>
-                <w:lang w:val="en-US"/>
-              </w:rPr>
-              <w:t xml:space="preserve"> </w:t>
+            <w:r>
+              <w:rPr>
+                <w:rFonts w:ascii="Times New Roman" w:hAnsi="Times New Roman" w:cs="Times New Roman"/>
+                <w:sz w:val="24"/>
+                <w:szCs w:val="24"/>
+                <w:lang w:val="en-US"/>
+              </w:rPr>
+              <w:t xml:space="preserve">Ingin melakukan pembayaran dengan metode pembayaran yang tersedia </w:t>
             </w:r>
           </w:p>
         </w:tc>
@@ -5669,67 +2000,7 @@
                 <w:szCs w:val="24"/>
                 <w:lang w:val="en-US"/>
               </w:rPr>
-              <w:t xml:space="preserve">Agar </w:t>
-            </w:r>
-            <w:proofErr w:type="spellStart"/>
-            <w:r>
-              <w:rPr>
-                <w:rFonts w:ascii="Times New Roman" w:hAnsi="Times New Roman" w:cs="Times New Roman"/>
-                <w:sz w:val="24"/>
-                <w:szCs w:val="24"/>
-                <w:lang w:val="en-US"/>
-              </w:rPr>
-              <w:t>melakukan</w:t>
-            </w:r>
-            <w:proofErr w:type="spellEnd"/>
-            <w:r>
-              <w:rPr>
-                <w:rFonts w:ascii="Times New Roman" w:hAnsi="Times New Roman" w:cs="Times New Roman"/>
-                <w:sz w:val="24"/>
-                <w:szCs w:val="24"/>
-                <w:lang w:val="en-US"/>
-              </w:rPr>
-              <w:t xml:space="preserve"> pembayaran dengan </w:t>
-            </w:r>
-            <w:proofErr w:type="spellStart"/>
-            <w:r>
-              <w:rPr>
-                <w:rFonts w:ascii="Times New Roman" w:hAnsi="Times New Roman" w:cs="Times New Roman"/>
-                <w:sz w:val="24"/>
-                <w:szCs w:val="24"/>
-                <w:lang w:val="en-US"/>
-              </w:rPr>
-              <w:t>mudah</w:t>
-            </w:r>
-            <w:proofErr w:type="spellEnd"/>
-            <w:r>
-              <w:rPr>
-                <w:rFonts w:ascii="Times New Roman" w:hAnsi="Times New Roman" w:cs="Times New Roman"/>
-                <w:sz w:val="24"/>
-                <w:szCs w:val="24"/>
-                <w:lang w:val="en-US"/>
-              </w:rPr>
-              <w:t xml:space="preserve"> dan </w:t>
-            </w:r>
-            <w:proofErr w:type="spellStart"/>
-            <w:r>
-              <w:rPr>
-                <w:rFonts w:ascii="Times New Roman" w:hAnsi="Times New Roman" w:cs="Times New Roman"/>
-                <w:sz w:val="24"/>
-                <w:szCs w:val="24"/>
-                <w:lang w:val="en-US"/>
-              </w:rPr>
-              <w:t>fleksibel</w:t>
-            </w:r>
-            <w:proofErr w:type="spellEnd"/>
-            <w:r>
-              <w:rPr>
-                <w:rFonts w:ascii="Times New Roman" w:hAnsi="Times New Roman" w:cs="Times New Roman"/>
-                <w:sz w:val="24"/>
-                <w:szCs w:val="24"/>
-                <w:lang w:val="en-US"/>
-              </w:rPr>
-              <w:t xml:space="preserve"> (cash, transfer, e-wallet)</w:t>
+              <w:t>Agar melakukan pembayaran dengan mudah dan fleksibel (cash, transfer, e-wallet)</w:t>
             </w:r>
           </w:p>
         </w:tc>
@@ -5821,7 +2092,6 @@
                 <w:lang w:val="en-US"/>
               </w:rPr>
             </w:pPr>
-            <w:proofErr w:type="spellStart"/>
             <w:r>
               <w:rPr>
                 <w:rFonts w:ascii="Times New Roman" w:hAnsi="Times New Roman" w:cs="Times New Roman"/>
@@ -5831,7 +2101,6 @@
               </w:rPr>
               <w:t>Pengguna</w:t>
             </w:r>
-            <w:proofErr w:type="spellEnd"/>
           </w:p>
         </w:tc>
         <w:tc>
@@ -5847,17 +2116,24 @@
                 <w:lang w:val="en-US"/>
               </w:rPr>
             </w:pPr>
-            <w:proofErr w:type="spellStart"/>
-            <w:r>
-              <w:rPr>
-                <w:rFonts w:ascii="Times New Roman" w:hAnsi="Times New Roman" w:cs="Times New Roman"/>
-                <w:sz w:val="24"/>
-                <w:szCs w:val="24"/>
-                <w:lang w:val="en-US"/>
-              </w:rPr>
-              <w:t>Ingin</w:t>
-            </w:r>
-            <w:proofErr w:type="spellEnd"/>
+            <w:r>
+              <w:rPr>
+                <w:rFonts w:ascii="Times New Roman" w:hAnsi="Times New Roman" w:cs="Times New Roman"/>
+                <w:sz w:val="24"/>
+                <w:szCs w:val="24"/>
+                <w:lang w:val="en-US"/>
+              </w:rPr>
+              <w:t xml:space="preserve">Ingin </w:t>
+            </w:r>
+            <w:r>
+              <w:rPr>
+                <w:rFonts w:ascii="Times New Roman" w:hAnsi="Times New Roman" w:cs="Times New Roman"/>
+                <w:sz w:val="24"/>
+                <w:szCs w:val="24"/>
+                <w:lang w:val="en-US"/>
+              </w:rPr>
+              <w:t>menjual sampah yang dapat didaur ulang</w:t>
+            </w:r>
             <w:r>
               <w:rPr>
                 <w:rFonts w:ascii="Times New Roman" w:hAnsi="Times New Roman" w:cs="Times New Roman"/>
@@ -5867,106 +2143,6 @@
               </w:rPr>
               <w:t xml:space="preserve"> </w:t>
             </w:r>
-            <w:proofErr w:type="spellStart"/>
-            <w:r>
-              <w:rPr>
-                <w:rFonts w:ascii="Times New Roman" w:hAnsi="Times New Roman" w:cs="Times New Roman"/>
-                <w:sz w:val="24"/>
-                <w:szCs w:val="24"/>
-                <w:lang w:val="en-US"/>
-              </w:rPr>
-              <w:t>menjual</w:t>
-            </w:r>
-            <w:proofErr w:type="spellEnd"/>
-            <w:r>
-              <w:rPr>
-                <w:rFonts w:ascii="Times New Roman" w:hAnsi="Times New Roman" w:cs="Times New Roman"/>
-                <w:sz w:val="24"/>
-                <w:szCs w:val="24"/>
-                <w:lang w:val="en-US"/>
-              </w:rPr>
-              <w:t xml:space="preserve"> </w:t>
-            </w:r>
-            <w:proofErr w:type="spellStart"/>
-            <w:r>
-              <w:rPr>
-                <w:rFonts w:ascii="Times New Roman" w:hAnsi="Times New Roman" w:cs="Times New Roman"/>
-                <w:sz w:val="24"/>
-                <w:szCs w:val="24"/>
-                <w:lang w:val="en-US"/>
-              </w:rPr>
-              <w:t>sampah</w:t>
-            </w:r>
-            <w:proofErr w:type="spellEnd"/>
-            <w:r>
-              <w:rPr>
-                <w:rFonts w:ascii="Times New Roman" w:hAnsi="Times New Roman" w:cs="Times New Roman"/>
-                <w:sz w:val="24"/>
-                <w:szCs w:val="24"/>
-                <w:lang w:val="en-US"/>
-              </w:rPr>
-              <w:t xml:space="preserve"> yang </w:t>
-            </w:r>
-            <w:proofErr w:type="spellStart"/>
-            <w:r>
-              <w:rPr>
-                <w:rFonts w:ascii="Times New Roman" w:hAnsi="Times New Roman" w:cs="Times New Roman"/>
-                <w:sz w:val="24"/>
-                <w:szCs w:val="24"/>
-                <w:lang w:val="en-US"/>
-              </w:rPr>
-              <w:t>dapat</w:t>
-            </w:r>
-            <w:proofErr w:type="spellEnd"/>
-            <w:r>
-              <w:rPr>
-                <w:rFonts w:ascii="Times New Roman" w:hAnsi="Times New Roman" w:cs="Times New Roman"/>
-                <w:sz w:val="24"/>
-                <w:szCs w:val="24"/>
-                <w:lang w:val="en-US"/>
-              </w:rPr>
-              <w:t xml:space="preserve"> </w:t>
-            </w:r>
-            <w:proofErr w:type="spellStart"/>
-            <w:r>
-              <w:rPr>
-                <w:rFonts w:ascii="Times New Roman" w:hAnsi="Times New Roman" w:cs="Times New Roman"/>
-                <w:sz w:val="24"/>
-                <w:szCs w:val="24"/>
-                <w:lang w:val="en-US"/>
-              </w:rPr>
-              <w:t>didaur</w:t>
-            </w:r>
-            <w:proofErr w:type="spellEnd"/>
-            <w:r>
-              <w:rPr>
-                <w:rFonts w:ascii="Times New Roman" w:hAnsi="Times New Roman" w:cs="Times New Roman"/>
-                <w:sz w:val="24"/>
-                <w:szCs w:val="24"/>
-                <w:lang w:val="en-US"/>
-              </w:rPr>
-              <w:t xml:space="preserve"> </w:t>
-            </w:r>
-            <w:proofErr w:type="spellStart"/>
-            <w:r>
-              <w:rPr>
-                <w:rFonts w:ascii="Times New Roman" w:hAnsi="Times New Roman" w:cs="Times New Roman"/>
-                <w:sz w:val="24"/>
-                <w:szCs w:val="24"/>
-                <w:lang w:val="en-US"/>
-              </w:rPr>
-              <w:t>ulang</w:t>
-            </w:r>
-            <w:proofErr w:type="spellEnd"/>
-            <w:r>
-              <w:rPr>
-                <w:rFonts w:ascii="Times New Roman" w:hAnsi="Times New Roman" w:cs="Times New Roman"/>
-                <w:sz w:val="24"/>
-                <w:szCs w:val="24"/>
-                <w:lang w:val="en-US"/>
-              </w:rPr>
-              <w:t xml:space="preserve"> </w:t>
-            </w:r>
           </w:p>
         </w:tc>
         <w:tc>
@@ -5991,185 +2167,14 @@
               </w:rPr>
               <w:t xml:space="preserve">Untuk </w:t>
             </w:r>
-            <w:proofErr w:type="spellStart"/>
-            <w:r>
-              <w:rPr>
-                <w:rFonts w:ascii="Times New Roman" w:hAnsi="Times New Roman" w:cs="Times New Roman"/>
-                <w:sz w:val="24"/>
-                <w:szCs w:val="24"/>
-                <w:lang w:val="en-US"/>
-              </w:rPr>
-              <w:t>mendapatkan</w:t>
-            </w:r>
-            <w:proofErr w:type="spellEnd"/>
-            <w:r>
-              <w:rPr>
-                <w:rFonts w:ascii="Times New Roman" w:hAnsi="Times New Roman" w:cs="Times New Roman"/>
-                <w:sz w:val="24"/>
-                <w:szCs w:val="24"/>
-                <w:lang w:val="en-US"/>
-              </w:rPr>
-              <w:t xml:space="preserve"> </w:t>
-            </w:r>
-            <w:proofErr w:type="spellStart"/>
-            <w:r>
-              <w:rPr>
-                <w:rFonts w:ascii="Times New Roman" w:hAnsi="Times New Roman" w:cs="Times New Roman"/>
-                <w:sz w:val="24"/>
-                <w:szCs w:val="24"/>
-                <w:lang w:val="en-US"/>
-              </w:rPr>
-              <w:t>keuntungan</w:t>
-            </w:r>
-            <w:proofErr w:type="spellEnd"/>
-            <w:r>
-              <w:rPr>
-                <w:rFonts w:ascii="Times New Roman" w:hAnsi="Times New Roman" w:cs="Times New Roman"/>
-                <w:sz w:val="24"/>
-                <w:szCs w:val="24"/>
-                <w:lang w:val="en-US"/>
-              </w:rPr>
-              <w:t xml:space="preserve"> </w:t>
-            </w:r>
-            <w:proofErr w:type="spellStart"/>
-            <w:r>
-              <w:rPr>
-                <w:rFonts w:ascii="Times New Roman" w:hAnsi="Times New Roman" w:cs="Times New Roman"/>
-                <w:sz w:val="24"/>
-                <w:szCs w:val="24"/>
-                <w:lang w:val="en-US"/>
-              </w:rPr>
-              <w:t>dari</w:t>
-            </w:r>
-            <w:proofErr w:type="spellEnd"/>
-            <w:r>
-              <w:rPr>
-                <w:rFonts w:ascii="Times New Roman" w:hAnsi="Times New Roman" w:cs="Times New Roman"/>
-                <w:sz w:val="24"/>
-                <w:szCs w:val="24"/>
-                <w:lang w:val="en-US"/>
-              </w:rPr>
-              <w:t xml:space="preserve"> </w:t>
-            </w:r>
-            <w:proofErr w:type="spellStart"/>
-            <w:r>
-              <w:rPr>
-                <w:rFonts w:ascii="Times New Roman" w:hAnsi="Times New Roman" w:cs="Times New Roman"/>
-                <w:sz w:val="24"/>
-                <w:szCs w:val="24"/>
-                <w:lang w:val="en-US"/>
-              </w:rPr>
-              <w:t>sampah</w:t>
-            </w:r>
-            <w:proofErr w:type="spellEnd"/>
-            <w:r>
-              <w:rPr>
-                <w:rFonts w:ascii="Times New Roman" w:hAnsi="Times New Roman" w:cs="Times New Roman"/>
-                <w:sz w:val="24"/>
-                <w:szCs w:val="24"/>
-                <w:lang w:val="en-US"/>
-              </w:rPr>
-              <w:t xml:space="preserve"> </w:t>
-            </w:r>
-            <w:proofErr w:type="spellStart"/>
-            <w:r>
-              <w:rPr>
-                <w:rFonts w:ascii="Times New Roman" w:hAnsi="Times New Roman" w:cs="Times New Roman"/>
-                <w:sz w:val="24"/>
-                <w:szCs w:val="24"/>
-                <w:lang w:val="en-US"/>
-              </w:rPr>
-              <w:t>saya</w:t>
-            </w:r>
-            <w:proofErr w:type="spellEnd"/>
-            <w:r>
-              <w:rPr>
-                <w:rFonts w:ascii="Times New Roman" w:hAnsi="Times New Roman" w:cs="Times New Roman"/>
-                <w:sz w:val="24"/>
-                <w:szCs w:val="24"/>
-                <w:lang w:val="en-US"/>
-              </w:rPr>
-              <w:t xml:space="preserve"> (uang atau </w:t>
-            </w:r>
-            <w:proofErr w:type="spellStart"/>
-            <w:r>
-              <w:rPr>
-                <w:rFonts w:ascii="Times New Roman" w:hAnsi="Times New Roman" w:cs="Times New Roman"/>
-                <w:sz w:val="24"/>
-                <w:szCs w:val="24"/>
-                <w:lang w:val="en-US"/>
-              </w:rPr>
-              <w:t>poin</w:t>
-            </w:r>
-            <w:proofErr w:type="spellEnd"/>
-            <w:r>
-              <w:rPr>
-                <w:rFonts w:ascii="Times New Roman" w:hAnsi="Times New Roman" w:cs="Times New Roman"/>
-                <w:sz w:val="24"/>
-                <w:szCs w:val="24"/>
-                <w:lang w:val="en-US"/>
-              </w:rPr>
-              <w:t xml:space="preserve"> yang </w:t>
-            </w:r>
-            <w:proofErr w:type="spellStart"/>
-            <w:r>
-              <w:rPr>
-                <w:rFonts w:ascii="Times New Roman" w:hAnsi="Times New Roman" w:cs="Times New Roman"/>
-                <w:sz w:val="24"/>
-                <w:szCs w:val="24"/>
-                <w:lang w:val="en-US"/>
-              </w:rPr>
-              <w:t>dapat</w:t>
-            </w:r>
-            <w:proofErr w:type="spellEnd"/>
-            <w:r>
-              <w:rPr>
-                <w:rFonts w:ascii="Times New Roman" w:hAnsi="Times New Roman" w:cs="Times New Roman"/>
-                <w:sz w:val="24"/>
-                <w:szCs w:val="24"/>
-                <w:lang w:val="en-US"/>
-              </w:rPr>
-              <w:t xml:space="preserve"> </w:t>
-            </w:r>
-            <w:proofErr w:type="spellStart"/>
-            <w:r>
-              <w:rPr>
-                <w:rFonts w:ascii="Times New Roman" w:hAnsi="Times New Roman" w:cs="Times New Roman"/>
-                <w:sz w:val="24"/>
-                <w:szCs w:val="24"/>
-                <w:lang w:val="en-US"/>
-              </w:rPr>
-              <w:t>ditukarkan</w:t>
-            </w:r>
-            <w:proofErr w:type="spellEnd"/>
-            <w:r>
-              <w:rPr>
-                <w:rFonts w:ascii="Times New Roman" w:hAnsi="Times New Roman" w:cs="Times New Roman"/>
-                <w:sz w:val="24"/>
-                <w:szCs w:val="24"/>
-                <w:lang w:val="en-US"/>
-              </w:rPr>
-              <w:t xml:space="preserve"> dalam </w:t>
-            </w:r>
-            <w:proofErr w:type="spellStart"/>
-            <w:r>
-              <w:rPr>
-                <w:rFonts w:ascii="Times New Roman" w:hAnsi="Times New Roman" w:cs="Times New Roman"/>
-                <w:sz w:val="24"/>
-                <w:szCs w:val="24"/>
-                <w:lang w:val="en-US"/>
-              </w:rPr>
-              <w:t>aplikasi</w:t>
-            </w:r>
-            <w:proofErr w:type="spellEnd"/>
-            <w:r>
-              <w:rPr>
-                <w:rFonts w:ascii="Times New Roman" w:hAnsi="Times New Roman" w:cs="Times New Roman"/>
-                <w:sz w:val="24"/>
-                <w:szCs w:val="24"/>
-                <w:lang w:val="en-US"/>
-              </w:rPr>
-              <w:t>)</w:t>
+            <w:r>
+              <w:rPr>
+                <w:rFonts w:ascii="Times New Roman" w:hAnsi="Times New Roman" w:cs="Times New Roman"/>
+                <w:sz w:val="24"/>
+                <w:szCs w:val="24"/>
+                <w:lang w:val="en-US"/>
+              </w:rPr>
+              <w:t>mendapatkan keuntungan dari sampah saya (uang atau poin yang dapat ditukarkan dalam aplikasi)</w:t>
             </w:r>
           </w:p>
         </w:tc>
@@ -6285,97 +2290,15 @@
                 <w:lang w:val="en-US"/>
               </w:rPr>
             </w:pPr>
-            <w:proofErr w:type="spellStart"/>
-            <w:r>
-              <w:rPr>
-                <w:rFonts w:ascii="Times New Roman" w:hAnsi="Times New Roman" w:cs="Times New Roman"/>
-                <w:sz w:val="24"/>
-                <w:szCs w:val="24"/>
-                <w:lang w:val="en-US"/>
-              </w:rPr>
-              <w:t>Ingin</w:t>
-            </w:r>
-            <w:proofErr w:type="spellEnd"/>
-            <w:r>
-              <w:rPr>
-                <w:rFonts w:ascii="Times New Roman" w:hAnsi="Times New Roman" w:cs="Times New Roman"/>
-                <w:sz w:val="24"/>
-                <w:szCs w:val="24"/>
-                <w:lang w:val="en-US"/>
-              </w:rPr>
-              <w:t xml:space="preserve"> </w:t>
-            </w:r>
-            <w:proofErr w:type="spellStart"/>
-            <w:r>
-              <w:rPr>
-                <w:rFonts w:ascii="Times New Roman" w:hAnsi="Times New Roman" w:cs="Times New Roman"/>
-                <w:sz w:val="24"/>
-                <w:szCs w:val="24"/>
-                <w:lang w:val="en-US"/>
-              </w:rPr>
-              <w:t>mendaftarkan</w:t>
-            </w:r>
-            <w:proofErr w:type="spellEnd"/>
-            <w:r>
-              <w:rPr>
-                <w:rFonts w:ascii="Times New Roman" w:hAnsi="Times New Roman" w:cs="Times New Roman"/>
-                <w:sz w:val="24"/>
-                <w:szCs w:val="24"/>
-                <w:lang w:val="en-US"/>
-              </w:rPr>
-              <w:t xml:space="preserve"> </w:t>
-            </w:r>
-            <w:proofErr w:type="spellStart"/>
-            <w:r>
-              <w:rPr>
-                <w:rFonts w:ascii="Times New Roman" w:hAnsi="Times New Roman" w:cs="Times New Roman"/>
-                <w:sz w:val="24"/>
-                <w:szCs w:val="24"/>
-                <w:lang w:val="en-US"/>
-              </w:rPr>
-              <w:t>diri</w:t>
-            </w:r>
-            <w:proofErr w:type="spellEnd"/>
-            <w:r>
-              <w:rPr>
-                <w:rFonts w:ascii="Times New Roman" w:hAnsi="Times New Roman" w:cs="Times New Roman"/>
-                <w:sz w:val="24"/>
-                <w:szCs w:val="24"/>
-                <w:lang w:val="en-US"/>
-              </w:rPr>
-              <w:t xml:space="preserve"> </w:t>
-            </w:r>
-            <w:proofErr w:type="spellStart"/>
-            <w:r>
-              <w:rPr>
-                <w:rFonts w:ascii="Times New Roman" w:hAnsi="Times New Roman" w:cs="Times New Roman"/>
-                <w:sz w:val="24"/>
-                <w:szCs w:val="24"/>
-                <w:lang w:val="en-US"/>
-              </w:rPr>
-              <w:t>menjadi</w:t>
-            </w:r>
-            <w:proofErr w:type="spellEnd"/>
-            <w:r>
-              <w:rPr>
-                <w:rFonts w:ascii="Times New Roman" w:hAnsi="Times New Roman" w:cs="Times New Roman"/>
-                <w:sz w:val="24"/>
-                <w:szCs w:val="24"/>
-                <w:lang w:val="en-US"/>
-              </w:rPr>
-              <w:t xml:space="preserve"> </w:t>
-            </w:r>
-            <w:proofErr w:type="spellStart"/>
-            <w:r>
-              <w:rPr>
-                <w:rFonts w:ascii="Times New Roman" w:hAnsi="Times New Roman" w:cs="Times New Roman"/>
-                <w:sz w:val="24"/>
-                <w:szCs w:val="24"/>
-                <w:lang w:val="en-US"/>
-              </w:rPr>
-              <w:t>mitra</w:t>
-            </w:r>
-            <w:proofErr w:type="spellEnd"/>
+            <w:r>
+              <w:rPr>
+                <w:rFonts w:ascii="Times New Roman" w:hAnsi="Times New Roman" w:cs="Times New Roman"/>
+                <w:sz w:val="24"/>
+                <w:szCs w:val="24"/>
+                <w:lang w:val="en-US"/>
+              </w:rPr>
+              <w:t>Ingin mendaftarkan diri menjadi mitra</w:t>
+            </w:r>
           </w:p>
         </w:tc>
         <w:tc>
@@ -6400,65 +2323,14 @@
               </w:rPr>
               <w:t xml:space="preserve">Agar bisa </w:t>
             </w:r>
-            <w:proofErr w:type="spellStart"/>
-            <w:r>
-              <w:rPr>
-                <w:rFonts w:ascii="Times New Roman" w:hAnsi="Times New Roman" w:cs="Times New Roman"/>
-                <w:sz w:val="24"/>
-                <w:szCs w:val="24"/>
-                <w:lang w:val="en-US"/>
-              </w:rPr>
-              <w:t>menyediakan</w:t>
-            </w:r>
-            <w:proofErr w:type="spellEnd"/>
-            <w:r>
-              <w:rPr>
-                <w:rFonts w:ascii="Times New Roman" w:hAnsi="Times New Roman" w:cs="Times New Roman"/>
-                <w:sz w:val="24"/>
-                <w:szCs w:val="24"/>
-                <w:lang w:val="en-US"/>
-              </w:rPr>
-              <w:t xml:space="preserve"> </w:t>
-            </w:r>
-            <w:proofErr w:type="spellStart"/>
-            <w:r>
-              <w:rPr>
-                <w:rFonts w:ascii="Times New Roman" w:hAnsi="Times New Roman" w:cs="Times New Roman"/>
-                <w:sz w:val="24"/>
-                <w:szCs w:val="24"/>
-                <w:lang w:val="en-US"/>
-              </w:rPr>
-              <w:t>pelayanan</w:t>
-            </w:r>
-            <w:proofErr w:type="spellEnd"/>
-            <w:r>
-              <w:rPr>
-                <w:rFonts w:ascii="Times New Roman" w:hAnsi="Times New Roman" w:cs="Times New Roman"/>
-                <w:sz w:val="24"/>
-                <w:szCs w:val="24"/>
-                <w:lang w:val="en-US"/>
-              </w:rPr>
-              <w:t xml:space="preserve"> </w:t>
-            </w:r>
-            <w:proofErr w:type="spellStart"/>
-            <w:r>
-              <w:rPr>
-                <w:rFonts w:ascii="Times New Roman" w:hAnsi="Times New Roman" w:cs="Times New Roman"/>
-                <w:sz w:val="24"/>
-                <w:szCs w:val="24"/>
-                <w:lang w:val="en-US"/>
-              </w:rPr>
-              <w:t>sampah</w:t>
-            </w:r>
-            <w:proofErr w:type="spellEnd"/>
-            <w:r>
-              <w:rPr>
-                <w:rFonts w:ascii="Times New Roman" w:hAnsi="Times New Roman" w:cs="Times New Roman"/>
-                <w:sz w:val="24"/>
-                <w:szCs w:val="24"/>
-                <w:lang w:val="en-US"/>
-              </w:rPr>
-              <w:t xml:space="preserve"> online</w:t>
+            <w:r>
+              <w:rPr>
+                <w:rFonts w:ascii="Times New Roman" w:hAnsi="Times New Roman" w:cs="Times New Roman"/>
+                <w:sz w:val="24"/>
+                <w:szCs w:val="24"/>
+                <w:lang w:val="en-US"/>
+              </w:rPr>
+              <w:t>menyediakan pelayanan sampah online</w:t>
             </w:r>
           </w:p>
         </w:tc>
@@ -6574,17 +2446,24 @@
                 <w:lang w:val="en-US"/>
               </w:rPr>
             </w:pPr>
-            <w:proofErr w:type="spellStart"/>
-            <w:r>
-              <w:rPr>
-                <w:rFonts w:ascii="Times New Roman" w:hAnsi="Times New Roman" w:cs="Times New Roman"/>
-                <w:sz w:val="24"/>
-                <w:szCs w:val="24"/>
-                <w:lang w:val="en-US"/>
-              </w:rPr>
-              <w:t>Ingin</w:t>
-            </w:r>
-            <w:proofErr w:type="spellEnd"/>
+            <w:r>
+              <w:rPr>
+                <w:rFonts w:ascii="Times New Roman" w:hAnsi="Times New Roman" w:cs="Times New Roman"/>
+                <w:sz w:val="24"/>
+                <w:szCs w:val="24"/>
+                <w:lang w:val="en-US"/>
+              </w:rPr>
+              <w:t>Ingin melihat list</w:t>
+            </w:r>
+            <w:r>
+              <w:rPr>
+                <w:rFonts w:ascii="Times New Roman" w:hAnsi="Times New Roman" w:cs="Times New Roman"/>
+                <w:sz w:val="24"/>
+                <w:szCs w:val="24"/>
+                <w:lang w:val="en-US"/>
+              </w:rPr>
+              <w:t xml:space="preserve"> informasi</w:t>
+            </w:r>
             <w:r>
               <w:rPr>
                 <w:rFonts w:ascii="Times New Roman" w:hAnsi="Times New Roman" w:cs="Times New Roman"/>
@@ -6594,332 +2473,59 @@
               </w:rPr>
               <w:t xml:space="preserve"> </w:t>
             </w:r>
-            <w:proofErr w:type="spellStart"/>
-            <w:r>
-              <w:rPr>
-                <w:rFonts w:ascii="Times New Roman" w:hAnsi="Times New Roman" w:cs="Times New Roman"/>
-                <w:sz w:val="24"/>
-                <w:szCs w:val="24"/>
-                <w:lang w:val="en-US"/>
-              </w:rPr>
-              <w:t>melihat</w:t>
-            </w:r>
-            <w:proofErr w:type="spellEnd"/>
-            <w:r>
-              <w:rPr>
-                <w:rFonts w:ascii="Times New Roman" w:hAnsi="Times New Roman" w:cs="Times New Roman"/>
-                <w:sz w:val="24"/>
-                <w:szCs w:val="24"/>
-                <w:lang w:val="en-US"/>
-              </w:rPr>
-              <w:t xml:space="preserve"> list</w:t>
-            </w:r>
-            <w:r>
-              <w:rPr>
-                <w:rFonts w:ascii="Times New Roman" w:hAnsi="Times New Roman" w:cs="Times New Roman"/>
-                <w:sz w:val="24"/>
-                <w:szCs w:val="24"/>
-                <w:lang w:val="en-US"/>
-              </w:rPr>
+            <w:r>
+              <w:rPr>
+                <w:rFonts w:ascii="Times New Roman" w:hAnsi="Times New Roman" w:cs="Times New Roman"/>
+                <w:sz w:val="24"/>
+                <w:szCs w:val="24"/>
+                <w:lang w:val="en-US"/>
+              </w:rPr>
+              <w:t>pelanggan</w:t>
+            </w:r>
+            <w:r>
+              <w:rPr>
+                <w:rFonts w:ascii="Times New Roman" w:hAnsi="Times New Roman" w:cs="Times New Roman"/>
+                <w:sz w:val="24"/>
+                <w:szCs w:val="24"/>
+                <w:lang w:val="en-US"/>
+              </w:rPr>
+              <w:t xml:space="preserve"> yang terdaftar di aplikasi</w:t>
+            </w:r>
+          </w:p>
+        </w:tc>
+        <w:tc>
+          <w:tcPr>
+            <w:tcW w:w="2255" w:type="dxa"/>
+          </w:tcPr>
+          <w:p>
+            <w:pPr>
+              <w:rPr>
+                <w:rFonts w:ascii="Times New Roman" w:hAnsi="Times New Roman" w:cs="Times New Roman"/>
+                <w:sz w:val="24"/>
+                <w:szCs w:val="24"/>
+                <w:lang w:val="en-US"/>
+              </w:rPr>
+            </w:pPr>
+            <w:r>
+              <w:rPr>
+                <w:rFonts w:ascii="Times New Roman" w:hAnsi="Times New Roman" w:cs="Times New Roman"/>
+                <w:sz w:val="24"/>
+                <w:szCs w:val="24"/>
+                <w:lang w:val="en-US"/>
+              </w:rPr>
+              <w:t>Agar bisa menentukan alur pengambilan sampah yang efektif dan efisien</w:t>
+            </w:r>
+            <w:r>
               <w:t xml:space="preserve"> </w:t>
             </w:r>
-            <w:proofErr w:type="spellStart"/>
-            <w:r>
-              <w:rPr>
-                <w:rFonts w:ascii="Times New Roman" w:hAnsi="Times New Roman" w:cs="Times New Roman"/>
-                <w:sz w:val="24"/>
-                <w:szCs w:val="24"/>
-                <w:lang w:val="en-US"/>
-              </w:rPr>
-              <w:t>informasi</w:t>
-            </w:r>
-            <w:proofErr w:type="spellEnd"/>
-            <w:r>
-              <w:rPr>
-                <w:rFonts w:ascii="Times New Roman" w:hAnsi="Times New Roman" w:cs="Times New Roman"/>
-                <w:sz w:val="24"/>
-                <w:szCs w:val="24"/>
-                <w:lang w:val="en-US"/>
-              </w:rPr>
-              <w:t xml:space="preserve"> </w:t>
-            </w:r>
-            <w:proofErr w:type="spellStart"/>
-            <w:r>
-              <w:rPr>
-                <w:rFonts w:ascii="Times New Roman" w:hAnsi="Times New Roman" w:cs="Times New Roman"/>
-                <w:sz w:val="24"/>
-                <w:szCs w:val="24"/>
-                <w:lang w:val="en-US"/>
-              </w:rPr>
-              <w:t>pelanggan</w:t>
-            </w:r>
-            <w:proofErr w:type="spellEnd"/>
-            <w:r>
-              <w:rPr>
-                <w:rFonts w:ascii="Times New Roman" w:hAnsi="Times New Roman" w:cs="Times New Roman"/>
-                <w:sz w:val="24"/>
-                <w:szCs w:val="24"/>
-                <w:lang w:val="en-US"/>
-              </w:rPr>
-              <w:t xml:space="preserve"> yang </w:t>
-            </w:r>
-            <w:proofErr w:type="spellStart"/>
-            <w:r>
-              <w:rPr>
-                <w:rFonts w:ascii="Times New Roman" w:hAnsi="Times New Roman" w:cs="Times New Roman"/>
-                <w:sz w:val="24"/>
-                <w:szCs w:val="24"/>
-                <w:lang w:val="en-US"/>
-              </w:rPr>
-              <w:t>terdaftar</w:t>
-            </w:r>
-            <w:proofErr w:type="spellEnd"/>
-            <w:r>
-              <w:rPr>
-                <w:rFonts w:ascii="Times New Roman" w:hAnsi="Times New Roman" w:cs="Times New Roman"/>
-                <w:sz w:val="24"/>
-                <w:szCs w:val="24"/>
-                <w:lang w:val="en-US"/>
-              </w:rPr>
-              <w:t xml:space="preserve"> di </w:t>
-            </w:r>
-            <w:proofErr w:type="spellStart"/>
-            <w:r>
-              <w:rPr>
-                <w:rFonts w:ascii="Times New Roman" w:hAnsi="Times New Roman" w:cs="Times New Roman"/>
-                <w:sz w:val="24"/>
-                <w:szCs w:val="24"/>
-                <w:lang w:val="en-US"/>
-              </w:rPr>
-              <w:t>aplikasi</w:t>
-            </w:r>
-            <w:proofErr w:type="spellEnd"/>
-          </w:p>
-        </w:tc>
-        <w:tc>
-          <w:tcPr>
-            <w:tcW w:w="2255" w:type="dxa"/>
-          </w:tcPr>
-          <w:p>
-            <w:pPr>
-              <w:rPr>
-                <w:rFonts w:ascii="Times New Roman" w:hAnsi="Times New Roman" w:cs="Times New Roman"/>
-                <w:sz w:val="24"/>
-                <w:szCs w:val="24"/>
-                <w:lang w:val="en-US"/>
-              </w:rPr>
-            </w:pPr>
-            <w:r>
-              <w:rPr>
-                <w:rFonts w:ascii="Times New Roman" w:hAnsi="Times New Roman" w:cs="Times New Roman"/>
-                <w:sz w:val="24"/>
-                <w:szCs w:val="24"/>
-                <w:lang w:val="en-US"/>
-              </w:rPr>
-              <w:t xml:space="preserve">Agar bisa </w:t>
-            </w:r>
-            <w:proofErr w:type="spellStart"/>
-            <w:r>
-              <w:rPr>
-                <w:rFonts w:ascii="Times New Roman" w:hAnsi="Times New Roman" w:cs="Times New Roman"/>
-                <w:sz w:val="24"/>
-                <w:szCs w:val="24"/>
-                <w:lang w:val="en-US"/>
-              </w:rPr>
-              <w:t>menentukan</w:t>
-            </w:r>
-            <w:proofErr w:type="spellEnd"/>
-            <w:r>
-              <w:rPr>
-                <w:rFonts w:ascii="Times New Roman" w:hAnsi="Times New Roman" w:cs="Times New Roman"/>
-                <w:sz w:val="24"/>
-                <w:szCs w:val="24"/>
-                <w:lang w:val="en-US"/>
-              </w:rPr>
-              <w:t xml:space="preserve"> </w:t>
-            </w:r>
-            <w:proofErr w:type="spellStart"/>
-            <w:r>
-              <w:rPr>
-                <w:rFonts w:ascii="Times New Roman" w:hAnsi="Times New Roman" w:cs="Times New Roman"/>
-                <w:sz w:val="24"/>
-                <w:szCs w:val="24"/>
-                <w:lang w:val="en-US"/>
-              </w:rPr>
-              <w:t>alur</w:t>
-            </w:r>
-            <w:proofErr w:type="spellEnd"/>
-            <w:r>
-              <w:rPr>
-                <w:rFonts w:ascii="Times New Roman" w:hAnsi="Times New Roman" w:cs="Times New Roman"/>
-                <w:sz w:val="24"/>
-                <w:szCs w:val="24"/>
-                <w:lang w:val="en-US"/>
-              </w:rPr>
-              <w:t xml:space="preserve"> </w:t>
-            </w:r>
-            <w:proofErr w:type="spellStart"/>
-            <w:r>
-              <w:rPr>
-                <w:rFonts w:ascii="Times New Roman" w:hAnsi="Times New Roman" w:cs="Times New Roman"/>
-                <w:sz w:val="24"/>
-                <w:szCs w:val="24"/>
-                <w:lang w:val="en-US"/>
-              </w:rPr>
-              <w:t>pengambilan</w:t>
-            </w:r>
-            <w:proofErr w:type="spellEnd"/>
-            <w:r>
-              <w:rPr>
-                <w:rFonts w:ascii="Times New Roman" w:hAnsi="Times New Roman" w:cs="Times New Roman"/>
-                <w:sz w:val="24"/>
-                <w:szCs w:val="24"/>
-                <w:lang w:val="en-US"/>
-              </w:rPr>
-              <w:t xml:space="preserve"> </w:t>
-            </w:r>
-            <w:proofErr w:type="spellStart"/>
-            <w:r>
-              <w:rPr>
-                <w:rFonts w:ascii="Times New Roman" w:hAnsi="Times New Roman" w:cs="Times New Roman"/>
-                <w:sz w:val="24"/>
-                <w:szCs w:val="24"/>
-                <w:lang w:val="en-US"/>
-              </w:rPr>
-              <w:t>sampah</w:t>
-            </w:r>
-            <w:proofErr w:type="spellEnd"/>
-            <w:r>
-              <w:rPr>
-                <w:rFonts w:ascii="Times New Roman" w:hAnsi="Times New Roman" w:cs="Times New Roman"/>
-                <w:sz w:val="24"/>
-                <w:szCs w:val="24"/>
-                <w:lang w:val="en-US"/>
-              </w:rPr>
-              <w:t xml:space="preserve"> yang </w:t>
-            </w:r>
-            <w:proofErr w:type="spellStart"/>
-            <w:r>
-              <w:rPr>
-                <w:rFonts w:ascii="Times New Roman" w:hAnsi="Times New Roman" w:cs="Times New Roman"/>
-                <w:sz w:val="24"/>
-                <w:szCs w:val="24"/>
-                <w:lang w:val="en-US"/>
-              </w:rPr>
-              <w:t>efektif</w:t>
-            </w:r>
-            <w:proofErr w:type="spellEnd"/>
-            <w:r>
-              <w:rPr>
-                <w:rFonts w:ascii="Times New Roman" w:hAnsi="Times New Roman" w:cs="Times New Roman"/>
-                <w:sz w:val="24"/>
-                <w:szCs w:val="24"/>
-                <w:lang w:val="en-US"/>
-              </w:rPr>
-              <w:t xml:space="preserve"> dan </w:t>
-            </w:r>
-            <w:proofErr w:type="spellStart"/>
-            <w:r>
-              <w:rPr>
-                <w:rFonts w:ascii="Times New Roman" w:hAnsi="Times New Roman" w:cs="Times New Roman"/>
-                <w:sz w:val="24"/>
-                <w:szCs w:val="24"/>
-                <w:lang w:val="en-US"/>
-              </w:rPr>
-              <w:t>efisien</w:t>
-            </w:r>
-            <w:proofErr w:type="spellEnd"/>
-            <w:r>
-              <w:t xml:space="preserve"> </w:t>
-            </w:r>
-            <w:r>
-              <w:rPr>
-                <w:rFonts w:ascii="Times New Roman" w:hAnsi="Times New Roman" w:cs="Times New Roman"/>
-                <w:sz w:val="24"/>
-                <w:szCs w:val="24"/>
-                <w:lang w:val="en-US"/>
-              </w:rPr>
-              <w:t>(</w:t>
-            </w:r>
-            <w:proofErr w:type="spellStart"/>
-            <w:r>
-              <w:rPr>
-                <w:rFonts w:ascii="Times New Roman" w:hAnsi="Times New Roman" w:cs="Times New Roman"/>
-                <w:sz w:val="24"/>
-                <w:szCs w:val="24"/>
-                <w:lang w:val="en-US"/>
-              </w:rPr>
-              <w:t>alamat</w:t>
-            </w:r>
-            <w:proofErr w:type="spellEnd"/>
-            <w:r>
-              <w:rPr>
-                <w:rFonts w:ascii="Times New Roman" w:hAnsi="Times New Roman" w:cs="Times New Roman"/>
-                <w:sz w:val="24"/>
-                <w:szCs w:val="24"/>
-                <w:lang w:val="en-US"/>
-              </w:rPr>
-              <w:t xml:space="preserve">, </w:t>
-            </w:r>
-            <w:proofErr w:type="spellStart"/>
-            <w:r>
-              <w:rPr>
-                <w:rFonts w:ascii="Times New Roman" w:hAnsi="Times New Roman" w:cs="Times New Roman"/>
-                <w:sz w:val="24"/>
-                <w:szCs w:val="24"/>
-                <w:lang w:val="en-US"/>
-              </w:rPr>
-              <w:t>jadwal</w:t>
-            </w:r>
-            <w:proofErr w:type="spellEnd"/>
-            <w:r>
-              <w:rPr>
-                <w:rFonts w:ascii="Times New Roman" w:hAnsi="Times New Roman" w:cs="Times New Roman"/>
-                <w:sz w:val="24"/>
-                <w:szCs w:val="24"/>
-                <w:lang w:val="en-US"/>
-              </w:rPr>
-              <w:t xml:space="preserve"> </w:t>
-            </w:r>
-            <w:proofErr w:type="spellStart"/>
-            <w:r>
-              <w:rPr>
-                <w:rFonts w:ascii="Times New Roman" w:hAnsi="Times New Roman" w:cs="Times New Roman"/>
-                <w:sz w:val="24"/>
-                <w:szCs w:val="24"/>
-                <w:lang w:val="en-US"/>
-              </w:rPr>
-              <w:t>pengambilan</w:t>
-            </w:r>
-            <w:proofErr w:type="spellEnd"/>
-            <w:r>
-              <w:rPr>
-                <w:rFonts w:ascii="Times New Roman" w:hAnsi="Times New Roman" w:cs="Times New Roman"/>
-                <w:sz w:val="24"/>
-                <w:szCs w:val="24"/>
-                <w:lang w:val="en-US"/>
-              </w:rPr>
-              <w:t xml:space="preserve">, </w:t>
-            </w:r>
-            <w:proofErr w:type="spellStart"/>
-            <w:r>
-              <w:rPr>
-                <w:rFonts w:ascii="Times New Roman" w:hAnsi="Times New Roman" w:cs="Times New Roman"/>
-                <w:sz w:val="24"/>
-                <w:szCs w:val="24"/>
-                <w:lang w:val="en-US"/>
-              </w:rPr>
-              <w:t>tagihan</w:t>
-            </w:r>
-            <w:proofErr w:type="spellEnd"/>
-            <w:r>
-              <w:rPr>
-                <w:rFonts w:ascii="Times New Roman" w:hAnsi="Times New Roman" w:cs="Times New Roman"/>
-                <w:sz w:val="24"/>
-                <w:szCs w:val="24"/>
-                <w:lang w:val="en-US"/>
-              </w:rPr>
-              <w:t>)</w:t>
+            <w:r>
+              <w:rPr>
+                <w:rFonts w:ascii="Times New Roman" w:hAnsi="Times New Roman" w:cs="Times New Roman"/>
+                <w:sz w:val="24"/>
+                <w:szCs w:val="24"/>
+                <w:lang w:val="en-US"/>
+              </w:rPr>
+              <w:t>(alamat, jadwal pengambilan, tagihan)</w:t>
             </w:r>
           </w:p>
         </w:tc>
@@ -7011,7 +2617,6 @@
                 <w:lang w:val="en-US"/>
               </w:rPr>
             </w:pPr>
-            <w:proofErr w:type="spellStart"/>
             <w:r>
               <w:rPr>
                 <w:rFonts w:ascii="Times New Roman" w:hAnsi="Times New Roman" w:cs="Times New Roman"/>
@@ -7021,7 +2626,6 @@
               </w:rPr>
               <w:t>Pengguna</w:t>
             </w:r>
-            <w:proofErr w:type="spellEnd"/>
           </w:p>
         </w:tc>
         <w:tc>
@@ -7037,97 +2641,15 @@
                 <w:lang w:val="en-US"/>
               </w:rPr>
             </w:pPr>
-            <w:proofErr w:type="spellStart"/>
-            <w:r>
-              <w:rPr>
-                <w:rFonts w:ascii="Times New Roman" w:hAnsi="Times New Roman" w:cs="Times New Roman"/>
-                <w:sz w:val="24"/>
-                <w:szCs w:val="24"/>
-                <w:lang w:val="en-US"/>
-              </w:rPr>
-              <w:t>Melakukan</w:t>
-            </w:r>
-            <w:proofErr w:type="spellEnd"/>
-            <w:r>
-              <w:rPr>
-                <w:rFonts w:ascii="Times New Roman" w:hAnsi="Times New Roman" w:cs="Times New Roman"/>
-                <w:sz w:val="24"/>
-                <w:szCs w:val="24"/>
-                <w:lang w:val="en-US"/>
-              </w:rPr>
-              <w:t xml:space="preserve"> login </w:t>
-            </w:r>
-            <w:proofErr w:type="spellStart"/>
-            <w:r>
-              <w:rPr>
-                <w:rFonts w:ascii="Times New Roman" w:hAnsi="Times New Roman" w:cs="Times New Roman"/>
-                <w:sz w:val="24"/>
-                <w:szCs w:val="24"/>
-                <w:lang w:val="en-US"/>
-              </w:rPr>
-              <w:t>ke</w:t>
-            </w:r>
-            <w:proofErr w:type="spellEnd"/>
-            <w:r>
-              <w:rPr>
-                <w:rFonts w:ascii="Times New Roman" w:hAnsi="Times New Roman" w:cs="Times New Roman"/>
-                <w:sz w:val="24"/>
-                <w:szCs w:val="24"/>
-                <w:lang w:val="en-US"/>
-              </w:rPr>
-              <w:t xml:space="preserve"> </w:t>
-            </w:r>
-            <w:proofErr w:type="spellStart"/>
-            <w:r>
-              <w:rPr>
-                <w:rFonts w:ascii="Times New Roman" w:hAnsi="Times New Roman" w:cs="Times New Roman"/>
-                <w:sz w:val="24"/>
-                <w:szCs w:val="24"/>
-                <w:lang w:val="en-US"/>
-              </w:rPr>
-              <w:t>aplikasi</w:t>
-            </w:r>
-            <w:proofErr w:type="spellEnd"/>
-            <w:r>
-              <w:rPr>
-                <w:rFonts w:ascii="Times New Roman" w:hAnsi="Times New Roman" w:cs="Times New Roman"/>
-                <w:sz w:val="24"/>
-                <w:szCs w:val="24"/>
-                <w:lang w:val="en-US"/>
-              </w:rPr>
-              <w:t xml:space="preserve"> </w:t>
-            </w:r>
-            <w:proofErr w:type="spellStart"/>
-            <w:r>
-              <w:rPr>
-                <w:rFonts w:ascii="Times New Roman" w:hAnsi="Times New Roman" w:cs="Times New Roman"/>
-                <w:sz w:val="24"/>
-                <w:szCs w:val="24"/>
-                <w:lang w:val="en-US"/>
-              </w:rPr>
-              <w:t>sebagai</w:t>
-            </w:r>
-            <w:proofErr w:type="spellEnd"/>
-            <w:r>
-              <w:rPr>
-                <w:rFonts w:ascii="Times New Roman" w:hAnsi="Times New Roman" w:cs="Times New Roman"/>
-                <w:sz w:val="24"/>
-                <w:szCs w:val="24"/>
-                <w:lang w:val="en-US"/>
-              </w:rPr>
-              <w:t xml:space="preserve"> </w:t>
-            </w:r>
-            <w:proofErr w:type="spellStart"/>
-            <w:r>
-              <w:rPr>
-                <w:rFonts w:ascii="Times New Roman" w:hAnsi="Times New Roman" w:cs="Times New Roman"/>
-                <w:sz w:val="24"/>
-                <w:szCs w:val="24"/>
-                <w:lang w:val="en-US"/>
-              </w:rPr>
-              <w:t>pelanggan</w:t>
-            </w:r>
-            <w:proofErr w:type="spellEnd"/>
+            <w:r>
+              <w:rPr>
+                <w:rFonts w:ascii="Times New Roman" w:hAnsi="Times New Roman" w:cs="Times New Roman"/>
+                <w:sz w:val="24"/>
+                <w:szCs w:val="24"/>
+                <w:lang w:val="en-US"/>
+              </w:rPr>
+              <w:t>Melakukan login ke aplikasi sebagai pelanggan</w:t>
+            </w:r>
           </w:p>
         </w:tc>
         <w:tc>
@@ -7159,59 +2681,8 @@
                 <w:szCs w:val="24"/>
                 <w:lang w:val="en-US"/>
               </w:rPr>
-              <w:t xml:space="preserve">isa </w:t>
-            </w:r>
-            <w:proofErr w:type="spellStart"/>
-            <w:r>
-              <w:rPr>
-                <w:rFonts w:ascii="Times New Roman" w:hAnsi="Times New Roman" w:cs="Times New Roman"/>
-                <w:sz w:val="24"/>
-                <w:szCs w:val="24"/>
-                <w:lang w:val="en-US"/>
-              </w:rPr>
-              <w:t>melakukan</w:t>
-            </w:r>
-            <w:proofErr w:type="spellEnd"/>
-            <w:r>
-              <w:rPr>
-                <w:rFonts w:ascii="Times New Roman" w:hAnsi="Times New Roman" w:cs="Times New Roman"/>
-                <w:sz w:val="24"/>
-                <w:szCs w:val="24"/>
-                <w:lang w:val="en-US"/>
-              </w:rPr>
-              <w:t xml:space="preserve"> </w:t>
-            </w:r>
-            <w:proofErr w:type="spellStart"/>
-            <w:r>
-              <w:rPr>
-                <w:rFonts w:ascii="Times New Roman" w:hAnsi="Times New Roman" w:cs="Times New Roman"/>
-                <w:sz w:val="24"/>
-                <w:szCs w:val="24"/>
-                <w:lang w:val="en-US"/>
-              </w:rPr>
-              <w:t>pemesanan</w:t>
-            </w:r>
-            <w:proofErr w:type="spellEnd"/>
-            <w:r>
-              <w:rPr>
-                <w:rFonts w:ascii="Times New Roman" w:hAnsi="Times New Roman" w:cs="Times New Roman"/>
-                <w:sz w:val="24"/>
-                <w:szCs w:val="24"/>
-                <w:lang w:val="en-US"/>
-              </w:rPr>
-              <w:t xml:space="preserve"> </w:t>
-            </w:r>
-            <w:proofErr w:type="spellStart"/>
-            <w:r>
-              <w:rPr>
-                <w:rFonts w:ascii="Times New Roman" w:hAnsi="Times New Roman" w:cs="Times New Roman"/>
-                <w:sz w:val="24"/>
-                <w:szCs w:val="24"/>
-                <w:lang w:val="en-US"/>
-              </w:rPr>
-              <w:t>jasa</w:t>
-            </w:r>
-            <w:proofErr w:type="spellEnd"/>
+              <w:t>isa melakukan pemesanan jasa</w:t>
+            </w:r>
           </w:p>
         </w:tc>
         <w:tc>
@@ -7326,97 +2797,15 @@
                 <w:lang w:val="en-US"/>
               </w:rPr>
             </w:pPr>
-            <w:proofErr w:type="spellStart"/>
-            <w:r>
-              <w:rPr>
-                <w:rFonts w:ascii="Times New Roman" w:hAnsi="Times New Roman" w:cs="Times New Roman"/>
-                <w:sz w:val="24"/>
-                <w:szCs w:val="24"/>
-                <w:lang w:val="en-US"/>
-              </w:rPr>
-              <w:t>Melakukan</w:t>
-            </w:r>
-            <w:proofErr w:type="spellEnd"/>
-            <w:r>
-              <w:rPr>
-                <w:rFonts w:ascii="Times New Roman" w:hAnsi="Times New Roman" w:cs="Times New Roman"/>
-                <w:sz w:val="24"/>
-                <w:szCs w:val="24"/>
-                <w:lang w:val="en-US"/>
-              </w:rPr>
-              <w:t xml:space="preserve"> login </w:t>
-            </w:r>
-            <w:proofErr w:type="spellStart"/>
-            <w:r>
-              <w:rPr>
-                <w:rFonts w:ascii="Times New Roman" w:hAnsi="Times New Roman" w:cs="Times New Roman"/>
-                <w:sz w:val="24"/>
-                <w:szCs w:val="24"/>
-                <w:lang w:val="en-US"/>
-              </w:rPr>
-              <w:t>ke</w:t>
-            </w:r>
-            <w:proofErr w:type="spellEnd"/>
-            <w:r>
-              <w:rPr>
-                <w:rFonts w:ascii="Times New Roman" w:hAnsi="Times New Roman" w:cs="Times New Roman"/>
-                <w:sz w:val="24"/>
-                <w:szCs w:val="24"/>
-                <w:lang w:val="en-US"/>
-              </w:rPr>
-              <w:t xml:space="preserve"> </w:t>
-            </w:r>
-            <w:proofErr w:type="spellStart"/>
-            <w:r>
-              <w:rPr>
-                <w:rFonts w:ascii="Times New Roman" w:hAnsi="Times New Roman" w:cs="Times New Roman"/>
-                <w:sz w:val="24"/>
-                <w:szCs w:val="24"/>
-                <w:lang w:val="en-US"/>
-              </w:rPr>
-              <w:t>aplikasi</w:t>
-            </w:r>
-            <w:proofErr w:type="spellEnd"/>
-            <w:r>
-              <w:rPr>
-                <w:rFonts w:ascii="Times New Roman" w:hAnsi="Times New Roman" w:cs="Times New Roman"/>
-                <w:sz w:val="24"/>
-                <w:szCs w:val="24"/>
-                <w:lang w:val="en-US"/>
-              </w:rPr>
-              <w:t xml:space="preserve"> </w:t>
-            </w:r>
-            <w:proofErr w:type="spellStart"/>
-            <w:r>
-              <w:rPr>
-                <w:rFonts w:ascii="Times New Roman" w:hAnsi="Times New Roman" w:cs="Times New Roman"/>
-                <w:sz w:val="24"/>
-                <w:szCs w:val="24"/>
-                <w:lang w:val="en-US"/>
-              </w:rPr>
-              <w:t>sebagai</w:t>
-            </w:r>
-            <w:proofErr w:type="spellEnd"/>
-            <w:r>
-              <w:rPr>
-                <w:rFonts w:ascii="Times New Roman" w:hAnsi="Times New Roman" w:cs="Times New Roman"/>
-                <w:sz w:val="24"/>
-                <w:szCs w:val="24"/>
-                <w:lang w:val="en-US"/>
-              </w:rPr>
-              <w:t xml:space="preserve"> </w:t>
-            </w:r>
-            <w:proofErr w:type="spellStart"/>
-            <w:r>
-              <w:rPr>
-                <w:rFonts w:ascii="Times New Roman" w:hAnsi="Times New Roman" w:cs="Times New Roman"/>
-                <w:sz w:val="24"/>
-                <w:szCs w:val="24"/>
-                <w:lang w:val="en-US"/>
-              </w:rPr>
-              <w:t>mitra</w:t>
-            </w:r>
-            <w:proofErr w:type="spellEnd"/>
+            <w:r>
+              <w:rPr>
+                <w:rFonts w:ascii="Times New Roman" w:hAnsi="Times New Roman" w:cs="Times New Roman"/>
+                <w:sz w:val="24"/>
+                <w:szCs w:val="24"/>
+                <w:lang w:val="en-US"/>
+              </w:rPr>
+              <w:t>Melakukan login ke aplikasi sebagai mitra</w:t>
+            </w:r>
           </w:p>
         </w:tc>
         <w:tc>
@@ -7432,7 +2821,6 @@
                 <w:lang w:val="en-US"/>
               </w:rPr>
             </w:pPr>
-            <w:proofErr w:type="spellStart"/>
             <w:r>
               <w:rPr>
                 <w:rFonts w:ascii="Times New Roman" w:hAnsi="Times New Roman" w:cs="Times New Roman"/>
@@ -7449,69 +2837,17 @@
                 <w:szCs w:val="24"/>
                 <w:lang w:val="en-US"/>
               </w:rPr>
-              <w:t>ehingga</w:t>
-            </w:r>
-            <w:proofErr w:type="spellEnd"/>
-            <w:r>
-              <w:rPr>
-                <w:rFonts w:ascii="Times New Roman" w:hAnsi="Times New Roman" w:cs="Times New Roman"/>
-                <w:sz w:val="24"/>
-                <w:szCs w:val="24"/>
-                <w:lang w:val="en-US"/>
-              </w:rPr>
-              <w:t xml:space="preserve"> bisa </w:t>
-            </w:r>
-            <w:proofErr w:type="spellStart"/>
-            <w:r>
-              <w:rPr>
-                <w:rFonts w:ascii="Times New Roman" w:hAnsi="Times New Roman" w:cs="Times New Roman"/>
-                <w:sz w:val="24"/>
-                <w:szCs w:val="24"/>
-                <w:lang w:val="en-US"/>
-              </w:rPr>
-              <w:t>menjadi</w:t>
-            </w:r>
-            <w:proofErr w:type="spellEnd"/>
-            <w:r>
-              <w:rPr>
-                <w:rFonts w:ascii="Times New Roman" w:hAnsi="Times New Roman" w:cs="Times New Roman"/>
-                <w:sz w:val="24"/>
-                <w:szCs w:val="24"/>
-                <w:lang w:val="en-US"/>
-              </w:rPr>
-              <w:t xml:space="preserve"> </w:t>
-            </w:r>
-            <w:proofErr w:type="spellStart"/>
-            <w:r>
-              <w:rPr>
-                <w:rFonts w:ascii="Times New Roman" w:hAnsi="Times New Roman" w:cs="Times New Roman"/>
-                <w:sz w:val="24"/>
-                <w:szCs w:val="24"/>
-                <w:lang w:val="en-US"/>
-              </w:rPr>
-              <w:t>penyedia</w:t>
-            </w:r>
-            <w:proofErr w:type="spellEnd"/>
-            <w:r>
-              <w:rPr>
-                <w:rFonts w:ascii="Times New Roman" w:hAnsi="Times New Roman" w:cs="Times New Roman"/>
-                <w:sz w:val="24"/>
-                <w:szCs w:val="24"/>
-                <w:lang w:val="en-US"/>
-              </w:rPr>
-              <w:t xml:space="preserve"> </w:t>
-            </w:r>
-            <w:proofErr w:type="spellStart"/>
-            <w:r>
-              <w:rPr>
-                <w:rFonts w:ascii="Times New Roman" w:hAnsi="Times New Roman" w:cs="Times New Roman"/>
-                <w:sz w:val="24"/>
-                <w:szCs w:val="24"/>
-                <w:lang w:val="en-US"/>
-              </w:rPr>
-              <w:t>jasa</w:t>
-            </w:r>
-            <w:proofErr w:type="spellEnd"/>
+              <w:t xml:space="preserve">ehingga bisa </w:t>
+            </w:r>
+            <w:r>
+              <w:rPr>
+                <w:rFonts w:ascii="Times New Roman" w:hAnsi="Times New Roman" w:cs="Times New Roman"/>
+                <w:sz w:val="24"/>
+                <w:szCs w:val="24"/>
+                <w:lang w:val="en-US"/>
+              </w:rPr>
+              <w:t>menjadi penyedia jasa</w:t>
+            </w:r>
           </w:p>
         </w:tc>
         <w:tc>
@@ -7687,7 +3023,6 @@
           <w:lang w:val="en-US"/>
         </w:rPr>
       </w:pPr>
-      <w:proofErr w:type="spellStart"/>
       <w:r>
         <w:rPr>
           <w:rFonts w:ascii="Times New Roman" w:hAnsi="Times New Roman" w:cs="Times New Roman"/>
@@ -7697,19 +3032,7 @@
           <w:szCs w:val="24"/>
           <w:lang w:val="en-US"/>
         </w:rPr>
-        <w:t>Tabel</w:t>
-      </w:r>
-      <w:proofErr w:type="spellEnd"/>
-      <w:r>
-        <w:rPr>
-          <w:rFonts w:ascii="Times New Roman" w:hAnsi="Times New Roman" w:cs="Times New Roman"/>
-          <w:b/>
-          <w:bCs/>
-          <w:sz w:val="24"/>
-          <w:szCs w:val="24"/>
-          <w:lang w:val="en-US"/>
-        </w:rPr>
-        <w:t xml:space="preserve"> Sprint Backlog</w:t>
+        <w:t>Tabel Sprint Backlog</w:t>
       </w:r>
     </w:p>
     <w:tbl>
@@ -7879,31 +3202,7 @@
                 <w:szCs w:val="24"/>
                 <w:lang w:val="en-US"/>
               </w:rPr>
-              <w:t>Estimation (</w:t>
-            </w:r>
-            <w:proofErr w:type="spellStart"/>
-            <w:r>
-              <w:rPr>
-                <w:rFonts w:ascii="Times New Roman" w:hAnsi="Times New Roman" w:cs="Times New Roman"/>
-                <w:b/>
-                <w:bCs/>
-                <w:sz w:val="24"/>
-                <w:szCs w:val="24"/>
-                <w:lang w:val="en-US"/>
-              </w:rPr>
-              <w:t>hrs</w:t>
-            </w:r>
-            <w:proofErr w:type="spellEnd"/>
-            <w:r>
-              <w:rPr>
-                <w:rFonts w:ascii="Times New Roman" w:hAnsi="Times New Roman" w:cs="Times New Roman"/>
-                <w:b/>
-                <w:bCs/>
-                <w:sz w:val="24"/>
-                <w:szCs w:val="24"/>
-                <w:lang w:val="en-US"/>
-              </w:rPr>
-              <w:t>)</w:t>
+              <w:t>Estimation (hrs)</w:t>
             </w:r>
           </w:p>
         </w:tc>
@@ -7982,7 +3281,6 @@
                 <w:lang w:val="en-US"/>
               </w:rPr>
             </w:pPr>
-            <w:proofErr w:type="spellStart"/>
             <w:r>
               <w:rPr>
                 <w:rFonts w:ascii="Times New Roman" w:hAnsi="Times New Roman" w:cs="Times New Roman"/>
@@ -7999,269 +3297,8 @@
                 <w:szCs w:val="24"/>
                 <w:lang w:val="en-US"/>
               </w:rPr>
-              <w:t>ebagai</w:t>
-            </w:r>
-            <w:proofErr w:type="spellEnd"/>
-            <w:r>
-              <w:rPr>
-                <w:rFonts w:ascii="Times New Roman" w:hAnsi="Times New Roman" w:cs="Times New Roman"/>
-                <w:sz w:val="24"/>
-                <w:szCs w:val="24"/>
-                <w:lang w:val="en-US"/>
-              </w:rPr>
-              <w:t xml:space="preserve"> </w:t>
-            </w:r>
-            <w:proofErr w:type="spellStart"/>
-            <w:r>
-              <w:rPr>
-                <w:rFonts w:ascii="Times New Roman" w:hAnsi="Times New Roman" w:cs="Times New Roman"/>
-                <w:sz w:val="24"/>
-                <w:szCs w:val="24"/>
-                <w:lang w:val="en-US"/>
-              </w:rPr>
-              <w:t>pengguna</w:t>
-            </w:r>
-            <w:proofErr w:type="spellEnd"/>
-            <w:r>
-              <w:rPr>
-                <w:rFonts w:ascii="Times New Roman" w:hAnsi="Times New Roman" w:cs="Times New Roman"/>
-                <w:sz w:val="24"/>
-                <w:szCs w:val="24"/>
-                <w:lang w:val="en-US"/>
-              </w:rPr>
-              <w:t xml:space="preserve">, </w:t>
-            </w:r>
-            <w:proofErr w:type="spellStart"/>
-            <w:r>
-              <w:rPr>
-                <w:rFonts w:ascii="Times New Roman" w:hAnsi="Times New Roman" w:cs="Times New Roman"/>
-                <w:sz w:val="24"/>
-                <w:szCs w:val="24"/>
-                <w:lang w:val="en-US"/>
-              </w:rPr>
-              <w:t>saya</w:t>
-            </w:r>
-            <w:proofErr w:type="spellEnd"/>
-            <w:r>
-              <w:rPr>
-                <w:rFonts w:ascii="Times New Roman" w:hAnsi="Times New Roman" w:cs="Times New Roman"/>
-                <w:sz w:val="24"/>
-                <w:szCs w:val="24"/>
-                <w:lang w:val="en-US"/>
-              </w:rPr>
-              <w:t xml:space="preserve"> </w:t>
-            </w:r>
-            <w:proofErr w:type="spellStart"/>
-            <w:r>
-              <w:rPr>
-                <w:rFonts w:ascii="Times New Roman" w:hAnsi="Times New Roman" w:cs="Times New Roman"/>
-                <w:sz w:val="24"/>
-                <w:szCs w:val="24"/>
-                <w:lang w:val="en-US"/>
-              </w:rPr>
-              <w:t>ingin</w:t>
-            </w:r>
-            <w:proofErr w:type="spellEnd"/>
-            <w:r>
-              <w:rPr>
-                <w:rFonts w:ascii="Times New Roman" w:hAnsi="Times New Roman" w:cs="Times New Roman"/>
-                <w:sz w:val="24"/>
-                <w:szCs w:val="24"/>
-                <w:lang w:val="en-US"/>
-              </w:rPr>
-              <w:t xml:space="preserve"> </w:t>
-            </w:r>
-            <w:proofErr w:type="spellStart"/>
-            <w:r>
-              <w:rPr>
-                <w:rFonts w:ascii="Times New Roman" w:hAnsi="Times New Roman" w:cs="Times New Roman"/>
-                <w:sz w:val="24"/>
-                <w:szCs w:val="24"/>
-                <w:lang w:val="en-US"/>
-              </w:rPr>
-              <w:t>melakukan</w:t>
-            </w:r>
-            <w:proofErr w:type="spellEnd"/>
-            <w:r>
-              <w:rPr>
-                <w:rFonts w:ascii="Times New Roman" w:hAnsi="Times New Roman" w:cs="Times New Roman"/>
-                <w:sz w:val="24"/>
-                <w:szCs w:val="24"/>
-                <w:lang w:val="en-US"/>
-              </w:rPr>
-              <w:t xml:space="preserve"> login </w:t>
-            </w:r>
-            <w:proofErr w:type="spellStart"/>
-            <w:r>
-              <w:rPr>
-                <w:rFonts w:ascii="Times New Roman" w:hAnsi="Times New Roman" w:cs="Times New Roman"/>
-                <w:sz w:val="24"/>
-                <w:szCs w:val="24"/>
-                <w:lang w:val="en-US"/>
-              </w:rPr>
-              <w:t>ke</w:t>
-            </w:r>
-            <w:proofErr w:type="spellEnd"/>
-            <w:r>
-              <w:rPr>
-                <w:rFonts w:ascii="Times New Roman" w:hAnsi="Times New Roman" w:cs="Times New Roman"/>
-                <w:sz w:val="24"/>
-                <w:szCs w:val="24"/>
-                <w:lang w:val="en-US"/>
-              </w:rPr>
-              <w:t xml:space="preserve"> </w:t>
-            </w:r>
-            <w:proofErr w:type="spellStart"/>
-            <w:r>
-              <w:rPr>
-                <w:rFonts w:ascii="Times New Roman" w:hAnsi="Times New Roman" w:cs="Times New Roman"/>
-                <w:sz w:val="24"/>
-                <w:szCs w:val="24"/>
-                <w:lang w:val="en-US"/>
-              </w:rPr>
-              <w:t>aplikasi</w:t>
-            </w:r>
-            <w:proofErr w:type="spellEnd"/>
-            <w:r>
-              <w:rPr>
-                <w:rFonts w:ascii="Times New Roman" w:hAnsi="Times New Roman" w:cs="Times New Roman"/>
-                <w:sz w:val="24"/>
-                <w:szCs w:val="24"/>
-                <w:lang w:val="en-US"/>
-              </w:rPr>
-              <w:t xml:space="preserve"> </w:t>
-            </w:r>
-            <w:proofErr w:type="spellStart"/>
-            <w:r>
-              <w:rPr>
-                <w:rFonts w:ascii="Times New Roman" w:hAnsi="Times New Roman" w:cs="Times New Roman"/>
-                <w:sz w:val="24"/>
-                <w:szCs w:val="24"/>
-                <w:lang w:val="en-US"/>
-              </w:rPr>
-              <w:t>sebagai</w:t>
-            </w:r>
-            <w:proofErr w:type="spellEnd"/>
-            <w:r>
-              <w:rPr>
-                <w:rFonts w:ascii="Times New Roman" w:hAnsi="Times New Roman" w:cs="Times New Roman"/>
-                <w:sz w:val="24"/>
-                <w:szCs w:val="24"/>
-                <w:lang w:val="en-US"/>
-              </w:rPr>
-              <w:t xml:space="preserve"> </w:t>
-            </w:r>
-            <w:proofErr w:type="spellStart"/>
-            <w:r>
-              <w:rPr>
-                <w:rFonts w:ascii="Times New Roman" w:hAnsi="Times New Roman" w:cs="Times New Roman"/>
-                <w:sz w:val="24"/>
-                <w:szCs w:val="24"/>
-                <w:lang w:val="en-US"/>
-              </w:rPr>
-              <w:t>pelanggan</w:t>
-            </w:r>
-            <w:proofErr w:type="spellEnd"/>
-            <w:r>
-              <w:rPr>
-                <w:rFonts w:ascii="Times New Roman" w:hAnsi="Times New Roman" w:cs="Times New Roman"/>
-                <w:sz w:val="24"/>
-                <w:szCs w:val="24"/>
-                <w:lang w:val="en-US"/>
-              </w:rPr>
-              <w:t xml:space="preserve"> </w:t>
-            </w:r>
-            <w:proofErr w:type="spellStart"/>
-            <w:r>
-              <w:rPr>
-                <w:rFonts w:ascii="Times New Roman" w:hAnsi="Times New Roman" w:cs="Times New Roman"/>
-                <w:sz w:val="24"/>
-                <w:szCs w:val="24"/>
-                <w:lang w:val="en-US"/>
-              </w:rPr>
-              <w:t>sehingga</w:t>
-            </w:r>
-            <w:proofErr w:type="spellEnd"/>
-            <w:r>
-              <w:rPr>
-                <w:rFonts w:ascii="Times New Roman" w:hAnsi="Times New Roman" w:cs="Times New Roman"/>
-                <w:sz w:val="24"/>
-                <w:szCs w:val="24"/>
-                <w:lang w:val="en-US"/>
-              </w:rPr>
-              <w:t xml:space="preserve"> </w:t>
-            </w:r>
-            <w:proofErr w:type="spellStart"/>
-            <w:r>
-              <w:rPr>
-                <w:rFonts w:ascii="Times New Roman" w:hAnsi="Times New Roman" w:cs="Times New Roman"/>
-                <w:sz w:val="24"/>
-                <w:szCs w:val="24"/>
-                <w:lang w:val="en-US"/>
-              </w:rPr>
-              <w:t>dapat</w:t>
-            </w:r>
-            <w:proofErr w:type="spellEnd"/>
-            <w:r>
-              <w:rPr>
-                <w:rFonts w:ascii="Times New Roman" w:hAnsi="Times New Roman" w:cs="Times New Roman"/>
-                <w:sz w:val="24"/>
-                <w:szCs w:val="24"/>
-                <w:lang w:val="en-US"/>
-              </w:rPr>
-              <w:t xml:space="preserve"> </w:t>
-            </w:r>
-            <w:proofErr w:type="spellStart"/>
-            <w:r>
-              <w:rPr>
-                <w:rFonts w:ascii="Times New Roman" w:hAnsi="Times New Roman" w:cs="Times New Roman"/>
-                <w:sz w:val="24"/>
-                <w:szCs w:val="24"/>
-                <w:lang w:val="en-US"/>
-              </w:rPr>
-              <w:t>melakukan</w:t>
-            </w:r>
-            <w:proofErr w:type="spellEnd"/>
-            <w:r>
-              <w:rPr>
-                <w:rFonts w:ascii="Times New Roman" w:hAnsi="Times New Roman" w:cs="Times New Roman"/>
-                <w:sz w:val="24"/>
-                <w:szCs w:val="24"/>
-                <w:lang w:val="en-US"/>
-              </w:rPr>
-              <w:t xml:space="preserve"> </w:t>
-            </w:r>
-            <w:proofErr w:type="spellStart"/>
-            <w:r>
-              <w:rPr>
-                <w:rFonts w:ascii="Times New Roman" w:hAnsi="Times New Roman" w:cs="Times New Roman"/>
-                <w:sz w:val="24"/>
-                <w:szCs w:val="24"/>
-                <w:lang w:val="en-US"/>
-              </w:rPr>
-              <w:t>pemesanan</w:t>
-            </w:r>
-            <w:proofErr w:type="spellEnd"/>
-            <w:r>
-              <w:rPr>
-                <w:rFonts w:ascii="Times New Roman" w:hAnsi="Times New Roman" w:cs="Times New Roman"/>
-                <w:sz w:val="24"/>
-                <w:szCs w:val="24"/>
-                <w:lang w:val="en-US"/>
-              </w:rPr>
-              <w:t xml:space="preserve"> </w:t>
-            </w:r>
-            <w:proofErr w:type="spellStart"/>
-            <w:r>
-              <w:rPr>
-                <w:rFonts w:ascii="Times New Roman" w:hAnsi="Times New Roman" w:cs="Times New Roman"/>
-                <w:sz w:val="24"/>
-                <w:szCs w:val="24"/>
-                <w:lang w:val="en-US"/>
-              </w:rPr>
-              <w:t>jasa</w:t>
-            </w:r>
-            <w:proofErr w:type="spellEnd"/>
+              <w:t>ebagai pengguna, saya ingin melakukan login ke aplikasi sebagai pelanggan sehingga dapat melakukan pemesanan jasa</w:t>
+            </w:r>
           </w:p>
         </w:tc>
         <w:tc>
@@ -8666,257 +3703,15 @@
                 <w:lang w:val="en-US"/>
               </w:rPr>
             </w:pPr>
-            <w:proofErr w:type="spellStart"/>
-            <w:r>
-              <w:rPr>
-                <w:rFonts w:ascii="Times New Roman" w:hAnsi="Times New Roman" w:cs="Times New Roman"/>
-                <w:sz w:val="24"/>
-                <w:szCs w:val="24"/>
-                <w:lang w:val="en-US"/>
-              </w:rPr>
-              <w:t>Sebagai</w:t>
-            </w:r>
-            <w:proofErr w:type="spellEnd"/>
-            <w:r>
-              <w:rPr>
-                <w:rFonts w:ascii="Times New Roman" w:hAnsi="Times New Roman" w:cs="Times New Roman"/>
-                <w:sz w:val="24"/>
-                <w:szCs w:val="24"/>
-                <w:lang w:val="en-US"/>
-              </w:rPr>
-              <w:t xml:space="preserve"> </w:t>
-            </w:r>
-            <w:proofErr w:type="spellStart"/>
-            <w:r>
-              <w:rPr>
-                <w:rFonts w:ascii="Times New Roman" w:hAnsi="Times New Roman" w:cs="Times New Roman"/>
-                <w:sz w:val="24"/>
-                <w:szCs w:val="24"/>
-                <w:lang w:val="en-US"/>
-              </w:rPr>
-              <w:t>pengguna</w:t>
-            </w:r>
-            <w:proofErr w:type="spellEnd"/>
-            <w:r>
-              <w:rPr>
-                <w:rFonts w:ascii="Times New Roman" w:hAnsi="Times New Roman" w:cs="Times New Roman"/>
-                <w:sz w:val="24"/>
-                <w:szCs w:val="24"/>
-                <w:lang w:val="en-US"/>
-              </w:rPr>
-              <w:t xml:space="preserve"> </w:t>
-            </w:r>
-            <w:proofErr w:type="spellStart"/>
-            <w:r>
-              <w:rPr>
-                <w:rFonts w:ascii="Times New Roman" w:hAnsi="Times New Roman" w:cs="Times New Roman"/>
-                <w:sz w:val="24"/>
-                <w:szCs w:val="24"/>
-                <w:lang w:val="en-US"/>
-              </w:rPr>
-              <w:t>saya</w:t>
-            </w:r>
-            <w:proofErr w:type="spellEnd"/>
-            <w:r>
-              <w:rPr>
-                <w:rFonts w:ascii="Times New Roman" w:hAnsi="Times New Roman" w:cs="Times New Roman"/>
-                <w:sz w:val="24"/>
-                <w:szCs w:val="24"/>
-                <w:lang w:val="en-US"/>
-              </w:rPr>
-              <w:t xml:space="preserve"> </w:t>
-            </w:r>
-            <w:proofErr w:type="spellStart"/>
-            <w:r>
-              <w:rPr>
-                <w:rFonts w:ascii="Times New Roman" w:hAnsi="Times New Roman" w:cs="Times New Roman"/>
-                <w:sz w:val="24"/>
-                <w:szCs w:val="24"/>
-                <w:lang w:val="en-US"/>
-              </w:rPr>
-              <w:t>ingin</w:t>
-            </w:r>
-            <w:proofErr w:type="spellEnd"/>
-            <w:r>
-              <w:rPr>
-                <w:rFonts w:ascii="Times New Roman" w:hAnsi="Times New Roman" w:cs="Times New Roman"/>
-                <w:sz w:val="24"/>
-                <w:szCs w:val="24"/>
-                <w:lang w:val="en-US"/>
-              </w:rPr>
-              <w:t xml:space="preserve"> bisa </w:t>
-            </w:r>
-            <w:proofErr w:type="spellStart"/>
-            <w:r>
-              <w:rPr>
-                <w:rFonts w:ascii="Times New Roman" w:hAnsi="Times New Roman" w:cs="Times New Roman"/>
-                <w:sz w:val="24"/>
-                <w:szCs w:val="24"/>
-                <w:lang w:val="en-US"/>
-              </w:rPr>
-              <w:t>melihat</w:t>
-            </w:r>
-            <w:proofErr w:type="spellEnd"/>
-            <w:r>
-              <w:rPr>
-                <w:rFonts w:ascii="Times New Roman" w:hAnsi="Times New Roman" w:cs="Times New Roman"/>
-                <w:sz w:val="24"/>
-                <w:szCs w:val="24"/>
-                <w:lang w:val="en-US"/>
-              </w:rPr>
-              <w:t xml:space="preserve"> list </w:t>
-            </w:r>
-            <w:proofErr w:type="spellStart"/>
-            <w:r>
-              <w:rPr>
-                <w:rFonts w:ascii="Times New Roman" w:hAnsi="Times New Roman" w:cs="Times New Roman"/>
-                <w:sz w:val="24"/>
-                <w:szCs w:val="24"/>
-                <w:lang w:val="en-US"/>
-              </w:rPr>
-              <w:t>petugas</w:t>
-            </w:r>
-            <w:proofErr w:type="spellEnd"/>
-            <w:r>
-              <w:rPr>
-                <w:rFonts w:ascii="Times New Roman" w:hAnsi="Times New Roman" w:cs="Times New Roman"/>
-                <w:sz w:val="24"/>
-                <w:szCs w:val="24"/>
-                <w:lang w:val="en-US"/>
-              </w:rPr>
-              <w:t xml:space="preserve"> yang </w:t>
-            </w:r>
-            <w:proofErr w:type="spellStart"/>
-            <w:r>
-              <w:rPr>
-                <w:rFonts w:ascii="Times New Roman" w:hAnsi="Times New Roman" w:cs="Times New Roman"/>
-                <w:sz w:val="24"/>
-                <w:szCs w:val="24"/>
-                <w:lang w:val="en-US"/>
-              </w:rPr>
-              <w:t>dapat</w:t>
-            </w:r>
-            <w:proofErr w:type="spellEnd"/>
-            <w:r>
-              <w:rPr>
-                <w:rFonts w:ascii="Times New Roman" w:hAnsi="Times New Roman" w:cs="Times New Roman"/>
-                <w:sz w:val="24"/>
-                <w:szCs w:val="24"/>
-                <w:lang w:val="en-US"/>
-              </w:rPr>
-              <w:t xml:space="preserve"> </w:t>
-            </w:r>
-            <w:proofErr w:type="spellStart"/>
-            <w:r>
-              <w:rPr>
-                <w:rFonts w:ascii="Times New Roman" w:hAnsi="Times New Roman" w:cs="Times New Roman"/>
-                <w:sz w:val="24"/>
-                <w:szCs w:val="24"/>
-                <w:lang w:val="en-US"/>
-              </w:rPr>
-              <w:t>dihubungi</w:t>
-            </w:r>
-            <w:proofErr w:type="spellEnd"/>
-            <w:r>
-              <w:rPr>
-                <w:rFonts w:ascii="Times New Roman" w:hAnsi="Times New Roman" w:cs="Times New Roman"/>
-                <w:sz w:val="24"/>
-                <w:szCs w:val="24"/>
-                <w:lang w:val="en-US"/>
-              </w:rPr>
-              <w:t xml:space="preserve">, </w:t>
-            </w:r>
-            <w:proofErr w:type="spellStart"/>
-            <w:r>
-              <w:rPr>
-                <w:rFonts w:ascii="Times New Roman" w:hAnsi="Times New Roman" w:cs="Times New Roman"/>
-                <w:sz w:val="24"/>
-                <w:szCs w:val="24"/>
-                <w:lang w:val="en-US"/>
-              </w:rPr>
-              <w:t>sehingga</w:t>
-            </w:r>
-            <w:proofErr w:type="spellEnd"/>
-            <w:r>
-              <w:rPr>
-                <w:rFonts w:ascii="Times New Roman" w:hAnsi="Times New Roman" w:cs="Times New Roman"/>
-                <w:sz w:val="24"/>
-                <w:szCs w:val="24"/>
-                <w:lang w:val="en-US"/>
-              </w:rPr>
-              <w:t xml:space="preserve"> </w:t>
-            </w:r>
-            <w:proofErr w:type="spellStart"/>
-            <w:r>
-              <w:rPr>
-                <w:rFonts w:ascii="Times New Roman" w:hAnsi="Times New Roman" w:cs="Times New Roman"/>
-                <w:sz w:val="24"/>
-                <w:szCs w:val="24"/>
-                <w:lang w:val="en-US"/>
-              </w:rPr>
-              <w:t>dapat</w:t>
-            </w:r>
-            <w:proofErr w:type="spellEnd"/>
-            <w:r>
-              <w:rPr>
-                <w:rFonts w:ascii="Times New Roman" w:hAnsi="Times New Roman" w:cs="Times New Roman"/>
-                <w:sz w:val="24"/>
-                <w:szCs w:val="24"/>
-                <w:lang w:val="en-US"/>
-              </w:rPr>
-              <w:t xml:space="preserve"> </w:t>
-            </w:r>
-            <w:proofErr w:type="spellStart"/>
-            <w:r>
-              <w:rPr>
-                <w:rFonts w:ascii="Times New Roman" w:hAnsi="Times New Roman" w:cs="Times New Roman"/>
-                <w:sz w:val="24"/>
-                <w:szCs w:val="24"/>
-                <w:lang w:val="en-US"/>
-              </w:rPr>
-              <w:t>menjemput</w:t>
-            </w:r>
-            <w:proofErr w:type="spellEnd"/>
-            <w:r>
-              <w:rPr>
-                <w:rFonts w:ascii="Times New Roman" w:hAnsi="Times New Roman" w:cs="Times New Roman"/>
-                <w:sz w:val="24"/>
-                <w:szCs w:val="24"/>
-                <w:lang w:val="en-US"/>
-              </w:rPr>
-              <w:t xml:space="preserve"> </w:t>
-            </w:r>
-            <w:proofErr w:type="spellStart"/>
-            <w:r>
-              <w:rPr>
-                <w:rFonts w:ascii="Times New Roman" w:hAnsi="Times New Roman" w:cs="Times New Roman"/>
-                <w:sz w:val="24"/>
-                <w:szCs w:val="24"/>
-                <w:lang w:val="en-US"/>
-              </w:rPr>
-              <w:t>sampah</w:t>
-            </w:r>
-            <w:proofErr w:type="spellEnd"/>
-            <w:r>
-              <w:rPr>
-                <w:rFonts w:ascii="Times New Roman" w:hAnsi="Times New Roman" w:cs="Times New Roman"/>
-                <w:sz w:val="24"/>
-                <w:szCs w:val="24"/>
-                <w:lang w:val="en-US"/>
-              </w:rPr>
-              <w:t xml:space="preserve"> </w:t>
-            </w:r>
-            <w:proofErr w:type="spellStart"/>
-            <w:r>
-              <w:rPr>
-                <w:rFonts w:ascii="Times New Roman" w:hAnsi="Times New Roman" w:cs="Times New Roman"/>
-                <w:sz w:val="24"/>
-                <w:szCs w:val="24"/>
-                <w:lang w:val="en-US"/>
-              </w:rPr>
-              <w:t>saya</w:t>
-            </w:r>
-            <w:proofErr w:type="spellEnd"/>
+            <w:r>
+              <w:rPr>
+                <w:rFonts w:ascii="Times New Roman" w:hAnsi="Times New Roman" w:cs="Times New Roman"/>
+                <w:sz w:val="24"/>
+                <w:szCs w:val="24"/>
+                <w:lang w:val="en-US"/>
+              </w:rPr>
+              <w:t>Sebagai pengguna saya ingin bisa melihat list petugas yang dapat dihubungi, sehingga dapat menjemput sampah saya</w:t>
+            </w:r>
           </w:p>
         </w:tc>
         <w:tc>
@@ -9313,7 +4108,6 @@
                 <w:lang w:val="en-US"/>
               </w:rPr>
             </w:pPr>
-            <w:proofErr w:type="spellStart"/>
             <w:r>
               <w:rPr>
                 <w:rFonts w:ascii="Times New Roman" w:hAnsi="Times New Roman" w:cs="Times New Roman"/>
@@ -9330,237 +4124,7 @@
                 <w:szCs w:val="24"/>
                 <w:lang w:val="en-US"/>
               </w:rPr>
-              <w:t>ebagai</w:t>
-            </w:r>
-            <w:proofErr w:type="spellEnd"/>
-            <w:r>
-              <w:rPr>
-                <w:rFonts w:ascii="Times New Roman" w:hAnsi="Times New Roman" w:cs="Times New Roman"/>
-                <w:sz w:val="24"/>
-                <w:szCs w:val="24"/>
-                <w:lang w:val="en-US"/>
-              </w:rPr>
-              <w:t xml:space="preserve"> </w:t>
-            </w:r>
-            <w:proofErr w:type="spellStart"/>
-            <w:r>
-              <w:rPr>
-                <w:rFonts w:ascii="Times New Roman" w:hAnsi="Times New Roman" w:cs="Times New Roman"/>
-                <w:sz w:val="24"/>
-                <w:szCs w:val="24"/>
-                <w:lang w:val="en-US"/>
-              </w:rPr>
-              <w:t>pengguna</w:t>
-            </w:r>
-            <w:proofErr w:type="spellEnd"/>
-            <w:r>
-              <w:rPr>
-                <w:rFonts w:ascii="Times New Roman" w:hAnsi="Times New Roman" w:cs="Times New Roman"/>
-                <w:sz w:val="24"/>
-                <w:szCs w:val="24"/>
-                <w:lang w:val="en-US"/>
-              </w:rPr>
-              <w:t xml:space="preserve"> </w:t>
-            </w:r>
-            <w:proofErr w:type="spellStart"/>
-            <w:r>
-              <w:rPr>
-                <w:rFonts w:ascii="Times New Roman" w:hAnsi="Times New Roman" w:cs="Times New Roman"/>
-                <w:sz w:val="24"/>
-                <w:szCs w:val="24"/>
-                <w:lang w:val="en-US"/>
-              </w:rPr>
-              <w:t>saya</w:t>
-            </w:r>
-            <w:proofErr w:type="spellEnd"/>
-            <w:r>
-              <w:rPr>
-                <w:rFonts w:ascii="Times New Roman" w:hAnsi="Times New Roman" w:cs="Times New Roman"/>
-                <w:sz w:val="24"/>
-                <w:szCs w:val="24"/>
-                <w:lang w:val="en-US"/>
-              </w:rPr>
-              <w:t xml:space="preserve"> </w:t>
-            </w:r>
-            <w:proofErr w:type="spellStart"/>
-            <w:r>
-              <w:rPr>
-                <w:rFonts w:ascii="Times New Roman" w:hAnsi="Times New Roman" w:cs="Times New Roman"/>
-                <w:sz w:val="24"/>
-                <w:szCs w:val="24"/>
-                <w:lang w:val="en-US"/>
-              </w:rPr>
-              <w:t>ingin</w:t>
-            </w:r>
-            <w:proofErr w:type="spellEnd"/>
-            <w:r>
-              <w:rPr>
-                <w:rFonts w:ascii="Times New Roman" w:hAnsi="Times New Roman" w:cs="Times New Roman"/>
-                <w:sz w:val="24"/>
-                <w:szCs w:val="24"/>
-                <w:lang w:val="en-US"/>
-              </w:rPr>
-              <w:t xml:space="preserve"> </w:t>
-            </w:r>
-            <w:proofErr w:type="spellStart"/>
-            <w:r>
-              <w:rPr>
-                <w:rFonts w:ascii="Times New Roman" w:hAnsi="Times New Roman" w:cs="Times New Roman"/>
-                <w:sz w:val="24"/>
-                <w:szCs w:val="24"/>
-                <w:lang w:val="en-US"/>
-              </w:rPr>
-              <w:t>melakukan</w:t>
-            </w:r>
-            <w:proofErr w:type="spellEnd"/>
-            <w:r>
-              <w:rPr>
-                <w:rFonts w:ascii="Times New Roman" w:hAnsi="Times New Roman" w:cs="Times New Roman"/>
-                <w:sz w:val="24"/>
-                <w:szCs w:val="24"/>
-                <w:lang w:val="en-US"/>
-              </w:rPr>
-              <w:t xml:space="preserve"> pembayaran dengan </w:t>
-            </w:r>
-            <w:proofErr w:type="spellStart"/>
-            <w:r>
-              <w:rPr>
-                <w:rFonts w:ascii="Times New Roman" w:hAnsi="Times New Roman" w:cs="Times New Roman"/>
-                <w:sz w:val="24"/>
-                <w:szCs w:val="24"/>
-                <w:lang w:val="en-US"/>
-              </w:rPr>
-              <w:t>metode</w:t>
-            </w:r>
-            <w:proofErr w:type="spellEnd"/>
-            <w:r>
-              <w:rPr>
-                <w:rFonts w:ascii="Times New Roman" w:hAnsi="Times New Roman" w:cs="Times New Roman"/>
-                <w:sz w:val="24"/>
-                <w:szCs w:val="24"/>
-                <w:lang w:val="en-US"/>
-              </w:rPr>
-              <w:t xml:space="preserve"> yang </w:t>
-            </w:r>
-            <w:proofErr w:type="spellStart"/>
-            <w:r>
-              <w:rPr>
-                <w:rFonts w:ascii="Times New Roman" w:hAnsi="Times New Roman" w:cs="Times New Roman"/>
-                <w:sz w:val="24"/>
-                <w:szCs w:val="24"/>
-                <w:lang w:val="en-US"/>
-              </w:rPr>
-              <w:t>tersedia</w:t>
-            </w:r>
-            <w:proofErr w:type="spellEnd"/>
-            <w:r>
-              <w:rPr>
-                <w:rFonts w:ascii="Times New Roman" w:hAnsi="Times New Roman" w:cs="Times New Roman"/>
-                <w:sz w:val="24"/>
-                <w:szCs w:val="24"/>
-                <w:lang w:val="en-US"/>
-              </w:rPr>
-              <w:t xml:space="preserve">, </w:t>
-            </w:r>
-            <w:proofErr w:type="spellStart"/>
-            <w:r>
-              <w:rPr>
-                <w:rFonts w:ascii="Times New Roman" w:hAnsi="Times New Roman" w:cs="Times New Roman"/>
-                <w:sz w:val="24"/>
-                <w:szCs w:val="24"/>
-                <w:lang w:val="en-US"/>
-              </w:rPr>
-              <w:t>sehingga</w:t>
-            </w:r>
-            <w:proofErr w:type="spellEnd"/>
-            <w:r>
-              <w:rPr>
-                <w:rFonts w:ascii="Times New Roman" w:hAnsi="Times New Roman" w:cs="Times New Roman"/>
-                <w:sz w:val="24"/>
-                <w:szCs w:val="24"/>
-                <w:lang w:val="en-US"/>
-              </w:rPr>
-              <w:t xml:space="preserve"> </w:t>
-            </w:r>
-            <w:proofErr w:type="spellStart"/>
-            <w:r>
-              <w:rPr>
-                <w:rFonts w:ascii="Times New Roman" w:hAnsi="Times New Roman" w:cs="Times New Roman"/>
-                <w:sz w:val="24"/>
-                <w:szCs w:val="24"/>
-                <w:lang w:val="en-US"/>
-              </w:rPr>
-              <w:t>dapat</w:t>
-            </w:r>
-            <w:proofErr w:type="spellEnd"/>
-            <w:r>
-              <w:rPr>
-                <w:rFonts w:ascii="Times New Roman" w:hAnsi="Times New Roman" w:cs="Times New Roman"/>
-                <w:sz w:val="24"/>
-                <w:szCs w:val="24"/>
-                <w:lang w:val="en-US"/>
-              </w:rPr>
-              <w:t xml:space="preserve"> </w:t>
-            </w:r>
-            <w:proofErr w:type="spellStart"/>
-            <w:r>
-              <w:rPr>
-                <w:rFonts w:ascii="Times New Roman" w:hAnsi="Times New Roman" w:cs="Times New Roman"/>
-                <w:sz w:val="24"/>
-                <w:szCs w:val="24"/>
-                <w:lang w:val="en-US"/>
-              </w:rPr>
-              <w:t>melakukan</w:t>
-            </w:r>
-            <w:proofErr w:type="spellEnd"/>
-            <w:r>
-              <w:rPr>
-                <w:rFonts w:ascii="Times New Roman" w:hAnsi="Times New Roman" w:cs="Times New Roman"/>
-                <w:sz w:val="24"/>
-                <w:szCs w:val="24"/>
-                <w:lang w:val="en-US"/>
-              </w:rPr>
-              <w:t xml:space="preserve"> pembayaran dengan </w:t>
-            </w:r>
-            <w:proofErr w:type="spellStart"/>
-            <w:r>
-              <w:rPr>
-                <w:rFonts w:ascii="Times New Roman" w:hAnsi="Times New Roman" w:cs="Times New Roman"/>
-                <w:sz w:val="24"/>
-                <w:szCs w:val="24"/>
-                <w:lang w:val="en-US"/>
-              </w:rPr>
-              <w:t>mudan</w:t>
-            </w:r>
-            <w:proofErr w:type="spellEnd"/>
-            <w:r>
-              <w:rPr>
-                <w:rFonts w:ascii="Times New Roman" w:hAnsi="Times New Roman" w:cs="Times New Roman"/>
-                <w:sz w:val="24"/>
-                <w:szCs w:val="24"/>
-                <w:lang w:val="en-US"/>
-              </w:rPr>
-              <w:t xml:space="preserve"> dan </w:t>
-            </w:r>
-            <w:proofErr w:type="spellStart"/>
-            <w:r>
-              <w:rPr>
-                <w:rFonts w:ascii="Times New Roman" w:hAnsi="Times New Roman" w:cs="Times New Roman"/>
-                <w:sz w:val="24"/>
-                <w:szCs w:val="24"/>
-                <w:lang w:val="en-US"/>
-              </w:rPr>
-              <w:t>fleksibel</w:t>
-            </w:r>
-            <w:proofErr w:type="spellEnd"/>
-            <w:r>
-              <w:rPr>
-                <w:rFonts w:ascii="Times New Roman" w:hAnsi="Times New Roman" w:cs="Times New Roman"/>
-                <w:sz w:val="24"/>
-                <w:szCs w:val="24"/>
-                <w:lang w:val="en-US"/>
-              </w:rPr>
-              <w:t>(cash, transfer, e-wallet)</w:t>
+              <w:t>ebagai pengguna saya ingin melakukan pembayaran dengan metode yang tersedia, sehingga dapat melakukan pembayaran dengan mudan dan fleksibel(cash, transfer, e-wallet)</w:t>
             </w:r>
           </w:p>
         </w:tc>
@@ -9928,7 +4492,6 @@
                 <w:lang w:val="en-US"/>
               </w:rPr>
             </w:pPr>
-            <w:proofErr w:type="spellStart"/>
             <w:r>
               <w:rPr>
                 <w:rFonts w:ascii="Times New Roman" w:hAnsi="Times New Roman" w:cs="Times New Roman"/>
@@ -9945,269 +4508,8 @@
                 <w:szCs w:val="24"/>
                 <w:lang w:val="en-US"/>
               </w:rPr>
-              <w:t>ebagai</w:t>
-            </w:r>
-            <w:proofErr w:type="spellEnd"/>
-            <w:r>
-              <w:rPr>
-                <w:rFonts w:ascii="Times New Roman" w:hAnsi="Times New Roman" w:cs="Times New Roman"/>
-                <w:sz w:val="24"/>
-                <w:szCs w:val="24"/>
-                <w:lang w:val="en-US"/>
-              </w:rPr>
-              <w:t xml:space="preserve"> </w:t>
-            </w:r>
-            <w:proofErr w:type="spellStart"/>
-            <w:r>
-              <w:rPr>
-                <w:rFonts w:ascii="Times New Roman" w:hAnsi="Times New Roman" w:cs="Times New Roman"/>
-                <w:sz w:val="24"/>
-                <w:szCs w:val="24"/>
-                <w:lang w:val="en-US"/>
-              </w:rPr>
-              <w:t>pengguna</w:t>
-            </w:r>
-            <w:proofErr w:type="spellEnd"/>
-            <w:r>
-              <w:rPr>
-                <w:rFonts w:ascii="Times New Roman" w:hAnsi="Times New Roman" w:cs="Times New Roman"/>
-                <w:sz w:val="24"/>
-                <w:szCs w:val="24"/>
-                <w:lang w:val="en-US"/>
-              </w:rPr>
-              <w:t xml:space="preserve"> </w:t>
-            </w:r>
-            <w:proofErr w:type="spellStart"/>
-            <w:r>
-              <w:rPr>
-                <w:rFonts w:ascii="Times New Roman" w:hAnsi="Times New Roman" w:cs="Times New Roman"/>
-                <w:sz w:val="24"/>
-                <w:szCs w:val="24"/>
-                <w:lang w:val="en-US"/>
-              </w:rPr>
-              <w:t>saya</w:t>
-            </w:r>
-            <w:proofErr w:type="spellEnd"/>
-            <w:r>
-              <w:rPr>
-                <w:rFonts w:ascii="Times New Roman" w:hAnsi="Times New Roman" w:cs="Times New Roman"/>
-                <w:sz w:val="24"/>
-                <w:szCs w:val="24"/>
-                <w:lang w:val="en-US"/>
-              </w:rPr>
-              <w:t xml:space="preserve"> </w:t>
-            </w:r>
-            <w:proofErr w:type="spellStart"/>
-            <w:r>
-              <w:rPr>
-                <w:rFonts w:ascii="Times New Roman" w:hAnsi="Times New Roman" w:cs="Times New Roman"/>
-                <w:sz w:val="24"/>
-                <w:szCs w:val="24"/>
-                <w:lang w:val="en-US"/>
-              </w:rPr>
-              <w:t>ingin</w:t>
-            </w:r>
-            <w:proofErr w:type="spellEnd"/>
-            <w:r>
-              <w:rPr>
-                <w:rFonts w:ascii="Times New Roman" w:hAnsi="Times New Roman" w:cs="Times New Roman"/>
-                <w:sz w:val="24"/>
-                <w:szCs w:val="24"/>
-                <w:lang w:val="en-US"/>
-              </w:rPr>
-              <w:t xml:space="preserve"> </w:t>
-            </w:r>
-            <w:proofErr w:type="spellStart"/>
-            <w:r>
-              <w:rPr>
-                <w:rFonts w:ascii="Times New Roman" w:hAnsi="Times New Roman" w:cs="Times New Roman"/>
-                <w:sz w:val="24"/>
-                <w:szCs w:val="24"/>
-                <w:lang w:val="en-US"/>
-              </w:rPr>
-              <w:t>menentukan</w:t>
-            </w:r>
-            <w:proofErr w:type="spellEnd"/>
-            <w:r>
-              <w:rPr>
-                <w:rFonts w:ascii="Times New Roman" w:hAnsi="Times New Roman" w:cs="Times New Roman"/>
-                <w:sz w:val="24"/>
-                <w:szCs w:val="24"/>
-                <w:lang w:val="en-US"/>
-              </w:rPr>
-              <w:t xml:space="preserve"> </w:t>
-            </w:r>
-            <w:proofErr w:type="spellStart"/>
-            <w:r>
-              <w:rPr>
-                <w:rFonts w:ascii="Times New Roman" w:hAnsi="Times New Roman" w:cs="Times New Roman"/>
-                <w:sz w:val="24"/>
-                <w:szCs w:val="24"/>
-                <w:lang w:val="en-US"/>
-              </w:rPr>
-              <w:t>jadwal</w:t>
-            </w:r>
-            <w:proofErr w:type="spellEnd"/>
-            <w:r>
-              <w:rPr>
-                <w:rFonts w:ascii="Times New Roman" w:hAnsi="Times New Roman" w:cs="Times New Roman"/>
-                <w:sz w:val="24"/>
-                <w:szCs w:val="24"/>
-                <w:lang w:val="en-US"/>
-              </w:rPr>
-              <w:t xml:space="preserve"> </w:t>
-            </w:r>
-            <w:proofErr w:type="spellStart"/>
-            <w:r>
-              <w:rPr>
-                <w:rFonts w:ascii="Times New Roman" w:hAnsi="Times New Roman" w:cs="Times New Roman"/>
-                <w:sz w:val="24"/>
-                <w:szCs w:val="24"/>
-                <w:lang w:val="en-US"/>
-              </w:rPr>
-              <w:t>penjemputan</w:t>
-            </w:r>
-            <w:proofErr w:type="spellEnd"/>
-            <w:r>
-              <w:rPr>
-                <w:rFonts w:ascii="Times New Roman" w:hAnsi="Times New Roman" w:cs="Times New Roman"/>
-                <w:sz w:val="24"/>
-                <w:szCs w:val="24"/>
-                <w:lang w:val="en-US"/>
-              </w:rPr>
-              <w:t xml:space="preserve"> </w:t>
-            </w:r>
-            <w:proofErr w:type="spellStart"/>
-            <w:r>
-              <w:rPr>
-                <w:rFonts w:ascii="Times New Roman" w:hAnsi="Times New Roman" w:cs="Times New Roman"/>
-                <w:sz w:val="24"/>
-                <w:szCs w:val="24"/>
-                <w:lang w:val="en-US"/>
-              </w:rPr>
-              <w:t>sampah</w:t>
-            </w:r>
-            <w:proofErr w:type="spellEnd"/>
-            <w:r>
-              <w:rPr>
-                <w:rFonts w:ascii="Times New Roman" w:hAnsi="Times New Roman" w:cs="Times New Roman"/>
-                <w:sz w:val="24"/>
-                <w:szCs w:val="24"/>
-                <w:lang w:val="en-US"/>
-              </w:rPr>
-              <w:t xml:space="preserve">, </w:t>
-            </w:r>
-            <w:proofErr w:type="spellStart"/>
-            <w:r>
-              <w:rPr>
-                <w:rFonts w:ascii="Times New Roman" w:hAnsi="Times New Roman" w:cs="Times New Roman"/>
-                <w:sz w:val="24"/>
-                <w:szCs w:val="24"/>
-                <w:lang w:val="en-US"/>
-              </w:rPr>
-              <w:t>sehingga</w:t>
-            </w:r>
-            <w:proofErr w:type="spellEnd"/>
-            <w:r>
-              <w:rPr>
-                <w:rFonts w:ascii="Times New Roman" w:hAnsi="Times New Roman" w:cs="Times New Roman"/>
-                <w:sz w:val="24"/>
-                <w:szCs w:val="24"/>
-                <w:lang w:val="en-US"/>
-              </w:rPr>
-              <w:t xml:space="preserve"> </w:t>
-            </w:r>
-            <w:proofErr w:type="spellStart"/>
-            <w:r>
-              <w:rPr>
-                <w:rFonts w:ascii="Times New Roman" w:hAnsi="Times New Roman" w:cs="Times New Roman"/>
-                <w:sz w:val="24"/>
-                <w:szCs w:val="24"/>
-                <w:lang w:val="en-US"/>
-              </w:rPr>
-              <w:t>penjemputan</w:t>
-            </w:r>
-            <w:proofErr w:type="spellEnd"/>
-            <w:r>
-              <w:rPr>
-                <w:rFonts w:ascii="Times New Roman" w:hAnsi="Times New Roman" w:cs="Times New Roman"/>
-                <w:sz w:val="24"/>
-                <w:szCs w:val="24"/>
-                <w:lang w:val="en-US"/>
-              </w:rPr>
-              <w:t xml:space="preserve"> </w:t>
-            </w:r>
-            <w:proofErr w:type="spellStart"/>
-            <w:r>
-              <w:rPr>
-                <w:rFonts w:ascii="Times New Roman" w:hAnsi="Times New Roman" w:cs="Times New Roman"/>
-                <w:sz w:val="24"/>
-                <w:szCs w:val="24"/>
-                <w:lang w:val="en-US"/>
-              </w:rPr>
-              <w:t>sampah</w:t>
-            </w:r>
-            <w:proofErr w:type="spellEnd"/>
-            <w:r>
-              <w:rPr>
-                <w:rFonts w:ascii="Times New Roman" w:hAnsi="Times New Roman" w:cs="Times New Roman"/>
-                <w:sz w:val="24"/>
-                <w:szCs w:val="24"/>
-                <w:lang w:val="en-US"/>
-              </w:rPr>
-              <w:t xml:space="preserve"> </w:t>
-            </w:r>
-            <w:proofErr w:type="spellStart"/>
-            <w:r>
-              <w:rPr>
-                <w:rFonts w:ascii="Times New Roman" w:hAnsi="Times New Roman" w:cs="Times New Roman"/>
-                <w:sz w:val="24"/>
-                <w:szCs w:val="24"/>
-                <w:lang w:val="en-US"/>
-              </w:rPr>
-              <w:t>terjadwal</w:t>
-            </w:r>
-            <w:proofErr w:type="spellEnd"/>
-            <w:r>
-              <w:rPr>
-                <w:rFonts w:ascii="Times New Roman" w:hAnsi="Times New Roman" w:cs="Times New Roman"/>
-                <w:sz w:val="24"/>
-                <w:szCs w:val="24"/>
-                <w:lang w:val="en-US"/>
-              </w:rPr>
-              <w:t xml:space="preserve"> </w:t>
-            </w:r>
-            <w:proofErr w:type="spellStart"/>
-            <w:r>
-              <w:rPr>
-                <w:rFonts w:ascii="Times New Roman" w:hAnsi="Times New Roman" w:cs="Times New Roman"/>
-                <w:sz w:val="24"/>
-                <w:szCs w:val="24"/>
-                <w:lang w:val="en-US"/>
-              </w:rPr>
-              <w:t>secara</w:t>
-            </w:r>
-            <w:proofErr w:type="spellEnd"/>
-            <w:r>
-              <w:rPr>
-                <w:rFonts w:ascii="Times New Roman" w:hAnsi="Times New Roman" w:cs="Times New Roman"/>
-                <w:sz w:val="24"/>
-                <w:szCs w:val="24"/>
-                <w:lang w:val="en-US"/>
-              </w:rPr>
-              <w:t xml:space="preserve"> </w:t>
-            </w:r>
-            <w:proofErr w:type="spellStart"/>
-            <w:r>
-              <w:rPr>
-                <w:rFonts w:ascii="Times New Roman" w:hAnsi="Times New Roman" w:cs="Times New Roman"/>
-                <w:sz w:val="24"/>
-                <w:szCs w:val="24"/>
-                <w:lang w:val="en-US"/>
-              </w:rPr>
-              <w:t>teratur</w:t>
-            </w:r>
-            <w:proofErr w:type="spellEnd"/>
+              <w:t>ebagai pengguna saya ingin menentukan jadwal penjemputan sampah, sehingga penjemputan sampah terjadwal secara teratur</w:t>
+            </w:r>
           </w:p>
         </w:tc>
         <w:tc>
@@ -10619,227 +4921,15 @@
                 <w:lang w:val="en-US"/>
               </w:rPr>
             </w:pPr>
-            <w:proofErr w:type="spellStart"/>
-            <w:r>
-              <w:rPr>
-                <w:rFonts w:ascii="Times New Roman" w:hAnsi="Times New Roman" w:cs="Times New Roman"/>
-                <w:sz w:val="24"/>
-                <w:szCs w:val="24"/>
-                <w:lang w:val="en-US"/>
-              </w:rPr>
-              <w:t>sebagai</w:t>
-            </w:r>
-            <w:proofErr w:type="spellEnd"/>
-            <w:r>
-              <w:rPr>
-                <w:rFonts w:ascii="Times New Roman" w:hAnsi="Times New Roman" w:cs="Times New Roman"/>
-                <w:sz w:val="24"/>
-                <w:szCs w:val="24"/>
-                <w:lang w:val="en-US"/>
-              </w:rPr>
-              <w:t xml:space="preserve"> </w:t>
-            </w:r>
-            <w:proofErr w:type="spellStart"/>
-            <w:r>
-              <w:rPr>
-                <w:rFonts w:ascii="Times New Roman" w:hAnsi="Times New Roman" w:cs="Times New Roman"/>
-                <w:sz w:val="24"/>
-                <w:szCs w:val="24"/>
-                <w:lang w:val="en-US"/>
-              </w:rPr>
-              <w:t>pengguna</w:t>
-            </w:r>
-            <w:proofErr w:type="spellEnd"/>
-            <w:r>
-              <w:rPr>
-                <w:rFonts w:ascii="Times New Roman" w:hAnsi="Times New Roman" w:cs="Times New Roman"/>
-                <w:sz w:val="24"/>
-                <w:szCs w:val="24"/>
-                <w:lang w:val="en-US"/>
-              </w:rPr>
-              <w:t xml:space="preserve"> </w:t>
-            </w:r>
-            <w:proofErr w:type="spellStart"/>
-            <w:r>
-              <w:rPr>
-                <w:rFonts w:ascii="Times New Roman" w:hAnsi="Times New Roman" w:cs="Times New Roman"/>
-                <w:sz w:val="24"/>
-                <w:szCs w:val="24"/>
-                <w:lang w:val="en-US"/>
-              </w:rPr>
-              <w:t>saya</w:t>
-            </w:r>
-            <w:proofErr w:type="spellEnd"/>
-            <w:r>
-              <w:rPr>
-                <w:rFonts w:ascii="Times New Roman" w:hAnsi="Times New Roman" w:cs="Times New Roman"/>
-                <w:sz w:val="24"/>
-                <w:szCs w:val="24"/>
-                <w:lang w:val="en-US"/>
-              </w:rPr>
-              <w:t xml:space="preserve"> </w:t>
-            </w:r>
-            <w:proofErr w:type="spellStart"/>
-            <w:r>
-              <w:rPr>
-                <w:rFonts w:ascii="Times New Roman" w:hAnsi="Times New Roman" w:cs="Times New Roman"/>
-                <w:sz w:val="24"/>
-                <w:szCs w:val="24"/>
-                <w:lang w:val="en-US"/>
-              </w:rPr>
-              <w:t>ingin</w:t>
-            </w:r>
-            <w:proofErr w:type="spellEnd"/>
-            <w:r>
-              <w:rPr>
-                <w:rFonts w:ascii="Times New Roman" w:hAnsi="Times New Roman" w:cs="Times New Roman"/>
-                <w:sz w:val="24"/>
-                <w:szCs w:val="24"/>
-                <w:lang w:val="en-US"/>
-              </w:rPr>
-              <w:t xml:space="preserve"> </w:t>
-            </w:r>
-            <w:proofErr w:type="spellStart"/>
-            <w:r>
-              <w:rPr>
-                <w:rFonts w:ascii="Times New Roman" w:hAnsi="Times New Roman" w:cs="Times New Roman"/>
-                <w:sz w:val="24"/>
-                <w:szCs w:val="24"/>
-                <w:lang w:val="en-US"/>
-              </w:rPr>
-              <w:t>menjual</w:t>
-            </w:r>
-            <w:proofErr w:type="spellEnd"/>
-            <w:r>
-              <w:rPr>
-                <w:rFonts w:ascii="Times New Roman" w:hAnsi="Times New Roman" w:cs="Times New Roman"/>
-                <w:sz w:val="24"/>
-                <w:szCs w:val="24"/>
-                <w:lang w:val="en-US"/>
-              </w:rPr>
-              <w:t xml:space="preserve"> </w:t>
-            </w:r>
-            <w:proofErr w:type="spellStart"/>
-            <w:r>
-              <w:rPr>
-                <w:rFonts w:ascii="Times New Roman" w:hAnsi="Times New Roman" w:cs="Times New Roman"/>
-                <w:sz w:val="24"/>
-                <w:szCs w:val="24"/>
-                <w:lang w:val="en-US"/>
-              </w:rPr>
-              <w:t>sampah</w:t>
-            </w:r>
-            <w:proofErr w:type="spellEnd"/>
-            <w:r>
-              <w:rPr>
-                <w:rFonts w:ascii="Times New Roman" w:hAnsi="Times New Roman" w:cs="Times New Roman"/>
-                <w:sz w:val="24"/>
-                <w:szCs w:val="24"/>
-                <w:lang w:val="en-US"/>
-              </w:rPr>
-              <w:t xml:space="preserve"> yang </w:t>
-            </w:r>
-            <w:proofErr w:type="spellStart"/>
-            <w:r>
-              <w:rPr>
-                <w:rFonts w:ascii="Times New Roman" w:hAnsi="Times New Roman" w:cs="Times New Roman"/>
-                <w:sz w:val="24"/>
-                <w:szCs w:val="24"/>
-                <w:lang w:val="en-US"/>
-              </w:rPr>
-              <w:t>dapat</w:t>
-            </w:r>
-            <w:proofErr w:type="spellEnd"/>
-            <w:r>
-              <w:rPr>
-                <w:rFonts w:ascii="Times New Roman" w:hAnsi="Times New Roman" w:cs="Times New Roman"/>
-                <w:sz w:val="24"/>
-                <w:szCs w:val="24"/>
-                <w:lang w:val="en-US"/>
-              </w:rPr>
-              <w:t xml:space="preserve"> </w:t>
-            </w:r>
-            <w:proofErr w:type="spellStart"/>
-            <w:r>
-              <w:rPr>
-                <w:rFonts w:ascii="Times New Roman" w:hAnsi="Times New Roman" w:cs="Times New Roman"/>
-                <w:sz w:val="24"/>
-                <w:szCs w:val="24"/>
-                <w:lang w:val="en-US"/>
-              </w:rPr>
-              <w:t>didaur</w:t>
-            </w:r>
-            <w:proofErr w:type="spellEnd"/>
-            <w:r>
-              <w:rPr>
-                <w:rFonts w:ascii="Times New Roman" w:hAnsi="Times New Roman" w:cs="Times New Roman"/>
-                <w:sz w:val="24"/>
-                <w:szCs w:val="24"/>
-                <w:lang w:val="en-US"/>
-              </w:rPr>
-              <w:t xml:space="preserve"> </w:t>
-            </w:r>
-            <w:proofErr w:type="spellStart"/>
-            <w:r>
-              <w:rPr>
-                <w:rFonts w:ascii="Times New Roman" w:hAnsi="Times New Roman" w:cs="Times New Roman"/>
-                <w:sz w:val="24"/>
-                <w:szCs w:val="24"/>
-                <w:lang w:val="en-US"/>
-              </w:rPr>
-              <w:t>ulang</w:t>
-            </w:r>
-            <w:proofErr w:type="spellEnd"/>
-            <w:r>
-              <w:rPr>
-                <w:rFonts w:ascii="Times New Roman" w:hAnsi="Times New Roman" w:cs="Times New Roman"/>
-                <w:sz w:val="24"/>
-                <w:szCs w:val="24"/>
-                <w:lang w:val="en-US"/>
-              </w:rPr>
-              <w:t xml:space="preserve">, </w:t>
-            </w:r>
-            <w:proofErr w:type="spellStart"/>
-            <w:r>
-              <w:rPr>
-                <w:rFonts w:ascii="Times New Roman" w:hAnsi="Times New Roman" w:cs="Times New Roman"/>
-                <w:sz w:val="24"/>
-                <w:szCs w:val="24"/>
-                <w:lang w:val="en-US"/>
-              </w:rPr>
-              <w:t>sehingga</w:t>
-            </w:r>
-            <w:proofErr w:type="spellEnd"/>
-            <w:r>
-              <w:rPr>
-                <w:rFonts w:ascii="Times New Roman" w:hAnsi="Times New Roman" w:cs="Times New Roman"/>
-                <w:sz w:val="24"/>
-                <w:szCs w:val="24"/>
-                <w:lang w:val="en-US"/>
-              </w:rPr>
-              <w:t xml:space="preserve"> </w:t>
-            </w:r>
-            <w:proofErr w:type="spellStart"/>
-            <w:r>
-              <w:rPr>
-                <w:rFonts w:ascii="Times New Roman" w:hAnsi="Times New Roman" w:cs="Times New Roman"/>
-                <w:sz w:val="24"/>
-                <w:szCs w:val="24"/>
-                <w:lang w:val="en-US"/>
-              </w:rPr>
-              <w:t>saya</w:t>
-            </w:r>
-            <w:proofErr w:type="spellEnd"/>
-            <w:r>
-              <w:rPr>
-                <w:rFonts w:ascii="Times New Roman" w:hAnsi="Times New Roman" w:cs="Times New Roman"/>
-                <w:sz w:val="24"/>
-                <w:szCs w:val="24"/>
-                <w:lang w:val="en-US"/>
-              </w:rPr>
-              <w:t xml:space="preserve"> </w:t>
-            </w:r>
-            <w:proofErr w:type="spellStart"/>
+            <w:r>
+              <w:rPr>
+                <w:rFonts w:ascii="Times New Roman" w:hAnsi="Times New Roman" w:cs="Times New Roman"/>
+                <w:sz w:val="24"/>
+                <w:szCs w:val="24"/>
+                <w:lang w:val="en-US"/>
+              </w:rPr>
+              <w:t xml:space="preserve">sebagai pengguna saya ingin menjual sampah yang dapat didaur ulang, sehingga saya </w:t>
+            </w:r>
             <w:r>
               <w:rPr>
                 <w:rFonts w:ascii="Times New Roman" w:hAnsi="Times New Roman" w:cs="Times New Roman"/>
@@ -10848,217 +4938,7 @@
                 <w:lang w:val="en-US"/>
               </w:rPr>
               <w:lastRenderedPageBreak/>
-              <w:t>mendapat</w:t>
-            </w:r>
-            <w:proofErr w:type="spellEnd"/>
-            <w:r>
-              <w:rPr>
-                <w:rFonts w:ascii="Times New Roman" w:hAnsi="Times New Roman" w:cs="Times New Roman"/>
-                <w:sz w:val="24"/>
-                <w:szCs w:val="24"/>
-                <w:lang w:val="en-US"/>
-              </w:rPr>
-              <w:t xml:space="preserve"> </w:t>
-            </w:r>
-            <w:proofErr w:type="spellStart"/>
-            <w:r>
-              <w:rPr>
-                <w:rFonts w:ascii="Times New Roman" w:hAnsi="Times New Roman" w:cs="Times New Roman"/>
-                <w:sz w:val="24"/>
-                <w:szCs w:val="24"/>
-                <w:lang w:val="en-US"/>
-              </w:rPr>
-              <w:t>keuntungan</w:t>
-            </w:r>
-            <w:proofErr w:type="spellEnd"/>
-            <w:r>
-              <w:rPr>
-                <w:rFonts w:ascii="Times New Roman" w:hAnsi="Times New Roman" w:cs="Times New Roman"/>
-                <w:sz w:val="24"/>
-                <w:szCs w:val="24"/>
-                <w:lang w:val="en-US"/>
-              </w:rPr>
-              <w:t xml:space="preserve"> </w:t>
-            </w:r>
-            <w:proofErr w:type="spellStart"/>
-            <w:r>
-              <w:rPr>
-                <w:rFonts w:ascii="Times New Roman" w:hAnsi="Times New Roman" w:cs="Times New Roman"/>
-                <w:sz w:val="24"/>
-                <w:szCs w:val="24"/>
-                <w:lang w:val="en-US"/>
-              </w:rPr>
-              <w:t>dari</w:t>
-            </w:r>
-            <w:proofErr w:type="spellEnd"/>
-            <w:r>
-              <w:rPr>
-                <w:rFonts w:ascii="Times New Roman" w:hAnsi="Times New Roman" w:cs="Times New Roman"/>
-                <w:sz w:val="24"/>
-                <w:szCs w:val="24"/>
-                <w:lang w:val="en-US"/>
-              </w:rPr>
-              <w:t xml:space="preserve"> </w:t>
-            </w:r>
-            <w:proofErr w:type="spellStart"/>
-            <w:r>
-              <w:rPr>
-                <w:rFonts w:ascii="Times New Roman" w:hAnsi="Times New Roman" w:cs="Times New Roman"/>
-                <w:sz w:val="24"/>
-                <w:szCs w:val="24"/>
-                <w:lang w:val="en-US"/>
-              </w:rPr>
-              <w:t>sampah</w:t>
-            </w:r>
-            <w:proofErr w:type="spellEnd"/>
-            <w:r>
-              <w:rPr>
-                <w:rFonts w:ascii="Times New Roman" w:hAnsi="Times New Roman" w:cs="Times New Roman"/>
-                <w:sz w:val="24"/>
-                <w:szCs w:val="24"/>
-                <w:lang w:val="en-US"/>
-              </w:rPr>
-              <w:t xml:space="preserve"> </w:t>
-            </w:r>
-            <w:proofErr w:type="spellStart"/>
-            <w:r>
-              <w:rPr>
-                <w:rFonts w:ascii="Times New Roman" w:hAnsi="Times New Roman" w:cs="Times New Roman"/>
-                <w:sz w:val="24"/>
-                <w:szCs w:val="24"/>
-                <w:lang w:val="en-US"/>
-              </w:rPr>
-              <w:t>saya</w:t>
-            </w:r>
-            <w:proofErr w:type="spellEnd"/>
-            <w:r>
-              <w:rPr>
-                <w:rFonts w:ascii="Times New Roman" w:hAnsi="Times New Roman" w:cs="Times New Roman"/>
-                <w:sz w:val="24"/>
-                <w:szCs w:val="24"/>
-                <w:lang w:val="en-US"/>
-              </w:rPr>
-              <w:t xml:space="preserve"> (uang atau </w:t>
-            </w:r>
-            <w:proofErr w:type="spellStart"/>
-            <w:r>
-              <w:rPr>
-                <w:rFonts w:ascii="Times New Roman" w:hAnsi="Times New Roman" w:cs="Times New Roman"/>
-                <w:sz w:val="24"/>
-                <w:szCs w:val="24"/>
-                <w:lang w:val="en-US"/>
-              </w:rPr>
-              <w:t>poin</w:t>
-            </w:r>
-            <w:proofErr w:type="spellEnd"/>
-            <w:r>
-              <w:rPr>
-                <w:rFonts w:ascii="Times New Roman" w:hAnsi="Times New Roman" w:cs="Times New Roman"/>
-                <w:sz w:val="24"/>
-                <w:szCs w:val="24"/>
-                <w:lang w:val="en-US"/>
-              </w:rPr>
-              <w:t xml:space="preserve"> yang </w:t>
-            </w:r>
-            <w:proofErr w:type="spellStart"/>
-            <w:r>
-              <w:rPr>
-                <w:rFonts w:ascii="Times New Roman" w:hAnsi="Times New Roman" w:cs="Times New Roman"/>
-                <w:sz w:val="24"/>
-                <w:szCs w:val="24"/>
-                <w:lang w:val="en-US"/>
-              </w:rPr>
-              <w:t>dapat</w:t>
-            </w:r>
-            <w:proofErr w:type="spellEnd"/>
-            <w:r>
-              <w:rPr>
-                <w:rFonts w:ascii="Times New Roman" w:hAnsi="Times New Roman" w:cs="Times New Roman"/>
-                <w:sz w:val="24"/>
-                <w:szCs w:val="24"/>
-                <w:lang w:val="en-US"/>
-              </w:rPr>
-              <w:t xml:space="preserve"> </w:t>
-            </w:r>
-            <w:proofErr w:type="spellStart"/>
-            <w:r>
-              <w:rPr>
-                <w:rFonts w:ascii="Times New Roman" w:hAnsi="Times New Roman" w:cs="Times New Roman"/>
-                <w:sz w:val="24"/>
-                <w:szCs w:val="24"/>
-                <w:lang w:val="en-US"/>
-              </w:rPr>
-              <w:t>digunakan</w:t>
-            </w:r>
-            <w:proofErr w:type="spellEnd"/>
-            <w:r>
-              <w:rPr>
-                <w:rFonts w:ascii="Times New Roman" w:hAnsi="Times New Roman" w:cs="Times New Roman"/>
-                <w:sz w:val="24"/>
-                <w:szCs w:val="24"/>
-                <w:lang w:val="en-US"/>
-              </w:rPr>
-              <w:t xml:space="preserve"> </w:t>
-            </w:r>
-            <w:proofErr w:type="spellStart"/>
-            <w:r>
-              <w:rPr>
-                <w:rFonts w:ascii="Times New Roman" w:hAnsi="Times New Roman" w:cs="Times New Roman"/>
-                <w:sz w:val="24"/>
-                <w:szCs w:val="24"/>
-                <w:lang w:val="en-US"/>
-              </w:rPr>
-              <w:t>membayar</w:t>
-            </w:r>
-            <w:proofErr w:type="spellEnd"/>
-            <w:r>
-              <w:rPr>
-                <w:rFonts w:ascii="Times New Roman" w:hAnsi="Times New Roman" w:cs="Times New Roman"/>
-                <w:sz w:val="24"/>
-                <w:szCs w:val="24"/>
-                <w:lang w:val="en-US"/>
-              </w:rPr>
-              <w:t xml:space="preserve"> </w:t>
-            </w:r>
-            <w:proofErr w:type="spellStart"/>
-            <w:r>
-              <w:rPr>
-                <w:rFonts w:ascii="Times New Roman" w:hAnsi="Times New Roman" w:cs="Times New Roman"/>
-                <w:sz w:val="24"/>
-                <w:szCs w:val="24"/>
-                <w:lang w:val="en-US"/>
-              </w:rPr>
-              <w:t>layanan</w:t>
-            </w:r>
-            <w:proofErr w:type="spellEnd"/>
-            <w:r>
-              <w:rPr>
-                <w:rFonts w:ascii="Times New Roman" w:hAnsi="Times New Roman" w:cs="Times New Roman"/>
-                <w:sz w:val="24"/>
-                <w:szCs w:val="24"/>
-                <w:lang w:val="en-US"/>
-              </w:rPr>
-              <w:t xml:space="preserve"> </w:t>
-            </w:r>
-            <w:proofErr w:type="spellStart"/>
-            <w:r>
-              <w:rPr>
-                <w:rFonts w:ascii="Times New Roman" w:hAnsi="Times New Roman" w:cs="Times New Roman"/>
-                <w:sz w:val="24"/>
-                <w:szCs w:val="24"/>
-                <w:lang w:val="en-US"/>
-              </w:rPr>
-              <w:t>sampah</w:t>
-            </w:r>
-            <w:proofErr w:type="spellEnd"/>
-            <w:r>
-              <w:rPr>
-                <w:rFonts w:ascii="Times New Roman" w:hAnsi="Times New Roman" w:cs="Times New Roman"/>
-                <w:sz w:val="24"/>
-                <w:szCs w:val="24"/>
-                <w:lang w:val="en-US"/>
-              </w:rPr>
-              <w:t>)</w:t>
+              <w:t>mendapat keuntungan dari sampah saya (uang atau poin yang dapat digunakan membayar layanan sampah)</w:t>
             </w:r>
           </w:p>
         </w:tc>
@@ -11882,7 +5762,6 @@
                 <w14:ligatures w14:val="none"/>
               </w:rPr>
             </w:pPr>
-            <w:proofErr w:type="spellStart"/>
             <w:r>
               <w:rPr>
                 <w:rFonts w:ascii="Calibri" w:eastAsia="Times New Roman" w:hAnsi="Calibri" w:cs="Calibri"/>
@@ -11891,18 +5770,7 @@
                 <w:lang w:val="en-ID" w:eastAsia="en-ID"/>
                 <w14:ligatures w14:val="none"/>
               </w:rPr>
-              <w:t>Merancang</w:t>
-            </w:r>
-            <w:proofErr w:type="spellEnd"/>
-            <w:r>
-              <w:rPr>
-                <w:rFonts w:ascii="Calibri" w:eastAsia="Times New Roman" w:hAnsi="Calibri" w:cs="Calibri"/>
-                <w:color w:val="000000"/>
-                <w:kern w:val="0"/>
-                <w:lang w:val="en-ID" w:eastAsia="en-ID"/>
-                <w14:ligatures w14:val="none"/>
-              </w:rPr>
-              <w:t xml:space="preserve"> scrum</w:t>
+              <w:t>Merancang scrum</w:t>
             </w:r>
           </w:p>
         </w:tc>
@@ -12256,6 +6124,16 @@
                 <w14:ligatures w14:val="none"/>
               </w:rPr>
             </w:pPr>
+            <w:r>
+              <w:rPr>
+                <w:rFonts w:ascii="Calibri" w:eastAsia="Times New Roman" w:hAnsi="Calibri" w:cs="Calibri"/>
+                <w:color w:val="000000"/>
+                <w:kern w:val="0"/>
+                <w:lang w:val="en-ID" w:eastAsia="en-ID"/>
+                <w14:ligatures w14:val="none"/>
+              </w:rPr>
+              <w:t>Tidak ada</w:t>
+            </w:r>
           </w:p>
         </w:tc>
         <w:tc>
@@ -12445,7 +6323,6 @@
                 <w14:ligatures w14:val="none"/>
               </w:rPr>
             </w:pPr>
-            <w:proofErr w:type="spellStart"/>
             <w:r>
               <w:rPr>
                 <w:rFonts w:ascii="Calibri" w:eastAsia="Times New Roman" w:hAnsi="Calibri" w:cs="Calibri"/>
@@ -12454,18 +6331,7 @@
                 <w:lang w:val="en-ID" w:eastAsia="en-ID"/>
                 <w14:ligatures w14:val="none"/>
               </w:rPr>
-              <w:t>Merancang</w:t>
-            </w:r>
-            <w:proofErr w:type="spellEnd"/>
-            <w:r>
-              <w:rPr>
-                <w:rFonts w:ascii="Calibri" w:eastAsia="Times New Roman" w:hAnsi="Calibri" w:cs="Calibri"/>
-                <w:color w:val="000000"/>
-                <w:kern w:val="0"/>
-                <w:lang w:val="en-ID" w:eastAsia="en-ID"/>
-                <w14:ligatures w14:val="none"/>
-              </w:rPr>
-              <w:t xml:space="preserve"> scrum</w:t>
+              <w:t>Merancang scrum</w:t>
             </w:r>
           </w:p>
         </w:tc>
@@ -13008,7 +6874,6 @@
                 <w14:ligatures w14:val="none"/>
               </w:rPr>
             </w:pPr>
-            <w:proofErr w:type="spellStart"/>
             <w:r>
               <w:rPr>
                 <w:rFonts w:ascii="Calibri" w:eastAsia="Times New Roman" w:hAnsi="Calibri" w:cs="Calibri"/>
@@ -13017,18 +6882,7 @@
                 <w:lang w:val="en-ID" w:eastAsia="en-ID"/>
                 <w14:ligatures w14:val="none"/>
               </w:rPr>
-              <w:t>Merancang</w:t>
-            </w:r>
-            <w:proofErr w:type="spellEnd"/>
-            <w:r>
-              <w:rPr>
-                <w:rFonts w:ascii="Calibri" w:eastAsia="Times New Roman" w:hAnsi="Calibri" w:cs="Calibri"/>
-                <w:color w:val="000000"/>
-                <w:kern w:val="0"/>
-                <w:lang w:val="en-ID" w:eastAsia="en-ID"/>
-                <w14:ligatures w14:val="none"/>
-              </w:rPr>
-              <w:t xml:space="preserve"> scrum</w:t>
+              <w:t>Merancang scrum</w:t>
             </w:r>
           </w:p>
         </w:tc>
@@ -18506,12 +12360,7 @@
 </file>
 
 <file path=customXml/item1.xml><?xml version="1.0" encoding="utf-8"?>
-<?mso-contentType ?>
-<FormTemplates xmlns="http://schemas.microsoft.com/sharepoint/v3/contenttype/forms">
-  <Display>DocumentLibraryForm</Display>
-  <Edit>DocumentLibraryForm</Edit>
-  <New>DocumentLibraryForm</New>
-</FormTemplates>
+<b:Sources xmlns:b="http://schemas.openxmlformats.org/officeDocument/2006/bibliography" xmlns="http://schemas.openxmlformats.org/officeDocument/2006/bibliography" SelectedStyle="\APASixthEditionOfficeOnline.xsl" StyleName="APA" Version="6"/>
 </file>
 
 <file path=customXml/item2.xml><?xml version="1.0" encoding="utf-8"?>
@@ -18523,7 +12372,12 @@
 </file>
 
 <file path=customXml/item3.xml><?xml version="1.0" encoding="utf-8"?>
-<b:Sources xmlns:b="http://schemas.openxmlformats.org/officeDocument/2006/bibliography" xmlns="http://schemas.openxmlformats.org/officeDocument/2006/bibliography" SelectedStyle="\APASixthEditionOfficeOnline.xsl" StyleName="APA" Version="6"/>
+<?mso-contentType ?>
+<FormTemplates xmlns="http://schemas.microsoft.com/sharepoint/v3/contenttype/forms">
+  <Display>DocumentLibraryForm</Display>
+  <Edit>DocumentLibraryForm</Edit>
+  <New>DocumentLibraryForm</New>
+</FormTemplates>
 </file>
 
 <file path=customXml/item4.xml><?xml version="1.0" encoding="utf-8"?>
@@ -18756,9 +12610,9 @@
 </file>
 
 <file path=customXml/itemProps1.xml><?xml version="1.0" encoding="utf-8"?>
-<ds:datastoreItem xmlns:ds="http://schemas.openxmlformats.org/officeDocument/2006/customXml" ds:itemID="{3F1D45BB-DC9C-44C3-B958-BA29C6F770AD}">
+<ds:datastoreItem xmlns:ds="http://schemas.openxmlformats.org/officeDocument/2006/customXml" ds:itemID="{AE6B26AF-C9C2-4105-A4D4-790D022F0B36}">
   <ds:schemaRefs>
-    <ds:schemaRef ds:uri="http://schemas.microsoft.com/sharepoint/v3/contenttype/forms"/>
+    <ds:schemaRef ds:uri="http://schemas.openxmlformats.org/officeDocument/2006/bibliography"/>
   </ds:schemaRefs>
 </ds:datastoreItem>
 </file>
@@ -18774,9 +12628,9 @@
 </file>
 
 <file path=customXml/itemProps3.xml><?xml version="1.0" encoding="utf-8"?>
-<ds:datastoreItem xmlns:ds="http://schemas.openxmlformats.org/officeDocument/2006/customXml" ds:itemID="{AE6B26AF-C9C2-4105-A4D4-790D022F0B36}">
+<ds:datastoreItem xmlns:ds="http://schemas.openxmlformats.org/officeDocument/2006/customXml" ds:itemID="{3F1D45BB-DC9C-44C3-B958-BA29C6F770AD}">
   <ds:schemaRefs>
-    <ds:schemaRef ds:uri="http://schemas.openxmlformats.org/officeDocument/2006/bibliography"/>
+    <ds:schemaRef ds:uri="http://schemas.microsoft.com/sharepoint/v3/contenttype/forms"/>
   </ds:schemaRefs>
 </ds:datastoreItem>
 </file>

--- a/Laporan Tugas UTS Agile.docx
+++ b/Laporan Tugas UTS Agile.docx
@@ -14,6 +14,7 @@
           <w:lang w:val="en-US"/>
         </w:rPr>
       </w:pPr>
+      <w:proofErr w:type="spellStart"/>
       <w:r>
         <w:rPr>
           <w:rFonts w:ascii="Times New Roman" w:hAnsi="Times New Roman" w:cs="Times New Roman"/>
@@ -23,8 +24,9 @@
           <w:szCs w:val="28"/>
           <w:lang w:val="en-US"/>
         </w:rPr>
-        <w:t xml:space="preserve">Laporan </w:t>
-      </w:r>
+        <w:t>Laporan</w:t>
+      </w:r>
+      <w:proofErr w:type="spellEnd"/>
       <w:r>
         <w:rPr>
           <w:rFonts w:ascii="Times New Roman" w:hAnsi="Times New Roman" w:cs="Times New Roman"/>
@@ -34,7 +36,7 @@
           <w:szCs w:val="28"/>
           <w:lang w:val="en-US"/>
         </w:rPr>
-        <w:t xml:space="preserve">Tugas </w:t>
+        <w:t xml:space="preserve"> </w:t>
       </w:r>
       <w:r>
         <w:rPr>
@@ -45,7 +47,7 @@
           <w:szCs w:val="28"/>
           <w:lang w:val="en-US"/>
         </w:rPr>
-        <w:t>UTS</w:t>
+        <w:t xml:space="preserve">Tugas </w:t>
       </w:r>
       <w:r>
         <w:rPr>
@@ -56,7 +58,7 @@
           <w:szCs w:val="28"/>
           <w:lang w:val="en-US"/>
         </w:rPr>
-        <w:t xml:space="preserve"> </w:t>
+        <w:t>UTS</w:t>
       </w:r>
       <w:r>
         <w:rPr>
@@ -67,7 +69,79 @@
           <w:szCs w:val="28"/>
           <w:lang w:val="en-US"/>
         </w:rPr>
-        <w:t>Pengembangan Perangkat Lunak Tangkas</w:t>
+        <w:t xml:space="preserve"> </w:t>
+      </w:r>
+      <w:proofErr w:type="spellStart"/>
+      <w:r>
+        <w:rPr>
+          <w:rFonts w:ascii="Times New Roman" w:hAnsi="Times New Roman" w:cs="Times New Roman"/>
+          <w:b/>
+          <w:bCs/>
+          <w:sz w:val="28"/>
+          <w:szCs w:val="28"/>
+          <w:lang w:val="en-US"/>
+        </w:rPr>
+        <w:t>Pengembangan</w:t>
+      </w:r>
+      <w:proofErr w:type="spellEnd"/>
+      <w:r>
+        <w:rPr>
+          <w:rFonts w:ascii="Times New Roman" w:hAnsi="Times New Roman" w:cs="Times New Roman"/>
+          <w:b/>
+          <w:bCs/>
+          <w:sz w:val="28"/>
+          <w:szCs w:val="28"/>
+          <w:lang w:val="en-US"/>
+        </w:rPr>
+        <w:t xml:space="preserve"> </w:t>
+      </w:r>
+      <w:proofErr w:type="spellStart"/>
+      <w:r>
+        <w:rPr>
+          <w:rFonts w:ascii="Times New Roman" w:hAnsi="Times New Roman" w:cs="Times New Roman"/>
+          <w:b/>
+          <w:bCs/>
+          <w:sz w:val="28"/>
+          <w:szCs w:val="28"/>
+          <w:lang w:val="en-US"/>
+        </w:rPr>
+        <w:t>Perangkat</w:t>
+      </w:r>
+      <w:proofErr w:type="spellEnd"/>
+      <w:r>
+        <w:rPr>
+          <w:rFonts w:ascii="Times New Roman" w:hAnsi="Times New Roman" w:cs="Times New Roman"/>
+          <w:b/>
+          <w:bCs/>
+          <w:sz w:val="28"/>
+          <w:szCs w:val="28"/>
+          <w:lang w:val="en-US"/>
+        </w:rPr>
+        <w:t xml:space="preserve"> </w:t>
+      </w:r>
+      <w:proofErr w:type="spellStart"/>
+      <w:r>
+        <w:rPr>
+          <w:rFonts w:ascii="Times New Roman" w:hAnsi="Times New Roman" w:cs="Times New Roman"/>
+          <w:b/>
+          <w:bCs/>
+          <w:sz w:val="28"/>
+          <w:szCs w:val="28"/>
+          <w:lang w:val="en-US"/>
+        </w:rPr>
+        <w:t>Lunak</w:t>
+      </w:r>
+      <w:proofErr w:type="spellEnd"/>
+      <w:r>
+        <w:rPr>
+          <w:rFonts w:ascii="Times New Roman" w:hAnsi="Times New Roman" w:cs="Times New Roman"/>
+          <w:b/>
+          <w:bCs/>
+          <w:sz w:val="28"/>
+          <w:szCs w:val="28"/>
+          <w:lang w:val="en-US"/>
+        </w:rPr>
+        <w:t xml:space="preserve"> Tangkas</w:t>
       </w:r>
     </w:p>
     <w:p>
@@ -335,6 +409,7 @@
                                 <w:lang w:val="en-US"/>
                               </w:rPr>
                             </w:pPr>
+                            <w:proofErr w:type="spellStart"/>
                             <w:r>
                               <w:rPr>
                                 <w:rFonts w:ascii="Times New Roman" w:hAnsi="Times New Roman" w:cs="Times New Roman"/>
@@ -342,7 +417,17 @@
                                 <w:szCs w:val="24"/>
                                 <w:lang w:val="en-US"/>
                               </w:rPr>
-                              <w:t>Anggota:</w:t>
+                              <w:t>Anggota</w:t>
+                            </w:r>
+                            <w:proofErr w:type="spellEnd"/>
+                            <w:r>
+                              <w:rPr>
+                                <w:rFonts w:ascii="Times New Roman" w:hAnsi="Times New Roman" w:cs="Times New Roman"/>
+                                <w:sz w:val="24"/>
+                                <w:szCs w:val="24"/>
+                                <w:lang w:val="en-US"/>
+                              </w:rPr>
+                              <w:t>:</w:t>
                             </w:r>
                           </w:p>
                           <w:p>
@@ -371,8 +456,19 @@
                                 <w:szCs w:val="24"/>
                                 <w:lang w:val="en-US"/>
                               </w:rPr>
-                              <w:t>Ananta Risyadsyah</w:t>
+                              <w:t xml:space="preserve">Ananta </w:t>
                             </w:r>
+                            <w:proofErr w:type="spellStart"/>
+                            <w:r>
+                              <w:rPr>
+                                <w:rFonts w:ascii="Times New Roman" w:hAnsi="Times New Roman" w:cs="Times New Roman"/>
+                                <w:sz w:val="24"/>
+                                <w:szCs w:val="24"/>
+                                <w:lang w:val="en-US"/>
+                              </w:rPr>
+                              <w:t>Risyadsyah</w:t>
+                            </w:r>
+                            <w:proofErr w:type="spellEnd"/>
                             <w:r>
                               <w:rPr>
                                 <w:rFonts w:ascii="Times New Roman" w:hAnsi="Times New Roman" w:cs="Times New Roman"/>
@@ -428,7 +524,27 @@
                                 <w:szCs w:val="24"/>
                                 <w:lang w:val="en-US"/>
                               </w:rPr>
-                              <w:t>Frans Yohanes Padang</w:t>
+                              <w:t xml:space="preserve">Frans </w:t>
+                            </w:r>
+                            <w:proofErr w:type="spellStart"/>
+                            <w:r>
+                              <w:rPr>
+                                <w:rFonts w:ascii="Times New Roman" w:hAnsi="Times New Roman" w:cs="Times New Roman"/>
+                                <w:sz w:val="24"/>
+                                <w:szCs w:val="24"/>
+                                <w:lang w:val="en-US"/>
+                              </w:rPr>
+                              <w:t>Yohanes</w:t>
+                            </w:r>
+                            <w:proofErr w:type="spellEnd"/>
+                            <w:r>
+                              <w:rPr>
+                                <w:rFonts w:ascii="Times New Roman" w:hAnsi="Times New Roman" w:cs="Times New Roman"/>
+                                <w:sz w:val="24"/>
+                                <w:szCs w:val="24"/>
+                                <w:lang w:val="en-US"/>
+                              </w:rPr>
+                              <w:t xml:space="preserve"> Padang</w:t>
                             </w:r>
                             <w:r>
                               <w:rPr>
@@ -1057,24 +1173,116 @@
           <w:lang w:val="en-US"/>
         </w:rPr>
       </w:pPr>
-      <w:r>
-        <w:rPr>
-          <w:rFonts w:ascii="Times New Roman" w:hAnsi="Times New Roman" w:cs="Times New Roman"/>
-          <w:sz w:val="24"/>
-          <w:szCs w:val="24"/>
-          <w:lang w:val="en-US"/>
-        </w:rPr>
-        <w:t>Judul atau nama aplikasi yang akan kami buat adala</w:t>
-      </w:r>
-      <w:r>
-        <w:rPr>
-          <w:rFonts w:ascii="Times New Roman" w:hAnsi="Times New Roman" w:cs="Times New Roman"/>
-          <w:sz w:val="24"/>
-          <w:szCs w:val="24"/>
-          <w:lang w:val="en-US"/>
-        </w:rPr>
-        <w:t xml:space="preserve">h </w:t>
-      </w:r>
+      <w:proofErr w:type="spellStart"/>
+      <w:r>
+        <w:rPr>
+          <w:rFonts w:ascii="Times New Roman" w:hAnsi="Times New Roman" w:cs="Times New Roman"/>
+          <w:sz w:val="24"/>
+          <w:szCs w:val="24"/>
+          <w:lang w:val="en-US"/>
+        </w:rPr>
+        <w:t>Judul</w:t>
+      </w:r>
+      <w:proofErr w:type="spellEnd"/>
+      <w:r>
+        <w:rPr>
+          <w:rFonts w:ascii="Times New Roman" w:hAnsi="Times New Roman" w:cs="Times New Roman"/>
+          <w:sz w:val="24"/>
+          <w:szCs w:val="24"/>
+          <w:lang w:val="en-US"/>
+        </w:rPr>
+        <w:t xml:space="preserve"> atau </w:t>
+      </w:r>
+      <w:proofErr w:type="spellStart"/>
+      <w:r>
+        <w:rPr>
+          <w:rFonts w:ascii="Times New Roman" w:hAnsi="Times New Roman" w:cs="Times New Roman"/>
+          <w:sz w:val="24"/>
+          <w:szCs w:val="24"/>
+          <w:lang w:val="en-US"/>
+        </w:rPr>
+        <w:t>nama</w:t>
+      </w:r>
+      <w:proofErr w:type="spellEnd"/>
+      <w:r>
+        <w:rPr>
+          <w:rFonts w:ascii="Times New Roman" w:hAnsi="Times New Roman" w:cs="Times New Roman"/>
+          <w:sz w:val="24"/>
+          <w:szCs w:val="24"/>
+          <w:lang w:val="en-US"/>
+        </w:rPr>
+        <w:t xml:space="preserve"> </w:t>
+      </w:r>
+      <w:proofErr w:type="spellStart"/>
+      <w:r>
+        <w:rPr>
+          <w:rFonts w:ascii="Times New Roman" w:hAnsi="Times New Roman" w:cs="Times New Roman"/>
+          <w:sz w:val="24"/>
+          <w:szCs w:val="24"/>
+          <w:lang w:val="en-US"/>
+        </w:rPr>
+        <w:t>aplikasi</w:t>
+      </w:r>
+      <w:proofErr w:type="spellEnd"/>
+      <w:r>
+        <w:rPr>
+          <w:rFonts w:ascii="Times New Roman" w:hAnsi="Times New Roman" w:cs="Times New Roman"/>
+          <w:sz w:val="24"/>
+          <w:szCs w:val="24"/>
+          <w:lang w:val="en-US"/>
+        </w:rPr>
+        <w:t xml:space="preserve"> yang </w:t>
+      </w:r>
+      <w:proofErr w:type="spellStart"/>
+      <w:r>
+        <w:rPr>
+          <w:rFonts w:ascii="Times New Roman" w:hAnsi="Times New Roman" w:cs="Times New Roman"/>
+          <w:sz w:val="24"/>
+          <w:szCs w:val="24"/>
+          <w:lang w:val="en-US"/>
+        </w:rPr>
+        <w:t>akan</w:t>
+      </w:r>
+      <w:proofErr w:type="spellEnd"/>
+      <w:r>
+        <w:rPr>
+          <w:rFonts w:ascii="Times New Roman" w:hAnsi="Times New Roman" w:cs="Times New Roman"/>
+          <w:sz w:val="24"/>
+          <w:szCs w:val="24"/>
+          <w:lang w:val="en-US"/>
+        </w:rPr>
+        <w:t xml:space="preserve"> kami buat </w:t>
+      </w:r>
+      <w:proofErr w:type="spellStart"/>
+      <w:r>
+        <w:rPr>
+          <w:rFonts w:ascii="Times New Roman" w:hAnsi="Times New Roman" w:cs="Times New Roman"/>
+          <w:sz w:val="24"/>
+          <w:szCs w:val="24"/>
+          <w:lang w:val="en-US"/>
+        </w:rPr>
+        <w:t>adala</w:t>
+      </w:r>
+      <w:r>
+        <w:rPr>
+          <w:rFonts w:ascii="Times New Roman" w:hAnsi="Times New Roman" w:cs="Times New Roman"/>
+          <w:sz w:val="24"/>
+          <w:szCs w:val="24"/>
+          <w:lang w:val="en-US"/>
+        </w:rPr>
+        <w:t>h</w:t>
+      </w:r>
+      <w:proofErr w:type="spellEnd"/>
+      <w:r>
+        <w:rPr>
+          <w:rFonts w:ascii="Times New Roman" w:hAnsi="Times New Roman" w:cs="Times New Roman"/>
+          <w:sz w:val="24"/>
+          <w:szCs w:val="24"/>
+          <w:lang w:val="en-US"/>
+        </w:rPr>
+        <w:t xml:space="preserve"> </w:t>
+      </w:r>
+      <w:proofErr w:type="spellStart"/>
       <w:r>
         <w:rPr>
           <w:rFonts w:ascii="Times New Roman" w:hAnsi="Times New Roman" w:cs="Times New Roman"/>
@@ -1086,6 +1294,7 @@
         </w:rPr>
         <w:t>Trashure</w:t>
       </w:r>
+      <w:proofErr w:type="spellEnd"/>
     </w:p>
     <w:p>
       <w:pPr>
@@ -1141,7 +1350,27 @@
             <w:szCs w:val="24"/>
             <w:lang w:val="en-US"/>
           </w:rPr>
-          <w:t>https://trello.com/b/bFdxqEnu</w:t>
+          <w:t>https://trello.</w:t>
+        </w:r>
+        <w:r>
+          <w:rPr>
+            <w:rStyle w:val="Hyperlink"/>
+            <w:rFonts w:ascii="Times New Roman" w:hAnsi="Times New Roman" w:cs="Times New Roman"/>
+            <w:sz w:val="24"/>
+            <w:szCs w:val="24"/>
+            <w:lang w:val="en-US"/>
+          </w:rPr>
+          <w:t>c</w:t>
+        </w:r>
+        <w:r>
+          <w:rPr>
+            <w:rStyle w:val="Hyperlink"/>
+            <w:rFonts w:ascii="Times New Roman" w:hAnsi="Times New Roman" w:cs="Times New Roman"/>
+            <w:sz w:val="24"/>
+            <w:szCs w:val="24"/>
+            <w:lang w:val="en-US"/>
+          </w:rPr>
+          <w:t>om/b/bFdxqEnu</w:t>
         </w:r>
       </w:hyperlink>
     </w:p>
@@ -1219,14 +1448,335 @@
           <w:lang w:val="en-US"/>
         </w:rPr>
       </w:pPr>
-      <w:r>
-        <w:rPr>
-          <w:rFonts w:ascii="Times New Roman" w:hAnsi="Times New Roman" w:cs="Times New Roman"/>
-          <w:sz w:val="24"/>
-          <w:szCs w:val="24"/>
-          <w:lang w:val="en-US"/>
-        </w:rPr>
-        <w:t>Berdasarkan keadaan pengelolaan sampah yang kurang efektif dan berdampak buruk pada lingkungan, maka diperlukan suatu solusi yang dapat mengoptimalkan pengangkutan sampah agar lebih tertata dan ef</w:t>
+      <w:proofErr w:type="spellStart"/>
+      <w:r>
+        <w:rPr>
+          <w:rFonts w:ascii="Times New Roman" w:hAnsi="Times New Roman" w:cs="Times New Roman"/>
+          <w:sz w:val="24"/>
+          <w:szCs w:val="24"/>
+          <w:lang w:val="en-US"/>
+        </w:rPr>
+        <w:t>Berdasarkan</w:t>
+      </w:r>
+      <w:proofErr w:type="spellEnd"/>
+      <w:r>
+        <w:rPr>
+          <w:rFonts w:ascii="Times New Roman" w:hAnsi="Times New Roman" w:cs="Times New Roman"/>
+          <w:sz w:val="24"/>
+          <w:szCs w:val="24"/>
+          <w:lang w:val="en-US"/>
+        </w:rPr>
+        <w:t xml:space="preserve"> </w:t>
+      </w:r>
+      <w:proofErr w:type="spellStart"/>
+      <w:r>
+        <w:rPr>
+          <w:rFonts w:ascii="Times New Roman" w:hAnsi="Times New Roman" w:cs="Times New Roman"/>
+          <w:sz w:val="24"/>
+          <w:szCs w:val="24"/>
+          <w:lang w:val="en-US"/>
+        </w:rPr>
+        <w:t>keadaan</w:t>
+      </w:r>
+      <w:proofErr w:type="spellEnd"/>
+      <w:r>
+        <w:rPr>
+          <w:rFonts w:ascii="Times New Roman" w:hAnsi="Times New Roman" w:cs="Times New Roman"/>
+          <w:sz w:val="24"/>
+          <w:szCs w:val="24"/>
+          <w:lang w:val="en-US"/>
+        </w:rPr>
+        <w:t xml:space="preserve"> </w:t>
+      </w:r>
+      <w:proofErr w:type="spellStart"/>
+      <w:r>
+        <w:rPr>
+          <w:rFonts w:ascii="Times New Roman" w:hAnsi="Times New Roman" w:cs="Times New Roman"/>
+          <w:sz w:val="24"/>
+          <w:szCs w:val="24"/>
+          <w:lang w:val="en-US"/>
+        </w:rPr>
+        <w:t>pengelolaan</w:t>
+      </w:r>
+      <w:proofErr w:type="spellEnd"/>
+      <w:r>
+        <w:rPr>
+          <w:rFonts w:ascii="Times New Roman" w:hAnsi="Times New Roman" w:cs="Times New Roman"/>
+          <w:sz w:val="24"/>
+          <w:szCs w:val="24"/>
+          <w:lang w:val="en-US"/>
+        </w:rPr>
+        <w:t xml:space="preserve"> </w:t>
+      </w:r>
+      <w:proofErr w:type="spellStart"/>
+      <w:r>
+        <w:rPr>
+          <w:rFonts w:ascii="Times New Roman" w:hAnsi="Times New Roman" w:cs="Times New Roman"/>
+          <w:sz w:val="24"/>
+          <w:szCs w:val="24"/>
+          <w:lang w:val="en-US"/>
+        </w:rPr>
+        <w:t>sampah</w:t>
+      </w:r>
+      <w:proofErr w:type="spellEnd"/>
+      <w:r>
+        <w:rPr>
+          <w:rFonts w:ascii="Times New Roman" w:hAnsi="Times New Roman" w:cs="Times New Roman"/>
+          <w:sz w:val="24"/>
+          <w:szCs w:val="24"/>
+          <w:lang w:val="en-US"/>
+        </w:rPr>
+        <w:t xml:space="preserve"> yang kurang </w:t>
+      </w:r>
+      <w:proofErr w:type="spellStart"/>
+      <w:r>
+        <w:rPr>
+          <w:rFonts w:ascii="Times New Roman" w:hAnsi="Times New Roman" w:cs="Times New Roman"/>
+          <w:sz w:val="24"/>
+          <w:szCs w:val="24"/>
+          <w:lang w:val="en-US"/>
+        </w:rPr>
+        <w:t>efektif</w:t>
+      </w:r>
+      <w:proofErr w:type="spellEnd"/>
+      <w:r>
+        <w:rPr>
+          <w:rFonts w:ascii="Times New Roman" w:hAnsi="Times New Roman" w:cs="Times New Roman"/>
+          <w:sz w:val="24"/>
+          <w:szCs w:val="24"/>
+          <w:lang w:val="en-US"/>
+        </w:rPr>
+        <w:t xml:space="preserve"> dan </w:t>
+      </w:r>
+      <w:proofErr w:type="spellStart"/>
+      <w:r>
+        <w:rPr>
+          <w:rFonts w:ascii="Times New Roman" w:hAnsi="Times New Roman" w:cs="Times New Roman"/>
+          <w:sz w:val="24"/>
+          <w:szCs w:val="24"/>
+          <w:lang w:val="en-US"/>
+        </w:rPr>
+        <w:t>berdampak</w:t>
+      </w:r>
+      <w:proofErr w:type="spellEnd"/>
+      <w:r>
+        <w:rPr>
+          <w:rFonts w:ascii="Times New Roman" w:hAnsi="Times New Roman" w:cs="Times New Roman"/>
+          <w:sz w:val="24"/>
+          <w:szCs w:val="24"/>
+          <w:lang w:val="en-US"/>
+        </w:rPr>
+        <w:t xml:space="preserve"> </w:t>
+      </w:r>
+      <w:proofErr w:type="spellStart"/>
+      <w:r>
+        <w:rPr>
+          <w:rFonts w:ascii="Times New Roman" w:hAnsi="Times New Roman" w:cs="Times New Roman"/>
+          <w:sz w:val="24"/>
+          <w:szCs w:val="24"/>
+          <w:lang w:val="en-US"/>
+        </w:rPr>
+        <w:t>buruk</w:t>
+      </w:r>
+      <w:proofErr w:type="spellEnd"/>
+      <w:r>
+        <w:rPr>
+          <w:rFonts w:ascii="Times New Roman" w:hAnsi="Times New Roman" w:cs="Times New Roman"/>
+          <w:sz w:val="24"/>
+          <w:szCs w:val="24"/>
+          <w:lang w:val="en-US"/>
+        </w:rPr>
+        <w:t xml:space="preserve"> pada </w:t>
+      </w:r>
+      <w:proofErr w:type="spellStart"/>
+      <w:r>
+        <w:rPr>
+          <w:rFonts w:ascii="Times New Roman" w:hAnsi="Times New Roman" w:cs="Times New Roman"/>
+          <w:sz w:val="24"/>
+          <w:szCs w:val="24"/>
+          <w:lang w:val="en-US"/>
+        </w:rPr>
+        <w:t>lingkungan</w:t>
+      </w:r>
+      <w:proofErr w:type="spellEnd"/>
+      <w:r>
+        <w:rPr>
+          <w:rFonts w:ascii="Times New Roman" w:hAnsi="Times New Roman" w:cs="Times New Roman"/>
+          <w:sz w:val="24"/>
+          <w:szCs w:val="24"/>
+          <w:lang w:val="en-US"/>
+        </w:rPr>
+        <w:t xml:space="preserve">, maka </w:t>
+      </w:r>
+      <w:proofErr w:type="spellStart"/>
+      <w:r>
+        <w:rPr>
+          <w:rFonts w:ascii="Times New Roman" w:hAnsi="Times New Roman" w:cs="Times New Roman"/>
+          <w:sz w:val="24"/>
+          <w:szCs w:val="24"/>
+          <w:lang w:val="en-US"/>
+        </w:rPr>
+        <w:t>diperlukan</w:t>
+      </w:r>
+      <w:proofErr w:type="spellEnd"/>
+      <w:r>
+        <w:rPr>
+          <w:rFonts w:ascii="Times New Roman" w:hAnsi="Times New Roman" w:cs="Times New Roman"/>
+          <w:sz w:val="24"/>
+          <w:szCs w:val="24"/>
+          <w:lang w:val="en-US"/>
+        </w:rPr>
+        <w:t xml:space="preserve"> </w:t>
+      </w:r>
+      <w:proofErr w:type="spellStart"/>
+      <w:r>
+        <w:rPr>
+          <w:rFonts w:ascii="Times New Roman" w:hAnsi="Times New Roman" w:cs="Times New Roman"/>
+          <w:sz w:val="24"/>
+          <w:szCs w:val="24"/>
+          <w:lang w:val="en-US"/>
+        </w:rPr>
+        <w:t>suatu</w:t>
+      </w:r>
+      <w:proofErr w:type="spellEnd"/>
+      <w:r>
+        <w:rPr>
+          <w:rFonts w:ascii="Times New Roman" w:hAnsi="Times New Roman" w:cs="Times New Roman"/>
+          <w:sz w:val="24"/>
+          <w:szCs w:val="24"/>
+          <w:lang w:val="en-US"/>
+        </w:rPr>
+        <w:t xml:space="preserve"> </w:t>
+      </w:r>
+      <w:proofErr w:type="spellStart"/>
+      <w:r>
+        <w:rPr>
+          <w:rFonts w:ascii="Times New Roman" w:hAnsi="Times New Roman" w:cs="Times New Roman"/>
+          <w:sz w:val="24"/>
+          <w:szCs w:val="24"/>
+          <w:lang w:val="en-US"/>
+        </w:rPr>
+        <w:t>solusi</w:t>
+      </w:r>
+      <w:proofErr w:type="spellEnd"/>
+      <w:r>
+        <w:rPr>
+          <w:rFonts w:ascii="Times New Roman" w:hAnsi="Times New Roman" w:cs="Times New Roman"/>
+          <w:sz w:val="24"/>
+          <w:szCs w:val="24"/>
+          <w:lang w:val="en-US"/>
+        </w:rPr>
+        <w:t xml:space="preserve"> yang </w:t>
+      </w:r>
+      <w:proofErr w:type="spellStart"/>
+      <w:r>
+        <w:rPr>
+          <w:rFonts w:ascii="Times New Roman" w:hAnsi="Times New Roman" w:cs="Times New Roman"/>
+          <w:sz w:val="24"/>
+          <w:szCs w:val="24"/>
+          <w:lang w:val="en-US"/>
+        </w:rPr>
+        <w:t>dapat</w:t>
+      </w:r>
+      <w:proofErr w:type="spellEnd"/>
+      <w:r>
+        <w:rPr>
+          <w:rFonts w:ascii="Times New Roman" w:hAnsi="Times New Roman" w:cs="Times New Roman"/>
+          <w:sz w:val="24"/>
+          <w:szCs w:val="24"/>
+          <w:lang w:val="en-US"/>
+        </w:rPr>
+        <w:t xml:space="preserve"> </w:t>
+      </w:r>
+      <w:proofErr w:type="spellStart"/>
+      <w:r>
+        <w:rPr>
+          <w:rFonts w:ascii="Times New Roman" w:hAnsi="Times New Roman" w:cs="Times New Roman"/>
+          <w:sz w:val="24"/>
+          <w:szCs w:val="24"/>
+          <w:lang w:val="en-US"/>
+        </w:rPr>
+        <w:t>mengoptimalkan</w:t>
+      </w:r>
+      <w:proofErr w:type="spellEnd"/>
+      <w:r>
+        <w:rPr>
+          <w:rFonts w:ascii="Times New Roman" w:hAnsi="Times New Roman" w:cs="Times New Roman"/>
+          <w:sz w:val="24"/>
+          <w:szCs w:val="24"/>
+          <w:lang w:val="en-US"/>
+        </w:rPr>
+        <w:t xml:space="preserve"> </w:t>
+      </w:r>
+      <w:proofErr w:type="spellStart"/>
+      <w:r>
+        <w:rPr>
+          <w:rFonts w:ascii="Times New Roman" w:hAnsi="Times New Roman" w:cs="Times New Roman"/>
+          <w:sz w:val="24"/>
+          <w:szCs w:val="24"/>
+          <w:lang w:val="en-US"/>
+        </w:rPr>
+        <w:t>pengangkutan</w:t>
+      </w:r>
+      <w:proofErr w:type="spellEnd"/>
+      <w:r>
+        <w:rPr>
+          <w:rFonts w:ascii="Times New Roman" w:hAnsi="Times New Roman" w:cs="Times New Roman"/>
+          <w:sz w:val="24"/>
+          <w:szCs w:val="24"/>
+          <w:lang w:val="en-US"/>
+        </w:rPr>
+        <w:t xml:space="preserve"> </w:t>
+      </w:r>
+      <w:proofErr w:type="spellStart"/>
+      <w:r>
+        <w:rPr>
+          <w:rFonts w:ascii="Times New Roman" w:hAnsi="Times New Roman" w:cs="Times New Roman"/>
+          <w:sz w:val="24"/>
+          <w:szCs w:val="24"/>
+          <w:lang w:val="en-US"/>
+        </w:rPr>
+        <w:t>sampah</w:t>
+      </w:r>
+      <w:proofErr w:type="spellEnd"/>
+      <w:r>
+        <w:rPr>
+          <w:rFonts w:ascii="Times New Roman" w:hAnsi="Times New Roman" w:cs="Times New Roman"/>
+          <w:sz w:val="24"/>
+          <w:szCs w:val="24"/>
+          <w:lang w:val="en-US"/>
+        </w:rPr>
+        <w:t xml:space="preserve"> agar lebih </w:t>
+      </w:r>
+      <w:proofErr w:type="spellStart"/>
+      <w:r>
+        <w:rPr>
+          <w:rFonts w:ascii="Times New Roman" w:hAnsi="Times New Roman" w:cs="Times New Roman"/>
+          <w:sz w:val="24"/>
+          <w:szCs w:val="24"/>
+          <w:lang w:val="en-US"/>
+        </w:rPr>
+        <w:t>tertata</w:t>
+      </w:r>
+      <w:proofErr w:type="spellEnd"/>
+      <w:r>
+        <w:rPr>
+          <w:rFonts w:ascii="Times New Roman" w:hAnsi="Times New Roman" w:cs="Times New Roman"/>
+          <w:sz w:val="24"/>
+          <w:szCs w:val="24"/>
+          <w:lang w:val="en-US"/>
+        </w:rPr>
+        <w:t xml:space="preserve"> dan </w:t>
+      </w:r>
+      <w:proofErr w:type="spellStart"/>
+      <w:r>
+        <w:rPr>
+          <w:rFonts w:ascii="Times New Roman" w:hAnsi="Times New Roman" w:cs="Times New Roman"/>
+          <w:sz w:val="24"/>
+          <w:szCs w:val="24"/>
+          <w:lang w:val="en-US"/>
+        </w:rPr>
+        <w:t>ef</w:t>
       </w:r>
       <w:r>
         <w:rPr>
@@ -1244,7 +1794,857 @@
           <w:szCs w:val="24"/>
           <w:lang w:val="en-US"/>
         </w:rPr>
-        <w:t>sien. Dengan pengumpul sampah atau tukang sampah konvensional, penjemputan sampah dilakukan sesuai jadwal yang telah ditentukan, namun hal ini kurang efektif ketika sampah yang dihasilkan oleh rumah tangga berjumlah besar dan berkelanjutan, sehingga mengakibatkan penumpukan sampah dan berdampak buruk pada kesehatan lingkungan sekitar. Oleh karena itu, dibutuhkan suatu aplikasi penjemputan sampah yang dapat mengatasi masalah tersebut dan memberikan solusi yang lebih baik untuk pengelolaan sampah.</w:t>
+        <w:t>sien</w:t>
+      </w:r>
+      <w:proofErr w:type="spellEnd"/>
+      <w:r>
+        <w:rPr>
+          <w:rFonts w:ascii="Times New Roman" w:hAnsi="Times New Roman" w:cs="Times New Roman"/>
+          <w:sz w:val="24"/>
+          <w:szCs w:val="24"/>
+          <w:lang w:val="en-US"/>
+        </w:rPr>
+        <w:t xml:space="preserve">. Dengan </w:t>
+      </w:r>
+      <w:proofErr w:type="spellStart"/>
+      <w:r>
+        <w:rPr>
+          <w:rFonts w:ascii="Times New Roman" w:hAnsi="Times New Roman" w:cs="Times New Roman"/>
+          <w:sz w:val="24"/>
+          <w:szCs w:val="24"/>
+          <w:lang w:val="en-US"/>
+        </w:rPr>
+        <w:t>pengumpul</w:t>
+      </w:r>
+      <w:proofErr w:type="spellEnd"/>
+      <w:r>
+        <w:rPr>
+          <w:rFonts w:ascii="Times New Roman" w:hAnsi="Times New Roman" w:cs="Times New Roman"/>
+          <w:sz w:val="24"/>
+          <w:szCs w:val="24"/>
+          <w:lang w:val="en-US"/>
+        </w:rPr>
+        <w:t xml:space="preserve"> </w:t>
+      </w:r>
+      <w:proofErr w:type="spellStart"/>
+      <w:r>
+        <w:rPr>
+          <w:rFonts w:ascii="Times New Roman" w:hAnsi="Times New Roman" w:cs="Times New Roman"/>
+          <w:sz w:val="24"/>
+          <w:szCs w:val="24"/>
+          <w:lang w:val="en-US"/>
+        </w:rPr>
+        <w:t>sampah</w:t>
+      </w:r>
+      <w:proofErr w:type="spellEnd"/>
+      <w:r>
+        <w:rPr>
+          <w:rFonts w:ascii="Times New Roman" w:hAnsi="Times New Roman" w:cs="Times New Roman"/>
+          <w:sz w:val="24"/>
+          <w:szCs w:val="24"/>
+          <w:lang w:val="en-US"/>
+        </w:rPr>
+        <w:t xml:space="preserve"> atau </w:t>
+      </w:r>
+      <w:proofErr w:type="spellStart"/>
+      <w:r>
+        <w:rPr>
+          <w:rFonts w:ascii="Times New Roman" w:hAnsi="Times New Roman" w:cs="Times New Roman"/>
+          <w:sz w:val="24"/>
+          <w:szCs w:val="24"/>
+          <w:lang w:val="en-US"/>
+        </w:rPr>
+        <w:t>tukang</w:t>
+      </w:r>
+      <w:proofErr w:type="spellEnd"/>
+      <w:r>
+        <w:rPr>
+          <w:rFonts w:ascii="Times New Roman" w:hAnsi="Times New Roman" w:cs="Times New Roman"/>
+          <w:sz w:val="24"/>
+          <w:szCs w:val="24"/>
+          <w:lang w:val="en-US"/>
+        </w:rPr>
+        <w:t xml:space="preserve"> </w:t>
+      </w:r>
+      <w:proofErr w:type="spellStart"/>
+      <w:r>
+        <w:rPr>
+          <w:rFonts w:ascii="Times New Roman" w:hAnsi="Times New Roman" w:cs="Times New Roman"/>
+          <w:sz w:val="24"/>
+          <w:szCs w:val="24"/>
+          <w:lang w:val="en-US"/>
+        </w:rPr>
+        <w:t>sampah</w:t>
+      </w:r>
+      <w:proofErr w:type="spellEnd"/>
+      <w:r>
+        <w:rPr>
+          <w:rFonts w:ascii="Times New Roman" w:hAnsi="Times New Roman" w:cs="Times New Roman"/>
+          <w:sz w:val="24"/>
+          <w:szCs w:val="24"/>
+          <w:lang w:val="en-US"/>
+        </w:rPr>
+        <w:t xml:space="preserve"> </w:t>
+      </w:r>
+      <w:proofErr w:type="spellStart"/>
+      <w:r>
+        <w:rPr>
+          <w:rFonts w:ascii="Times New Roman" w:hAnsi="Times New Roman" w:cs="Times New Roman"/>
+          <w:sz w:val="24"/>
+          <w:szCs w:val="24"/>
+          <w:lang w:val="en-US"/>
+        </w:rPr>
+        <w:t>konvensional</w:t>
+      </w:r>
+      <w:proofErr w:type="spellEnd"/>
+      <w:r>
+        <w:rPr>
+          <w:rFonts w:ascii="Times New Roman" w:hAnsi="Times New Roman" w:cs="Times New Roman"/>
+          <w:sz w:val="24"/>
+          <w:szCs w:val="24"/>
+          <w:lang w:val="en-US"/>
+        </w:rPr>
+        <w:t xml:space="preserve">, </w:t>
+      </w:r>
+      <w:proofErr w:type="spellStart"/>
+      <w:r>
+        <w:rPr>
+          <w:rFonts w:ascii="Times New Roman" w:hAnsi="Times New Roman" w:cs="Times New Roman"/>
+          <w:sz w:val="24"/>
+          <w:szCs w:val="24"/>
+          <w:lang w:val="en-US"/>
+        </w:rPr>
+        <w:t>penjemputan</w:t>
+      </w:r>
+      <w:proofErr w:type="spellEnd"/>
+      <w:r>
+        <w:rPr>
+          <w:rFonts w:ascii="Times New Roman" w:hAnsi="Times New Roman" w:cs="Times New Roman"/>
+          <w:sz w:val="24"/>
+          <w:szCs w:val="24"/>
+          <w:lang w:val="en-US"/>
+        </w:rPr>
+        <w:t xml:space="preserve"> </w:t>
+      </w:r>
+      <w:proofErr w:type="spellStart"/>
+      <w:r>
+        <w:rPr>
+          <w:rFonts w:ascii="Times New Roman" w:hAnsi="Times New Roman" w:cs="Times New Roman"/>
+          <w:sz w:val="24"/>
+          <w:szCs w:val="24"/>
+          <w:lang w:val="en-US"/>
+        </w:rPr>
+        <w:t>sampah</w:t>
+      </w:r>
+      <w:proofErr w:type="spellEnd"/>
+      <w:r>
+        <w:rPr>
+          <w:rFonts w:ascii="Times New Roman" w:hAnsi="Times New Roman" w:cs="Times New Roman"/>
+          <w:sz w:val="24"/>
+          <w:szCs w:val="24"/>
+          <w:lang w:val="en-US"/>
+        </w:rPr>
+        <w:t xml:space="preserve"> </w:t>
+      </w:r>
+      <w:proofErr w:type="spellStart"/>
+      <w:r>
+        <w:rPr>
+          <w:rFonts w:ascii="Times New Roman" w:hAnsi="Times New Roman" w:cs="Times New Roman"/>
+          <w:sz w:val="24"/>
+          <w:szCs w:val="24"/>
+          <w:lang w:val="en-US"/>
+        </w:rPr>
+        <w:t>dilakukan</w:t>
+      </w:r>
+      <w:proofErr w:type="spellEnd"/>
+      <w:r>
+        <w:rPr>
+          <w:rFonts w:ascii="Times New Roman" w:hAnsi="Times New Roman" w:cs="Times New Roman"/>
+          <w:sz w:val="24"/>
+          <w:szCs w:val="24"/>
+          <w:lang w:val="en-US"/>
+        </w:rPr>
+        <w:t xml:space="preserve"> sesuai </w:t>
+      </w:r>
+      <w:proofErr w:type="spellStart"/>
+      <w:r>
+        <w:rPr>
+          <w:rFonts w:ascii="Times New Roman" w:hAnsi="Times New Roman" w:cs="Times New Roman"/>
+          <w:sz w:val="24"/>
+          <w:szCs w:val="24"/>
+          <w:lang w:val="en-US"/>
+        </w:rPr>
+        <w:t>jadwal</w:t>
+      </w:r>
+      <w:proofErr w:type="spellEnd"/>
+      <w:r>
+        <w:rPr>
+          <w:rFonts w:ascii="Times New Roman" w:hAnsi="Times New Roman" w:cs="Times New Roman"/>
+          <w:sz w:val="24"/>
+          <w:szCs w:val="24"/>
+          <w:lang w:val="en-US"/>
+        </w:rPr>
+        <w:t xml:space="preserve"> yang </w:t>
+      </w:r>
+      <w:proofErr w:type="spellStart"/>
+      <w:r>
+        <w:rPr>
+          <w:rFonts w:ascii="Times New Roman" w:hAnsi="Times New Roman" w:cs="Times New Roman"/>
+          <w:sz w:val="24"/>
+          <w:szCs w:val="24"/>
+          <w:lang w:val="en-US"/>
+        </w:rPr>
+        <w:t>telah</w:t>
+      </w:r>
+      <w:proofErr w:type="spellEnd"/>
+      <w:r>
+        <w:rPr>
+          <w:rFonts w:ascii="Times New Roman" w:hAnsi="Times New Roman" w:cs="Times New Roman"/>
+          <w:sz w:val="24"/>
+          <w:szCs w:val="24"/>
+          <w:lang w:val="en-US"/>
+        </w:rPr>
+        <w:t xml:space="preserve"> </w:t>
+      </w:r>
+      <w:proofErr w:type="spellStart"/>
+      <w:r>
+        <w:rPr>
+          <w:rFonts w:ascii="Times New Roman" w:hAnsi="Times New Roman" w:cs="Times New Roman"/>
+          <w:sz w:val="24"/>
+          <w:szCs w:val="24"/>
+          <w:lang w:val="en-US"/>
+        </w:rPr>
+        <w:t>ditentukan</w:t>
+      </w:r>
+      <w:proofErr w:type="spellEnd"/>
+      <w:r>
+        <w:rPr>
+          <w:rFonts w:ascii="Times New Roman" w:hAnsi="Times New Roman" w:cs="Times New Roman"/>
+          <w:sz w:val="24"/>
+          <w:szCs w:val="24"/>
+          <w:lang w:val="en-US"/>
+        </w:rPr>
+        <w:t xml:space="preserve">, </w:t>
+      </w:r>
+      <w:proofErr w:type="spellStart"/>
+      <w:r>
+        <w:rPr>
+          <w:rFonts w:ascii="Times New Roman" w:hAnsi="Times New Roman" w:cs="Times New Roman"/>
+          <w:sz w:val="24"/>
+          <w:szCs w:val="24"/>
+          <w:lang w:val="en-US"/>
+        </w:rPr>
+        <w:t>namun</w:t>
+      </w:r>
+      <w:proofErr w:type="spellEnd"/>
+      <w:r>
+        <w:rPr>
+          <w:rFonts w:ascii="Times New Roman" w:hAnsi="Times New Roman" w:cs="Times New Roman"/>
+          <w:sz w:val="24"/>
+          <w:szCs w:val="24"/>
+          <w:lang w:val="en-US"/>
+        </w:rPr>
+        <w:t xml:space="preserve"> </w:t>
+      </w:r>
+      <w:proofErr w:type="spellStart"/>
+      <w:r>
+        <w:rPr>
+          <w:rFonts w:ascii="Times New Roman" w:hAnsi="Times New Roman" w:cs="Times New Roman"/>
+          <w:sz w:val="24"/>
+          <w:szCs w:val="24"/>
+          <w:lang w:val="en-US"/>
+        </w:rPr>
+        <w:t>hal</w:t>
+      </w:r>
+      <w:proofErr w:type="spellEnd"/>
+      <w:r>
+        <w:rPr>
+          <w:rFonts w:ascii="Times New Roman" w:hAnsi="Times New Roman" w:cs="Times New Roman"/>
+          <w:sz w:val="24"/>
+          <w:szCs w:val="24"/>
+          <w:lang w:val="en-US"/>
+        </w:rPr>
+        <w:t xml:space="preserve"> ini kurang </w:t>
+      </w:r>
+      <w:proofErr w:type="spellStart"/>
+      <w:r>
+        <w:rPr>
+          <w:rFonts w:ascii="Times New Roman" w:hAnsi="Times New Roman" w:cs="Times New Roman"/>
+          <w:sz w:val="24"/>
+          <w:szCs w:val="24"/>
+          <w:lang w:val="en-US"/>
+        </w:rPr>
+        <w:t>efektif</w:t>
+      </w:r>
+      <w:proofErr w:type="spellEnd"/>
+      <w:r>
+        <w:rPr>
+          <w:rFonts w:ascii="Times New Roman" w:hAnsi="Times New Roman" w:cs="Times New Roman"/>
+          <w:sz w:val="24"/>
+          <w:szCs w:val="24"/>
+          <w:lang w:val="en-US"/>
+        </w:rPr>
+        <w:t xml:space="preserve"> </w:t>
+      </w:r>
+      <w:proofErr w:type="spellStart"/>
+      <w:r>
+        <w:rPr>
+          <w:rFonts w:ascii="Times New Roman" w:hAnsi="Times New Roman" w:cs="Times New Roman"/>
+          <w:sz w:val="24"/>
+          <w:szCs w:val="24"/>
+          <w:lang w:val="en-US"/>
+        </w:rPr>
+        <w:t>ketika</w:t>
+      </w:r>
+      <w:proofErr w:type="spellEnd"/>
+      <w:r>
+        <w:rPr>
+          <w:rFonts w:ascii="Times New Roman" w:hAnsi="Times New Roman" w:cs="Times New Roman"/>
+          <w:sz w:val="24"/>
+          <w:szCs w:val="24"/>
+          <w:lang w:val="en-US"/>
+        </w:rPr>
+        <w:t xml:space="preserve"> </w:t>
+      </w:r>
+      <w:proofErr w:type="spellStart"/>
+      <w:r>
+        <w:rPr>
+          <w:rFonts w:ascii="Times New Roman" w:hAnsi="Times New Roman" w:cs="Times New Roman"/>
+          <w:sz w:val="24"/>
+          <w:szCs w:val="24"/>
+          <w:lang w:val="en-US"/>
+        </w:rPr>
+        <w:t>sampah</w:t>
+      </w:r>
+      <w:proofErr w:type="spellEnd"/>
+      <w:r>
+        <w:rPr>
+          <w:rFonts w:ascii="Times New Roman" w:hAnsi="Times New Roman" w:cs="Times New Roman"/>
+          <w:sz w:val="24"/>
+          <w:szCs w:val="24"/>
+          <w:lang w:val="en-US"/>
+        </w:rPr>
+        <w:t xml:space="preserve"> yang </w:t>
+      </w:r>
+      <w:proofErr w:type="spellStart"/>
+      <w:r>
+        <w:rPr>
+          <w:rFonts w:ascii="Times New Roman" w:hAnsi="Times New Roman" w:cs="Times New Roman"/>
+          <w:sz w:val="24"/>
+          <w:szCs w:val="24"/>
+          <w:lang w:val="en-US"/>
+        </w:rPr>
+        <w:t>dihasilkan</w:t>
+      </w:r>
+      <w:proofErr w:type="spellEnd"/>
+      <w:r>
+        <w:rPr>
+          <w:rFonts w:ascii="Times New Roman" w:hAnsi="Times New Roman" w:cs="Times New Roman"/>
+          <w:sz w:val="24"/>
+          <w:szCs w:val="24"/>
+          <w:lang w:val="en-US"/>
+        </w:rPr>
+        <w:t xml:space="preserve"> oleh rumah </w:t>
+      </w:r>
+      <w:proofErr w:type="spellStart"/>
+      <w:r>
+        <w:rPr>
+          <w:rFonts w:ascii="Times New Roman" w:hAnsi="Times New Roman" w:cs="Times New Roman"/>
+          <w:sz w:val="24"/>
+          <w:szCs w:val="24"/>
+          <w:lang w:val="en-US"/>
+        </w:rPr>
+        <w:t>tangga</w:t>
+      </w:r>
+      <w:proofErr w:type="spellEnd"/>
+      <w:r>
+        <w:rPr>
+          <w:rFonts w:ascii="Times New Roman" w:hAnsi="Times New Roman" w:cs="Times New Roman"/>
+          <w:sz w:val="24"/>
+          <w:szCs w:val="24"/>
+          <w:lang w:val="en-US"/>
+        </w:rPr>
+        <w:t xml:space="preserve"> </w:t>
+      </w:r>
+      <w:proofErr w:type="spellStart"/>
+      <w:r>
+        <w:rPr>
+          <w:rFonts w:ascii="Times New Roman" w:hAnsi="Times New Roman" w:cs="Times New Roman"/>
+          <w:sz w:val="24"/>
+          <w:szCs w:val="24"/>
+          <w:lang w:val="en-US"/>
+        </w:rPr>
+        <w:t>berjumlah</w:t>
+      </w:r>
+      <w:proofErr w:type="spellEnd"/>
+      <w:r>
+        <w:rPr>
+          <w:rFonts w:ascii="Times New Roman" w:hAnsi="Times New Roman" w:cs="Times New Roman"/>
+          <w:sz w:val="24"/>
+          <w:szCs w:val="24"/>
+          <w:lang w:val="en-US"/>
+        </w:rPr>
+        <w:t xml:space="preserve"> </w:t>
+      </w:r>
+      <w:proofErr w:type="spellStart"/>
+      <w:r>
+        <w:rPr>
+          <w:rFonts w:ascii="Times New Roman" w:hAnsi="Times New Roman" w:cs="Times New Roman"/>
+          <w:sz w:val="24"/>
+          <w:szCs w:val="24"/>
+          <w:lang w:val="en-US"/>
+        </w:rPr>
+        <w:t>besar</w:t>
+      </w:r>
+      <w:proofErr w:type="spellEnd"/>
+      <w:r>
+        <w:rPr>
+          <w:rFonts w:ascii="Times New Roman" w:hAnsi="Times New Roman" w:cs="Times New Roman"/>
+          <w:sz w:val="24"/>
+          <w:szCs w:val="24"/>
+          <w:lang w:val="en-US"/>
+        </w:rPr>
+        <w:t xml:space="preserve"> dan </w:t>
+      </w:r>
+      <w:proofErr w:type="spellStart"/>
+      <w:r>
+        <w:rPr>
+          <w:rFonts w:ascii="Times New Roman" w:hAnsi="Times New Roman" w:cs="Times New Roman"/>
+          <w:sz w:val="24"/>
+          <w:szCs w:val="24"/>
+          <w:lang w:val="en-US"/>
+        </w:rPr>
+        <w:t>berkelanjutan</w:t>
+      </w:r>
+      <w:proofErr w:type="spellEnd"/>
+      <w:r>
+        <w:rPr>
+          <w:rFonts w:ascii="Times New Roman" w:hAnsi="Times New Roman" w:cs="Times New Roman"/>
+          <w:sz w:val="24"/>
+          <w:szCs w:val="24"/>
+          <w:lang w:val="en-US"/>
+        </w:rPr>
+        <w:t xml:space="preserve">, </w:t>
+      </w:r>
+      <w:proofErr w:type="spellStart"/>
+      <w:r>
+        <w:rPr>
+          <w:rFonts w:ascii="Times New Roman" w:hAnsi="Times New Roman" w:cs="Times New Roman"/>
+          <w:sz w:val="24"/>
+          <w:szCs w:val="24"/>
+          <w:lang w:val="en-US"/>
+        </w:rPr>
+        <w:t>sehingga</w:t>
+      </w:r>
+      <w:proofErr w:type="spellEnd"/>
+      <w:r>
+        <w:rPr>
+          <w:rFonts w:ascii="Times New Roman" w:hAnsi="Times New Roman" w:cs="Times New Roman"/>
+          <w:sz w:val="24"/>
+          <w:szCs w:val="24"/>
+          <w:lang w:val="en-US"/>
+        </w:rPr>
+        <w:t xml:space="preserve"> </w:t>
+      </w:r>
+      <w:proofErr w:type="spellStart"/>
+      <w:r>
+        <w:rPr>
+          <w:rFonts w:ascii="Times New Roman" w:hAnsi="Times New Roman" w:cs="Times New Roman"/>
+          <w:sz w:val="24"/>
+          <w:szCs w:val="24"/>
+          <w:lang w:val="en-US"/>
+        </w:rPr>
+        <w:t>mengakibatkan</w:t>
+      </w:r>
+      <w:proofErr w:type="spellEnd"/>
+      <w:r>
+        <w:rPr>
+          <w:rFonts w:ascii="Times New Roman" w:hAnsi="Times New Roman" w:cs="Times New Roman"/>
+          <w:sz w:val="24"/>
+          <w:szCs w:val="24"/>
+          <w:lang w:val="en-US"/>
+        </w:rPr>
+        <w:t xml:space="preserve"> </w:t>
+      </w:r>
+      <w:proofErr w:type="spellStart"/>
+      <w:r>
+        <w:rPr>
+          <w:rFonts w:ascii="Times New Roman" w:hAnsi="Times New Roman" w:cs="Times New Roman"/>
+          <w:sz w:val="24"/>
+          <w:szCs w:val="24"/>
+          <w:lang w:val="en-US"/>
+        </w:rPr>
+        <w:t>penumpukan</w:t>
+      </w:r>
+      <w:proofErr w:type="spellEnd"/>
+      <w:r>
+        <w:rPr>
+          <w:rFonts w:ascii="Times New Roman" w:hAnsi="Times New Roman" w:cs="Times New Roman"/>
+          <w:sz w:val="24"/>
+          <w:szCs w:val="24"/>
+          <w:lang w:val="en-US"/>
+        </w:rPr>
+        <w:t xml:space="preserve"> </w:t>
+      </w:r>
+      <w:proofErr w:type="spellStart"/>
+      <w:r>
+        <w:rPr>
+          <w:rFonts w:ascii="Times New Roman" w:hAnsi="Times New Roman" w:cs="Times New Roman"/>
+          <w:sz w:val="24"/>
+          <w:szCs w:val="24"/>
+          <w:lang w:val="en-US"/>
+        </w:rPr>
+        <w:t>sampah</w:t>
+      </w:r>
+      <w:proofErr w:type="spellEnd"/>
+      <w:r>
+        <w:rPr>
+          <w:rFonts w:ascii="Times New Roman" w:hAnsi="Times New Roman" w:cs="Times New Roman"/>
+          <w:sz w:val="24"/>
+          <w:szCs w:val="24"/>
+          <w:lang w:val="en-US"/>
+        </w:rPr>
+        <w:t xml:space="preserve"> dan </w:t>
+      </w:r>
+      <w:proofErr w:type="spellStart"/>
+      <w:r>
+        <w:rPr>
+          <w:rFonts w:ascii="Times New Roman" w:hAnsi="Times New Roman" w:cs="Times New Roman"/>
+          <w:sz w:val="24"/>
+          <w:szCs w:val="24"/>
+          <w:lang w:val="en-US"/>
+        </w:rPr>
+        <w:t>berdampak</w:t>
+      </w:r>
+      <w:proofErr w:type="spellEnd"/>
+      <w:r>
+        <w:rPr>
+          <w:rFonts w:ascii="Times New Roman" w:hAnsi="Times New Roman" w:cs="Times New Roman"/>
+          <w:sz w:val="24"/>
+          <w:szCs w:val="24"/>
+          <w:lang w:val="en-US"/>
+        </w:rPr>
+        <w:t xml:space="preserve"> </w:t>
+      </w:r>
+      <w:proofErr w:type="spellStart"/>
+      <w:r>
+        <w:rPr>
+          <w:rFonts w:ascii="Times New Roman" w:hAnsi="Times New Roman" w:cs="Times New Roman"/>
+          <w:sz w:val="24"/>
+          <w:szCs w:val="24"/>
+          <w:lang w:val="en-US"/>
+        </w:rPr>
+        <w:t>buruk</w:t>
+      </w:r>
+      <w:proofErr w:type="spellEnd"/>
+      <w:r>
+        <w:rPr>
+          <w:rFonts w:ascii="Times New Roman" w:hAnsi="Times New Roman" w:cs="Times New Roman"/>
+          <w:sz w:val="24"/>
+          <w:szCs w:val="24"/>
+          <w:lang w:val="en-US"/>
+        </w:rPr>
+        <w:t xml:space="preserve"> pada </w:t>
+      </w:r>
+      <w:proofErr w:type="spellStart"/>
+      <w:r>
+        <w:rPr>
+          <w:rFonts w:ascii="Times New Roman" w:hAnsi="Times New Roman" w:cs="Times New Roman"/>
+          <w:sz w:val="24"/>
+          <w:szCs w:val="24"/>
+          <w:lang w:val="en-US"/>
+        </w:rPr>
+        <w:t>kesehatan</w:t>
+      </w:r>
+      <w:proofErr w:type="spellEnd"/>
+      <w:r>
+        <w:rPr>
+          <w:rFonts w:ascii="Times New Roman" w:hAnsi="Times New Roman" w:cs="Times New Roman"/>
+          <w:sz w:val="24"/>
+          <w:szCs w:val="24"/>
+          <w:lang w:val="en-US"/>
+        </w:rPr>
+        <w:t xml:space="preserve"> </w:t>
+      </w:r>
+      <w:proofErr w:type="spellStart"/>
+      <w:r>
+        <w:rPr>
+          <w:rFonts w:ascii="Times New Roman" w:hAnsi="Times New Roman" w:cs="Times New Roman"/>
+          <w:sz w:val="24"/>
+          <w:szCs w:val="24"/>
+          <w:lang w:val="en-US"/>
+        </w:rPr>
+        <w:t>lingkungan</w:t>
+      </w:r>
+      <w:proofErr w:type="spellEnd"/>
+      <w:r>
+        <w:rPr>
+          <w:rFonts w:ascii="Times New Roman" w:hAnsi="Times New Roman" w:cs="Times New Roman"/>
+          <w:sz w:val="24"/>
+          <w:szCs w:val="24"/>
+          <w:lang w:val="en-US"/>
+        </w:rPr>
+        <w:t xml:space="preserve"> sekitar. Oleh </w:t>
+      </w:r>
+      <w:proofErr w:type="spellStart"/>
+      <w:r>
+        <w:rPr>
+          <w:rFonts w:ascii="Times New Roman" w:hAnsi="Times New Roman" w:cs="Times New Roman"/>
+          <w:sz w:val="24"/>
+          <w:szCs w:val="24"/>
+          <w:lang w:val="en-US"/>
+        </w:rPr>
+        <w:t>karena</w:t>
+      </w:r>
+      <w:proofErr w:type="spellEnd"/>
+      <w:r>
+        <w:rPr>
+          <w:rFonts w:ascii="Times New Roman" w:hAnsi="Times New Roman" w:cs="Times New Roman"/>
+          <w:sz w:val="24"/>
+          <w:szCs w:val="24"/>
+          <w:lang w:val="en-US"/>
+        </w:rPr>
+        <w:t xml:space="preserve"> itu, </w:t>
+      </w:r>
+      <w:proofErr w:type="spellStart"/>
+      <w:r>
+        <w:rPr>
+          <w:rFonts w:ascii="Times New Roman" w:hAnsi="Times New Roman" w:cs="Times New Roman"/>
+          <w:sz w:val="24"/>
+          <w:szCs w:val="24"/>
+          <w:lang w:val="en-US"/>
+        </w:rPr>
+        <w:t>dibutuhkan</w:t>
+      </w:r>
+      <w:proofErr w:type="spellEnd"/>
+      <w:r>
+        <w:rPr>
+          <w:rFonts w:ascii="Times New Roman" w:hAnsi="Times New Roman" w:cs="Times New Roman"/>
+          <w:sz w:val="24"/>
+          <w:szCs w:val="24"/>
+          <w:lang w:val="en-US"/>
+        </w:rPr>
+        <w:t xml:space="preserve"> </w:t>
+      </w:r>
+      <w:proofErr w:type="spellStart"/>
+      <w:r>
+        <w:rPr>
+          <w:rFonts w:ascii="Times New Roman" w:hAnsi="Times New Roman" w:cs="Times New Roman"/>
+          <w:sz w:val="24"/>
+          <w:szCs w:val="24"/>
+          <w:lang w:val="en-US"/>
+        </w:rPr>
+        <w:t>suatu</w:t>
+      </w:r>
+      <w:proofErr w:type="spellEnd"/>
+      <w:r>
+        <w:rPr>
+          <w:rFonts w:ascii="Times New Roman" w:hAnsi="Times New Roman" w:cs="Times New Roman"/>
+          <w:sz w:val="24"/>
+          <w:szCs w:val="24"/>
+          <w:lang w:val="en-US"/>
+        </w:rPr>
+        <w:t xml:space="preserve"> </w:t>
+      </w:r>
+      <w:proofErr w:type="spellStart"/>
+      <w:r>
+        <w:rPr>
+          <w:rFonts w:ascii="Times New Roman" w:hAnsi="Times New Roman" w:cs="Times New Roman"/>
+          <w:sz w:val="24"/>
+          <w:szCs w:val="24"/>
+          <w:lang w:val="en-US"/>
+        </w:rPr>
+        <w:t>aplikasi</w:t>
+      </w:r>
+      <w:proofErr w:type="spellEnd"/>
+      <w:r>
+        <w:rPr>
+          <w:rFonts w:ascii="Times New Roman" w:hAnsi="Times New Roman" w:cs="Times New Roman"/>
+          <w:sz w:val="24"/>
+          <w:szCs w:val="24"/>
+          <w:lang w:val="en-US"/>
+        </w:rPr>
+        <w:t xml:space="preserve"> </w:t>
+      </w:r>
+      <w:proofErr w:type="spellStart"/>
+      <w:r>
+        <w:rPr>
+          <w:rFonts w:ascii="Times New Roman" w:hAnsi="Times New Roman" w:cs="Times New Roman"/>
+          <w:sz w:val="24"/>
+          <w:szCs w:val="24"/>
+          <w:lang w:val="en-US"/>
+        </w:rPr>
+        <w:t>penjemputan</w:t>
+      </w:r>
+      <w:proofErr w:type="spellEnd"/>
+      <w:r>
+        <w:rPr>
+          <w:rFonts w:ascii="Times New Roman" w:hAnsi="Times New Roman" w:cs="Times New Roman"/>
+          <w:sz w:val="24"/>
+          <w:szCs w:val="24"/>
+          <w:lang w:val="en-US"/>
+        </w:rPr>
+        <w:t xml:space="preserve"> </w:t>
+      </w:r>
+      <w:proofErr w:type="spellStart"/>
+      <w:r>
+        <w:rPr>
+          <w:rFonts w:ascii="Times New Roman" w:hAnsi="Times New Roman" w:cs="Times New Roman"/>
+          <w:sz w:val="24"/>
+          <w:szCs w:val="24"/>
+          <w:lang w:val="en-US"/>
+        </w:rPr>
+        <w:t>sampah</w:t>
+      </w:r>
+      <w:proofErr w:type="spellEnd"/>
+      <w:r>
+        <w:rPr>
+          <w:rFonts w:ascii="Times New Roman" w:hAnsi="Times New Roman" w:cs="Times New Roman"/>
+          <w:sz w:val="24"/>
+          <w:szCs w:val="24"/>
+          <w:lang w:val="en-US"/>
+        </w:rPr>
+        <w:t xml:space="preserve"> yang </w:t>
+      </w:r>
+      <w:proofErr w:type="spellStart"/>
+      <w:r>
+        <w:rPr>
+          <w:rFonts w:ascii="Times New Roman" w:hAnsi="Times New Roman" w:cs="Times New Roman"/>
+          <w:sz w:val="24"/>
+          <w:szCs w:val="24"/>
+          <w:lang w:val="en-US"/>
+        </w:rPr>
+        <w:t>dapat</w:t>
+      </w:r>
+      <w:proofErr w:type="spellEnd"/>
+      <w:r>
+        <w:rPr>
+          <w:rFonts w:ascii="Times New Roman" w:hAnsi="Times New Roman" w:cs="Times New Roman"/>
+          <w:sz w:val="24"/>
+          <w:szCs w:val="24"/>
+          <w:lang w:val="en-US"/>
+        </w:rPr>
+        <w:t xml:space="preserve"> </w:t>
+      </w:r>
+      <w:proofErr w:type="spellStart"/>
+      <w:r>
+        <w:rPr>
+          <w:rFonts w:ascii="Times New Roman" w:hAnsi="Times New Roman" w:cs="Times New Roman"/>
+          <w:sz w:val="24"/>
+          <w:szCs w:val="24"/>
+          <w:lang w:val="en-US"/>
+        </w:rPr>
+        <w:t>mengatasi</w:t>
+      </w:r>
+      <w:proofErr w:type="spellEnd"/>
+      <w:r>
+        <w:rPr>
+          <w:rFonts w:ascii="Times New Roman" w:hAnsi="Times New Roman" w:cs="Times New Roman"/>
+          <w:sz w:val="24"/>
+          <w:szCs w:val="24"/>
+          <w:lang w:val="en-US"/>
+        </w:rPr>
+        <w:t xml:space="preserve"> </w:t>
+      </w:r>
+      <w:proofErr w:type="spellStart"/>
+      <w:r>
+        <w:rPr>
+          <w:rFonts w:ascii="Times New Roman" w:hAnsi="Times New Roman" w:cs="Times New Roman"/>
+          <w:sz w:val="24"/>
+          <w:szCs w:val="24"/>
+          <w:lang w:val="en-US"/>
+        </w:rPr>
+        <w:t>masalah</w:t>
+      </w:r>
+      <w:proofErr w:type="spellEnd"/>
+      <w:r>
+        <w:rPr>
+          <w:rFonts w:ascii="Times New Roman" w:hAnsi="Times New Roman" w:cs="Times New Roman"/>
+          <w:sz w:val="24"/>
+          <w:szCs w:val="24"/>
+          <w:lang w:val="en-US"/>
+        </w:rPr>
+        <w:t xml:space="preserve"> tersebut dan </w:t>
+      </w:r>
+      <w:proofErr w:type="spellStart"/>
+      <w:r>
+        <w:rPr>
+          <w:rFonts w:ascii="Times New Roman" w:hAnsi="Times New Roman" w:cs="Times New Roman"/>
+          <w:sz w:val="24"/>
+          <w:szCs w:val="24"/>
+          <w:lang w:val="en-US"/>
+        </w:rPr>
+        <w:t>memberikan</w:t>
+      </w:r>
+      <w:proofErr w:type="spellEnd"/>
+      <w:r>
+        <w:rPr>
+          <w:rFonts w:ascii="Times New Roman" w:hAnsi="Times New Roman" w:cs="Times New Roman"/>
+          <w:sz w:val="24"/>
+          <w:szCs w:val="24"/>
+          <w:lang w:val="en-US"/>
+        </w:rPr>
+        <w:t xml:space="preserve"> </w:t>
+      </w:r>
+      <w:proofErr w:type="spellStart"/>
+      <w:r>
+        <w:rPr>
+          <w:rFonts w:ascii="Times New Roman" w:hAnsi="Times New Roman" w:cs="Times New Roman"/>
+          <w:sz w:val="24"/>
+          <w:szCs w:val="24"/>
+          <w:lang w:val="en-US"/>
+        </w:rPr>
+        <w:t>solusi</w:t>
+      </w:r>
+      <w:proofErr w:type="spellEnd"/>
+      <w:r>
+        <w:rPr>
+          <w:rFonts w:ascii="Times New Roman" w:hAnsi="Times New Roman" w:cs="Times New Roman"/>
+          <w:sz w:val="24"/>
+          <w:szCs w:val="24"/>
+          <w:lang w:val="en-US"/>
+        </w:rPr>
+        <w:t xml:space="preserve"> yang lebih baik untuk </w:t>
+      </w:r>
+      <w:proofErr w:type="spellStart"/>
+      <w:r>
+        <w:rPr>
+          <w:rFonts w:ascii="Times New Roman" w:hAnsi="Times New Roman" w:cs="Times New Roman"/>
+          <w:sz w:val="24"/>
+          <w:szCs w:val="24"/>
+          <w:lang w:val="en-US"/>
+        </w:rPr>
+        <w:t>pengelolaan</w:t>
+      </w:r>
+      <w:proofErr w:type="spellEnd"/>
+      <w:r>
+        <w:rPr>
+          <w:rFonts w:ascii="Times New Roman" w:hAnsi="Times New Roman" w:cs="Times New Roman"/>
+          <w:sz w:val="24"/>
+          <w:szCs w:val="24"/>
+          <w:lang w:val="en-US"/>
+        </w:rPr>
+        <w:t xml:space="preserve"> </w:t>
+      </w:r>
+      <w:proofErr w:type="spellStart"/>
+      <w:r>
+        <w:rPr>
+          <w:rFonts w:ascii="Times New Roman" w:hAnsi="Times New Roman" w:cs="Times New Roman"/>
+          <w:sz w:val="24"/>
+          <w:szCs w:val="24"/>
+          <w:lang w:val="en-US"/>
+        </w:rPr>
+        <w:t>sampah</w:t>
+      </w:r>
+      <w:proofErr w:type="spellEnd"/>
+      <w:r>
+        <w:rPr>
+          <w:rFonts w:ascii="Times New Roman" w:hAnsi="Times New Roman" w:cs="Times New Roman"/>
+          <w:sz w:val="24"/>
+          <w:szCs w:val="24"/>
+          <w:lang w:val="en-US"/>
+        </w:rPr>
+        <w:t>.</w:t>
       </w:r>
     </w:p>
     <w:p>
@@ -1258,14 +2658,635 @@
           <w:lang w:val="en-US"/>
         </w:rPr>
       </w:pPr>
-      <w:r>
-        <w:rPr>
-          <w:rFonts w:ascii="Times New Roman" w:hAnsi="Times New Roman" w:cs="Times New Roman"/>
-          <w:sz w:val="24"/>
-          <w:szCs w:val="24"/>
-          <w:lang w:val="en-US"/>
-        </w:rPr>
-        <w:t>Aplikasi penjemputan sampah adalah solusi yang tepat untuk mengoptimalkan pengelolaan sampah secara efektif dan efisien. Aplikasi ini dapat memudahkan pengelolaan sampah dengan cara yang lebih modern serta sistematis. Dengan adanya aplikasi ini, setiap rumah tangga dapat menjadwalkan pengangkutan sampah secara mandiri, tanpa harus men</w:t>
+      <w:proofErr w:type="spellStart"/>
+      <w:r>
+        <w:rPr>
+          <w:rFonts w:ascii="Times New Roman" w:hAnsi="Times New Roman" w:cs="Times New Roman"/>
+          <w:sz w:val="24"/>
+          <w:szCs w:val="24"/>
+          <w:lang w:val="en-US"/>
+        </w:rPr>
+        <w:t>Aplikasi</w:t>
+      </w:r>
+      <w:proofErr w:type="spellEnd"/>
+      <w:r>
+        <w:rPr>
+          <w:rFonts w:ascii="Times New Roman" w:hAnsi="Times New Roman" w:cs="Times New Roman"/>
+          <w:sz w:val="24"/>
+          <w:szCs w:val="24"/>
+          <w:lang w:val="en-US"/>
+        </w:rPr>
+        <w:t xml:space="preserve"> </w:t>
+      </w:r>
+      <w:proofErr w:type="spellStart"/>
+      <w:r>
+        <w:rPr>
+          <w:rFonts w:ascii="Times New Roman" w:hAnsi="Times New Roman" w:cs="Times New Roman"/>
+          <w:sz w:val="24"/>
+          <w:szCs w:val="24"/>
+          <w:lang w:val="en-US"/>
+        </w:rPr>
+        <w:t>penjemputan</w:t>
+      </w:r>
+      <w:proofErr w:type="spellEnd"/>
+      <w:r>
+        <w:rPr>
+          <w:rFonts w:ascii="Times New Roman" w:hAnsi="Times New Roman" w:cs="Times New Roman"/>
+          <w:sz w:val="24"/>
+          <w:szCs w:val="24"/>
+          <w:lang w:val="en-US"/>
+        </w:rPr>
+        <w:t xml:space="preserve"> </w:t>
+      </w:r>
+      <w:proofErr w:type="spellStart"/>
+      <w:r>
+        <w:rPr>
+          <w:rFonts w:ascii="Times New Roman" w:hAnsi="Times New Roman" w:cs="Times New Roman"/>
+          <w:sz w:val="24"/>
+          <w:szCs w:val="24"/>
+          <w:lang w:val="en-US"/>
+        </w:rPr>
+        <w:t>sampah</w:t>
+      </w:r>
+      <w:proofErr w:type="spellEnd"/>
+      <w:r>
+        <w:rPr>
+          <w:rFonts w:ascii="Times New Roman" w:hAnsi="Times New Roman" w:cs="Times New Roman"/>
+          <w:sz w:val="24"/>
+          <w:szCs w:val="24"/>
+          <w:lang w:val="en-US"/>
+        </w:rPr>
+        <w:t xml:space="preserve"> </w:t>
+      </w:r>
+      <w:proofErr w:type="spellStart"/>
+      <w:r>
+        <w:rPr>
+          <w:rFonts w:ascii="Times New Roman" w:hAnsi="Times New Roman" w:cs="Times New Roman"/>
+          <w:sz w:val="24"/>
+          <w:szCs w:val="24"/>
+          <w:lang w:val="en-US"/>
+        </w:rPr>
+        <w:t>adalah</w:t>
+      </w:r>
+      <w:proofErr w:type="spellEnd"/>
+      <w:r>
+        <w:rPr>
+          <w:rFonts w:ascii="Times New Roman" w:hAnsi="Times New Roman" w:cs="Times New Roman"/>
+          <w:sz w:val="24"/>
+          <w:szCs w:val="24"/>
+          <w:lang w:val="en-US"/>
+        </w:rPr>
+        <w:t xml:space="preserve"> </w:t>
+      </w:r>
+      <w:proofErr w:type="spellStart"/>
+      <w:r>
+        <w:rPr>
+          <w:rFonts w:ascii="Times New Roman" w:hAnsi="Times New Roman" w:cs="Times New Roman"/>
+          <w:sz w:val="24"/>
+          <w:szCs w:val="24"/>
+          <w:lang w:val="en-US"/>
+        </w:rPr>
+        <w:t>solusi</w:t>
+      </w:r>
+      <w:proofErr w:type="spellEnd"/>
+      <w:r>
+        <w:rPr>
+          <w:rFonts w:ascii="Times New Roman" w:hAnsi="Times New Roman" w:cs="Times New Roman"/>
+          <w:sz w:val="24"/>
+          <w:szCs w:val="24"/>
+          <w:lang w:val="en-US"/>
+        </w:rPr>
+        <w:t xml:space="preserve"> yang </w:t>
+      </w:r>
+      <w:proofErr w:type="spellStart"/>
+      <w:r>
+        <w:rPr>
+          <w:rFonts w:ascii="Times New Roman" w:hAnsi="Times New Roman" w:cs="Times New Roman"/>
+          <w:sz w:val="24"/>
+          <w:szCs w:val="24"/>
+          <w:lang w:val="en-US"/>
+        </w:rPr>
+        <w:t>tepat</w:t>
+      </w:r>
+      <w:proofErr w:type="spellEnd"/>
+      <w:r>
+        <w:rPr>
+          <w:rFonts w:ascii="Times New Roman" w:hAnsi="Times New Roman" w:cs="Times New Roman"/>
+          <w:sz w:val="24"/>
+          <w:szCs w:val="24"/>
+          <w:lang w:val="en-US"/>
+        </w:rPr>
+        <w:t xml:space="preserve"> untuk </w:t>
+      </w:r>
+      <w:proofErr w:type="spellStart"/>
+      <w:r>
+        <w:rPr>
+          <w:rFonts w:ascii="Times New Roman" w:hAnsi="Times New Roman" w:cs="Times New Roman"/>
+          <w:sz w:val="24"/>
+          <w:szCs w:val="24"/>
+          <w:lang w:val="en-US"/>
+        </w:rPr>
+        <w:t>mengoptimalkan</w:t>
+      </w:r>
+      <w:proofErr w:type="spellEnd"/>
+      <w:r>
+        <w:rPr>
+          <w:rFonts w:ascii="Times New Roman" w:hAnsi="Times New Roman" w:cs="Times New Roman"/>
+          <w:sz w:val="24"/>
+          <w:szCs w:val="24"/>
+          <w:lang w:val="en-US"/>
+        </w:rPr>
+        <w:t xml:space="preserve"> </w:t>
+      </w:r>
+      <w:proofErr w:type="spellStart"/>
+      <w:r>
+        <w:rPr>
+          <w:rFonts w:ascii="Times New Roman" w:hAnsi="Times New Roman" w:cs="Times New Roman"/>
+          <w:sz w:val="24"/>
+          <w:szCs w:val="24"/>
+          <w:lang w:val="en-US"/>
+        </w:rPr>
+        <w:t>pengelolaan</w:t>
+      </w:r>
+      <w:proofErr w:type="spellEnd"/>
+      <w:r>
+        <w:rPr>
+          <w:rFonts w:ascii="Times New Roman" w:hAnsi="Times New Roman" w:cs="Times New Roman"/>
+          <w:sz w:val="24"/>
+          <w:szCs w:val="24"/>
+          <w:lang w:val="en-US"/>
+        </w:rPr>
+        <w:t xml:space="preserve"> </w:t>
+      </w:r>
+      <w:proofErr w:type="spellStart"/>
+      <w:r>
+        <w:rPr>
+          <w:rFonts w:ascii="Times New Roman" w:hAnsi="Times New Roman" w:cs="Times New Roman"/>
+          <w:sz w:val="24"/>
+          <w:szCs w:val="24"/>
+          <w:lang w:val="en-US"/>
+        </w:rPr>
+        <w:t>sampah</w:t>
+      </w:r>
+      <w:proofErr w:type="spellEnd"/>
+      <w:r>
+        <w:rPr>
+          <w:rFonts w:ascii="Times New Roman" w:hAnsi="Times New Roman" w:cs="Times New Roman"/>
+          <w:sz w:val="24"/>
+          <w:szCs w:val="24"/>
+          <w:lang w:val="en-US"/>
+        </w:rPr>
+        <w:t xml:space="preserve"> </w:t>
+      </w:r>
+      <w:proofErr w:type="spellStart"/>
+      <w:r>
+        <w:rPr>
+          <w:rFonts w:ascii="Times New Roman" w:hAnsi="Times New Roman" w:cs="Times New Roman"/>
+          <w:sz w:val="24"/>
+          <w:szCs w:val="24"/>
+          <w:lang w:val="en-US"/>
+        </w:rPr>
+        <w:t>secara</w:t>
+      </w:r>
+      <w:proofErr w:type="spellEnd"/>
+      <w:r>
+        <w:rPr>
+          <w:rFonts w:ascii="Times New Roman" w:hAnsi="Times New Roman" w:cs="Times New Roman"/>
+          <w:sz w:val="24"/>
+          <w:szCs w:val="24"/>
+          <w:lang w:val="en-US"/>
+        </w:rPr>
+        <w:t xml:space="preserve"> </w:t>
+      </w:r>
+      <w:proofErr w:type="spellStart"/>
+      <w:r>
+        <w:rPr>
+          <w:rFonts w:ascii="Times New Roman" w:hAnsi="Times New Roman" w:cs="Times New Roman"/>
+          <w:sz w:val="24"/>
+          <w:szCs w:val="24"/>
+          <w:lang w:val="en-US"/>
+        </w:rPr>
+        <w:t>efektif</w:t>
+      </w:r>
+      <w:proofErr w:type="spellEnd"/>
+      <w:r>
+        <w:rPr>
+          <w:rFonts w:ascii="Times New Roman" w:hAnsi="Times New Roman" w:cs="Times New Roman"/>
+          <w:sz w:val="24"/>
+          <w:szCs w:val="24"/>
+          <w:lang w:val="en-US"/>
+        </w:rPr>
+        <w:t xml:space="preserve"> dan </w:t>
+      </w:r>
+      <w:proofErr w:type="spellStart"/>
+      <w:r>
+        <w:rPr>
+          <w:rFonts w:ascii="Times New Roman" w:hAnsi="Times New Roman" w:cs="Times New Roman"/>
+          <w:sz w:val="24"/>
+          <w:szCs w:val="24"/>
+          <w:lang w:val="en-US"/>
+        </w:rPr>
+        <w:t>efisien</w:t>
+      </w:r>
+      <w:proofErr w:type="spellEnd"/>
+      <w:r>
+        <w:rPr>
+          <w:rFonts w:ascii="Times New Roman" w:hAnsi="Times New Roman" w:cs="Times New Roman"/>
+          <w:sz w:val="24"/>
+          <w:szCs w:val="24"/>
+          <w:lang w:val="en-US"/>
+        </w:rPr>
+        <w:t xml:space="preserve">. </w:t>
+      </w:r>
+      <w:proofErr w:type="spellStart"/>
+      <w:r>
+        <w:rPr>
+          <w:rFonts w:ascii="Times New Roman" w:hAnsi="Times New Roman" w:cs="Times New Roman"/>
+          <w:sz w:val="24"/>
+          <w:szCs w:val="24"/>
+          <w:lang w:val="en-US"/>
+        </w:rPr>
+        <w:t>Aplikasi</w:t>
+      </w:r>
+      <w:proofErr w:type="spellEnd"/>
+      <w:r>
+        <w:rPr>
+          <w:rFonts w:ascii="Times New Roman" w:hAnsi="Times New Roman" w:cs="Times New Roman"/>
+          <w:sz w:val="24"/>
+          <w:szCs w:val="24"/>
+          <w:lang w:val="en-US"/>
+        </w:rPr>
+        <w:t xml:space="preserve"> ini </w:t>
+      </w:r>
+      <w:proofErr w:type="spellStart"/>
+      <w:r>
+        <w:rPr>
+          <w:rFonts w:ascii="Times New Roman" w:hAnsi="Times New Roman" w:cs="Times New Roman"/>
+          <w:sz w:val="24"/>
+          <w:szCs w:val="24"/>
+          <w:lang w:val="en-US"/>
+        </w:rPr>
+        <w:t>dapat</w:t>
+      </w:r>
+      <w:proofErr w:type="spellEnd"/>
+      <w:r>
+        <w:rPr>
+          <w:rFonts w:ascii="Times New Roman" w:hAnsi="Times New Roman" w:cs="Times New Roman"/>
+          <w:sz w:val="24"/>
+          <w:szCs w:val="24"/>
+          <w:lang w:val="en-US"/>
+        </w:rPr>
+        <w:t xml:space="preserve"> </w:t>
+      </w:r>
+      <w:proofErr w:type="spellStart"/>
+      <w:r>
+        <w:rPr>
+          <w:rFonts w:ascii="Times New Roman" w:hAnsi="Times New Roman" w:cs="Times New Roman"/>
+          <w:sz w:val="24"/>
+          <w:szCs w:val="24"/>
+          <w:lang w:val="en-US"/>
+        </w:rPr>
+        <w:t>memudahkan</w:t>
+      </w:r>
+      <w:proofErr w:type="spellEnd"/>
+      <w:r>
+        <w:rPr>
+          <w:rFonts w:ascii="Times New Roman" w:hAnsi="Times New Roman" w:cs="Times New Roman"/>
+          <w:sz w:val="24"/>
+          <w:szCs w:val="24"/>
+          <w:lang w:val="en-US"/>
+        </w:rPr>
+        <w:t xml:space="preserve"> </w:t>
+      </w:r>
+      <w:proofErr w:type="spellStart"/>
+      <w:r>
+        <w:rPr>
+          <w:rFonts w:ascii="Times New Roman" w:hAnsi="Times New Roman" w:cs="Times New Roman"/>
+          <w:sz w:val="24"/>
+          <w:szCs w:val="24"/>
+          <w:lang w:val="en-US"/>
+        </w:rPr>
+        <w:t>pengelolaan</w:t>
+      </w:r>
+      <w:proofErr w:type="spellEnd"/>
+      <w:r>
+        <w:rPr>
+          <w:rFonts w:ascii="Times New Roman" w:hAnsi="Times New Roman" w:cs="Times New Roman"/>
+          <w:sz w:val="24"/>
+          <w:szCs w:val="24"/>
+          <w:lang w:val="en-US"/>
+        </w:rPr>
+        <w:t xml:space="preserve"> </w:t>
+      </w:r>
+      <w:proofErr w:type="spellStart"/>
+      <w:r>
+        <w:rPr>
+          <w:rFonts w:ascii="Times New Roman" w:hAnsi="Times New Roman" w:cs="Times New Roman"/>
+          <w:sz w:val="24"/>
+          <w:szCs w:val="24"/>
+          <w:lang w:val="en-US"/>
+        </w:rPr>
+        <w:t>sampah</w:t>
+      </w:r>
+      <w:proofErr w:type="spellEnd"/>
+      <w:r>
+        <w:rPr>
+          <w:rFonts w:ascii="Times New Roman" w:hAnsi="Times New Roman" w:cs="Times New Roman"/>
+          <w:sz w:val="24"/>
+          <w:szCs w:val="24"/>
+          <w:lang w:val="en-US"/>
+        </w:rPr>
+        <w:t xml:space="preserve"> dengan </w:t>
+      </w:r>
+      <w:proofErr w:type="spellStart"/>
+      <w:r>
+        <w:rPr>
+          <w:rFonts w:ascii="Times New Roman" w:hAnsi="Times New Roman" w:cs="Times New Roman"/>
+          <w:sz w:val="24"/>
+          <w:szCs w:val="24"/>
+          <w:lang w:val="en-US"/>
+        </w:rPr>
+        <w:t>cara</w:t>
+      </w:r>
+      <w:proofErr w:type="spellEnd"/>
+      <w:r>
+        <w:rPr>
+          <w:rFonts w:ascii="Times New Roman" w:hAnsi="Times New Roman" w:cs="Times New Roman"/>
+          <w:sz w:val="24"/>
+          <w:szCs w:val="24"/>
+          <w:lang w:val="en-US"/>
+        </w:rPr>
+        <w:t xml:space="preserve"> yang lebih modern </w:t>
+      </w:r>
+      <w:proofErr w:type="spellStart"/>
+      <w:r>
+        <w:rPr>
+          <w:rFonts w:ascii="Times New Roman" w:hAnsi="Times New Roman" w:cs="Times New Roman"/>
+          <w:sz w:val="24"/>
+          <w:szCs w:val="24"/>
+          <w:lang w:val="en-US"/>
+        </w:rPr>
+        <w:t>serta</w:t>
+      </w:r>
+      <w:proofErr w:type="spellEnd"/>
+      <w:r>
+        <w:rPr>
+          <w:rFonts w:ascii="Times New Roman" w:hAnsi="Times New Roman" w:cs="Times New Roman"/>
+          <w:sz w:val="24"/>
+          <w:szCs w:val="24"/>
+          <w:lang w:val="en-US"/>
+        </w:rPr>
+        <w:t xml:space="preserve"> </w:t>
+      </w:r>
+      <w:proofErr w:type="spellStart"/>
+      <w:r>
+        <w:rPr>
+          <w:rFonts w:ascii="Times New Roman" w:hAnsi="Times New Roman" w:cs="Times New Roman"/>
+          <w:sz w:val="24"/>
+          <w:szCs w:val="24"/>
+          <w:lang w:val="en-US"/>
+        </w:rPr>
+        <w:t>sistematis</w:t>
+      </w:r>
+      <w:proofErr w:type="spellEnd"/>
+      <w:r>
+        <w:rPr>
+          <w:rFonts w:ascii="Times New Roman" w:hAnsi="Times New Roman" w:cs="Times New Roman"/>
+          <w:sz w:val="24"/>
+          <w:szCs w:val="24"/>
+          <w:lang w:val="en-US"/>
+        </w:rPr>
+        <w:t xml:space="preserve">. Dengan </w:t>
+      </w:r>
+      <w:proofErr w:type="spellStart"/>
+      <w:r>
+        <w:rPr>
+          <w:rFonts w:ascii="Times New Roman" w:hAnsi="Times New Roman" w:cs="Times New Roman"/>
+          <w:sz w:val="24"/>
+          <w:szCs w:val="24"/>
+          <w:lang w:val="en-US"/>
+        </w:rPr>
+        <w:t>adanya</w:t>
+      </w:r>
+      <w:proofErr w:type="spellEnd"/>
+      <w:r>
+        <w:rPr>
+          <w:rFonts w:ascii="Times New Roman" w:hAnsi="Times New Roman" w:cs="Times New Roman"/>
+          <w:sz w:val="24"/>
+          <w:szCs w:val="24"/>
+          <w:lang w:val="en-US"/>
+        </w:rPr>
+        <w:t xml:space="preserve"> </w:t>
+      </w:r>
+      <w:proofErr w:type="spellStart"/>
+      <w:r>
+        <w:rPr>
+          <w:rFonts w:ascii="Times New Roman" w:hAnsi="Times New Roman" w:cs="Times New Roman"/>
+          <w:sz w:val="24"/>
+          <w:szCs w:val="24"/>
+          <w:lang w:val="en-US"/>
+        </w:rPr>
+        <w:t>aplikasi</w:t>
+      </w:r>
+      <w:proofErr w:type="spellEnd"/>
+      <w:r>
+        <w:rPr>
+          <w:rFonts w:ascii="Times New Roman" w:hAnsi="Times New Roman" w:cs="Times New Roman"/>
+          <w:sz w:val="24"/>
+          <w:szCs w:val="24"/>
+          <w:lang w:val="en-US"/>
+        </w:rPr>
+        <w:t xml:space="preserve"> ini, </w:t>
+      </w:r>
+      <w:proofErr w:type="spellStart"/>
+      <w:r>
+        <w:rPr>
+          <w:rFonts w:ascii="Times New Roman" w:hAnsi="Times New Roman" w:cs="Times New Roman"/>
+          <w:sz w:val="24"/>
+          <w:szCs w:val="24"/>
+          <w:lang w:val="en-US"/>
+        </w:rPr>
+        <w:t>setiap</w:t>
+      </w:r>
+      <w:proofErr w:type="spellEnd"/>
+      <w:r>
+        <w:rPr>
+          <w:rFonts w:ascii="Times New Roman" w:hAnsi="Times New Roman" w:cs="Times New Roman"/>
+          <w:sz w:val="24"/>
+          <w:szCs w:val="24"/>
+          <w:lang w:val="en-US"/>
+        </w:rPr>
+        <w:t xml:space="preserve"> rumah </w:t>
+      </w:r>
+      <w:proofErr w:type="spellStart"/>
+      <w:r>
+        <w:rPr>
+          <w:rFonts w:ascii="Times New Roman" w:hAnsi="Times New Roman" w:cs="Times New Roman"/>
+          <w:sz w:val="24"/>
+          <w:szCs w:val="24"/>
+          <w:lang w:val="en-US"/>
+        </w:rPr>
+        <w:t>tangga</w:t>
+      </w:r>
+      <w:proofErr w:type="spellEnd"/>
+      <w:r>
+        <w:rPr>
+          <w:rFonts w:ascii="Times New Roman" w:hAnsi="Times New Roman" w:cs="Times New Roman"/>
+          <w:sz w:val="24"/>
+          <w:szCs w:val="24"/>
+          <w:lang w:val="en-US"/>
+        </w:rPr>
+        <w:t xml:space="preserve"> </w:t>
+      </w:r>
+      <w:proofErr w:type="spellStart"/>
+      <w:r>
+        <w:rPr>
+          <w:rFonts w:ascii="Times New Roman" w:hAnsi="Times New Roman" w:cs="Times New Roman"/>
+          <w:sz w:val="24"/>
+          <w:szCs w:val="24"/>
+          <w:lang w:val="en-US"/>
+        </w:rPr>
+        <w:t>dapat</w:t>
+      </w:r>
+      <w:proofErr w:type="spellEnd"/>
+      <w:r>
+        <w:rPr>
+          <w:rFonts w:ascii="Times New Roman" w:hAnsi="Times New Roman" w:cs="Times New Roman"/>
+          <w:sz w:val="24"/>
+          <w:szCs w:val="24"/>
+          <w:lang w:val="en-US"/>
+        </w:rPr>
+        <w:t xml:space="preserve"> </w:t>
+      </w:r>
+      <w:proofErr w:type="spellStart"/>
+      <w:r>
+        <w:rPr>
+          <w:rFonts w:ascii="Times New Roman" w:hAnsi="Times New Roman" w:cs="Times New Roman"/>
+          <w:sz w:val="24"/>
+          <w:szCs w:val="24"/>
+          <w:lang w:val="en-US"/>
+        </w:rPr>
+        <w:t>menjadwalkan</w:t>
+      </w:r>
+      <w:proofErr w:type="spellEnd"/>
+      <w:r>
+        <w:rPr>
+          <w:rFonts w:ascii="Times New Roman" w:hAnsi="Times New Roman" w:cs="Times New Roman"/>
+          <w:sz w:val="24"/>
+          <w:szCs w:val="24"/>
+          <w:lang w:val="en-US"/>
+        </w:rPr>
+        <w:t xml:space="preserve"> </w:t>
+      </w:r>
+      <w:proofErr w:type="spellStart"/>
+      <w:r>
+        <w:rPr>
+          <w:rFonts w:ascii="Times New Roman" w:hAnsi="Times New Roman" w:cs="Times New Roman"/>
+          <w:sz w:val="24"/>
+          <w:szCs w:val="24"/>
+          <w:lang w:val="en-US"/>
+        </w:rPr>
+        <w:t>pengangkutan</w:t>
+      </w:r>
+      <w:proofErr w:type="spellEnd"/>
+      <w:r>
+        <w:rPr>
+          <w:rFonts w:ascii="Times New Roman" w:hAnsi="Times New Roman" w:cs="Times New Roman"/>
+          <w:sz w:val="24"/>
+          <w:szCs w:val="24"/>
+          <w:lang w:val="en-US"/>
+        </w:rPr>
+        <w:t xml:space="preserve"> </w:t>
+      </w:r>
+      <w:proofErr w:type="spellStart"/>
+      <w:r>
+        <w:rPr>
+          <w:rFonts w:ascii="Times New Roman" w:hAnsi="Times New Roman" w:cs="Times New Roman"/>
+          <w:sz w:val="24"/>
+          <w:szCs w:val="24"/>
+          <w:lang w:val="en-US"/>
+        </w:rPr>
+        <w:t>sampah</w:t>
+      </w:r>
+      <w:proofErr w:type="spellEnd"/>
+      <w:r>
+        <w:rPr>
+          <w:rFonts w:ascii="Times New Roman" w:hAnsi="Times New Roman" w:cs="Times New Roman"/>
+          <w:sz w:val="24"/>
+          <w:szCs w:val="24"/>
+          <w:lang w:val="en-US"/>
+        </w:rPr>
+        <w:t xml:space="preserve"> </w:t>
+      </w:r>
+      <w:proofErr w:type="spellStart"/>
+      <w:r>
+        <w:rPr>
+          <w:rFonts w:ascii="Times New Roman" w:hAnsi="Times New Roman" w:cs="Times New Roman"/>
+          <w:sz w:val="24"/>
+          <w:szCs w:val="24"/>
+          <w:lang w:val="en-US"/>
+        </w:rPr>
+        <w:t>secara</w:t>
+      </w:r>
+      <w:proofErr w:type="spellEnd"/>
+      <w:r>
+        <w:rPr>
+          <w:rFonts w:ascii="Times New Roman" w:hAnsi="Times New Roman" w:cs="Times New Roman"/>
+          <w:sz w:val="24"/>
+          <w:szCs w:val="24"/>
+          <w:lang w:val="en-US"/>
+        </w:rPr>
+        <w:t xml:space="preserve"> </w:t>
+      </w:r>
+      <w:proofErr w:type="spellStart"/>
+      <w:r>
+        <w:rPr>
+          <w:rFonts w:ascii="Times New Roman" w:hAnsi="Times New Roman" w:cs="Times New Roman"/>
+          <w:sz w:val="24"/>
+          <w:szCs w:val="24"/>
+          <w:lang w:val="en-US"/>
+        </w:rPr>
+        <w:t>mandiri</w:t>
+      </w:r>
+      <w:proofErr w:type="spellEnd"/>
+      <w:r>
+        <w:rPr>
+          <w:rFonts w:ascii="Times New Roman" w:hAnsi="Times New Roman" w:cs="Times New Roman"/>
+          <w:sz w:val="24"/>
+          <w:szCs w:val="24"/>
+          <w:lang w:val="en-US"/>
+        </w:rPr>
+        <w:t xml:space="preserve">, </w:t>
+      </w:r>
+      <w:proofErr w:type="spellStart"/>
+      <w:r>
+        <w:rPr>
+          <w:rFonts w:ascii="Times New Roman" w:hAnsi="Times New Roman" w:cs="Times New Roman"/>
+          <w:sz w:val="24"/>
+          <w:szCs w:val="24"/>
+          <w:lang w:val="en-US"/>
+        </w:rPr>
+        <w:t>tanpa</w:t>
+      </w:r>
+      <w:proofErr w:type="spellEnd"/>
+      <w:r>
+        <w:rPr>
+          <w:rFonts w:ascii="Times New Roman" w:hAnsi="Times New Roman" w:cs="Times New Roman"/>
+          <w:sz w:val="24"/>
+          <w:szCs w:val="24"/>
+          <w:lang w:val="en-US"/>
+        </w:rPr>
+        <w:t xml:space="preserve"> harus </w:t>
+      </w:r>
+      <w:proofErr w:type="spellStart"/>
+      <w:r>
+        <w:rPr>
+          <w:rFonts w:ascii="Times New Roman" w:hAnsi="Times New Roman" w:cs="Times New Roman"/>
+          <w:sz w:val="24"/>
+          <w:szCs w:val="24"/>
+          <w:lang w:val="en-US"/>
+        </w:rPr>
+        <w:t>men</w:t>
       </w:r>
       <w:r>
         <w:rPr>
@@ -1276,15 +3297,487 @@
         </w:rPr>
         <w:t>unggu</w:t>
       </w:r>
-      <w:r>
-        <w:rPr>
-          <w:rFonts w:ascii="Times New Roman" w:hAnsi="Times New Roman" w:cs="Times New Roman"/>
-          <w:sz w:val="24"/>
-          <w:szCs w:val="24"/>
-          <w:lang w:val="en-US"/>
-        </w:rPr>
-        <w:t xml:space="preserve"> jadwal pengangkutan sampah dari tukang sampah konvensional. Aplikasi ini juga dapat memberikan informasi secara langsung atau real-time mengenai jadwal pengangkutan sampah dan bisa juga memberikan notifikasi kepada pengguna jika ada perubahan jadwal</w:t>
-      </w:r>
+      <w:proofErr w:type="spellEnd"/>
+      <w:r>
+        <w:rPr>
+          <w:rFonts w:ascii="Times New Roman" w:hAnsi="Times New Roman" w:cs="Times New Roman"/>
+          <w:sz w:val="24"/>
+          <w:szCs w:val="24"/>
+          <w:lang w:val="en-US"/>
+        </w:rPr>
+        <w:t xml:space="preserve"> </w:t>
+      </w:r>
+      <w:proofErr w:type="spellStart"/>
+      <w:r>
+        <w:rPr>
+          <w:rFonts w:ascii="Times New Roman" w:hAnsi="Times New Roman" w:cs="Times New Roman"/>
+          <w:sz w:val="24"/>
+          <w:szCs w:val="24"/>
+          <w:lang w:val="en-US"/>
+        </w:rPr>
+        <w:t>jadwal</w:t>
+      </w:r>
+      <w:proofErr w:type="spellEnd"/>
+      <w:r>
+        <w:rPr>
+          <w:rFonts w:ascii="Times New Roman" w:hAnsi="Times New Roman" w:cs="Times New Roman"/>
+          <w:sz w:val="24"/>
+          <w:szCs w:val="24"/>
+          <w:lang w:val="en-US"/>
+        </w:rPr>
+        <w:t xml:space="preserve"> </w:t>
+      </w:r>
+      <w:proofErr w:type="spellStart"/>
+      <w:r>
+        <w:rPr>
+          <w:rFonts w:ascii="Times New Roman" w:hAnsi="Times New Roman" w:cs="Times New Roman"/>
+          <w:sz w:val="24"/>
+          <w:szCs w:val="24"/>
+          <w:lang w:val="en-US"/>
+        </w:rPr>
+        <w:t>pengangkutan</w:t>
+      </w:r>
+      <w:proofErr w:type="spellEnd"/>
+      <w:r>
+        <w:rPr>
+          <w:rFonts w:ascii="Times New Roman" w:hAnsi="Times New Roman" w:cs="Times New Roman"/>
+          <w:sz w:val="24"/>
+          <w:szCs w:val="24"/>
+          <w:lang w:val="en-US"/>
+        </w:rPr>
+        <w:t xml:space="preserve"> </w:t>
+      </w:r>
+      <w:proofErr w:type="spellStart"/>
+      <w:r>
+        <w:rPr>
+          <w:rFonts w:ascii="Times New Roman" w:hAnsi="Times New Roman" w:cs="Times New Roman"/>
+          <w:sz w:val="24"/>
+          <w:szCs w:val="24"/>
+          <w:lang w:val="en-US"/>
+        </w:rPr>
+        <w:t>sampah</w:t>
+      </w:r>
+      <w:proofErr w:type="spellEnd"/>
+      <w:r>
+        <w:rPr>
+          <w:rFonts w:ascii="Times New Roman" w:hAnsi="Times New Roman" w:cs="Times New Roman"/>
+          <w:sz w:val="24"/>
+          <w:szCs w:val="24"/>
+          <w:lang w:val="en-US"/>
+        </w:rPr>
+        <w:t xml:space="preserve"> </w:t>
+      </w:r>
+      <w:proofErr w:type="spellStart"/>
+      <w:r>
+        <w:rPr>
+          <w:rFonts w:ascii="Times New Roman" w:hAnsi="Times New Roman" w:cs="Times New Roman"/>
+          <w:sz w:val="24"/>
+          <w:szCs w:val="24"/>
+          <w:lang w:val="en-US"/>
+        </w:rPr>
+        <w:t>dari</w:t>
+      </w:r>
+      <w:proofErr w:type="spellEnd"/>
+      <w:r>
+        <w:rPr>
+          <w:rFonts w:ascii="Times New Roman" w:hAnsi="Times New Roman" w:cs="Times New Roman"/>
+          <w:sz w:val="24"/>
+          <w:szCs w:val="24"/>
+          <w:lang w:val="en-US"/>
+        </w:rPr>
+        <w:t xml:space="preserve"> </w:t>
+      </w:r>
+      <w:proofErr w:type="spellStart"/>
+      <w:r>
+        <w:rPr>
+          <w:rFonts w:ascii="Times New Roman" w:hAnsi="Times New Roman" w:cs="Times New Roman"/>
+          <w:sz w:val="24"/>
+          <w:szCs w:val="24"/>
+          <w:lang w:val="en-US"/>
+        </w:rPr>
+        <w:t>tukang</w:t>
+      </w:r>
+      <w:proofErr w:type="spellEnd"/>
+      <w:r>
+        <w:rPr>
+          <w:rFonts w:ascii="Times New Roman" w:hAnsi="Times New Roman" w:cs="Times New Roman"/>
+          <w:sz w:val="24"/>
+          <w:szCs w:val="24"/>
+          <w:lang w:val="en-US"/>
+        </w:rPr>
+        <w:t xml:space="preserve"> </w:t>
+      </w:r>
+      <w:proofErr w:type="spellStart"/>
+      <w:r>
+        <w:rPr>
+          <w:rFonts w:ascii="Times New Roman" w:hAnsi="Times New Roman" w:cs="Times New Roman"/>
+          <w:sz w:val="24"/>
+          <w:szCs w:val="24"/>
+          <w:lang w:val="en-US"/>
+        </w:rPr>
+        <w:t>sampah</w:t>
+      </w:r>
+      <w:proofErr w:type="spellEnd"/>
+      <w:r>
+        <w:rPr>
+          <w:rFonts w:ascii="Times New Roman" w:hAnsi="Times New Roman" w:cs="Times New Roman"/>
+          <w:sz w:val="24"/>
+          <w:szCs w:val="24"/>
+          <w:lang w:val="en-US"/>
+        </w:rPr>
+        <w:t xml:space="preserve"> </w:t>
+      </w:r>
+      <w:proofErr w:type="spellStart"/>
+      <w:r>
+        <w:rPr>
+          <w:rFonts w:ascii="Times New Roman" w:hAnsi="Times New Roman" w:cs="Times New Roman"/>
+          <w:sz w:val="24"/>
+          <w:szCs w:val="24"/>
+          <w:lang w:val="en-US"/>
+        </w:rPr>
+        <w:t>konvensional</w:t>
+      </w:r>
+      <w:proofErr w:type="spellEnd"/>
+      <w:r>
+        <w:rPr>
+          <w:rFonts w:ascii="Times New Roman" w:hAnsi="Times New Roman" w:cs="Times New Roman"/>
+          <w:sz w:val="24"/>
+          <w:szCs w:val="24"/>
+          <w:lang w:val="en-US"/>
+        </w:rPr>
+        <w:t xml:space="preserve">. </w:t>
+      </w:r>
+      <w:proofErr w:type="spellStart"/>
+      <w:r>
+        <w:rPr>
+          <w:rFonts w:ascii="Times New Roman" w:hAnsi="Times New Roman" w:cs="Times New Roman"/>
+          <w:sz w:val="24"/>
+          <w:szCs w:val="24"/>
+          <w:lang w:val="en-US"/>
+        </w:rPr>
+        <w:t>Aplikasi</w:t>
+      </w:r>
+      <w:proofErr w:type="spellEnd"/>
+      <w:r>
+        <w:rPr>
+          <w:rFonts w:ascii="Times New Roman" w:hAnsi="Times New Roman" w:cs="Times New Roman"/>
+          <w:sz w:val="24"/>
+          <w:szCs w:val="24"/>
+          <w:lang w:val="en-US"/>
+        </w:rPr>
+        <w:t xml:space="preserve"> ini juga </w:t>
+      </w:r>
+      <w:proofErr w:type="spellStart"/>
+      <w:r>
+        <w:rPr>
+          <w:rFonts w:ascii="Times New Roman" w:hAnsi="Times New Roman" w:cs="Times New Roman"/>
+          <w:sz w:val="24"/>
+          <w:szCs w:val="24"/>
+          <w:lang w:val="en-US"/>
+        </w:rPr>
+        <w:t>dapat</w:t>
+      </w:r>
+      <w:proofErr w:type="spellEnd"/>
+      <w:r>
+        <w:rPr>
+          <w:rFonts w:ascii="Times New Roman" w:hAnsi="Times New Roman" w:cs="Times New Roman"/>
+          <w:sz w:val="24"/>
+          <w:szCs w:val="24"/>
+          <w:lang w:val="en-US"/>
+        </w:rPr>
+        <w:t xml:space="preserve"> </w:t>
+      </w:r>
+      <w:proofErr w:type="spellStart"/>
+      <w:r>
+        <w:rPr>
+          <w:rFonts w:ascii="Times New Roman" w:hAnsi="Times New Roman" w:cs="Times New Roman"/>
+          <w:sz w:val="24"/>
+          <w:szCs w:val="24"/>
+          <w:lang w:val="en-US"/>
+        </w:rPr>
+        <w:t>memberikan</w:t>
+      </w:r>
+      <w:proofErr w:type="spellEnd"/>
+      <w:r>
+        <w:rPr>
+          <w:rFonts w:ascii="Times New Roman" w:hAnsi="Times New Roman" w:cs="Times New Roman"/>
+          <w:sz w:val="24"/>
+          <w:szCs w:val="24"/>
+          <w:lang w:val="en-US"/>
+        </w:rPr>
+        <w:t xml:space="preserve"> </w:t>
+      </w:r>
+      <w:proofErr w:type="spellStart"/>
+      <w:r>
+        <w:rPr>
+          <w:rFonts w:ascii="Times New Roman" w:hAnsi="Times New Roman" w:cs="Times New Roman"/>
+          <w:sz w:val="24"/>
+          <w:szCs w:val="24"/>
+          <w:lang w:val="en-US"/>
+        </w:rPr>
+        <w:t>informasi</w:t>
+      </w:r>
+      <w:proofErr w:type="spellEnd"/>
+      <w:r>
+        <w:rPr>
+          <w:rFonts w:ascii="Times New Roman" w:hAnsi="Times New Roman" w:cs="Times New Roman"/>
+          <w:sz w:val="24"/>
+          <w:szCs w:val="24"/>
+          <w:lang w:val="en-US"/>
+        </w:rPr>
+        <w:t xml:space="preserve"> </w:t>
+      </w:r>
+      <w:proofErr w:type="spellStart"/>
+      <w:r>
+        <w:rPr>
+          <w:rFonts w:ascii="Times New Roman" w:hAnsi="Times New Roman" w:cs="Times New Roman"/>
+          <w:sz w:val="24"/>
+          <w:szCs w:val="24"/>
+          <w:lang w:val="en-US"/>
+        </w:rPr>
+        <w:t>secara</w:t>
+      </w:r>
+      <w:proofErr w:type="spellEnd"/>
+      <w:r>
+        <w:rPr>
+          <w:rFonts w:ascii="Times New Roman" w:hAnsi="Times New Roman" w:cs="Times New Roman"/>
+          <w:sz w:val="24"/>
+          <w:szCs w:val="24"/>
+          <w:lang w:val="en-US"/>
+        </w:rPr>
+        <w:t xml:space="preserve"> </w:t>
+      </w:r>
+      <w:proofErr w:type="spellStart"/>
+      <w:r>
+        <w:rPr>
+          <w:rFonts w:ascii="Times New Roman" w:hAnsi="Times New Roman" w:cs="Times New Roman"/>
+          <w:sz w:val="24"/>
+          <w:szCs w:val="24"/>
+          <w:lang w:val="en-US"/>
+        </w:rPr>
+        <w:t>langsung</w:t>
+      </w:r>
+      <w:proofErr w:type="spellEnd"/>
+      <w:r>
+        <w:rPr>
+          <w:rFonts w:ascii="Times New Roman" w:hAnsi="Times New Roman" w:cs="Times New Roman"/>
+          <w:sz w:val="24"/>
+          <w:szCs w:val="24"/>
+          <w:lang w:val="en-US"/>
+        </w:rPr>
+        <w:t xml:space="preserve"> atau real-time mengenai </w:t>
+      </w:r>
+      <w:proofErr w:type="spellStart"/>
+      <w:r>
+        <w:rPr>
+          <w:rFonts w:ascii="Times New Roman" w:hAnsi="Times New Roman" w:cs="Times New Roman"/>
+          <w:sz w:val="24"/>
+          <w:szCs w:val="24"/>
+          <w:lang w:val="en-US"/>
+        </w:rPr>
+        <w:t>jadwal</w:t>
+      </w:r>
+      <w:proofErr w:type="spellEnd"/>
+      <w:r>
+        <w:rPr>
+          <w:rFonts w:ascii="Times New Roman" w:hAnsi="Times New Roman" w:cs="Times New Roman"/>
+          <w:sz w:val="24"/>
+          <w:szCs w:val="24"/>
+          <w:lang w:val="en-US"/>
+        </w:rPr>
+        <w:t xml:space="preserve"> </w:t>
+      </w:r>
+      <w:proofErr w:type="spellStart"/>
+      <w:r>
+        <w:rPr>
+          <w:rFonts w:ascii="Times New Roman" w:hAnsi="Times New Roman" w:cs="Times New Roman"/>
+          <w:sz w:val="24"/>
+          <w:szCs w:val="24"/>
+          <w:lang w:val="en-US"/>
+        </w:rPr>
+        <w:t>pengangkutan</w:t>
+      </w:r>
+      <w:proofErr w:type="spellEnd"/>
+      <w:r>
+        <w:rPr>
+          <w:rFonts w:ascii="Times New Roman" w:hAnsi="Times New Roman" w:cs="Times New Roman"/>
+          <w:sz w:val="24"/>
+          <w:szCs w:val="24"/>
+          <w:lang w:val="en-US"/>
+        </w:rPr>
+        <w:t xml:space="preserve"> </w:t>
+      </w:r>
+      <w:proofErr w:type="spellStart"/>
+      <w:r>
+        <w:rPr>
+          <w:rFonts w:ascii="Times New Roman" w:hAnsi="Times New Roman" w:cs="Times New Roman"/>
+          <w:sz w:val="24"/>
+          <w:szCs w:val="24"/>
+          <w:lang w:val="en-US"/>
+        </w:rPr>
+        <w:t>sampah</w:t>
+      </w:r>
+      <w:proofErr w:type="spellEnd"/>
+      <w:r>
+        <w:rPr>
+          <w:rFonts w:ascii="Times New Roman" w:hAnsi="Times New Roman" w:cs="Times New Roman"/>
+          <w:sz w:val="24"/>
+          <w:szCs w:val="24"/>
+          <w:lang w:val="en-US"/>
+        </w:rPr>
+        <w:t xml:space="preserve"> dan bisa juga </w:t>
+      </w:r>
+      <w:proofErr w:type="spellStart"/>
+      <w:r>
+        <w:rPr>
+          <w:rFonts w:ascii="Times New Roman" w:hAnsi="Times New Roman" w:cs="Times New Roman"/>
+          <w:sz w:val="24"/>
+          <w:szCs w:val="24"/>
+          <w:lang w:val="en-US"/>
+        </w:rPr>
+        <w:t>memberikan</w:t>
+      </w:r>
+      <w:proofErr w:type="spellEnd"/>
+      <w:r>
+        <w:rPr>
+          <w:rFonts w:ascii="Times New Roman" w:hAnsi="Times New Roman" w:cs="Times New Roman"/>
+          <w:sz w:val="24"/>
+          <w:szCs w:val="24"/>
+          <w:lang w:val="en-US"/>
+        </w:rPr>
+        <w:t xml:space="preserve"> </w:t>
+      </w:r>
+      <w:proofErr w:type="spellStart"/>
+      <w:r>
+        <w:rPr>
+          <w:rFonts w:ascii="Times New Roman" w:hAnsi="Times New Roman" w:cs="Times New Roman"/>
+          <w:sz w:val="24"/>
+          <w:szCs w:val="24"/>
+          <w:lang w:val="en-US"/>
+        </w:rPr>
+        <w:t>notifikasi</w:t>
+      </w:r>
+      <w:proofErr w:type="spellEnd"/>
+      <w:r>
+        <w:rPr>
+          <w:rFonts w:ascii="Times New Roman" w:hAnsi="Times New Roman" w:cs="Times New Roman"/>
+          <w:sz w:val="24"/>
+          <w:szCs w:val="24"/>
+          <w:lang w:val="en-US"/>
+        </w:rPr>
+        <w:t xml:space="preserve"> </w:t>
+      </w:r>
+      <w:proofErr w:type="spellStart"/>
+      <w:r>
+        <w:rPr>
+          <w:rFonts w:ascii="Times New Roman" w:hAnsi="Times New Roman" w:cs="Times New Roman"/>
+          <w:sz w:val="24"/>
+          <w:szCs w:val="24"/>
+          <w:lang w:val="en-US"/>
+        </w:rPr>
+        <w:t>kepada</w:t>
+      </w:r>
+      <w:proofErr w:type="spellEnd"/>
+      <w:r>
+        <w:rPr>
+          <w:rFonts w:ascii="Times New Roman" w:hAnsi="Times New Roman" w:cs="Times New Roman"/>
+          <w:sz w:val="24"/>
+          <w:szCs w:val="24"/>
+          <w:lang w:val="en-US"/>
+        </w:rPr>
+        <w:t xml:space="preserve"> </w:t>
+      </w:r>
+      <w:proofErr w:type="spellStart"/>
+      <w:r>
+        <w:rPr>
+          <w:rFonts w:ascii="Times New Roman" w:hAnsi="Times New Roman" w:cs="Times New Roman"/>
+          <w:sz w:val="24"/>
+          <w:szCs w:val="24"/>
+          <w:lang w:val="en-US"/>
+        </w:rPr>
+        <w:t>pengguna</w:t>
+      </w:r>
+      <w:proofErr w:type="spellEnd"/>
+      <w:r>
+        <w:rPr>
+          <w:rFonts w:ascii="Times New Roman" w:hAnsi="Times New Roman" w:cs="Times New Roman"/>
+          <w:sz w:val="24"/>
+          <w:szCs w:val="24"/>
+          <w:lang w:val="en-US"/>
+        </w:rPr>
+        <w:t xml:space="preserve"> </w:t>
+      </w:r>
+      <w:proofErr w:type="spellStart"/>
+      <w:r>
+        <w:rPr>
+          <w:rFonts w:ascii="Times New Roman" w:hAnsi="Times New Roman" w:cs="Times New Roman"/>
+          <w:sz w:val="24"/>
+          <w:szCs w:val="24"/>
+          <w:lang w:val="en-US"/>
+        </w:rPr>
+        <w:t>jika</w:t>
+      </w:r>
+      <w:proofErr w:type="spellEnd"/>
+      <w:r>
+        <w:rPr>
+          <w:rFonts w:ascii="Times New Roman" w:hAnsi="Times New Roman" w:cs="Times New Roman"/>
+          <w:sz w:val="24"/>
+          <w:szCs w:val="24"/>
+          <w:lang w:val="en-US"/>
+        </w:rPr>
+        <w:t xml:space="preserve"> </w:t>
+      </w:r>
+      <w:proofErr w:type="spellStart"/>
+      <w:r>
+        <w:rPr>
+          <w:rFonts w:ascii="Times New Roman" w:hAnsi="Times New Roman" w:cs="Times New Roman"/>
+          <w:sz w:val="24"/>
+          <w:szCs w:val="24"/>
+          <w:lang w:val="en-US"/>
+        </w:rPr>
+        <w:t>ada</w:t>
+      </w:r>
+      <w:proofErr w:type="spellEnd"/>
+      <w:r>
+        <w:rPr>
+          <w:rFonts w:ascii="Times New Roman" w:hAnsi="Times New Roman" w:cs="Times New Roman"/>
+          <w:sz w:val="24"/>
+          <w:szCs w:val="24"/>
+          <w:lang w:val="en-US"/>
+        </w:rPr>
+        <w:t xml:space="preserve"> </w:t>
+      </w:r>
+      <w:proofErr w:type="spellStart"/>
+      <w:r>
+        <w:rPr>
+          <w:rFonts w:ascii="Times New Roman" w:hAnsi="Times New Roman" w:cs="Times New Roman"/>
+          <w:sz w:val="24"/>
+          <w:szCs w:val="24"/>
+          <w:lang w:val="en-US"/>
+        </w:rPr>
+        <w:t>perubahan</w:t>
+      </w:r>
+      <w:proofErr w:type="spellEnd"/>
+      <w:r>
+        <w:rPr>
+          <w:rFonts w:ascii="Times New Roman" w:hAnsi="Times New Roman" w:cs="Times New Roman"/>
+          <w:sz w:val="24"/>
+          <w:szCs w:val="24"/>
+          <w:lang w:val="en-US"/>
+        </w:rPr>
+        <w:t xml:space="preserve"> </w:t>
+      </w:r>
+      <w:proofErr w:type="spellStart"/>
+      <w:r>
+        <w:rPr>
+          <w:rFonts w:ascii="Times New Roman" w:hAnsi="Times New Roman" w:cs="Times New Roman"/>
+          <w:sz w:val="24"/>
+          <w:szCs w:val="24"/>
+          <w:lang w:val="en-US"/>
+        </w:rPr>
+        <w:t>jadwal</w:t>
+      </w:r>
+      <w:proofErr w:type="spellEnd"/>
       <w:r>
         <w:rPr>
           <w:rFonts w:ascii="Times New Roman" w:hAnsi="Times New Roman" w:cs="Times New Roman"/>
@@ -1306,15 +3799,757 @@
           <w:lang w:val="en-US"/>
         </w:rPr>
       </w:pPr>
-      <w:r>
-        <w:rPr>
-          <w:rFonts w:ascii="Times New Roman" w:hAnsi="Times New Roman" w:cs="Times New Roman"/>
-          <w:sz w:val="24"/>
-          <w:szCs w:val="24"/>
-          <w:lang w:val="en-US"/>
-        </w:rPr>
-        <w:t>Selain itu, aplikasi ini dapat membatu tukang sampah konvensional untuk lebih efektif dan efisien dalam melakukan pekerjaannya yaitu pengangkutan sampah, sehingga penumpukan sampah di lingkungan sekitar dapat berkurang. Dengan adanya aplikasi penjemputan sampah ini, diharapkan dapat mengurangi masalah Kesehatan dan lingkungan yang disebabkan oleh penumpukan sampah, sehingga dapat menciptakan lingkungan yang lebih sehat dan nyaman untuk ditinggali</w:t>
-      </w:r>
+      <w:proofErr w:type="spellStart"/>
+      <w:r>
+        <w:rPr>
+          <w:rFonts w:ascii="Times New Roman" w:hAnsi="Times New Roman" w:cs="Times New Roman"/>
+          <w:sz w:val="24"/>
+          <w:szCs w:val="24"/>
+          <w:lang w:val="en-US"/>
+        </w:rPr>
+        <w:t>Selain</w:t>
+      </w:r>
+      <w:proofErr w:type="spellEnd"/>
+      <w:r>
+        <w:rPr>
+          <w:rFonts w:ascii="Times New Roman" w:hAnsi="Times New Roman" w:cs="Times New Roman"/>
+          <w:sz w:val="24"/>
+          <w:szCs w:val="24"/>
+          <w:lang w:val="en-US"/>
+        </w:rPr>
+        <w:t xml:space="preserve"> itu, </w:t>
+      </w:r>
+      <w:proofErr w:type="spellStart"/>
+      <w:r>
+        <w:rPr>
+          <w:rFonts w:ascii="Times New Roman" w:hAnsi="Times New Roman" w:cs="Times New Roman"/>
+          <w:sz w:val="24"/>
+          <w:szCs w:val="24"/>
+          <w:lang w:val="en-US"/>
+        </w:rPr>
+        <w:t>aplikasi</w:t>
+      </w:r>
+      <w:proofErr w:type="spellEnd"/>
+      <w:r>
+        <w:rPr>
+          <w:rFonts w:ascii="Times New Roman" w:hAnsi="Times New Roman" w:cs="Times New Roman"/>
+          <w:sz w:val="24"/>
+          <w:szCs w:val="24"/>
+          <w:lang w:val="en-US"/>
+        </w:rPr>
+        <w:t xml:space="preserve"> ini </w:t>
+      </w:r>
+      <w:proofErr w:type="spellStart"/>
+      <w:r>
+        <w:rPr>
+          <w:rFonts w:ascii="Times New Roman" w:hAnsi="Times New Roman" w:cs="Times New Roman"/>
+          <w:sz w:val="24"/>
+          <w:szCs w:val="24"/>
+          <w:lang w:val="en-US"/>
+        </w:rPr>
+        <w:t>dapat</w:t>
+      </w:r>
+      <w:proofErr w:type="spellEnd"/>
+      <w:r>
+        <w:rPr>
+          <w:rFonts w:ascii="Times New Roman" w:hAnsi="Times New Roman" w:cs="Times New Roman"/>
+          <w:sz w:val="24"/>
+          <w:szCs w:val="24"/>
+          <w:lang w:val="en-US"/>
+        </w:rPr>
+        <w:t xml:space="preserve"> </w:t>
+      </w:r>
+      <w:proofErr w:type="spellStart"/>
+      <w:r>
+        <w:rPr>
+          <w:rFonts w:ascii="Times New Roman" w:hAnsi="Times New Roman" w:cs="Times New Roman"/>
+          <w:sz w:val="24"/>
+          <w:szCs w:val="24"/>
+          <w:lang w:val="en-US"/>
+        </w:rPr>
+        <w:t>membatu</w:t>
+      </w:r>
+      <w:proofErr w:type="spellEnd"/>
+      <w:r>
+        <w:rPr>
+          <w:rFonts w:ascii="Times New Roman" w:hAnsi="Times New Roman" w:cs="Times New Roman"/>
+          <w:sz w:val="24"/>
+          <w:szCs w:val="24"/>
+          <w:lang w:val="en-US"/>
+        </w:rPr>
+        <w:t xml:space="preserve"> </w:t>
+      </w:r>
+      <w:proofErr w:type="spellStart"/>
+      <w:r>
+        <w:rPr>
+          <w:rFonts w:ascii="Times New Roman" w:hAnsi="Times New Roman" w:cs="Times New Roman"/>
+          <w:sz w:val="24"/>
+          <w:szCs w:val="24"/>
+          <w:lang w:val="en-US"/>
+        </w:rPr>
+        <w:t>tukang</w:t>
+      </w:r>
+      <w:proofErr w:type="spellEnd"/>
+      <w:r>
+        <w:rPr>
+          <w:rFonts w:ascii="Times New Roman" w:hAnsi="Times New Roman" w:cs="Times New Roman"/>
+          <w:sz w:val="24"/>
+          <w:szCs w:val="24"/>
+          <w:lang w:val="en-US"/>
+        </w:rPr>
+        <w:t xml:space="preserve"> </w:t>
+      </w:r>
+      <w:proofErr w:type="spellStart"/>
+      <w:r>
+        <w:rPr>
+          <w:rFonts w:ascii="Times New Roman" w:hAnsi="Times New Roman" w:cs="Times New Roman"/>
+          <w:sz w:val="24"/>
+          <w:szCs w:val="24"/>
+          <w:lang w:val="en-US"/>
+        </w:rPr>
+        <w:t>sampah</w:t>
+      </w:r>
+      <w:proofErr w:type="spellEnd"/>
+      <w:r>
+        <w:rPr>
+          <w:rFonts w:ascii="Times New Roman" w:hAnsi="Times New Roman" w:cs="Times New Roman"/>
+          <w:sz w:val="24"/>
+          <w:szCs w:val="24"/>
+          <w:lang w:val="en-US"/>
+        </w:rPr>
+        <w:t xml:space="preserve"> </w:t>
+      </w:r>
+      <w:proofErr w:type="spellStart"/>
+      <w:r>
+        <w:rPr>
+          <w:rFonts w:ascii="Times New Roman" w:hAnsi="Times New Roman" w:cs="Times New Roman"/>
+          <w:sz w:val="24"/>
+          <w:szCs w:val="24"/>
+          <w:lang w:val="en-US"/>
+        </w:rPr>
+        <w:t>konvensional</w:t>
+      </w:r>
+      <w:proofErr w:type="spellEnd"/>
+      <w:r>
+        <w:rPr>
+          <w:rFonts w:ascii="Times New Roman" w:hAnsi="Times New Roman" w:cs="Times New Roman"/>
+          <w:sz w:val="24"/>
+          <w:szCs w:val="24"/>
+          <w:lang w:val="en-US"/>
+        </w:rPr>
+        <w:t xml:space="preserve"> untuk lebih </w:t>
+      </w:r>
+      <w:proofErr w:type="spellStart"/>
+      <w:r>
+        <w:rPr>
+          <w:rFonts w:ascii="Times New Roman" w:hAnsi="Times New Roman" w:cs="Times New Roman"/>
+          <w:sz w:val="24"/>
+          <w:szCs w:val="24"/>
+          <w:lang w:val="en-US"/>
+        </w:rPr>
+        <w:t>efektif</w:t>
+      </w:r>
+      <w:proofErr w:type="spellEnd"/>
+      <w:r>
+        <w:rPr>
+          <w:rFonts w:ascii="Times New Roman" w:hAnsi="Times New Roman" w:cs="Times New Roman"/>
+          <w:sz w:val="24"/>
+          <w:szCs w:val="24"/>
+          <w:lang w:val="en-US"/>
+        </w:rPr>
+        <w:t xml:space="preserve"> dan </w:t>
+      </w:r>
+      <w:proofErr w:type="spellStart"/>
+      <w:r>
+        <w:rPr>
+          <w:rFonts w:ascii="Times New Roman" w:hAnsi="Times New Roman" w:cs="Times New Roman"/>
+          <w:sz w:val="24"/>
+          <w:szCs w:val="24"/>
+          <w:lang w:val="en-US"/>
+        </w:rPr>
+        <w:t>efisien</w:t>
+      </w:r>
+      <w:proofErr w:type="spellEnd"/>
+      <w:r>
+        <w:rPr>
+          <w:rFonts w:ascii="Times New Roman" w:hAnsi="Times New Roman" w:cs="Times New Roman"/>
+          <w:sz w:val="24"/>
+          <w:szCs w:val="24"/>
+          <w:lang w:val="en-US"/>
+        </w:rPr>
+        <w:t xml:space="preserve"> dalam </w:t>
+      </w:r>
+      <w:proofErr w:type="spellStart"/>
+      <w:r>
+        <w:rPr>
+          <w:rFonts w:ascii="Times New Roman" w:hAnsi="Times New Roman" w:cs="Times New Roman"/>
+          <w:sz w:val="24"/>
+          <w:szCs w:val="24"/>
+          <w:lang w:val="en-US"/>
+        </w:rPr>
+        <w:t>melakukan</w:t>
+      </w:r>
+      <w:proofErr w:type="spellEnd"/>
+      <w:r>
+        <w:rPr>
+          <w:rFonts w:ascii="Times New Roman" w:hAnsi="Times New Roman" w:cs="Times New Roman"/>
+          <w:sz w:val="24"/>
+          <w:szCs w:val="24"/>
+          <w:lang w:val="en-US"/>
+        </w:rPr>
+        <w:t xml:space="preserve"> </w:t>
+      </w:r>
+      <w:proofErr w:type="spellStart"/>
+      <w:r>
+        <w:rPr>
+          <w:rFonts w:ascii="Times New Roman" w:hAnsi="Times New Roman" w:cs="Times New Roman"/>
+          <w:sz w:val="24"/>
+          <w:szCs w:val="24"/>
+          <w:lang w:val="en-US"/>
+        </w:rPr>
+        <w:t>pekerjaannya</w:t>
+      </w:r>
+      <w:proofErr w:type="spellEnd"/>
+      <w:r>
+        <w:rPr>
+          <w:rFonts w:ascii="Times New Roman" w:hAnsi="Times New Roman" w:cs="Times New Roman"/>
+          <w:sz w:val="24"/>
+          <w:szCs w:val="24"/>
+          <w:lang w:val="en-US"/>
+        </w:rPr>
+        <w:t xml:space="preserve"> </w:t>
+      </w:r>
+      <w:proofErr w:type="spellStart"/>
+      <w:r>
+        <w:rPr>
+          <w:rFonts w:ascii="Times New Roman" w:hAnsi="Times New Roman" w:cs="Times New Roman"/>
+          <w:sz w:val="24"/>
+          <w:szCs w:val="24"/>
+          <w:lang w:val="en-US"/>
+        </w:rPr>
+        <w:t>yaitu</w:t>
+      </w:r>
+      <w:proofErr w:type="spellEnd"/>
+      <w:r>
+        <w:rPr>
+          <w:rFonts w:ascii="Times New Roman" w:hAnsi="Times New Roman" w:cs="Times New Roman"/>
+          <w:sz w:val="24"/>
+          <w:szCs w:val="24"/>
+          <w:lang w:val="en-US"/>
+        </w:rPr>
+        <w:t xml:space="preserve"> </w:t>
+      </w:r>
+      <w:proofErr w:type="spellStart"/>
+      <w:r>
+        <w:rPr>
+          <w:rFonts w:ascii="Times New Roman" w:hAnsi="Times New Roman" w:cs="Times New Roman"/>
+          <w:sz w:val="24"/>
+          <w:szCs w:val="24"/>
+          <w:lang w:val="en-US"/>
+        </w:rPr>
+        <w:t>pengangkutan</w:t>
+      </w:r>
+      <w:proofErr w:type="spellEnd"/>
+      <w:r>
+        <w:rPr>
+          <w:rFonts w:ascii="Times New Roman" w:hAnsi="Times New Roman" w:cs="Times New Roman"/>
+          <w:sz w:val="24"/>
+          <w:szCs w:val="24"/>
+          <w:lang w:val="en-US"/>
+        </w:rPr>
+        <w:t xml:space="preserve"> </w:t>
+      </w:r>
+      <w:proofErr w:type="spellStart"/>
+      <w:r>
+        <w:rPr>
+          <w:rFonts w:ascii="Times New Roman" w:hAnsi="Times New Roman" w:cs="Times New Roman"/>
+          <w:sz w:val="24"/>
+          <w:szCs w:val="24"/>
+          <w:lang w:val="en-US"/>
+        </w:rPr>
+        <w:t>sampah</w:t>
+      </w:r>
+      <w:proofErr w:type="spellEnd"/>
+      <w:r>
+        <w:rPr>
+          <w:rFonts w:ascii="Times New Roman" w:hAnsi="Times New Roman" w:cs="Times New Roman"/>
+          <w:sz w:val="24"/>
+          <w:szCs w:val="24"/>
+          <w:lang w:val="en-US"/>
+        </w:rPr>
+        <w:t xml:space="preserve">, </w:t>
+      </w:r>
+      <w:proofErr w:type="spellStart"/>
+      <w:r>
+        <w:rPr>
+          <w:rFonts w:ascii="Times New Roman" w:hAnsi="Times New Roman" w:cs="Times New Roman"/>
+          <w:sz w:val="24"/>
+          <w:szCs w:val="24"/>
+          <w:lang w:val="en-US"/>
+        </w:rPr>
+        <w:t>sehingga</w:t>
+      </w:r>
+      <w:proofErr w:type="spellEnd"/>
+      <w:r>
+        <w:rPr>
+          <w:rFonts w:ascii="Times New Roman" w:hAnsi="Times New Roman" w:cs="Times New Roman"/>
+          <w:sz w:val="24"/>
+          <w:szCs w:val="24"/>
+          <w:lang w:val="en-US"/>
+        </w:rPr>
+        <w:t xml:space="preserve"> </w:t>
+      </w:r>
+      <w:proofErr w:type="spellStart"/>
+      <w:r>
+        <w:rPr>
+          <w:rFonts w:ascii="Times New Roman" w:hAnsi="Times New Roman" w:cs="Times New Roman"/>
+          <w:sz w:val="24"/>
+          <w:szCs w:val="24"/>
+          <w:lang w:val="en-US"/>
+        </w:rPr>
+        <w:t>penumpukan</w:t>
+      </w:r>
+      <w:proofErr w:type="spellEnd"/>
+      <w:r>
+        <w:rPr>
+          <w:rFonts w:ascii="Times New Roman" w:hAnsi="Times New Roman" w:cs="Times New Roman"/>
+          <w:sz w:val="24"/>
+          <w:szCs w:val="24"/>
+          <w:lang w:val="en-US"/>
+        </w:rPr>
+        <w:t xml:space="preserve"> </w:t>
+      </w:r>
+      <w:proofErr w:type="spellStart"/>
+      <w:r>
+        <w:rPr>
+          <w:rFonts w:ascii="Times New Roman" w:hAnsi="Times New Roman" w:cs="Times New Roman"/>
+          <w:sz w:val="24"/>
+          <w:szCs w:val="24"/>
+          <w:lang w:val="en-US"/>
+        </w:rPr>
+        <w:t>sampah</w:t>
+      </w:r>
+      <w:proofErr w:type="spellEnd"/>
+      <w:r>
+        <w:rPr>
+          <w:rFonts w:ascii="Times New Roman" w:hAnsi="Times New Roman" w:cs="Times New Roman"/>
+          <w:sz w:val="24"/>
+          <w:szCs w:val="24"/>
+          <w:lang w:val="en-US"/>
+        </w:rPr>
+        <w:t xml:space="preserve"> di </w:t>
+      </w:r>
+      <w:proofErr w:type="spellStart"/>
+      <w:r>
+        <w:rPr>
+          <w:rFonts w:ascii="Times New Roman" w:hAnsi="Times New Roman" w:cs="Times New Roman"/>
+          <w:sz w:val="24"/>
+          <w:szCs w:val="24"/>
+          <w:lang w:val="en-US"/>
+        </w:rPr>
+        <w:t>lingkungan</w:t>
+      </w:r>
+      <w:proofErr w:type="spellEnd"/>
+      <w:r>
+        <w:rPr>
+          <w:rFonts w:ascii="Times New Roman" w:hAnsi="Times New Roman" w:cs="Times New Roman"/>
+          <w:sz w:val="24"/>
+          <w:szCs w:val="24"/>
+          <w:lang w:val="en-US"/>
+        </w:rPr>
+        <w:t xml:space="preserve"> sekitar </w:t>
+      </w:r>
+      <w:proofErr w:type="spellStart"/>
+      <w:r>
+        <w:rPr>
+          <w:rFonts w:ascii="Times New Roman" w:hAnsi="Times New Roman" w:cs="Times New Roman"/>
+          <w:sz w:val="24"/>
+          <w:szCs w:val="24"/>
+          <w:lang w:val="en-US"/>
+        </w:rPr>
+        <w:t>dapat</w:t>
+      </w:r>
+      <w:proofErr w:type="spellEnd"/>
+      <w:r>
+        <w:rPr>
+          <w:rFonts w:ascii="Times New Roman" w:hAnsi="Times New Roman" w:cs="Times New Roman"/>
+          <w:sz w:val="24"/>
+          <w:szCs w:val="24"/>
+          <w:lang w:val="en-US"/>
+        </w:rPr>
+        <w:t xml:space="preserve"> </w:t>
+      </w:r>
+      <w:proofErr w:type="spellStart"/>
+      <w:r>
+        <w:rPr>
+          <w:rFonts w:ascii="Times New Roman" w:hAnsi="Times New Roman" w:cs="Times New Roman"/>
+          <w:sz w:val="24"/>
+          <w:szCs w:val="24"/>
+          <w:lang w:val="en-US"/>
+        </w:rPr>
+        <w:t>berkurang</w:t>
+      </w:r>
+      <w:proofErr w:type="spellEnd"/>
+      <w:r>
+        <w:rPr>
+          <w:rFonts w:ascii="Times New Roman" w:hAnsi="Times New Roman" w:cs="Times New Roman"/>
+          <w:sz w:val="24"/>
+          <w:szCs w:val="24"/>
+          <w:lang w:val="en-US"/>
+        </w:rPr>
+        <w:t xml:space="preserve">. Dengan </w:t>
+      </w:r>
+      <w:proofErr w:type="spellStart"/>
+      <w:r>
+        <w:rPr>
+          <w:rFonts w:ascii="Times New Roman" w:hAnsi="Times New Roman" w:cs="Times New Roman"/>
+          <w:sz w:val="24"/>
+          <w:szCs w:val="24"/>
+          <w:lang w:val="en-US"/>
+        </w:rPr>
+        <w:t>adanya</w:t>
+      </w:r>
+      <w:proofErr w:type="spellEnd"/>
+      <w:r>
+        <w:rPr>
+          <w:rFonts w:ascii="Times New Roman" w:hAnsi="Times New Roman" w:cs="Times New Roman"/>
+          <w:sz w:val="24"/>
+          <w:szCs w:val="24"/>
+          <w:lang w:val="en-US"/>
+        </w:rPr>
+        <w:t xml:space="preserve"> </w:t>
+      </w:r>
+      <w:proofErr w:type="spellStart"/>
+      <w:r>
+        <w:rPr>
+          <w:rFonts w:ascii="Times New Roman" w:hAnsi="Times New Roman" w:cs="Times New Roman"/>
+          <w:sz w:val="24"/>
+          <w:szCs w:val="24"/>
+          <w:lang w:val="en-US"/>
+        </w:rPr>
+        <w:t>aplikasi</w:t>
+      </w:r>
+      <w:proofErr w:type="spellEnd"/>
+      <w:r>
+        <w:rPr>
+          <w:rFonts w:ascii="Times New Roman" w:hAnsi="Times New Roman" w:cs="Times New Roman"/>
+          <w:sz w:val="24"/>
+          <w:szCs w:val="24"/>
+          <w:lang w:val="en-US"/>
+        </w:rPr>
+        <w:t xml:space="preserve"> </w:t>
+      </w:r>
+      <w:proofErr w:type="spellStart"/>
+      <w:r>
+        <w:rPr>
+          <w:rFonts w:ascii="Times New Roman" w:hAnsi="Times New Roman" w:cs="Times New Roman"/>
+          <w:sz w:val="24"/>
+          <w:szCs w:val="24"/>
+          <w:lang w:val="en-US"/>
+        </w:rPr>
+        <w:t>penjemputan</w:t>
+      </w:r>
+      <w:proofErr w:type="spellEnd"/>
+      <w:r>
+        <w:rPr>
+          <w:rFonts w:ascii="Times New Roman" w:hAnsi="Times New Roman" w:cs="Times New Roman"/>
+          <w:sz w:val="24"/>
+          <w:szCs w:val="24"/>
+          <w:lang w:val="en-US"/>
+        </w:rPr>
+        <w:t xml:space="preserve"> </w:t>
+      </w:r>
+      <w:proofErr w:type="spellStart"/>
+      <w:r>
+        <w:rPr>
+          <w:rFonts w:ascii="Times New Roman" w:hAnsi="Times New Roman" w:cs="Times New Roman"/>
+          <w:sz w:val="24"/>
+          <w:szCs w:val="24"/>
+          <w:lang w:val="en-US"/>
+        </w:rPr>
+        <w:t>sampah</w:t>
+      </w:r>
+      <w:proofErr w:type="spellEnd"/>
+      <w:r>
+        <w:rPr>
+          <w:rFonts w:ascii="Times New Roman" w:hAnsi="Times New Roman" w:cs="Times New Roman"/>
+          <w:sz w:val="24"/>
+          <w:szCs w:val="24"/>
+          <w:lang w:val="en-US"/>
+        </w:rPr>
+        <w:t xml:space="preserve"> ini, </w:t>
+      </w:r>
+      <w:proofErr w:type="spellStart"/>
+      <w:r>
+        <w:rPr>
+          <w:rFonts w:ascii="Times New Roman" w:hAnsi="Times New Roman" w:cs="Times New Roman"/>
+          <w:sz w:val="24"/>
+          <w:szCs w:val="24"/>
+          <w:lang w:val="en-US"/>
+        </w:rPr>
+        <w:t>diharapkan</w:t>
+      </w:r>
+      <w:proofErr w:type="spellEnd"/>
+      <w:r>
+        <w:rPr>
+          <w:rFonts w:ascii="Times New Roman" w:hAnsi="Times New Roman" w:cs="Times New Roman"/>
+          <w:sz w:val="24"/>
+          <w:szCs w:val="24"/>
+          <w:lang w:val="en-US"/>
+        </w:rPr>
+        <w:t xml:space="preserve"> </w:t>
+      </w:r>
+      <w:proofErr w:type="spellStart"/>
+      <w:r>
+        <w:rPr>
+          <w:rFonts w:ascii="Times New Roman" w:hAnsi="Times New Roman" w:cs="Times New Roman"/>
+          <w:sz w:val="24"/>
+          <w:szCs w:val="24"/>
+          <w:lang w:val="en-US"/>
+        </w:rPr>
+        <w:t>dapat</w:t>
+      </w:r>
+      <w:proofErr w:type="spellEnd"/>
+      <w:r>
+        <w:rPr>
+          <w:rFonts w:ascii="Times New Roman" w:hAnsi="Times New Roman" w:cs="Times New Roman"/>
+          <w:sz w:val="24"/>
+          <w:szCs w:val="24"/>
+          <w:lang w:val="en-US"/>
+        </w:rPr>
+        <w:t xml:space="preserve"> </w:t>
+      </w:r>
+      <w:proofErr w:type="spellStart"/>
+      <w:r>
+        <w:rPr>
+          <w:rFonts w:ascii="Times New Roman" w:hAnsi="Times New Roman" w:cs="Times New Roman"/>
+          <w:sz w:val="24"/>
+          <w:szCs w:val="24"/>
+          <w:lang w:val="en-US"/>
+        </w:rPr>
+        <w:t>mengurangi</w:t>
+      </w:r>
+      <w:proofErr w:type="spellEnd"/>
+      <w:r>
+        <w:rPr>
+          <w:rFonts w:ascii="Times New Roman" w:hAnsi="Times New Roman" w:cs="Times New Roman"/>
+          <w:sz w:val="24"/>
+          <w:szCs w:val="24"/>
+          <w:lang w:val="en-US"/>
+        </w:rPr>
+        <w:t xml:space="preserve"> </w:t>
+      </w:r>
+      <w:proofErr w:type="spellStart"/>
+      <w:r>
+        <w:rPr>
+          <w:rFonts w:ascii="Times New Roman" w:hAnsi="Times New Roman" w:cs="Times New Roman"/>
+          <w:sz w:val="24"/>
+          <w:szCs w:val="24"/>
+          <w:lang w:val="en-US"/>
+        </w:rPr>
+        <w:t>masalah</w:t>
+      </w:r>
+      <w:proofErr w:type="spellEnd"/>
+      <w:r>
+        <w:rPr>
+          <w:rFonts w:ascii="Times New Roman" w:hAnsi="Times New Roman" w:cs="Times New Roman"/>
+          <w:sz w:val="24"/>
+          <w:szCs w:val="24"/>
+          <w:lang w:val="en-US"/>
+        </w:rPr>
+        <w:t xml:space="preserve"> Kesehatan dan </w:t>
+      </w:r>
+      <w:proofErr w:type="spellStart"/>
+      <w:r>
+        <w:rPr>
+          <w:rFonts w:ascii="Times New Roman" w:hAnsi="Times New Roman" w:cs="Times New Roman"/>
+          <w:sz w:val="24"/>
+          <w:szCs w:val="24"/>
+          <w:lang w:val="en-US"/>
+        </w:rPr>
+        <w:t>lingkungan</w:t>
+      </w:r>
+      <w:proofErr w:type="spellEnd"/>
+      <w:r>
+        <w:rPr>
+          <w:rFonts w:ascii="Times New Roman" w:hAnsi="Times New Roman" w:cs="Times New Roman"/>
+          <w:sz w:val="24"/>
+          <w:szCs w:val="24"/>
+          <w:lang w:val="en-US"/>
+        </w:rPr>
+        <w:t xml:space="preserve"> yang </w:t>
+      </w:r>
+      <w:proofErr w:type="spellStart"/>
+      <w:r>
+        <w:rPr>
+          <w:rFonts w:ascii="Times New Roman" w:hAnsi="Times New Roman" w:cs="Times New Roman"/>
+          <w:sz w:val="24"/>
+          <w:szCs w:val="24"/>
+          <w:lang w:val="en-US"/>
+        </w:rPr>
+        <w:t>disebabkan</w:t>
+      </w:r>
+      <w:proofErr w:type="spellEnd"/>
+      <w:r>
+        <w:rPr>
+          <w:rFonts w:ascii="Times New Roman" w:hAnsi="Times New Roman" w:cs="Times New Roman"/>
+          <w:sz w:val="24"/>
+          <w:szCs w:val="24"/>
+          <w:lang w:val="en-US"/>
+        </w:rPr>
+        <w:t xml:space="preserve"> oleh </w:t>
+      </w:r>
+      <w:proofErr w:type="spellStart"/>
+      <w:r>
+        <w:rPr>
+          <w:rFonts w:ascii="Times New Roman" w:hAnsi="Times New Roman" w:cs="Times New Roman"/>
+          <w:sz w:val="24"/>
+          <w:szCs w:val="24"/>
+          <w:lang w:val="en-US"/>
+        </w:rPr>
+        <w:t>penumpukan</w:t>
+      </w:r>
+      <w:proofErr w:type="spellEnd"/>
+      <w:r>
+        <w:rPr>
+          <w:rFonts w:ascii="Times New Roman" w:hAnsi="Times New Roman" w:cs="Times New Roman"/>
+          <w:sz w:val="24"/>
+          <w:szCs w:val="24"/>
+          <w:lang w:val="en-US"/>
+        </w:rPr>
+        <w:t xml:space="preserve"> </w:t>
+      </w:r>
+      <w:proofErr w:type="spellStart"/>
+      <w:r>
+        <w:rPr>
+          <w:rFonts w:ascii="Times New Roman" w:hAnsi="Times New Roman" w:cs="Times New Roman"/>
+          <w:sz w:val="24"/>
+          <w:szCs w:val="24"/>
+          <w:lang w:val="en-US"/>
+        </w:rPr>
+        <w:t>sampah</w:t>
+      </w:r>
+      <w:proofErr w:type="spellEnd"/>
+      <w:r>
+        <w:rPr>
+          <w:rFonts w:ascii="Times New Roman" w:hAnsi="Times New Roman" w:cs="Times New Roman"/>
+          <w:sz w:val="24"/>
+          <w:szCs w:val="24"/>
+          <w:lang w:val="en-US"/>
+        </w:rPr>
+        <w:t xml:space="preserve">, </w:t>
+      </w:r>
+      <w:proofErr w:type="spellStart"/>
+      <w:r>
+        <w:rPr>
+          <w:rFonts w:ascii="Times New Roman" w:hAnsi="Times New Roman" w:cs="Times New Roman"/>
+          <w:sz w:val="24"/>
+          <w:szCs w:val="24"/>
+          <w:lang w:val="en-US"/>
+        </w:rPr>
+        <w:t>sehingga</w:t>
+      </w:r>
+      <w:proofErr w:type="spellEnd"/>
+      <w:r>
+        <w:rPr>
+          <w:rFonts w:ascii="Times New Roman" w:hAnsi="Times New Roman" w:cs="Times New Roman"/>
+          <w:sz w:val="24"/>
+          <w:szCs w:val="24"/>
+          <w:lang w:val="en-US"/>
+        </w:rPr>
+        <w:t xml:space="preserve"> </w:t>
+      </w:r>
+      <w:proofErr w:type="spellStart"/>
+      <w:r>
+        <w:rPr>
+          <w:rFonts w:ascii="Times New Roman" w:hAnsi="Times New Roman" w:cs="Times New Roman"/>
+          <w:sz w:val="24"/>
+          <w:szCs w:val="24"/>
+          <w:lang w:val="en-US"/>
+        </w:rPr>
+        <w:t>dapat</w:t>
+      </w:r>
+      <w:proofErr w:type="spellEnd"/>
+      <w:r>
+        <w:rPr>
+          <w:rFonts w:ascii="Times New Roman" w:hAnsi="Times New Roman" w:cs="Times New Roman"/>
+          <w:sz w:val="24"/>
+          <w:szCs w:val="24"/>
+          <w:lang w:val="en-US"/>
+        </w:rPr>
+        <w:t xml:space="preserve"> </w:t>
+      </w:r>
+      <w:proofErr w:type="spellStart"/>
+      <w:r>
+        <w:rPr>
+          <w:rFonts w:ascii="Times New Roman" w:hAnsi="Times New Roman" w:cs="Times New Roman"/>
+          <w:sz w:val="24"/>
+          <w:szCs w:val="24"/>
+          <w:lang w:val="en-US"/>
+        </w:rPr>
+        <w:t>menciptakan</w:t>
+      </w:r>
+      <w:proofErr w:type="spellEnd"/>
+      <w:r>
+        <w:rPr>
+          <w:rFonts w:ascii="Times New Roman" w:hAnsi="Times New Roman" w:cs="Times New Roman"/>
+          <w:sz w:val="24"/>
+          <w:szCs w:val="24"/>
+          <w:lang w:val="en-US"/>
+        </w:rPr>
+        <w:t xml:space="preserve"> </w:t>
+      </w:r>
+      <w:proofErr w:type="spellStart"/>
+      <w:r>
+        <w:rPr>
+          <w:rFonts w:ascii="Times New Roman" w:hAnsi="Times New Roman" w:cs="Times New Roman"/>
+          <w:sz w:val="24"/>
+          <w:szCs w:val="24"/>
+          <w:lang w:val="en-US"/>
+        </w:rPr>
+        <w:t>lingkungan</w:t>
+      </w:r>
+      <w:proofErr w:type="spellEnd"/>
+      <w:r>
+        <w:rPr>
+          <w:rFonts w:ascii="Times New Roman" w:hAnsi="Times New Roman" w:cs="Times New Roman"/>
+          <w:sz w:val="24"/>
+          <w:szCs w:val="24"/>
+          <w:lang w:val="en-US"/>
+        </w:rPr>
+        <w:t xml:space="preserve"> yang lebih sehat dan </w:t>
+      </w:r>
+      <w:proofErr w:type="spellStart"/>
+      <w:r>
+        <w:rPr>
+          <w:rFonts w:ascii="Times New Roman" w:hAnsi="Times New Roman" w:cs="Times New Roman"/>
+          <w:sz w:val="24"/>
+          <w:szCs w:val="24"/>
+          <w:lang w:val="en-US"/>
+        </w:rPr>
+        <w:t>nyaman</w:t>
+      </w:r>
+      <w:proofErr w:type="spellEnd"/>
+      <w:r>
+        <w:rPr>
+          <w:rFonts w:ascii="Times New Roman" w:hAnsi="Times New Roman" w:cs="Times New Roman"/>
+          <w:sz w:val="24"/>
+          <w:szCs w:val="24"/>
+          <w:lang w:val="en-US"/>
+        </w:rPr>
+        <w:t xml:space="preserve"> untuk </w:t>
+      </w:r>
+      <w:proofErr w:type="spellStart"/>
+      <w:r>
+        <w:rPr>
+          <w:rFonts w:ascii="Times New Roman" w:hAnsi="Times New Roman" w:cs="Times New Roman"/>
+          <w:sz w:val="24"/>
+          <w:szCs w:val="24"/>
+          <w:lang w:val="en-US"/>
+        </w:rPr>
+        <w:t>ditinggali</w:t>
+      </w:r>
+      <w:proofErr w:type="spellEnd"/>
     </w:p>
     <w:p>
       <w:pPr>
@@ -1348,6 +4583,7 @@
           <w:lang w:val="en-US"/>
         </w:rPr>
       </w:pPr>
+      <w:proofErr w:type="spellStart"/>
       <w:r>
         <w:rPr>
           <w:rFonts w:ascii="Times New Roman" w:hAnsi="Times New Roman" w:cs="Times New Roman"/>
@@ -1358,7 +4594,19 @@
           <w:lang w:val="en-US"/>
         </w:rPr>
         <w:lastRenderedPageBreak/>
-        <w:t>Tabel Product Backlog</w:t>
+        <w:t>Tabel</w:t>
+      </w:r>
+      <w:proofErr w:type="spellEnd"/>
+      <w:r>
+        <w:rPr>
+          <w:rFonts w:ascii="Times New Roman" w:hAnsi="Times New Roman" w:cs="Times New Roman"/>
+          <w:b/>
+          <w:bCs/>
+          <w:sz w:val="28"/>
+          <w:szCs w:val="28"/>
+          <w:lang w:val="en-US"/>
+        </w:rPr>
+        <w:t xml:space="preserve"> Product Backlog</w:t>
       </w:r>
     </w:p>
     <w:p>
@@ -1615,6 +4863,7 @@
                 <w:lang w:val="en-US"/>
               </w:rPr>
             </w:pPr>
+            <w:proofErr w:type="spellStart"/>
             <w:r>
               <w:rPr>
                 <w:rFonts w:ascii="Times New Roman" w:hAnsi="Times New Roman" w:cs="Times New Roman"/>
@@ -1624,6 +4873,7 @@
               </w:rPr>
               <w:t>Pengguna</w:t>
             </w:r>
+            <w:proofErr w:type="spellEnd"/>
           </w:p>
         </w:tc>
         <w:tc>
@@ -1639,33 +4889,106 @@
                 <w:lang w:val="en-US"/>
               </w:rPr>
             </w:pPr>
-            <w:r>
-              <w:rPr>
-                <w:rFonts w:ascii="Times New Roman" w:hAnsi="Times New Roman" w:cs="Times New Roman"/>
-                <w:sz w:val="24"/>
-                <w:szCs w:val="24"/>
-                <w:lang w:val="en-US"/>
-              </w:rPr>
-              <w:t xml:space="preserve">Melihat list petugas </w:t>
-            </w:r>
-            <w:r>
-              <w:rPr>
-                <w:rFonts w:ascii="Times New Roman" w:hAnsi="Times New Roman" w:cs="Times New Roman"/>
-                <w:sz w:val="24"/>
-                <w:szCs w:val="24"/>
-                <w:lang w:val="en-US"/>
-              </w:rPr>
-              <w:t xml:space="preserve">terdekat </w:t>
-            </w:r>
-            <w:r>
-              <w:rPr>
-                <w:rFonts w:ascii="Times New Roman" w:hAnsi="Times New Roman" w:cs="Times New Roman"/>
-                <w:sz w:val="24"/>
-                <w:szCs w:val="24"/>
-                <w:lang w:val="en-US"/>
-              </w:rPr>
-              <w:t>yang dapat dihubungi</w:t>
-            </w:r>
+            <w:proofErr w:type="spellStart"/>
+            <w:r>
+              <w:rPr>
+                <w:rFonts w:ascii="Times New Roman" w:hAnsi="Times New Roman" w:cs="Times New Roman"/>
+                <w:sz w:val="24"/>
+                <w:szCs w:val="24"/>
+                <w:lang w:val="en-US"/>
+              </w:rPr>
+              <w:t>Melihat</w:t>
+            </w:r>
+            <w:proofErr w:type="spellEnd"/>
+            <w:r>
+              <w:rPr>
+                <w:rFonts w:ascii="Times New Roman" w:hAnsi="Times New Roman" w:cs="Times New Roman"/>
+                <w:sz w:val="24"/>
+                <w:szCs w:val="24"/>
+                <w:lang w:val="en-US"/>
+              </w:rPr>
+              <w:t xml:space="preserve"> list </w:t>
+            </w:r>
+            <w:proofErr w:type="spellStart"/>
+            <w:r>
+              <w:rPr>
+                <w:rFonts w:ascii="Times New Roman" w:hAnsi="Times New Roman" w:cs="Times New Roman"/>
+                <w:sz w:val="24"/>
+                <w:szCs w:val="24"/>
+                <w:lang w:val="en-US"/>
+              </w:rPr>
+              <w:t>petugas</w:t>
+            </w:r>
+            <w:proofErr w:type="spellEnd"/>
+            <w:r>
+              <w:rPr>
+                <w:rFonts w:ascii="Times New Roman" w:hAnsi="Times New Roman" w:cs="Times New Roman"/>
+                <w:sz w:val="24"/>
+                <w:szCs w:val="24"/>
+                <w:lang w:val="en-US"/>
+              </w:rPr>
+              <w:t xml:space="preserve"> </w:t>
+            </w:r>
+            <w:proofErr w:type="spellStart"/>
+            <w:r>
+              <w:rPr>
+                <w:rFonts w:ascii="Times New Roman" w:hAnsi="Times New Roman" w:cs="Times New Roman"/>
+                <w:sz w:val="24"/>
+                <w:szCs w:val="24"/>
+                <w:lang w:val="en-US"/>
+              </w:rPr>
+              <w:t>terdekat</w:t>
+            </w:r>
+            <w:proofErr w:type="spellEnd"/>
+            <w:r>
+              <w:rPr>
+                <w:rFonts w:ascii="Times New Roman" w:hAnsi="Times New Roman" w:cs="Times New Roman"/>
+                <w:sz w:val="24"/>
+                <w:szCs w:val="24"/>
+                <w:lang w:val="en-US"/>
+              </w:rPr>
+              <w:t xml:space="preserve"> </w:t>
+            </w:r>
+            <w:r>
+              <w:rPr>
+                <w:rFonts w:ascii="Times New Roman" w:hAnsi="Times New Roman" w:cs="Times New Roman"/>
+                <w:sz w:val="24"/>
+                <w:szCs w:val="24"/>
+                <w:lang w:val="en-US"/>
+              </w:rPr>
+              <w:t xml:space="preserve">yang </w:t>
+            </w:r>
+            <w:proofErr w:type="spellStart"/>
+            <w:r>
+              <w:rPr>
+                <w:rFonts w:ascii="Times New Roman" w:hAnsi="Times New Roman" w:cs="Times New Roman"/>
+                <w:sz w:val="24"/>
+                <w:szCs w:val="24"/>
+                <w:lang w:val="en-US"/>
+              </w:rPr>
+              <w:t>dapat</w:t>
+            </w:r>
+            <w:proofErr w:type="spellEnd"/>
+            <w:r>
+              <w:rPr>
+                <w:rFonts w:ascii="Times New Roman" w:hAnsi="Times New Roman" w:cs="Times New Roman"/>
+                <w:sz w:val="24"/>
+                <w:szCs w:val="24"/>
+                <w:lang w:val="en-US"/>
+              </w:rPr>
+              <w:t xml:space="preserve"> </w:t>
+            </w:r>
+            <w:proofErr w:type="spellStart"/>
+            <w:r>
+              <w:rPr>
+                <w:rFonts w:ascii="Times New Roman" w:hAnsi="Times New Roman" w:cs="Times New Roman"/>
+                <w:sz w:val="24"/>
+                <w:szCs w:val="24"/>
+                <w:lang w:val="en-US"/>
+              </w:rPr>
+              <w:t>dihubungi</w:t>
+            </w:r>
+            <w:proofErr w:type="spellEnd"/>
           </w:p>
         </w:tc>
         <w:tc>
@@ -1697,17 +5020,97 @@
                 <w:szCs w:val="24"/>
                 <w:lang w:val="en-US"/>
               </w:rPr>
-              <w:t>ntuk menjemput sampah saya</w:t>
-            </w:r>
-            <w:r>
-              <w:rPr>
-                <w:rFonts w:ascii="Times New Roman" w:hAnsi="Times New Roman" w:cs="Times New Roman"/>
-                <w:sz w:val="24"/>
-                <w:szCs w:val="24"/>
-                <w:lang w:val="en-US"/>
-              </w:rPr>
-              <w:t xml:space="preserve"> dengan cepat</w:t>
-            </w:r>
+              <w:t>ntu</w:t>
+            </w:r>
+            <w:r>
+              <w:rPr>
+                <w:rFonts w:ascii="Times New Roman" w:hAnsi="Times New Roman" w:cs="Times New Roman"/>
+                <w:sz w:val="24"/>
+                <w:szCs w:val="24"/>
+                <w:lang w:val="en-US"/>
+              </w:rPr>
+              <w:t>k</w:t>
+            </w:r>
+            <w:r>
+              <w:rPr>
+                <w:rFonts w:ascii="Times New Roman" w:hAnsi="Times New Roman" w:cs="Times New Roman"/>
+                <w:sz w:val="24"/>
+                <w:szCs w:val="24"/>
+                <w:lang w:val="en-US"/>
+              </w:rPr>
+              <w:t xml:space="preserve"> </w:t>
+            </w:r>
+            <w:proofErr w:type="spellStart"/>
+            <w:r>
+              <w:rPr>
+                <w:rFonts w:ascii="Times New Roman" w:hAnsi="Times New Roman" w:cs="Times New Roman"/>
+                <w:sz w:val="24"/>
+                <w:szCs w:val="24"/>
+                <w:lang w:val="en-US"/>
+              </w:rPr>
+              <w:t>menjemput</w:t>
+            </w:r>
+            <w:proofErr w:type="spellEnd"/>
+            <w:r>
+              <w:rPr>
+                <w:rFonts w:ascii="Times New Roman" w:hAnsi="Times New Roman" w:cs="Times New Roman"/>
+                <w:sz w:val="24"/>
+                <w:szCs w:val="24"/>
+                <w:lang w:val="en-US"/>
+              </w:rPr>
+              <w:t xml:space="preserve"> </w:t>
+            </w:r>
+            <w:proofErr w:type="spellStart"/>
+            <w:r>
+              <w:rPr>
+                <w:rFonts w:ascii="Times New Roman" w:hAnsi="Times New Roman" w:cs="Times New Roman"/>
+                <w:sz w:val="24"/>
+                <w:szCs w:val="24"/>
+                <w:lang w:val="en-US"/>
+              </w:rPr>
+              <w:t>sampah</w:t>
+            </w:r>
+            <w:proofErr w:type="spellEnd"/>
+            <w:r>
+              <w:rPr>
+                <w:rFonts w:ascii="Times New Roman" w:hAnsi="Times New Roman" w:cs="Times New Roman"/>
+                <w:sz w:val="24"/>
+                <w:szCs w:val="24"/>
+                <w:lang w:val="en-US"/>
+              </w:rPr>
+              <w:t xml:space="preserve"> </w:t>
+            </w:r>
+            <w:proofErr w:type="spellStart"/>
+            <w:r>
+              <w:rPr>
+                <w:rFonts w:ascii="Times New Roman" w:hAnsi="Times New Roman" w:cs="Times New Roman"/>
+                <w:sz w:val="24"/>
+                <w:szCs w:val="24"/>
+                <w:lang w:val="en-US"/>
+              </w:rPr>
+              <w:t>saya</w:t>
+            </w:r>
+            <w:proofErr w:type="spellEnd"/>
+            <w:r>
+              <w:rPr>
+                <w:rFonts w:ascii="Times New Roman" w:hAnsi="Times New Roman" w:cs="Times New Roman"/>
+                <w:sz w:val="24"/>
+                <w:szCs w:val="24"/>
+                <w:lang w:val="en-US"/>
+              </w:rPr>
+              <w:t xml:space="preserve"> dengan </w:t>
+            </w:r>
+            <w:proofErr w:type="spellStart"/>
+            <w:r>
+              <w:rPr>
+                <w:rFonts w:ascii="Times New Roman" w:hAnsi="Times New Roman" w:cs="Times New Roman"/>
+                <w:sz w:val="24"/>
+                <w:szCs w:val="24"/>
+                <w:lang w:val="en-US"/>
+              </w:rPr>
+              <w:t>cepat</w:t>
+            </w:r>
+            <w:proofErr w:type="spellEnd"/>
           </w:p>
         </w:tc>
         <w:tc>
@@ -1798,6 +5201,7 @@
                 <w:lang w:val="en-US"/>
               </w:rPr>
             </w:pPr>
+            <w:proofErr w:type="spellStart"/>
             <w:r>
               <w:rPr>
                 <w:rFonts w:ascii="Times New Roman" w:hAnsi="Times New Roman" w:cs="Times New Roman"/>
@@ -1807,6 +5211,7 @@
               </w:rPr>
               <w:t>Pengguna</w:t>
             </w:r>
+            <w:proofErr w:type="spellEnd"/>
           </w:p>
         </w:tc>
         <w:tc>
@@ -1822,14 +5227,105 @@
                 <w:lang w:val="en-US"/>
               </w:rPr>
             </w:pPr>
-            <w:r>
-              <w:rPr>
-                <w:rFonts w:ascii="Times New Roman" w:hAnsi="Times New Roman" w:cs="Times New Roman"/>
-                <w:sz w:val="24"/>
-                <w:szCs w:val="24"/>
-                <w:lang w:val="en-US"/>
-              </w:rPr>
-              <w:t>Ingin menentukan jadwal penjemputan sampah.</w:t>
+            <w:proofErr w:type="spellStart"/>
+            <w:r>
+              <w:rPr>
+                <w:rFonts w:ascii="Times New Roman" w:hAnsi="Times New Roman" w:cs="Times New Roman"/>
+                <w:sz w:val="24"/>
+                <w:szCs w:val="24"/>
+                <w:lang w:val="en-US"/>
+              </w:rPr>
+              <w:t>Ingin</w:t>
+            </w:r>
+            <w:proofErr w:type="spellEnd"/>
+            <w:r>
+              <w:rPr>
+                <w:rFonts w:ascii="Times New Roman" w:hAnsi="Times New Roman" w:cs="Times New Roman"/>
+                <w:sz w:val="24"/>
+                <w:szCs w:val="24"/>
+                <w:lang w:val="en-US"/>
+              </w:rPr>
+              <w:t xml:space="preserve"> </w:t>
+            </w:r>
+            <w:proofErr w:type="spellStart"/>
+            <w:r>
+              <w:rPr>
+                <w:rFonts w:ascii="Times New Roman" w:hAnsi="Times New Roman" w:cs="Times New Roman"/>
+                <w:sz w:val="24"/>
+                <w:szCs w:val="24"/>
+                <w:lang w:val="en-US"/>
+              </w:rPr>
+              <w:t>menentukan</w:t>
+            </w:r>
+            <w:proofErr w:type="spellEnd"/>
+            <w:r>
+              <w:rPr>
+                <w:rFonts w:ascii="Times New Roman" w:hAnsi="Times New Roman" w:cs="Times New Roman"/>
+                <w:sz w:val="24"/>
+                <w:szCs w:val="24"/>
+                <w:lang w:val="en-US"/>
+              </w:rPr>
+              <w:t xml:space="preserve"> </w:t>
+            </w:r>
+            <w:proofErr w:type="spellStart"/>
+            <w:r>
+              <w:rPr>
+                <w:rFonts w:ascii="Times New Roman" w:hAnsi="Times New Roman" w:cs="Times New Roman"/>
+                <w:sz w:val="24"/>
+                <w:szCs w:val="24"/>
+                <w:lang w:val="en-US"/>
+              </w:rPr>
+              <w:t>jadwal</w:t>
+            </w:r>
+            <w:proofErr w:type="spellEnd"/>
+            <w:r>
+              <w:rPr>
+                <w:rFonts w:ascii="Times New Roman" w:hAnsi="Times New Roman" w:cs="Times New Roman"/>
+                <w:sz w:val="24"/>
+                <w:szCs w:val="24"/>
+                <w:lang w:val="en-US"/>
+              </w:rPr>
+              <w:t xml:space="preserve"> </w:t>
+            </w:r>
+            <w:proofErr w:type="spellStart"/>
+            <w:r>
+              <w:rPr>
+                <w:rFonts w:ascii="Times New Roman" w:hAnsi="Times New Roman" w:cs="Times New Roman"/>
+                <w:sz w:val="24"/>
+                <w:szCs w:val="24"/>
+                <w:lang w:val="en-US"/>
+              </w:rPr>
+              <w:t>penjemputan</w:t>
+            </w:r>
+            <w:proofErr w:type="spellEnd"/>
+            <w:r>
+              <w:rPr>
+                <w:rFonts w:ascii="Times New Roman" w:hAnsi="Times New Roman" w:cs="Times New Roman"/>
+                <w:sz w:val="24"/>
+                <w:szCs w:val="24"/>
+                <w:lang w:val="en-US"/>
+              </w:rPr>
+              <w:t xml:space="preserve"> </w:t>
+            </w:r>
+            <w:proofErr w:type="spellStart"/>
+            <w:r>
+              <w:rPr>
+                <w:rFonts w:ascii="Times New Roman" w:hAnsi="Times New Roman" w:cs="Times New Roman"/>
+                <w:sz w:val="24"/>
+                <w:szCs w:val="24"/>
+                <w:lang w:val="en-US"/>
+              </w:rPr>
+              <w:t>sampah</w:t>
+            </w:r>
+            <w:proofErr w:type="spellEnd"/>
+            <w:r>
+              <w:rPr>
+                <w:rFonts w:ascii="Times New Roman" w:hAnsi="Times New Roman" w:cs="Times New Roman"/>
+                <w:sz w:val="24"/>
+                <w:szCs w:val="24"/>
+                <w:lang w:val="en-US"/>
+              </w:rPr>
+              <w:t>.</w:t>
             </w:r>
           </w:p>
         </w:tc>
@@ -1853,8 +5349,99 @@
                 <w:szCs w:val="24"/>
                 <w:lang w:val="en-US"/>
               </w:rPr>
-              <w:t>Agar penjemputan sampah terjadwalkan secara teratur</w:t>
-            </w:r>
+              <w:t xml:space="preserve">Agar </w:t>
+            </w:r>
+            <w:proofErr w:type="spellStart"/>
+            <w:r>
+              <w:rPr>
+                <w:rFonts w:ascii="Times New Roman" w:hAnsi="Times New Roman" w:cs="Times New Roman"/>
+                <w:sz w:val="24"/>
+                <w:szCs w:val="24"/>
+                <w:lang w:val="en-US"/>
+              </w:rPr>
+              <w:t>penjemputan</w:t>
+            </w:r>
+            <w:proofErr w:type="spellEnd"/>
+            <w:r>
+              <w:rPr>
+                <w:rFonts w:ascii="Times New Roman" w:hAnsi="Times New Roman" w:cs="Times New Roman"/>
+                <w:sz w:val="24"/>
+                <w:szCs w:val="24"/>
+                <w:lang w:val="en-US"/>
+              </w:rPr>
+              <w:t xml:space="preserve"> </w:t>
+            </w:r>
+            <w:proofErr w:type="spellStart"/>
+            <w:r>
+              <w:rPr>
+                <w:rFonts w:ascii="Times New Roman" w:hAnsi="Times New Roman" w:cs="Times New Roman"/>
+                <w:sz w:val="24"/>
+                <w:szCs w:val="24"/>
+                <w:lang w:val="en-US"/>
+              </w:rPr>
+              <w:t>sampah</w:t>
+            </w:r>
+            <w:proofErr w:type="spellEnd"/>
+            <w:r>
+              <w:rPr>
+                <w:rFonts w:ascii="Times New Roman" w:hAnsi="Times New Roman" w:cs="Times New Roman"/>
+                <w:sz w:val="24"/>
+                <w:szCs w:val="24"/>
+                <w:lang w:val="en-US"/>
+              </w:rPr>
+              <w:t xml:space="preserve"> </w:t>
+            </w:r>
+            <w:proofErr w:type="spellStart"/>
+            <w:r>
+              <w:rPr>
+                <w:rFonts w:ascii="Times New Roman" w:hAnsi="Times New Roman" w:cs="Times New Roman"/>
+                <w:sz w:val="24"/>
+                <w:szCs w:val="24"/>
+                <w:lang w:val="en-US"/>
+              </w:rPr>
+              <w:t>terjadwalkan</w:t>
+            </w:r>
+            <w:proofErr w:type="spellEnd"/>
+            <w:r>
+              <w:rPr>
+                <w:rFonts w:ascii="Times New Roman" w:hAnsi="Times New Roman" w:cs="Times New Roman"/>
+                <w:sz w:val="24"/>
+                <w:szCs w:val="24"/>
+                <w:lang w:val="en-US"/>
+              </w:rPr>
+              <w:t xml:space="preserve"> </w:t>
+            </w:r>
+            <w:proofErr w:type="spellStart"/>
+            <w:r>
+              <w:rPr>
+                <w:rFonts w:ascii="Times New Roman" w:hAnsi="Times New Roman" w:cs="Times New Roman"/>
+                <w:sz w:val="24"/>
+                <w:szCs w:val="24"/>
+                <w:lang w:val="en-US"/>
+              </w:rPr>
+              <w:t>secara</w:t>
+            </w:r>
+            <w:proofErr w:type="spellEnd"/>
+            <w:r>
+              <w:rPr>
+                <w:rFonts w:ascii="Times New Roman" w:hAnsi="Times New Roman" w:cs="Times New Roman"/>
+                <w:sz w:val="24"/>
+                <w:szCs w:val="24"/>
+                <w:lang w:val="en-US"/>
+              </w:rPr>
+              <w:t xml:space="preserve"> </w:t>
+            </w:r>
+            <w:proofErr w:type="spellStart"/>
+            <w:r>
+              <w:rPr>
+                <w:rFonts w:ascii="Times New Roman" w:hAnsi="Times New Roman" w:cs="Times New Roman"/>
+                <w:sz w:val="24"/>
+                <w:szCs w:val="24"/>
+                <w:lang w:val="en-US"/>
+              </w:rPr>
+              <w:t>teratur</w:t>
+            </w:r>
+            <w:proofErr w:type="spellEnd"/>
           </w:p>
         </w:tc>
         <w:tc>
@@ -1945,14 +5532,25 @@
                 <w:lang w:val="en-US"/>
               </w:rPr>
             </w:pPr>
-            <w:r>
-              <w:rPr>
-                <w:rFonts w:ascii="Times New Roman" w:hAnsi="Times New Roman" w:cs="Times New Roman"/>
-                <w:sz w:val="24"/>
-                <w:szCs w:val="24"/>
-                <w:lang w:val="en-US"/>
-              </w:rPr>
-              <w:t xml:space="preserve">Pengguna </w:t>
+            <w:proofErr w:type="spellStart"/>
+            <w:r>
+              <w:rPr>
+                <w:rFonts w:ascii="Times New Roman" w:hAnsi="Times New Roman" w:cs="Times New Roman"/>
+                <w:sz w:val="24"/>
+                <w:szCs w:val="24"/>
+                <w:lang w:val="en-US"/>
+              </w:rPr>
+              <w:t>Pengguna</w:t>
+            </w:r>
+            <w:proofErr w:type="spellEnd"/>
+            <w:r>
+              <w:rPr>
+                <w:rFonts w:ascii="Times New Roman" w:hAnsi="Times New Roman" w:cs="Times New Roman"/>
+                <w:sz w:val="24"/>
+                <w:szCs w:val="24"/>
+                <w:lang w:val="en-US"/>
+              </w:rPr>
+              <w:t xml:space="preserve"> </w:t>
             </w:r>
           </w:p>
         </w:tc>
@@ -1969,14 +5567,85 @@
                 <w:lang w:val="en-US"/>
               </w:rPr>
             </w:pPr>
-            <w:r>
-              <w:rPr>
-                <w:rFonts w:ascii="Times New Roman" w:hAnsi="Times New Roman" w:cs="Times New Roman"/>
-                <w:sz w:val="24"/>
-                <w:szCs w:val="24"/>
-                <w:lang w:val="en-US"/>
-              </w:rPr>
-              <w:t xml:space="preserve">Ingin melakukan pembayaran dengan metode pembayaran yang tersedia </w:t>
+            <w:proofErr w:type="spellStart"/>
+            <w:r>
+              <w:rPr>
+                <w:rFonts w:ascii="Times New Roman" w:hAnsi="Times New Roman" w:cs="Times New Roman"/>
+                <w:sz w:val="24"/>
+                <w:szCs w:val="24"/>
+                <w:lang w:val="en-US"/>
+              </w:rPr>
+              <w:t>Ingin</w:t>
+            </w:r>
+            <w:proofErr w:type="spellEnd"/>
+            <w:r>
+              <w:rPr>
+                <w:rFonts w:ascii="Times New Roman" w:hAnsi="Times New Roman" w:cs="Times New Roman"/>
+                <w:sz w:val="24"/>
+                <w:szCs w:val="24"/>
+                <w:lang w:val="en-US"/>
+              </w:rPr>
+              <w:t xml:space="preserve"> </w:t>
+            </w:r>
+            <w:proofErr w:type="spellStart"/>
+            <w:r>
+              <w:rPr>
+                <w:rFonts w:ascii="Times New Roman" w:hAnsi="Times New Roman" w:cs="Times New Roman"/>
+                <w:sz w:val="24"/>
+                <w:szCs w:val="24"/>
+                <w:lang w:val="en-US"/>
+              </w:rPr>
+              <w:t>melakukan</w:t>
+            </w:r>
+            <w:proofErr w:type="spellEnd"/>
+            <w:r>
+              <w:rPr>
+                <w:rFonts w:ascii="Times New Roman" w:hAnsi="Times New Roman" w:cs="Times New Roman"/>
+                <w:sz w:val="24"/>
+                <w:szCs w:val="24"/>
+                <w:lang w:val="en-US"/>
+              </w:rPr>
+              <w:t xml:space="preserve"> pembayaran dengan </w:t>
+            </w:r>
+            <w:proofErr w:type="spellStart"/>
+            <w:r>
+              <w:rPr>
+                <w:rFonts w:ascii="Times New Roman" w:hAnsi="Times New Roman" w:cs="Times New Roman"/>
+                <w:sz w:val="24"/>
+                <w:szCs w:val="24"/>
+                <w:lang w:val="en-US"/>
+              </w:rPr>
+              <w:t>metode</w:t>
+            </w:r>
+            <w:proofErr w:type="spellEnd"/>
+            <w:r>
+              <w:rPr>
+                <w:rFonts w:ascii="Times New Roman" w:hAnsi="Times New Roman" w:cs="Times New Roman"/>
+                <w:sz w:val="24"/>
+                <w:szCs w:val="24"/>
+                <w:lang w:val="en-US"/>
+              </w:rPr>
+              <w:t xml:space="preserve"> pembayaran yang </w:t>
+            </w:r>
+            <w:proofErr w:type="spellStart"/>
+            <w:r>
+              <w:rPr>
+                <w:rFonts w:ascii="Times New Roman" w:hAnsi="Times New Roman" w:cs="Times New Roman"/>
+                <w:sz w:val="24"/>
+                <w:szCs w:val="24"/>
+                <w:lang w:val="en-US"/>
+              </w:rPr>
+              <w:t>tersedia</w:t>
+            </w:r>
+            <w:proofErr w:type="spellEnd"/>
+            <w:r>
+              <w:rPr>
+                <w:rFonts w:ascii="Times New Roman" w:hAnsi="Times New Roman" w:cs="Times New Roman"/>
+                <w:sz w:val="24"/>
+                <w:szCs w:val="24"/>
+                <w:lang w:val="en-US"/>
+              </w:rPr>
+              <w:t xml:space="preserve"> </w:t>
             </w:r>
           </w:p>
         </w:tc>
@@ -2000,7 +5669,67 @@
                 <w:szCs w:val="24"/>
                 <w:lang w:val="en-US"/>
               </w:rPr>
-              <w:t>Agar melakukan pembayaran dengan mudah dan fleksibel (cash, transfer, e-wallet)</w:t>
+              <w:t xml:space="preserve">Agar </w:t>
+            </w:r>
+            <w:proofErr w:type="spellStart"/>
+            <w:r>
+              <w:rPr>
+                <w:rFonts w:ascii="Times New Roman" w:hAnsi="Times New Roman" w:cs="Times New Roman"/>
+                <w:sz w:val="24"/>
+                <w:szCs w:val="24"/>
+                <w:lang w:val="en-US"/>
+              </w:rPr>
+              <w:t>melakukan</w:t>
+            </w:r>
+            <w:proofErr w:type="spellEnd"/>
+            <w:r>
+              <w:rPr>
+                <w:rFonts w:ascii="Times New Roman" w:hAnsi="Times New Roman" w:cs="Times New Roman"/>
+                <w:sz w:val="24"/>
+                <w:szCs w:val="24"/>
+                <w:lang w:val="en-US"/>
+              </w:rPr>
+              <w:t xml:space="preserve"> pembayaran dengan </w:t>
+            </w:r>
+            <w:proofErr w:type="spellStart"/>
+            <w:r>
+              <w:rPr>
+                <w:rFonts w:ascii="Times New Roman" w:hAnsi="Times New Roman" w:cs="Times New Roman"/>
+                <w:sz w:val="24"/>
+                <w:szCs w:val="24"/>
+                <w:lang w:val="en-US"/>
+              </w:rPr>
+              <w:t>mudah</w:t>
+            </w:r>
+            <w:proofErr w:type="spellEnd"/>
+            <w:r>
+              <w:rPr>
+                <w:rFonts w:ascii="Times New Roman" w:hAnsi="Times New Roman" w:cs="Times New Roman"/>
+                <w:sz w:val="24"/>
+                <w:szCs w:val="24"/>
+                <w:lang w:val="en-US"/>
+              </w:rPr>
+              <w:t xml:space="preserve"> dan </w:t>
+            </w:r>
+            <w:proofErr w:type="spellStart"/>
+            <w:r>
+              <w:rPr>
+                <w:rFonts w:ascii="Times New Roman" w:hAnsi="Times New Roman" w:cs="Times New Roman"/>
+                <w:sz w:val="24"/>
+                <w:szCs w:val="24"/>
+                <w:lang w:val="en-US"/>
+              </w:rPr>
+              <w:t>fleksibel</w:t>
+            </w:r>
+            <w:proofErr w:type="spellEnd"/>
+            <w:r>
+              <w:rPr>
+                <w:rFonts w:ascii="Times New Roman" w:hAnsi="Times New Roman" w:cs="Times New Roman"/>
+                <w:sz w:val="24"/>
+                <w:szCs w:val="24"/>
+                <w:lang w:val="en-US"/>
+              </w:rPr>
+              <w:t xml:space="preserve"> (cash, transfer, e-wallet)</w:t>
             </w:r>
           </w:p>
         </w:tc>
@@ -2092,6 +5821,7 @@
                 <w:lang w:val="en-US"/>
               </w:rPr>
             </w:pPr>
+            <w:proofErr w:type="spellStart"/>
             <w:r>
               <w:rPr>
                 <w:rFonts w:ascii="Times New Roman" w:hAnsi="Times New Roman" w:cs="Times New Roman"/>
@@ -2101,6 +5831,7 @@
               </w:rPr>
               <w:t>Pengguna</w:t>
             </w:r>
+            <w:proofErr w:type="spellEnd"/>
           </w:p>
         </w:tc>
         <w:tc>
@@ -2116,24 +5847,117 @@
                 <w:lang w:val="en-US"/>
               </w:rPr>
             </w:pPr>
-            <w:r>
-              <w:rPr>
-                <w:rFonts w:ascii="Times New Roman" w:hAnsi="Times New Roman" w:cs="Times New Roman"/>
-                <w:sz w:val="24"/>
-                <w:szCs w:val="24"/>
-                <w:lang w:val="en-US"/>
-              </w:rPr>
-              <w:t xml:space="preserve">Ingin </w:t>
-            </w:r>
-            <w:r>
-              <w:rPr>
-                <w:rFonts w:ascii="Times New Roman" w:hAnsi="Times New Roman" w:cs="Times New Roman"/>
-                <w:sz w:val="24"/>
-                <w:szCs w:val="24"/>
-                <w:lang w:val="en-US"/>
-              </w:rPr>
-              <w:t>menjual sampah yang dapat didaur ulang</w:t>
-            </w:r>
+            <w:proofErr w:type="spellStart"/>
+            <w:r>
+              <w:rPr>
+                <w:rFonts w:ascii="Times New Roman" w:hAnsi="Times New Roman" w:cs="Times New Roman"/>
+                <w:sz w:val="24"/>
+                <w:szCs w:val="24"/>
+                <w:lang w:val="en-US"/>
+              </w:rPr>
+              <w:t>Ingin</w:t>
+            </w:r>
+            <w:proofErr w:type="spellEnd"/>
+            <w:r>
+              <w:rPr>
+                <w:rFonts w:ascii="Times New Roman" w:hAnsi="Times New Roman" w:cs="Times New Roman"/>
+                <w:sz w:val="24"/>
+                <w:szCs w:val="24"/>
+                <w:lang w:val="en-US"/>
+              </w:rPr>
+              <w:t xml:space="preserve"> </w:t>
+            </w:r>
+            <w:proofErr w:type="spellStart"/>
+            <w:r>
+              <w:rPr>
+                <w:rFonts w:ascii="Times New Roman" w:hAnsi="Times New Roman" w:cs="Times New Roman"/>
+                <w:sz w:val="24"/>
+                <w:szCs w:val="24"/>
+                <w:lang w:val="en-US"/>
+              </w:rPr>
+              <w:t>menjual</w:t>
+            </w:r>
+            <w:proofErr w:type="spellEnd"/>
+            <w:r>
+              <w:rPr>
+                <w:rFonts w:ascii="Times New Roman" w:hAnsi="Times New Roman" w:cs="Times New Roman"/>
+                <w:sz w:val="24"/>
+                <w:szCs w:val="24"/>
+                <w:lang w:val="en-US"/>
+              </w:rPr>
+              <w:t xml:space="preserve"> </w:t>
+            </w:r>
+            <w:proofErr w:type="spellStart"/>
+            <w:r>
+              <w:rPr>
+                <w:rFonts w:ascii="Times New Roman" w:hAnsi="Times New Roman" w:cs="Times New Roman"/>
+                <w:sz w:val="24"/>
+                <w:szCs w:val="24"/>
+                <w:lang w:val="en-US"/>
+              </w:rPr>
+              <w:t>sampah</w:t>
+            </w:r>
+            <w:proofErr w:type="spellEnd"/>
+            <w:r>
+              <w:rPr>
+                <w:rFonts w:ascii="Times New Roman" w:hAnsi="Times New Roman" w:cs="Times New Roman"/>
+                <w:sz w:val="24"/>
+                <w:szCs w:val="24"/>
+                <w:lang w:val="en-US"/>
+              </w:rPr>
+              <w:t xml:space="preserve"> yang </w:t>
+            </w:r>
+            <w:proofErr w:type="spellStart"/>
+            <w:r>
+              <w:rPr>
+                <w:rFonts w:ascii="Times New Roman" w:hAnsi="Times New Roman" w:cs="Times New Roman"/>
+                <w:sz w:val="24"/>
+                <w:szCs w:val="24"/>
+                <w:lang w:val="en-US"/>
+              </w:rPr>
+              <w:t>dapat</w:t>
+            </w:r>
+            <w:proofErr w:type="spellEnd"/>
+            <w:r>
+              <w:rPr>
+                <w:rFonts w:ascii="Times New Roman" w:hAnsi="Times New Roman" w:cs="Times New Roman"/>
+                <w:sz w:val="24"/>
+                <w:szCs w:val="24"/>
+                <w:lang w:val="en-US"/>
+              </w:rPr>
+              <w:t xml:space="preserve"> </w:t>
+            </w:r>
+            <w:proofErr w:type="spellStart"/>
+            <w:r>
+              <w:rPr>
+                <w:rFonts w:ascii="Times New Roman" w:hAnsi="Times New Roman" w:cs="Times New Roman"/>
+                <w:sz w:val="24"/>
+                <w:szCs w:val="24"/>
+                <w:lang w:val="en-US"/>
+              </w:rPr>
+              <w:t>didaur</w:t>
+            </w:r>
+            <w:proofErr w:type="spellEnd"/>
+            <w:r>
+              <w:rPr>
+                <w:rFonts w:ascii="Times New Roman" w:hAnsi="Times New Roman" w:cs="Times New Roman"/>
+                <w:sz w:val="24"/>
+                <w:szCs w:val="24"/>
+                <w:lang w:val="en-US"/>
+              </w:rPr>
+              <w:t xml:space="preserve"> </w:t>
+            </w:r>
+            <w:proofErr w:type="spellStart"/>
+            <w:r>
+              <w:rPr>
+                <w:rFonts w:ascii="Times New Roman" w:hAnsi="Times New Roman" w:cs="Times New Roman"/>
+                <w:sz w:val="24"/>
+                <w:szCs w:val="24"/>
+                <w:lang w:val="en-US"/>
+              </w:rPr>
+              <w:t>ulang</w:t>
+            </w:r>
+            <w:proofErr w:type="spellEnd"/>
             <w:r>
               <w:rPr>
                 <w:rFonts w:ascii="Times New Roman" w:hAnsi="Times New Roman" w:cs="Times New Roman"/>
@@ -2167,14 +5991,185 @@
               </w:rPr>
               <w:t xml:space="preserve">Untuk </w:t>
             </w:r>
-            <w:r>
-              <w:rPr>
-                <w:rFonts w:ascii="Times New Roman" w:hAnsi="Times New Roman" w:cs="Times New Roman"/>
-                <w:sz w:val="24"/>
-                <w:szCs w:val="24"/>
-                <w:lang w:val="en-US"/>
-              </w:rPr>
-              <w:t>mendapatkan keuntungan dari sampah saya (uang atau poin yang dapat ditukarkan dalam aplikasi)</w:t>
+            <w:proofErr w:type="spellStart"/>
+            <w:r>
+              <w:rPr>
+                <w:rFonts w:ascii="Times New Roman" w:hAnsi="Times New Roman" w:cs="Times New Roman"/>
+                <w:sz w:val="24"/>
+                <w:szCs w:val="24"/>
+                <w:lang w:val="en-US"/>
+              </w:rPr>
+              <w:t>mendapatkan</w:t>
+            </w:r>
+            <w:proofErr w:type="spellEnd"/>
+            <w:r>
+              <w:rPr>
+                <w:rFonts w:ascii="Times New Roman" w:hAnsi="Times New Roman" w:cs="Times New Roman"/>
+                <w:sz w:val="24"/>
+                <w:szCs w:val="24"/>
+                <w:lang w:val="en-US"/>
+              </w:rPr>
+              <w:t xml:space="preserve"> </w:t>
+            </w:r>
+            <w:proofErr w:type="spellStart"/>
+            <w:r>
+              <w:rPr>
+                <w:rFonts w:ascii="Times New Roman" w:hAnsi="Times New Roman" w:cs="Times New Roman"/>
+                <w:sz w:val="24"/>
+                <w:szCs w:val="24"/>
+                <w:lang w:val="en-US"/>
+              </w:rPr>
+              <w:t>keuntungan</w:t>
+            </w:r>
+            <w:proofErr w:type="spellEnd"/>
+            <w:r>
+              <w:rPr>
+                <w:rFonts w:ascii="Times New Roman" w:hAnsi="Times New Roman" w:cs="Times New Roman"/>
+                <w:sz w:val="24"/>
+                <w:szCs w:val="24"/>
+                <w:lang w:val="en-US"/>
+              </w:rPr>
+              <w:t xml:space="preserve"> </w:t>
+            </w:r>
+            <w:proofErr w:type="spellStart"/>
+            <w:r>
+              <w:rPr>
+                <w:rFonts w:ascii="Times New Roman" w:hAnsi="Times New Roman" w:cs="Times New Roman"/>
+                <w:sz w:val="24"/>
+                <w:szCs w:val="24"/>
+                <w:lang w:val="en-US"/>
+              </w:rPr>
+              <w:t>dari</w:t>
+            </w:r>
+            <w:proofErr w:type="spellEnd"/>
+            <w:r>
+              <w:rPr>
+                <w:rFonts w:ascii="Times New Roman" w:hAnsi="Times New Roman" w:cs="Times New Roman"/>
+                <w:sz w:val="24"/>
+                <w:szCs w:val="24"/>
+                <w:lang w:val="en-US"/>
+              </w:rPr>
+              <w:t xml:space="preserve"> </w:t>
+            </w:r>
+            <w:proofErr w:type="spellStart"/>
+            <w:r>
+              <w:rPr>
+                <w:rFonts w:ascii="Times New Roman" w:hAnsi="Times New Roman" w:cs="Times New Roman"/>
+                <w:sz w:val="24"/>
+                <w:szCs w:val="24"/>
+                <w:lang w:val="en-US"/>
+              </w:rPr>
+              <w:t>sampah</w:t>
+            </w:r>
+            <w:proofErr w:type="spellEnd"/>
+            <w:r>
+              <w:rPr>
+                <w:rFonts w:ascii="Times New Roman" w:hAnsi="Times New Roman" w:cs="Times New Roman"/>
+                <w:sz w:val="24"/>
+                <w:szCs w:val="24"/>
+                <w:lang w:val="en-US"/>
+              </w:rPr>
+              <w:t xml:space="preserve"> </w:t>
+            </w:r>
+            <w:proofErr w:type="spellStart"/>
+            <w:r>
+              <w:rPr>
+                <w:rFonts w:ascii="Times New Roman" w:hAnsi="Times New Roman" w:cs="Times New Roman"/>
+                <w:sz w:val="24"/>
+                <w:szCs w:val="24"/>
+                <w:lang w:val="en-US"/>
+              </w:rPr>
+              <w:t>saya</w:t>
+            </w:r>
+            <w:proofErr w:type="spellEnd"/>
+            <w:r>
+              <w:rPr>
+                <w:rFonts w:ascii="Times New Roman" w:hAnsi="Times New Roman" w:cs="Times New Roman"/>
+                <w:sz w:val="24"/>
+                <w:szCs w:val="24"/>
+                <w:lang w:val="en-US"/>
+              </w:rPr>
+              <w:t xml:space="preserve"> (uang atau </w:t>
+            </w:r>
+            <w:proofErr w:type="spellStart"/>
+            <w:r>
+              <w:rPr>
+                <w:rFonts w:ascii="Times New Roman" w:hAnsi="Times New Roman" w:cs="Times New Roman"/>
+                <w:sz w:val="24"/>
+                <w:szCs w:val="24"/>
+                <w:lang w:val="en-US"/>
+              </w:rPr>
+              <w:t>poin</w:t>
+            </w:r>
+            <w:proofErr w:type="spellEnd"/>
+            <w:r>
+              <w:rPr>
+                <w:rFonts w:ascii="Times New Roman" w:hAnsi="Times New Roman" w:cs="Times New Roman"/>
+                <w:sz w:val="24"/>
+                <w:szCs w:val="24"/>
+                <w:lang w:val="en-US"/>
+              </w:rPr>
+              <w:t xml:space="preserve"> yang </w:t>
+            </w:r>
+            <w:proofErr w:type="spellStart"/>
+            <w:r>
+              <w:rPr>
+                <w:rFonts w:ascii="Times New Roman" w:hAnsi="Times New Roman" w:cs="Times New Roman"/>
+                <w:sz w:val="24"/>
+                <w:szCs w:val="24"/>
+                <w:lang w:val="en-US"/>
+              </w:rPr>
+              <w:t>dapat</w:t>
+            </w:r>
+            <w:proofErr w:type="spellEnd"/>
+            <w:r>
+              <w:rPr>
+                <w:rFonts w:ascii="Times New Roman" w:hAnsi="Times New Roman" w:cs="Times New Roman"/>
+                <w:sz w:val="24"/>
+                <w:szCs w:val="24"/>
+                <w:lang w:val="en-US"/>
+              </w:rPr>
+              <w:t xml:space="preserve"> </w:t>
+            </w:r>
+            <w:proofErr w:type="spellStart"/>
+            <w:r>
+              <w:rPr>
+                <w:rFonts w:ascii="Times New Roman" w:hAnsi="Times New Roman" w:cs="Times New Roman"/>
+                <w:sz w:val="24"/>
+                <w:szCs w:val="24"/>
+                <w:lang w:val="en-US"/>
+              </w:rPr>
+              <w:t>ditukarkan</w:t>
+            </w:r>
+            <w:proofErr w:type="spellEnd"/>
+            <w:r>
+              <w:rPr>
+                <w:rFonts w:ascii="Times New Roman" w:hAnsi="Times New Roman" w:cs="Times New Roman"/>
+                <w:sz w:val="24"/>
+                <w:szCs w:val="24"/>
+                <w:lang w:val="en-US"/>
+              </w:rPr>
+              <w:t xml:space="preserve"> dalam </w:t>
+            </w:r>
+            <w:proofErr w:type="spellStart"/>
+            <w:r>
+              <w:rPr>
+                <w:rFonts w:ascii="Times New Roman" w:hAnsi="Times New Roman" w:cs="Times New Roman"/>
+                <w:sz w:val="24"/>
+                <w:szCs w:val="24"/>
+                <w:lang w:val="en-US"/>
+              </w:rPr>
+              <w:t>aplikasi</w:t>
+            </w:r>
+            <w:proofErr w:type="spellEnd"/>
+            <w:r>
+              <w:rPr>
+                <w:rFonts w:ascii="Times New Roman" w:hAnsi="Times New Roman" w:cs="Times New Roman"/>
+                <w:sz w:val="24"/>
+                <w:szCs w:val="24"/>
+                <w:lang w:val="en-US"/>
+              </w:rPr>
+              <w:t>)</w:t>
             </w:r>
           </w:p>
         </w:tc>
@@ -2290,15 +6285,97 @@
                 <w:lang w:val="en-US"/>
               </w:rPr>
             </w:pPr>
-            <w:r>
-              <w:rPr>
-                <w:rFonts w:ascii="Times New Roman" w:hAnsi="Times New Roman" w:cs="Times New Roman"/>
-                <w:sz w:val="24"/>
-                <w:szCs w:val="24"/>
-                <w:lang w:val="en-US"/>
-              </w:rPr>
-              <w:t>Ingin mendaftarkan diri menjadi mitra</w:t>
-            </w:r>
+            <w:proofErr w:type="spellStart"/>
+            <w:r>
+              <w:rPr>
+                <w:rFonts w:ascii="Times New Roman" w:hAnsi="Times New Roman" w:cs="Times New Roman"/>
+                <w:sz w:val="24"/>
+                <w:szCs w:val="24"/>
+                <w:lang w:val="en-US"/>
+              </w:rPr>
+              <w:t>Ingin</w:t>
+            </w:r>
+            <w:proofErr w:type="spellEnd"/>
+            <w:r>
+              <w:rPr>
+                <w:rFonts w:ascii="Times New Roman" w:hAnsi="Times New Roman" w:cs="Times New Roman"/>
+                <w:sz w:val="24"/>
+                <w:szCs w:val="24"/>
+                <w:lang w:val="en-US"/>
+              </w:rPr>
+              <w:t xml:space="preserve"> </w:t>
+            </w:r>
+            <w:proofErr w:type="spellStart"/>
+            <w:r>
+              <w:rPr>
+                <w:rFonts w:ascii="Times New Roman" w:hAnsi="Times New Roman" w:cs="Times New Roman"/>
+                <w:sz w:val="24"/>
+                <w:szCs w:val="24"/>
+                <w:lang w:val="en-US"/>
+              </w:rPr>
+              <w:t>mendaftarkan</w:t>
+            </w:r>
+            <w:proofErr w:type="spellEnd"/>
+            <w:r>
+              <w:rPr>
+                <w:rFonts w:ascii="Times New Roman" w:hAnsi="Times New Roman" w:cs="Times New Roman"/>
+                <w:sz w:val="24"/>
+                <w:szCs w:val="24"/>
+                <w:lang w:val="en-US"/>
+              </w:rPr>
+              <w:t xml:space="preserve"> </w:t>
+            </w:r>
+            <w:proofErr w:type="spellStart"/>
+            <w:r>
+              <w:rPr>
+                <w:rFonts w:ascii="Times New Roman" w:hAnsi="Times New Roman" w:cs="Times New Roman"/>
+                <w:sz w:val="24"/>
+                <w:szCs w:val="24"/>
+                <w:lang w:val="en-US"/>
+              </w:rPr>
+              <w:t>diri</w:t>
+            </w:r>
+            <w:proofErr w:type="spellEnd"/>
+            <w:r>
+              <w:rPr>
+                <w:rFonts w:ascii="Times New Roman" w:hAnsi="Times New Roman" w:cs="Times New Roman"/>
+                <w:sz w:val="24"/>
+                <w:szCs w:val="24"/>
+                <w:lang w:val="en-US"/>
+              </w:rPr>
+              <w:t xml:space="preserve"> </w:t>
+            </w:r>
+            <w:proofErr w:type="spellStart"/>
+            <w:r>
+              <w:rPr>
+                <w:rFonts w:ascii="Times New Roman" w:hAnsi="Times New Roman" w:cs="Times New Roman"/>
+                <w:sz w:val="24"/>
+                <w:szCs w:val="24"/>
+                <w:lang w:val="en-US"/>
+              </w:rPr>
+              <w:t>menjadi</w:t>
+            </w:r>
+            <w:proofErr w:type="spellEnd"/>
+            <w:r>
+              <w:rPr>
+                <w:rFonts w:ascii="Times New Roman" w:hAnsi="Times New Roman" w:cs="Times New Roman"/>
+                <w:sz w:val="24"/>
+                <w:szCs w:val="24"/>
+                <w:lang w:val="en-US"/>
+              </w:rPr>
+              <w:t xml:space="preserve"> </w:t>
+            </w:r>
+            <w:proofErr w:type="spellStart"/>
+            <w:r>
+              <w:rPr>
+                <w:rFonts w:ascii="Times New Roman" w:hAnsi="Times New Roman" w:cs="Times New Roman"/>
+                <w:sz w:val="24"/>
+                <w:szCs w:val="24"/>
+                <w:lang w:val="en-US"/>
+              </w:rPr>
+              <w:t>mitra</w:t>
+            </w:r>
+            <w:proofErr w:type="spellEnd"/>
           </w:p>
         </w:tc>
         <w:tc>
@@ -2323,14 +6400,65 @@
               </w:rPr>
               <w:t xml:space="preserve">Agar bisa </w:t>
             </w:r>
-            <w:r>
-              <w:rPr>
-                <w:rFonts w:ascii="Times New Roman" w:hAnsi="Times New Roman" w:cs="Times New Roman"/>
-                <w:sz w:val="24"/>
-                <w:szCs w:val="24"/>
-                <w:lang w:val="en-US"/>
-              </w:rPr>
-              <w:t>menyediakan pelayanan sampah online</w:t>
+            <w:proofErr w:type="spellStart"/>
+            <w:r>
+              <w:rPr>
+                <w:rFonts w:ascii="Times New Roman" w:hAnsi="Times New Roman" w:cs="Times New Roman"/>
+                <w:sz w:val="24"/>
+                <w:szCs w:val="24"/>
+                <w:lang w:val="en-US"/>
+              </w:rPr>
+              <w:t>menyediakan</w:t>
+            </w:r>
+            <w:proofErr w:type="spellEnd"/>
+            <w:r>
+              <w:rPr>
+                <w:rFonts w:ascii="Times New Roman" w:hAnsi="Times New Roman" w:cs="Times New Roman"/>
+                <w:sz w:val="24"/>
+                <w:szCs w:val="24"/>
+                <w:lang w:val="en-US"/>
+              </w:rPr>
+              <w:t xml:space="preserve"> </w:t>
+            </w:r>
+            <w:proofErr w:type="spellStart"/>
+            <w:r>
+              <w:rPr>
+                <w:rFonts w:ascii="Times New Roman" w:hAnsi="Times New Roman" w:cs="Times New Roman"/>
+                <w:sz w:val="24"/>
+                <w:szCs w:val="24"/>
+                <w:lang w:val="en-US"/>
+              </w:rPr>
+              <w:t>pelayanan</w:t>
+            </w:r>
+            <w:proofErr w:type="spellEnd"/>
+            <w:r>
+              <w:rPr>
+                <w:rFonts w:ascii="Times New Roman" w:hAnsi="Times New Roman" w:cs="Times New Roman"/>
+                <w:sz w:val="24"/>
+                <w:szCs w:val="24"/>
+                <w:lang w:val="en-US"/>
+              </w:rPr>
+              <w:t xml:space="preserve"> </w:t>
+            </w:r>
+            <w:proofErr w:type="spellStart"/>
+            <w:r>
+              <w:rPr>
+                <w:rFonts w:ascii="Times New Roman" w:hAnsi="Times New Roman" w:cs="Times New Roman"/>
+                <w:sz w:val="24"/>
+                <w:szCs w:val="24"/>
+                <w:lang w:val="en-US"/>
+              </w:rPr>
+              <w:t>sampah</w:t>
+            </w:r>
+            <w:proofErr w:type="spellEnd"/>
+            <w:r>
+              <w:rPr>
+                <w:rFonts w:ascii="Times New Roman" w:hAnsi="Times New Roman" w:cs="Times New Roman"/>
+                <w:sz w:val="24"/>
+                <w:szCs w:val="24"/>
+                <w:lang w:val="en-US"/>
+              </w:rPr>
+              <w:t xml:space="preserve"> online</w:t>
             </w:r>
           </w:p>
         </w:tc>
@@ -2446,24 +6574,17 @@
                 <w:lang w:val="en-US"/>
               </w:rPr>
             </w:pPr>
-            <w:r>
-              <w:rPr>
-                <w:rFonts w:ascii="Times New Roman" w:hAnsi="Times New Roman" w:cs="Times New Roman"/>
-                <w:sz w:val="24"/>
-                <w:szCs w:val="24"/>
-                <w:lang w:val="en-US"/>
-              </w:rPr>
-              <w:t>Ingin melihat list</w:t>
-            </w:r>
-            <w:r>
-              <w:rPr>
-                <w:rFonts w:ascii="Times New Roman" w:hAnsi="Times New Roman" w:cs="Times New Roman"/>
-                <w:sz w:val="24"/>
-                <w:szCs w:val="24"/>
-                <w:lang w:val="en-US"/>
-              </w:rPr>
-              <w:t xml:space="preserve"> informasi</w:t>
-            </w:r>
+            <w:proofErr w:type="spellStart"/>
+            <w:r>
+              <w:rPr>
+                <w:rFonts w:ascii="Times New Roman" w:hAnsi="Times New Roman" w:cs="Times New Roman"/>
+                <w:sz w:val="24"/>
+                <w:szCs w:val="24"/>
+                <w:lang w:val="en-US"/>
+              </w:rPr>
+              <w:t>Ingin</w:t>
+            </w:r>
+            <w:proofErr w:type="spellEnd"/>
             <w:r>
               <w:rPr>
                 <w:rFonts w:ascii="Times New Roman" w:hAnsi="Times New Roman" w:cs="Times New Roman"/>
@@ -2473,6 +6594,56 @@
               </w:rPr>
               <w:t xml:space="preserve"> </w:t>
             </w:r>
+            <w:proofErr w:type="spellStart"/>
+            <w:r>
+              <w:rPr>
+                <w:rFonts w:ascii="Times New Roman" w:hAnsi="Times New Roman" w:cs="Times New Roman"/>
+                <w:sz w:val="24"/>
+                <w:szCs w:val="24"/>
+                <w:lang w:val="en-US"/>
+              </w:rPr>
+              <w:t>melihat</w:t>
+            </w:r>
+            <w:proofErr w:type="spellEnd"/>
+            <w:r>
+              <w:rPr>
+                <w:rFonts w:ascii="Times New Roman" w:hAnsi="Times New Roman" w:cs="Times New Roman"/>
+                <w:sz w:val="24"/>
+                <w:szCs w:val="24"/>
+                <w:lang w:val="en-US"/>
+              </w:rPr>
+              <w:t xml:space="preserve"> list</w:t>
+            </w:r>
+            <w:r>
+              <w:rPr>
+                <w:rFonts w:ascii="Times New Roman" w:hAnsi="Times New Roman" w:cs="Times New Roman"/>
+                <w:sz w:val="24"/>
+                <w:szCs w:val="24"/>
+                <w:lang w:val="en-US"/>
+              </w:rPr>
+              <w:t xml:space="preserve"> </w:t>
+            </w:r>
+            <w:proofErr w:type="spellStart"/>
+            <w:r>
+              <w:rPr>
+                <w:rFonts w:ascii="Times New Roman" w:hAnsi="Times New Roman" w:cs="Times New Roman"/>
+                <w:sz w:val="24"/>
+                <w:szCs w:val="24"/>
+                <w:lang w:val="en-US"/>
+              </w:rPr>
+              <w:t>informasi</w:t>
+            </w:r>
+            <w:proofErr w:type="spellEnd"/>
+            <w:r>
+              <w:rPr>
+                <w:rFonts w:ascii="Times New Roman" w:hAnsi="Times New Roman" w:cs="Times New Roman"/>
+                <w:sz w:val="24"/>
+                <w:szCs w:val="24"/>
+                <w:lang w:val="en-US"/>
+              </w:rPr>
+              <w:t xml:space="preserve"> </w:t>
+            </w:r>
+            <w:proofErr w:type="spellStart"/>
             <w:r>
               <w:rPr>
                 <w:rFonts w:ascii="Times New Roman" w:hAnsi="Times New Roman" w:cs="Times New Roman"/>
@@ -2482,15 +6653,47 @@
               </w:rPr>
               <w:t>pelanggan</w:t>
             </w:r>
-            <w:r>
-              <w:rPr>
-                <w:rFonts w:ascii="Times New Roman" w:hAnsi="Times New Roman" w:cs="Times New Roman"/>
-                <w:sz w:val="24"/>
-                <w:szCs w:val="24"/>
-                <w:lang w:val="en-US"/>
-              </w:rPr>
-              <w:t xml:space="preserve"> yang terdaftar di aplikasi</w:t>
-            </w:r>
+            <w:proofErr w:type="spellEnd"/>
+            <w:r>
+              <w:rPr>
+                <w:rFonts w:ascii="Times New Roman" w:hAnsi="Times New Roman" w:cs="Times New Roman"/>
+                <w:sz w:val="24"/>
+                <w:szCs w:val="24"/>
+                <w:lang w:val="en-US"/>
+              </w:rPr>
+              <w:t xml:space="preserve"> yang </w:t>
+            </w:r>
+            <w:proofErr w:type="spellStart"/>
+            <w:r>
+              <w:rPr>
+                <w:rFonts w:ascii="Times New Roman" w:hAnsi="Times New Roman" w:cs="Times New Roman"/>
+                <w:sz w:val="24"/>
+                <w:szCs w:val="24"/>
+                <w:lang w:val="en-US"/>
+              </w:rPr>
+              <w:t>terdaftar</w:t>
+            </w:r>
+            <w:proofErr w:type="spellEnd"/>
+            <w:r>
+              <w:rPr>
+                <w:rFonts w:ascii="Times New Roman" w:hAnsi="Times New Roman" w:cs="Times New Roman"/>
+                <w:sz w:val="24"/>
+                <w:szCs w:val="24"/>
+                <w:lang w:val="en-US"/>
+              </w:rPr>
+              <w:t xml:space="preserve"> di </w:t>
+            </w:r>
+            <w:proofErr w:type="spellStart"/>
+            <w:r>
+              <w:rPr>
+                <w:rFonts w:ascii="Times New Roman" w:hAnsi="Times New Roman" w:cs="Times New Roman"/>
+                <w:sz w:val="24"/>
+                <w:szCs w:val="24"/>
+                <w:lang w:val="en-US"/>
+              </w:rPr>
+              <w:t>aplikasi</w:t>
+            </w:r>
+            <w:proofErr w:type="spellEnd"/>
           </w:p>
         </w:tc>
         <w:tc>
@@ -2513,19 +6716,210 @@
                 <w:szCs w:val="24"/>
                 <w:lang w:val="en-US"/>
               </w:rPr>
-              <w:t>Agar bisa menentukan alur pengambilan sampah yang efektif dan efisien</w:t>
-            </w:r>
-            <w:r>
+              <w:t xml:space="preserve">Agar bisa </w:t>
+            </w:r>
+            <w:proofErr w:type="spellStart"/>
+            <w:r>
+              <w:rPr>
+                <w:rFonts w:ascii="Times New Roman" w:hAnsi="Times New Roman" w:cs="Times New Roman"/>
+                <w:sz w:val="24"/>
+                <w:szCs w:val="24"/>
+                <w:lang w:val="en-US"/>
+              </w:rPr>
+              <w:t>menentukan</w:t>
+            </w:r>
+            <w:proofErr w:type="spellEnd"/>
+            <w:r>
+              <w:rPr>
+                <w:rFonts w:ascii="Times New Roman" w:hAnsi="Times New Roman" w:cs="Times New Roman"/>
+                <w:sz w:val="24"/>
+                <w:szCs w:val="24"/>
+                <w:lang w:val="en-US"/>
+              </w:rPr>
               <w:t xml:space="preserve"> </w:t>
             </w:r>
-            <w:r>
-              <w:rPr>
-                <w:rFonts w:ascii="Times New Roman" w:hAnsi="Times New Roman" w:cs="Times New Roman"/>
-                <w:sz w:val="24"/>
-                <w:szCs w:val="24"/>
-                <w:lang w:val="en-US"/>
-              </w:rPr>
-              <w:t>(alamat, jadwal pengambilan, tagihan)</w:t>
+            <w:proofErr w:type="spellStart"/>
+            <w:r>
+              <w:rPr>
+                <w:rFonts w:ascii="Times New Roman" w:hAnsi="Times New Roman" w:cs="Times New Roman"/>
+                <w:sz w:val="24"/>
+                <w:szCs w:val="24"/>
+                <w:lang w:val="en-US"/>
+              </w:rPr>
+              <w:t>alur</w:t>
+            </w:r>
+            <w:proofErr w:type="spellEnd"/>
+            <w:r>
+              <w:rPr>
+                <w:rFonts w:ascii="Times New Roman" w:hAnsi="Times New Roman" w:cs="Times New Roman"/>
+                <w:sz w:val="24"/>
+                <w:szCs w:val="24"/>
+                <w:lang w:val="en-US"/>
+              </w:rPr>
+              <w:t xml:space="preserve"> </w:t>
+            </w:r>
+            <w:proofErr w:type="spellStart"/>
+            <w:r>
+              <w:rPr>
+                <w:rFonts w:ascii="Times New Roman" w:hAnsi="Times New Roman" w:cs="Times New Roman"/>
+                <w:sz w:val="24"/>
+                <w:szCs w:val="24"/>
+                <w:lang w:val="en-US"/>
+              </w:rPr>
+              <w:t>pengambilan</w:t>
+            </w:r>
+            <w:proofErr w:type="spellEnd"/>
+            <w:r>
+              <w:rPr>
+                <w:rFonts w:ascii="Times New Roman" w:hAnsi="Times New Roman" w:cs="Times New Roman"/>
+                <w:sz w:val="24"/>
+                <w:szCs w:val="24"/>
+                <w:lang w:val="en-US"/>
+              </w:rPr>
+              <w:t xml:space="preserve"> </w:t>
+            </w:r>
+            <w:proofErr w:type="spellStart"/>
+            <w:r>
+              <w:rPr>
+                <w:rFonts w:ascii="Times New Roman" w:hAnsi="Times New Roman" w:cs="Times New Roman"/>
+                <w:sz w:val="24"/>
+                <w:szCs w:val="24"/>
+                <w:lang w:val="en-US"/>
+              </w:rPr>
+              <w:t>sampah</w:t>
+            </w:r>
+            <w:proofErr w:type="spellEnd"/>
+            <w:r>
+              <w:rPr>
+                <w:rFonts w:ascii="Times New Roman" w:hAnsi="Times New Roman" w:cs="Times New Roman"/>
+                <w:sz w:val="24"/>
+                <w:szCs w:val="24"/>
+                <w:lang w:val="en-US"/>
+              </w:rPr>
+              <w:t xml:space="preserve"> yang </w:t>
+            </w:r>
+            <w:proofErr w:type="spellStart"/>
+            <w:r>
+              <w:rPr>
+                <w:rFonts w:ascii="Times New Roman" w:hAnsi="Times New Roman" w:cs="Times New Roman"/>
+                <w:sz w:val="24"/>
+                <w:szCs w:val="24"/>
+                <w:lang w:val="en-US"/>
+              </w:rPr>
+              <w:t>efektif</w:t>
+            </w:r>
+            <w:proofErr w:type="spellEnd"/>
+            <w:r>
+              <w:rPr>
+                <w:rFonts w:ascii="Times New Roman" w:hAnsi="Times New Roman" w:cs="Times New Roman"/>
+                <w:sz w:val="24"/>
+                <w:szCs w:val="24"/>
+                <w:lang w:val="en-US"/>
+              </w:rPr>
+              <w:t xml:space="preserve"> dan </w:t>
+            </w:r>
+            <w:proofErr w:type="spellStart"/>
+            <w:r>
+              <w:rPr>
+                <w:rFonts w:ascii="Times New Roman" w:hAnsi="Times New Roman" w:cs="Times New Roman"/>
+                <w:sz w:val="24"/>
+                <w:szCs w:val="24"/>
+                <w:lang w:val="en-US"/>
+              </w:rPr>
+              <w:t>efisien</w:t>
+            </w:r>
+            <w:proofErr w:type="spellEnd"/>
+            <w:r>
+              <w:t xml:space="preserve"> </w:t>
+            </w:r>
+            <w:r>
+              <w:rPr>
+                <w:rFonts w:ascii="Times New Roman" w:hAnsi="Times New Roman" w:cs="Times New Roman"/>
+                <w:sz w:val="24"/>
+                <w:szCs w:val="24"/>
+                <w:lang w:val="en-US"/>
+              </w:rPr>
+              <w:t>(</w:t>
+            </w:r>
+            <w:proofErr w:type="spellStart"/>
+            <w:r>
+              <w:rPr>
+                <w:rFonts w:ascii="Times New Roman" w:hAnsi="Times New Roman" w:cs="Times New Roman"/>
+                <w:sz w:val="24"/>
+                <w:szCs w:val="24"/>
+                <w:lang w:val="en-US"/>
+              </w:rPr>
+              <w:t>alamat</w:t>
+            </w:r>
+            <w:proofErr w:type="spellEnd"/>
+            <w:r>
+              <w:rPr>
+                <w:rFonts w:ascii="Times New Roman" w:hAnsi="Times New Roman" w:cs="Times New Roman"/>
+                <w:sz w:val="24"/>
+                <w:szCs w:val="24"/>
+                <w:lang w:val="en-US"/>
+              </w:rPr>
+              <w:t xml:space="preserve">, </w:t>
+            </w:r>
+            <w:proofErr w:type="spellStart"/>
+            <w:r>
+              <w:rPr>
+                <w:rFonts w:ascii="Times New Roman" w:hAnsi="Times New Roman" w:cs="Times New Roman"/>
+                <w:sz w:val="24"/>
+                <w:szCs w:val="24"/>
+                <w:lang w:val="en-US"/>
+              </w:rPr>
+              <w:t>jadwal</w:t>
+            </w:r>
+            <w:proofErr w:type="spellEnd"/>
+            <w:r>
+              <w:rPr>
+                <w:rFonts w:ascii="Times New Roman" w:hAnsi="Times New Roman" w:cs="Times New Roman"/>
+                <w:sz w:val="24"/>
+                <w:szCs w:val="24"/>
+                <w:lang w:val="en-US"/>
+              </w:rPr>
+              <w:t xml:space="preserve"> </w:t>
+            </w:r>
+            <w:proofErr w:type="spellStart"/>
+            <w:r>
+              <w:rPr>
+                <w:rFonts w:ascii="Times New Roman" w:hAnsi="Times New Roman" w:cs="Times New Roman"/>
+                <w:sz w:val="24"/>
+                <w:szCs w:val="24"/>
+                <w:lang w:val="en-US"/>
+              </w:rPr>
+              <w:t>pengambilan</w:t>
+            </w:r>
+            <w:proofErr w:type="spellEnd"/>
+            <w:r>
+              <w:rPr>
+                <w:rFonts w:ascii="Times New Roman" w:hAnsi="Times New Roman" w:cs="Times New Roman"/>
+                <w:sz w:val="24"/>
+                <w:szCs w:val="24"/>
+                <w:lang w:val="en-US"/>
+              </w:rPr>
+              <w:t xml:space="preserve">, </w:t>
+            </w:r>
+            <w:proofErr w:type="spellStart"/>
+            <w:r>
+              <w:rPr>
+                <w:rFonts w:ascii="Times New Roman" w:hAnsi="Times New Roman" w:cs="Times New Roman"/>
+                <w:sz w:val="24"/>
+                <w:szCs w:val="24"/>
+                <w:lang w:val="en-US"/>
+              </w:rPr>
+              <w:t>tagihan</w:t>
+            </w:r>
+            <w:proofErr w:type="spellEnd"/>
+            <w:r>
+              <w:rPr>
+                <w:rFonts w:ascii="Times New Roman" w:hAnsi="Times New Roman" w:cs="Times New Roman"/>
+                <w:sz w:val="24"/>
+                <w:szCs w:val="24"/>
+                <w:lang w:val="en-US"/>
+              </w:rPr>
+              <w:t>)</w:t>
             </w:r>
           </w:p>
         </w:tc>
@@ -2617,6 +7011,7 @@
                 <w:lang w:val="en-US"/>
               </w:rPr>
             </w:pPr>
+            <w:proofErr w:type="spellStart"/>
             <w:r>
               <w:rPr>
                 <w:rFonts w:ascii="Times New Roman" w:hAnsi="Times New Roman" w:cs="Times New Roman"/>
@@ -2626,6 +7021,7 @@
               </w:rPr>
               <w:t>Pengguna</w:t>
             </w:r>
+            <w:proofErr w:type="spellEnd"/>
           </w:p>
         </w:tc>
         <w:tc>
@@ -2641,15 +7037,97 @@
                 <w:lang w:val="en-US"/>
               </w:rPr>
             </w:pPr>
-            <w:r>
-              <w:rPr>
-                <w:rFonts w:ascii="Times New Roman" w:hAnsi="Times New Roman" w:cs="Times New Roman"/>
-                <w:sz w:val="24"/>
-                <w:szCs w:val="24"/>
-                <w:lang w:val="en-US"/>
-              </w:rPr>
-              <w:t>Melakukan login ke aplikasi sebagai pelanggan</w:t>
-            </w:r>
+            <w:proofErr w:type="spellStart"/>
+            <w:r>
+              <w:rPr>
+                <w:rFonts w:ascii="Times New Roman" w:hAnsi="Times New Roman" w:cs="Times New Roman"/>
+                <w:sz w:val="24"/>
+                <w:szCs w:val="24"/>
+                <w:lang w:val="en-US"/>
+              </w:rPr>
+              <w:t>Melakukan</w:t>
+            </w:r>
+            <w:proofErr w:type="spellEnd"/>
+            <w:r>
+              <w:rPr>
+                <w:rFonts w:ascii="Times New Roman" w:hAnsi="Times New Roman" w:cs="Times New Roman"/>
+                <w:sz w:val="24"/>
+                <w:szCs w:val="24"/>
+                <w:lang w:val="en-US"/>
+              </w:rPr>
+              <w:t xml:space="preserve"> login </w:t>
+            </w:r>
+            <w:proofErr w:type="spellStart"/>
+            <w:r>
+              <w:rPr>
+                <w:rFonts w:ascii="Times New Roman" w:hAnsi="Times New Roman" w:cs="Times New Roman"/>
+                <w:sz w:val="24"/>
+                <w:szCs w:val="24"/>
+                <w:lang w:val="en-US"/>
+              </w:rPr>
+              <w:t>ke</w:t>
+            </w:r>
+            <w:proofErr w:type="spellEnd"/>
+            <w:r>
+              <w:rPr>
+                <w:rFonts w:ascii="Times New Roman" w:hAnsi="Times New Roman" w:cs="Times New Roman"/>
+                <w:sz w:val="24"/>
+                <w:szCs w:val="24"/>
+                <w:lang w:val="en-US"/>
+              </w:rPr>
+              <w:t xml:space="preserve"> </w:t>
+            </w:r>
+            <w:proofErr w:type="spellStart"/>
+            <w:r>
+              <w:rPr>
+                <w:rFonts w:ascii="Times New Roman" w:hAnsi="Times New Roman" w:cs="Times New Roman"/>
+                <w:sz w:val="24"/>
+                <w:szCs w:val="24"/>
+                <w:lang w:val="en-US"/>
+              </w:rPr>
+              <w:t>aplikasi</w:t>
+            </w:r>
+            <w:proofErr w:type="spellEnd"/>
+            <w:r>
+              <w:rPr>
+                <w:rFonts w:ascii="Times New Roman" w:hAnsi="Times New Roman" w:cs="Times New Roman"/>
+                <w:sz w:val="24"/>
+                <w:szCs w:val="24"/>
+                <w:lang w:val="en-US"/>
+              </w:rPr>
+              <w:t xml:space="preserve"> </w:t>
+            </w:r>
+            <w:proofErr w:type="spellStart"/>
+            <w:r>
+              <w:rPr>
+                <w:rFonts w:ascii="Times New Roman" w:hAnsi="Times New Roman" w:cs="Times New Roman"/>
+                <w:sz w:val="24"/>
+                <w:szCs w:val="24"/>
+                <w:lang w:val="en-US"/>
+              </w:rPr>
+              <w:t>sebagai</w:t>
+            </w:r>
+            <w:proofErr w:type="spellEnd"/>
+            <w:r>
+              <w:rPr>
+                <w:rFonts w:ascii="Times New Roman" w:hAnsi="Times New Roman" w:cs="Times New Roman"/>
+                <w:sz w:val="24"/>
+                <w:szCs w:val="24"/>
+                <w:lang w:val="en-US"/>
+              </w:rPr>
+              <w:t xml:space="preserve"> </w:t>
+            </w:r>
+            <w:proofErr w:type="spellStart"/>
+            <w:r>
+              <w:rPr>
+                <w:rFonts w:ascii="Times New Roman" w:hAnsi="Times New Roman" w:cs="Times New Roman"/>
+                <w:sz w:val="24"/>
+                <w:szCs w:val="24"/>
+                <w:lang w:val="en-US"/>
+              </w:rPr>
+              <w:t>pelanggan</w:t>
+            </w:r>
+            <w:proofErr w:type="spellEnd"/>
           </w:p>
         </w:tc>
         <w:tc>
@@ -2681,8 +7159,59 @@
                 <w:szCs w:val="24"/>
                 <w:lang w:val="en-US"/>
               </w:rPr>
-              <w:t>isa melakukan pemesanan jasa</w:t>
-            </w:r>
+              <w:t xml:space="preserve">isa </w:t>
+            </w:r>
+            <w:proofErr w:type="spellStart"/>
+            <w:r>
+              <w:rPr>
+                <w:rFonts w:ascii="Times New Roman" w:hAnsi="Times New Roman" w:cs="Times New Roman"/>
+                <w:sz w:val="24"/>
+                <w:szCs w:val="24"/>
+                <w:lang w:val="en-US"/>
+              </w:rPr>
+              <w:t>melakukan</w:t>
+            </w:r>
+            <w:proofErr w:type="spellEnd"/>
+            <w:r>
+              <w:rPr>
+                <w:rFonts w:ascii="Times New Roman" w:hAnsi="Times New Roman" w:cs="Times New Roman"/>
+                <w:sz w:val="24"/>
+                <w:szCs w:val="24"/>
+                <w:lang w:val="en-US"/>
+              </w:rPr>
+              <w:t xml:space="preserve"> </w:t>
+            </w:r>
+            <w:proofErr w:type="spellStart"/>
+            <w:r>
+              <w:rPr>
+                <w:rFonts w:ascii="Times New Roman" w:hAnsi="Times New Roman" w:cs="Times New Roman"/>
+                <w:sz w:val="24"/>
+                <w:szCs w:val="24"/>
+                <w:lang w:val="en-US"/>
+              </w:rPr>
+              <w:t>pemesanan</w:t>
+            </w:r>
+            <w:proofErr w:type="spellEnd"/>
+            <w:r>
+              <w:rPr>
+                <w:rFonts w:ascii="Times New Roman" w:hAnsi="Times New Roman" w:cs="Times New Roman"/>
+                <w:sz w:val="24"/>
+                <w:szCs w:val="24"/>
+                <w:lang w:val="en-US"/>
+              </w:rPr>
+              <w:t xml:space="preserve"> </w:t>
+            </w:r>
+            <w:proofErr w:type="spellStart"/>
+            <w:r>
+              <w:rPr>
+                <w:rFonts w:ascii="Times New Roman" w:hAnsi="Times New Roman" w:cs="Times New Roman"/>
+                <w:sz w:val="24"/>
+                <w:szCs w:val="24"/>
+                <w:lang w:val="en-US"/>
+              </w:rPr>
+              <w:t>jasa</w:t>
+            </w:r>
+            <w:proofErr w:type="spellEnd"/>
           </w:p>
         </w:tc>
         <w:tc>
@@ -2797,15 +7326,97 @@
                 <w:lang w:val="en-US"/>
               </w:rPr>
             </w:pPr>
-            <w:r>
-              <w:rPr>
-                <w:rFonts w:ascii="Times New Roman" w:hAnsi="Times New Roman" w:cs="Times New Roman"/>
-                <w:sz w:val="24"/>
-                <w:szCs w:val="24"/>
-                <w:lang w:val="en-US"/>
-              </w:rPr>
-              <w:t>Melakukan login ke aplikasi sebagai mitra</w:t>
-            </w:r>
+            <w:proofErr w:type="spellStart"/>
+            <w:r>
+              <w:rPr>
+                <w:rFonts w:ascii="Times New Roman" w:hAnsi="Times New Roman" w:cs="Times New Roman"/>
+                <w:sz w:val="24"/>
+                <w:szCs w:val="24"/>
+                <w:lang w:val="en-US"/>
+              </w:rPr>
+              <w:t>Melakukan</w:t>
+            </w:r>
+            <w:proofErr w:type="spellEnd"/>
+            <w:r>
+              <w:rPr>
+                <w:rFonts w:ascii="Times New Roman" w:hAnsi="Times New Roman" w:cs="Times New Roman"/>
+                <w:sz w:val="24"/>
+                <w:szCs w:val="24"/>
+                <w:lang w:val="en-US"/>
+              </w:rPr>
+              <w:t xml:space="preserve"> login </w:t>
+            </w:r>
+            <w:proofErr w:type="spellStart"/>
+            <w:r>
+              <w:rPr>
+                <w:rFonts w:ascii="Times New Roman" w:hAnsi="Times New Roman" w:cs="Times New Roman"/>
+                <w:sz w:val="24"/>
+                <w:szCs w:val="24"/>
+                <w:lang w:val="en-US"/>
+              </w:rPr>
+              <w:t>ke</w:t>
+            </w:r>
+            <w:proofErr w:type="spellEnd"/>
+            <w:r>
+              <w:rPr>
+                <w:rFonts w:ascii="Times New Roman" w:hAnsi="Times New Roman" w:cs="Times New Roman"/>
+                <w:sz w:val="24"/>
+                <w:szCs w:val="24"/>
+                <w:lang w:val="en-US"/>
+              </w:rPr>
+              <w:t xml:space="preserve"> </w:t>
+            </w:r>
+            <w:proofErr w:type="spellStart"/>
+            <w:r>
+              <w:rPr>
+                <w:rFonts w:ascii="Times New Roman" w:hAnsi="Times New Roman" w:cs="Times New Roman"/>
+                <w:sz w:val="24"/>
+                <w:szCs w:val="24"/>
+                <w:lang w:val="en-US"/>
+              </w:rPr>
+              <w:t>aplikasi</w:t>
+            </w:r>
+            <w:proofErr w:type="spellEnd"/>
+            <w:r>
+              <w:rPr>
+                <w:rFonts w:ascii="Times New Roman" w:hAnsi="Times New Roman" w:cs="Times New Roman"/>
+                <w:sz w:val="24"/>
+                <w:szCs w:val="24"/>
+                <w:lang w:val="en-US"/>
+              </w:rPr>
+              <w:t xml:space="preserve"> </w:t>
+            </w:r>
+            <w:proofErr w:type="spellStart"/>
+            <w:r>
+              <w:rPr>
+                <w:rFonts w:ascii="Times New Roman" w:hAnsi="Times New Roman" w:cs="Times New Roman"/>
+                <w:sz w:val="24"/>
+                <w:szCs w:val="24"/>
+                <w:lang w:val="en-US"/>
+              </w:rPr>
+              <w:t>sebagai</w:t>
+            </w:r>
+            <w:proofErr w:type="spellEnd"/>
+            <w:r>
+              <w:rPr>
+                <w:rFonts w:ascii="Times New Roman" w:hAnsi="Times New Roman" w:cs="Times New Roman"/>
+                <w:sz w:val="24"/>
+                <w:szCs w:val="24"/>
+                <w:lang w:val="en-US"/>
+              </w:rPr>
+              <w:t xml:space="preserve"> </w:t>
+            </w:r>
+            <w:proofErr w:type="spellStart"/>
+            <w:r>
+              <w:rPr>
+                <w:rFonts w:ascii="Times New Roman" w:hAnsi="Times New Roman" w:cs="Times New Roman"/>
+                <w:sz w:val="24"/>
+                <w:szCs w:val="24"/>
+                <w:lang w:val="en-US"/>
+              </w:rPr>
+              <w:t>mitra</w:t>
+            </w:r>
+            <w:proofErr w:type="spellEnd"/>
           </w:p>
         </w:tc>
         <w:tc>
@@ -2821,6 +7432,7 @@
                 <w:lang w:val="en-US"/>
               </w:rPr>
             </w:pPr>
+            <w:proofErr w:type="spellStart"/>
             <w:r>
               <w:rPr>
                 <w:rFonts w:ascii="Times New Roman" w:hAnsi="Times New Roman" w:cs="Times New Roman"/>
@@ -2837,17 +7449,69 @@
                 <w:szCs w:val="24"/>
                 <w:lang w:val="en-US"/>
               </w:rPr>
-              <w:t xml:space="preserve">ehingga bisa </w:t>
-            </w:r>
-            <w:r>
-              <w:rPr>
-                <w:rFonts w:ascii="Times New Roman" w:hAnsi="Times New Roman" w:cs="Times New Roman"/>
-                <w:sz w:val="24"/>
-                <w:szCs w:val="24"/>
-                <w:lang w:val="en-US"/>
-              </w:rPr>
-              <w:t>menjadi penyedia jasa</w:t>
-            </w:r>
+              <w:t>ehingga</w:t>
+            </w:r>
+            <w:proofErr w:type="spellEnd"/>
+            <w:r>
+              <w:rPr>
+                <w:rFonts w:ascii="Times New Roman" w:hAnsi="Times New Roman" w:cs="Times New Roman"/>
+                <w:sz w:val="24"/>
+                <w:szCs w:val="24"/>
+                <w:lang w:val="en-US"/>
+              </w:rPr>
+              <w:t xml:space="preserve"> bisa </w:t>
+            </w:r>
+            <w:proofErr w:type="spellStart"/>
+            <w:r>
+              <w:rPr>
+                <w:rFonts w:ascii="Times New Roman" w:hAnsi="Times New Roman" w:cs="Times New Roman"/>
+                <w:sz w:val="24"/>
+                <w:szCs w:val="24"/>
+                <w:lang w:val="en-US"/>
+              </w:rPr>
+              <w:t>menjadi</w:t>
+            </w:r>
+            <w:proofErr w:type="spellEnd"/>
+            <w:r>
+              <w:rPr>
+                <w:rFonts w:ascii="Times New Roman" w:hAnsi="Times New Roman" w:cs="Times New Roman"/>
+                <w:sz w:val="24"/>
+                <w:szCs w:val="24"/>
+                <w:lang w:val="en-US"/>
+              </w:rPr>
+              <w:t xml:space="preserve"> </w:t>
+            </w:r>
+            <w:proofErr w:type="spellStart"/>
+            <w:r>
+              <w:rPr>
+                <w:rFonts w:ascii="Times New Roman" w:hAnsi="Times New Roman" w:cs="Times New Roman"/>
+                <w:sz w:val="24"/>
+                <w:szCs w:val="24"/>
+                <w:lang w:val="en-US"/>
+              </w:rPr>
+              <w:t>penyedia</w:t>
+            </w:r>
+            <w:proofErr w:type="spellEnd"/>
+            <w:r>
+              <w:rPr>
+                <w:rFonts w:ascii="Times New Roman" w:hAnsi="Times New Roman" w:cs="Times New Roman"/>
+                <w:sz w:val="24"/>
+                <w:szCs w:val="24"/>
+                <w:lang w:val="en-US"/>
+              </w:rPr>
+              <w:t xml:space="preserve"> </w:t>
+            </w:r>
+            <w:proofErr w:type="spellStart"/>
+            <w:r>
+              <w:rPr>
+                <w:rFonts w:ascii="Times New Roman" w:hAnsi="Times New Roman" w:cs="Times New Roman"/>
+                <w:sz w:val="24"/>
+                <w:szCs w:val="24"/>
+                <w:lang w:val="en-US"/>
+              </w:rPr>
+              <w:t>jasa</w:t>
+            </w:r>
+            <w:proofErr w:type="spellEnd"/>
           </w:p>
         </w:tc>
         <w:tc>
@@ -3023,6 +7687,7 @@
           <w:lang w:val="en-US"/>
         </w:rPr>
       </w:pPr>
+      <w:proofErr w:type="spellStart"/>
       <w:r>
         <w:rPr>
           <w:rFonts w:ascii="Times New Roman" w:hAnsi="Times New Roman" w:cs="Times New Roman"/>
@@ -3032,7 +7697,19 @@
           <w:szCs w:val="24"/>
           <w:lang w:val="en-US"/>
         </w:rPr>
-        <w:t>Tabel Sprint Backlog</w:t>
+        <w:t>Tabel</w:t>
+      </w:r>
+      <w:proofErr w:type="spellEnd"/>
+      <w:r>
+        <w:rPr>
+          <w:rFonts w:ascii="Times New Roman" w:hAnsi="Times New Roman" w:cs="Times New Roman"/>
+          <w:b/>
+          <w:bCs/>
+          <w:sz w:val="24"/>
+          <w:szCs w:val="24"/>
+          <w:lang w:val="en-US"/>
+        </w:rPr>
+        <w:t xml:space="preserve"> Sprint Backlog</w:t>
       </w:r>
     </w:p>
     <w:tbl>
@@ -3202,7 +7879,31 @@
                 <w:szCs w:val="24"/>
                 <w:lang w:val="en-US"/>
               </w:rPr>
-              <w:t>Estimation (hrs)</w:t>
+              <w:t>Estimation (</w:t>
+            </w:r>
+            <w:proofErr w:type="spellStart"/>
+            <w:r>
+              <w:rPr>
+                <w:rFonts w:ascii="Times New Roman" w:hAnsi="Times New Roman" w:cs="Times New Roman"/>
+                <w:b/>
+                <w:bCs/>
+                <w:sz w:val="24"/>
+                <w:szCs w:val="24"/>
+                <w:lang w:val="en-US"/>
+              </w:rPr>
+              <w:t>hrs</w:t>
+            </w:r>
+            <w:proofErr w:type="spellEnd"/>
+            <w:r>
+              <w:rPr>
+                <w:rFonts w:ascii="Times New Roman" w:hAnsi="Times New Roman" w:cs="Times New Roman"/>
+                <w:b/>
+                <w:bCs/>
+                <w:sz w:val="24"/>
+                <w:szCs w:val="24"/>
+                <w:lang w:val="en-US"/>
+              </w:rPr>
+              <w:t>)</w:t>
             </w:r>
           </w:p>
         </w:tc>
@@ -3281,6 +7982,7 @@
                 <w:lang w:val="en-US"/>
               </w:rPr>
             </w:pPr>
+            <w:proofErr w:type="spellStart"/>
             <w:r>
               <w:rPr>
                 <w:rFonts w:ascii="Times New Roman" w:hAnsi="Times New Roman" w:cs="Times New Roman"/>
@@ -3297,8 +7999,269 @@
                 <w:szCs w:val="24"/>
                 <w:lang w:val="en-US"/>
               </w:rPr>
-              <w:t>ebagai pengguna, saya ingin melakukan login ke aplikasi sebagai pelanggan sehingga dapat melakukan pemesanan jasa</w:t>
-            </w:r>
+              <w:t>ebagai</w:t>
+            </w:r>
+            <w:proofErr w:type="spellEnd"/>
+            <w:r>
+              <w:rPr>
+                <w:rFonts w:ascii="Times New Roman" w:hAnsi="Times New Roman" w:cs="Times New Roman"/>
+                <w:sz w:val="24"/>
+                <w:szCs w:val="24"/>
+                <w:lang w:val="en-US"/>
+              </w:rPr>
+              <w:t xml:space="preserve"> </w:t>
+            </w:r>
+            <w:proofErr w:type="spellStart"/>
+            <w:r>
+              <w:rPr>
+                <w:rFonts w:ascii="Times New Roman" w:hAnsi="Times New Roman" w:cs="Times New Roman"/>
+                <w:sz w:val="24"/>
+                <w:szCs w:val="24"/>
+                <w:lang w:val="en-US"/>
+              </w:rPr>
+              <w:t>pengguna</w:t>
+            </w:r>
+            <w:proofErr w:type="spellEnd"/>
+            <w:r>
+              <w:rPr>
+                <w:rFonts w:ascii="Times New Roman" w:hAnsi="Times New Roman" w:cs="Times New Roman"/>
+                <w:sz w:val="24"/>
+                <w:szCs w:val="24"/>
+                <w:lang w:val="en-US"/>
+              </w:rPr>
+              <w:t xml:space="preserve">, </w:t>
+            </w:r>
+            <w:proofErr w:type="spellStart"/>
+            <w:r>
+              <w:rPr>
+                <w:rFonts w:ascii="Times New Roman" w:hAnsi="Times New Roman" w:cs="Times New Roman"/>
+                <w:sz w:val="24"/>
+                <w:szCs w:val="24"/>
+                <w:lang w:val="en-US"/>
+              </w:rPr>
+              <w:t>saya</w:t>
+            </w:r>
+            <w:proofErr w:type="spellEnd"/>
+            <w:r>
+              <w:rPr>
+                <w:rFonts w:ascii="Times New Roman" w:hAnsi="Times New Roman" w:cs="Times New Roman"/>
+                <w:sz w:val="24"/>
+                <w:szCs w:val="24"/>
+                <w:lang w:val="en-US"/>
+              </w:rPr>
+              <w:t xml:space="preserve"> </w:t>
+            </w:r>
+            <w:proofErr w:type="spellStart"/>
+            <w:r>
+              <w:rPr>
+                <w:rFonts w:ascii="Times New Roman" w:hAnsi="Times New Roman" w:cs="Times New Roman"/>
+                <w:sz w:val="24"/>
+                <w:szCs w:val="24"/>
+                <w:lang w:val="en-US"/>
+              </w:rPr>
+              <w:t>ingin</w:t>
+            </w:r>
+            <w:proofErr w:type="spellEnd"/>
+            <w:r>
+              <w:rPr>
+                <w:rFonts w:ascii="Times New Roman" w:hAnsi="Times New Roman" w:cs="Times New Roman"/>
+                <w:sz w:val="24"/>
+                <w:szCs w:val="24"/>
+                <w:lang w:val="en-US"/>
+              </w:rPr>
+              <w:t xml:space="preserve"> </w:t>
+            </w:r>
+            <w:proofErr w:type="spellStart"/>
+            <w:r>
+              <w:rPr>
+                <w:rFonts w:ascii="Times New Roman" w:hAnsi="Times New Roman" w:cs="Times New Roman"/>
+                <w:sz w:val="24"/>
+                <w:szCs w:val="24"/>
+                <w:lang w:val="en-US"/>
+              </w:rPr>
+              <w:t>melakukan</w:t>
+            </w:r>
+            <w:proofErr w:type="spellEnd"/>
+            <w:r>
+              <w:rPr>
+                <w:rFonts w:ascii="Times New Roman" w:hAnsi="Times New Roman" w:cs="Times New Roman"/>
+                <w:sz w:val="24"/>
+                <w:szCs w:val="24"/>
+                <w:lang w:val="en-US"/>
+              </w:rPr>
+              <w:t xml:space="preserve"> login </w:t>
+            </w:r>
+            <w:proofErr w:type="spellStart"/>
+            <w:r>
+              <w:rPr>
+                <w:rFonts w:ascii="Times New Roman" w:hAnsi="Times New Roman" w:cs="Times New Roman"/>
+                <w:sz w:val="24"/>
+                <w:szCs w:val="24"/>
+                <w:lang w:val="en-US"/>
+              </w:rPr>
+              <w:t>ke</w:t>
+            </w:r>
+            <w:proofErr w:type="spellEnd"/>
+            <w:r>
+              <w:rPr>
+                <w:rFonts w:ascii="Times New Roman" w:hAnsi="Times New Roman" w:cs="Times New Roman"/>
+                <w:sz w:val="24"/>
+                <w:szCs w:val="24"/>
+                <w:lang w:val="en-US"/>
+              </w:rPr>
+              <w:t xml:space="preserve"> </w:t>
+            </w:r>
+            <w:proofErr w:type="spellStart"/>
+            <w:r>
+              <w:rPr>
+                <w:rFonts w:ascii="Times New Roman" w:hAnsi="Times New Roman" w:cs="Times New Roman"/>
+                <w:sz w:val="24"/>
+                <w:szCs w:val="24"/>
+                <w:lang w:val="en-US"/>
+              </w:rPr>
+              <w:t>aplikasi</w:t>
+            </w:r>
+            <w:proofErr w:type="spellEnd"/>
+            <w:r>
+              <w:rPr>
+                <w:rFonts w:ascii="Times New Roman" w:hAnsi="Times New Roman" w:cs="Times New Roman"/>
+                <w:sz w:val="24"/>
+                <w:szCs w:val="24"/>
+                <w:lang w:val="en-US"/>
+              </w:rPr>
+              <w:t xml:space="preserve"> </w:t>
+            </w:r>
+            <w:proofErr w:type="spellStart"/>
+            <w:r>
+              <w:rPr>
+                <w:rFonts w:ascii="Times New Roman" w:hAnsi="Times New Roman" w:cs="Times New Roman"/>
+                <w:sz w:val="24"/>
+                <w:szCs w:val="24"/>
+                <w:lang w:val="en-US"/>
+              </w:rPr>
+              <w:t>sebagai</w:t>
+            </w:r>
+            <w:proofErr w:type="spellEnd"/>
+            <w:r>
+              <w:rPr>
+                <w:rFonts w:ascii="Times New Roman" w:hAnsi="Times New Roman" w:cs="Times New Roman"/>
+                <w:sz w:val="24"/>
+                <w:szCs w:val="24"/>
+                <w:lang w:val="en-US"/>
+              </w:rPr>
+              <w:t xml:space="preserve"> </w:t>
+            </w:r>
+            <w:proofErr w:type="spellStart"/>
+            <w:r>
+              <w:rPr>
+                <w:rFonts w:ascii="Times New Roman" w:hAnsi="Times New Roman" w:cs="Times New Roman"/>
+                <w:sz w:val="24"/>
+                <w:szCs w:val="24"/>
+                <w:lang w:val="en-US"/>
+              </w:rPr>
+              <w:t>pelanggan</w:t>
+            </w:r>
+            <w:proofErr w:type="spellEnd"/>
+            <w:r>
+              <w:rPr>
+                <w:rFonts w:ascii="Times New Roman" w:hAnsi="Times New Roman" w:cs="Times New Roman"/>
+                <w:sz w:val="24"/>
+                <w:szCs w:val="24"/>
+                <w:lang w:val="en-US"/>
+              </w:rPr>
+              <w:t xml:space="preserve"> </w:t>
+            </w:r>
+            <w:proofErr w:type="spellStart"/>
+            <w:r>
+              <w:rPr>
+                <w:rFonts w:ascii="Times New Roman" w:hAnsi="Times New Roman" w:cs="Times New Roman"/>
+                <w:sz w:val="24"/>
+                <w:szCs w:val="24"/>
+                <w:lang w:val="en-US"/>
+              </w:rPr>
+              <w:t>sehingga</w:t>
+            </w:r>
+            <w:proofErr w:type="spellEnd"/>
+            <w:r>
+              <w:rPr>
+                <w:rFonts w:ascii="Times New Roman" w:hAnsi="Times New Roman" w:cs="Times New Roman"/>
+                <w:sz w:val="24"/>
+                <w:szCs w:val="24"/>
+                <w:lang w:val="en-US"/>
+              </w:rPr>
+              <w:t xml:space="preserve"> </w:t>
+            </w:r>
+            <w:proofErr w:type="spellStart"/>
+            <w:r>
+              <w:rPr>
+                <w:rFonts w:ascii="Times New Roman" w:hAnsi="Times New Roman" w:cs="Times New Roman"/>
+                <w:sz w:val="24"/>
+                <w:szCs w:val="24"/>
+                <w:lang w:val="en-US"/>
+              </w:rPr>
+              <w:t>dapat</w:t>
+            </w:r>
+            <w:proofErr w:type="spellEnd"/>
+            <w:r>
+              <w:rPr>
+                <w:rFonts w:ascii="Times New Roman" w:hAnsi="Times New Roman" w:cs="Times New Roman"/>
+                <w:sz w:val="24"/>
+                <w:szCs w:val="24"/>
+                <w:lang w:val="en-US"/>
+              </w:rPr>
+              <w:t xml:space="preserve"> </w:t>
+            </w:r>
+            <w:proofErr w:type="spellStart"/>
+            <w:r>
+              <w:rPr>
+                <w:rFonts w:ascii="Times New Roman" w:hAnsi="Times New Roman" w:cs="Times New Roman"/>
+                <w:sz w:val="24"/>
+                <w:szCs w:val="24"/>
+                <w:lang w:val="en-US"/>
+              </w:rPr>
+              <w:t>melakukan</w:t>
+            </w:r>
+            <w:proofErr w:type="spellEnd"/>
+            <w:r>
+              <w:rPr>
+                <w:rFonts w:ascii="Times New Roman" w:hAnsi="Times New Roman" w:cs="Times New Roman"/>
+                <w:sz w:val="24"/>
+                <w:szCs w:val="24"/>
+                <w:lang w:val="en-US"/>
+              </w:rPr>
+              <w:t xml:space="preserve"> </w:t>
+            </w:r>
+            <w:proofErr w:type="spellStart"/>
+            <w:r>
+              <w:rPr>
+                <w:rFonts w:ascii="Times New Roman" w:hAnsi="Times New Roman" w:cs="Times New Roman"/>
+                <w:sz w:val="24"/>
+                <w:szCs w:val="24"/>
+                <w:lang w:val="en-US"/>
+              </w:rPr>
+              <w:t>pemesanan</w:t>
+            </w:r>
+            <w:proofErr w:type="spellEnd"/>
+            <w:r>
+              <w:rPr>
+                <w:rFonts w:ascii="Times New Roman" w:hAnsi="Times New Roman" w:cs="Times New Roman"/>
+                <w:sz w:val="24"/>
+                <w:szCs w:val="24"/>
+                <w:lang w:val="en-US"/>
+              </w:rPr>
+              <w:t xml:space="preserve"> </w:t>
+            </w:r>
+            <w:proofErr w:type="spellStart"/>
+            <w:r>
+              <w:rPr>
+                <w:rFonts w:ascii="Times New Roman" w:hAnsi="Times New Roman" w:cs="Times New Roman"/>
+                <w:sz w:val="24"/>
+                <w:szCs w:val="24"/>
+                <w:lang w:val="en-US"/>
+              </w:rPr>
+              <w:t>jasa</w:t>
+            </w:r>
+            <w:proofErr w:type="spellEnd"/>
           </w:p>
         </w:tc>
         <w:tc>
@@ -3703,15 +8666,257 @@
                 <w:lang w:val="en-US"/>
               </w:rPr>
             </w:pPr>
-            <w:r>
-              <w:rPr>
-                <w:rFonts w:ascii="Times New Roman" w:hAnsi="Times New Roman" w:cs="Times New Roman"/>
-                <w:sz w:val="24"/>
-                <w:szCs w:val="24"/>
-                <w:lang w:val="en-US"/>
-              </w:rPr>
-              <w:t>Sebagai pengguna saya ingin bisa melihat list petugas yang dapat dihubungi, sehingga dapat menjemput sampah saya</w:t>
-            </w:r>
+            <w:proofErr w:type="spellStart"/>
+            <w:r>
+              <w:rPr>
+                <w:rFonts w:ascii="Times New Roman" w:hAnsi="Times New Roman" w:cs="Times New Roman"/>
+                <w:sz w:val="24"/>
+                <w:szCs w:val="24"/>
+                <w:lang w:val="en-US"/>
+              </w:rPr>
+              <w:t>Sebagai</w:t>
+            </w:r>
+            <w:proofErr w:type="spellEnd"/>
+            <w:r>
+              <w:rPr>
+                <w:rFonts w:ascii="Times New Roman" w:hAnsi="Times New Roman" w:cs="Times New Roman"/>
+                <w:sz w:val="24"/>
+                <w:szCs w:val="24"/>
+                <w:lang w:val="en-US"/>
+              </w:rPr>
+              <w:t xml:space="preserve"> </w:t>
+            </w:r>
+            <w:proofErr w:type="spellStart"/>
+            <w:r>
+              <w:rPr>
+                <w:rFonts w:ascii="Times New Roman" w:hAnsi="Times New Roman" w:cs="Times New Roman"/>
+                <w:sz w:val="24"/>
+                <w:szCs w:val="24"/>
+                <w:lang w:val="en-US"/>
+              </w:rPr>
+              <w:t>pengguna</w:t>
+            </w:r>
+            <w:proofErr w:type="spellEnd"/>
+            <w:r>
+              <w:rPr>
+                <w:rFonts w:ascii="Times New Roman" w:hAnsi="Times New Roman" w:cs="Times New Roman"/>
+                <w:sz w:val="24"/>
+                <w:szCs w:val="24"/>
+                <w:lang w:val="en-US"/>
+              </w:rPr>
+              <w:t xml:space="preserve"> </w:t>
+            </w:r>
+            <w:proofErr w:type="spellStart"/>
+            <w:r>
+              <w:rPr>
+                <w:rFonts w:ascii="Times New Roman" w:hAnsi="Times New Roman" w:cs="Times New Roman"/>
+                <w:sz w:val="24"/>
+                <w:szCs w:val="24"/>
+                <w:lang w:val="en-US"/>
+              </w:rPr>
+              <w:t>saya</w:t>
+            </w:r>
+            <w:proofErr w:type="spellEnd"/>
+            <w:r>
+              <w:rPr>
+                <w:rFonts w:ascii="Times New Roman" w:hAnsi="Times New Roman" w:cs="Times New Roman"/>
+                <w:sz w:val="24"/>
+                <w:szCs w:val="24"/>
+                <w:lang w:val="en-US"/>
+              </w:rPr>
+              <w:t xml:space="preserve"> </w:t>
+            </w:r>
+            <w:proofErr w:type="spellStart"/>
+            <w:r>
+              <w:rPr>
+                <w:rFonts w:ascii="Times New Roman" w:hAnsi="Times New Roman" w:cs="Times New Roman"/>
+                <w:sz w:val="24"/>
+                <w:szCs w:val="24"/>
+                <w:lang w:val="en-US"/>
+              </w:rPr>
+              <w:t>ingin</w:t>
+            </w:r>
+            <w:proofErr w:type="spellEnd"/>
+            <w:r>
+              <w:rPr>
+                <w:rFonts w:ascii="Times New Roman" w:hAnsi="Times New Roman" w:cs="Times New Roman"/>
+                <w:sz w:val="24"/>
+                <w:szCs w:val="24"/>
+                <w:lang w:val="en-US"/>
+              </w:rPr>
+              <w:t xml:space="preserve"> bisa </w:t>
+            </w:r>
+            <w:proofErr w:type="spellStart"/>
+            <w:r>
+              <w:rPr>
+                <w:rFonts w:ascii="Times New Roman" w:hAnsi="Times New Roman" w:cs="Times New Roman"/>
+                <w:sz w:val="24"/>
+                <w:szCs w:val="24"/>
+                <w:lang w:val="en-US"/>
+              </w:rPr>
+              <w:t>melihat</w:t>
+            </w:r>
+            <w:proofErr w:type="spellEnd"/>
+            <w:r>
+              <w:rPr>
+                <w:rFonts w:ascii="Times New Roman" w:hAnsi="Times New Roman" w:cs="Times New Roman"/>
+                <w:sz w:val="24"/>
+                <w:szCs w:val="24"/>
+                <w:lang w:val="en-US"/>
+              </w:rPr>
+              <w:t xml:space="preserve"> list </w:t>
+            </w:r>
+            <w:proofErr w:type="spellStart"/>
+            <w:r>
+              <w:rPr>
+                <w:rFonts w:ascii="Times New Roman" w:hAnsi="Times New Roman" w:cs="Times New Roman"/>
+                <w:sz w:val="24"/>
+                <w:szCs w:val="24"/>
+                <w:lang w:val="en-US"/>
+              </w:rPr>
+              <w:t>petugas</w:t>
+            </w:r>
+            <w:proofErr w:type="spellEnd"/>
+            <w:r>
+              <w:rPr>
+                <w:rFonts w:ascii="Times New Roman" w:hAnsi="Times New Roman" w:cs="Times New Roman"/>
+                <w:sz w:val="24"/>
+                <w:szCs w:val="24"/>
+                <w:lang w:val="en-US"/>
+              </w:rPr>
+              <w:t xml:space="preserve"> yang </w:t>
+            </w:r>
+            <w:proofErr w:type="spellStart"/>
+            <w:r>
+              <w:rPr>
+                <w:rFonts w:ascii="Times New Roman" w:hAnsi="Times New Roman" w:cs="Times New Roman"/>
+                <w:sz w:val="24"/>
+                <w:szCs w:val="24"/>
+                <w:lang w:val="en-US"/>
+              </w:rPr>
+              <w:t>dapat</w:t>
+            </w:r>
+            <w:proofErr w:type="spellEnd"/>
+            <w:r>
+              <w:rPr>
+                <w:rFonts w:ascii="Times New Roman" w:hAnsi="Times New Roman" w:cs="Times New Roman"/>
+                <w:sz w:val="24"/>
+                <w:szCs w:val="24"/>
+                <w:lang w:val="en-US"/>
+              </w:rPr>
+              <w:t xml:space="preserve"> </w:t>
+            </w:r>
+            <w:proofErr w:type="spellStart"/>
+            <w:r>
+              <w:rPr>
+                <w:rFonts w:ascii="Times New Roman" w:hAnsi="Times New Roman" w:cs="Times New Roman"/>
+                <w:sz w:val="24"/>
+                <w:szCs w:val="24"/>
+                <w:lang w:val="en-US"/>
+              </w:rPr>
+              <w:t>dihubungi</w:t>
+            </w:r>
+            <w:proofErr w:type="spellEnd"/>
+            <w:r>
+              <w:rPr>
+                <w:rFonts w:ascii="Times New Roman" w:hAnsi="Times New Roman" w:cs="Times New Roman"/>
+                <w:sz w:val="24"/>
+                <w:szCs w:val="24"/>
+                <w:lang w:val="en-US"/>
+              </w:rPr>
+              <w:t xml:space="preserve">, </w:t>
+            </w:r>
+            <w:proofErr w:type="spellStart"/>
+            <w:r>
+              <w:rPr>
+                <w:rFonts w:ascii="Times New Roman" w:hAnsi="Times New Roman" w:cs="Times New Roman"/>
+                <w:sz w:val="24"/>
+                <w:szCs w:val="24"/>
+                <w:lang w:val="en-US"/>
+              </w:rPr>
+              <w:t>sehingga</w:t>
+            </w:r>
+            <w:proofErr w:type="spellEnd"/>
+            <w:r>
+              <w:rPr>
+                <w:rFonts w:ascii="Times New Roman" w:hAnsi="Times New Roman" w:cs="Times New Roman"/>
+                <w:sz w:val="24"/>
+                <w:szCs w:val="24"/>
+                <w:lang w:val="en-US"/>
+              </w:rPr>
+              <w:t xml:space="preserve"> </w:t>
+            </w:r>
+            <w:proofErr w:type="spellStart"/>
+            <w:r>
+              <w:rPr>
+                <w:rFonts w:ascii="Times New Roman" w:hAnsi="Times New Roman" w:cs="Times New Roman"/>
+                <w:sz w:val="24"/>
+                <w:szCs w:val="24"/>
+                <w:lang w:val="en-US"/>
+              </w:rPr>
+              <w:t>dapat</w:t>
+            </w:r>
+            <w:proofErr w:type="spellEnd"/>
+            <w:r>
+              <w:rPr>
+                <w:rFonts w:ascii="Times New Roman" w:hAnsi="Times New Roman" w:cs="Times New Roman"/>
+                <w:sz w:val="24"/>
+                <w:szCs w:val="24"/>
+                <w:lang w:val="en-US"/>
+              </w:rPr>
+              <w:t xml:space="preserve"> </w:t>
+            </w:r>
+            <w:proofErr w:type="spellStart"/>
+            <w:r>
+              <w:rPr>
+                <w:rFonts w:ascii="Times New Roman" w:hAnsi="Times New Roman" w:cs="Times New Roman"/>
+                <w:sz w:val="24"/>
+                <w:szCs w:val="24"/>
+                <w:lang w:val="en-US"/>
+              </w:rPr>
+              <w:t>menjemput</w:t>
+            </w:r>
+            <w:proofErr w:type="spellEnd"/>
+            <w:r>
+              <w:rPr>
+                <w:rFonts w:ascii="Times New Roman" w:hAnsi="Times New Roman" w:cs="Times New Roman"/>
+                <w:sz w:val="24"/>
+                <w:szCs w:val="24"/>
+                <w:lang w:val="en-US"/>
+              </w:rPr>
+              <w:t xml:space="preserve"> </w:t>
+            </w:r>
+            <w:proofErr w:type="spellStart"/>
+            <w:r>
+              <w:rPr>
+                <w:rFonts w:ascii="Times New Roman" w:hAnsi="Times New Roman" w:cs="Times New Roman"/>
+                <w:sz w:val="24"/>
+                <w:szCs w:val="24"/>
+                <w:lang w:val="en-US"/>
+              </w:rPr>
+              <w:t>sampah</w:t>
+            </w:r>
+            <w:proofErr w:type="spellEnd"/>
+            <w:r>
+              <w:rPr>
+                <w:rFonts w:ascii="Times New Roman" w:hAnsi="Times New Roman" w:cs="Times New Roman"/>
+                <w:sz w:val="24"/>
+                <w:szCs w:val="24"/>
+                <w:lang w:val="en-US"/>
+              </w:rPr>
+              <w:t xml:space="preserve"> </w:t>
+            </w:r>
+            <w:proofErr w:type="spellStart"/>
+            <w:r>
+              <w:rPr>
+                <w:rFonts w:ascii="Times New Roman" w:hAnsi="Times New Roman" w:cs="Times New Roman"/>
+                <w:sz w:val="24"/>
+                <w:szCs w:val="24"/>
+                <w:lang w:val="en-US"/>
+              </w:rPr>
+              <w:t>saya</w:t>
+            </w:r>
+            <w:proofErr w:type="spellEnd"/>
           </w:p>
         </w:tc>
         <w:tc>
@@ -4108,6 +9313,7 @@
                 <w:lang w:val="en-US"/>
               </w:rPr>
             </w:pPr>
+            <w:proofErr w:type="spellStart"/>
             <w:r>
               <w:rPr>
                 <w:rFonts w:ascii="Times New Roman" w:hAnsi="Times New Roman" w:cs="Times New Roman"/>
@@ -4124,7 +9330,237 @@
                 <w:szCs w:val="24"/>
                 <w:lang w:val="en-US"/>
               </w:rPr>
-              <w:t>ebagai pengguna saya ingin melakukan pembayaran dengan metode yang tersedia, sehingga dapat melakukan pembayaran dengan mudan dan fleksibel(cash, transfer, e-wallet)</w:t>
+              <w:t>ebagai</w:t>
+            </w:r>
+            <w:proofErr w:type="spellEnd"/>
+            <w:r>
+              <w:rPr>
+                <w:rFonts w:ascii="Times New Roman" w:hAnsi="Times New Roman" w:cs="Times New Roman"/>
+                <w:sz w:val="24"/>
+                <w:szCs w:val="24"/>
+                <w:lang w:val="en-US"/>
+              </w:rPr>
+              <w:t xml:space="preserve"> </w:t>
+            </w:r>
+            <w:proofErr w:type="spellStart"/>
+            <w:r>
+              <w:rPr>
+                <w:rFonts w:ascii="Times New Roman" w:hAnsi="Times New Roman" w:cs="Times New Roman"/>
+                <w:sz w:val="24"/>
+                <w:szCs w:val="24"/>
+                <w:lang w:val="en-US"/>
+              </w:rPr>
+              <w:t>pengguna</w:t>
+            </w:r>
+            <w:proofErr w:type="spellEnd"/>
+            <w:r>
+              <w:rPr>
+                <w:rFonts w:ascii="Times New Roman" w:hAnsi="Times New Roman" w:cs="Times New Roman"/>
+                <w:sz w:val="24"/>
+                <w:szCs w:val="24"/>
+                <w:lang w:val="en-US"/>
+              </w:rPr>
+              <w:t xml:space="preserve"> </w:t>
+            </w:r>
+            <w:proofErr w:type="spellStart"/>
+            <w:r>
+              <w:rPr>
+                <w:rFonts w:ascii="Times New Roman" w:hAnsi="Times New Roman" w:cs="Times New Roman"/>
+                <w:sz w:val="24"/>
+                <w:szCs w:val="24"/>
+                <w:lang w:val="en-US"/>
+              </w:rPr>
+              <w:t>saya</w:t>
+            </w:r>
+            <w:proofErr w:type="spellEnd"/>
+            <w:r>
+              <w:rPr>
+                <w:rFonts w:ascii="Times New Roman" w:hAnsi="Times New Roman" w:cs="Times New Roman"/>
+                <w:sz w:val="24"/>
+                <w:szCs w:val="24"/>
+                <w:lang w:val="en-US"/>
+              </w:rPr>
+              <w:t xml:space="preserve"> </w:t>
+            </w:r>
+            <w:proofErr w:type="spellStart"/>
+            <w:r>
+              <w:rPr>
+                <w:rFonts w:ascii="Times New Roman" w:hAnsi="Times New Roman" w:cs="Times New Roman"/>
+                <w:sz w:val="24"/>
+                <w:szCs w:val="24"/>
+                <w:lang w:val="en-US"/>
+              </w:rPr>
+              <w:t>ingin</w:t>
+            </w:r>
+            <w:proofErr w:type="spellEnd"/>
+            <w:r>
+              <w:rPr>
+                <w:rFonts w:ascii="Times New Roman" w:hAnsi="Times New Roman" w:cs="Times New Roman"/>
+                <w:sz w:val="24"/>
+                <w:szCs w:val="24"/>
+                <w:lang w:val="en-US"/>
+              </w:rPr>
+              <w:t xml:space="preserve"> </w:t>
+            </w:r>
+            <w:proofErr w:type="spellStart"/>
+            <w:r>
+              <w:rPr>
+                <w:rFonts w:ascii="Times New Roman" w:hAnsi="Times New Roman" w:cs="Times New Roman"/>
+                <w:sz w:val="24"/>
+                <w:szCs w:val="24"/>
+                <w:lang w:val="en-US"/>
+              </w:rPr>
+              <w:t>melakukan</w:t>
+            </w:r>
+            <w:proofErr w:type="spellEnd"/>
+            <w:r>
+              <w:rPr>
+                <w:rFonts w:ascii="Times New Roman" w:hAnsi="Times New Roman" w:cs="Times New Roman"/>
+                <w:sz w:val="24"/>
+                <w:szCs w:val="24"/>
+                <w:lang w:val="en-US"/>
+              </w:rPr>
+              <w:t xml:space="preserve"> pembayaran dengan </w:t>
+            </w:r>
+            <w:proofErr w:type="spellStart"/>
+            <w:r>
+              <w:rPr>
+                <w:rFonts w:ascii="Times New Roman" w:hAnsi="Times New Roman" w:cs="Times New Roman"/>
+                <w:sz w:val="24"/>
+                <w:szCs w:val="24"/>
+                <w:lang w:val="en-US"/>
+              </w:rPr>
+              <w:t>metode</w:t>
+            </w:r>
+            <w:proofErr w:type="spellEnd"/>
+            <w:r>
+              <w:rPr>
+                <w:rFonts w:ascii="Times New Roman" w:hAnsi="Times New Roman" w:cs="Times New Roman"/>
+                <w:sz w:val="24"/>
+                <w:szCs w:val="24"/>
+                <w:lang w:val="en-US"/>
+              </w:rPr>
+              <w:t xml:space="preserve"> yang </w:t>
+            </w:r>
+            <w:proofErr w:type="spellStart"/>
+            <w:r>
+              <w:rPr>
+                <w:rFonts w:ascii="Times New Roman" w:hAnsi="Times New Roman" w:cs="Times New Roman"/>
+                <w:sz w:val="24"/>
+                <w:szCs w:val="24"/>
+                <w:lang w:val="en-US"/>
+              </w:rPr>
+              <w:t>tersedia</w:t>
+            </w:r>
+            <w:proofErr w:type="spellEnd"/>
+            <w:r>
+              <w:rPr>
+                <w:rFonts w:ascii="Times New Roman" w:hAnsi="Times New Roman" w:cs="Times New Roman"/>
+                <w:sz w:val="24"/>
+                <w:szCs w:val="24"/>
+                <w:lang w:val="en-US"/>
+              </w:rPr>
+              <w:t xml:space="preserve">, </w:t>
+            </w:r>
+            <w:proofErr w:type="spellStart"/>
+            <w:r>
+              <w:rPr>
+                <w:rFonts w:ascii="Times New Roman" w:hAnsi="Times New Roman" w:cs="Times New Roman"/>
+                <w:sz w:val="24"/>
+                <w:szCs w:val="24"/>
+                <w:lang w:val="en-US"/>
+              </w:rPr>
+              <w:t>sehingga</w:t>
+            </w:r>
+            <w:proofErr w:type="spellEnd"/>
+            <w:r>
+              <w:rPr>
+                <w:rFonts w:ascii="Times New Roman" w:hAnsi="Times New Roman" w:cs="Times New Roman"/>
+                <w:sz w:val="24"/>
+                <w:szCs w:val="24"/>
+                <w:lang w:val="en-US"/>
+              </w:rPr>
+              <w:t xml:space="preserve"> </w:t>
+            </w:r>
+            <w:proofErr w:type="spellStart"/>
+            <w:r>
+              <w:rPr>
+                <w:rFonts w:ascii="Times New Roman" w:hAnsi="Times New Roman" w:cs="Times New Roman"/>
+                <w:sz w:val="24"/>
+                <w:szCs w:val="24"/>
+                <w:lang w:val="en-US"/>
+              </w:rPr>
+              <w:t>dapat</w:t>
+            </w:r>
+            <w:proofErr w:type="spellEnd"/>
+            <w:r>
+              <w:rPr>
+                <w:rFonts w:ascii="Times New Roman" w:hAnsi="Times New Roman" w:cs="Times New Roman"/>
+                <w:sz w:val="24"/>
+                <w:szCs w:val="24"/>
+                <w:lang w:val="en-US"/>
+              </w:rPr>
+              <w:t xml:space="preserve"> </w:t>
+            </w:r>
+            <w:proofErr w:type="spellStart"/>
+            <w:r>
+              <w:rPr>
+                <w:rFonts w:ascii="Times New Roman" w:hAnsi="Times New Roman" w:cs="Times New Roman"/>
+                <w:sz w:val="24"/>
+                <w:szCs w:val="24"/>
+                <w:lang w:val="en-US"/>
+              </w:rPr>
+              <w:t>melakukan</w:t>
+            </w:r>
+            <w:proofErr w:type="spellEnd"/>
+            <w:r>
+              <w:rPr>
+                <w:rFonts w:ascii="Times New Roman" w:hAnsi="Times New Roman" w:cs="Times New Roman"/>
+                <w:sz w:val="24"/>
+                <w:szCs w:val="24"/>
+                <w:lang w:val="en-US"/>
+              </w:rPr>
+              <w:t xml:space="preserve"> pembayaran dengan </w:t>
+            </w:r>
+            <w:proofErr w:type="spellStart"/>
+            <w:r>
+              <w:rPr>
+                <w:rFonts w:ascii="Times New Roman" w:hAnsi="Times New Roman" w:cs="Times New Roman"/>
+                <w:sz w:val="24"/>
+                <w:szCs w:val="24"/>
+                <w:lang w:val="en-US"/>
+              </w:rPr>
+              <w:t>mudan</w:t>
+            </w:r>
+            <w:proofErr w:type="spellEnd"/>
+            <w:r>
+              <w:rPr>
+                <w:rFonts w:ascii="Times New Roman" w:hAnsi="Times New Roman" w:cs="Times New Roman"/>
+                <w:sz w:val="24"/>
+                <w:szCs w:val="24"/>
+                <w:lang w:val="en-US"/>
+              </w:rPr>
+              <w:t xml:space="preserve"> dan </w:t>
+            </w:r>
+            <w:proofErr w:type="spellStart"/>
+            <w:r>
+              <w:rPr>
+                <w:rFonts w:ascii="Times New Roman" w:hAnsi="Times New Roman" w:cs="Times New Roman"/>
+                <w:sz w:val="24"/>
+                <w:szCs w:val="24"/>
+                <w:lang w:val="en-US"/>
+              </w:rPr>
+              <w:t>fleksibel</w:t>
+            </w:r>
+            <w:proofErr w:type="spellEnd"/>
+            <w:r>
+              <w:rPr>
+                <w:rFonts w:ascii="Times New Roman" w:hAnsi="Times New Roman" w:cs="Times New Roman"/>
+                <w:sz w:val="24"/>
+                <w:szCs w:val="24"/>
+                <w:lang w:val="en-US"/>
+              </w:rPr>
+              <w:t>(cash, transfer, e-wallet)</w:t>
             </w:r>
           </w:p>
         </w:tc>
@@ -4492,6 +9928,7 @@
                 <w:lang w:val="en-US"/>
               </w:rPr>
             </w:pPr>
+            <w:proofErr w:type="spellStart"/>
             <w:r>
               <w:rPr>
                 <w:rFonts w:ascii="Times New Roman" w:hAnsi="Times New Roman" w:cs="Times New Roman"/>
@@ -4508,8 +9945,269 @@
                 <w:szCs w:val="24"/>
                 <w:lang w:val="en-US"/>
               </w:rPr>
-              <w:t>ebagai pengguna saya ingin menentukan jadwal penjemputan sampah, sehingga penjemputan sampah terjadwal secara teratur</w:t>
-            </w:r>
+              <w:t>ebagai</w:t>
+            </w:r>
+            <w:proofErr w:type="spellEnd"/>
+            <w:r>
+              <w:rPr>
+                <w:rFonts w:ascii="Times New Roman" w:hAnsi="Times New Roman" w:cs="Times New Roman"/>
+                <w:sz w:val="24"/>
+                <w:szCs w:val="24"/>
+                <w:lang w:val="en-US"/>
+              </w:rPr>
+              <w:t xml:space="preserve"> </w:t>
+            </w:r>
+            <w:proofErr w:type="spellStart"/>
+            <w:r>
+              <w:rPr>
+                <w:rFonts w:ascii="Times New Roman" w:hAnsi="Times New Roman" w:cs="Times New Roman"/>
+                <w:sz w:val="24"/>
+                <w:szCs w:val="24"/>
+                <w:lang w:val="en-US"/>
+              </w:rPr>
+              <w:t>pengguna</w:t>
+            </w:r>
+            <w:proofErr w:type="spellEnd"/>
+            <w:r>
+              <w:rPr>
+                <w:rFonts w:ascii="Times New Roman" w:hAnsi="Times New Roman" w:cs="Times New Roman"/>
+                <w:sz w:val="24"/>
+                <w:szCs w:val="24"/>
+                <w:lang w:val="en-US"/>
+              </w:rPr>
+              <w:t xml:space="preserve"> </w:t>
+            </w:r>
+            <w:proofErr w:type="spellStart"/>
+            <w:r>
+              <w:rPr>
+                <w:rFonts w:ascii="Times New Roman" w:hAnsi="Times New Roman" w:cs="Times New Roman"/>
+                <w:sz w:val="24"/>
+                <w:szCs w:val="24"/>
+                <w:lang w:val="en-US"/>
+              </w:rPr>
+              <w:t>saya</w:t>
+            </w:r>
+            <w:proofErr w:type="spellEnd"/>
+            <w:r>
+              <w:rPr>
+                <w:rFonts w:ascii="Times New Roman" w:hAnsi="Times New Roman" w:cs="Times New Roman"/>
+                <w:sz w:val="24"/>
+                <w:szCs w:val="24"/>
+                <w:lang w:val="en-US"/>
+              </w:rPr>
+              <w:t xml:space="preserve"> </w:t>
+            </w:r>
+            <w:proofErr w:type="spellStart"/>
+            <w:r>
+              <w:rPr>
+                <w:rFonts w:ascii="Times New Roman" w:hAnsi="Times New Roman" w:cs="Times New Roman"/>
+                <w:sz w:val="24"/>
+                <w:szCs w:val="24"/>
+                <w:lang w:val="en-US"/>
+              </w:rPr>
+              <w:t>ingin</w:t>
+            </w:r>
+            <w:proofErr w:type="spellEnd"/>
+            <w:r>
+              <w:rPr>
+                <w:rFonts w:ascii="Times New Roman" w:hAnsi="Times New Roman" w:cs="Times New Roman"/>
+                <w:sz w:val="24"/>
+                <w:szCs w:val="24"/>
+                <w:lang w:val="en-US"/>
+              </w:rPr>
+              <w:t xml:space="preserve"> </w:t>
+            </w:r>
+            <w:proofErr w:type="spellStart"/>
+            <w:r>
+              <w:rPr>
+                <w:rFonts w:ascii="Times New Roman" w:hAnsi="Times New Roman" w:cs="Times New Roman"/>
+                <w:sz w:val="24"/>
+                <w:szCs w:val="24"/>
+                <w:lang w:val="en-US"/>
+              </w:rPr>
+              <w:t>menentukan</w:t>
+            </w:r>
+            <w:proofErr w:type="spellEnd"/>
+            <w:r>
+              <w:rPr>
+                <w:rFonts w:ascii="Times New Roman" w:hAnsi="Times New Roman" w:cs="Times New Roman"/>
+                <w:sz w:val="24"/>
+                <w:szCs w:val="24"/>
+                <w:lang w:val="en-US"/>
+              </w:rPr>
+              <w:t xml:space="preserve"> </w:t>
+            </w:r>
+            <w:proofErr w:type="spellStart"/>
+            <w:r>
+              <w:rPr>
+                <w:rFonts w:ascii="Times New Roman" w:hAnsi="Times New Roman" w:cs="Times New Roman"/>
+                <w:sz w:val="24"/>
+                <w:szCs w:val="24"/>
+                <w:lang w:val="en-US"/>
+              </w:rPr>
+              <w:t>jadwal</w:t>
+            </w:r>
+            <w:proofErr w:type="spellEnd"/>
+            <w:r>
+              <w:rPr>
+                <w:rFonts w:ascii="Times New Roman" w:hAnsi="Times New Roman" w:cs="Times New Roman"/>
+                <w:sz w:val="24"/>
+                <w:szCs w:val="24"/>
+                <w:lang w:val="en-US"/>
+              </w:rPr>
+              <w:t xml:space="preserve"> </w:t>
+            </w:r>
+            <w:proofErr w:type="spellStart"/>
+            <w:r>
+              <w:rPr>
+                <w:rFonts w:ascii="Times New Roman" w:hAnsi="Times New Roman" w:cs="Times New Roman"/>
+                <w:sz w:val="24"/>
+                <w:szCs w:val="24"/>
+                <w:lang w:val="en-US"/>
+              </w:rPr>
+              <w:t>penjemputan</w:t>
+            </w:r>
+            <w:proofErr w:type="spellEnd"/>
+            <w:r>
+              <w:rPr>
+                <w:rFonts w:ascii="Times New Roman" w:hAnsi="Times New Roman" w:cs="Times New Roman"/>
+                <w:sz w:val="24"/>
+                <w:szCs w:val="24"/>
+                <w:lang w:val="en-US"/>
+              </w:rPr>
+              <w:t xml:space="preserve"> </w:t>
+            </w:r>
+            <w:proofErr w:type="spellStart"/>
+            <w:r>
+              <w:rPr>
+                <w:rFonts w:ascii="Times New Roman" w:hAnsi="Times New Roman" w:cs="Times New Roman"/>
+                <w:sz w:val="24"/>
+                <w:szCs w:val="24"/>
+                <w:lang w:val="en-US"/>
+              </w:rPr>
+              <w:t>sampah</w:t>
+            </w:r>
+            <w:proofErr w:type="spellEnd"/>
+            <w:r>
+              <w:rPr>
+                <w:rFonts w:ascii="Times New Roman" w:hAnsi="Times New Roman" w:cs="Times New Roman"/>
+                <w:sz w:val="24"/>
+                <w:szCs w:val="24"/>
+                <w:lang w:val="en-US"/>
+              </w:rPr>
+              <w:t xml:space="preserve">, </w:t>
+            </w:r>
+            <w:proofErr w:type="spellStart"/>
+            <w:r>
+              <w:rPr>
+                <w:rFonts w:ascii="Times New Roman" w:hAnsi="Times New Roman" w:cs="Times New Roman"/>
+                <w:sz w:val="24"/>
+                <w:szCs w:val="24"/>
+                <w:lang w:val="en-US"/>
+              </w:rPr>
+              <w:t>sehingga</w:t>
+            </w:r>
+            <w:proofErr w:type="spellEnd"/>
+            <w:r>
+              <w:rPr>
+                <w:rFonts w:ascii="Times New Roman" w:hAnsi="Times New Roman" w:cs="Times New Roman"/>
+                <w:sz w:val="24"/>
+                <w:szCs w:val="24"/>
+                <w:lang w:val="en-US"/>
+              </w:rPr>
+              <w:t xml:space="preserve"> </w:t>
+            </w:r>
+            <w:proofErr w:type="spellStart"/>
+            <w:r>
+              <w:rPr>
+                <w:rFonts w:ascii="Times New Roman" w:hAnsi="Times New Roman" w:cs="Times New Roman"/>
+                <w:sz w:val="24"/>
+                <w:szCs w:val="24"/>
+                <w:lang w:val="en-US"/>
+              </w:rPr>
+              <w:t>penjemputan</w:t>
+            </w:r>
+            <w:proofErr w:type="spellEnd"/>
+            <w:r>
+              <w:rPr>
+                <w:rFonts w:ascii="Times New Roman" w:hAnsi="Times New Roman" w:cs="Times New Roman"/>
+                <w:sz w:val="24"/>
+                <w:szCs w:val="24"/>
+                <w:lang w:val="en-US"/>
+              </w:rPr>
+              <w:t xml:space="preserve"> </w:t>
+            </w:r>
+            <w:proofErr w:type="spellStart"/>
+            <w:r>
+              <w:rPr>
+                <w:rFonts w:ascii="Times New Roman" w:hAnsi="Times New Roman" w:cs="Times New Roman"/>
+                <w:sz w:val="24"/>
+                <w:szCs w:val="24"/>
+                <w:lang w:val="en-US"/>
+              </w:rPr>
+              <w:t>sampah</w:t>
+            </w:r>
+            <w:proofErr w:type="spellEnd"/>
+            <w:r>
+              <w:rPr>
+                <w:rFonts w:ascii="Times New Roman" w:hAnsi="Times New Roman" w:cs="Times New Roman"/>
+                <w:sz w:val="24"/>
+                <w:szCs w:val="24"/>
+                <w:lang w:val="en-US"/>
+              </w:rPr>
+              <w:t xml:space="preserve"> </w:t>
+            </w:r>
+            <w:proofErr w:type="spellStart"/>
+            <w:r>
+              <w:rPr>
+                <w:rFonts w:ascii="Times New Roman" w:hAnsi="Times New Roman" w:cs="Times New Roman"/>
+                <w:sz w:val="24"/>
+                <w:szCs w:val="24"/>
+                <w:lang w:val="en-US"/>
+              </w:rPr>
+              <w:t>terjadwal</w:t>
+            </w:r>
+            <w:proofErr w:type="spellEnd"/>
+            <w:r>
+              <w:rPr>
+                <w:rFonts w:ascii="Times New Roman" w:hAnsi="Times New Roman" w:cs="Times New Roman"/>
+                <w:sz w:val="24"/>
+                <w:szCs w:val="24"/>
+                <w:lang w:val="en-US"/>
+              </w:rPr>
+              <w:t xml:space="preserve"> </w:t>
+            </w:r>
+            <w:proofErr w:type="spellStart"/>
+            <w:r>
+              <w:rPr>
+                <w:rFonts w:ascii="Times New Roman" w:hAnsi="Times New Roman" w:cs="Times New Roman"/>
+                <w:sz w:val="24"/>
+                <w:szCs w:val="24"/>
+                <w:lang w:val="en-US"/>
+              </w:rPr>
+              <w:t>secara</w:t>
+            </w:r>
+            <w:proofErr w:type="spellEnd"/>
+            <w:r>
+              <w:rPr>
+                <w:rFonts w:ascii="Times New Roman" w:hAnsi="Times New Roman" w:cs="Times New Roman"/>
+                <w:sz w:val="24"/>
+                <w:szCs w:val="24"/>
+                <w:lang w:val="en-US"/>
+              </w:rPr>
+              <w:t xml:space="preserve"> </w:t>
+            </w:r>
+            <w:proofErr w:type="spellStart"/>
+            <w:r>
+              <w:rPr>
+                <w:rFonts w:ascii="Times New Roman" w:hAnsi="Times New Roman" w:cs="Times New Roman"/>
+                <w:sz w:val="24"/>
+                <w:szCs w:val="24"/>
+                <w:lang w:val="en-US"/>
+              </w:rPr>
+              <w:t>teratur</w:t>
+            </w:r>
+            <w:proofErr w:type="spellEnd"/>
           </w:p>
         </w:tc>
         <w:tc>
@@ -4921,15 +10619,227 @@
                 <w:lang w:val="en-US"/>
               </w:rPr>
             </w:pPr>
-            <w:r>
-              <w:rPr>
-                <w:rFonts w:ascii="Times New Roman" w:hAnsi="Times New Roman" w:cs="Times New Roman"/>
-                <w:sz w:val="24"/>
-                <w:szCs w:val="24"/>
-                <w:lang w:val="en-US"/>
-              </w:rPr>
-              <w:t xml:space="preserve">sebagai pengguna saya ingin menjual sampah yang dapat didaur ulang, sehingga saya </w:t>
-            </w:r>
+            <w:proofErr w:type="spellStart"/>
+            <w:r>
+              <w:rPr>
+                <w:rFonts w:ascii="Times New Roman" w:hAnsi="Times New Roman" w:cs="Times New Roman"/>
+                <w:sz w:val="24"/>
+                <w:szCs w:val="24"/>
+                <w:lang w:val="en-US"/>
+              </w:rPr>
+              <w:t>sebagai</w:t>
+            </w:r>
+            <w:proofErr w:type="spellEnd"/>
+            <w:r>
+              <w:rPr>
+                <w:rFonts w:ascii="Times New Roman" w:hAnsi="Times New Roman" w:cs="Times New Roman"/>
+                <w:sz w:val="24"/>
+                <w:szCs w:val="24"/>
+                <w:lang w:val="en-US"/>
+              </w:rPr>
+              <w:t xml:space="preserve"> </w:t>
+            </w:r>
+            <w:proofErr w:type="spellStart"/>
+            <w:r>
+              <w:rPr>
+                <w:rFonts w:ascii="Times New Roman" w:hAnsi="Times New Roman" w:cs="Times New Roman"/>
+                <w:sz w:val="24"/>
+                <w:szCs w:val="24"/>
+                <w:lang w:val="en-US"/>
+              </w:rPr>
+              <w:t>pengguna</w:t>
+            </w:r>
+            <w:proofErr w:type="spellEnd"/>
+            <w:r>
+              <w:rPr>
+                <w:rFonts w:ascii="Times New Roman" w:hAnsi="Times New Roman" w:cs="Times New Roman"/>
+                <w:sz w:val="24"/>
+                <w:szCs w:val="24"/>
+                <w:lang w:val="en-US"/>
+              </w:rPr>
+              <w:t xml:space="preserve"> </w:t>
+            </w:r>
+            <w:proofErr w:type="spellStart"/>
+            <w:r>
+              <w:rPr>
+                <w:rFonts w:ascii="Times New Roman" w:hAnsi="Times New Roman" w:cs="Times New Roman"/>
+                <w:sz w:val="24"/>
+                <w:szCs w:val="24"/>
+                <w:lang w:val="en-US"/>
+              </w:rPr>
+              <w:t>saya</w:t>
+            </w:r>
+            <w:proofErr w:type="spellEnd"/>
+            <w:r>
+              <w:rPr>
+                <w:rFonts w:ascii="Times New Roman" w:hAnsi="Times New Roman" w:cs="Times New Roman"/>
+                <w:sz w:val="24"/>
+                <w:szCs w:val="24"/>
+                <w:lang w:val="en-US"/>
+              </w:rPr>
+              <w:t xml:space="preserve"> </w:t>
+            </w:r>
+            <w:proofErr w:type="spellStart"/>
+            <w:r>
+              <w:rPr>
+                <w:rFonts w:ascii="Times New Roman" w:hAnsi="Times New Roman" w:cs="Times New Roman"/>
+                <w:sz w:val="24"/>
+                <w:szCs w:val="24"/>
+                <w:lang w:val="en-US"/>
+              </w:rPr>
+              <w:t>ingin</w:t>
+            </w:r>
+            <w:proofErr w:type="spellEnd"/>
+            <w:r>
+              <w:rPr>
+                <w:rFonts w:ascii="Times New Roman" w:hAnsi="Times New Roman" w:cs="Times New Roman"/>
+                <w:sz w:val="24"/>
+                <w:szCs w:val="24"/>
+                <w:lang w:val="en-US"/>
+              </w:rPr>
+              <w:t xml:space="preserve"> </w:t>
+            </w:r>
+            <w:proofErr w:type="spellStart"/>
+            <w:r>
+              <w:rPr>
+                <w:rFonts w:ascii="Times New Roman" w:hAnsi="Times New Roman" w:cs="Times New Roman"/>
+                <w:sz w:val="24"/>
+                <w:szCs w:val="24"/>
+                <w:lang w:val="en-US"/>
+              </w:rPr>
+              <w:t>menjual</w:t>
+            </w:r>
+            <w:proofErr w:type="spellEnd"/>
+            <w:r>
+              <w:rPr>
+                <w:rFonts w:ascii="Times New Roman" w:hAnsi="Times New Roman" w:cs="Times New Roman"/>
+                <w:sz w:val="24"/>
+                <w:szCs w:val="24"/>
+                <w:lang w:val="en-US"/>
+              </w:rPr>
+              <w:t xml:space="preserve"> </w:t>
+            </w:r>
+            <w:proofErr w:type="spellStart"/>
+            <w:r>
+              <w:rPr>
+                <w:rFonts w:ascii="Times New Roman" w:hAnsi="Times New Roman" w:cs="Times New Roman"/>
+                <w:sz w:val="24"/>
+                <w:szCs w:val="24"/>
+                <w:lang w:val="en-US"/>
+              </w:rPr>
+              <w:t>sampah</w:t>
+            </w:r>
+            <w:proofErr w:type="spellEnd"/>
+            <w:r>
+              <w:rPr>
+                <w:rFonts w:ascii="Times New Roman" w:hAnsi="Times New Roman" w:cs="Times New Roman"/>
+                <w:sz w:val="24"/>
+                <w:szCs w:val="24"/>
+                <w:lang w:val="en-US"/>
+              </w:rPr>
+              <w:t xml:space="preserve"> yang </w:t>
+            </w:r>
+            <w:proofErr w:type="spellStart"/>
+            <w:r>
+              <w:rPr>
+                <w:rFonts w:ascii="Times New Roman" w:hAnsi="Times New Roman" w:cs="Times New Roman"/>
+                <w:sz w:val="24"/>
+                <w:szCs w:val="24"/>
+                <w:lang w:val="en-US"/>
+              </w:rPr>
+              <w:t>dapat</w:t>
+            </w:r>
+            <w:proofErr w:type="spellEnd"/>
+            <w:r>
+              <w:rPr>
+                <w:rFonts w:ascii="Times New Roman" w:hAnsi="Times New Roman" w:cs="Times New Roman"/>
+                <w:sz w:val="24"/>
+                <w:szCs w:val="24"/>
+                <w:lang w:val="en-US"/>
+              </w:rPr>
+              <w:t xml:space="preserve"> </w:t>
+            </w:r>
+            <w:proofErr w:type="spellStart"/>
+            <w:r>
+              <w:rPr>
+                <w:rFonts w:ascii="Times New Roman" w:hAnsi="Times New Roman" w:cs="Times New Roman"/>
+                <w:sz w:val="24"/>
+                <w:szCs w:val="24"/>
+                <w:lang w:val="en-US"/>
+              </w:rPr>
+              <w:t>didaur</w:t>
+            </w:r>
+            <w:proofErr w:type="spellEnd"/>
+            <w:r>
+              <w:rPr>
+                <w:rFonts w:ascii="Times New Roman" w:hAnsi="Times New Roman" w:cs="Times New Roman"/>
+                <w:sz w:val="24"/>
+                <w:szCs w:val="24"/>
+                <w:lang w:val="en-US"/>
+              </w:rPr>
+              <w:t xml:space="preserve"> </w:t>
+            </w:r>
+            <w:proofErr w:type="spellStart"/>
+            <w:r>
+              <w:rPr>
+                <w:rFonts w:ascii="Times New Roman" w:hAnsi="Times New Roman" w:cs="Times New Roman"/>
+                <w:sz w:val="24"/>
+                <w:szCs w:val="24"/>
+                <w:lang w:val="en-US"/>
+              </w:rPr>
+              <w:t>ulang</w:t>
+            </w:r>
+            <w:proofErr w:type="spellEnd"/>
+            <w:r>
+              <w:rPr>
+                <w:rFonts w:ascii="Times New Roman" w:hAnsi="Times New Roman" w:cs="Times New Roman"/>
+                <w:sz w:val="24"/>
+                <w:szCs w:val="24"/>
+                <w:lang w:val="en-US"/>
+              </w:rPr>
+              <w:t xml:space="preserve">, </w:t>
+            </w:r>
+            <w:proofErr w:type="spellStart"/>
+            <w:r>
+              <w:rPr>
+                <w:rFonts w:ascii="Times New Roman" w:hAnsi="Times New Roman" w:cs="Times New Roman"/>
+                <w:sz w:val="24"/>
+                <w:szCs w:val="24"/>
+                <w:lang w:val="en-US"/>
+              </w:rPr>
+              <w:t>sehingga</w:t>
+            </w:r>
+            <w:proofErr w:type="spellEnd"/>
+            <w:r>
+              <w:rPr>
+                <w:rFonts w:ascii="Times New Roman" w:hAnsi="Times New Roman" w:cs="Times New Roman"/>
+                <w:sz w:val="24"/>
+                <w:szCs w:val="24"/>
+                <w:lang w:val="en-US"/>
+              </w:rPr>
+              <w:t xml:space="preserve"> </w:t>
+            </w:r>
+            <w:proofErr w:type="spellStart"/>
+            <w:r>
+              <w:rPr>
+                <w:rFonts w:ascii="Times New Roman" w:hAnsi="Times New Roman" w:cs="Times New Roman"/>
+                <w:sz w:val="24"/>
+                <w:szCs w:val="24"/>
+                <w:lang w:val="en-US"/>
+              </w:rPr>
+              <w:t>saya</w:t>
+            </w:r>
+            <w:proofErr w:type="spellEnd"/>
+            <w:r>
+              <w:rPr>
+                <w:rFonts w:ascii="Times New Roman" w:hAnsi="Times New Roman" w:cs="Times New Roman"/>
+                <w:sz w:val="24"/>
+                <w:szCs w:val="24"/>
+                <w:lang w:val="en-US"/>
+              </w:rPr>
+              <w:t xml:space="preserve"> </w:t>
+            </w:r>
+            <w:proofErr w:type="spellStart"/>
             <w:r>
               <w:rPr>
                 <w:rFonts w:ascii="Times New Roman" w:hAnsi="Times New Roman" w:cs="Times New Roman"/>
@@ -4938,7 +10848,217 @@
                 <w:lang w:val="en-US"/>
               </w:rPr>
               <w:lastRenderedPageBreak/>
-              <w:t>mendapat keuntungan dari sampah saya (uang atau poin yang dapat digunakan membayar layanan sampah)</w:t>
+              <w:t>mendapat</w:t>
+            </w:r>
+            <w:proofErr w:type="spellEnd"/>
+            <w:r>
+              <w:rPr>
+                <w:rFonts w:ascii="Times New Roman" w:hAnsi="Times New Roman" w:cs="Times New Roman"/>
+                <w:sz w:val="24"/>
+                <w:szCs w:val="24"/>
+                <w:lang w:val="en-US"/>
+              </w:rPr>
+              <w:t xml:space="preserve"> </w:t>
+            </w:r>
+            <w:proofErr w:type="spellStart"/>
+            <w:r>
+              <w:rPr>
+                <w:rFonts w:ascii="Times New Roman" w:hAnsi="Times New Roman" w:cs="Times New Roman"/>
+                <w:sz w:val="24"/>
+                <w:szCs w:val="24"/>
+                <w:lang w:val="en-US"/>
+              </w:rPr>
+              <w:t>keuntungan</w:t>
+            </w:r>
+            <w:proofErr w:type="spellEnd"/>
+            <w:r>
+              <w:rPr>
+                <w:rFonts w:ascii="Times New Roman" w:hAnsi="Times New Roman" w:cs="Times New Roman"/>
+                <w:sz w:val="24"/>
+                <w:szCs w:val="24"/>
+                <w:lang w:val="en-US"/>
+              </w:rPr>
+              <w:t xml:space="preserve"> </w:t>
+            </w:r>
+            <w:proofErr w:type="spellStart"/>
+            <w:r>
+              <w:rPr>
+                <w:rFonts w:ascii="Times New Roman" w:hAnsi="Times New Roman" w:cs="Times New Roman"/>
+                <w:sz w:val="24"/>
+                <w:szCs w:val="24"/>
+                <w:lang w:val="en-US"/>
+              </w:rPr>
+              <w:t>dari</w:t>
+            </w:r>
+            <w:proofErr w:type="spellEnd"/>
+            <w:r>
+              <w:rPr>
+                <w:rFonts w:ascii="Times New Roman" w:hAnsi="Times New Roman" w:cs="Times New Roman"/>
+                <w:sz w:val="24"/>
+                <w:szCs w:val="24"/>
+                <w:lang w:val="en-US"/>
+              </w:rPr>
+              <w:t xml:space="preserve"> </w:t>
+            </w:r>
+            <w:proofErr w:type="spellStart"/>
+            <w:r>
+              <w:rPr>
+                <w:rFonts w:ascii="Times New Roman" w:hAnsi="Times New Roman" w:cs="Times New Roman"/>
+                <w:sz w:val="24"/>
+                <w:szCs w:val="24"/>
+                <w:lang w:val="en-US"/>
+              </w:rPr>
+              <w:t>sampah</w:t>
+            </w:r>
+            <w:proofErr w:type="spellEnd"/>
+            <w:r>
+              <w:rPr>
+                <w:rFonts w:ascii="Times New Roman" w:hAnsi="Times New Roman" w:cs="Times New Roman"/>
+                <w:sz w:val="24"/>
+                <w:szCs w:val="24"/>
+                <w:lang w:val="en-US"/>
+              </w:rPr>
+              <w:t xml:space="preserve"> </w:t>
+            </w:r>
+            <w:proofErr w:type="spellStart"/>
+            <w:r>
+              <w:rPr>
+                <w:rFonts w:ascii="Times New Roman" w:hAnsi="Times New Roman" w:cs="Times New Roman"/>
+                <w:sz w:val="24"/>
+                <w:szCs w:val="24"/>
+                <w:lang w:val="en-US"/>
+              </w:rPr>
+              <w:t>saya</w:t>
+            </w:r>
+            <w:proofErr w:type="spellEnd"/>
+            <w:r>
+              <w:rPr>
+                <w:rFonts w:ascii="Times New Roman" w:hAnsi="Times New Roman" w:cs="Times New Roman"/>
+                <w:sz w:val="24"/>
+                <w:szCs w:val="24"/>
+                <w:lang w:val="en-US"/>
+              </w:rPr>
+              <w:t xml:space="preserve"> (uang atau </w:t>
+            </w:r>
+            <w:proofErr w:type="spellStart"/>
+            <w:r>
+              <w:rPr>
+                <w:rFonts w:ascii="Times New Roman" w:hAnsi="Times New Roman" w:cs="Times New Roman"/>
+                <w:sz w:val="24"/>
+                <w:szCs w:val="24"/>
+                <w:lang w:val="en-US"/>
+              </w:rPr>
+              <w:t>poin</w:t>
+            </w:r>
+            <w:proofErr w:type="spellEnd"/>
+            <w:r>
+              <w:rPr>
+                <w:rFonts w:ascii="Times New Roman" w:hAnsi="Times New Roman" w:cs="Times New Roman"/>
+                <w:sz w:val="24"/>
+                <w:szCs w:val="24"/>
+                <w:lang w:val="en-US"/>
+              </w:rPr>
+              <w:t xml:space="preserve"> yang </w:t>
+            </w:r>
+            <w:proofErr w:type="spellStart"/>
+            <w:r>
+              <w:rPr>
+                <w:rFonts w:ascii="Times New Roman" w:hAnsi="Times New Roman" w:cs="Times New Roman"/>
+                <w:sz w:val="24"/>
+                <w:szCs w:val="24"/>
+                <w:lang w:val="en-US"/>
+              </w:rPr>
+              <w:t>dapat</w:t>
+            </w:r>
+            <w:proofErr w:type="spellEnd"/>
+            <w:r>
+              <w:rPr>
+                <w:rFonts w:ascii="Times New Roman" w:hAnsi="Times New Roman" w:cs="Times New Roman"/>
+                <w:sz w:val="24"/>
+                <w:szCs w:val="24"/>
+                <w:lang w:val="en-US"/>
+              </w:rPr>
+              <w:t xml:space="preserve"> </w:t>
+            </w:r>
+            <w:proofErr w:type="spellStart"/>
+            <w:r>
+              <w:rPr>
+                <w:rFonts w:ascii="Times New Roman" w:hAnsi="Times New Roman" w:cs="Times New Roman"/>
+                <w:sz w:val="24"/>
+                <w:szCs w:val="24"/>
+                <w:lang w:val="en-US"/>
+              </w:rPr>
+              <w:t>digunakan</w:t>
+            </w:r>
+            <w:proofErr w:type="spellEnd"/>
+            <w:r>
+              <w:rPr>
+                <w:rFonts w:ascii="Times New Roman" w:hAnsi="Times New Roman" w:cs="Times New Roman"/>
+                <w:sz w:val="24"/>
+                <w:szCs w:val="24"/>
+                <w:lang w:val="en-US"/>
+              </w:rPr>
+              <w:t xml:space="preserve"> </w:t>
+            </w:r>
+            <w:proofErr w:type="spellStart"/>
+            <w:r>
+              <w:rPr>
+                <w:rFonts w:ascii="Times New Roman" w:hAnsi="Times New Roman" w:cs="Times New Roman"/>
+                <w:sz w:val="24"/>
+                <w:szCs w:val="24"/>
+                <w:lang w:val="en-US"/>
+              </w:rPr>
+              <w:t>membayar</w:t>
+            </w:r>
+            <w:proofErr w:type="spellEnd"/>
+            <w:r>
+              <w:rPr>
+                <w:rFonts w:ascii="Times New Roman" w:hAnsi="Times New Roman" w:cs="Times New Roman"/>
+                <w:sz w:val="24"/>
+                <w:szCs w:val="24"/>
+                <w:lang w:val="en-US"/>
+              </w:rPr>
+              <w:t xml:space="preserve"> </w:t>
+            </w:r>
+            <w:proofErr w:type="spellStart"/>
+            <w:r>
+              <w:rPr>
+                <w:rFonts w:ascii="Times New Roman" w:hAnsi="Times New Roman" w:cs="Times New Roman"/>
+                <w:sz w:val="24"/>
+                <w:szCs w:val="24"/>
+                <w:lang w:val="en-US"/>
+              </w:rPr>
+              <w:t>layanan</w:t>
+            </w:r>
+            <w:proofErr w:type="spellEnd"/>
+            <w:r>
+              <w:rPr>
+                <w:rFonts w:ascii="Times New Roman" w:hAnsi="Times New Roman" w:cs="Times New Roman"/>
+                <w:sz w:val="24"/>
+                <w:szCs w:val="24"/>
+                <w:lang w:val="en-US"/>
+              </w:rPr>
+              <w:t xml:space="preserve"> </w:t>
+            </w:r>
+            <w:proofErr w:type="spellStart"/>
+            <w:r>
+              <w:rPr>
+                <w:rFonts w:ascii="Times New Roman" w:hAnsi="Times New Roman" w:cs="Times New Roman"/>
+                <w:sz w:val="24"/>
+                <w:szCs w:val="24"/>
+                <w:lang w:val="en-US"/>
+              </w:rPr>
+              <w:t>sampah</w:t>
+            </w:r>
+            <w:proofErr w:type="spellEnd"/>
+            <w:r>
+              <w:rPr>
+                <w:rFonts w:ascii="Times New Roman" w:hAnsi="Times New Roman" w:cs="Times New Roman"/>
+                <w:sz w:val="24"/>
+                <w:szCs w:val="24"/>
+                <w:lang w:val="en-US"/>
+              </w:rPr>
+              <w:t>)</w:t>
             </w:r>
           </w:p>
         </w:tc>
@@ -5762,6 +11882,7 @@
                 <w14:ligatures w14:val="none"/>
               </w:rPr>
             </w:pPr>
+            <w:proofErr w:type="spellStart"/>
             <w:r>
               <w:rPr>
                 <w:rFonts w:ascii="Calibri" w:eastAsia="Times New Roman" w:hAnsi="Calibri" w:cs="Calibri"/>
@@ -5770,7 +11891,18 @@
                 <w:lang w:val="en-ID" w:eastAsia="en-ID"/>
                 <w14:ligatures w14:val="none"/>
               </w:rPr>
-              <w:t>Merancang scrum</w:t>
+              <w:t>Merancang</w:t>
+            </w:r>
+            <w:proofErr w:type="spellEnd"/>
+            <w:r>
+              <w:rPr>
+                <w:rFonts w:ascii="Calibri" w:eastAsia="Times New Roman" w:hAnsi="Calibri" w:cs="Calibri"/>
+                <w:color w:val="000000"/>
+                <w:kern w:val="0"/>
+                <w:lang w:val="en-ID" w:eastAsia="en-ID"/>
+                <w14:ligatures w14:val="none"/>
+              </w:rPr>
+              <w:t xml:space="preserve"> scrum</w:t>
             </w:r>
           </w:p>
         </w:tc>
@@ -6124,16 +12256,6 @@
                 <w14:ligatures w14:val="none"/>
               </w:rPr>
             </w:pPr>
-            <w:r>
-              <w:rPr>
-                <w:rFonts w:ascii="Calibri" w:eastAsia="Times New Roman" w:hAnsi="Calibri" w:cs="Calibri"/>
-                <w:color w:val="000000"/>
-                <w:kern w:val="0"/>
-                <w:lang w:val="en-ID" w:eastAsia="en-ID"/>
-                <w14:ligatures w14:val="none"/>
-              </w:rPr>
-              <w:t>Tidak ada</w:t>
-            </w:r>
           </w:p>
         </w:tc>
         <w:tc>
@@ -6323,6 +12445,7 @@
                 <w14:ligatures w14:val="none"/>
               </w:rPr>
             </w:pPr>
+            <w:proofErr w:type="spellStart"/>
             <w:r>
               <w:rPr>
                 <w:rFonts w:ascii="Calibri" w:eastAsia="Times New Roman" w:hAnsi="Calibri" w:cs="Calibri"/>
@@ -6331,7 +12454,18 @@
                 <w:lang w:val="en-ID" w:eastAsia="en-ID"/>
                 <w14:ligatures w14:val="none"/>
               </w:rPr>
-              <w:t>Merancang scrum</w:t>
+              <w:t>Merancang</w:t>
+            </w:r>
+            <w:proofErr w:type="spellEnd"/>
+            <w:r>
+              <w:rPr>
+                <w:rFonts w:ascii="Calibri" w:eastAsia="Times New Roman" w:hAnsi="Calibri" w:cs="Calibri"/>
+                <w:color w:val="000000"/>
+                <w:kern w:val="0"/>
+                <w:lang w:val="en-ID" w:eastAsia="en-ID"/>
+                <w14:ligatures w14:val="none"/>
+              </w:rPr>
+              <w:t xml:space="preserve"> scrum</w:t>
             </w:r>
           </w:p>
         </w:tc>
@@ -6874,6 +13008,7 @@
                 <w14:ligatures w14:val="none"/>
               </w:rPr>
             </w:pPr>
+            <w:proofErr w:type="spellStart"/>
             <w:r>
               <w:rPr>
                 <w:rFonts w:ascii="Calibri" w:eastAsia="Times New Roman" w:hAnsi="Calibri" w:cs="Calibri"/>
@@ -6882,7 +13017,18 @@
                 <w:lang w:val="en-ID" w:eastAsia="en-ID"/>
                 <w14:ligatures w14:val="none"/>
               </w:rPr>
-              <w:t>Merancang scrum</w:t>
+              <w:t>Merancang</w:t>
+            </w:r>
+            <w:proofErr w:type="spellEnd"/>
+            <w:r>
+              <w:rPr>
+                <w:rFonts w:ascii="Calibri" w:eastAsia="Times New Roman" w:hAnsi="Calibri" w:cs="Calibri"/>
+                <w:color w:val="000000"/>
+                <w:kern w:val="0"/>
+                <w:lang w:val="en-ID" w:eastAsia="en-ID"/>
+                <w14:ligatures w14:val="none"/>
+              </w:rPr>
+              <w:t xml:space="preserve"> scrum</w:t>
             </w:r>
           </w:p>
         </w:tc>
@@ -12360,7 +18506,12 @@
 </file>
 
 <file path=customXml/item1.xml><?xml version="1.0" encoding="utf-8"?>
-<b:Sources xmlns:b="http://schemas.openxmlformats.org/officeDocument/2006/bibliography" xmlns="http://schemas.openxmlformats.org/officeDocument/2006/bibliography" SelectedStyle="\APASixthEditionOfficeOnline.xsl" StyleName="APA" Version="6"/>
+<?mso-contentType ?>
+<FormTemplates xmlns="http://schemas.microsoft.com/sharepoint/v3/contenttype/forms">
+  <Display>DocumentLibraryForm</Display>
+  <Edit>DocumentLibraryForm</Edit>
+  <New>DocumentLibraryForm</New>
+</FormTemplates>
 </file>
 
 <file path=customXml/item2.xml><?xml version="1.0" encoding="utf-8"?>
@@ -12372,12 +18523,7 @@
 </file>
 
 <file path=customXml/item3.xml><?xml version="1.0" encoding="utf-8"?>
-<?mso-contentType ?>
-<FormTemplates xmlns="http://schemas.microsoft.com/sharepoint/v3/contenttype/forms">
-  <Display>DocumentLibraryForm</Display>
-  <Edit>DocumentLibraryForm</Edit>
-  <New>DocumentLibraryForm</New>
-</FormTemplates>
+<b:Sources xmlns:b="http://schemas.openxmlformats.org/officeDocument/2006/bibliography" xmlns="http://schemas.openxmlformats.org/officeDocument/2006/bibliography" SelectedStyle="\APASixthEditionOfficeOnline.xsl" StyleName="APA" Version="6"/>
 </file>
 
 <file path=customXml/item4.xml><?xml version="1.0" encoding="utf-8"?>
@@ -12610,9 +18756,9 @@
 </file>
 
 <file path=customXml/itemProps1.xml><?xml version="1.0" encoding="utf-8"?>
-<ds:datastoreItem xmlns:ds="http://schemas.openxmlformats.org/officeDocument/2006/customXml" ds:itemID="{AE6B26AF-C9C2-4105-A4D4-790D022F0B36}">
+<ds:datastoreItem xmlns:ds="http://schemas.openxmlformats.org/officeDocument/2006/customXml" ds:itemID="{3F1D45BB-DC9C-44C3-B958-BA29C6F770AD}">
   <ds:schemaRefs>
-    <ds:schemaRef ds:uri="http://schemas.openxmlformats.org/officeDocument/2006/bibliography"/>
+    <ds:schemaRef ds:uri="http://schemas.microsoft.com/sharepoint/v3/contenttype/forms"/>
   </ds:schemaRefs>
 </ds:datastoreItem>
 </file>
@@ -12628,9 +18774,9 @@
 </file>
 
 <file path=customXml/itemProps3.xml><?xml version="1.0" encoding="utf-8"?>
-<ds:datastoreItem xmlns:ds="http://schemas.openxmlformats.org/officeDocument/2006/customXml" ds:itemID="{3F1D45BB-DC9C-44C3-B958-BA29C6F770AD}">
+<ds:datastoreItem xmlns:ds="http://schemas.openxmlformats.org/officeDocument/2006/customXml" ds:itemID="{AE6B26AF-C9C2-4105-A4D4-790D022F0B36}">
   <ds:schemaRefs>
-    <ds:schemaRef ds:uri="http://schemas.microsoft.com/sharepoint/v3/contenttype/forms"/>
+    <ds:schemaRef ds:uri="http://schemas.openxmlformats.org/officeDocument/2006/bibliography"/>
   </ds:schemaRefs>
 </ds:datastoreItem>
 </file>

--- a/Laporan Tugas UTS Agile.docx
+++ b/Laporan Tugas UTS Agile.docx
@@ -1,6 +1,6 @@
 
 <file path=word/document.xml><?xml version="1.0" encoding="utf-8"?>
-<w:document xmlns:wpc="http://schemas.microsoft.com/office/word/2010/wordprocessingCanvas" xmlns:cx="http://schemas.microsoft.com/office/drawing/2014/chartex" xmlns:cx1="http://schemas.microsoft.com/office/drawing/2015/9/8/chartex" xmlns:cx2="http://schemas.microsoft.com/office/drawing/2015/10/21/chartex" xmlns:cx3="http://schemas.microsoft.com/office/drawing/2016/5/9/chartex" xmlns:cx4="http://schemas.microsoft.com/office/drawing/2016/5/10/chartex" xmlns:cx5="http://schemas.microsoft.com/office/drawing/2016/5/11/chartex" xmlns:cx6="http://schemas.microsoft.com/office/drawing/2016/5/12/chartex" xmlns:cx7="http://schemas.microsoft.com/office/drawing/2016/5/13/chartex" xmlns:cx8="http://schemas.microsoft.com/office/drawing/2016/5/14/chartex" xmlns:mc="http://schemas.openxmlformats.org/markup-compatibility/2006" xmlns:aink="http://schemas.microsoft.com/office/drawing/2016/ink" xmlns:am3d="http://schemas.microsoft.com/office/drawing/2017/model3d" xmlns:o="urn:schemas-microsoft-com:office:office" xmlns:oel="http://schemas.microsoft.com/office/2019/extlst" xmlns:r="http://schemas.openxmlformats.org/officeDocument/2006/relationships" xmlns:m="http://schemas.openxmlformats.org/officeDocument/2006/math" xmlns:v="urn:schemas-microsoft-com:vml" xmlns:wp14="http://schemas.microsoft.com/office/word/2010/wordprocessingDrawing" xmlns:wp="http://schemas.openxmlformats.org/drawingml/2006/wordprocessingDrawing" xmlns:w10="urn:schemas-microsoft-com:office:word" xmlns:w="http://schemas.openxmlformats.org/wordprocessingml/2006/main" xmlns:w14="http://schemas.microsoft.com/office/word/2010/wordml" xmlns:w15="http://schemas.microsoft.com/office/word/2012/wordml" xmlns:w16cex="http://schemas.microsoft.com/office/word/2018/wordml/cex" xmlns:w16cid="http://schemas.microsoft.com/office/word/2016/wordml/cid" xmlns:w16="http://schemas.microsoft.com/office/word/2018/wordml" xmlns:w16du="http://schemas.microsoft.com/office/word/2023/wordml/word16du" xmlns:w16sdtdh="http://schemas.microsoft.com/office/word/2020/wordml/sdtdatahash" xmlns:w16se="http://schemas.microsoft.com/office/word/2015/wordml/symex" xmlns:wpg="http://schemas.microsoft.com/office/word/2010/wordprocessingGroup" xmlns:wpi="http://schemas.microsoft.com/office/word/2010/wordprocessingInk" xmlns:wne="http://schemas.microsoft.com/office/word/2006/wordml" xmlns:wps="http://schemas.microsoft.com/office/word/2010/wordprocessingShape" mc:Ignorable="w14 w15 w16se w16cid w16 w16cex w16sdtdh wp14">
+<w:document xmlns:wpc="http://schemas.microsoft.com/office/word/2010/wordprocessingCanvas" xmlns:cx="http://schemas.microsoft.com/office/drawing/2014/chartex" xmlns:cx1="http://schemas.microsoft.com/office/drawing/2015/9/8/chartex" xmlns:cx2="http://schemas.microsoft.com/office/drawing/2015/10/21/chartex" xmlns:cx3="http://schemas.microsoft.com/office/drawing/2016/5/9/chartex" xmlns:cx4="http://schemas.microsoft.com/office/drawing/2016/5/10/chartex" xmlns:cx5="http://schemas.microsoft.com/office/drawing/2016/5/11/chartex" xmlns:cx6="http://schemas.microsoft.com/office/drawing/2016/5/12/chartex" xmlns:cx7="http://schemas.microsoft.com/office/drawing/2016/5/13/chartex" xmlns:cx8="http://schemas.microsoft.com/office/drawing/2016/5/14/chartex" xmlns:mc="http://schemas.openxmlformats.org/markup-compatibility/2006" xmlns:aink="http://schemas.microsoft.com/office/drawing/2016/ink" xmlns:am3d="http://schemas.microsoft.com/office/drawing/2017/model3d" xmlns:o="urn:schemas-microsoft-com:office:office" xmlns:oel="http://schemas.microsoft.com/office/2019/extlst" xmlns:r="http://schemas.openxmlformats.org/officeDocument/2006/relationships" xmlns:m="http://schemas.openxmlformats.org/officeDocument/2006/math" xmlns:v="urn:schemas-microsoft-com:vml" xmlns:wp14="http://schemas.microsoft.com/office/word/2010/wordprocessingDrawing" xmlns:wp="http://schemas.openxmlformats.org/drawingml/2006/wordprocessingDrawing" xmlns:w10="urn:schemas-microsoft-com:office:word" xmlns:w="http://schemas.openxmlformats.org/wordprocessingml/2006/main" xmlns:w14="http://schemas.microsoft.com/office/word/2010/wordml" xmlns:w15="http://schemas.microsoft.com/office/word/2012/wordml" xmlns:w16cex="http://schemas.microsoft.com/office/word/2018/wordml/cex" xmlns:w16cid="http://schemas.microsoft.com/office/word/2016/wordml/cid" xmlns:w16="http://schemas.microsoft.com/office/word/2018/wordml" xmlns:w16sdtdh="http://schemas.microsoft.com/office/word/2020/wordml/sdtdatahash" xmlns:w16se="http://schemas.microsoft.com/office/word/2015/wordml/symex" xmlns:wpg="http://schemas.microsoft.com/office/word/2010/wordprocessingGroup" xmlns:wpi="http://schemas.microsoft.com/office/word/2010/wordprocessingInk" xmlns:wne="http://schemas.microsoft.com/office/word/2006/wordml" xmlns:wps="http://schemas.microsoft.com/office/word/2010/wordprocessingShape" mc:Ignorable="w14 w15 w16se w16cid w16 w16cex w16sdtdh wp14">
   <w:body>
     <w:p>
       <w:pPr>
@@ -14,7 +14,6 @@
           <w:lang w:val="en-US"/>
         </w:rPr>
       </w:pPr>
-      <w:proofErr w:type="spellStart"/>
       <w:r>
         <w:rPr>
           <w:rFonts w:ascii="Times New Roman" w:hAnsi="Times New Roman" w:cs="Times New Roman"/>
@@ -24,19 +23,7 @@
           <w:szCs w:val="28"/>
           <w:lang w:val="en-US"/>
         </w:rPr>
-        <w:t>Laporan</w:t>
-      </w:r>
-      <w:proofErr w:type="spellEnd"/>
-      <w:r>
-        <w:rPr>
-          <w:rFonts w:ascii="Times New Roman" w:hAnsi="Times New Roman" w:cs="Times New Roman"/>
-          <w:b/>
-          <w:bCs/>
-          <w:sz w:val="28"/>
-          <w:szCs w:val="28"/>
-          <w:lang w:val="en-US"/>
-        </w:rPr>
-        <w:t xml:space="preserve"> </w:t>
+        <w:t xml:space="preserve">Laporan </w:t>
       </w:r>
       <w:r>
         <w:rPr>
@@ -71,7 +58,6 @@
         </w:rPr>
         <w:t xml:space="preserve"> </w:t>
       </w:r>
-      <w:proofErr w:type="spellStart"/>
       <w:r>
         <w:rPr>
           <w:rFonts w:ascii="Times New Roman" w:hAnsi="Times New Roman" w:cs="Times New Roman"/>
@@ -81,67 +67,7 @@
           <w:szCs w:val="28"/>
           <w:lang w:val="en-US"/>
         </w:rPr>
-        <w:t>Pengembangan</w:t>
-      </w:r>
-      <w:proofErr w:type="spellEnd"/>
-      <w:r>
-        <w:rPr>
-          <w:rFonts w:ascii="Times New Roman" w:hAnsi="Times New Roman" w:cs="Times New Roman"/>
-          <w:b/>
-          <w:bCs/>
-          <w:sz w:val="28"/>
-          <w:szCs w:val="28"/>
-          <w:lang w:val="en-US"/>
-        </w:rPr>
-        <w:t xml:space="preserve"> </w:t>
-      </w:r>
-      <w:proofErr w:type="spellStart"/>
-      <w:r>
-        <w:rPr>
-          <w:rFonts w:ascii="Times New Roman" w:hAnsi="Times New Roman" w:cs="Times New Roman"/>
-          <w:b/>
-          <w:bCs/>
-          <w:sz w:val="28"/>
-          <w:szCs w:val="28"/>
-          <w:lang w:val="en-US"/>
-        </w:rPr>
-        <w:t>Perangkat</w:t>
-      </w:r>
-      <w:proofErr w:type="spellEnd"/>
-      <w:r>
-        <w:rPr>
-          <w:rFonts w:ascii="Times New Roman" w:hAnsi="Times New Roman" w:cs="Times New Roman"/>
-          <w:b/>
-          <w:bCs/>
-          <w:sz w:val="28"/>
-          <w:szCs w:val="28"/>
-          <w:lang w:val="en-US"/>
-        </w:rPr>
-        <w:t xml:space="preserve"> </w:t>
-      </w:r>
-      <w:proofErr w:type="spellStart"/>
-      <w:r>
-        <w:rPr>
-          <w:rFonts w:ascii="Times New Roman" w:hAnsi="Times New Roman" w:cs="Times New Roman"/>
-          <w:b/>
-          <w:bCs/>
-          <w:sz w:val="28"/>
-          <w:szCs w:val="28"/>
-          <w:lang w:val="en-US"/>
-        </w:rPr>
-        <w:t>Lunak</w:t>
-      </w:r>
-      <w:proofErr w:type="spellEnd"/>
-      <w:r>
-        <w:rPr>
-          <w:rFonts w:ascii="Times New Roman" w:hAnsi="Times New Roman" w:cs="Times New Roman"/>
-          <w:b/>
-          <w:bCs/>
-          <w:sz w:val="28"/>
-          <w:szCs w:val="28"/>
-          <w:lang w:val="en-US"/>
-        </w:rPr>
-        <w:t xml:space="preserve"> Tangkas</w:t>
+        <w:t>Pengembangan Perangkat Lunak Tangkas</w:t>
       </w:r>
     </w:p>
     <w:p>
@@ -409,7 +335,6 @@
                                 <w:lang w:val="en-US"/>
                               </w:rPr>
                             </w:pPr>
-                            <w:proofErr w:type="spellStart"/>
                             <w:r>
                               <w:rPr>
                                 <w:rFonts w:ascii="Times New Roman" w:hAnsi="Times New Roman" w:cs="Times New Roman"/>
@@ -417,17 +342,7 @@
                                 <w:szCs w:val="24"/>
                                 <w:lang w:val="en-US"/>
                               </w:rPr>
-                              <w:t>Anggota</w:t>
-                            </w:r>
-                            <w:proofErr w:type="spellEnd"/>
-                            <w:r>
-                              <w:rPr>
-                                <w:rFonts w:ascii="Times New Roman" w:hAnsi="Times New Roman" w:cs="Times New Roman"/>
-                                <w:sz w:val="24"/>
-                                <w:szCs w:val="24"/>
-                                <w:lang w:val="en-US"/>
-                              </w:rPr>
-                              <w:t>:</w:t>
+                              <w:t>Anggota:</w:t>
                             </w:r>
                           </w:p>
                           <w:p>
@@ -456,19 +371,8 @@
                                 <w:szCs w:val="24"/>
                                 <w:lang w:val="en-US"/>
                               </w:rPr>
-                              <w:t xml:space="preserve">Ananta </w:t>
+                              <w:t>Ananta Risyadsyah</w:t>
                             </w:r>
-                            <w:proofErr w:type="spellStart"/>
-                            <w:r>
-                              <w:rPr>
-                                <w:rFonts w:ascii="Times New Roman" w:hAnsi="Times New Roman" w:cs="Times New Roman"/>
-                                <w:sz w:val="24"/>
-                                <w:szCs w:val="24"/>
-                                <w:lang w:val="en-US"/>
-                              </w:rPr>
-                              <w:t>Risyadsyah</w:t>
-                            </w:r>
-                            <w:proofErr w:type="spellEnd"/>
                             <w:r>
                               <w:rPr>
                                 <w:rFonts w:ascii="Times New Roman" w:hAnsi="Times New Roman" w:cs="Times New Roman"/>
@@ -524,27 +428,7 @@
                                 <w:szCs w:val="24"/>
                                 <w:lang w:val="en-US"/>
                               </w:rPr>
-                              <w:t xml:space="preserve">Frans </w:t>
-                            </w:r>
-                            <w:proofErr w:type="spellStart"/>
-                            <w:r>
-                              <w:rPr>
-                                <w:rFonts w:ascii="Times New Roman" w:hAnsi="Times New Roman" w:cs="Times New Roman"/>
-                                <w:sz w:val="24"/>
-                                <w:szCs w:val="24"/>
-                                <w:lang w:val="en-US"/>
-                              </w:rPr>
-                              <w:t>Yohanes</w:t>
-                            </w:r>
-                            <w:proofErr w:type="spellEnd"/>
-                            <w:r>
-                              <w:rPr>
-                                <w:rFonts w:ascii="Times New Roman" w:hAnsi="Times New Roman" w:cs="Times New Roman"/>
-                                <w:sz w:val="24"/>
-                                <w:szCs w:val="24"/>
-                                <w:lang w:val="en-US"/>
-                              </w:rPr>
-                              <w:t xml:space="preserve"> Padang</w:t>
+                              <w:t>Frans Yohanes Padang</w:t>
                             </w:r>
                             <w:r>
                               <w:rPr>
@@ -632,7 +516,6 @@
                           <w:lang w:val="en-US"/>
                         </w:rPr>
                       </w:pPr>
-                      <w:proofErr w:type="spellStart"/>
                       <w:r>
                         <w:rPr>
                           <w:rFonts w:ascii="Times New Roman" w:hAnsi="Times New Roman" w:cs="Times New Roman"/>
@@ -640,17 +523,7 @@
                           <w:szCs w:val="24"/>
                           <w:lang w:val="en-US"/>
                         </w:rPr>
-                        <w:t>Anggota</w:t>
-                      </w:r>
-                      <w:proofErr w:type="spellEnd"/>
-                      <w:r>
-                        <w:rPr>
-                          <w:rFonts w:ascii="Times New Roman" w:hAnsi="Times New Roman" w:cs="Times New Roman"/>
-                          <w:sz w:val="24"/>
-                          <w:szCs w:val="24"/>
-                          <w:lang w:val="en-US"/>
-                        </w:rPr>
-                        <w:t>:</w:t>
+                        <w:t>Anggota:</w:t>
                       </w:r>
                     </w:p>
                     <w:p>
@@ -679,19 +552,8 @@
                           <w:szCs w:val="24"/>
                           <w:lang w:val="en-US"/>
                         </w:rPr>
-                        <w:t xml:space="preserve">Ananta </w:t>
+                        <w:t>Ananta Risyadsyah</w:t>
                       </w:r>
-                      <w:proofErr w:type="spellStart"/>
-                      <w:r>
-                        <w:rPr>
-                          <w:rFonts w:ascii="Times New Roman" w:hAnsi="Times New Roman" w:cs="Times New Roman"/>
-                          <w:sz w:val="24"/>
-                          <w:szCs w:val="24"/>
-                          <w:lang w:val="en-US"/>
-                        </w:rPr>
-                        <w:t>Risyadsyah</w:t>
-                      </w:r>
-                      <w:proofErr w:type="spellEnd"/>
                       <w:r>
                         <w:rPr>
                           <w:rFonts w:ascii="Times New Roman" w:hAnsi="Times New Roman" w:cs="Times New Roman"/>
@@ -747,27 +609,7 @@
                           <w:szCs w:val="24"/>
                           <w:lang w:val="en-US"/>
                         </w:rPr>
-                        <w:t xml:space="preserve">Frans </w:t>
-                      </w:r>
-                      <w:proofErr w:type="spellStart"/>
-                      <w:r>
-                        <w:rPr>
-                          <w:rFonts w:ascii="Times New Roman" w:hAnsi="Times New Roman" w:cs="Times New Roman"/>
-                          <w:sz w:val="24"/>
-                          <w:szCs w:val="24"/>
-                          <w:lang w:val="en-US"/>
-                        </w:rPr>
-                        <w:t>Yohanes</w:t>
-                      </w:r>
-                      <w:proofErr w:type="spellEnd"/>
-                      <w:r>
-                        <w:rPr>
-                          <w:rFonts w:ascii="Times New Roman" w:hAnsi="Times New Roman" w:cs="Times New Roman"/>
-                          <w:sz w:val="24"/>
-                          <w:szCs w:val="24"/>
-                          <w:lang w:val="en-US"/>
-                        </w:rPr>
-                        <w:t xml:space="preserve"> Padang</w:t>
+                        <w:t>Frans Yohanes Padang</w:t>
                       </w:r>
                       <w:r>
                         <w:rPr>
@@ -1173,7 +1015,6 @@
           <w:lang w:val="en-US"/>
         </w:rPr>
       </w:pPr>
-      <w:proofErr w:type="spellStart"/>
       <w:r>
         <w:rPr>
           <w:rFonts w:ascii="Times New Roman" w:hAnsi="Times New Roman" w:cs="Times New Roman"/>
@@ -1181,87 +1022,7 @@
           <w:szCs w:val="24"/>
           <w:lang w:val="en-US"/>
         </w:rPr>
-        <w:t>Judul</w:t>
-      </w:r>
-      <w:proofErr w:type="spellEnd"/>
-      <w:r>
-        <w:rPr>
-          <w:rFonts w:ascii="Times New Roman" w:hAnsi="Times New Roman" w:cs="Times New Roman"/>
-          <w:sz w:val="24"/>
-          <w:szCs w:val="24"/>
-          <w:lang w:val="en-US"/>
-        </w:rPr>
-        <w:t xml:space="preserve"> atau </w:t>
-      </w:r>
-      <w:proofErr w:type="spellStart"/>
-      <w:r>
-        <w:rPr>
-          <w:rFonts w:ascii="Times New Roman" w:hAnsi="Times New Roman" w:cs="Times New Roman"/>
-          <w:sz w:val="24"/>
-          <w:szCs w:val="24"/>
-          <w:lang w:val="en-US"/>
-        </w:rPr>
-        <w:t>nama</w:t>
-      </w:r>
-      <w:proofErr w:type="spellEnd"/>
-      <w:r>
-        <w:rPr>
-          <w:rFonts w:ascii="Times New Roman" w:hAnsi="Times New Roman" w:cs="Times New Roman"/>
-          <w:sz w:val="24"/>
-          <w:szCs w:val="24"/>
-          <w:lang w:val="en-US"/>
-        </w:rPr>
-        <w:t xml:space="preserve"> </w:t>
-      </w:r>
-      <w:proofErr w:type="spellStart"/>
-      <w:r>
-        <w:rPr>
-          <w:rFonts w:ascii="Times New Roman" w:hAnsi="Times New Roman" w:cs="Times New Roman"/>
-          <w:sz w:val="24"/>
-          <w:szCs w:val="24"/>
-          <w:lang w:val="en-US"/>
-        </w:rPr>
-        <w:t>aplikasi</w:t>
-      </w:r>
-      <w:proofErr w:type="spellEnd"/>
-      <w:r>
-        <w:rPr>
-          <w:rFonts w:ascii="Times New Roman" w:hAnsi="Times New Roman" w:cs="Times New Roman"/>
-          <w:sz w:val="24"/>
-          <w:szCs w:val="24"/>
-          <w:lang w:val="en-US"/>
-        </w:rPr>
-        <w:t xml:space="preserve"> yang </w:t>
-      </w:r>
-      <w:proofErr w:type="spellStart"/>
-      <w:r>
-        <w:rPr>
-          <w:rFonts w:ascii="Times New Roman" w:hAnsi="Times New Roman" w:cs="Times New Roman"/>
-          <w:sz w:val="24"/>
-          <w:szCs w:val="24"/>
-          <w:lang w:val="en-US"/>
-        </w:rPr>
-        <w:t>akan</w:t>
-      </w:r>
-      <w:proofErr w:type="spellEnd"/>
-      <w:r>
-        <w:rPr>
-          <w:rFonts w:ascii="Times New Roman" w:hAnsi="Times New Roman" w:cs="Times New Roman"/>
-          <w:sz w:val="24"/>
-          <w:szCs w:val="24"/>
-          <w:lang w:val="en-US"/>
-        </w:rPr>
-        <w:t xml:space="preserve"> kami buat </w:t>
-      </w:r>
-      <w:proofErr w:type="spellStart"/>
-      <w:r>
-        <w:rPr>
-          <w:rFonts w:ascii="Times New Roman" w:hAnsi="Times New Roman" w:cs="Times New Roman"/>
-          <w:sz w:val="24"/>
-          <w:szCs w:val="24"/>
-          <w:lang w:val="en-US"/>
-        </w:rPr>
-        <w:t>adala</w:t>
+        <w:t>Judul atau nama aplikasi yang akan kami buat adala</w:t>
       </w:r>
       <w:r>
         <w:rPr>
@@ -1270,19 +1031,8 @@
           <w:szCs w:val="24"/>
           <w:lang w:val="en-US"/>
         </w:rPr>
-        <w:t>h</w:t>
+        <w:t xml:space="preserve">h </w:t>
       </w:r>
-      <w:proofErr w:type="spellEnd"/>
-      <w:r>
-        <w:rPr>
-          <w:rFonts w:ascii="Times New Roman" w:hAnsi="Times New Roman" w:cs="Times New Roman"/>
-          <w:sz w:val="24"/>
-          <w:szCs w:val="24"/>
-          <w:lang w:val="en-US"/>
-        </w:rPr>
-        <w:t xml:space="preserve"> </w:t>
-      </w:r>
-      <w:proofErr w:type="spellStart"/>
       <w:r>
         <w:rPr>
           <w:rFonts w:ascii="Times New Roman" w:hAnsi="Times New Roman" w:cs="Times New Roman"/>
@@ -1294,7 +1044,6 @@
         </w:rPr>
         <w:t>Trashure</w:t>
       </w:r>
-      <w:proofErr w:type="spellEnd"/>
     </w:p>
     <w:p>
       <w:pPr>
@@ -1350,27 +1099,7 @@
             <w:szCs w:val="24"/>
             <w:lang w:val="en-US"/>
           </w:rPr>
-          <w:t>https://trello.</w:t>
-        </w:r>
-        <w:r>
-          <w:rPr>
-            <w:rStyle w:val="Hyperlink"/>
-            <w:rFonts w:ascii="Times New Roman" w:hAnsi="Times New Roman" w:cs="Times New Roman"/>
-            <w:sz w:val="24"/>
-            <w:szCs w:val="24"/>
-            <w:lang w:val="en-US"/>
-          </w:rPr>
-          <w:t>c</w:t>
-        </w:r>
-        <w:r>
-          <w:rPr>
-            <w:rStyle w:val="Hyperlink"/>
-            <w:rFonts w:ascii="Times New Roman" w:hAnsi="Times New Roman" w:cs="Times New Roman"/>
-            <w:sz w:val="24"/>
-            <w:szCs w:val="24"/>
-            <w:lang w:val="en-US"/>
-          </w:rPr>
-          <w:t>om/b/bFdxqEnu</w:t>
+          <w:t>https://trello.com/b/bFdxqEnu</w:t>
         </w:r>
       </w:hyperlink>
     </w:p>
@@ -1448,7 +1177,6 @@
           <w:lang w:val="en-US"/>
         </w:rPr>
       </w:pPr>
-      <w:proofErr w:type="spellStart"/>
       <w:r>
         <w:rPr>
           <w:rFonts w:ascii="Times New Roman" w:hAnsi="Times New Roman" w:cs="Times New Roman"/>
@@ -1456,327 +1184,7 @@
           <w:szCs w:val="24"/>
           <w:lang w:val="en-US"/>
         </w:rPr>
-        <w:t>Berdasarkan</w:t>
-      </w:r>
-      <w:proofErr w:type="spellEnd"/>
-      <w:r>
-        <w:rPr>
-          <w:rFonts w:ascii="Times New Roman" w:hAnsi="Times New Roman" w:cs="Times New Roman"/>
-          <w:sz w:val="24"/>
-          <w:szCs w:val="24"/>
-          <w:lang w:val="en-US"/>
-        </w:rPr>
-        <w:t xml:space="preserve"> </w:t>
-      </w:r>
-      <w:proofErr w:type="spellStart"/>
-      <w:r>
-        <w:rPr>
-          <w:rFonts w:ascii="Times New Roman" w:hAnsi="Times New Roman" w:cs="Times New Roman"/>
-          <w:sz w:val="24"/>
-          <w:szCs w:val="24"/>
-          <w:lang w:val="en-US"/>
-        </w:rPr>
-        <w:t>keadaan</w:t>
-      </w:r>
-      <w:proofErr w:type="spellEnd"/>
-      <w:r>
-        <w:rPr>
-          <w:rFonts w:ascii="Times New Roman" w:hAnsi="Times New Roman" w:cs="Times New Roman"/>
-          <w:sz w:val="24"/>
-          <w:szCs w:val="24"/>
-          <w:lang w:val="en-US"/>
-        </w:rPr>
-        <w:t xml:space="preserve"> </w:t>
-      </w:r>
-      <w:proofErr w:type="spellStart"/>
-      <w:r>
-        <w:rPr>
-          <w:rFonts w:ascii="Times New Roman" w:hAnsi="Times New Roman" w:cs="Times New Roman"/>
-          <w:sz w:val="24"/>
-          <w:szCs w:val="24"/>
-          <w:lang w:val="en-US"/>
-        </w:rPr>
-        <w:t>pengelolaan</w:t>
-      </w:r>
-      <w:proofErr w:type="spellEnd"/>
-      <w:r>
-        <w:rPr>
-          <w:rFonts w:ascii="Times New Roman" w:hAnsi="Times New Roman" w:cs="Times New Roman"/>
-          <w:sz w:val="24"/>
-          <w:szCs w:val="24"/>
-          <w:lang w:val="en-US"/>
-        </w:rPr>
-        <w:t xml:space="preserve"> </w:t>
-      </w:r>
-      <w:proofErr w:type="spellStart"/>
-      <w:r>
-        <w:rPr>
-          <w:rFonts w:ascii="Times New Roman" w:hAnsi="Times New Roman" w:cs="Times New Roman"/>
-          <w:sz w:val="24"/>
-          <w:szCs w:val="24"/>
-          <w:lang w:val="en-US"/>
-        </w:rPr>
-        <w:t>sampah</w:t>
-      </w:r>
-      <w:proofErr w:type="spellEnd"/>
-      <w:r>
-        <w:rPr>
-          <w:rFonts w:ascii="Times New Roman" w:hAnsi="Times New Roman" w:cs="Times New Roman"/>
-          <w:sz w:val="24"/>
-          <w:szCs w:val="24"/>
-          <w:lang w:val="en-US"/>
-        </w:rPr>
-        <w:t xml:space="preserve"> yang kurang </w:t>
-      </w:r>
-      <w:proofErr w:type="spellStart"/>
-      <w:r>
-        <w:rPr>
-          <w:rFonts w:ascii="Times New Roman" w:hAnsi="Times New Roman" w:cs="Times New Roman"/>
-          <w:sz w:val="24"/>
-          <w:szCs w:val="24"/>
-          <w:lang w:val="en-US"/>
-        </w:rPr>
-        <w:t>efektif</w:t>
-      </w:r>
-      <w:proofErr w:type="spellEnd"/>
-      <w:r>
-        <w:rPr>
-          <w:rFonts w:ascii="Times New Roman" w:hAnsi="Times New Roman" w:cs="Times New Roman"/>
-          <w:sz w:val="24"/>
-          <w:szCs w:val="24"/>
-          <w:lang w:val="en-US"/>
-        </w:rPr>
-        <w:t xml:space="preserve"> dan </w:t>
-      </w:r>
-      <w:proofErr w:type="spellStart"/>
-      <w:r>
-        <w:rPr>
-          <w:rFonts w:ascii="Times New Roman" w:hAnsi="Times New Roman" w:cs="Times New Roman"/>
-          <w:sz w:val="24"/>
-          <w:szCs w:val="24"/>
-          <w:lang w:val="en-US"/>
-        </w:rPr>
-        <w:t>berdampak</w:t>
-      </w:r>
-      <w:proofErr w:type="spellEnd"/>
-      <w:r>
-        <w:rPr>
-          <w:rFonts w:ascii="Times New Roman" w:hAnsi="Times New Roman" w:cs="Times New Roman"/>
-          <w:sz w:val="24"/>
-          <w:szCs w:val="24"/>
-          <w:lang w:val="en-US"/>
-        </w:rPr>
-        <w:t xml:space="preserve"> </w:t>
-      </w:r>
-      <w:proofErr w:type="spellStart"/>
-      <w:r>
-        <w:rPr>
-          <w:rFonts w:ascii="Times New Roman" w:hAnsi="Times New Roman" w:cs="Times New Roman"/>
-          <w:sz w:val="24"/>
-          <w:szCs w:val="24"/>
-          <w:lang w:val="en-US"/>
-        </w:rPr>
-        <w:t>buruk</w:t>
-      </w:r>
-      <w:proofErr w:type="spellEnd"/>
-      <w:r>
-        <w:rPr>
-          <w:rFonts w:ascii="Times New Roman" w:hAnsi="Times New Roman" w:cs="Times New Roman"/>
-          <w:sz w:val="24"/>
-          <w:szCs w:val="24"/>
-          <w:lang w:val="en-US"/>
-        </w:rPr>
-        <w:t xml:space="preserve"> pada </w:t>
-      </w:r>
-      <w:proofErr w:type="spellStart"/>
-      <w:r>
-        <w:rPr>
-          <w:rFonts w:ascii="Times New Roman" w:hAnsi="Times New Roman" w:cs="Times New Roman"/>
-          <w:sz w:val="24"/>
-          <w:szCs w:val="24"/>
-          <w:lang w:val="en-US"/>
-        </w:rPr>
-        <w:t>lingkungan</w:t>
-      </w:r>
-      <w:proofErr w:type="spellEnd"/>
-      <w:r>
-        <w:rPr>
-          <w:rFonts w:ascii="Times New Roman" w:hAnsi="Times New Roman" w:cs="Times New Roman"/>
-          <w:sz w:val="24"/>
-          <w:szCs w:val="24"/>
-          <w:lang w:val="en-US"/>
-        </w:rPr>
-        <w:t xml:space="preserve">, maka </w:t>
-      </w:r>
-      <w:proofErr w:type="spellStart"/>
-      <w:r>
-        <w:rPr>
-          <w:rFonts w:ascii="Times New Roman" w:hAnsi="Times New Roman" w:cs="Times New Roman"/>
-          <w:sz w:val="24"/>
-          <w:szCs w:val="24"/>
-          <w:lang w:val="en-US"/>
-        </w:rPr>
-        <w:t>diperlukan</w:t>
-      </w:r>
-      <w:proofErr w:type="spellEnd"/>
-      <w:r>
-        <w:rPr>
-          <w:rFonts w:ascii="Times New Roman" w:hAnsi="Times New Roman" w:cs="Times New Roman"/>
-          <w:sz w:val="24"/>
-          <w:szCs w:val="24"/>
-          <w:lang w:val="en-US"/>
-        </w:rPr>
-        <w:t xml:space="preserve"> </w:t>
-      </w:r>
-      <w:proofErr w:type="spellStart"/>
-      <w:r>
-        <w:rPr>
-          <w:rFonts w:ascii="Times New Roman" w:hAnsi="Times New Roman" w:cs="Times New Roman"/>
-          <w:sz w:val="24"/>
-          <w:szCs w:val="24"/>
-          <w:lang w:val="en-US"/>
-        </w:rPr>
-        <w:t>suatu</w:t>
-      </w:r>
-      <w:proofErr w:type="spellEnd"/>
-      <w:r>
-        <w:rPr>
-          <w:rFonts w:ascii="Times New Roman" w:hAnsi="Times New Roman" w:cs="Times New Roman"/>
-          <w:sz w:val="24"/>
-          <w:szCs w:val="24"/>
-          <w:lang w:val="en-US"/>
-        </w:rPr>
-        <w:t xml:space="preserve"> </w:t>
-      </w:r>
-      <w:proofErr w:type="spellStart"/>
-      <w:r>
-        <w:rPr>
-          <w:rFonts w:ascii="Times New Roman" w:hAnsi="Times New Roman" w:cs="Times New Roman"/>
-          <w:sz w:val="24"/>
-          <w:szCs w:val="24"/>
-          <w:lang w:val="en-US"/>
-        </w:rPr>
-        <w:t>solusi</w:t>
-      </w:r>
-      <w:proofErr w:type="spellEnd"/>
-      <w:r>
-        <w:rPr>
-          <w:rFonts w:ascii="Times New Roman" w:hAnsi="Times New Roman" w:cs="Times New Roman"/>
-          <w:sz w:val="24"/>
-          <w:szCs w:val="24"/>
-          <w:lang w:val="en-US"/>
-        </w:rPr>
-        <w:t xml:space="preserve"> yang </w:t>
-      </w:r>
-      <w:proofErr w:type="spellStart"/>
-      <w:r>
-        <w:rPr>
-          <w:rFonts w:ascii="Times New Roman" w:hAnsi="Times New Roman" w:cs="Times New Roman"/>
-          <w:sz w:val="24"/>
-          <w:szCs w:val="24"/>
-          <w:lang w:val="en-US"/>
-        </w:rPr>
-        <w:t>dapat</w:t>
-      </w:r>
-      <w:proofErr w:type="spellEnd"/>
-      <w:r>
-        <w:rPr>
-          <w:rFonts w:ascii="Times New Roman" w:hAnsi="Times New Roman" w:cs="Times New Roman"/>
-          <w:sz w:val="24"/>
-          <w:szCs w:val="24"/>
-          <w:lang w:val="en-US"/>
-        </w:rPr>
-        <w:t xml:space="preserve"> </w:t>
-      </w:r>
-      <w:proofErr w:type="spellStart"/>
-      <w:r>
-        <w:rPr>
-          <w:rFonts w:ascii="Times New Roman" w:hAnsi="Times New Roman" w:cs="Times New Roman"/>
-          <w:sz w:val="24"/>
-          <w:szCs w:val="24"/>
-          <w:lang w:val="en-US"/>
-        </w:rPr>
-        <w:t>mengoptimalkan</w:t>
-      </w:r>
-      <w:proofErr w:type="spellEnd"/>
-      <w:r>
-        <w:rPr>
-          <w:rFonts w:ascii="Times New Roman" w:hAnsi="Times New Roman" w:cs="Times New Roman"/>
-          <w:sz w:val="24"/>
-          <w:szCs w:val="24"/>
-          <w:lang w:val="en-US"/>
-        </w:rPr>
-        <w:t xml:space="preserve"> </w:t>
-      </w:r>
-      <w:proofErr w:type="spellStart"/>
-      <w:r>
-        <w:rPr>
-          <w:rFonts w:ascii="Times New Roman" w:hAnsi="Times New Roman" w:cs="Times New Roman"/>
-          <w:sz w:val="24"/>
-          <w:szCs w:val="24"/>
-          <w:lang w:val="en-US"/>
-        </w:rPr>
-        <w:t>pengangkutan</w:t>
-      </w:r>
-      <w:proofErr w:type="spellEnd"/>
-      <w:r>
-        <w:rPr>
-          <w:rFonts w:ascii="Times New Roman" w:hAnsi="Times New Roman" w:cs="Times New Roman"/>
-          <w:sz w:val="24"/>
-          <w:szCs w:val="24"/>
-          <w:lang w:val="en-US"/>
-        </w:rPr>
-        <w:t xml:space="preserve"> </w:t>
-      </w:r>
-      <w:proofErr w:type="spellStart"/>
-      <w:r>
-        <w:rPr>
-          <w:rFonts w:ascii="Times New Roman" w:hAnsi="Times New Roman" w:cs="Times New Roman"/>
-          <w:sz w:val="24"/>
-          <w:szCs w:val="24"/>
-          <w:lang w:val="en-US"/>
-        </w:rPr>
-        <w:t>sampah</w:t>
-      </w:r>
-      <w:proofErr w:type="spellEnd"/>
-      <w:r>
-        <w:rPr>
-          <w:rFonts w:ascii="Times New Roman" w:hAnsi="Times New Roman" w:cs="Times New Roman"/>
-          <w:sz w:val="24"/>
-          <w:szCs w:val="24"/>
-          <w:lang w:val="en-US"/>
-        </w:rPr>
-        <w:t xml:space="preserve"> agar lebih </w:t>
-      </w:r>
-      <w:proofErr w:type="spellStart"/>
-      <w:r>
-        <w:rPr>
-          <w:rFonts w:ascii="Times New Roman" w:hAnsi="Times New Roman" w:cs="Times New Roman"/>
-          <w:sz w:val="24"/>
-          <w:szCs w:val="24"/>
-          <w:lang w:val="en-US"/>
-        </w:rPr>
-        <w:t>tertata</w:t>
-      </w:r>
-      <w:proofErr w:type="spellEnd"/>
-      <w:r>
-        <w:rPr>
-          <w:rFonts w:ascii="Times New Roman" w:hAnsi="Times New Roman" w:cs="Times New Roman"/>
-          <w:sz w:val="24"/>
-          <w:szCs w:val="24"/>
-          <w:lang w:val="en-US"/>
-        </w:rPr>
-        <w:t xml:space="preserve"> dan </w:t>
-      </w:r>
-      <w:proofErr w:type="spellStart"/>
-      <w:r>
-        <w:rPr>
-          <w:rFonts w:ascii="Times New Roman" w:hAnsi="Times New Roman" w:cs="Times New Roman"/>
-          <w:sz w:val="24"/>
-          <w:szCs w:val="24"/>
-          <w:lang w:val="en-US"/>
-        </w:rPr>
-        <w:t>ef</w:t>
+        <w:t>Berdasarkan keadaan pengelolaan sampah yang kurang efektif dan berdampak buruk pada lingkungan, maka diperlukan suatu solusi yang dapat mengoptimalkan pengangkutan sampah agar lebih tertata dan ef</w:t>
       </w:r>
       <w:r>
         <w:rPr>
@@ -1794,9 +1202,20 @@
           <w:szCs w:val="24"/>
           <w:lang w:val="en-US"/>
         </w:rPr>
-        <w:t>sien</w:t>
+        <w:t>sien. Dengan pengumpul sampah atau tukang sampah konvensional, penjemputan sampah dilakukan sesuai jadwal yang telah ditentukan, namun hal ini kurang efektif ketika sampah yang dihasilkan oleh rumah tangga berjumlah besar dan berkelanjutan, sehingga mengakibatkan penumpukan sampah dan berdampak buruk pada kesehatan lingkungan sekitar. Oleh karena itu, dibutuhkan suatu aplikasi penjemputan sampah yang dapat mengatasi masalah tersebut dan memberikan solusi yang lebih baik untuk pengelolaan sampah.</w:t>
       </w:r>
-      <w:proofErr w:type="spellEnd"/>
+    </w:p>
+    <w:p>
+      <w:pPr>
+        <w:ind w:firstLine="720"/>
+        <w:jc w:val="both"/>
+        <w:rPr>
+          <w:rFonts w:ascii="Times New Roman" w:hAnsi="Times New Roman" w:cs="Times New Roman"/>
+          <w:sz w:val="24"/>
+          <w:szCs w:val="24"/>
+          <w:lang w:val="en-US"/>
+        </w:rPr>
+      </w:pPr>
       <w:r>
         <w:rPr>
           <w:rFonts w:ascii="Times New Roman" w:hAnsi="Times New Roman" w:cs="Times New Roman"/>
@@ -1804,9 +1223,8 @@
           <w:szCs w:val="24"/>
           <w:lang w:val="en-US"/>
         </w:rPr>
-        <w:t xml:space="preserve">. Dengan </w:t>
+        <w:t>Aplikasi penjemputan sampah adalah solusi yang tepat untuk mengoptimalkan pengelolaan sampah secara efektif dan efisien. Aplikasi ini dapat memudahkan pengelolaan sampah dengan cara yang lebih modern serta sistematis. Dengan adanya aplikasi ini, setiap rumah tangga dapat menjadwalkan pengangkutan sampah secara mandiri, tanpa harus men</w:t>
       </w:r>
-      <w:proofErr w:type="spellStart"/>
       <w:r>
         <w:rPr>
           <w:rFonts w:ascii="Times New Roman" w:hAnsi="Times New Roman" w:cs="Times New Roman"/>
@@ -1814,9 +1232,8 @@
           <w:szCs w:val="24"/>
           <w:lang w:val="en-US"/>
         </w:rPr>
-        <w:t>pengumpul</w:t>
+        <w:t>unggu</w:t>
       </w:r>
-      <w:proofErr w:type="spellEnd"/>
       <w:r>
         <w:rPr>
           <w:rFonts w:ascii="Times New Roman" w:hAnsi="Times New Roman" w:cs="Times New Roman"/>
@@ -1824,819 +1241,8 @@
           <w:szCs w:val="24"/>
           <w:lang w:val="en-US"/>
         </w:rPr>
-        <w:t xml:space="preserve"> </w:t>
+        <w:t xml:space="preserve"> jadwal pengangkutan sampah dari tukang sampah konvensional. Aplikasi ini juga dapat memberikan informasi secara langsung atau real-time mengenai jadwal pengangkutan sampah dan bisa juga memberikan notifikasi kepada pengguna jika ada perubahan jadwal</w:t>
       </w:r>
-      <w:proofErr w:type="spellStart"/>
-      <w:r>
-        <w:rPr>
-          <w:rFonts w:ascii="Times New Roman" w:hAnsi="Times New Roman" w:cs="Times New Roman"/>
-          <w:sz w:val="24"/>
-          <w:szCs w:val="24"/>
-          <w:lang w:val="en-US"/>
-        </w:rPr>
-        <w:t>sampah</w:t>
-      </w:r>
-      <w:proofErr w:type="spellEnd"/>
-      <w:r>
-        <w:rPr>
-          <w:rFonts w:ascii="Times New Roman" w:hAnsi="Times New Roman" w:cs="Times New Roman"/>
-          <w:sz w:val="24"/>
-          <w:szCs w:val="24"/>
-          <w:lang w:val="en-US"/>
-        </w:rPr>
-        <w:t xml:space="preserve"> atau </w:t>
-      </w:r>
-      <w:proofErr w:type="spellStart"/>
-      <w:r>
-        <w:rPr>
-          <w:rFonts w:ascii="Times New Roman" w:hAnsi="Times New Roman" w:cs="Times New Roman"/>
-          <w:sz w:val="24"/>
-          <w:szCs w:val="24"/>
-          <w:lang w:val="en-US"/>
-        </w:rPr>
-        <w:t>tukang</w:t>
-      </w:r>
-      <w:proofErr w:type="spellEnd"/>
-      <w:r>
-        <w:rPr>
-          <w:rFonts w:ascii="Times New Roman" w:hAnsi="Times New Roman" w:cs="Times New Roman"/>
-          <w:sz w:val="24"/>
-          <w:szCs w:val="24"/>
-          <w:lang w:val="en-US"/>
-        </w:rPr>
-        <w:t xml:space="preserve"> </w:t>
-      </w:r>
-      <w:proofErr w:type="spellStart"/>
-      <w:r>
-        <w:rPr>
-          <w:rFonts w:ascii="Times New Roman" w:hAnsi="Times New Roman" w:cs="Times New Roman"/>
-          <w:sz w:val="24"/>
-          <w:szCs w:val="24"/>
-          <w:lang w:val="en-US"/>
-        </w:rPr>
-        <w:t>sampah</w:t>
-      </w:r>
-      <w:proofErr w:type="spellEnd"/>
-      <w:r>
-        <w:rPr>
-          <w:rFonts w:ascii="Times New Roman" w:hAnsi="Times New Roman" w:cs="Times New Roman"/>
-          <w:sz w:val="24"/>
-          <w:szCs w:val="24"/>
-          <w:lang w:val="en-US"/>
-        </w:rPr>
-        <w:t xml:space="preserve"> </w:t>
-      </w:r>
-      <w:proofErr w:type="spellStart"/>
-      <w:r>
-        <w:rPr>
-          <w:rFonts w:ascii="Times New Roman" w:hAnsi="Times New Roman" w:cs="Times New Roman"/>
-          <w:sz w:val="24"/>
-          <w:szCs w:val="24"/>
-          <w:lang w:val="en-US"/>
-        </w:rPr>
-        <w:t>konvensional</w:t>
-      </w:r>
-      <w:proofErr w:type="spellEnd"/>
-      <w:r>
-        <w:rPr>
-          <w:rFonts w:ascii="Times New Roman" w:hAnsi="Times New Roman" w:cs="Times New Roman"/>
-          <w:sz w:val="24"/>
-          <w:szCs w:val="24"/>
-          <w:lang w:val="en-US"/>
-        </w:rPr>
-        <w:t xml:space="preserve">, </w:t>
-      </w:r>
-      <w:proofErr w:type="spellStart"/>
-      <w:r>
-        <w:rPr>
-          <w:rFonts w:ascii="Times New Roman" w:hAnsi="Times New Roman" w:cs="Times New Roman"/>
-          <w:sz w:val="24"/>
-          <w:szCs w:val="24"/>
-          <w:lang w:val="en-US"/>
-        </w:rPr>
-        <w:t>penjemputan</w:t>
-      </w:r>
-      <w:proofErr w:type="spellEnd"/>
-      <w:r>
-        <w:rPr>
-          <w:rFonts w:ascii="Times New Roman" w:hAnsi="Times New Roman" w:cs="Times New Roman"/>
-          <w:sz w:val="24"/>
-          <w:szCs w:val="24"/>
-          <w:lang w:val="en-US"/>
-        </w:rPr>
-        <w:t xml:space="preserve"> </w:t>
-      </w:r>
-      <w:proofErr w:type="spellStart"/>
-      <w:r>
-        <w:rPr>
-          <w:rFonts w:ascii="Times New Roman" w:hAnsi="Times New Roman" w:cs="Times New Roman"/>
-          <w:sz w:val="24"/>
-          <w:szCs w:val="24"/>
-          <w:lang w:val="en-US"/>
-        </w:rPr>
-        <w:t>sampah</w:t>
-      </w:r>
-      <w:proofErr w:type="spellEnd"/>
-      <w:r>
-        <w:rPr>
-          <w:rFonts w:ascii="Times New Roman" w:hAnsi="Times New Roman" w:cs="Times New Roman"/>
-          <w:sz w:val="24"/>
-          <w:szCs w:val="24"/>
-          <w:lang w:val="en-US"/>
-        </w:rPr>
-        <w:t xml:space="preserve"> </w:t>
-      </w:r>
-      <w:proofErr w:type="spellStart"/>
-      <w:r>
-        <w:rPr>
-          <w:rFonts w:ascii="Times New Roman" w:hAnsi="Times New Roman" w:cs="Times New Roman"/>
-          <w:sz w:val="24"/>
-          <w:szCs w:val="24"/>
-          <w:lang w:val="en-US"/>
-        </w:rPr>
-        <w:t>dilakukan</w:t>
-      </w:r>
-      <w:proofErr w:type="spellEnd"/>
-      <w:r>
-        <w:rPr>
-          <w:rFonts w:ascii="Times New Roman" w:hAnsi="Times New Roman" w:cs="Times New Roman"/>
-          <w:sz w:val="24"/>
-          <w:szCs w:val="24"/>
-          <w:lang w:val="en-US"/>
-        </w:rPr>
-        <w:t xml:space="preserve"> sesuai </w:t>
-      </w:r>
-      <w:proofErr w:type="spellStart"/>
-      <w:r>
-        <w:rPr>
-          <w:rFonts w:ascii="Times New Roman" w:hAnsi="Times New Roman" w:cs="Times New Roman"/>
-          <w:sz w:val="24"/>
-          <w:szCs w:val="24"/>
-          <w:lang w:val="en-US"/>
-        </w:rPr>
-        <w:t>jadwal</w:t>
-      </w:r>
-      <w:proofErr w:type="spellEnd"/>
-      <w:r>
-        <w:rPr>
-          <w:rFonts w:ascii="Times New Roman" w:hAnsi="Times New Roman" w:cs="Times New Roman"/>
-          <w:sz w:val="24"/>
-          <w:szCs w:val="24"/>
-          <w:lang w:val="en-US"/>
-        </w:rPr>
-        <w:t xml:space="preserve"> yang </w:t>
-      </w:r>
-      <w:proofErr w:type="spellStart"/>
-      <w:r>
-        <w:rPr>
-          <w:rFonts w:ascii="Times New Roman" w:hAnsi="Times New Roman" w:cs="Times New Roman"/>
-          <w:sz w:val="24"/>
-          <w:szCs w:val="24"/>
-          <w:lang w:val="en-US"/>
-        </w:rPr>
-        <w:t>telah</w:t>
-      </w:r>
-      <w:proofErr w:type="spellEnd"/>
-      <w:r>
-        <w:rPr>
-          <w:rFonts w:ascii="Times New Roman" w:hAnsi="Times New Roman" w:cs="Times New Roman"/>
-          <w:sz w:val="24"/>
-          <w:szCs w:val="24"/>
-          <w:lang w:val="en-US"/>
-        </w:rPr>
-        <w:t xml:space="preserve"> </w:t>
-      </w:r>
-      <w:proofErr w:type="spellStart"/>
-      <w:r>
-        <w:rPr>
-          <w:rFonts w:ascii="Times New Roman" w:hAnsi="Times New Roman" w:cs="Times New Roman"/>
-          <w:sz w:val="24"/>
-          <w:szCs w:val="24"/>
-          <w:lang w:val="en-US"/>
-        </w:rPr>
-        <w:t>ditentukan</w:t>
-      </w:r>
-      <w:proofErr w:type="spellEnd"/>
-      <w:r>
-        <w:rPr>
-          <w:rFonts w:ascii="Times New Roman" w:hAnsi="Times New Roman" w:cs="Times New Roman"/>
-          <w:sz w:val="24"/>
-          <w:szCs w:val="24"/>
-          <w:lang w:val="en-US"/>
-        </w:rPr>
-        <w:t xml:space="preserve">, </w:t>
-      </w:r>
-      <w:proofErr w:type="spellStart"/>
-      <w:r>
-        <w:rPr>
-          <w:rFonts w:ascii="Times New Roman" w:hAnsi="Times New Roman" w:cs="Times New Roman"/>
-          <w:sz w:val="24"/>
-          <w:szCs w:val="24"/>
-          <w:lang w:val="en-US"/>
-        </w:rPr>
-        <w:t>namun</w:t>
-      </w:r>
-      <w:proofErr w:type="spellEnd"/>
-      <w:r>
-        <w:rPr>
-          <w:rFonts w:ascii="Times New Roman" w:hAnsi="Times New Roman" w:cs="Times New Roman"/>
-          <w:sz w:val="24"/>
-          <w:szCs w:val="24"/>
-          <w:lang w:val="en-US"/>
-        </w:rPr>
-        <w:t xml:space="preserve"> </w:t>
-      </w:r>
-      <w:proofErr w:type="spellStart"/>
-      <w:r>
-        <w:rPr>
-          <w:rFonts w:ascii="Times New Roman" w:hAnsi="Times New Roman" w:cs="Times New Roman"/>
-          <w:sz w:val="24"/>
-          <w:szCs w:val="24"/>
-          <w:lang w:val="en-US"/>
-        </w:rPr>
-        <w:t>hal</w:t>
-      </w:r>
-      <w:proofErr w:type="spellEnd"/>
-      <w:r>
-        <w:rPr>
-          <w:rFonts w:ascii="Times New Roman" w:hAnsi="Times New Roman" w:cs="Times New Roman"/>
-          <w:sz w:val="24"/>
-          <w:szCs w:val="24"/>
-          <w:lang w:val="en-US"/>
-        </w:rPr>
-        <w:t xml:space="preserve"> ini kurang </w:t>
-      </w:r>
-      <w:proofErr w:type="spellStart"/>
-      <w:r>
-        <w:rPr>
-          <w:rFonts w:ascii="Times New Roman" w:hAnsi="Times New Roman" w:cs="Times New Roman"/>
-          <w:sz w:val="24"/>
-          <w:szCs w:val="24"/>
-          <w:lang w:val="en-US"/>
-        </w:rPr>
-        <w:t>efektif</w:t>
-      </w:r>
-      <w:proofErr w:type="spellEnd"/>
-      <w:r>
-        <w:rPr>
-          <w:rFonts w:ascii="Times New Roman" w:hAnsi="Times New Roman" w:cs="Times New Roman"/>
-          <w:sz w:val="24"/>
-          <w:szCs w:val="24"/>
-          <w:lang w:val="en-US"/>
-        </w:rPr>
-        <w:t xml:space="preserve"> </w:t>
-      </w:r>
-      <w:proofErr w:type="spellStart"/>
-      <w:r>
-        <w:rPr>
-          <w:rFonts w:ascii="Times New Roman" w:hAnsi="Times New Roman" w:cs="Times New Roman"/>
-          <w:sz w:val="24"/>
-          <w:szCs w:val="24"/>
-          <w:lang w:val="en-US"/>
-        </w:rPr>
-        <w:t>ketika</w:t>
-      </w:r>
-      <w:proofErr w:type="spellEnd"/>
-      <w:r>
-        <w:rPr>
-          <w:rFonts w:ascii="Times New Roman" w:hAnsi="Times New Roman" w:cs="Times New Roman"/>
-          <w:sz w:val="24"/>
-          <w:szCs w:val="24"/>
-          <w:lang w:val="en-US"/>
-        </w:rPr>
-        <w:t xml:space="preserve"> </w:t>
-      </w:r>
-      <w:proofErr w:type="spellStart"/>
-      <w:r>
-        <w:rPr>
-          <w:rFonts w:ascii="Times New Roman" w:hAnsi="Times New Roman" w:cs="Times New Roman"/>
-          <w:sz w:val="24"/>
-          <w:szCs w:val="24"/>
-          <w:lang w:val="en-US"/>
-        </w:rPr>
-        <w:t>sampah</w:t>
-      </w:r>
-      <w:proofErr w:type="spellEnd"/>
-      <w:r>
-        <w:rPr>
-          <w:rFonts w:ascii="Times New Roman" w:hAnsi="Times New Roman" w:cs="Times New Roman"/>
-          <w:sz w:val="24"/>
-          <w:szCs w:val="24"/>
-          <w:lang w:val="en-US"/>
-        </w:rPr>
-        <w:t xml:space="preserve"> yang </w:t>
-      </w:r>
-      <w:proofErr w:type="spellStart"/>
-      <w:r>
-        <w:rPr>
-          <w:rFonts w:ascii="Times New Roman" w:hAnsi="Times New Roman" w:cs="Times New Roman"/>
-          <w:sz w:val="24"/>
-          <w:szCs w:val="24"/>
-          <w:lang w:val="en-US"/>
-        </w:rPr>
-        <w:t>dihasilkan</w:t>
-      </w:r>
-      <w:proofErr w:type="spellEnd"/>
-      <w:r>
-        <w:rPr>
-          <w:rFonts w:ascii="Times New Roman" w:hAnsi="Times New Roman" w:cs="Times New Roman"/>
-          <w:sz w:val="24"/>
-          <w:szCs w:val="24"/>
-          <w:lang w:val="en-US"/>
-        </w:rPr>
-        <w:t xml:space="preserve"> oleh rumah </w:t>
-      </w:r>
-      <w:proofErr w:type="spellStart"/>
-      <w:r>
-        <w:rPr>
-          <w:rFonts w:ascii="Times New Roman" w:hAnsi="Times New Roman" w:cs="Times New Roman"/>
-          <w:sz w:val="24"/>
-          <w:szCs w:val="24"/>
-          <w:lang w:val="en-US"/>
-        </w:rPr>
-        <w:t>tangga</w:t>
-      </w:r>
-      <w:proofErr w:type="spellEnd"/>
-      <w:r>
-        <w:rPr>
-          <w:rFonts w:ascii="Times New Roman" w:hAnsi="Times New Roman" w:cs="Times New Roman"/>
-          <w:sz w:val="24"/>
-          <w:szCs w:val="24"/>
-          <w:lang w:val="en-US"/>
-        </w:rPr>
-        <w:t xml:space="preserve"> </w:t>
-      </w:r>
-      <w:proofErr w:type="spellStart"/>
-      <w:r>
-        <w:rPr>
-          <w:rFonts w:ascii="Times New Roman" w:hAnsi="Times New Roman" w:cs="Times New Roman"/>
-          <w:sz w:val="24"/>
-          <w:szCs w:val="24"/>
-          <w:lang w:val="en-US"/>
-        </w:rPr>
-        <w:t>berjumlah</w:t>
-      </w:r>
-      <w:proofErr w:type="spellEnd"/>
-      <w:r>
-        <w:rPr>
-          <w:rFonts w:ascii="Times New Roman" w:hAnsi="Times New Roman" w:cs="Times New Roman"/>
-          <w:sz w:val="24"/>
-          <w:szCs w:val="24"/>
-          <w:lang w:val="en-US"/>
-        </w:rPr>
-        <w:t xml:space="preserve"> </w:t>
-      </w:r>
-      <w:proofErr w:type="spellStart"/>
-      <w:r>
-        <w:rPr>
-          <w:rFonts w:ascii="Times New Roman" w:hAnsi="Times New Roman" w:cs="Times New Roman"/>
-          <w:sz w:val="24"/>
-          <w:szCs w:val="24"/>
-          <w:lang w:val="en-US"/>
-        </w:rPr>
-        <w:t>besar</w:t>
-      </w:r>
-      <w:proofErr w:type="spellEnd"/>
-      <w:r>
-        <w:rPr>
-          <w:rFonts w:ascii="Times New Roman" w:hAnsi="Times New Roman" w:cs="Times New Roman"/>
-          <w:sz w:val="24"/>
-          <w:szCs w:val="24"/>
-          <w:lang w:val="en-US"/>
-        </w:rPr>
-        <w:t xml:space="preserve"> dan </w:t>
-      </w:r>
-      <w:proofErr w:type="spellStart"/>
-      <w:r>
-        <w:rPr>
-          <w:rFonts w:ascii="Times New Roman" w:hAnsi="Times New Roman" w:cs="Times New Roman"/>
-          <w:sz w:val="24"/>
-          <w:szCs w:val="24"/>
-          <w:lang w:val="en-US"/>
-        </w:rPr>
-        <w:t>berkelanjutan</w:t>
-      </w:r>
-      <w:proofErr w:type="spellEnd"/>
-      <w:r>
-        <w:rPr>
-          <w:rFonts w:ascii="Times New Roman" w:hAnsi="Times New Roman" w:cs="Times New Roman"/>
-          <w:sz w:val="24"/>
-          <w:szCs w:val="24"/>
-          <w:lang w:val="en-US"/>
-        </w:rPr>
-        <w:t xml:space="preserve">, </w:t>
-      </w:r>
-      <w:proofErr w:type="spellStart"/>
-      <w:r>
-        <w:rPr>
-          <w:rFonts w:ascii="Times New Roman" w:hAnsi="Times New Roman" w:cs="Times New Roman"/>
-          <w:sz w:val="24"/>
-          <w:szCs w:val="24"/>
-          <w:lang w:val="en-US"/>
-        </w:rPr>
-        <w:t>sehingga</w:t>
-      </w:r>
-      <w:proofErr w:type="spellEnd"/>
-      <w:r>
-        <w:rPr>
-          <w:rFonts w:ascii="Times New Roman" w:hAnsi="Times New Roman" w:cs="Times New Roman"/>
-          <w:sz w:val="24"/>
-          <w:szCs w:val="24"/>
-          <w:lang w:val="en-US"/>
-        </w:rPr>
-        <w:t xml:space="preserve"> </w:t>
-      </w:r>
-      <w:proofErr w:type="spellStart"/>
-      <w:r>
-        <w:rPr>
-          <w:rFonts w:ascii="Times New Roman" w:hAnsi="Times New Roman" w:cs="Times New Roman"/>
-          <w:sz w:val="24"/>
-          <w:szCs w:val="24"/>
-          <w:lang w:val="en-US"/>
-        </w:rPr>
-        <w:t>mengakibatkan</w:t>
-      </w:r>
-      <w:proofErr w:type="spellEnd"/>
-      <w:r>
-        <w:rPr>
-          <w:rFonts w:ascii="Times New Roman" w:hAnsi="Times New Roman" w:cs="Times New Roman"/>
-          <w:sz w:val="24"/>
-          <w:szCs w:val="24"/>
-          <w:lang w:val="en-US"/>
-        </w:rPr>
-        <w:t xml:space="preserve"> </w:t>
-      </w:r>
-      <w:proofErr w:type="spellStart"/>
-      <w:r>
-        <w:rPr>
-          <w:rFonts w:ascii="Times New Roman" w:hAnsi="Times New Roman" w:cs="Times New Roman"/>
-          <w:sz w:val="24"/>
-          <w:szCs w:val="24"/>
-          <w:lang w:val="en-US"/>
-        </w:rPr>
-        <w:t>penumpukan</w:t>
-      </w:r>
-      <w:proofErr w:type="spellEnd"/>
-      <w:r>
-        <w:rPr>
-          <w:rFonts w:ascii="Times New Roman" w:hAnsi="Times New Roman" w:cs="Times New Roman"/>
-          <w:sz w:val="24"/>
-          <w:szCs w:val="24"/>
-          <w:lang w:val="en-US"/>
-        </w:rPr>
-        <w:t xml:space="preserve"> </w:t>
-      </w:r>
-      <w:proofErr w:type="spellStart"/>
-      <w:r>
-        <w:rPr>
-          <w:rFonts w:ascii="Times New Roman" w:hAnsi="Times New Roman" w:cs="Times New Roman"/>
-          <w:sz w:val="24"/>
-          <w:szCs w:val="24"/>
-          <w:lang w:val="en-US"/>
-        </w:rPr>
-        <w:t>sampah</w:t>
-      </w:r>
-      <w:proofErr w:type="spellEnd"/>
-      <w:r>
-        <w:rPr>
-          <w:rFonts w:ascii="Times New Roman" w:hAnsi="Times New Roman" w:cs="Times New Roman"/>
-          <w:sz w:val="24"/>
-          <w:szCs w:val="24"/>
-          <w:lang w:val="en-US"/>
-        </w:rPr>
-        <w:t xml:space="preserve"> dan </w:t>
-      </w:r>
-      <w:proofErr w:type="spellStart"/>
-      <w:r>
-        <w:rPr>
-          <w:rFonts w:ascii="Times New Roman" w:hAnsi="Times New Roman" w:cs="Times New Roman"/>
-          <w:sz w:val="24"/>
-          <w:szCs w:val="24"/>
-          <w:lang w:val="en-US"/>
-        </w:rPr>
-        <w:t>berdampak</w:t>
-      </w:r>
-      <w:proofErr w:type="spellEnd"/>
-      <w:r>
-        <w:rPr>
-          <w:rFonts w:ascii="Times New Roman" w:hAnsi="Times New Roman" w:cs="Times New Roman"/>
-          <w:sz w:val="24"/>
-          <w:szCs w:val="24"/>
-          <w:lang w:val="en-US"/>
-        </w:rPr>
-        <w:t xml:space="preserve"> </w:t>
-      </w:r>
-      <w:proofErr w:type="spellStart"/>
-      <w:r>
-        <w:rPr>
-          <w:rFonts w:ascii="Times New Roman" w:hAnsi="Times New Roman" w:cs="Times New Roman"/>
-          <w:sz w:val="24"/>
-          <w:szCs w:val="24"/>
-          <w:lang w:val="en-US"/>
-        </w:rPr>
-        <w:t>buruk</w:t>
-      </w:r>
-      <w:proofErr w:type="spellEnd"/>
-      <w:r>
-        <w:rPr>
-          <w:rFonts w:ascii="Times New Roman" w:hAnsi="Times New Roman" w:cs="Times New Roman"/>
-          <w:sz w:val="24"/>
-          <w:szCs w:val="24"/>
-          <w:lang w:val="en-US"/>
-        </w:rPr>
-        <w:t xml:space="preserve"> pada </w:t>
-      </w:r>
-      <w:proofErr w:type="spellStart"/>
-      <w:r>
-        <w:rPr>
-          <w:rFonts w:ascii="Times New Roman" w:hAnsi="Times New Roman" w:cs="Times New Roman"/>
-          <w:sz w:val="24"/>
-          <w:szCs w:val="24"/>
-          <w:lang w:val="en-US"/>
-        </w:rPr>
-        <w:t>kesehatan</w:t>
-      </w:r>
-      <w:proofErr w:type="spellEnd"/>
-      <w:r>
-        <w:rPr>
-          <w:rFonts w:ascii="Times New Roman" w:hAnsi="Times New Roman" w:cs="Times New Roman"/>
-          <w:sz w:val="24"/>
-          <w:szCs w:val="24"/>
-          <w:lang w:val="en-US"/>
-        </w:rPr>
-        <w:t xml:space="preserve"> </w:t>
-      </w:r>
-      <w:proofErr w:type="spellStart"/>
-      <w:r>
-        <w:rPr>
-          <w:rFonts w:ascii="Times New Roman" w:hAnsi="Times New Roman" w:cs="Times New Roman"/>
-          <w:sz w:val="24"/>
-          <w:szCs w:val="24"/>
-          <w:lang w:val="en-US"/>
-        </w:rPr>
-        <w:t>lingkungan</w:t>
-      </w:r>
-      <w:proofErr w:type="spellEnd"/>
-      <w:r>
-        <w:rPr>
-          <w:rFonts w:ascii="Times New Roman" w:hAnsi="Times New Roman" w:cs="Times New Roman"/>
-          <w:sz w:val="24"/>
-          <w:szCs w:val="24"/>
-          <w:lang w:val="en-US"/>
-        </w:rPr>
-        <w:t xml:space="preserve"> sekitar. Oleh </w:t>
-      </w:r>
-      <w:proofErr w:type="spellStart"/>
-      <w:r>
-        <w:rPr>
-          <w:rFonts w:ascii="Times New Roman" w:hAnsi="Times New Roman" w:cs="Times New Roman"/>
-          <w:sz w:val="24"/>
-          <w:szCs w:val="24"/>
-          <w:lang w:val="en-US"/>
-        </w:rPr>
-        <w:t>karena</w:t>
-      </w:r>
-      <w:proofErr w:type="spellEnd"/>
-      <w:r>
-        <w:rPr>
-          <w:rFonts w:ascii="Times New Roman" w:hAnsi="Times New Roman" w:cs="Times New Roman"/>
-          <w:sz w:val="24"/>
-          <w:szCs w:val="24"/>
-          <w:lang w:val="en-US"/>
-        </w:rPr>
-        <w:t xml:space="preserve"> itu, </w:t>
-      </w:r>
-      <w:proofErr w:type="spellStart"/>
-      <w:r>
-        <w:rPr>
-          <w:rFonts w:ascii="Times New Roman" w:hAnsi="Times New Roman" w:cs="Times New Roman"/>
-          <w:sz w:val="24"/>
-          <w:szCs w:val="24"/>
-          <w:lang w:val="en-US"/>
-        </w:rPr>
-        <w:t>dibutuhkan</w:t>
-      </w:r>
-      <w:proofErr w:type="spellEnd"/>
-      <w:r>
-        <w:rPr>
-          <w:rFonts w:ascii="Times New Roman" w:hAnsi="Times New Roman" w:cs="Times New Roman"/>
-          <w:sz w:val="24"/>
-          <w:szCs w:val="24"/>
-          <w:lang w:val="en-US"/>
-        </w:rPr>
-        <w:t xml:space="preserve"> </w:t>
-      </w:r>
-      <w:proofErr w:type="spellStart"/>
-      <w:r>
-        <w:rPr>
-          <w:rFonts w:ascii="Times New Roman" w:hAnsi="Times New Roman" w:cs="Times New Roman"/>
-          <w:sz w:val="24"/>
-          <w:szCs w:val="24"/>
-          <w:lang w:val="en-US"/>
-        </w:rPr>
-        <w:t>suatu</w:t>
-      </w:r>
-      <w:proofErr w:type="spellEnd"/>
-      <w:r>
-        <w:rPr>
-          <w:rFonts w:ascii="Times New Roman" w:hAnsi="Times New Roman" w:cs="Times New Roman"/>
-          <w:sz w:val="24"/>
-          <w:szCs w:val="24"/>
-          <w:lang w:val="en-US"/>
-        </w:rPr>
-        <w:t xml:space="preserve"> </w:t>
-      </w:r>
-      <w:proofErr w:type="spellStart"/>
-      <w:r>
-        <w:rPr>
-          <w:rFonts w:ascii="Times New Roman" w:hAnsi="Times New Roman" w:cs="Times New Roman"/>
-          <w:sz w:val="24"/>
-          <w:szCs w:val="24"/>
-          <w:lang w:val="en-US"/>
-        </w:rPr>
-        <w:t>aplikasi</w:t>
-      </w:r>
-      <w:proofErr w:type="spellEnd"/>
-      <w:r>
-        <w:rPr>
-          <w:rFonts w:ascii="Times New Roman" w:hAnsi="Times New Roman" w:cs="Times New Roman"/>
-          <w:sz w:val="24"/>
-          <w:szCs w:val="24"/>
-          <w:lang w:val="en-US"/>
-        </w:rPr>
-        <w:t xml:space="preserve"> </w:t>
-      </w:r>
-      <w:proofErr w:type="spellStart"/>
-      <w:r>
-        <w:rPr>
-          <w:rFonts w:ascii="Times New Roman" w:hAnsi="Times New Roman" w:cs="Times New Roman"/>
-          <w:sz w:val="24"/>
-          <w:szCs w:val="24"/>
-          <w:lang w:val="en-US"/>
-        </w:rPr>
-        <w:t>penjemputan</w:t>
-      </w:r>
-      <w:proofErr w:type="spellEnd"/>
-      <w:r>
-        <w:rPr>
-          <w:rFonts w:ascii="Times New Roman" w:hAnsi="Times New Roman" w:cs="Times New Roman"/>
-          <w:sz w:val="24"/>
-          <w:szCs w:val="24"/>
-          <w:lang w:val="en-US"/>
-        </w:rPr>
-        <w:t xml:space="preserve"> </w:t>
-      </w:r>
-      <w:proofErr w:type="spellStart"/>
-      <w:r>
-        <w:rPr>
-          <w:rFonts w:ascii="Times New Roman" w:hAnsi="Times New Roman" w:cs="Times New Roman"/>
-          <w:sz w:val="24"/>
-          <w:szCs w:val="24"/>
-          <w:lang w:val="en-US"/>
-        </w:rPr>
-        <w:t>sampah</w:t>
-      </w:r>
-      <w:proofErr w:type="spellEnd"/>
-      <w:r>
-        <w:rPr>
-          <w:rFonts w:ascii="Times New Roman" w:hAnsi="Times New Roman" w:cs="Times New Roman"/>
-          <w:sz w:val="24"/>
-          <w:szCs w:val="24"/>
-          <w:lang w:val="en-US"/>
-        </w:rPr>
-        <w:t xml:space="preserve"> yang </w:t>
-      </w:r>
-      <w:proofErr w:type="spellStart"/>
-      <w:r>
-        <w:rPr>
-          <w:rFonts w:ascii="Times New Roman" w:hAnsi="Times New Roman" w:cs="Times New Roman"/>
-          <w:sz w:val="24"/>
-          <w:szCs w:val="24"/>
-          <w:lang w:val="en-US"/>
-        </w:rPr>
-        <w:t>dapat</w:t>
-      </w:r>
-      <w:proofErr w:type="spellEnd"/>
-      <w:r>
-        <w:rPr>
-          <w:rFonts w:ascii="Times New Roman" w:hAnsi="Times New Roman" w:cs="Times New Roman"/>
-          <w:sz w:val="24"/>
-          <w:szCs w:val="24"/>
-          <w:lang w:val="en-US"/>
-        </w:rPr>
-        <w:t xml:space="preserve"> </w:t>
-      </w:r>
-      <w:proofErr w:type="spellStart"/>
-      <w:r>
-        <w:rPr>
-          <w:rFonts w:ascii="Times New Roman" w:hAnsi="Times New Roman" w:cs="Times New Roman"/>
-          <w:sz w:val="24"/>
-          <w:szCs w:val="24"/>
-          <w:lang w:val="en-US"/>
-        </w:rPr>
-        <w:t>mengatasi</w:t>
-      </w:r>
-      <w:proofErr w:type="spellEnd"/>
-      <w:r>
-        <w:rPr>
-          <w:rFonts w:ascii="Times New Roman" w:hAnsi="Times New Roman" w:cs="Times New Roman"/>
-          <w:sz w:val="24"/>
-          <w:szCs w:val="24"/>
-          <w:lang w:val="en-US"/>
-        </w:rPr>
-        <w:t xml:space="preserve"> </w:t>
-      </w:r>
-      <w:proofErr w:type="spellStart"/>
-      <w:r>
-        <w:rPr>
-          <w:rFonts w:ascii="Times New Roman" w:hAnsi="Times New Roman" w:cs="Times New Roman"/>
-          <w:sz w:val="24"/>
-          <w:szCs w:val="24"/>
-          <w:lang w:val="en-US"/>
-        </w:rPr>
-        <w:t>masalah</w:t>
-      </w:r>
-      <w:proofErr w:type="spellEnd"/>
-      <w:r>
-        <w:rPr>
-          <w:rFonts w:ascii="Times New Roman" w:hAnsi="Times New Roman" w:cs="Times New Roman"/>
-          <w:sz w:val="24"/>
-          <w:szCs w:val="24"/>
-          <w:lang w:val="en-US"/>
-        </w:rPr>
-        <w:t xml:space="preserve"> tersebut dan </w:t>
-      </w:r>
-      <w:proofErr w:type="spellStart"/>
-      <w:r>
-        <w:rPr>
-          <w:rFonts w:ascii="Times New Roman" w:hAnsi="Times New Roman" w:cs="Times New Roman"/>
-          <w:sz w:val="24"/>
-          <w:szCs w:val="24"/>
-          <w:lang w:val="en-US"/>
-        </w:rPr>
-        <w:t>memberikan</w:t>
-      </w:r>
-      <w:proofErr w:type="spellEnd"/>
-      <w:r>
-        <w:rPr>
-          <w:rFonts w:ascii="Times New Roman" w:hAnsi="Times New Roman" w:cs="Times New Roman"/>
-          <w:sz w:val="24"/>
-          <w:szCs w:val="24"/>
-          <w:lang w:val="en-US"/>
-        </w:rPr>
-        <w:t xml:space="preserve"> </w:t>
-      </w:r>
-      <w:proofErr w:type="spellStart"/>
-      <w:r>
-        <w:rPr>
-          <w:rFonts w:ascii="Times New Roman" w:hAnsi="Times New Roman" w:cs="Times New Roman"/>
-          <w:sz w:val="24"/>
-          <w:szCs w:val="24"/>
-          <w:lang w:val="en-US"/>
-        </w:rPr>
-        <w:t>solusi</w:t>
-      </w:r>
-      <w:proofErr w:type="spellEnd"/>
-      <w:r>
-        <w:rPr>
-          <w:rFonts w:ascii="Times New Roman" w:hAnsi="Times New Roman" w:cs="Times New Roman"/>
-          <w:sz w:val="24"/>
-          <w:szCs w:val="24"/>
-          <w:lang w:val="en-US"/>
-        </w:rPr>
-        <w:t xml:space="preserve"> yang lebih baik untuk </w:t>
-      </w:r>
-      <w:proofErr w:type="spellStart"/>
-      <w:r>
-        <w:rPr>
-          <w:rFonts w:ascii="Times New Roman" w:hAnsi="Times New Roman" w:cs="Times New Roman"/>
-          <w:sz w:val="24"/>
-          <w:szCs w:val="24"/>
-          <w:lang w:val="en-US"/>
-        </w:rPr>
-        <w:t>pengelolaan</w:t>
-      </w:r>
-      <w:proofErr w:type="spellEnd"/>
-      <w:r>
-        <w:rPr>
-          <w:rFonts w:ascii="Times New Roman" w:hAnsi="Times New Roman" w:cs="Times New Roman"/>
-          <w:sz w:val="24"/>
-          <w:szCs w:val="24"/>
-          <w:lang w:val="en-US"/>
-        </w:rPr>
-        <w:t xml:space="preserve"> </w:t>
-      </w:r>
-      <w:proofErr w:type="spellStart"/>
-      <w:r>
-        <w:rPr>
-          <w:rFonts w:ascii="Times New Roman" w:hAnsi="Times New Roman" w:cs="Times New Roman"/>
-          <w:sz w:val="24"/>
-          <w:szCs w:val="24"/>
-          <w:lang w:val="en-US"/>
-        </w:rPr>
-        <w:t>sampah</w:t>
-      </w:r>
-      <w:proofErr w:type="spellEnd"/>
       <w:r>
         <w:rPr>
           <w:rFonts w:ascii="Times New Roman" w:hAnsi="Times New Roman" w:cs="Times New Roman"/>
@@ -2658,7 +1264,6 @@
           <w:lang w:val="en-US"/>
         </w:rPr>
       </w:pPr>
-      <w:proofErr w:type="spellStart"/>
       <w:r>
         <w:rPr>
           <w:rFonts w:ascii="Times New Roman" w:hAnsi="Times New Roman" w:cs="Times New Roman"/>
@@ -2666,1890 +1271,8 @@
           <w:szCs w:val="24"/>
           <w:lang w:val="en-US"/>
         </w:rPr>
-        <w:t>Aplikasi</w:t>
+        <w:t>Selain itu, aplikasi ini dapat membatu tukang sampah konvensional untuk lebih efektif dan efisien dalam melakukan pekerjaannya yaitu pengangkutan sampah, sehingga penumpukan sampah di lingkungan sekitar dapat berkurang. Dengan adanya aplikasi penjemputan sampah ini, diharapkan dapat mengurangi masalah Kesehatan dan lingkungan yang disebabkan oleh penumpukan sampah, sehingga dapat menciptakan lingkungan yang lebih sehat dan nyaman untuk ditinggali</w:t>
       </w:r>
-      <w:proofErr w:type="spellEnd"/>
-      <w:r>
-        <w:rPr>
-          <w:rFonts w:ascii="Times New Roman" w:hAnsi="Times New Roman" w:cs="Times New Roman"/>
-          <w:sz w:val="24"/>
-          <w:szCs w:val="24"/>
-          <w:lang w:val="en-US"/>
-        </w:rPr>
-        <w:t xml:space="preserve"> </w:t>
-      </w:r>
-      <w:proofErr w:type="spellStart"/>
-      <w:r>
-        <w:rPr>
-          <w:rFonts w:ascii="Times New Roman" w:hAnsi="Times New Roman" w:cs="Times New Roman"/>
-          <w:sz w:val="24"/>
-          <w:szCs w:val="24"/>
-          <w:lang w:val="en-US"/>
-        </w:rPr>
-        <w:t>penjemputan</w:t>
-      </w:r>
-      <w:proofErr w:type="spellEnd"/>
-      <w:r>
-        <w:rPr>
-          <w:rFonts w:ascii="Times New Roman" w:hAnsi="Times New Roman" w:cs="Times New Roman"/>
-          <w:sz w:val="24"/>
-          <w:szCs w:val="24"/>
-          <w:lang w:val="en-US"/>
-        </w:rPr>
-        <w:t xml:space="preserve"> </w:t>
-      </w:r>
-      <w:proofErr w:type="spellStart"/>
-      <w:r>
-        <w:rPr>
-          <w:rFonts w:ascii="Times New Roman" w:hAnsi="Times New Roman" w:cs="Times New Roman"/>
-          <w:sz w:val="24"/>
-          <w:szCs w:val="24"/>
-          <w:lang w:val="en-US"/>
-        </w:rPr>
-        <w:t>sampah</w:t>
-      </w:r>
-      <w:proofErr w:type="spellEnd"/>
-      <w:r>
-        <w:rPr>
-          <w:rFonts w:ascii="Times New Roman" w:hAnsi="Times New Roman" w:cs="Times New Roman"/>
-          <w:sz w:val="24"/>
-          <w:szCs w:val="24"/>
-          <w:lang w:val="en-US"/>
-        </w:rPr>
-        <w:t xml:space="preserve"> </w:t>
-      </w:r>
-      <w:proofErr w:type="spellStart"/>
-      <w:r>
-        <w:rPr>
-          <w:rFonts w:ascii="Times New Roman" w:hAnsi="Times New Roman" w:cs="Times New Roman"/>
-          <w:sz w:val="24"/>
-          <w:szCs w:val="24"/>
-          <w:lang w:val="en-US"/>
-        </w:rPr>
-        <w:t>adalah</w:t>
-      </w:r>
-      <w:proofErr w:type="spellEnd"/>
-      <w:r>
-        <w:rPr>
-          <w:rFonts w:ascii="Times New Roman" w:hAnsi="Times New Roman" w:cs="Times New Roman"/>
-          <w:sz w:val="24"/>
-          <w:szCs w:val="24"/>
-          <w:lang w:val="en-US"/>
-        </w:rPr>
-        <w:t xml:space="preserve"> </w:t>
-      </w:r>
-      <w:proofErr w:type="spellStart"/>
-      <w:r>
-        <w:rPr>
-          <w:rFonts w:ascii="Times New Roman" w:hAnsi="Times New Roman" w:cs="Times New Roman"/>
-          <w:sz w:val="24"/>
-          <w:szCs w:val="24"/>
-          <w:lang w:val="en-US"/>
-        </w:rPr>
-        <w:t>solusi</w:t>
-      </w:r>
-      <w:proofErr w:type="spellEnd"/>
-      <w:r>
-        <w:rPr>
-          <w:rFonts w:ascii="Times New Roman" w:hAnsi="Times New Roman" w:cs="Times New Roman"/>
-          <w:sz w:val="24"/>
-          <w:szCs w:val="24"/>
-          <w:lang w:val="en-US"/>
-        </w:rPr>
-        <w:t xml:space="preserve"> yang </w:t>
-      </w:r>
-      <w:proofErr w:type="spellStart"/>
-      <w:r>
-        <w:rPr>
-          <w:rFonts w:ascii="Times New Roman" w:hAnsi="Times New Roman" w:cs="Times New Roman"/>
-          <w:sz w:val="24"/>
-          <w:szCs w:val="24"/>
-          <w:lang w:val="en-US"/>
-        </w:rPr>
-        <w:t>tepat</w:t>
-      </w:r>
-      <w:proofErr w:type="spellEnd"/>
-      <w:r>
-        <w:rPr>
-          <w:rFonts w:ascii="Times New Roman" w:hAnsi="Times New Roman" w:cs="Times New Roman"/>
-          <w:sz w:val="24"/>
-          <w:szCs w:val="24"/>
-          <w:lang w:val="en-US"/>
-        </w:rPr>
-        <w:t xml:space="preserve"> untuk </w:t>
-      </w:r>
-      <w:proofErr w:type="spellStart"/>
-      <w:r>
-        <w:rPr>
-          <w:rFonts w:ascii="Times New Roman" w:hAnsi="Times New Roman" w:cs="Times New Roman"/>
-          <w:sz w:val="24"/>
-          <w:szCs w:val="24"/>
-          <w:lang w:val="en-US"/>
-        </w:rPr>
-        <w:t>mengoptimalkan</w:t>
-      </w:r>
-      <w:proofErr w:type="spellEnd"/>
-      <w:r>
-        <w:rPr>
-          <w:rFonts w:ascii="Times New Roman" w:hAnsi="Times New Roman" w:cs="Times New Roman"/>
-          <w:sz w:val="24"/>
-          <w:szCs w:val="24"/>
-          <w:lang w:val="en-US"/>
-        </w:rPr>
-        <w:t xml:space="preserve"> </w:t>
-      </w:r>
-      <w:proofErr w:type="spellStart"/>
-      <w:r>
-        <w:rPr>
-          <w:rFonts w:ascii="Times New Roman" w:hAnsi="Times New Roman" w:cs="Times New Roman"/>
-          <w:sz w:val="24"/>
-          <w:szCs w:val="24"/>
-          <w:lang w:val="en-US"/>
-        </w:rPr>
-        <w:t>pengelolaan</w:t>
-      </w:r>
-      <w:proofErr w:type="spellEnd"/>
-      <w:r>
-        <w:rPr>
-          <w:rFonts w:ascii="Times New Roman" w:hAnsi="Times New Roman" w:cs="Times New Roman"/>
-          <w:sz w:val="24"/>
-          <w:szCs w:val="24"/>
-          <w:lang w:val="en-US"/>
-        </w:rPr>
-        <w:t xml:space="preserve"> </w:t>
-      </w:r>
-      <w:proofErr w:type="spellStart"/>
-      <w:r>
-        <w:rPr>
-          <w:rFonts w:ascii="Times New Roman" w:hAnsi="Times New Roman" w:cs="Times New Roman"/>
-          <w:sz w:val="24"/>
-          <w:szCs w:val="24"/>
-          <w:lang w:val="en-US"/>
-        </w:rPr>
-        <w:t>sampah</w:t>
-      </w:r>
-      <w:proofErr w:type="spellEnd"/>
-      <w:r>
-        <w:rPr>
-          <w:rFonts w:ascii="Times New Roman" w:hAnsi="Times New Roman" w:cs="Times New Roman"/>
-          <w:sz w:val="24"/>
-          <w:szCs w:val="24"/>
-          <w:lang w:val="en-US"/>
-        </w:rPr>
-        <w:t xml:space="preserve"> </w:t>
-      </w:r>
-      <w:proofErr w:type="spellStart"/>
-      <w:r>
-        <w:rPr>
-          <w:rFonts w:ascii="Times New Roman" w:hAnsi="Times New Roman" w:cs="Times New Roman"/>
-          <w:sz w:val="24"/>
-          <w:szCs w:val="24"/>
-          <w:lang w:val="en-US"/>
-        </w:rPr>
-        <w:t>secara</w:t>
-      </w:r>
-      <w:proofErr w:type="spellEnd"/>
-      <w:r>
-        <w:rPr>
-          <w:rFonts w:ascii="Times New Roman" w:hAnsi="Times New Roman" w:cs="Times New Roman"/>
-          <w:sz w:val="24"/>
-          <w:szCs w:val="24"/>
-          <w:lang w:val="en-US"/>
-        </w:rPr>
-        <w:t xml:space="preserve"> </w:t>
-      </w:r>
-      <w:proofErr w:type="spellStart"/>
-      <w:r>
-        <w:rPr>
-          <w:rFonts w:ascii="Times New Roman" w:hAnsi="Times New Roman" w:cs="Times New Roman"/>
-          <w:sz w:val="24"/>
-          <w:szCs w:val="24"/>
-          <w:lang w:val="en-US"/>
-        </w:rPr>
-        <w:t>efektif</w:t>
-      </w:r>
-      <w:proofErr w:type="spellEnd"/>
-      <w:r>
-        <w:rPr>
-          <w:rFonts w:ascii="Times New Roman" w:hAnsi="Times New Roman" w:cs="Times New Roman"/>
-          <w:sz w:val="24"/>
-          <w:szCs w:val="24"/>
-          <w:lang w:val="en-US"/>
-        </w:rPr>
-        <w:t xml:space="preserve"> dan </w:t>
-      </w:r>
-      <w:proofErr w:type="spellStart"/>
-      <w:r>
-        <w:rPr>
-          <w:rFonts w:ascii="Times New Roman" w:hAnsi="Times New Roman" w:cs="Times New Roman"/>
-          <w:sz w:val="24"/>
-          <w:szCs w:val="24"/>
-          <w:lang w:val="en-US"/>
-        </w:rPr>
-        <w:t>efisien</w:t>
-      </w:r>
-      <w:proofErr w:type="spellEnd"/>
-      <w:r>
-        <w:rPr>
-          <w:rFonts w:ascii="Times New Roman" w:hAnsi="Times New Roman" w:cs="Times New Roman"/>
-          <w:sz w:val="24"/>
-          <w:szCs w:val="24"/>
-          <w:lang w:val="en-US"/>
-        </w:rPr>
-        <w:t xml:space="preserve">. </w:t>
-      </w:r>
-      <w:proofErr w:type="spellStart"/>
-      <w:r>
-        <w:rPr>
-          <w:rFonts w:ascii="Times New Roman" w:hAnsi="Times New Roman" w:cs="Times New Roman"/>
-          <w:sz w:val="24"/>
-          <w:szCs w:val="24"/>
-          <w:lang w:val="en-US"/>
-        </w:rPr>
-        <w:t>Aplikasi</w:t>
-      </w:r>
-      <w:proofErr w:type="spellEnd"/>
-      <w:r>
-        <w:rPr>
-          <w:rFonts w:ascii="Times New Roman" w:hAnsi="Times New Roman" w:cs="Times New Roman"/>
-          <w:sz w:val="24"/>
-          <w:szCs w:val="24"/>
-          <w:lang w:val="en-US"/>
-        </w:rPr>
-        <w:t xml:space="preserve"> ini </w:t>
-      </w:r>
-      <w:proofErr w:type="spellStart"/>
-      <w:r>
-        <w:rPr>
-          <w:rFonts w:ascii="Times New Roman" w:hAnsi="Times New Roman" w:cs="Times New Roman"/>
-          <w:sz w:val="24"/>
-          <w:szCs w:val="24"/>
-          <w:lang w:val="en-US"/>
-        </w:rPr>
-        <w:t>dapat</w:t>
-      </w:r>
-      <w:proofErr w:type="spellEnd"/>
-      <w:r>
-        <w:rPr>
-          <w:rFonts w:ascii="Times New Roman" w:hAnsi="Times New Roman" w:cs="Times New Roman"/>
-          <w:sz w:val="24"/>
-          <w:szCs w:val="24"/>
-          <w:lang w:val="en-US"/>
-        </w:rPr>
-        <w:t xml:space="preserve"> </w:t>
-      </w:r>
-      <w:proofErr w:type="spellStart"/>
-      <w:r>
-        <w:rPr>
-          <w:rFonts w:ascii="Times New Roman" w:hAnsi="Times New Roman" w:cs="Times New Roman"/>
-          <w:sz w:val="24"/>
-          <w:szCs w:val="24"/>
-          <w:lang w:val="en-US"/>
-        </w:rPr>
-        <w:t>memudahkan</w:t>
-      </w:r>
-      <w:proofErr w:type="spellEnd"/>
-      <w:r>
-        <w:rPr>
-          <w:rFonts w:ascii="Times New Roman" w:hAnsi="Times New Roman" w:cs="Times New Roman"/>
-          <w:sz w:val="24"/>
-          <w:szCs w:val="24"/>
-          <w:lang w:val="en-US"/>
-        </w:rPr>
-        <w:t xml:space="preserve"> </w:t>
-      </w:r>
-      <w:proofErr w:type="spellStart"/>
-      <w:r>
-        <w:rPr>
-          <w:rFonts w:ascii="Times New Roman" w:hAnsi="Times New Roman" w:cs="Times New Roman"/>
-          <w:sz w:val="24"/>
-          <w:szCs w:val="24"/>
-          <w:lang w:val="en-US"/>
-        </w:rPr>
-        <w:t>pengelolaan</w:t>
-      </w:r>
-      <w:proofErr w:type="spellEnd"/>
-      <w:r>
-        <w:rPr>
-          <w:rFonts w:ascii="Times New Roman" w:hAnsi="Times New Roman" w:cs="Times New Roman"/>
-          <w:sz w:val="24"/>
-          <w:szCs w:val="24"/>
-          <w:lang w:val="en-US"/>
-        </w:rPr>
-        <w:t xml:space="preserve"> </w:t>
-      </w:r>
-      <w:proofErr w:type="spellStart"/>
-      <w:r>
-        <w:rPr>
-          <w:rFonts w:ascii="Times New Roman" w:hAnsi="Times New Roman" w:cs="Times New Roman"/>
-          <w:sz w:val="24"/>
-          <w:szCs w:val="24"/>
-          <w:lang w:val="en-US"/>
-        </w:rPr>
-        <w:t>sampah</w:t>
-      </w:r>
-      <w:proofErr w:type="spellEnd"/>
-      <w:r>
-        <w:rPr>
-          <w:rFonts w:ascii="Times New Roman" w:hAnsi="Times New Roman" w:cs="Times New Roman"/>
-          <w:sz w:val="24"/>
-          <w:szCs w:val="24"/>
-          <w:lang w:val="en-US"/>
-        </w:rPr>
-        <w:t xml:space="preserve"> dengan </w:t>
-      </w:r>
-      <w:proofErr w:type="spellStart"/>
-      <w:r>
-        <w:rPr>
-          <w:rFonts w:ascii="Times New Roman" w:hAnsi="Times New Roman" w:cs="Times New Roman"/>
-          <w:sz w:val="24"/>
-          <w:szCs w:val="24"/>
-          <w:lang w:val="en-US"/>
-        </w:rPr>
-        <w:t>cara</w:t>
-      </w:r>
-      <w:proofErr w:type="spellEnd"/>
-      <w:r>
-        <w:rPr>
-          <w:rFonts w:ascii="Times New Roman" w:hAnsi="Times New Roman" w:cs="Times New Roman"/>
-          <w:sz w:val="24"/>
-          <w:szCs w:val="24"/>
-          <w:lang w:val="en-US"/>
-        </w:rPr>
-        <w:t xml:space="preserve"> yang lebih modern </w:t>
-      </w:r>
-      <w:proofErr w:type="spellStart"/>
-      <w:r>
-        <w:rPr>
-          <w:rFonts w:ascii="Times New Roman" w:hAnsi="Times New Roman" w:cs="Times New Roman"/>
-          <w:sz w:val="24"/>
-          <w:szCs w:val="24"/>
-          <w:lang w:val="en-US"/>
-        </w:rPr>
-        <w:t>serta</w:t>
-      </w:r>
-      <w:proofErr w:type="spellEnd"/>
-      <w:r>
-        <w:rPr>
-          <w:rFonts w:ascii="Times New Roman" w:hAnsi="Times New Roman" w:cs="Times New Roman"/>
-          <w:sz w:val="24"/>
-          <w:szCs w:val="24"/>
-          <w:lang w:val="en-US"/>
-        </w:rPr>
-        <w:t xml:space="preserve"> </w:t>
-      </w:r>
-      <w:proofErr w:type="spellStart"/>
-      <w:r>
-        <w:rPr>
-          <w:rFonts w:ascii="Times New Roman" w:hAnsi="Times New Roman" w:cs="Times New Roman"/>
-          <w:sz w:val="24"/>
-          <w:szCs w:val="24"/>
-          <w:lang w:val="en-US"/>
-        </w:rPr>
-        <w:t>sistematis</w:t>
-      </w:r>
-      <w:proofErr w:type="spellEnd"/>
-      <w:r>
-        <w:rPr>
-          <w:rFonts w:ascii="Times New Roman" w:hAnsi="Times New Roman" w:cs="Times New Roman"/>
-          <w:sz w:val="24"/>
-          <w:szCs w:val="24"/>
-          <w:lang w:val="en-US"/>
-        </w:rPr>
-        <w:t xml:space="preserve">. Dengan </w:t>
-      </w:r>
-      <w:proofErr w:type="spellStart"/>
-      <w:r>
-        <w:rPr>
-          <w:rFonts w:ascii="Times New Roman" w:hAnsi="Times New Roman" w:cs="Times New Roman"/>
-          <w:sz w:val="24"/>
-          <w:szCs w:val="24"/>
-          <w:lang w:val="en-US"/>
-        </w:rPr>
-        <w:t>adanya</w:t>
-      </w:r>
-      <w:proofErr w:type="spellEnd"/>
-      <w:r>
-        <w:rPr>
-          <w:rFonts w:ascii="Times New Roman" w:hAnsi="Times New Roman" w:cs="Times New Roman"/>
-          <w:sz w:val="24"/>
-          <w:szCs w:val="24"/>
-          <w:lang w:val="en-US"/>
-        </w:rPr>
-        <w:t xml:space="preserve"> </w:t>
-      </w:r>
-      <w:proofErr w:type="spellStart"/>
-      <w:r>
-        <w:rPr>
-          <w:rFonts w:ascii="Times New Roman" w:hAnsi="Times New Roman" w:cs="Times New Roman"/>
-          <w:sz w:val="24"/>
-          <w:szCs w:val="24"/>
-          <w:lang w:val="en-US"/>
-        </w:rPr>
-        <w:t>aplikasi</w:t>
-      </w:r>
-      <w:proofErr w:type="spellEnd"/>
-      <w:r>
-        <w:rPr>
-          <w:rFonts w:ascii="Times New Roman" w:hAnsi="Times New Roman" w:cs="Times New Roman"/>
-          <w:sz w:val="24"/>
-          <w:szCs w:val="24"/>
-          <w:lang w:val="en-US"/>
-        </w:rPr>
-        <w:t xml:space="preserve"> ini, </w:t>
-      </w:r>
-      <w:proofErr w:type="spellStart"/>
-      <w:r>
-        <w:rPr>
-          <w:rFonts w:ascii="Times New Roman" w:hAnsi="Times New Roman" w:cs="Times New Roman"/>
-          <w:sz w:val="24"/>
-          <w:szCs w:val="24"/>
-          <w:lang w:val="en-US"/>
-        </w:rPr>
-        <w:t>setiap</w:t>
-      </w:r>
-      <w:proofErr w:type="spellEnd"/>
-      <w:r>
-        <w:rPr>
-          <w:rFonts w:ascii="Times New Roman" w:hAnsi="Times New Roman" w:cs="Times New Roman"/>
-          <w:sz w:val="24"/>
-          <w:szCs w:val="24"/>
-          <w:lang w:val="en-US"/>
-        </w:rPr>
-        <w:t xml:space="preserve"> rumah </w:t>
-      </w:r>
-      <w:proofErr w:type="spellStart"/>
-      <w:r>
-        <w:rPr>
-          <w:rFonts w:ascii="Times New Roman" w:hAnsi="Times New Roman" w:cs="Times New Roman"/>
-          <w:sz w:val="24"/>
-          <w:szCs w:val="24"/>
-          <w:lang w:val="en-US"/>
-        </w:rPr>
-        <w:t>tangga</w:t>
-      </w:r>
-      <w:proofErr w:type="spellEnd"/>
-      <w:r>
-        <w:rPr>
-          <w:rFonts w:ascii="Times New Roman" w:hAnsi="Times New Roman" w:cs="Times New Roman"/>
-          <w:sz w:val="24"/>
-          <w:szCs w:val="24"/>
-          <w:lang w:val="en-US"/>
-        </w:rPr>
-        <w:t xml:space="preserve"> </w:t>
-      </w:r>
-      <w:proofErr w:type="spellStart"/>
-      <w:r>
-        <w:rPr>
-          <w:rFonts w:ascii="Times New Roman" w:hAnsi="Times New Roman" w:cs="Times New Roman"/>
-          <w:sz w:val="24"/>
-          <w:szCs w:val="24"/>
-          <w:lang w:val="en-US"/>
-        </w:rPr>
-        <w:t>dapat</w:t>
-      </w:r>
-      <w:proofErr w:type="spellEnd"/>
-      <w:r>
-        <w:rPr>
-          <w:rFonts w:ascii="Times New Roman" w:hAnsi="Times New Roman" w:cs="Times New Roman"/>
-          <w:sz w:val="24"/>
-          <w:szCs w:val="24"/>
-          <w:lang w:val="en-US"/>
-        </w:rPr>
-        <w:t xml:space="preserve"> </w:t>
-      </w:r>
-      <w:proofErr w:type="spellStart"/>
-      <w:r>
-        <w:rPr>
-          <w:rFonts w:ascii="Times New Roman" w:hAnsi="Times New Roman" w:cs="Times New Roman"/>
-          <w:sz w:val="24"/>
-          <w:szCs w:val="24"/>
-          <w:lang w:val="en-US"/>
-        </w:rPr>
-        <w:t>menjadwalkan</w:t>
-      </w:r>
-      <w:proofErr w:type="spellEnd"/>
-      <w:r>
-        <w:rPr>
-          <w:rFonts w:ascii="Times New Roman" w:hAnsi="Times New Roman" w:cs="Times New Roman"/>
-          <w:sz w:val="24"/>
-          <w:szCs w:val="24"/>
-          <w:lang w:val="en-US"/>
-        </w:rPr>
-        <w:t xml:space="preserve"> </w:t>
-      </w:r>
-      <w:proofErr w:type="spellStart"/>
-      <w:r>
-        <w:rPr>
-          <w:rFonts w:ascii="Times New Roman" w:hAnsi="Times New Roman" w:cs="Times New Roman"/>
-          <w:sz w:val="24"/>
-          <w:szCs w:val="24"/>
-          <w:lang w:val="en-US"/>
-        </w:rPr>
-        <w:t>pengangkutan</w:t>
-      </w:r>
-      <w:proofErr w:type="spellEnd"/>
-      <w:r>
-        <w:rPr>
-          <w:rFonts w:ascii="Times New Roman" w:hAnsi="Times New Roman" w:cs="Times New Roman"/>
-          <w:sz w:val="24"/>
-          <w:szCs w:val="24"/>
-          <w:lang w:val="en-US"/>
-        </w:rPr>
-        <w:t xml:space="preserve"> </w:t>
-      </w:r>
-      <w:proofErr w:type="spellStart"/>
-      <w:r>
-        <w:rPr>
-          <w:rFonts w:ascii="Times New Roman" w:hAnsi="Times New Roman" w:cs="Times New Roman"/>
-          <w:sz w:val="24"/>
-          <w:szCs w:val="24"/>
-          <w:lang w:val="en-US"/>
-        </w:rPr>
-        <w:t>sampah</w:t>
-      </w:r>
-      <w:proofErr w:type="spellEnd"/>
-      <w:r>
-        <w:rPr>
-          <w:rFonts w:ascii="Times New Roman" w:hAnsi="Times New Roman" w:cs="Times New Roman"/>
-          <w:sz w:val="24"/>
-          <w:szCs w:val="24"/>
-          <w:lang w:val="en-US"/>
-        </w:rPr>
-        <w:t xml:space="preserve"> </w:t>
-      </w:r>
-      <w:proofErr w:type="spellStart"/>
-      <w:r>
-        <w:rPr>
-          <w:rFonts w:ascii="Times New Roman" w:hAnsi="Times New Roman" w:cs="Times New Roman"/>
-          <w:sz w:val="24"/>
-          <w:szCs w:val="24"/>
-          <w:lang w:val="en-US"/>
-        </w:rPr>
-        <w:t>secara</w:t>
-      </w:r>
-      <w:proofErr w:type="spellEnd"/>
-      <w:r>
-        <w:rPr>
-          <w:rFonts w:ascii="Times New Roman" w:hAnsi="Times New Roman" w:cs="Times New Roman"/>
-          <w:sz w:val="24"/>
-          <w:szCs w:val="24"/>
-          <w:lang w:val="en-US"/>
-        </w:rPr>
-        <w:t xml:space="preserve"> </w:t>
-      </w:r>
-      <w:proofErr w:type="spellStart"/>
-      <w:r>
-        <w:rPr>
-          <w:rFonts w:ascii="Times New Roman" w:hAnsi="Times New Roman" w:cs="Times New Roman"/>
-          <w:sz w:val="24"/>
-          <w:szCs w:val="24"/>
-          <w:lang w:val="en-US"/>
-        </w:rPr>
-        <w:t>mandiri</w:t>
-      </w:r>
-      <w:proofErr w:type="spellEnd"/>
-      <w:r>
-        <w:rPr>
-          <w:rFonts w:ascii="Times New Roman" w:hAnsi="Times New Roman" w:cs="Times New Roman"/>
-          <w:sz w:val="24"/>
-          <w:szCs w:val="24"/>
-          <w:lang w:val="en-US"/>
-        </w:rPr>
-        <w:t xml:space="preserve">, </w:t>
-      </w:r>
-      <w:proofErr w:type="spellStart"/>
-      <w:r>
-        <w:rPr>
-          <w:rFonts w:ascii="Times New Roman" w:hAnsi="Times New Roman" w:cs="Times New Roman"/>
-          <w:sz w:val="24"/>
-          <w:szCs w:val="24"/>
-          <w:lang w:val="en-US"/>
-        </w:rPr>
-        <w:t>tanpa</w:t>
-      </w:r>
-      <w:proofErr w:type="spellEnd"/>
-      <w:r>
-        <w:rPr>
-          <w:rFonts w:ascii="Times New Roman" w:hAnsi="Times New Roman" w:cs="Times New Roman"/>
-          <w:sz w:val="24"/>
-          <w:szCs w:val="24"/>
-          <w:lang w:val="en-US"/>
-        </w:rPr>
-        <w:t xml:space="preserve"> harus </w:t>
-      </w:r>
-      <w:proofErr w:type="spellStart"/>
-      <w:r>
-        <w:rPr>
-          <w:rFonts w:ascii="Times New Roman" w:hAnsi="Times New Roman" w:cs="Times New Roman"/>
-          <w:sz w:val="24"/>
-          <w:szCs w:val="24"/>
-          <w:lang w:val="en-US"/>
-        </w:rPr>
-        <w:t>men</w:t>
-      </w:r>
-      <w:r>
-        <w:rPr>
-          <w:rFonts w:ascii="Times New Roman" w:hAnsi="Times New Roman" w:cs="Times New Roman"/>
-          <w:sz w:val="24"/>
-          <w:szCs w:val="24"/>
-          <w:lang w:val="en-US"/>
-        </w:rPr>
-        <w:t>unggu</w:t>
-      </w:r>
-      <w:proofErr w:type="spellEnd"/>
-      <w:r>
-        <w:rPr>
-          <w:rFonts w:ascii="Times New Roman" w:hAnsi="Times New Roman" w:cs="Times New Roman"/>
-          <w:sz w:val="24"/>
-          <w:szCs w:val="24"/>
-          <w:lang w:val="en-US"/>
-        </w:rPr>
-        <w:t xml:space="preserve"> </w:t>
-      </w:r>
-      <w:proofErr w:type="spellStart"/>
-      <w:r>
-        <w:rPr>
-          <w:rFonts w:ascii="Times New Roman" w:hAnsi="Times New Roman" w:cs="Times New Roman"/>
-          <w:sz w:val="24"/>
-          <w:szCs w:val="24"/>
-          <w:lang w:val="en-US"/>
-        </w:rPr>
-        <w:t>jadwal</w:t>
-      </w:r>
-      <w:proofErr w:type="spellEnd"/>
-      <w:r>
-        <w:rPr>
-          <w:rFonts w:ascii="Times New Roman" w:hAnsi="Times New Roman" w:cs="Times New Roman"/>
-          <w:sz w:val="24"/>
-          <w:szCs w:val="24"/>
-          <w:lang w:val="en-US"/>
-        </w:rPr>
-        <w:t xml:space="preserve"> </w:t>
-      </w:r>
-      <w:proofErr w:type="spellStart"/>
-      <w:r>
-        <w:rPr>
-          <w:rFonts w:ascii="Times New Roman" w:hAnsi="Times New Roman" w:cs="Times New Roman"/>
-          <w:sz w:val="24"/>
-          <w:szCs w:val="24"/>
-          <w:lang w:val="en-US"/>
-        </w:rPr>
-        <w:t>pengangkutan</w:t>
-      </w:r>
-      <w:proofErr w:type="spellEnd"/>
-      <w:r>
-        <w:rPr>
-          <w:rFonts w:ascii="Times New Roman" w:hAnsi="Times New Roman" w:cs="Times New Roman"/>
-          <w:sz w:val="24"/>
-          <w:szCs w:val="24"/>
-          <w:lang w:val="en-US"/>
-        </w:rPr>
-        <w:t xml:space="preserve"> </w:t>
-      </w:r>
-      <w:proofErr w:type="spellStart"/>
-      <w:r>
-        <w:rPr>
-          <w:rFonts w:ascii="Times New Roman" w:hAnsi="Times New Roman" w:cs="Times New Roman"/>
-          <w:sz w:val="24"/>
-          <w:szCs w:val="24"/>
-          <w:lang w:val="en-US"/>
-        </w:rPr>
-        <w:t>sampah</w:t>
-      </w:r>
-      <w:proofErr w:type="spellEnd"/>
-      <w:r>
-        <w:rPr>
-          <w:rFonts w:ascii="Times New Roman" w:hAnsi="Times New Roman" w:cs="Times New Roman"/>
-          <w:sz w:val="24"/>
-          <w:szCs w:val="24"/>
-          <w:lang w:val="en-US"/>
-        </w:rPr>
-        <w:t xml:space="preserve"> </w:t>
-      </w:r>
-      <w:proofErr w:type="spellStart"/>
-      <w:r>
-        <w:rPr>
-          <w:rFonts w:ascii="Times New Roman" w:hAnsi="Times New Roman" w:cs="Times New Roman"/>
-          <w:sz w:val="24"/>
-          <w:szCs w:val="24"/>
-          <w:lang w:val="en-US"/>
-        </w:rPr>
-        <w:t>dari</w:t>
-      </w:r>
-      <w:proofErr w:type="spellEnd"/>
-      <w:r>
-        <w:rPr>
-          <w:rFonts w:ascii="Times New Roman" w:hAnsi="Times New Roman" w:cs="Times New Roman"/>
-          <w:sz w:val="24"/>
-          <w:szCs w:val="24"/>
-          <w:lang w:val="en-US"/>
-        </w:rPr>
-        <w:t xml:space="preserve"> </w:t>
-      </w:r>
-      <w:proofErr w:type="spellStart"/>
-      <w:r>
-        <w:rPr>
-          <w:rFonts w:ascii="Times New Roman" w:hAnsi="Times New Roman" w:cs="Times New Roman"/>
-          <w:sz w:val="24"/>
-          <w:szCs w:val="24"/>
-          <w:lang w:val="en-US"/>
-        </w:rPr>
-        <w:t>tukang</w:t>
-      </w:r>
-      <w:proofErr w:type="spellEnd"/>
-      <w:r>
-        <w:rPr>
-          <w:rFonts w:ascii="Times New Roman" w:hAnsi="Times New Roman" w:cs="Times New Roman"/>
-          <w:sz w:val="24"/>
-          <w:szCs w:val="24"/>
-          <w:lang w:val="en-US"/>
-        </w:rPr>
-        <w:t xml:space="preserve"> </w:t>
-      </w:r>
-      <w:proofErr w:type="spellStart"/>
-      <w:r>
-        <w:rPr>
-          <w:rFonts w:ascii="Times New Roman" w:hAnsi="Times New Roman" w:cs="Times New Roman"/>
-          <w:sz w:val="24"/>
-          <w:szCs w:val="24"/>
-          <w:lang w:val="en-US"/>
-        </w:rPr>
-        <w:t>sampah</w:t>
-      </w:r>
-      <w:proofErr w:type="spellEnd"/>
-      <w:r>
-        <w:rPr>
-          <w:rFonts w:ascii="Times New Roman" w:hAnsi="Times New Roman" w:cs="Times New Roman"/>
-          <w:sz w:val="24"/>
-          <w:szCs w:val="24"/>
-          <w:lang w:val="en-US"/>
-        </w:rPr>
-        <w:t xml:space="preserve"> </w:t>
-      </w:r>
-      <w:proofErr w:type="spellStart"/>
-      <w:r>
-        <w:rPr>
-          <w:rFonts w:ascii="Times New Roman" w:hAnsi="Times New Roman" w:cs="Times New Roman"/>
-          <w:sz w:val="24"/>
-          <w:szCs w:val="24"/>
-          <w:lang w:val="en-US"/>
-        </w:rPr>
-        <w:t>konvensional</w:t>
-      </w:r>
-      <w:proofErr w:type="spellEnd"/>
-      <w:r>
-        <w:rPr>
-          <w:rFonts w:ascii="Times New Roman" w:hAnsi="Times New Roman" w:cs="Times New Roman"/>
-          <w:sz w:val="24"/>
-          <w:szCs w:val="24"/>
-          <w:lang w:val="en-US"/>
-        </w:rPr>
-        <w:t xml:space="preserve">. </w:t>
-      </w:r>
-      <w:proofErr w:type="spellStart"/>
-      <w:r>
-        <w:rPr>
-          <w:rFonts w:ascii="Times New Roman" w:hAnsi="Times New Roman" w:cs="Times New Roman"/>
-          <w:sz w:val="24"/>
-          <w:szCs w:val="24"/>
-          <w:lang w:val="en-US"/>
-        </w:rPr>
-        <w:t>Aplikasi</w:t>
-      </w:r>
-      <w:proofErr w:type="spellEnd"/>
-      <w:r>
-        <w:rPr>
-          <w:rFonts w:ascii="Times New Roman" w:hAnsi="Times New Roman" w:cs="Times New Roman"/>
-          <w:sz w:val="24"/>
-          <w:szCs w:val="24"/>
-          <w:lang w:val="en-US"/>
-        </w:rPr>
-        <w:t xml:space="preserve"> ini juga </w:t>
-      </w:r>
-      <w:proofErr w:type="spellStart"/>
-      <w:r>
-        <w:rPr>
-          <w:rFonts w:ascii="Times New Roman" w:hAnsi="Times New Roman" w:cs="Times New Roman"/>
-          <w:sz w:val="24"/>
-          <w:szCs w:val="24"/>
-          <w:lang w:val="en-US"/>
-        </w:rPr>
-        <w:t>dapat</w:t>
-      </w:r>
-      <w:proofErr w:type="spellEnd"/>
-      <w:r>
-        <w:rPr>
-          <w:rFonts w:ascii="Times New Roman" w:hAnsi="Times New Roman" w:cs="Times New Roman"/>
-          <w:sz w:val="24"/>
-          <w:szCs w:val="24"/>
-          <w:lang w:val="en-US"/>
-        </w:rPr>
-        <w:t xml:space="preserve"> </w:t>
-      </w:r>
-      <w:proofErr w:type="spellStart"/>
-      <w:r>
-        <w:rPr>
-          <w:rFonts w:ascii="Times New Roman" w:hAnsi="Times New Roman" w:cs="Times New Roman"/>
-          <w:sz w:val="24"/>
-          <w:szCs w:val="24"/>
-          <w:lang w:val="en-US"/>
-        </w:rPr>
-        <w:t>memberikan</w:t>
-      </w:r>
-      <w:proofErr w:type="spellEnd"/>
-      <w:r>
-        <w:rPr>
-          <w:rFonts w:ascii="Times New Roman" w:hAnsi="Times New Roman" w:cs="Times New Roman"/>
-          <w:sz w:val="24"/>
-          <w:szCs w:val="24"/>
-          <w:lang w:val="en-US"/>
-        </w:rPr>
-        <w:t xml:space="preserve"> </w:t>
-      </w:r>
-      <w:proofErr w:type="spellStart"/>
-      <w:r>
-        <w:rPr>
-          <w:rFonts w:ascii="Times New Roman" w:hAnsi="Times New Roman" w:cs="Times New Roman"/>
-          <w:sz w:val="24"/>
-          <w:szCs w:val="24"/>
-          <w:lang w:val="en-US"/>
-        </w:rPr>
-        <w:t>informasi</w:t>
-      </w:r>
-      <w:proofErr w:type="spellEnd"/>
-      <w:r>
-        <w:rPr>
-          <w:rFonts w:ascii="Times New Roman" w:hAnsi="Times New Roman" w:cs="Times New Roman"/>
-          <w:sz w:val="24"/>
-          <w:szCs w:val="24"/>
-          <w:lang w:val="en-US"/>
-        </w:rPr>
-        <w:t xml:space="preserve"> </w:t>
-      </w:r>
-      <w:proofErr w:type="spellStart"/>
-      <w:r>
-        <w:rPr>
-          <w:rFonts w:ascii="Times New Roman" w:hAnsi="Times New Roman" w:cs="Times New Roman"/>
-          <w:sz w:val="24"/>
-          <w:szCs w:val="24"/>
-          <w:lang w:val="en-US"/>
-        </w:rPr>
-        <w:t>secara</w:t>
-      </w:r>
-      <w:proofErr w:type="spellEnd"/>
-      <w:r>
-        <w:rPr>
-          <w:rFonts w:ascii="Times New Roman" w:hAnsi="Times New Roman" w:cs="Times New Roman"/>
-          <w:sz w:val="24"/>
-          <w:szCs w:val="24"/>
-          <w:lang w:val="en-US"/>
-        </w:rPr>
-        <w:t xml:space="preserve"> </w:t>
-      </w:r>
-      <w:proofErr w:type="spellStart"/>
-      <w:r>
-        <w:rPr>
-          <w:rFonts w:ascii="Times New Roman" w:hAnsi="Times New Roman" w:cs="Times New Roman"/>
-          <w:sz w:val="24"/>
-          <w:szCs w:val="24"/>
-          <w:lang w:val="en-US"/>
-        </w:rPr>
-        <w:t>langsung</w:t>
-      </w:r>
-      <w:proofErr w:type="spellEnd"/>
-      <w:r>
-        <w:rPr>
-          <w:rFonts w:ascii="Times New Roman" w:hAnsi="Times New Roman" w:cs="Times New Roman"/>
-          <w:sz w:val="24"/>
-          <w:szCs w:val="24"/>
-          <w:lang w:val="en-US"/>
-        </w:rPr>
-        <w:t xml:space="preserve"> atau real-time mengenai </w:t>
-      </w:r>
-      <w:proofErr w:type="spellStart"/>
-      <w:r>
-        <w:rPr>
-          <w:rFonts w:ascii="Times New Roman" w:hAnsi="Times New Roman" w:cs="Times New Roman"/>
-          <w:sz w:val="24"/>
-          <w:szCs w:val="24"/>
-          <w:lang w:val="en-US"/>
-        </w:rPr>
-        <w:t>jadwal</w:t>
-      </w:r>
-      <w:proofErr w:type="spellEnd"/>
-      <w:r>
-        <w:rPr>
-          <w:rFonts w:ascii="Times New Roman" w:hAnsi="Times New Roman" w:cs="Times New Roman"/>
-          <w:sz w:val="24"/>
-          <w:szCs w:val="24"/>
-          <w:lang w:val="en-US"/>
-        </w:rPr>
-        <w:t xml:space="preserve"> </w:t>
-      </w:r>
-      <w:proofErr w:type="spellStart"/>
-      <w:r>
-        <w:rPr>
-          <w:rFonts w:ascii="Times New Roman" w:hAnsi="Times New Roman" w:cs="Times New Roman"/>
-          <w:sz w:val="24"/>
-          <w:szCs w:val="24"/>
-          <w:lang w:val="en-US"/>
-        </w:rPr>
-        <w:t>pengangkutan</w:t>
-      </w:r>
-      <w:proofErr w:type="spellEnd"/>
-      <w:r>
-        <w:rPr>
-          <w:rFonts w:ascii="Times New Roman" w:hAnsi="Times New Roman" w:cs="Times New Roman"/>
-          <w:sz w:val="24"/>
-          <w:szCs w:val="24"/>
-          <w:lang w:val="en-US"/>
-        </w:rPr>
-        <w:t xml:space="preserve"> </w:t>
-      </w:r>
-      <w:proofErr w:type="spellStart"/>
-      <w:r>
-        <w:rPr>
-          <w:rFonts w:ascii="Times New Roman" w:hAnsi="Times New Roman" w:cs="Times New Roman"/>
-          <w:sz w:val="24"/>
-          <w:szCs w:val="24"/>
-          <w:lang w:val="en-US"/>
-        </w:rPr>
-        <w:t>sampah</w:t>
-      </w:r>
-      <w:proofErr w:type="spellEnd"/>
-      <w:r>
-        <w:rPr>
-          <w:rFonts w:ascii="Times New Roman" w:hAnsi="Times New Roman" w:cs="Times New Roman"/>
-          <w:sz w:val="24"/>
-          <w:szCs w:val="24"/>
-          <w:lang w:val="en-US"/>
-        </w:rPr>
-        <w:t xml:space="preserve"> dan bisa juga </w:t>
-      </w:r>
-      <w:proofErr w:type="spellStart"/>
-      <w:r>
-        <w:rPr>
-          <w:rFonts w:ascii="Times New Roman" w:hAnsi="Times New Roman" w:cs="Times New Roman"/>
-          <w:sz w:val="24"/>
-          <w:szCs w:val="24"/>
-          <w:lang w:val="en-US"/>
-        </w:rPr>
-        <w:t>memberikan</w:t>
-      </w:r>
-      <w:proofErr w:type="spellEnd"/>
-      <w:r>
-        <w:rPr>
-          <w:rFonts w:ascii="Times New Roman" w:hAnsi="Times New Roman" w:cs="Times New Roman"/>
-          <w:sz w:val="24"/>
-          <w:szCs w:val="24"/>
-          <w:lang w:val="en-US"/>
-        </w:rPr>
-        <w:t xml:space="preserve"> </w:t>
-      </w:r>
-      <w:proofErr w:type="spellStart"/>
-      <w:r>
-        <w:rPr>
-          <w:rFonts w:ascii="Times New Roman" w:hAnsi="Times New Roman" w:cs="Times New Roman"/>
-          <w:sz w:val="24"/>
-          <w:szCs w:val="24"/>
-          <w:lang w:val="en-US"/>
-        </w:rPr>
-        <w:t>notifikasi</w:t>
-      </w:r>
-      <w:proofErr w:type="spellEnd"/>
-      <w:r>
-        <w:rPr>
-          <w:rFonts w:ascii="Times New Roman" w:hAnsi="Times New Roman" w:cs="Times New Roman"/>
-          <w:sz w:val="24"/>
-          <w:szCs w:val="24"/>
-          <w:lang w:val="en-US"/>
-        </w:rPr>
-        <w:t xml:space="preserve"> </w:t>
-      </w:r>
-      <w:proofErr w:type="spellStart"/>
-      <w:r>
-        <w:rPr>
-          <w:rFonts w:ascii="Times New Roman" w:hAnsi="Times New Roman" w:cs="Times New Roman"/>
-          <w:sz w:val="24"/>
-          <w:szCs w:val="24"/>
-          <w:lang w:val="en-US"/>
-        </w:rPr>
-        <w:t>kepada</w:t>
-      </w:r>
-      <w:proofErr w:type="spellEnd"/>
-      <w:r>
-        <w:rPr>
-          <w:rFonts w:ascii="Times New Roman" w:hAnsi="Times New Roman" w:cs="Times New Roman"/>
-          <w:sz w:val="24"/>
-          <w:szCs w:val="24"/>
-          <w:lang w:val="en-US"/>
-        </w:rPr>
-        <w:t xml:space="preserve"> </w:t>
-      </w:r>
-      <w:proofErr w:type="spellStart"/>
-      <w:r>
-        <w:rPr>
-          <w:rFonts w:ascii="Times New Roman" w:hAnsi="Times New Roman" w:cs="Times New Roman"/>
-          <w:sz w:val="24"/>
-          <w:szCs w:val="24"/>
-          <w:lang w:val="en-US"/>
-        </w:rPr>
-        <w:t>pengguna</w:t>
-      </w:r>
-      <w:proofErr w:type="spellEnd"/>
-      <w:r>
-        <w:rPr>
-          <w:rFonts w:ascii="Times New Roman" w:hAnsi="Times New Roman" w:cs="Times New Roman"/>
-          <w:sz w:val="24"/>
-          <w:szCs w:val="24"/>
-          <w:lang w:val="en-US"/>
-        </w:rPr>
-        <w:t xml:space="preserve"> </w:t>
-      </w:r>
-      <w:proofErr w:type="spellStart"/>
-      <w:r>
-        <w:rPr>
-          <w:rFonts w:ascii="Times New Roman" w:hAnsi="Times New Roman" w:cs="Times New Roman"/>
-          <w:sz w:val="24"/>
-          <w:szCs w:val="24"/>
-          <w:lang w:val="en-US"/>
-        </w:rPr>
-        <w:t>jika</w:t>
-      </w:r>
-      <w:proofErr w:type="spellEnd"/>
-      <w:r>
-        <w:rPr>
-          <w:rFonts w:ascii="Times New Roman" w:hAnsi="Times New Roman" w:cs="Times New Roman"/>
-          <w:sz w:val="24"/>
-          <w:szCs w:val="24"/>
-          <w:lang w:val="en-US"/>
-        </w:rPr>
-        <w:t xml:space="preserve"> </w:t>
-      </w:r>
-      <w:proofErr w:type="spellStart"/>
-      <w:r>
-        <w:rPr>
-          <w:rFonts w:ascii="Times New Roman" w:hAnsi="Times New Roman" w:cs="Times New Roman"/>
-          <w:sz w:val="24"/>
-          <w:szCs w:val="24"/>
-          <w:lang w:val="en-US"/>
-        </w:rPr>
-        <w:t>ada</w:t>
-      </w:r>
-      <w:proofErr w:type="spellEnd"/>
-      <w:r>
-        <w:rPr>
-          <w:rFonts w:ascii="Times New Roman" w:hAnsi="Times New Roman" w:cs="Times New Roman"/>
-          <w:sz w:val="24"/>
-          <w:szCs w:val="24"/>
-          <w:lang w:val="en-US"/>
-        </w:rPr>
-        <w:t xml:space="preserve"> </w:t>
-      </w:r>
-      <w:proofErr w:type="spellStart"/>
-      <w:r>
-        <w:rPr>
-          <w:rFonts w:ascii="Times New Roman" w:hAnsi="Times New Roman" w:cs="Times New Roman"/>
-          <w:sz w:val="24"/>
-          <w:szCs w:val="24"/>
-          <w:lang w:val="en-US"/>
-        </w:rPr>
-        <w:t>perubahan</w:t>
-      </w:r>
-      <w:proofErr w:type="spellEnd"/>
-      <w:r>
-        <w:rPr>
-          <w:rFonts w:ascii="Times New Roman" w:hAnsi="Times New Roman" w:cs="Times New Roman"/>
-          <w:sz w:val="24"/>
-          <w:szCs w:val="24"/>
-          <w:lang w:val="en-US"/>
-        </w:rPr>
-        <w:t xml:space="preserve"> </w:t>
-      </w:r>
-      <w:proofErr w:type="spellStart"/>
-      <w:r>
-        <w:rPr>
-          <w:rFonts w:ascii="Times New Roman" w:hAnsi="Times New Roman" w:cs="Times New Roman"/>
-          <w:sz w:val="24"/>
-          <w:szCs w:val="24"/>
-          <w:lang w:val="en-US"/>
-        </w:rPr>
-        <w:t>jadwal</w:t>
-      </w:r>
-      <w:proofErr w:type="spellEnd"/>
-      <w:r>
-        <w:rPr>
-          <w:rFonts w:ascii="Times New Roman" w:hAnsi="Times New Roman" w:cs="Times New Roman"/>
-          <w:sz w:val="24"/>
-          <w:szCs w:val="24"/>
-          <w:lang w:val="en-US"/>
-        </w:rPr>
-        <w:t>.</w:t>
-      </w:r>
-    </w:p>
-    <w:p>
-      <w:pPr>
-        <w:ind w:firstLine="720"/>
-        <w:jc w:val="both"/>
-        <w:rPr>
-          <w:rFonts w:ascii="Times New Roman" w:hAnsi="Times New Roman" w:cs="Times New Roman"/>
-          <w:sz w:val="24"/>
-          <w:szCs w:val="24"/>
-          <w:lang w:val="en-US"/>
-        </w:rPr>
-      </w:pPr>
-      <w:proofErr w:type="spellStart"/>
-      <w:r>
-        <w:rPr>
-          <w:rFonts w:ascii="Times New Roman" w:hAnsi="Times New Roman" w:cs="Times New Roman"/>
-          <w:sz w:val="24"/>
-          <w:szCs w:val="24"/>
-          <w:lang w:val="en-US"/>
-        </w:rPr>
-        <w:t>Selain</w:t>
-      </w:r>
-      <w:proofErr w:type="spellEnd"/>
-      <w:r>
-        <w:rPr>
-          <w:rFonts w:ascii="Times New Roman" w:hAnsi="Times New Roman" w:cs="Times New Roman"/>
-          <w:sz w:val="24"/>
-          <w:szCs w:val="24"/>
-          <w:lang w:val="en-US"/>
-        </w:rPr>
-        <w:t xml:space="preserve"> itu, </w:t>
-      </w:r>
-      <w:proofErr w:type="spellStart"/>
-      <w:r>
-        <w:rPr>
-          <w:rFonts w:ascii="Times New Roman" w:hAnsi="Times New Roman" w:cs="Times New Roman"/>
-          <w:sz w:val="24"/>
-          <w:szCs w:val="24"/>
-          <w:lang w:val="en-US"/>
-        </w:rPr>
-        <w:t>aplikasi</w:t>
-      </w:r>
-      <w:proofErr w:type="spellEnd"/>
-      <w:r>
-        <w:rPr>
-          <w:rFonts w:ascii="Times New Roman" w:hAnsi="Times New Roman" w:cs="Times New Roman"/>
-          <w:sz w:val="24"/>
-          <w:szCs w:val="24"/>
-          <w:lang w:val="en-US"/>
-        </w:rPr>
-        <w:t xml:space="preserve"> ini </w:t>
-      </w:r>
-      <w:proofErr w:type="spellStart"/>
-      <w:r>
-        <w:rPr>
-          <w:rFonts w:ascii="Times New Roman" w:hAnsi="Times New Roman" w:cs="Times New Roman"/>
-          <w:sz w:val="24"/>
-          <w:szCs w:val="24"/>
-          <w:lang w:val="en-US"/>
-        </w:rPr>
-        <w:t>dapat</w:t>
-      </w:r>
-      <w:proofErr w:type="spellEnd"/>
-      <w:r>
-        <w:rPr>
-          <w:rFonts w:ascii="Times New Roman" w:hAnsi="Times New Roman" w:cs="Times New Roman"/>
-          <w:sz w:val="24"/>
-          <w:szCs w:val="24"/>
-          <w:lang w:val="en-US"/>
-        </w:rPr>
-        <w:t xml:space="preserve"> </w:t>
-      </w:r>
-      <w:proofErr w:type="spellStart"/>
-      <w:r>
-        <w:rPr>
-          <w:rFonts w:ascii="Times New Roman" w:hAnsi="Times New Roman" w:cs="Times New Roman"/>
-          <w:sz w:val="24"/>
-          <w:szCs w:val="24"/>
-          <w:lang w:val="en-US"/>
-        </w:rPr>
-        <w:t>membatu</w:t>
-      </w:r>
-      <w:proofErr w:type="spellEnd"/>
-      <w:r>
-        <w:rPr>
-          <w:rFonts w:ascii="Times New Roman" w:hAnsi="Times New Roman" w:cs="Times New Roman"/>
-          <w:sz w:val="24"/>
-          <w:szCs w:val="24"/>
-          <w:lang w:val="en-US"/>
-        </w:rPr>
-        <w:t xml:space="preserve"> </w:t>
-      </w:r>
-      <w:proofErr w:type="spellStart"/>
-      <w:r>
-        <w:rPr>
-          <w:rFonts w:ascii="Times New Roman" w:hAnsi="Times New Roman" w:cs="Times New Roman"/>
-          <w:sz w:val="24"/>
-          <w:szCs w:val="24"/>
-          <w:lang w:val="en-US"/>
-        </w:rPr>
-        <w:t>tukang</w:t>
-      </w:r>
-      <w:proofErr w:type="spellEnd"/>
-      <w:r>
-        <w:rPr>
-          <w:rFonts w:ascii="Times New Roman" w:hAnsi="Times New Roman" w:cs="Times New Roman"/>
-          <w:sz w:val="24"/>
-          <w:szCs w:val="24"/>
-          <w:lang w:val="en-US"/>
-        </w:rPr>
-        <w:t xml:space="preserve"> </w:t>
-      </w:r>
-      <w:proofErr w:type="spellStart"/>
-      <w:r>
-        <w:rPr>
-          <w:rFonts w:ascii="Times New Roman" w:hAnsi="Times New Roman" w:cs="Times New Roman"/>
-          <w:sz w:val="24"/>
-          <w:szCs w:val="24"/>
-          <w:lang w:val="en-US"/>
-        </w:rPr>
-        <w:t>sampah</w:t>
-      </w:r>
-      <w:proofErr w:type="spellEnd"/>
-      <w:r>
-        <w:rPr>
-          <w:rFonts w:ascii="Times New Roman" w:hAnsi="Times New Roman" w:cs="Times New Roman"/>
-          <w:sz w:val="24"/>
-          <w:szCs w:val="24"/>
-          <w:lang w:val="en-US"/>
-        </w:rPr>
-        <w:t xml:space="preserve"> </w:t>
-      </w:r>
-      <w:proofErr w:type="spellStart"/>
-      <w:r>
-        <w:rPr>
-          <w:rFonts w:ascii="Times New Roman" w:hAnsi="Times New Roman" w:cs="Times New Roman"/>
-          <w:sz w:val="24"/>
-          <w:szCs w:val="24"/>
-          <w:lang w:val="en-US"/>
-        </w:rPr>
-        <w:t>konvensional</w:t>
-      </w:r>
-      <w:proofErr w:type="spellEnd"/>
-      <w:r>
-        <w:rPr>
-          <w:rFonts w:ascii="Times New Roman" w:hAnsi="Times New Roman" w:cs="Times New Roman"/>
-          <w:sz w:val="24"/>
-          <w:szCs w:val="24"/>
-          <w:lang w:val="en-US"/>
-        </w:rPr>
-        <w:t xml:space="preserve"> untuk lebih </w:t>
-      </w:r>
-      <w:proofErr w:type="spellStart"/>
-      <w:r>
-        <w:rPr>
-          <w:rFonts w:ascii="Times New Roman" w:hAnsi="Times New Roman" w:cs="Times New Roman"/>
-          <w:sz w:val="24"/>
-          <w:szCs w:val="24"/>
-          <w:lang w:val="en-US"/>
-        </w:rPr>
-        <w:t>efektif</w:t>
-      </w:r>
-      <w:proofErr w:type="spellEnd"/>
-      <w:r>
-        <w:rPr>
-          <w:rFonts w:ascii="Times New Roman" w:hAnsi="Times New Roman" w:cs="Times New Roman"/>
-          <w:sz w:val="24"/>
-          <w:szCs w:val="24"/>
-          <w:lang w:val="en-US"/>
-        </w:rPr>
-        <w:t xml:space="preserve"> dan </w:t>
-      </w:r>
-      <w:proofErr w:type="spellStart"/>
-      <w:r>
-        <w:rPr>
-          <w:rFonts w:ascii="Times New Roman" w:hAnsi="Times New Roman" w:cs="Times New Roman"/>
-          <w:sz w:val="24"/>
-          <w:szCs w:val="24"/>
-          <w:lang w:val="en-US"/>
-        </w:rPr>
-        <w:t>efisien</w:t>
-      </w:r>
-      <w:proofErr w:type="spellEnd"/>
-      <w:r>
-        <w:rPr>
-          <w:rFonts w:ascii="Times New Roman" w:hAnsi="Times New Roman" w:cs="Times New Roman"/>
-          <w:sz w:val="24"/>
-          <w:szCs w:val="24"/>
-          <w:lang w:val="en-US"/>
-        </w:rPr>
-        <w:t xml:space="preserve"> dalam </w:t>
-      </w:r>
-      <w:proofErr w:type="spellStart"/>
-      <w:r>
-        <w:rPr>
-          <w:rFonts w:ascii="Times New Roman" w:hAnsi="Times New Roman" w:cs="Times New Roman"/>
-          <w:sz w:val="24"/>
-          <w:szCs w:val="24"/>
-          <w:lang w:val="en-US"/>
-        </w:rPr>
-        <w:t>melakukan</w:t>
-      </w:r>
-      <w:proofErr w:type="spellEnd"/>
-      <w:r>
-        <w:rPr>
-          <w:rFonts w:ascii="Times New Roman" w:hAnsi="Times New Roman" w:cs="Times New Roman"/>
-          <w:sz w:val="24"/>
-          <w:szCs w:val="24"/>
-          <w:lang w:val="en-US"/>
-        </w:rPr>
-        <w:t xml:space="preserve"> </w:t>
-      </w:r>
-      <w:proofErr w:type="spellStart"/>
-      <w:r>
-        <w:rPr>
-          <w:rFonts w:ascii="Times New Roman" w:hAnsi="Times New Roman" w:cs="Times New Roman"/>
-          <w:sz w:val="24"/>
-          <w:szCs w:val="24"/>
-          <w:lang w:val="en-US"/>
-        </w:rPr>
-        <w:t>pekerjaannya</w:t>
-      </w:r>
-      <w:proofErr w:type="spellEnd"/>
-      <w:r>
-        <w:rPr>
-          <w:rFonts w:ascii="Times New Roman" w:hAnsi="Times New Roman" w:cs="Times New Roman"/>
-          <w:sz w:val="24"/>
-          <w:szCs w:val="24"/>
-          <w:lang w:val="en-US"/>
-        </w:rPr>
-        <w:t xml:space="preserve"> </w:t>
-      </w:r>
-      <w:proofErr w:type="spellStart"/>
-      <w:r>
-        <w:rPr>
-          <w:rFonts w:ascii="Times New Roman" w:hAnsi="Times New Roman" w:cs="Times New Roman"/>
-          <w:sz w:val="24"/>
-          <w:szCs w:val="24"/>
-          <w:lang w:val="en-US"/>
-        </w:rPr>
-        <w:t>yaitu</w:t>
-      </w:r>
-      <w:proofErr w:type="spellEnd"/>
-      <w:r>
-        <w:rPr>
-          <w:rFonts w:ascii="Times New Roman" w:hAnsi="Times New Roman" w:cs="Times New Roman"/>
-          <w:sz w:val="24"/>
-          <w:szCs w:val="24"/>
-          <w:lang w:val="en-US"/>
-        </w:rPr>
-        <w:t xml:space="preserve"> </w:t>
-      </w:r>
-      <w:proofErr w:type="spellStart"/>
-      <w:r>
-        <w:rPr>
-          <w:rFonts w:ascii="Times New Roman" w:hAnsi="Times New Roman" w:cs="Times New Roman"/>
-          <w:sz w:val="24"/>
-          <w:szCs w:val="24"/>
-          <w:lang w:val="en-US"/>
-        </w:rPr>
-        <w:t>pengangkutan</w:t>
-      </w:r>
-      <w:proofErr w:type="spellEnd"/>
-      <w:r>
-        <w:rPr>
-          <w:rFonts w:ascii="Times New Roman" w:hAnsi="Times New Roman" w:cs="Times New Roman"/>
-          <w:sz w:val="24"/>
-          <w:szCs w:val="24"/>
-          <w:lang w:val="en-US"/>
-        </w:rPr>
-        <w:t xml:space="preserve"> </w:t>
-      </w:r>
-      <w:proofErr w:type="spellStart"/>
-      <w:r>
-        <w:rPr>
-          <w:rFonts w:ascii="Times New Roman" w:hAnsi="Times New Roman" w:cs="Times New Roman"/>
-          <w:sz w:val="24"/>
-          <w:szCs w:val="24"/>
-          <w:lang w:val="en-US"/>
-        </w:rPr>
-        <w:t>sampah</w:t>
-      </w:r>
-      <w:proofErr w:type="spellEnd"/>
-      <w:r>
-        <w:rPr>
-          <w:rFonts w:ascii="Times New Roman" w:hAnsi="Times New Roman" w:cs="Times New Roman"/>
-          <w:sz w:val="24"/>
-          <w:szCs w:val="24"/>
-          <w:lang w:val="en-US"/>
-        </w:rPr>
-        <w:t xml:space="preserve">, </w:t>
-      </w:r>
-      <w:proofErr w:type="spellStart"/>
-      <w:r>
-        <w:rPr>
-          <w:rFonts w:ascii="Times New Roman" w:hAnsi="Times New Roman" w:cs="Times New Roman"/>
-          <w:sz w:val="24"/>
-          <w:szCs w:val="24"/>
-          <w:lang w:val="en-US"/>
-        </w:rPr>
-        <w:t>sehingga</w:t>
-      </w:r>
-      <w:proofErr w:type="spellEnd"/>
-      <w:r>
-        <w:rPr>
-          <w:rFonts w:ascii="Times New Roman" w:hAnsi="Times New Roman" w:cs="Times New Roman"/>
-          <w:sz w:val="24"/>
-          <w:szCs w:val="24"/>
-          <w:lang w:val="en-US"/>
-        </w:rPr>
-        <w:t xml:space="preserve"> </w:t>
-      </w:r>
-      <w:proofErr w:type="spellStart"/>
-      <w:r>
-        <w:rPr>
-          <w:rFonts w:ascii="Times New Roman" w:hAnsi="Times New Roman" w:cs="Times New Roman"/>
-          <w:sz w:val="24"/>
-          <w:szCs w:val="24"/>
-          <w:lang w:val="en-US"/>
-        </w:rPr>
-        <w:t>penumpukan</w:t>
-      </w:r>
-      <w:proofErr w:type="spellEnd"/>
-      <w:r>
-        <w:rPr>
-          <w:rFonts w:ascii="Times New Roman" w:hAnsi="Times New Roman" w:cs="Times New Roman"/>
-          <w:sz w:val="24"/>
-          <w:szCs w:val="24"/>
-          <w:lang w:val="en-US"/>
-        </w:rPr>
-        <w:t xml:space="preserve"> </w:t>
-      </w:r>
-      <w:proofErr w:type="spellStart"/>
-      <w:r>
-        <w:rPr>
-          <w:rFonts w:ascii="Times New Roman" w:hAnsi="Times New Roman" w:cs="Times New Roman"/>
-          <w:sz w:val="24"/>
-          <w:szCs w:val="24"/>
-          <w:lang w:val="en-US"/>
-        </w:rPr>
-        <w:t>sampah</w:t>
-      </w:r>
-      <w:proofErr w:type="spellEnd"/>
-      <w:r>
-        <w:rPr>
-          <w:rFonts w:ascii="Times New Roman" w:hAnsi="Times New Roman" w:cs="Times New Roman"/>
-          <w:sz w:val="24"/>
-          <w:szCs w:val="24"/>
-          <w:lang w:val="en-US"/>
-        </w:rPr>
-        <w:t xml:space="preserve"> di </w:t>
-      </w:r>
-      <w:proofErr w:type="spellStart"/>
-      <w:r>
-        <w:rPr>
-          <w:rFonts w:ascii="Times New Roman" w:hAnsi="Times New Roman" w:cs="Times New Roman"/>
-          <w:sz w:val="24"/>
-          <w:szCs w:val="24"/>
-          <w:lang w:val="en-US"/>
-        </w:rPr>
-        <w:t>lingkungan</w:t>
-      </w:r>
-      <w:proofErr w:type="spellEnd"/>
-      <w:r>
-        <w:rPr>
-          <w:rFonts w:ascii="Times New Roman" w:hAnsi="Times New Roman" w:cs="Times New Roman"/>
-          <w:sz w:val="24"/>
-          <w:szCs w:val="24"/>
-          <w:lang w:val="en-US"/>
-        </w:rPr>
-        <w:t xml:space="preserve"> sekitar </w:t>
-      </w:r>
-      <w:proofErr w:type="spellStart"/>
-      <w:r>
-        <w:rPr>
-          <w:rFonts w:ascii="Times New Roman" w:hAnsi="Times New Roman" w:cs="Times New Roman"/>
-          <w:sz w:val="24"/>
-          <w:szCs w:val="24"/>
-          <w:lang w:val="en-US"/>
-        </w:rPr>
-        <w:t>dapat</w:t>
-      </w:r>
-      <w:proofErr w:type="spellEnd"/>
-      <w:r>
-        <w:rPr>
-          <w:rFonts w:ascii="Times New Roman" w:hAnsi="Times New Roman" w:cs="Times New Roman"/>
-          <w:sz w:val="24"/>
-          <w:szCs w:val="24"/>
-          <w:lang w:val="en-US"/>
-        </w:rPr>
-        <w:t xml:space="preserve"> </w:t>
-      </w:r>
-      <w:proofErr w:type="spellStart"/>
-      <w:r>
-        <w:rPr>
-          <w:rFonts w:ascii="Times New Roman" w:hAnsi="Times New Roman" w:cs="Times New Roman"/>
-          <w:sz w:val="24"/>
-          <w:szCs w:val="24"/>
-          <w:lang w:val="en-US"/>
-        </w:rPr>
-        <w:t>berkurang</w:t>
-      </w:r>
-      <w:proofErr w:type="spellEnd"/>
-      <w:r>
-        <w:rPr>
-          <w:rFonts w:ascii="Times New Roman" w:hAnsi="Times New Roman" w:cs="Times New Roman"/>
-          <w:sz w:val="24"/>
-          <w:szCs w:val="24"/>
-          <w:lang w:val="en-US"/>
-        </w:rPr>
-        <w:t xml:space="preserve">. Dengan </w:t>
-      </w:r>
-      <w:proofErr w:type="spellStart"/>
-      <w:r>
-        <w:rPr>
-          <w:rFonts w:ascii="Times New Roman" w:hAnsi="Times New Roman" w:cs="Times New Roman"/>
-          <w:sz w:val="24"/>
-          <w:szCs w:val="24"/>
-          <w:lang w:val="en-US"/>
-        </w:rPr>
-        <w:t>adanya</w:t>
-      </w:r>
-      <w:proofErr w:type="spellEnd"/>
-      <w:r>
-        <w:rPr>
-          <w:rFonts w:ascii="Times New Roman" w:hAnsi="Times New Roman" w:cs="Times New Roman"/>
-          <w:sz w:val="24"/>
-          <w:szCs w:val="24"/>
-          <w:lang w:val="en-US"/>
-        </w:rPr>
-        <w:t xml:space="preserve"> </w:t>
-      </w:r>
-      <w:proofErr w:type="spellStart"/>
-      <w:r>
-        <w:rPr>
-          <w:rFonts w:ascii="Times New Roman" w:hAnsi="Times New Roman" w:cs="Times New Roman"/>
-          <w:sz w:val="24"/>
-          <w:szCs w:val="24"/>
-          <w:lang w:val="en-US"/>
-        </w:rPr>
-        <w:t>aplikasi</w:t>
-      </w:r>
-      <w:proofErr w:type="spellEnd"/>
-      <w:r>
-        <w:rPr>
-          <w:rFonts w:ascii="Times New Roman" w:hAnsi="Times New Roman" w:cs="Times New Roman"/>
-          <w:sz w:val="24"/>
-          <w:szCs w:val="24"/>
-          <w:lang w:val="en-US"/>
-        </w:rPr>
-        <w:t xml:space="preserve"> </w:t>
-      </w:r>
-      <w:proofErr w:type="spellStart"/>
-      <w:r>
-        <w:rPr>
-          <w:rFonts w:ascii="Times New Roman" w:hAnsi="Times New Roman" w:cs="Times New Roman"/>
-          <w:sz w:val="24"/>
-          <w:szCs w:val="24"/>
-          <w:lang w:val="en-US"/>
-        </w:rPr>
-        <w:t>penjemputan</w:t>
-      </w:r>
-      <w:proofErr w:type="spellEnd"/>
-      <w:r>
-        <w:rPr>
-          <w:rFonts w:ascii="Times New Roman" w:hAnsi="Times New Roman" w:cs="Times New Roman"/>
-          <w:sz w:val="24"/>
-          <w:szCs w:val="24"/>
-          <w:lang w:val="en-US"/>
-        </w:rPr>
-        <w:t xml:space="preserve"> </w:t>
-      </w:r>
-      <w:proofErr w:type="spellStart"/>
-      <w:r>
-        <w:rPr>
-          <w:rFonts w:ascii="Times New Roman" w:hAnsi="Times New Roman" w:cs="Times New Roman"/>
-          <w:sz w:val="24"/>
-          <w:szCs w:val="24"/>
-          <w:lang w:val="en-US"/>
-        </w:rPr>
-        <w:t>sampah</w:t>
-      </w:r>
-      <w:proofErr w:type="spellEnd"/>
-      <w:r>
-        <w:rPr>
-          <w:rFonts w:ascii="Times New Roman" w:hAnsi="Times New Roman" w:cs="Times New Roman"/>
-          <w:sz w:val="24"/>
-          <w:szCs w:val="24"/>
-          <w:lang w:val="en-US"/>
-        </w:rPr>
-        <w:t xml:space="preserve"> ini, </w:t>
-      </w:r>
-      <w:proofErr w:type="spellStart"/>
-      <w:r>
-        <w:rPr>
-          <w:rFonts w:ascii="Times New Roman" w:hAnsi="Times New Roman" w:cs="Times New Roman"/>
-          <w:sz w:val="24"/>
-          <w:szCs w:val="24"/>
-          <w:lang w:val="en-US"/>
-        </w:rPr>
-        <w:t>diharapkan</w:t>
-      </w:r>
-      <w:proofErr w:type="spellEnd"/>
-      <w:r>
-        <w:rPr>
-          <w:rFonts w:ascii="Times New Roman" w:hAnsi="Times New Roman" w:cs="Times New Roman"/>
-          <w:sz w:val="24"/>
-          <w:szCs w:val="24"/>
-          <w:lang w:val="en-US"/>
-        </w:rPr>
-        <w:t xml:space="preserve"> </w:t>
-      </w:r>
-      <w:proofErr w:type="spellStart"/>
-      <w:r>
-        <w:rPr>
-          <w:rFonts w:ascii="Times New Roman" w:hAnsi="Times New Roman" w:cs="Times New Roman"/>
-          <w:sz w:val="24"/>
-          <w:szCs w:val="24"/>
-          <w:lang w:val="en-US"/>
-        </w:rPr>
-        <w:t>dapat</w:t>
-      </w:r>
-      <w:proofErr w:type="spellEnd"/>
-      <w:r>
-        <w:rPr>
-          <w:rFonts w:ascii="Times New Roman" w:hAnsi="Times New Roman" w:cs="Times New Roman"/>
-          <w:sz w:val="24"/>
-          <w:szCs w:val="24"/>
-          <w:lang w:val="en-US"/>
-        </w:rPr>
-        <w:t xml:space="preserve"> </w:t>
-      </w:r>
-      <w:proofErr w:type="spellStart"/>
-      <w:r>
-        <w:rPr>
-          <w:rFonts w:ascii="Times New Roman" w:hAnsi="Times New Roman" w:cs="Times New Roman"/>
-          <w:sz w:val="24"/>
-          <w:szCs w:val="24"/>
-          <w:lang w:val="en-US"/>
-        </w:rPr>
-        <w:t>mengurangi</w:t>
-      </w:r>
-      <w:proofErr w:type="spellEnd"/>
-      <w:r>
-        <w:rPr>
-          <w:rFonts w:ascii="Times New Roman" w:hAnsi="Times New Roman" w:cs="Times New Roman"/>
-          <w:sz w:val="24"/>
-          <w:szCs w:val="24"/>
-          <w:lang w:val="en-US"/>
-        </w:rPr>
-        <w:t xml:space="preserve"> </w:t>
-      </w:r>
-      <w:proofErr w:type="spellStart"/>
-      <w:r>
-        <w:rPr>
-          <w:rFonts w:ascii="Times New Roman" w:hAnsi="Times New Roman" w:cs="Times New Roman"/>
-          <w:sz w:val="24"/>
-          <w:szCs w:val="24"/>
-          <w:lang w:val="en-US"/>
-        </w:rPr>
-        <w:t>masalah</w:t>
-      </w:r>
-      <w:proofErr w:type="spellEnd"/>
-      <w:r>
-        <w:rPr>
-          <w:rFonts w:ascii="Times New Roman" w:hAnsi="Times New Roman" w:cs="Times New Roman"/>
-          <w:sz w:val="24"/>
-          <w:szCs w:val="24"/>
-          <w:lang w:val="en-US"/>
-        </w:rPr>
-        <w:t xml:space="preserve"> Kesehatan dan </w:t>
-      </w:r>
-      <w:proofErr w:type="spellStart"/>
-      <w:r>
-        <w:rPr>
-          <w:rFonts w:ascii="Times New Roman" w:hAnsi="Times New Roman" w:cs="Times New Roman"/>
-          <w:sz w:val="24"/>
-          <w:szCs w:val="24"/>
-          <w:lang w:val="en-US"/>
-        </w:rPr>
-        <w:t>lingkungan</w:t>
-      </w:r>
-      <w:proofErr w:type="spellEnd"/>
-      <w:r>
-        <w:rPr>
-          <w:rFonts w:ascii="Times New Roman" w:hAnsi="Times New Roman" w:cs="Times New Roman"/>
-          <w:sz w:val="24"/>
-          <w:szCs w:val="24"/>
-          <w:lang w:val="en-US"/>
-        </w:rPr>
-        <w:t xml:space="preserve"> yang </w:t>
-      </w:r>
-      <w:proofErr w:type="spellStart"/>
-      <w:r>
-        <w:rPr>
-          <w:rFonts w:ascii="Times New Roman" w:hAnsi="Times New Roman" w:cs="Times New Roman"/>
-          <w:sz w:val="24"/>
-          <w:szCs w:val="24"/>
-          <w:lang w:val="en-US"/>
-        </w:rPr>
-        <w:t>disebabkan</w:t>
-      </w:r>
-      <w:proofErr w:type="spellEnd"/>
-      <w:r>
-        <w:rPr>
-          <w:rFonts w:ascii="Times New Roman" w:hAnsi="Times New Roman" w:cs="Times New Roman"/>
-          <w:sz w:val="24"/>
-          <w:szCs w:val="24"/>
-          <w:lang w:val="en-US"/>
-        </w:rPr>
-        <w:t xml:space="preserve"> oleh </w:t>
-      </w:r>
-      <w:proofErr w:type="spellStart"/>
-      <w:r>
-        <w:rPr>
-          <w:rFonts w:ascii="Times New Roman" w:hAnsi="Times New Roman" w:cs="Times New Roman"/>
-          <w:sz w:val="24"/>
-          <w:szCs w:val="24"/>
-          <w:lang w:val="en-US"/>
-        </w:rPr>
-        <w:t>penumpukan</w:t>
-      </w:r>
-      <w:proofErr w:type="spellEnd"/>
-      <w:r>
-        <w:rPr>
-          <w:rFonts w:ascii="Times New Roman" w:hAnsi="Times New Roman" w:cs="Times New Roman"/>
-          <w:sz w:val="24"/>
-          <w:szCs w:val="24"/>
-          <w:lang w:val="en-US"/>
-        </w:rPr>
-        <w:t xml:space="preserve"> </w:t>
-      </w:r>
-      <w:proofErr w:type="spellStart"/>
-      <w:r>
-        <w:rPr>
-          <w:rFonts w:ascii="Times New Roman" w:hAnsi="Times New Roman" w:cs="Times New Roman"/>
-          <w:sz w:val="24"/>
-          <w:szCs w:val="24"/>
-          <w:lang w:val="en-US"/>
-        </w:rPr>
-        <w:t>sampah</w:t>
-      </w:r>
-      <w:proofErr w:type="spellEnd"/>
-      <w:r>
-        <w:rPr>
-          <w:rFonts w:ascii="Times New Roman" w:hAnsi="Times New Roman" w:cs="Times New Roman"/>
-          <w:sz w:val="24"/>
-          <w:szCs w:val="24"/>
-          <w:lang w:val="en-US"/>
-        </w:rPr>
-        <w:t xml:space="preserve">, </w:t>
-      </w:r>
-      <w:proofErr w:type="spellStart"/>
-      <w:r>
-        <w:rPr>
-          <w:rFonts w:ascii="Times New Roman" w:hAnsi="Times New Roman" w:cs="Times New Roman"/>
-          <w:sz w:val="24"/>
-          <w:szCs w:val="24"/>
-          <w:lang w:val="en-US"/>
-        </w:rPr>
-        <w:t>sehingga</w:t>
-      </w:r>
-      <w:proofErr w:type="spellEnd"/>
-      <w:r>
-        <w:rPr>
-          <w:rFonts w:ascii="Times New Roman" w:hAnsi="Times New Roman" w:cs="Times New Roman"/>
-          <w:sz w:val="24"/>
-          <w:szCs w:val="24"/>
-          <w:lang w:val="en-US"/>
-        </w:rPr>
-        <w:t xml:space="preserve"> </w:t>
-      </w:r>
-      <w:proofErr w:type="spellStart"/>
-      <w:r>
-        <w:rPr>
-          <w:rFonts w:ascii="Times New Roman" w:hAnsi="Times New Roman" w:cs="Times New Roman"/>
-          <w:sz w:val="24"/>
-          <w:szCs w:val="24"/>
-          <w:lang w:val="en-US"/>
-        </w:rPr>
-        <w:t>dapat</w:t>
-      </w:r>
-      <w:proofErr w:type="spellEnd"/>
-      <w:r>
-        <w:rPr>
-          <w:rFonts w:ascii="Times New Roman" w:hAnsi="Times New Roman" w:cs="Times New Roman"/>
-          <w:sz w:val="24"/>
-          <w:szCs w:val="24"/>
-          <w:lang w:val="en-US"/>
-        </w:rPr>
-        <w:t xml:space="preserve"> </w:t>
-      </w:r>
-      <w:proofErr w:type="spellStart"/>
-      <w:r>
-        <w:rPr>
-          <w:rFonts w:ascii="Times New Roman" w:hAnsi="Times New Roman" w:cs="Times New Roman"/>
-          <w:sz w:val="24"/>
-          <w:szCs w:val="24"/>
-          <w:lang w:val="en-US"/>
-        </w:rPr>
-        <w:t>menciptakan</w:t>
-      </w:r>
-      <w:proofErr w:type="spellEnd"/>
-      <w:r>
-        <w:rPr>
-          <w:rFonts w:ascii="Times New Roman" w:hAnsi="Times New Roman" w:cs="Times New Roman"/>
-          <w:sz w:val="24"/>
-          <w:szCs w:val="24"/>
-          <w:lang w:val="en-US"/>
-        </w:rPr>
-        <w:t xml:space="preserve"> </w:t>
-      </w:r>
-      <w:proofErr w:type="spellStart"/>
-      <w:r>
-        <w:rPr>
-          <w:rFonts w:ascii="Times New Roman" w:hAnsi="Times New Roman" w:cs="Times New Roman"/>
-          <w:sz w:val="24"/>
-          <w:szCs w:val="24"/>
-          <w:lang w:val="en-US"/>
-        </w:rPr>
-        <w:t>lingkungan</w:t>
-      </w:r>
-      <w:proofErr w:type="spellEnd"/>
-      <w:r>
-        <w:rPr>
-          <w:rFonts w:ascii="Times New Roman" w:hAnsi="Times New Roman" w:cs="Times New Roman"/>
-          <w:sz w:val="24"/>
-          <w:szCs w:val="24"/>
-          <w:lang w:val="en-US"/>
-        </w:rPr>
-        <w:t xml:space="preserve"> yang lebih sehat dan </w:t>
-      </w:r>
-      <w:proofErr w:type="spellStart"/>
-      <w:r>
-        <w:rPr>
-          <w:rFonts w:ascii="Times New Roman" w:hAnsi="Times New Roman" w:cs="Times New Roman"/>
-          <w:sz w:val="24"/>
-          <w:szCs w:val="24"/>
-          <w:lang w:val="en-US"/>
-        </w:rPr>
-        <w:t>nyaman</w:t>
-      </w:r>
-      <w:proofErr w:type="spellEnd"/>
-      <w:r>
-        <w:rPr>
-          <w:rFonts w:ascii="Times New Roman" w:hAnsi="Times New Roman" w:cs="Times New Roman"/>
-          <w:sz w:val="24"/>
-          <w:szCs w:val="24"/>
-          <w:lang w:val="en-US"/>
-        </w:rPr>
-        <w:t xml:space="preserve"> untuk </w:t>
-      </w:r>
-      <w:proofErr w:type="spellStart"/>
-      <w:r>
-        <w:rPr>
-          <w:rFonts w:ascii="Times New Roman" w:hAnsi="Times New Roman" w:cs="Times New Roman"/>
-          <w:sz w:val="24"/>
-          <w:szCs w:val="24"/>
-          <w:lang w:val="en-US"/>
-        </w:rPr>
-        <w:t>ditinggali</w:t>
-      </w:r>
-      <w:proofErr w:type="spellEnd"/>
     </w:p>
     <w:p>
       <w:pPr>
@@ -4583,7 +1306,6 @@
           <w:lang w:val="en-US"/>
         </w:rPr>
       </w:pPr>
-      <w:proofErr w:type="spellStart"/>
       <w:r>
         <w:rPr>
           <w:rFonts w:ascii="Times New Roman" w:hAnsi="Times New Roman" w:cs="Times New Roman"/>
@@ -4594,19 +1316,7 @@
           <w:lang w:val="en-US"/>
         </w:rPr>
         <w:lastRenderedPageBreak/>
-        <w:t>Tabel</w:t>
-      </w:r>
-      <w:proofErr w:type="spellEnd"/>
-      <w:r>
-        <w:rPr>
-          <w:rFonts w:ascii="Times New Roman" w:hAnsi="Times New Roman" w:cs="Times New Roman"/>
-          <w:b/>
-          <w:bCs/>
-          <w:sz w:val="28"/>
-          <w:szCs w:val="28"/>
-          <w:lang w:val="en-US"/>
-        </w:rPr>
-        <w:t xml:space="preserve"> Product Backlog</w:t>
+        <w:t>Tabel Product Backlog</w:t>
       </w:r>
     </w:p>
     <w:p>
@@ -4863,7 +1573,6 @@
                 <w:lang w:val="en-US"/>
               </w:rPr>
             </w:pPr>
-            <w:proofErr w:type="spellStart"/>
             <w:r>
               <w:rPr>
                 <w:rFonts w:ascii="Times New Roman" w:hAnsi="Times New Roman" w:cs="Times New Roman"/>
@@ -4873,7 +1582,6 @@
               </w:rPr>
               <w:t>Pengguna</w:t>
             </w:r>
-            <w:proofErr w:type="spellEnd"/>
           </w:p>
         </w:tc>
         <w:tc>
@@ -4889,106 +1597,33 @@
                 <w:lang w:val="en-US"/>
               </w:rPr>
             </w:pPr>
-            <w:proofErr w:type="spellStart"/>
-            <w:r>
-              <w:rPr>
-                <w:rFonts w:ascii="Times New Roman" w:hAnsi="Times New Roman" w:cs="Times New Roman"/>
-                <w:sz w:val="24"/>
-                <w:szCs w:val="24"/>
-                <w:lang w:val="en-US"/>
-              </w:rPr>
-              <w:t>Melihat</w:t>
-            </w:r>
-            <w:proofErr w:type="spellEnd"/>
-            <w:r>
-              <w:rPr>
-                <w:rFonts w:ascii="Times New Roman" w:hAnsi="Times New Roman" w:cs="Times New Roman"/>
-                <w:sz w:val="24"/>
-                <w:szCs w:val="24"/>
-                <w:lang w:val="en-US"/>
-              </w:rPr>
-              <w:t xml:space="preserve"> list </w:t>
-            </w:r>
-            <w:proofErr w:type="spellStart"/>
-            <w:r>
-              <w:rPr>
-                <w:rFonts w:ascii="Times New Roman" w:hAnsi="Times New Roman" w:cs="Times New Roman"/>
-                <w:sz w:val="24"/>
-                <w:szCs w:val="24"/>
-                <w:lang w:val="en-US"/>
-              </w:rPr>
-              <w:t>petugas</w:t>
-            </w:r>
-            <w:proofErr w:type="spellEnd"/>
-            <w:r>
-              <w:rPr>
-                <w:rFonts w:ascii="Times New Roman" w:hAnsi="Times New Roman" w:cs="Times New Roman"/>
-                <w:sz w:val="24"/>
-                <w:szCs w:val="24"/>
-                <w:lang w:val="en-US"/>
-              </w:rPr>
-              <w:t xml:space="preserve"> </w:t>
-            </w:r>
-            <w:proofErr w:type="spellStart"/>
-            <w:r>
-              <w:rPr>
-                <w:rFonts w:ascii="Times New Roman" w:hAnsi="Times New Roman" w:cs="Times New Roman"/>
-                <w:sz w:val="24"/>
-                <w:szCs w:val="24"/>
-                <w:lang w:val="en-US"/>
-              </w:rPr>
-              <w:t>terdekat</w:t>
-            </w:r>
-            <w:proofErr w:type="spellEnd"/>
-            <w:r>
-              <w:rPr>
-                <w:rFonts w:ascii="Times New Roman" w:hAnsi="Times New Roman" w:cs="Times New Roman"/>
-                <w:sz w:val="24"/>
-                <w:szCs w:val="24"/>
-                <w:lang w:val="en-US"/>
-              </w:rPr>
-              <w:t xml:space="preserve"> </w:t>
-            </w:r>
-            <w:r>
-              <w:rPr>
-                <w:rFonts w:ascii="Times New Roman" w:hAnsi="Times New Roman" w:cs="Times New Roman"/>
-                <w:sz w:val="24"/>
-                <w:szCs w:val="24"/>
-                <w:lang w:val="en-US"/>
-              </w:rPr>
-              <w:t xml:space="preserve">yang </w:t>
-            </w:r>
-            <w:proofErr w:type="spellStart"/>
-            <w:r>
-              <w:rPr>
-                <w:rFonts w:ascii="Times New Roman" w:hAnsi="Times New Roman" w:cs="Times New Roman"/>
-                <w:sz w:val="24"/>
-                <w:szCs w:val="24"/>
-                <w:lang w:val="en-US"/>
-              </w:rPr>
-              <w:t>dapat</w:t>
-            </w:r>
-            <w:proofErr w:type="spellEnd"/>
-            <w:r>
-              <w:rPr>
-                <w:rFonts w:ascii="Times New Roman" w:hAnsi="Times New Roman" w:cs="Times New Roman"/>
-                <w:sz w:val="24"/>
-                <w:szCs w:val="24"/>
-                <w:lang w:val="en-US"/>
-              </w:rPr>
-              <w:t xml:space="preserve"> </w:t>
-            </w:r>
-            <w:proofErr w:type="spellStart"/>
-            <w:r>
-              <w:rPr>
-                <w:rFonts w:ascii="Times New Roman" w:hAnsi="Times New Roman" w:cs="Times New Roman"/>
-                <w:sz w:val="24"/>
-                <w:szCs w:val="24"/>
-                <w:lang w:val="en-US"/>
-              </w:rPr>
-              <w:t>dihubungi</w:t>
-            </w:r>
-            <w:proofErr w:type="spellEnd"/>
+            <w:r>
+              <w:rPr>
+                <w:rFonts w:ascii="Times New Roman" w:hAnsi="Times New Roman" w:cs="Times New Roman"/>
+                <w:sz w:val="24"/>
+                <w:szCs w:val="24"/>
+                <w:lang w:val="en-US"/>
+              </w:rPr>
+              <w:t xml:space="preserve">Melihat list petugas </w:t>
+            </w:r>
+            <w:r>
+              <w:rPr>
+                <w:rFonts w:ascii="Times New Roman" w:hAnsi="Times New Roman" w:cs="Times New Roman"/>
+                <w:sz w:val="24"/>
+                <w:szCs w:val="24"/>
+                <w:lang w:val="en-US"/>
+              </w:rPr>
+              <w:t xml:space="preserve">terdekat </w:t>
+            </w:r>
+            <w:r>
+              <w:rPr>
+                <w:rFonts w:ascii="Times New Roman" w:hAnsi="Times New Roman" w:cs="Times New Roman"/>
+                <w:sz w:val="24"/>
+                <w:szCs w:val="24"/>
+                <w:lang w:val="en-US"/>
+              </w:rPr>
+              <w:t>yang dapat dihubungi</w:t>
+            </w:r>
           </w:p>
         </w:tc>
         <w:tc>
@@ -5020,97 +1655,17 @@
                 <w:szCs w:val="24"/>
                 <w:lang w:val="en-US"/>
               </w:rPr>
-              <w:t>ntu</w:t>
-            </w:r>
-            <w:r>
-              <w:rPr>
-                <w:rFonts w:ascii="Times New Roman" w:hAnsi="Times New Roman" w:cs="Times New Roman"/>
-                <w:sz w:val="24"/>
-                <w:szCs w:val="24"/>
-                <w:lang w:val="en-US"/>
-              </w:rPr>
-              <w:t>k</w:t>
-            </w:r>
-            <w:r>
-              <w:rPr>
-                <w:rFonts w:ascii="Times New Roman" w:hAnsi="Times New Roman" w:cs="Times New Roman"/>
-                <w:sz w:val="24"/>
-                <w:szCs w:val="24"/>
-                <w:lang w:val="en-US"/>
-              </w:rPr>
-              <w:t xml:space="preserve"> </w:t>
-            </w:r>
-            <w:proofErr w:type="spellStart"/>
-            <w:r>
-              <w:rPr>
-                <w:rFonts w:ascii="Times New Roman" w:hAnsi="Times New Roman" w:cs="Times New Roman"/>
-                <w:sz w:val="24"/>
-                <w:szCs w:val="24"/>
-                <w:lang w:val="en-US"/>
-              </w:rPr>
-              <w:t>menjemput</w:t>
-            </w:r>
-            <w:proofErr w:type="spellEnd"/>
-            <w:r>
-              <w:rPr>
-                <w:rFonts w:ascii="Times New Roman" w:hAnsi="Times New Roman" w:cs="Times New Roman"/>
-                <w:sz w:val="24"/>
-                <w:szCs w:val="24"/>
-                <w:lang w:val="en-US"/>
-              </w:rPr>
-              <w:t xml:space="preserve"> </w:t>
-            </w:r>
-            <w:proofErr w:type="spellStart"/>
-            <w:r>
-              <w:rPr>
-                <w:rFonts w:ascii="Times New Roman" w:hAnsi="Times New Roman" w:cs="Times New Roman"/>
-                <w:sz w:val="24"/>
-                <w:szCs w:val="24"/>
-                <w:lang w:val="en-US"/>
-              </w:rPr>
-              <w:t>sampah</w:t>
-            </w:r>
-            <w:proofErr w:type="spellEnd"/>
-            <w:r>
-              <w:rPr>
-                <w:rFonts w:ascii="Times New Roman" w:hAnsi="Times New Roman" w:cs="Times New Roman"/>
-                <w:sz w:val="24"/>
-                <w:szCs w:val="24"/>
-                <w:lang w:val="en-US"/>
-              </w:rPr>
-              <w:t xml:space="preserve"> </w:t>
-            </w:r>
-            <w:proofErr w:type="spellStart"/>
-            <w:r>
-              <w:rPr>
-                <w:rFonts w:ascii="Times New Roman" w:hAnsi="Times New Roman" w:cs="Times New Roman"/>
-                <w:sz w:val="24"/>
-                <w:szCs w:val="24"/>
-                <w:lang w:val="en-US"/>
-              </w:rPr>
-              <w:t>saya</w:t>
-            </w:r>
-            <w:proofErr w:type="spellEnd"/>
-            <w:r>
-              <w:rPr>
-                <w:rFonts w:ascii="Times New Roman" w:hAnsi="Times New Roman" w:cs="Times New Roman"/>
-                <w:sz w:val="24"/>
-                <w:szCs w:val="24"/>
-                <w:lang w:val="en-US"/>
-              </w:rPr>
-              <w:t xml:space="preserve"> dengan </w:t>
-            </w:r>
-            <w:proofErr w:type="spellStart"/>
-            <w:r>
-              <w:rPr>
-                <w:rFonts w:ascii="Times New Roman" w:hAnsi="Times New Roman" w:cs="Times New Roman"/>
-                <w:sz w:val="24"/>
-                <w:szCs w:val="24"/>
-                <w:lang w:val="en-US"/>
-              </w:rPr>
-              <w:t>cepat</w:t>
-            </w:r>
-            <w:proofErr w:type="spellEnd"/>
+              <w:t>ntuk menjemput sampah saya</w:t>
+            </w:r>
+            <w:r>
+              <w:rPr>
+                <w:rFonts w:ascii="Times New Roman" w:hAnsi="Times New Roman" w:cs="Times New Roman"/>
+                <w:sz w:val="24"/>
+                <w:szCs w:val="24"/>
+                <w:lang w:val="en-US"/>
+              </w:rPr>
+              <w:t xml:space="preserve"> dengan cepat</w:t>
+            </w:r>
           </w:p>
         </w:tc>
         <w:tc>
@@ -5201,7 +1756,6 @@
                 <w:lang w:val="en-US"/>
               </w:rPr>
             </w:pPr>
-            <w:proofErr w:type="spellStart"/>
             <w:r>
               <w:rPr>
                 <w:rFonts w:ascii="Times New Roman" w:hAnsi="Times New Roman" w:cs="Times New Roman"/>
@@ -5211,7 +1765,6 @@
               </w:rPr>
               <w:t>Pengguna</w:t>
             </w:r>
-            <w:proofErr w:type="spellEnd"/>
           </w:p>
         </w:tc>
         <w:tc>
@@ -5227,105 +1780,14 @@
                 <w:lang w:val="en-US"/>
               </w:rPr>
             </w:pPr>
-            <w:proofErr w:type="spellStart"/>
-            <w:r>
-              <w:rPr>
-                <w:rFonts w:ascii="Times New Roman" w:hAnsi="Times New Roman" w:cs="Times New Roman"/>
-                <w:sz w:val="24"/>
-                <w:szCs w:val="24"/>
-                <w:lang w:val="en-US"/>
-              </w:rPr>
-              <w:t>Ingin</w:t>
-            </w:r>
-            <w:proofErr w:type="spellEnd"/>
-            <w:r>
-              <w:rPr>
-                <w:rFonts w:ascii="Times New Roman" w:hAnsi="Times New Roman" w:cs="Times New Roman"/>
-                <w:sz w:val="24"/>
-                <w:szCs w:val="24"/>
-                <w:lang w:val="en-US"/>
-              </w:rPr>
-              <w:t xml:space="preserve"> </w:t>
-            </w:r>
-            <w:proofErr w:type="spellStart"/>
-            <w:r>
-              <w:rPr>
-                <w:rFonts w:ascii="Times New Roman" w:hAnsi="Times New Roman" w:cs="Times New Roman"/>
-                <w:sz w:val="24"/>
-                <w:szCs w:val="24"/>
-                <w:lang w:val="en-US"/>
-              </w:rPr>
-              <w:t>menentukan</w:t>
-            </w:r>
-            <w:proofErr w:type="spellEnd"/>
-            <w:r>
-              <w:rPr>
-                <w:rFonts w:ascii="Times New Roman" w:hAnsi="Times New Roman" w:cs="Times New Roman"/>
-                <w:sz w:val="24"/>
-                <w:szCs w:val="24"/>
-                <w:lang w:val="en-US"/>
-              </w:rPr>
-              <w:t xml:space="preserve"> </w:t>
-            </w:r>
-            <w:proofErr w:type="spellStart"/>
-            <w:r>
-              <w:rPr>
-                <w:rFonts w:ascii="Times New Roman" w:hAnsi="Times New Roman" w:cs="Times New Roman"/>
-                <w:sz w:val="24"/>
-                <w:szCs w:val="24"/>
-                <w:lang w:val="en-US"/>
-              </w:rPr>
-              <w:t>jadwal</w:t>
-            </w:r>
-            <w:proofErr w:type="spellEnd"/>
-            <w:r>
-              <w:rPr>
-                <w:rFonts w:ascii="Times New Roman" w:hAnsi="Times New Roman" w:cs="Times New Roman"/>
-                <w:sz w:val="24"/>
-                <w:szCs w:val="24"/>
-                <w:lang w:val="en-US"/>
-              </w:rPr>
-              <w:t xml:space="preserve"> </w:t>
-            </w:r>
-            <w:proofErr w:type="spellStart"/>
-            <w:r>
-              <w:rPr>
-                <w:rFonts w:ascii="Times New Roman" w:hAnsi="Times New Roman" w:cs="Times New Roman"/>
-                <w:sz w:val="24"/>
-                <w:szCs w:val="24"/>
-                <w:lang w:val="en-US"/>
-              </w:rPr>
-              <w:t>penjemputan</w:t>
-            </w:r>
-            <w:proofErr w:type="spellEnd"/>
-            <w:r>
-              <w:rPr>
-                <w:rFonts w:ascii="Times New Roman" w:hAnsi="Times New Roman" w:cs="Times New Roman"/>
-                <w:sz w:val="24"/>
-                <w:szCs w:val="24"/>
-                <w:lang w:val="en-US"/>
-              </w:rPr>
-              <w:t xml:space="preserve"> </w:t>
-            </w:r>
-            <w:proofErr w:type="spellStart"/>
-            <w:r>
-              <w:rPr>
-                <w:rFonts w:ascii="Times New Roman" w:hAnsi="Times New Roman" w:cs="Times New Roman"/>
-                <w:sz w:val="24"/>
-                <w:szCs w:val="24"/>
-                <w:lang w:val="en-US"/>
-              </w:rPr>
-              <w:t>sampah</w:t>
-            </w:r>
-            <w:proofErr w:type="spellEnd"/>
-            <w:r>
-              <w:rPr>
-                <w:rFonts w:ascii="Times New Roman" w:hAnsi="Times New Roman" w:cs="Times New Roman"/>
-                <w:sz w:val="24"/>
-                <w:szCs w:val="24"/>
-                <w:lang w:val="en-US"/>
-              </w:rPr>
-              <w:t>.</w:t>
+            <w:r>
+              <w:rPr>
+                <w:rFonts w:ascii="Times New Roman" w:hAnsi="Times New Roman" w:cs="Times New Roman"/>
+                <w:sz w:val="24"/>
+                <w:szCs w:val="24"/>
+                <w:lang w:val="en-US"/>
+              </w:rPr>
+              <w:t>Ingin menentukan jadwal penjemputan sampah.</w:t>
             </w:r>
           </w:p>
         </w:tc>
@@ -5349,99 +1811,8 @@
                 <w:szCs w:val="24"/>
                 <w:lang w:val="en-US"/>
               </w:rPr>
-              <w:t xml:space="preserve">Agar </w:t>
-            </w:r>
-            <w:proofErr w:type="spellStart"/>
-            <w:r>
-              <w:rPr>
-                <w:rFonts w:ascii="Times New Roman" w:hAnsi="Times New Roman" w:cs="Times New Roman"/>
-                <w:sz w:val="24"/>
-                <w:szCs w:val="24"/>
-                <w:lang w:val="en-US"/>
-              </w:rPr>
-              <w:t>penjemputan</w:t>
-            </w:r>
-            <w:proofErr w:type="spellEnd"/>
-            <w:r>
-              <w:rPr>
-                <w:rFonts w:ascii="Times New Roman" w:hAnsi="Times New Roman" w:cs="Times New Roman"/>
-                <w:sz w:val="24"/>
-                <w:szCs w:val="24"/>
-                <w:lang w:val="en-US"/>
-              </w:rPr>
-              <w:t xml:space="preserve"> </w:t>
-            </w:r>
-            <w:proofErr w:type="spellStart"/>
-            <w:r>
-              <w:rPr>
-                <w:rFonts w:ascii="Times New Roman" w:hAnsi="Times New Roman" w:cs="Times New Roman"/>
-                <w:sz w:val="24"/>
-                <w:szCs w:val="24"/>
-                <w:lang w:val="en-US"/>
-              </w:rPr>
-              <w:t>sampah</w:t>
-            </w:r>
-            <w:proofErr w:type="spellEnd"/>
-            <w:r>
-              <w:rPr>
-                <w:rFonts w:ascii="Times New Roman" w:hAnsi="Times New Roman" w:cs="Times New Roman"/>
-                <w:sz w:val="24"/>
-                <w:szCs w:val="24"/>
-                <w:lang w:val="en-US"/>
-              </w:rPr>
-              <w:t xml:space="preserve"> </w:t>
-            </w:r>
-            <w:proofErr w:type="spellStart"/>
-            <w:r>
-              <w:rPr>
-                <w:rFonts w:ascii="Times New Roman" w:hAnsi="Times New Roman" w:cs="Times New Roman"/>
-                <w:sz w:val="24"/>
-                <w:szCs w:val="24"/>
-                <w:lang w:val="en-US"/>
-              </w:rPr>
-              <w:t>terjadwalkan</w:t>
-            </w:r>
-            <w:proofErr w:type="spellEnd"/>
-            <w:r>
-              <w:rPr>
-                <w:rFonts w:ascii="Times New Roman" w:hAnsi="Times New Roman" w:cs="Times New Roman"/>
-                <w:sz w:val="24"/>
-                <w:szCs w:val="24"/>
-                <w:lang w:val="en-US"/>
-              </w:rPr>
-              <w:t xml:space="preserve"> </w:t>
-            </w:r>
-            <w:proofErr w:type="spellStart"/>
-            <w:r>
-              <w:rPr>
-                <w:rFonts w:ascii="Times New Roman" w:hAnsi="Times New Roman" w:cs="Times New Roman"/>
-                <w:sz w:val="24"/>
-                <w:szCs w:val="24"/>
-                <w:lang w:val="en-US"/>
-              </w:rPr>
-              <w:t>secara</w:t>
-            </w:r>
-            <w:proofErr w:type="spellEnd"/>
-            <w:r>
-              <w:rPr>
-                <w:rFonts w:ascii="Times New Roman" w:hAnsi="Times New Roman" w:cs="Times New Roman"/>
-                <w:sz w:val="24"/>
-                <w:szCs w:val="24"/>
-                <w:lang w:val="en-US"/>
-              </w:rPr>
-              <w:t xml:space="preserve"> </w:t>
-            </w:r>
-            <w:proofErr w:type="spellStart"/>
-            <w:r>
-              <w:rPr>
-                <w:rFonts w:ascii="Times New Roman" w:hAnsi="Times New Roman" w:cs="Times New Roman"/>
-                <w:sz w:val="24"/>
-                <w:szCs w:val="24"/>
-                <w:lang w:val="en-US"/>
-              </w:rPr>
-              <w:t>teratur</w:t>
-            </w:r>
-            <w:proofErr w:type="spellEnd"/>
+              <w:t>Agar penjemputan sampah terjadwalkan secara teratur</w:t>
+            </w:r>
           </w:p>
         </w:tc>
         <w:tc>
@@ -5532,25 +1903,14 @@
                 <w:lang w:val="en-US"/>
               </w:rPr>
             </w:pPr>
-            <w:proofErr w:type="spellStart"/>
-            <w:r>
-              <w:rPr>
-                <w:rFonts w:ascii="Times New Roman" w:hAnsi="Times New Roman" w:cs="Times New Roman"/>
-                <w:sz w:val="24"/>
-                <w:szCs w:val="24"/>
-                <w:lang w:val="en-US"/>
-              </w:rPr>
-              <w:t>Pengguna</w:t>
-            </w:r>
-            <w:proofErr w:type="spellEnd"/>
-            <w:r>
-              <w:rPr>
-                <w:rFonts w:ascii="Times New Roman" w:hAnsi="Times New Roman" w:cs="Times New Roman"/>
-                <w:sz w:val="24"/>
-                <w:szCs w:val="24"/>
-                <w:lang w:val="en-US"/>
-              </w:rPr>
-              <w:t xml:space="preserve"> </w:t>
+            <w:r>
+              <w:rPr>
+                <w:rFonts w:ascii="Times New Roman" w:hAnsi="Times New Roman" w:cs="Times New Roman"/>
+                <w:sz w:val="24"/>
+                <w:szCs w:val="24"/>
+                <w:lang w:val="en-US"/>
+              </w:rPr>
+              <w:t xml:space="preserve">Pengguna </w:t>
             </w:r>
           </w:p>
         </w:tc>
@@ -5567,85 +1927,14 @@
                 <w:lang w:val="en-US"/>
               </w:rPr>
             </w:pPr>
-            <w:proofErr w:type="spellStart"/>
-            <w:r>
-              <w:rPr>
-                <w:rFonts w:ascii="Times New Roman" w:hAnsi="Times New Roman" w:cs="Times New Roman"/>
-                <w:sz w:val="24"/>
-                <w:szCs w:val="24"/>
-                <w:lang w:val="en-US"/>
-              </w:rPr>
-              <w:t>Ingin</w:t>
-            </w:r>
-            <w:proofErr w:type="spellEnd"/>
-            <w:r>
-              <w:rPr>
-                <w:rFonts w:ascii="Times New Roman" w:hAnsi="Times New Roman" w:cs="Times New Roman"/>
-                <w:sz w:val="24"/>
-                <w:szCs w:val="24"/>
-                <w:lang w:val="en-US"/>
-              </w:rPr>
-              <w:t xml:space="preserve"> </w:t>
-            </w:r>
-            <w:proofErr w:type="spellStart"/>
-            <w:r>
-              <w:rPr>
-                <w:rFonts w:ascii="Times New Roman" w:hAnsi="Times New Roman" w:cs="Times New Roman"/>
-                <w:sz w:val="24"/>
-                <w:szCs w:val="24"/>
-                <w:lang w:val="en-US"/>
-              </w:rPr>
-              <w:t>melakukan</w:t>
-            </w:r>
-            <w:proofErr w:type="spellEnd"/>
-            <w:r>
-              <w:rPr>
-                <w:rFonts w:ascii="Times New Roman" w:hAnsi="Times New Roman" w:cs="Times New Roman"/>
-                <w:sz w:val="24"/>
-                <w:szCs w:val="24"/>
-                <w:lang w:val="en-US"/>
-              </w:rPr>
-              <w:t xml:space="preserve"> pembayaran dengan </w:t>
-            </w:r>
-            <w:proofErr w:type="spellStart"/>
-            <w:r>
-              <w:rPr>
-                <w:rFonts w:ascii="Times New Roman" w:hAnsi="Times New Roman" w:cs="Times New Roman"/>
-                <w:sz w:val="24"/>
-                <w:szCs w:val="24"/>
-                <w:lang w:val="en-US"/>
-              </w:rPr>
-              <w:t>metode</w:t>
-            </w:r>
-            <w:proofErr w:type="spellEnd"/>
-            <w:r>
-              <w:rPr>
-                <w:rFonts w:ascii="Times New Roman" w:hAnsi="Times New Roman" w:cs="Times New Roman"/>
-                <w:sz w:val="24"/>
-                <w:szCs w:val="24"/>
-                <w:lang w:val="en-US"/>
-              </w:rPr>
-              <w:t xml:space="preserve"> pembayaran yang </w:t>
-            </w:r>
-            <w:proofErr w:type="spellStart"/>
-            <w:r>
-              <w:rPr>
-                <w:rFonts w:ascii="Times New Roman" w:hAnsi="Times New Roman" w:cs="Times New Roman"/>
-                <w:sz w:val="24"/>
-                <w:szCs w:val="24"/>
-                <w:lang w:val="en-US"/>
-              </w:rPr>
-              <w:t>tersedia</w:t>
-            </w:r>
-            <w:proofErr w:type="spellEnd"/>
-            <w:r>
-              <w:rPr>
-                <w:rFonts w:ascii="Times New Roman" w:hAnsi="Times New Roman" w:cs="Times New Roman"/>
-                <w:sz w:val="24"/>
-                <w:szCs w:val="24"/>
-                <w:lang w:val="en-US"/>
-              </w:rPr>
-              <w:t xml:space="preserve"> </w:t>
+            <w:r>
+              <w:rPr>
+                <w:rFonts w:ascii="Times New Roman" w:hAnsi="Times New Roman" w:cs="Times New Roman"/>
+                <w:sz w:val="24"/>
+                <w:szCs w:val="24"/>
+                <w:lang w:val="en-US"/>
+              </w:rPr>
+              <w:t xml:space="preserve">Ingin melakukan pembayaran dengan metode pembayaran yang tersedia </w:t>
             </w:r>
           </w:p>
         </w:tc>
@@ -5669,67 +1958,7 @@
                 <w:szCs w:val="24"/>
                 <w:lang w:val="en-US"/>
               </w:rPr>
-              <w:t xml:space="preserve">Agar </w:t>
-            </w:r>
-            <w:proofErr w:type="spellStart"/>
-            <w:r>
-              <w:rPr>
-                <w:rFonts w:ascii="Times New Roman" w:hAnsi="Times New Roman" w:cs="Times New Roman"/>
-                <w:sz w:val="24"/>
-                <w:szCs w:val="24"/>
-                <w:lang w:val="en-US"/>
-              </w:rPr>
-              <w:t>melakukan</w:t>
-            </w:r>
-            <w:proofErr w:type="spellEnd"/>
-            <w:r>
-              <w:rPr>
-                <w:rFonts w:ascii="Times New Roman" w:hAnsi="Times New Roman" w:cs="Times New Roman"/>
-                <w:sz w:val="24"/>
-                <w:szCs w:val="24"/>
-                <w:lang w:val="en-US"/>
-              </w:rPr>
-              <w:t xml:space="preserve"> pembayaran dengan </w:t>
-            </w:r>
-            <w:proofErr w:type="spellStart"/>
-            <w:r>
-              <w:rPr>
-                <w:rFonts w:ascii="Times New Roman" w:hAnsi="Times New Roman" w:cs="Times New Roman"/>
-                <w:sz w:val="24"/>
-                <w:szCs w:val="24"/>
-                <w:lang w:val="en-US"/>
-              </w:rPr>
-              <w:t>mudah</w:t>
-            </w:r>
-            <w:proofErr w:type="spellEnd"/>
-            <w:r>
-              <w:rPr>
-                <w:rFonts w:ascii="Times New Roman" w:hAnsi="Times New Roman" w:cs="Times New Roman"/>
-                <w:sz w:val="24"/>
-                <w:szCs w:val="24"/>
-                <w:lang w:val="en-US"/>
-              </w:rPr>
-              <w:t xml:space="preserve"> dan </w:t>
-            </w:r>
-            <w:proofErr w:type="spellStart"/>
-            <w:r>
-              <w:rPr>
-                <w:rFonts w:ascii="Times New Roman" w:hAnsi="Times New Roman" w:cs="Times New Roman"/>
-                <w:sz w:val="24"/>
-                <w:szCs w:val="24"/>
-                <w:lang w:val="en-US"/>
-              </w:rPr>
-              <w:t>fleksibel</w:t>
-            </w:r>
-            <w:proofErr w:type="spellEnd"/>
-            <w:r>
-              <w:rPr>
-                <w:rFonts w:ascii="Times New Roman" w:hAnsi="Times New Roman" w:cs="Times New Roman"/>
-                <w:sz w:val="24"/>
-                <w:szCs w:val="24"/>
-                <w:lang w:val="en-US"/>
-              </w:rPr>
-              <w:t xml:space="preserve"> (cash, transfer, e-wallet)</w:t>
+              <w:t>Agar melakukan pembayaran dengan mudah dan fleksibel (cash, transfer, e-wallet)</w:t>
             </w:r>
           </w:p>
         </w:tc>
@@ -5821,7 +2050,6 @@
                 <w:lang w:val="en-US"/>
               </w:rPr>
             </w:pPr>
-            <w:proofErr w:type="spellStart"/>
             <w:r>
               <w:rPr>
                 <w:rFonts w:ascii="Times New Roman" w:hAnsi="Times New Roman" w:cs="Times New Roman"/>
@@ -5831,7 +2059,6 @@
               </w:rPr>
               <w:t>Pengguna</w:t>
             </w:r>
-            <w:proofErr w:type="spellEnd"/>
           </w:p>
         </w:tc>
         <w:tc>
@@ -5847,17 +2074,24 @@
                 <w:lang w:val="en-US"/>
               </w:rPr>
             </w:pPr>
-            <w:proofErr w:type="spellStart"/>
-            <w:r>
-              <w:rPr>
-                <w:rFonts w:ascii="Times New Roman" w:hAnsi="Times New Roman" w:cs="Times New Roman"/>
-                <w:sz w:val="24"/>
-                <w:szCs w:val="24"/>
-                <w:lang w:val="en-US"/>
-              </w:rPr>
-              <w:t>Ingin</w:t>
-            </w:r>
-            <w:proofErr w:type="spellEnd"/>
+            <w:r>
+              <w:rPr>
+                <w:rFonts w:ascii="Times New Roman" w:hAnsi="Times New Roman" w:cs="Times New Roman"/>
+                <w:sz w:val="24"/>
+                <w:szCs w:val="24"/>
+                <w:lang w:val="en-US"/>
+              </w:rPr>
+              <w:t xml:space="preserve">Ingin </w:t>
+            </w:r>
+            <w:r>
+              <w:rPr>
+                <w:rFonts w:ascii="Times New Roman" w:hAnsi="Times New Roman" w:cs="Times New Roman"/>
+                <w:sz w:val="24"/>
+                <w:szCs w:val="24"/>
+                <w:lang w:val="en-US"/>
+              </w:rPr>
+              <w:t>menjual sampah yang dapat didaur ulang</w:t>
+            </w:r>
             <w:r>
               <w:rPr>
                 <w:rFonts w:ascii="Times New Roman" w:hAnsi="Times New Roman" w:cs="Times New Roman"/>
@@ -5867,106 +2101,6 @@
               </w:rPr>
               <w:t xml:space="preserve"> </w:t>
             </w:r>
-            <w:proofErr w:type="spellStart"/>
-            <w:r>
-              <w:rPr>
-                <w:rFonts w:ascii="Times New Roman" w:hAnsi="Times New Roman" w:cs="Times New Roman"/>
-                <w:sz w:val="24"/>
-                <w:szCs w:val="24"/>
-                <w:lang w:val="en-US"/>
-              </w:rPr>
-              <w:t>menjual</w:t>
-            </w:r>
-            <w:proofErr w:type="spellEnd"/>
-            <w:r>
-              <w:rPr>
-                <w:rFonts w:ascii="Times New Roman" w:hAnsi="Times New Roman" w:cs="Times New Roman"/>
-                <w:sz w:val="24"/>
-                <w:szCs w:val="24"/>
-                <w:lang w:val="en-US"/>
-              </w:rPr>
-              <w:t xml:space="preserve"> </w:t>
-            </w:r>
-            <w:proofErr w:type="spellStart"/>
-            <w:r>
-              <w:rPr>
-                <w:rFonts w:ascii="Times New Roman" w:hAnsi="Times New Roman" w:cs="Times New Roman"/>
-                <w:sz w:val="24"/>
-                <w:szCs w:val="24"/>
-                <w:lang w:val="en-US"/>
-              </w:rPr>
-              <w:t>sampah</w:t>
-            </w:r>
-            <w:proofErr w:type="spellEnd"/>
-            <w:r>
-              <w:rPr>
-                <w:rFonts w:ascii="Times New Roman" w:hAnsi="Times New Roman" w:cs="Times New Roman"/>
-                <w:sz w:val="24"/>
-                <w:szCs w:val="24"/>
-                <w:lang w:val="en-US"/>
-              </w:rPr>
-              <w:t xml:space="preserve"> yang </w:t>
-            </w:r>
-            <w:proofErr w:type="spellStart"/>
-            <w:r>
-              <w:rPr>
-                <w:rFonts w:ascii="Times New Roman" w:hAnsi="Times New Roman" w:cs="Times New Roman"/>
-                <w:sz w:val="24"/>
-                <w:szCs w:val="24"/>
-                <w:lang w:val="en-US"/>
-              </w:rPr>
-              <w:t>dapat</w:t>
-            </w:r>
-            <w:proofErr w:type="spellEnd"/>
-            <w:r>
-              <w:rPr>
-                <w:rFonts w:ascii="Times New Roman" w:hAnsi="Times New Roman" w:cs="Times New Roman"/>
-                <w:sz w:val="24"/>
-                <w:szCs w:val="24"/>
-                <w:lang w:val="en-US"/>
-              </w:rPr>
-              <w:t xml:space="preserve"> </w:t>
-            </w:r>
-            <w:proofErr w:type="spellStart"/>
-            <w:r>
-              <w:rPr>
-                <w:rFonts w:ascii="Times New Roman" w:hAnsi="Times New Roman" w:cs="Times New Roman"/>
-                <w:sz w:val="24"/>
-                <w:szCs w:val="24"/>
-                <w:lang w:val="en-US"/>
-              </w:rPr>
-              <w:t>didaur</w:t>
-            </w:r>
-            <w:proofErr w:type="spellEnd"/>
-            <w:r>
-              <w:rPr>
-                <w:rFonts w:ascii="Times New Roman" w:hAnsi="Times New Roman" w:cs="Times New Roman"/>
-                <w:sz w:val="24"/>
-                <w:szCs w:val="24"/>
-                <w:lang w:val="en-US"/>
-              </w:rPr>
-              <w:t xml:space="preserve"> </w:t>
-            </w:r>
-            <w:proofErr w:type="spellStart"/>
-            <w:r>
-              <w:rPr>
-                <w:rFonts w:ascii="Times New Roman" w:hAnsi="Times New Roman" w:cs="Times New Roman"/>
-                <w:sz w:val="24"/>
-                <w:szCs w:val="24"/>
-                <w:lang w:val="en-US"/>
-              </w:rPr>
-              <w:t>ulang</w:t>
-            </w:r>
-            <w:proofErr w:type="spellEnd"/>
-            <w:r>
-              <w:rPr>
-                <w:rFonts w:ascii="Times New Roman" w:hAnsi="Times New Roman" w:cs="Times New Roman"/>
-                <w:sz w:val="24"/>
-                <w:szCs w:val="24"/>
-                <w:lang w:val="en-US"/>
-              </w:rPr>
-              <w:t xml:space="preserve"> </w:t>
-            </w:r>
           </w:p>
         </w:tc>
         <w:tc>
@@ -5991,185 +2125,14 @@
               </w:rPr>
               <w:t xml:space="preserve">Untuk </w:t>
             </w:r>
-            <w:proofErr w:type="spellStart"/>
-            <w:r>
-              <w:rPr>
-                <w:rFonts w:ascii="Times New Roman" w:hAnsi="Times New Roman" w:cs="Times New Roman"/>
-                <w:sz w:val="24"/>
-                <w:szCs w:val="24"/>
-                <w:lang w:val="en-US"/>
-              </w:rPr>
-              <w:t>mendapatkan</w:t>
-            </w:r>
-            <w:proofErr w:type="spellEnd"/>
-            <w:r>
-              <w:rPr>
-                <w:rFonts w:ascii="Times New Roman" w:hAnsi="Times New Roman" w:cs="Times New Roman"/>
-                <w:sz w:val="24"/>
-                <w:szCs w:val="24"/>
-                <w:lang w:val="en-US"/>
-              </w:rPr>
-              <w:t xml:space="preserve"> </w:t>
-            </w:r>
-            <w:proofErr w:type="spellStart"/>
-            <w:r>
-              <w:rPr>
-                <w:rFonts w:ascii="Times New Roman" w:hAnsi="Times New Roman" w:cs="Times New Roman"/>
-                <w:sz w:val="24"/>
-                <w:szCs w:val="24"/>
-                <w:lang w:val="en-US"/>
-              </w:rPr>
-              <w:t>keuntungan</w:t>
-            </w:r>
-            <w:proofErr w:type="spellEnd"/>
-            <w:r>
-              <w:rPr>
-                <w:rFonts w:ascii="Times New Roman" w:hAnsi="Times New Roman" w:cs="Times New Roman"/>
-                <w:sz w:val="24"/>
-                <w:szCs w:val="24"/>
-                <w:lang w:val="en-US"/>
-              </w:rPr>
-              <w:t xml:space="preserve"> </w:t>
-            </w:r>
-            <w:proofErr w:type="spellStart"/>
-            <w:r>
-              <w:rPr>
-                <w:rFonts w:ascii="Times New Roman" w:hAnsi="Times New Roman" w:cs="Times New Roman"/>
-                <w:sz w:val="24"/>
-                <w:szCs w:val="24"/>
-                <w:lang w:val="en-US"/>
-              </w:rPr>
-              <w:t>dari</w:t>
-            </w:r>
-            <w:proofErr w:type="spellEnd"/>
-            <w:r>
-              <w:rPr>
-                <w:rFonts w:ascii="Times New Roman" w:hAnsi="Times New Roman" w:cs="Times New Roman"/>
-                <w:sz w:val="24"/>
-                <w:szCs w:val="24"/>
-                <w:lang w:val="en-US"/>
-              </w:rPr>
-              <w:t xml:space="preserve"> </w:t>
-            </w:r>
-            <w:proofErr w:type="spellStart"/>
-            <w:r>
-              <w:rPr>
-                <w:rFonts w:ascii="Times New Roman" w:hAnsi="Times New Roman" w:cs="Times New Roman"/>
-                <w:sz w:val="24"/>
-                <w:szCs w:val="24"/>
-                <w:lang w:val="en-US"/>
-              </w:rPr>
-              <w:t>sampah</w:t>
-            </w:r>
-            <w:proofErr w:type="spellEnd"/>
-            <w:r>
-              <w:rPr>
-                <w:rFonts w:ascii="Times New Roman" w:hAnsi="Times New Roman" w:cs="Times New Roman"/>
-                <w:sz w:val="24"/>
-                <w:szCs w:val="24"/>
-                <w:lang w:val="en-US"/>
-              </w:rPr>
-              <w:t xml:space="preserve"> </w:t>
-            </w:r>
-            <w:proofErr w:type="spellStart"/>
-            <w:r>
-              <w:rPr>
-                <w:rFonts w:ascii="Times New Roman" w:hAnsi="Times New Roman" w:cs="Times New Roman"/>
-                <w:sz w:val="24"/>
-                <w:szCs w:val="24"/>
-                <w:lang w:val="en-US"/>
-              </w:rPr>
-              <w:t>saya</w:t>
-            </w:r>
-            <w:proofErr w:type="spellEnd"/>
-            <w:r>
-              <w:rPr>
-                <w:rFonts w:ascii="Times New Roman" w:hAnsi="Times New Roman" w:cs="Times New Roman"/>
-                <w:sz w:val="24"/>
-                <w:szCs w:val="24"/>
-                <w:lang w:val="en-US"/>
-              </w:rPr>
-              <w:t xml:space="preserve"> (uang atau </w:t>
-            </w:r>
-            <w:proofErr w:type="spellStart"/>
-            <w:r>
-              <w:rPr>
-                <w:rFonts w:ascii="Times New Roman" w:hAnsi="Times New Roman" w:cs="Times New Roman"/>
-                <w:sz w:val="24"/>
-                <w:szCs w:val="24"/>
-                <w:lang w:val="en-US"/>
-              </w:rPr>
-              <w:t>poin</w:t>
-            </w:r>
-            <w:proofErr w:type="spellEnd"/>
-            <w:r>
-              <w:rPr>
-                <w:rFonts w:ascii="Times New Roman" w:hAnsi="Times New Roman" w:cs="Times New Roman"/>
-                <w:sz w:val="24"/>
-                <w:szCs w:val="24"/>
-                <w:lang w:val="en-US"/>
-              </w:rPr>
-              <w:t xml:space="preserve"> yang </w:t>
-            </w:r>
-            <w:proofErr w:type="spellStart"/>
-            <w:r>
-              <w:rPr>
-                <w:rFonts w:ascii="Times New Roman" w:hAnsi="Times New Roman" w:cs="Times New Roman"/>
-                <w:sz w:val="24"/>
-                <w:szCs w:val="24"/>
-                <w:lang w:val="en-US"/>
-              </w:rPr>
-              <w:t>dapat</w:t>
-            </w:r>
-            <w:proofErr w:type="spellEnd"/>
-            <w:r>
-              <w:rPr>
-                <w:rFonts w:ascii="Times New Roman" w:hAnsi="Times New Roman" w:cs="Times New Roman"/>
-                <w:sz w:val="24"/>
-                <w:szCs w:val="24"/>
-                <w:lang w:val="en-US"/>
-              </w:rPr>
-              <w:t xml:space="preserve"> </w:t>
-            </w:r>
-            <w:proofErr w:type="spellStart"/>
-            <w:r>
-              <w:rPr>
-                <w:rFonts w:ascii="Times New Roman" w:hAnsi="Times New Roman" w:cs="Times New Roman"/>
-                <w:sz w:val="24"/>
-                <w:szCs w:val="24"/>
-                <w:lang w:val="en-US"/>
-              </w:rPr>
-              <w:t>ditukarkan</w:t>
-            </w:r>
-            <w:proofErr w:type="spellEnd"/>
-            <w:r>
-              <w:rPr>
-                <w:rFonts w:ascii="Times New Roman" w:hAnsi="Times New Roman" w:cs="Times New Roman"/>
-                <w:sz w:val="24"/>
-                <w:szCs w:val="24"/>
-                <w:lang w:val="en-US"/>
-              </w:rPr>
-              <w:t xml:space="preserve"> dalam </w:t>
-            </w:r>
-            <w:proofErr w:type="spellStart"/>
-            <w:r>
-              <w:rPr>
-                <w:rFonts w:ascii="Times New Roman" w:hAnsi="Times New Roman" w:cs="Times New Roman"/>
-                <w:sz w:val="24"/>
-                <w:szCs w:val="24"/>
-                <w:lang w:val="en-US"/>
-              </w:rPr>
-              <w:t>aplikasi</w:t>
-            </w:r>
-            <w:proofErr w:type="spellEnd"/>
-            <w:r>
-              <w:rPr>
-                <w:rFonts w:ascii="Times New Roman" w:hAnsi="Times New Roman" w:cs="Times New Roman"/>
-                <w:sz w:val="24"/>
-                <w:szCs w:val="24"/>
-                <w:lang w:val="en-US"/>
-              </w:rPr>
-              <w:t>)</w:t>
+            <w:r>
+              <w:rPr>
+                <w:rFonts w:ascii="Times New Roman" w:hAnsi="Times New Roman" w:cs="Times New Roman"/>
+                <w:sz w:val="24"/>
+                <w:szCs w:val="24"/>
+                <w:lang w:val="en-US"/>
+              </w:rPr>
+              <w:t>mendapatkan keuntungan dari sampah saya (uang atau poin yang dapat ditukarkan dalam aplikasi)</w:t>
             </w:r>
           </w:p>
         </w:tc>
@@ -6285,97 +2248,15 @@
                 <w:lang w:val="en-US"/>
               </w:rPr>
             </w:pPr>
-            <w:proofErr w:type="spellStart"/>
-            <w:r>
-              <w:rPr>
-                <w:rFonts w:ascii="Times New Roman" w:hAnsi="Times New Roman" w:cs="Times New Roman"/>
-                <w:sz w:val="24"/>
-                <w:szCs w:val="24"/>
-                <w:lang w:val="en-US"/>
-              </w:rPr>
-              <w:t>Ingin</w:t>
-            </w:r>
-            <w:proofErr w:type="spellEnd"/>
-            <w:r>
-              <w:rPr>
-                <w:rFonts w:ascii="Times New Roman" w:hAnsi="Times New Roman" w:cs="Times New Roman"/>
-                <w:sz w:val="24"/>
-                <w:szCs w:val="24"/>
-                <w:lang w:val="en-US"/>
-              </w:rPr>
-              <w:t xml:space="preserve"> </w:t>
-            </w:r>
-            <w:proofErr w:type="spellStart"/>
-            <w:r>
-              <w:rPr>
-                <w:rFonts w:ascii="Times New Roman" w:hAnsi="Times New Roman" w:cs="Times New Roman"/>
-                <w:sz w:val="24"/>
-                <w:szCs w:val="24"/>
-                <w:lang w:val="en-US"/>
-              </w:rPr>
-              <w:t>mendaftarkan</w:t>
-            </w:r>
-            <w:proofErr w:type="spellEnd"/>
-            <w:r>
-              <w:rPr>
-                <w:rFonts w:ascii="Times New Roman" w:hAnsi="Times New Roman" w:cs="Times New Roman"/>
-                <w:sz w:val="24"/>
-                <w:szCs w:val="24"/>
-                <w:lang w:val="en-US"/>
-              </w:rPr>
-              <w:t xml:space="preserve"> </w:t>
-            </w:r>
-            <w:proofErr w:type="spellStart"/>
-            <w:r>
-              <w:rPr>
-                <w:rFonts w:ascii="Times New Roman" w:hAnsi="Times New Roman" w:cs="Times New Roman"/>
-                <w:sz w:val="24"/>
-                <w:szCs w:val="24"/>
-                <w:lang w:val="en-US"/>
-              </w:rPr>
-              <w:t>diri</w:t>
-            </w:r>
-            <w:proofErr w:type="spellEnd"/>
-            <w:r>
-              <w:rPr>
-                <w:rFonts w:ascii="Times New Roman" w:hAnsi="Times New Roman" w:cs="Times New Roman"/>
-                <w:sz w:val="24"/>
-                <w:szCs w:val="24"/>
-                <w:lang w:val="en-US"/>
-              </w:rPr>
-              <w:t xml:space="preserve"> </w:t>
-            </w:r>
-            <w:proofErr w:type="spellStart"/>
-            <w:r>
-              <w:rPr>
-                <w:rFonts w:ascii="Times New Roman" w:hAnsi="Times New Roman" w:cs="Times New Roman"/>
-                <w:sz w:val="24"/>
-                <w:szCs w:val="24"/>
-                <w:lang w:val="en-US"/>
-              </w:rPr>
-              <w:t>menjadi</w:t>
-            </w:r>
-            <w:proofErr w:type="spellEnd"/>
-            <w:r>
-              <w:rPr>
-                <w:rFonts w:ascii="Times New Roman" w:hAnsi="Times New Roman" w:cs="Times New Roman"/>
-                <w:sz w:val="24"/>
-                <w:szCs w:val="24"/>
-                <w:lang w:val="en-US"/>
-              </w:rPr>
-              <w:t xml:space="preserve"> </w:t>
-            </w:r>
-            <w:proofErr w:type="spellStart"/>
-            <w:r>
-              <w:rPr>
-                <w:rFonts w:ascii="Times New Roman" w:hAnsi="Times New Roman" w:cs="Times New Roman"/>
-                <w:sz w:val="24"/>
-                <w:szCs w:val="24"/>
-                <w:lang w:val="en-US"/>
-              </w:rPr>
-              <w:t>mitra</w:t>
-            </w:r>
-            <w:proofErr w:type="spellEnd"/>
+            <w:r>
+              <w:rPr>
+                <w:rFonts w:ascii="Times New Roman" w:hAnsi="Times New Roman" w:cs="Times New Roman"/>
+                <w:sz w:val="24"/>
+                <w:szCs w:val="24"/>
+                <w:lang w:val="en-US"/>
+              </w:rPr>
+              <w:t>Ingin mendaftarkan diri menjadi mitra</w:t>
+            </w:r>
           </w:p>
         </w:tc>
         <w:tc>
@@ -6400,65 +2281,14 @@
               </w:rPr>
               <w:t xml:space="preserve">Agar bisa </w:t>
             </w:r>
-            <w:proofErr w:type="spellStart"/>
-            <w:r>
-              <w:rPr>
-                <w:rFonts w:ascii="Times New Roman" w:hAnsi="Times New Roman" w:cs="Times New Roman"/>
-                <w:sz w:val="24"/>
-                <w:szCs w:val="24"/>
-                <w:lang w:val="en-US"/>
-              </w:rPr>
-              <w:t>menyediakan</w:t>
-            </w:r>
-            <w:proofErr w:type="spellEnd"/>
-            <w:r>
-              <w:rPr>
-                <w:rFonts w:ascii="Times New Roman" w:hAnsi="Times New Roman" w:cs="Times New Roman"/>
-                <w:sz w:val="24"/>
-                <w:szCs w:val="24"/>
-                <w:lang w:val="en-US"/>
-              </w:rPr>
-              <w:t xml:space="preserve"> </w:t>
-            </w:r>
-            <w:proofErr w:type="spellStart"/>
-            <w:r>
-              <w:rPr>
-                <w:rFonts w:ascii="Times New Roman" w:hAnsi="Times New Roman" w:cs="Times New Roman"/>
-                <w:sz w:val="24"/>
-                <w:szCs w:val="24"/>
-                <w:lang w:val="en-US"/>
-              </w:rPr>
-              <w:t>pelayanan</w:t>
-            </w:r>
-            <w:proofErr w:type="spellEnd"/>
-            <w:r>
-              <w:rPr>
-                <w:rFonts w:ascii="Times New Roman" w:hAnsi="Times New Roman" w:cs="Times New Roman"/>
-                <w:sz w:val="24"/>
-                <w:szCs w:val="24"/>
-                <w:lang w:val="en-US"/>
-              </w:rPr>
-              <w:t xml:space="preserve"> </w:t>
-            </w:r>
-            <w:proofErr w:type="spellStart"/>
-            <w:r>
-              <w:rPr>
-                <w:rFonts w:ascii="Times New Roman" w:hAnsi="Times New Roman" w:cs="Times New Roman"/>
-                <w:sz w:val="24"/>
-                <w:szCs w:val="24"/>
-                <w:lang w:val="en-US"/>
-              </w:rPr>
-              <w:t>sampah</w:t>
-            </w:r>
-            <w:proofErr w:type="spellEnd"/>
-            <w:r>
-              <w:rPr>
-                <w:rFonts w:ascii="Times New Roman" w:hAnsi="Times New Roman" w:cs="Times New Roman"/>
-                <w:sz w:val="24"/>
-                <w:szCs w:val="24"/>
-                <w:lang w:val="en-US"/>
-              </w:rPr>
-              <w:t xml:space="preserve"> online</w:t>
+            <w:r>
+              <w:rPr>
+                <w:rFonts w:ascii="Times New Roman" w:hAnsi="Times New Roman" w:cs="Times New Roman"/>
+                <w:sz w:val="24"/>
+                <w:szCs w:val="24"/>
+                <w:lang w:val="en-US"/>
+              </w:rPr>
+              <w:t>menyediakan pelayanan sampah online</w:t>
             </w:r>
           </w:p>
         </w:tc>
@@ -6574,17 +2404,24 @@
                 <w:lang w:val="en-US"/>
               </w:rPr>
             </w:pPr>
-            <w:proofErr w:type="spellStart"/>
-            <w:r>
-              <w:rPr>
-                <w:rFonts w:ascii="Times New Roman" w:hAnsi="Times New Roman" w:cs="Times New Roman"/>
-                <w:sz w:val="24"/>
-                <w:szCs w:val="24"/>
-                <w:lang w:val="en-US"/>
-              </w:rPr>
-              <w:t>Ingin</w:t>
-            </w:r>
-            <w:proofErr w:type="spellEnd"/>
+            <w:r>
+              <w:rPr>
+                <w:rFonts w:ascii="Times New Roman" w:hAnsi="Times New Roman" w:cs="Times New Roman"/>
+                <w:sz w:val="24"/>
+                <w:szCs w:val="24"/>
+                <w:lang w:val="en-US"/>
+              </w:rPr>
+              <w:t>Ingin melihat list</w:t>
+            </w:r>
+            <w:r>
+              <w:rPr>
+                <w:rFonts w:ascii="Times New Roman" w:hAnsi="Times New Roman" w:cs="Times New Roman"/>
+                <w:sz w:val="24"/>
+                <w:szCs w:val="24"/>
+                <w:lang w:val="en-US"/>
+              </w:rPr>
+              <w:t xml:space="preserve"> informasi</w:t>
+            </w:r>
             <w:r>
               <w:rPr>
                 <w:rFonts w:ascii="Times New Roman" w:hAnsi="Times New Roman" w:cs="Times New Roman"/>
@@ -6594,332 +2431,59 @@
               </w:rPr>
               <w:t xml:space="preserve"> </w:t>
             </w:r>
-            <w:proofErr w:type="spellStart"/>
-            <w:r>
-              <w:rPr>
-                <w:rFonts w:ascii="Times New Roman" w:hAnsi="Times New Roman" w:cs="Times New Roman"/>
-                <w:sz w:val="24"/>
-                <w:szCs w:val="24"/>
-                <w:lang w:val="en-US"/>
-              </w:rPr>
-              <w:t>melihat</w:t>
-            </w:r>
-            <w:proofErr w:type="spellEnd"/>
-            <w:r>
-              <w:rPr>
-                <w:rFonts w:ascii="Times New Roman" w:hAnsi="Times New Roman" w:cs="Times New Roman"/>
-                <w:sz w:val="24"/>
-                <w:szCs w:val="24"/>
-                <w:lang w:val="en-US"/>
-              </w:rPr>
-              <w:t xml:space="preserve"> list</w:t>
-            </w:r>
-            <w:r>
-              <w:rPr>
-                <w:rFonts w:ascii="Times New Roman" w:hAnsi="Times New Roman" w:cs="Times New Roman"/>
-                <w:sz w:val="24"/>
-                <w:szCs w:val="24"/>
-                <w:lang w:val="en-US"/>
-              </w:rPr>
+            <w:r>
+              <w:rPr>
+                <w:rFonts w:ascii="Times New Roman" w:hAnsi="Times New Roman" w:cs="Times New Roman"/>
+                <w:sz w:val="24"/>
+                <w:szCs w:val="24"/>
+                <w:lang w:val="en-US"/>
+              </w:rPr>
+              <w:t>pelanggan</w:t>
+            </w:r>
+            <w:r>
+              <w:rPr>
+                <w:rFonts w:ascii="Times New Roman" w:hAnsi="Times New Roman" w:cs="Times New Roman"/>
+                <w:sz w:val="24"/>
+                <w:szCs w:val="24"/>
+                <w:lang w:val="en-US"/>
+              </w:rPr>
+              <w:t xml:space="preserve"> yang terdaftar di aplikasi</w:t>
+            </w:r>
+          </w:p>
+        </w:tc>
+        <w:tc>
+          <w:tcPr>
+            <w:tcW w:w="2255" w:type="dxa"/>
+          </w:tcPr>
+          <w:p>
+            <w:pPr>
+              <w:rPr>
+                <w:rFonts w:ascii="Times New Roman" w:hAnsi="Times New Roman" w:cs="Times New Roman"/>
+                <w:sz w:val="24"/>
+                <w:szCs w:val="24"/>
+                <w:lang w:val="en-US"/>
+              </w:rPr>
+            </w:pPr>
+            <w:r>
+              <w:rPr>
+                <w:rFonts w:ascii="Times New Roman" w:hAnsi="Times New Roman" w:cs="Times New Roman"/>
+                <w:sz w:val="24"/>
+                <w:szCs w:val="24"/>
+                <w:lang w:val="en-US"/>
+              </w:rPr>
+              <w:t>Agar bisa menentukan alur pengambilan sampah yang efektif dan efisien</w:t>
+            </w:r>
+            <w:r>
               <w:t xml:space="preserve"> </w:t>
             </w:r>
-            <w:proofErr w:type="spellStart"/>
-            <w:r>
-              <w:rPr>
-                <w:rFonts w:ascii="Times New Roman" w:hAnsi="Times New Roman" w:cs="Times New Roman"/>
-                <w:sz w:val="24"/>
-                <w:szCs w:val="24"/>
-                <w:lang w:val="en-US"/>
-              </w:rPr>
-              <w:t>informasi</w:t>
-            </w:r>
-            <w:proofErr w:type="spellEnd"/>
-            <w:r>
-              <w:rPr>
-                <w:rFonts w:ascii="Times New Roman" w:hAnsi="Times New Roman" w:cs="Times New Roman"/>
-                <w:sz w:val="24"/>
-                <w:szCs w:val="24"/>
-                <w:lang w:val="en-US"/>
-              </w:rPr>
-              <w:t xml:space="preserve"> </w:t>
-            </w:r>
-            <w:proofErr w:type="spellStart"/>
-            <w:r>
-              <w:rPr>
-                <w:rFonts w:ascii="Times New Roman" w:hAnsi="Times New Roman" w:cs="Times New Roman"/>
-                <w:sz w:val="24"/>
-                <w:szCs w:val="24"/>
-                <w:lang w:val="en-US"/>
-              </w:rPr>
-              <w:t>pelanggan</w:t>
-            </w:r>
-            <w:proofErr w:type="spellEnd"/>
-            <w:r>
-              <w:rPr>
-                <w:rFonts w:ascii="Times New Roman" w:hAnsi="Times New Roman" w:cs="Times New Roman"/>
-                <w:sz w:val="24"/>
-                <w:szCs w:val="24"/>
-                <w:lang w:val="en-US"/>
-              </w:rPr>
-              <w:t xml:space="preserve"> yang </w:t>
-            </w:r>
-            <w:proofErr w:type="spellStart"/>
-            <w:r>
-              <w:rPr>
-                <w:rFonts w:ascii="Times New Roman" w:hAnsi="Times New Roman" w:cs="Times New Roman"/>
-                <w:sz w:val="24"/>
-                <w:szCs w:val="24"/>
-                <w:lang w:val="en-US"/>
-              </w:rPr>
-              <w:t>terdaftar</w:t>
-            </w:r>
-            <w:proofErr w:type="spellEnd"/>
-            <w:r>
-              <w:rPr>
-                <w:rFonts w:ascii="Times New Roman" w:hAnsi="Times New Roman" w:cs="Times New Roman"/>
-                <w:sz w:val="24"/>
-                <w:szCs w:val="24"/>
-                <w:lang w:val="en-US"/>
-              </w:rPr>
-              <w:t xml:space="preserve"> di </w:t>
-            </w:r>
-            <w:proofErr w:type="spellStart"/>
-            <w:r>
-              <w:rPr>
-                <w:rFonts w:ascii="Times New Roman" w:hAnsi="Times New Roman" w:cs="Times New Roman"/>
-                <w:sz w:val="24"/>
-                <w:szCs w:val="24"/>
-                <w:lang w:val="en-US"/>
-              </w:rPr>
-              <w:t>aplikasi</w:t>
-            </w:r>
-            <w:proofErr w:type="spellEnd"/>
-          </w:p>
-        </w:tc>
-        <w:tc>
-          <w:tcPr>
-            <w:tcW w:w="2255" w:type="dxa"/>
-          </w:tcPr>
-          <w:p>
-            <w:pPr>
-              <w:rPr>
-                <w:rFonts w:ascii="Times New Roman" w:hAnsi="Times New Roman" w:cs="Times New Roman"/>
-                <w:sz w:val="24"/>
-                <w:szCs w:val="24"/>
-                <w:lang w:val="en-US"/>
-              </w:rPr>
-            </w:pPr>
-            <w:r>
-              <w:rPr>
-                <w:rFonts w:ascii="Times New Roman" w:hAnsi="Times New Roman" w:cs="Times New Roman"/>
-                <w:sz w:val="24"/>
-                <w:szCs w:val="24"/>
-                <w:lang w:val="en-US"/>
-              </w:rPr>
-              <w:t xml:space="preserve">Agar bisa </w:t>
-            </w:r>
-            <w:proofErr w:type="spellStart"/>
-            <w:r>
-              <w:rPr>
-                <w:rFonts w:ascii="Times New Roman" w:hAnsi="Times New Roman" w:cs="Times New Roman"/>
-                <w:sz w:val="24"/>
-                <w:szCs w:val="24"/>
-                <w:lang w:val="en-US"/>
-              </w:rPr>
-              <w:t>menentukan</w:t>
-            </w:r>
-            <w:proofErr w:type="spellEnd"/>
-            <w:r>
-              <w:rPr>
-                <w:rFonts w:ascii="Times New Roman" w:hAnsi="Times New Roman" w:cs="Times New Roman"/>
-                <w:sz w:val="24"/>
-                <w:szCs w:val="24"/>
-                <w:lang w:val="en-US"/>
-              </w:rPr>
-              <w:t xml:space="preserve"> </w:t>
-            </w:r>
-            <w:proofErr w:type="spellStart"/>
-            <w:r>
-              <w:rPr>
-                <w:rFonts w:ascii="Times New Roman" w:hAnsi="Times New Roman" w:cs="Times New Roman"/>
-                <w:sz w:val="24"/>
-                <w:szCs w:val="24"/>
-                <w:lang w:val="en-US"/>
-              </w:rPr>
-              <w:t>alur</w:t>
-            </w:r>
-            <w:proofErr w:type="spellEnd"/>
-            <w:r>
-              <w:rPr>
-                <w:rFonts w:ascii="Times New Roman" w:hAnsi="Times New Roman" w:cs="Times New Roman"/>
-                <w:sz w:val="24"/>
-                <w:szCs w:val="24"/>
-                <w:lang w:val="en-US"/>
-              </w:rPr>
-              <w:t xml:space="preserve"> </w:t>
-            </w:r>
-            <w:proofErr w:type="spellStart"/>
-            <w:r>
-              <w:rPr>
-                <w:rFonts w:ascii="Times New Roman" w:hAnsi="Times New Roman" w:cs="Times New Roman"/>
-                <w:sz w:val="24"/>
-                <w:szCs w:val="24"/>
-                <w:lang w:val="en-US"/>
-              </w:rPr>
-              <w:t>pengambilan</w:t>
-            </w:r>
-            <w:proofErr w:type="spellEnd"/>
-            <w:r>
-              <w:rPr>
-                <w:rFonts w:ascii="Times New Roman" w:hAnsi="Times New Roman" w:cs="Times New Roman"/>
-                <w:sz w:val="24"/>
-                <w:szCs w:val="24"/>
-                <w:lang w:val="en-US"/>
-              </w:rPr>
-              <w:t xml:space="preserve"> </w:t>
-            </w:r>
-            <w:proofErr w:type="spellStart"/>
-            <w:r>
-              <w:rPr>
-                <w:rFonts w:ascii="Times New Roman" w:hAnsi="Times New Roman" w:cs="Times New Roman"/>
-                <w:sz w:val="24"/>
-                <w:szCs w:val="24"/>
-                <w:lang w:val="en-US"/>
-              </w:rPr>
-              <w:t>sampah</w:t>
-            </w:r>
-            <w:proofErr w:type="spellEnd"/>
-            <w:r>
-              <w:rPr>
-                <w:rFonts w:ascii="Times New Roman" w:hAnsi="Times New Roman" w:cs="Times New Roman"/>
-                <w:sz w:val="24"/>
-                <w:szCs w:val="24"/>
-                <w:lang w:val="en-US"/>
-              </w:rPr>
-              <w:t xml:space="preserve"> yang </w:t>
-            </w:r>
-            <w:proofErr w:type="spellStart"/>
-            <w:r>
-              <w:rPr>
-                <w:rFonts w:ascii="Times New Roman" w:hAnsi="Times New Roman" w:cs="Times New Roman"/>
-                <w:sz w:val="24"/>
-                <w:szCs w:val="24"/>
-                <w:lang w:val="en-US"/>
-              </w:rPr>
-              <w:t>efektif</w:t>
-            </w:r>
-            <w:proofErr w:type="spellEnd"/>
-            <w:r>
-              <w:rPr>
-                <w:rFonts w:ascii="Times New Roman" w:hAnsi="Times New Roman" w:cs="Times New Roman"/>
-                <w:sz w:val="24"/>
-                <w:szCs w:val="24"/>
-                <w:lang w:val="en-US"/>
-              </w:rPr>
-              <w:t xml:space="preserve"> dan </w:t>
-            </w:r>
-            <w:proofErr w:type="spellStart"/>
-            <w:r>
-              <w:rPr>
-                <w:rFonts w:ascii="Times New Roman" w:hAnsi="Times New Roman" w:cs="Times New Roman"/>
-                <w:sz w:val="24"/>
-                <w:szCs w:val="24"/>
-                <w:lang w:val="en-US"/>
-              </w:rPr>
-              <w:t>efisien</w:t>
-            </w:r>
-            <w:proofErr w:type="spellEnd"/>
-            <w:r>
-              <w:t xml:space="preserve"> </w:t>
-            </w:r>
-            <w:r>
-              <w:rPr>
-                <w:rFonts w:ascii="Times New Roman" w:hAnsi="Times New Roman" w:cs="Times New Roman"/>
-                <w:sz w:val="24"/>
-                <w:szCs w:val="24"/>
-                <w:lang w:val="en-US"/>
-              </w:rPr>
-              <w:t>(</w:t>
-            </w:r>
-            <w:proofErr w:type="spellStart"/>
-            <w:r>
-              <w:rPr>
-                <w:rFonts w:ascii="Times New Roman" w:hAnsi="Times New Roman" w:cs="Times New Roman"/>
-                <w:sz w:val="24"/>
-                <w:szCs w:val="24"/>
-                <w:lang w:val="en-US"/>
-              </w:rPr>
-              <w:t>alamat</w:t>
-            </w:r>
-            <w:proofErr w:type="spellEnd"/>
-            <w:r>
-              <w:rPr>
-                <w:rFonts w:ascii="Times New Roman" w:hAnsi="Times New Roman" w:cs="Times New Roman"/>
-                <w:sz w:val="24"/>
-                <w:szCs w:val="24"/>
-                <w:lang w:val="en-US"/>
-              </w:rPr>
-              <w:t xml:space="preserve">, </w:t>
-            </w:r>
-            <w:proofErr w:type="spellStart"/>
-            <w:r>
-              <w:rPr>
-                <w:rFonts w:ascii="Times New Roman" w:hAnsi="Times New Roman" w:cs="Times New Roman"/>
-                <w:sz w:val="24"/>
-                <w:szCs w:val="24"/>
-                <w:lang w:val="en-US"/>
-              </w:rPr>
-              <w:t>jadwal</w:t>
-            </w:r>
-            <w:proofErr w:type="spellEnd"/>
-            <w:r>
-              <w:rPr>
-                <w:rFonts w:ascii="Times New Roman" w:hAnsi="Times New Roman" w:cs="Times New Roman"/>
-                <w:sz w:val="24"/>
-                <w:szCs w:val="24"/>
-                <w:lang w:val="en-US"/>
-              </w:rPr>
-              <w:t xml:space="preserve"> </w:t>
-            </w:r>
-            <w:proofErr w:type="spellStart"/>
-            <w:r>
-              <w:rPr>
-                <w:rFonts w:ascii="Times New Roman" w:hAnsi="Times New Roman" w:cs="Times New Roman"/>
-                <w:sz w:val="24"/>
-                <w:szCs w:val="24"/>
-                <w:lang w:val="en-US"/>
-              </w:rPr>
-              <w:t>pengambilan</w:t>
-            </w:r>
-            <w:proofErr w:type="spellEnd"/>
-            <w:r>
-              <w:rPr>
-                <w:rFonts w:ascii="Times New Roman" w:hAnsi="Times New Roman" w:cs="Times New Roman"/>
-                <w:sz w:val="24"/>
-                <w:szCs w:val="24"/>
-                <w:lang w:val="en-US"/>
-              </w:rPr>
-              <w:t xml:space="preserve">, </w:t>
-            </w:r>
-            <w:proofErr w:type="spellStart"/>
-            <w:r>
-              <w:rPr>
-                <w:rFonts w:ascii="Times New Roman" w:hAnsi="Times New Roman" w:cs="Times New Roman"/>
-                <w:sz w:val="24"/>
-                <w:szCs w:val="24"/>
-                <w:lang w:val="en-US"/>
-              </w:rPr>
-              <w:t>tagihan</w:t>
-            </w:r>
-            <w:proofErr w:type="spellEnd"/>
-            <w:r>
-              <w:rPr>
-                <w:rFonts w:ascii="Times New Roman" w:hAnsi="Times New Roman" w:cs="Times New Roman"/>
-                <w:sz w:val="24"/>
-                <w:szCs w:val="24"/>
-                <w:lang w:val="en-US"/>
-              </w:rPr>
-              <w:t>)</w:t>
+            <w:r>
+              <w:rPr>
+                <w:rFonts w:ascii="Times New Roman" w:hAnsi="Times New Roman" w:cs="Times New Roman"/>
+                <w:sz w:val="24"/>
+                <w:szCs w:val="24"/>
+                <w:lang w:val="en-US"/>
+              </w:rPr>
+              <w:t>(alamat, jadwal pengambilan, tagihan)</w:t>
             </w:r>
           </w:p>
         </w:tc>
@@ -7011,7 +2575,6 @@
                 <w:lang w:val="en-US"/>
               </w:rPr>
             </w:pPr>
-            <w:proofErr w:type="spellStart"/>
             <w:r>
               <w:rPr>
                 <w:rFonts w:ascii="Times New Roman" w:hAnsi="Times New Roman" w:cs="Times New Roman"/>
@@ -7021,7 +2584,6 @@
               </w:rPr>
               <w:t>Pengguna</w:t>
             </w:r>
-            <w:proofErr w:type="spellEnd"/>
           </w:p>
         </w:tc>
         <w:tc>
@@ -7037,97 +2599,15 @@
                 <w:lang w:val="en-US"/>
               </w:rPr>
             </w:pPr>
-            <w:proofErr w:type="spellStart"/>
-            <w:r>
-              <w:rPr>
-                <w:rFonts w:ascii="Times New Roman" w:hAnsi="Times New Roman" w:cs="Times New Roman"/>
-                <w:sz w:val="24"/>
-                <w:szCs w:val="24"/>
-                <w:lang w:val="en-US"/>
-              </w:rPr>
-              <w:t>Melakukan</w:t>
-            </w:r>
-            <w:proofErr w:type="spellEnd"/>
-            <w:r>
-              <w:rPr>
-                <w:rFonts w:ascii="Times New Roman" w:hAnsi="Times New Roman" w:cs="Times New Roman"/>
-                <w:sz w:val="24"/>
-                <w:szCs w:val="24"/>
-                <w:lang w:val="en-US"/>
-              </w:rPr>
-              <w:t xml:space="preserve"> login </w:t>
-            </w:r>
-            <w:proofErr w:type="spellStart"/>
-            <w:r>
-              <w:rPr>
-                <w:rFonts w:ascii="Times New Roman" w:hAnsi="Times New Roman" w:cs="Times New Roman"/>
-                <w:sz w:val="24"/>
-                <w:szCs w:val="24"/>
-                <w:lang w:val="en-US"/>
-              </w:rPr>
-              <w:t>ke</w:t>
-            </w:r>
-            <w:proofErr w:type="spellEnd"/>
-            <w:r>
-              <w:rPr>
-                <w:rFonts w:ascii="Times New Roman" w:hAnsi="Times New Roman" w:cs="Times New Roman"/>
-                <w:sz w:val="24"/>
-                <w:szCs w:val="24"/>
-                <w:lang w:val="en-US"/>
-              </w:rPr>
-              <w:t xml:space="preserve"> </w:t>
-            </w:r>
-            <w:proofErr w:type="spellStart"/>
-            <w:r>
-              <w:rPr>
-                <w:rFonts w:ascii="Times New Roman" w:hAnsi="Times New Roman" w:cs="Times New Roman"/>
-                <w:sz w:val="24"/>
-                <w:szCs w:val="24"/>
-                <w:lang w:val="en-US"/>
-              </w:rPr>
-              <w:t>aplikasi</w:t>
-            </w:r>
-            <w:proofErr w:type="spellEnd"/>
-            <w:r>
-              <w:rPr>
-                <w:rFonts w:ascii="Times New Roman" w:hAnsi="Times New Roman" w:cs="Times New Roman"/>
-                <w:sz w:val="24"/>
-                <w:szCs w:val="24"/>
-                <w:lang w:val="en-US"/>
-              </w:rPr>
-              <w:t xml:space="preserve"> </w:t>
-            </w:r>
-            <w:proofErr w:type="spellStart"/>
-            <w:r>
-              <w:rPr>
-                <w:rFonts w:ascii="Times New Roman" w:hAnsi="Times New Roman" w:cs="Times New Roman"/>
-                <w:sz w:val="24"/>
-                <w:szCs w:val="24"/>
-                <w:lang w:val="en-US"/>
-              </w:rPr>
-              <w:t>sebagai</w:t>
-            </w:r>
-            <w:proofErr w:type="spellEnd"/>
-            <w:r>
-              <w:rPr>
-                <w:rFonts w:ascii="Times New Roman" w:hAnsi="Times New Roman" w:cs="Times New Roman"/>
-                <w:sz w:val="24"/>
-                <w:szCs w:val="24"/>
-                <w:lang w:val="en-US"/>
-              </w:rPr>
-              <w:t xml:space="preserve"> </w:t>
-            </w:r>
-            <w:proofErr w:type="spellStart"/>
-            <w:r>
-              <w:rPr>
-                <w:rFonts w:ascii="Times New Roman" w:hAnsi="Times New Roman" w:cs="Times New Roman"/>
-                <w:sz w:val="24"/>
-                <w:szCs w:val="24"/>
-                <w:lang w:val="en-US"/>
-              </w:rPr>
-              <w:t>pelanggan</w:t>
-            </w:r>
-            <w:proofErr w:type="spellEnd"/>
+            <w:r>
+              <w:rPr>
+                <w:rFonts w:ascii="Times New Roman" w:hAnsi="Times New Roman" w:cs="Times New Roman"/>
+                <w:sz w:val="24"/>
+                <w:szCs w:val="24"/>
+                <w:lang w:val="en-US"/>
+              </w:rPr>
+              <w:t>Melakukan login ke aplikasi sebagai pelanggan</w:t>
+            </w:r>
           </w:p>
         </w:tc>
         <w:tc>
@@ -7159,59 +2639,8 @@
                 <w:szCs w:val="24"/>
                 <w:lang w:val="en-US"/>
               </w:rPr>
-              <w:t xml:space="preserve">isa </w:t>
-            </w:r>
-            <w:proofErr w:type="spellStart"/>
-            <w:r>
-              <w:rPr>
-                <w:rFonts w:ascii="Times New Roman" w:hAnsi="Times New Roman" w:cs="Times New Roman"/>
-                <w:sz w:val="24"/>
-                <w:szCs w:val="24"/>
-                <w:lang w:val="en-US"/>
-              </w:rPr>
-              <w:t>melakukan</w:t>
-            </w:r>
-            <w:proofErr w:type="spellEnd"/>
-            <w:r>
-              <w:rPr>
-                <w:rFonts w:ascii="Times New Roman" w:hAnsi="Times New Roman" w:cs="Times New Roman"/>
-                <w:sz w:val="24"/>
-                <w:szCs w:val="24"/>
-                <w:lang w:val="en-US"/>
-              </w:rPr>
-              <w:t xml:space="preserve"> </w:t>
-            </w:r>
-            <w:proofErr w:type="spellStart"/>
-            <w:r>
-              <w:rPr>
-                <w:rFonts w:ascii="Times New Roman" w:hAnsi="Times New Roman" w:cs="Times New Roman"/>
-                <w:sz w:val="24"/>
-                <w:szCs w:val="24"/>
-                <w:lang w:val="en-US"/>
-              </w:rPr>
-              <w:t>pemesanan</w:t>
-            </w:r>
-            <w:proofErr w:type="spellEnd"/>
-            <w:r>
-              <w:rPr>
-                <w:rFonts w:ascii="Times New Roman" w:hAnsi="Times New Roman" w:cs="Times New Roman"/>
-                <w:sz w:val="24"/>
-                <w:szCs w:val="24"/>
-                <w:lang w:val="en-US"/>
-              </w:rPr>
-              <w:t xml:space="preserve"> </w:t>
-            </w:r>
-            <w:proofErr w:type="spellStart"/>
-            <w:r>
-              <w:rPr>
-                <w:rFonts w:ascii="Times New Roman" w:hAnsi="Times New Roman" w:cs="Times New Roman"/>
-                <w:sz w:val="24"/>
-                <w:szCs w:val="24"/>
-                <w:lang w:val="en-US"/>
-              </w:rPr>
-              <w:t>jasa</w:t>
-            </w:r>
-            <w:proofErr w:type="spellEnd"/>
+              <w:t>isa melakukan pemesanan jasa</w:t>
+            </w:r>
           </w:p>
         </w:tc>
         <w:tc>
@@ -7326,97 +2755,15 @@
                 <w:lang w:val="en-US"/>
               </w:rPr>
             </w:pPr>
-            <w:proofErr w:type="spellStart"/>
-            <w:r>
-              <w:rPr>
-                <w:rFonts w:ascii="Times New Roman" w:hAnsi="Times New Roman" w:cs="Times New Roman"/>
-                <w:sz w:val="24"/>
-                <w:szCs w:val="24"/>
-                <w:lang w:val="en-US"/>
-              </w:rPr>
-              <w:t>Melakukan</w:t>
-            </w:r>
-            <w:proofErr w:type="spellEnd"/>
-            <w:r>
-              <w:rPr>
-                <w:rFonts w:ascii="Times New Roman" w:hAnsi="Times New Roman" w:cs="Times New Roman"/>
-                <w:sz w:val="24"/>
-                <w:szCs w:val="24"/>
-                <w:lang w:val="en-US"/>
-              </w:rPr>
-              <w:t xml:space="preserve"> login </w:t>
-            </w:r>
-            <w:proofErr w:type="spellStart"/>
-            <w:r>
-              <w:rPr>
-                <w:rFonts w:ascii="Times New Roman" w:hAnsi="Times New Roman" w:cs="Times New Roman"/>
-                <w:sz w:val="24"/>
-                <w:szCs w:val="24"/>
-                <w:lang w:val="en-US"/>
-              </w:rPr>
-              <w:t>ke</w:t>
-            </w:r>
-            <w:proofErr w:type="spellEnd"/>
-            <w:r>
-              <w:rPr>
-                <w:rFonts w:ascii="Times New Roman" w:hAnsi="Times New Roman" w:cs="Times New Roman"/>
-                <w:sz w:val="24"/>
-                <w:szCs w:val="24"/>
-                <w:lang w:val="en-US"/>
-              </w:rPr>
-              <w:t xml:space="preserve"> </w:t>
-            </w:r>
-            <w:proofErr w:type="spellStart"/>
-            <w:r>
-              <w:rPr>
-                <w:rFonts w:ascii="Times New Roman" w:hAnsi="Times New Roman" w:cs="Times New Roman"/>
-                <w:sz w:val="24"/>
-                <w:szCs w:val="24"/>
-                <w:lang w:val="en-US"/>
-              </w:rPr>
-              <w:t>aplikasi</w:t>
-            </w:r>
-            <w:proofErr w:type="spellEnd"/>
-            <w:r>
-              <w:rPr>
-                <w:rFonts w:ascii="Times New Roman" w:hAnsi="Times New Roman" w:cs="Times New Roman"/>
-                <w:sz w:val="24"/>
-                <w:szCs w:val="24"/>
-                <w:lang w:val="en-US"/>
-              </w:rPr>
-              <w:t xml:space="preserve"> </w:t>
-            </w:r>
-            <w:proofErr w:type="spellStart"/>
-            <w:r>
-              <w:rPr>
-                <w:rFonts w:ascii="Times New Roman" w:hAnsi="Times New Roman" w:cs="Times New Roman"/>
-                <w:sz w:val="24"/>
-                <w:szCs w:val="24"/>
-                <w:lang w:val="en-US"/>
-              </w:rPr>
-              <w:t>sebagai</w:t>
-            </w:r>
-            <w:proofErr w:type="spellEnd"/>
-            <w:r>
-              <w:rPr>
-                <w:rFonts w:ascii="Times New Roman" w:hAnsi="Times New Roman" w:cs="Times New Roman"/>
-                <w:sz w:val="24"/>
-                <w:szCs w:val="24"/>
-                <w:lang w:val="en-US"/>
-              </w:rPr>
-              <w:t xml:space="preserve"> </w:t>
-            </w:r>
-            <w:proofErr w:type="spellStart"/>
-            <w:r>
-              <w:rPr>
-                <w:rFonts w:ascii="Times New Roman" w:hAnsi="Times New Roman" w:cs="Times New Roman"/>
-                <w:sz w:val="24"/>
-                <w:szCs w:val="24"/>
-                <w:lang w:val="en-US"/>
-              </w:rPr>
-              <w:t>mitra</w:t>
-            </w:r>
-            <w:proofErr w:type="spellEnd"/>
+            <w:r>
+              <w:rPr>
+                <w:rFonts w:ascii="Times New Roman" w:hAnsi="Times New Roman" w:cs="Times New Roman"/>
+                <w:sz w:val="24"/>
+                <w:szCs w:val="24"/>
+                <w:lang w:val="en-US"/>
+              </w:rPr>
+              <w:t>Melakukan login ke aplikasi sebagai mitra</w:t>
+            </w:r>
           </w:p>
         </w:tc>
         <w:tc>
@@ -7432,7 +2779,6 @@
                 <w:lang w:val="en-US"/>
               </w:rPr>
             </w:pPr>
-            <w:proofErr w:type="spellStart"/>
             <w:r>
               <w:rPr>
                 <w:rFonts w:ascii="Times New Roman" w:hAnsi="Times New Roman" w:cs="Times New Roman"/>
@@ -7449,69 +2795,17 @@
                 <w:szCs w:val="24"/>
                 <w:lang w:val="en-US"/>
               </w:rPr>
-              <w:t>ehingga</w:t>
-            </w:r>
-            <w:proofErr w:type="spellEnd"/>
-            <w:r>
-              <w:rPr>
-                <w:rFonts w:ascii="Times New Roman" w:hAnsi="Times New Roman" w:cs="Times New Roman"/>
-                <w:sz w:val="24"/>
-                <w:szCs w:val="24"/>
-                <w:lang w:val="en-US"/>
-              </w:rPr>
-              <w:t xml:space="preserve"> bisa </w:t>
-            </w:r>
-            <w:proofErr w:type="spellStart"/>
-            <w:r>
-              <w:rPr>
-                <w:rFonts w:ascii="Times New Roman" w:hAnsi="Times New Roman" w:cs="Times New Roman"/>
-                <w:sz w:val="24"/>
-                <w:szCs w:val="24"/>
-                <w:lang w:val="en-US"/>
-              </w:rPr>
-              <w:t>menjadi</w:t>
-            </w:r>
-            <w:proofErr w:type="spellEnd"/>
-            <w:r>
-              <w:rPr>
-                <w:rFonts w:ascii="Times New Roman" w:hAnsi="Times New Roman" w:cs="Times New Roman"/>
-                <w:sz w:val="24"/>
-                <w:szCs w:val="24"/>
-                <w:lang w:val="en-US"/>
-              </w:rPr>
-              <w:t xml:space="preserve"> </w:t>
-            </w:r>
-            <w:proofErr w:type="spellStart"/>
-            <w:r>
-              <w:rPr>
-                <w:rFonts w:ascii="Times New Roman" w:hAnsi="Times New Roman" w:cs="Times New Roman"/>
-                <w:sz w:val="24"/>
-                <w:szCs w:val="24"/>
-                <w:lang w:val="en-US"/>
-              </w:rPr>
-              <w:t>penyedia</w:t>
-            </w:r>
-            <w:proofErr w:type="spellEnd"/>
-            <w:r>
-              <w:rPr>
-                <w:rFonts w:ascii="Times New Roman" w:hAnsi="Times New Roman" w:cs="Times New Roman"/>
-                <w:sz w:val="24"/>
-                <w:szCs w:val="24"/>
-                <w:lang w:val="en-US"/>
-              </w:rPr>
-              <w:t xml:space="preserve"> </w:t>
-            </w:r>
-            <w:proofErr w:type="spellStart"/>
-            <w:r>
-              <w:rPr>
-                <w:rFonts w:ascii="Times New Roman" w:hAnsi="Times New Roman" w:cs="Times New Roman"/>
-                <w:sz w:val="24"/>
-                <w:szCs w:val="24"/>
-                <w:lang w:val="en-US"/>
-              </w:rPr>
-              <w:t>jasa</w:t>
-            </w:r>
-            <w:proofErr w:type="spellEnd"/>
+              <w:t xml:space="preserve">ehingga bisa </w:t>
+            </w:r>
+            <w:r>
+              <w:rPr>
+                <w:rFonts w:ascii="Times New Roman" w:hAnsi="Times New Roman" w:cs="Times New Roman"/>
+                <w:sz w:val="24"/>
+                <w:szCs w:val="24"/>
+                <w:lang w:val="en-US"/>
+              </w:rPr>
+              <w:t>menjadi penyedia jasa</w:t>
+            </w:r>
           </w:p>
         </w:tc>
         <w:tc>
@@ -7687,7 +2981,6 @@
           <w:lang w:val="en-US"/>
         </w:rPr>
       </w:pPr>
-      <w:proofErr w:type="spellStart"/>
       <w:r>
         <w:rPr>
           <w:rFonts w:ascii="Times New Roman" w:hAnsi="Times New Roman" w:cs="Times New Roman"/>
@@ -7697,19 +2990,7 @@
           <w:szCs w:val="24"/>
           <w:lang w:val="en-US"/>
         </w:rPr>
-        <w:t>Tabel</w:t>
-      </w:r>
-      <w:proofErr w:type="spellEnd"/>
-      <w:r>
-        <w:rPr>
-          <w:rFonts w:ascii="Times New Roman" w:hAnsi="Times New Roman" w:cs="Times New Roman"/>
-          <w:b/>
-          <w:bCs/>
-          <w:sz w:val="24"/>
-          <w:szCs w:val="24"/>
-          <w:lang w:val="en-US"/>
-        </w:rPr>
-        <w:t xml:space="preserve"> Sprint Backlog</w:t>
+        <w:t>Tabel Sprint Backlog</w:t>
       </w:r>
     </w:p>
     <w:tbl>
@@ -7879,31 +3160,7 @@
                 <w:szCs w:val="24"/>
                 <w:lang w:val="en-US"/>
               </w:rPr>
-              <w:t>Estimation (</w:t>
-            </w:r>
-            <w:proofErr w:type="spellStart"/>
-            <w:r>
-              <w:rPr>
-                <w:rFonts w:ascii="Times New Roman" w:hAnsi="Times New Roman" w:cs="Times New Roman"/>
-                <w:b/>
-                <w:bCs/>
-                <w:sz w:val="24"/>
-                <w:szCs w:val="24"/>
-                <w:lang w:val="en-US"/>
-              </w:rPr>
-              <w:t>hrs</w:t>
-            </w:r>
-            <w:proofErr w:type="spellEnd"/>
-            <w:r>
-              <w:rPr>
-                <w:rFonts w:ascii="Times New Roman" w:hAnsi="Times New Roman" w:cs="Times New Roman"/>
-                <w:b/>
-                <w:bCs/>
-                <w:sz w:val="24"/>
-                <w:szCs w:val="24"/>
-                <w:lang w:val="en-US"/>
-              </w:rPr>
-              <w:t>)</w:t>
+              <w:t>Estimation (hrs)</w:t>
             </w:r>
           </w:p>
         </w:tc>
@@ -7982,7 +3239,6 @@
                 <w:lang w:val="en-US"/>
               </w:rPr>
             </w:pPr>
-            <w:proofErr w:type="spellStart"/>
             <w:r>
               <w:rPr>
                 <w:rFonts w:ascii="Times New Roman" w:hAnsi="Times New Roman" w:cs="Times New Roman"/>
@@ -7999,269 +3255,8 @@
                 <w:szCs w:val="24"/>
                 <w:lang w:val="en-US"/>
               </w:rPr>
-              <w:t>ebagai</w:t>
-            </w:r>
-            <w:proofErr w:type="spellEnd"/>
-            <w:r>
-              <w:rPr>
-                <w:rFonts w:ascii="Times New Roman" w:hAnsi="Times New Roman" w:cs="Times New Roman"/>
-                <w:sz w:val="24"/>
-                <w:szCs w:val="24"/>
-                <w:lang w:val="en-US"/>
-              </w:rPr>
-              <w:t xml:space="preserve"> </w:t>
-            </w:r>
-            <w:proofErr w:type="spellStart"/>
-            <w:r>
-              <w:rPr>
-                <w:rFonts w:ascii="Times New Roman" w:hAnsi="Times New Roman" w:cs="Times New Roman"/>
-                <w:sz w:val="24"/>
-                <w:szCs w:val="24"/>
-                <w:lang w:val="en-US"/>
-              </w:rPr>
-              <w:t>pengguna</w:t>
-            </w:r>
-            <w:proofErr w:type="spellEnd"/>
-            <w:r>
-              <w:rPr>
-                <w:rFonts w:ascii="Times New Roman" w:hAnsi="Times New Roman" w:cs="Times New Roman"/>
-                <w:sz w:val="24"/>
-                <w:szCs w:val="24"/>
-                <w:lang w:val="en-US"/>
-              </w:rPr>
-              <w:t xml:space="preserve">, </w:t>
-            </w:r>
-            <w:proofErr w:type="spellStart"/>
-            <w:r>
-              <w:rPr>
-                <w:rFonts w:ascii="Times New Roman" w:hAnsi="Times New Roman" w:cs="Times New Roman"/>
-                <w:sz w:val="24"/>
-                <w:szCs w:val="24"/>
-                <w:lang w:val="en-US"/>
-              </w:rPr>
-              <w:t>saya</w:t>
-            </w:r>
-            <w:proofErr w:type="spellEnd"/>
-            <w:r>
-              <w:rPr>
-                <w:rFonts w:ascii="Times New Roman" w:hAnsi="Times New Roman" w:cs="Times New Roman"/>
-                <w:sz w:val="24"/>
-                <w:szCs w:val="24"/>
-                <w:lang w:val="en-US"/>
-              </w:rPr>
-              <w:t xml:space="preserve"> </w:t>
-            </w:r>
-            <w:proofErr w:type="spellStart"/>
-            <w:r>
-              <w:rPr>
-                <w:rFonts w:ascii="Times New Roman" w:hAnsi="Times New Roman" w:cs="Times New Roman"/>
-                <w:sz w:val="24"/>
-                <w:szCs w:val="24"/>
-                <w:lang w:val="en-US"/>
-              </w:rPr>
-              <w:t>ingin</w:t>
-            </w:r>
-            <w:proofErr w:type="spellEnd"/>
-            <w:r>
-              <w:rPr>
-                <w:rFonts w:ascii="Times New Roman" w:hAnsi="Times New Roman" w:cs="Times New Roman"/>
-                <w:sz w:val="24"/>
-                <w:szCs w:val="24"/>
-                <w:lang w:val="en-US"/>
-              </w:rPr>
-              <w:t xml:space="preserve"> </w:t>
-            </w:r>
-            <w:proofErr w:type="spellStart"/>
-            <w:r>
-              <w:rPr>
-                <w:rFonts w:ascii="Times New Roman" w:hAnsi="Times New Roman" w:cs="Times New Roman"/>
-                <w:sz w:val="24"/>
-                <w:szCs w:val="24"/>
-                <w:lang w:val="en-US"/>
-              </w:rPr>
-              <w:t>melakukan</w:t>
-            </w:r>
-            <w:proofErr w:type="spellEnd"/>
-            <w:r>
-              <w:rPr>
-                <w:rFonts w:ascii="Times New Roman" w:hAnsi="Times New Roman" w:cs="Times New Roman"/>
-                <w:sz w:val="24"/>
-                <w:szCs w:val="24"/>
-                <w:lang w:val="en-US"/>
-              </w:rPr>
-              <w:t xml:space="preserve"> login </w:t>
-            </w:r>
-            <w:proofErr w:type="spellStart"/>
-            <w:r>
-              <w:rPr>
-                <w:rFonts w:ascii="Times New Roman" w:hAnsi="Times New Roman" w:cs="Times New Roman"/>
-                <w:sz w:val="24"/>
-                <w:szCs w:val="24"/>
-                <w:lang w:val="en-US"/>
-              </w:rPr>
-              <w:t>ke</w:t>
-            </w:r>
-            <w:proofErr w:type="spellEnd"/>
-            <w:r>
-              <w:rPr>
-                <w:rFonts w:ascii="Times New Roman" w:hAnsi="Times New Roman" w:cs="Times New Roman"/>
-                <w:sz w:val="24"/>
-                <w:szCs w:val="24"/>
-                <w:lang w:val="en-US"/>
-              </w:rPr>
-              <w:t xml:space="preserve"> </w:t>
-            </w:r>
-            <w:proofErr w:type="spellStart"/>
-            <w:r>
-              <w:rPr>
-                <w:rFonts w:ascii="Times New Roman" w:hAnsi="Times New Roman" w:cs="Times New Roman"/>
-                <w:sz w:val="24"/>
-                <w:szCs w:val="24"/>
-                <w:lang w:val="en-US"/>
-              </w:rPr>
-              <w:t>aplikasi</w:t>
-            </w:r>
-            <w:proofErr w:type="spellEnd"/>
-            <w:r>
-              <w:rPr>
-                <w:rFonts w:ascii="Times New Roman" w:hAnsi="Times New Roman" w:cs="Times New Roman"/>
-                <w:sz w:val="24"/>
-                <w:szCs w:val="24"/>
-                <w:lang w:val="en-US"/>
-              </w:rPr>
-              <w:t xml:space="preserve"> </w:t>
-            </w:r>
-            <w:proofErr w:type="spellStart"/>
-            <w:r>
-              <w:rPr>
-                <w:rFonts w:ascii="Times New Roman" w:hAnsi="Times New Roman" w:cs="Times New Roman"/>
-                <w:sz w:val="24"/>
-                <w:szCs w:val="24"/>
-                <w:lang w:val="en-US"/>
-              </w:rPr>
-              <w:t>sebagai</w:t>
-            </w:r>
-            <w:proofErr w:type="spellEnd"/>
-            <w:r>
-              <w:rPr>
-                <w:rFonts w:ascii="Times New Roman" w:hAnsi="Times New Roman" w:cs="Times New Roman"/>
-                <w:sz w:val="24"/>
-                <w:szCs w:val="24"/>
-                <w:lang w:val="en-US"/>
-              </w:rPr>
-              <w:t xml:space="preserve"> </w:t>
-            </w:r>
-            <w:proofErr w:type="spellStart"/>
-            <w:r>
-              <w:rPr>
-                <w:rFonts w:ascii="Times New Roman" w:hAnsi="Times New Roman" w:cs="Times New Roman"/>
-                <w:sz w:val="24"/>
-                <w:szCs w:val="24"/>
-                <w:lang w:val="en-US"/>
-              </w:rPr>
-              <w:t>pelanggan</w:t>
-            </w:r>
-            <w:proofErr w:type="spellEnd"/>
-            <w:r>
-              <w:rPr>
-                <w:rFonts w:ascii="Times New Roman" w:hAnsi="Times New Roman" w:cs="Times New Roman"/>
-                <w:sz w:val="24"/>
-                <w:szCs w:val="24"/>
-                <w:lang w:val="en-US"/>
-              </w:rPr>
-              <w:t xml:space="preserve"> </w:t>
-            </w:r>
-            <w:proofErr w:type="spellStart"/>
-            <w:r>
-              <w:rPr>
-                <w:rFonts w:ascii="Times New Roman" w:hAnsi="Times New Roman" w:cs="Times New Roman"/>
-                <w:sz w:val="24"/>
-                <w:szCs w:val="24"/>
-                <w:lang w:val="en-US"/>
-              </w:rPr>
-              <w:t>sehingga</w:t>
-            </w:r>
-            <w:proofErr w:type="spellEnd"/>
-            <w:r>
-              <w:rPr>
-                <w:rFonts w:ascii="Times New Roman" w:hAnsi="Times New Roman" w:cs="Times New Roman"/>
-                <w:sz w:val="24"/>
-                <w:szCs w:val="24"/>
-                <w:lang w:val="en-US"/>
-              </w:rPr>
-              <w:t xml:space="preserve"> </w:t>
-            </w:r>
-            <w:proofErr w:type="spellStart"/>
-            <w:r>
-              <w:rPr>
-                <w:rFonts w:ascii="Times New Roman" w:hAnsi="Times New Roman" w:cs="Times New Roman"/>
-                <w:sz w:val="24"/>
-                <w:szCs w:val="24"/>
-                <w:lang w:val="en-US"/>
-              </w:rPr>
-              <w:t>dapat</w:t>
-            </w:r>
-            <w:proofErr w:type="spellEnd"/>
-            <w:r>
-              <w:rPr>
-                <w:rFonts w:ascii="Times New Roman" w:hAnsi="Times New Roman" w:cs="Times New Roman"/>
-                <w:sz w:val="24"/>
-                <w:szCs w:val="24"/>
-                <w:lang w:val="en-US"/>
-              </w:rPr>
-              <w:t xml:space="preserve"> </w:t>
-            </w:r>
-            <w:proofErr w:type="spellStart"/>
-            <w:r>
-              <w:rPr>
-                <w:rFonts w:ascii="Times New Roman" w:hAnsi="Times New Roman" w:cs="Times New Roman"/>
-                <w:sz w:val="24"/>
-                <w:szCs w:val="24"/>
-                <w:lang w:val="en-US"/>
-              </w:rPr>
-              <w:t>melakukan</w:t>
-            </w:r>
-            <w:proofErr w:type="spellEnd"/>
-            <w:r>
-              <w:rPr>
-                <w:rFonts w:ascii="Times New Roman" w:hAnsi="Times New Roman" w:cs="Times New Roman"/>
-                <w:sz w:val="24"/>
-                <w:szCs w:val="24"/>
-                <w:lang w:val="en-US"/>
-              </w:rPr>
-              <w:t xml:space="preserve"> </w:t>
-            </w:r>
-            <w:proofErr w:type="spellStart"/>
-            <w:r>
-              <w:rPr>
-                <w:rFonts w:ascii="Times New Roman" w:hAnsi="Times New Roman" w:cs="Times New Roman"/>
-                <w:sz w:val="24"/>
-                <w:szCs w:val="24"/>
-                <w:lang w:val="en-US"/>
-              </w:rPr>
-              <w:t>pemesanan</w:t>
-            </w:r>
-            <w:proofErr w:type="spellEnd"/>
-            <w:r>
-              <w:rPr>
-                <w:rFonts w:ascii="Times New Roman" w:hAnsi="Times New Roman" w:cs="Times New Roman"/>
-                <w:sz w:val="24"/>
-                <w:szCs w:val="24"/>
-                <w:lang w:val="en-US"/>
-              </w:rPr>
-              <w:t xml:space="preserve"> </w:t>
-            </w:r>
-            <w:proofErr w:type="spellStart"/>
-            <w:r>
-              <w:rPr>
-                <w:rFonts w:ascii="Times New Roman" w:hAnsi="Times New Roman" w:cs="Times New Roman"/>
-                <w:sz w:val="24"/>
-                <w:szCs w:val="24"/>
-                <w:lang w:val="en-US"/>
-              </w:rPr>
-              <w:t>jasa</w:t>
-            </w:r>
-            <w:proofErr w:type="spellEnd"/>
+              <w:t>ebagai pengguna, saya ingin melakukan login ke aplikasi sebagai pelanggan sehingga dapat melakukan pemesanan jasa</w:t>
+            </w:r>
           </w:p>
         </w:tc>
         <w:tc>
@@ -8666,257 +3661,15 @@
                 <w:lang w:val="en-US"/>
               </w:rPr>
             </w:pPr>
-            <w:proofErr w:type="spellStart"/>
-            <w:r>
-              <w:rPr>
-                <w:rFonts w:ascii="Times New Roman" w:hAnsi="Times New Roman" w:cs="Times New Roman"/>
-                <w:sz w:val="24"/>
-                <w:szCs w:val="24"/>
-                <w:lang w:val="en-US"/>
-              </w:rPr>
-              <w:t>Sebagai</w:t>
-            </w:r>
-            <w:proofErr w:type="spellEnd"/>
-            <w:r>
-              <w:rPr>
-                <w:rFonts w:ascii="Times New Roman" w:hAnsi="Times New Roman" w:cs="Times New Roman"/>
-                <w:sz w:val="24"/>
-                <w:szCs w:val="24"/>
-                <w:lang w:val="en-US"/>
-              </w:rPr>
-              <w:t xml:space="preserve"> </w:t>
-            </w:r>
-            <w:proofErr w:type="spellStart"/>
-            <w:r>
-              <w:rPr>
-                <w:rFonts w:ascii="Times New Roman" w:hAnsi="Times New Roman" w:cs="Times New Roman"/>
-                <w:sz w:val="24"/>
-                <w:szCs w:val="24"/>
-                <w:lang w:val="en-US"/>
-              </w:rPr>
-              <w:t>pengguna</w:t>
-            </w:r>
-            <w:proofErr w:type="spellEnd"/>
-            <w:r>
-              <w:rPr>
-                <w:rFonts w:ascii="Times New Roman" w:hAnsi="Times New Roman" w:cs="Times New Roman"/>
-                <w:sz w:val="24"/>
-                <w:szCs w:val="24"/>
-                <w:lang w:val="en-US"/>
-              </w:rPr>
-              <w:t xml:space="preserve"> </w:t>
-            </w:r>
-            <w:proofErr w:type="spellStart"/>
-            <w:r>
-              <w:rPr>
-                <w:rFonts w:ascii="Times New Roman" w:hAnsi="Times New Roman" w:cs="Times New Roman"/>
-                <w:sz w:val="24"/>
-                <w:szCs w:val="24"/>
-                <w:lang w:val="en-US"/>
-              </w:rPr>
-              <w:t>saya</w:t>
-            </w:r>
-            <w:proofErr w:type="spellEnd"/>
-            <w:r>
-              <w:rPr>
-                <w:rFonts w:ascii="Times New Roman" w:hAnsi="Times New Roman" w:cs="Times New Roman"/>
-                <w:sz w:val="24"/>
-                <w:szCs w:val="24"/>
-                <w:lang w:val="en-US"/>
-              </w:rPr>
-              <w:t xml:space="preserve"> </w:t>
-            </w:r>
-            <w:proofErr w:type="spellStart"/>
-            <w:r>
-              <w:rPr>
-                <w:rFonts w:ascii="Times New Roman" w:hAnsi="Times New Roman" w:cs="Times New Roman"/>
-                <w:sz w:val="24"/>
-                <w:szCs w:val="24"/>
-                <w:lang w:val="en-US"/>
-              </w:rPr>
-              <w:t>ingin</w:t>
-            </w:r>
-            <w:proofErr w:type="spellEnd"/>
-            <w:r>
-              <w:rPr>
-                <w:rFonts w:ascii="Times New Roman" w:hAnsi="Times New Roman" w:cs="Times New Roman"/>
-                <w:sz w:val="24"/>
-                <w:szCs w:val="24"/>
-                <w:lang w:val="en-US"/>
-              </w:rPr>
-              <w:t xml:space="preserve"> bisa </w:t>
-            </w:r>
-            <w:proofErr w:type="spellStart"/>
-            <w:r>
-              <w:rPr>
-                <w:rFonts w:ascii="Times New Roman" w:hAnsi="Times New Roman" w:cs="Times New Roman"/>
-                <w:sz w:val="24"/>
-                <w:szCs w:val="24"/>
-                <w:lang w:val="en-US"/>
-              </w:rPr>
-              <w:t>melihat</w:t>
-            </w:r>
-            <w:proofErr w:type="spellEnd"/>
-            <w:r>
-              <w:rPr>
-                <w:rFonts w:ascii="Times New Roman" w:hAnsi="Times New Roman" w:cs="Times New Roman"/>
-                <w:sz w:val="24"/>
-                <w:szCs w:val="24"/>
-                <w:lang w:val="en-US"/>
-              </w:rPr>
-              <w:t xml:space="preserve"> list </w:t>
-            </w:r>
-            <w:proofErr w:type="spellStart"/>
-            <w:r>
-              <w:rPr>
-                <w:rFonts w:ascii="Times New Roman" w:hAnsi="Times New Roman" w:cs="Times New Roman"/>
-                <w:sz w:val="24"/>
-                <w:szCs w:val="24"/>
-                <w:lang w:val="en-US"/>
-              </w:rPr>
-              <w:t>petugas</w:t>
-            </w:r>
-            <w:proofErr w:type="spellEnd"/>
-            <w:r>
-              <w:rPr>
-                <w:rFonts w:ascii="Times New Roman" w:hAnsi="Times New Roman" w:cs="Times New Roman"/>
-                <w:sz w:val="24"/>
-                <w:szCs w:val="24"/>
-                <w:lang w:val="en-US"/>
-              </w:rPr>
-              <w:t xml:space="preserve"> yang </w:t>
-            </w:r>
-            <w:proofErr w:type="spellStart"/>
-            <w:r>
-              <w:rPr>
-                <w:rFonts w:ascii="Times New Roman" w:hAnsi="Times New Roman" w:cs="Times New Roman"/>
-                <w:sz w:val="24"/>
-                <w:szCs w:val="24"/>
-                <w:lang w:val="en-US"/>
-              </w:rPr>
-              <w:t>dapat</w:t>
-            </w:r>
-            <w:proofErr w:type="spellEnd"/>
-            <w:r>
-              <w:rPr>
-                <w:rFonts w:ascii="Times New Roman" w:hAnsi="Times New Roman" w:cs="Times New Roman"/>
-                <w:sz w:val="24"/>
-                <w:szCs w:val="24"/>
-                <w:lang w:val="en-US"/>
-              </w:rPr>
-              <w:t xml:space="preserve"> </w:t>
-            </w:r>
-            <w:proofErr w:type="spellStart"/>
-            <w:r>
-              <w:rPr>
-                <w:rFonts w:ascii="Times New Roman" w:hAnsi="Times New Roman" w:cs="Times New Roman"/>
-                <w:sz w:val="24"/>
-                <w:szCs w:val="24"/>
-                <w:lang w:val="en-US"/>
-              </w:rPr>
-              <w:t>dihubungi</w:t>
-            </w:r>
-            <w:proofErr w:type="spellEnd"/>
-            <w:r>
-              <w:rPr>
-                <w:rFonts w:ascii="Times New Roman" w:hAnsi="Times New Roman" w:cs="Times New Roman"/>
-                <w:sz w:val="24"/>
-                <w:szCs w:val="24"/>
-                <w:lang w:val="en-US"/>
-              </w:rPr>
-              <w:t xml:space="preserve">, </w:t>
-            </w:r>
-            <w:proofErr w:type="spellStart"/>
-            <w:r>
-              <w:rPr>
-                <w:rFonts w:ascii="Times New Roman" w:hAnsi="Times New Roman" w:cs="Times New Roman"/>
-                <w:sz w:val="24"/>
-                <w:szCs w:val="24"/>
-                <w:lang w:val="en-US"/>
-              </w:rPr>
-              <w:t>sehingga</w:t>
-            </w:r>
-            <w:proofErr w:type="spellEnd"/>
-            <w:r>
-              <w:rPr>
-                <w:rFonts w:ascii="Times New Roman" w:hAnsi="Times New Roman" w:cs="Times New Roman"/>
-                <w:sz w:val="24"/>
-                <w:szCs w:val="24"/>
-                <w:lang w:val="en-US"/>
-              </w:rPr>
-              <w:t xml:space="preserve"> </w:t>
-            </w:r>
-            <w:proofErr w:type="spellStart"/>
-            <w:r>
-              <w:rPr>
-                <w:rFonts w:ascii="Times New Roman" w:hAnsi="Times New Roman" w:cs="Times New Roman"/>
-                <w:sz w:val="24"/>
-                <w:szCs w:val="24"/>
-                <w:lang w:val="en-US"/>
-              </w:rPr>
-              <w:t>dapat</w:t>
-            </w:r>
-            <w:proofErr w:type="spellEnd"/>
-            <w:r>
-              <w:rPr>
-                <w:rFonts w:ascii="Times New Roman" w:hAnsi="Times New Roman" w:cs="Times New Roman"/>
-                <w:sz w:val="24"/>
-                <w:szCs w:val="24"/>
-                <w:lang w:val="en-US"/>
-              </w:rPr>
-              <w:t xml:space="preserve"> </w:t>
-            </w:r>
-            <w:proofErr w:type="spellStart"/>
-            <w:r>
-              <w:rPr>
-                <w:rFonts w:ascii="Times New Roman" w:hAnsi="Times New Roman" w:cs="Times New Roman"/>
-                <w:sz w:val="24"/>
-                <w:szCs w:val="24"/>
-                <w:lang w:val="en-US"/>
-              </w:rPr>
-              <w:t>menjemput</w:t>
-            </w:r>
-            <w:proofErr w:type="spellEnd"/>
-            <w:r>
-              <w:rPr>
-                <w:rFonts w:ascii="Times New Roman" w:hAnsi="Times New Roman" w:cs="Times New Roman"/>
-                <w:sz w:val="24"/>
-                <w:szCs w:val="24"/>
-                <w:lang w:val="en-US"/>
-              </w:rPr>
-              <w:t xml:space="preserve"> </w:t>
-            </w:r>
-            <w:proofErr w:type="spellStart"/>
-            <w:r>
-              <w:rPr>
-                <w:rFonts w:ascii="Times New Roman" w:hAnsi="Times New Roman" w:cs="Times New Roman"/>
-                <w:sz w:val="24"/>
-                <w:szCs w:val="24"/>
-                <w:lang w:val="en-US"/>
-              </w:rPr>
-              <w:t>sampah</w:t>
-            </w:r>
-            <w:proofErr w:type="spellEnd"/>
-            <w:r>
-              <w:rPr>
-                <w:rFonts w:ascii="Times New Roman" w:hAnsi="Times New Roman" w:cs="Times New Roman"/>
-                <w:sz w:val="24"/>
-                <w:szCs w:val="24"/>
-                <w:lang w:val="en-US"/>
-              </w:rPr>
-              <w:t xml:space="preserve"> </w:t>
-            </w:r>
-            <w:proofErr w:type="spellStart"/>
-            <w:r>
-              <w:rPr>
-                <w:rFonts w:ascii="Times New Roman" w:hAnsi="Times New Roman" w:cs="Times New Roman"/>
-                <w:sz w:val="24"/>
-                <w:szCs w:val="24"/>
-                <w:lang w:val="en-US"/>
-              </w:rPr>
-              <w:t>saya</w:t>
-            </w:r>
-            <w:proofErr w:type="spellEnd"/>
+            <w:r>
+              <w:rPr>
+                <w:rFonts w:ascii="Times New Roman" w:hAnsi="Times New Roman" w:cs="Times New Roman"/>
+                <w:sz w:val="24"/>
+                <w:szCs w:val="24"/>
+                <w:lang w:val="en-US"/>
+              </w:rPr>
+              <w:t>Sebagai pengguna saya ingin bisa melihat list petugas yang dapat dihubungi, sehingga dapat menjemput sampah saya</w:t>
+            </w:r>
           </w:p>
         </w:tc>
         <w:tc>
@@ -9313,7 +4066,6 @@
                 <w:lang w:val="en-US"/>
               </w:rPr>
             </w:pPr>
-            <w:proofErr w:type="spellStart"/>
             <w:r>
               <w:rPr>
                 <w:rFonts w:ascii="Times New Roman" w:hAnsi="Times New Roman" w:cs="Times New Roman"/>
@@ -9330,237 +4082,7 @@
                 <w:szCs w:val="24"/>
                 <w:lang w:val="en-US"/>
               </w:rPr>
-              <w:t>ebagai</w:t>
-            </w:r>
-            <w:proofErr w:type="spellEnd"/>
-            <w:r>
-              <w:rPr>
-                <w:rFonts w:ascii="Times New Roman" w:hAnsi="Times New Roman" w:cs="Times New Roman"/>
-                <w:sz w:val="24"/>
-                <w:szCs w:val="24"/>
-                <w:lang w:val="en-US"/>
-              </w:rPr>
-              <w:t xml:space="preserve"> </w:t>
-            </w:r>
-            <w:proofErr w:type="spellStart"/>
-            <w:r>
-              <w:rPr>
-                <w:rFonts w:ascii="Times New Roman" w:hAnsi="Times New Roman" w:cs="Times New Roman"/>
-                <w:sz w:val="24"/>
-                <w:szCs w:val="24"/>
-                <w:lang w:val="en-US"/>
-              </w:rPr>
-              <w:t>pengguna</w:t>
-            </w:r>
-            <w:proofErr w:type="spellEnd"/>
-            <w:r>
-              <w:rPr>
-                <w:rFonts w:ascii="Times New Roman" w:hAnsi="Times New Roman" w:cs="Times New Roman"/>
-                <w:sz w:val="24"/>
-                <w:szCs w:val="24"/>
-                <w:lang w:val="en-US"/>
-              </w:rPr>
-              <w:t xml:space="preserve"> </w:t>
-            </w:r>
-            <w:proofErr w:type="spellStart"/>
-            <w:r>
-              <w:rPr>
-                <w:rFonts w:ascii="Times New Roman" w:hAnsi="Times New Roman" w:cs="Times New Roman"/>
-                <w:sz w:val="24"/>
-                <w:szCs w:val="24"/>
-                <w:lang w:val="en-US"/>
-              </w:rPr>
-              <w:t>saya</w:t>
-            </w:r>
-            <w:proofErr w:type="spellEnd"/>
-            <w:r>
-              <w:rPr>
-                <w:rFonts w:ascii="Times New Roman" w:hAnsi="Times New Roman" w:cs="Times New Roman"/>
-                <w:sz w:val="24"/>
-                <w:szCs w:val="24"/>
-                <w:lang w:val="en-US"/>
-              </w:rPr>
-              <w:t xml:space="preserve"> </w:t>
-            </w:r>
-            <w:proofErr w:type="spellStart"/>
-            <w:r>
-              <w:rPr>
-                <w:rFonts w:ascii="Times New Roman" w:hAnsi="Times New Roman" w:cs="Times New Roman"/>
-                <w:sz w:val="24"/>
-                <w:szCs w:val="24"/>
-                <w:lang w:val="en-US"/>
-              </w:rPr>
-              <w:t>ingin</w:t>
-            </w:r>
-            <w:proofErr w:type="spellEnd"/>
-            <w:r>
-              <w:rPr>
-                <w:rFonts w:ascii="Times New Roman" w:hAnsi="Times New Roman" w:cs="Times New Roman"/>
-                <w:sz w:val="24"/>
-                <w:szCs w:val="24"/>
-                <w:lang w:val="en-US"/>
-              </w:rPr>
-              <w:t xml:space="preserve"> </w:t>
-            </w:r>
-            <w:proofErr w:type="spellStart"/>
-            <w:r>
-              <w:rPr>
-                <w:rFonts w:ascii="Times New Roman" w:hAnsi="Times New Roman" w:cs="Times New Roman"/>
-                <w:sz w:val="24"/>
-                <w:szCs w:val="24"/>
-                <w:lang w:val="en-US"/>
-              </w:rPr>
-              <w:t>melakukan</w:t>
-            </w:r>
-            <w:proofErr w:type="spellEnd"/>
-            <w:r>
-              <w:rPr>
-                <w:rFonts w:ascii="Times New Roman" w:hAnsi="Times New Roman" w:cs="Times New Roman"/>
-                <w:sz w:val="24"/>
-                <w:szCs w:val="24"/>
-                <w:lang w:val="en-US"/>
-              </w:rPr>
-              <w:t xml:space="preserve"> pembayaran dengan </w:t>
-            </w:r>
-            <w:proofErr w:type="spellStart"/>
-            <w:r>
-              <w:rPr>
-                <w:rFonts w:ascii="Times New Roman" w:hAnsi="Times New Roman" w:cs="Times New Roman"/>
-                <w:sz w:val="24"/>
-                <w:szCs w:val="24"/>
-                <w:lang w:val="en-US"/>
-              </w:rPr>
-              <w:t>metode</w:t>
-            </w:r>
-            <w:proofErr w:type="spellEnd"/>
-            <w:r>
-              <w:rPr>
-                <w:rFonts w:ascii="Times New Roman" w:hAnsi="Times New Roman" w:cs="Times New Roman"/>
-                <w:sz w:val="24"/>
-                <w:szCs w:val="24"/>
-                <w:lang w:val="en-US"/>
-              </w:rPr>
-              <w:t xml:space="preserve"> yang </w:t>
-            </w:r>
-            <w:proofErr w:type="spellStart"/>
-            <w:r>
-              <w:rPr>
-                <w:rFonts w:ascii="Times New Roman" w:hAnsi="Times New Roman" w:cs="Times New Roman"/>
-                <w:sz w:val="24"/>
-                <w:szCs w:val="24"/>
-                <w:lang w:val="en-US"/>
-              </w:rPr>
-              <w:t>tersedia</w:t>
-            </w:r>
-            <w:proofErr w:type="spellEnd"/>
-            <w:r>
-              <w:rPr>
-                <w:rFonts w:ascii="Times New Roman" w:hAnsi="Times New Roman" w:cs="Times New Roman"/>
-                <w:sz w:val="24"/>
-                <w:szCs w:val="24"/>
-                <w:lang w:val="en-US"/>
-              </w:rPr>
-              <w:t xml:space="preserve">, </w:t>
-            </w:r>
-            <w:proofErr w:type="spellStart"/>
-            <w:r>
-              <w:rPr>
-                <w:rFonts w:ascii="Times New Roman" w:hAnsi="Times New Roman" w:cs="Times New Roman"/>
-                <w:sz w:val="24"/>
-                <w:szCs w:val="24"/>
-                <w:lang w:val="en-US"/>
-              </w:rPr>
-              <w:t>sehingga</w:t>
-            </w:r>
-            <w:proofErr w:type="spellEnd"/>
-            <w:r>
-              <w:rPr>
-                <w:rFonts w:ascii="Times New Roman" w:hAnsi="Times New Roman" w:cs="Times New Roman"/>
-                <w:sz w:val="24"/>
-                <w:szCs w:val="24"/>
-                <w:lang w:val="en-US"/>
-              </w:rPr>
-              <w:t xml:space="preserve"> </w:t>
-            </w:r>
-            <w:proofErr w:type="spellStart"/>
-            <w:r>
-              <w:rPr>
-                <w:rFonts w:ascii="Times New Roman" w:hAnsi="Times New Roman" w:cs="Times New Roman"/>
-                <w:sz w:val="24"/>
-                <w:szCs w:val="24"/>
-                <w:lang w:val="en-US"/>
-              </w:rPr>
-              <w:t>dapat</w:t>
-            </w:r>
-            <w:proofErr w:type="spellEnd"/>
-            <w:r>
-              <w:rPr>
-                <w:rFonts w:ascii="Times New Roman" w:hAnsi="Times New Roman" w:cs="Times New Roman"/>
-                <w:sz w:val="24"/>
-                <w:szCs w:val="24"/>
-                <w:lang w:val="en-US"/>
-              </w:rPr>
-              <w:t xml:space="preserve"> </w:t>
-            </w:r>
-            <w:proofErr w:type="spellStart"/>
-            <w:r>
-              <w:rPr>
-                <w:rFonts w:ascii="Times New Roman" w:hAnsi="Times New Roman" w:cs="Times New Roman"/>
-                <w:sz w:val="24"/>
-                <w:szCs w:val="24"/>
-                <w:lang w:val="en-US"/>
-              </w:rPr>
-              <w:t>melakukan</w:t>
-            </w:r>
-            <w:proofErr w:type="spellEnd"/>
-            <w:r>
-              <w:rPr>
-                <w:rFonts w:ascii="Times New Roman" w:hAnsi="Times New Roman" w:cs="Times New Roman"/>
-                <w:sz w:val="24"/>
-                <w:szCs w:val="24"/>
-                <w:lang w:val="en-US"/>
-              </w:rPr>
-              <w:t xml:space="preserve"> pembayaran dengan </w:t>
-            </w:r>
-            <w:proofErr w:type="spellStart"/>
-            <w:r>
-              <w:rPr>
-                <w:rFonts w:ascii="Times New Roman" w:hAnsi="Times New Roman" w:cs="Times New Roman"/>
-                <w:sz w:val="24"/>
-                <w:szCs w:val="24"/>
-                <w:lang w:val="en-US"/>
-              </w:rPr>
-              <w:t>mudan</w:t>
-            </w:r>
-            <w:proofErr w:type="spellEnd"/>
-            <w:r>
-              <w:rPr>
-                <w:rFonts w:ascii="Times New Roman" w:hAnsi="Times New Roman" w:cs="Times New Roman"/>
-                <w:sz w:val="24"/>
-                <w:szCs w:val="24"/>
-                <w:lang w:val="en-US"/>
-              </w:rPr>
-              <w:t xml:space="preserve"> dan </w:t>
-            </w:r>
-            <w:proofErr w:type="spellStart"/>
-            <w:r>
-              <w:rPr>
-                <w:rFonts w:ascii="Times New Roman" w:hAnsi="Times New Roman" w:cs="Times New Roman"/>
-                <w:sz w:val="24"/>
-                <w:szCs w:val="24"/>
-                <w:lang w:val="en-US"/>
-              </w:rPr>
-              <w:t>fleksibel</w:t>
-            </w:r>
-            <w:proofErr w:type="spellEnd"/>
-            <w:r>
-              <w:rPr>
-                <w:rFonts w:ascii="Times New Roman" w:hAnsi="Times New Roman" w:cs="Times New Roman"/>
-                <w:sz w:val="24"/>
-                <w:szCs w:val="24"/>
-                <w:lang w:val="en-US"/>
-              </w:rPr>
-              <w:t>(cash, transfer, e-wallet)</w:t>
+              <w:t>ebagai pengguna saya ingin melakukan pembayaran dengan metode yang tersedia, sehingga dapat melakukan pembayaran dengan mudan dan fleksibel(cash, transfer, e-wallet)</w:t>
             </w:r>
           </w:p>
         </w:tc>
@@ -9928,7 +4450,6 @@
                 <w:lang w:val="en-US"/>
               </w:rPr>
             </w:pPr>
-            <w:proofErr w:type="spellStart"/>
             <w:r>
               <w:rPr>
                 <w:rFonts w:ascii="Times New Roman" w:hAnsi="Times New Roman" w:cs="Times New Roman"/>
@@ -9945,269 +4466,8 @@
                 <w:szCs w:val="24"/>
                 <w:lang w:val="en-US"/>
               </w:rPr>
-              <w:t>ebagai</w:t>
-            </w:r>
-            <w:proofErr w:type="spellEnd"/>
-            <w:r>
-              <w:rPr>
-                <w:rFonts w:ascii="Times New Roman" w:hAnsi="Times New Roman" w:cs="Times New Roman"/>
-                <w:sz w:val="24"/>
-                <w:szCs w:val="24"/>
-                <w:lang w:val="en-US"/>
-              </w:rPr>
-              <w:t xml:space="preserve"> </w:t>
-            </w:r>
-            <w:proofErr w:type="spellStart"/>
-            <w:r>
-              <w:rPr>
-                <w:rFonts w:ascii="Times New Roman" w:hAnsi="Times New Roman" w:cs="Times New Roman"/>
-                <w:sz w:val="24"/>
-                <w:szCs w:val="24"/>
-                <w:lang w:val="en-US"/>
-              </w:rPr>
-              <w:t>pengguna</w:t>
-            </w:r>
-            <w:proofErr w:type="spellEnd"/>
-            <w:r>
-              <w:rPr>
-                <w:rFonts w:ascii="Times New Roman" w:hAnsi="Times New Roman" w:cs="Times New Roman"/>
-                <w:sz w:val="24"/>
-                <w:szCs w:val="24"/>
-                <w:lang w:val="en-US"/>
-              </w:rPr>
-              <w:t xml:space="preserve"> </w:t>
-            </w:r>
-            <w:proofErr w:type="spellStart"/>
-            <w:r>
-              <w:rPr>
-                <w:rFonts w:ascii="Times New Roman" w:hAnsi="Times New Roman" w:cs="Times New Roman"/>
-                <w:sz w:val="24"/>
-                <w:szCs w:val="24"/>
-                <w:lang w:val="en-US"/>
-              </w:rPr>
-              <w:t>saya</w:t>
-            </w:r>
-            <w:proofErr w:type="spellEnd"/>
-            <w:r>
-              <w:rPr>
-                <w:rFonts w:ascii="Times New Roman" w:hAnsi="Times New Roman" w:cs="Times New Roman"/>
-                <w:sz w:val="24"/>
-                <w:szCs w:val="24"/>
-                <w:lang w:val="en-US"/>
-              </w:rPr>
-              <w:t xml:space="preserve"> </w:t>
-            </w:r>
-            <w:proofErr w:type="spellStart"/>
-            <w:r>
-              <w:rPr>
-                <w:rFonts w:ascii="Times New Roman" w:hAnsi="Times New Roman" w:cs="Times New Roman"/>
-                <w:sz w:val="24"/>
-                <w:szCs w:val="24"/>
-                <w:lang w:val="en-US"/>
-              </w:rPr>
-              <w:t>ingin</w:t>
-            </w:r>
-            <w:proofErr w:type="spellEnd"/>
-            <w:r>
-              <w:rPr>
-                <w:rFonts w:ascii="Times New Roman" w:hAnsi="Times New Roman" w:cs="Times New Roman"/>
-                <w:sz w:val="24"/>
-                <w:szCs w:val="24"/>
-                <w:lang w:val="en-US"/>
-              </w:rPr>
-              <w:t xml:space="preserve"> </w:t>
-            </w:r>
-            <w:proofErr w:type="spellStart"/>
-            <w:r>
-              <w:rPr>
-                <w:rFonts w:ascii="Times New Roman" w:hAnsi="Times New Roman" w:cs="Times New Roman"/>
-                <w:sz w:val="24"/>
-                <w:szCs w:val="24"/>
-                <w:lang w:val="en-US"/>
-              </w:rPr>
-              <w:t>menentukan</w:t>
-            </w:r>
-            <w:proofErr w:type="spellEnd"/>
-            <w:r>
-              <w:rPr>
-                <w:rFonts w:ascii="Times New Roman" w:hAnsi="Times New Roman" w:cs="Times New Roman"/>
-                <w:sz w:val="24"/>
-                <w:szCs w:val="24"/>
-                <w:lang w:val="en-US"/>
-              </w:rPr>
-              <w:t xml:space="preserve"> </w:t>
-            </w:r>
-            <w:proofErr w:type="spellStart"/>
-            <w:r>
-              <w:rPr>
-                <w:rFonts w:ascii="Times New Roman" w:hAnsi="Times New Roman" w:cs="Times New Roman"/>
-                <w:sz w:val="24"/>
-                <w:szCs w:val="24"/>
-                <w:lang w:val="en-US"/>
-              </w:rPr>
-              <w:t>jadwal</w:t>
-            </w:r>
-            <w:proofErr w:type="spellEnd"/>
-            <w:r>
-              <w:rPr>
-                <w:rFonts w:ascii="Times New Roman" w:hAnsi="Times New Roman" w:cs="Times New Roman"/>
-                <w:sz w:val="24"/>
-                <w:szCs w:val="24"/>
-                <w:lang w:val="en-US"/>
-              </w:rPr>
-              <w:t xml:space="preserve"> </w:t>
-            </w:r>
-            <w:proofErr w:type="spellStart"/>
-            <w:r>
-              <w:rPr>
-                <w:rFonts w:ascii="Times New Roman" w:hAnsi="Times New Roman" w:cs="Times New Roman"/>
-                <w:sz w:val="24"/>
-                <w:szCs w:val="24"/>
-                <w:lang w:val="en-US"/>
-              </w:rPr>
-              <w:t>penjemputan</w:t>
-            </w:r>
-            <w:proofErr w:type="spellEnd"/>
-            <w:r>
-              <w:rPr>
-                <w:rFonts w:ascii="Times New Roman" w:hAnsi="Times New Roman" w:cs="Times New Roman"/>
-                <w:sz w:val="24"/>
-                <w:szCs w:val="24"/>
-                <w:lang w:val="en-US"/>
-              </w:rPr>
-              <w:t xml:space="preserve"> </w:t>
-            </w:r>
-            <w:proofErr w:type="spellStart"/>
-            <w:r>
-              <w:rPr>
-                <w:rFonts w:ascii="Times New Roman" w:hAnsi="Times New Roman" w:cs="Times New Roman"/>
-                <w:sz w:val="24"/>
-                <w:szCs w:val="24"/>
-                <w:lang w:val="en-US"/>
-              </w:rPr>
-              <w:t>sampah</w:t>
-            </w:r>
-            <w:proofErr w:type="spellEnd"/>
-            <w:r>
-              <w:rPr>
-                <w:rFonts w:ascii="Times New Roman" w:hAnsi="Times New Roman" w:cs="Times New Roman"/>
-                <w:sz w:val="24"/>
-                <w:szCs w:val="24"/>
-                <w:lang w:val="en-US"/>
-              </w:rPr>
-              <w:t xml:space="preserve">, </w:t>
-            </w:r>
-            <w:proofErr w:type="spellStart"/>
-            <w:r>
-              <w:rPr>
-                <w:rFonts w:ascii="Times New Roman" w:hAnsi="Times New Roman" w:cs="Times New Roman"/>
-                <w:sz w:val="24"/>
-                <w:szCs w:val="24"/>
-                <w:lang w:val="en-US"/>
-              </w:rPr>
-              <w:t>sehingga</w:t>
-            </w:r>
-            <w:proofErr w:type="spellEnd"/>
-            <w:r>
-              <w:rPr>
-                <w:rFonts w:ascii="Times New Roman" w:hAnsi="Times New Roman" w:cs="Times New Roman"/>
-                <w:sz w:val="24"/>
-                <w:szCs w:val="24"/>
-                <w:lang w:val="en-US"/>
-              </w:rPr>
-              <w:t xml:space="preserve"> </w:t>
-            </w:r>
-            <w:proofErr w:type="spellStart"/>
-            <w:r>
-              <w:rPr>
-                <w:rFonts w:ascii="Times New Roman" w:hAnsi="Times New Roman" w:cs="Times New Roman"/>
-                <w:sz w:val="24"/>
-                <w:szCs w:val="24"/>
-                <w:lang w:val="en-US"/>
-              </w:rPr>
-              <w:t>penjemputan</w:t>
-            </w:r>
-            <w:proofErr w:type="spellEnd"/>
-            <w:r>
-              <w:rPr>
-                <w:rFonts w:ascii="Times New Roman" w:hAnsi="Times New Roman" w:cs="Times New Roman"/>
-                <w:sz w:val="24"/>
-                <w:szCs w:val="24"/>
-                <w:lang w:val="en-US"/>
-              </w:rPr>
-              <w:t xml:space="preserve"> </w:t>
-            </w:r>
-            <w:proofErr w:type="spellStart"/>
-            <w:r>
-              <w:rPr>
-                <w:rFonts w:ascii="Times New Roman" w:hAnsi="Times New Roman" w:cs="Times New Roman"/>
-                <w:sz w:val="24"/>
-                <w:szCs w:val="24"/>
-                <w:lang w:val="en-US"/>
-              </w:rPr>
-              <w:t>sampah</w:t>
-            </w:r>
-            <w:proofErr w:type="spellEnd"/>
-            <w:r>
-              <w:rPr>
-                <w:rFonts w:ascii="Times New Roman" w:hAnsi="Times New Roman" w:cs="Times New Roman"/>
-                <w:sz w:val="24"/>
-                <w:szCs w:val="24"/>
-                <w:lang w:val="en-US"/>
-              </w:rPr>
-              <w:t xml:space="preserve"> </w:t>
-            </w:r>
-            <w:proofErr w:type="spellStart"/>
-            <w:r>
-              <w:rPr>
-                <w:rFonts w:ascii="Times New Roman" w:hAnsi="Times New Roman" w:cs="Times New Roman"/>
-                <w:sz w:val="24"/>
-                <w:szCs w:val="24"/>
-                <w:lang w:val="en-US"/>
-              </w:rPr>
-              <w:t>terjadwal</w:t>
-            </w:r>
-            <w:proofErr w:type="spellEnd"/>
-            <w:r>
-              <w:rPr>
-                <w:rFonts w:ascii="Times New Roman" w:hAnsi="Times New Roman" w:cs="Times New Roman"/>
-                <w:sz w:val="24"/>
-                <w:szCs w:val="24"/>
-                <w:lang w:val="en-US"/>
-              </w:rPr>
-              <w:t xml:space="preserve"> </w:t>
-            </w:r>
-            <w:proofErr w:type="spellStart"/>
-            <w:r>
-              <w:rPr>
-                <w:rFonts w:ascii="Times New Roman" w:hAnsi="Times New Roman" w:cs="Times New Roman"/>
-                <w:sz w:val="24"/>
-                <w:szCs w:val="24"/>
-                <w:lang w:val="en-US"/>
-              </w:rPr>
-              <w:t>secara</w:t>
-            </w:r>
-            <w:proofErr w:type="spellEnd"/>
-            <w:r>
-              <w:rPr>
-                <w:rFonts w:ascii="Times New Roman" w:hAnsi="Times New Roman" w:cs="Times New Roman"/>
-                <w:sz w:val="24"/>
-                <w:szCs w:val="24"/>
-                <w:lang w:val="en-US"/>
-              </w:rPr>
-              <w:t xml:space="preserve"> </w:t>
-            </w:r>
-            <w:proofErr w:type="spellStart"/>
-            <w:r>
-              <w:rPr>
-                <w:rFonts w:ascii="Times New Roman" w:hAnsi="Times New Roman" w:cs="Times New Roman"/>
-                <w:sz w:val="24"/>
-                <w:szCs w:val="24"/>
-                <w:lang w:val="en-US"/>
-              </w:rPr>
-              <w:t>teratur</w:t>
-            </w:r>
-            <w:proofErr w:type="spellEnd"/>
+              <w:t>ebagai pengguna saya ingin menentukan jadwal penjemputan sampah, sehingga penjemputan sampah terjadwal secara teratur</w:t>
+            </w:r>
           </w:p>
         </w:tc>
         <w:tc>
@@ -10619,227 +4879,15 @@
                 <w:lang w:val="en-US"/>
               </w:rPr>
             </w:pPr>
-            <w:proofErr w:type="spellStart"/>
-            <w:r>
-              <w:rPr>
-                <w:rFonts w:ascii="Times New Roman" w:hAnsi="Times New Roman" w:cs="Times New Roman"/>
-                <w:sz w:val="24"/>
-                <w:szCs w:val="24"/>
-                <w:lang w:val="en-US"/>
-              </w:rPr>
-              <w:t>sebagai</w:t>
-            </w:r>
-            <w:proofErr w:type="spellEnd"/>
-            <w:r>
-              <w:rPr>
-                <w:rFonts w:ascii="Times New Roman" w:hAnsi="Times New Roman" w:cs="Times New Roman"/>
-                <w:sz w:val="24"/>
-                <w:szCs w:val="24"/>
-                <w:lang w:val="en-US"/>
-              </w:rPr>
-              <w:t xml:space="preserve"> </w:t>
-            </w:r>
-            <w:proofErr w:type="spellStart"/>
-            <w:r>
-              <w:rPr>
-                <w:rFonts w:ascii="Times New Roman" w:hAnsi="Times New Roman" w:cs="Times New Roman"/>
-                <w:sz w:val="24"/>
-                <w:szCs w:val="24"/>
-                <w:lang w:val="en-US"/>
-              </w:rPr>
-              <w:t>pengguna</w:t>
-            </w:r>
-            <w:proofErr w:type="spellEnd"/>
-            <w:r>
-              <w:rPr>
-                <w:rFonts w:ascii="Times New Roman" w:hAnsi="Times New Roman" w:cs="Times New Roman"/>
-                <w:sz w:val="24"/>
-                <w:szCs w:val="24"/>
-                <w:lang w:val="en-US"/>
-              </w:rPr>
-              <w:t xml:space="preserve"> </w:t>
-            </w:r>
-            <w:proofErr w:type="spellStart"/>
-            <w:r>
-              <w:rPr>
-                <w:rFonts w:ascii="Times New Roman" w:hAnsi="Times New Roman" w:cs="Times New Roman"/>
-                <w:sz w:val="24"/>
-                <w:szCs w:val="24"/>
-                <w:lang w:val="en-US"/>
-              </w:rPr>
-              <w:t>saya</w:t>
-            </w:r>
-            <w:proofErr w:type="spellEnd"/>
-            <w:r>
-              <w:rPr>
-                <w:rFonts w:ascii="Times New Roman" w:hAnsi="Times New Roman" w:cs="Times New Roman"/>
-                <w:sz w:val="24"/>
-                <w:szCs w:val="24"/>
-                <w:lang w:val="en-US"/>
-              </w:rPr>
-              <w:t xml:space="preserve"> </w:t>
-            </w:r>
-            <w:proofErr w:type="spellStart"/>
-            <w:r>
-              <w:rPr>
-                <w:rFonts w:ascii="Times New Roman" w:hAnsi="Times New Roman" w:cs="Times New Roman"/>
-                <w:sz w:val="24"/>
-                <w:szCs w:val="24"/>
-                <w:lang w:val="en-US"/>
-              </w:rPr>
-              <w:t>ingin</w:t>
-            </w:r>
-            <w:proofErr w:type="spellEnd"/>
-            <w:r>
-              <w:rPr>
-                <w:rFonts w:ascii="Times New Roman" w:hAnsi="Times New Roman" w:cs="Times New Roman"/>
-                <w:sz w:val="24"/>
-                <w:szCs w:val="24"/>
-                <w:lang w:val="en-US"/>
-              </w:rPr>
-              <w:t xml:space="preserve"> </w:t>
-            </w:r>
-            <w:proofErr w:type="spellStart"/>
-            <w:r>
-              <w:rPr>
-                <w:rFonts w:ascii="Times New Roman" w:hAnsi="Times New Roman" w:cs="Times New Roman"/>
-                <w:sz w:val="24"/>
-                <w:szCs w:val="24"/>
-                <w:lang w:val="en-US"/>
-              </w:rPr>
-              <w:t>menjual</w:t>
-            </w:r>
-            <w:proofErr w:type="spellEnd"/>
-            <w:r>
-              <w:rPr>
-                <w:rFonts w:ascii="Times New Roman" w:hAnsi="Times New Roman" w:cs="Times New Roman"/>
-                <w:sz w:val="24"/>
-                <w:szCs w:val="24"/>
-                <w:lang w:val="en-US"/>
-              </w:rPr>
-              <w:t xml:space="preserve"> </w:t>
-            </w:r>
-            <w:proofErr w:type="spellStart"/>
-            <w:r>
-              <w:rPr>
-                <w:rFonts w:ascii="Times New Roman" w:hAnsi="Times New Roman" w:cs="Times New Roman"/>
-                <w:sz w:val="24"/>
-                <w:szCs w:val="24"/>
-                <w:lang w:val="en-US"/>
-              </w:rPr>
-              <w:t>sampah</w:t>
-            </w:r>
-            <w:proofErr w:type="spellEnd"/>
-            <w:r>
-              <w:rPr>
-                <w:rFonts w:ascii="Times New Roman" w:hAnsi="Times New Roman" w:cs="Times New Roman"/>
-                <w:sz w:val="24"/>
-                <w:szCs w:val="24"/>
-                <w:lang w:val="en-US"/>
-              </w:rPr>
-              <w:t xml:space="preserve"> yang </w:t>
-            </w:r>
-            <w:proofErr w:type="spellStart"/>
-            <w:r>
-              <w:rPr>
-                <w:rFonts w:ascii="Times New Roman" w:hAnsi="Times New Roman" w:cs="Times New Roman"/>
-                <w:sz w:val="24"/>
-                <w:szCs w:val="24"/>
-                <w:lang w:val="en-US"/>
-              </w:rPr>
-              <w:t>dapat</w:t>
-            </w:r>
-            <w:proofErr w:type="spellEnd"/>
-            <w:r>
-              <w:rPr>
-                <w:rFonts w:ascii="Times New Roman" w:hAnsi="Times New Roman" w:cs="Times New Roman"/>
-                <w:sz w:val="24"/>
-                <w:szCs w:val="24"/>
-                <w:lang w:val="en-US"/>
-              </w:rPr>
-              <w:t xml:space="preserve"> </w:t>
-            </w:r>
-            <w:proofErr w:type="spellStart"/>
-            <w:r>
-              <w:rPr>
-                <w:rFonts w:ascii="Times New Roman" w:hAnsi="Times New Roman" w:cs="Times New Roman"/>
-                <w:sz w:val="24"/>
-                <w:szCs w:val="24"/>
-                <w:lang w:val="en-US"/>
-              </w:rPr>
-              <w:t>didaur</w:t>
-            </w:r>
-            <w:proofErr w:type="spellEnd"/>
-            <w:r>
-              <w:rPr>
-                <w:rFonts w:ascii="Times New Roman" w:hAnsi="Times New Roman" w:cs="Times New Roman"/>
-                <w:sz w:val="24"/>
-                <w:szCs w:val="24"/>
-                <w:lang w:val="en-US"/>
-              </w:rPr>
-              <w:t xml:space="preserve"> </w:t>
-            </w:r>
-            <w:proofErr w:type="spellStart"/>
-            <w:r>
-              <w:rPr>
-                <w:rFonts w:ascii="Times New Roman" w:hAnsi="Times New Roman" w:cs="Times New Roman"/>
-                <w:sz w:val="24"/>
-                <w:szCs w:val="24"/>
-                <w:lang w:val="en-US"/>
-              </w:rPr>
-              <w:t>ulang</w:t>
-            </w:r>
-            <w:proofErr w:type="spellEnd"/>
-            <w:r>
-              <w:rPr>
-                <w:rFonts w:ascii="Times New Roman" w:hAnsi="Times New Roman" w:cs="Times New Roman"/>
-                <w:sz w:val="24"/>
-                <w:szCs w:val="24"/>
-                <w:lang w:val="en-US"/>
-              </w:rPr>
-              <w:t xml:space="preserve">, </w:t>
-            </w:r>
-            <w:proofErr w:type="spellStart"/>
-            <w:r>
-              <w:rPr>
-                <w:rFonts w:ascii="Times New Roman" w:hAnsi="Times New Roman" w:cs="Times New Roman"/>
-                <w:sz w:val="24"/>
-                <w:szCs w:val="24"/>
-                <w:lang w:val="en-US"/>
-              </w:rPr>
-              <w:t>sehingga</w:t>
-            </w:r>
-            <w:proofErr w:type="spellEnd"/>
-            <w:r>
-              <w:rPr>
-                <w:rFonts w:ascii="Times New Roman" w:hAnsi="Times New Roman" w:cs="Times New Roman"/>
-                <w:sz w:val="24"/>
-                <w:szCs w:val="24"/>
-                <w:lang w:val="en-US"/>
-              </w:rPr>
-              <w:t xml:space="preserve"> </w:t>
-            </w:r>
-            <w:proofErr w:type="spellStart"/>
-            <w:r>
-              <w:rPr>
-                <w:rFonts w:ascii="Times New Roman" w:hAnsi="Times New Roman" w:cs="Times New Roman"/>
-                <w:sz w:val="24"/>
-                <w:szCs w:val="24"/>
-                <w:lang w:val="en-US"/>
-              </w:rPr>
-              <w:t>saya</w:t>
-            </w:r>
-            <w:proofErr w:type="spellEnd"/>
-            <w:r>
-              <w:rPr>
-                <w:rFonts w:ascii="Times New Roman" w:hAnsi="Times New Roman" w:cs="Times New Roman"/>
-                <w:sz w:val="24"/>
-                <w:szCs w:val="24"/>
-                <w:lang w:val="en-US"/>
-              </w:rPr>
-              <w:t xml:space="preserve"> </w:t>
-            </w:r>
-            <w:proofErr w:type="spellStart"/>
+            <w:r>
+              <w:rPr>
+                <w:rFonts w:ascii="Times New Roman" w:hAnsi="Times New Roman" w:cs="Times New Roman"/>
+                <w:sz w:val="24"/>
+                <w:szCs w:val="24"/>
+                <w:lang w:val="en-US"/>
+              </w:rPr>
+              <w:t xml:space="preserve">sebagai pengguna saya ingin menjual sampah yang dapat didaur ulang, sehingga saya </w:t>
+            </w:r>
             <w:r>
               <w:rPr>
                 <w:rFonts w:ascii="Times New Roman" w:hAnsi="Times New Roman" w:cs="Times New Roman"/>
@@ -10848,217 +4896,7 @@
                 <w:lang w:val="en-US"/>
               </w:rPr>
               <w:lastRenderedPageBreak/>
-              <w:t>mendapat</w:t>
-            </w:r>
-            <w:proofErr w:type="spellEnd"/>
-            <w:r>
-              <w:rPr>
-                <w:rFonts w:ascii="Times New Roman" w:hAnsi="Times New Roman" w:cs="Times New Roman"/>
-                <w:sz w:val="24"/>
-                <w:szCs w:val="24"/>
-                <w:lang w:val="en-US"/>
-              </w:rPr>
-              <w:t xml:space="preserve"> </w:t>
-            </w:r>
-            <w:proofErr w:type="spellStart"/>
-            <w:r>
-              <w:rPr>
-                <w:rFonts w:ascii="Times New Roman" w:hAnsi="Times New Roman" w:cs="Times New Roman"/>
-                <w:sz w:val="24"/>
-                <w:szCs w:val="24"/>
-                <w:lang w:val="en-US"/>
-              </w:rPr>
-              <w:t>keuntungan</w:t>
-            </w:r>
-            <w:proofErr w:type="spellEnd"/>
-            <w:r>
-              <w:rPr>
-                <w:rFonts w:ascii="Times New Roman" w:hAnsi="Times New Roman" w:cs="Times New Roman"/>
-                <w:sz w:val="24"/>
-                <w:szCs w:val="24"/>
-                <w:lang w:val="en-US"/>
-              </w:rPr>
-              <w:t xml:space="preserve"> </w:t>
-            </w:r>
-            <w:proofErr w:type="spellStart"/>
-            <w:r>
-              <w:rPr>
-                <w:rFonts w:ascii="Times New Roman" w:hAnsi="Times New Roman" w:cs="Times New Roman"/>
-                <w:sz w:val="24"/>
-                <w:szCs w:val="24"/>
-                <w:lang w:val="en-US"/>
-              </w:rPr>
-              <w:t>dari</w:t>
-            </w:r>
-            <w:proofErr w:type="spellEnd"/>
-            <w:r>
-              <w:rPr>
-                <w:rFonts w:ascii="Times New Roman" w:hAnsi="Times New Roman" w:cs="Times New Roman"/>
-                <w:sz w:val="24"/>
-                <w:szCs w:val="24"/>
-                <w:lang w:val="en-US"/>
-              </w:rPr>
-              <w:t xml:space="preserve"> </w:t>
-            </w:r>
-            <w:proofErr w:type="spellStart"/>
-            <w:r>
-              <w:rPr>
-                <w:rFonts w:ascii="Times New Roman" w:hAnsi="Times New Roman" w:cs="Times New Roman"/>
-                <w:sz w:val="24"/>
-                <w:szCs w:val="24"/>
-                <w:lang w:val="en-US"/>
-              </w:rPr>
-              <w:t>sampah</w:t>
-            </w:r>
-            <w:proofErr w:type="spellEnd"/>
-            <w:r>
-              <w:rPr>
-                <w:rFonts w:ascii="Times New Roman" w:hAnsi="Times New Roman" w:cs="Times New Roman"/>
-                <w:sz w:val="24"/>
-                <w:szCs w:val="24"/>
-                <w:lang w:val="en-US"/>
-              </w:rPr>
-              <w:t xml:space="preserve"> </w:t>
-            </w:r>
-            <w:proofErr w:type="spellStart"/>
-            <w:r>
-              <w:rPr>
-                <w:rFonts w:ascii="Times New Roman" w:hAnsi="Times New Roman" w:cs="Times New Roman"/>
-                <w:sz w:val="24"/>
-                <w:szCs w:val="24"/>
-                <w:lang w:val="en-US"/>
-              </w:rPr>
-              <w:t>saya</w:t>
-            </w:r>
-            <w:proofErr w:type="spellEnd"/>
-            <w:r>
-              <w:rPr>
-                <w:rFonts w:ascii="Times New Roman" w:hAnsi="Times New Roman" w:cs="Times New Roman"/>
-                <w:sz w:val="24"/>
-                <w:szCs w:val="24"/>
-                <w:lang w:val="en-US"/>
-              </w:rPr>
-              <w:t xml:space="preserve"> (uang atau </w:t>
-            </w:r>
-            <w:proofErr w:type="spellStart"/>
-            <w:r>
-              <w:rPr>
-                <w:rFonts w:ascii="Times New Roman" w:hAnsi="Times New Roman" w:cs="Times New Roman"/>
-                <w:sz w:val="24"/>
-                <w:szCs w:val="24"/>
-                <w:lang w:val="en-US"/>
-              </w:rPr>
-              <w:t>poin</w:t>
-            </w:r>
-            <w:proofErr w:type="spellEnd"/>
-            <w:r>
-              <w:rPr>
-                <w:rFonts w:ascii="Times New Roman" w:hAnsi="Times New Roman" w:cs="Times New Roman"/>
-                <w:sz w:val="24"/>
-                <w:szCs w:val="24"/>
-                <w:lang w:val="en-US"/>
-              </w:rPr>
-              <w:t xml:space="preserve"> yang </w:t>
-            </w:r>
-            <w:proofErr w:type="spellStart"/>
-            <w:r>
-              <w:rPr>
-                <w:rFonts w:ascii="Times New Roman" w:hAnsi="Times New Roman" w:cs="Times New Roman"/>
-                <w:sz w:val="24"/>
-                <w:szCs w:val="24"/>
-                <w:lang w:val="en-US"/>
-              </w:rPr>
-              <w:t>dapat</w:t>
-            </w:r>
-            <w:proofErr w:type="spellEnd"/>
-            <w:r>
-              <w:rPr>
-                <w:rFonts w:ascii="Times New Roman" w:hAnsi="Times New Roman" w:cs="Times New Roman"/>
-                <w:sz w:val="24"/>
-                <w:szCs w:val="24"/>
-                <w:lang w:val="en-US"/>
-              </w:rPr>
-              <w:t xml:space="preserve"> </w:t>
-            </w:r>
-            <w:proofErr w:type="spellStart"/>
-            <w:r>
-              <w:rPr>
-                <w:rFonts w:ascii="Times New Roman" w:hAnsi="Times New Roman" w:cs="Times New Roman"/>
-                <w:sz w:val="24"/>
-                <w:szCs w:val="24"/>
-                <w:lang w:val="en-US"/>
-              </w:rPr>
-              <w:t>digunakan</w:t>
-            </w:r>
-            <w:proofErr w:type="spellEnd"/>
-            <w:r>
-              <w:rPr>
-                <w:rFonts w:ascii="Times New Roman" w:hAnsi="Times New Roman" w:cs="Times New Roman"/>
-                <w:sz w:val="24"/>
-                <w:szCs w:val="24"/>
-                <w:lang w:val="en-US"/>
-              </w:rPr>
-              <w:t xml:space="preserve"> </w:t>
-            </w:r>
-            <w:proofErr w:type="spellStart"/>
-            <w:r>
-              <w:rPr>
-                <w:rFonts w:ascii="Times New Roman" w:hAnsi="Times New Roman" w:cs="Times New Roman"/>
-                <w:sz w:val="24"/>
-                <w:szCs w:val="24"/>
-                <w:lang w:val="en-US"/>
-              </w:rPr>
-              <w:t>membayar</w:t>
-            </w:r>
-            <w:proofErr w:type="spellEnd"/>
-            <w:r>
-              <w:rPr>
-                <w:rFonts w:ascii="Times New Roman" w:hAnsi="Times New Roman" w:cs="Times New Roman"/>
-                <w:sz w:val="24"/>
-                <w:szCs w:val="24"/>
-                <w:lang w:val="en-US"/>
-              </w:rPr>
-              <w:t xml:space="preserve"> </w:t>
-            </w:r>
-            <w:proofErr w:type="spellStart"/>
-            <w:r>
-              <w:rPr>
-                <w:rFonts w:ascii="Times New Roman" w:hAnsi="Times New Roman" w:cs="Times New Roman"/>
-                <w:sz w:val="24"/>
-                <w:szCs w:val="24"/>
-                <w:lang w:val="en-US"/>
-              </w:rPr>
-              <w:t>layanan</w:t>
-            </w:r>
-            <w:proofErr w:type="spellEnd"/>
-            <w:r>
-              <w:rPr>
-                <w:rFonts w:ascii="Times New Roman" w:hAnsi="Times New Roman" w:cs="Times New Roman"/>
-                <w:sz w:val="24"/>
-                <w:szCs w:val="24"/>
-                <w:lang w:val="en-US"/>
-              </w:rPr>
-              <w:t xml:space="preserve"> </w:t>
-            </w:r>
-            <w:proofErr w:type="spellStart"/>
-            <w:r>
-              <w:rPr>
-                <w:rFonts w:ascii="Times New Roman" w:hAnsi="Times New Roman" w:cs="Times New Roman"/>
-                <w:sz w:val="24"/>
-                <w:szCs w:val="24"/>
-                <w:lang w:val="en-US"/>
-              </w:rPr>
-              <w:t>sampah</w:t>
-            </w:r>
-            <w:proofErr w:type="spellEnd"/>
-            <w:r>
-              <w:rPr>
-                <w:rFonts w:ascii="Times New Roman" w:hAnsi="Times New Roman" w:cs="Times New Roman"/>
-                <w:sz w:val="24"/>
-                <w:szCs w:val="24"/>
-                <w:lang w:val="en-US"/>
-              </w:rPr>
-              <w:t>)</w:t>
+              <w:t>mendapat keuntungan dari sampah saya (uang atau poin yang dapat digunakan membayar layanan sampah)</w:t>
             </w:r>
           </w:p>
         </w:tc>
@@ -11882,7 +5720,6 @@
                 <w14:ligatures w14:val="none"/>
               </w:rPr>
             </w:pPr>
-            <w:proofErr w:type="spellStart"/>
             <w:r>
               <w:rPr>
                 <w:rFonts w:ascii="Calibri" w:eastAsia="Times New Roman" w:hAnsi="Calibri" w:cs="Calibri"/>
@@ -11891,18 +5728,7 @@
                 <w:lang w:val="en-ID" w:eastAsia="en-ID"/>
                 <w14:ligatures w14:val="none"/>
               </w:rPr>
-              <w:t>Merancang</w:t>
-            </w:r>
-            <w:proofErr w:type="spellEnd"/>
-            <w:r>
-              <w:rPr>
-                <w:rFonts w:ascii="Calibri" w:eastAsia="Times New Roman" w:hAnsi="Calibri" w:cs="Calibri"/>
-                <w:color w:val="000000"/>
-                <w:kern w:val="0"/>
-                <w:lang w:val="en-ID" w:eastAsia="en-ID"/>
-                <w14:ligatures w14:val="none"/>
-              </w:rPr>
-              <w:t xml:space="preserve"> scrum</w:t>
+              <w:t>Merancang scrum</w:t>
             </w:r>
           </w:p>
         </w:tc>
@@ -12445,7 +6271,6 @@
                 <w14:ligatures w14:val="none"/>
               </w:rPr>
             </w:pPr>
-            <w:proofErr w:type="spellStart"/>
             <w:r>
               <w:rPr>
                 <w:rFonts w:ascii="Calibri" w:eastAsia="Times New Roman" w:hAnsi="Calibri" w:cs="Calibri"/>
@@ -12454,18 +6279,7 @@
                 <w:lang w:val="en-ID" w:eastAsia="en-ID"/>
                 <w14:ligatures w14:val="none"/>
               </w:rPr>
-              <w:t>Merancang</w:t>
-            </w:r>
-            <w:proofErr w:type="spellEnd"/>
-            <w:r>
-              <w:rPr>
-                <w:rFonts w:ascii="Calibri" w:eastAsia="Times New Roman" w:hAnsi="Calibri" w:cs="Calibri"/>
-                <w:color w:val="000000"/>
-                <w:kern w:val="0"/>
-                <w:lang w:val="en-ID" w:eastAsia="en-ID"/>
-                <w14:ligatures w14:val="none"/>
-              </w:rPr>
-              <w:t xml:space="preserve"> scrum</w:t>
+              <w:t>Merancang scrum</w:t>
             </w:r>
           </w:p>
         </w:tc>
@@ -13008,7 +6822,6 @@
                 <w14:ligatures w14:val="none"/>
               </w:rPr>
             </w:pPr>
-            <w:proofErr w:type="spellStart"/>
             <w:r>
               <w:rPr>
                 <w:rFonts w:ascii="Calibri" w:eastAsia="Times New Roman" w:hAnsi="Calibri" w:cs="Calibri"/>
@@ -13017,18 +6830,7 @@
                 <w:lang w:val="en-ID" w:eastAsia="en-ID"/>
                 <w14:ligatures w14:val="none"/>
               </w:rPr>
-              <w:t>Merancang</w:t>
-            </w:r>
-            <w:proofErr w:type="spellEnd"/>
-            <w:r>
-              <w:rPr>
-                <w:rFonts w:ascii="Calibri" w:eastAsia="Times New Roman" w:hAnsi="Calibri" w:cs="Calibri"/>
-                <w:color w:val="000000"/>
-                <w:kern w:val="0"/>
-                <w:lang w:val="en-ID" w:eastAsia="en-ID"/>
-                <w14:ligatures w14:val="none"/>
-              </w:rPr>
-              <w:t xml:space="preserve"> scrum</w:t>
+              <w:t>Merancang scrum</w:t>
             </w:r>
           </w:p>
         </w:tc>
@@ -13382,6 +7184,16 @@
                 <w14:ligatures w14:val="none"/>
               </w:rPr>
             </w:pPr>
+            <w:r>
+              <w:rPr>
+                <w:rFonts w:ascii="Calibri" w:eastAsia="Times New Roman" w:hAnsi="Calibri" w:cs="Calibri"/>
+                <w:color w:val="000000"/>
+                <w:kern w:val="0"/>
+                <w:lang w:val="en-ID" w:eastAsia="en-ID"/>
+                <w14:ligatures w14:val="none"/>
+              </w:rPr>
+              <w:t>Tidak ada</w:t>
+            </w:r>
           </w:p>
         </w:tc>
         <w:tc>
@@ -13515,7 +7327,7 @@
 </file>
 
 <file path=word/endnotes.xml><?xml version="1.0" encoding="utf-8"?>
-<w:endnotes xmlns:wpc="http://schemas.microsoft.com/office/word/2010/wordprocessingCanvas" xmlns:cx="http://schemas.microsoft.com/office/drawing/2014/chartex" xmlns:cx1="http://schemas.microsoft.com/office/drawing/2015/9/8/chartex" xmlns:cx2="http://schemas.microsoft.com/office/drawing/2015/10/21/chartex" xmlns:cx3="http://schemas.microsoft.com/office/drawing/2016/5/9/chartex" xmlns:cx4="http://schemas.microsoft.com/office/drawing/2016/5/10/chartex" xmlns:cx5="http://schemas.microsoft.com/office/drawing/2016/5/11/chartex" xmlns:cx6="http://schemas.microsoft.com/office/drawing/2016/5/12/chartex" xmlns:cx7="http://schemas.microsoft.com/office/drawing/2016/5/13/chartex" xmlns:cx8="http://schemas.microsoft.com/office/drawing/2016/5/14/chartex" xmlns:mc="http://schemas.openxmlformats.org/markup-compatibility/2006" xmlns:aink="http://schemas.microsoft.com/office/drawing/2016/ink" xmlns:am3d="http://schemas.microsoft.com/office/drawing/2017/model3d" xmlns:o="urn:schemas-microsoft-com:office:office" xmlns:oel="http://schemas.microsoft.com/office/2019/extlst" xmlns:r="http://schemas.openxmlformats.org/officeDocument/2006/relationships" xmlns:m="http://schemas.openxmlformats.org/officeDocument/2006/math" xmlns:v="urn:schemas-microsoft-com:vml" xmlns:wp14="http://schemas.microsoft.com/office/word/2010/wordprocessingDrawing" xmlns:wp="http://schemas.openxmlformats.org/drawingml/2006/wordprocessingDrawing" xmlns:w10="urn:schemas-microsoft-com:office:word" xmlns:w="http://schemas.openxmlformats.org/wordprocessingml/2006/main" xmlns:w14="http://schemas.microsoft.com/office/word/2010/wordml" xmlns:w15="http://schemas.microsoft.com/office/word/2012/wordml" xmlns:w16cex="http://schemas.microsoft.com/office/word/2018/wordml/cex" xmlns:w16cid="http://schemas.microsoft.com/office/word/2016/wordml/cid" xmlns:w16="http://schemas.microsoft.com/office/word/2018/wordml" xmlns:w16du="http://schemas.microsoft.com/office/word/2023/wordml/word16du" xmlns:w16sdtdh="http://schemas.microsoft.com/office/word/2020/wordml/sdtdatahash" xmlns:w16se="http://schemas.microsoft.com/office/word/2015/wordml/symex" xmlns:wpg="http://schemas.microsoft.com/office/word/2010/wordprocessingGroup" xmlns:wpi="http://schemas.microsoft.com/office/word/2010/wordprocessingInk" xmlns:wne="http://schemas.microsoft.com/office/word/2006/wordml" xmlns:wps="http://schemas.microsoft.com/office/word/2010/wordprocessingShape" mc:Ignorable="w14 w15 w16se w16cid w16 w16cex w16sdtdh wp14">
+<w:endnotes xmlns:wpc="http://schemas.microsoft.com/office/word/2010/wordprocessingCanvas" xmlns:cx="http://schemas.microsoft.com/office/drawing/2014/chartex" xmlns:cx1="http://schemas.microsoft.com/office/drawing/2015/9/8/chartex" xmlns:cx2="http://schemas.microsoft.com/office/drawing/2015/10/21/chartex" xmlns:cx3="http://schemas.microsoft.com/office/drawing/2016/5/9/chartex" xmlns:cx4="http://schemas.microsoft.com/office/drawing/2016/5/10/chartex" xmlns:cx5="http://schemas.microsoft.com/office/drawing/2016/5/11/chartex" xmlns:cx6="http://schemas.microsoft.com/office/drawing/2016/5/12/chartex" xmlns:cx7="http://schemas.microsoft.com/office/drawing/2016/5/13/chartex" xmlns:cx8="http://schemas.microsoft.com/office/drawing/2016/5/14/chartex" xmlns:mc="http://schemas.openxmlformats.org/markup-compatibility/2006" xmlns:aink="http://schemas.microsoft.com/office/drawing/2016/ink" xmlns:am3d="http://schemas.microsoft.com/office/drawing/2017/model3d" xmlns:o="urn:schemas-microsoft-com:office:office" xmlns:oel="http://schemas.microsoft.com/office/2019/extlst" xmlns:r="http://schemas.openxmlformats.org/officeDocument/2006/relationships" xmlns:m="http://schemas.openxmlformats.org/officeDocument/2006/math" xmlns:v="urn:schemas-microsoft-com:vml" xmlns:wp14="http://schemas.microsoft.com/office/word/2010/wordprocessingDrawing" xmlns:wp="http://schemas.openxmlformats.org/drawingml/2006/wordprocessingDrawing" xmlns:w10="urn:schemas-microsoft-com:office:word" xmlns:w="http://schemas.openxmlformats.org/wordprocessingml/2006/main" xmlns:w14="http://schemas.microsoft.com/office/word/2010/wordml" xmlns:w15="http://schemas.microsoft.com/office/word/2012/wordml" xmlns:w16cex="http://schemas.microsoft.com/office/word/2018/wordml/cex" xmlns:w16cid="http://schemas.microsoft.com/office/word/2016/wordml/cid" xmlns:w16="http://schemas.microsoft.com/office/word/2018/wordml" xmlns:w16sdtdh="http://schemas.microsoft.com/office/word/2020/wordml/sdtdatahash" xmlns:w16se="http://schemas.microsoft.com/office/word/2015/wordml/symex" xmlns:wpg="http://schemas.microsoft.com/office/word/2010/wordprocessingGroup" xmlns:wpi="http://schemas.microsoft.com/office/word/2010/wordprocessingInk" xmlns:wne="http://schemas.microsoft.com/office/word/2006/wordml" xmlns:wps="http://schemas.microsoft.com/office/word/2010/wordprocessingShape" mc:Ignorable="w14 w15 w16se w16cid w16 w16cex w16sdtdh wp14">
   <w:endnote w:type="separator" w:id="-1">
     <w:p>
       <w:pPr>
@@ -13540,7 +7352,7 @@
 </file>
 
 <file path=word/footnotes.xml><?xml version="1.0" encoding="utf-8"?>
-<w:footnotes xmlns:wpc="http://schemas.microsoft.com/office/word/2010/wordprocessingCanvas" xmlns:cx="http://schemas.microsoft.com/office/drawing/2014/chartex" xmlns:cx1="http://schemas.microsoft.com/office/drawing/2015/9/8/chartex" xmlns:cx2="http://schemas.microsoft.com/office/drawing/2015/10/21/chartex" xmlns:cx3="http://schemas.microsoft.com/office/drawing/2016/5/9/chartex" xmlns:cx4="http://schemas.microsoft.com/office/drawing/2016/5/10/chartex" xmlns:cx5="http://schemas.microsoft.com/office/drawing/2016/5/11/chartex" xmlns:cx6="http://schemas.microsoft.com/office/drawing/2016/5/12/chartex" xmlns:cx7="http://schemas.microsoft.com/office/drawing/2016/5/13/chartex" xmlns:cx8="http://schemas.microsoft.com/office/drawing/2016/5/14/chartex" xmlns:mc="http://schemas.openxmlformats.org/markup-compatibility/2006" xmlns:aink="http://schemas.microsoft.com/office/drawing/2016/ink" xmlns:am3d="http://schemas.microsoft.com/office/drawing/2017/model3d" xmlns:o="urn:schemas-microsoft-com:office:office" xmlns:oel="http://schemas.microsoft.com/office/2019/extlst" xmlns:r="http://schemas.openxmlformats.org/officeDocument/2006/relationships" xmlns:m="http://schemas.openxmlformats.org/officeDocument/2006/math" xmlns:v="urn:schemas-microsoft-com:vml" xmlns:wp14="http://schemas.microsoft.com/office/word/2010/wordprocessingDrawing" xmlns:wp="http://schemas.openxmlformats.org/drawingml/2006/wordprocessingDrawing" xmlns:w10="urn:schemas-microsoft-com:office:word" xmlns:w="http://schemas.openxmlformats.org/wordprocessingml/2006/main" xmlns:w14="http://schemas.microsoft.com/office/word/2010/wordml" xmlns:w15="http://schemas.microsoft.com/office/word/2012/wordml" xmlns:w16cex="http://schemas.microsoft.com/office/word/2018/wordml/cex" xmlns:w16cid="http://schemas.microsoft.com/office/word/2016/wordml/cid" xmlns:w16="http://schemas.microsoft.com/office/word/2018/wordml" xmlns:w16du="http://schemas.microsoft.com/office/word/2023/wordml/word16du" xmlns:w16sdtdh="http://schemas.microsoft.com/office/word/2020/wordml/sdtdatahash" xmlns:w16se="http://schemas.microsoft.com/office/word/2015/wordml/symex" xmlns:wpg="http://schemas.microsoft.com/office/word/2010/wordprocessingGroup" xmlns:wpi="http://schemas.microsoft.com/office/word/2010/wordprocessingInk" xmlns:wne="http://schemas.microsoft.com/office/word/2006/wordml" xmlns:wps="http://schemas.microsoft.com/office/word/2010/wordprocessingShape" mc:Ignorable="w14 w15 w16se w16cid w16 w16cex w16sdtdh wp14">
+<w:footnotes xmlns:wpc="http://schemas.microsoft.com/office/word/2010/wordprocessingCanvas" xmlns:cx="http://schemas.microsoft.com/office/drawing/2014/chartex" xmlns:cx1="http://schemas.microsoft.com/office/drawing/2015/9/8/chartex" xmlns:cx2="http://schemas.microsoft.com/office/drawing/2015/10/21/chartex" xmlns:cx3="http://schemas.microsoft.com/office/drawing/2016/5/9/chartex" xmlns:cx4="http://schemas.microsoft.com/office/drawing/2016/5/10/chartex" xmlns:cx5="http://schemas.microsoft.com/office/drawing/2016/5/11/chartex" xmlns:cx6="http://schemas.microsoft.com/office/drawing/2016/5/12/chartex" xmlns:cx7="http://schemas.microsoft.com/office/drawing/2016/5/13/chartex" xmlns:cx8="http://schemas.microsoft.com/office/drawing/2016/5/14/chartex" xmlns:mc="http://schemas.openxmlformats.org/markup-compatibility/2006" xmlns:aink="http://schemas.microsoft.com/office/drawing/2016/ink" xmlns:am3d="http://schemas.microsoft.com/office/drawing/2017/model3d" xmlns:o="urn:schemas-microsoft-com:office:office" xmlns:oel="http://schemas.microsoft.com/office/2019/extlst" xmlns:r="http://schemas.openxmlformats.org/officeDocument/2006/relationships" xmlns:m="http://schemas.openxmlformats.org/officeDocument/2006/math" xmlns:v="urn:schemas-microsoft-com:vml" xmlns:wp14="http://schemas.microsoft.com/office/word/2010/wordprocessingDrawing" xmlns:wp="http://schemas.openxmlformats.org/drawingml/2006/wordprocessingDrawing" xmlns:w10="urn:schemas-microsoft-com:office:word" xmlns:w="http://schemas.openxmlformats.org/wordprocessingml/2006/main" xmlns:w14="http://schemas.microsoft.com/office/word/2010/wordml" xmlns:w15="http://schemas.microsoft.com/office/word/2012/wordml" xmlns:w16cex="http://schemas.microsoft.com/office/word/2018/wordml/cex" xmlns:w16cid="http://schemas.microsoft.com/office/word/2016/wordml/cid" xmlns:w16="http://schemas.microsoft.com/office/word/2018/wordml" xmlns:w16sdtdh="http://schemas.microsoft.com/office/word/2020/wordml/sdtdatahash" xmlns:w16se="http://schemas.microsoft.com/office/word/2015/wordml/symex" xmlns:wpg="http://schemas.microsoft.com/office/word/2010/wordprocessingGroup" xmlns:wpi="http://schemas.microsoft.com/office/word/2010/wordprocessingInk" xmlns:wne="http://schemas.microsoft.com/office/word/2006/wordml" xmlns:wps="http://schemas.microsoft.com/office/word/2010/wordprocessingShape" mc:Ignorable="w14 w15 w16se w16cid w16 w16cex w16sdtdh wp14">
   <w:footnote w:type="separator" w:id="-1">
     <w:p>
       <w:pPr>
@@ -13565,7 +7377,7 @@
 </file>
 
 <file path=word/numbering.xml><?xml version="1.0" encoding="utf-8"?>
-<w:numbering xmlns:wpc="http://schemas.microsoft.com/office/word/2010/wordprocessingCanvas" xmlns:cx="http://schemas.microsoft.com/office/drawing/2014/chartex" xmlns:cx1="http://schemas.microsoft.com/office/drawing/2015/9/8/chartex" xmlns:cx2="http://schemas.microsoft.com/office/drawing/2015/10/21/chartex" xmlns:cx3="http://schemas.microsoft.com/office/drawing/2016/5/9/chartex" xmlns:cx4="http://schemas.microsoft.com/office/drawing/2016/5/10/chartex" xmlns:cx5="http://schemas.microsoft.com/office/drawing/2016/5/11/chartex" xmlns:cx6="http://schemas.microsoft.com/office/drawing/2016/5/12/chartex" xmlns:cx7="http://schemas.microsoft.com/office/drawing/2016/5/13/chartex" xmlns:cx8="http://schemas.microsoft.com/office/drawing/2016/5/14/chartex" xmlns:mc="http://schemas.openxmlformats.org/markup-compatibility/2006" xmlns:aink="http://schemas.microsoft.com/office/drawing/2016/ink" xmlns:am3d="http://schemas.microsoft.com/office/drawing/2017/model3d" xmlns:o="urn:schemas-microsoft-com:office:office" xmlns:oel="http://schemas.microsoft.com/office/2019/extlst" xmlns:r="http://schemas.openxmlformats.org/officeDocument/2006/relationships" xmlns:m="http://schemas.openxmlformats.org/officeDocument/2006/math" xmlns:v="urn:schemas-microsoft-com:vml" xmlns:wp14="http://schemas.microsoft.com/office/word/2010/wordprocessingDrawing" xmlns:wp="http://schemas.openxmlformats.org/drawingml/2006/wordprocessingDrawing" xmlns:w10="urn:schemas-microsoft-com:office:word" xmlns:w="http://schemas.openxmlformats.org/wordprocessingml/2006/main" xmlns:w14="http://schemas.microsoft.com/office/word/2010/wordml" xmlns:w15="http://schemas.microsoft.com/office/word/2012/wordml" xmlns:w16cex="http://schemas.microsoft.com/office/word/2018/wordml/cex" xmlns:w16cid="http://schemas.microsoft.com/office/word/2016/wordml/cid" xmlns:w16="http://schemas.microsoft.com/office/word/2018/wordml" xmlns:w16du="http://schemas.microsoft.com/office/word/2023/wordml/word16du" xmlns:w16sdtdh="http://schemas.microsoft.com/office/word/2020/wordml/sdtdatahash" xmlns:w16se="http://schemas.microsoft.com/office/word/2015/wordml/symex" xmlns:wpg="http://schemas.microsoft.com/office/word/2010/wordprocessingGroup" xmlns:wpi="http://schemas.microsoft.com/office/word/2010/wordprocessingInk" xmlns:wne="http://schemas.microsoft.com/office/word/2006/wordml" xmlns:wps="http://schemas.microsoft.com/office/word/2010/wordprocessingShape" mc:Ignorable="w14 w15 w16se w16cid w16 w16cex w16sdtdh wp14">
+<w:numbering xmlns:wpc="http://schemas.microsoft.com/office/word/2010/wordprocessingCanvas" xmlns:cx="http://schemas.microsoft.com/office/drawing/2014/chartex" xmlns:cx1="http://schemas.microsoft.com/office/drawing/2015/9/8/chartex" xmlns:cx2="http://schemas.microsoft.com/office/drawing/2015/10/21/chartex" xmlns:cx3="http://schemas.microsoft.com/office/drawing/2016/5/9/chartex" xmlns:cx4="http://schemas.microsoft.com/office/drawing/2016/5/10/chartex" xmlns:cx5="http://schemas.microsoft.com/office/drawing/2016/5/11/chartex" xmlns:cx6="http://schemas.microsoft.com/office/drawing/2016/5/12/chartex" xmlns:cx7="http://schemas.microsoft.com/office/drawing/2016/5/13/chartex" xmlns:cx8="http://schemas.microsoft.com/office/drawing/2016/5/14/chartex" xmlns:mc="http://schemas.openxmlformats.org/markup-compatibility/2006" xmlns:aink="http://schemas.microsoft.com/office/drawing/2016/ink" xmlns:am3d="http://schemas.microsoft.com/office/drawing/2017/model3d" xmlns:o="urn:schemas-microsoft-com:office:office" xmlns:oel="http://schemas.microsoft.com/office/2019/extlst" xmlns:r="http://schemas.openxmlformats.org/officeDocument/2006/relationships" xmlns:m="http://schemas.openxmlformats.org/officeDocument/2006/math" xmlns:v="urn:schemas-microsoft-com:vml" xmlns:wp14="http://schemas.microsoft.com/office/word/2010/wordprocessingDrawing" xmlns:wp="http://schemas.openxmlformats.org/drawingml/2006/wordprocessingDrawing" xmlns:w10="urn:schemas-microsoft-com:office:word" xmlns:w="http://schemas.openxmlformats.org/wordprocessingml/2006/main" xmlns:w14="http://schemas.microsoft.com/office/word/2010/wordml" xmlns:w15="http://schemas.microsoft.com/office/word/2012/wordml" xmlns:w16cex="http://schemas.microsoft.com/office/word/2018/wordml/cex" xmlns:w16cid="http://schemas.microsoft.com/office/word/2016/wordml/cid" xmlns:w16="http://schemas.microsoft.com/office/word/2018/wordml" xmlns:w16sdtdh="http://schemas.microsoft.com/office/word/2020/wordml/sdtdatahash" xmlns:w16se="http://schemas.microsoft.com/office/word/2015/wordml/symex" xmlns:wpg="http://schemas.microsoft.com/office/word/2010/wordprocessingGroup" xmlns:wpi="http://schemas.microsoft.com/office/word/2010/wordprocessingInk" xmlns:wne="http://schemas.microsoft.com/office/word/2006/wordml" xmlns:wps="http://schemas.microsoft.com/office/word/2010/wordprocessingShape" mc:Ignorable="w14 w15 w16se w16cid w16 w16cex w16sdtdh wp14">
   <w:abstractNum w:abstractNumId="0" w15:restartNumberingAfterBreak="0">
     <w:nsid w:val="02343923"/>
     <w:multiLevelType w:val="hybridMultilevel"/>
@@ -18506,27 +12318,6 @@
 </file>
 
 <file path=customXml/item1.xml><?xml version="1.0" encoding="utf-8"?>
-<?mso-contentType ?>
-<FormTemplates xmlns="http://schemas.microsoft.com/sharepoint/v3/contenttype/forms">
-  <Display>DocumentLibraryForm</Display>
-  <Edit>DocumentLibraryForm</Edit>
-  <New>DocumentLibraryForm</New>
-</FormTemplates>
-</file>
-
-<file path=customXml/item2.xml><?xml version="1.0" encoding="utf-8"?>
-<p:properties xmlns:p="http://schemas.microsoft.com/office/2006/metadata/properties" xmlns:xsi="http://www.w3.org/2001/XMLSchema-instance" xmlns:pc="http://schemas.microsoft.com/office/infopath/2007/PartnerControls">
-  <documentManagement>
-    <_activity xmlns="1d14dd37-5a0a-444b-b104-d1f755bfac99" xsi:nil="true"/>
-  </documentManagement>
-</p:properties>
-</file>
-
-<file path=customXml/item3.xml><?xml version="1.0" encoding="utf-8"?>
-<b:Sources xmlns:b="http://schemas.openxmlformats.org/officeDocument/2006/bibliography" xmlns="http://schemas.openxmlformats.org/officeDocument/2006/bibliography" SelectedStyle="\APASixthEditionOfficeOnline.xsl" StyleName="APA" Version="6"/>
-</file>
-
-<file path=customXml/item4.xml><?xml version="1.0" encoding="utf-8"?>
 <ct:contentTypeSchema xmlns:ct="http://schemas.microsoft.com/office/2006/metadata/contentType" xmlns:ma="http://schemas.microsoft.com/office/2006/metadata/properties/metaAttributes" ct:_="" ma:_="" ma:contentTypeName="Document" ma:contentTypeID="0x0101004D937C69BB7E754E84F5457B67E05A76" ma:contentTypeVersion="14" ma:contentTypeDescription="Create a new document." ma:contentTypeScope="" ma:versionID="d24554501fef414279534c3b32190a9a">
   <xsd:schema xmlns:xsd="http://www.w3.org/2001/XMLSchema" xmlns:xs="http://www.w3.org/2001/XMLSchema" xmlns:p="http://schemas.microsoft.com/office/2006/metadata/properties" xmlns:ns3="1d14dd37-5a0a-444b-b104-d1f755bfac99" xmlns:ns4="e0f2037c-28d8-4b4a-9a4f-0f83e0248621" targetNamespace="http://schemas.microsoft.com/office/2006/metadata/properties" ma:root="true" ma:fieldsID="8a91c4f0b24d3e73d9137f633498dabc" ns3:_="" ns4:_="">
     <xsd:import namespace="1d14dd37-5a0a-444b-b104-d1f755bfac99"/>
@@ -18755,33 +12546,28 @@
 </ct:contentTypeSchema>
 </file>
 
-<file path=customXml/itemProps1.xml><?xml version="1.0" encoding="utf-8"?>
-<ds:datastoreItem xmlns:ds="http://schemas.openxmlformats.org/officeDocument/2006/customXml" ds:itemID="{3F1D45BB-DC9C-44C3-B958-BA29C6F770AD}">
-  <ds:schemaRefs>
-    <ds:schemaRef ds:uri="http://schemas.microsoft.com/sharepoint/v3/contenttype/forms"/>
-  </ds:schemaRefs>
-</ds:datastoreItem>
+<file path=customXml/item2.xml><?xml version="1.0" encoding="utf-8"?>
+<b:Sources xmlns:b="http://schemas.openxmlformats.org/officeDocument/2006/bibliography" xmlns="http://schemas.openxmlformats.org/officeDocument/2006/bibliography" SelectedStyle="\APASixthEditionOfficeOnline.xsl" StyleName="APA" Version="6"/>
 </file>
 
-<file path=customXml/itemProps2.xml><?xml version="1.0" encoding="utf-8"?>
-<ds:datastoreItem xmlns:ds="http://schemas.openxmlformats.org/officeDocument/2006/customXml" ds:itemID="{C69708E6-3E17-419E-A317-53061B056474}">
-  <ds:schemaRefs>
-    <ds:schemaRef ds:uri="http://schemas.microsoft.com/office/2006/metadata/properties"/>
-    <ds:schemaRef ds:uri="http://schemas.microsoft.com/office/infopath/2007/PartnerControls"/>
-    <ds:schemaRef ds:uri="1d14dd37-5a0a-444b-b104-d1f755bfac99"/>
-  </ds:schemaRefs>
-</ds:datastoreItem>
+<file path=customXml/item3.xml><?xml version="1.0" encoding="utf-8"?>
+<p:properties xmlns:p="http://schemas.microsoft.com/office/2006/metadata/properties" xmlns:xsi="http://www.w3.org/2001/XMLSchema-instance" xmlns:pc="http://schemas.microsoft.com/office/infopath/2007/PartnerControls">
+  <documentManagement>
+    <_activity xmlns="1d14dd37-5a0a-444b-b104-d1f755bfac99" xsi:nil="true"/>
+  </documentManagement>
+</p:properties>
 </file>
 
-<file path=customXml/itemProps3.xml><?xml version="1.0" encoding="utf-8"?>
-<ds:datastoreItem xmlns:ds="http://schemas.openxmlformats.org/officeDocument/2006/customXml" ds:itemID="{AE6B26AF-C9C2-4105-A4D4-790D022F0B36}">
-  <ds:schemaRefs>
-    <ds:schemaRef ds:uri="http://schemas.openxmlformats.org/officeDocument/2006/bibliography"/>
-  </ds:schemaRefs>
-</ds:datastoreItem>
+<file path=customXml/item4.xml><?xml version="1.0" encoding="utf-8"?>
+<?mso-contentType ?>
+<FormTemplates xmlns="http://schemas.microsoft.com/sharepoint/v3/contenttype/forms">
+  <Display>DocumentLibraryForm</Display>
+  <Edit>DocumentLibraryForm</Edit>
+  <New>DocumentLibraryForm</New>
+</FormTemplates>
 </file>
 
-<file path=customXml/itemProps4.xml><?xml version="1.0" encoding="utf-8"?>
+<file path=customXml/itemProps1.xml><?xml version="1.0" encoding="utf-8"?>
 <ds:datastoreItem xmlns:ds="http://schemas.openxmlformats.org/officeDocument/2006/customXml" ds:itemID="{F621174C-BBA0-47E8-95D1-5831FD6C8FDD}">
   <ds:schemaRefs>
     <ds:schemaRef ds:uri="http://schemas.microsoft.com/office/2006/metadata/contentType"/>
@@ -18798,4 +12584,30 @@
     <ds:schemaRef ds:uri="http://schemas.microsoft.com/internal/obd"/>
   </ds:schemaRefs>
 </ds:datastoreItem>
+</file>
+
+<file path=customXml/itemProps2.xml><?xml version="1.0" encoding="utf-8"?>
+<ds:datastoreItem xmlns:ds="http://schemas.openxmlformats.org/officeDocument/2006/customXml" ds:itemID="{AE6B26AF-C9C2-4105-A4D4-790D022F0B36}">
+  <ds:schemaRefs>
+    <ds:schemaRef ds:uri="http://schemas.openxmlformats.org/officeDocument/2006/bibliography"/>
+  </ds:schemaRefs>
+</ds:datastoreItem>
+</file>
+
+<file path=customXml/itemProps3.xml><?xml version="1.0" encoding="utf-8"?>
+<ds:datastoreItem xmlns:ds="http://schemas.openxmlformats.org/officeDocument/2006/customXml" ds:itemID="{C69708E6-3E17-419E-A317-53061B056474}">
+  <ds:schemaRefs>
+    <ds:schemaRef ds:uri="http://schemas.microsoft.com/office/2006/metadata/properties"/>
+    <ds:schemaRef ds:uri="http://schemas.microsoft.com/office/infopath/2007/PartnerControls"/>
+    <ds:schemaRef ds:uri="1d14dd37-5a0a-444b-b104-d1f755bfac99"/>
+  </ds:schemaRefs>
+</ds:datastoreItem>
+</file>
+
+<file path=customXml/itemProps4.xml><?xml version="1.0" encoding="utf-8"?>
+<ds:datastoreItem xmlns:ds="http://schemas.openxmlformats.org/officeDocument/2006/customXml" ds:itemID="{3F1D45BB-DC9C-44C3-B958-BA29C6F770AD}">
+  <ds:schemaRefs>
+    <ds:schemaRef ds:uri="http://schemas.microsoft.com/sharepoint/v3/contenttype/forms"/>
+  </ds:schemaRefs>
+</ds:datastoreItem>
 </file>
--- a/Laporan Tugas UTS Agile.docx
+++ b/Laporan Tugas UTS Agile.docx
@@ -1,6 +1,6 @@
 
 <file path=word/document.xml><?xml version="1.0" encoding="utf-8"?>
-<w:document xmlns:wpc="http://schemas.microsoft.com/office/word/2010/wordprocessingCanvas" xmlns:cx="http://schemas.microsoft.com/office/drawing/2014/chartex" xmlns:cx1="http://schemas.microsoft.com/office/drawing/2015/9/8/chartex" xmlns:cx2="http://schemas.microsoft.com/office/drawing/2015/10/21/chartex" xmlns:cx3="http://schemas.microsoft.com/office/drawing/2016/5/9/chartex" xmlns:cx4="http://schemas.microsoft.com/office/drawing/2016/5/10/chartex" xmlns:cx5="http://schemas.microsoft.com/office/drawing/2016/5/11/chartex" xmlns:cx6="http://schemas.microsoft.com/office/drawing/2016/5/12/chartex" xmlns:cx7="http://schemas.microsoft.com/office/drawing/2016/5/13/chartex" xmlns:cx8="http://schemas.microsoft.com/office/drawing/2016/5/14/chartex" xmlns:mc="http://schemas.openxmlformats.org/markup-compatibility/2006" xmlns:aink="http://schemas.microsoft.com/office/drawing/2016/ink" xmlns:am3d="http://schemas.microsoft.com/office/drawing/2017/model3d" xmlns:o="urn:schemas-microsoft-com:office:office" xmlns:oel="http://schemas.microsoft.com/office/2019/extlst" xmlns:r="http://schemas.openxmlformats.org/officeDocument/2006/relationships" xmlns:m="http://schemas.openxmlformats.org/officeDocument/2006/math" xmlns:v="urn:schemas-microsoft-com:vml" xmlns:wp14="http://schemas.microsoft.com/office/word/2010/wordprocessingDrawing" xmlns:wp="http://schemas.openxmlformats.org/drawingml/2006/wordprocessingDrawing" xmlns:w10="urn:schemas-microsoft-com:office:word" xmlns:w="http://schemas.openxmlformats.org/wordprocessingml/2006/main" xmlns:w14="http://schemas.microsoft.com/office/word/2010/wordml" xmlns:w15="http://schemas.microsoft.com/office/word/2012/wordml" xmlns:w16cex="http://schemas.microsoft.com/office/word/2018/wordml/cex" xmlns:w16cid="http://schemas.microsoft.com/office/word/2016/wordml/cid" xmlns:w16="http://schemas.microsoft.com/office/word/2018/wordml" xmlns:w16sdtdh="http://schemas.microsoft.com/office/word/2020/wordml/sdtdatahash" xmlns:w16se="http://schemas.microsoft.com/office/word/2015/wordml/symex" xmlns:wpg="http://schemas.microsoft.com/office/word/2010/wordprocessingGroup" xmlns:wpi="http://schemas.microsoft.com/office/word/2010/wordprocessingInk" xmlns:wne="http://schemas.microsoft.com/office/word/2006/wordml" xmlns:wps="http://schemas.microsoft.com/office/word/2010/wordprocessingShape" mc:Ignorable="w14 w15 w16se w16cid w16 w16cex w16sdtdh wp14">
+<w:document xmlns:wpc="http://schemas.microsoft.com/office/word/2010/wordprocessingCanvas" xmlns:cx="http://schemas.microsoft.com/office/drawing/2014/chartex" xmlns:cx1="http://schemas.microsoft.com/office/drawing/2015/9/8/chartex" xmlns:cx2="http://schemas.microsoft.com/office/drawing/2015/10/21/chartex" xmlns:cx3="http://schemas.microsoft.com/office/drawing/2016/5/9/chartex" xmlns:cx4="http://schemas.microsoft.com/office/drawing/2016/5/10/chartex" xmlns:cx5="http://schemas.microsoft.com/office/drawing/2016/5/11/chartex" xmlns:cx6="http://schemas.microsoft.com/office/drawing/2016/5/12/chartex" xmlns:cx7="http://schemas.microsoft.com/office/drawing/2016/5/13/chartex" xmlns:cx8="http://schemas.microsoft.com/office/drawing/2016/5/14/chartex" xmlns:mc="http://schemas.openxmlformats.org/markup-compatibility/2006" xmlns:aink="http://schemas.microsoft.com/office/drawing/2016/ink" xmlns:am3d="http://schemas.microsoft.com/office/drawing/2017/model3d" xmlns:o="urn:schemas-microsoft-com:office:office" xmlns:oel="http://schemas.microsoft.com/office/2019/extlst" xmlns:r="http://schemas.openxmlformats.org/officeDocument/2006/relationships" xmlns:m="http://schemas.openxmlformats.org/officeDocument/2006/math" xmlns:v="urn:schemas-microsoft-com:vml" xmlns:wp14="http://schemas.microsoft.com/office/word/2010/wordprocessingDrawing" xmlns:wp="http://schemas.openxmlformats.org/drawingml/2006/wordprocessingDrawing" xmlns:w10="urn:schemas-microsoft-com:office:word" xmlns:w="http://schemas.openxmlformats.org/wordprocessingml/2006/main" xmlns:w14="http://schemas.microsoft.com/office/word/2010/wordml" xmlns:w15="http://schemas.microsoft.com/office/word/2012/wordml" xmlns:w16cex="http://schemas.microsoft.com/office/word/2018/wordml/cex" xmlns:w16cid="http://schemas.microsoft.com/office/word/2016/wordml/cid" xmlns:w16="http://schemas.microsoft.com/office/word/2018/wordml" xmlns:w16du="http://schemas.microsoft.com/office/word/2023/wordml/word16du" xmlns:w16sdtdh="http://schemas.microsoft.com/office/word/2020/wordml/sdtdatahash" xmlns:w16se="http://schemas.microsoft.com/office/word/2015/wordml/symex" xmlns:wpg="http://schemas.microsoft.com/office/word/2010/wordprocessingGroup" xmlns:wpi="http://schemas.microsoft.com/office/word/2010/wordprocessingInk" xmlns:wne="http://schemas.microsoft.com/office/word/2006/wordml" xmlns:wps="http://schemas.microsoft.com/office/word/2010/wordprocessingShape" mc:Ignorable="w14 w15 w16se w16cid w16 w16cex w16sdtdh wp14">
   <w:body>
     <w:p>
       <w:pPr>
@@ -6082,6 +6082,16 @@
                 <w14:ligatures w14:val="none"/>
               </w:rPr>
             </w:pPr>
+            <w:r>
+              <w:rPr>
+                <w:rFonts w:ascii="Calibri" w:eastAsia="Times New Roman" w:hAnsi="Calibri" w:cs="Calibri"/>
+                <w:color w:val="000000"/>
+                <w:kern w:val="0"/>
+                <w:lang w:val="en-ID" w:eastAsia="en-ID"/>
+                <w14:ligatures w14:val="none"/>
+              </w:rPr>
+              <w:t>Tidak ada</w:t>
+            </w:r>
           </w:p>
         </w:tc>
         <w:tc>
@@ -7327,7 +7337,7 @@
 </file>
 
 <file path=word/endnotes.xml><?xml version="1.0" encoding="utf-8"?>
-<w:endnotes xmlns:wpc="http://schemas.microsoft.com/office/word/2010/wordprocessingCanvas" xmlns:cx="http://schemas.microsoft.com/office/drawing/2014/chartex" xmlns:cx1="http://schemas.microsoft.com/office/drawing/2015/9/8/chartex" xmlns:cx2="http://schemas.microsoft.com/office/drawing/2015/10/21/chartex" xmlns:cx3="http://schemas.microsoft.com/office/drawing/2016/5/9/chartex" xmlns:cx4="http://schemas.microsoft.com/office/drawing/2016/5/10/chartex" xmlns:cx5="http://schemas.microsoft.com/office/drawing/2016/5/11/chartex" xmlns:cx6="http://schemas.microsoft.com/office/drawing/2016/5/12/chartex" xmlns:cx7="http://schemas.microsoft.com/office/drawing/2016/5/13/chartex" xmlns:cx8="http://schemas.microsoft.com/office/drawing/2016/5/14/chartex" xmlns:mc="http://schemas.openxmlformats.org/markup-compatibility/2006" xmlns:aink="http://schemas.microsoft.com/office/drawing/2016/ink" xmlns:am3d="http://schemas.microsoft.com/office/drawing/2017/model3d" xmlns:o="urn:schemas-microsoft-com:office:office" xmlns:oel="http://schemas.microsoft.com/office/2019/extlst" xmlns:r="http://schemas.openxmlformats.org/officeDocument/2006/relationships" xmlns:m="http://schemas.openxmlformats.org/officeDocument/2006/math" xmlns:v="urn:schemas-microsoft-com:vml" xmlns:wp14="http://schemas.microsoft.com/office/word/2010/wordprocessingDrawing" xmlns:wp="http://schemas.openxmlformats.org/drawingml/2006/wordprocessingDrawing" xmlns:w10="urn:schemas-microsoft-com:office:word" xmlns:w="http://schemas.openxmlformats.org/wordprocessingml/2006/main" xmlns:w14="http://schemas.microsoft.com/office/word/2010/wordml" xmlns:w15="http://schemas.microsoft.com/office/word/2012/wordml" xmlns:w16cex="http://schemas.microsoft.com/office/word/2018/wordml/cex" xmlns:w16cid="http://schemas.microsoft.com/office/word/2016/wordml/cid" xmlns:w16="http://schemas.microsoft.com/office/word/2018/wordml" xmlns:w16sdtdh="http://schemas.microsoft.com/office/word/2020/wordml/sdtdatahash" xmlns:w16se="http://schemas.microsoft.com/office/word/2015/wordml/symex" xmlns:wpg="http://schemas.microsoft.com/office/word/2010/wordprocessingGroup" xmlns:wpi="http://schemas.microsoft.com/office/word/2010/wordprocessingInk" xmlns:wne="http://schemas.microsoft.com/office/word/2006/wordml" xmlns:wps="http://schemas.microsoft.com/office/word/2010/wordprocessingShape" mc:Ignorable="w14 w15 w16se w16cid w16 w16cex w16sdtdh wp14">
+<w:endnotes xmlns:wpc="http://schemas.microsoft.com/office/word/2010/wordprocessingCanvas" xmlns:cx="http://schemas.microsoft.com/office/drawing/2014/chartex" xmlns:cx1="http://schemas.microsoft.com/office/drawing/2015/9/8/chartex" xmlns:cx2="http://schemas.microsoft.com/office/drawing/2015/10/21/chartex" xmlns:cx3="http://schemas.microsoft.com/office/drawing/2016/5/9/chartex" xmlns:cx4="http://schemas.microsoft.com/office/drawing/2016/5/10/chartex" xmlns:cx5="http://schemas.microsoft.com/office/drawing/2016/5/11/chartex" xmlns:cx6="http://schemas.microsoft.com/office/drawing/2016/5/12/chartex" xmlns:cx7="http://schemas.microsoft.com/office/drawing/2016/5/13/chartex" xmlns:cx8="http://schemas.microsoft.com/office/drawing/2016/5/14/chartex" xmlns:mc="http://schemas.openxmlformats.org/markup-compatibility/2006" xmlns:aink="http://schemas.microsoft.com/office/drawing/2016/ink" xmlns:am3d="http://schemas.microsoft.com/office/drawing/2017/model3d" xmlns:o="urn:schemas-microsoft-com:office:office" xmlns:oel="http://schemas.microsoft.com/office/2019/extlst" xmlns:r="http://schemas.openxmlformats.org/officeDocument/2006/relationships" xmlns:m="http://schemas.openxmlformats.org/officeDocument/2006/math" xmlns:v="urn:schemas-microsoft-com:vml" xmlns:wp14="http://schemas.microsoft.com/office/word/2010/wordprocessingDrawing" xmlns:wp="http://schemas.openxmlformats.org/drawingml/2006/wordprocessingDrawing" xmlns:w10="urn:schemas-microsoft-com:office:word" xmlns:w="http://schemas.openxmlformats.org/wordprocessingml/2006/main" xmlns:w14="http://schemas.microsoft.com/office/word/2010/wordml" xmlns:w15="http://schemas.microsoft.com/office/word/2012/wordml" xmlns:w16cex="http://schemas.microsoft.com/office/word/2018/wordml/cex" xmlns:w16cid="http://schemas.microsoft.com/office/word/2016/wordml/cid" xmlns:w16="http://schemas.microsoft.com/office/word/2018/wordml" xmlns:w16du="http://schemas.microsoft.com/office/word/2023/wordml/word16du" xmlns:w16sdtdh="http://schemas.microsoft.com/office/word/2020/wordml/sdtdatahash" xmlns:w16se="http://schemas.microsoft.com/office/word/2015/wordml/symex" xmlns:wpg="http://schemas.microsoft.com/office/word/2010/wordprocessingGroup" xmlns:wpi="http://schemas.microsoft.com/office/word/2010/wordprocessingInk" xmlns:wne="http://schemas.microsoft.com/office/word/2006/wordml" xmlns:wps="http://schemas.microsoft.com/office/word/2010/wordprocessingShape" mc:Ignorable="w14 w15 w16se w16cid w16 w16cex w16sdtdh wp14">
   <w:endnote w:type="separator" w:id="-1">
     <w:p>
       <w:pPr>
@@ -7352,7 +7362,7 @@
 </file>
 
 <file path=word/footnotes.xml><?xml version="1.0" encoding="utf-8"?>
-<w:footnotes xmlns:wpc="http://schemas.microsoft.com/office/word/2010/wordprocessingCanvas" xmlns:cx="http://schemas.microsoft.com/office/drawing/2014/chartex" xmlns:cx1="http://schemas.microsoft.com/office/drawing/2015/9/8/chartex" xmlns:cx2="http://schemas.microsoft.com/office/drawing/2015/10/21/chartex" xmlns:cx3="http://schemas.microsoft.com/office/drawing/2016/5/9/chartex" xmlns:cx4="http://schemas.microsoft.com/office/drawing/2016/5/10/chartex" xmlns:cx5="http://schemas.microsoft.com/office/drawing/2016/5/11/chartex" xmlns:cx6="http://schemas.microsoft.com/office/drawing/2016/5/12/chartex" xmlns:cx7="http://schemas.microsoft.com/office/drawing/2016/5/13/chartex" xmlns:cx8="http://schemas.microsoft.com/office/drawing/2016/5/14/chartex" xmlns:mc="http://schemas.openxmlformats.org/markup-compatibility/2006" xmlns:aink="http://schemas.microsoft.com/office/drawing/2016/ink" xmlns:am3d="http://schemas.microsoft.com/office/drawing/2017/model3d" xmlns:o="urn:schemas-microsoft-com:office:office" xmlns:oel="http://schemas.microsoft.com/office/2019/extlst" xmlns:r="http://schemas.openxmlformats.org/officeDocument/2006/relationships" xmlns:m="http://schemas.openxmlformats.org/officeDocument/2006/math" xmlns:v="urn:schemas-microsoft-com:vml" xmlns:wp14="http://schemas.microsoft.com/office/word/2010/wordprocessingDrawing" xmlns:wp="http://schemas.openxmlformats.org/drawingml/2006/wordprocessingDrawing" xmlns:w10="urn:schemas-microsoft-com:office:word" xmlns:w="http://schemas.openxmlformats.org/wordprocessingml/2006/main" xmlns:w14="http://schemas.microsoft.com/office/word/2010/wordml" xmlns:w15="http://schemas.microsoft.com/office/word/2012/wordml" xmlns:w16cex="http://schemas.microsoft.com/office/word/2018/wordml/cex" xmlns:w16cid="http://schemas.microsoft.com/office/word/2016/wordml/cid" xmlns:w16="http://schemas.microsoft.com/office/word/2018/wordml" xmlns:w16sdtdh="http://schemas.microsoft.com/office/word/2020/wordml/sdtdatahash" xmlns:w16se="http://schemas.microsoft.com/office/word/2015/wordml/symex" xmlns:wpg="http://schemas.microsoft.com/office/word/2010/wordprocessingGroup" xmlns:wpi="http://schemas.microsoft.com/office/word/2010/wordprocessingInk" xmlns:wne="http://schemas.microsoft.com/office/word/2006/wordml" xmlns:wps="http://schemas.microsoft.com/office/word/2010/wordprocessingShape" mc:Ignorable="w14 w15 w16se w16cid w16 w16cex w16sdtdh wp14">
+<w:footnotes xmlns:wpc="http://schemas.microsoft.com/office/word/2010/wordprocessingCanvas" xmlns:cx="http://schemas.microsoft.com/office/drawing/2014/chartex" xmlns:cx1="http://schemas.microsoft.com/office/drawing/2015/9/8/chartex" xmlns:cx2="http://schemas.microsoft.com/office/drawing/2015/10/21/chartex" xmlns:cx3="http://schemas.microsoft.com/office/drawing/2016/5/9/chartex" xmlns:cx4="http://schemas.microsoft.com/office/drawing/2016/5/10/chartex" xmlns:cx5="http://schemas.microsoft.com/office/drawing/2016/5/11/chartex" xmlns:cx6="http://schemas.microsoft.com/office/drawing/2016/5/12/chartex" xmlns:cx7="http://schemas.microsoft.com/office/drawing/2016/5/13/chartex" xmlns:cx8="http://schemas.microsoft.com/office/drawing/2016/5/14/chartex" xmlns:mc="http://schemas.openxmlformats.org/markup-compatibility/2006" xmlns:aink="http://schemas.microsoft.com/office/drawing/2016/ink" xmlns:am3d="http://schemas.microsoft.com/office/drawing/2017/model3d" xmlns:o="urn:schemas-microsoft-com:office:office" xmlns:oel="http://schemas.microsoft.com/office/2019/extlst" xmlns:r="http://schemas.openxmlformats.org/officeDocument/2006/relationships" xmlns:m="http://schemas.openxmlformats.org/officeDocument/2006/math" xmlns:v="urn:schemas-microsoft-com:vml" xmlns:wp14="http://schemas.microsoft.com/office/word/2010/wordprocessingDrawing" xmlns:wp="http://schemas.openxmlformats.org/drawingml/2006/wordprocessingDrawing" xmlns:w10="urn:schemas-microsoft-com:office:word" xmlns:w="http://schemas.openxmlformats.org/wordprocessingml/2006/main" xmlns:w14="http://schemas.microsoft.com/office/word/2010/wordml" xmlns:w15="http://schemas.microsoft.com/office/word/2012/wordml" xmlns:w16cex="http://schemas.microsoft.com/office/word/2018/wordml/cex" xmlns:w16cid="http://schemas.microsoft.com/office/word/2016/wordml/cid" xmlns:w16="http://schemas.microsoft.com/office/word/2018/wordml" xmlns:w16du="http://schemas.microsoft.com/office/word/2023/wordml/word16du" xmlns:w16sdtdh="http://schemas.microsoft.com/office/word/2020/wordml/sdtdatahash" xmlns:w16se="http://schemas.microsoft.com/office/word/2015/wordml/symex" xmlns:wpg="http://schemas.microsoft.com/office/word/2010/wordprocessingGroup" xmlns:wpi="http://schemas.microsoft.com/office/word/2010/wordprocessingInk" xmlns:wne="http://schemas.microsoft.com/office/word/2006/wordml" xmlns:wps="http://schemas.microsoft.com/office/word/2010/wordprocessingShape" mc:Ignorable="w14 w15 w16se w16cid w16 w16cex w16sdtdh wp14">
   <w:footnote w:type="separator" w:id="-1">
     <w:p>
       <w:pPr>
@@ -7377,7 +7387,7 @@
 </file>
 
 <file path=word/numbering.xml><?xml version="1.0" encoding="utf-8"?>
-<w:numbering xmlns:wpc="http://schemas.microsoft.com/office/word/2010/wordprocessingCanvas" xmlns:cx="http://schemas.microsoft.com/office/drawing/2014/chartex" xmlns:cx1="http://schemas.microsoft.com/office/drawing/2015/9/8/chartex" xmlns:cx2="http://schemas.microsoft.com/office/drawing/2015/10/21/chartex" xmlns:cx3="http://schemas.microsoft.com/office/drawing/2016/5/9/chartex" xmlns:cx4="http://schemas.microsoft.com/office/drawing/2016/5/10/chartex" xmlns:cx5="http://schemas.microsoft.com/office/drawing/2016/5/11/chartex" xmlns:cx6="http://schemas.microsoft.com/office/drawing/2016/5/12/chartex" xmlns:cx7="http://schemas.microsoft.com/office/drawing/2016/5/13/chartex" xmlns:cx8="http://schemas.microsoft.com/office/drawing/2016/5/14/chartex" xmlns:mc="http://schemas.openxmlformats.org/markup-compatibility/2006" xmlns:aink="http://schemas.microsoft.com/office/drawing/2016/ink" xmlns:am3d="http://schemas.microsoft.com/office/drawing/2017/model3d" xmlns:o="urn:schemas-microsoft-com:office:office" xmlns:oel="http://schemas.microsoft.com/office/2019/extlst" xmlns:r="http://schemas.openxmlformats.org/officeDocument/2006/relationships" xmlns:m="http://schemas.openxmlformats.org/officeDocument/2006/math" xmlns:v="urn:schemas-microsoft-com:vml" xmlns:wp14="http://schemas.microsoft.com/office/word/2010/wordprocessingDrawing" xmlns:wp="http://schemas.openxmlformats.org/drawingml/2006/wordprocessingDrawing" xmlns:w10="urn:schemas-microsoft-com:office:word" xmlns:w="http://schemas.openxmlformats.org/wordprocessingml/2006/main" xmlns:w14="http://schemas.microsoft.com/office/word/2010/wordml" xmlns:w15="http://schemas.microsoft.com/office/word/2012/wordml" xmlns:w16cex="http://schemas.microsoft.com/office/word/2018/wordml/cex" xmlns:w16cid="http://schemas.microsoft.com/office/word/2016/wordml/cid" xmlns:w16="http://schemas.microsoft.com/office/word/2018/wordml" xmlns:w16sdtdh="http://schemas.microsoft.com/office/word/2020/wordml/sdtdatahash" xmlns:w16se="http://schemas.microsoft.com/office/word/2015/wordml/symex" xmlns:wpg="http://schemas.microsoft.com/office/word/2010/wordprocessingGroup" xmlns:wpi="http://schemas.microsoft.com/office/word/2010/wordprocessingInk" xmlns:wne="http://schemas.microsoft.com/office/word/2006/wordml" xmlns:wps="http://schemas.microsoft.com/office/word/2010/wordprocessingShape" mc:Ignorable="w14 w15 w16se w16cid w16 w16cex w16sdtdh wp14">
+<w:numbering xmlns:wpc="http://schemas.microsoft.com/office/word/2010/wordprocessingCanvas" xmlns:cx="http://schemas.microsoft.com/office/drawing/2014/chartex" xmlns:cx1="http://schemas.microsoft.com/office/drawing/2015/9/8/chartex" xmlns:cx2="http://schemas.microsoft.com/office/drawing/2015/10/21/chartex" xmlns:cx3="http://schemas.microsoft.com/office/drawing/2016/5/9/chartex" xmlns:cx4="http://schemas.microsoft.com/office/drawing/2016/5/10/chartex" xmlns:cx5="http://schemas.microsoft.com/office/drawing/2016/5/11/chartex" xmlns:cx6="http://schemas.microsoft.com/office/drawing/2016/5/12/chartex" xmlns:cx7="http://schemas.microsoft.com/office/drawing/2016/5/13/chartex" xmlns:cx8="http://schemas.microsoft.com/office/drawing/2016/5/14/chartex" xmlns:mc="http://schemas.openxmlformats.org/markup-compatibility/2006" xmlns:aink="http://schemas.microsoft.com/office/drawing/2016/ink" xmlns:am3d="http://schemas.microsoft.com/office/drawing/2017/model3d" xmlns:o="urn:schemas-microsoft-com:office:office" xmlns:oel="http://schemas.microsoft.com/office/2019/extlst" xmlns:r="http://schemas.openxmlformats.org/officeDocument/2006/relationships" xmlns:m="http://schemas.openxmlformats.org/officeDocument/2006/math" xmlns:v="urn:schemas-microsoft-com:vml" xmlns:wp14="http://schemas.microsoft.com/office/word/2010/wordprocessingDrawing" xmlns:wp="http://schemas.openxmlformats.org/drawingml/2006/wordprocessingDrawing" xmlns:w10="urn:schemas-microsoft-com:office:word" xmlns:w="http://schemas.openxmlformats.org/wordprocessingml/2006/main" xmlns:w14="http://schemas.microsoft.com/office/word/2010/wordml" xmlns:w15="http://schemas.microsoft.com/office/word/2012/wordml" xmlns:w16cex="http://schemas.microsoft.com/office/word/2018/wordml/cex" xmlns:w16cid="http://schemas.microsoft.com/office/word/2016/wordml/cid" xmlns:w16="http://schemas.microsoft.com/office/word/2018/wordml" xmlns:w16du="http://schemas.microsoft.com/office/word/2023/wordml/word16du" xmlns:w16sdtdh="http://schemas.microsoft.com/office/word/2020/wordml/sdtdatahash" xmlns:w16se="http://schemas.microsoft.com/office/word/2015/wordml/symex" xmlns:wpg="http://schemas.microsoft.com/office/word/2010/wordprocessingGroup" xmlns:wpi="http://schemas.microsoft.com/office/word/2010/wordprocessingInk" xmlns:wne="http://schemas.microsoft.com/office/word/2006/wordml" xmlns:wps="http://schemas.microsoft.com/office/word/2010/wordprocessingShape" mc:Ignorable="w14 w15 w16se w16cid w16 w16cex w16sdtdh wp14">
   <w:abstractNum w:abstractNumId="0" w15:restartNumberingAfterBreak="0">
     <w:nsid w:val="02343923"/>
     <w:multiLevelType w:val="hybridMultilevel"/>
@@ -12318,6 +12328,27 @@
 </file>
 
 <file path=customXml/item1.xml><?xml version="1.0" encoding="utf-8"?>
+<?mso-contentType ?>
+<FormTemplates xmlns="http://schemas.microsoft.com/sharepoint/v3/contenttype/forms">
+  <Display>DocumentLibraryForm</Display>
+  <Edit>DocumentLibraryForm</Edit>
+  <New>DocumentLibraryForm</New>
+</FormTemplates>
+</file>
+
+<file path=customXml/item2.xml><?xml version="1.0" encoding="utf-8"?>
+<p:properties xmlns:p="http://schemas.microsoft.com/office/2006/metadata/properties" xmlns:xsi="http://www.w3.org/2001/XMLSchema-instance" xmlns:pc="http://schemas.microsoft.com/office/infopath/2007/PartnerControls">
+  <documentManagement>
+    <_activity xmlns="1d14dd37-5a0a-444b-b104-d1f755bfac99" xsi:nil="true"/>
+  </documentManagement>
+</p:properties>
+</file>
+
+<file path=customXml/item3.xml><?xml version="1.0" encoding="utf-8"?>
+<b:Sources xmlns:b="http://schemas.openxmlformats.org/officeDocument/2006/bibliography" xmlns="http://schemas.openxmlformats.org/officeDocument/2006/bibliography" SelectedStyle="\APASixthEditionOfficeOnline.xsl" StyleName="APA" Version="6"/>
+</file>
+
+<file path=customXml/item4.xml><?xml version="1.0" encoding="utf-8"?>
 <ct:contentTypeSchema xmlns:ct="http://schemas.microsoft.com/office/2006/metadata/contentType" xmlns:ma="http://schemas.microsoft.com/office/2006/metadata/properties/metaAttributes" ct:_="" ma:_="" ma:contentTypeName="Document" ma:contentTypeID="0x0101004D937C69BB7E754E84F5457B67E05A76" ma:contentTypeVersion="14" ma:contentTypeDescription="Create a new document." ma:contentTypeScope="" ma:versionID="d24554501fef414279534c3b32190a9a">
   <xsd:schema xmlns:xsd="http://www.w3.org/2001/XMLSchema" xmlns:xs="http://www.w3.org/2001/XMLSchema" xmlns:p="http://schemas.microsoft.com/office/2006/metadata/properties" xmlns:ns3="1d14dd37-5a0a-444b-b104-d1f755bfac99" xmlns:ns4="e0f2037c-28d8-4b4a-9a4f-0f83e0248621" targetNamespace="http://schemas.microsoft.com/office/2006/metadata/properties" ma:root="true" ma:fieldsID="8a91c4f0b24d3e73d9137f633498dabc" ns3:_="" ns4:_="">
     <xsd:import namespace="1d14dd37-5a0a-444b-b104-d1f755bfac99"/>
@@ -12546,28 +12577,33 @@
 </ct:contentTypeSchema>
 </file>
 
-<file path=customXml/item2.xml><?xml version="1.0" encoding="utf-8"?>
-<b:Sources xmlns:b="http://schemas.openxmlformats.org/officeDocument/2006/bibliography" xmlns="http://schemas.openxmlformats.org/officeDocument/2006/bibliography" SelectedStyle="\APASixthEditionOfficeOnline.xsl" StyleName="APA" Version="6"/>
+<file path=customXml/itemProps1.xml><?xml version="1.0" encoding="utf-8"?>
+<ds:datastoreItem xmlns:ds="http://schemas.openxmlformats.org/officeDocument/2006/customXml" ds:itemID="{3F1D45BB-DC9C-44C3-B958-BA29C6F770AD}">
+  <ds:schemaRefs>
+    <ds:schemaRef ds:uri="http://schemas.microsoft.com/sharepoint/v3/contenttype/forms"/>
+  </ds:schemaRefs>
+</ds:datastoreItem>
 </file>
 
-<file path=customXml/item3.xml><?xml version="1.0" encoding="utf-8"?>
-<p:properties xmlns:p="http://schemas.microsoft.com/office/2006/metadata/properties" xmlns:xsi="http://www.w3.org/2001/XMLSchema-instance" xmlns:pc="http://schemas.microsoft.com/office/infopath/2007/PartnerControls">
-  <documentManagement>
-    <_activity xmlns="1d14dd37-5a0a-444b-b104-d1f755bfac99" xsi:nil="true"/>
-  </documentManagement>
-</p:properties>
+<file path=customXml/itemProps2.xml><?xml version="1.0" encoding="utf-8"?>
+<ds:datastoreItem xmlns:ds="http://schemas.openxmlformats.org/officeDocument/2006/customXml" ds:itemID="{C69708E6-3E17-419E-A317-53061B056474}">
+  <ds:schemaRefs>
+    <ds:schemaRef ds:uri="http://schemas.microsoft.com/office/2006/metadata/properties"/>
+    <ds:schemaRef ds:uri="http://schemas.microsoft.com/office/infopath/2007/PartnerControls"/>
+    <ds:schemaRef ds:uri="1d14dd37-5a0a-444b-b104-d1f755bfac99"/>
+  </ds:schemaRefs>
+</ds:datastoreItem>
 </file>
 
-<file path=customXml/item4.xml><?xml version="1.0" encoding="utf-8"?>
-<?mso-contentType ?>
-<FormTemplates xmlns="http://schemas.microsoft.com/sharepoint/v3/contenttype/forms">
-  <Display>DocumentLibraryForm</Display>
-  <Edit>DocumentLibraryForm</Edit>
-  <New>DocumentLibraryForm</New>
-</FormTemplates>
+<file path=customXml/itemProps3.xml><?xml version="1.0" encoding="utf-8"?>
+<ds:datastoreItem xmlns:ds="http://schemas.openxmlformats.org/officeDocument/2006/customXml" ds:itemID="{AE6B26AF-C9C2-4105-A4D4-790D022F0B36}">
+  <ds:schemaRefs>
+    <ds:schemaRef ds:uri="http://schemas.openxmlformats.org/officeDocument/2006/bibliography"/>
+  </ds:schemaRefs>
+</ds:datastoreItem>
 </file>
 
-<file path=customXml/itemProps1.xml><?xml version="1.0" encoding="utf-8"?>
+<file path=customXml/itemProps4.xml><?xml version="1.0" encoding="utf-8"?>
 <ds:datastoreItem xmlns:ds="http://schemas.openxmlformats.org/officeDocument/2006/customXml" ds:itemID="{F621174C-BBA0-47E8-95D1-5831FD6C8FDD}">
   <ds:schemaRefs>
     <ds:schemaRef ds:uri="http://schemas.microsoft.com/office/2006/metadata/contentType"/>
@@ -12584,30 +12620,4 @@
     <ds:schemaRef ds:uri="http://schemas.microsoft.com/internal/obd"/>
   </ds:schemaRefs>
 </ds:datastoreItem>
-</file>
-
-<file path=customXml/itemProps2.xml><?xml version="1.0" encoding="utf-8"?>
-<ds:datastoreItem xmlns:ds="http://schemas.openxmlformats.org/officeDocument/2006/customXml" ds:itemID="{AE6B26AF-C9C2-4105-A4D4-790D022F0B36}">
-  <ds:schemaRefs>
-    <ds:schemaRef ds:uri="http://schemas.openxmlformats.org/officeDocument/2006/bibliography"/>
-  </ds:schemaRefs>
-</ds:datastoreItem>
-</file>
-
-<file path=customXml/itemProps3.xml><?xml version="1.0" encoding="utf-8"?>
-<ds:datastoreItem xmlns:ds="http://schemas.openxmlformats.org/officeDocument/2006/customXml" ds:itemID="{C69708E6-3E17-419E-A317-53061B056474}">
-  <ds:schemaRefs>
-    <ds:schemaRef ds:uri="http://schemas.microsoft.com/office/2006/metadata/properties"/>
-    <ds:schemaRef ds:uri="http://schemas.microsoft.com/office/infopath/2007/PartnerControls"/>
-    <ds:schemaRef ds:uri="1d14dd37-5a0a-444b-b104-d1f755bfac99"/>
-  </ds:schemaRefs>
-</ds:datastoreItem>
-</file>
-
-<file path=customXml/itemProps4.xml><?xml version="1.0" encoding="utf-8"?>
-<ds:datastoreItem xmlns:ds="http://schemas.openxmlformats.org/officeDocument/2006/customXml" ds:itemID="{3F1D45BB-DC9C-44C3-B958-BA29C6F770AD}">
-  <ds:schemaRefs>
-    <ds:schemaRef ds:uri="http://schemas.microsoft.com/sharepoint/v3/contenttype/forms"/>
-  </ds:schemaRefs>
-</ds:datastoreItem>
 </file>
--- a/Laporan Tugas UTS Agile.docx
+++ b/Laporan Tugas UTS Agile.docx
@@ -3539,7 +3539,7 @@
                 <w:szCs w:val="24"/>
                 <w:lang w:val="en-US"/>
               </w:rPr>
-              <w:t>Open</w:t>
+              <w:t>Done</w:t>
             </w:r>
           </w:p>
           <w:p>
@@ -5906,6 +5906,16 @@
                 <w14:ligatures w14:val="none"/>
               </w:rPr>
             </w:pPr>
+            <w:r>
+              <w:rPr>
+                <w:rFonts w:ascii="Calibri" w:eastAsia="Times New Roman" w:hAnsi="Calibri" w:cs="Calibri"/>
+                <w:color w:val="000000"/>
+                <w:kern w:val="0"/>
+                <w:lang w:val="en-ID" w:eastAsia="en-ID"/>
+                <w14:ligatures w14:val="none"/>
+              </w:rPr>
+              <w:t>Design UI Login page</w:t>
+            </w:r>
           </w:p>
         </w:tc>
         <w:tc>
@@ -12328,6 +12338,14 @@
 </file>
 
 <file path=customXml/item1.xml><?xml version="1.0" encoding="utf-8"?>
+<p:properties xmlns:p="http://schemas.microsoft.com/office/2006/metadata/properties" xmlns:xsi="http://www.w3.org/2001/XMLSchema-instance" xmlns:pc="http://schemas.microsoft.com/office/infopath/2007/PartnerControls">
+  <documentManagement>
+    <_activity xmlns="1d14dd37-5a0a-444b-b104-d1f755bfac99" xsi:nil="true"/>
+  </documentManagement>
+</p:properties>
+</file>
+
+<file path=customXml/item2.xml><?xml version="1.0" encoding="utf-8"?>
 <?mso-contentType ?>
 <FormTemplates xmlns="http://schemas.microsoft.com/sharepoint/v3/contenttype/forms">
   <Display>DocumentLibraryForm</Display>
@@ -12336,19 +12354,7 @@
 </FormTemplates>
 </file>
 
-<file path=customXml/item2.xml><?xml version="1.0" encoding="utf-8"?>
-<p:properties xmlns:p="http://schemas.microsoft.com/office/2006/metadata/properties" xmlns:xsi="http://www.w3.org/2001/XMLSchema-instance" xmlns:pc="http://schemas.microsoft.com/office/infopath/2007/PartnerControls">
-  <documentManagement>
-    <_activity xmlns="1d14dd37-5a0a-444b-b104-d1f755bfac99" xsi:nil="true"/>
-  </documentManagement>
-</p:properties>
-</file>
-
 <file path=customXml/item3.xml><?xml version="1.0" encoding="utf-8"?>
-<b:Sources xmlns:b="http://schemas.openxmlformats.org/officeDocument/2006/bibliography" xmlns="http://schemas.openxmlformats.org/officeDocument/2006/bibliography" SelectedStyle="\APASixthEditionOfficeOnline.xsl" StyleName="APA" Version="6"/>
-</file>
-
-<file path=customXml/item4.xml><?xml version="1.0" encoding="utf-8"?>
 <ct:contentTypeSchema xmlns:ct="http://schemas.microsoft.com/office/2006/metadata/contentType" xmlns:ma="http://schemas.microsoft.com/office/2006/metadata/properties/metaAttributes" ct:_="" ma:_="" ma:contentTypeName="Document" ma:contentTypeID="0x0101004D937C69BB7E754E84F5457B67E05A76" ma:contentTypeVersion="14" ma:contentTypeDescription="Create a new document." ma:contentTypeScope="" ma:versionID="d24554501fef414279534c3b32190a9a">
   <xsd:schema xmlns:xsd="http://www.w3.org/2001/XMLSchema" xmlns:xs="http://www.w3.org/2001/XMLSchema" xmlns:p="http://schemas.microsoft.com/office/2006/metadata/properties" xmlns:ns3="1d14dd37-5a0a-444b-b104-d1f755bfac99" xmlns:ns4="e0f2037c-28d8-4b4a-9a4f-0f83e0248621" targetNamespace="http://schemas.microsoft.com/office/2006/metadata/properties" ma:root="true" ma:fieldsID="8a91c4f0b24d3e73d9137f633498dabc" ns3:_="" ns4:_="">
     <xsd:import namespace="1d14dd37-5a0a-444b-b104-d1f755bfac99"/>
@@ -12577,15 +12583,11 @@
 </ct:contentTypeSchema>
 </file>
 
-<file path=customXml/itemProps1.xml><?xml version="1.0" encoding="utf-8"?>
-<ds:datastoreItem xmlns:ds="http://schemas.openxmlformats.org/officeDocument/2006/customXml" ds:itemID="{3F1D45BB-DC9C-44C3-B958-BA29C6F770AD}">
-  <ds:schemaRefs>
-    <ds:schemaRef ds:uri="http://schemas.microsoft.com/sharepoint/v3/contenttype/forms"/>
-  </ds:schemaRefs>
-</ds:datastoreItem>
+<file path=customXml/item4.xml><?xml version="1.0" encoding="utf-8"?>
+<b:Sources xmlns:b="http://schemas.openxmlformats.org/officeDocument/2006/bibliography" xmlns="http://schemas.openxmlformats.org/officeDocument/2006/bibliography" SelectedStyle="\APASixthEditionOfficeOnline.xsl" StyleName="APA" Version="6"/>
 </file>
 
-<file path=customXml/itemProps2.xml><?xml version="1.0" encoding="utf-8"?>
+<file path=customXml/itemProps1.xml><?xml version="1.0" encoding="utf-8"?>
 <ds:datastoreItem xmlns:ds="http://schemas.openxmlformats.org/officeDocument/2006/customXml" ds:itemID="{C69708E6-3E17-419E-A317-53061B056474}">
   <ds:schemaRefs>
     <ds:schemaRef ds:uri="http://schemas.microsoft.com/office/2006/metadata/properties"/>
@@ -12595,15 +12597,15 @@
 </ds:datastoreItem>
 </file>
 
-<file path=customXml/itemProps3.xml><?xml version="1.0" encoding="utf-8"?>
-<ds:datastoreItem xmlns:ds="http://schemas.openxmlformats.org/officeDocument/2006/customXml" ds:itemID="{AE6B26AF-C9C2-4105-A4D4-790D022F0B36}">
+<file path=customXml/itemProps2.xml><?xml version="1.0" encoding="utf-8"?>
+<ds:datastoreItem xmlns:ds="http://schemas.openxmlformats.org/officeDocument/2006/customXml" ds:itemID="{3F1D45BB-DC9C-44C3-B958-BA29C6F770AD}">
   <ds:schemaRefs>
-    <ds:schemaRef ds:uri="http://schemas.openxmlformats.org/officeDocument/2006/bibliography"/>
+    <ds:schemaRef ds:uri="http://schemas.microsoft.com/sharepoint/v3/contenttype/forms"/>
   </ds:schemaRefs>
 </ds:datastoreItem>
 </file>
 
-<file path=customXml/itemProps4.xml><?xml version="1.0" encoding="utf-8"?>
+<file path=customXml/itemProps3.xml><?xml version="1.0" encoding="utf-8"?>
 <ds:datastoreItem xmlns:ds="http://schemas.openxmlformats.org/officeDocument/2006/customXml" ds:itemID="{F621174C-BBA0-47E8-95D1-5831FD6C8FDD}">
   <ds:schemaRefs>
     <ds:schemaRef ds:uri="http://schemas.microsoft.com/office/2006/metadata/contentType"/>
@@ -12620,4 +12622,12 @@
     <ds:schemaRef ds:uri="http://schemas.microsoft.com/internal/obd"/>
   </ds:schemaRefs>
 </ds:datastoreItem>
+</file>
+
+<file path=customXml/itemProps4.xml><?xml version="1.0" encoding="utf-8"?>
+<ds:datastoreItem xmlns:ds="http://schemas.openxmlformats.org/officeDocument/2006/customXml" ds:itemID="{AE6B26AF-C9C2-4105-A4D4-790D022F0B36}">
+  <ds:schemaRefs>
+    <ds:schemaRef ds:uri="http://schemas.openxmlformats.org/officeDocument/2006/bibliography"/>
+  </ds:schemaRefs>
+</ds:datastoreItem>
 </file>
--- a/Laporan Tugas UTS Agile.docx
+++ b/Laporan Tugas UTS Agile.docx
@@ -3982,7 +3982,7 @@
                 <w:szCs w:val="24"/>
                 <w:lang w:val="en-US"/>
               </w:rPr>
-              <w:t>Open</w:t>
+              <w:t>Done</w:t>
             </w:r>
           </w:p>
           <w:p>
@@ -4366,7 +4366,7 @@
                 <w:szCs w:val="24"/>
                 <w:lang w:val="en-US"/>
               </w:rPr>
-              <w:t>Open</w:t>
+              <w:t>Done</w:t>
             </w:r>
           </w:p>
           <w:p>
@@ -4795,7 +4795,7 @@
                 <w:szCs w:val="24"/>
                 <w:lang w:val="en-US"/>
               </w:rPr>
-              <w:t>Open</w:t>
+              <w:t>Done</w:t>
             </w:r>
           </w:p>
           <w:p>
@@ -4935,7 +4935,7 @@
                 <w:szCs w:val="24"/>
                 <w:lang w:val="en-US"/>
               </w:rPr>
-              <w:t>exchange</w:t>
+              <w:t>Recycle</w:t>
             </w:r>
             <w:r>
               <w:rPr>
@@ -4986,7 +4986,7 @@
                 <w:szCs w:val="24"/>
                 <w:lang w:val="en-US"/>
               </w:rPr>
-              <w:t>exchange</w:t>
+              <w:t>Recycle</w:t>
             </w:r>
             <w:r>
               <w:rPr>
@@ -5274,7 +5274,7 @@
                 <w:szCs w:val="24"/>
                 <w:lang w:val="en-US"/>
               </w:rPr>
-              <w:t>Open</w:t>
+              <w:t>Done</w:t>
             </w:r>
           </w:p>
           <w:p>
@@ -5365,7 +5365,7 @@
     </w:p>
     <w:tbl>
       <w:tblPr>
-        <w:tblpPr w:leftFromText="180" w:rightFromText="180" w:vertAnchor="page" w:horzAnchor="margin" w:tblpY="2092"/>
+        <w:tblpPr w:leftFromText="180" w:rightFromText="180" w:vertAnchor="page" w:horzAnchor="margin" w:tblpXSpec="center" w:tblpY="2092"/>
         <w:tblW w:w="13865" w:type="dxa"/>
         <w:tblCellMar>
           <w:top w:w="15" w:type="dxa"/>
@@ -5404,7 +5404,7 @@
               <w:spacing w:after="0" w:line="240" w:lineRule="auto"/>
               <w:jc w:val="center"/>
               <w:rPr>
-                <w:rFonts w:ascii="Calibri" w:eastAsia="Times New Roman" w:hAnsi="Calibri" w:cs="Calibri"/>
+                <w:rFonts w:ascii="Times New Roman" w:eastAsia="Times New Roman" w:hAnsi="Times New Roman" w:cs="Times New Roman"/>
                 <w:color w:val="000000"/>
                 <w:kern w:val="0"/>
                 <w:lang w:val="en-ID" w:eastAsia="en-ID"/>
@@ -5413,7 +5413,7 @@
             </w:pPr>
             <w:r>
               <w:rPr>
-                <w:rFonts w:ascii="Calibri" w:eastAsia="Times New Roman" w:hAnsi="Calibri" w:cs="Calibri"/>
+                <w:rFonts w:ascii="Times New Roman" w:eastAsia="Times New Roman" w:hAnsi="Times New Roman" w:cs="Times New Roman"/>
                 <w:color w:val="000000"/>
                 <w:kern w:val="0"/>
                 <w:lang w:val="en-ID" w:eastAsia="en-ID"/>
@@ -5443,7 +5443,7 @@
               <w:spacing w:after="0" w:line="240" w:lineRule="auto"/>
               <w:jc w:val="center"/>
               <w:rPr>
-                <w:rFonts w:ascii="Calibri" w:eastAsia="Times New Roman" w:hAnsi="Calibri" w:cs="Calibri"/>
+                <w:rFonts w:ascii="Times New Roman" w:eastAsia="Times New Roman" w:hAnsi="Times New Roman" w:cs="Times New Roman"/>
                 <w:color w:val="000000"/>
                 <w:kern w:val="0"/>
                 <w:lang w:val="en-ID" w:eastAsia="en-ID"/>
@@ -5452,7 +5452,7 @@
             </w:pPr>
             <w:r>
               <w:rPr>
-                <w:rFonts w:ascii="Calibri" w:eastAsia="Times New Roman" w:hAnsi="Calibri" w:cs="Calibri"/>
+                <w:rFonts w:ascii="Times New Roman" w:eastAsia="Times New Roman" w:hAnsi="Times New Roman" w:cs="Times New Roman"/>
                 <w:color w:val="000000"/>
                 <w:kern w:val="0"/>
                 <w:lang w:val="en-ID" w:eastAsia="en-ID"/>
@@ -5481,7 +5481,7 @@
               <w:spacing w:after="0" w:line="240" w:lineRule="auto"/>
               <w:jc w:val="center"/>
               <w:rPr>
-                <w:rFonts w:ascii="Calibri" w:eastAsia="Times New Roman" w:hAnsi="Calibri" w:cs="Calibri"/>
+                <w:rFonts w:ascii="Times New Roman" w:eastAsia="Times New Roman" w:hAnsi="Times New Roman" w:cs="Times New Roman"/>
                 <w:color w:val="000000"/>
                 <w:kern w:val="0"/>
                 <w:lang w:val="en-ID" w:eastAsia="en-ID"/>
@@ -5490,7 +5490,7 @@
             </w:pPr>
             <w:r>
               <w:rPr>
-                <w:rFonts w:ascii="Calibri" w:eastAsia="Times New Roman" w:hAnsi="Calibri" w:cs="Calibri"/>
+                <w:rFonts w:ascii="Times New Roman" w:eastAsia="Times New Roman" w:hAnsi="Times New Roman" w:cs="Times New Roman"/>
                 <w:color w:val="000000"/>
                 <w:kern w:val="0"/>
                 <w:lang w:val="en-ID" w:eastAsia="en-ID"/>
@@ -5519,7 +5519,7 @@
               <w:spacing w:after="0" w:line="240" w:lineRule="auto"/>
               <w:jc w:val="center"/>
               <w:rPr>
-                <w:rFonts w:ascii="Calibri" w:eastAsia="Times New Roman" w:hAnsi="Calibri" w:cs="Calibri"/>
+                <w:rFonts w:ascii="Times New Roman" w:eastAsia="Times New Roman" w:hAnsi="Times New Roman" w:cs="Times New Roman"/>
                 <w:color w:val="000000"/>
                 <w:kern w:val="0"/>
                 <w:lang w:val="en-ID" w:eastAsia="en-ID"/>
@@ -5528,7 +5528,7 @@
             </w:pPr>
             <w:r>
               <w:rPr>
-                <w:rFonts w:ascii="Calibri" w:eastAsia="Times New Roman" w:hAnsi="Calibri" w:cs="Calibri"/>
+                <w:rFonts w:ascii="Times New Roman" w:eastAsia="Times New Roman" w:hAnsi="Times New Roman" w:cs="Times New Roman"/>
                 <w:color w:val="000000"/>
                 <w:kern w:val="0"/>
                 <w:lang w:val="en-ID" w:eastAsia="en-ID"/>
@@ -5557,7 +5557,7 @@
               <w:spacing w:after="0" w:line="240" w:lineRule="auto"/>
               <w:jc w:val="center"/>
               <w:rPr>
-                <w:rFonts w:ascii="Calibri" w:eastAsia="Times New Roman" w:hAnsi="Calibri" w:cs="Calibri"/>
+                <w:rFonts w:ascii="Times New Roman" w:eastAsia="Times New Roman" w:hAnsi="Times New Roman" w:cs="Times New Roman"/>
                 <w:color w:val="000000"/>
                 <w:kern w:val="0"/>
                 <w:lang w:val="en-ID" w:eastAsia="en-ID"/>
@@ -5566,7 +5566,7 @@
             </w:pPr>
             <w:r>
               <w:rPr>
-                <w:rFonts w:ascii="Calibri" w:eastAsia="Times New Roman" w:hAnsi="Calibri" w:cs="Calibri"/>
+                <w:rFonts w:ascii="Times New Roman" w:eastAsia="Times New Roman" w:hAnsi="Times New Roman" w:cs="Times New Roman"/>
                 <w:color w:val="000000"/>
                 <w:kern w:val="0"/>
                 <w:lang w:val="en-ID" w:eastAsia="en-ID"/>
@@ -5595,7 +5595,7 @@
               <w:spacing w:after="0" w:line="240" w:lineRule="auto"/>
               <w:jc w:val="center"/>
               <w:rPr>
-                <w:rFonts w:ascii="Calibri" w:eastAsia="Times New Roman" w:hAnsi="Calibri" w:cs="Calibri"/>
+                <w:rFonts w:ascii="Times New Roman" w:eastAsia="Times New Roman" w:hAnsi="Times New Roman" w:cs="Times New Roman"/>
                 <w:color w:val="000000"/>
                 <w:kern w:val="0"/>
                 <w:lang w:val="en-ID" w:eastAsia="en-ID"/>
@@ -5604,7 +5604,7 @@
             </w:pPr>
             <w:r>
               <w:rPr>
-                <w:rFonts w:ascii="Calibri" w:eastAsia="Times New Roman" w:hAnsi="Calibri" w:cs="Calibri"/>
+                <w:rFonts w:ascii="Times New Roman" w:eastAsia="Times New Roman" w:hAnsi="Times New Roman" w:cs="Times New Roman"/>
                 <w:color w:val="000000"/>
                 <w:kern w:val="0"/>
                 <w:lang w:val="en-ID" w:eastAsia="en-ID"/>
@@ -5639,7 +5639,7 @@
               <w:spacing w:after="0" w:line="240" w:lineRule="auto"/>
               <w:jc w:val="center"/>
               <w:rPr>
-                <w:rFonts w:ascii="Calibri" w:eastAsia="Times New Roman" w:hAnsi="Calibri" w:cs="Calibri"/>
+                <w:rFonts w:ascii="Times New Roman" w:eastAsia="Times New Roman" w:hAnsi="Times New Roman" w:cs="Times New Roman"/>
                 <w:color w:val="000000"/>
                 <w:kern w:val="0"/>
                 <w:lang w:val="en-ID" w:eastAsia="en-ID"/>
@@ -5648,7 +5648,7 @@
             </w:pPr>
             <w:r>
               <w:rPr>
-                <w:rFonts w:ascii="Calibri" w:eastAsia="Times New Roman" w:hAnsi="Calibri" w:cs="Calibri"/>
+                <w:rFonts w:ascii="Times New Roman" w:eastAsia="Times New Roman" w:hAnsi="Times New Roman" w:cs="Times New Roman"/>
                 <w:color w:val="000000"/>
                 <w:kern w:val="0"/>
                 <w:lang w:val="en-ID" w:eastAsia="en-ID"/>
@@ -5677,7 +5677,7 @@
               <w:spacing w:after="0" w:line="240" w:lineRule="auto"/>
               <w:jc w:val="center"/>
               <w:rPr>
-                <w:rFonts w:ascii="Calibri" w:eastAsia="Times New Roman" w:hAnsi="Calibri" w:cs="Calibri"/>
+                <w:rFonts w:ascii="Times New Roman" w:eastAsia="Times New Roman" w:hAnsi="Times New Roman" w:cs="Times New Roman"/>
                 <w:color w:val="000000"/>
                 <w:kern w:val="0"/>
                 <w:lang w:val="en-ID" w:eastAsia="en-ID"/>
@@ -5686,7 +5686,7 @@
             </w:pPr>
             <w:r>
               <w:rPr>
-                <w:rFonts w:ascii="Calibri" w:eastAsia="Times New Roman" w:hAnsi="Calibri" w:cs="Calibri"/>
+                <w:rFonts w:ascii="Times New Roman" w:eastAsia="Times New Roman" w:hAnsi="Times New Roman" w:cs="Times New Roman"/>
                 <w:color w:val="000000"/>
                 <w:kern w:val="0"/>
                 <w:lang w:val="en-ID" w:eastAsia="en-ID"/>
@@ -5713,7 +5713,7 @@
               <w:spacing w:after="0" w:line="240" w:lineRule="auto"/>
               <w:jc w:val="center"/>
               <w:rPr>
-                <w:rFonts w:ascii="Calibri" w:eastAsia="Times New Roman" w:hAnsi="Calibri" w:cs="Calibri"/>
+                <w:rFonts w:ascii="Times New Roman" w:eastAsia="Times New Roman" w:hAnsi="Times New Roman" w:cs="Times New Roman"/>
                 <w:color w:val="000000"/>
                 <w:kern w:val="0"/>
                 <w:lang w:val="en-ID" w:eastAsia="en-ID"/>
@@ -5722,7 +5722,7 @@
             </w:pPr>
             <w:r>
               <w:rPr>
-                <w:rFonts w:ascii="Calibri" w:eastAsia="Times New Roman" w:hAnsi="Calibri" w:cs="Calibri"/>
+                <w:rFonts w:ascii="Times New Roman" w:eastAsia="Times New Roman" w:hAnsi="Times New Roman" w:cs="Times New Roman"/>
                 <w:color w:val="000000"/>
                 <w:kern w:val="0"/>
                 <w:lang w:val="en-ID" w:eastAsia="en-ID"/>
@@ -5835,7 +5835,7 @@
             <w:pPr>
               <w:spacing w:after="0" w:line="240" w:lineRule="auto"/>
               <w:rPr>
-                <w:rFonts w:ascii="Calibri" w:eastAsia="Times New Roman" w:hAnsi="Calibri" w:cs="Calibri"/>
+                <w:rFonts w:ascii="Times New Roman" w:eastAsia="Times New Roman" w:hAnsi="Times New Roman" w:cs="Times New Roman"/>
                 <w:color w:val="000000"/>
                 <w:kern w:val="0"/>
                 <w:lang w:val="en-ID" w:eastAsia="en-ID"/>
@@ -5863,7 +5863,7 @@
               <w:spacing w:after="0" w:line="240" w:lineRule="auto"/>
               <w:jc w:val="center"/>
               <w:rPr>
-                <w:rFonts w:ascii="Calibri" w:eastAsia="Times New Roman" w:hAnsi="Calibri" w:cs="Calibri"/>
+                <w:rFonts w:ascii="Times New Roman" w:eastAsia="Times New Roman" w:hAnsi="Times New Roman" w:cs="Times New Roman"/>
                 <w:color w:val="000000"/>
                 <w:kern w:val="0"/>
                 <w:lang w:val="en-ID" w:eastAsia="en-ID"/>
@@ -5872,7 +5872,7 @@
             </w:pPr>
             <w:r>
               <w:rPr>
-                <w:rFonts w:ascii="Calibri" w:eastAsia="Times New Roman" w:hAnsi="Calibri" w:cs="Calibri"/>
+                <w:rFonts w:ascii="Times New Roman" w:eastAsia="Times New Roman" w:hAnsi="Times New Roman" w:cs="Times New Roman"/>
                 <w:color w:val="000000"/>
                 <w:kern w:val="0"/>
                 <w:lang w:val="en-ID" w:eastAsia="en-ID"/>
@@ -5899,23 +5899,13 @@
               <w:spacing w:after="0" w:line="240" w:lineRule="auto"/>
               <w:jc w:val="center"/>
               <w:rPr>
-                <w:rFonts w:ascii="Calibri" w:eastAsia="Times New Roman" w:hAnsi="Calibri" w:cs="Calibri"/>
+                <w:rFonts w:ascii="Times New Roman" w:eastAsia="Times New Roman" w:hAnsi="Times New Roman" w:cs="Times New Roman"/>
                 <w:color w:val="000000"/>
                 <w:kern w:val="0"/>
                 <w:lang w:val="en-ID" w:eastAsia="en-ID"/>
                 <w14:ligatures w14:val="none"/>
               </w:rPr>
             </w:pPr>
-            <w:r>
-              <w:rPr>
-                <w:rFonts w:ascii="Calibri" w:eastAsia="Times New Roman" w:hAnsi="Calibri" w:cs="Calibri"/>
-                <w:color w:val="000000"/>
-                <w:kern w:val="0"/>
-                <w:lang w:val="en-ID" w:eastAsia="en-ID"/>
-                <w14:ligatures w14:val="none"/>
-              </w:rPr>
-              <w:t>Design UI Login page</w:t>
-            </w:r>
           </w:p>
         </w:tc>
         <w:tc>
@@ -5933,7 +5923,6 @@
           <w:p>
             <w:pPr>
               <w:spacing w:after="0" w:line="240" w:lineRule="auto"/>
-              <w:jc w:val="center"/>
               <w:rPr>
                 <w:rFonts w:ascii="Times New Roman" w:eastAsia="Times New Roman" w:hAnsi="Times New Roman" w:cs="Times New Roman"/>
                 <w:kern w:val="0"/>
@@ -6021,7 +6010,7 @@
             <w:pPr>
               <w:spacing w:after="0" w:line="240" w:lineRule="auto"/>
               <w:rPr>
-                <w:rFonts w:ascii="Calibri" w:eastAsia="Times New Roman" w:hAnsi="Calibri" w:cs="Calibri"/>
+                <w:rFonts w:ascii="Times New Roman" w:eastAsia="Times New Roman" w:hAnsi="Times New Roman" w:cs="Times New Roman"/>
                 <w:color w:val="000000"/>
                 <w:kern w:val="0"/>
                 <w:lang w:val="en-ID" w:eastAsia="en-ID"/>
@@ -6049,7 +6038,7 @@
               <w:spacing w:after="0" w:line="240" w:lineRule="auto"/>
               <w:jc w:val="center"/>
               <w:rPr>
-                <w:rFonts w:ascii="Calibri" w:eastAsia="Times New Roman" w:hAnsi="Calibri" w:cs="Calibri"/>
+                <w:rFonts w:ascii="Times New Roman" w:eastAsia="Times New Roman" w:hAnsi="Times New Roman" w:cs="Times New Roman"/>
                 <w:color w:val="000000"/>
                 <w:kern w:val="0"/>
                 <w:lang w:val="en-ID" w:eastAsia="en-ID"/>
@@ -6058,7 +6047,7 @@
             </w:pPr>
             <w:r>
               <w:rPr>
-                <w:rFonts w:ascii="Calibri" w:eastAsia="Times New Roman" w:hAnsi="Calibri" w:cs="Calibri"/>
+                <w:rFonts w:ascii="Times New Roman" w:eastAsia="Times New Roman" w:hAnsi="Times New Roman" w:cs="Times New Roman"/>
                 <w:color w:val="000000"/>
                 <w:kern w:val="0"/>
                 <w:lang w:val="en-ID" w:eastAsia="en-ID"/>
@@ -6085,7 +6074,7 @@
               <w:spacing w:after="0" w:line="240" w:lineRule="auto"/>
               <w:jc w:val="center"/>
               <w:rPr>
-                <w:rFonts w:ascii="Calibri" w:eastAsia="Times New Roman" w:hAnsi="Calibri" w:cs="Calibri"/>
+                <w:rFonts w:ascii="Times New Roman" w:eastAsia="Times New Roman" w:hAnsi="Times New Roman" w:cs="Times New Roman"/>
                 <w:color w:val="000000"/>
                 <w:kern w:val="0"/>
                 <w:lang w:val="en-ID" w:eastAsia="en-ID"/>
@@ -6094,7 +6083,7 @@
             </w:pPr>
             <w:r>
               <w:rPr>
-                <w:rFonts w:ascii="Calibri" w:eastAsia="Times New Roman" w:hAnsi="Calibri" w:cs="Calibri"/>
+                <w:rFonts w:ascii="Times New Roman" w:eastAsia="Times New Roman" w:hAnsi="Times New Roman" w:cs="Times New Roman"/>
                 <w:color w:val="000000"/>
                 <w:kern w:val="0"/>
                 <w:lang w:val="en-ID" w:eastAsia="en-ID"/>
@@ -6210,7 +6199,7 @@
               <w:spacing w:after="0" w:line="240" w:lineRule="auto"/>
               <w:jc w:val="center"/>
               <w:rPr>
-                <w:rFonts w:ascii="Calibri" w:eastAsia="Times New Roman" w:hAnsi="Calibri" w:cs="Calibri"/>
+                <w:rFonts w:ascii="Times New Roman" w:eastAsia="Times New Roman" w:hAnsi="Times New Roman" w:cs="Times New Roman"/>
                 <w:color w:val="000000"/>
                 <w:kern w:val="0"/>
                 <w:lang w:val="en-ID" w:eastAsia="en-ID"/>
@@ -6219,7 +6208,7 @@
             </w:pPr>
             <w:r>
               <w:rPr>
-                <w:rFonts w:ascii="Calibri" w:eastAsia="Times New Roman" w:hAnsi="Calibri" w:cs="Calibri"/>
+                <w:rFonts w:ascii="Times New Roman" w:eastAsia="Times New Roman" w:hAnsi="Times New Roman" w:cs="Times New Roman"/>
                 <w:color w:val="000000"/>
                 <w:kern w:val="0"/>
                 <w:lang w:val="en-ID" w:eastAsia="en-ID"/>
@@ -6248,7 +6237,7 @@
               <w:spacing w:after="0" w:line="240" w:lineRule="auto"/>
               <w:jc w:val="center"/>
               <w:rPr>
-                <w:rFonts w:ascii="Calibri" w:eastAsia="Times New Roman" w:hAnsi="Calibri" w:cs="Calibri"/>
+                <w:rFonts w:ascii="Times New Roman" w:eastAsia="Times New Roman" w:hAnsi="Times New Roman" w:cs="Times New Roman"/>
                 <w:color w:val="000000"/>
                 <w:kern w:val="0"/>
                 <w:lang w:val="en-ID" w:eastAsia="en-ID"/>
@@ -6257,7 +6246,7 @@
             </w:pPr>
             <w:r>
               <w:rPr>
-                <w:rFonts w:ascii="Calibri" w:eastAsia="Times New Roman" w:hAnsi="Calibri" w:cs="Calibri"/>
+                <w:rFonts w:ascii="Times New Roman" w:eastAsia="Times New Roman" w:hAnsi="Times New Roman" w:cs="Times New Roman"/>
                 <w:color w:val="000000"/>
                 <w:kern w:val="0"/>
                 <w:lang w:val="en-ID" w:eastAsia="en-ID"/>
@@ -6284,7 +6273,7 @@
               <w:spacing w:after="0" w:line="240" w:lineRule="auto"/>
               <w:jc w:val="center"/>
               <w:rPr>
-                <w:rFonts w:ascii="Calibri" w:eastAsia="Times New Roman" w:hAnsi="Calibri" w:cs="Calibri"/>
+                <w:rFonts w:ascii="Times New Roman" w:eastAsia="Times New Roman" w:hAnsi="Times New Roman" w:cs="Times New Roman"/>
                 <w:color w:val="000000"/>
                 <w:kern w:val="0"/>
                 <w:lang w:val="en-ID" w:eastAsia="en-ID"/>
@@ -6293,7 +6282,7 @@
             </w:pPr>
             <w:r>
               <w:rPr>
-                <w:rFonts w:ascii="Calibri" w:eastAsia="Times New Roman" w:hAnsi="Calibri" w:cs="Calibri"/>
+                <w:rFonts w:ascii="Times New Roman" w:eastAsia="Times New Roman" w:hAnsi="Times New Roman" w:cs="Times New Roman"/>
                 <w:color w:val="000000"/>
                 <w:kern w:val="0"/>
                 <w:lang w:val="en-ID" w:eastAsia="en-ID"/>
@@ -6328,6 +6317,16 @@
                 <w14:ligatures w14:val="none"/>
               </w:rPr>
             </w:pPr>
+            <w:r>
+              <w:rPr>
+                <w:rFonts w:ascii="Times New Roman" w:eastAsia="Times New Roman" w:hAnsi="Times New Roman" w:cs="Times New Roman"/>
+                <w:color w:val="000000"/>
+                <w:kern w:val="0"/>
+                <w:lang w:val="en-ID" w:eastAsia="en-ID"/>
+                <w14:ligatures w14:val="none"/>
+              </w:rPr>
+              <w:t>Design UI Login page</w:t>
+            </w:r>
           </w:p>
         </w:tc>
         <w:tc>
@@ -6406,7 +6405,7 @@
             <w:pPr>
               <w:spacing w:after="0" w:line="240" w:lineRule="auto"/>
               <w:rPr>
-                <w:rFonts w:ascii="Calibri" w:eastAsia="Times New Roman" w:hAnsi="Calibri" w:cs="Calibri"/>
+                <w:rFonts w:ascii="Times New Roman" w:eastAsia="Times New Roman" w:hAnsi="Times New Roman" w:cs="Times New Roman"/>
                 <w:color w:val="000000"/>
                 <w:kern w:val="0"/>
                 <w:lang w:val="en-ID" w:eastAsia="en-ID"/>
@@ -6434,7 +6433,7 @@
               <w:spacing w:after="0" w:line="240" w:lineRule="auto"/>
               <w:jc w:val="center"/>
               <w:rPr>
-                <w:rFonts w:ascii="Calibri" w:eastAsia="Times New Roman" w:hAnsi="Calibri" w:cs="Calibri"/>
+                <w:rFonts w:ascii="Times New Roman" w:eastAsia="Times New Roman" w:hAnsi="Times New Roman" w:cs="Times New Roman"/>
                 <w:color w:val="000000"/>
                 <w:kern w:val="0"/>
                 <w:lang w:val="en-ID" w:eastAsia="en-ID"/>
@@ -6443,7 +6442,7 @@
             </w:pPr>
             <w:r>
               <w:rPr>
-                <w:rFonts w:ascii="Calibri" w:eastAsia="Times New Roman" w:hAnsi="Calibri" w:cs="Calibri"/>
+                <w:rFonts w:ascii="Times New Roman" w:eastAsia="Times New Roman" w:hAnsi="Times New Roman" w:cs="Times New Roman"/>
                 <w:color w:val="000000"/>
                 <w:kern w:val="0"/>
                 <w:lang w:val="en-ID" w:eastAsia="en-ID"/>
@@ -6470,13 +6469,23 @@
               <w:spacing w:after="0" w:line="240" w:lineRule="auto"/>
               <w:jc w:val="center"/>
               <w:rPr>
-                <w:rFonts w:ascii="Calibri" w:eastAsia="Times New Roman" w:hAnsi="Calibri" w:cs="Calibri"/>
+                <w:rFonts w:ascii="Times New Roman" w:eastAsia="Times New Roman" w:hAnsi="Times New Roman" w:cs="Times New Roman"/>
                 <w:color w:val="000000"/>
                 <w:kern w:val="0"/>
                 <w:lang w:val="en-ID" w:eastAsia="en-ID"/>
                 <w14:ligatures w14:val="none"/>
               </w:rPr>
             </w:pPr>
+            <w:r>
+              <w:rPr>
+                <w:rFonts w:ascii="Times New Roman" w:eastAsia="Times New Roman" w:hAnsi="Times New Roman" w:cs="Times New Roman"/>
+                <w:color w:val="000000"/>
+                <w:kern w:val="0"/>
+                <w:lang w:val="en-ID" w:eastAsia="en-ID"/>
+                <w14:ligatures w14:val="none"/>
+              </w:rPr>
+              <w:t>Design UI Login page</w:t>
+            </w:r>
           </w:p>
         </w:tc>
         <w:tc>
@@ -6498,12 +6507,28 @@
               <w:rPr>
                 <w:rFonts w:ascii="Times New Roman" w:eastAsia="Times New Roman" w:hAnsi="Times New Roman" w:cs="Times New Roman"/>
                 <w:kern w:val="0"/>
-                <w:sz w:val="20"/>
-                <w:szCs w:val="20"/>
                 <w:lang w:val="en-ID" w:eastAsia="en-ID"/>
                 <w14:ligatures w14:val="none"/>
               </w:rPr>
             </w:pPr>
+            <w:r>
+              <w:rPr>
+                <w:rFonts w:ascii="Times New Roman" w:eastAsia="Times New Roman" w:hAnsi="Times New Roman" w:cs="Times New Roman"/>
+                <w:kern w:val="0"/>
+                <w:lang w:val="en-ID" w:eastAsia="en-ID"/>
+                <w14:ligatures w14:val="none"/>
+              </w:rPr>
+              <w:t>Coding untuk partner page, payment page</w:t>
+            </w:r>
+            <w:r>
+              <w:rPr>
+                <w:rFonts w:ascii="Times New Roman" w:eastAsia="Times New Roman" w:hAnsi="Times New Roman" w:cs="Times New Roman"/>
+                <w:kern w:val="0"/>
+                <w:lang w:val="en-ID" w:eastAsia="en-ID"/>
+                <w14:ligatures w14:val="none"/>
+              </w:rPr>
+              <w:t>, schedule page, dan  testing untuk recycle page</w:t>
+            </w:r>
           </w:p>
         </w:tc>
         <w:tc>
@@ -6582,7 +6607,7 @@
             <w:pPr>
               <w:spacing w:after="0" w:line="240" w:lineRule="auto"/>
               <w:rPr>
-                <w:rFonts w:ascii="Calibri" w:eastAsia="Times New Roman" w:hAnsi="Calibri" w:cs="Calibri"/>
+                <w:rFonts w:ascii="Times New Roman" w:eastAsia="Times New Roman" w:hAnsi="Times New Roman" w:cs="Times New Roman"/>
                 <w:color w:val="000000"/>
                 <w:kern w:val="0"/>
                 <w:lang w:val="en-ID" w:eastAsia="en-ID"/>
@@ -6610,7 +6635,7 @@
               <w:spacing w:after="0" w:line="240" w:lineRule="auto"/>
               <w:jc w:val="center"/>
               <w:rPr>
-                <w:rFonts w:ascii="Calibri" w:eastAsia="Times New Roman" w:hAnsi="Calibri" w:cs="Calibri"/>
+                <w:rFonts w:ascii="Times New Roman" w:eastAsia="Times New Roman" w:hAnsi="Times New Roman" w:cs="Times New Roman"/>
                 <w:color w:val="000000"/>
                 <w:kern w:val="0"/>
                 <w:lang w:val="en-ID" w:eastAsia="en-ID"/>
@@ -6619,7 +6644,7 @@
             </w:pPr>
             <w:r>
               <w:rPr>
-                <w:rFonts w:ascii="Calibri" w:eastAsia="Times New Roman" w:hAnsi="Calibri" w:cs="Calibri"/>
+                <w:rFonts w:ascii="Times New Roman" w:eastAsia="Times New Roman" w:hAnsi="Times New Roman" w:cs="Times New Roman"/>
                 <w:color w:val="000000"/>
                 <w:kern w:val="0"/>
                 <w:lang w:val="en-ID" w:eastAsia="en-ID"/>
@@ -6646,13 +6671,23 @@
               <w:spacing w:after="0" w:line="240" w:lineRule="auto"/>
               <w:jc w:val="center"/>
               <w:rPr>
-                <w:rFonts w:ascii="Calibri" w:eastAsia="Times New Roman" w:hAnsi="Calibri" w:cs="Calibri"/>
+                <w:rFonts w:ascii="Times New Roman" w:eastAsia="Times New Roman" w:hAnsi="Times New Roman" w:cs="Times New Roman"/>
                 <w:color w:val="000000"/>
                 <w:kern w:val="0"/>
                 <w:lang w:val="en-ID" w:eastAsia="en-ID"/>
                 <w14:ligatures w14:val="none"/>
               </w:rPr>
             </w:pPr>
+            <w:r>
+              <w:rPr>
+                <w:rFonts w:ascii="Times New Roman" w:eastAsia="Times New Roman" w:hAnsi="Times New Roman" w:cs="Times New Roman"/>
+                <w:color w:val="000000"/>
+                <w:kern w:val="0"/>
+                <w:lang w:val="en-ID" w:eastAsia="en-ID"/>
+                <w14:ligatures w14:val="none"/>
+              </w:rPr>
+              <w:t>Tidak ada</w:t>
+            </w:r>
           </w:p>
         </w:tc>
         <w:tc>
@@ -6680,6 +6715,17 @@
                 <w14:ligatures w14:val="none"/>
               </w:rPr>
             </w:pPr>
+            <w:r>
+              <w:rPr>
+                <w:rFonts w:ascii="Times New Roman" w:eastAsia="Times New Roman" w:hAnsi="Times New Roman" w:cs="Times New Roman"/>
+                <w:kern w:val="0"/>
+                <w:sz w:val="20"/>
+                <w:szCs w:val="20"/>
+                <w:lang w:val="en-ID" w:eastAsia="en-ID"/>
+                <w14:ligatures w14:val="none"/>
+              </w:rPr>
+              <w:t>Tidak ada</w:t>
+            </w:r>
           </w:p>
         </w:tc>
         <w:tc>
@@ -6761,7 +6807,7 @@
               <w:spacing w:after="0" w:line="240" w:lineRule="auto"/>
               <w:jc w:val="center"/>
               <w:rPr>
-                <w:rFonts w:ascii="Calibri" w:eastAsia="Times New Roman" w:hAnsi="Calibri" w:cs="Calibri"/>
+                <w:rFonts w:ascii="Times New Roman" w:eastAsia="Times New Roman" w:hAnsi="Times New Roman" w:cs="Times New Roman"/>
                 <w:color w:val="000000"/>
                 <w:kern w:val="0"/>
                 <w:lang w:val="en-ID" w:eastAsia="en-ID"/>
@@ -6770,7 +6816,7 @@
             </w:pPr>
             <w:r>
               <w:rPr>
-                <w:rFonts w:ascii="Calibri" w:eastAsia="Times New Roman" w:hAnsi="Calibri" w:cs="Calibri"/>
+                <w:rFonts w:ascii="Times New Roman" w:eastAsia="Times New Roman" w:hAnsi="Times New Roman" w:cs="Times New Roman"/>
                 <w:color w:val="000000"/>
                 <w:kern w:val="0"/>
                 <w:lang w:val="en-ID" w:eastAsia="en-ID"/>
@@ -6799,7 +6845,7 @@
               <w:spacing w:after="0" w:line="240" w:lineRule="auto"/>
               <w:jc w:val="center"/>
               <w:rPr>
-                <w:rFonts w:ascii="Calibri" w:eastAsia="Times New Roman" w:hAnsi="Calibri" w:cs="Calibri"/>
+                <w:rFonts w:ascii="Times New Roman" w:eastAsia="Times New Roman" w:hAnsi="Times New Roman" w:cs="Times New Roman"/>
                 <w:color w:val="000000"/>
                 <w:kern w:val="0"/>
                 <w:lang w:val="en-ID" w:eastAsia="en-ID"/>
@@ -6808,7 +6854,7 @@
             </w:pPr>
             <w:r>
               <w:rPr>
-                <w:rFonts w:ascii="Calibri" w:eastAsia="Times New Roman" w:hAnsi="Calibri" w:cs="Calibri"/>
+                <w:rFonts w:ascii="Times New Roman" w:eastAsia="Times New Roman" w:hAnsi="Times New Roman" w:cs="Times New Roman"/>
                 <w:color w:val="000000"/>
                 <w:kern w:val="0"/>
                 <w:lang w:val="en-ID" w:eastAsia="en-ID"/>
@@ -6835,7 +6881,7 @@
               <w:spacing w:after="0" w:line="240" w:lineRule="auto"/>
               <w:jc w:val="center"/>
               <w:rPr>
-                <w:rFonts w:ascii="Calibri" w:eastAsia="Times New Roman" w:hAnsi="Calibri" w:cs="Calibri"/>
+                <w:rFonts w:ascii="Times New Roman" w:eastAsia="Times New Roman" w:hAnsi="Times New Roman" w:cs="Times New Roman"/>
                 <w:color w:val="000000"/>
                 <w:kern w:val="0"/>
                 <w:lang w:val="en-ID" w:eastAsia="en-ID"/>
@@ -6844,7 +6890,7 @@
             </w:pPr>
             <w:r>
               <w:rPr>
-                <w:rFonts w:ascii="Calibri" w:eastAsia="Times New Roman" w:hAnsi="Calibri" w:cs="Calibri"/>
+                <w:rFonts w:ascii="Times New Roman" w:eastAsia="Times New Roman" w:hAnsi="Times New Roman" w:cs="Times New Roman"/>
                 <w:color w:val="000000"/>
                 <w:kern w:val="0"/>
                 <w:lang w:val="en-ID" w:eastAsia="en-ID"/>
@@ -6957,7 +7003,7 @@
             <w:pPr>
               <w:spacing w:after="0" w:line="240" w:lineRule="auto"/>
               <w:rPr>
-                <w:rFonts w:ascii="Calibri" w:eastAsia="Times New Roman" w:hAnsi="Calibri" w:cs="Calibri"/>
+                <w:rFonts w:ascii="Times New Roman" w:eastAsia="Times New Roman" w:hAnsi="Times New Roman" w:cs="Times New Roman"/>
                 <w:color w:val="000000"/>
                 <w:kern w:val="0"/>
                 <w:lang w:val="en-ID" w:eastAsia="en-ID"/>
@@ -6985,7 +7031,7 @@
               <w:spacing w:after="0" w:line="240" w:lineRule="auto"/>
               <w:jc w:val="center"/>
               <w:rPr>
-                <w:rFonts w:ascii="Calibri" w:eastAsia="Times New Roman" w:hAnsi="Calibri" w:cs="Calibri"/>
+                <w:rFonts w:ascii="Times New Roman" w:eastAsia="Times New Roman" w:hAnsi="Times New Roman" w:cs="Times New Roman"/>
                 <w:color w:val="000000"/>
                 <w:kern w:val="0"/>
                 <w:lang w:val="en-ID" w:eastAsia="en-ID"/>
@@ -6994,7 +7040,7 @@
             </w:pPr>
             <w:r>
               <w:rPr>
-                <w:rFonts w:ascii="Calibri" w:eastAsia="Times New Roman" w:hAnsi="Calibri" w:cs="Calibri"/>
+                <w:rFonts w:ascii="Times New Roman" w:eastAsia="Times New Roman" w:hAnsi="Times New Roman" w:cs="Times New Roman"/>
                 <w:color w:val="000000"/>
                 <w:kern w:val="0"/>
                 <w:lang w:val="en-ID" w:eastAsia="en-ID"/>
@@ -7021,7 +7067,7 @@
               <w:spacing w:after="0" w:line="240" w:lineRule="auto"/>
               <w:jc w:val="center"/>
               <w:rPr>
-                <w:rFonts w:ascii="Calibri" w:eastAsia="Times New Roman" w:hAnsi="Calibri" w:cs="Calibri"/>
+                <w:rFonts w:ascii="Times New Roman" w:eastAsia="Times New Roman" w:hAnsi="Times New Roman" w:cs="Times New Roman"/>
                 <w:color w:val="000000"/>
                 <w:kern w:val="0"/>
                 <w:lang w:val="en-ID" w:eastAsia="en-ID"/>
@@ -7133,7 +7179,7 @@
             <w:pPr>
               <w:spacing w:after="0" w:line="240" w:lineRule="auto"/>
               <w:rPr>
-                <w:rFonts w:ascii="Calibri" w:eastAsia="Times New Roman" w:hAnsi="Calibri" w:cs="Calibri"/>
+                <w:rFonts w:ascii="Times New Roman" w:eastAsia="Times New Roman" w:hAnsi="Times New Roman" w:cs="Times New Roman"/>
                 <w:color w:val="000000"/>
                 <w:kern w:val="0"/>
                 <w:lang w:val="en-ID" w:eastAsia="en-ID"/>
@@ -7161,7 +7207,7 @@
               <w:spacing w:after="0" w:line="240" w:lineRule="auto"/>
               <w:jc w:val="center"/>
               <w:rPr>
-                <w:rFonts w:ascii="Calibri" w:eastAsia="Times New Roman" w:hAnsi="Calibri" w:cs="Calibri"/>
+                <w:rFonts w:ascii="Times New Roman" w:eastAsia="Times New Roman" w:hAnsi="Times New Roman" w:cs="Times New Roman"/>
                 <w:color w:val="000000"/>
                 <w:kern w:val="0"/>
                 <w:lang w:val="en-ID" w:eastAsia="en-ID"/>
@@ -7170,7 +7216,7 @@
             </w:pPr>
             <w:r>
               <w:rPr>
-                <w:rFonts w:ascii="Calibri" w:eastAsia="Times New Roman" w:hAnsi="Calibri" w:cs="Calibri"/>
+                <w:rFonts w:ascii="Times New Roman" w:eastAsia="Times New Roman" w:hAnsi="Times New Roman" w:cs="Times New Roman"/>
                 <w:color w:val="000000"/>
                 <w:kern w:val="0"/>
                 <w:lang w:val="en-ID" w:eastAsia="en-ID"/>
@@ -7197,7 +7243,7 @@
               <w:spacing w:after="0" w:line="240" w:lineRule="auto"/>
               <w:jc w:val="center"/>
               <w:rPr>
-                <w:rFonts w:ascii="Calibri" w:eastAsia="Times New Roman" w:hAnsi="Calibri" w:cs="Calibri"/>
+                <w:rFonts w:ascii="Times New Roman" w:eastAsia="Times New Roman" w:hAnsi="Times New Roman" w:cs="Times New Roman"/>
                 <w:color w:val="000000"/>
                 <w:kern w:val="0"/>
                 <w:lang w:val="en-ID" w:eastAsia="en-ID"/>
@@ -7206,7 +7252,7 @@
             </w:pPr>
             <w:r>
               <w:rPr>
-                <w:rFonts w:ascii="Calibri" w:eastAsia="Times New Roman" w:hAnsi="Calibri" w:cs="Calibri"/>
+                <w:rFonts w:ascii="Times New Roman" w:eastAsia="Times New Roman" w:hAnsi="Times New Roman" w:cs="Times New Roman"/>
                 <w:color w:val="000000"/>
                 <w:kern w:val="0"/>
                 <w:lang w:val="en-ID" w:eastAsia="en-ID"/>
@@ -12338,23 +12384,6 @@
 </file>
 
 <file path=customXml/item1.xml><?xml version="1.0" encoding="utf-8"?>
-<p:properties xmlns:p="http://schemas.microsoft.com/office/2006/metadata/properties" xmlns:xsi="http://www.w3.org/2001/XMLSchema-instance" xmlns:pc="http://schemas.microsoft.com/office/infopath/2007/PartnerControls">
-  <documentManagement>
-    <_activity xmlns="1d14dd37-5a0a-444b-b104-d1f755bfac99" xsi:nil="true"/>
-  </documentManagement>
-</p:properties>
-</file>
-
-<file path=customXml/item2.xml><?xml version="1.0" encoding="utf-8"?>
-<?mso-contentType ?>
-<FormTemplates xmlns="http://schemas.microsoft.com/sharepoint/v3/contenttype/forms">
-  <Display>DocumentLibraryForm</Display>
-  <Edit>DocumentLibraryForm</Edit>
-  <New>DocumentLibraryForm</New>
-</FormTemplates>
-</file>
-
-<file path=customXml/item3.xml><?xml version="1.0" encoding="utf-8"?>
 <ct:contentTypeSchema xmlns:ct="http://schemas.microsoft.com/office/2006/metadata/contentType" xmlns:ma="http://schemas.microsoft.com/office/2006/metadata/properties/metaAttributes" ct:_="" ma:_="" ma:contentTypeName="Document" ma:contentTypeID="0x0101004D937C69BB7E754E84F5457B67E05A76" ma:contentTypeVersion="14" ma:contentTypeDescription="Create a new document." ma:contentTypeScope="" ma:versionID="d24554501fef414279534c3b32190a9a">
   <xsd:schema xmlns:xsd="http://www.w3.org/2001/XMLSchema" xmlns:xs="http://www.w3.org/2001/XMLSchema" xmlns:p="http://schemas.microsoft.com/office/2006/metadata/properties" xmlns:ns3="1d14dd37-5a0a-444b-b104-d1f755bfac99" xmlns:ns4="e0f2037c-28d8-4b4a-9a4f-0f83e0248621" targetNamespace="http://schemas.microsoft.com/office/2006/metadata/properties" ma:root="true" ma:fieldsID="8a91c4f0b24d3e73d9137f633498dabc" ns3:_="" ns4:_="">
     <xsd:import namespace="1d14dd37-5a0a-444b-b104-d1f755bfac99"/>
@@ -12583,29 +12612,28 @@
 </ct:contentTypeSchema>
 </file>
 
+<file path=customXml/item2.xml><?xml version="1.0" encoding="utf-8"?>
+<?mso-contentType ?>
+<FormTemplates xmlns="http://schemas.microsoft.com/sharepoint/v3/contenttype/forms">
+  <Display>DocumentLibraryForm</Display>
+  <Edit>DocumentLibraryForm</Edit>
+  <New>DocumentLibraryForm</New>
+</FormTemplates>
+</file>
+
+<file path=customXml/item3.xml><?xml version="1.0" encoding="utf-8"?>
+<p:properties xmlns:p="http://schemas.microsoft.com/office/2006/metadata/properties" xmlns:xsi="http://www.w3.org/2001/XMLSchema-instance" xmlns:pc="http://schemas.microsoft.com/office/infopath/2007/PartnerControls">
+  <documentManagement>
+    <_activity xmlns="1d14dd37-5a0a-444b-b104-d1f755bfac99" xsi:nil="true"/>
+  </documentManagement>
+</p:properties>
+</file>
+
 <file path=customXml/item4.xml><?xml version="1.0" encoding="utf-8"?>
 <b:Sources xmlns:b="http://schemas.openxmlformats.org/officeDocument/2006/bibliography" xmlns="http://schemas.openxmlformats.org/officeDocument/2006/bibliography" SelectedStyle="\APASixthEditionOfficeOnline.xsl" StyleName="APA" Version="6"/>
 </file>
 
 <file path=customXml/itemProps1.xml><?xml version="1.0" encoding="utf-8"?>
-<ds:datastoreItem xmlns:ds="http://schemas.openxmlformats.org/officeDocument/2006/customXml" ds:itemID="{C69708E6-3E17-419E-A317-53061B056474}">
-  <ds:schemaRefs>
-    <ds:schemaRef ds:uri="http://schemas.microsoft.com/office/2006/metadata/properties"/>
-    <ds:schemaRef ds:uri="http://schemas.microsoft.com/office/infopath/2007/PartnerControls"/>
-    <ds:schemaRef ds:uri="1d14dd37-5a0a-444b-b104-d1f755bfac99"/>
-  </ds:schemaRefs>
-</ds:datastoreItem>
-</file>
-
-<file path=customXml/itemProps2.xml><?xml version="1.0" encoding="utf-8"?>
-<ds:datastoreItem xmlns:ds="http://schemas.openxmlformats.org/officeDocument/2006/customXml" ds:itemID="{3F1D45BB-DC9C-44C3-B958-BA29C6F770AD}">
-  <ds:schemaRefs>
-    <ds:schemaRef ds:uri="http://schemas.microsoft.com/sharepoint/v3/contenttype/forms"/>
-  </ds:schemaRefs>
-</ds:datastoreItem>
-</file>
-
-<file path=customXml/itemProps3.xml><?xml version="1.0" encoding="utf-8"?>
 <ds:datastoreItem xmlns:ds="http://schemas.openxmlformats.org/officeDocument/2006/customXml" ds:itemID="{F621174C-BBA0-47E8-95D1-5831FD6C8FDD}">
   <ds:schemaRefs>
     <ds:schemaRef ds:uri="http://schemas.microsoft.com/office/2006/metadata/contentType"/>
@@ -12624,6 +12652,24 @@
 </ds:datastoreItem>
 </file>
 
+<file path=customXml/itemProps2.xml><?xml version="1.0" encoding="utf-8"?>
+<ds:datastoreItem xmlns:ds="http://schemas.openxmlformats.org/officeDocument/2006/customXml" ds:itemID="{3F1D45BB-DC9C-44C3-B958-BA29C6F770AD}">
+  <ds:schemaRefs>
+    <ds:schemaRef ds:uri="http://schemas.microsoft.com/sharepoint/v3/contenttype/forms"/>
+  </ds:schemaRefs>
+</ds:datastoreItem>
+</file>
+
+<file path=customXml/itemProps3.xml><?xml version="1.0" encoding="utf-8"?>
+<ds:datastoreItem xmlns:ds="http://schemas.openxmlformats.org/officeDocument/2006/customXml" ds:itemID="{C69708E6-3E17-419E-A317-53061B056474}">
+  <ds:schemaRefs>
+    <ds:schemaRef ds:uri="http://schemas.microsoft.com/office/2006/metadata/properties"/>
+    <ds:schemaRef ds:uri="http://schemas.microsoft.com/office/infopath/2007/PartnerControls"/>
+    <ds:schemaRef ds:uri="1d14dd37-5a0a-444b-b104-d1f755bfac99"/>
+  </ds:schemaRefs>
+</ds:datastoreItem>
+</file>
+
 <file path=customXml/itemProps4.xml><?xml version="1.0" encoding="utf-8"?>
 <ds:datastoreItem xmlns:ds="http://schemas.openxmlformats.org/officeDocument/2006/customXml" ds:itemID="{AE6B26AF-C9C2-4105-A4D4-790D022F0B36}">
   <ds:schemaRefs>

--- a/Laporan Tugas UTS Agile.docx
+++ b/Laporan Tugas UTS Agile.docx
@@ -14,6 +14,7 @@
           <w:lang w:val="en-US"/>
         </w:rPr>
       </w:pPr>
+      <w:proofErr w:type="spellStart"/>
       <w:r>
         <w:rPr>
           <w:rFonts w:ascii="Times New Roman" w:hAnsi="Times New Roman" w:cs="Times New Roman"/>
@@ -23,8 +24,9 @@
           <w:szCs w:val="28"/>
           <w:lang w:val="en-US"/>
         </w:rPr>
-        <w:t xml:space="preserve">Laporan </w:t>
-      </w:r>
+        <w:t>Laporan</w:t>
+      </w:r>
+      <w:proofErr w:type="spellEnd"/>
       <w:r>
         <w:rPr>
           <w:rFonts w:ascii="Times New Roman" w:hAnsi="Times New Roman" w:cs="Times New Roman"/>
@@ -34,7 +36,7 @@
           <w:szCs w:val="28"/>
           <w:lang w:val="en-US"/>
         </w:rPr>
-        <w:t xml:space="preserve">Tugas </w:t>
+        <w:t xml:space="preserve"> </w:t>
       </w:r>
       <w:r>
         <w:rPr>
@@ -45,7 +47,7 @@
           <w:szCs w:val="28"/>
           <w:lang w:val="en-US"/>
         </w:rPr>
-        <w:t>UTS</w:t>
+        <w:t xml:space="preserve">Tugas </w:t>
       </w:r>
       <w:r>
         <w:rPr>
@@ -56,7 +58,7 @@
           <w:szCs w:val="28"/>
           <w:lang w:val="en-US"/>
         </w:rPr>
-        <w:t xml:space="preserve"> </w:t>
+        <w:t>UTS</w:t>
       </w:r>
       <w:r>
         <w:rPr>
@@ -67,7 +69,79 @@
           <w:szCs w:val="28"/>
           <w:lang w:val="en-US"/>
         </w:rPr>
-        <w:t>Pengembangan Perangkat Lunak Tangkas</w:t>
+        <w:t xml:space="preserve"> </w:t>
+      </w:r>
+      <w:proofErr w:type="spellStart"/>
+      <w:r>
+        <w:rPr>
+          <w:rFonts w:ascii="Times New Roman" w:hAnsi="Times New Roman" w:cs="Times New Roman"/>
+          <w:b/>
+          <w:bCs/>
+          <w:sz w:val="28"/>
+          <w:szCs w:val="28"/>
+          <w:lang w:val="en-US"/>
+        </w:rPr>
+        <w:t>Pengembangan</w:t>
+      </w:r>
+      <w:proofErr w:type="spellEnd"/>
+      <w:r>
+        <w:rPr>
+          <w:rFonts w:ascii="Times New Roman" w:hAnsi="Times New Roman" w:cs="Times New Roman"/>
+          <w:b/>
+          <w:bCs/>
+          <w:sz w:val="28"/>
+          <w:szCs w:val="28"/>
+          <w:lang w:val="en-US"/>
+        </w:rPr>
+        <w:t xml:space="preserve"> </w:t>
+      </w:r>
+      <w:proofErr w:type="spellStart"/>
+      <w:r>
+        <w:rPr>
+          <w:rFonts w:ascii="Times New Roman" w:hAnsi="Times New Roman" w:cs="Times New Roman"/>
+          <w:b/>
+          <w:bCs/>
+          <w:sz w:val="28"/>
+          <w:szCs w:val="28"/>
+          <w:lang w:val="en-US"/>
+        </w:rPr>
+        <w:t>Perangkat</w:t>
+      </w:r>
+      <w:proofErr w:type="spellEnd"/>
+      <w:r>
+        <w:rPr>
+          <w:rFonts w:ascii="Times New Roman" w:hAnsi="Times New Roman" w:cs="Times New Roman"/>
+          <w:b/>
+          <w:bCs/>
+          <w:sz w:val="28"/>
+          <w:szCs w:val="28"/>
+          <w:lang w:val="en-US"/>
+        </w:rPr>
+        <w:t xml:space="preserve"> </w:t>
+      </w:r>
+      <w:proofErr w:type="spellStart"/>
+      <w:r>
+        <w:rPr>
+          <w:rFonts w:ascii="Times New Roman" w:hAnsi="Times New Roman" w:cs="Times New Roman"/>
+          <w:b/>
+          <w:bCs/>
+          <w:sz w:val="28"/>
+          <w:szCs w:val="28"/>
+          <w:lang w:val="en-US"/>
+        </w:rPr>
+        <w:t>Lunak</w:t>
+      </w:r>
+      <w:proofErr w:type="spellEnd"/>
+      <w:r>
+        <w:rPr>
+          <w:rFonts w:ascii="Times New Roman" w:hAnsi="Times New Roman" w:cs="Times New Roman"/>
+          <w:b/>
+          <w:bCs/>
+          <w:sz w:val="28"/>
+          <w:szCs w:val="28"/>
+          <w:lang w:val="en-US"/>
+        </w:rPr>
+        <w:t xml:space="preserve"> Tangkas</w:t>
       </w:r>
     </w:p>
     <w:p>
@@ -335,6 +409,7 @@
                                 <w:lang w:val="en-US"/>
                               </w:rPr>
                             </w:pPr>
+                            <w:proofErr w:type="spellStart"/>
                             <w:r>
                               <w:rPr>
                                 <w:rFonts w:ascii="Times New Roman" w:hAnsi="Times New Roman" w:cs="Times New Roman"/>
@@ -342,7 +417,17 @@
                                 <w:szCs w:val="24"/>
                                 <w:lang w:val="en-US"/>
                               </w:rPr>
-                              <w:t>Anggota:</w:t>
+                              <w:t>Anggota</w:t>
+                            </w:r>
+                            <w:proofErr w:type="spellEnd"/>
+                            <w:r>
+                              <w:rPr>
+                                <w:rFonts w:ascii="Times New Roman" w:hAnsi="Times New Roman" w:cs="Times New Roman"/>
+                                <w:sz w:val="24"/>
+                                <w:szCs w:val="24"/>
+                                <w:lang w:val="en-US"/>
+                              </w:rPr>
+                              <w:t>:</w:t>
                             </w:r>
                           </w:p>
                           <w:p>
@@ -371,8 +456,19 @@
                                 <w:szCs w:val="24"/>
                                 <w:lang w:val="en-US"/>
                               </w:rPr>
-                              <w:t>Ananta Risyadsyah</w:t>
+                              <w:t xml:space="preserve">Ananta </w:t>
                             </w:r>
+                            <w:proofErr w:type="spellStart"/>
+                            <w:r>
+                              <w:rPr>
+                                <w:rFonts w:ascii="Times New Roman" w:hAnsi="Times New Roman" w:cs="Times New Roman"/>
+                                <w:sz w:val="24"/>
+                                <w:szCs w:val="24"/>
+                                <w:lang w:val="en-US"/>
+                              </w:rPr>
+                              <w:t>Risyadsyah</w:t>
+                            </w:r>
+                            <w:proofErr w:type="spellEnd"/>
                             <w:r>
                               <w:rPr>
                                 <w:rFonts w:ascii="Times New Roman" w:hAnsi="Times New Roman" w:cs="Times New Roman"/>
@@ -428,7 +524,27 @@
                                 <w:szCs w:val="24"/>
                                 <w:lang w:val="en-US"/>
                               </w:rPr>
-                              <w:t>Frans Yohanes Padang</w:t>
+                              <w:t xml:space="preserve">Frans </w:t>
+                            </w:r>
+                            <w:proofErr w:type="spellStart"/>
+                            <w:r>
+                              <w:rPr>
+                                <w:rFonts w:ascii="Times New Roman" w:hAnsi="Times New Roman" w:cs="Times New Roman"/>
+                                <w:sz w:val="24"/>
+                                <w:szCs w:val="24"/>
+                                <w:lang w:val="en-US"/>
+                              </w:rPr>
+                              <w:t>Yohanes</w:t>
+                            </w:r>
+                            <w:proofErr w:type="spellEnd"/>
+                            <w:r>
+                              <w:rPr>
+                                <w:rFonts w:ascii="Times New Roman" w:hAnsi="Times New Roman" w:cs="Times New Roman"/>
+                                <w:sz w:val="24"/>
+                                <w:szCs w:val="24"/>
+                                <w:lang w:val="en-US"/>
+                              </w:rPr>
+                              <w:t xml:space="preserve"> Padang</w:t>
                             </w:r>
                             <w:r>
                               <w:rPr>
@@ -516,6 +632,7 @@
                           <w:lang w:val="en-US"/>
                         </w:rPr>
                       </w:pPr>
+                      <w:proofErr w:type="spellStart"/>
                       <w:r>
                         <w:rPr>
                           <w:rFonts w:ascii="Times New Roman" w:hAnsi="Times New Roman" w:cs="Times New Roman"/>
@@ -523,7 +640,17 @@
                           <w:szCs w:val="24"/>
                           <w:lang w:val="en-US"/>
                         </w:rPr>
-                        <w:t>Anggota:</w:t>
+                        <w:t>Anggota</w:t>
+                      </w:r>
+                      <w:proofErr w:type="spellEnd"/>
+                      <w:r>
+                        <w:rPr>
+                          <w:rFonts w:ascii="Times New Roman" w:hAnsi="Times New Roman" w:cs="Times New Roman"/>
+                          <w:sz w:val="24"/>
+                          <w:szCs w:val="24"/>
+                          <w:lang w:val="en-US"/>
+                        </w:rPr>
+                        <w:t>:</w:t>
                       </w:r>
                     </w:p>
                     <w:p>
@@ -552,8 +679,19 @@
                           <w:szCs w:val="24"/>
                           <w:lang w:val="en-US"/>
                         </w:rPr>
-                        <w:t>Ananta Risyadsyah</w:t>
+                        <w:t xml:space="preserve">Ananta </w:t>
                       </w:r>
+                      <w:proofErr w:type="spellStart"/>
+                      <w:r>
+                        <w:rPr>
+                          <w:rFonts w:ascii="Times New Roman" w:hAnsi="Times New Roman" w:cs="Times New Roman"/>
+                          <w:sz w:val="24"/>
+                          <w:szCs w:val="24"/>
+                          <w:lang w:val="en-US"/>
+                        </w:rPr>
+                        <w:t>Risyadsyah</w:t>
+                      </w:r>
+                      <w:proofErr w:type="spellEnd"/>
                       <w:r>
                         <w:rPr>
                           <w:rFonts w:ascii="Times New Roman" w:hAnsi="Times New Roman" w:cs="Times New Roman"/>
@@ -609,7 +747,27 @@
                           <w:szCs w:val="24"/>
                           <w:lang w:val="en-US"/>
                         </w:rPr>
-                        <w:t>Frans Yohanes Padang</w:t>
+                        <w:t xml:space="preserve">Frans </w:t>
+                      </w:r>
+                      <w:proofErr w:type="spellStart"/>
+                      <w:r>
+                        <w:rPr>
+                          <w:rFonts w:ascii="Times New Roman" w:hAnsi="Times New Roman" w:cs="Times New Roman"/>
+                          <w:sz w:val="24"/>
+                          <w:szCs w:val="24"/>
+                          <w:lang w:val="en-US"/>
+                        </w:rPr>
+                        <w:t>Yohanes</w:t>
+                      </w:r>
+                      <w:proofErr w:type="spellEnd"/>
+                      <w:r>
+                        <w:rPr>
+                          <w:rFonts w:ascii="Times New Roman" w:hAnsi="Times New Roman" w:cs="Times New Roman"/>
+                          <w:sz w:val="24"/>
+                          <w:szCs w:val="24"/>
+                          <w:lang w:val="en-US"/>
+                        </w:rPr>
+                        <w:t xml:space="preserve"> Padang</w:t>
                       </w:r>
                       <w:r>
                         <w:rPr>
@@ -1015,24 +1173,116 @@
           <w:lang w:val="en-US"/>
         </w:rPr>
       </w:pPr>
-      <w:r>
-        <w:rPr>
-          <w:rFonts w:ascii="Times New Roman" w:hAnsi="Times New Roman" w:cs="Times New Roman"/>
-          <w:sz w:val="24"/>
-          <w:szCs w:val="24"/>
-          <w:lang w:val="en-US"/>
-        </w:rPr>
-        <w:t>Judul atau nama aplikasi yang akan kami buat adala</w:t>
-      </w:r>
-      <w:r>
-        <w:rPr>
-          <w:rFonts w:ascii="Times New Roman" w:hAnsi="Times New Roman" w:cs="Times New Roman"/>
-          <w:sz w:val="24"/>
-          <w:szCs w:val="24"/>
-          <w:lang w:val="en-US"/>
-        </w:rPr>
-        <w:t xml:space="preserve">h </w:t>
-      </w:r>
+      <w:proofErr w:type="spellStart"/>
+      <w:r>
+        <w:rPr>
+          <w:rFonts w:ascii="Times New Roman" w:hAnsi="Times New Roman" w:cs="Times New Roman"/>
+          <w:sz w:val="24"/>
+          <w:szCs w:val="24"/>
+          <w:lang w:val="en-US"/>
+        </w:rPr>
+        <w:t>Judul</w:t>
+      </w:r>
+      <w:proofErr w:type="spellEnd"/>
+      <w:r>
+        <w:rPr>
+          <w:rFonts w:ascii="Times New Roman" w:hAnsi="Times New Roman" w:cs="Times New Roman"/>
+          <w:sz w:val="24"/>
+          <w:szCs w:val="24"/>
+          <w:lang w:val="en-US"/>
+        </w:rPr>
+        <w:t xml:space="preserve"> atau </w:t>
+      </w:r>
+      <w:proofErr w:type="spellStart"/>
+      <w:r>
+        <w:rPr>
+          <w:rFonts w:ascii="Times New Roman" w:hAnsi="Times New Roman" w:cs="Times New Roman"/>
+          <w:sz w:val="24"/>
+          <w:szCs w:val="24"/>
+          <w:lang w:val="en-US"/>
+        </w:rPr>
+        <w:t>nama</w:t>
+      </w:r>
+      <w:proofErr w:type="spellEnd"/>
+      <w:r>
+        <w:rPr>
+          <w:rFonts w:ascii="Times New Roman" w:hAnsi="Times New Roman" w:cs="Times New Roman"/>
+          <w:sz w:val="24"/>
+          <w:szCs w:val="24"/>
+          <w:lang w:val="en-US"/>
+        </w:rPr>
+        <w:t xml:space="preserve"> </w:t>
+      </w:r>
+      <w:proofErr w:type="spellStart"/>
+      <w:r>
+        <w:rPr>
+          <w:rFonts w:ascii="Times New Roman" w:hAnsi="Times New Roman" w:cs="Times New Roman"/>
+          <w:sz w:val="24"/>
+          <w:szCs w:val="24"/>
+          <w:lang w:val="en-US"/>
+        </w:rPr>
+        <w:t>aplikasi</w:t>
+      </w:r>
+      <w:proofErr w:type="spellEnd"/>
+      <w:r>
+        <w:rPr>
+          <w:rFonts w:ascii="Times New Roman" w:hAnsi="Times New Roman" w:cs="Times New Roman"/>
+          <w:sz w:val="24"/>
+          <w:szCs w:val="24"/>
+          <w:lang w:val="en-US"/>
+        </w:rPr>
+        <w:t xml:space="preserve"> yang </w:t>
+      </w:r>
+      <w:proofErr w:type="spellStart"/>
+      <w:r>
+        <w:rPr>
+          <w:rFonts w:ascii="Times New Roman" w:hAnsi="Times New Roman" w:cs="Times New Roman"/>
+          <w:sz w:val="24"/>
+          <w:szCs w:val="24"/>
+          <w:lang w:val="en-US"/>
+        </w:rPr>
+        <w:t>akan</w:t>
+      </w:r>
+      <w:proofErr w:type="spellEnd"/>
+      <w:r>
+        <w:rPr>
+          <w:rFonts w:ascii="Times New Roman" w:hAnsi="Times New Roman" w:cs="Times New Roman"/>
+          <w:sz w:val="24"/>
+          <w:szCs w:val="24"/>
+          <w:lang w:val="en-US"/>
+        </w:rPr>
+        <w:t xml:space="preserve"> kami buat </w:t>
+      </w:r>
+      <w:proofErr w:type="spellStart"/>
+      <w:r>
+        <w:rPr>
+          <w:rFonts w:ascii="Times New Roman" w:hAnsi="Times New Roman" w:cs="Times New Roman"/>
+          <w:sz w:val="24"/>
+          <w:szCs w:val="24"/>
+          <w:lang w:val="en-US"/>
+        </w:rPr>
+        <w:t>adala</w:t>
+      </w:r>
+      <w:r>
+        <w:rPr>
+          <w:rFonts w:ascii="Times New Roman" w:hAnsi="Times New Roman" w:cs="Times New Roman"/>
+          <w:sz w:val="24"/>
+          <w:szCs w:val="24"/>
+          <w:lang w:val="en-US"/>
+        </w:rPr>
+        <w:t>h</w:t>
+      </w:r>
+      <w:proofErr w:type="spellEnd"/>
+      <w:r>
+        <w:rPr>
+          <w:rFonts w:ascii="Times New Roman" w:hAnsi="Times New Roman" w:cs="Times New Roman"/>
+          <w:sz w:val="24"/>
+          <w:szCs w:val="24"/>
+          <w:lang w:val="en-US"/>
+        </w:rPr>
+        <w:t xml:space="preserve"> </w:t>
+      </w:r>
+      <w:proofErr w:type="spellStart"/>
       <w:r>
         <w:rPr>
           <w:rFonts w:ascii="Times New Roman" w:hAnsi="Times New Roman" w:cs="Times New Roman"/>
@@ -1044,6 +1294,7 @@
         </w:rPr>
         <w:t>Trashure</w:t>
       </w:r>
+      <w:proofErr w:type="spellEnd"/>
     </w:p>
     <w:p>
       <w:pPr>
@@ -1177,14 +1428,335 @@
           <w:lang w:val="en-US"/>
         </w:rPr>
       </w:pPr>
-      <w:r>
-        <w:rPr>
-          <w:rFonts w:ascii="Times New Roman" w:hAnsi="Times New Roman" w:cs="Times New Roman"/>
-          <w:sz w:val="24"/>
-          <w:szCs w:val="24"/>
-          <w:lang w:val="en-US"/>
-        </w:rPr>
-        <w:t>Berdasarkan keadaan pengelolaan sampah yang kurang efektif dan berdampak buruk pada lingkungan, maka diperlukan suatu solusi yang dapat mengoptimalkan pengangkutan sampah agar lebih tertata dan ef</w:t>
+      <w:proofErr w:type="spellStart"/>
+      <w:r>
+        <w:rPr>
+          <w:rFonts w:ascii="Times New Roman" w:hAnsi="Times New Roman" w:cs="Times New Roman"/>
+          <w:sz w:val="24"/>
+          <w:szCs w:val="24"/>
+          <w:lang w:val="en-US"/>
+        </w:rPr>
+        <w:t>Berdasarkan</w:t>
+      </w:r>
+      <w:proofErr w:type="spellEnd"/>
+      <w:r>
+        <w:rPr>
+          <w:rFonts w:ascii="Times New Roman" w:hAnsi="Times New Roman" w:cs="Times New Roman"/>
+          <w:sz w:val="24"/>
+          <w:szCs w:val="24"/>
+          <w:lang w:val="en-US"/>
+        </w:rPr>
+        <w:t xml:space="preserve"> </w:t>
+      </w:r>
+      <w:proofErr w:type="spellStart"/>
+      <w:r>
+        <w:rPr>
+          <w:rFonts w:ascii="Times New Roman" w:hAnsi="Times New Roman" w:cs="Times New Roman"/>
+          <w:sz w:val="24"/>
+          <w:szCs w:val="24"/>
+          <w:lang w:val="en-US"/>
+        </w:rPr>
+        <w:t>keadaan</w:t>
+      </w:r>
+      <w:proofErr w:type="spellEnd"/>
+      <w:r>
+        <w:rPr>
+          <w:rFonts w:ascii="Times New Roman" w:hAnsi="Times New Roman" w:cs="Times New Roman"/>
+          <w:sz w:val="24"/>
+          <w:szCs w:val="24"/>
+          <w:lang w:val="en-US"/>
+        </w:rPr>
+        <w:t xml:space="preserve"> </w:t>
+      </w:r>
+      <w:proofErr w:type="spellStart"/>
+      <w:r>
+        <w:rPr>
+          <w:rFonts w:ascii="Times New Roman" w:hAnsi="Times New Roman" w:cs="Times New Roman"/>
+          <w:sz w:val="24"/>
+          <w:szCs w:val="24"/>
+          <w:lang w:val="en-US"/>
+        </w:rPr>
+        <w:t>pengelolaan</w:t>
+      </w:r>
+      <w:proofErr w:type="spellEnd"/>
+      <w:r>
+        <w:rPr>
+          <w:rFonts w:ascii="Times New Roman" w:hAnsi="Times New Roman" w:cs="Times New Roman"/>
+          <w:sz w:val="24"/>
+          <w:szCs w:val="24"/>
+          <w:lang w:val="en-US"/>
+        </w:rPr>
+        <w:t xml:space="preserve"> </w:t>
+      </w:r>
+      <w:proofErr w:type="spellStart"/>
+      <w:r>
+        <w:rPr>
+          <w:rFonts w:ascii="Times New Roman" w:hAnsi="Times New Roman" w:cs="Times New Roman"/>
+          <w:sz w:val="24"/>
+          <w:szCs w:val="24"/>
+          <w:lang w:val="en-US"/>
+        </w:rPr>
+        <w:t>sampah</w:t>
+      </w:r>
+      <w:proofErr w:type="spellEnd"/>
+      <w:r>
+        <w:rPr>
+          <w:rFonts w:ascii="Times New Roman" w:hAnsi="Times New Roman" w:cs="Times New Roman"/>
+          <w:sz w:val="24"/>
+          <w:szCs w:val="24"/>
+          <w:lang w:val="en-US"/>
+        </w:rPr>
+        <w:t xml:space="preserve"> yang kurang </w:t>
+      </w:r>
+      <w:proofErr w:type="spellStart"/>
+      <w:r>
+        <w:rPr>
+          <w:rFonts w:ascii="Times New Roman" w:hAnsi="Times New Roman" w:cs="Times New Roman"/>
+          <w:sz w:val="24"/>
+          <w:szCs w:val="24"/>
+          <w:lang w:val="en-US"/>
+        </w:rPr>
+        <w:t>efektif</w:t>
+      </w:r>
+      <w:proofErr w:type="spellEnd"/>
+      <w:r>
+        <w:rPr>
+          <w:rFonts w:ascii="Times New Roman" w:hAnsi="Times New Roman" w:cs="Times New Roman"/>
+          <w:sz w:val="24"/>
+          <w:szCs w:val="24"/>
+          <w:lang w:val="en-US"/>
+        </w:rPr>
+        <w:t xml:space="preserve"> dan </w:t>
+      </w:r>
+      <w:proofErr w:type="spellStart"/>
+      <w:r>
+        <w:rPr>
+          <w:rFonts w:ascii="Times New Roman" w:hAnsi="Times New Roman" w:cs="Times New Roman"/>
+          <w:sz w:val="24"/>
+          <w:szCs w:val="24"/>
+          <w:lang w:val="en-US"/>
+        </w:rPr>
+        <w:t>berdampak</w:t>
+      </w:r>
+      <w:proofErr w:type="spellEnd"/>
+      <w:r>
+        <w:rPr>
+          <w:rFonts w:ascii="Times New Roman" w:hAnsi="Times New Roman" w:cs="Times New Roman"/>
+          <w:sz w:val="24"/>
+          <w:szCs w:val="24"/>
+          <w:lang w:val="en-US"/>
+        </w:rPr>
+        <w:t xml:space="preserve"> </w:t>
+      </w:r>
+      <w:proofErr w:type="spellStart"/>
+      <w:r>
+        <w:rPr>
+          <w:rFonts w:ascii="Times New Roman" w:hAnsi="Times New Roman" w:cs="Times New Roman"/>
+          <w:sz w:val="24"/>
+          <w:szCs w:val="24"/>
+          <w:lang w:val="en-US"/>
+        </w:rPr>
+        <w:t>buruk</w:t>
+      </w:r>
+      <w:proofErr w:type="spellEnd"/>
+      <w:r>
+        <w:rPr>
+          <w:rFonts w:ascii="Times New Roman" w:hAnsi="Times New Roman" w:cs="Times New Roman"/>
+          <w:sz w:val="24"/>
+          <w:szCs w:val="24"/>
+          <w:lang w:val="en-US"/>
+        </w:rPr>
+        <w:t xml:space="preserve"> pada </w:t>
+      </w:r>
+      <w:proofErr w:type="spellStart"/>
+      <w:r>
+        <w:rPr>
+          <w:rFonts w:ascii="Times New Roman" w:hAnsi="Times New Roman" w:cs="Times New Roman"/>
+          <w:sz w:val="24"/>
+          <w:szCs w:val="24"/>
+          <w:lang w:val="en-US"/>
+        </w:rPr>
+        <w:t>lingkungan</w:t>
+      </w:r>
+      <w:proofErr w:type="spellEnd"/>
+      <w:r>
+        <w:rPr>
+          <w:rFonts w:ascii="Times New Roman" w:hAnsi="Times New Roman" w:cs="Times New Roman"/>
+          <w:sz w:val="24"/>
+          <w:szCs w:val="24"/>
+          <w:lang w:val="en-US"/>
+        </w:rPr>
+        <w:t xml:space="preserve">, maka </w:t>
+      </w:r>
+      <w:proofErr w:type="spellStart"/>
+      <w:r>
+        <w:rPr>
+          <w:rFonts w:ascii="Times New Roman" w:hAnsi="Times New Roman" w:cs="Times New Roman"/>
+          <w:sz w:val="24"/>
+          <w:szCs w:val="24"/>
+          <w:lang w:val="en-US"/>
+        </w:rPr>
+        <w:t>diperlukan</w:t>
+      </w:r>
+      <w:proofErr w:type="spellEnd"/>
+      <w:r>
+        <w:rPr>
+          <w:rFonts w:ascii="Times New Roman" w:hAnsi="Times New Roman" w:cs="Times New Roman"/>
+          <w:sz w:val="24"/>
+          <w:szCs w:val="24"/>
+          <w:lang w:val="en-US"/>
+        </w:rPr>
+        <w:t xml:space="preserve"> </w:t>
+      </w:r>
+      <w:proofErr w:type="spellStart"/>
+      <w:r>
+        <w:rPr>
+          <w:rFonts w:ascii="Times New Roman" w:hAnsi="Times New Roman" w:cs="Times New Roman"/>
+          <w:sz w:val="24"/>
+          <w:szCs w:val="24"/>
+          <w:lang w:val="en-US"/>
+        </w:rPr>
+        <w:t>suatu</w:t>
+      </w:r>
+      <w:proofErr w:type="spellEnd"/>
+      <w:r>
+        <w:rPr>
+          <w:rFonts w:ascii="Times New Roman" w:hAnsi="Times New Roman" w:cs="Times New Roman"/>
+          <w:sz w:val="24"/>
+          <w:szCs w:val="24"/>
+          <w:lang w:val="en-US"/>
+        </w:rPr>
+        <w:t xml:space="preserve"> </w:t>
+      </w:r>
+      <w:proofErr w:type="spellStart"/>
+      <w:r>
+        <w:rPr>
+          <w:rFonts w:ascii="Times New Roman" w:hAnsi="Times New Roman" w:cs="Times New Roman"/>
+          <w:sz w:val="24"/>
+          <w:szCs w:val="24"/>
+          <w:lang w:val="en-US"/>
+        </w:rPr>
+        <w:t>solusi</w:t>
+      </w:r>
+      <w:proofErr w:type="spellEnd"/>
+      <w:r>
+        <w:rPr>
+          <w:rFonts w:ascii="Times New Roman" w:hAnsi="Times New Roman" w:cs="Times New Roman"/>
+          <w:sz w:val="24"/>
+          <w:szCs w:val="24"/>
+          <w:lang w:val="en-US"/>
+        </w:rPr>
+        <w:t xml:space="preserve"> yang </w:t>
+      </w:r>
+      <w:proofErr w:type="spellStart"/>
+      <w:r>
+        <w:rPr>
+          <w:rFonts w:ascii="Times New Roman" w:hAnsi="Times New Roman" w:cs="Times New Roman"/>
+          <w:sz w:val="24"/>
+          <w:szCs w:val="24"/>
+          <w:lang w:val="en-US"/>
+        </w:rPr>
+        <w:t>dapat</w:t>
+      </w:r>
+      <w:proofErr w:type="spellEnd"/>
+      <w:r>
+        <w:rPr>
+          <w:rFonts w:ascii="Times New Roman" w:hAnsi="Times New Roman" w:cs="Times New Roman"/>
+          <w:sz w:val="24"/>
+          <w:szCs w:val="24"/>
+          <w:lang w:val="en-US"/>
+        </w:rPr>
+        <w:t xml:space="preserve"> </w:t>
+      </w:r>
+      <w:proofErr w:type="spellStart"/>
+      <w:r>
+        <w:rPr>
+          <w:rFonts w:ascii="Times New Roman" w:hAnsi="Times New Roman" w:cs="Times New Roman"/>
+          <w:sz w:val="24"/>
+          <w:szCs w:val="24"/>
+          <w:lang w:val="en-US"/>
+        </w:rPr>
+        <w:t>mengoptimalkan</w:t>
+      </w:r>
+      <w:proofErr w:type="spellEnd"/>
+      <w:r>
+        <w:rPr>
+          <w:rFonts w:ascii="Times New Roman" w:hAnsi="Times New Roman" w:cs="Times New Roman"/>
+          <w:sz w:val="24"/>
+          <w:szCs w:val="24"/>
+          <w:lang w:val="en-US"/>
+        </w:rPr>
+        <w:t xml:space="preserve"> </w:t>
+      </w:r>
+      <w:proofErr w:type="spellStart"/>
+      <w:r>
+        <w:rPr>
+          <w:rFonts w:ascii="Times New Roman" w:hAnsi="Times New Roman" w:cs="Times New Roman"/>
+          <w:sz w:val="24"/>
+          <w:szCs w:val="24"/>
+          <w:lang w:val="en-US"/>
+        </w:rPr>
+        <w:t>pengangkutan</w:t>
+      </w:r>
+      <w:proofErr w:type="spellEnd"/>
+      <w:r>
+        <w:rPr>
+          <w:rFonts w:ascii="Times New Roman" w:hAnsi="Times New Roman" w:cs="Times New Roman"/>
+          <w:sz w:val="24"/>
+          <w:szCs w:val="24"/>
+          <w:lang w:val="en-US"/>
+        </w:rPr>
+        <w:t xml:space="preserve"> </w:t>
+      </w:r>
+      <w:proofErr w:type="spellStart"/>
+      <w:r>
+        <w:rPr>
+          <w:rFonts w:ascii="Times New Roman" w:hAnsi="Times New Roman" w:cs="Times New Roman"/>
+          <w:sz w:val="24"/>
+          <w:szCs w:val="24"/>
+          <w:lang w:val="en-US"/>
+        </w:rPr>
+        <w:t>sampah</w:t>
+      </w:r>
+      <w:proofErr w:type="spellEnd"/>
+      <w:r>
+        <w:rPr>
+          <w:rFonts w:ascii="Times New Roman" w:hAnsi="Times New Roman" w:cs="Times New Roman"/>
+          <w:sz w:val="24"/>
+          <w:szCs w:val="24"/>
+          <w:lang w:val="en-US"/>
+        </w:rPr>
+        <w:t xml:space="preserve"> agar lebih </w:t>
+      </w:r>
+      <w:proofErr w:type="spellStart"/>
+      <w:r>
+        <w:rPr>
+          <w:rFonts w:ascii="Times New Roman" w:hAnsi="Times New Roman" w:cs="Times New Roman"/>
+          <w:sz w:val="24"/>
+          <w:szCs w:val="24"/>
+          <w:lang w:val="en-US"/>
+        </w:rPr>
+        <w:t>tertata</w:t>
+      </w:r>
+      <w:proofErr w:type="spellEnd"/>
+      <w:r>
+        <w:rPr>
+          <w:rFonts w:ascii="Times New Roman" w:hAnsi="Times New Roman" w:cs="Times New Roman"/>
+          <w:sz w:val="24"/>
+          <w:szCs w:val="24"/>
+          <w:lang w:val="en-US"/>
+        </w:rPr>
+        <w:t xml:space="preserve"> dan </w:t>
+      </w:r>
+      <w:proofErr w:type="spellStart"/>
+      <w:r>
+        <w:rPr>
+          <w:rFonts w:ascii="Times New Roman" w:hAnsi="Times New Roman" w:cs="Times New Roman"/>
+          <w:sz w:val="24"/>
+          <w:szCs w:val="24"/>
+          <w:lang w:val="en-US"/>
+        </w:rPr>
+        <w:t>ef</w:t>
       </w:r>
       <w:r>
         <w:rPr>
@@ -1202,7 +1774,857 @@
           <w:szCs w:val="24"/>
           <w:lang w:val="en-US"/>
         </w:rPr>
-        <w:t>sien. Dengan pengumpul sampah atau tukang sampah konvensional, penjemputan sampah dilakukan sesuai jadwal yang telah ditentukan, namun hal ini kurang efektif ketika sampah yang dihasilkan oleh rumah tangga berjumlah besar dan berkelanjutan, sehingga mengakibatkan penumpukan sampah dan berdampak buruk pada kesehatan lingkungan sekitar. Oleh karena itu, dibutuhkan suatu aplikasi penjemputan sampah yang dapat mengatasi masalah tersebut dan memberikan solusi yang lebih baik untuk pengelolaan sampah.</w:t>
+        <w:t>sien</w:t>
+      </w:r>
+      <w:proofErr w:type="spellEnd"/>
+      <w:r>
+        <w:rPr>
+          <w:rFonts w:ascii="Times New Roman" w:hAnsi="Times New Roman" w:cs="Times New Roman"/>
+          <w:sz w:val="24"/>
+          <w:szCs w:val="24"/>
+          <w:lang w:val="en-US"/>
+        </w:rPr>
+        <w:t xml:space="preserve">. Dengan </w:t>
+      </w:r>
+      <w:proofErr w:type="spellStart"/>
+      <w:r>
+        <w:rPr>
+          <w:rFonts w:ascii="Times New Roman" w:hAnsi="Times New Roman" w:cs="Times New Roman"/>
+          <w:sz w:val="24"/>
+          <w:szCs w:val="24"/>
+          <w:lang w:val="en-US"/>
+        </w:rPr>
+        <w:t>pengumpul</w:t>
+      </w:r>
+      <w:proofErr w:type="spellEnd"/>
+      <w:r>
+        <w:rPr>
+          <w:rFonts w:ascii="Times New Roman" w:hAnsi="Times New Roman" w:cs="Times New Roman"/>
+          <w:sz w:val="24"/>
+          <w:szCs w:val="24"/>
+          <w:lang w:val="en-US"/>
+        </w:rPr>
+        <w:t xml:space="preserve"> </w:t>
+      </w:r>
+      <w:proofErr w:type="spellStart"/>
+      <w:r>
+        <w:rPr>
+          <w:rFonts w:ascii="Times New Roman" w:hAnsi="Times New Roman" w:cs="Times New Roman"/>
+          <w:sz w:val="24"/>
+          <w:szCs w:val="24"/>
+          <w:lang w:val="en-US"/>
+        </w:rPr>
+        <w:t>sampah</w:t>
+      </w:r>
+      <w:proofErr w:type="spellEnd"/>
+      <w:r>
+        <w:rPr>
+          <w:rFonts w:ascii="Times New Roman" w:hAnsi="Times New Roman" w:cs="Times New Roman"/>
+          <w:sz w:val="24"/>
+          <w:szCs w:val="24"/>
+          <w:lang w:val="en-US"/>
+        </w:rPr>
+        <w:t xml:space="preserve"> atau </w:t>
+      </w:r>
+      <w:proofErr w:type="spellStart"/>
+      <w:r>
+        <w:rPr>
+          <w:rFonts w:ascii="Times New Roman" w:hAnsi="Times New Roman" w:cs="Times New Roman"/>
+          <w:sz w:val="24"/>
+          <w:szCs w:val="24"/>
+          <w:lang w:val="en-US"/>
+        </w:rPr>
+        <w:t>tukang</w:t>
+      </w:r>
+      <w:proofErr w:type="spellEnd"/>
+      <w:r>
+        <w:rPr>
+          <w:rFonts w:ascii="Times New Roman" w:hAnsi="Times New Roman" w:cs="Times New Roman"/>
+          <w:sz w:val="24"/>
+          <w:szCs w:val="24"/>
+          <w:lang w:val="en-US"/>
+        </w:rPr>
+        <w:t xml:space="preserve"> </w:t>
+      </w:r>
+      <w:proofErr w:type="spellStart"/>
+      <w:r>
+        <w:rPr>
+          <w:rFonts w:ascii="Times New Roman" w:hAnsi="Times New Roman" w:cs="Times New Roman"/>
+          <w:sz w:val="24"/>
+          <w:szCs w:val="24"/>
+          <w:lang w:val="en-US"/>
+        </w:rPr>
+        <w:t>sampah</w:t>
+      </w:r>
+      <w:proofErr w:type="spellEnd"/>
+      <w:r>
+        <w:rPr>
+          <w:rFonts w:ascii="Times New Roman" w:hAnsi="Times New Roman" w:cs="Times New Roman"/>
+          <w:sz w:val="24"/>
+          <w:szCs w:val="24"/>
+          <w:lang w:val="en-US"/>
+        </w:rPr>
+        <w:t xml:space="preserve"> </w:t>
+      </w:r>
+      <w:proofErr w:type="spellStart"/>
+      <w:r>
+        <w:rPr>
+          <w:rFonts w:ascii="Times New Roman" w:hAnsi="Times New Roman" w:cs="Times New Roman"/>
+          <w:sz w:val="24"/>
+          <w:szCs w:val="24"/>
+          <w:lang w:val="en-US"/>
+        </w:rPr>
+        <w:t>konvensional</w:t>
+      </w:r>
+      <w:proofErr w:type="spellEnd"/>
+      <w:r>
+        <w:rPr>
+          <w:rFonts w:ascii="Times New Roman" w:hAnsi="Times New Roman" w:cs="Times New Roman"/>
+          <w:sz w:val="24"/>
+          <w:szCs w:val="24"/>
+          <w:lang w:val="en-US"/>
+        </w:rPr>
+        <w:t xml:space="preserve">, </w:t>
+      </w:r>
+      <w:proofErr w:type="spellStart"/>
+      <w:r>
+        <w:rPr>
+          <w:rFonts w:ascii="Times New Roman" w:hAnsi="Times New Roman" w:cs="Times New Roman"/>
+          <w:sz w:val="24"/>
+          <w:szCs w:val="24"/>
+          <w:lang w:val="en-US"/>
+        </w:rPr>
+        <w:t>penjemputan</w:t>
+      </w:r>
+      <w:proofErr w:type="spellEnd"/>
+      <w:r>
+        <w:rPr>
+          <w:rFonts w:ascii="Times New Roman" w:hAnsi="Times New Roman" w:cs="Times New Roman"/>
+          <w:sz w:val="24"/>
+          <w:szCs w:val="24"/>
+          <w:lang w:val="en-US"/>
+        </w:rPr>
+        <w:t xml:space="preserve"> </w:t>
+      </w:r>
+      <w:proofErr w:type="spellStart"/>
+      <w:r>
+        <w:rPr>
+          <w:rFonts w:ascii="Times New Roman" w:hAnsi="Times New Roman" w:cs="Times New Roman"/>
+          <w:sz w:val="24"/>
+          <w:szCs w:val="24"/>
+          <w:lang w:val="en-US"/>
+        </w:rPr>
+        <w:t>sampah</w:t>
+      </w:r>
+      <w:proofErr w:type="spellEnd"/>
+      <w:r>
+        <w:rPr>
+          <w:rFonts w:ascii="Times New Roman" w:hAnsi="Times New Roman" w:cs="Times New Roman"/>
+          <w:sz w:val="24"/>
+          <w:szCs w:val="24"/>
+          <w:lang w:val="en-US"/>
+        </w:rPr>
+        <w:t xml:space="preserve"> </w:t>
+      </w:r>
+      <w:proofErr w:type="spellStart"/>
+      <w:r>
+        <w:rPr>
+          <w:rFonts w:ascii="Times New Roman" w:hAnsi="Times New Roman" w:cs="Times New Roman"/>
+          <w:sz w:val="24"/>
+          <w:szCs w:val="24"/>
+          <w:lang w:val="en-US"/>
+        </w:rPr>
+        <w:t>dilakukan</w:t>
+      </w:r>
+      <w:proofErr w:type="spellEnd"/>
+      <w:r>
+        <w:rPr>
+          <w:rFonts w:ascii="Times New Roman" w:hAnsi="Times New Roman" w:cs="Times New Roman"/>
+          <w:sz w:val="24"/>
+          <w:szCs w:val="24"/>
+          <w:lang w:val="en-US"/>
+        </w:rPr>
+        <w:t xml:space="preserve"> sesuai </w:t>
+      </w:r>
+      <w:proofErr w:type="spellStart"/>
+      <w:r>
+        <w:rPr>
+          <w:rFonts w:ascii="Times New Roman" w:hAnsi="Times New Roman" w:cs="Times New Roman"/>
+          <w:sz w:val="24"/>
+          <w:szCs w:val="24"/>
+          <w:lang w:val="en-US"/>
+        </w:rPr>
+        <w:t>jadwal</w:t>
+      </w:r>
+      <w:proofErr w:type="spellEnd"/>
+      <w:r>
+        <w:rPr>
+          <w:rFonts w:ascii="Times New Roman" w:hAnsi="Times New Roman" w:cs="Times New Roman"/>
+          <w:sz w:val="24"/>
+          <w:szCs w:val="24"/>
+          <w:lang w:val="en-US"/>
+        </w:rPr>
+        <w:t xml:space="preserve"> yang </w:t>
+      </w:r>
+      <w:proofErr w:type="spellStart"/>
+      <w:r>
+        <w:rPr>
+          <w:rFonts w:ascii="Times New Roman" w:hAnsi="Times New Roman" w:cs="Times New Roman"/>
+          <w:sz w:val="24"/>
+          <w:szCs w:val="24"/>
+          <w:lang w:val="en-US"/>
+        </w:rPr>
+        <w:t>telah</w:t>
+      </w:r>
+      <w:proofErr w:type="spellEnd"/>
+      <w:r>
+        <w:rPr>
+          <w:rFonts w:ascii="Times New Roman" w:hAnsi="Times New Roman" w:cs="Times New Roman"/>
+          <w:sz w:val="24"/>
+          <w:szCs w:val="24"/>
+          <w:lang w:val="en-US"/>
+        </w:rPr>
+        <w:t xml:space="preserve"> </w:t>
+      </w:r>
+      <w:proofErr w:type="spellStart"/>
+      <w:r>
+        <w:rPr>
+          <w:rFonts w:ascii="Times New Roman" w:hAnsi="Times New Roman" w:cs="Times New Roman"/>
+          <w:sz w:val="24"/>
+          <w:szCs w:val="24"/>
+          <w:lang w:val="en-US"/>
+        </w:rPr>
+        <w:t>ditentukan</w:t>
+      </w:r>
+      <w:proofErr w:type="spellEnd"/>
+      <w:r>
+        <w:rPr>
+          <w:rFonts w:ascii="Times New Roman" w:hAnsi="Times New Roman" w:cs="Times New Roman"/>
+          <w:sz w:val="24"/>
+          <w:szCs w:val="24"/>
+          <w:lang w:val="en-US"/>
+        </w:rPr>
+        <w:t xml:space="preserve">, </w:t>
+      </w:r>
+      <w:proofErr w:type="spellStart"/>
+      <w:r>
+        <w:rPr>
+          <w:rFonts w:ascii="Times New Roman" w:hAnsi="Times New Roman" w:cs="Times New Roman"/>
+          <w:sz w:val="24"/>
+          <w:szCs w:val="24"/>
+          <w:lang w:val="en-US"/>
+        </w:rPr>
+        <w:t>namun</w:t>
+      </w:r>
+      <w:proofErr w:type="spellEnd"/>
+      <w:r>
+        <w:rPr>
+          <w:rFonts w:ascii="Times New Roman" w:hAnsi="Times New Roman" w:cs="Times New Roman"/>
+          <w:sz w:val="24"/>
+          <w:szCs w:val="24"/>
+          <w:lang w:val="en-US"/>
+        </w:rPr>
+        <w:t xml:space="preserve"> </w:t>
+      </w:r>
+      <w:proofErr w:type="spellStart"/>
+      <w:r>
+        <w:rPr>
+          <w:rFonts w:ascii="Times New Roman" w:hAnsi="Times New Roman" w:cs="Times New Roman"/>
+          <w:sz w:val="24"/>
+          <w:szCs w:val="24"/>
+          <w:lang w:val="en-US"/>
+        </w:rPr>
+        <w:t>hal</w:t>
+      </w:r>
+      <w:proofErr w:type="spellEnd"/>
+      <w:r>
+        <w:rPr>
+          <w:rFonts w:ascii="Times New Roman" w:hAnsi="Times New Roman" w:cs="Times New Roman"/>
+          <w:sz w:val="24"/>
+          <w:szCs w:val="24"/>
+          <w:lang w:val="en-US"/>
+        </w:rPr>
+        <w:t xml:space="preserve"> ini kurang </w:t>
+      </w:r>
+      <w:proofErr w:type="spellStart"/>
+      <w:r>
+        <w:rPr>
+          <w:rFonts w:ascii="Times New Roman" w:hAnsi="Times New Roman" w:cs="Times New Roman"/>
+          <w:sz w:val="24"/>
+          <w:szCs w:val="24"/>
+          <w:lang w:val="en-US"/>
+        </w:rPr>
+        <w:t>efektif</w:t>
+      </w:r>
+      <w:proofErr w:type="spellEnd"/>
+      <w:r>
+        <w:rPr>
+          <w:rFonts w:ascii="Times New Roman" w:hAnsi="Times New Roman" w:cs="Times New Roman"/>
+          <w:sz w:val="24"/>
+          <w:szCs w:val="24"/>
+          <w:lang w:val="en-US"/>
+        </w:rPr>
+        <w:t xml:space="preserve"> </w:t>
+      </w:r>
+      <w:proofErr w:type="spellStart"/>
+      <w:r>
+        <w:rPr>
+          <w:rFonts w:ascii="Times New Roman" w:hAnsi="Times New Roman" w:cs="Times New Roman"/>
+          <w:sz w:val="24"/>
+          <w:szCs w:val="24"/>
+          <w:lang w:val="en-US"/>
+        </w:rPr>
+        <w:t>ketika</w:t>
+      </w:r>
+      <w:proofErr w:type="spellEnd"/>
+      <w:r>
+        <w:rPr>
+          <w:rFonts w:ascii="Times New Roman" w:hAnsi="Times New Roman" w:cs="Times New Roman"/>
+          <w:sz w:val="24"/>
+          <w:szCs w:val="24"/>
+          <w:lang w:val="en-US"/>
+        </w:rPr>
+        <w:t xml:space="preserve"> </w:t>
+      </w:r>
+      <w:proofErr w:type="spellStart"/>
+      <w:r>
+        <w:rPr>
+          <w:rFonts w:ascii="Times New Roman" w:hAnsi="Times New Roman" w:cs="Times New Roman"/>
+          <w:sz w:val="24"/>
+          <w:szCs w:val="24"/>
+          <w:lang w:val="en-US"/>
+        </w:rPr>
+        <w:t>sampah</w:t>
+      </w:r>
+      <w:proofErr w:type="spellEnd"/>
+      <w:r>
+        <w:rPr>
+          <w:rFonts w:ascii="Times New Roman" w:hAnsi="Times New Roman" w:cs="Times New Roman"/>
+          <w:sz w:val="24"/>
+          <w:szCs w:val="24"/>
+          <w:lang w:val="en-US"/>
+        </w:rPr>
+        <w:t xml:space="preserve"> yang </w:t>
+      </w:r>
+      <w:proofErr w:type="spellStart"/>
+      <w:r>
+        <w:rPr>
+          <w:rFonts w:ascii="Times New Roman" w:hAnsi="Times New Roman" w:cs="Times New Roman"/>
+          <w:sz w:val="24"/>
+          <w:szCs w:val="24"/>
+          <w:lang w:val="en-US"/>
+        </w:rPr>
+        <w:t>dihasilkan</w:t>
+      </w:r>
+      <w:proofErr w:type="spellEnd"/>
+      <w:r>
+        <w:rPr>
+          <w:rFonts w:ascii="Times New Roman" w:hAnsi="Times New Roman" w:cs="Times New Roman"/>
+          <w:sz w:val="24"/>
+          <w:szCs w:val="24"/>
+          <w:lang w:val="en-US"/>
+        </w:rPr>
+        <w:t xml:space="preserve"> oleh rumah </w:t>
+      </w:r>
+      <w:proofErr w:type="spellStart"/>
+      <w:r>
+        <w:rPr>
+          <w:rFonts w:ascii="Times New Roman" w:hAnsi="Times New Roman" w:cs="Times New Roman"/>
+          <w:sz w:val="24"/>
+          <w:szCs w:val="24"/>
+          <w:lang w:val="en-US"/>
+        </w:rPr>
+        <w:t>tangga</w:t>
+      </w:r>
+      <w:proofErr w:type="spellEnd"/>
+      <w:r>
+        <w:rPr>
+          <w:rFonts w:ascii="Times New Roman" w:hAnsi="Times New Roman" w:cs="Times New Roman"/>
+          <w:sz w:val="24"/>
+          <w:szCs w:val="24"/>
+          <w:lang w:val="en-US"/>
+        </w:rPr>
+        <w:t xml:space="preserve"> </w:t>
+      </w:r>
+      <w:proofErr w:type="spellStart"/>
+      <w:r>
+        <w:rPr>
+          <w:rFonts w:ascii="Times New Roman" w:hAnsi="Times New Roman" w:cs="Times New Roman"/>
+          <w:sz w:val="24"/>
+          <w:szCs w:val="24"/>
+          <w:lang w:val="en-US"/>
+        </w:rPr>
+        <w:t>berjumlah</w:t>
+      </w:r>
+      <w:proofErr w:type="spellEnd"/>
+      <w:r>
+        <w:rPr>
+          <w:rFonts w:ascii="Times New Roman" w:hAnsi="Times New Roman" w:cs="Times New Roman"/>
+          <w:sz w:val="24"/>
+          <w:szCs w:val="24"/>
+          <w:lang w:val="en-US"/>
+        </w:rPr>
+        <w:t xml:space="preserve"> </w:t>
+      </w:r>
+      <w:proofErr w:type="spellStart"/>
+      <w:r>
+        <w:rPr>
+          <w:rFonts w:ascii="Times New Roman" w:hAnsi="Times New Roman" w:cs="Times New Roman"/>
+          <w:sz w:val="24"/>
+          <w:szCs w:val="24"/>
+          <w:lang w:val="en-US"/>
+        </w:rPr>
+        <w:t>besar</w:t>
+      </w:r>
+      <w:proofErr w:type="spellEnd"/>
+      <w:r>
+        <w:rPr>
+          <w:rFonts w:ascii="Times New Roman" w:hAnsi="Times New Roman" w:cs="Times New Roman"/>
+          <w:sz w:val="24"/>
+          <w:szCs w:val="24"/>
+          <w:lang w:val="en-US"/>
+        </w:rPr>
+        <w:t xml:space="preserve"> dan </w:t>
+      </w:r>
+      <w:proofErr w:type="spellStart"/>
+      <w:r>
+        <w:rPr>
+          <w:rFonts w:ascii="Times New Roman" w:hAnsi="Times New Roman" w:cs="Times New Roman"/>
+          <w:sz w:val="24"/>
+          <w:szCs w:val="24"/>
+          <w:lang w:val="en-US"/>
+        </w:rPr>
+        <w:t>berkelanjutan</w:t>
+      </w:r>
+      <w:proofErr w:type="spellEnd"/>
+      <w:r>
+        <w:rPr>
+          <w:rFonts w:ascii="Times New Roman" w:hAnsi="Times New Roman" w:cs="Times New Roman"/>
+          <w:sz w:val="24"/>
+          <w:szCs w:val="24"/>
+          <w:lang w:val="en-US"/>
+        </w:rPr>
+        <w:t xml:space="preserve">, </w:t>
+      </w:r>
+      <w:proofErr w:type="spellStart"/>
+      <w:r>
+        <w:rPr>
+          <w:rFonts w:ascii="Times New Roman" w:hAnsi="Times New Roman" w:cs="Times New Roman"/>
+          <w:sz w:val="24"/>
+          <w:szCs w:val="24"/>
+          <w:lang w:val="en-US"/>
+        </w:rPr>
+        <w:t>sehingga</w:t>
+      </w:r>
+      <w:proofErr w:type="spellEnd"/>
+      <w:r>
+        <w:rPr>
+          <w:rFonts w:ascii="Times New Roman" w:hAnsi="Times New Roman" w:cs="Times New Roman"/>
+          <w:sz w:val="24"/>
+          <w:szCs w:val="24"/>
+          <w:lang w:val="en-US"/>
+        </w:rPr>
+        <w:t xml:space="preserve"> </w:t>
+      </w:r>
+      <w:proofErr w:type="spellStart"/>
+      <w:r>
+        <w:rPr>
+          <w:rFonts w:ascii="Times New Roman" w:hAnsi="Times New Roman" w:cs="Times New Roman"/>
+          <w:sz w:val="24"/>
+          <w:szCs w:val="24"/>
+          <w:lang w:val="en-US"/>
+        </w:rPr>
+        <w:t>mengakibatkan</w:t>
+      </w:r>
+      <w:proofErr w:type="spellEnd"/>
+      <w:r>
+        <w:rPr>
+          <w:rFonts w:ascii="Times New Roman" w:hAnsi="Times New Roman" w:cs="Times New Roman"/>
+          <w:sz w:val="24"/>
+          <w:szCs w:val="24"/>
+          <w:lang w:val="en-US"/>
+        </w:rPr>
+        <w:t xml:space="preserve"> </w:t>
+      </w:r>
+      <w:proofErr w:type="spellStart"/>
+      <w:r>
+        <w:rPr>
+          <w:rFonts w:ascii="Times New Roman" w:hAnsi="Times New Roman" w:cs="Times New Roman"/>
+          <w:sz w:val="24"/>
+          <w:szCs w:val="24"/>
+          <w:lang w:val="en-US"/>
+        </w:rPr>
+        <w:t>penumpukan</w:t>
+      </w:r>
+      <w:proofErr w:type="spellEnd"/>
+      <w:r>
+        <w:rPr>
+          <w:rFonts w:ascii="Times New Roman" w:hAnsi="Times New Roman" w:cs="Times New Roman"/>
+          <w:sz w:val="24"/>
+          <w:szCs w:val="24"/>
+          <w:lang w:val="en-US"/>
+        </w:rPr>
+        <w:t xml:space="preserve"> </w:t>
+      </w:r>
+      <w:proofErr w:type="spellStart"/>
+      <w:r>
+        <w:rPr>
+          <w:rFonts w:ascii="Times New Roman" w:hAnsi="Times New Roman" w:cs="Times New Roman"/>
+          <w:sz w:val="24"/>
+          <w:szCs w:val="24"/>
+          <w:lang w:val="en-US"/>
+        </w:rPr>
+        <w:t>sampah</w:t>
+      </w:r>
+      <w:proofErr w:type="spellEnd"/>
+      <w:r>
+        <w:rPr>
+          <w:rFonts w:ascii="Times New Roman" w:hAnsi="Times New Roman" w:cs="Times New Roman"/>
+          <w:sz w:val="24"/>
+          <w:szCs w:val="24"/>
+          <w:lang w:val="en-US"/>
+        </w:rPr>
+        <w:t xml:space="preserve"> dan </w:t>
+      </w:r>
+      <w:proofErr w:type="spellStart"/>
+      <w:r>
+        <w:rPr>
+          <w:rFonts w:ascii="Times New Roman" w:hAnsi="Times New Roman" w:cs="Times New Roman"/>
+          <w:sz w:val="24"/>
+          <w:szCs w:val="24"/>
+          <w:lang w:val="en-US"/>
+        </w:rPr>
+        <w:t>berdampak</w:t>
+      </w:r>
+      <w:proofErr w:type="spellEnd"/>
+      <w:r>
+        <w:rPr>
+          <w:rFonts w:ascii="Times New Roman" w:hAnsi="Times New Roman" w:cs="Times New Roman"/>
+          <w:sz w:val="24"/>
+          <w:szCs w:val="24"/>
+          <w:lang w:val="en-US"/>
+        </w:rPr>
+        <w:t xml:space="preserve"> </w:t>
+      </w:r>
+      <w:proofErr w:type="spellStart"/>
+      <w:r>
+        <w:rPr>
+          <w:rFonts w:ascii="Times New Roman" w:hAnsi="Times New Roman" w:cs="Times New Roman"/>
+          <w:sz w:val="24"/>
+          <w:szCs w:val="24"/>
+          <w:lang w:val="en-US"/>
+        </w:rPr>
+        <w:t>buruk</w:t>
+      </w:r>
+      <w:proofErr w:type="spellEnd"/>
+      <w:r>
+        <w:rPr>
+          <w:rFonts w:ascii="Times New Roman" w:hAnsi="Times New Roman" w:cs="Times New Roman"/>
+          <w:sz w:val="24"/>
+          <w:szCs w:val="24"/>
+          <w:lang w:val="en-US"/>
+        </w:rPr>
+        <w:t xml:space="preserve"> pada </w:t>
+      </w:r>
+      <w:proofErr w:type="spellStart"/>
+      <w:r>
+        <w:rPr>
+          <w:rFonts w:ascii="Times New Roman" w:hAnsi="Times New Roman" w:cs="Times New Roman"/>
+          <w:sz w:val="24"/>
+          <w:szCs w:val="24"/>
+          <w:lang w:val="en-US"/>
+        </w:rPr>
+        <w:t>kesehatan</w:t>
+      </w:r>
+      <w:proofErr w:type="spellEnd"/>
+      <w:r>
+        <w:rPr>
+          <w:rFonts w:ascii="Times New Roman" w:hAnsi="Times New Roman" w:cs="Times New Roman"/>
+          <w:sz w:val="24"/>
+          <w:szCs w:val="24"/>
+          <w:lang w:val="en-US"/>
+        </w:rPr>
+        <w:t xml:space="preserve"> </w:t>
+      </w:r>
+      <w:proofErr w:type="spellStart"/>
+      <w:r>
+        <w:rPr>
+          <w:rFonts w:ascii="Times New Roman" w:hAnsi="Times New Roman" w:cs="Times New Roman"/>
+          <w:sz w:val="24"/>
+          <w:szCs w:val="24"/>
+          <w:lang w:val="en-US"/>
+        </w:rPr>
+        <w:t>lingkungan</w:t>
+      </w:r>
+      <w:proofErr w:type="spellEnd"/>
+      <w:r>
+        <w:rPr>
+          <w:rFonts w:ascii="Times New Roman" w:hAnsi="Times New Roman" w:cs="Times New Roman"/>
+          <w:sz w:val="24"/>
+          <w:szCs w:val="24"/>
+          <w:lang w:val="en-US"/>
+        </w:rPr>
+        <w:t xml:space="preserve"> sekitar. Oleh </w:t>
+      </w:r>
+      <w:proofErr w:type="spellStart"/>
+      <w:r>
+        <w:rPr>
+          <w:rFonts w:ascii="Times New Roman" w:hAnsi="Times New Roman" w:cs="Times New Roman"/>
+          <w:sz w:val="24"/>
+          <w:szCs w:val="24"/>
+          <w:lang w:val="en-US"/>
+        </w:rPr>
+        <w:t>karena</w:t>
+      </w:r>
+      <w:proofErr w:type="spellEnd"/>
+      <w:r>
+        <w:rPr>
+          <w:rFonts w:ascii="Times New Roman" w:hAnsi="Times New Roman" w:cs="Times New Roman"/>
+          <w:sz w:val="24"/>
+          <w:szCs w:val="24"/>
+          <w:lang w:val="en-US"/>
+        </w:rPr>
+        <w:t xml:space="preserve"> itu, </w:t>
+      </w:r>
+      <w:proofErr w:type="spellStart"/>
+      <w:r>
+        <w:rPr>
+          <w:rFonts w:ascii="Times New Roman" w:hAnsi="Times New Roman" w:cs="Times New Roman"/>
+          <w:sz w:val="24"/>
+          <w:szCs w:val="24"/>
+          <w:lang w:val="en-US"/>
+        </w:rPr>
+        <w:t>dibutuhkan</w:t>
+      </w:r>
+      <w:proofErr w:type="spellEnd"/>
+      <w:r>
+        <w:rPr>
+          <w:rFonts w:ascii="Times New Roman" w:hAnsi="Times New Roman" w:cs="Times New Roman"/>
+          <w:sz w:val="24"/>
+          <w:szCs w:val="24"/>
+          <w:lang w:val="en-US"/>
+        </w:rPr>
+        <w:t xml:space="preserve"> </w:t>
+      </w:r>
+      <w:proofErr w:type="spellStart"/>
+      <w:r>
+        <w:rPr>
+          <w:rFonts w:ascii="Times New Roman" w:hAnsi="Times New Roman" w:cs="Times New Roman"/>
+          <w:sz w:val="24"/>
+          <w:szCs w:val="24"/>
+          <w:lang w:val="en-US"/>
+        </w:rPr>
+        <w:t>suatu</w:t>
+      </w:r>
+      <w:proofErr w:type="spellEnd"/>
+      <w:r>
+        <w:rPr>
+          <w:rFonts w:ascii="Times New Roman" w:hAnsi="Times New Roman" w:cs="Times New Roman"/>
+          <w:sz w:val="24"/>
+          <w:szCs w:val="24"/>
+          <w:lang w:val="en-US"/>
+        </w:rPr>
+        <w:t xml:space="preserve"> </w:t>
+      </w:r>
+      <w:proofErr w:type="spellStart"/>
+      <w:r>
+        <w:rPr>
+          <w:rFonts w:ascii="Times New Roman" w:hAnsi="Times New Roman" w:cs="Times New Roman"/>
+          <w:sz w:val="24"/>
+          <w:szCs w:val="24"/>
+          <w:lang w:val="en-US"/>
+        </w:rPr>
+        <w:t>aplikasi</w:t>
+      </w:r>
+      <w:proofErr w:type="spellEnd"/>
+      <w:r>
+        <w:rPr>
+          <w:rFonts w:ascii="Times New Roman" w:hAnsi="Times New Roman" w:cs="Times New Roman"/>
+          <w:sz w:val="24"/>
+          <w:szCs w:val="24"/>
+          <w:lang w:val="en-US"/>
+        </w:rPr>
+        <w:t xml:space="preserve"> </w:t>
+      </w:r>
+      <w:proofErr w:type="spellStart"/>
+      <w:r>
+        <w:rPr>
+          <w:rFonts w:ascii="Times New Roman" w:hAnsi="Times New Roman" w:cs="Times New Roman"/>
+          <w:sz w:val="24"/>
+          <w:szCs w:val="24"/>
+          <w:lang w:val="en-US"/>
+        </w:rPr>
+        <w:t>penjemputan</w:t>
+      </w:r>
+      <w:proofErr w:type="spellEnd"/>
+      <w:r>
+        <w:rPr>
+          <w:rFonts w:ascii="Times New Roman" w:hAnsi="Times New Roman" w:cs="Times New Roman"/>
+          <w:sz w:val="24"/>
+          <w:szCs w:val="24"/>
+          <w:lang w:val="en-US"/>
+        </w:rPr>
+        <w:t xml:space="preserve"> </w:t>
+      </w:r>
+      <w:proofErr w:type="spellStart"/>
+      <w:r>
+        <w:rPr>
+          <w:rFonts w:ascii="Times New Roman" w:hAnsi="Times New Roman" w:cs="Times New Roman"/>
+          <w:sz w:val="24"/>
+          <w:szCs w:val="24"/>
+          <w:lang w:val="en-US"/>
+        </w:rPr>
+        <w:t>sampah</w:t>
+      </w:r>
+      <w:proofErr w:type="spellEnd"/>
+      <w:r>
+        <w:rPr>
+          <w:rFonts w:ascii="Times New Roman" w:hAnsi="Times New Roman" w:cs="Times New Roman"/>
+          <w:sz w:val="24"/>
+          <w:szCs w:val="24"/>
+          <w:lang w:val="en-US"/>
+        </w:rPr>
+        <w:t xml:space="preserve"> yang </w:t>
+      </w:r>
+      <w:proofErr w:type="spellStart"/>
+      <w:r>
+        <w:rPr>
+          <w:rFonts w:ascii="Times New Roman" w:hAnsi="Times New Roman" w:cs="Times New Roman"/>
+          <w:sz w:val="24"/>
+          <w:szCs w:val="24"/>
+          <w:lang w:val="en-US"/>
+        </w:rPr>
+        <w:t>dapat</w:t>
+      </w:r>
+      <w:proofErr w:type="spellEnd"/>
+      <w:r>
+        <w:rPr>
+          <w:rFonts w:ascii="Times New Roman" w:hAnsi="Times New Roman" w:cs="Times New Roman"/>
+          <w:sz w:val="24"/>
+          <w:szCs w:val="24"/>
+          <w:lang w:val="en-US"/>
+        </w:rPr>
+        <w:t xml:space="preserve"> </w:t>
+      </w:r>
+      <w:proofErr w:type="spellStart"/>
+      <w:r>
+        <w:rPr>
+          <w:rFonts w:ascii="Times New Roman" w:hAnsi="Times New Roman" w:cs="Times New Roman"/>
+          <w:sz w:val="24"/>
+          <w:szCs w:val="24"/>
+          <w:lang w:val="en-US"/>
+        </w:rPr>
+        <w:t>mengatasi</w:t>
+      </w:r>
+      <w:proofErr w:type="spellEnd"/>
+      <w:r>
+        <w:rPr>
+          <w:rFonts w:ascii="Times New Roman" w:hAnsi="Times New Roman" w:cs="Times New Roman"/>
+          <w:sz w:val="24"/>
+          <w:szCs w:val="24"/>
+          <w:lang w:val="en-US"/>
+        </w:rPr>
+        <w:t xml:space="preserve"> </w:t>
+      </w:r>
+      <w:proofErr w:type="spellStart"/>
+      <w:r>
+        <w:rPr>
+          <w:rFonts w:ascii="Times New Roman" w:hAnsi="Times New Roman" w:cs="Times New Roman"/>
+          <w:sz w:val="24"/>
+          <w:szCs w:val="24"/>
+          <w:lang w:val="en-US"/>
+        </w:rPr>
+        <w:t>masalah</w:t>
+      </w:r>
+      <w:proofErr w:type="spellEnd"/>
+      <w:r>
+        <w:rPr>
+          <w:rFonts w:ascii="Times New Roman" w:hAnsi="Times New Roman" w:cs="Times New Roman"/>
+          <w:sz w:val="24"/>
+          <w:szCs w:val="24"/>
+          <w:lang w:val="en-US"/>
+        </w:rPr>
+        <w:t xml:space="preserve"> tersebut dan </w:t>
+      </w:r>
+      <w:proofErr w:type="spellStart"/>
+      <w:r>
+        <w:rPr>
+          <w:rFonts w:ascii="Times New Roman" w:hAnsi="Times New Roman" w:cs="Times New Roman"/>
+          <w:sz w:val="24"/>
+          <w:szCs w:val="24"/>
+          <w:lang w:val="en-US"/>
+        </w:rPr>
+        <w:t>memberikan</w:t>
+      </w:r>
+      <w:proofErr w:type="spellEnd"/>
+      <w:r>
+        <w:rPr>
+          <w:rFonts w:ascii="Times New Roman" w:hAnsi="Times New Roman" w:cs="Times New Roman"/>
+          <w:sz w:val="24"/>
+          <w:szCs w:val="24"/>
+          <w:lang w:val="en-US"/>
+        </w:rPr>
+        <w:t xml:space="preserve"> </w:t>
+      </w:r>
+      <w:proofErr w:type="spellStart"/>
+      <w:r>
+        <w:rPr>
+          <w:rFonts w:ascii="Times New Roman" w:hAnsi="Times New Roman" w:cs="Times New Roman"/>
+          <w:sz w:val="24"/>
+          <w:szCs w:val="24"/>
+          <w:lang w:val="en-US"/>
+        </w:rPr>
+        <w:t>solusi</w:t>
+      </w:r>
+      <w:proofErr w:type="spellEnd"/>
+      <w:r>
+        <w:rPr>
+          <w:rFonts w:ascii="Times New Roman" w:hAnsi="Times New Roman" w:cs="Times New Roman"/>
+          <w:sz w:val="24"/>
+          <w:szCs w:val="24"/>
+          <w:lang w:val="en-US"/>
+        </w:rPr>
+        <w:t xml:space="preserve"> yang lebih baik untuk </w:t>
+      </w:r>
+      <w:proofErr w:type="spellStart"/>
+      <w:r>
+        <w:rPr>
+          <w:rFonts w:ascii="Times New Roman" w:hAnsi="Times New Roman" w:cs="Times New Roman"/>
+          <w:sz w:val="24"/>
+          <w:szCs w:val="24"/>
+          <w:lang w:val="en-US"/>
+        </w:rPr>
+        <w:t>pengelolaan</w:t>
+      </w:r>
+      <w:proofErr w:type="spellEnd"/>
+      <w:r>
+        <w:rPr>
+          <w:rFonts w:ascii="Times New Roman" w:hAnsi="Times New Roman" w:cs="Times New Roman"/>
+          <w:sz w:val="24"/>
+          <w:szCs w:val="24"/>
+          <w:lang w:val="en-US"/>
+        </w:rPr>
+        <w:t xml:space="preserve"> </w:t>
+      </w:r>
+      <w:proofErr w:type="spellStart"/>
+      <w:r>
+        <w:rPr>
+          <w:rFonts w:ascii="Times New Roman" w:hAnsi="Times New Roman" w:cs="Times New Roman"/>
+          <w:sz w:val="24"/>
+          <w:szCs w:val="24"/>
+          <w:lang w:val="en-US"/>
+        </w:rPr>
+        <w:t>sampah</w:t>
+      </w:r>
+      <w:proofErr w:type="spellEnd"/>
+      <w:r>
+        <w:rPr>
+          <w:rFonts w:ascii="Times New Roman" w:hAnsi="Times New Roman" w:cs="Times New Roman"/>
+          <w:sz w:val="24"/>
+          <w:szCs w:val="24"/>
+          <w:lang w:val="en-US"/>
+        </w:rPr>
+        <w:t>.</w:t>
       </w:r>
     </w:p>
     <w:p>
@@ -1216,14 +2638,635 @@
           <w:lang w:val="en-US"/>
         </w:rPr>
       </w:pPr>
-      <w:r>
-        <w:rPr>
-          <w:rFonts w:ascii="Times New Roman" w:hAnsi="Times New Roman" w:cs="Times New Roman"/>
-          <w:sz w:val="24"/>
-          <w:szCs w:val="24"/>
-          <w:lang w:val="en-US"/>
-        </w:rPr>
-        <w:t>Aplikasi penjemputan sampah adalah solusi yang tepat untuk mengoptimalkan pengelolaan sampah secara efektif dan efisien. Aplikasi ini dapat memudahkan pengelolaan sampah dengan cara yang lebih modern serta sistematis. Dengan adanya aplikasi ini, setiap rumah tangga dapat menjadwalkan pengangkutan sampah secara mandiri, tanpa harus men</w:t>
+      <w:proofErr w:type="spellStart"/>
+      <w:r>
+        <w:rPr>
+          <w:rFonts w:ascii="Times New Roman" w:hAnsi="Times New Roman" w:cs="Times New Roman"/>
+          <w:sz w:val="24"/>
+          <w:szCs w:val="24"/>
+          <w:lang w:val="en-US"/>
+        </w:rPr>
+        <w:t>Aplikasi</w:t>
+      </w:r>
+      <w:proofErr w:type="spellEnd"/>
+      <w:r>
+        <w:rPr>
+          <w:rFonts w:ascii="Times New Roman" w:hAnsi="Times New Roman" w:cs="Times New Roman"/>
+          <w:sz w:val="24"/>
+          <w:szCs w:val="24"/>
+          <w:lang w:val="en-US"/>
+        </w:rPr>
+        <w:t xml:space="preserve"> </w:t>
+      </w:r>
+      <w:proofErr w:type="spellStart"/>
+      <w:r>
+        <w:rPr>
+          <w:rFonts w:ascii="Times New Roman" w:hAnsi="Times New Roman" w:cs="Times New Roman"/>
+          <w:sz w:val="24"/>
+          <w:szCs w:val="24"/>
+          <w:lang w:val="en-US"/>
+        </w:rPr>
+        <w:t>penjemputan</w:t>
+      </w:r>
+      <w:proofErr w:type="spellEnd"/>
+      <w:r>
+        <w:rPr>
+          <w:rFonts w:ascii="Times New Roman" w:hAnsi="Times New Roman" w:cs="Times New Roman"/>
+          <w:sz w:val="24"/>
+          <w:szCs w:val="24"/>
+          <w:lang w:val="en-US"/>
+        </w:rPr>
+        <w:t xml:space="preserve"> </w:t>
+      </w:r>
+      <w:proofErr w:type="spellStart"/>
+      <w:r>
+        <w:rPr>
+          <w:rFonts w:ascii="Times New Roman" w:hAnsi="Times New Roman" w:cs="Times New Roman"/>
+          <w:sz w:val="24"/>
+          <w:szCs w:val="24"/>
+          <w:lang w:val="en-US"/>
+        </w:rPr>
+        <w:t>sampah</w:t>
+      </w:r>
+      <w:proofErr w:type="spellEnd"/>
+      <w:r>
+        <w:rPr>
+          <w:rFonts w:ascii="Times New Roman" w:hAnsi="Times New Roman" w:cs="Times New Roman"/>
+          <w:sz w:val="24"/>
+          <w:szCs w:val="24"/>
+          <w:lang w:val="en-US"/>
+        </w:rPr>
+        <w:t xml:space="preserve"> </w:t>
+      </w:r>
+      <w:proofErr w:type="spellStart"/>
+      <w:r>
+        <w:rPr>
+          <w:rFonts w:ascii="Times New Roman" w:hAnsi="Times New Roman" w:cs="Times New Roman"/>
+          <w:sz w:val="24"/>
+          <w:szCs w:val="24"/>
+          <w:lang w:val="en-US"/>
+        </w:rPr>
+        <w:t>adalah</w:t>
+      </w:r>
+      <w:proofErr w:type="spellEnd"/>
+      <w:r>
+        <w:rPr>
+          <w:rFonts w:ascii="Times New Roman" w:hAnsi="Times New Roman" w:cs="Times New Roman"/>
+          <w:sz w:val="24"/>
+          <w:szCs w:val="24"/>
+          <w:lang w:val="en-US"/>
+        </w:rPr>
+        <w:t xml:space="preserve"> </w:t>
+      </w:r>
+      <w:proofErr w:type="spellStart"/>
+      <w:r>
+        <w:rPr>
+          <w:rFonts w:ascii="Times New Roman" w:hAnsi="Times New Roman" w:cs="Times New Roman"/>
+          <w:sz w:val="24"/>
+          <w:szCs w:val="24"/>
+          <w:lang w:val="en-US"/>
+        </w:rPr>
+        <w:t>solusi</w:t>
+      </w:r>
+      <w:proofErr w:type="spellEnd"/>
+      <w:r>
+        <w:rPr>
+          <w:rFonts w:ascii="Times New Roman" w:hAnsi="Times New Roman" w:cs="Times New Roman"/>
+          <w:sz w:val="24"/>
+          <w:szCs w:val="24"/>
+          <w:lang w:val="en-US"/>
+        </w:rPr>
+        <w:t xml:space="preserve"> yang </w:t>
+      </w:r>
+      <w:proofErr w:type="spellStart"/>
+      <w:r>
+        <w:rPr>
+          <w:rFonts w:ascii="Times New Roman" w:hAnsi="Times New Roman" w:cs="Times New Roman"/>
+          <w:sz w:val="24"/>
+          <w:szCs w:val="24"/>
+          <w:lang w:val="en-US"/>
+        </w:rPr>
+        <w:t>tepat</w:t>
+      </w:r>
+      <w:proofErr w:type="spellEnd"/>
+      <w:r>
+        <w:rPr>
+          <w:rFonts w:ascii="Times New Roman" w:hAnsi="Times New Roman" w:cs="Times New Roman"/>
+          <w:sz w:val="24"/>
+          <w:szCs w:val="24"/>
+          <w:lang w:val="en-US"/>
+        </w:rPr>
+        <w:t xml:space="preserve"> untuk </w:t>
+      </w:r>
+      <w:proofErr w:type="spellStart"/>
+      <w:r>
+        <w:rPr>
+          <w:rFonts w:ascii="Times New Roman" w:hAnsi="Times New Roman" w:cs="Times New Roman"/>
+          <w:sz w:val="24"/>
+          <w:szCs w:val="24"/>
+          <w:lang w:val="en-US"/>
+        </w:rPr>
+        <w:t>mengoptimalkan</w:t>
+      </w:r>
+      <w:proofErr w:type="spellEnd"/>
+      <w:r>
+        <w:rPr>
+          <w:rFonts w:ascii="Times New Roman" w:hAnsi="Times New Roman" w:cs="Times New Roman"/>
+          <w:sz w:val="24"/>
+          <w:szCs w:val="24"/>
+          <w:lang w:val="en-US"/>
+        </w:rPr>
+        <w:t xml:space="preserve"> </w:t>
+      </w:r>
+      <w:proofErr w:type="spellStart"/>
+      <w:r>
+        <w:rPr>
+          <w:rFonts w:ascii="Times New Roman" w:hAnsi="Times New Roman" w:cs="Times New Roman"/>
+          <w:sz w:val="24"/>
+          <w:szCs w:val="24"/>
+          <w:lang w:val="en-US"/>
+        </w:rPr>
+        <w:t>pengelolaan</w:t>
+      </w:r>
+      <w:proofErr w:type="spellEnd"/>
+      <w:r>
+        <w:rPr>
+          <w:rFonts w:ascii="Times New Roman" w:hAnsi="Times New Roman" w:cs="Times New Roman"/>
+          <w:sz w:val="24"/>
+          <w:szCs w:val="24"/>
+          <w:lang w:val="en-US"/>
+        </w:rPr>
+        <w:t xml:space="preserve"> </w:t>
+      </w:r>
+      <w:proofErr w:type="spellStart"/>
+      <w:r>
+        <w:rPr>
+          <w:rFonts w:ascii="Times New Roman" w:hAnsi="Times New Roman" w:cs="Times New Roman"/>
+          <w:sz w:val="24"/>
+          <w:szCs w:val="24"/>
+          <w:lang w:val="en-US"/>
+        </w:rPr>
+        <w:t>sampah</w:t>
+      </w:r>
+      <w:proofErr w:type="spellEnd"/>
+      <w:r>
+        <w:rPr>
+          <w:rFonts w:ascii="Times New Roman" w:hAnsi="Times New Roman" w:cs="Times New Roman"/>
+          <w:sz w:val="24"/>
+          <w:szCs w:val="24"/>
+          <w:lang w:val="en-US"/>
+        </w:rPr>
+        <w:t xml:space="preserve"> </w:t>
+      </w:r>
+      <w:proofErr w:type="spellStart"/>
+      <w:r>
+        <w:rPr>
+          <w:rFonts w:ascii="Times New Roman" w:hAnsi="Times New Roman" w:cs="Times New Roman"/>
+          <w:sz w:val="24"/>
+          <w:szCs w:val="24"/>
+          <w:lang w:val="en-US"/>
+        </w:rPr>
+        <w:t>secara</w:t>
+      </w:r>
+      <w:proofErr w:type="spellEnd"/>
+      <w:r>
+        <w:rPr>
+          <w:rFonts w:ascii="Times New Roman" w:hAnsi="Times New Roman" w:cs="Times New Roman"/>
+          <w:sz w:val="24"/>
+          <w:szCs w:val="24"/>
+          <w:lang w:val="en-US"/>
+        </w:rPr>
+        <w:t xml:space="preserve"> </w:t>
+      </w:r>
+      <w:proofErr w:type="spellStart"/>
+      <w:r>
+        <w:rPr>
+          <w:rFonts w:ascii="Times New Roman" w:hAnsi="Times New Roman" w:cs="Times New Roman"/>
+          <w:sz w:val="24"/>
+          <w:szCs w:val="24"/>
+          <w:lang w:val="en-US"/>
+        </w:rPr>
+        <w:t>efektif</w:t>
+      </w:r>
+      <w:proofErr w:type="spellEnd"/>
+      <w:r>
+        <w:rPr>
+          <w:rFonts w:ascii="Times New Roman" w:hAnsi="Times New Roman" w:cs="Times New Roman"/>
+          <w:sz w:val="24"/>
+          <w:szCs w:val="24"/>
+          <w:lang w:val="en-US"/>
+        </w:rPr>
+        <w:t xml:space="preserve"> dan </w:t>
+      </w:r>
+      <w:proofErr w:type="spellStart"/>
+      <w:r>
+        <w:rPr>
+          <w:rFonts w:ascii="Times New Roman" w:hAnsi="Times New Roman" w:cs="Times New Roman"/>
+          <w:sz w:val="24"/>
+          <w:szCs w:val="24"/>
+          <w:lang w:val="en-US"/>
+        </w:rPr>
+        <w:t>efisien</w:t>
+      </w:r>
+      <w:proofErr w:type="spellEnd"/>
+      <w:r>
+        <w:rPr>
+          <w:rFonts w:ascii="Times New Roman" w:hAnsi="Times New Roman" w:cs="Times New Roman"/>
+          <w:sz w:val="24"/>
+          <w:szCs w:val="24"/>
+          <w:lang w:val="en-US"/>
+        </w:rPr>
+        <w:t xml:space="preserve">. </w:t>
+      </w:r>
+      <w:proofErr w:type="spellStart"/>
+      <w:r>
+        <w:rPr>
+          <w:rFonts w:ascii="Times New Roman" w:hAnsi="Times New Roman" w:cs="Times New Roman"/>
+          <w:sz w:val="24"/>
+          <w:szCs w:val="24"/>
+          <w:lang w:val="en-US"/>
+        </w:rPr>
+        <w:t>Aplikasi</w:t>
+      </w:r>
+      <w:proofErr w:type="spellEnd"/>
+      <w:r>
+        <w:rPr>
+          <w:rFonts w:ascii="Times New Roman" w:hAnsi="Times New Roman" w:cs="Times New Roman"/>
+          <w:sz w:val="24"/>
+          <w:szCs w:val="24"/>
+          <w:lang w:val="en-US"/>
+        </w:rPr>
+        <w:t xml:space="preserve"> ini </w:t>
+      </w:r>
+      <w:proofErr w:type="spellStart"/>
+      <w:r>
+        <w:rPr>
+          <w:rFonts w:ascii="Times New Roman" w:hAnsi="Times New Roman" w:cs="Times New Roman"/>
+          <w:sz w:val="24"/>
+          <w:szCs w:val="24"/>
+          <w:lang w:val="en-US"/>
+        </w:rPr>
+        <w:t>dapat</w:t>
+      </w:r>
+      <w:proofErr w:type="spellEnd"/>
+      <w:r>
+        <w:rPr>
+          <w:rFonts w:ascii="Times New Roman" w:hAnsi="Times New Roman" w:cs="Times New Roman"/>
+          <w:sz w:val="24"/>
+          <w:szCs w:val="24"/>
+          <w:lang w:val="en-US"/>
+        </w:rPr>
+        <w:t xml:space="preserve"> </w:t>
+      </w:r>
+      <w:proofErr w:type="spellStart"/>
+      <w:r>
+        <w:rPr>
+          <w:rFonts w:ascii="Times New Roman" w:hAnsi="Times New Roman" w:cs="Times New Roman"/>
+          <w:sz w:val="24"/>
+          <w:szCs w:val="24"/>
+          <w:lang w:val="en-US"/>
+        </w:rPr>
+        <w:t>memudahkan</w:t>
+      </w:r>
+      <w:proofErr w:type="spellEnd"/>
+      <w:r>
+        <w:rPr>
+          <w:rFonts w:ascii="Times New Roman" w:hAnsi="Times New Roman" w:cs="Times New Roman"/>
+          <w:sz w:val="24"/>
+          <w:szCs w:val="24"/>
+          <w:lang w:val="en-US"/>
+        </w:rPr>
+        <w:t xml:space="preserve"> </w:t>
+      </w:r>
+      <w:proofErr w:type="spellStart"/>
+      <w:r>
+        <w:rPr>
+          <w:rFonts w:ascii="Times New Roman" w:hAnsi="Times New Roman" w:cs="Times New Roman"/>
+          <w:sz w:val="24"/>
+          <w:szCs w:val="24"/>
+          <w:lang w:val="en-US"/>
+        </w:rPr>
+        <w:t>pengelolaan</w:t>
+      </w:r>
+      <w:proofErr w:type="spellEnd"/>
+      <w:r>
+        <w:rPr>
+          <w:rFonts w:ascii="Times New Roman" w:hAnsi="Times New Roman" w:cs="Times New Roman"/>
+          <w:sz w:val="24"/>
+          <w:szCs w:val="24"/>
+          <w:lang w:val="en-US"/>
+        </w:rPr>
+        <w:t xml:space="preserve"> </w:t>
+      </w:r>
+      <w:proofErr w:type="spellStart"/>
+      <w:r>
+        <w:rPr>
+          <w:rFonts w:ascii="Times New Roman" w:hAnsi="Times New Roman" w:cs="Times New Roman"/>
+          <w:sz w:val="24"/>
+          <w:szCs w:val="24"/>
+          <w:lang w:val="en-US"/>
+        </w:rPr>
+        <w:t>sampah</w:t>
+      </w:r>
+      <w:proofErr w:type="spellEnd"/>
+      <w:r>
+        <w:rPr>
+          <w:rFonts w:ascii="Times New Roman" w:hAnsi="Times New Roman" w:cs="Times New Roman"/>
+          <w:sz w:val="24"/>
+          <w:szCs w:val="24"/>
+          <w:lang w:val="en-US"/>
+        </w:rPr>
+        <w:t xml:space="preserve"> dengan </w:t>
+      </w:r>
+      <w:proofErr w:type="spellStart"/>
+      <w:r>
+        <w:rPr>
+          <w:rFonts w:ascii="Times New Roman" w:hAnsi="Times New Roman" w:cs="Times New Roman"/>
+          <w:sz w:val="24"/>
+          <w:szCs w:val="24"/>
+          <w:lang w:val="en-US"/>
+        </w:rPr>
+        <w:t>cara</w:t>
+      </w:r>
+      <w:proofErr w:type="spellEnd"/>
+      <w:r>
+        <w:rPr>
+          <w:rFonts w:ascii="Times New Roman" w:hAnsi="Times New Roman" w:cs="Times New Roman"/>
+          <w:sz w:val="24"/>
+          <w:szCs w:val="24"/>
+          <w:lang w:val="en-US"/>
+        </w:rPr>
+        <w:t xml:space="preserve"> yang lebih modern </w:t>
+      </w:r>
+      <w:proofErr w:type="spellStart"/>
+      <w:r>
+        <w:rPr>
+          <w:rFonts w:ascii="Times New Roman" w:hAnsi="Times New Roman" w:cs="Times New Roman"/>
+          <w:sz w:val="24"/>
+          <w:szCs w:val="24"/>
+          <w:lang w:val="en-US"/>
+        </w:rPr>
+        <w:t>serta</w:t>
+      </w:r>
+      <w:proofErr w:type="spellEnd"/>
+      <w:r>
+        <w:rPr>
+          <w:rFonts w:ascii="Times New Roman" w:hAnsi="Times New Roman" w:cs="Times New Roman"/>
+          <w:sz w:val="24"/>
+          <w:szCs w:val="24"/>
+          <w:lang w:val="en-US"/>
+        </w:rPr>
+        <w:t xml:space="preserve"> </w:t>
+      </w:r>
+      <w:proofErr w:type="spellStart"/>
+      <w:r>
+        <w:rPr>
+          <w:rFonts w:ascii="Times New Roman" w:hAnsi="Times New Roman" w:cs="Times New Roman"/>
+          <w:sz w:val="24"/>
+          <w:szCs w:val="24"/>
+          <w:lang w:val="en-US"/>
+        </w:rPr>
+        <w:t>sistematis</w:t>
+      </w:r>
+      <w:proofErr w:type="spellEnd"/>
+      <w:r>
+        <w:rPr>
+          <w:rFonts w:ascii="Times New Roman" w:hAnsi="Times New Roman" w:cs="Times New Roman"/>
+          <w:sz w:val="24"/>
+          <w:szCs w:val="24"/>
+          <w:lang w:val="en-US"/>
+        </w:rPr>
+        <w:t xml:space="preserve">. Dengan </w:t>
+      </w:r>
+      <w:proofErr w:type="spellStart"/>
+      <w:r>
+        <w:rPr>
+          <w:rFonts w:ascii="Times New Roman" w:hAnsi="Times New Roman" w:cs="Times New Roman"/>
+          <w:sz w:val="24"/>
+          <w:szCs w:val="24"/>
+          <w:lang w:val="en-US"/>
+        </w:rPr>
+        <w:t>adanya</w:t>
+      </w:r>
+      <w:proofErr w:type="spellEnd"/>
+      <w:r>
+        <w:rPr>
+          <w:rFonts w:ascii="Times New Roman" w:hAnsi="Times New Roman" w:cs="Times New Roman"/>
+          <w:sz w:val="24"/>
+          <w:szCs w:val="24"/>
+          <w:lang w:val="en-US"/>
+        </w:rPr>
+        <w:t xml:space="preserve"> </w:t>
+      </w:r>
+      <w:proofErr w:type="spellStart"/>
+      <w:r>
+        <w:rPr>
+          <w:rFonts w:ascii="Times New Roman" w:hAnsi="Times New Roman" w:cs="Times New Roman"/>
+          <w:sz w:val="24"/>
+          <w:szCs w:val="24"/>
+          <w:lang w:val="en-US"/>
+        </w:rPr>
+        <w:t>aplikasi</w:t>
+      </w:r>
+      <w:proofErr w:type="spellEnd"/>
+      <w:r>
+        <w:rPr>
+          <w:rFonts w:ascii="Times New Roman" w:hAnsi="Times New Roman" w:cs="Times New Roman"/>
+          <w:sz w:val="24"/>
+          <w:szCs w:val="24"/>
+          <w:lang w:val="en-US"/>
+        </w:rPr>
+        <w:t xml:space="preserve"> ini, </w:t>
+      </w:r>
+      <w:proofErr w:type="spellStart"/>
+      <w:r>
+        <w:rPr>
+          <w:rFonts w:ascii="Times New Roman" w:hAnsi="Times New Roman" w:cs="Times New Roman"/>
+          <w:sz w:val="24"/>
+          <w:szCs w:val="24"/>
+          <w:lang w:val="en-US"/>
+        </w:rPr>
+        <w:t>setiap</w:t>
+      </w:r>
+      <w:proofErr w:type="spellEnd"/>
+      <w:r>
+        <w:rPr>
+          <w:rFonts w:ascii="Times New Roman" w:hAnsi="Times New Roman" w:cs="Times New Roman"/>
+          <w:sz w:val="24"/>
+          <w:szCs w:val="24"/>
+          <w:lang w:val="en-US"/>
+        </w:rPr>
+        <w:t xml:space="preserve"> rumah </w:t>
+      </w:r>
+      <w:proofErr w:type="spellStart"/>
+      <w:r>
+        <w:rPr>
+          <w:rFonts w:ascii="Times New Roman" w:hAnsi="Times New Roman" w:cs="Times New Roman"/>
+          <w:sz w:val="24"/>
+          <w:szCs w:val="24"/>
+          <w:lang w:val="en-US"/>
+        </w:rPr>
+        <w:t>tangga</w:t>
+      </w:r>
+      <w:proofErr w:type="spellEnd"/>
+      <w:r>
+        <w:rPr>
+          <w:rFonts w:ascii="Times New Roman" w:hAnsi="Times New Roman" w:cs="Times New Roman"/>
+          <w:sz w:val="24"/>
+          <w:szCs w:val="24"/>
+          <w:lang w:val="en-US"/>
+        </w:rPr>
+        <w:t xml:space="preserve"> </w:t>
+      </w:r>
+      <w:proofErr w:type="spellStart"/>
+      <w:r>
+        <w:rPr>
+          <w:rFonts w:ascii="Times New Roman" w:hAnsi="Times New Roman" w:cs="Times New Roman"/>
+          <w:sz w:val="24"/>
+          <w:szCs w:val="24"/>
+          <w:lang w:val="en-US"/>
+        </w:rPr>
+        <w:t>dapat</w:t>
+      </w:r>
+      <w:proofErr w:type="spellEnd"/>
+      <w:r>
+        <w:rPr>
+          <w:rFonts w:ascii="Times New Roman" w:hAnsi="Times New Roman" w:cs="Times New Roman"/>
+          <w:sz w:val="24"/>
+          <w:szCs w:val="24"/>
+          <w:lang w:val="en-US"/>
+        </w:rPr>
+        <w:t xml:space="preserve"> </w:t>
+      </w:r>
+      <w:proofErr w:type="spellStart"/>
+      <w:r>
+        <w:rPr>
+          <w:rFonts w:ascii="Times New Roman" w:hAnsi="Times New Roman" w:cs="Times New Roman"/>
+          <w:sz w:val="24"/>
+          <w:szCs w:val="24"/>
+          <w:lang w:val="en-US"/>
+        </w:rPr>
+        <w:t>menjadwalkan</w:t>
+      </w:r>
+      <w:proofErr w:type="spellEnd"/>
+      <w:r>
+        <w:rPr>
+          <w:rFonts w:ascii="Times New Roman" w:hAnsi="Times New Roman" w:cs="Times New Roman"/>
+          <w:sz w:val="24"/>
+          <w:szCs w:val="24"/>
+          <w:lang w:val="en-US"/>
+        </w:rPr>
+        <w:t xml:space="preserve"> </w:t>
+      </w:r>
+      <w:proofErr w:type="spellStart"/>
+      <w:r>
+        <w:rPr>
+          <w:rFonts w:ascii="Times New Roman" w:hAnsi="Times New Roman" w:cs="Times New Roman"/>
+          <w:sz w:val="24"/>
+          <w:szCs w:val="24"/>
+          <w:lang w:val="en-US"/>
+        </w:rPr>
+        <w:t>pengangkutan</w:t>
+      </w:r>
+      <w:proofErr w:type="spellEnd"/>
+      <w:r>
+        <w:rPr>
+          <w:rFonts w:ascii="Times New Roman" w:hAnsi="Times New Roman" w:cs="Times New Roman"/>
+          <w:sz w:val="24"/>
+          <w:szCs w:val="24"/>
+          <w:lang w:val="en-US"/>
+        </w:rPr>
+        <w:t xml:space="preserve"> </w:t>
+      </w:r>
+      <w:proofErr w:type="spellStart"/>
+      <w:r>
+        <w:rPr>
+          <w:rFonts w:ascii="Times New Roman" w:hAnsi="Times New Roman" w:cs="Times New Roman"/>
+          <w:sz w:val="24"/>
+          <w:szCs w:val="24"/>
+          <w:lang w:val="en-US"/>
+        </w:rPr>
+        <w:t>sampah</w:t>
+      </w:r>
+      <w:proofErr w:type="spellEnd"/>
+      <w:r>
+        <w:rPr>
+          <w:rFonts w:ascii="Times New Roman" w:hAnsi="Times New Roman" w:cs="Times New Roman"/>
+          <w:sz w:val="24"/>
+          <w:szCs w:val="24"/>
+          <w:lang w:val="en-US"/>
+        </w:rPr>
+        <w:t xml:space="preserve"> </w:t>
+      </w:r>
+      <w:proofErr w:type="spellStart"/>
+      <w:r>
+        <w:rPr>
+          <w:rFonts w:ascii="Times New Roman" w:hAnsi="Times New Roman" w:cs="Times New Roman"/>
+          <w:sz w:val="24"/>
+          <w:szCs w:val="24"/>
+          <w:lang w:val="en-US"/>
+        </w:rPr>
+        <w:t>secara</w:t>
+      </w:r>
+      <w:proofErr w:type="spellEnd"/>
+      <w:r>
+        <w:rPr>
+          <w:rFonts w:ascii="Times New Roman" w:hAnsi="Times New Roman" w:cs="Times New Roman"/>
+          <w:sz w:val="24"/>
+          <w:szCs w:val="24"/>
+          <w:lang w:val="en-US"/>
+        </w:rPr>
+        <w:t xml:space="preserve"> </w:t>
+      </w:r>
+      <w:proofErr w:type="spellStart"/>
+      <w:r>
+        <w:rPr>
+          <w:rFonts w:ascii="Times New Roman" w:hAnsi="Times New Roman" w:cs="Times New Roman"/>
+          <w:sz w:val="24"/>
+          <w:szCs w:val="24"/>
+          <w:lang w:val="en-US"/>
+        </w:rPr>
+        <w:t>mandiri</w:t>
+      </w:r>
+      <w:proofErr w:type="spellEnd"/>
+      <w:r>
+        <w:rPr>
+          <w:rFonts w:ascii="Times New Roman" w:hAnsi="Times New Roman" w:cs="Times New Roman"/>
+          <w:sz w:val="24"/>
+          <w:szCs w:val="24"/>
+          <w:lang w:val="en-US"/>
+        </w:rPr>
+        <w:t xml:space="preserve">, </w:t>
+      </w:r>
+      <w:proofErr w:type="spellStart"/>
+      <w:r>
+        <w:rPr>
+          <w:rFonts w:ascii="Times New Roman" w:hAnsi="Times New Roman" w:cs="Times New Roman"/>
+          <w:sz w:val="24"/>
+          <w:szCs w:val="24"/>
+          <w:lang w:val="en-US"/>
+        </w:rPr>
+        <w:t>tanpa</w:t>
+      </w:r>
+      <w:proofErr w:type="spellEnd"/>
+      <w:r>
+        <w:rPr>
+          <w:rFonts w:ascii="Times New Roman" w:hAnsi="Times New Roman" w:cs="Times New Roman"/>
+          <w:sz w:val="24"/>
+          <w:szCs w:val="24"/>
+          <w:lang w:val="en-US"/>
+        </w:rPr>
+        <w:t xml:space="preserve"> harus </w:t>
+      </w:r>
+      <w:proofErr w:type="spellStart"/>
+      <w:r>
+        <w:rPr>
+          <w:rFonts w:ascii="Times New Roman" w:hAnsi="Times New Roman" w:cs="Times New Roman"/>
+          <w:sz w:val="24"/>
+          <w:szCs w:val="24"/>
+          <w:lang w:val="en-US"/>
+        </w:rPr>
+        <w:t>men</w:t>
       </w:r>
       <w:r>
         <w:rPr>
@@ -1234,15 +3277,487 @@
         </w:rPr>
         <w:t>unggu</w:t>
       </w:r>
-      <w:r>
-        <w:rPr>
-          <w:rFonts w:ascii="Times New Roman" w:hAnsi="Times New Roman" w:cs="Times New Roman"/>
-          <w:sz w:val="24"/>
-          <w:szCs w:val="24"/>
-          <w:lang w:val="en-US"/>
-        </w:rPr>
-        <w:t xml:space="preserve"> jadwal pengangkutan sampah dari tukang sampah konvensional. Aplikasi ini juga dapat memberikan informasi secara langsung atau real-time mengenai jadwal pengangkutan sampah dan bisa juga memberikan notifikasi kepada pengguna jika ada perubahan jadwal</w:t>
-      </w:r>
+      <w:proofErr w:type="spellEnd"/>
+      <w:r>
+        <w:rPr>
+          <w:rFonts w:ascii="Times New Roman" w:hAnsi="Times New Roman" w:cs="Times New Roman"/>
+          <w:sz w:val="24"/>
+          <w:szCs w:val="24"/>
+          <w:lang w:val="en-US"/>
+        </w:rPr>
+        <w:t xml:space="preserve"> </w:t>
+      </w:r>
+      <w:proofErr w:type="spellStart"/>
+      <w:r>
+        <w:rPr>
+          <w:rFonts w:ascii="Times New Roman" w:hAnsi="Times New Roman" w:cs="Times New Roman"/>
+          <w:sz w:val="24"/>
+          <w:szCs w:val="24"/>
+          <w:lang w:val="en-US"/>
+        </w:rPr>
+        <w:t>jadwal</w:t>
+      </w:r>
+      <w:proofErr w:type="spellEnd"/>
+      <w:r>
+        <w:rPr>
+          <w:rFonts w:ascii="Times New Roman" w:hAnsi="Times New Roman" w:cs="Times New Roman"/>
+          <w:sz w:val="24"/>
+          <w:szCs w:val="24"/>
+          <w:lang w:val="en-US"/>
+        </w:rPr>
+        <w:t xml:space="preserve"> </w:t>
+      </w:r>
+      <w:proofErr w:type="spellStart"/>
+      <w:r>
+        <w:rPr>
+          <w:rFonts w:ascii="Times New Roman" w:hAnsi="Times New Roman" w:cs="Times New Roman"/>
+          <w:sz w:val="24"/>
+          <w:szCs w:val="24"/>
+          <w:lang w:val="en-US"/>
+        </w:rPr>
+        <w:t>pengangkutan</w:t>
+      </w:r>
+      <w:proofErr w:type="spellEnd"/>
+      <w:r>
+        <w:rPr>
+          <w:rFonts w:ascii="Times New Roman" w:hAnsi="Times New Roman" w:cs="Times New Roman"/>
+          <w:sz w:val="24"/>
+          <w:szCs w:val="24"/>
+          <w:lang w:val="en-US"/>
+        </w:rPr>
+        <w:t xml:space="preserve"> </w:t>
+      </w:r>
+      <w:proofErr w:type="spellStart"/>
+      <w:r>
+        <w:rPr>
+          <w:rFonts w:ascii="Times New Roman" w:hAnsi="Times New Roman" w:cs="Times New Roman"/>
+          <w:sz w:val="24"/>
+          <w:szCs w:val="24"/>
+          <w:lang w:val="en-US"/>
+        </w:rPr>
+        <w:t>sampah</w:t>
+      </w:r>
+      <w:proofErr w:type="spellEnd"/>
+      <w:r>
+        <w:rPr>
+          <w:rFonts w:ascii="Times New Roman" w:hAnsi="Times New Roman" w:cs="Times New Roman"/>
+          <w:sz w:val="24"/>
+          <w:szCs w:val="24"/>
+          <w:lang w:val="en-US"/>
+        </w:rPr>
+        <w:t xml:space="preserve"> </w:t>
+      </w:r>
+      <w:proofErr w:type="spellStart"/>
+      <w:r>
+        <w:rPr>
+          <w:rFonts w:ascii="Times New Roman" w:hAnsi="Times New Roman" w:cs="Times New Roman"/>
+          <w:sz w:val="24"/>
+          <w:szCs w:val="24"/>
+          <w:lang w:val="en-US"/>
+        </w:rPr>
+        <w:t>dari</w:t>
+      </w:r>
+      <w:proofErr w:type="spellEnd"/>
+      <w:r>
+        <w:rPr>
+          <w:rFonts w:ascii="Times New Roman" w:hAnsi="Times New Roman" w:cs="Times New Roman"/>
+          <w:sz w:val="24"/>
+          <w:szCs w:val="24"/>
+          <w:lang w:val="en-US"/>
+        </w:rPr>
+        <w:t xml:space="preserve"> </w:t>
+      </w:r>
+      <w:proofErr w:type="spellStart"/>
+      <w:r>
+        <w:rPr>
+          <w:rFonts w:ascii="Times New Roman" w:hAnsi="Times New Roman" w:cs="Times New Roman"/>
+          <w:sz w:val="24"/>
+          <w:szCs w:val="24"/>
+          <w:lang w:val="en-US"/>
+        </w:rPr>
+        <w:t>tukang</w:t>
+      </w:r>
+      <w:proofErr w:type="spellEnd"/>
+      <w:r>
+        <w:rPr>
+          <w:rFonts w:ascii="Times New Roman" w:hAnsi="Times New Roman" w:cs="Times New Roman"/>
+          <w:sz w:val="24"/>
+          <w:szCs w:val="24"/>
+          <w:lang w:val="en-US"/>
+        </w:rPr>
+        <w:t xml:space="preserve"> </w:t>
+      </w:r>
+      <w:proofErr w:type="spellStart"/>
+      <w:r>
+        <w:rPr>
+          <w:rFonts w:ascii="Times New Roman" w:hAnsi="Times New Roman" w:cs="Times New Roman"/>
+          <w:sz w:val="24"/>
+          <w:szCs w:val="24"/>
+          <w:lang w:val="en-US"/>
+        </w:rPr>
+        <w:t>sampah</w:t>
+      </w:r>
+      <w:proofErr w:type="spellEnd"/>
+      <w:r>
+        <w:rPr>
+          <w:rFonts w:ascii="Times New Roman" w:hAnsi="Times New Roman" w:cs="Times New Roman"/>
+          <w:sz w:val="24"/>
+          <w:szCs w:val="24"/>
+          <w:lang w:val="en-US"/>
+        </w:rPr>
+        <w:t xml:space="preserve"> </w:t>
+      </w:r>
+      <w:proofErr w:type="spellStart"/>
+      <w:r>
+        <w:rPr>
+          <w:rFonts w:ascii="Times New Roman" w:hAnsi="Times New Roman" w:cs="Times New Roman"/>
+          <w:sz w:val="24"/>
+          <w:szCs w:val="24"/>
+          <w:lang w:val="en-US"/>
+        </w:rPr>
+        <w:t>konvensional</w:t>
+      </w:r>
+      <w:proofErr w:type="spellEnd"/>
+      <w:r>
+        <w:rPr>
+          <w:rFonts w:ascii="Times New Roman" w:hAnsi="Times New Roman" w:cs="Times New Roman"/>
+          <w:sz w:val="24"/>
+          <w:szCs w:val="24"/>
+          <w:lang w:val="en-US"/>
+        </w:rPr>
+        <w:t xml:space="preserve">. </w:t>
+      </w:r>
+      <w:proofErr w:type="spellStart"/>
+      <w:r>
+        <w:rPr>
+          <w:rFonts w:ascii="Times New Roman" w:hAnsi="Times New Roman" w:cs="Times New Roman"/>
+          <w:sz w:val="24"/>
+          <w:szCs w:val="24"/>
+          <w:lang w:val="en-US"/>
+        </w:rPr>
+        <w:t>Aplikasi</w:t>
+      </w:r>
+      <w:proofErr w:type="spellEnd"/>
+      <w:r>
+        <w:rPr>
+          <w:rFonts w:ascii="Times New Roman" w:hAnsi="Times New Roman" w:cs="Times New Roman"/>
+          <w:sz w:val="24"/>
+          <w:szCs w:val="24"/>
+          <w:lang w:val="en-US"/>
+        </w:rPr>
+        <w:t xml:space="preserve"> ini juga </w:t>
+      </w:r>
+      <w:proofErr w:type="spellStart"/>
+      <w:r>
+        <w:rPr>
+          <w:rFonts w:ascii="Times New Roman" w:hAnsi="Times New Roman" w:cs="Times New Roman"/>
+          <w:sz w:val="24"/>
+          <w:szCs w:val="24"/>
+          <w:lang w:val="en-US"/>
+        </w:rPr>
+        <w:t>dapat</w:t>
+      </w:r>
+      <w:proofErr w:type="spellEnd"/>
+      <w:r>
+        <w:rPr>
+          <w:rFonts w:ascii="Times New Roman" w:hAnsi="Times New Roman" w:cs="Times New Roman"/>
+          <w:sz w:val="24"/>
+          <w:szCs w:val="24"/>
+          <w:lang w:val="en-US"/>
+        </w:rPr>
+        <w:t xml:space="preserve"> </w:t>
+      </w:r>
+      <w:proofErr w:type="spellStart"/>
+      <w:r>
+        <w:rPr>
+          <w:rFonts w:ascii="Times New Roman" w:hAnsi="Times New Roman" w:cs="Times New Roman"/>
+          <w:sz w:val="24"/>
+          <w:szCs w:val="24"/>
+          <w:lang w:val="en-US"/>
+        </w:rPr>
+        <w:t>memberikan</w:t>
+      </w:r>
+      <w:proofErr w:type="spellEnd"/>
+      <w:r>
+        <w:rPr>
+          <w:rFonts w:ascii="Times New Roman" w:hAnsi="Times New Roman" w:cs="Times New Roman"/>
+          <w:sz w:val="24"/>
+          <w:szCs w:val="24"/>
+          <w:lang w:val="en-US"/>
+        </w:rPr>
+        <w:t xml:space="preserve"> </w:t>
+      </w:r>
+      <w:proofErr w:type="spellStart"/>
+      <w:r>
+        <w:rPr>
+          <w:rFonts w:ascii="Times New Roman" w:hAnsi="Times New Roman" w:cs="Times New Roman"/>
+          <w:sz w:val="24"/>
+          <w:szCs w:val="24"/>
+          <w:lang w:val="en-US"/>
+        </w:rPr>
+        <w:t>informasi</w:t>
+      </w:r>
+      <w:proofErr w:type="spellEnd"/>
+      <w:r>
+        <w:rPr>
+          <w:rFonts w:ascii="Times New Roman" w:hAnsi="Times New Roman" w:cs="Times New Roman"/>
+          <w:sz w:val="24"/>
+          <w:szCs w:val="24"/>
+          <w:lang w:val="en-US"/>
+        </w:rPr>
+        <w:t xml:space="preserve"> </w:t>
+      </w:r>
+      <w:proofErr w:type="spellStart"/>
+      <w:r>
+        <w:rPr>
+          <w:rFonts w:ascii="Times New Roman" w:hAnsi="Times New Roman" w:cs="Times New Roman"/>
+          <w:sz w:val="24"/>
+          <w:szCs w:val="24"/>
+          <w:lang w:val="en-US"/>
+        </w:rPr>
+        <w:t>secara</w:t>
+      </w:r>
+      <w:proofErr w:type="spellEnd"/>
+      <w:r>
+        <w:rPr>
+          <w:rFonts w:ascii="Times New Roman" w:hAnsi="Times New Roman" w:cs="Times New Roman"/>
+          <w:sz w:val="24"/>
+          <w:szCs w:val="24"/>
+          <w:lang w:val="en-US"/>
+        </w:rPr>
+        <w:t xml:space="preserve"> </w:t>
+      </w:r>
+      <w:proofErr w:type="spellStart"/>
+      <w:r>
+        <w:rPr>
+          <w:rFonts w:ascii="Times New Roman" w:hAnsi="Times New Roman" w:cs="Times New Roman"/>
+          <w:sz w:val="24"/>
+          <w:szCs w:val="24"/>
+          <w:lang w:val="en-US"/>
+        </w:rPr>
+        <w:t>langsung</w:t>
+      </w:r>
+      <w:proofErr w:type="spellEnd"/>
+      <w:r>
+        <w:rPr>
+          <w:rFonts w:ascii="Times New Roman" w:hAnsi="Times New Roman" w:cs="Times New Roman"/>
+          <w:sz w:val="24"/>
+          <w:szCs w:val="24"/>
+          <w:lang w:val="en-US"/>
+        </w:rPr>
+        <w:t xml:space="preserve"> atau real-time mengenai </w:t>
+      </w:r>
+      <w:proofErr w:type="spellStart"/>
+      <w:r>
+        <w:rPr>
+          <w:rFonts w:ascii="Times New Roman" w:hAnsi="Times New Roman" w:cs="Times New Roman"/>
+          <w:sz w:val="24"/>
+          <w:szCs w:val="24"/>
+          <w:lang w:val="en-US"/>
+        </w:rPr>
+        <w:t>jadwal</w:t>
+      </w:r>
+      <w:proofErr w:type="spellEnd"/>
+      <w:r>
+        <w:rPr>
+          <w:rFonts w:ascii="Times New Roman" w:hAnsi="Times New Roman" w:cs="Times New Roman"/>
+          <w:sz w:val="24"/>
+          <w:szCs w:val="24"/>
+          <w:lang w:val="en-US"/>
+        </w:rPr>
+        <w:t xml:space="preserve"> </w:t>
+      </w:r>
+      <w:proofErr w:type="spellStart"/>
+      <w:r>
+        <w:rPr>
+          <w:rFonts w:ascii="Times New Roman" w:hAnsi="Times New Roman" w:cs="Times New Roman"/>
+          <w:sz w:val="24"/>
+          <w:szCs w:val="24"/>
+          <w:lang w:val="en-US"/>
+        </w:rPr>
+        <w:t>pengangkutan</w:t>
+      </w:r>
+      <w:proofErr w:type="spellEnd"/>
+      <w:r>
+        <w:rPr>
+          <w:rFonts w:ascii="Times New Roman" w:hAnsi="Times New Roman" w:cs="Times New Roman"/>
+          <w:sz w:val="24"/>
+          <w:szCs w:val="24"/>
+          <w:lang w:val="en-US"/>
+        </w:rPr>
+        <w:t xml:space="preserve"> </w:t>
+      </w:r>
+      <w:proofErr w:type="spellStart"/>
+      <w:r>
+        <w:rPr>
+          <w:rFonts w:ascii="Times New Roman" w:hAnsi="Times New Roman" w:cs="Times New Roman"/>
+          <w:sz w:val="24"/>
+          <w:szCs w:val="24"/>
+          <w:lang w:val="en-US"/>
+        </w:rPr>
+        <w:t>sampah</w:t>
+      </w:r>
+      <w:proofErr w:type="spellEnd"/>
+      <w:r>
+        <w:rPr>
+          <w:rFonts w:ascii="Times New Roman" w:hAnsi="Times New Roman" w:cs="Times New Roman"/>
+          <w:sz w:val="24"/>
+          <w:szCs w:val="24"/>
+          <w:lang w:val="en-US"/>
+        </w:rPr>
+        <w:t xml:space="preserve"> dan bisa juga </w:t>
+      </w:r>
+      <w:proofErr w:type="spellStart"/>
+      <w:r>
+        <w:rPr>
+          <w:rFonts w:ascii="Times New Roman" w:hAnsi="Times New Roman" w:cs="Times New Roman"/>
+          <w:sz w:val="24"/>
+          <w:szCs w:val="24"/>
+          <w:lang w:val="en-US"/>
+        </w:rPr>
+        <w:t>memberikan</w:t>
+      </w:r>
+      <w:proofErr w:type="spellEnd"/>
+      <w:r>
+        <w:rPr>
+          <w:rFonts w:ascii="Times New Roman" w:hAnsi="Times New Roman" w:cs="Times New Roman"/>
+          <w:sz w:val="24"/>
+          <w:szCs w:val="24"/>
+          <w:lang w:val="en-US"/>
+        </w:rPr>
+        <w:t xml:space="preserve"> </w:t>
+      </w:r>
+      <w:proofErr w:type="spellStart"/>
+      <w:r>
+        <w:rPr>
+          <w:rFonts w:ascii="Times New Roman" w:hAnsi="Times New Roman" w:cs="Times New Roman"/>
+          <w:sz w:val="24"/>
+          <w:szCs w:val="24"/>
+          <w:lang w:val="en-US"/>
+        </w:rPr>
+        <w:t>notifikasi</w:t>
+      </w:r>
+      <w:proofErr w:type="spellEnd"/>
+      <w:r>
+        <w:rPr>
+          <w:rFonts w:ascii="Times New Roman" w:hAnsi="Times New Roman" w:cs="Times New Roman"/>
+          <w:sz w:val="24"/>
+          <w:szCs w:val="24"/>
+          <w:lang w:val="en-US"/>
+        </w:rPr>
+        <w:t xml:space="preserve"> </w:t>
+      </w:r>
+      <w:proofErr w:type="spellStart"/>
+      <w:r>
+        <w:rPr>
+          <w:rFonts w:ascii="Times New Roman" w:hAnsi="Times New Roman" w:cs="Times New Roman"/>
+          <w:sz w:val="24"/>
+          <w:szCs w:val="24"/>
+          <w:lang w:val="en-US"/>
+        </w:rPr>
+        <w:t>kepada</w:t>
+      </w:r>
+      <w:proofErr w:type="spellEnd"/>
+      <w:r>
+        <w:rPr>
+          <w:rFonts w:ascii="Times New Roman" w:hAnsi="Times New Roman" w:cs="Times New Roman"/>
+          <w:sz w:val="24"/>
+          <w:szCs w:val="24"/>
+          <w:lang w:val="en-US"/>
+        </w:rPr>
+        <w:t xml:space="preserve"> </w:t>
+      </w:r>
+      <w:proofErr w:type="spellStart"/>
+      <w:r>
+        <w:rPr>
+          <w:rFonts w:ascii="Times New Roman" w:hAnsi="Times New Roman" w:cs="Times New Roman"/>
+          <w:sz w:val="24"/>
+          <w:szCs w:val="24"/>
+          <w:lang w:val="en-US"/>
+        </w:rPr>
+        <w:t>pengguna</w:t>
+      </w:r>
+      <w:proofErr w:type="spellEnd"/>
+      <w:r>
+        <w:rPr>
+          <w:rFonts w:ascii="Times New Roman" w:hAnsi="Times New Roman" w:cs="Times New Roman"/>
+          <w:sz w:val="24"/>
+          <w:szCs w:val="24"/>
+          <w:lang w:val="en-US"/>
+        </w:rPr>
+        <w:t xml:space="preserve"> </w:t>
+      </w:r>
+      <w:proofErr w:type="spellStart"/>
+      <w:r>
+        <w:rPr>
+          <w:rFonts w:ascii="Times New Roman" w:hAnsi="Times New Roman" w:cs="Times New Roman"/>
+          <w:sz w:val="24"/>
+          <w:szCs w:val="24"/>
+          <w:lang w:val="en-US"/>
+        </w:rPr>
+        <w:t>jika</w:t>
+      </w:r>
+      <w:proofErr w:type="spellEnd"/>
+      <w:r>
+        <w:rPr>
+          <w:rFonts w:ascii="Times New Roman" w:hAnsi="Times New Roman" w:cs="Times New Roman"/>
+          <w:sz w:val="24"/>
+          <w:szCs w:val="24"/>
+          <w:lang w:val="en-US"/>
+        </w:rPr>
+        <w:t xml:space="preserve"> </w:t>
+      </w:r>
+      <w:proofErr w:type="spellStart"/>
+      <w:r>
+        <w:rPr>
+          <w:rFonts w:ascii="Times New Roman" w:hAnsi="Times New Roman" w:cs="Times New Roman"/>
+          <w:sz w:val="24"/>
+          <w:szCs w:val="24"/>
+          <w:lang w:val="en-US"/>
+        </w:rPr>
+        <w:t>ada</w:t>
+      </w:r>
+      <w:proofErr w:type="spellEnd"/>
+      <w:r>
+        <w:rPr>
+          <w:rFonts w:ascii="Times New Roman" w:hAnsi="Times New Roman" w:cs="Times New Roman"/>
+          <w:sz w:val="24"/>
+          <w:szCs w:val="24"/>
+          <w:lang w:val="en-US"/>
+        </w:rPr>
+        <w:t xml:space="preserve"> </w:t>
+      </w:r>
+      <w:proofErr w:type="spellStart"/>
+      <w:r>
+        <w:rPr>
+          <w:rFonts w:ascii="Times New Roman" w:hAnsi="Times New Roman" w:cs="Times New Roman"/>
+          <w:sz w:val="24"/>
+          <w:szCs w:val="24"/>
+          <w:lang w:val="en-US"/>
+        </w:rPr>
+        <w:t>perubahan</w:t>
+      </w:r>
+      <w:proofErr w:type="spellEnd"/>
+      <w:r>
+        <w:rPr>
+          <w:rFonts w:ascii="Times New Roman" w:hAnsi="Times New Roman" w:cs="Times New Roman"/>
+          <w:sz w:val="24"/>
+          <w:szCs w:val="24"/>
+          <w:lang w:val="en-US"/>
+        </w:rPr>
+        <w:t xml:space="preserve"> </w:t>
+      </w:r>
+      <w:proofErr w:type="spellStart"/>
+      <w:r>
+        <w:rPr>
+          <w:rFonts w:ascii="Times New Roman" w:hAnsi="Times New Roman" w:cs="Times New Roman"/>
+          <w:sz w:val="24"/>
+          <w:szCs w:val="24"/>
+          <w:lang w:val="en-US"/>
+        </w:rPr>
+        <w:t>jadwal</w:t>
+      </w:r>
+      <w:proofErr w:type="spellEnd"/>
       <w:r>
         <w:rPr>
           <w:rFonts w:ascii="Times New Roman" w:hAnsi="Times New Roman" w:cs="Times New Roman"/>
@@ -1264,15 +3779,757 @@
           <w:lang w:val="en-US"/>
         </w:rPr>
       </w:pPr>
-      <w:r>
-        <w:rPr>
-          <w:rFonts w:ascii="Times New Roman" w:hAnsi="Times New Roman" w:cs="Times New Roman"/>
-          <w:sz w:val="24"/>
-          <w:szCs w:val="24"/>
-          <w:lang w:val="en-US"/>
-        </w:rPr>
-        <w:t>Selain itu, aplikasi ini dapat membatu tukang sampah konvensional untuk lebih efektif dan efisien dalam melakukan pekerjaannya yaitu pengangkutan sampah, sehingga penumpukan sampah di lingkungan sekitar dapat berkurang. Dengan adanya aplikasi penjemputan sampah ini, diharapkan dapat mengurangi masalah Kesehatan dan lingkungan yang disebabkan oleh penumpukan sampah, sehingga dapat menciptakan lingkungan yang lebih sehat dan nyaman untuk ditinggali</w:t>
-      </w:r>
+      <w:proofErr w:type="spellStart"/>
+      <w:r>
+        <w:rPr>
+          <w:rFonts w:ascii="Times New Roman" w:hAnsi="Times New Roman" w:cs="Times New Roman"/>
+          <w:sz w:val="24"/>
+          <w:szCs w:val="24"/>
+          <w:lang w:val="en-US"/>
+        </w:rPr>
+        <w:t>Selain</w:t>
+      </w:r>
+      <w:proofErr w:type="spellEnd"/>
+      <w:r>
+        <w:rPr>
+          <w:rFonts w:ascii="Times New Roman" w:hAnsi="Times New Roman" w:cs="Times New Roman"/>
+          <w:sz w:val="24"/>
+          <w:szCs w:val="24"/>
+          <w:lang w:val="en-US"/>
+        </w:rPr>
+        <w:t xml:space="preserve"> itu, </w:t>
+      </w:r>
+      <w:proofErr w:type="spellStart"/>
+      <w:r>
+        <w:rPr>
+          <w:rFonts w:ascii="Times New Roman" w:hAnsi="Times New Roman" w:cs="Times New Roman"/>
+          <w:sz w:val="24"/>
+          <w:szCs w:val="24"/>
+          <w:lang w:val="en-US"/>
+        </w:rPr>
+        <w:t>aplikasi</w:t>
+      </w:r>
+      <w:proofErr w:type="spellEnd"/>
+      <w:r>
+        <w:rPr>
+          <w:rFonts w:ascii="Times New Roman" w:hAnsi="Times New Roman" w:cs="Times New Roman"/>
+          <w:sz w:val="24"/>
+          <w:szCs w:val="24"/>
+          <w:lang w:val="en-US"/>
+        </w:rPr>
+        <w:t xml:space="preserve"> ini </w:t>
+      </w:r>
+      <w:proofErr w:type="spellStart"/>
+      <w:r>
+        <w:rPr>
+          <w:rFonts w:ascii="Times New Roman" w:hAnsi="Times New Roman" w:cs="Times New Roman"/>
+          <w:sz w:val="24"/>
+          <w:szCs w:val="24"/>
+          <w:lang w:val="en-US"/>
+        </w:rPr>
+        <w:t>dapat</w:t>
+      </w:r>
+      <w:proofErr w:type="spellEnd"/>
+      <w:r>
+        <w:rPr>
+          <w:rFonts w:ascii="Times New Roman" w:hAnsi="Times New Roman" w:cs="Times New Roman"/>
+          <w:sz w:val="24"/>
+          <w:szCs w:val="24"/>
+          <w:lang w:val="en-US"/>
+        </w:rPr>
+        <w:t xml:space="preserve"> </w:t>
+      </w:r>
+      <w:proofErr w:type="spellStart"/>
+      <w:r>
+        <w:rPr>
+          <w:rFonts w:ascii="Times New Roman" w:hAnsi="Times New Roman" w:cs="Times New Roman"/>
+          <w:sz w:val="24"/>
+          <w:szCs w:val="24"/>
+          <w:lang w:val="en-US"/>
+        </w:rPr>
+        <w:t>membatu</w:t>
+      </w:r>
+      <w:proofErr w:type="spellEnd"/>
+      <w:r>
+        <w:rPr>
+          <w:rFonts w:ascii="Times New Roman" w:hAnsi="Times New Roman" w:cs="Times New Roman"/>
+          <w:sz w:val="24"/>
+          <w:szCs w:val="24"/>
+          <w:lang w:val="en-US"/>
+        </w:rPr>
+        <w:t xml:space="preserve"> </w:t>
+      </w:r>
+      <w:proofErr w:type="spellStart"/>
+      <w:r>
+        <w:rPr>
+          <w:rFonts w:ascii="Times New Roman" w:hAnsi="Times New Roman" w:cs="Times New Roman"/>
+          <w:sz w:val="24"/>
+          <w:szCs w:val="24"/>
+          <w:lang w:val="en-US"/>
+        </w:rPr>
+        <w:t>tukang</w:t>
+      </w:r>
+      <w:proofErr w:type="spellEnd"/>
+      <w:r>
+        <w:rPr>
+          <w:rFonts w:ascii="Times New Roman" w:hAnsi="Times New Roman" w:cs="Times New Roman"/>
+          <w:sz w:val="24"/>
+          <w:szCs w:val="24"/>
+          <w:lang w:val="en-US"/>
+        </w:rPr>
+        <w:t xml:space="preserve"> </w:t>
+      </w:r>
+      <w:proofErr w:type="spellStart"/>
+      <w:r>
+        <w:rPr>
+          <w:rFonts w:ascii="Times New Roman" w:hAnsi="Times New Roman" w:cs="Times New Roman"/>
+          <w:sz w:val="24"/>
+          <w:szCs w:val="24"/>
+          <w:lang w:val="en-US"/>
+        </w:rPr>
+        <w:t>sampah</w:t>
+      </w:r>
+      <w:proofErr w:type="spellEnd"/>
+      <w:r>
+        <w:rPr>
+          <w:rFonts w:ascii="Times New Roman" w:hAnsi="Times New Roman" w:cs="Times New Roman"/>
+          <w:sz w:val="24"/>
+          <w:szCs w:val="24"/>
+          <w:lang w:val="en-US"/>
+        </w:rPr>
+        <w:t xml:space="preserve"> </w:t>
+      </w:r>
+      <w:proofErr w:type="spellStart"/>
+      <w:r>
+        <w:rPr>
+          <w:rFonts w:ascii="Times New Roman" w:hAnsi="Times New Roman" w:cs="Times New Roman"/>
+          <w:sz w:val="24"/>
+          <w:szCs w:val="24"/>
+          <w:lang w:val="en-US"/>
+        </w:rPr>
+        <w:t>konvensional</w:t>
+      </w:r>
+      <w:proofErr w:type="spellEnd"/>
+      <w:r>
+        <w:rPr>
+          <w:rFonts w:ascii="Times New Roman" w:hAnsi="Times New Roman" w:cs="Times New Roman"/>
+          <w:sz w:val="24"/>
+          <w:szCs w:val="24"/>
+          <w:lang w:val="en-US"/>
+        </w:rPr>
+        <w:t xml:space="preserve"> untuk lebih </w:t>
+      </w:r>
+      <w:proofErr w:type="spellStart"/>
+      <w:r>
+        <w:rPr>
+          <w:rFonts w:ascii="Times New Roman" w:hAnsi="Times New Roman" w:cs="Times New Roman"/>
+          <w:sz w:val="24"/>
+          <w:szCs w:val="24"/>
+          <w:lang w:val="en-US"/>
+        </w:rPr>
+        <w:t>efektif</w:t>
+      </w:r>
+      <w:proofErr w:type="spellEnd"/>
+      <w:r>
+        <w:rPr>
+          <w:rFonts w:ascii="Times New Roman" w:hAnsi="Times New Roman" w:cs="Times New Roman"/>
+          <w:sz w:val="24"/>
+          <w:szCs w:val="24"/>
+          <w:lang w:val="en-US"/>
+        </w:rPr>
+        <w:t xml:space="preserve"> dan </w:t>
+      </w:r>
+      <w:proofErr w:type="spellStart"/>
+      <w:r>
+        <w:rPr>
+          <w:rFonts w:ascii="Times New Roman" w:hAnsi="Times New Roman" w:cs="Times New Roman"/>
+          <w:sz w:val="24"/>
+          <w:szCs w:val="24"/>
+          <w:lang w:val="en-US"/>
+        </w:rPr>
+        <w:t>efisien</w:t>
+      </w:r>
+      <w:proofErr w:type="spellEnd"/>
+      <w:r>
+        <w:rPr>
+          <w:rFonts w:ascii="Times New Roman" w:hAnsi="Times New Roman" w:cs="Times New Roman"/>
+          <w:sz w:val="24"/>
+          <w:szCs w:val="24"/>
+          <w:lang w:val="en-US"/>
+        </w:rPr>
+        <w:t xml:space="preserve"> dalam </w:t>
+      </w:r>
+      <w:proofErr w:type="spellStart"/>
+      <w:r>
+        <w:rPr>
+          <w:rFonts w:ascii="Times New Roman" w:hAnsi="Times New Roman" w:cs="Times New Roman"/>
+          <w:sz w:val="24"/>
+          <w:szCs w:val="24"/>
+          <w:lang w:val="en-US"/>
+        </w:rPr>
+        <w:t>melakukan</w:t>
+      </w:r>
+      <w:proofErr w:type="spellEnd"/>
+      <w:r>
+        <w:rPr>
+          <w:rFonts w:ascii="Times New Roman" w:hAnsi="Times New Roman" w:cs="Times New Roman"/>
+          <w:sz w:val="24"/>
+          <w:szCs w:val="24"/>
+          <w:lang w:val="en-US"/>
+        </w:rPr>
+        <w:t xml:space="preserve"> </w:t>
+      </w:r>
+      <w:proofErr w:type="spellStart"/>
+      <w:r>
+        <w:rPr>
+          <w:rFonts w:ascii="Times New Roman" w:hAnsi="Times New Roman" w:cs="Times New Roman"/>
+          <w:sz w:val="24"/>
+          <w:szCs w:val="24"/>
+          <w:lang w:val="en-US"/>
+        </w:rPr>
+        <w:t>pekerjaannya</w:t>
+      </w:r>
+      <w:proofErr w:type="spellEnd"/>
+      <w:r>
+        <w:rPr>
+          <w:rFonts w:ascii="Times New Roman" w:hAnsi="Times New Roman" w:cs="Times New Roman"/>
+          <w:sz w:val="24"/>
+          <w:szCs w:val="24"/>
+          <w:lang w:val="en-US"/>
+        </w:rPr>
+        <w:t xml:space="preserve"> </w:t>
+      </w:r>
+      <w:proofErr w:type="spellStart"/>
+      <w:r>
+        <w:rPr>
+          <w:rFonts w:ascii="Times New Roman" w:hAnsi="Times New Roman" w:cs="Times New Roman"/>
+          <w:sz w:val="24"/>
+          <w:szCs w:val="24"/>
+          <w:lang w:val="en-US"/>
+        </w:rPr>
+        <w:t>yaitu</w:t>
+      </w:r>
+      <w:proofErr w:type="spellEnd"/>
+      <w:r>
+        <w:rPr>
+          <w:rFonts w:ascii="Times New Roman" w:hAnsi="Times New Roman" w:cs="Times New Roman"/>
+          <w:sz w:val="24"/>
+          <w:szCs w:val="24"/>
+          <w:lang w:val="en-US"/>
+        </w:rPr>
+        <w:t xml:space="preserve"> </w:t>
+      </w:r>
+      <w:proofErr w:type="spellStart"/>
+      <w:r>
+        <w:rPr>
+          <w:rFonts w:ascii="Times New Roman" w:hAnsi="Times New Roman" w:cs="Times New Roman"/>
+          <w:sz w:val="24"/>
+          <w:szCs w:val="24"/>
+          <w:lang w:val="en-US"/>
+        </w:rPr>
+        <w:t>pengangkutan</w:t>
+      </w:r>
+      <w:proofErr w:type="spellEnd"/>
+      <w:r>
+        <w:rPr>
+          <w:rFonts w:ascii="Times New Roman" w:hAnsi="Times New Roman" w:cs="Times New Roman"/>
+          <w:sz w:val="24"/>
+          <w:szCs w:val="24"/>
+          <w:lang w:val="en-US"/>
+        </w:rPr>
+        <w:t xml:space="preserve"> </w:t>
+      </w:r>
+      <w:proofErr w:type="spellStart"/>
+      <w:r>
+        <w:rPr>
+          <w:rFonts w:ascii="Times New Roman" w:hAnsi="Times New Roman" w:cs="Times New Roman"/>
+          <w:sz w:val="24"/>
+          <w:szCs w:val="24"/>
+          <w:lang w:val="en-US"/>
+        </w:rPr>
+        <w:t>sampah</w:t>
+      </w:r>
+      <w:proofErr w:type="spellEnd"/>
+      <w:r>
+        <w:rPr>
+          <w:rFonts w:ascii="Times New Roman" w:hAnsi="Times New Roman" w:cs="Times New Roman"/>
+          <w:sz w:val="24"/>
+          <w:szCs w:val="24"/>
+          <w:lang w:val="en-US"/>
+        </w:rPr>
+        <w:t xml:space="preserve">, </w:t>
+      </w:r>
+      <w:proofErr w:type="spellStart"/>
+      <w:r>
+        <w:rPr>
+          <w:rFonts w:ascii="Times New Roman" w:hAnsi="Times New Roman" w:cs="Times New Roman"/>
+          <w:sz w:val="24"/>
+          <w:szCs w:val="24"/>
+          <w:lang w:val="en-US"/>
+        </w:rPr>
+        <w:t>sehingga</w:t>
+      </w:r>
+      <w:proofErr w:type="spellEnd"/>
+      <w:r>
+        <w:rPr>
+          <w:rFonts w:ascii="Times New Roman" w:hAnsi="Times New Roman" w:cs="Times New Roman"/>
+          <w:sz w:val="24"/>
+          <w:szCs w:val="24"/>
+          <w:lang w:val="en-US"/>
+        </w:rPr>
+        <w:t xml:space="preserve"> </w:t>
+      </w:r>
+      <w:proofErr w:type="spellStart"/>
+      <w:r>
+        <w:rPr>
+          <w:rFonts w:ascii="Times New Roman" w:hAnsi="Times New Roman" w:cs="Times New Roman"/>
+          <w:sz w:val="24"/>
+          <w:szCs w:val="24"/>
+          <w:lang w:val="en-US"/>
+        </w:rPr>
+        <w:t>penumpukan</w:t>
+      </w:r>
+      <w:proofErr w:type="spellEnd"/>
+      <w:r>
+        <w:rPr>
+          <w:rFonts w:ascii="Times New Roman" w:hAnsi="Times New Roman" w:cs="Times New Roman"/>
+          <w:sz w:val="24"/>
+          <w:szCs w:val="24"/>
+          <w:lang w:val="en-US"/>
+        </w:rPr>
+        <w:t xml:space="preserve"> </w:t>
+      </w:r>
+      <w:proofErr w:type="spellStart"/>
+      <w:r>
+        <w:rPr>
+          <w:rFonts w:ascii="Times New Roman" w:hAnsi="Times New Roman" w:cs="Times New Roman"/>
+          <w:sz w:val="24"/>
+          <w:szCs w:val="24"/>
+          <w:lang w:val="en-US"/>
+        </w:rPr>
+        <w:t>sampah</w:t>
+      </w:r>
+      <w:proofErr w:type="spellEnd"/>
+      <w:r>
+        <w:rPr>
+          <w:rFonts w:ascii="Times New Roman" w:hAnsi="Times New Roman" w:cs="Times New Roman"/>
+          <w:sz w:val="24"/>
+          <w:szCs w:val="24"/>
+          <w:lang w:val="en-US"/>
+        </w:rPr>
+        <w:t xml:space="preserve"> di </w:t>
+      </w:r>
+      <w:proofErr w:type="spellStart"/>
+      <w:r>
+        <w:rPr>
+          <w:rFonts w:ascii="Times New Roman" w:hAnsi="Times New Roman" w:cs="Times New Roman"/>
+          <w:sz w:val="24"/>
+          <w:szCs w:val="24"/>
+          <w:lang w:val="en-US"/>
+        </w:rPr>
+        <w:t>lingkungan</w:t>
+      </w:r>
+      <w:proofErr w:type="spellEnd"/>
+      <w:r>
+        <w:rPr>
+          <w:rFonts w:ascii="Times New Roman" w:hAnsi="Times New Roman" w:cs="Times New Roman"/>
+          <w:sz w:val="24"/>
+          <w:szCs w:val="24"/>
+          <w:lang w:val="en-US"/>
+        </w:rPr>
+        <w:t xml:space="preserve"> sekitar </w:t>
+      </w:r>
+      <w:proofErr w:type="spellStart"/>
+      <w:r>
+        <w:rPr>
+          <w:rFonts w:ascii="Times New Roman" w:hAnsi="Times New Roman" w:cs="Times New Roman"/>
+          <w:sz w:val="24"/>
+          <w:szCs w:val="24"/>
+          <w:lang w:val="en-US"/>
+        </w:rPr>
+        <w:t>dapat</w:t>
+      </w:r>
+      <w:proofErr w:type="spellEnd"/>
+      <w:r>
+        <w:rPr>
+          <w:rFonts w:ascii="Times New Roman" w:hAnsi="Times New Roman" w:cs="Times New Roman"/>
+          <w:sz w:val="24"/>
+          <w:szCs w:val="24"/>
+          <w:lang w:val="en-US"/>
+        </w:rPr>
+        <w:t xml:space="preserve"> </w:t>
+      </w:r>
+      <w:proofErr w:type="spellStart"/>
+      <w:r>
+        <w:rPr>
+          <w:rFonts w:ascii="Times New Roman" w:hAnsi="Times New Roman" w:cs="Times New Roman"/>
+          <w:sz w:val="24"/>
+          <w:szCs w:val="24"/>
+          <w:lang w:val="en-US"/>
+        </w:rPr>
+        <w:t>berkurang</w:t>
+      </w:r>
+      <w:proofErr w:type="spellEnd"/>
+      <w:r>
+        <w:rPr>
+          <w:rFonts w:ascii="Times New Roman" w:hAnsi="Times New Roman" w:cs="Times New Roman"/>
+          <w:sz w:val="24"/>
+          <w:szCs w:val="24"/>
+          <w:lang w:val="en-US"/>
+        </w:rPr>
+        <w:t xml:space="preserve">. Dengan </w:t>
+      </w:r>
+      <w:proofErr w:type="spellStart"/>
+      <w:r>
+        <w:rPr>
+          <w:rFonts w:ascii="Times New Roman" w:hAnsi="Times New Roman" w:cs="Times New Roman"/>
+          <w:sz w:val="24"/>
+          <w:szCs w:val="24"/>
+          <w:lang w:val="en-US"/>
+        </w:rPr>
+        <w:t>adanya</w:t>
+      </w:r>
+      <w:proofErr w:type="spellEnd"/>
+      <w:r>
+        <w:rPr>
+          <w:rFonts w:ascii="Times New Roman" w:hAnsi="Times New Roman" w:cs="Times New Roman"/>
+          <w:sz w:val="24"/>
+          <w:szCs w:val="24"/>
+          <w:lang w:val="en-US"/>
+        </w:rPr>
+        <w:t xml:space="preserve"> </w:t>
+      </w:r>
+      <w:proofErr w:type="spellStart"/>
+      <w:r>
+        <w:rPr>
+          <w:rFonts w:ascii="Times New Roman" w:hAnsi="Times New Roman" w:cs="Times New Roman"/>
+          <w:sz w:val="24"/>
+          <w:szCs w:val="24"/>
+          <w:lang w:val="en-US"/>
+        </w:rPr>
+        <w:t>aplikasi</w:t>
+      </w:r>
+      <w:proofErr w:type="spellEnd"/>
+      <w:r>
+        <w:rPr>
+          <w:rFonts w:ascii="Times New Roman" w:hAnsi="Times New Roman" w:cs="Times New Roman"/>
+          <w:sz w:val="24"/>
+          <w:szCs w:val="24"/>
+          <w:lang w:val="en-US"/>
+        </w:rPr>
+        <w:t xml:space="preserve"> </w:t>
+      </w:r>
+      <w:proofErr w:type="spellStart"/>
+      <w:r>
+        <w:rPr>
+          <w:rFonts w:ascii="Times New Roman" w:hAnsi="Times New Roman" w:cs="Times New Roman"/>
+          <w:sz w:val="24"/>
+          <w:szCs w:val="24"/>
+          <w:lang w:val="en-US"/>
+        </w:rPr>
+        <w:t>penjemputan</w:t>
+      </w:r>
+      <w:proofErr w:type="spellEnd"/>
+      <w:r>
+        <w:rPr>
+          <w:rFonts w:ascii="Times New Roman" w:hAnsi="Times New Roman" w:cs="Times New Roman"/>
+          <w:sz w:val="24"/>
+          <w:szCs w:val="24"/>
+          <w:lang w:val="en-US"/>
+        </w:rPr>
+        <w:t xml:space="preserve"> </w:t>
+      </w:r>
+      <w:proofErr w:type="spellStart"/>
+      <w:r>
+        <w:rPr>
+          <w:rFonts w:ascii="Times New Roman" w:hAnsi="Times New Roman" w:cs="Times New Roman"/>
+          <w:sz w:val="24"/>
+          <w:szCs w:val="24"/>
+          <w:lang w:val="en-US"/>
+        </w:rPr>
+        <w:t>sampah</w:t>
+      </w:r>
+      <w:proofErr w:type="spellEnd"/>
+      <w:r>
+        <w:rPr>
+          <w:rFonts w:ascii="Times New Roman" w:hAnsi="Times New Roman" w:cs="Times New Roman"/>
+          <w:sz w:val="24"/>
+          <w:szCs w:val="24"/>
+          <w:lang w:val="en-US"/>
+        </w:rPr>
+        <w:t xml:space="preserve"> ini, </w:t>
+      </w:r>
+      <w:proofErr w:type="spellStart"/>
+      <w:r>
+        <w:rPr>
+          <w:rFonts w:ascii="Times New Roman" w:hAnsi="Times New Roman" w:cs="Times New Roman"/>
+          <w:sz w:val="24"/>
+          <w:szCs w:val="24"/>
+          <w:lang w:val="en-US"/>
+        </w:rPr>
+        <w:t>diharapkan</w:t>
+      </w:r>
+      <w:proofErr w:type="spellEnd"/>
+      <w:r>
+        <w:rPr>
+          <w:rFonts w:ascii="Times New Roman" w:hAnsi="Times New Roman" w:cs="Times New Roman"/>
+          <w:sz w:val="24"/>
+          <w:szCs w:val="24"/>
+          <w:lang w:val="en-US"/>
+        </w:rPr>
+        <w:t xml:space="preserve"> </w:t>
+      </w:r>
+      <w:proofErr w:type="spellStart"/>
+      <w:r>
+        <w:rPr>
+          <w:rFonts w:ascii="Times New Roman" w:hAnsi="Times New Roman" w:cs="Times New Roman"/>
+          <w:sz w:val="24"/>
+          <w:szCs w:val="24"/>
+          <w:lang w:val="en-US"/>
+        </w:rPr>
+        <w:t>dapat</w:t>
+      </w:r>
+      <w:proofErr w:type="spellEnd"/>
+      <w:r>
+        <w:rPr>
+          <w:rFonts w:ascii="Times New Roman" w:hAnsi="Times New Roman" w:cs="Times New Roman"/>
+          <w:sz w:val="24"/>
+          <w:szCs w:val="24"/>
+          <w:lang w:val="en-US"/>
+        </w:rPr>
+        <w:t xml:space="preserve"> </w:t>
+      </w:r>
+      <w:proofErr w:type="spellStart"/>
+      <w:r>
+        <w:rPr>
+          <w:rFonts w:ascii="Times New Roman" w:hAnsi="Times New Roman" w:cs="Times New Roman"/>
+          <w:sz w:val="24"/>
+          <w:szCs w:val="24"/>
+          <w:lang w:val="en-US"/>
+        </w:rPr>
+        <w:t>mengurangi</w:t>
+      </w:r>
+      <w:proofErr w:type="spellEnd"/>
+      <w:r>
+        <w:rPr>
+          <w:rFonts w:ascii="Times New Roman" w:hAnsi="Times New Roman" w:cs="Times New Roman"/>
+          <w:sz w:val="24"/>
+          <w:szCs w:val="24"/>
+          <w:lang w:val="en-US"/>
+        </w:rPr>
+        <w:t xml:space="preserve"> </w:t>
+      </w:r>
+      <w:proofErr w:type="spellStart"/>
+      <w:r>
+        <w:rPr>
+          <w:rFonts w:ascii="Times New Roman" w:hAnsi="Times New Roman" w:cs="Times New Roman"/>
+          <w:sz w:val="24"/>
+          <w:szCs w:val="24"/>
+          <w:lang w:val="en-US"/>
+        </w:rPr>
+        <w:t>masalah</w:t>
+      </w:r>
+      <w:proofErr w:type="spellEnd"/>
+      <w:r>
+        <w:rPr>
+          <w:rFonts w:ascii="Times New Roman" w:hAnsi="Times New Roman" w:cs="Times New Roman"/>
+          <w:sz w:val="24"/>
+          <w:szCs w:val="24"/>
+          <w:lang w:val="en-US"/>
+        </w:rPr>
+        <w:t xml:space="preserve"> Kesehatan dan </w:t>
+      </w:r>
+      <w:proofErr w:type="spellStart"/>
+      <w:r>
+        <w:rPr>
+          <w:rFonts w:ascii="Times New Roman" w:hAnsi="Times New Roman" w:cs="Times New Roman"/>
+          <w:sz w:val="24"/>
+          <w:szCs w:val="24"/>
+          <w:lang w:val="en-US"/>
+        </w:rPr>
+        <w:t>lingkungan</w:t>
+      </w:r>
+      <w:proofErr w:type="spellEnd"/>
+      <w:r>
+        <w:rPr>
+          <w:rFonts w:ascii="Times New Roman" w:hAnsi="Times New Roman" w:cs="Times New Roman"/>
+          <w:sz w:val="24"/>
+          <w:szCs w:val="24"/>
+          <w:lang w:val="en-US"/>
+        </w:rPr>
+        <w:t xml:space="preserve"> yang </w:t>
+      </w:r>
+      <w:proofErr w:type="spellStart"/>
+      <w:r>
+        <w:rPr>
+          <w:rFonts w:ascii="Times New Roman" w:hAnsi="Times New Roman" w:cs="Times New Roman"/>
+          <w:sz w:val="24"/>
+          <w:szCs w:val="24"/>
+          <w:lang w:val="en-US"/>
+        </w:rPr>
+        <w:t>disebabkan</w:t>
+      </w:r>
+      <w:proofErr w:type="spellEnd"/>
+      <w:r>
+        <w:rPr>
+          <w:rFonts w:ascii="Times New Roman" w:hAnsi="Times New Roman" w:cs="Times New Roman"/>
+          <w:sz w:val="24"/>
+          <w:szCs w:val="24"/>
+          <w:lang w:val="en-US"/>
+        </w:rPr>
+        <w:t xml:space="preserve"> oleh </w:t>
+      </w:r>
+      <w:proofErr w:type="spellStart"/>
+      <w:r>
+        <w:rPr>
+          <w:rFonts w:ascii="Times New Roman" w:hAnsi="Times New Roman" w:cs="Times New Roman"/>
+          <w:sz w:val="24"/>
+          <w:szCs w:val="24"/>
+          <w:lang w:val="en-US"/>
+        </w:rPr>
+        <w:t>penumpukan</w:t>
+      </w:r>
+      <w:proofErr w:type="spellEnd"/>
+      <w:r>
+        <w:rPr>
+          <w:rFonts w:ascii="Times New Roman" w:hAnsi="Times New Roman" w:cs="Times New Roman"/>
+          <w:sz w:val="24"/>
+          <w:szCs w:val="24"/>
+          <w:lang w:val="en-US"/>
+        </w:rPr>
+        <w:t xml:space="preserve"> </w:t>
+      </w:r>
+      <w:proofErr w:type="spellStart"/>
+      <w:r>
+        <w:rPr>
+          <w:rFonts w:ascii="Times New Roman" w:hAnsi="Times New Roman" w:cs="Times New Roman"/>
+          <w:sz w:val="24"/>
+          <w:szCs w:val="24"/>
+          <w:lang w:val="en-US"/>
+        </w:rPr>
+        <w:t>sampah</w:t>
+      </w:r>
+      <w:proofErr w:type="spellEnd"/>
+      <w:r>
+        <w:rPr>
+          <w:rFonts w:ascii="Times New Roman" w:hAnsi="Times New Roman" w:cs="Times New Roman"/>
+          <w:sz w:val="24"/>
+          <w:szCs w:val="24"/>
+          <w:lang w:val="en-US"/>
+        </w:rPr>
+        <w:t xml:space="preserve">, </w:t>
+      </w:r>
+      <w:proofErr w:type="spellStart"/>
+      <w:r>
+        <w:rPr>
+          <w:rFonts w:ascii="Times New Roman" w:hAnsi="Times New Roman" w:cs="Times New Roman"/>
+          <w:sz w:val="24"/>
+          <w:szCs w:val="24"/>
+          <w:lang w:val="en-US"/>
+        </w:rPr>
+        <w:t>sehingga</w:t>
+      </w:r>
+      <w:proofErr w:type="spellEnd"/>
+      <w:r>
+        <w:rPr>
+          <w:rFonts w:ascii="Times New Roman" w:hAnsi="Times New Roman" w:cs="Times New Roman"/>
+          <w:sz w:val="24"/>
+          <w:szCs w:val="24"/>
+          <w:lang w:val="en-US"/>
+        </w:rPr>
+        <w:t xml:space="preserve"> </w:t>
+      </w:r>
+      <w:proofErr w:type="spellStart"/>
+      <w:r>
+        <w:rPr>
+          <w:rFonts w:ascii="Times New Roman" w:hAnsi="Times New Roman" w:cs="Times New Roman"/>
+          <w:sz w:val="24"/>
+          <w:szCs w:val="24"/>
+          <w:lang w:val="en-US"/>
+        </w:rPr>
+        <w:t>dapat</w:t>
+      </w:r>
+      <w:proofErr w:type="spellEnd"/>
+      <w:r>
+        <w:rPr>
+          <w:rFonts w:ascii="Times New Roman" w:hAnsi="Times New Roman" w:cs="Times New Roman"/>
+          <w:sz w:val="24"/>
+          <w:szCs w:val="24"/>
+          <w:lang w:val="en-US"/>
+        </w:rPr>
+        <w:t xml:space="preserve"> </w:t>
+      </w:r>
+      <w:proofErr w:type="spellStart"/>
+      <w:r>
+        <w:rPr>
+          <w:rFonts w:ascii="Times New Roman" w:hAnsi="Times New Roman" w:cs="Times New Roman"/>
+          <w:sz w:val="24"/>
+          <w:szCs w:val="24"/>
+          <w:lang w:val="en-US"/>
+        </w:rPr>
+        <w:t>menciptakan</w:t>
+      </w:r>
+      <w:proofErr w:type="spellEnd"/>
+      <w:r>
+        <w:rPr>
+          <w:rFonts w:ascii="Times New Roman" w:hAnsi="Times New Roman" w:cs="Times New Roman"/>
+          <w:sz w:val="24"/>
+          <w:szCs w:val="24"/>
+          <w:lang w:val="en-US"/>
+        </w:rPr>
+        <w:t xml:space="preserve"> </w:t>
+      </w:r>
+      <w:proofErr w:type="spellStart"/>
+      <w:r>
+        <w:rPr>
+          <w:rFonts w:ascii="Times New Roman" w:hAnsi="Times New Roman" w:cs="Times New Roman"/>
+          <w:sz w:val="24"/>
+          <w:szCs w:val="24"/>
+          <w:lang w:val="en-US"/>
+        </w:rPr>
+        <w:t>lingkungan</w:t>
+      </w:r>
+      <w:proofErr w:type="spellEnd"/>
+      <w:r>
+        <w:rPr>
+          <w:rFonts w:ascii="Times New Roman" w:hAnsi="Times New Roman" w:cs="Times New Roman"/>
+          <w:sz w:val="24"/>
+          <w:szCs w:val="24"/>
+          <w:lang w:val="en-US"/>
+        </w:rPr>
+        <w:t xml:space="preserve"> yang lebih sehat dan </w:t>
+      </w:r>
+      <w:proofErr w:type="spellStart"/>
+      <w:r>
+        <w:rPr>
+          <w:rFonts w:ascii="Times New Roman" w:hAnsi="Times New Roman" w:cs="Times New Roman"/>
+          <w:sz w:val="24"/>
+          <w:szCs w:val="24"/>
+          <w:lang w:val="en-US"/>
+        </w:rPr>
+        <w:t>nyaman</w:t>
+      </w:r>
+      <w:proofErr w:type="spellEnd"/>
+      <w:r>
+        <w:rPr>
+          <w:rFonts w:ascii="Times New Roman" w:hAnsi="Times New Roman" w:cs="Times New Roman"/>
+          <w:sz w:val="24"/>
+          <w:szCs w:val="24"/>
+          <w:lang w:val="en-US"/>
+        </w:rPr>
+        <w:t xml:space="preserve"> untuk </w:t>
+      </w:r>
+      <w:proofErr w:type="spellStart"/>
+      <w:r>
+        <w:rPr>
+          <w:rFonts w:ascii="Times New Roman" w:hAnsi="Times New Roman" w:cs="Times New Roman"/>
+          <w:sz w:val="24"/>
+          <w:szCs w:val="24"/>
+          <w:lang w:val="en-US"/>
+        </w:rPr>
+        <w:t>ditinggali</w:t>
+      </w:r>
+      <w:proofErr w:type="spellEnd"/>
     </w:p>
     <w:p>
       <w:pPr>
@@ -1306,6 +4563,7 @@
           <w:lang w:val="en-US"/>
         </w:rPr>
       </w:pPr>
+      <w:proofErr w:type="spellStart"/>
       <w:r>
         <w:rPr>
           <w:rFonts w:ascii="Times New Roman" w:hAnsi="Times New Roman" w:cs="Times New Roman"/>
@@ -1316,7 +4574,19 @@
           <w:lang w:val="en-US"/>
         </w:rPr>
         <w:lastRenderedPageBreak/>
-        <w:t>Tabel Product Backlog</w:t>
+        <w:t>Tabel</w:t>
+      </w:r>
+      <w:proofErr w:type="spellEnd"/>
+      <w:r>
+        <w:rPr>
+          <w:rFonts w:ascii="Times New Roman" w:hAnsi="Times New Roman" w:cs="Times New Roman"/>
+          <w:b/>
+          <w:bCs/>
+          <w:sz w:val="28"/>
+          <w:szCs w:val="28"/>
+          <w:lang w:val="en-US"/>
+        </w:rPr>
+        <w:t xml:space="preserve"> Product Backlog</w:t>
       </w:r>
     </w:p>
     <w:p>
@@ -1573,6 +4843,7 @@
                 <w:lang w:val="en-US"/>
               </w:rPr>
             </w:pPr>
+            <w:proofErr w:type="spellStart"/>
             <w:r>
               <w:rPr>
                 <w:rFonts w:ascii="Times New Roman" w:hAnsi="Times New Roman" w:cs="Times New Roman"/>
@@ -1582,6 +4853,7 @@
               </w:rPr>
               <w:t>Pengguna</w:t>
             </w:r>
+            <w:proofErr w:type="spellEnd"/>
           </w:p>
         </w:tc>
         <w:tc>
@@ -1597,33 +4869,106 @@
                 <w:lang w:val="en-US"/>
               </w:rPr>
             </w:pPr>
-            <w:r>
-              <w:rPr>
-                <w:rFonts w:ascii="Times New Roman" w:hAnsi="Times New Roman" w:cs="Times New Roman"/>
-                <w:sz w:val="24"/>
-                <w:szCs w:val="24"/>
-                <w:lang w:val="en-US"/>
-              </w:rPr>
-              <w:t xml:space="preserve">Melihat list petugas </w:t>
-            </w:r>
-            <w:r>
-              <w:rPr>
-                <w:rFonts w:ascii="Times New Roman" w:hAnsi="Times New Roman" w:cs="Times New Roman"/>
-                <w:sz w:val="24"/>
-                <w:szCs w:val="24"/>
-                <w:lang w:val="en-US"/>
-              </w:rPr>
-              <w:t xml:space="preserve">terdekat </w:t>
-            </w:r>
-            <w:r>
-              <w:rPr>
-                <w:rFonts w:ascii="Times New Roman" w:hAnsi="Times New Roman" w:cs="Times New Roman"/>
-                <w:sz w:val="24"/>
-                <w:szCs w:val="24"/>
-                <w:lang w:val="en-US"/>
-              </w:rPr>
-              <w:t>yang dapat dihubungi</w:t>
-            </w:r>
+            <w:proofErr w:type="spellStart"/>
+            <w:r>
+              <w:rPr>
+                <w:rFonts w:ascii="Times New Roman" w:hAnsi="Times New Roman" w:cs="Times New Roman"/>
+                <w:sz w:val="24"/>
+                <w:szCs w:val="24"/>
+                <w:lang w:val="en-US"/>
+              </w:rPr>
+              <w:t>Melihat</w:t>
+            </w:r>
+            <w:proofErr w:type="spellEnd"/>
+            <w:r>
+              <w:rPr>
+                <w:rFonts w:ascii="Times New Roman" w:hAnsi="Times New Roman" w:cs="Times New Roman"/>
+                <w:sz w:val="24"/>
+                <w:szCs w:val="24"/>
+                <w:lang w:val="en-US"/>
+              </w:rPr>
+              <w:t xml:space="preserve"> list </w:t>
+            </w:r>
+            <w:proofErr w:type="spellStart"/>
+            <w:r>
+              <w:rPr>
+                <w:rFonts w:ascii="Times New Roman" w:hAnsi="Times New Roman" w:cs="Times New Roman"/>
+                <w:sz w:val="24"/>
+                <w:szCs w:val="24"/>
+                <w:lang w:val="en-US"/>
+              </w:rPr>
+              <w:t>petugas</w:t>
+            </w:r>
+            <w:proofErr w:type="spellEnd"/>
+            <w:r>
+              <w:rPr>
+                <w:rFonts w:ascii="Times New Roman" w:hAnsi="Times New Roman" w:cs="Times New Roman"/>
+                <w:sz w:val="24"/>
+                <w:szCs w:val="24"/>
+                <w:lang w:val="en-US"/>
+              </w:rPr>
+              <w:t xml:space="preserve"> </w:t>
+            </w:r>
+            <w:proofErr w:type="spellStart"/>
+            <w:r>
+              <w:rPr>
+                <w:rFonts w:ascii="Times New Roman" w:hAnsi="Times New Roman" w:cs="Times New Roman"/>
+                <w:sz w:val="24"/>
+                <w:szCs w:val="24"/>
+                <w:lang w:val="en-US"/>
+              </w:rPr>
+              <w:t>terdekat</w:t>
+            </w:r>
+            <w:proofErr w:type="spellEnd"/>
+            <w:r>
+              <w:rPr>
+                <w:rFonts w:ascii="Times New Roman" w:hAnsi="Times New Roman" w:cs="Times New Roman"/>
+                <w:sz w:val="24"/>
+                <w:szCs w:val="24"/>
+                <w:lang w:val="en-US"/>
+              </w:rPr>
+              <w:t xml:space="preserve"> </w:t>
+            </w:r>
+            <w:r>
+              <w:rPr>
+                <w:rFonts w:ascii="Times New Roman" w:hAnsi="Times New Roman" w:cs="Times New Roman"/>
+                <w:sz w:val="24"/>
+                <w:szCs w:val="24"/>
+                <w:lang w:val="en-US"/>
+              </w:rPr>
+              <w:t xml:space="preserve">yang </w:t>
+            </w:r>
+            <w:proofErr w:type="spellStart"/>
+            <w:r>
+              <w:rPr>
+                <w:rFonts w:ascii="Times New Roman" w:hAnsi="Times New Roman" w:cs="Times New Roman"/>
+                <w:sz w:val="24"/>
+                <w:szCs w:val="24"/>
+                <w:lang w:val="en-US"/>
+              </w:rPr>
+              <w:t>dapat</w:t>
+            </w:r>
+            <w:proofErr w:type="spellEnd"/>
+            <w:r>
+              <w:rPr>
+                <w:rFonts w:ascii="Times New Roman" w:hAnsi="Times New Roman" w:cs="Times New Roman"/>
+                <w:sz w:val="24"/>
+                <w:szCs w:val="24"/>
+                <w:lang w:val="en-US"/>
+              </w:rPr>
+              <w:t xml:space="preserve"> </w:t>
+            </w:r>
+            <w:proofErr w:type="spellStart"/>
+            <w:r>
+              <w:rPr>
+                <w:rFonts w:ascii="Times New Roman" w:hAnsi="Times New Roman" w:cs="Times New Roman"/>
+                <w:sz w:val="24"/>
+                <w:szCs w:val="24"/>
+                <w:lang w:val="en-US"/>
+              </w:rPr>
+              <w:t>dihubungi</w:t>
+            </w:r>
+            <w:proofErr w:type="spellEnd"/>
           </w:p>
         </w:tc>
         <w:tc>
@@ -1655,17 +5000,79 @@
                 <w:szCs w:val="24"/>
                 <w:lang w:val="en-US"/>
               </w:rPr>
-              <w:t>ntuk menjemput sampah saya</w:t>
-            </w:r>
-            <w:r>
-              <w:rPr>
-                <w:rFonts w:ascii="Times New Roman" w:hAnsi="Times New Roman" w:cs="Times New Roman"/>
-                <w:sz w:val="24"/>
-                <w:szCs w:val="24"/>
-                <w:lang w:val="en-US"/>
-              </w:rPr>
-              <w:t xml:space="preserve"> dengan cepat</w:t>
-            </w:r>
+              <w:t xml:space="preserve">ntuk </w:t>
+            </w:r>
+            <w:proofErr w:type="spellStart"/>
+            <w:r>
+              <w:rPr>
+                <w:rFonts w:ascii="Times New Roman" w:hAnsi="Times New Roman" w:cs="Times New Roman"/>
+                <w:sz w:val="24"/>
+                <w:szCs w:val="24"/>
+                <w:lang w:val="en-US"/>
+              </w:rPr>
+              <w:t>menjemput</w:t>
+            </w:r>
+            <w:proofErr w:type="spellEnd"/>
+            <w:r>
+              <w:rPr>
+                <w:rFonts w:ascii="Times New Roman" w:hAnsi="Times New Roman" w:cs="Times New Roman"/>
+                <w:sz w:val="24"/>
+                <w:szCs w:val="24"/>
+                <w:lang w:val="en-US"/>
+              </w:rPr>
+              <w:t xml:space="preserve"> </w:t>
+            </w:r>
+            <w:proofErr w:type="spellStart"/>
+            <w:r>
+              <w:rPr>
+                <w:rFonts w:ascii="Times New Roman" w:hAnsi="Times New Roman" w:cs="Times New Roman"/>
+                <w:sz w:val="24"/>
+                <w:szCs w:val="24"/>
+                <w:lang w:val="en-US"/>
+              </w:rPr>
+              <w:t>sampah</w:t>
+            </w:r>
+            <w:proofErr w:type="spellEnd"/>
+            <w:r>
+              <w:rPr>
+                <w:rFonts w:ascii="Times New Roman" w:hAnsi="Times New Roman" w:cs="Times New Roman"/>
+                <w:sz w:val="24"/>
+                <w:szCs w:val="24"/>
+                <w:lang w:val="en-US"/>
+              </w:rPr>
+              <w:t xml:space="preserve"> </w:t>
+            </w:r>
+            <w:proofErr w:type="spellStart"/>
+            <w:r>
+              <w:rPr>
+                <w:rFonts w:ascii="Times New Roman" w:hAnsi="Times New Roman" w:cs="Times New Roman"/>
+                <w:sz w:val="24"/>
+                <w:szCs w:val="24"/>
+                <w:lang w:val="en-US"/>
+              </w:rPr>
+              <w:t>saya</w:t>
+            </w:r>
+            <w:proofErr w:type="spellEnd"/>
+            <w:r>
+              <w:rPr>
+                <w:rFonts w:ascii="Times New Roman" w:hAnsi="Times New Roman" w:cs="Times New Roman"/>
+                <w:sz w:val="24"/>
+                <w:szCs w:val="24"/>
+                <w:lang w:val="en-US"/>
+              </w:rPr>
+              <w:t xml:space="preserve"> dengan </w:t>
+            </w:r>
+            <w:proofErr w:type="spellStart"/>
+            <w:r>
+              <w:rPr>
+                <w:rFonts w:ascii="Times New Roman" w:hAnsi="Times New Roman" w:cs="Times New Roman"/>
+                <w:sz w:val="24"/>
+                <w:szCs w:val="24"/>
+                <w:lang w:val="en-US"/>
+              </w:rPr>
+              <w:t>cepat</w:t>
+            </w:r>
+            <w:proofErr w:type="spellEnd"/>
           </w:p>
         </w:tc>
         <w:tc>
@@ -1756,6 +5163,7 @@
                 <w:lang w:val="en-US"/>
               </w:rPr>
             </w:pPr>
+            <w:proofErr w:type="spellStart"/>
             <w:r>
               <w:rPr>
                 <w:rFonts w:ascii="Times New Roman" w:hAnsi="Times New Roman" w:cs="Times New Roman"/>
@@ -1765,6 +5173,7 @@
               </w:rPr>
               <w:t>Pengguna</w:t>
             </w:r>
+            <w:proofErr w:type="spellEnd"/>
           </w:p>
         </w:tc>
         <w:tc>
@@ -1780,14 +5189,105 @@
                 <w:lang w:val="en-US"/>
               </w:rPr>
             </w:pPr>
-            <w:r>
-              <w:rPr>
-                <w:rFonts w:ascii="Times New Roman" w:hAnsi="Times New Roman" w:cs="Times New Roman"/>
-                <w:sz w:val="24"/>
-                <w:szCs w:val="24"/>
-                <w:lang w:val="en-US"/>
-              </w:rPr>
-              <w:t>Ingin menentukan jadwal penjemputan sampah.</w:t>
+            <w:proofErr w:type="spellStart"/>
+            <w:r>
+              <w:rPr>
+                <w:rFonts w:ascii="Times New Roman" w:hAnsi="Times New Roman" w:cs="Times New Roman"/>
+                <w:sz w:val="24"/>
+                <w:szCs w:val="24"/>
+                <w:lang w:val="en-US"/>
+              </w:rPr>
+              <w:t>Ingin</w:t>
+            </w:r>
+            <w:proofErr w:type="spellEnd"/>
+            <w:r>
+              <w:rPr>
+                <w:rFonts w:ascii="Times New Roman" w:hAnsi="Times New Roman" w:cs="Times New Roman"/>
+                <w:sz w:val="24"/>
+                <w:szCs w:val="24"/>
+                <w:lang w:val="en-US"/>
+              </w:rPr>
+              <w:t xml:space="preserve"> </w:t>
+            </w:r>
+            <w:proofErr w:type="spellStart"/>
+            <w:r>
+              <w:rPr>
+                <w:rFonts w:ascii="Times New Roman" w:hAnsi="Times New Roman" w:cs="Times New Roman"/>
+                <w:sz w:val="24"/>
+                <w:szCs w:val="24"/>
+                <w:lang w:val="en-US"/>
+              </w:rPr>
+              <w:t>menentukan</w:t>
+            </w:r>
+            <w:proofErr w:type="spellEnd"/>
+            <w:r>
+              <w:rPr>
+                <w:rFonts w:ascii="Times New Roman" w:hAnsi="Times New Roman" w:cs="Times New Roman"/>
+                <w:sz w:val="24"/>
+                <w:szCs w:val="24"/>
+                <w:lang w:val="en-US"/>
+              </w:rPr>
+              <w:t xml:space="preserve"> </w:t>
+            </w:r>
+            <w:proofErr w:type="spellStart"/>
+            <w:r>
+              <w:rPr>
+                <w:rFonts w:ascii="Times New Roman" w:hAnsi="Times New Roman" w:cs="Times New Roman"/>
+                <w:sz w:val="24"/>
+                <w:szCs w:val="24"/>
+                <w:lang w:val="en-US"/>
+              </w:rPr>
+              <w:t>jadwal</w:t>
+            </w:r>
+            <w:proofErr w:type="spellEnd"/>
+            <w:r>
+              <w:rPr>
+                <w:rFonts w:ascii="Times New Roman" w:hAnsi="Times New Roman" w:cs="Times New Roman"/>
+                <w:sz w:val="24"/>
+                <w:szCs w:val="24"/>
+                <w:lang w:val="en-US"/>
+              </w:rPr>
+              <w:t xml:space="preserve"> </w:t>
+            </w:r>
+            <w:proofErr w:type="spellStart"/>
+            <w:r>
+              <w:rPr>
+                <w:rFonts w:ascii="Times New Roman" w:hAnsi="Times New Roman" w:cs="Times New Roman"/>
+                <w:sz w:val="24"/>
+                <w:szCs w:val="24"/>
+                <w:lang w:val="en-US"/>
+              </w:rPr>
+              <w:t>penjemputan</w:t>
+            </w:r>
+            <w:proofErr w:type="spellEnd"/>
+            <w:r>
+              <w:rPr>
+                <w:rFonts w:ascii="Times New Roman" w:hAnsi="Times New Roman" w:cs="Times New Roman"/>
+                <w:sz w:val="24"/>
+                <w:szCs w:val="24"/>
+                <w:lang w:val="en-US"/>
+              </w:rPr>
+              <w:t xml:space="preserve"> </w:t>
+            </w:r>
+            <w:proofErr w:type="spellStart"/>
+            <w:r>
+              <w:rPr>
+                <w:rFonts w:ascii="Times New Roman" w:hAnsi="Times New Roman" w:cs="Times New Roman"/>
+                <w:sz w:val="24"/>
+                <w:szCs w:val="24"/>
+                <w:lang w:val="en-US"/>
+              </w:rPr>
+              <w:t>sampah</w:t>
+            </w:r>
+            <w:proofErr w:type="spellEnd"/>
+            <w:r>
+              <w:rPr>
+                <w:rFonts w:ascii="Times New Roman" w:hAnsi="Times New Roman" w:cs="Times New Roman"/>
+                <w:sz w:val="24"/>
+                <w:szCs w:val="24"/>
+                <w:lang w:val="en-US"/>
+              </w:rPr>
+              <w:t>.</w:t>
             </w:r>
           </w:p>
         </w:tc>
@@ -1811,8 +5311,99 @@
                 <w:szCs w:val="24"/>
                 <w:lang w:val="en-US"/>
               </w:rPr>
-              <w:t>Agar penjemputan sampah terjadwalkan secara teratur</w:t>
-            </w:r>
+              <w:t xml:space="preserve">Agar </w:t>
+            </w:r>
+            <w:proofErr w:type="spellStart"/>
+            <w:r>
+              <w:rPr>
+                <w:rFonts w:ascii="Times New Roman" w:hAnsi="Times New Roman" w:cs="Times New Roman"/>
+                <w:sz w:val="24"/>
+                <w:szCs w:val="24"/>
+                <w:lang w:val="en-US"/>
+              </w:rPr>
+              <w:t>penjemputan</w:t>
+            </w:r>
+            <w:proofErr w:type="spellEnd"/>
+            <w:r>
+              <w:rPr>
+                <w:rFonts w:ascii="Times New Roman" w:hAnsi="Times New Roman" w:cs="Times New Roman"/>
+                <w:sz w:val="24"/>
+                <w:szCs w:val="24"/>
+                <w:lang w:val="en-US"/>
+              </w:rPr>
+              <w:t xml:space="preserve"> </w:t>
+            </w:r>
+            <w:proofErr w:type="spellStart"/>
+            <w:r>
+              <w:rPr>
+                <w:rFonts w:ascii="Times New Roman" w:hAnsi="Times New Roman" w:cs="Times New Roman"/>
+                <w:sz w:val="24"/>
+                <w:szCs w:val="24"/>
+                <w:lang w:val="en-US"/>
+              </w:rPr>
+              <w:t>sampah</w:t>
+            </w:r>
+            <w:proofErr w:type="spellEnd"/>
+            <w:r>
+              <w:rPr>
+                <w:rFonts w:ascii="Times New Roman" w:hAnsi="Times New Roman" w:cs="Times New Roman"/>
+                <w:sz w:val="24"/>
+                <w:szCs w:val="24"/>
+                <w:lang w:val="en-US"/>
+              </w:rPr>
+              <w:t xml:space="preserve"> </w:t>
+            </w:r>
+            <w:proofErr w:type="spellStart"/>
+            <w:r>
+              <w:rPr>
+                <w:rFonts w:ascii="Times New Roman" w:hAnsi="Times New Roman" w:cs="Times New Roman"/>
+                <w:sz w:val="24"/>
+                <w:szCs w:val="24"/>
+                <w:lang w:val="en-US"/>
+              </w:rPr>
+              <w:t>terjadwalkan</w:t>
+            </w:r>
+            <w:proofErr w:type="spellEnd"/>
+            <w:r>
+              <w:rPr>
+                <w:rFonts w:ascii="Times New Roman" w:hAnsi="Times New Roman" w:cs="Times New Roman"/>
+                <w:sz w:val="24"/>
+                <w:szCs w:val="24"/>
+                <w:lang w:val="en-US"/>
+              </w:rPr>
+              <w:t xml:space="preserve"> </w:t>
+            </w:r>
+            <w:proofErr w:type="spellStart"/>
+            <w:r>
+              <w:rPr>
+                <w:rFonts w:ascii="Times New Roman" w:hAnsi="Times New Roman" w:cs="Times New Roman"/>
+                <w:sz w:val="24"/>
+                <w:szCs w:val="24"/>
+                <w:lang w:val="en-US"/>
+              </w:rPr>
+              <w:t>secara</w:t>
+            </w:r>
+            <w:proofErr w:type="spellEnd"/>
+            <w:r>
+              <w:rPr>
+                <w:rFonts w:ascii="Times New Roman" w:hAnsi="Times New Roman" w:cs="Times New Roman"/>
+                <w:sz w:val="24"/>
+                <w:szCs w:val="24"/>
+                <w:lang w:val="en-US"/>
+              </w:rPr>
+              <w:t xml:space="preserve"> </w:t>
+            </w:r>
+            <w:proofErr w:type="spellStart"/>
+            <w:r>
+              <w:rPr>
+                <w:rFonts w:ascii="Times New Roman" w:hAnsi="Times New Roman" w:cs="Times New Roman"/>
+                <w:sz w:val="24"/>
+                <w:szCs w:val="24"/>
+                <w:lang w:val="en-US"/>
+              </w:rPr>
+              <w:t>teratur</w:t>
+            </w:r>
+            <w:proofErr w:type="spellEnd"/>
           </w:p>
         </w:tc>
         <w:tc>
@@ -1903,14 +5494,25 @@
                 <w:lang w:val="en-US"/>
               </w:rPr>
             </w:pPr>
-            <w:r>
-              <w:rPr>
-                <w:rFonts w:ascii="Times New Roman" w:hAnsi="Times New Roman" w:cs="Times New Roman"/>
-                <w:sz w:val="24"/>
-                <w:szCs w:val="24"/>
-                <w:lang w:val="en-US"/>
-              </w:rPr>
-              <w:t xml:space="preserve">Pengguna </w:t>
+            <w:proofErr w:type="spellStart"/>
+            <w:r>
+              <w:rPr>
+                <w:rFonts w:ascii="Times New Roman" w:hAnsi="Times New Roman" w:cs="Times New Roman"/>
+                <w:sz w:val="24"/>
+                <w:szCs w:val="24"/>
+                <w:lang w:val="en-US"/>
+              </w:rPr>
+              <w:t>Pengguna</w:t>
+            </w:r>
+            <w:proofErr w:type="spellEnd"/>
+            <w:r>
+              <w:rPr>
+                <w:rFonts w:ascii="Times New Roman" w:hAnsi="Times New Roman" w:cs="Times New Roman"/>
+                <w:sz w:val="24"/>
+                <w:szCs w:val="24"/>
+                <w:lang w:val="en-US"/>
+              </w:rPr>
+              <w:t xml:space="preserve"> </w:t>
             </w:r>
           </w:p>
         </w:tc>
@@ -1927,14 +5529,85 @@
                 <w:lang w:val="en-US"/>
               </w:rPr>
             </w:pPr>
-            <w:r>
-              <w:rPr>
-                <w:rFonts w:ascii="Times New Roman" w:hAnsi="Times New Roman" w:cs="Times New Roman"/>
-                <w:sz w:val="24"/>
-                <w:szCs w:val="24"/>
-                <w:lang w:val="en-US"/>
-              </w:rPr>
-              <w:t xml:space="preserve">Ingin melakukan pembayaran dengan metode pembayaran yang tersedia </w:t>
+            <w:proofErr w:type="spellStart"/>
+            <w:r>
+              <w:rPr>
+                <w:rFonts w:ascii="Times New Roman" w:hAnsi="Times New Roman" w:cs="Times New Roman"/>
+                <w:sz w:val="24"/>
+                <w:szCs w:val="24"/>
+                <w:lang w:val="en-US"/>
+              </w:rPr>
+              <w:t>Ingin</w:t>
+            </w:r>
+            <w:proofErr w:type="spellEnd"/>
+            <w:r>
+              <w:rPr>
+                <w:rFonts w:ascii="Times New Roman" w:hAnsi="Times New Roman" w:cs="Times New Roman"/>
+                <w:sz w:val="24"/>
+                <w:szCs w:val="24"/>
+                <w:lang w:val="en-US"/>
+              </w:rPr>
+              <w:t xml:space="preserve"> </w:t>
+            </w:r>
+            <w:proofErr w:type="spellStart"/>
+            <w:r>
+              <w:rPr>
+                <w:rFonts w:ascii="Times New Roman" w:hAnsi="Times New Roman" w:cs="Times New Roman"/>
+                <w:sz w:val="24"/>
+                <w:szCs w:val="24"/>
+                <w:lang w:val="en-US"/>
+              </w:rPr>
+              <w:t>melakukan</w:t>
+            </w:r>
+            <w:proofErr w:type="spellEnd"/>
+            <w:r>
+              <w:rPr>
+                <w:rFonts w:ascii="Times New Roman" w:hAnsi="Times New Roman" w:cs="Times New Roman"/>
+                <w:sz w:val="24"/>
+                <w:szCs w:val="24"/>
+                <w:lang w:val="en-US"/>
+              </w:rPr>
+              <w:t xml:space="preserve"> pembayaran dengan </w:t>
+            </w:r>
+            <w:proofErr w:type="spellStart"/>
+            <w:r>
+              <w:rPr>
+                <w:rFonts w:ascii="Times New Roman" w:hAnsi="Times New Roman" w:cs="Times New Roman"/>
+                <w:sz w:val="24"/>
+                <w:szCs w:val="24"/>
+                <w:lang w:val="en-US"/>
+              </w:rPr>
+              <w:t>metode</w:t>
+            </w:r>
+            <w:proofErr w:type="spellEnd"/>
+            <w:r>
+              <w:rPr>
+                <w:rFonts w:ascii="Times New Roman" w:hAnsi="Times New Roman" w:cs="Times New Roman"/>
+                <w:sz w:val="24"/>
+                <w:szCs w:val="24"/>
+                <w:lang w:val="en-US"/>
+              </w:rPr>
+              <w:t xml:space="preserve"> pembayaran yang </w:t>
+            </w:r>
+            <w:proofErr w:type="spellStart"/>
+            <w:r>
+              <w:rPr>
+                <w:rFonts w:ascii="Times New Roman" w:hAnsi="Times New Roman" w:cs="Times New Roman"/>
+                <w:sz w:val="24"/>
+                <w:szCs w:val="24"/>
+                <w:lang w:val="en-US"/>
+              </w:rPr>
+              <w:t>tersedia</w:t>
+            </w:r>
+            <w:proofErr w:type="spellEnd"/>
+            <w:r>
+              <w:rPr>
+                <w:rFonts w:ascii="Times New Roman" w:hAnsi="Times New Roman" w:cs="Times New Roman"/>
+                <w:sz w:val="24"/>
+                <w:szCs w:val="24"/>
+                <w:lang w:val="en-US"/>
+              </w:rPr>
+              <w:t xml:space="preserve"> </w:t>
             </w:r>
           </w:p>
         </w:tc>
@@ -1958,7 +5631,67 @@
                 <w:szCs w:val="24"/>
                 <w:lang w:val="en-US"/>
               </w:rPr>
-              <w:t>Agar melakukan pembayaran dengan mudah dan fleksibel (cash, transfer, e-wallet)</w:t>
+              <w:t xml:space="preserve">Agar </w:t>
+            </w:r>
+            <w:proofErr w:type="spellStart"/>
+            <w:r>
+              <w:rPr>
+                <w:rFonts w:ascii="Times New Roman" w:hAnsi="Times New Roman" w:cs="Times New Roman"/>
+                <w:sz w:val="24"/>
+                <w:szCs w:val="24"/>
+                <w:lang w:val="en-US"/>
+              </w:rPr>
+              <w:t>melakukan</w:t>
+            </w:r>
+            <w:proofErr w:type="spellEnd"/>
+            <w:r>
+              <w:rPr>
+                <w:rFonts w:ascii="Times New Roman" w:hAnsi="Times New Roman" w:cs="Times New Roman"/>
+                <w:sz w:val="24"/>
+                <w:szCs w:val="24"/>
+                <w:lang w:val="en-US"/>
+              </w:rPr>
+              <w:t xml:space="preserve"> pembayaran dengan </w:t>
+            </w:r>
+            <w:proofErr w:type="spellStart"/>
+            <w:r>
+              <w:rPr>
+                <w:rFonts w:ascii="Times New Roman" w:hAnsi="Times New Roman" w:cs="Times New Roman"/>
+                <w:sz w:val="24"/>
+                <w:szCs w:val="24"/>
+                <w:lang w:val="en-US"/>
+              </w:rPr>
+              <w:t>mudah</w:t>
+            </w:r>
+            <w:proofErr w:type="spellEnd"/>
+            <w:r>
+              <w:rPr>
+                <w:rFonts w:ascii="Times New Roman" w:hAnsi="Times New Roman" w:cs="Times New Roman"/>
+                <w:sz w:val="24"/>
+                <w:szCs w:val="24"/>
+                <w:lang w:val="en-US"/>
+              </w:rPr>
+              <w:t xml:space="preserve"> dan </w:t>
+            </w:r>
+            <w:proofErr w:type="spellStart"/>
+            <w:r>
+              <w:rPr>
+                <w:rFonts w:ascii="Times New Roman" w:hAnsi="Times New Roman" w:cs="Times New Roman"/>
+                <w:sz w:val="24"/>
+                <w:szCs w:val="24"/>
+                <w:lang w:val="en-US"/>
+              </w:rPr>
+              <w:t>fleksibel</w:t>
+            </w:r>
+            <w:proofErr w:type="spellEnd"/>
+            <w:r>
+              <w:rPr>
+                <w:rFonts w:ascii="Times New Roman" w:hAnsi="Times New Roman" w:cs="Times New Roman"/>
+                <w:sz w:val="24"/>
+                <w:szCs w:val="24"/>
+                <w:lang w:val="en-US"/>
+              </w:rPr>
+              <w:t xml:space="preserve"> (cash, transfer, e-wallet)</w:t>
             </w:r>
           </w:p>
         </w:tc>
@@ -2050,6 +5783,7 @@
                 <w:lang w:val="en-US"/>
               </w:rPr>
             </w:pPr>
+            <w:proofErr w:type="spellStart"/>
             <w:r>
               <w:rPr>
                 <w:rFonts w:ascii="Times New Roman" w:hAnsi="Times New Roman" w:cs="Times New Roman"/>
@@ -2059,6 +5793,7 @@
               </w:rPr>
               <w:t>Pengguna</w:t>
             </w:r>
+            <w:proofErr w:type="spellEnd"/>
           </w:p>
         </w:tc>
         <w:tc>
@@ -2074,24 +5809,117 @@
                 <w:lang w:val="en-US"/>
               </w:rPr>
             </w:pPr>
-            <w:r>
-              <w:rPr>
-                <w:rFonts w:ascii="Times New Roman" w:hAnsi="Times New Roman" w:cs="Times New Roman"/>
-                <w:sz w:val="24"/>
-                <w:szCs w:val="24"/>
-                <w:lang w:val="en-US"/>
-              </w:rPr>
-              <w:t xml:space="preserve">Ingin </w:t>
-            </w:r>
-            <w:r>
-              <w:rPr>
-                <w:rFonts w:ascii="Times New Roman" w:hAnsi="Times New Roman" w:cs="Times New Roman"/>
-                <w:sz w:val="24"/>
-                <w:szCs w:val="24"/>
-                <w:lang w:val="en-US"/>
-              </w:rPr>
-              <w:t>menjual sampah yang dapat didaur ulang</w:t>
-            </w:r>
+            <w:proofErr w:type="spellStart"/>
+            <w:r>
+              <w:rPr>
+                <w:rFonts w:ascii="Times New Roman" w:hAnsi="Times New Roman" w:cs="Times New Roman"/>
+                <w:sz w:val="24"/>
+                <w:szCs w:val="24"/>
+                <w:lang w:val="en-US"/>
+              </w:rPr>
+              <w:t>Ingin</w:t>
+            </w:r>
+            <w:proofErr w:type="spellEnd"/>
+            <w:r>
+              <w:rPr>
+                <w:rFonts w:ascii="Times New Roman" w:hAnsi="Times New Roman" w:cs="Times New Roman"/>
+                <w:sz w:val="24"/>
+                <w:szCs w:val="24"/>
+                <w:lang w:val="en-US"/>
+              </w:rPr>
+              <w:t xml:space="preserve"> </w:t>
+            </w:r>
+            <w:proofErr w:type="spellStart"/>
+            <w:r>
+              <w:rPr>
+                <w:rFonts w:ascii="Times New Roman" w:hAnsi="Times New Roman" w:cs="Times New Roman"/>
+                <w:sz w:val="24"/>
+                <w:szCs w:val="24"/>
+                <w:lang w:val="en-US"/>
+              </w:rPr>
+              <w:t>menjual</w:t>
+            </w:r>
+            <w:proofErr w:type="spellEnd"/>
+            <w:r>
+              <w:rPr>
+                <w:rFonts w:ascii="Times New Roman" w:hAnsi="Times New Roman" w:cs="Times New Roman"/>
+                <w:sz w:val="24"/>
+                <w:szCs w:val="24"/>
+                <w:lang w:val="en-US"/>
+              </w:rPr>
+              <w:t xml:space="preserve"> </w:t>
+            </w:r>
+            <w:proofErr w:type="spellStart"/>
+            <w:r>
+              <w:rPr>
+                <w:rFonts w:ascii="Times New Roman" w:hAnsi="Times New Roman" w:cs="Times New Roman"/>
+                <w:sz w:val="24"/>
+                <w:szCs w:val="24"/>
+                <w:lang w:val="en-US"/>
+              </w:rPr>
+              <w:t>sampah</w:t>
+            </w:r>
+            <w:proofErr w:type="spellEnd"/>
+            <w:r>
+              <w:rPr>
+                <w:rFonts w:ascii="Times New Roman" w:hAnsi="Times New Roman" w:cs="Times New Roman"/>
+                <w:sz w:val="24"/>
+                <w:szCs w:val="24"/>
+                <w:lang w:val="en-US"/>
+              </w:rPr>
+              <w:t xml:space="preserve"> yang </w:t>
+            </w:r>
+            <w:proofErr w:type="spellStart"/>
+            <w:r>
+              <w:rPr>
+                <w:rFonts w:ascii="Times New Roman" w:hAnsi="Times New Roman" w:cs="Times New Roman"/>
+                <w:sz w:val="24"/>
+                <w:szCs w:val="24"/>
+                <w:lang w:val="en-US"/>
+              </w:rPr>
+              <w:t>dapat</w:t>
+            </w:r>
+            <w:proofErr w:type="spellEnd"/>
+            <w:r>
+              <w:rPr>
+                <w:rFonts w:ascii="Times New Roman" w:hAnsi="Times New Roman" w:cs="Times New Roman"/>
+                <w:sz w:val="24"/>
+                <w:szCs w:val="24"/>
+                <w:lang w:val="en-US"/>
+              </w:rPr>
+              <w:t xml:space="preserve"> </w:t>
+            </w:r>
+            <w:proofErr w:type="spellStart"/>
+            <w:r>
+              <w:rPr>
+                <w:rFonts w:ascii="Times New Roman" w:hAnsi="Times New Roman" w:cs="Times New Roman"/>
+                <w:sz w:val="24"/>
+                <w:szCs w:val="24"/>
+                <w:lang w:val="en-US"/>
+              </w:rPr>
+              <w:t>didaur</w:t>
+            </w:r>
+            <w:proofErr w:type="spellEnd"/>
+            <w:r>
+              <w:rPr>
+                <w:rFonts w:ascii="Times New Roman" w:hAnsi="Times New Roman" w:cs="Times New Roman"/>
+                <w:sz w:val="24"/>
+                <w:szCs w:val="24"/>
+                <w:lang w:val="en-US"/>
+              </w:rPr>
+              <w:t xml:space="preserve"> </w:t>
+            </w:r>
+            <w:proofErr w:type="spellStart"/>
+            <w:r>
+              <w:rPr>
+                <w:rFonts w:ascii="Times New Roman" w:hAnsi="Times New Roman" w:cs="Times New Roman"/>
+                <w:sz w:val="24"/>
+                <w:szCs w:val="24"/>
+                <w:lang w:val="en-US"/>
+              </w:rPr>
+              <w:t>ulang</w:t>
+            </w:r>
+            <w:proofErr w:type="spellEnd"/>
             <w:r>
               <w:rPr>
                 <w:rFonts w:ascii="Times New Roman" w:hAnsi="Times New Roman" w:cs="Times New Roman"/>
@@ -2125,14 +5953,185 @@
               </w:rPr>
               <w:t xml:space="preserve">Untuk </w:t>
             </w:r>
-            <w:r>
-              <w:rPr>
-                <w:rFonts w:ascii="Times New Roman" w:hAnsi="Times New Roman" w:cs="Times New Roman"/>
-                <w:sz w:val="24"/>
-                <w:szCs w:val="24"/>
-                <w:lang w:val="en-US"/>
-              </w:rPr>
-              <w:t>mendapatkan keuntungan dari sampah saya (uang atau poin yang dapat ditukarkan dalam aplikasi)</w:t>
+            <w:proofErr w:type="spellStart"/>
+            <w:r>
+              <w:rPr>
+                <w:rFonts w:ascii="Times New Roman" w:hAnsi="Times New Roman" w:cs="Times New Roman"/>
+                <w:sz w:val="24"/>
+                <w:szCs w:val="24"/>
+                <w:lang w:val="en-US"/>
+              </w:rPr>
+              <w:t>mendapatkan</w:t>
+            </w:r>
+            <w:proofErr w:type="spellEnd"/>
+            <w:r>
+              <w:rPr>
+                <w:rFonts w:ascii="Times New Roman" w:hAnsi="Times New Roman" w:cs="Times New Roman"/>
+                <w:sz w:val="24"/>
+                <w:szCs w:val="24"/>
+                <w:lang w:val="en-US"/>
+              </w:rPr>
+              <w:t xml:space="preserve"> </w:t>
+            </w:r>
+            <w:proofErr w:type="spellStart"/>
+            <w:r>
+              <w:rPr>
+                <w:rFonts w:ascii="Times New Roman" w:hAnsi="Times New Roman" w:cs="Times New Roman"/>
+                <w:sz w:val="24"/>
+                <w:szCs w:val="24"/>
+                <w:lang w:val="en-US"/>
+              </w:rPr>
+              <w:t>keuntungan</w:t>
+            </w:r>
+            <w:proofErr w:type="spellEnd"/>
+            <w:r>
+              <w:rPr>
+                <w:rFonts w:ascii="Times New Roman" w:hAnsi="Times New Roman" w:cs="Times New Roman"/>
+                <w:sz w:val="24"/>
+                <w:szCs w:val="24"/>
+                <w:lang w:val="en-US"/>
+              </w:rPr>
+              <w:t xml:space="preserve"> </w:t>
+            </w:r>
+            <w:proofErr w:type="spellStart"/>
+            <w:r>
+              <w:rPr>
+                <w:rFonts w:ascii="Times New Roman" w:hAnsi="Times New Roman" w:cs="Times New Roman"/>
+                <w:sz w:val="24"/>
+                <w:szCs w:val="24"/>
+                <w:lang w:val="en-US"/>
+              </w:rPr>
+              <w:t>dari</w:t>
+            </w:r>
+            <w:proofErr w:type="spellEnd"/>
+            <w:r>
+              <w:rPr>
+                <w:rFonts w:ascii="Times New Roman" w:hAnsi="Times New Roman" w:cs="Times New Roman"/>
+                <w:sz w:val="24"/>
+                <w:szCs w:val="24"/>
+                <w:lang w:val="en-US"/>
+              </w:rPr>
+              <w:t xml:space="preserve"> </w:t>
+            </w:r>
+            <w:proofErr w:type="spellStart"/>
+            <w:r>
+              <w:rPr>
+                <w:rFonts w:ascii="Times New Roman" w:hAnsi="Times New Roman" w:cs="Times New Roman"/>
+                <w:sz w:val="24"/>
+                <w:szCs w:val="24"/>
+                <w:lang w:val="en-US"/>
+              </w:rPr>
+              <w:t>sampah</w:t>
+            </w:r>
+            <w:proofErr w:type="spellEnd"/>
+            <w:r>
+              <w:rPr>
+                <w:rFonts w:ascii="Times New Roman" w:hAnsi="Times New Roman" w:cs="Times New Roman"/>
+                <w:sz w:val="24"/>
+                <w:szCs w:val="24"/>
+                <w:lang w:val="en-US"/>
+              </w:rPr>
+              <w:t xml:space="preserve"> </w:t>
+            </w:r>
+            <w:proofErr w:type="spellStart"/>
+            <w:r>
+              <w:rPr>
+                <w:rFonts w:ascii="Times New Roman" w:hAnsi="Times New Roman" w:cs="Times New Roman"/>
+                <w:sz w:val="24"/>
+                <w:szCs w:val="24"/>
+                <w:lang w:val="en-US"/>
+              </w:rPr>
+              <w:t>saya</w:t>
+            </w:r>
+            <w:proofErr w:type="spellEnd"/>
+            <w:r>
+              <w:rPr>
+                <w:rFonts w:ascii="Times New Roman" w:hAnsi="Times New Roman" w:cs="Times New Roman"/>
+                <w:sz w:val="24"/>
+                <w:szCs w:val="24"/>
+                <w:lang w:val="en-US"/>
+              </w:rPr>
+              <w:t xml:space="preserve"> (uang atau </w:t>
+            </w:r>
+            <w:proofErr w:type="spellStart"/>
+            <w:r>
+              <w:rPr>
+                <w:rFonts w:ascii="Times New Roman" w:hAnsi="Times New Roman" w:cs="Times New Roman"/>
+                <w:sz w:val="24"/>
+                <w:szCs w:val="24"/>
+                <w:lang w:val="en-US"/>
+              </w:rPr>
+              <w:t>poin</w:t>
+            </w:r>
+            <w:proofErr w:type="spellEnd"/>
+            <w:r>
+              <w:rPr>
+                <w:rFonts w:ascii="Times New Roman" w:hAnsi="Times New Roman" w:cs="Times New Roman"/>
+                <w:sz w:val="24"/>
+                <w:szCs w:val="24"/>
+                <w:lang w:val="en-US"/>
+              </w:rPr>
+              <w:t xml:space="preserve"> yang </w:t>
+            </w:r>
+            <w:proofErr w:type="spellStart"/>
+            <w:r>
+              <w:rPr>
+                <w:rFonts w:ascii="Times New Roman" w:hAnsi="Times New Roman" w:cs="Times New Roman"/>
+                <w:sz w:val="24"/>
+                <w:szCs w:val="24"/>
+                <w:lang w:val="en-US"/>
+              </w:rPr>
+              <w:t>dapat</w:t>
+            </w:r>
+            <w:proofErr w:type="spellEnd"/>
+            <w:r>
+              <w:rPr>
+                <w:rFonts w:ascii="Times New Roman" w:hAnsi="Times New Roman" w:cs="Times New Roman"/>
+                <w:sz w:val="24"/>
+                <w:szCs w:val="24"/>
+                <w:lang w:val="en-US"/>
+              </w:rPr>
+              <w:t xml:space="preserve"> </w:t>
+            </w:r>
+            <w:proofErr w:type="spellStart"/>
+            <w:r>
+              <w:rPr>
+                <w:rFonts w:ascii="Times New Roman" w:hAnsi="Times New Roman" w:cs="Times New Roman"/>
+                <w:sz w:val="24"/>
+                <w:szCs w:val="24"/>
+                <w:lang w:val="en-US"/>
+              </w:rPr>
+              <w:t>ditukarkan</w:t>
+            </w:r>
+            <w:proofErr w:type="spellEnd"/>
+            <w:r>
+              <w:rPr>
+                <w:rFonts w:ascii="Times New Roman" w:hAnsi="Times New Roman" w:cs="Times New Roman"/>
+                <w:sz w:val="24"/>
+                <w:szCs w:val="24"/>
+                <w:lang w:val="en-US"/>
+              </w:rPr>
+              <w:t xml:space="preserve"> dalam </w:t>
+            </w:r>
+            <w:proofErr w:type="spellStart"/>
+            <w:r>
+              <w:rPr>
+                <w:rFonts w:ascii="Times New Roman" w:hAnsi="Times New Roman" w:cs="Times New Roman"/>
+                <w:sz w:val="24"/>
+                <w:szCs w:val="24"/>
+                <w:lang w:val="en-US"/>
+              </w:rPr>
+              <w:t>aplikasi</w:t>
+            </w:r>
+            <w:proofErr w:type="spellEnd"/>
+            <w:r>
+              <w:rPr>
+                <w:rFonts w:ascii="Times New Roman" w:hAnsi="Times New Roman" w:cs="Times New Roman"/>
+                <w:sz w:val="24"/>
+                <w:szCs w:val="24"/>
+                <w:lang w:val="en-US"/>
+              </w:rPr>
+              <w:t>)</w:t>
             </w:r>
           </w:p>
         </w:tc>
@@ -2248,15 +6247,97 @@
                 <w:lang w:val="en-US"/>
               </w:rPr>
             </w:pPr>
-            <w:r>
-              <w:rPr>
-                <w:rFonts w:ascii="Times New Roman" w:hAnsi="Times New Roman" w:cs="Times New Roman"/>
-                <w:sz w:val="24"/>
-                <w:szCs w:val="24"/>
-                <w:lang w:val="en-US"/>
-              </w:rPr>
-              <w:t>Ingin mendaftarkan diri menjadi mitra</w:t>
-            </w:r>
+            <w:proofErr w:type="spellStart"/>
+            <w:r>
+              <w:rPr>
+                <w:rFonts w:ascii="Times New Roman" w:hAnsi="Times New Roman" w:cs="Times New Roman"/>
+                <w:sz w:val="24"/>
+                <w:szCs w:val="24"/>
+                <w:lang w:val="en-US"/>
+              </w:rPr>
+              <w:t>Ingin</w:t>
+            </w:r>
+            <w:proofErr w:type="spellEnd"/>
+            <w:r>
+              <w:rPr>
+                <w:rFonts w:ascii="Times New Roman" w:hAnsi="Times New Roman" w:cs="Times New Roman"/>
+                <w:sz w:val="24"/>
+                <w:szCs w:val="24"/>
+                <w:lang w:val="en-US"/>
+              </w:rPr>
+              <w:t xml:space="preserve"> </w:t>
+            </w:r>
+            <w:proofErr w:type="spellStart"/>
+            <w:r>
+              <w:rPr>
+                <w:rFonts w:ascii="Times New Roman" w:hAnsi="Times New Roman" w:cs="Times New Roman"/>
+                <w:sz w:val="24"/>
+                <w:szCs w:val="24"/>
+                <w:lang w:val="en-US"/>
+              </w:rPr>
+              <w:t>mendaftarkan</w:t>
+            </w:r>
+            <w:proofErr w:type="spellEnd"/>
+            <w:r>
+              <w:rPr>
+                <w:rFonts w:ascii="Times New Roman" w:hAnsi="Times New Roman" w:cs="Times New Roman"/>
+                <w:sz w:val="24"/>
+                <w:szCs w:val="24"/>
+                <w:lang w:val="en-US"/>
+              </w:rPr>
+              <w:t xml:space="preserve"> </w:t>
+            </w:r>
+            <w:proofErr w:type="spellStart"/>
+            <w:r>
+              <w:rPr>
+                <w:rFonts w:ascii="Times New Roman" w:hAnsi="Times New Roman" w:cs="Times New Roman"/>
+                <w:sz w:val="24"/>
+                <w:szCs w:val="24"/>
+                <w:lang w:val="en-US"/>
+              </w:rPr>
+              <w:t>diri</w:t>
+            </w:r>
+            <w:proofErr w:type="spellEnd"/>
+            <w:r>
+              <w:rPr>
+                <w:rFonts w:ascii="Times New Roman" w:hAnsi="Times New Roman" w:cs="Times New Roman"/>
+                <w:sz w:val="24"/>
+                <w:szCs w:val="24"/>
+                <w:lang w:val="en-US"/>
+              </w:rPr>
+              <w:t xml:space="preserve"> </w:t>
+            </w:r>
+            <w:proofErr w:type="spellStart"/>
+            <w:r>
+              <w:rPr>
+                <w:rFonts w:ascii="Times New Roman" w:hAnsi="Times New Roman" w:cs="Times New Roman"/>
+                <w:sz w:val="24"/>
+                <w:szCs w:val="24"/>
+                <w:lang w:val="en-US"/>
+              </w:rPr>
+              <w:t>menjadi</w:t>
+            </w:r>
+            <w:proofErr w:type="spellEnd"/>
+            <w:r>
+              <w:rPr>
+                <w:rFonts w:ascii="Times New Roman" w:hAnsi="Times New Roman" w:cs="Times New Roman"/>
+                <w:sz w:val="24"/>
+                <w:szCs w:val="24"/>
+                <w:lang w:val="en-US"/>
+              </w:rPr>
+              <w:t xml:space="preserve"> </w:t>
+            </w:r>
+            <w:proofErr w:type="spellStart"/>
+            <w:r>
+              <w:rPr>
+                <w:rFonts w:ascii="Times New Roman" w:hAnsi="Times New Roman" w:cs="Times New Roman"/>
+                <w:sz w:val="24"/>
+                <w:szCs w:val="24"/>
+                <w:lang w:val="en-US"/>
+              </w:rPr>
+              <w:t>mitra</w:t>
+            </w:r>
+            <w:proofErr w:type="spellEnd"/>
           </w:p>
         </w:tc>
         <w:tc>
@@ -2281,14 +6362,65 @@
               </w:rPr>
               <w:t xml:space="preserve">Agar bisa </w:t>
             </w:r>
-            <w:r>
-              <w:rPr>
-                <w:rFonts w:ascii="Times New Roman" w:hAnsi="Times New Roman" w:cs="Times New Roman"/>
-                <w:sz w:val="24"/>
-                <w:szCs w:val="24"/>
-                <w:lang w:val="en-US"/>
-              </w:rPr>
-              <w:t>menyediakan pelayanan sampah online</w:t>
+            <w:proofErr w:type="spellStart"/>
+            <w:r>
+              <w:rPr>
+                <w:rFonts w:ascii="Times New Roman" w:hAnsi="Times New Roman" w:cs="Times New Roman"/>
+                <w:sz w:val="24"/>
+                <w:szCs w:val="24"/>
+                <w:lang w:val="en-US"/>
+              </w:rPr>
+              <w:t>menyediakan</w:t>
+            </w:r>
+            <w:proofErr w:type="spellEnd"/>
+            <w:r>
+              <w:rPr>
+                <w:rFonts w:ascii="Times New Roman" w:hAnsi="Times New Roman" w:cs="Times New Roman"/>
+                <w:sz w:val="24"/>
+                <w:szCs w:val="24"/>
+                <w:lang w:val="en-US"/>
+              </w:rPr>
+              <w:t xml:space="preserve"> </w:t>
+            </w:r>
+            <w:proofErr w:type="spellStart"/>
+            <w:r>
+              <w:rPr>
+                <w:rFonts w:ascii="Times New Roman" w:hAnsi="Times New Roman" w:cs="Times New Roman"/>
+                <w:sz w:val="24"/>
+                <w:szCs w:val="24"/>
+                <w:lang w:val="en-US"/>
+              </w:rPr>
+              <w:t>pelayanan</w:t>
+            </w:r>
+            <w:proofErr w:type="spellEnd"/>
+            <w:r>
+              <w:rPr>
+                <w:rFonts w:ascii="Times New Roman" w:hAnsi="Times New Roman" w:cs="Times New Roman"/>
+                <w:sz w:val="24"/>
+                <w:szCs w:val="24"/>
+                <w:lang w:val="en-US"/>
+              </w:rPr>
+              <w:t xml:space="preserve"> </w:t>
+            </w:r>
+            <w:proofErr w:type="spellStart"/>
+            <w:r>
+              <w:rPr>
+                <w:rFonts w:ascii="Times New Roman" w:hAnsi="Times New Roman" w:cs="Times New Roman"/>
+                <w:sz w:val="24"/>
+                <w:szCs w:val="24"/>
+                <w:lang w:val="en-US"/>
+              </w:rPr>
+              <w:t>sampah</w:t>
+            </w:r>
+            <w:proofErr w:type="spellEnd"/>
+            <w:r>
+              <w:rPr>
+                <w:rFonts w:ascii="Times New Roman" w:hAnsi="Times New Roman" w:cs="Times New Roman"/>
+                <w:sz w:val="24"/>
+                <w:szCs w:val="24"/>
+                <w:lang w:val="en-US"/>
+              </w:rPr>
+              <w:t xml:space="preserve"> online</w:t>
             </w:r>
           </w:p>
         </w:tc>
@@ -2404,24 +6536,17 @@
                 <w:lang w:val="en-US"/>
               </w:rPr>
             </w:pPr>
-            <w:r>
-              <w:rPr>
-                <w:rFonts w:ascii="Times New Roman" w:hAnsi="Times New Roman" w:cs="Times New Roman"/>
-                <w:sz w:val="24"/>
-                <w:szCs w:val="24"/>
-                <w:lang w:val="en-US"/>
-              </w:rPr>
-              <w:t>Ingin melihat list</w:t>
-            </w:r>
-            <w:r>
-              <w:rPr>
-                <w:rFonts w:ascii="Times New Roman" w:hAnsi="Times New Roman" w:cs="Times New Roman"/>
-                <w:sz w:val="24"/>
-                <w:szCs w:val="24"/>
-                <w:lang w:val="en-US"/>
-              </w:rPr>
-              <w:t xml:space="preserve"> informasi</w:t>
-            </w:r>
+            <w:proofErr w:type="spellStart"/>
+            <w:r>
+              <w:rPr>
+                <w:rFonts w:ascii="Times New Roman" w:hAnsi="Times New Roman" w:cs="Times New Roman"/>
+                <w:sz w:val="24"/>
+                <w:szCs w:val="24"/>
+                <w:lang w:val="en-US"/>
+              </w:rPr>
+              <w:t>Ingin</w:t>
+            </w:r>
+            <w:proofErr w:type="spellEnd"/>
             <w:r>
               <w:rPr>
                 <w:rFonts w:ascii="Times New Roman" w:hAnsi="Times New Roman" w:cs="Times New Roman"/>
@@ -2431,6 +6556,56 @@
               </w:rPr>
               <w:t xml:space="preserve"> </w:t>
             </w:r>
+            <w:proofErr w:type="spellStart"/>
+            <w:r>
+              <w:rPr>
+                <w:rFonts w:ascii="Times New Roman" w:hAnsi="Times New Roman" w:cs="Times New Roman"/>
+                <w:sz w:val="24"/>
+                <w:szCs w:val="24"/>
+                <w:lang w:val="en-US"/>
+              </w:rPr>
+              <w:t>melihat</w:t>
+            </w:r>
+            <w:proofErr w:type="spellEnd"/>
+            <w:r>
+              <w:rPr>
+                <w:rFonts w:ascii="Times New Roman" w:hAnsi="Times New Roman" w:cs="Times New Roman"/>
+                <w:sz w:val="24"/>
+                <w:szCs w:val="24"/>
+                <w:lang w:val="en-US"/>
+              </w:rPr>
+              <w:t xml:space="preserve"> list</w:t>
+            </w:r>
+            <w:r>
+              <w:rPr>
+                <w:rFonts w:ascii="Times New Roman" w:hAnsi="Times New Roman" w:cs="Times New Roman"/>
+                <w:sz w:val="24"/>
+                <w:szCs w:val="24"/>
+                <w:lang w:val="en-US"/>
+              </w:rPr>
+              <w:t xml:space="preserve"> </w:t>
+            </w:r>
+            <w:proofErr w:type="spellStart"/>
+            <w:r>
+              <w:rPr>
+                <w:rFonts w:ascii="Times New Roman" w:hAnsi="Times New Roman" w:cs="Times New Roman"/>
+                <w:sz w:val="24"/>
+                <w:szCs w:val="24"/>
+                <w:lang w:val="en-US"/>
+              </w:rPr>
+              <w:t>informasi</w:t>
+            </w:r>
+            <w:proofErr w:type="spellEnd"/>
+            <w:r>
+              <w:rPr>
+                <w:rFonts w:ascii="Times New Roman" w:hAnsi="Times New Roman" w:cs="Times New Roman"/>
+                <w:sz w:val="24"/>
+                <w:szCs w:val="24"/>
+                <w:lang w:val="en-US"/>
+              </w:rPr>
+              <w:t xml:space="preserve"> </w:t>
+            </w:r>
+            <w:proofErr w:type="spellStart"/>
             <w:r>
               <w:rPr>
                 <w:rFonts w:ascii="Times New Roman" w:hAnsi="Times New Roman" w:cs="Times New Roman"/>
@@ -2440,15 +6615,47 @@
               </w:rPr>
               <w:t>pelanggan</w:t>
             </w:r>
-            <w:r>
-              <w:rPr>
-                <w:rFonts w:ascii="Times New Roman" w:hAnsi="Times New Roman" w:cs="Times New Roman"/>
-                <w:sz w:val="24"/>
-                <w:szCs w:val="24"/>
-                <w:lang w:val="en-US"/>
-              </w:rPr>
-              <w:t xml:space="preserve"> yang terdaftar di aplikasi</w:t>
-            </w:r>
+            <w:proofErr w:type="spellEnd"/>
+            <w:r>
+              <w:rPr>
+                <w:rFonts w:ascii="Times New Roman" w:hAnsi="Times New Roman" w:cs="Times New Roman"/>
+                <w:sz w:val="24"/>
+                <w:szCs w:val="24"/>
+                <w:lang w:val="en-US"/>
+              </w:rPr>
+              <w:t xml:space="preserve"> yang </w:t>
+            </w:r>
+            <w:proofErr w:type="spellStart"/>
+            <w:r>
+              <w:rPr>
+                <w:rFonts w:ascii="Times New Roman" w:hAnsi="Times New Roman" w:cs="Times New Roman"/>
+                <w:sz w:val="24"/>
+                <w:szCs w:val="24"/>
+                <w:lang w:val="en-US"/>
+              </w:rPr>
+              <w:t>terdaftar</w:t>
+            </w:r>
+            <w:proofErr w:type="spellEnd"/>
+            <w:r>
+              <w:rPr>
+                <w:rFonts w:ascii="Times New Roman" w:hAnsi="Times New Roman" w:cs="Times New Roman"/>
+                <w:sz w:val="24"/>
+                <w:szCs w:val="24"/>
+                <w:lang w:val="en-US"/>
+              </w:rPr>
+              <w:t xml:space="preserve"> di </w:t>
+            </w:r>
+            <w:proofErr w:type="spellStart"/>
+            <w:r>
+              <w:rPr>
+                <w:rFonts w:ascii="Times New Roman" w:hAnsi="Times New Roman" w:cs="Times New Roman"/>
+                <w:sz w:val="24"/>
+                <w:szCs w:val="24"/>
+                <w:lang w:val="en-US"/>
+              </w:rPr>
+              <w:t>aplikasi</w:t>
+            </w:r>
+            <w:proofErr w:type="spellEnd"/>
           </w:p>
         </w:tc>
         <w:tc>
@@ -2471,19 +6678,210 @@
                 <w:szCs w:val="24"/>
                 <w:lang w:val="en-US"/>
               </w:rPr>
-              <w:t>Agar bisa menentukan alur pengambilan sampah yang efektif dan efisien</w:t>
-            </w:r>
-            <w:r>
+              <w:t xml:space="preserve">Agar bisa </w:t>
+            </w:r>
+            <w:proofErr w:type="spellStart"/>
+            <w:r>
+              <w:rPr>
+                <w:rFonts w:ascii="Times New Roman" w:hAnsi="Times New Roman" w:cs="Times New Roman"/>
+                <w:sz w:val="24"/>
+                <w:szCs w:val="24"/>
+                <w:lang w:val="en-US"/>
+              </w:rPr>
+              <w:t>menentukan</w:t>
+            </w:r>
+            <w:proofErr w:type="spellEnd"/>
+            <w:r>
+              <w:rPr>
+                <w:rFonts w:ascii="Times New Roman" w:hAnsi="Times New Roman" w:cs="Times New Roman"/>
+                <w:sz w:val="24"/>
+                <w:szCs w:val="24"/>
+                <w:lang w:val="en-US"/>
+              </w:rPr>
               <w:t xml:space="preserve"> </w:t>
             </w:r>
-            <w:r>
-              <w:rPr>
-                <w:rFonts w:ascii="Times New Roman" w:hAnsi="Times New Roman" w:cs="Times New Roman"/>
-                <w:sz w:val="24"/>
-                <w:szCs w:val="24"/>
-                <w:lang w:val="en-US"/>
-              </w:rPr>
-              <w:t>(alamat, jadwal pengambilan, tagihan)</w:t>
+            <w:proofErr w:type="spellStart"/>
+            <w:r>
+              <w:rPr>
+                <w:rFonts w:ascii="Times New Roman" w:hAnsi="Times New Roman" w:cs="Times New Roman"/>
+                <w:sz w:val="24"/>
+                <w:szCs w:val="24"/>
+                <w:lang w:val="en-US"/>
+              </w:rPr>
+              <w:t>alur</w:t>
+            </w:r>
+            <w:proofErr w:type="spellEnd"/>
+            <w:r>
+              <w:rPr>
+                <w:rFonts w:ascii="Times New Roman" w:hAnsi="Times New Roman" w:cs="Times New Roman"/>
+                <w:sz w:val="24"/>
+                <w:szCs w:val="24"/>
+                <w:lang w:val="en-US"/>
+              </w:rPr>
+              <w:t xml:space="preserve"> </w:t>
+            </w:r>
+            <w:proofErr w:type="spellStart"/>
+            <w:r>
+              <w:rPr>
+                <w:rFonts w:ascii="Times New Roman" w:hAnsi="Times New Roman" w:cs="Times New Roman"/>
+                <w:sz w:val="24"/>
+                <w:szCs w:val="24"/>
+                <w:lang w:val="en-US"/>
+              </w:rPr>
+              <w:t>pengambilan</w:t>
+            </w:r>
+            <w:proofErr w:type="spellEnd"/>
+            <w:r>
+              <w:rPr>
+                <w:rFonts w:ascii="Times New Roman" w:hAnsi="Times New Roman" w:cs="Times New Roman"/>
+                <w:sz w:val="24"/>
+                <w:szCs w:val="24"/>
+                <w:lang w:val="en-US"/>
+              </w:rPr>
+              <w:t xml:space="preserve"> </w:t>
+            </w:r>
+            <w:proofErr w:type="spellStart"/>
+            <w:r>
+              <w:rPr>
+                <w:rFonts w:ascii="Times New Roman" w:hAnsi="Times New Roman" w:cs="Times New Roman"/>
+                <w:sz w:val="24"/>
+                <w:szCs w:val="24"/>
+                <w:lang w:val="en-US"/>
+              </w:rPr>
+              <w:t>sampah</w:t>
+            </w:r>
+            <w:proofErr w:type="spellEnd"/>
+            <w:r>
+              <w:rPr>
+                <w:rFonts w:ascii="Times New Roman" w:hAnsi="Times New Roman" w:cs="Times New Roman"/>
+                <w:sz w:val="24"/>
+                <w:szCs w:val="24"/>
+                <w:lang w:val="en-US"/>
+              </w:rPr>
+              <w:t xml:space="preserve"> yang </w:t>
+            </w:r>
+            <w:proofErr w:type="spellStart"/>
+            <w:r>
+              <w:rPr>
+                <w:rFonts w:ascii="Times New Roman" w:hAnsi="Times New Roman" w:cs="Times New Roman"/>
+                <w:sz w:val="24"/>
+                <w:szCs w:val="24"/>
+                <w:lang w:val="en-US"/>
+              </w:rPr>
+              <w:t>efektif</w:t>
+            </w:r>
+            <w:proofErr w:type="spellEnd"/>
+            <w:r>
+              <w:rPr>
+                <w:rFonts w:ascii="Times New Roman" w:hAnsi="Times New Roman" w:cs="Times New Roman"/>
+                <w:sz w:val="24"/>
+                <w:szCs w:val="24"/>
+                <w:lang w:val="en-US"/>
+              </w:rPr>
+              <w:t xml:space="preserve"> dan </w:t>
+            </w:r>
+            <w:proofErr w:type="spellStart"/>
+            <w:r>
+              <w:rPr>
+                <w:rFonts w:ascii="Times New Roman" w:hAnsi="Times New Roman" w:cs="Times New Roman"/>
+                <w:sz w:val="24"/>
+                <w:szCs w:val="24"/>
+                <w:lang w:val="en-US"/>
+              </w:rPr>
+              <w:t>efisien</w:t>
+            </w:r>
+            <w:proofErr w:type="spellEnd"/>
+            <w:r>
+              <w:t xml:space="preserve"> </w:t>
+            </w:r>
+            <w:r>
+              <w:rPr>
+                <w:rFonts w:ascii="Times New Roman" w:hAnsi="Times New Roman" w:cs="Times New Roman"/>
+                <w:sz w:val="24"/>
+                <w:szCs w:val="24"/>
+                <w:lang w:val="en-US"/>
+              </w:rPr>
+              <w:t>(</w:t>
+            </w:r>
+            <w:proofErr w:type="spellStart"/>
+            <w:r>
+              <w:rPr>
+                <w:rFonts w:ascii="Times New Roman" w:hAnsi="Times New Roman" w:cs="Times New Roman"/>
+                <w:sz w:val="24"/>
+                <w:szCs w:val="24"/>
+                <w:lang w:val="en-US"/>
+              </w:rPr>
+              <w:t>alamat</w:t>
+            </w:r>
+            <w:proofErr w:type="spellEnd"/>
+            <w:r>
+              <w:rPr>
+                <w:rFonts w:ascii="Times New Roman" w:hAnsi="Times New Roman" w:cs="Times New Roman"/>
+                <w:sz w:val="24"/>
+                <w:szCs w:val="24"/>
+                <w:lang w:val="en-US"/>
+              </w:rPr>
+              <w:t xml:space="preserve">, </w:t>
+            </w:r>
+            <w:proofErr w:type="spellStart"/>
+            <w:r>
+              <w:rPr>
+                <w:rFonts w:ascii="Times New Roman" w:hAnsi="Times New Roman" w:cs="Times New Roman"/>
+                <w:sz w:val="24"/>
+                <w:szCs w:val="24"/>
+                <w:lang w:val="en-US"/>
+              </w:rPr>
+              <w:t>jadwal</w:t>
+            </w:r>
+            <w:proofErr w:type="spellEnd"/>
+            <w:r>
+              <w:rPr>
+                <w:rFonts w:ascii="Times New Roman" w:hAnsi="Times New Roman" w:cs="Times New Roman"/>
+                <w:sz w:val="24"/>
+                <w:szCs w:val="24"/>
+                <w:lang w:val="en-US"/>
+              </w:rPr>
+              <w:t xml:space="preserve"> </w:t>
+            </w:r>
+            <w:proofErr w:type="spellStart"/>
+            <w:r>
+              <w:rPr>
+                <w:rFonts w:ascii="Times New Roman" w:hAnsi="Times New Roman" w:cs="Times New Roman"/>
+                <w:sz w:val="24"/>
+                <w:szCs w:val="24"/>
+                <w:lang w:val="en-US"/>
+              </w:rPr>
+              <w:t>pengambilan</w:t>
+            </w:r>
+            <w:proofErr w:type="spellEnd"/>
+            <w:r>
+              <w:rPr>
+                <w:rFonts w:ascii="Times New Roman" w:hAnsi="Times New Roman" w:cs="Times New Roman"/>
+                <w:sz w:val="24"/>
+                <w:szCs w:val="24"/>
+                <w:lang w:val="en-US"/>
+              </w:rPr>
+              <w:t xml:space="preserve">, </w:t>
+            </w:r>
+            <w:proofErr w:type="spellStart"/>
+            <w:r>
+              <w:rPr>
+                <w:rFonts w:ascii="Times New Roman" w:hAnsi="Times New Roman" w:cs="Times New Roman"/>
+                <w:sz w:val="24"/>
+                <w:szCs w:val="24"/>
+                <w:lang w:val="en-US"/>
+              </w:rPr>
+              <w:t>tagihan</w:t>
+            </w:r>
+            <w:proofErr w:type="spellEnd"/>
+            <w:r>
+              <w:rPr>
+                <w:rFonts w:ascii="Times New Roman" w:hAnsi="Times New Roman" w:cs="Times New Roman"/>
+                <w:sz w:val="24"/>
+                <w:szCs w:val="24"/>
+                <w:lang w:val="en-US"/>
+              </w:rPr>
+              <w:t>)</w:t>
             </w:r>
           </w:p>
         </w:tc>
@@ -2575,6 +6973,7 @@
                 <w:lang w:val="en-US"/>
               </w:rPr>
             </w:pPr>
+            <w:proofErr w:type="spellStart"/>
             <w:r>
               <w:rPr>
                 <w:rFonts w:ascii="Times New Roman" w:hAnsi="Times New Roman" w:cs="Times New Roman"/>
@@ -2584,6 +6983,7 @@
               </w:rPr>
               <w:t>Pengguna</w:t>
             </w:r>
+            <w:proofErr w:type="spellEnd"/>
           </w:p>
         </w:tc>
         <w:tc>
@@ -2599,15 +6999,97 @@
                 <w:lang w:val="en-US"/>
               </w:rPr>
             </w:pPr>
-            <w:r>
-              <w:rPr>
-                <w:rFonts w:ascii="Times New Roman" w:hAnsi="Times New Roman" w:cs="Times New Roman"/>
-                <w:sz w:val="24"/>
-                <w:szCs w:val="24"/>
-                <w:lang w:val="en-US"/>
-              </w:rPr>
-              <w:t>Melakukan login ke aplikasi sebagai pelanggan</w:t>
-            </w:r>
+            <w:proofErr w:type="spellStart"/>
+            <w:r>
+              <w:rPr>
+                <w:rFonts w:ascii="Times New Roman" w:hAnsi="Times New Roman" w:cs="Times New Roman"/>
+                <w:sz w:val="24"/>
+                <w:szCs w:val="24"/>
+                <w:lang w:val="en-US"/>
+              </w:rPr>
+              <w:t>Melakukan</w:t>
+            </w:r>
+            <w:proofErr w:type="spellEnd"/>
+            <w:r>
+              <w:rPr>
+                <w:rFonts w:ascii="Times New Roman" w:hAnsi="Times New Roman" w:cs="Times New Roman"/>
+                <w:sz w:val="24"/>
+                <w:szCs w:val="24"/>
+                <w:lang w:val="en-US"/>
+              </w:rPr>
+              <w:t xml:space="preserve"> login </w:t>
+            </w:r>
+            <w:proofErr w:type="spellStart"/>
+            <w:r>
+              <w:rPr>
+                <w:rFonts w:ascii="Times New Roman" w:hAnsi="Times New Roman" w:cs="Times New Roman"/>
+                <w:sz w:val="24"/>
+                <w:szCs w:val="24"/>
+                <w:lang w:val="en-US"/>
+              </w:rPr>
+              <w:t>ke</w:t>
+            </w:r>
+            <w:proofErr w:type="spellEnd"/>
+            <w:r>
+              <w:rPr>
+                <w:rFonts w:ascii="Times New Roman" w:hAnsi="Times New Roman" w:cs="Times New Roman"/>
+                <w:sz w:val="24"/>
+                <w:szCs w:val="24"/>
+                <w:lang w:val="en-US"/>
+              </w:rPr>
+              <w:t xml:space="preserve"> </w:t>
+            </w:r>
+            <w:proofErr w:type="spellStart"/>
+            <w:r>
+              <w:rPr>
+                <w:rFonts w:ascii="Times New Roman" w:hAnsi="Times New Roman" w:cs="Times New Roman"/>
+                <w:sz w:val="24"/>
+                <w:szCs w:val="24"/>
+                <w:lang w:val="en-US"/>
+              </w:rPr>
+              <w:t>aplikasi</w:t>
+            </w:r>
+            <w:proofErr w:type="spellEnd"/>
+            <w:r>
+              <w:rPr>
+                <w:rFonts w:ascii="Times New Roman" w:hAnsi="Times New Roman" w:cs="Times New Roman"/>
+                <w:sz w:val="24"/>
+                <w:szCs w:val="24"/>
+                <w:lang w:val="en-US"/>
+              </w:rPr>
+              <w:t xml:space="preserve"> </w:t>
+            </w:r>
+            <w:proofErr w:type="spellStart"/>
+            <w:r>
+              <w:rPr>
+                <w:rFonts w:ascii="Times New Roman" w:hAnsi="Times New Roman" w:cs="Times New Roman"/>
+                <w:sz w:val="24"/>
+                <w:szCs w:val="24"/>
+                <w:lang w:val="en-US"/>
+              </w:rPr>
+              <w:t>sebagai</w:t>
+            </w:r>
+            <w:proofErr w:type="spellEnd"/>
+            <w:r>
+              <w:rPr>
+                <w:rFonts w:ascii="Times New Roman" w:hAnsi="Times New Roman" w:cs="Times New Roman"/>
+                <w:sz w:val="24"/>
+                <w:szCs w:val="24"/>
+                <w:lang w:val="en-US"/>
+              </w:rPr>
+              <w:t xml:space="preserve"> </w:t>
+            </w:r>
+            <w:proofErr w:type="spellStart"/>
+            <w:r>
+              <w:rPr>
+                <w:rFonts w:ascii="Times New Roman" w:hAnsi="Times New Roman" w:cs="Times New Roman"/>
+                <w:sz w:val="24"/>
+                <w:szCs w:val="24"/>
+                <w:lang w:val="en-US"/>
+              </w:rPr>
+              <w:t>pelanggan</w:t>
+            </w:r>
+            <w:proofErr w:type="spellEnd"/>
           </w:p>
         </w:tc>
         <w:tc>
@@ -2639,8 +7121,59 @@
                 <w:szCs w:val="24"/>
                 <w:lang w:val="en-US"/>
               </w:rPr>
-              <w:t>isa melakukan pemesanan jasa</w:t>
-            </w:r>
+              <w:t xml:space="preserve">isa </w:t>
+            </w:r>
+            <w:proofErr w:type="spellStart"/>
+            <w:r>
+              <w:rPr>
+                <w:rFonts w:ascii="Times New Roman" w:hAnsi="Times New Roman" w:cs="Times New Roman"/>
+                <w:sz w:val="24"/>
+                <w:szCs w:val="24"/>
+                <w:lang w:val="en-US"/>
+              </w:rPr>
+              <w:t>melakukan</w:t>
+            </w:r>
+            <w:proofErr w:type="spellEnd"/>
+            <w:r>
+              <w:rPr>
+                <w:rFonts w:ascii="Times New Roman" w:hAnsi="Times New Roman" w:cs="Times New Roman"/>
+                <w:sz w:val="24"/>
+                <w:szCs w:val="24"/>
+                <w:lang w:val="en-US"/>
+              </w:rPr>
+              <w:t xml:space="preserve"> </w:t>
+            </w:r>
+            <w:proofErr w:type="spellStart"/>
+            <w:r>
+              <w:rPr>
+                <w:rFonts w:ascii="Times New Roman" w:hAnsi="Times New Roman" w:cs="Times New Roman"/>
+                <w:sz w:val="24"/>
+                <w:szCs w:val="24"/>
+                <w:lang w:val="en-US"/>
+              </w:rPr>
+              <w:t>pemesanan</w:t>
+            </w:r>
+            <w:proofErr w:type="spellEnd"/>
+            <w:r>
+              <w:rPr>
+                <w:rFonts w:ascii="Times New Roman" w:hAnsi="Times New Roman" w:cs="Times New Roman"/>
+                <w:sz w:val="24"/>
+                <w:szCs w:val="24"/>
+                <w:lang w:val="en-US"/>
+              </w:rPr>
+              <w:t xml:space="preserve"> </w:t>
+            </w:r>
+            <w:proofErr w:type="spellStart"/>
+            <w:r>
+              <w:rPr>
+                <w:rFonts w:ascii="Times New Roman" w:hAnsi="Times New Roman" w:cs="Times New Roman"/>
+                <w:sz w:val="24"/>
+                <w:szCs w:val="24"/>
+                <w:lang w:val="en-US"/>
+              </w:rPr>
+              <w:t>jasa</w:t>
+            </w:r>
+            <w:proofErr w:type="spellEnd"/>
           </w:p>
         </w:tc>
         <w:tc>
@@ -2755,15 +7288,97 @@
                 <w:lang w:val="en-US"/>
               </w:rPr>
             </w:pPr>
-            <w:r>
-              <w:rPr>
-                <w:rFonts w:ascii="Times New Roman" w:hAnsi="Times New Roman" w:cs="Times New Roman"/>
-                <w:sz w:val="24"/>
-                <w:szCs w:val="24"/>
-                <w:lang w:val="en-US"/>
-              </w:rPr>
-              <w:t>Melakukan login ke aplikasi sebagai mitra</w:t>
-            </w:r>
+            <w:proofErr w:type="spellStart"/>
+            <w:r>
+              <w:rPr>
+                <w:rFonts w:ascii="Times New Roman" w:hAnsi="Times New Roman" w:cs="Times New Roman"/>
+                <w:sz w:val="24"/>
+                <w:szCs w:val="24"/>
+                <w:lang w:val="en-US"/>
+              </w:rPr>
+              <w:t>Melakukan</w:t>
+            </w:r>
+            <w:proofErr w:type="spellEnd"/>
+            <w:r>
+              <w:rPr>
+                <w:rFonts w:ascii="Times New Roman" w:hAnsi="Times New Roman" w:cs="Times New Roman"/>
+                <w:sz w:val="24"/>
+                <w:szCs w:val="24"/>
+                <w:lang w:val="en-US"/>
+              </w:rPr>
+              <w:t xml:space="preserve"> login </w:t>
+            </w:r>
+            <w:proofErr w:type="spellStart"/>
+            <w:r>
+              <w:rPr>
+                <w:rFonts w:ascii="Times New Roman" w:hAnsi="Times New Roman" w:cs="Times New Roman"/>
+                <w:sz w:val="24"/>
+                <w:szCs w:val="24"/>
+                <w:lang w:val="en-US"/>
+              </w:rPr>
+              <w:t>ke</w:t>
+            </w:r>
+            <w:proofErr w:type="spellEnd"/>
+            <w:r>
+              <w:rPr>
+                <w:rFonts w:ascii="Times New Roman" w:hAnsi="Times New Roman" w:cs="Times New Roman"/>
+                <w:sz w:val="24"/>
+                <w:szCs w:val="24"/>
+                <w:lang w:val="en-US"/>
+              </w:rPr>
+              <w:t xml:space="preserve"> </w:t>
+            </w:r>
+            <w:proofErr w:type="spellStart"/>
+            <w:r>
+              <w:rPr>
+                <w:rFonts w:ascii="Times New Roman" w:hAnsi="Times New Roman" w:cs="Times New Roman"/>
+                <w:sz w:val="24"/>
+                <w:szCs w:val="24"/>
+                <w:lang w:val="en-US"/>
+              </w:rPr>
+              <w:t>aplikasi</w:t>
+            </w:r>
+            <w:proofErr w:type="spellEnd"/>
+            <w:r>
+              <w:rPr>
+                <w:rFonts w:ascii="Times New Roman" w:hAnsi="Times New Roman" w:cs="Times New Roman"/>
+                <w:sz w:val="24"/>
+                <w:szCs w:val="24"/>
+                <w:lang w:val="en-US"/>
+              </w:rPr>
+              <w:t xml:space="preserve"> </w:t>
+            </w:r>
+            <w:proofErr w:type="spellStart"/>
+            <w:r>
+              <w:rPr>
+                <w:rFonts w:ascii="Times New Roman" w:hAnsi="Times New Roman" w:cs="Times New Roman"/>
+                <w:sz w:val="24"/>
+                <w:szCs w:val="24"/>
+                <w:lang w:val="en-US"/>
+              </w:rPr>
+              <w:t>sebagai</w:t>
+            </w:r>
+            <w:proofErr w:type="spellEnd"/>
+            <w:r>
+              <w:rPr>
+                <w:rFonts w:ascii="Times New Roman" w:hAnsi="Times New Roman" w:cs="Times New Roman"/>
+                <w:sz w:val="24"/>
+                <w:szCs w:val="24"/>
+                <w:lang w:val="en-US"/>
+              </w:rPr>
+              <w:t xml:space="preserve"> </w:t>
+            </w:r>
+            <w:proofErr w:type="spellStart"/>
+            <w:r>
+              <w:rPr>
+                <w:rFonts w:ascii="Times New Roman" w:hAnsi="Times New Roman" w:cs="Times New Roman"/>
+                <w:sz w:val="24"/>
+                <w:szCs w:val="24"/>
+                <w:lang w:val="en-US"/>
+              </w:rPr>
+              <w:t>mitra</w:t>
+            </w:r>
+            <w:proofErr w:type="spellEnd"/>
           </w:p>
         </w:tc>
         <w:tc>
@@ -2779,6 +7394,7 @@
                 <w:lang w:val="en-US"/>
               </w:rPr>
             </w:pPr>
+            <w:proofErr w:type="spellStart"/>
             <w:r>
               <w:rPr>
                 <w:rFonts w:ascii="Times New Roman" w:hAnsi="Times New Roman" w:cs="Times New Roman"/>
@@ -2795,17 +7411,69 @@
                 <w:szCs w:val="24"/>
                 <w:lang w:val="en-US"/>
               </w:rPr>
-              <w:t xml:space="preserve">ehingga bisa </w:t>
-            </w:r>
-            <w:r>
-              <w:rPr>
-                <w:rFonts w:ascii="Times New Roman" w:hAnsi="Times New Roman" w:cs="Times New Roman"/>
-                <w:sz w:val="24"/>
-                <w:szCs w:val="24"/>
-                <w:lang w:val="en-US"/>
-              </w:rPr>
-              <w:t>menjadi penyedia jasa</w:t>
-            </w:r>
+              <w:t>ehingga</w:t>
+            </w:r>
+            <w:proofErr w:type="spellEnd"/>
+            <w:r>
+              <w:rPr>
+                <w:rFonts w:ascii="Times New Roman" w:hAnsi="Times New Roman" w:cs="Times New Roman"/>
+                <w:sz w:val="24"/>
+                <w:szCs w:val="24"/>
+                <w:lang w:val="en-US"/>
+              </w:rPr>
+              <w:t xml:space="preserve"> bisa </w:t>
+            </w:r>
+            <w:proofErr w:type="spellStart"/>
+            <w:r>
+              <w:rPr>
+                <w:rFonts w:ascii="Times New Roman" w:hAnsi="Times New Roman" w:cs="Times New Roman"/>
+                <w:sz w:val="24"/>
+                <w:szCs w:val="24"/>
+                <w:lang w:val="en-US"/>
+              </w:rPr>
+              <w:t>menjadi</w:t>
+            </w:r>
+            <w:proofErr w:type="spellEnd"/>
+            <w:r>
+              <w:rPr>
+                <w:rFonts w:ascii="Times New Roman" w:hAnsi="Times New Roman" w:cs="Times New Roman"/>
+                <w:sz w:val="24"/>
+                <w:szCs w:val="24"/>
+                <w:lang w:val="en-US"/>
+              </w:rPr>
+              <w:t xml:space="preserve"> </w:t>
+            </w:r>
+            <w:proofErr w:type="spellStart"/>
+            <w:r>
+              <w:rPr>
+                <w:rFonts w:ascii="Times New Roman" w:hAnsi="Times New Roman" w:cs="Times New Roman"/>
+                <w:sz w:val="24"/>
+                <w:szCs w:val="24"/>
+                <w:lang w:val="en-US"/>
+              </w:rPr>
+              <w:t>penyedia</w:t>
+            </w:r>
+            <w:proofErr w:type="spellEnd"/>
+            <w:r>
+              <w:rPr>
+                <w:rFonts w:ascii="Times New Roman" w:hAnsi="Times New Roman" w:cs="Times New Roman"/>
+                <w:sz w:val="24"/>
+                <w:szCs w:val="24"/>
+                <w:lang w:val="en-US"/>
+              </w:rPr>
+              <w:t xml:space="preserve"> </w:t>
+            </w:r>
+            <w:proofErr w:type="spellStart"/>
+            <w:r>
+              <w:rPr>
+                <w:rFonts w:ascii="Times New Roman" w:hAnsi="Times New Roman" w:cs="Times New Roman"/>
+                <w:sz w:val="24"/>
+                <w:szCs w:val="24"/>
+                <w:lang w:val="en-US"/>
+              </w:rPr>
+              <w:t>jasa</w:t>
+            </w:r>
+            <w:proofErr w:type="spellEnd"/>
           </w:p>
         </w:tc>
         <w:tc>
@@ -2981,6 +7649,7 @@
           <w:lang w:val="en-US"/>
         </w:rPr>
       </w:pPr>
+      <w:proofErr w:type="spellStart"/>
       <w:r>
         <w:rPr>
           <w:rFonts w:ascii="Times New Roman" w:hAnsi="Times New Roman" w:cs="Times New Roman"/>
@@ -2990,7 +7659,19 @@
           <w:szCs w:val="24"/>
           <w:lang w:val="en-US"/>
         </w:rPr>
-        <w:t>Tabel Sprint Backlog</w:t>
+        <w:t>Tabel</w:t>
+      </w:r>
+      <w:proofErr w:type="spellEnd"/>
+      <w:r>
+        <w:rPr>
+          <w:rFonts w:ascii="Times New Roman" w:hAnsi="Times New Roman" w:cs="Times New Roman"/>
+          <w:b/>
+          <w:bCs/>
+          <w:sz w:val="24"/>
+          <w:szCs w:val="24"/>
+          <w:lang w:val="en-US"/>
+        </w:rPr>
+        <w:t xml:space="preserve"> Sprint Backlog</w:t>
       </w:r>
     </w:p>
     <w:tbl>
@@ -3160,7 +7841,31 @@
                 <w:szCs w:val="24"/>
                 <w:lang w:val="en-US"/>
               </w:rPr>
-              <w:t>Estimation (hrs)</w:t>
+              <w:t>Estimation (</w:t>
+            </w:r>
+            <w:proofErr w:type="spellStart"/>
+            <w:r>
+              <w:rPr>
+                <w:rFonts w:ascii="Times New Roman" w:hAnsi="Times New Roman" w:cs="Times New Roman"/>
+                <w:b/>
+                <w:bCs/>
+                <w:sz w:val="24"/>
+                <w:szCs w:val="24"/>
+                <w:lang w:val="en-US"/>
+              </w:rPr>
+              <w:t>hrs</w:t>
+            </w:r>
+            <w:proofErr w:type="spellEnd"/>
+            <w:r>
+              <w:rPr>
+                <w:rFonts w:ascii="Times New Roman" w:hAnsi="Times New Roman" w:cs="Times New Roman"/>
+                <w:b/>
+                <w:bCs/>
+                <w:sz w:val="24"/>
+                <w:szCs w:val="24"/>
+                <w:lang w:val="en-US"/>
+              </w:rPr>
+              <w:t>)</w:t>
             </w:r>
           </w:p>
         </w:tc>
@@ -3239,6 +7944,7 @@
                 <w:lang w:val="en-US"/>
               </w:rPr>
             </w:pPr>
+            <w:proofErr w:type="spellStart"/>
             <w:r>
               <w:rPr>
                 <w:rFonts w:ascii="Times New Roman" w:hAnsi="Times New Roman" w:cs="Times New Roman"/>
@@ -3255,8 +7961,269 @@
                 <w:szCs w:val="24"/>
                 <w:lang w:val="en-US"/>
               </w:rPr>
-              <w:t>ebagai pengguna, saya ingin melakukan login ke aplikasi sebagai pelanggan sehingga dapat melakukan pemesanan jasa</w:t>
-            </w:r>
+              <w:t>ebagai</w:t>
+            </w:r>
+            <w:proofErr w:type="spellEnd"/>
+            <w:r>
+              <w:rPr>
+                <w:rFonts w:ascii="Times New Roman" w:hAnsi="Times New Roman" w:cs="Times New Roman"/>
+                <w:sz w:val="24"/>
+                <w:szCs w:val="24"/>
+                <w:lang w:val="en-US"/>
+              </w:rPr>
+              <w:t xml:space="preserve"> </w:t>
+            </w:r>
+            <w:proofErr w:type="spellStart"/>
+            <w:r>
+              <w:rPr>
+                <w:rFonts w:ascii="Times New Roman" w:hAnsi="Times New Roman" w:cs="Times New Roman"/>
+                <w:sz w:val="24"/>
+                <w:szCs w:val="24"/>
+                <w:lang w:val="en-US"/>
+              </w:rPr>
+              <w:t>pengguna</w:t>
+            </w:r>
+            <w:proofErr w:type="spellEnd"/>
+            <w:r>
+              <w:rPr>
+                <w:rFonts w:ascii="Times New Roman" w:hAnsi="Times New Roman" w:cs="Times New Roman"/>
+                <w:sz w:val="24"/>
+                <w:szCs w:val="24"/>
+                <w:lang w:val="en-US"/>
+              </w:rPr>
+              <w:t xml:space="preserve">, </w:t>
+            </w:r>
+            <w:proofErr w:type="spellStart"/>
+            <w:r>
+              <w:rPr>
+                <w:rFonts w:ascii="Times New Roman" w:hAnsi="Times New Roman" w:cs="Times New Roman"/>
+                <w:sz w:val="24"/>
+                <w:szCs w:val="24"/>
+                <w:lang w:val="en-US"/>
+              </w:rPr>
+              <w:t>saya</w:t>
+            </w:r>
+            <w:proofErr w:type="spellEnd"/>
+            <w:r>
+              <w:rPr>
+                <w:rFonts w:ascii="Times New Roman" w:hAnsi="Times New Roman" w:cs="Times New Roman"/>
+                <w:sz w:val="24"/>
+                <w:szCs w:val="24"/>
+                <w:lang w:val="en-US"/>
+              </w:rPr>
+              <w:t xml:space="preserve"> </w:t>
+            </w:r>
+            <w:proofErr w:type="spellStart"/>
+            <w:r>
+              <w:rPr>
+                <w:rFonts w:ascii="Times New Roman" w:hAnsi="Times New Roman" w:cs="Times New Roman"/>
+                <w:sz w:val="24"/>
+                <w:szCs w:val="24"/>
+                <w:lang w:val="en-US"/>
+              </w:rPr>
+              <w:t>ingin</w:t>
+            </w:r>
+            <w:proofErr w:type="spellEnd"/>
+            <w:r>
+              <w:rPr>
+                <w:rFonts w:ascii="Times New Roman" w:hAnsi="Times New Roman" w:cs="Times New Roman"/>
+                <w:sz w:val="24"/>
+                <w:szCs w:val="24"/>
+                <w:lang w:val="en-US"/>
+              </w:rPr>
+              <w:t xml:space="preserve"> </w:t>
+            </w:r>
+            <w:proofErr w:type="spellStart"/>
+            <w:r>
+              <w:rPr>
+                <w:rFonts w:ascii="Times New Roman" w:hAnsi="Times New Roman" w:cs="Times New Roman"/>
+                <w:sz w:val="24"/>
+                <w:szCs w:val="24"/>
+                <w:lang w:val="en-US"/>
+              </w:rPr>
+              <w:t>melakukan</w:t>
+            </w:r>
+            <w:proofErr w:type="spellEnd"/>
+            <w:r>
+              <w:rPr>
+                <w:rFonts w:ascii="Times New Roman" w:hAnsi="Times New Roman" w:cs="Times New Roman"/>
+                <w:sz w:val="24"/>
+                <w:szCs w:val="24"/>
+                <w:lang w:val="en-US"/>
+              </w:rPr>
+              <w:t xml:space="preserve"> login </w:t>
+            </w:r>
+            <w:proofErr w:type="spellStart"/>
+            <w:r>
+              <w:rPr>
+                <w:rFonts w:ascii="Times New Roman" w:hAnsi="Times New Roman" w:cs="Times New Roman"/>
+                <w:sz w:val="24"/>
+                <w:szCs w:val="24"/>
+                <w:lang w:val="en-US"/>
+              </w:rPr>
+              <w:t>ke</w:t>
+            </w:r>
+            <w:proofErr w:type="spellEnd"/>
+            <w:r>
+              <w:rPr>
+                <w:rFonts w:ascii="Times New Roman" w:hAnsi="Times New Roman" w:cs="Times New Roman"/>
+                <w:sz w:val="24"/>
+                <w:szCs w:val="24"/>
+                <w:lang w:val="en-US"/>
+              </w:rPr>
+              <w:t xml:space="preserve"> </w:t>
+            </w:r>
+            <w:proofErr w:type="spellStart"/>
+            <w:r>
+              <w:rPr>
+                <w:rFonts w:ascii="Times New Roman" w:hAnsi="Times New Roman" w:cs="Times New Roman"/>
+                <w:sz w:val="24"/>
+                <w:szCs w:val="24"/>
+                <w:lang w:val="en-US"/>
+              </w:rPr>
+              <w:t>aplikasi</w:t>
+            </w:r>
+            <w:proofErr w:type="spellEnd"/>
+            <w:r>
+              <w:rPr>
+                <w:rFonts w:ascii="Times New Roman" w:hAnsi="Times New Roman" w:cs="Times New Roman"/>
+                <w:sz w:val="24"/>
+                <w:szCs w:val="24"/>
+                <w:lang w:val="en-US"/>
+              </w:rPr>
+              <w:t xml:space="preserve"> </w:t>
+            </w:r>
+            <w:proofErr w:type="spellStart"/>
+            <w:r>
+              <w:rPr>
+                <w:rFonts w:ascii="Times New Roman" w:hAnsi="Times New Roman" w:cs="Times New Roman"/>
+                <w:sz w:val="24"/>
+                <w:szCs w:val="24"/>
+                <w:lang w:val="en-US"/>
+              </w:rPr>
+              <w:t>sebagai</w:t>
+            </w:r>
+            <w:proofErr w:type="spellEnd"/>
+            <w:r>
+              <w:rPr>
+                <w:rFonts w:ascii="Times New Roman" w:hAnsi="Times New Roman" w:cs="Times New Roman"/>
+                <w:sz w:val="24"/>
+                <w:szCs w:val="24"/>
+                <w:lang w:val="en-US"/>
+              </w:rPr>
+              <w:t xml:space="preserve"> </w:t>
+            </w:r>
+            <w:proofErr w:type="spellStart"/>
+            <w:r>
+              <w:rPr>
+                <w:rFonts w:ascii="Times New Roman" w:hAnsi="Times New Roman" w:cs="Times New Roman"/>
+                <w:sz w:val="24"/>
+                <w:szCs w:val="24"/>
+                <w:lang w:val="en-US"/>
+              </w:rPr>
+              <w:t>pelanggan</w:t>
+            </w:r>
+            <w:proofErr w:type="spellEnd"/>
+            <w:r>
+              <w:rPr>
+                <w:rFonts w:ascii="Times New Roman" w:hAnsi="Times New Roman" w:cs="Times New Roman"/>
+                <w:sz w:val="24"/>
+                <w:szCs w:val="24"/>
+                <w:lang w:val="en-US"/>
+              </w:rPr>
+              <w:t xml:space="preserve"> </w:t>
+            </w:r>
+            <w:proofErr w:type="spellStart"/>
+            <w:r>
+              <w:rPr>
+                <w:rFonts w:ascii="Times New Roman" w:hAnsi="Times New Roman" w:cs="Times New Roman"/>
+                <w:sz w:val="24"/>
+                <w:szCs w:val="24"/>
+                <w:lang w:val="en-US"/>
+              </w:rPr>
+              <w:t>sehingga</w:t>
+            </w:r>
+            <w:proofErr w:type="spellEnd"/>
+            <w:r>
+              <w:rPr>
+                <w:rFonts w:ascii="Times New Roman" w:hAnsi="Times New Roman" w:cs="Times New Roman"/>
+                <w:sz w:val="24"/>
+                <w:szCs w:val="24"/>
+                <w:lang w:val="en-US"/>
+              </w:rPr>
+              <w:t xml:space="preserve"> </w:t>
+            </w:r>
+            <w:proofErr w:type="spellStart"/>
+            <w:r>
+              <w:rPr>
+                <w:rFonts w:ascii="Times New Roman" w:hAnsi="Times New Roman" w:cs="Times New Roman"/>
+                <w:sz w:val="24"/>
+                <w:szCs w:val="24"/>
+                <w:lang w:val="en-US"/>
+              </w:rPr>
+              <w:t>dapat</w:t>
+            </w:r>
+            <w:proofErr w:type="spellEnd"/>
+            <w:r>
+              <w:rPr>
+                <w:rFonts w:ascii="Times New Roman" w:hAnsi="Times New Roman" w:cs="Times New Roman"/>
+                <w:sz w:val="24"/>
+                <w:szCs w:val="24"/>
+                <w:lang w:val="en-US"/>
+              </w:rPr>
+              <w:t xml:space="preserve"> </w:t>
+            </w:r>
+            <w:proofErr w:type="spellStart"/>
+            <w:r>
+              <w:rPr>
+                <w:rFonts w:ascii="Times New Roman" w:hAnsi="Times New Roman" w:cs="Times New Roman"/>
+                <w:sz w:val="24"/>
+                <w:szCs w:val="24"/>
+                <w:lang w:val="en-US"/>
+              </w:rPr>
+              <w:t>melakukan</w:t>
+            </w:r>
+            <w:proofErr w:type="spellEnd"/>
+            <w:r>
+              <w:rPr>
+                <w:rFonts w:ascii="Times New Roman" w:hAnsi="Times New Roman" w:cs="Times New Roman"/>
+                <w:sz w:val="24"/>
+                <w:szCs w:val="24"/>
+                <w:lang w:val="en-US"/>
+              </w:rPr>
+              <w:t xml:space="preserve"> </w:t>
+            </w:r>
+            <w:proofErr w:type="spellStart"/>
+            <w:r>
+              <w:rPr>
+                <w:rFonts w:ascii="Times New Roman" w:hAnsi="Times New Roman" w:cs="Times New Roman"/>
+                <w:sz w:val="24"/>
+                <w:szCs w:val="24"/>
+                <w:lang w:val="en-US"/>
+              </w:rPr>
+              <w:t>pemesanan</w:t>
+            </w:r>
+            <w:proofErr w:type="spellEnd"/>
+            <w:r>
+              <w:rPr>
+                <w:rFonts w:ascii="Times New Roman" w:hAnsi="Times New Roman" w:cs="Times New Roman"/>
+                <w:sz w:val="24"/>
+                <w:szCs w:val="24"/>
+                <w:lang w:val="en-US"/>
+              </w:rPr>
+              <w:t xml:space="preserve"> </w:t>
+            </w:r>
+            <w:proofErr w:type="spellStart"/>
+            <w:r>
+              <w:rPr>
+                <w:rFonts w:ascii="Times New Roman" w:hAnsi="Times New Roman" w:cs="Times New Roman"/>
+                <w:sz w:val="24"/>
+                <w:szCs w:val="24"/>
+                <w:lang w:val="en-US"/>
+              </w:rPr>
+              <w:t>jasa</w:t>
+            </w:r>
+            <w:proofErr w:type="spellEnd"/>
           </w:p>
         </w:tc>
         <w:tc>
@@ -3563,7 +8530,7 @@
                 <w:szCs w:val="24"/>
                 <w:lang w:val="en-US"/>
               </w:rPr>
-              <w:t>Open</w:t>
+              <w:t>Done</w:t>
             </w:r>
           </w:p>
           <w:p>
@@ -3661,15 +8628,257 @@
                 <w:lang w:val="en-US"/>
               </w:rPr>
             </w:pPr>
-            <w:r>
-              <w:rPr>
-                <w:rFonts w:ascii="Times New Roman" w:hAnsi="Times New Roman" w:cs="Times New Roman"/>
-                <w:sz w:val="24"/>
-                <w:szCs w:val="24"/>
-                <w:lang w:val="en-US"/>
-              </w:rPr>
-              <w:t>Sebagai pengguna saya ingin bisa melihat list petugas yang dapat dihubungi, sehingga dapat menjemput sampah saya</w:t>
-            </w:r>
+            <w:proofErr w:type="spellStart"/>
+            <w:r>
+              <w:rPr>
+                <w:rFonts w:ascii="Times New Roman" w:hAnsi="Times New Roman" w:cs="Times New Roman"/>
+                <w:sz w:val="24"/>
+                <w:szCs w:val="24"/>
+                <w:lang w:val="en-US"/>
+              </w:rPr>
+              <w:t>Sebagai</w:t>
+            </w:r>
+            <w:proofErr w:type="spellEnd"/>
+            <w:r>
+              <w:rPr>
+                <w:rFonts w:ascii="Times New Roman" w:hAnsi="Times New Roman" w:cs="Times New Roman"/>
+                <w:sz w:val="24"/>
+                <w:szCs w:val="24"/>
+                <w:lang w:val="en-US"/>
+              </w:rPr>
+              <w:t xml:space="preserve"> </w:t>
+            </w:r>
+            <w:proofErr w:type="spellStart"/>
+            <w:r>
+              <w:rPr>
+                <w:rFonts w:ascii="Times New Roman" w:hAnsi="Times New Roman" w:cs="Times New Roman"/>
+                <w:sz w:val="24"/>
+                <w:szCs w:val="24"/>
+                <w:lang w:val="en-US"/>
+              </w:rPr>
+              <w:t>pengguna</w:t>
+            </w:r>
+            <w:proofErr w:type="spellEnd"/>
+            <w:r>
+              <w:rPr>
+                <w:rFonts w:ascii="Times New Roman" w:hAnsi="Times New Roman" w:cs="Times New Roman"/>
+                <w:sz w:val="24"/>
+                <w:szCs w:val="24"/>
+                <w:lang w:val="en-US"/>
+              </w:rPr>
+              <w:t xml:space="preserve"> </w:t>
+            </w:r>
+            <w:proofErr w:type="spellStart"/>
+            <w:r>
+              <w:rPr>
+                <w:rFonts w:ascii="Times New Roman" w:hAnsi="Times New Roman" w:cs="Times New Roman"/>
+                <w:sz w:val="24"/>
+                <w:szCs w:val="24"/>
+                <w:lang w:val="en-US"/>
+              </w:rPr>
+              <w:t>saya</w:t>
+            </w:r>
+            <w:proofErr w:type="spellEnd"/>
+            <w:r>
+              <w:rPr>
+                <w:rFonts w:ascii="Times New Roman" w:hAnsi="Times New Roman" w:cs="Times New Roman"/>
+                <w:sz w:val="24"/>
+                <w:szCs w:val="24"/>
+                <w:lang w:val="en-US"/>
+              </w:rPr>
+              <w:t xml:space="preserve"> </w:t>
+            </w:r>
+            <w:proofErr w:type="spellStart"/>
+            <w:r>
+              <w:rPr>
+                <w:rFonts w:ascii="Times New Roman" w:hAnsi="Times New Roman" w:cs="Times New Roman"/>
+                <w:sz w:val="24"/>
+                <w:szCs w:val="24"/>
+                <w:lang w:val="en-US"/>
+              </w:rPr>
+              <w:t>ingin</w:t>
+            </w:r>
+            <w:proofErr w:type="spellEnd"/>
+            <w:r>
+              <w:rPr>
+                <w:rFonts w:ascii="Times New Roman" w:hAnsi="Times New Roman" w:cs="Times New Roman"/>
+                <w:sz w:val="24"/>
+                <w:szCs w:val="24"/>
+                <w:lang w:val="en-US"/>
+              </w:rPr>
+              <w:t xml:space="preserve"> bisa </w:t>
+            </w:r>
+            <w:proofErr w:type="spellStart"/>
+            <w:r>
+              <w:rPr>
+                <w:rFonts w:ascii="Times New Roman" w:hAnsi="Times New Roman" w:cs="Times New Roman"/>
+                <w:sz w:val="24"/>
+                <w:szCs w:val="24"/>
+                <w:lang w:val="en-US"/>
+              </w:rPr>
+              <w:t>melihat</w:t>
+            </w:r>
+            <w:proofErr w:type="spellEnd"/>
+            <w:r>
+              <w:rPr>
+                <w:rFonts w:ascii="Times New Roman" w:hAnsi="Times New Roman" w:cs="Times New Roman"/>
+                <w:sz w:val="24"/>
+                <w:szCs w:val="24"/>
+                <w:lang w:val="en-US"/>
+              </w:rPr>
+              <w:t xml:space="preserve"> list </w:t>
+            </w:r>
+            <w:proofErr w:type="spellStart"/>
+            <w:r>
+              <w:rPr>
+                <w:rFonts w:ascii="Times New Roman" w:hAnsi="Times New Roman" w:cs="Times New Roman"/>
+                <w:sz w:val="24"/>
+                <w:szCs w:val="24"/>
+                <w:lang w:val="en-US"/>
+              </w:rPr>
+              <w:t>petugas</w:t>
+            </w:r>
+            <w:proofErr w:type="spellEnd"/>
+            <w:r>
+              <w:rPr>
+                <w:rFonts w:ascii="Times New Roman" w:hAnsi="Times New Roman" w:cs="Times New Roman"/>
+                <w:sz w:val="24"/>
+                <w:szCs w:val="24"/>
+                <w:lang w:val="en-US"/>
+              </w:rPr>
+              <w:t xml:space="preserve"> yang </w:t>
+            </w:r>
+            <w:proofErr w:type="spellStart"/>
+            <w:r>
+              <w:rPr>
+                <w:rFonts w:ascii="Times New Roman" w:hAnsi="Times New Roman" w:cs="Times New Roman"/>
+                <w:sz w:val="24"/>
+                <w:szCs w:val="24"/>
+                <w:lang w:val="en-US"/>
+              </w:rPr>
+              <w:t>dapat</w:t>
+            </w:r>
+            <w:proofErr w:type="spellEnd"/>
+            <w:r>
+              <w:rPr>
+                <w:rFonts w:ascii="Times New Roman" w:hAnsi="Times New Roman" w:cs="Times New Roman"/>
+                <w:sz w:val="24"/>
+                <w:szCs w:val="24"/>
+                <w:lang w:val="en-US"/>
+              </w:rPr>
+              <w:t xml:space="preserve"> </w:t>
+            </w:r>
+            <w:proofErr w:type="spellStart"/>
+            <w:r>
+              <w:rPr>
+                <w:rFonts w:ascii="Times New Roman" w:hAnsi="Times New Roman" w:cs="Times New Roman"/>
+                <w:sz w:val="24"/>
+                <w:szCs w:val="24"/>
+                <w:lang w:val="en-US"/>
+              </w:rPr>
+              <w:t>dihubungi</w:t>
+            </w:r>
+            <w:proofErr w:type="spellEnd"/>
+            <w:r>
+              <w:rPr>
+                <w:rFonts w:ascii="Times New Roman" w:hAnsi="Times New Roman" w:cs="Times New Roman"/>
+                <w:sz w:val="24"/>
+                <w:szCs w:val="24"/>
+                <w:lang w:val="en-US"/>
+              </w:rPr>
+              <w:t xml:space="preserve">, </w:t>
+            </w:r>
+            <w:proofErr w:type="spellStart"/>
+            <w:r>
+              <w:rPr>
+                <w:rFonts w:ascii="Times New Roman" w:hAnsi="Times New Roman" w:cs="Times New Roman"/>
+                <w:sz w:val="24"/>
+                <w:szCs w:val="24"/>
+                <w:lang w:val="en-US"/>
+              </w:rPr>
+              <w:t>sehingga</w:t>
+            </w:r>
+            <w:proofErr w:type="spellEnd"/>
+            <w:r>
+              <w:rPr>
+                <w:rFonts w:ascii="Times New Roman" w:hAnsi="Times New Roman" w:cs="Times New Roman"/>
+                <w:sz w:val="24"/>
+                <w:szCs w:val="24"/>
+                <w:lang w:val="en-US"/>
+              </w:rPr>
+              <w:t xml:space="preserve"> </w:t>
+            </w:r>
+            <w:proofErr w:type="spellStart"/>
+            <w:r>
+              <w:rPr>
+                <w:rFonts w:ascii="Times New Roman" w:hAnsi="Times New Roman" w:cs="Times New Roman"/>
+                <w:sz w:val="24"/>
+                <w:szCs w:val="24"/>
+                <w:lang w:val="en-US"/>
+              </w:rPr>
+              <w:t>dapat</w:t>
+            </w:r>
+            <w:proofErr w:type="spellEnd"/>
+            <w:r>
+              <w:rPr>
+                <w:rFonts w:ascii="Times New Roman" w:hAnsi="Times New Roman" w:cs="Times New Roman"/>
+                <w:sz w:val="24"/>
+                <w:szCs w:val="24"/>
+                <w:lang w:val="en-US"/>
+              </w:rPr>
+              <w:t xml:space="preserve"> </w:t>
+            </w:r>
+            <w:proofErr w:type="spellStart"/>
+            <w:r>
+              <w:rPr>
+                <w:rFonts w:ascii="Times New Roman" w:hAnsi="Times New Roman" w:cs="Times New Roman"/>
+                <w:sz w:val="24"/>
+                <w:szCs w:val="24"/>
+                <w:lang w:val="en-US"/>
+              </w:rPr>
+              <w:t>menjemput</w:t>
+            </w:r>
+            <w:proofErr w:type="spellEnd"/>
+            <w:r>
+              <w:rPr>
+                <w:rFonts w:ascii="Times New Roman" w:hAnsi="Times New Roman" w:cs="Times New Roman"/>
+                <w:sz w:val="24"/>
+                <w:szCs w:val="24"/>
+                <w:lang w:val="en-US"/>
+              </w:rPr>
+              <w:t xml:space="preserve"> </w:t>
+            </w:r>
+            <w:proofErr w:type="spellStart"/>
+            <w:r>
+              <w:rPr>
+                <w:rFonts w:ascii="Times New Roman" w:hAnsi="Times New Roman" w:cs="Times New Roman"/>
+                <w:sz w:val="24"/>
+                <w:szCs w:val="24"/>
+                <w:lang w:val="en-US"/>
+              </w:rPr>
+              <w:t>sampah</w:t>
+            </w:r>
+            <w:proofErr w:type="spellEnd"/>
+            <w:r>
+              <w:rPr>
+                <w:rFonts w:ascii="Times New Roman" w:hAnsi="Times New Roman" w:cs="Times New Roman"/>
+                <w:sz w:val="24"/>
+                <w:szCs w:val="24"/>
+                <w:lang w:val="en-US"/>
+              </w:rPr>
+              <w:t xml:space="preserve"> </w:t>
+            </w:r>
+            <w:proofErr w:type="spellStart"/>
+            <w:r>
+              <w:rPr>
+                <w:rFonts w:ascii="Times New Roman" w:hAnsi="Times New Roman" w:cs="Times New Roman"/>
+                <w:sz w:val="24"/>
+                <w:szCs w:val="24"/>
+                <w:lang w:val="en-US"/>
+              </w:rPr>
+              <w:t>saya</w:t>
+            </w:r>
+            <w:proofErr w:type="spellEnd"/>
           </w:p>
         </w:tc>
         <w:tc>
@@ -3958,7 +9167,7 @@
                 <w:szCs w:val="24"/>
                 <w:lang w:val="en-US"/>
               </w:rPr>
-              <w:t>Open</w:t>
+              <w:t>Done</w:t>
             </w:r>
           </w:p>
           <w:p>
@@ -4066,6 +9275,7 @@
                 <w:lang w:val="en-US"/>
               </w:rPr>
             </w:pPr>
+            <w:proofErr w:type="spellStart"/>
             <w:r>
               <w:rPr>
                 <w:rFonts w:ascii="Times New Roman" w:hAnsi="Times New Roman" w:cs="Times New Roman"/>
@@ -4082,7 +9292,237 @@
                 <w:szCs w:val="24"/>
                 <w:lang w:val="en-US"/>
               </w:rPr>
-              <w:t>ebagai pengguna saya ingin melakukan pembayaran dengan metode yang tersedia, sehingga dapat melakukan pembayaran dengan mudan dan fleksibel(cash, transfer, e-wallet)</w:t>
+              <w:t>ebagai</w:t>
+            </w:r>
+            <w:proofErr w:type="spellEnd"/>
+            <w:r>
+              <w:rPr>
+                <w:rFonts w:ascii="Times New Roman" w:hAnsi="Times New Roman" w:cs="Times New Roman"/>
+                <w:sz w:val="24"/>
+                <w:szCs w:val="24"/>
+                <w:lang w:val="en-US"/>
+              </w:rPr>
+              <w:t xml:space="preserve"> </w:t>
+            </w:r>
+            <w:proofErr w:type="spellStart"/>
+            <w:r>
+              <w:rPr>
+                <w:rFonts w:ascii="Times New Roman" w:hAnsi="Times New Roman" w:cs="Times New Roman"/>
+                <w:sz w:val="24"/>
+                <w:szCs w:val="24"/>
+                <w:lang w:val="en-US"/>
+              </w:rPr>
+              <w:t>pengguna</w:t>
+            </w:r>
+            <w:proofErr w:type="spellEnd"/>
+            <w:r>
+              <w:rPr>
+                <w:rFonts w:ascii="Times New Roman" w:hAnsi="Times New Roman" w:cs="Times New Roman"/>
+                <w:sz w:val="24"/>
+                <w:szCs w:val="24"/>
+                <w:lang w:val="en-US"/>
+              </w:rPr>
+              <w:t xml:space="preserve"> </w:t>
+            </w:r>
+            <w:proofErr w:type="spellStart"/>
+            <w:r>
+              <w:rPr>
+                <w:rFonts w:ascii="Times New Roman" w:hAnsi="Times New Roman" w:cs="Times New Roman"/>
+                <w:sz w:val="24"/>
+                <w:szCs w:val="24"/>
+                <w:lang w:val="en-US"/>
+              </w:rPr>
+              <w:t>saya</w:t>
+            </w:r>
+            <w:proofErr w:type="spellEnd"/>
+            <w:r>
+              <w:rPr>
+                <w:rFonts w:ascii="Times New Roman" w:hAnsi="Times New Roman" w:cs="Times New Roman"/>
+                <w:sz w:val="24"/>
+                <w:szCs w:val="24"/>
+                <w:lang w:val="en-US"/>
+              </w:rPr>
+              <w:t xml:space="preserve"> </w:t>
+            </w:r>
+            <w:proofErr w:type="spellStart"/>
+            <w:r>
+              <w:rPr>
+                <w:rFonts w:ascii="Times New Roman" w:hAnsi="Times New Roman" w:cs="Times New Roman"/>
+                <w:sz w:val="24"/>
+                <w:szCs w:val="24"/>
+                <w:lang w:val="en-US"/>
+              </w:rPr>
+              <w:t>ingin</w:t>
+            </w:r>
+            <w:proofErr w:type="spellEnd"/>
+            <w:r>
+              <w:rPr>
+                <w:rFonts w:ascii="Times New Roman" w:hAnsi="Times New Roman" w:cs="Times New Roman"/>
+                <w:sz w:val="24"/>
+                <w:szCs w:val="24"/>
+                <w:lang w:val="en-US"/>
+              </w:rPr>
+              <w:t xml:space="preserve"> </w:t>
+            </w:r>
+            <w:proofErr w:type="spellStart"/>
+            <w:r>
+              <w:rPr>
+                <w:rFonts w:ascii="Times New Roman" w:hAnsi="Times New Roman" w:cs="Times New Roman"/>
+                <w:sz w:val="24"/>
+                <w:szCs w:val="24"/>
+                <w:lang w:val="en-US"/>
+              </w:rPr>
+              <w:t>melakukan</w:t>
+            </w:r>
+            <w:proofErr w:type="spellEnd"/>
+            <w:r>
+              <w:rPr>
+                <w:rFonts w:ascii="Times New Roman" w:hAnsi="Times New Roman" w:cs="Times New Roman"/>
+                <w:sz w:val="24"/>
+                <w:szCs w:val="24"/>
+                <w:lang w:val="en-US"/>
+              </w:rPr>
+              <w:t xml:space="preserve"> pembayaran dengan </w:t>
+            </w:r>
+            <w:proofErr w:type="spellStart"/>
+            <w:r>
+              <w:rPr>
+                <w:rFonts w:ascii="Times New Roman" w:hAnsi="Times New Roman" w:cs="Times New Roman"/>
+                <w:sz w:val="24"/>
+                <w:szCs w:val="24"/>
+                <w:lang w:val="en-US"/>
+              </w:rPr>
+              <w:t>metode</w:t>
+            </w:r>
+            <w:proofErr w:type="spellEnd"/>
+            <w:r>
+              <w:rPr>
+                <w:rFonts w:ascii="Times New Roman" w:hAnsi="Times New Roman" w:cs="Times New Roman"/>
+                <w:sz w:val="24"/>
+                <w:szCs w:val="24"/>
+                <w:lang w:val="en-US"/>
+              </w:rPr>
+              <w:t xml:space="preserve"> yang </w:t>
+            </w:r>
+            <w:proofErr w:type="spellStart"/>
+            <w:r>
+              <w:rPr>
+                <w:rFonts w:ascii="Times New Roman" w:hAnsi="Times New Roman" w:cs="Times New Roman"/>
+                <w:sz w:val="24"/>
+                <w:szCs w:val="24"/>
+                <w:lang w:val="en-US"/>
+              </w:rPr>
+              <w:t>tersedia</w:t>
+            </w:r>
+            <w:proofErr w:type="spellEnd"/>
+            <w:r>
+              <w:rPr>
+                <w:rFonts w:ascii="Times New Roman" w:hAnsi="Times New Roman" w:cs="Times New Roman"/>
+                <w:sz w:val="24"/>
+                <w:szCs w:val="24"/>
+                <w:lang w:val="en-US"/>
+              </w:rPr>
+              <w:t xml:space="preserve">, </w:t>
+            </w:r>
+            <w:proofErr w:type="spellStart"/>
+            <w:r>
+              <w:rPr>
+                <w:rFonts w:ascii="Times New Roman" w:hAnsi="Times New Roman" w:cs="Times New Roman"/>
+                <w:sz w:val="24"/>
+                <w:szCs w:val="24"/>
+                <w:lang w:val="en-US"/>
+              </w:rPr>
+              <w:t>sehingga</w:t>
+            </w:r>
+            <w:proofErr w:type="spellEnd"/>
+            <w:r>
+              <w:rPr>
+                <w:rFonts w:ascii="Times New Roman" w:hAnsi="Times New Roman" w:cs="Times New Roman"/>
+                <w:sz w:val="24"/>
+                <w:szCs w:val="24"/>
+                <w:lang w:val="en-US"/>
+              </w:rPr>
+              <w:t xml:space="preserve"> </w:t>
+            </w:r>
+            <w:proofErr w:type="spellStart"/>
+            <w:r>
+              <w:rPr>
+                <w:rFonts w:ascii="Times New Roman" w:hAnsi="Times New Roman" w:cs="Times New Roman"/>
+                <w:sz w:val="24"/>
+                <w:szCs w:val="24"/>
+                <w:lang w:val="en-US"/>
+              </w:rPr>
+              <w:t>dapat</w:t>
+            </w:r>
+            <w:proofErr w:type="spellEnd"/>
+            <w:r>
+              <w:rPr>
+                <w:rFonts w:ascii="Times New Roman" w:hAnsi="Times New Roman" w:cs="Times New Roman"/>
+                <w:sz w:val="24"/>
+                <w:szCs w:val="24"/>
+                <w:lang w:val="en-US"/>
+              </w:rPr>
+              <w:t xml:space="preserve"> </w:t>
+            </w:r>
+            <w:proofErr w:type="spellStart"/>
+            <w:r>
+              <w:rPr>
+                <w:rFonts w:ascii="Times New Roman" w:hAnsi="Times New Roman" w:cs="Times New Roman"/>
+                <w:sz w:val="24"/>
+                <w:szCs w:val="24"/>
+                <w:lang w:val="en-US"/>
+              </w:rPr>
+              <w:t>melakukan</w:t>
+            </w:r>
+            <w:proofErr w:type="spellEnd"/>
+            <w:r>
+              <w:rPr>
+                <w:rFonts w:ascii="Times New Roman" w:hAnsi="Times New Roman" w:cs="Times New Roman"/>
+                <w:sz w:val="24"/>
+                <w:szCs w:val="24"/>
+                <w:lang w:val="en-US"/>
+              </w:rPr>
+              <w:t xml:space="preserve"> pembayaran dengan </w:t>
+            </w:r>
+            <w:proofErr w:type="spellStart"/>
+            <w:r>
+              <w:rPr>
+                <w:rFonts w:ascii="Times New Roman" w:hAnsi="Times New Roman" w:cs="Times New Roman"/>
+                <w:sz w:val="24"/>
+                <w:szCs w:val="24"/>
+                <w:lang w:val="en-US"/>
+              </w:rPr>
+              <w:t>mudan</w:t>
+            </w:r>
+            <w:proofErr w:type="spellEnd"/>
+            <w:r>
+              <w:rPr>
+                <w:rFonts w:ascii="Times New Roman" w:hAnsi="Times New Roman" w:cs="Times New Roman"/>
+                <w:sz w:val="24"/>
+                <w:szCs w:val="24"/>
+                <w:lang w:val="en-US"/>
+              </w:rPr>
+              <w:t xml:space="preserve"> dan </w:t>
+            </w:r>
+            <w:proofErr w:type="spellStart"/>
+            <w:r>
+              <w:rPr>
+                <w:rFonts w:ascii="Times New Roman" w:hAnsi="Times New Roman" w:cs="Times New Roman"/>
+                <w:sz w:val="24"/>
+                <w:szCs w:val="24"/>
+                <w:lang w:val="en-US"/>
+              </w:rPr>
+              <w:t>fleksibel</w:t>
+            </w:r>
+            <w:proofErr w:type="spellEnd"/>
+            <w:r>
+              <w:rPr>
+                <w:rFonts w:ascii="Times New Roman" w:hAnsi="Times New Roman" w:cs="Times New Roman"/>
+                <w:sz w:val="24"/>
+                <w:szCs w:val="24"/>
+                <w:lang w:val="en-US"/>
+              </w:rPr>
+              <w:t>(cash, transfer, e-wallet)</w:t>
             </w:r>
           </w:p>
         </w:tc>
@@ -4390,7 +9830,7 @@
                 <w:szCs w:val="24"/>
                 <w:lang w:val="en-US"/>
               </w:rPr>
-              <w:t>Open</w:t>
+              <w:t>Done</w:t>
             </w:r>
           </w:p>
           <w:p>
@@ -4450,6 +9890,7 @@
                 <w:lang w:val="en-US"/>
               </w:rPr>
             </w:pPr>
+            <w:proofErr w:type="spellStart"/>
             <w:r>
               <w:rPr>
                 <w:rFonts w:ascii="Times New Roman" w:hAnsi="Times New Roman" w:cs="Times New Roman"/>
@@ -4466,8 +9907,269 @@
                 <w:szCs w:val="24"/>
                 <w:lang w:val="en-US"/>
               </w:rPr>
-              <w:t>ebagai pengguna saya ingin menentukan jadwal penjemputan sampah, sehingga penjemputan sampah terjadwal secara teratur</w:t>
-            </w:r>
+              <w:t>ebagai</w:t>
+            </w:r>
+            <w:proofErr w:type="spellEnd"/>
+            <w:r>
+              <w:rPr>
+                <w:rFonts w:ascii="Times New Roman" w:hAnsi="Times New Roman" w:cs="Times New Roman"/>
+                <w:sz w:val="24"/>
+                <w:szCs w:val="24"/>
+                <w:lang w:val="en-US"/>
+              </w:rPr>
+              <w:t xml:space="preserve"> </w:t>
+            </w:r>
+            <w:proofErr w:type="spellStart"/>
+            <w:r>
+              <w:rPr>
+                <w:rFonts w:ascii="Times New Roman" w:hAnsi="Times New Roman" w:cs="Times New Roman"/>
+                <w:sz w:val="24"/>
+                <w:szCs w:val="24"/>
+                <w:lang w:val="en-US"/>
+              </w:rPr>
+              <w:t>pengguna</w:t>
+            </w:r>
+            <w:proofErr w:type="spellEnd"/>
+            <w:r>
+              <w:rPr>
+                <w:rFonts w:ascii="Times New Roman" w:hAnsi="Times New Roman" w:cs="Times New Roman"/>
+                <w:sz w:val="24"/>
+                <w:szCs w:val="24"/>
+                <w:lang w:val="en-US"/>
+              </w:rPr>
+              <w:t xml:space="preserve"> </w:t>
+            </w:r>
+            <w:proofErr w:type="spellStart"/>
+            <w:r>
+              <w:rPr>
+                <w:rFonts w:ascii="Times New Roman" w:hAnsi="Times New Roman" w:cs="Times New Roman"/>
+                <w:sz w:val="24"/>
+                <w:szCs w:val="24"/>
+                <w:lang w:val="en-US"/>
+              </w:rPr>
+              <w:t>saya</w:t>
+            </w:r>
+            <w:proofErr w:type="spellEnd"/>
+            <w:r>
+              <w:rPr>
+                <w:rFonts w:ascii="Times New Roman" w:hAnsi="Times New Roman" w:cs="Times New Roman"/>
+                <w:sz w:val="24"/>
+                <w:szCs w:val="24"/>
+                <w:lang w:val="en-US"/>
+              </w:rPr>
+              <w:t xml:space="preserve"> </w:t>
+            </w:r>
+            <w:proofErr w:type="spellStart"/>
+            <w:r>
+              <w:rPr>
+                <w:rFonts w:ascii="Times New Roman" w:hAnsi="Times New Roman" w:cs="Times New Roman"/>
+                <w:sz w:val="24"/>
+                <w:szCs w:val="24"/>
+                <w:lang w:val="en-US"/>
+              </w:rPr>
+              <w:t>ingin</w:t>
+            </w:r>
+            <w:proofErr w:type="spellEnd"/>
+            <w:r>
+              <w:rPr>
+                <w:rFonts w:ascii="Times New Roman" w:hAnsi="Times New Roman" w:cs="Times New Roman"/>
+                <w:sz w:val="24"/>
+                <w:szCs w:val="24"/>
+                <w:lang w:val="en-US"/>
+              </w:rPr>
+              <w:t xml:space="preserve"> </w:t>
+            </w:r>
+            <w:proofErr w:type="spellStart"/>
+            <w:r>
+              <w:rPr>
+                <w:rFonts w:ascii="Times New Roman" w:hAnsi="Times New Roman" w:cs="Times New Roman"/>
+                <w:sz w:val="24"/>
+                <w:szCs w:val="24"/>
+                <w:lang w:val="en-US"/>
+              </w:rPr>
+              <w:t>menentukan</w:t>
+            </w:r>
+            <w:proofErr w:type="spellEnd"/>
+            <w:r>
+              <w:rPr>
+                <w:rFonts w:ascii="Times New Roman" w:hAnsi="Times New Roman" w:cs="Times New Roman"/>
+                <w:sz w:val="24"/>
+                <w:szCs w:val="24"/>
+                <w:lang w:val="en-US"/>
+              </w:rPr>
+              <w:t xml:space="preserve"> </w:t>
+            </w:r>
+            <w:proofErr w:type="spellStart"/>
+            <w:r>
+              <w:rPr>
+                <w:rFonts w:ascii="Times New Roman" w:hAnsi="Times New Roman" w:cs="Times New Roman"/>
+                <w:sz w:val="24"/>
+                <w:szCs w:val="24"/>
+                <w:lang w:val="en-US"/>
+              </w:rPr>
+              <w:t>jadwal</w:t>
+            </w:r>
+            <w:proofErr w:type="spellEnd"/>
+            <w:r>
+              <w:rPr>
+                <w:rFonts w:ascii="Times New Roman" w:hAnsi="Times New Roman" w:cs="Times New Roman"/>
+                <w:sz w:val="24"/>
+                <w:szCs w:val="24"/>
+                <w:lang w:val="en-US"/>
+              </w:rPr>
+              <w:t xml:space="preserve"> </w:t>
+            </w:r>
+            <w:proofErr w:type="spellStart"/>
+            <w:r>
+              <w:rPr>
+                <w:rFonts w:ascii="Times New Roman" w:hAnsi="Times New Roman" w:cs="Times New Roman"/>
+                <w:sz w:val="24"/>
+                <w:szCs w:val="24"/>
+                <w:lang w:val="en-US"/>
+              </w:rPr>
+              <w:t>penjemputan</w:t>
+            </w:r>
+            <w:proofErr w:type="spellEnd"/>
+            <w:r>
+              <w:rPr>
+                <w:rFonts w:ascii="Times New Roman" w:hAnsi="Times New Roman" w:cs="Times New Roman"/>
+                <w:sz w:val="24"/>
+                <w:szCs w:val="24"/>
+                <w:lang w:val="en-US"/>
+              </w:rPr>
+              <w:t xml:space="preserve"> </w:t>
+            </w:r>
+            <w:proofErr w:type="spellStart"/>
+            <w:r>
+              <w:rPr>
+                <w:rFonts w:ascii="Times New Roman" w:hAnsi="Times New Roman" w:cs="Times New Roman"/>
+                <w:sz w:val="24"/>
+                <w:szCs w:val="24"/>
+                <w:lang w:val="en-US"/>
+              </w:rPr>
+              <w:t>sampah</w:t>
+            </w:r>
+            <w:proofErr w:type="spellEnd"/>
+            <w:r>
+              <w:rPr>
+                <w:rFonts w:ascii="Times New Roman" w:hAnsi="Times New Roman" w:cs="Times New Roman"/>
+                <w:sz w:val="24"/>
+                <w:szCs w:val="24"/>
+                <w:lang w:val="en-US"/>
+              </w:rPr>
+              <w:t xml:space="preserve">, </w:t>
+            </w:r>
+            <w:proofErr w:type="spellStart"/>
+            <w:r>
+              <w:rPr>
+                <w:rFonts w:ascii="Times New Roman" w:hAnsi="Times New Roman" w:cs="Times New Roman"/>
+                <w:sz w:val="24"/>
+                <w:szCs w:val="24"/>
+                <w:lang w:val="en-US"/>
+              </w:rPr>
+              <w:t>sehingga</w:t>
+            </w:r>
+            <w:proofErr w:type="spellEnd"/>
+            <w:r>
+              <w:rPr>
+                <w:rFonts w:ascii="Times New Roman" w:hAnsi="Times New Roman" w:cs="Times New Roman"/>
+                <w:sz w:val="24"/>
+                <w:szCs w:val="24"/>
+                <w:lang w:val="en-US"/>
+              </w:rPr>
+              <w:t xml:space="preserve"> </w:t>
+            </w:r>
+            <w:proofErr w:type="spellStart"/>
+            <w:r>
+              <w:rPr>
+                <w:rFonts w:ascii="Times New Roman" w:hAnsi="Times New Roman" w:cs="Times New Roman"/>
+                <w:sz w:val="24"/>
+                <w:szCs w:val="24"/>
+                <w:lang w:val="en-US"/>
+              </w:rPr>
+              <w:t>penjemputan</w:t>
+            </w:r>
+            <w:proofErr w:type="spellEnd"/>
+            <w:r>
+              <w:rPr>
+                <w:rFonts w:ascii="Times New Roman" w:hAnsi="Times New Roman" w:cs="Times New Roman"/>
+                <w:sz w:val="24"/>
+                <w:szCs w:val="24"/>
+                <w:lang w:val="en-US"/>
+              </w:rPr>
+              <w:t xml:space="preserve"> </w:t>
+            </w:r>
+            <w:proofErr w:type="spellStart"/>
+            <w:r>
+              <w:rPr>
+                <w:rFonts w:ascii="Times New Roman" w:hAnsi="Times New Roman" w:cs="Times New Roman"/>
+                <w:sz w:val="24"/>
+                <w:szCs w:val="24"/>
+                <w:lang w:val="en-US"/>
+              </w:rPr>
+              <w:t>sampah</w:t>
+            </w:r>
+            <w:proofErr w:type="spellEnd"/>
+            <w:r>
+              <w:rPr>
+                <w:rFonts w:ascii="Times New Roman" w:hAnsi="Times New Roman" w:cs="Times New Roman"/>
+                <w:sz w:val="24"/>
+                <w:szCs w:val="24"/>
+                <w:lang w:val="en-US"/>
+              </w:rPr>
+              <w:t xml:space="preserve"> </w:t>
+            </w:r>
+            <w:proofErr w:type="spellStart"/>
+            <w:r>
+              <w:rPr>
+                <w:rFonts w:ascii="Times New Roman" w:hAnsi="Times New Roman" w:cs="Times New Roman"/>
+                <w:sz w:val="24"/>
+                <w:szCs w:val="24"/>
+                <w:lang w:val="en-US"/>
+              </w:rPr>
+              <w:t>terjadwal</w:t>
+            </w:r>
+            <w:proofErr w:type="spellEnd"/>
+            <w:r>
+              <w:rPr>
+                <w:rFonts w:ascii="Times New Roman" w:hAnsi="Times New Roman" w:cs="Times New Roman"/>
+                <w:sz w:val="24"/>
+                <w:szCs w:val="24"/>
+                <w:lang w:val="en-US"/>
+              </w:rPr>
+              <w:t xml:space="preserve"> </w:t>
+            </w:r>
+            <w:proofErr w:type="spellStart"/>
+            <w:r>
+              <w:rPr>
+                <w:rFonts w:ascii="Times New Roman" w:hAnsi="Times New Roman" w:cs="Times New Roman"/>
+                <w:sz w:val="24"/>
+                <w:szCs w:val="24"/>
+                <w:lang w:val="en-US"/>
+              </w:rPr>
+              <w:t>secara</w:t>
+            </w:r>
+            <w:proofErr w:type="spellEnd"/>
+            <w:r>
+              <w:rPr>
+                <w:rFonts w:ascii="Times New Roman" w:hAnsi="Times New Roman" w:cs="Times New Roman"/>
+                <w:sz w:val="24"/>
+                <w:szCs w:val="24"/>
+                <w:lang w:val="en-US"/>
+              </w:rPr>
+              <w:t xml:space="preserve"> </w:t>
+            </w:r>
+            <w:proofErr w:type="spellStart"/>
+            <w:r>
+              <w:rPr>
+                <w:rFonts w:ascii="Times New Roman" w:hAnsi="Times New Roman" w:cs="Times New Roman"/>
+                <w:sz w:val="24"/>
+                <w:szCs w:val="24"/>
+                <w:lang w:val="en-US"/>
+              </w:rPr>
+              <w:t>teratur</w:t>
+            </w:r>
+            <w:proofErr w:type="spellEnd"/>
           </w:p>
         </w:tc>
         <w:tc>
@@ -4819,7 +10521,7 @@
                 <w:szCs w:val="24"/>
                 <w:lang w:val="en-US"/>
               </w:rPr>
-              <w:t>Open</w:t>
+              <w:t>Done</w:t>
             </w:r>
           </w:p>
           <w:p>
@@ -4879,15 +10581,227 @@
                 <w:lang w:val="en-US"/>
               </w:rPr>
             </w:pPr>
-            <w:r>
-              <w:rPr>
-                <w:rFonts w:ascii="Times New Roman" w:hAnsi="Times New Roman" w:cs="Times New Roman"/>
-                <w:sz w:val="24"/>
-                <w:szCs w:val="24"/>
-                <w:lang w:val="en-US"/>
-              </w:rPr>
-              <w:t xml:space="preserve">sebagai pengguna saya ingin menjual sampah yang dapat didaur ulang, sehingga saya </w:t>
-            </w:r>
+            <w:proofErr w:type="spellStart"/>
+            <w:r>
+              <w:rPr>
+                <w:rFonts w:ascii="Times New Roman" w:hAnsi="Times New Roman" w:cs="Times New Roman"/>
+                <w:sz w:val="24"/>
+                <w:szCs w:val="24"/>
+                <w:lang w:val="en-US"/>
+              </w:rPr>
+              <w:t>sebagai</w:t>
+            </w:r>
+            <w:proofErr w:type="spellEnd"/>
+            <w:r>
+              <w:rPr>
+                <w:rFonts w:ascii="Times New Roman" w:hAnsi="Times New Roman" w:cs="Times New Roman"/>
+                <w:sz w:val="24"/>
+                <w:szCs w:val="24"/>
+                <w:lang w:val="en-US"/>
+              </w:rPr>
+              <w:t xml:space="preserve"> </w:t>
+            </w:r>
+            <w:proofErr w:type="spellStart"/>
+            <w:r>
+              <w:rPr>
+                <w:rFonts w:ascii="Times New Roman" w:hAnsi="Times New Roman" w:cs="Times New Roman"/>
+                <w:sz w:val="24"/>
+                <w:szCs w:val="24"/>
+                <w:lang w:val="en-US"/>
+              </w:rPr>
+              <w:t>pengguna</w:t>
+            </w:r>
+            <w:proofErr w:type="spellEnd"/>
+            <w:r>
+              <w:rPr>
+                <w:rFonts w:ascii="Times New Roman" w:hAnsi="Times New Roman" w:cs="Times New Roman"/>
+                <w:sz w:val="24"/>
+                <w:szCs w:val="24"/>
+                <w:lang w:val="en-US"/>
+              </w:rPr>
+              <w:t xml:space="preserve"> </w:t>
+            </w:r>
+            <w:proofErr w:type="spellStart"/>
+            <w:r>
+              <w:rPr>
+                <w:rFonts w:ascii="Times New Roman" w:hAnsi="Times New Roman" w:cs="Times New Roman"/>
+                <w:sz w:val="24"/>
+                <w:szCs w:val="24"/>
+                <w:lang w:val="en-US"/>
+              </w:rPr>
+              <w:t>saya</w:t>
+            </w:r>
+            <w:proofErr w:type="spellEnd"/>
+            <w:r>
+              <w:rPr>
+                <w:rFonts w:ascii="Times New Roman" w:hAnsi="Times New Roman" w:cs="Times New Roman"/>
+                <w:sz w:val="24"/>
+                <w:szCs w:val="24"/>
+                <w:lang w:val="en-US"/>
+              </w:rPr>
+              <w:t xml:space="preserve"> </w:t>
+            </w:r>
+            <w:proofErr w:type="spellStart"/>
+            <w:r>
+              <w:rPr>
+                <w:rFonts w:ascii="Times New Roman" w:hAnsi="Times New Roman" w:cs="Times New Roman"/>
+                <w:sz w:val="24"/>
+                <w:szCs w:val="24"/>
+                <w:lang w:val="en-US"/>
+              </w:rPr>
+              <w:t>ingin</w:t>
+            </w:r>
+            <w:proofErr w:type="spellEnd"/>
+            <w:r>
+              <w:rPr>
+                <w:rFonts w:ascii="Times New Roman" w:hAnsi="Times New Roman" w:cs="Times New Roman"/>
+                <w:sz w:val="24"/>
+                <w:szCs w:val="24"/>
+                <w:lang w:val="en-US"/>
+              </w:rPr>
+              <w:t xml:space="preserve"> </w:t>
+            </w:r>
+            <w:proofErr w:type="spellStart"/>
+            <w:r>
+              <w:rPr>
+                <w:rFonts w:ascii="Times New Roman" w:hAnsi="Times New Roman" w:cs="Times New Roman"/>
+                <w:sz w:val="24"/>
+                <w:szCs w:val="24"/>
+                <w:lang w:val="en-US"/>
+              </w:rPr>
+              <w:t>menjual</w:t>
+            </w:r>
+            <w:proofErr w:type="spellEnd"/>
+            <w:r>
+              <w:rPr>
+                <w:rFonts w:ascii="Times New Roman" w:hAnsi="Times New Roman" w:cs="Times New Roman"/>
+                <w:sz w:val="24"/>
+                <w:szCs w:val="24"/>
+                <w:lang w:val="en-US"/>
+              </w:rPr>
+              <w:t xml:space="preserve"> </w:t>
+            </w:r>
+            <w:proofErr w:type="spellStart"/>
+            <w:r>
+              <w:rPr>
+                <w:rFonts w:ascii="Times New Roman" w:hAnsi="Times New Roman" w:cs="Times New Roman"/>
+                <w:sz w:val="24"/>
+                <w:szCs w:val="24"/>
+                <w:lang w:val="en-US"/>
+              </w:rPr>
+              <w:t>sampah</w:t>
+            </w:r>
+            <w:proofErr w:type="spellEnd"/>
+            <w:r>
+              <w:rPr>
+                <w:rFonts w:ascii="Times New Roman" w:hAnsi="Times New Roman" w:cs="Times New Roman"/>
+                <w:sz w:val="24"/>
+                <w:szCs w:val="24"/>
+                <w:lang w:val="en-US"/>
+              </w:rPr>
+              <w:t xml:space="preserve"> yang </w:t>
+            </w:r>
+            <w:proofErr w:type="spellStart"/>
+            <w:r>
+              <w:rPr>
+                <w:rFonts w:ascii="Times New Roman" w:hAnsi="Times New Roman" w:cs="Times New Roman"/>
+                <w:sz w:val="24"/>
+                <w:szCs w:val="24"/>
+                <w:lang w:val="en-US"/>
+              </w:rPr>
+              <w:t>dapat</w:t>
+            </w:r>
+            <w:proofErr w:type="spellEnd"/>
+            <w:r>
+              <w:rPr>
+                <w:rFonts w:ascii="Times New Roman" w:hAnsi="Times New Roman" w:cs="Times New Roman"/>
+                <w:sz w:val="24"/>
+                <w:szCs w:val="24"/>
+                <w:lang w:val="en-US"/>
+              </w:rPr>
+              <w:t xml:space="preserve"> </w:t>
+            </w:r>
+            <w:proofErr w:type="spellStart"/>
+            <w:r>
+              <w:rPr>
+                <w:rFonts w:ascii="Times New Roman" w:hAnsi="Times New Roman" w:cs="Times New Roman"/>
+                <w:sz w:val="24"/>
+                <w:szCs w:val="24"/>
+                <w:lang w:val="en-US"/>
+              </w:rPr>
+              <w:t>didaur</w:t>
+            </w:r>
+            <w:proofErr w:type="spellEnd"/>
+            <w:r>
+              <w:rPr>
+                <w:rFonts w:ascii="Times New Roman" w:hAnsi="Times New Roman" w:cs="Times New Roman"/>
+                <w:sz w:val="24"/>
+                <w:szCs w:val="24"/>
+                <w:lang w:val="en-US"/>
+              </w:rPr>
+              <w:t xml:space="preserve"> </w:t>
+            </w:r>
+            <w:proofErr w:type="spellStart"/>
+            <w:r>
+              <w:rPr>
+                <w:rFonts w:ascii="Times New Roman" w:hAnsi="Times New Roman" w:cs="Times New Roman"/>
+                <w:sz w:val="24"/>
+                <w:szCs w:val="24"/>
+                <w:lang w:val="en-US"/>
+              </w:rPr>
+              <w:t>ulang</w:t>
+            </w:r>
+            <w:proofErr w:type="spellEnd"/>
+            <w:r>
+              <w:rPr>
+                <w:rFonts w:ascii="Times New Roman" w:hAnsi="Times New Roman" w:cs="Times New Roman"/>
+                <w:sz w:val="24"/>
+                <w:szCs w:val="24"/>
+                <w:lang w:val="en-US"/>
+              </w:rPr>
+              <w:t xml:space="preserve">, </w:t>
+            </w:r>
+            <w:proofErr w:type="spellStart"/>
+            <w:r>
+              <w:rPr>
+                <w:rFonts w:ascii="Times New Roman" w:hAnsi="Times New Roman" w:cs="Times New Roman"/>
+                <w:sz w:val="24"/>
+                <w:szCs w:val="24"/>
+                <w:lang w:val="en-US"/>
+              </w:rPr>
+              <w:t>sehingga</w:t>
+            </w:r>
+            <w:proofErr w:type="spellEnd"/>
+            <w:r>
+              <w:rPr>
+                <w:rFonts w:ascii="Times New Roman" w:hAnsi="Times New Roman" w:cs="Times New Roman"/>
+                <w:sz w:val="24"/>
+                <w:szCs w:val="24"/>
+                <w:lang w:val="en-US"/>
+              </w:rPr>
+              <w:t xml:space="preserve"> </w:t>
+            </w:r>
+            <w:proofErr w:type="spellStart"/>
+            <w:r>
+              <w:rPr>
+                <w:rFonts w:ascii="Times New Roman" w:hAnsi="Times New Roman" w:cs="Times New Roman"/>
+                <w:sz w:val="24"/>
+                <w:szCs w:val="24"/>
+                <w:lang w:val="en-US"/>
+              </w:rPr>
+              <w:t>saya</w:t>
+            </w:r>
+            <w:proofErr w:type="spellEnd"/>
+            <w:r>
+              <w:rPr>
+                <w:rFonts w:ascii="Times New Roman" w:hAnsi="Times New Roman" w:cs="Times New Roman"/>
+                <w:sz w:val="24"/>
+                <w:szCs w:val="24"/>
+                <w:lang w:val="en-US"/>
+              </w:rPr>
+              <w:t xml:space="preserve"> </w:t>
+            </w:r>
+            <w:proofErr w:type="spellStart"/>
             <w:r>
               <w:rPr>
                 <w:rFonts w:ascii="Times New Roman" w:hAnsi="Times New Roman" w:cs="Times New Roman"/>
@@ -4896,7 +10810,217 @@
                 <w:lang w:val="en-US"/>
               </w:rPr>
               <w:lastRenderedPageBreak/>
-              <w:t>mendapat keuntungan dari sampah saya (uang atau poin yang dapat digunakan membayar layanan sampah)</w:t>
+              <w:t>mendapat</w:t>
+            </w:r>
+            <w:proofErr w:type="spellEnd"/>
+            <w:r>
+              <w:rPr>
+                <w:rFonts w:ascii="Times New Roman" w:hAnsi="Times New Roman" w:cs="Times New Roman"/>
+                <w:sz w:val="24"/>
+                <w:szCs w:val="24"/>
+                <w:lang w:val="en-US"/>
+              </w:rPr>
+              <w:t xml:space="preserve"> </w:t>
+            </w:r>
+            <w:proofErr w:type="spellStart"/>
+            <w:r>
+              <w:rPr>
+                <w:rFonts w:ascii="Times New Roman" w:hAnsi="Times New Roman" w:cs="Times New Roman"/>
+                <w:sz w:val="24"/>
+                <w:szCs w:val="24"/>
+                <w:lang w:val="en-US"/>
+              </w:rPr>
+              <w:t>keuntungan</w:t>
+            </w:r>
+            <w:proofErr w:type="spellEnd"/>
+            <w:r>
+              <w:rPr>
+                <w:rFonts w:ascii="Times New Roman" w:hAnsi="Times New Roman" w:cs="Times New Roman"/>
+                <w:sz w:val="24"/>
+                <w:szCs w:val="24"/>
+                <w:lang w:val="en-US"/>
+              </w:rPr>
+              <w:t xml:space="preserve"> </w:t>
+            </w:r>
+            <w:proofErr w:type="spellStart"/>
+            <w:r>
+              <w:rPr>
+                <w:rFonts w:ascii="Times New Roman" w:hAnsi="Times New Roman" w:cs="Times New Roman"/>
+                <w:sz w:val="24"/>
+                <w:szCs w:val="24"/>
+                <w:lang w:val="en-US"/>
+              </w:rPr>
+              <w:t>dari</w:t>
+            </w:r>
+            <w:proofErr w:type="spellEnd"/>
+            <w:r>
+              <w:rPr>
+                <w:rFonts w:ascii="Times New Roman" w:hAnsi="Times New Roman" w:cs="Times New Roman"/>
+                <w:sz w:val="24"/>
+                <w:szCs w:val="24"/>
+                <w:lang w:val="en-US"/>
+              </w:rPr>
+              <w:t xml:space="preserve"> </w:t>
+            </w:r>
+            <w:proofErr w:type="spellStart"/>
+            <w:r>
+              <w:rPr>
+                <w:rFonts w:ascii="Times New Roman" w:hAnsi="Times New Roman" w:cs="Times New Roman"/>
+                <w:sz w:val="24"/>
+                <w:szCs w:val="24"/>
+                <w:lang w:val="en-US"/>
+              </w:rPr>
+              <w:t>sampah</w:t>
+            </w:r>
+            <w:proofErr w:type="spellEnd"/>
+            <w:r>
+              <w:rPr>
+                <w:rFonts w:ascii="Times New Roman" w:hAnsi="Times New Roman" w:cs="Times New Roman"/>
+                <w:sz w:val="24"/>
+                <w:szCs w:val="24"/>
+                <w:lang w:val="en-US"/>
+              </w:rPr>
+              <w:t xml:space="preserve"> </w:t>
+            </w:r>
+            <w:proofErr w:type="spellStart"/>
+            <w:r>
+              <w:rPr>
+                <w:rFonts w:ascii="Times New Roman" w:hAnsi="Times New Roman" w:cs="Times New Roman"/>
+                <w:sz w:val="24"/>
+                <w:szCs w:val="24"/>
+                <w:lang w:val="en-US"/>
+              </w:rPr>
+              <w:t>saya</w:t>
+            </w:r>
+            <w:proofErr w:type="spellEnd"/>
+            <w:r>
+              <w:rPr>
+                <w:rFonts w:ascii="Times New Roman" w:hAnsi="Times New Roman" w:cs="Times New Roman"/>
+                <w:sz w:val="24"/>
+                <w:szCs w:val="24"/>
+                <w:lang w:val="en-US"/>
+              </w:rPr>
+              <w:t xml:space="preserve"> (uang atau </w:t>
+            </w:r>
+            <w:proofErr w:type="spellStart"/>
+            <w:r>
+              <w:rPr>
+                <w:rFonts w:ascii="Times New Roman" w:hAnsi="Times New Roman" w:cs="Times New Roman"/>
+                <w:sz w:val="24"/>
+                <w:szCs w:val="24"/>
+                <w:lang w:val="en-US"/>
+              </w:rPr>
+              <w:t>poin</w:t>
+            </w:r>
+            <w:proofErr w:type="spellEnd"/>
+            <w:r>
+              <w:rPr>
+                <w:rFonts w:ascii="Times New Roman" w:hAnsi="Times New Roman" w:cs="Times New Roman"/>
+                <w:sz w:val="24"/>
+                <w:szCs w:val="24"/>
+                <w:lang w:val="en-US"/>
+              </w:rPr>
+              <w:t xml:space="preserve"> yang </w:t>
+            </w:r>
+            <w:proofErr w:type="spellStart"/>
+            <w:r>
+              <w:rPr>
+                <w:rFonts w:ascii="Times New Roman" w:hAnsi="Times New Roman" w:cs="Times New Roman"/>
+                <w:sz w:val="24"/>
+                <w:szCs w:val="24"/>
+                <w:lang w:val="en-US"/>
+              </w:rPr>
+              <w:t>dapat</w:t>
+            </w:r>
+            <w:proofErr w:type="spellEnd"/>
+            <w:r>
+              <w:rPr>
+                <w:rFonts w:ascii="Times New Roman" w:hAnsi="Times New Roman" w:cs="Times New Roman"/>
+                <w:sz w:val="24"/>
+                <w:szCs w:val="24"/>
+                <w:lang w:val="en-US"/>
+              </w:rPr>
+              <w:t xml:space="preserve"> </w:t>
+            </w:r>
+            <w:proofErr w:type="spellStart"/>
+            <w:r>
+              <w:rPr>
+                <w:rFonts w:ascii="Times New Roman" w:hAnsi="Times New Roman" w:cs="Times New Roman"/>
+                <w:sz w:val="24"/>
+                <w:szCs w:val="24"/>
+                <w:lang w:val="en-US"/>
+              </w:rPr>
+              <w:t>digunakan</w:t>
+            </w:r>
+            <w:proofErr w:type="spellEnd"/>
+            <w:r>
+              <w:rPr>
+                <w:rFonts w:ascii="Times New Roman" w:hAnsi="Times New Roman" w:cs="Times New Roman"/>
+                <w:sz w:val="24"/>
+                <w:szCs w:val="24"/>
+                <w:lang w:val="en-US"/>
+              </w:rPr>
+              <w:t xml:space="preserve"> </w:t>
+            </w:r>
+            <w:proofErr w:type="spellStart"/>
+            <w:r>
+              <w:rPr>
+                <w:rFonts w:ascii="Times New Roman" w:hAnsi="Times New Roman" w:cs="Times New Roman"/>
+                <w:sz w:val="24"/>
+                <w:szCs w:val="24"/>
+                <w:lang w:val="en-US"/>
+              </w:rPr>
+              <w:t>membayar</w:t>
+            </w:r>
+            <w:proofErr w:type="spellEnd"/>
+            <w:r>
+              <w:rPr>
+                <w:rFonts w:ascii="Times New Roman" w:hAnsi="Times New Roman" w:cs="Times New Roman"/>
+                <w:sz w:val="24"/>
+                <w:szCs w:val="24"/>
+                <w:lang w:val="en-US"/>
+              </w:rPr>
+              <w:t xml:space="preserve"> </w:t>
+            </w:r>
+            <w:proofErr w:type="spellStart"/>
+            <w:r>
+              <w:rPr>
+                <w:rFonts w:ascii="Times New Roman" w:hAnsi="Times New Roman" w:cs="Times New Roman"/>
+                <w:sz w:val="24"/>
+                <w:szCs w:val="24"/>
+                <w:lang w:val="en-US"/>
+              </w:rPr>
+              <w:t>layanan</w:t>
+            </w:r>
+            <w:proofErr w:type="spellEnd"/>
+            <w:r>
+              <w:rPr>
+                <w:rFonts w:ascii="Times New Roman" w:hAnsi="Times New Roman" w:cs="Times New Roman"/>
+                <w:sz w:val="24"/>
+                <w:szCs w:val="24"/>
+                <w:lang w:val="en-US"/>
+              </w:rPr>
+              <w:t xml:space="preserve"> </w:t>
+            </w:r>
+            <w:proofErr w:type="spellStart"/>
+            <w:r>
+              <w:rPr>
+                <w:rFonts w:ascii="Times New Roman" w:hAnsi="Times New Roman" w:cs="Times New Roman"/>
+                <w:sz w:val="24"/>
+                <w:szCs w:val="24"/>
+                <w:lang w:val="en-US"/>
+              </w:rPr>
+              <w:t>sampah</w:t>
+            </w:r>
+            <w:proofErr w:type="spellEnd"/>
+            <w:r>
+              <w:rPr>
+                <w:rFonts w:ascii="Times New Roman" w:hAnsi="Times New Roman" w:cs="Times New Roman"/>
+                <w:sz w:val="24"/>
+                <w:szCs w:val="24"/>
+                <w:lang w:val="en-US"/>
+              </w:rPr>
+              <w:t>)</w:t>
             </w:r>
           </w:p>
         </w:tc>
@@ -5250,7 +11374,7 @@
                 <w:szCs w:val="24"/>
                 <w:lang w:val="en-US"/>
               </w:rPr>
-              <w:t>Open</w:t>
+              <w:t>Done</w:t>
             </w:r>
           </w:p>
           <w:p>
@@ -5720,6 +11844,7 @@
                 <w14:ligatures w14:val="none"/>
               </w:rPr>
             </w:pPr>
+            <w:proofErr w:type="spellStart"/>
             <w:r>
               <w:rPr>
                 <w:rFonts w:ascii="Times New Roman" w:eastAsia="Times New Roman" w:hAnsi="Times New Roman" w:cs="Times New Roman"/>
@@ -5728,7 +11853,18 @@
                 <w:lang w:val="en-ID" w:eastAsia="en-ID"/>
                 <w14:ligatures w14:val="none"/>
               </w:rPr>
-              <w:t>Merancang scrum</w:t>
+              <w:t>Merancang</w:t>
+            </w:r>
+            <w:proofErr w:type="spellEnd"/>
+            <w:r>
+              <w:rPr>
+                <w:rFonts w:ascii="Times New Roman" w:eastAsia="Times New Roman" w:hAnsi="Times New Roman" w:cs="Times New Roman"/>
+                <w:color w:val="000000"/>
+                <w:kern w:val="0"/>
+                <w:lang w:val="en-ID" w:eastAsia="en-ID"/>
+                <w14:ligatures w14:val="none"/>
+              </w:rPr>
+              <w:t xml:space="preserve"> scrum</w:t>
             </w:r>
           </w:p>
         </w:tc>
@@ -5746,17 +11882,33 @@
           </w:tcPr>
           <w:p>
             <w:pPr>
-              <w:spacing w:after="0" w:line="240" w:lineRule="auto"/>
               <w:jc w:val="center"/>
               <w:rPr>
-                <w:rFonts w:ascii="Times New Roman" w:eastAsia="Times New Roman" w:hAnsi="Times New Roman" w:cs="Times New Roman"/>
-                <w:kern w:val="0"/>
-                <w:sz w:val="20"/>
-                <w:szCs w:val="20"/>
-                <w:lang w:val="en-ID" w:eastAsia="en-ID"/>
-                <w14:ligatures w14:val="none"/>
-              </w:rPr>
-            </w:pPr>
+                <w:rFonts w:ascii="Times New Roman" w:hAnsi="Times New Roman" w:cs="Times New Roman"/>
+                <w:lang w:val="en-US"/>
+              </w:rPr>
+            </w:pPr>
+            <w:r>
+              <w:rPr>
+                <w:rFonts w:ascii="Times New Roman" w:hAnsi="Times New Roman" w:cs="Times New Roman"/>
+                <w:lang w:val="en-US"/>
+              </w:rPr>
+              <w:t>Coding login page,</w:t>
+            </w:r>
+            <w:r>
+              <w:rPr>
+                <w:rFonts w:ascii="Times New Roman" w:hAnsi="Times New Roman" w:cs="Times New Roman"/>
+                <w:lang w:val="en-US"/>
+              </w:rPr>
+              <w:t xml:space="preserve"> </w:t>
+            </w:r>
+            <w:r>
+              <w:rPr>
+                <w:rFonts w:ascii="Times New Roman" w:hAnsi="Times New Roman" w:cs="Times New Roman"/>
+                <w:lang w:val="en-US"/>
+              </w:rPr>
+              <w:t>Coding for Recycle page</w:t>
+            </w:r>
           </w:p>
         </w:tc>
         <w:tc>
@@ -5896,6 +12048,36 @@
           </w:tcPr>
           <w:p>
             <w:pPr>
+              <w:jc w:val="center"/>
+              <w:rPr>
+                <w:rFonts w:ascii="Times New Roman" w:hAnsi="Times New Roman" w:cs="Times New Roman"/>
+                <w:lang w:val="en-US"/>
+              </w:rPr>
+            </w:pPr>
+            <w:r>
+              <w:rPr>
+                <w:rFonts w:ascii="Times New Roman" w:hAnsi="Times New Roman" w:cs="Times New Roman"/>
+                <w:lang w:val="en-US"/>
+              </w:rPr>
+              <w:t>Coding login page</w:t>
+            </w:r>
+            <w:r>
+              <w:rPr>
+                <w:rFonts w:ascii="Times New Roman" w:hAnsi="Times New Roman" w:cs="Times New Roman"/>
+                <w:lang w:val="en-US"/>
+              </w:rPr>
+              <w:t xml:space="preserve">, </w:t>
+            </w:r>
+            <w:r>
+              <w:rPr>
+                <w:rFonts w:ascii="Times New Roman" w:hAnsi="Times New Roman" w:cs="Times New Roman"/>
+                <w:lang w:val="en-US"/>
+              </w:rPr>
+              <w:t>Coding for Recycle page</w:t>
+            </w:r>
+          </w:p>
+          <w:p>
+            <w:pPr>
               <w:spacing w:after="0" w:line="240" w:lineRule="auto"/>
               <w:jc w:val="center"/>
               <w:rPr>
@@ -5922,12 +12104,48 @@
           </w:tcPr>
           <w:p>
             <w:pPr>
+              <w:jc w:val="center"/>
+              <w:rPr>
+                <w:rFonts w:ascii="Times New Roman" w:hAnsi="Times New Roman" w:cs="Times New Roman"/>
+                <w:lang w:val="en-US"/>
+              </w:rPr>
+            </w:pPr>
+            <w:r>
+              <w:rPr>
+                <w:rFonts w:ascii="Times New Roman" w:hAnsi="Times New Roman" w:cs="Times New Roman"/>
+                <w:lang w:val="en-US"/>
+              </w:rPr>
+              <w:t>Design UI for list page</w:t>
+            </w:r>
+            <w:r>
+              <w:rPr>
+                <w:rFonts w:ascii="Times New Roman" w:hAnsi="Times New Roman" w:cs="Times New Roman"/>
+                <w:lang w:val="en-US"/>
+              </w:rPr>
+              <w:t xml:space="preserve">, </w:t>
+            </w:r>
+            <w:r>
+              <w:rPr>
+                <w:rFonts w:ascii="Times New Roman" w:hAnsi="Times New Roman" w:cs="Times New Roman"/>
+                <w:lang w:val="en-US"/>
+              </w:rPr>
+              <w:t>testing for scheduling page</w:t>
+            </w:r>
+            <w:r>
+              <w:rPr>
+                <w:rFonts w:ascii="Times New Roman" w:hAnsi="Times New Roman" w:cs="Times New Roman"/>
+                <w:lang w:val="en-US"/>
+              </w:rPr>
+              <w:t>, dan testing for payment page</w:t>
+            </w:r>
+          </w:p>
+          <w:p>
+            <w:pPr>
               <w:spacing w:after="0" w:line="240" w:lineRule="auto"/>
+              <w:jc w:val="center"/>
               <w:rPr>
                 <w:rFonts w:ascii="Times New Roman" w:eastAsia="Times New Roman" w:hAnsi="Times New Roman" w:cs="Times New Roman"/>
                 <w:kern w:val="0"/>
-                <w:sz w:val="20"/>
-                <w:szCs w:val="20"/>
                 <w:lang w:val="en-ID" w:eastAsia="en-ID"/>
                 <w14:ligatures w14:val="none"/>
               </w:rPr>
@@ -6081,6 +12299,7 @@
                 <w14:ligatures w14:val="none"/>
               </w:rPr>
             </w:pPr>
+            <w:proofErr w:type="spellStart"/>
             <w:r>
               <w:rPr>
                 <w:rFonts w:ascii="Times New Roman" w:eastAsia="Times New Roman" w:hAnsi="Times New Roman" w:cs="Times New Roman"/>
@@ -6089,8 +12308,31 @@
                 <w:lang w:val="en-ID" w:eastAsia="en-ID"/>
                 <w14:ligatures w14:val="none"/>
               </w:rPr>
-              <w:t>Tidak ada</w:t>
-            </w:r>
+              <w:t>Tidak</w:t>
+            </w:r>
+            <w:proofErr w:type="spellEnd"/>
+            <w:r>
+              <w:rPr>
+                <w:rFonts w:ascii="Times New Roman" w:eastAsia="Times New Roman" w:hAnsi="Times New Roman" w:cs="Times New Roman"/>
+                <w:color w:val="000000"/>
+                <w:kern w:val="0"/>
+                <w:lang w:val="en-ID" w:eastAsia="en-ID"/>
+                <w14:ligatures w14:val="none"/>
+              </w:rPr>
+              <w:t xml:space="preserve"> </w:t>
+            </w:r>
+            <w:proofErr w:type="spellStart"/>
+            <w:r>
+              <w:rPr>
+                <w:rFonts w:ascii="Times New Roman" w:eastAsia="Times New Roman" w:hAnsi="Times New Roman" w:cs="Times New Roman"/>
+                <w:color w:val="000000"/>
+                <w:kern w:val="0"/>
+                <w:lang w:val="en-ID" w:eastAsia="en-ID"/>
+                <w14:ligatures w14:val="none"/>
+              </w:rPr>
+              <w:t>ada</w:t>
+            </w:r>
+            <w:proofErr w:type="spellEnd"/>
           </w:p>
         </w:tc>
         <w:tc>
@@ -6112,12 +12354,130 @@
               <w:rPr>
                 <w:rFonts w:ascii="Times New Roman" w:eastAsia="Times New Roman" w:hAnsi="Times New Roman" w:cs="Times New Roman"/>
                 <w:kern w:val="0"/>
-                <w:sz w:val="20"/>
-                <w:szCs w:val="20"/>
                 <w:lang w:val="en-ID" w:eastAsia="en-ID"/>
                 <w14:ligatures w14:val="none"/>
               </w:rPr>
             </w:pPr>
+            <w:proofErr w:type="spellStart"/>
+            <w:r>
+              <w:rPr>
+                <w:rFonts w:ascii="Times New Roman" w:eastAsia="Times New Roman" w:hAnsi="Times New Roman" w:cs="Times New Roman"/>
+                <w:kern w:val="0"/>
+                <w:lang w:val="en-ID" w:eastAsia="en-ID"/>
+                <w14:ligatures w14:val="none"/>
+              </w:rPr>
+              <w:t>Sedikit</w:t>
+            </w:r>
+            <w:proofErr w:type="spellEnd"/>
+            <w:r>
+              <w:rPr>
+                <w:rFonts w:ascii="Times New Roman" w:eastAsia="Times New Roman" w:hAnsi="Times New Roman" w:cs="Times New Roman"/>
+                <w:kern w:val="0"/>
+                <w:lang w:val="en-ID" w:eastAsia="en-ID"/>
+                <w14:ligatures w14:val="none"/>
+              </w:rPr>
+              <w:t xml:space="preserve"> </w:t>
+            </w:r>
+            <w:proofErr w:type="spellStart"/>
+            <w:r>
+              <w:rPr>
+                <w:rFonts w:ascii="Times New Roman" w:eastAsia="Times New Roman" w:hAnsi="Times New Roman" w:cs="Times New Roman"/>
+                <w:kern w:val="0"/>
+                <w:lang w:val="en-ID" w:eastAsia="en-ID"/>
+                <w14:ligatures w14:val="none"/>
+              </w:rPr>
+              <w:t>kendala</w:t>
+            </w:r>
+            <w:proofErr w:type="spellEnd"/>
+            <w:r>
+              <w:rPr>
+                <w:rFonts w:ascii="Times New Roman" w:eastAsia="Times New Roman" w:hAnsi="Times New Roman" w:cs="Times New Roman"/>
+                <w:kern w:val="0"/>
+                <w:lang w:val="en-ID" w:eastAsia="en-ID"/>
+                <w14:ligatures w14:val="none"/>
+              </w:rPr>
+              <w:t xml:space="preserve"> </w:t>
+            </w:r>
+            <w:proofErr w:type="spellStart"/>
+            <w:r>
+              <w:rPr>
+                <w:rFonts w:ascii="Times New Roman" w:eastAsia="Times New Roman" w:hAnsi="Times New Roman" w:cs="Times New Roman"/>
+                <w:kern w:val="0"/>
+                <w:lang w:val="en-ID" w:eastAsia="en-ID"/>
+                <w14:ligatures w14:val="none"/>
+              </w:rPr>
+              <w:t>saat</w:t>
+            </w:r>
+            <w:proofErr w:type="spellEnd"/>
+            <w:r>
+              <w:rPr>
+                <w:rFonts w:ascii="Times New Roman" w:eastAsia="Times New Roman" w:hAnsi="Times New Roman" w:cs="Times New Roman"/>
+                <w:kern w:val="0"/>
+                <w:lang w:val="en-ID" w:eastAsia="en-ID"/>
+                <w14:ligatures w14:val="none"/>
+              </w:rPr>
+              <w:t xml:space="preserve"> </w:t>
+            </w:r>
+            <w:proofErr w:type="spellStart"/>
+            <w:r>
+              <w:rPr>
+                <w:rFonts w:ascii="Times New Roman" w:eastAsia="Times New Roman" w:hAnsi="Times New Roman" w:cs="Times New Roman"/>
+                <w:kern w:val="0"/>
+                <w:lang w:val="en-ID" w:eastAsia="en-ID"/>
+                <w14:ligatures w14:val="none"/>
+              </w:rPr>
+              <w:t>melakukan</w:t>
+            </w:r>
+            <w:proofErr w:type="spellEnd"/>
+            <w:r>
+              <w:rPr>
+                <w:rFonts w:ascii="Times New Roman" w:eastAsia="Times New Roman" w:hAnsi="Times New Roman" w:cs="Times New Roman"/>
+                <w:kern w:val="0"/>
+                <w:lang w:val="en-ID" w:eastAsia="en-ID"/>
+                <w14:ligatures w14:val="none"/>
+              </w:rPr>
+              <w:t xml:space="preserve"> git push </w:t>
+            </w:r>
+            <w:proofErr w:type="spellStart"/>
+            <w:r>
+              <w:rPr>
+                <w:rFonts w:ascii="Times New Roman" w:eastAsia="Times New Roman" w:hAnsi="Times New Roman" w:cs="Times New Roman"/>
+                <w:kern w:val="0"/>
+                <w:lang w:val="en-ID" w:eastAsia="en-ID"/>
+                <w14:ligatures w14:val="none"/>
+              </w:rPr>
+              <w:t>tetapi</w:t>
+            </w:r>
+            <w:proofErr w:type="spellEnd"/>
+            <w:r>
+              <w:rPr>
+                <w:rFonts w:ascii="Times New Roman" w:eastAsia="Times New Roman" w:hAnsi="Times New Roman" w:cs="Times New Roman"/>
+                <w:kern w:val="0"/>
+                <w:lang w:val="en-ID" w:eastAsia="en-ID"/>
+                <w14:ligatures w14:val="none"/>
+              </w:rPr>
+              <w:t xml:space="preserve"> </w:t>
+            </w:r>
+            <w:proofErr w:type="spellStart"/>
+            <w:r>
+              <w:rPr>
+                <w:rFonts w:ascii="Times New Roman" w:eastAsia="Times New Roman" w:hAnsi="Times New Roman" w:cs="Times New Roman"/>
+                <w:kern w:val="0"/>
+                <w:lang w:val="en-ID" w:eastAsia="en-ID"/>
+                <w14:ligatures w14:val="none"/>
+              </w:rPr>
+              <w:t>sudah</w:t>
+            </w:r>
+            <w:proofErr w:type="spellEnd"/>
+            <w:r>
+              <w:rPr>
+                <w:rFonts w:ascii="Times New Roman" w:eastAsia="Times New Roman" w:hAnsi="Times New Roman" w:cs="Times New Roman"/>
+                <w:kern w:val="0"/>
+                <w:lang w:val="en-ID" w:eastAsia="en-ID"/>
+                <w14:ligatures w14:val="none"/>
+              </w:rPr>
+              <w:t xml:space="preserve"> solved</w:t>
+            </w:r>
           </w:p>
         </w:tc>
         <w:tc>
@@ -6280,6 +12640,7 @@
                 <w14:ligatures w14:val="none"/>
               </w:rPr>
             </w:pPr>
+            <w:proofErr w:type="spellStart"/>
             <w:r>
               <w:rPr>
                 <w:rFonts w:ascii="Times New Roman" w:eastAsia="Times New Roman" w:hAnsi="Times New Roman" w:cs="Times New Roman"/>
@@ -6288,7 +12649,18 @@
                 <w:lang w:val="en-ID" w:eastAsia="en-ID"/>
                 <w14:ligatures w14:val="none"/>
               </w:rPr>
-              <w:t>Merancang scrum</w:t>
+              <w:t>Merancang</w:t>
+            </w:r>
+            <w:proofErr w:type="spellEnd"/>
+            <w:r>
+              <w:rPr>
+                <w:rFonts w:ascii="Times New Roman" w:eastAsia="Times New Roman" w:hAnsi="Times New Roman" w:cs="Times New Roman"/>
+                <w:color w:val="000000"/>
+                <w:kern w:val="0"/>
+                <w:lang w:val="en-ID" w:eastAsia="en-ID"/>
+                <w14:ligatures w14:val="none"/>
+              </w:rPr>
+              <w:t xml:space="preserve"> scrum</w:t>
             </w:r>
           </w:p>
         </w:tc>
@@ -6311,8 +12683,6 @@
               <w:rPr>
                 <w:rFonts w:ascii="Times New Roman" w:eastAsia="Times New Roman" w:hAnsi="Times New Roman" w:cs="Times New Roman"/>
                 <w:kern w:val="0"/>
-                <w:sz w:val="20"/>
-                <w:szCs w:val="20"/>
                 <w:lang w:val="en-ID" w:eastAsia="en-ID"/>
                 <w14:ligatures w14:val="none"/>
               </w:rPr>
@@ -6518,8 +12888,9 @@
                 <w:lang w:val="en-ID" w:eastAsia="en-ID"/>
                 <w14:ligatures w14:val="none"/>
               </w:rPr>
-              <w:t>Coding untuk partner page, payment page</w:t>
-            </w:r>
+              <w:t xml:space="preserve">Coding </w:t>
+            </w:r>
+            <w:proofErr w:type="spellStart"/>
             <w:r>
               <w:rPr>
                 <w:rFonts w:ascii="Times New Roman" w:eastAsia="Times New Roman" w:hAnsi="Times New Roman" w:cs="Times New Roman"/>
@@ -6527,7 +12898,57 @@
                 <w:lang w:val="en-ID" w:eastAsia="en-ID"/>
                 <w14:ligatures w14:val="none"/>
               </w:rPr>
-              <w:t>, schedule page, dan  testing untuk recycle page</w:t>
+              <w:t>untuk</w:t>
+            </w:r>
+            <w:proofErr w:type="spellEnd"/>
+            <w:r>
+              <w:rPr>
+                <w:rFonts w:ascii="Times New Roman" w:eastAsia="Times New Roman" w:hAnsi="Times New Roman" w:cs="Times New Roman"/>
+                <w:kern w:val="0"/>
+                <w:lang w:val="en-ID" w:eastAsia="en-ID"/>
+                <w14:ligatures w14:val="none"/>
+              </w:rPr>
+              <w:t xml:space="preserve"> partner page, payment page, schedule page, </w:t>
+            </w:r>
+            <w:proofErr w:type="gramStart"/>
+            <w:r>
+              <w:rPr>
+                <w:rFonts w:ascii="Times New Roman" w:eastAsia="Times New Roman" w:hAnsi="Times New Roman" w:cs="Times New Roman"/>
+                <w:kern w:val="0"/>
+                <w:lang w:val="en-ID" w:eastAsia="en-ID"/>
+                <w14:ligatures w14:val="none"/>
+              </w:rPr>
+              <w:t>dan  testing</w:t>
+            </w:r>
+            <w:proofErr w:type="gramEnd"/>
+            <w:r>
+              <w:rPr>
+                <w:rFonts w:ascii="Times New Roman" w:eastAsia="Times New Roman" w:hAnsi="Times New Roman" w:cs="Times New Roman"/>
+                <w:kern w:val="0"/>
+                <w:lang w:val="en-ID" w:eastAsia="en-ID"/>
+                <w14:ligatures w14:val="none"/>
+              </w:rPr>
+              <w:t xml:space="preserve"> </w:t>
+            </w:r>
+            <w:proofErr w:type="spellStart"/>
+            <w:r>
+              <w:rPr>
+                <w:rFonts w:ascii="Times New Roman" w:eastAsia="Times New Roman" w:hAnsi="Times New Roman" w:cs="Times New Roman"/>
+                <w:kern w:val="0"/>
+                <w:lang w:val="en-ID" w:eastAsia="en-ID"/>
+                <w14:ligatures w14:val="none"/>
+              </w:rPr>
+              <w:t>untuk</w:t>
+            </w:r>
+            <w:proofErr w:type="spellEnd"/>
+            <w:r>
+              <w:rPr>
+                <w:rFonts w:ascii="Times New Roman" w:eastAsia="Times New Roman" w:hAnsi="Times New Roman" w:cs="Times New Roman"/>
+                <w:kern w:val="0"/>
+                <w:lang w:val="en-ID" w:eastAsia="en-ID"/>
+                <w14:ligatures w14:val="none"/>
+              </w:rPr>
+              <w:t xml:space="preserve"> recycle page</w:t>
             </w:r>
           </w:p>
         </w:tc>
@@ -6678,6 +13099,7 @@
                 <w14:ligatures w14:val="none"/>
               </w:rPr>
             </w:pPr>
+            <w:proofErr w:type="spellStart"/>
             <w:r>
               <w:rPr>
                 <w:rFonts w:ascii="Times New Roman" w:eastAsia="Times New Roman" w:hAnsi="Times New Roman" w:cs="Times New Roman"/>
@@ -6686,8 +13108,31 @@
                 <w:lang w:val="en-ID" w:eastAsia="en-ID"/>
                 <w14:ligatures w14:val="none"/>
               </w:rPr>
-              <w:t>Tidak ada</w:t>
-            </w:r>
+              <w:t>Tidak</w:t>
+            </w:r>
+            <w:proofErr w:type="spellEnd"/>
+            <w:r>
+              <w:rPr>
+                <w:rFonts w:ascii="Times New Roman" w:eastAsia="Times New Roman" w:hAnsi="Times New Roman" w:cs="Times New Roman"/>
+                <w:color w:val="000000"/>
+                <w:kern w:val="0"/>
+                <w:lang w:val="en-ID" w:eastAsia="en-ID"/>
+                <w14:ligatures w14:val="none"/>
+              </w:rPr>
+              <w:t xml:space="preserve"> </w:t>
+            </w:r>
+            <w:proofErr w:type="spellStart"/>
+            <w:r>
+              <w:rPr>
+                <w:rFonts w:ascii="Times New Roman" w:eastAsia="Times New Roman" w:hAnsi="Times New Roman" w:cs="Times New Roman"/>
+                <w:color w:val="000000"/>
+                <w:kern w:val="0"/>
+                <w:lang w:val="en-ID" w:eastAsia="en-ID"/>
+                <w14:ligatures w14:val="none"/>
+              </w:rPr>
+              <w:t>ada</w:t>
+            </w:r>
+            <w:proofErr w:type="spellEnd"/>
           </w:p>
         </w:tc>
         <w:tc>
@@ -6709,23 +13154,41 @@
               <w:rPr>
                 <w:rFonts w:ascii="Times New Roman" w:eastAsia="Times New Roman" w:hAnsi="Times New Roman" w:cs="Times New Roman"/>
                 <w:kern w:val="0"/>
-                <w:sz w:val="20"/>
-                <w:szCs w:val="20"/>
                 <w:lang w:val="en-ID" w:eastAsia="en-ID"/>
                 <w14:ligatures w14:val="none"/>
               </w:rPr>
             </w:pPr>
+            <w:proofErr w:type="spellStart"/>
             <w:r>
               <w:rPr>
                 <w:rFonts w:ascii="Times New Roman" w:eastAsia="Times New Roman" w:hAnsi="Times New Roman" w:cs="Times New Roman"/>
                 <w:kern w:val="0"/>
-                <w:sz w:val="20"/>
-                <w:szCs w:val="20"/>
                 <w:lang w:val="en-ID" w:eastAsia="en-ID"/>
                 <w14:ligatures w14:val="none"/>
               </w:rPr>
-              <w:t>Tidak ada</w:t>
-            </w:r>
+              <w:t>Tidak</w:t>
+            </w:r>
+            <w:proofErr w:type="spellEnd"/>
+            <w:r>
+              <w:rPr>
+                <w:rFonts w:ascii="Times New Roman" w:eastAsia="Times New Roman" w:hAnsi="Times New Roman" w:cs="Times New Roman"/>
+                <w:kern w:val="0"/>
+                <w:lang w:val="en-ID" w:eastAsia="en-ID"/>
+                <w14:ligatures w14:val="none"/>
+              </w:rPr>
+              <w:t xml:space="preserve"> </w:t>
+            </w:r>
+            <w:proofErr w:type="spellStart"/>
+            <w:r>
+              <w:rPr>
+                <w:rFonts w:ascii="Times New Roman" w:eastAsia="Times New Roman" w:hAnsi="Times New Roman" w:cs="Times New Roman"/>
+                <w:kern w:val="0"/>
+                <w:lang w:val="en-ID" w:eastAsia="en-ID"/>
+                <w14:ligatures w14:val="none"/>
+              </w:rPr>
+              <w:t>ada</w:t>
+            </w:r>
+            <w:proofErr w:type="spellEnd"/>
           </w:p>
         </w:tc>
         <w:tc>
@@ -6888,6 +13351,7 @@
                 <w14:ligatures w14:val="none"/>
               </w:rPr>
             </w:pPr>
+            <w:proofErr w:type="spellStart"/>
             <w:r>
               <w:rPr>
                 <w:rFonts w:ascii="Times New Roman" w:eastAsia="Times New Roman" w:hAnsi="Times New Roman" w:cs="Times New Roman"/>
@@ -6896,7 +13360,18 @@
                 <w:lang w:val="en-ID" w:eastAsia="en-ID"/>
                 <w14:ligatures w14:val="none"/>
               </w:rPr>
-              <w:t>Merancang scrum</w:t>
+              <w:t>Merancang</w:t>
+            </w:r>
+            <w:proofErr w:type="spellEnd"/>
+            <w:r>
+              <w:rPr>
+                <w:rFonts w:ascii="Times New Roman" w:eastAsia="Times New Roman" w:hAnsi="Times New Roman" w:cs="Times New Roman"/>
+                <w:color w:val="000000"/>
+                <w:kern w:val="0"/>
+                <w:lang w:val="en-ID" w:eastAsia="en-ID"/>
+                <w14:ligatures w14:val="none"/>
+              </w:rPr>
+              <w:t xml:space="preserve"> scrum</w:t>
             </w:r>
           </w:p>
         </w:tc>
@@ -6919,8 +13394,6 @@
               <w:rPr>
                 <w:rFonts w:ascii="Times New Roman" w:eastAsia="Times New Roman" w:hAnsi="Times New Roman" w:cs="Times New Roman"/>
                 <w:kern w:val="0"/>
-                <w:sz w:val="20"/>
-                <w:szCs w:val="20"/>
                 <w:lang w:val="en-ID" w:eastAsia="en-ID"/>
                 <w14:ligatures w14:val="none"/>
               </w:rPr>
@@ -7095,8 +13568,6 @@
               <w:rPr>
                 <w:rFonts w:ascii="Times New Roman" w:eastAsia="Times New Roman" w:hAnsi="Times New Roman" w:cs="Times New Roman"/>
                 <w:kern w:val="0"/>
-                <w:sz w:val="20"/>
-                <w:szCs w:val="20"/>
                 <w:lang w:val="en-ID" w:eastAsia="en-ID"/>
                 <w14:ligatures w14:val="none"/>
               </w:rPr>
@@ -7250,6 +13721,7 @@
                 <w14:ligatures w14:val="none"/>
               </w:rPr>
             </w:pPr>
+            <w:proofErr w:type="spellStart"/>
             <w:r>
               <w:rPr>
                 <w:rFonts w:ascii="Times New Roman" w:eastAsia="Times New Roman" w:hAnsi="Times New Roman" w:cs="Times New Roman"/>
@@ -7258,8 +13730,31 @@
                 <w:lang w:val="en-ID" w:eastAsia="en-ID"/>
                 <w14:ligatures w14:val="none"/>
               </w:rPr>
-              <w:t>Tidak ada</w:t>
-            </w:r>
+              <w:t>Tidak</w:t>
+            </w:r>
+            <w:proofErr w:type="spellEnd"/>
+            <w:r>
+              <w:rPr>
+                <w:rFonts w:ascii="Times New Roman" w:eastAsia="Times New Roman" w:hAnsi="Times New Roman" w:cs="Times New Roman"/>
+                <w:color w:val="000000"/>
+                <w:kern w:val="0"/>
+                <w:lang w:val="en-ID" w:eastAsia="en-ID"/>
+                <w14:ligatures w14:val="none"/>
+              </w:rPr>
+              <w:t xml:space="preserve"> </w:t>
+            </w:r>
+            <w:proofErr w:type="spellStart"/>
+            <w:r>
+              <w:rPr>
+                <w:rFonts w:ascii="Times New Roman" w:eastAsia="Times New Roman" w:hAnsi="Times New Roman" w:cs="Times New Roman"/>
+                <w:color w:val="000000"/>
+                <w:kern w:val="0"/>
+                <w:lang w:val="en-ID" w:eastAsia="en-ID"/>
+                <w14:ligatures w14:val="none"/>
+              </w:rPr>
+              <w:t>ada</w:t>
+            </w:r>
+            <w:proofErr w:type="spellEnd"/>
           </w:p>
         </w:tc>
         <w:tc>
@@ -7281,8 +13776,6 @@
               <w:rPr>
                 <w:rFonts w:ascii="Times New Roman" w:eastAsia="Times New Roman" w:hAnsi="Times New Roman" w:cs="Times New Roman"/>
                 <w:kern w:val="0"/>
-                <w:sz w:val="20"/>
-                <w:szCs w:val="20"/>
                 <w:lang w:val="en-ID" w:eastAsia="en-ID"/>
                 <w14:ligatures w14:val="none"/>
               </w:rPr>
@@ -12384,6 +18877,27 @@
 </file>
 
 <file path=customXml/item1.xml><?xml version="1.0" encoding="utf-8"?>
+<b:Sources xmlns:b="http://schemas.openxmlformats.org/officeDocument/2006/bibliography" xmlns="http://schemas.openxmlformats.org/officeDocument/2006/bibliography" SelectedStyle="\APASixthEditionOfficeOnline.xsl" StyleName="APA" Version="6"/>
+</file>
+
+<file path=customXml/item2.xml><?xml version="1.0" encoding="utf-8"?>
+<p:properties xmlns:p="http://schemas.microsoft.com/office/2006/metadata/properties" xmlns:xsi="http://www.w3.org/2001/XMLSchema-instance" xmlns:pc="http://schemas.microsoft.com/office/infopath/2007/PartnerControls">
+  <documentManagement>
+    <_activity xmlns="1d14dd37-5a0a-444b-b104-d1f755bfac99" xsi:nil="true"/>
+  </documentManagement>
+</p:properties>
+</file>
+
+<file path=customXml/item3.xml><?xml version="1.0" encoding="utf-8"?>
+<?mso-contentType ?>
+<FormTemplates xmlns="http://schemas.microsoft.com/sharepoint/v3/contenttype/forms">
+  <Display>DocumentLibraryForm</Display>
+  <Edit>DocumentLibraryForm</Edit>
+  <New>DocumentLibraryForm</New>
+</FormTemplates>
+</file>
+
+<file path=customXml/item4.xml><?xml version="1.0" encoding="utf-8"?>
 <ct:contentTypeSchema xmlns:ct="http://schemas.microsoft.com/office/2006/metadata/contentType" xmlns:ma="http://schemas.microsoft.com/office/2006/metadata/properties/metaAttributes" ct:_="" ma:_="" ma:contentTypeName="Document" ma:contentTypeID="0x0101004D937C69BB7E754E84F5457B67E05A76" ma:contentTypeVersion="14" ma:contentTypeDescription="Create a new document." ma:contentTypeScope="" ma:versionID="d24554501fef414279534c3b32190a9a">
   <xsd:schema xmlns:xsd="http://www.w3.org/2001/XMLSchema" xmlns:xs="http://www.w3.org/2001/XMLSchema" xmlns:p="http://schemas.microsoft.com/office/2006/metadata/properties" xmlns:ns3="1d14dd37-5a0a-444b-b104-d1f755bfac99" xmlns:ns4="e0f2037c-28d8-4b4a-9a4f-0f83e0248621" targetNamespace="http://schemas.microsoft.com/office/2006/metadata/properties" ma:root="true" ma:fieldsID="8a91c4f0b24d3e73d9137f633498dabc" ns3:_="" ns4:_="">
     <xsd:import namespace="1d14dd37-5a0a-444b-b104-d1f755bfac99"/>
@@ -12612,28 +19126,33 @@
 </ct:contentTypeSchema>
 </file>
 
-<file path=customXml/item2.xml><?xml version="1.0" encoding="utf-8"?>
-<?mso-contentType ?>
-<FormTemplates xmlns="http://schemas.microsoft.com/sharepoint/v3/contenttype/forms">
-  <Display>DocumentLibraryForm</Display>
-  <Edit>DocumentLibraryForm</Edit>
-  <New>DocumentLibraryForm</New>
-</FormTemplates>
+<file path=customXml/itemProps1.xml><?xml version="1.0" encoding="utf-8"?>
+<ds:datastoreItem xmlns:ds="http://schemas.openxmlformats.org/officeDocument/2006/customXml" ds:itemID="{AE6B26AF-C9C2-4105-A4D4-790D022F0B36}">
+  <ds:schemaRefs>
+    <ds:schemaRef ds:uri="http://schemas.openxmlformats.org/officeDocument/2006/bibliography"/>
+  </ds:schemaRefs>
+</ds:datastoreItem>
 </file>
 
-<file path=customXml/item3.xml><?xml version="1.0" encoding="utf-8"?>
-<p:properties xmlns:p="http://schemas.microsoft.com/office/2006/metadata/properties" xmlns:xsi="http://www.w3.org/2001/XMLSchema-instance" xmlns:pc="http://schemas.microsoft.com/office/infopath/2007/PartnerControls">
-  <documentManagement>
-    <_activity xmlns="1d14dd37-5a0a-444b-b104-d1f755bfac99" xsi:nil="true"/>
-  </documentManagement>
-</p:properties>
+<file path=customXml/itemProps2.xml><?xml version="1.0" encoding="utf-8"?>
+<ds:datastoreItem xmlns:ds="http://schemas.openxmlformats.org/officeDocument/2006/customXml" ds:itemID="{C69708E6-3E17-419E-A317-53061B056474}">
+  <ds:schemaRefs>
+    <ds:schemaRef ds:uri="http://schemas.microsoft.com/office/2006/metadata/properties"/>
+    <ds:schemaRef ds:uri="http://schemas.microsoft.com/office/infopath/2007/PartnerControls"/>
+    <ds:schemaRef ds:uri="1d14dd37-5a0a-444b-b104-d1f755bfac99"/>
+  </ds:schemaRefs>
+</ds:datastoreItem>
 </file>
 
-<file path=customXml/item4.xml><?xml version="1.0" encoding="utf-8"?>
-<b:Sources xmlns:b="http://schemas.openxmlformats.org/officeDocument/2006/bibliography" xmlns="http://schemas.openxmlformats.org/officeDocument/2006/bibliography" SelectedStyle="\APASixthEditionOfficeOnline.xsl" StyleName="APA" Version="6"/>
+<file path=customXml/itemProps3.xml><?xml version="1.0" encoding="utf-8"?>
+<ds:datastoreItem xmlns:ds="http://schemas.openxmlformats.org/officeDocument/2006/customXml" ds:itemID="{3F1D45BB-DC9C-44C3-B958-BA29C6F770AD}">
+  <ds:schemaRefs>
+    <ds:schemaRef ds:uri="http://schemas.microsoft.com/sharepoint/v3/contenttype/forms"/>
+  </ds:schemaRefs>
+</ds:datastoreItem>
 </file>
 
-<file path=customXml/itemProps1.xml><?xml version="1.0" encoding="utf-8"?>
+<file path=customXml/itemProps4.xml><?xml version="1.0" encoding="utf-8"?>
 <ds:datastoreItem xmlns:ds="http://schemas.openxmlformats.org/officeDocument/2006/customXml" ds:itemID="{F621174C-BBA0-47E8-95D1-5831FD6C8FDD}">
   <ds:schemaRefs>
     <ds:schemaRef ds:uri="http://schemas.microsoft.com/office/2006/metadata/contentType"/>
@@ -12650,30 +19169,4 @@
     <ds:schemaRef ds:uri="http://schemas.microsoft.com/internal/obd"/>
   </ds:schemaRefs>
 </ds:datastoreItem>
-</file>
-
-<file path=customXml/itemProps2.xml><?xml version="1.0" encoding="utf-8"?>
-<ds:datastoreItem xmlns:ds="http://schemas.openxmlformats.org/officeDocument/2006/customXml" ds:itemID="{3F1D45BB-DC9C-44C3-B958-BA29C6F770AD}">
-  <ds:schemaRefs>
-    <ds:schemaRef ds:uri="http://schemas.microsoft.com/sharepoint/v3/contenttype/forms"/>
-  </ds:schemaRefs>
-</ds:datastoreItem>
-</file>
-
-<file path=customXml/itemProps3.xml><?xml version="1.0" encoding="utf-8"?>
-<ds:datastoreItem xmlns:ds="http://schemas.openxmlformats.org/officeDocument/2006/customXml" ds:itemID="{C69708E6-3E17-419E-A317-53061B056474}">
-  <ds:schemaRefs>
-    <ds:schemaRef ds:uri="http://schemas.microsoft.com/office/2006/metadata/properties"/>
-    <ds:schemaRef ds:uri="http://schemas.microsoft.com/office/infopath/2007/PartnerControls"/>
-    <ds:schemaRef ds:uri="1d14dd37-5a0a-444b-b104-d1f755bfac99"/>
-  </ds:schemaRefs>
-</ds:datastoreItem>
-</file>
-
-<file path=customXml/itemProps4.xml><?xml version="1.0" encoding="utf-8"?>
-<ds:datastoreItem xmlns:ds="http://schemas.openxmlformats.org/officeDocument/2006/customXml" ds:itemID="{AE6B26AF-C9C2-4105-A4D4-790D022F0B36}">
-  <ds:schemaRefs>
-    <ds:schemaRef ds:uri="http://schemas.openxmlformats.org/officeDocument/2006/bibliography"/>
-  </ds:schemaRefs>
-</ds:datastoreItem>
 </file>
--- a/Laporan Tugas UTS Agile.docx
+++ b/Laporan Tugas UTS Agile.docx
@@ -1,6 +1,6 @@
 
 <file path=word/document.xml><?xml version="1.0" encoding="utf-8"?>
-<w:document xmlns:wpc="http://schemas.microsoft.com/office/word/2010/wordprocessingCanvas" xmlns:cx="http://schemas.microsoft.com/office/drawing/2014/chartex" xmlns:cx1="http://schemas.microsoft.com/office/drawing/2015/9/8/chartex" xmlns:cx2="http://schemas.microsoft.com/office/drawing/2015/10/21/chartex" xmlns:cx3="http://schemas.microsoft.com/office/drawing/2016/5/9/chartex" xmlns:cx4="http://schemas.microsoft.com/office/drawing/2016/5/10/chartex" xmlns:cx5="http://schemas.microsoft.com/office/drawing/2016/5/11/chartex" xmlns:cx6="http://schemas.microsoft.com/office/drawing/2016/5/12/chartex" xmlns:cx7="http://schemas.microsoft.com/office/drawing/2016/5/13/chartex" xmlns:cx8="http://schemas.microsoft.com/office/drawing/2016/5/14/chartex" xmlns:mc="http://schemas.openxmlformats.org/markup-compatibility/2006" xmlns:aink="http://schemas.microsoft.com/office/drawing/2016/ink" xmlns:am3d="http://schemas.microsoft.com/office/drawing/2017/model3d" xmlns:o="urn:schemas-microsoft-com:office:office" xmlns:oel="http://schemas.microsoft.com/office/2019/extlst" xmlns:r="http://schemas.openxmlformats.org/officeDocument/2006/relationships" xmlns:m="http://schemas.openxmlformats.org/officeDocument/2006/math" xmlns:v="urn:schemas-microsoft-com:vml" xmlns:wp14="http://schemas.microsoft.com/office/word/2010/wordprocessingDrawing" xmlns:wp="http://schemas.openxmlformats.org/drawingml/2006/wordprocessingDrawing" xmlns:w10="urn:schemas-microsoft-com:office:word" xmlns:w="http://schemas.openxmlformats.org/wordprocessingml/2006/main" xmlns:w14="http://schemas.microsoft.com/office/word/2010/wordml" xmlns:w15="http://schemas.microsoft.com/office/word/2012/wordml" xmlns:w16cex="http://schemas.microsoft.com/office/word/2018/wordml/cex" xmlns:w16cid="http://schemas.microsoft.com/office/word/2016/wordml/cid" xmlns:w16="http://schemas.microsoft.com/office/word/2018/wordml" xmlns:w16du="http://schemas.microsoft.com/office/word/2023/wordml/word16du" xmlns:w16sdtdh="http://schemas.microsoft.com/office/word/2020/wordml/sdtdatahash" xmlns:w16se="http://schemas.microsoft.com/office/word/2015/wordml/symex" xmlns:wpg="http://schemas.microsoft.com/office/word/2010/wordprocessingGroup" xmlns:wpi="http://schemas.microsoft.com/office/word/2010/wordprocessingInk" xmlns:wne="http://schemas.microsoft.com/office/word/2006/wordml" xmlns:wps="http://schemas.microsoft.com/office/word/2010/wordprocessingShape" mc:Ignorable="w14 w15 w16se w16cid w16 w16cex w16sdtdh wp14">
+<w:document xmlns:wpc="http://schemas.microsoft.com/office/word/2010/wordprocessingCanvas" xmlns:cx="http://schemas.microsoft.com/office/drawing/2014/chartex" xmlns:cx1="http://schemas.microsoft.com/office/drawing/2015/9/8/chartex" xmlns:cx2="http://schemas.microsoft.com/office/drawing/2015/10/21/chartex" xmlns:cx3="http://schemas.microsoft.com/office/drawing/2016/5/9/chartex" xmlns:cx4="http://schemas.microsoft.com/office/drawing/2016/5/10/chartex" xmlns:cx5="http://schemas.microsoft.com/office/drawing/2016/5/11/chartex" xmlns:cx6="http://schemas.microsoft.com/office/drawing/2016/5/12/chartex" xmlns:cx7="http://schemas.microsoft.com/office/drawing/2016/5/13/chartex" xmlns:cx8="http://schemas.microsoft.com/office/drawing/2016/5/14/chartex" xmlns:mc="http://schemas.openxmlformats.org/markup-compatibility/2006" xmlns:aink="http://schemas.microsoft.com/office/drawing/2016/ink" xmlns:am3d="http://schemas.microsoft.com/office/drawing/2017/model3d" xmlns:o="urn:schemas-microsoft-com:office:office" xmlns:oel="http://schemas.microsoft.com/office/2019/extlst" xmlns:r="http://schemas.openxmlformats.org/officeDocument/2006/relationships" xmlns:m="http://schemas.openxmlformats.org/officeDocument/2006/math" xmlns:v="urn:schemas-microsoft-com:vml" xmlns:wp14="http://schemas.microsoft.com/office/word/2010/wordprocessingDrawing" xmlns:wp="http://schemas.openxmlformats.org/drawingml/2006/wordprocessingDrawing" xmlns:w10="urn:schemas-microsoft-com:office:word" xmlns:w="http://schemas.openxmlformats.org/wordprocessingml/2006/main" xmlns:w14="http://schemas.microsoft.com/office/word/2010/wordml" xmlns:w15="http://schemas.microsoft.com/office/word/2012/wordml" xmlns:w16cex="http://schemas.microsoft.com/office/word/2018/wordml/cex" xmlns:w16cid="http://schemas.microsoft.com/office/word/2016/wordml/cid" xmlns:w16="http://schemas.microsoft.com/office/word/2018/wordml" xmlns:w16sdtdh="http://schemas.microsoft.com/office/word/2020/wordml/sdtdatahash" xmlns:w16se="http://schemas.microsoft.com/office/word/2015/wordml/symex" xmlns:wpg="http://schemas.microsoft.com/office/word/2010/wordprocessingGroup" xmlns:wpi="http://schemas.microsoft.com/office/word/2010/wordprocessingInk" xmlns:wne="http://schemas.microsoft.com/office/word/2006/wordml" xmlns:wps="http://schemas.microsoft.com/office/word/2010/wordprocessingShape" mc:Ignorable="w14 w15 w16se w16cid w16 w16cex w16sdtdh wp14">
   <w:body>
     <w:p>
       <w:pPr>
@@ -14,7 +14,6 @@
           <w:lang w:val="en-US"/>
         </w:rPr>
       </w:pPr>
-      <w:proofErr w:type="spellStart"/>
       <w:r>
         <w:rPr>
           <w:rFonts w:ascii="Times New Roman" w:hAnsi="Times New Roman" w:cs="Times New Roman"/>
@@ -24,19 +23,7 @@
           <w:szCs w:val="28"/>
           <w:lang w:val="en-US"/>
         </w:rPr>
-        <w:t>Laporan</w:t>
-      </w:r>
-      <w:proofErr w:type="spellEnd"/>
-      <w:r>
-        <w:rPr>
-          <w:rFonts w:ascii="Times New Roman" w:hAnsi="Times New Roman" w:cs="Times New Roman"/>
-          <w:b/>
-          <w:bCs/>
-          <w:sz w:val="28"/>
-          <w:szCs w:val="28"/>
-          <w:lang w:val="en-US"/>
-        </w:rPr>
-        <w:t xml:space="preserve"> </w:t>
+        <w:t xml:space="preserve">Laporan </w:t>
       </w:r>
       <w:r>
         <w:rPr>
@@ -71,7 +58,6 @@
         </w:rPr>
         <w:t xml:space="preserve"> </w:t>
       </w:r>
-      <w:proofErr w:type="spellStart"/>
       <w:r>
         <w:rPr>
           <w:rFonts w:ascii="Times New Roman" w:hAnsi="Times New Roman" w:cs="Times New Roman"/>
@@ -81,67 +67,7 @@
           <w:szCs w:val="28"/>
           <w:lang w:val="en-US"/>
         </w:rPr>
-        <w:t>Pengembangan</w:t>
-      </w:r>
-      <w:proofErr w:type="spellEnd"/>
-      <w:r>
-        <w:rPr>
-          <w:rFonts w:ascii="Times New Roman" w:hAnsi="Times New Roman" w:cs="Times New Roman"/>
-          <w:b/>
-          <w:bCs/>
-          <w:sz w:val="28"/>
-          <w:szCs w:val="28"/>
-          <w:lang w:val="en-US"/>
-        </w:rPr>
-        <w:t xml:space="preserve"> </w:t>
-      </w:r>
-      <w:proofErr w:type="spellStart"/>
-      <w:r>
-        <w:rPr>
-          <w:rFonts w:ascii="Times New Roman" w:hAnsi="Times New Roman" w:cs="Times New Roman"/>
-          <w:b/>
-          <w:bCs/>
-          <w:sz w:val="28"/>
-          <w:szCs w:val="28"/>
-          <w:lang w:val="en-US"/>
-        </w:rPr>
-        <w:t>Perangkat</w:t>
-      </w:r>
-      <w:proofErr w:type="spellEnd"/>
-      <w:r>
-        <w:rPr>
-          <w:rFonts w:ascii="Times New Roman" w:hAnsi="Times New Roman" w:cs="Times New Roman"/>
-          <w:b/>
-          <w:bCs/>
-          <w:sz w:val="28"/>
-          <w:szCs w:val="28"/>
-          <w:lang w:val="en-US"/>
-        </w:rPr>
-        <w:t xml:space="preserve"> </w:t>
-      </w:r>
-      <w:proofErr w:type="spellStart"/>
-      <w:r>
-        <w:rPr>
-          <w:rFonts w:ascii="Times New Roman" w:hAnsi="Times New Roman" w:cs="Times New Roman"/>
-          <w:b/>
-          <w:bCs/>
-          <w:sz w:val="28"/>
-          <w:szCs w:val="28"/>
-          <w:lang w:val="en-US"/>
-        </w:rPr>
-        <w:t>Lunak</w:t>
-      </w:r>
-      <w:proofErr w:type="spellEnd"/>
-      <w:r>
-        <w:rPr>
-          <w:rFonts w:ascii="Times New Roman" w:hAnsi="Times New Roman" w:cs="Times New Roman"/>
-          <w:b/>
-          <w:bCs/>
-          <w:sz w:val="28"/>
-          <w:szCs w:val="28"/>
-          <w:lang w:val="en-US"/>
-        </w:rPr>
-        <w:t xml:space="preserve"> Tangkas</w:t>
+        <w:t>Pengembangan Perangkat Lunak Tangkas</w:t>
       </w:r>
     </w:p>
     <w:p>
@@ -409,7 +335,6 @@
                                 <w:lang w:val="en-US"/>
                               </w:rPr>
                             </w:pPr>
-                            <w:proofErr w:type="spellStart"/>
                             <w:r>
                               <w:rPr>
                                 <w:rFonts w:ascii="Times New Roman" w:hAnsi="Times New Roman" w:cs="Times New Roman"/>
@@ -417,17 +342,7 @@
                                 <w:szCs w:val="24"/>
                                 <w:lang w:val="en-US"/>
                               </w:rPr>
-                              <w:t>Anggota</w:t>
-                            </w:r>
-                            <w:proofErr w:type="spellEnd"/>
-                            <w:r>
-                              <w:rPr>
-                                <w:rFonts w:ascii="Times New Roman" w:hAnsi="Times New Roman" w:cs="Times New Roman"/>
-                                <w:sz w:val="24"/>
-                                <w:szCs w:val="24"/>
-                                <w:lang w:val="en-US"/>
-                              </w:rPr>
-                              <w:t>:</w:t>
+                              <w:t>Anggota:</w:t>
                             </w:r>
                           </w:p>
                           <w:p>
@@ -456,19 +371,8 @@
                                 <w:szCs w:val="24"/>
                                 <w:lang w:val="en-US"/>
                               </w:rPr>
-                              <w:t xml:space="preserve">Ananta </w:t>
+                              <w:t>Ananta Risyadsyah</w:t>
                             </w:r>
-                            <w:proofErr w:type="spellStart"/>
-                            <w:r>
-                              <w:rPr>
-                                <w:rFonts w:ascii="Times New Roman" w:hAnsi="Times New Roman" w:cs="Times New Roman"/>
-                                <w:sz w:val="24"/>
-                                <w:szCs w:val="24"/>
-                                <w:lang w:val="en-US"/>
-                              </w:rPr>
-                              <w:t>Risyadsyah</w:t>
-                            </w:r>
-                            <w:proofErr w:type="spellEnd"/>
                             <w:r>
                               <w:rPr>
                                 <w:rFonts w:ascii="Times New Roman" w:hAnsi="Times New Roman" w:cs="Times New Roman"/>
@@ -524,27 +428,7 @@
                                 <w:szCs w:val="24"/>
                                 <w:lang w:val="en-US"/>
                               </w:rPr>
-                              <w:t xml:space="preserve">Frans </w:t>
-                            </w:r>
-                            <w:proofErr w:type="spellStart"/>
-                            <w:r>
-                              <w:rPr>
-                                <w:rFonts w:ascii="Times New Roman" w:hAnsi="Times New Roman" w:cs="Times New Roman"/>
-                                <w:sz w:val="24"/>
-                                <w:szCs w:val="24"/>
-                                <w:lang w:val="en-US"/>
-                              </w:rPr>
-                              <w:t>Yohanes</w:t>
-                            </w:r>
-                            <w:proofErr w:type="spellEnd"/>
-                            <w:r>
-                              <w:rPr>
-                                <w:rFonts w:ascii="Times New Roman" w:hAnsi="Times New Roman" w:cs="Times New Roman"/>
-                                <w:sz w:val="24"/>
-                                <w:szCs w:val="24"/>
-                                <w:lang w:val="en-US"/>
-                              </w:rPr>
-                              <w:t xml:space="preserve"> Padang</w:t>
+                              <w:t>Frans Yohanes Padang</w:t>
                             </w:r>
                             <w:r>
                               <w:rPr>
@@ -632,7 +516,6 @@
                           <w:lang w:val="en-US"/>
                         </w:rPr>
                       </w:pPr>
-                      <w:proofErr w:type="spellStart"/>
                       <w:r>
                         <w:rPr>
                           <w:rFonts w:ascii="Times New Roman" w:hAnsi="Times New Roman" w:cs="Times New Roman"/>
@@ -640,17 +523,7 @@
                           <w:szCs w:val="24"/>
                           <w:lang w:val="en-US"/>
                         </w:rPr>
-                        <w:t>Anggota</w:t>
-                      </w:r>
-                      <w:proofErr w:type="spellEnd"/>
-                      <w:r>
-                        <w:rPr>
-                          <w:rFonts w:ascii="Times New Roman" w:hAnsi="Times New Roman" w:cs="Times New Roman"/>
-                          <w:sz w:val="24"/>
-                          <w:szCs w:val="24"/>
-                          <w:lang w:val="en-US"/>
-                        </w:rPr>
-                        <w:t>:</w:t>
+                        <w:t>Anggota:</w:t>
                       </w:r>
                     </w:p>
                     <w:p>
@@ -679,19 +552,8 @@
                           <w:szCs w:val="24"/>
                           <w:lang w:val="en-US"/>
                         </w:rPr>
-                        <w:t xml:space="preserve">Ananta </w:t>
+                        <w:t>Ananta Risyadsyah</w:t>
                       </w:r>
-                      <w:proofErr w:type="spellStart"/>
-                      <w:r>
-                        <w:rPr>
-                          <w:rFonts w:ascii="Times New Roman" w:hAnsi="Times New Roman" w:cs="Times New Roman"/>
-                          <w:sz w:val="24"/>
-                          <w:szCs w:val="24"/>
-                          <w:lang w:val="en-US"/>
-                        </w:rPr>
-                        <w:t>Risyadsyah</w:t>
-                      </w:r>
-                      <w:proofErr w:type="spellEnd"/>
                       <w:r>
                         <w:rPr>
                           <w:rFonts w:ascii="Times New Roman" w:hAnsi="Times New Roman" w:cs="Times New Roman"/>
@@ -747,27 +609,7 @@
                           <w:szCs w:val="24"/>
                           <w:lang w:val="en-US"/>
                         </w:rPr>
-                        <w:t xml:space="preserve">Frans </w:t>
-                      </w:r>
-                      <w:proofErr w:type="spellStart"/>
-                      <w:r>
-                        <w:rPr>
-                          <w:rFonts w:ascii="Times New Roman" w:hAnsi="Times New Roman" w:cs="Times New Roman"/>
-                          <w:sz w:val="24"/>
-                          <w:szCs w:val="24"/>
-                          <w:lang w:val="en-US"/>
-                        </w:rPr>
-                        <w:t>Yohanes</w:t>
-                      </w:r>
-                      <w:proofErr w:type="spellEnd"/>
-                      <w:r>
-                        <w:rPr>
-                          <w:rFonts w:ascii="Times New Roman" w:hAnsi="Times New Roman" w:cs="Times New Roman"/>
-                          <w:sz w:val="24"/>
-                          <w:szCs w:val="24"/>
-                          <w:lang w:val="en-US"/>
-                        </w:rPr>
-                        <w:t xml:space="preserve"> Padang</w:t>
+                        <w:t>Frans Yohanes Padang</w:t>
                       </w:r>
                       <w:r>
                         <w:rPr>
@@ -1173,7 +1015,6 @@
           <w:lang w:val="en-US"/>
         </w:rPr>
       </w:pPr>
-      <w:proofErr w:type="spellStart"/>
       <w:r>
         <w:rPr>
           <w:rFonts w:ascii="Times New Roman" w:hAnsi="Times New Roman" w:cs="Times New Roman"/>
@@ -1181,87 +1022,7 @@
           <w:szCs w:val="24"/>
           <w:lang w:val="en-US"/>
         </w:rPr>
-        <w:t>Judul</w:t>
-      </w:r>
-      <w:proofErr w:type="spellEnd"/>
-      <w:r>
-        <w:rPr>
-          <w:rFonts w:ascii="Times New Roman" w:hAnsi="Times New Roman" w:cs="Times New Roman"/>
-          <w:sz w:val="24"/>
-          <w:szCs w:val="24"/>
-          <w:lang w:val="en-US"/>
-        </w:rPr>
-        <w:t xml:space="preserve"> atau </w:t>
-      </w:r>
-      <w:proofErr w:type="spellStart"/>
-      <w:r>
-        <w:rPr>
-          <w:rFonts w:ascii="Times New Roman" w:hAnsi="Times New Roman" w:cs="Times New Roman"/>
-          <w:sz w:val="24"/>
-          <w:szCs w:val="24"/>
-          <w:lang w:val="en-US"/>
-        </w:rPr>
-        <w:t>nama</w:t>
-      </w:r>
-      <w:proofErr w:type="spellEnd"/>
-      <w:r>
-        <w:rPr>
-          <w:rFonts w:ascii="Times New Roman" w:hAnsi="Times New Roman" w:cs="Times New Roman"/>
-          <w:sz w:val="24"/>
-          <w:szCs w:val="24"/>
-          <w:lang w:val="en-US"/>
-        </w:rPr>
-        <w:t xml:space="preserve"> </w:t>
-      </w:r>
-      <w:proofErr w:type="spellStart"/>
-      <w:r>
-        <w:rPr>
-          <w:rFonts w:ascii="Times New Roman" w:hAnsi="Times New Roman" w:cs="Times New Roman"/>
-          <w:sz w:val="24"/>
-          <w:szCs w:val="24"/>
-          <w:lang w:val="en-US"/>
-        </w:rPr>
-        <w:t>aplikasi</w:t>
-      </w:r>
-      <w:proofErr w:type="spellEnd"/>
-      <w:r>
-        <w:rPr>
-          <w:rFonts w:ascii="Times New Roman" w:hAnsi="Times New Roman" w:cs="Times New Roman"/>
-          <w:sz w:val="24"/>
-          <w:szCs w:val="24"/>
-          <w:lang w:val="en-US"/>
-        </w:rPr>
-        <w:t xml:space="preserve"> yang </w:t>
-      </w:r>
-      <w:proofErr w:type="spellStart"/>
-      <w:r>
-        <w:rPr>
-          <w:rFonts w:ascii="Times New Roman" w:hAnsi="Times New Roman" w:cs="Times New Roman"/>
-          <w:sz w:val="24"/>
-          <w:szCs w:val="24"/>
-          <w:lang w:val="en-US"/>
-        </w:rPr>
-        <w:t>akan</w:t>
-      </w:r>
-      <w:proofErr w:type="spellEnd"/>
-      <w:r>
-        <w:rPr>
-          <w:rFonts w:ascii="Times New Roman" w:hAnsi="Times New Roman" w:cs="Times New Roman"/>
-          <w:sz w:val="24"/>
-          <w:szCs w:val="24"/>
-          <w:lang w:val="en-US"/>
-        </w:rPr>
-        <w:t xml:space="preserve"> kami buat </w:t>
-      </w:r>
-      <w:proofErr w:type="spellStart"/>
-      <w:r>
-        <w:rPr>
-          <w:rFonts w:ascii="Times New Roman" w:hAnsi="Times New Roman" w:cs="Times New Roman"/>
-          <w:sz w:val="24"/>
-          <w:szCs w:val="24"/>
-          <w:lang w:val="en-US"/>
-        </w:rPr>
-        <w:t>adala</w:t>
+        <w:t>Judul atau nama aplikasi yang akan kami buat adala</w:t>
       </w:r>
       <w:r>
         <w:rPr>
@@ -1270,19 +1031,8 @@
           <w:szCs w:val="24"/>
           <w:lang w:val="en-US"/>
         </w:rPr>
-        <w:t>h</w:t>
+        <w:t xml:space="preserve">h </w:t>
       </w:r>
-      <w:proofErr w:type="spellEnd"/>
-      <w:r>
-        <w:rPr>
-          <w:rFonts w:ascii="Times New Roman" w:hAnsi="Times New Roman" w:cs="Times New Roman"/>
-          <w:sz w:val="24"/>
-          <w:szCs w:val="24"/>
-          <w:lang w:val="en-US"/>
-        </w:rPr>
-        <w:t xml:space="preserve"> </w:t>
-      </w:r>
-      <w:proofErr w:type="spellStart"/>
       <w:r>
         <w:rPr>
           <w:rFonts w:ascii="Times New Roman" w:hAnsi="Times New Roman" w:cs="Times New Roman"/>
@@ -1294,7 +1044,6 @@
         </w:rPr>
         <w:t>Trashure</w:t>
       </w:r>
-      <w:proofErr w:type="spellEnd"/>
     </w:p>
     <w:p>
       <w:pPr>
@@ -1428,7 +1177,6 @@
           <w:lang w:val="en-US"/>
         </w:rPr>
       </w:pPr>
-      <w:proofErr w:type="spellStart"/>
       <w:r>
         <w:rPr>
           <w:rFonts w:ascii="Times New Roman" w:hAnsi="Times New Roman" w:cs="Times New Roman"/>
@@ -1436,327 +1184,7 @@
           <w:szCs w:val="24"/>
           <w:lang w:val="en-US"/>
         </w:rPr>
-        <w:t>Berdasarkan</w:t>
-      </w:r>
-      <w:proofErr w:type="spellEnd"/>
-      <w:r>
-        <w:rPr>
-          <w:rFonts w:ascii="Times New Roman" w:hAnsi="Times New Roman" w:cs="Times New Roman"/>
-          <w:sz w:val="24"/>
-          <w:szCs w:val="24"/>
-          <w:lang w:val="en-US"/>
-        </w:rPr>
-        <w:t xml:space="preserve"> </w:t>
-      </w:r>
-      <w:proofErr w:type="spellStart"/>
-      <w:r>
-        <w:rPr>
-          <w:rFonts w:ascii="Times New Roman" w:hAnsi="Times New Roman" w:cs="Times New Roman"/>
-          <w:sz w:val="24"/>
-          <w:szCs w:val="24"/>
-          <w:lang w:val="en-US"/>
-        </w:rPr>
-        <w:t>keadaan</w:t>
-      </w:r>
-      <w:proofErr w:type="spellEnd"/>
-      <w:r>
-        <w:rPr>
-          <w:rFonts w:ascii="Times New Roman" w:hAnsi="Times New Roman" w:cs="Times New Roman"/>
-          <w:sz w:val="24"/>
-          <w:szCs w:val="24"/>
-          <w:lang w:val="en-US"/>
-        </w:rPr>
-        <w:t xml:space="preserve"> </w:t>
-      </w:r>
-      <w:proofErr w:type="spellStart"/>
-      <w:r>
-        <w:rPr>
-          <w:rFonts w:ascii="Times New Roman" w:hAnsi="Times New Roman" w:cs="Times New Roman"/>
-          <w:sz w:val="24"/>
-          <w:szCs w:val="24"/>
-          <w:lang w:val="en-US"/>
-        </w:rPr>
-        <w:t>pengelolaan</w:t>
-      </w:r>
-      <w:proofErr w:type="spellEnd"/>
-      <w:r>
-        <w:rPr>
-          <w:rFonts w:ascii="Times New Roman" w:hAnsi="Times New Roman" w:cs="Times New Roman"/>
-          <w:sz w:val="24"/>
-          <w:szCs w:val="24"/>
-          <w:lang w:val="en-US"/>
-        </w:rPr>
-        <w:t xml:space="preserve"> </w:t>
-      </w:r>
-      <w:proofErr w:type="spellStart"/>
-      <w:r>
-        <w:rPr>
-          <w:rFonts w:ascii="Times New Roman" w:hAnsi="Times New Roman" w:cs="Times New Roman"/>
-          <w:sz w:val="24"/>
-          <w:szCs w:val="24"/>
-          <w:lang w:val="en-US"/>
-        </w:rPr>
-        <w:t>sampah</w:t>
-      </w:r>
-      <w:proofErr w:type="spellEnd"/>
-      <w:r>
-        <w:rPr>
-          <w:rFonts w:ascii="Times New Roman" w:hAnsi="Times New Roman" w:cs="Times New Roman"/>
-          <w:sz w:val="24"/>
-          <w:szCs w:val="24"/>
-          <w:lang w:val="en-US"/>
-        </w:rPr>
-        <w:t xml:space="preserve"> yang kurang </w:t>
-      </w:r>
-      <w:proofErr w:type="spellStart"/>
-      <w:r>
-        <w:rPr>
-          <w:rFonts w:ascii="Times New Roman" w:hAnsi="Times New Roman" w:cs="Times New Roman"/>
-          <w:sz w:val="24"/>
-          <w:szCs w:val="24"/>
-          <w:lang w:val="en-US"/>
-        </w:rPr>
-        <w:t>efektif</w:t>
-      </w:r>
-      <w:proofErr w:type="spellEnd"/>
-      <w:r>
-        <w:rPr>
-          <w:rFonts w:ascii="Times New Roman" w:hAnsi="Times New Roman" w:cs="Times New Roman"/>
-          <w:sz w:val="24"/>
-          <w:szCs w:val="24"/>
-          <w:lang w:val="en-US"/>
-        </w:rPr>
-        <w:t xml:space="preserve"> dan </w:t>
-      </w:r>
-      <w:proofErr w:type="spellStart"/>
-      <w:r>
-        <w:rPr>
-          <w:rFonts w:ascii="Times New Roman" w:hAnsi="Times New Roman" w:cs="Times New Roman"/>
-          <w:sz w:val="24"/>
-          <w:szCs w:val="24"/>
-          <w:lang w:val="en-US"/>
-        </w:rPr>
-        <w:t>berdampak</w:t>
-      </w:r>
-      <w:proofErr w:type="spellEnd"/>
-      <w:r>
-        <w:rPr>
-          <w:rFonts w:ascii="Times New Roman" w:hAnsi="Times New Roman" w:cs="Times New Roman"/>
-          <w:sz w:val="24"/>
-          <w:szCs w:val="24"/>
-          <w:lang w:val="en-US"/>
-        </w:rPr>
-        <w:t xml:space="preserve"> </w:t>
-      </w:r>
-      <w:proofErr w:type="spellStart"/>
-      <w:r>
-        <w:rPr>
-          <w:rFonts w:ascii="Times New Roman" w:hAnsi="Times New Roman" w:cs="Times New Roman"/>
-          <w:sz w:val="24"/>
-          <w:szCs w:val="24"/>
-          <w:lang w:val="en-US"/>
-        </w:rPr>
-        <w:t>buruk</w:t>
-      </w:r>
-      <w:proofErr w:type="spellEnd"/>
-      <w:r>
-        <w:rPr>
-          <w:rFonts w:ascii="Times New Roman" w:hAnsi="Times New Roman" w:cs="Times New Roman"/>
-          <w:sz w:val="24"/>
-          <w:szCs w:val="24"/>
-          <w:lang w:val="en-US"/>
-        </w:rPr>
-        <w:t xml:space="preserve"> pada </w:t>
-      </w:r>
-      <w:proofErr w:type="spellStart"/>
-      <w:r>
-        <w:rPr>
-          <w:rFonts w:ascii="Times New Roman" w:hAnsi="Times New Roman" w:cs="Times New Roman"/>
-          <w:sz w:val="24"/>
-          <w:szCs w:val="24"/>
-          <w:lang w:val="en-US"/>
-        </w:rPr>
-        <w:t>lingkungan</w:t>
-      </w:r>
-      <w:proofErr w:type="spellEnd"/>
-      <w:r>
-        <w:rPr>
-          <w:rFonts w:ascii="Times New Roman" w:hAnsi="Times New Roman" w:cs="Times New Roman"/>
-          <w:sz w:val="24"/>
-          <w:szCs w:val="24"/>
-          <w:lang w:val="en-US"/>
-        </w:rPr>
-        <w:t xml:space="preserve">, maka </w:t>
-      </w:r>
-      <w:proofErr w:type="spellStart"/>
-      <w:r>
-        <w:rPr>
-          <w:rFonts w:ascii="Times New Roman" w:hAnsi="Times New Roman" w:cs="Times New Roman"/>
-          <w:sz w:val="24"/>
-          <w:szCs w:val="24"/>
-          <w:lang w:val="en-US"/>
-        </w:rPr>
-        <w:t>diperlukan</w:t>
-      </w:r>
-      <w:proofErr w:type="spellEnd"/>
-      <w:r>
-        <w:rPr>
-          <w:rFonts w:ascii="Times New Roman" w:hAnsi="Times New Roman" w:cs="Times New Roman"/>
-          <w:sz w:val="24"/>
-          <w:szCs w:val="24"/>
-          <w:lang w:val="en-US"/>
-        </w:rPr>
-        <w:t xml:space="preserve"> </w:t>
-      </w:r>
-      <w:proofErr w:type="spellStart"/>
-      <w:r>
-        <w:rPr>
-          <w:rFonts w:ascii="Times New Roman" w:hAnsi="Times New Roman" w:cs="Times New Roman"/>
-          <w:sz w:val="24"/>
-          <w:szCs w:val="24"/>
-          <w:lang w:val="en-US"/>
-        </w:rPr>
-        <w:t>suatu</w:t>
-      </w:r>
-      <w:proofErr w:type="spellEnd"/>
-      <w:r>
-        <w:rPr>
-          <w:rFonts w:ascii="Times New Roman" w:hAnsi="Times New Roman" w:cs="Times New Roman"/>
-          <w:sz w:val="24"/>
-          <w:szCs w:val="24"/>
-          <w:lang w:val="en-US"/>
-        </w:rPr>
-        <w:t xml:space="preserve"> </w:t>
-      </w:r>
-      <w:proofErr w:type="spellStart"/>
-      <w:r>
-        <w:rPr>
-          <w:rFonts w:ascii="Times New Roman" w:hAnsi="Times New Roman" w:cs="Times New Roman"/>
-          <w:sz w:val="24"/>
-          <w:szCs w:val="24"/>
-          <w:lang w:val="en-US"/>
-        </w:rPr>
-        <w:t>solusi</w:t>
-      </w:r>
-      <w:proofErr w:type="spellEnd"/>
-      <w:r>
-        <w:rPr>
-          <w:rFonts w:ascii="Times New Roman" w:hAnsi="Times New Roman" w:cs="Times New Roman"/>
-          <w:sz w:val="24"/>
-          <w:szCs w:val="24"/>
-          <w:lang w:val="en-US"/>
-        </w:rPr>
-        <w:t xml:space="preserve"> yang </w:t>
-      </w:r>
-      <w:proofErr w:type="spellStart"/>
-      <w:r>
-        <w:rPr>
-          <w:rFonts w:ascii="Times New Roman" w:hAnsi="Times New Roman" w:cs="Times New Roman"/>
-          <w:sz w:val="24"/>
-          <w:szCs w:val="24"/>
-          <w:lang w:val="en-US"/>
-        </w:rPr>
-        <w:t>dapat</w:t>
-      </w:r>
-      <w:proofErr w:type="spellEnd"/>
-      <w:r>
-        <w:rPr>
-          <w:rFonts w:ascii="Times New Roman" w:hAnsi="Times New Roman" w:cs="Times New Roman"/>
-          <w:sz w:val="24"/>
-          <w:szCs w:val="24"/>
-          <w:lang w:val="en-US"/>
-        </w:rPr>
-        <w:t xml:space="preserve"> </w:t>
-      </w:r>
-      <w:proofErr w:type="spellStart"/>
-      <w:r>
-        <w:rPr>
-          <w:rFonts w:ascii="Times New Roman" w:hAnsi="Times New Roman" w:cs="Times New Roman"/>
-          <w:sz w:val="24"/>
-          <w:szCs w:val="24"/>
-          <w:lang w:val="en-US"/>
-        </w:rPr>
-        <w:t>mengoptimalkan</w:t>
-      </w:r>
-      <w:proofErr w:type="spellEnd"/>
-      <w:r>
-        <w:rPr>
-          <w:rFonts w:ascii="Times New Roman" w:hAnsi="Times New Roman" w:cs="Times New Roman"/>
-          <w:sz w:val="24"/>
-          <w:szCs w:val="24"/>
-          <w:lang w:val="en-US"/>
-        </w:rPr>
-        <w:t xml:space="preserve"> </w:t>
-      </w:r>
-      <w:proofErr w:type="spellStart"/>
-      <w:r>
-        <w:rPr>
-          <w:rFonts w:ascii="Times New Roman" w:hAnsi="Times New Roman" w:cs="Times New Roman"/>
-          <w:sz w:val="24"/>
-          <w:szCs w:val="24"/>
-          <w:lang w:val="en-US"/>
-        </w:rPr>
-        <w:t>pengangkutan</w:t>
-      </w:r>
-      <w:proofErr w:type="spellEnd"/>
-      <w:r>
-        <w:rPr>
-          <w:rFonts w:ascii="Times New Roman" w:hAnsi="Times New Roman" w:cs="Times New Roman"/>
-          <w:sz w:val="24"/>
-          <w:szCs w:val="24"/>
-          <w:lang w:val="en-US"/>
-        </w:rPr>
-        <w:t xml:space="preserve"> </w:t>
-      </w:r>
-      <w:proofErr w:type="spellStart"/>
-      <w:r>
-        <w:rPr>
-          <w:rFonts w:ascii="Times New Roman" w:hAnsi="Times New Roman" w:cs="Times New Roman"/>
-          <w:sz w:val="24"/>
-          <w:szCs w:val="24"/>
-          <w:lang w:val="en-US"/>
-        </w:rPr>
-        <w:t>sampah</w:t>
-      </w:r>
-      <w:proofErr w:type="spellEnd"/>
-      <w:r>
-        <w:rPr>
-          <w:rFonts w:ascii="Times New Roman" w:hAnsi="Times New Roman" w:cs="Times New Roman"/>
-          <w:sz w:val="24"/>
-          <w:szCs w:val="24"/>
-          <w:lang w:val="en-US"/>
-        </w:rPr>
-        <w:t xml:space="preserve"> agar lebih </w:t>
-      </w:r>
-      <w:proofErr w:type="spellStart"/>
-      <w:r>
-        <w:rPr>
-          <w:rFonts w:ascii="Times New Roman" w:hAnsi="Times New Roman" w:cs="Times New Roman"/>
-          <w:sz w:val="24"/>
-          <w:szCs w:val="24"/>
-          <w:lang w:val="en-US"/>
-        </w:rPr>
-        <w:t>tertata</w:t>
-      </w:r>
-      <w:proofErr w:type="spellEnd"/>
-      <w:r>
-        <w:rPr>
-          <w:rFonts w:ascii="Times New Roman" w:hAnsi="Times New Roman" w:cs="Times New Roman"/>
-          <w:sz w:val="24"/>
-          <w:szCs w:val="24"/>
-          <w:lang w:val="en-US"/>
-        </w:rPr>
-        <w:t xml:space="preserve"> dan </w:t>
-      </w:r>
-      <w:proofErr w:type="spellStart"/>
-      <w:r>
-        <w:rPr>
-          <w:rFonts w:ascii="Times New Roman" w:hAnsi="Times New Roman" w:cs="Times New Roman"/>
-          <w:sz w:val="24"/>
-          <w:szCs w:val="24"/>
-          <w:lang w:val="en-US"/>
-        </w:rPr>
-        <w:t>ef</w:t>
+        <w:t>Berdasarkan keadaan pengelolaan sampah yang kurang efektif dan berdampak buruk pada lingkungan, maka diperlukan suatu solusi yang dapat mengoptimalkan pengangkutan sampah agar lebih tertata dan ef</w:t>
       </w:r>
       <w:r>
         <w:rPr>
@@ -1774,9 +1202,20 @@
           <w:szCs w:val="24"/>
           <w:lang w:val="en-US"/>
         </w:rPr>
-        <w:t>sien</w:t>
+        <w:t>sien. Dengan pengumpul sampah atau tukang sampah konvensional, penjemputan sampah dilakukan sesuai jadwal yang telah ditentukan, namun hal ini kurang efektif ketika sampah yang dihasilkan oleh rumah tangga berjumlah besar dan berkelanjutan, sehingga mengakibatkan penumpukan sampah dan berdampak buruk pada kesehatan lingkungan sekitar. Oleh karena itu, dibutuhkan suatu aplikasi penjemputan sampah yang dapat mengatasi masalah tersebut dan memberikan solusi yang lebih baik untuk pengelolaan sampah.</w:t>
       </w:r>
-      <w:proofErr w:type="spellEnd"/>
+    </w:p>
+    <w:p>
+      <w:pPr>
+        <w:ind w:firstLine="720"/>
+        <w:jc w:val="both"/>
+        <w:rPr>
+          <w:rFonts w:ascii="Times New Roman" w:hAnsi="Times New Roman" w:cs="Times New Roman"/>
+          <w:sz w:val="24"/>
+          <w:szCs w:val="24"/>
+          <w:lang w:val="en-US"/>
+        </w:rPr>
+      </w:pPr>
       <w:r>
         <w:rPr>
           <w:rFonts w:ascii="Times New Roman" w:hAnsi="Times New Roman" w:cs="Times New Roman"/>
@@ -1784,9 +1223,8 @@
           <w:szCs w:val="24"/>
           <w:lang w:val="en-US"/>
         </w:rPr>
-        <w:t xml:space="preserve">. Dengan </w:t>
+        <w:t>Aplikasi penjemputan sampah adalah solusi yang tepat untuk mengoptimalkan pengelolaan sampah secara efektif dan efisien. Aplikasi ini dapat memudahkan pengelolaan sampah dengan cara yang lebih modern serta sistematis. Dengan adanya aplikasi ini, setiap rumah tangga dapat menjadwalkan pengangkutan sampah secara mandiri, tanpa harus men</w:t>
       </w:r>
-      <w:proofErr w:type="spellStart"/>
       <w:r>
         <w:rPr>
           <w:rFonts w:ascii="Times New Roman" w:hAnsi="Times New Roman" w:cs="Times New Roman"/>
@@ -1794,9 +1232,8 @@
           <w:szCs w:val="24"/>
           <w:lang w:val="en-US"/>
         </w:rPr>
-        <w:t>pengumpul</w:t>
+        <w:t>unggu</w:t>
       </w:r>
-      <w:proofErr w:type="spellEnd"/>
       <w:r>
         <w:rPr>
           <w:rFonts w:ascii="Times New Roman" w:hAnsi="Times New Roman" w:cs="Times New Roman"/>
@@ -1804,819 +1241,8 @@
           <w:szCs w:val="24"/>
           <w:lang w:val="en-US"/>
         </w:rPr>
-        <w:t xml:space="preserve"> </w:t>
+        <w:t xml:space="preserve"> jadwal pengangkutan sampah dari tukang sampah konvensional. Aplikasi ini juga dapat memberikan informasi secara langsung atau real-time mengenai jadwal pengangkutan sampah dan bisa juga memberikan notifikasi kepada pengguna jika ada perubahan jadwal</w:t>
       </w:r>
-      <w:proofErr w:type="spellStart"/>
-      <w:r>
-        <w:rPr>
-          <w:rFonts w:ascii="Times New Roman" w:hAnsi="Times New Roman" w:cs="Times New Roman"/>
-          <w:sz w:val="24"/>
-          <w:szCs w:val="24"/>
-          <w:lang w:val="en-US"/>
-        </w:rPr>
-        <w:t>sampah</w:t>
-      </w:r>
-      <w:proofErr w:type="spellEnd"/>
-      <w:r>
-        <w:rPr>
-          <w:rFonts w:ascii="Times New Roman" w:hAnsi="Times New Roman" w:cs="Times New Roman"/>
-          <w:sz w:val="24"/>
-          <w:szCs w:val="24"/>
-          <w:lang w:val="en-US"/>
-        </w:rPr>
-        <w:t xml:space="preserve"> atau </w:t>
-      </w:r>
-      <w:proofErr w:type="spellStart"/>
-      <w:r>
-        <w:rPr>
-          <w:rFonts w:ascii="Times New Roman" w:hAnsi="Times New Roman" w:cs="Times New Roman"/>
-          <w:sz w:val="24"/>
-          <w:szCs w:val="24"/>
-          <w:lang w:val="en-US"/>
-        </w:rPr>
-        <w:t>tukang</w:t>
-      </w:r>
-      <w:proofErr w:type="spellEnd"/>
-      <w:r>
-        <w:rPr>
-          <w:rFonts w:ascii="Times New Roman" w:hAnsi="Times New Roman" w:cs="Times New Roman"/>
-          <w:sz w:val="24"/>
-          <w:szCs w:val="24"/>
-          <w:lang w:val="en-US"/>
-        </w:rPr>
-        <w:t xml:space="preserve"> </w:t>
-      </w:r>
-      <w:proofErr w:type="spellStart"/>
-      <w:r>
-        <w:rPr>
-          <w:rFonts w:ascii="Times New Roman" w:hAnsi="Times New Roman" w:cs="Times New Roman"/>
-          <w:sz w:val="24"/>
-          <w:szCs w:val="24"/>
-          <w:lang w:val="en-US"/>
-        </w:rPr>
-        <w:t>sampah</w:t>
-      </w:r>
-      <w:proofErr w:type="spellEnd"/>
-      <w:r>
-        <w:rPr>
-          <w:rFonts w:ascii="Times New Roman" w:hAnsi="Times New Roman" w:cs="Times New Roman"/>
-          <w:sz w:val="24"/>
-          <w:szCs w:val="24"/>
-          <w:lang w:val="en-US"/>
-        </w:rPr>
-        <w:t xml:space="preserve"> </w:t>
-      </w:r>
-      <w:proofErr w:type="spellStart"/>
-      <w:r>
-        <w:rPr>
-          <w:rFonts w:ascii="Times New Roman" w:hAnsi="Times New Roman" w:cs="Times New Roman"/>
-          <w:sz w:val="24"/>
-          <w:szCs w:val="24"/>
-          <w:lang w:val="en-US"/>
-        </w:rPr>
-        <w:t>konvensional</w:t>
-      </w:r>
-      <w:proofErr w:type="spellEnd"/>
-      <w:r>
-        <w:rPr>
-          <w:rFonts w:ascii="Times New Roman" w:hAnsi="Times New Roman" w:cs="Times New Roman"/>
-          <w:sz w:val="24"/>
-          <w:szCs w:val="24"/>
-          <w:lang w:val="en-US"/>
-        </w:rPr>
-        <w:t xml:space="preserve">, </w:t>
-      </w:r>
-      <w:proofErr w:type="spellStart"/>
-      <w:r>
-        <w:rPr>
-          <w:rFonts w:ascii="Times New Roman" w:hAnsi="Times New Roman" w:cs="Times New Roman"/>
-          <w:sz w:val="24"/>
-          <w:szCs w:val="24"/>
-          <w:lang w:val="en-US"/>
-        </w:rPr>
-        <w:t>penjemputan</w:t>
-      </w:r>
-      <w:proofErr w:type="spellEnd"/>
-      <w:r>
-        <w:rPr>
-          <w:rFonts w:ascii="Times New Roman" w:hAnsi="Times New Roman" w:cs="Times New Roman"/>
-          <w:sz w:val="24"/>
-          <w:szCs w:val="24"/>
-          <w:lang w:val="en-US"/>
-        </w:rPr>
-        <w:t xml:space="preserve"> </w:t>
-      </w:r>
-      <w:proofErr w:type="spellStart"/>
-      <w:r>
-        <w:rPr>
-          <w:rFonts w:ascii="Times New Roman" w:hAnsi="Times New Roman" w:cs="Times New Roman"/>
-          <w:sz w:val="24"/>
-          <w:szCs w:val="24"/>
-          <w:lang w:val="en-US"/>
-        </w:rPr>
-        <w:t>sampah</w:t>
-      </w:r>
-      <w:proofErr w:type="spellEnd"/>
-      <w:r>
-        <w:rPr>
-          <w:rFonts w:ascii="Times New Roman" w:hAnsi="Times New Roman" w:cs="Times New Roman"/>
-          <w:sz w:val="24"/>
-          <w:szCs w:val="24"/>
-          <w:lang w:val="en-US"/>
-        </w:rPr>
-        <w:t xml:space="preserve"> </w:t>
-      </w:r>
-      <w:proofErr w:type="spellStart"/>
-      <w:r>
-        <w:rPr>
-          <w:rFonts w:ascii="Times New Roman" w:hAnsi="Times New Roman" w:cs="Times New Roman"/>
-          <w:sz w:val="24"/>
-          <w:szCs w:val="24"/>
-          <w:lang w:val="en-US"/>
-        </w:rPr>
-        <w:t>dilakukan</w:t>
-      </w:r>
-      <w:proofErr w:type="spellEnd"/>
-      <w:r>
-        <w:rPr>
-          <w:rFonts w:ascii="Times New Roman" w:hAnsi="Times New Roman" w:cs="Times New Roman"/>
-          <w:sz w:val="24"/>
-          <w:szCs w:val="24"/>
-          <w:lang w:val="en-US"/>
-        </w:rPr>
-        <w:t xml:space="preserve"> sesuai </w:t>
-      </w:r>
-      <w:proofErr w:type="spellStart"/>
-      <w:r>
-        <w:rPr>
-          <w:rFonts w:ascii="Times New Roman" w:hAnsi="Times New Roman" w:cs="Times New Roman"/>
-          <w:sz w:val="24"/>
-          <w:szCs w:val="24"/>
-          <w:lang w:val="en-US"/>
-        </w:rPr>
-        <w:t>jadwal</w:t>
-      </w:r>
-      <w:proofErr w:type="spellEnd"/>
-      <w:r>
-        <w:rPr>
-          <w:rFonts w:ascii="Times New Roman" w:hAnsi="Times New Roman" w:cs="Times New Roman"/>
-          <w:sz w:val="24"/>
-          <w:szCs w:val="24"/>
-          <w:lang w:val="en-US"/>
-        </w:rPr>
-        <w:t xml:space="preserve"> yang </w:t>
-      </w:r>
-      <w:proofErr w:type="spellStart"/>
-      <w:r>
-        <w:rPr>
-          <w:rFonts w:ascii="Times New Roman" w:hAnsi="Times New Roman" w:cs="Times New Roman"/>
-          <w:sz w:val="24"/>
-          <w:szCs w:val="24"/>
-          <w:lang w:val="en-US"/>
-        </w:rPr>
-        <w:t>telah</w:t>
-      </w:r>
-      <w:proofErr w:type="spellEnd"/>
-      <w:r>
-        <w:rPr>
-          <w:rFonts w:ascii="Times New Roman" w:hAnsi="Times New Roman" w:cs="Times New Roman"/>
-          <w:sz w:val="24"/>
-          <w:szCs w:val="24"/>
-          <w:lang w:val="en-US"/>
-        </w:rPr>
-        <w:t xml:space="preserve"> </w:t>
-      </w:r>
-      <w:proofErr w:type="spellStart"/>
-      <w:r>
-        <w:rPr>
-          <w:rFonts w:ascii="Times New Roman" w:hAnsi="Times New Roman" w:cs="Times New Roman"/>
-          <w:sz w:val="24"/>
-          <w:szCs w:val="24"/>
-          <w:lang w:val="en-US"/>
-        </w:rPr>
-        <w:t>ditentukan</w:t>
-      </w:r>
-      <w:proofErr w:type="spellEnd"/>
-      <w:r>
-        <w:rPr>
-          <w:rFonts w:ascii="Times New Roman" w:hAnsi="Times New Roman" w:cs="Times New Roman"/>
-          <w:sz w:val="24"/>
-          <w:szCs w:val="24"/>
-          <w:lang w:val="en-US"/>
-        </w:rPr>
-        <w:t xml:space="preserve">, </w:t>
-      </w:r>
-      <w:proofErr w:type="spellStart"/>
-      <w:r>
-        <w:rPr>
-          <w:rFonts w:ascii="Times New Roman" w:hAnsi="Times New Roman" w:cs="Times New Roman"/>
-          <w:sz w:val="24"/>
-          <w:szCs w:val="24"/>
-          <w:lang w:val="en-US"/>
-        </w:rPr>
-        <w:t>namun</w:t>
-      </w:r>
-      <w:proofErr w:type="spellEnd"/>
-      <w:r>
-        <w:rPr>
-          <w:rFonts w:ascii="Times New Roman" w:hAnsi="Times New Roman" w:cs="Times New Roman"/>
-          <w:sz w:val="24"/>
-          <w:szCs w:val="24"/>
-          <w:lang w:val="en-US"/>
-        </w:rPr>
-        <w:t xml:space="preserve"> </w:t>
-      </w:r>
-      <w:proofErr w:type="spellStart"/>
-      <w:r>
-        <w:rPr>
-          <w:rFonts w:ascii="Times New Roman" w:hAnsi="Times New Roman" w:cs="Times New Roman"/>
-          <w:sz w:val="24"/>
-          <w:szCs w:val="24"/>
-          <w:lang w:val="en-US"/>
-        </w:rPr>
-        <w:t>hal</w:t>
-      </w:r>
-      <w:proofErr w:type="spellEnd"/>
-      <w:r>
-        <w:rPr>
-          <w:rFonts w:ascii="Times New Roman" w:hAnsi="Times New Roman" w:cs="Times New Roman"/>
-          <w:sz w:val="24"/>
-          <w:szCs w:val="24"/>
-          <w:lang w:val="en-US"/>
-        </w:rPr>
-        <w:t xml:space="preserve"> ini kurang </w:t>
-      </w:r>
-      <w:proofErr w:type="spellStart"/>
-      <w:r>
-        <w:rPr>
-          <w:rFonts w:ascii="Times New Roman" w:hAnsi="Times New Roman" w:cs="Times New Roman"/>
-          <w:sz w:val="24"/>
-          <w:szCs w:val="24"/>
-          <w:lang w:val="en-US"/>
-        </w:rPr>
-        <w:t>efektif</w:t>
-      </w:r>
-      <w:proofErr w:type="spellEnd"/>
-      <w:r>
-        <w:rPr>
-          <w:rFonts w:ascii="Times New Roman" w:hAnsi="Times New Roman" w:cs="Times New Roman"/>
-          <w:sz w:val="24"/>
-          <w:szCs w:val="24"/>
-          <w:lang w:val="en-US"/>
-        </w:rPr>
-        <w:t xml:space="preserve"> </w:t>
-      </w:r>
-      <w:proofErr w:type="spellStart"/>
-      <w:r>
-        <w:rPr>
-          <w:rFonts w:ascii="Times New Roman" w:hAnsi="Times New Roman" w:cs="Times New Roman"/>
-          <w:sz w:val="24"/>
-          <w:szCs w:val="24"/>
-          <w:lang w:val="en-US"/>
-        </w:rPr>
-        <w:t>ketika</w:t>
-      </w:r>
-      <w:proofErr w:type="spellEnd"/>
-      <w:r>
-        <w:rPr>
-          <w:rFonts w:ascii="Times New Roman" w:hAnsi="Times New Roman" w:cs="Times New Roman"/>
-          <w:sz w:val="24"/>
-          <w:szCs w:val="24"/>
-          <w:lang w:val="en-US"/>
-        </w:rPr>
-        <w:t xml:space="preserve"> </w:t>
-      </w:r>
-      <w:proofErr w:type="spellStart"/>
-      <w:r>
-        <w:rPr>
-          <w:rFonts w:ascii="Times New Roman" w:hAnsi="Times New Roman" w:cs="Times New Roman"/>
-          <w:sz w:val="24"/>
-          <w:szCs w:val="24"/>
-          <w:lang w:val="en-US"/>
-        </w:rPr>
-        <w:t>sampah</w:t>
-      </w:r>
-      <w:proofErr w:type="spellEnd"/>
-      <w:r>
-        <w:rPr>
-          <w:rFonts w:ascii="Times New Roman" w:hAnsi="Times New Roman" w:cs="Times New Roman"/>
-          <w:sz w:val="24"/>
-          <w:szCs w:val="24"/>
-          <w:lang w:val="en-US"/>
-        </w:rPr>
-        <w:t xml:space="preserve"> yang </w:t>
-      </w:r>
-      <w:proofErr w:type="spellStart"/>
-      <w:r>
-        <w:rPr>
-          <w:rFonts w:ascii="Times New Roman" w:hAnsi="Times New Roman" w:cs="Times New Roman"/>
-          <w:sz w:val="24"/>
-          <w:szCs w:val="24"/>
-          <w:lang w:val="en-US"/>
-        </w:rPr>
-        <w:t>dihasilkan</w:t>
-      </w:r>
-      <w:proofErr w:type="spellEnd"/>
-      <w:r>
-        <w:rPr>
-          <w:rFonts w:ascii="Times New Roman" w:hAnsi="Times New Roman" w:cs="Times New Roman"/>
-          <w:sz w:val="24"/>
-          <w:szCs w:val="24"/>
-          <w:lang w:val="en-US"/>
-        </w:rPr>
-        <w:t xml:space="preserve"> oleh rumah </w:t>
-      </w:r>
-      <w:proofErr w:type="spellStart"/>
-      <w:r>
-        <w:rPr>
-          <w:rFonts w:ascii="Times New Roman" w:hAnsi="Times New Roman" w:cs="Times New Roman"/>
-          <w:sz w:val="24"/>
-          <w:szCs w:val="24"/>
-          <w:lang w:val="en-US"/>
-        </w:rPr>
-        <w:t>tangga</w:t>
-      </w:r>
-      <w:proofErr w:type="spellEnd"/>
-      <w:r>
-        <w:rPr>
-          <w:rFonts w:ascii="Times New Roman" w:hAnsi="Times New Roman" w:cs="Times New Roman"/>
-          <w:sz w:val="24"/>
-          <w:szCs w:val="24"/>
-          <w:lang w:val="en-US"/>
-        </w:rPr>
-        <w:t xml:space="preserve"> </w:t>
-      </w:r>
-      <w:proofErr w:type="spellStart"/>
-      <w:r>
-        <w:rPr>
-          <w:rFonts w:ascii="Times New Roman" w:hAnsi="Times New Roman" w:cs="Times New Roman"/>
-          <w:sz w:val="24"/>
-          <w:szCs w:val="24"/>
-          <w:lang w:val="en-US"/>
-        </w:rPr>
-        <w:t>berjumlah</w:t>
-      </w:r>
-      <w:proofErr w:type="spellEnd"/>
-      <w:r>
-        <w:rPr>
-          <w:rFonts w:ascii="Times New Roman" w:hAnsi="Times New Roman" w:cs="Times New Roman"/>
-          <w:sz w:val="24"/>
-          <w:szCs w:val="24"/>
-          <w:lang w:val="en-US"/>
-        </w:rPr>
-        <w:t xml:space="preserve"> </w:t>
-      </w:r>
-      <w:proofErr w:type="spellStart"/>
-      <w:r>
-        <w:rPr>
-          <w:rFonts w:ascii="Times New Roman" w:hAnsi="Times New Roman" w:cs="Times New Roman"/>
-          <w:sz w:val="24"/>
-          <w:szCs w:val="24"/>
-          <w:lang w:val="en-US"/>
-        </w:rPr>
-        <w:t>besar</w:t>
-      </w:r>
-      <w:proofErr w:type="spellEnd"/>
-      <w:r>
-        <w:rPr>
-          <w:rFonts w:ascii="Times New Roman" w:hAnsi="Times New Roman" w:cs="Times New Roman"/>
-          <w:sz w:val="24"/>
-          <w:szCs w:val="24"/>
-          <w:lang w:val="en-US"/>
-        </w:rPr>
-        <w:t xml:space="preserve"> dan </w:t>
-      </w:r>
-      <w:proofErr w:type="spellStart"/>
-      <w:r>
-        <w:rPr>
-          <w:rFonts w:ascii="Times New Roman" w:hAnsi="Times New Roman" w:cs="Times New Roman"/>
-          <w:sz w:val="24"/>
-          <w:szCs w:val="24"/>
-          <w:lang w:val="en-US"/>
-        </w:rPr>
-        <w:t>berkelanjutan</w:t>
-      </w:r>
-      <w:proofErr w:type="spellEnd"/>
-      <w:r>
-        <w:rPr>
-          <w:rFonts w:ascii="Times New Roman" w:hAnsi="Times New Roman" w:cs="Times New Roman"/>
-          <w:sz w:val="24"/>
-          <w:szCs w:val="24"/>
-          <w:lang w:val="en-US"/>
-        </w:rPr>
-        <w:t xml:space="preserve">, </w:t>
-      </w:r>
-      <w:proofErr w:type="spellStart"/>
-      <w:r>
-        <w:rPr>
-          <w:rFonts w:ascii="Times New Roman" w:hAnsi="Times New Roman" w:cs="Times New Roman"/>
-          <w:sz w:val="24"/>
-          <w:szCs w:val="24"/>
-          <w:lang w:val="en-US"/>
-        </w:rPr>
-        <w:t>sehingga</w:t>
-      </w:r>
-      <w:proofErr w:type="spellEnd"/>
-      <w:r>
-        <w:rPr>
-          <w:rFonts w:ascii="Times New Roman" w:hAnsi="Times New Roman" w:cs="Times New Roman"/>
-          <w:sz w:val="24"/>
-          <w:szCs w:val="24"/>
-          <w:lang w:val="en-US"/>
-        </w:rPr>
-        <w:t xml:space="preserve"> </w:t>
-      </w:r>
-      <w:proofErr w:type="spellStart"/>
-      <w:r>
-        <w:rPr>
-          <w:rFonts w:ascii="Times New Roman" w:hAnsi="Times New Roman" w:cs="Times New Roman"/>
-          <w:sz w:val="24"/>
-          <w:szCs w:val="24"/>
-          <w:lang w:val="en-US"/>
-        </w:rPr>
-        <w:t>mengakibatkan</w:t>
-      </w:r>
-      <w:proofErr w:type="spellEnd"/>
-      <w:r>
-        <w:rPr>
-          <w:rFonts w:ascii="Times New Roman" w:hAnsi="Times New Roman" w:cs="Times New Roman"/>
-          <w:sz w:val="24"/>
-          <w:szCs w:val="24"/>
-          <w:lang w:val="en-US"/>
-        </w:rPr>
-        <w:t xml:space="preserve"> </w:t>
-      </w:r>
-      <w:proofErr w:type="spellStart"/>
-      <w:r>
-        <w:rPr>
-          <w:rFonts w:ascii="Times New Roman" w:hAnsi="Times New Roman" w:cs="Times New Roman"/>
-          <w:sz w:val="24"/>
-          <w:szCs w:val="24"/>
-          <w:lang w:val="en-US"/>
-        </w:rPr>
-        <w:t>penumpukan</w:t>
-      </w:r>
-      <w:proofErr w:type="spellEnd"/>
-      <w:r>
-        <w:rPr>
-          <w:rFonts w:ascii="Times New Roman" w:hAnsi="Times New Roman" w:cs="Times New Roman"/>
-          <w:sz w:val="24"/>
-          <w:szCs w:val="24"/>
-          <w:lang w:val="en-US"/>
-        </w:rPr>
-        <w:t xml:space="preserve"> </w:t>
-      </w:r>
-      <w:proofErr w:type="spellStart"/>
-      <w:r>
-        <w:rPr>
-          <w:rFonts w:ascii="Times New Roman" w:hAnsi="Times New Roman" w:cs="Times New Roman"/>
-          <w:sz w:val="24"/>
-          <w:szCs w:val="24"/>
-          <w:lang w:val="en-US"/>
-        </w:rPr>
-        <w:t>sampah</w:t>
-      </w:r>
-      <w:proofErr w:type="spellEnd"/>
-      <w:r>
-        <w:rPr>
-          <w:rFonts w:ascii="Times New Roman" w:hAnsi="Times New Roman" w:cs="Times New Roman"/>
-          <w:sz w:val="24"/>
-          <w:szCs w:val="24"/>
-          <w:lang w:val="en-US"/>
-        </w:rPr>
-        <w:t xml:space="preserve"> dan </w:t>
-      </w:r>
-      <w:proofErr w:type="spellStart"/>
-      <w:r>
-        <w:rPr>
-          <w:rFonts w:ascii="Times New Roman" w:hAnsi="Times New Roman" w:cs="Times New Roman"/>
-          <w:sz w:val="24"/>
-          <w:szCs w:val="24"/>
-          <w:lang w:val="en-US"/>
-        </w:rPr>
-        <w:t>berdampak</w:t>
-      </w:r>
-      <w:proofErr w:type="spellEnd"/>
-      <w:r>
-        <w:rPr>
-          <w:rFonts w:ascii="Times New Roman" w:hAnsi="Times New Roman" w:cs="Times New Roman"/>
-          <w:sz w:val="24"/>
-          <w:szCs w:val="24"/>
-          <w:lang w:val="en-US"/>
-        </w:rPr>
-        <w:t xml:space="preserve"> </w:t>
-      </w:r>
-      <w:proofErr w:type="spellStart"/>
-      <w:r>
-        <w:rPr>
-          <w:rFonts w:ascii="Times New Roman" w:hAnsi="Times New Roman" w:cs="Times New Roman"/>
-          <w:sz w:val="24"/>
-          <w:szCs w:val="24"/>
-          <w:lang w:val="en-US"/>
-        </w:rPr>
-        <w:t>buruk</w:t>
-      </w:r>
-      <w:proofErr w:type="spellEnd"/>
-      <w:r>
-        <w:rPr>
-          <w:rFonts w:ascii="Times New Roman" w:hAnsi="Times New Roman" w:cs="Times New Roman"/>
-          <w:sz w:val="24"/>
-          <w:szCs w:val="24"/>
-          <w:lang w:val="en-US"/>
-        </w:rPr>
-        <w:t xml:space="preserve"> pada </w:t>
-      </w:r>
-      <w:proofErr w:type="spellStart"/>
-      <w:r>
-        <w:rPr>
-          <w:rFonts w:ascii="Times New Roman" w:hAnsi="Times New Roman" w:cs="Times New Roman"/>
-          <w:sz w:val="24"/>
-          <w:szCs w:val="24"/>
-          <w:lang w:val="en-US"/>
-        </w:rPr>
-        <w:t>kesehatan</w:t>
-      </w:r>
-      <w:proofErr w:type="spellEnd"/>
-      <w:r>
-        <w:rPr>
-          <w:rFonts w:ascii="Times New Roman" w:hAnsi="Times New Roman" w:cs="Times New Roman"/>
-          <w:sz w:val="24"/>
-          <w:szCs w:val="24"/>
-          <w:lang w:val="en-US"/>
-        </w:rPr>
-        <w:t xml:space="preserve"> </w:t>
-      </w:r>
-      <w:proofErr w:type="spellStart"/>
-      <w:r>
-        <w:rPr>
-          <w:rFonts w:ascii="Times New Roman" w:hAnsi="Times New Roman" w:cs="Times New Roman"/>
-          <w:sz w:val="24"/>
-          <w:szCs w:val="24"/>
-          <w:lang w:val="en-US"/>
-        </w:rPr>
-        <w:t>lingkungan</w:t>
-      </w:r>
-      <w:proofErr w:type="spellEnd"/>
-      <w:r>
-        <w:rPr>
-          <w:rFonts w:ascii="Times New Roman" w:hAnsi="Times New Roman" w:cs="Times New Roman"/>
-          <w:sz w:val="24"/>
-          <w:szCs w:val="24"/>
-          <w:lang w:val="en-US"/>
-        </w:rPr>
-        <w:t xml:space="preserve"> sekitar. Oleh </w:t>
-      </w:r>
-      <w:proofErr w:type="spellStart"/>
-      <w:r>
-        <w:rPr>
-          <w:rFonts w:ascii="Times New Roman" w:hAnsi="Times New Roman" w:cs="Times New Roman"/>
-          <w:sz w:val="24"/>
-          <w:szCs w:val="24"/>
-          <w:lang w:val="en-US"/>
-        </w:rPr>
-        <w:t>karena</w:t>
-      </w:r>
-      <w:proofErr w:type="spellEnd"/>
-      <w:r>
-        <w:rPr>
-          <w:rFonts w:ascii="Times New Roman" w:hAnsi="Times New Roman" w:cs="Times New Roman"/>
-          <w:sz w:val="24"/>
-          <w:szCs w:val="24"/>
-          <w:lang w:val="en-US"/>
-        </w:rPr>
-        <w:t xml:space="preserve"> itu, </w:t>
-      </w:r>
-      <w:proofErr w:type="spellStart"/>
-      <w:r>
-        <w:rPr>
-          <w:rFonts w:ascii="Times New Roman" w:hAnsi="Times New Roman" w:cs="Times New Roman"/>
-          <w:sz w:val="24"/>
-          <w:szCs w:val="24"/>
-          <w:lang w:val="en-US"/>
-        </w:rPr>
-        <w:t>dibutuhkan</w:t>
-      </w:r>
-      <w:proofErr w:type="spellEnd"/>
-      <w:r>
-        <w:rPr>
-          <w:rFonts w:ascii="Times New Roman" w:hAnsi="Times New Roman" w:cs="Times New Roman"/>
-          <w:sz w:val="24"/>
-          <w:szCs w:val="24"/>
-          <w:lang w:val="en-US"/>
-        </w:rPr>
-        <w:t xml:space="preserve"> </w:t>
-      </w:r>
-      <w:proofErr w:type="spellStart"/>
-      <w:r>
-        <w:rPr>
-          <w:rFonts w:ascii="Times New Roman" w:hAnsi="Times New Roman" w:cs="Times New Roman"/>
-          <w:sz w:val="24"/>
-          <w:szCs w:val="24"/>
-          <w:lang w:val="en-US"/>
-        </w:rPr>
-        <w:t>suatu</w:t>
-      </w:r>
-      <w:proofErr w:type="spellEnd"/>
-      <w:r>
-        <w:rPr>
-          <w:rFonts w:ascii="Times New Roman" w:hAnsi="Times New Roman" w:cs="Times New Roman"/>
-          <w:sz w:val="24"/>
-          <w:szCs w:val="24"/>
-          <w:lang w:val="en-US"/>
-        </w:rPr>
-        <w:t xml:space="preserve"> </w:t>
-      </w:r>
-      <w:proofErr w:type="spellStart"/>
-      <w:r>
-        <w:rPr>
-          <w:rFonts w:ascii="Times New Roman" w:hAnsi="Times New Roman" w:cs="Times New Roman"/>
-          <w:sz w:val="24"/>
-          <w:szCs w:val="24"/>
-          <w:lang w:val="en-US"/>
-        </w:rPr>
-        <w:t>aplikasi</w:t>
-      </w:r>
-      <w:proofErr w:type="spellEnd"/>
-      <w:r>
-        <w:rPr>
-          <w:rFonts w:ascii="Times New Roman" w:hAnsi="Times New Roman" w:cs="Times New Roman"/>
-          <w:sz w:val="24"/>
-          <w:szCs w:val="24"/>
-          <w:lang w:val="en-US"/>
-        </w:rPr>
-        <w:t xml:space="preserve"> </w:t>
-      </w:r>
-      <w:proofErr w:type="spellStart"/>
-      <w:r>
-        <w:rPr>
-          <w:rFonts w:ascii="Times New Roman" w:hAnsi="Times New Roman" w:cs="Times New Roman"/>
-          <w:sz w:val="24"/>
-          <w:szCs w:val="24"/>
-          <w:lang w:val="en-US"/>
-        </w:rPr>
-        <w:t>penjemputan</w:t>
-      </w:r>
-      <w:proofErr w:type="spellEnd"/>
-      <w:r>
-        <w:rPr>
-          <w:rFonts w:ascii="Times New Roman" w:hAnsi="Times New Roman" w:cs="Times New Roman"/>
-          <w:sz w:val="24"/>
-          <w:szCs w:val="24"/>
-          <w:lang w:val="en-US"/>
-        </w:rPr>
-        <w:t xml:space="preserve"> </w:t>
-      </w:r>
-      <w:proofErr w:type="spellStart"/>
-      <w:r>
-        <w:rPr>
-          <w:rFonts w:ascii="Times New Roman" w:hAnsi="Times New Roman" w:cs="Times New Roman"/>
-          <w:sz w:val="24"/>
-          <w:szCs w:val="24"/>
-          <w:lang w:val="en-US"/>
-        </w:rPr>
-        <w:t>sampah</w:t>
-      </w:r>
-      <w:proofErr w:type="spellEnd"/>
-      <w:r>
-        <w:rPr>
-          <w:rFonts w:ascii="Times New Roman" w:hAnsi="Times New Roman" w:cs="Times New Roman"/>
-          <w:sz w:val="24"/>
-          <w:szCs w:val="24"/>
-          <w:lang w:val="en-US"/>
-        </w:rPr>
-        <w:t xml:space="preserve"> yang </w:t>
-      </w:r>
-      <w:proofErr w:type="spellStart"/>
-      <w:r>
-        <w:rPr>
-          <w:rFonts w:ascii="Times New Roman" w:hAnsi="Times New Roman" w:cs="Times New Roman"/>
-          <w:sz w:val="24"/>
-          <w:szCs w:val="24"/>
-          <w:lang w:val="en-US"/>
-        </w:rPr>
-        <w:t>dapat</w:t>
-      </w:r>
-      <w:proofErr w:type="spellEnd"/>
-      <w:r>
-        <w:rPr>
-          <w:rFonts w:ascii="Times New Roman" w:hAnsi="Times New Roman" w:cs="Times New Roman"/>
-          <w:sz w:val="24"/>
-          <w:szCs w:val="24"/>
-          <w:lang w:val="en-US"/>
-        </w:rPr>
-        <w:t xml:space="preserve"> </w:t>
-      </w:r>
-      <w:proofErr w:type="spellStart"/>
-      <w:r>
-        <w:rPr>
-          <w:rFonts w:ascii="Times New Roman" w:hAnsi="Times New Roman" w:cs="Times New Roman"/>
-          <w:sz w:val="24"/>
-          <w:szCs w:val="24"/>
-          <w:lang w:val="en-US"/>
-        </w:rPr>
-        <w:t>mengatasi</w:t>
-      </w:r>
-      <w:proofErr w:type="spellEnd"/>
-      <w:r>
-        <w:rPr>
-          <w:rFonts w:ascii="Times New Roman" w:hAnsi="Times New Roman" w:cs="Times New Roman"/>
-          <w:sz w:val="24"/>
-          <w:szCs w:val="24"/>
-          <w:lang w:val="en-US"/>
-        </w:rPr>
-        <w:t xml:space="preserve"> </w:t>
-      </w:r>
-      <w:proofErr w:type="spellStart"/>
-      <w:r>
-        <w:rPr>
-          <w:rFonts w:ascii="Times New Roman" w:hAnsi="Times New Roman" w:cs="Times New Roman"/>
-          <w:sz w:val="24"/>
-          <w:szCs w:val="24"/>
-          <w:lang w:val="en-US"/>
-        </w:rPr>
-        <w:t>masalah</w:t>
-      </w:r>
-      <w:proofErr w:type="spellEnd"/>
-      <w:r>
-        <w:rPr>
-          <w:rFonts w:ascii="Times New Roman" w:hAnsi="Times New Roman" w:cs="Times New Roman"/>
-          <w:sz w:val="24"/>
-          <w:szCs w:val="24"/>
-          <w:lang w:val="en-US"/>
-        </w:rPr>
-        <w:t xml:space="preserve"> tersebut dan </w:t>
-      </w:r>
-      <w:proofErr w:type="spellStart"/>
-      <w:r>
-        <w:rPr>
-          <w:rFonts w:ascii="Times New Roman" w:hAnsi="Times New Roman" w:cs="Times New Roman"/>
-          <w:sz w:val="24"/>
-          <w:szCs w:val="24"/>
-          <w:lang w:val="en-US"/>
-        </w:rPr>
-        <w:t>memberikan</w:t>
-      </w:r>
-      <w:proofErr w:type="spellEnd"/>
-      <w:r>
-        <w:rPr>
-          <w:rFonts w:ascii="Times New Roman" w:hAnsi="Times New Roman" w:cs="Times New Roman"/>
-          <w:sz w:val="24"/>
-          <w:szCs w:val="24"/>
-          <w:lang w:val="en-US"/>
-        </w:rPr>
-        <w:t xml:space="preserve"> </w:t>
-      </w:r>
-      <w:proofErr w:type="spellStart"/>
-      <w:r>
-        <w:rPr>
-          <w:rFonts w:ascii="Times New Roman" w:hAnsi="Times New Roman" w:cs="Times New Roman"/>
-          <w:sz w:val="24"/>
-          <w:szCs w:val="24"/>
-          <w:lang w:val="en-US"/>
-        </w:rPr>
-        <w:t>solusi</w:t>
-      </w:r>
-      <w:proofErr w:type="spellEnd"/>
-      <w:r>
-        <w:rPr>
-          <w:rFonts w:ascii="Times New Roman" w:hAnsi="Times New Roman" w:cs="Times New Roman"/>
-          <w:sz w:val="24"/>
-          <w:szCs w:val="24"/>
-          <w:lang w:val="en-US"/>
-        </w:rPr>
-        <w:t xml:space="preserve"> yang lebih baik untuk </w:t>
-      </w:r>
-      <w:proofErr w:type="spellStart"/>
-      <w:r>
-        <w:rPr>
-          <w:rFonts w:ascii="Times New Roman" w:hAnsi="Times New Roman" w:cs="Times New Roman"/>
-          <w:sz w:val="24"/>
-          <w:szCs w:val="24"/>
-          <w:lang w:val="en-US"/>
-        </w:rPr>
-        <w:t>pengelolaan</w:t>
-      </w:r>
-      <w:proofErr w:type="spellEnd"/>
-      <w:r>
-        <w:rPr>
-          <w:rFonts w:ascii="Times New Roman" w:hAnsi="Times New Roman" w:cs="Times New Roman"/>
-          <w:sz w:val="24"/>
-          <w:szCs w:val="24"/>
-          <w:lang w:val="en-US"/>
-        </w:rPr>
-        <w:t xml:space="preserve"> </w:t>
-      </w:r>
-      <w:proofErr w:type="spellStart"/>
-      <w:r>
-        <w:rPr>
-          <w:rFonts w:ascii="Times New Roman" w:hAnsi="Times New Roman" w:cs="Times New Roman"/>
-          <w:sz w:val="24"/>
-          <w:szCs w:val="24"/>
-          <w:lang w:val="en-US"/>
-        </w:rPr>
-        <w:t>sampah</w:t>
-      </w:r>
-      <w:proofErr w:type="spellEnd"/>
       <w:r>
         <w:rPr>
           <w:rFonts w:ascii="Times New Roman" w:hAnsi="Times New Roman" w:cs="Times New Roman"/>
@@ -2638,7 +1264,6 @@
           <w:lang w:val="en-US"/>
         </w:rPr>
       </w:pPr>
-      <w:proofErr w:type="spellStart"/>
       <w:r>
         <w:rPr>
           <w:rFonts w:ascii="Times New Roman" w:hAnsi="Times New Roman" w:cs="Times New Roman"/>
@@ -2646,1890 +1271,8 @@
           <w:szCs w:val="24"/>
           <w:lang w:val="en-US"/>
         </w:rPr>
-        <w:t>Aplikasi</w:t>
+        <w:t>Selain itu, aplikasi ini dapat membatu tukang sampah konvensional untuk lebih efektif dan efisien dalam melakukan pekerjaannya yaitu pengangkutan sampah, sehingga penumpukan sampah di lingkungan sekitar dapat berkurang. Dengan adanya aplikasi penjemputan sampah ini, diharapkan dapat mengurangi masalah Kesehatan dan lingkungan yang disebabkan oleh penumpukan sampah, sehingga dapat menciptakan lingkungan yang lebih sehat dan nyaman untuk ditinggali</w:t>
       </w:r>
-      <w:proofErr w:type="spellEnd"/>
-      <w:r>
-        <w:rPr>
-          <w:rFonts w:ascii="Times New Roman" w:hAnsi="Times New Roman" w:cs="Times New Roman"/>
-          <w:sz w:val="24"/>
-          <w:szCs w:val="24"/>
-          <w:lang w:val="en-US"/>
-        </w:rPr>
-        <w:t xml:space="preserve"> </w:t>
-      </w:r>
-      <w:proofErr w:type="spellStart"/>
-      <w:r>
-        <w:rPr>
-          <w:rFonts w:ascii="Times New Roman" w:hAnsi="Times New Roman" w:cs="Times New Roman"/>
-          <w:sz w:val="24"/>
-          <w:szCs w:val="24"/>
-          <w:lang w:val="en-US"/>
-        </w:rPr>
-        <w:t>penjemputan</w:t>
-      </w:r>
-      <w:proofErr w:type="spellEnd"/>
-      <w:r>
-        <w:rPr>
-          <w:rFonts w:ascii="Times New Roman" w:hAnsi="Times New Roman" w:cs="Times New Roman"/>
-          <w:sz w:val="24"/>
-          <w:szCs w:val="24"/>
-          <w:lang w:val="en-US"/>
-        </w:rPr>
-        <w:t xml:space="preserve"> </w:t>
-      </w:r>
-      <w:proofErr w:type="spellStart"/>
-      <w:r>
-        <w:rPr>
-          <w:rFonts w:ascii="Times New Roman" w:hAnsi="Times New Roman" w:cs="Times New Roman"/>
-          <w:sz w:val="24"/>
-          <w:szCs w:val="24"/>
-          <w:lang w:val="en-US"/>
-        </w:rPr>
-        <w:t>sampah</w:t>
-      </w:r>
-      <w:proofErr w:type="spellEnd"/>
-      <w:r>
-        <w:rPr>
-          <w:rFonts w:ascii="Times New Roman" w:hAnsi="Times New Roman" w:cs="Times New Roman"/>
-          <w:sz w:val="24"/>
-          <w:szCs w:val="24"/>
-          <w:lang w:val="en-US"/>
-        </w:rPr>
-        <w:t xml:space="preserve"> </w:t>
-      </w:r>
-      <w:proofErr w:type="spellStart"/>
-      <w:r>
-        <w:rPr>
-          <w:rFonts w:ascii="Times New Roman" w:hAnsi="Times New Roman" w:cs="Times New Roman"/>
-          <w:sz w:val="24"/>
-          <w:szCs w:val="24"/>
-          <w:lang w:val="en-US"/>
-        </w:rPr>
-        <w:t>adalah</w:t>
-      </w:r>
-      <w:proofErr w:type="spellEnd"/>
-      <w:r>
-        <w:rPr>
-          <w:rFonts w:ascii="Times New Roman" w:hAnsi="Times New Roman" w:cs="Times New Roman"/>
-          <w:sz w:val="24"/>
-          <w:szCs w:val="24"/>
-          <w:lang w:val="en-US"/>
-        </w:rPr>
-        <w:t xml:space="preserve"> </w:t>
-      </w:r>
-      <w:proofErr w:type="spellStart"/>
-      <w:r>
-        <w:rPr>
-          <w:rFonts w:ascii="Times New Roman" w:hAnsi="Times New Roman" w:cs="Times New Roman"/>
-          <w:sz w:val="24"/>
-          <w:szCs w:val="24"/>
-          <w:lang w:val="en-US"/>
-        </w:rPr>
-        <w:t>solusi</w:t>
-      </w:r>
-      <w:proofErr w:type="spellEnd"/>
-      <w:r>
-        <w:rPr>
-          <w:rFonts w:ascii="Times New Roman" w:hAnsi="Times New Roman" w:cs="Times New Roman"/>
-          <w:sz w:val="24"/>
-          <w:szCs w:val="24"/>
-          <w:lang w:val="en-US"/>
-        </w:rPr>
-        <w:t xml:space="preserve"> yang </w:t>
-      </w:r>
-      <w:proofErr w:type="spellStart"/>
-      <w:r>
-        <w:rPr>
-          <w:rFonts w:ascii="Times New Roman" w:hAnsi="Times New Roman" w:cs="Times New Roman"/>
-          <w:sz w:val="24"/>
-          <w:szCs w:val="24"/>
-          <w:lang w:val="en-US"/>
-        </w:rPr>
-        <w:t>tepat</w:t>
-      </w:r>
-      <w:proofErr w:type="spellEnd"/>
-      <w:r>
-        <w:rPr>
-          <w:rFonts w:ascii="Times New Roman" w:hAnsi="Times New Roman" w:cs="Times New Roman"/>
-          <w:sz w:val="24"/>
-          <w:szCs w:val="24"/>
-          <w:lang w:val="en-US"/>
-        </w:rPr>
-        <w:t xml:space="preserve"> untuk </w:t>
-      </w:r>
-      <w:proofErr w:type="spellStart"/>
-      <w:r>
-        <w:rPr>
-          <w:rFonts w:ascii="Times New Roman" w:hAnsi="Times New Roman" w:cs="Times New Roman"/>
-          <w:sz w:val="24"/>
-          <w:szCs w:val="24"/>
-          <w:lang w:val="en-US"/>
-        </w:rPr>
-        <w:t>mengoptimalkan</w:t>
-      </w:r>
-      <w:proofErr w:type="spellEnd"/>
-      <w:r>
-        <w:rPr>
-          <w:rFonts w:ascii="Times New Roman" w:hAnsi="Times New Roman" w:cs="Times New Roman"/>
-          <w:sz w:val="24"/>
-          <w:szCs w:val="24"/>
-          <w:lang w:val="en-US"/>
-        </w:rPr>
-        <w:t xml:space="preserve"> </w:t>
-      </w:r>
-      <w:proofErr w:type="spellStart"/>
-      <w:r>
-        <w:rPr>
-          <w:rFonts w:ascii="Times New Roman" w:hAnsi="Times New Roman" w:cs="Times New Roman"/>
-          <w:sz w:val="24"/>
-          <w:szCs w:val="24"/>
-          <w:lang w:val="en-US"/>
-        </w:rPr>
-        <w:t>pengelolaan</w:t>
-      </w:r>
-      <w:proofErr w:type="spellEnd"/>
-      <w:r>
-        <w:rPr>
-          <w:rFonts w:ascii="Times New Roman" w:hAnsi="Times New Roman" w:cs="Times New Roman"/>
-          <w:sz w:val="24"/>
-          <w:szCs w:val="24"/>
-          <w:lang w:val="en-US"/>
-        </w:rPr>
-        <w:t xml:space="preserve"> </w:t>
-      </w:r>
-      <w:proofErr w:type="spellStart"/>
-      <w:r>
-        <w:rPr>
-          <w:rFonts w:ascii="Times New Roman" w:hAnsi="Times New Roman" w:cs="Times New Roman"/>
-          <w:sz w:val="24"/>
-          <w:szCs w:val="24"/>
-          <w:lang w:val="en-US"/>
-        </w:rPr>
-        <w:t>sampah</w:t>
-      </w:r>
-      <w:proofErr w:type="spellEnd"/>
-      <w:r>
-        <w:rPr>
-          <w:rFonts w:ascii="Times New Roman" w:hAnsi="Times New Roman" w:cs="Times New Roman"/>
-          <w:sz w:val="24"/>
-          <w:szCs w:val="24"/>
-          <w:lang w:val="en-US"/>
-        </w:rPr>
-        <w:t xml:space="preserve"> </w:t>
-      </w:r>
-      <w:proofErr w:type="spellStart"/>
-      <w:r>
-        <w:rPr>
-          <w:rFonts w:ascii="Times New Roman" w:hAnsi="Times New Roman" w:cs="Times New Roman"/>
-          <w:sz w:val="24"/>
-          <w:szCs w:val="24"/>
-          <w:lang w:val="en-US"/>
-        </w:rPr>
-        <w:t>secara</w:t>
-      </w:r>
-      <w:proofErr w:type="spellEnd"/>
-      <w:r>
-        <w:rPr>
-          <w:rFonts w:ascii="Times New Roman" w:hAnsi="Times New Roman" w:cs="Times New Roman"/>
-          <w:sz w:val="24"/>
-          <w:szCs w:val="24"/>
-          <w:lang w:val="en-US"/>
-        </w:rPr>
-        <w:t xml:space="preserve"> </w:t>
-      </w:r>
-      <w:proofErr w:type="spellStart"/>
-      <w:r>
-        <w:rPr>
-          <w:rFonts w:ascii="Times New Roman" w:hAnsi="Times New Roman" w:cs="Times New Roman"/>
-          <w:sz w:val="24"/>
-          <w:szCs w:val="24"/>
-          <w:lang w:val="en-US"/>
-        </w:rPr>
-        <w:t>efektif</w:t>
-      </w:r>
-      <w:proofErr w:type="spellEnd"/>
-      <w:r>
-        <w:rPr>
-          <w:rFonts w:ascii="Times New Roman" w:hAnsi="Times New Roman" w:cs="Times New Roman"/>
-          <w:sz w:val="24"/>
-          <w:szCs w:val="24"/>
-          <w:lang w:val="en-US"/>
-        </w:rPr>
-        <w:t xml:space="preserve"> dan </w:t>
-      </w:r>
-      <w:proofErr w:type="spellStart"/>
-      <w:r>
-        <w:rPr>
-          <w:rFonts w:ascii="Times New Roman" w:hAnsi="Times New Roman" w:cs="Times New Roman"/>
-          <w:sz w:val="24"/>
-          <w:szCs w:val="24"/>
-          <w:lang w:val="en-US"/>
-        </w:rPr>
-        <w:t>efisien</w:t>
-      </w:r>
-      <w:proofErr w:type="spellEnd"/>
-      <w:r>
-        <w:rPr>
-          <w:rFonts w:ascii="Times New Roman" w:hAnsi="Times New Roman" w:cs="Times New Roman"/>
-          <w:sz w:val="24"/>
-          <w:szCs w:val="24"/>
-          <w:lang w:val="en-US"/>
-        </w:rPr>
-        <w:t xml:space="preserve">. </w:t>
-      </w:r>
-      <w:proofErr w:type="spellStart"/>
-      <w:r>
-        <w:rPr>
-          <w:rFonts w:ascii="Times New Roman" w:hAnsi="Times New Roman" w:cs="Times New Roman"/>
-          <w:sz w:val="24"/>
-          <w:szCs w:val="24"/>
-          <w:lang w:val="en-US"/>
-        </w:rPr>
-        <w:t>Aplikasi</w:t>
-      </w:r>
-      <w:proofErr w:type="spellEnd"/>
-      <w:r>
-        <w:rPr>
-          <w:rFonts w:ascii="Times New Roman" w:hAnsi="Times New Roman" w:cs="Times New Roman"/>
-          <w:sz w:val="24"/>
-          <w:szCs w:val="24"/>
-          <w:lang w:val="en-US"/>
-        </w:rPr>
-        <w:t xml:space="preserve"> ini </w:t>
-      </w:r>
-      <w:proofErr w:type="spellStart"/>
-      <w:r>
-        <w:rPr>
-          <w:rFonts w:ascii="Times New Roman" w:hAnsi="Times New Roman" w:cs="Times New Roman"/>
-          <w:sz w:val="24"/>
-          <w:szCs w:val="24"/>
-          <w:lang w:val="en-US"/>
-        </w:rPr>
-        <w:t>dapat</w:t>
-      </w:r>
-      <w:proofErr w:type="spellEnd"/>
-      <w:r>
-        <w:rPr>
-          <w:rFonts w:ascii="Times New Roman" w:hAnsi="Times New Roman" w:cs="Times New Roman"/>
-          <w:sz w:val="24"/>
-          <w:szCs w:val="24"/>
-          <w:lang w:val="en-US"/>
-        </w:rPr>
-        <w:t xml:space="preserve"> </w:t>
-      </w:r>
-      <w:proofErr w:type="spellStart"/>
-      <w:r>
-        <w:rPr>
-          <w:rFonts w:ascii="Times New Roman" w:hAnsi="Times New Roman" w:cs="Times New Roman"/>
-          <w:sz w:val="24"/>
-          <w:szCs w:val="24"/>
-          <w:lang w:val="en-US"/>
-        </w:rPr>
-        <w:t>memudahkan</w:t>
-      </w:r>
-      <w:proofErr w:type="spellEnd"/>
-      <w:r>
-        <w:rPr>
-          <w:rFonts w:ascii="Times New Roman" w:hAnsi="Times New Roman" w:cs="Times New Roman"/>
-          <w:sz w:val="24"/>
-          <w:szCs w:val="24"/>
-          <w:lang w:val="en-US"/>
-        </w:rPr>
-        <w:t xml:space="preserve"> </w:t>
-      </w:r>
-      <w:proofErr w:type="spellStart"/>
-      <w:r>
-        <w:rPr>
-          <w:rFonts w:ascii="Times New Roman" w:hAnsi="Times New Roman" w:cs="Times New Roman"/>
-          <w:sz w:val="24"/>
-          <w:szCs w:val="24"/>
-          <w:lang w:val="en-US"/>
-        </w:rPr>
-        <w:t>pengelolaan</w:t>
-      </w:r>
-      <w:proofErr w:type="spellEnd"/>
-      <w:r>
-        <w:rPr>
-          <w:rFonts w:ascii="Times New Roman" w:hAnsi="Times New Roman" w:cs="Times New Roman"/>
-          <w:sz w:val="24"/>
-          <w:szCs w:val="24"/>
-          <w:lang w:val="en-US"/>
-        </w:rPr>
-        <w:t xml:space="preserve"> </w:t>
-      </w:r>
-      <w:proofErr w:type="spellStart"/>
-      <w:r>
-        <w:rPr>
-          <w:rFonts w:ascii="Times New Roman" w:hAnsi="Times New Roman" w:cs="Times New Roman"/>
-          <w:sz w:val="24"/>
-          <w:szCs w:val="24"/>
-          <w:lang w:val="en-US"/>
-        </w:rPr>
-        <w:t>sampah</w:t>
-      </w:r>
-      <w:proofErr w:type="spellEnd"/>
-      <w:r>
-        <w:rPr>
-          <w:rFonts w:ascii="Times New Roman" w:hAnsi="Times New Roman" w:cs="Times New Roman"/>
-          <w:sz w:val="24"/>
-          <w:szCs w:val="24"/>
-          <w:lang w:val="en-US"/>
-        </w:rPr>
-        <w:t xml:space="preserve"> dengan </w:t>
-      </w:r>
-      <w:proofErr w:type="spellStart"/>
-      <w:r>
-        <w:rPr>
-          <w:rFonts w:ascii="Times New Roman" w:hAnsi="Times New Roman" w:cs="Times New Roman"/>
-          <w:sz w:val="24"/>
-          <w:szCs w:val="24"/>
-          <w:lang w:val="en-US"/>
-        </w:rPr>
-        <w:t>cara</w:t>
-      </w:r>
-      <w:proofErr w:type="spellEnd"/>
-      <w:r>
-        <w:rPr>
-          <w:rFonts w:ascii="Times New Roman" w:hAnsi="Times New Roman" w:cs="Times New Roman"/>
-          <w:sz w:val="24"/>
-          <w:szCs w:val="24"/>
-          <w:lang w:val="en-US"/>
-        </w:rPr>
-        <w:t xml:space="preserve"> yang lebih modern </w:t>
-      </w:r>
-      <w:proofErr w:type="spellStart"/>
-      <w:r>
-        <w:rPr>
-          <w:rFonts w:ascii="Times New Roman" w:hAnsi="Times New Roman" w:cs="Times New Roman"/>
-          <w:sz w:val="24"/>
-          <w:szCs w:val="24"/>
-          <w:lang w:val="en-US"/>
-        </w:rPr>
-        <w:t>serta</w:t>
-      </w:r>
-      <w:proofErr w:type="spellEnd"/>
-      <w:r>
-        <w:rPr>
-          <w:rFonts w:ascii="Times New Roman" w:hAnsi="Times New Roman" w:cs="Times New Roman"/>
-          <w:sz w:val="24"/>
-          <w:szCs w:val="24"/>
-          <w:lang w:val="en-US"/>
-        </w:rPr>
-        <w:t xml:space="preserve"> </w:t>
-      </w:r>
-      <w:proofErr w:type="spellStart"/>
-      <w:r>
-        <w:rPr>
-          <w:rFonts w:ascii="Times New Roman" w:hAnsi="Times New Roman" w:cs="Times New Roman"/>
-          <w:sz w:val="24"/>
-          <w:szCs w:val="24"/>
-          <w:lang w:val="en-US"/>
-        </w:rPr>
-        <w:t>sistematis</w:t>
-      </w:r>
-      <w:proofErr w:type="spellEnd"/>
-      <w:r>
-        <w:rPr>
-          <w:rFonts w:ascii="Times New Roman" w:hAnsi="Times New Roman" w:cs="Times New Roman"/>
-          <w:sz w:val="24"/>
-          <w:szCs w:val="24"/>
-          <w:lang w:val="en-US"/>
-        </w:rPr>
-        <w:t xml:space="preserve">. Dengan </w:t>
-      </w:r>
-      <w:proofErr w:type="spellStart"/>
-      <w:r>
-        <w:rPr>
-          <w:rFonts w:ascii="Times New Roman" w:hAnsi="Times New Roman" w:cs="Times New Roman"/>
-          <w:sz w:val="24"/>
-          <w:szCs w:val="24"/>
-          <w:lang w:val="en-US"/>
-        </w:rPr>
-        <w:t>adanya</w:t>
-      </w:r>
-      <w:proofErr w:type="spellEnd"/>
-      <w:r>
-        <w:rPr>
-          <w:rFonts w:ascii="Times New Roman" w:hAnsi="Times New Roman" w:cs="Times New Roman"/>
-          <w:sz w:val="24"/>
-          <w:szCs w:val="24"/>
-          <w:lang w:val="en-US"/>
-        </w:rPr>
-        <w:t xml:space="preserve"> </w:t>
-      </w:r>
-      <w:proofErr w:type="spellStart"/>
-      <w:r>
-        <w:rPr>
-          <w:rFonts w:ascii="Times New Roman" w:hAnsi="Times New Roman" w:cs="Times New Roman"/>
-          <w:sz w:val="24"/>
-          <w:szCs w:val="24"/>
-          <w:lang w:val="en-US"/>
-        </w:rPr>
-        <w:t>aplikasi</w:t>
-      </w:r>
-      <w:proofErr w:type="spellEnd"/>
-      <w:r>
-        <w:rPr>
-          <w:rFonts w:ascii="Times New Roman" w:hAnsi="Times New Roman" w:cs="Times New Roman"/>
-          <w:sz w:val="24"/>
-          <w:szCs w:val="24"/>
-          <w:lang w:val="en-US"/>
-        </w:rPr>
-        <w:t xml:space="preserve"> ini, </w:t>
-      </w:r>
-      <w:proofErr w:type="spellStart"/>
-      <w:r>
-        <w:rPr>
-          <w:rFonts w:ascii="Times New Roman" w:hAnsi="Times New Roman" w:cs="Times New Roman"/>
-          <w:sz w:val="24"/>
-          <w:szCs w:val="24"/>
-          <w:lang w:val="en-US"/>
-        </w:rPr>
-        <w:t>setiap</w:t>
-      </w:r>
-      <w:proofErr w:type="spellEnd"/>
-      <w:r>
-        <w:rPr>
-          <w:rFonts w:ascii="Times New Roman" w:hAnsi="Times New Roman" w:cs="Times New Roman"/>
-          <w:sz w:val="24"/>
-          <w:szCs w:val="24"/>
-          <w:lang w:val="en-US"/>
-        </w:rPr>
-        <w:t xml:space="preserve"> rumah </w:t>
-      </w:r>
-      <w:proofErr w:type="spellStart"/>
-      <w:r>
-        <w:rPr>
-          <w:rFonts w:ascii="Times New Roman" w:hAnsi="Times New Roman" w:cs="Times New Roman"/>
-          <w:sz w:val="24"/>
-          <w:szCs w:val="24"/>
-          <w:lang w:val="en-US"/>
-        </w:rPr>
-        <w:t>tangga</w:t>
-      </w:r>
-      <w:proofErr w:type="spellEnd"/>
-      <w:r>
-        <w:rPr>
-          <w:rFonts w:ascii="Times New Roman" w:hAnsi="Times New Roman" w:cs="Times New Roman"/>
-          <w:sz w:val="24"/>
-          <w:szCs w:val="24"/>
-          <w:lang w:val="en-US"/>
-        </w:rPr>
-        <w:t xml:space="preserve"> </w:t>
-      </w:r>
-      <w:proofErr w:type="spellStart"/>
-      <w:r>
-        <w:rPr>
-          <w:rFonts w:ascii="Times New Roman" w:hAnsi="Times New Roman" w:cs="Times New Roman"/>
-          <w:sz w:val="24"/>
-          <w:szCs w:val="24"/>
-          <w:lang w:val="en-US"/>
-        </w:rPr>
-        <w:t>dapat</w:t>
-      </w:r>
-      <w:proofErr w:type="spellEnd"/>
-      <w:r>
-        <w:rPr>
-          <w:rFonts w:ascii="Times New Roman" w:hAnsi="Times New Roman" w:cs="Times New Roman"/>
-          <w:sz w:val="24"/>
-          <w:szCs w:val="24"/>
-          <w:lang w:val="en-US"/>
-        </w:rPr>
-        <w:t xml:space="preserve"> </w:t>
-      </w:r>
-      <w:proofErr w:type="spellStart"/>
-      <w:r>
-        <w:rPr>
-          <w:rFonts w:ascii="Times New Roman" w:hAnsi="Times New Roman" w:cs="Times New Roman"/>
-          <w:sz w:val="24"/>
-          <w:szCs w:val="24"/>
-          <w:lang w:val="en-US"/>
-        </w:rPr>
-        <w:t>menjadwalkan</w:t>
-      </w:r>
-      <w:proofErr w:type="spellEnd"/>
-      <w:r>
-        <w:rPr>
-          <w:rFonts w:ascii="Times New Roman" w:hAnsi="Times New Roman" w:cs="Times New Roman"/>
-          <w:sz w:val="24"/>
-          <w:szCs w:val="24"/>
-          <w:lang w:val="en-US"/>
-        </w:rPr>
-        <w:t xml:space="preserve"> </w:t>
-      </w:r>
-      <w:proofErr w:type="spellStart"/>
-      <w:r>
-        <w:rPr>
-          <w:rFonts w:ascii="Times New Roman" w:hAnsi="Times New Roman" w:cs="Times New Roman"/>
-          <w:sz w:val="24"/>
-          <w:szCs w:val="24"/>
-          <w:lang w:val="en-US"/>
-        </w:rPr>
-        <w:t>pengangkutan</w:t>
-      </w:r>
-      <w:proofErr w:type="spellEnd"/>
-      <w:r>
-        <w:rPr>
-          <w:rFonts w:ascii="Times New Roman" w:hAnsi="Times New Roman" w:cs="Times New Roman"/>
-          <w:sz w:val="24"/>
-          <w:szCs w:val="24"/>
-          <w:lang w:val="en-US"/>
-        </w:rPr>
-        <w:t xml:space="preserve"> </w:t>
-      </w:r>
-      <w:proofErr w:type="spellStart"/>
-      <w:r>
-        <w:rPr>
-          <w:rFonts w:ascii="Times New Roman" w:hAnsi="Times New Roman" w:cs="Times New Roman"/>
-          <w:sz w:val="24"/>
-          <w:szCs w:val="24"/>
-          <w:lang w:val="en-US"/>
-        </w:rPr>
-        <w:t>sampah</w:t>
-      </w:r>
-      <w:proofErr w:type="spellEnd"/>
-      <w:r>
-        <w:rPr>
-          <w:rFonts w:ascii="Times New Roman" w:hAnsi="Times New Roman" w:cs="Times New Roman"/>
-          <w:sz w:val="24"/>
-          <w:szCs w:val="24"/>
-          <w:lang w:val="en-US"/>
-        </w:rPr>
-        <w:t xml:space="preserve"> </w:t>
-      </w:r>
-      <w:proofErr w:type="spellStart"/>
-      <w:r>
-        <w:rPr>
-          <w:rFonts w:ascii="Times New Roman" w:hAnsi="Times New Roman" w:cs="Times New Roman"/>
-          <w:sz w:val="24"/>
-          <w:szCs w:val="24"/>
-          <w:lang w:val="en-US"/>
-        </w:rPr>
-        <w:t>secara</w:t>
-      </w:r>
-      <w:proofErr w:type="spellEnd"/>
-      <w:r>
-        <w:rPr>
-          <w:rFonts w:ascii="Times New Roman" w:hAnsi="Times New Roman" w:cs="Times New Roman"/>
-          <w:sz w:val="24"/>
-          <w:szCs w:val="24"/>
-          <w:lang w:val="en-US"/>
-        </w:rPr>
-        <w:t xml:space="preserve"> </w:t>
-      </w:r>
-      <w:proofErr w:type="spellStart"/>
-      <w:r>
-        <w:rPr>
-          <w:rFonts w:ascii="Times New Roman" w:hAnsi="Times New Roman" w:cs="Times New Roman"/>
-          <w:sz w:val="24"/>
-          <w:szCs w:val="24"/>
-          <w:lang w:val="en-US"/>
-        </w:rPr>
-        <w:t>mandiri</w:t>
-      </w:r>
-      <w:proofErr w:type="spellEnd"/>
-      <w:r>
-        <w:rPr>
-          <w:rFonts w:ascii="Times New Roman" w:hAnsi="Times New Roman" w:cs="Times New Roman"/>
-          <w:sz w:val="24"/>
-          <w:szCs w:val="24"/>
-          <w:lang w:val="en-US"/>
-        </w:rPr>
-        <w:t xml:space="preserve">, </w:t>
-      </w:r>
-      <w:proofErr w:type="spellStart"/>
-      <w:r>
-        <w:rPr>
-          <w:rFonts w:ascii="Times New Roman" w:hAnsi="Times New Roman" w:cs="Times New Roman"/>
-          <w:sz w:val="24"/>
-          <w:szCs w:val="24"/>
-          <w:lang w:val="en-US"/>
-        </w:rPr>
-        <w:t>tanpa</w:t>
-      </w:r>
-      <w:proofErr w:type="spellEnd"/>
-      <w:r>
-        <w:rPr>
-          <w:rFonts w:ascii="Times New Roman" w:hAnsi="Times New Roman" w:cs="Times New Roman"/>
-          <w:sz w:val="24"/>
-          <w:szCs w:val="24"/>
-          <w:lang w:val="en-US"/>
-        </w:rPr>
-        <w:t xml:space="preserve"> harus </w:t>
-      </w:r>
-      <w:proofErr w:type="spellStart"/>
-      <w:r>
-        <w:rPr>
-          <w:rFonts w:ascii="Times New Roman" w:hAnsi="Times New Roman" w:cs="Times New Roman"/>
-          <w:sz w:val="24"/>
-          <w:szCs w:val="24"/>
-          <w:lang w:val="en-US"/>
-        </w:rPr>
-        <w:t>men</w:t>
-      </w:r>
-      <w:r>
-        <w:rPr>
-          <w:rFonts w:ascii="Times New Roman" w:hAnsi="Times New Roman" w:cs="Times New Roman"/>
-          <w:sz w:val="24"/>
-          <w:szCs w:val="24"/>
-          <w:lang w:val="en-US"/>
-        </w:rPr>
-        <w:t>unggu</w:t>
-      </w:r>
-      <w:proofErr w:type="spellEnd"/>
-      <w:r>
-        <w:rPr>
-          <w:rFonts w:ascii="Times New Roman" w:hAnsi="Times New Roman" w:cs="Times New Roman"/>
-          <w:sz w:val="24"/>
-          <w:szCs w:val="24"/>
-          <w:lang w:val="en-US"/>
-        </w:rPr>
-        <w:t xml:space="preserve"> </w:t>
-      </w:r>
-      <w:proofErr w:type="spellStart"/>
-      <w:r>
-        <w:rPr>
-          <w:rFonts w:ascii="Times New Roman" w:hAnsi="Times New Roman" w:cs="Times New Roman"/>
-          <w:sz w:val="24"/>
-          <w:szCs w:val="24"/>
-          <w:lang w:val="en-US"/>
-        </w:rPr>
-        <w:t>jadwal</w:t>
-      </w:r>
-      <w:proofErr w:type="spellEnd"/>
-      <w:r>
-        <w:rPr>
-          <w:rFonts w:ascii="Times New Roman" w:hAnsi="Times New Roman" w:cs="Times New Roman"/>
-          <w:sz w:val="24"/>
-          <w:szCs w:val="24"/>
-          <w:lang w:val="en-US"/>
-        </w:rPr>
-        <w:t xml:space="preserve"> </w:t>
-      </w:r>
-      <w:proofErr w:type="spellStart"/>
-      <w:r>
-        <w:rPr>
-          <w:rFonts w:ascii="Times New Roman" w:hAnsi="Times New Roman" w:cs="Times New Roman"/>
-          <w:sz w:val="24"/>
-          <w:szCs w:val="24"/>
-          <w:lang w:val="en-US"/>
-        </w:rPr>
-        <w:t>pengangkutan</w:t>
-      </w:r>
-      <w:proofErr w:type="spellEnd"/>
-      <w:r>
-        <w:rPr>
-          <w:rFonts w:ascii="Times New Roman" w:hAnsi="Times New Roman" w:cs="Times New Roman"/>
-          <w:sz w:val="24"/>
-          <w:szCs w:val="24"/>
-          <w:lang w:val="en-US"/>
-        </w:rPr>
-        <w:t xml:space="preserve"> </w:t>
-      </w:r>
-      <w:proofErr w:type="spellStart"/>
-      <w:r>
-        <w:rPr>
-          <w:rFonts w:ascii="Times New Roman" w:hAnsi="Times New Roman" w:cs="Times New Roman"/>
-          <w:sz w:val="24"/>
-          <w:szCs w:val="24"/>
-          <w:lang w:val="en-US"/>
-        </w:rPr>
-        <w:t>sampah</w:t>
-      </w:r>
-      <w:proofErr w:type="spellEnd"/>
-      <w:r>
-        <w:rPr>
-          <w:rFonts w:ascii="Times New Roman" w:hAnsi="Times New Roman" w:cs="Times New Roman"/>
-          <w:sz w:val="24"/>
-          <w:szCs w:val="24"/>
-          <w:lang w:val="en-US"/>
-        </w:rPr>
-        <w:t xml:space="preserve"> </w:t>
-      </w:r>
-      <w:proofErr w:type="spellStart"/>
-      <w:r>
-        <w:rPr>
-          <w:rFonts w:ascii="Times New Roman" w:hAnsi="Times New Roman" w:cs="Times New Roman"/>
-          <w:sz w:val="24"/>
-          <w:szCs w:val="24"/>
-          <w:lang w:val="en-US"/>
-        </w:rPr>
-        <w:t>dari</w:t>
-      </w:r>
-      <w:proofErr w:type="spellEnd"/>
-      <w:r>
-        <w:rPr>
-          <w:rFonts w:ascii="Times New Roman" w:hAnsi="Times New Roman" w:cs="Times New Roman"/>
-          <w:sz w:val="24"/>
-          <w:szCs w:val="24"/>
-          <w:lang w:val="en-US"/>
-        </w:rPr>
-        <w:t xml:space="preserve"> </w:t>
-      </w:r>
-      <w:proofErr w:type="spellStart"/>
-      <w:r>
-        <w:rPr>
-          <w:rFonts w:ascii="Times New Roman" w:hAnsi="Times New Roman" w:cs="Times New Roman"/>
-          <w:sz w:val="24"/>
-          <w:szCs w:val="24"/>
-          <w:lang w:val="en-US"/>
-        </w:rPr>
-        <w:t>tukang</w:t>
-      </w:r>
-      <w:proofErr w:type="spellEnd"/>
-      <w:r>
-        <w:rPr>
-          <w:rFonts w:ascii="Times New Roman" w:hAnsi="Times New Roman" w:cs="Times New Roman"/>
-          <w:sz w:val="24"/>
-          <w:szCs w:val="24"/>
-          <w:lang w:val="en-US"/>
-        </w:rPr>
-        <w:t xml:space="preserve"> </w:t>
-      </w:r>
-      <w:proofErr w:type="spellStart"/>
-      <w:r>
-        <w:rPr>
-          <w:rFonts w:ascii="Times New Roman" w:hAnsi="Times New Roman" w:cs="Times New Roman"/>
-          <w:sz w:val="24"/>
-          <w:szCs w:val="24"/>
-          <w:lang w:val="en-US"/>
-        </w:rPr>
-        <w:t>sampah</w:t>
-      </w:r>
-      <w:proofErr w:type="spellEnd"/>
-      <w:r>
-        <w:rPr>
-          <w:rFonts w:ascii="Times New Roman" w:hAnsi="Times New Roman" w:cs="Times New Roman"/>
-          <w:sz w:val="24"/>
-          <w:szCs w:val="24"/>
-          <w:lang w:val="en-US"/>
-        </w:rPr>
-        <w:t xml:space="preserve"> </w:t>
-      </w:r>
-      <w:proofErr w:type="spellStart"/>
-      <w:r>
-        <w:rPr>
-          <w:rFonts w:ascii="Times New Roman" w:hAnsi="Times New Roman" w:cs="Times New Roman"/>
-          <w:sz w:val="24"/>
-          <w:szCs w:val="24"/>
-          <w:lang w:val="en-US"/>
-        </w:rPr>
-        <w:t>konvensional</w:t>
-      </w:r>
-      <w:proofErr w:type="spellEnd"/>
-      <w:r>
-        <w:rPr>
-          <w:rFonts w:ascii="Times New Roman" w:hAnsi="Times New Roman" w:cs="Times New Roman"/>
-          <w:sz w:val="24"/>
-          <w:szCs w:val="24"/>
-          <w:lang w:val="en-US"/>
-        </w:rPr>
-        <w:t xml:space="preserve">. </w:t>
-      </w:r>
-      <w:proofErr w:type="spellStart"/>
-      <w:r>
-        <w:rPr>
-          <w:rFonts w:ascii="Times New Roman" w:hAnsi="Times New Roman" w:cs="Times New Roman"/>
-          <w:sz w:val="24"/>
-          <w:szCs w:val="24"/>
-          <w:lang w:val="en-US"/>
-        </w:rPr>
-        <w:t>Aplikasi</w:t>
-      </w:r>
-      <w:proofErr w:type="spellEnd"/>
-      <w:r>
-        <w:rPr>
-          <w:rFonts w:ascii="Times New Roman" w:hAnsi="Times New Roman" w:cs="Times New Roman"/>
-          <w:sz w:val="24"/>
-          <w:szCs w:val="24"/>
-          <w:lang w:val="en-US"/>
-        </w:rPr>
-        <w:t xml:space="preserve"> ini juga </w:t>
-      </w:r>
-      <w:proofErr w:type="spellStart"/>
-      <w:r>
-        <w:rPr>
-          <w:rFonts w:ascii="Times New Roman" w:hAnsi="Times New Roman" w:cs="Times New Roman"/>
-          <w:sz w:val="24"/>
-          <w:szCs w:val="24"/>
-          <w:lang w:val="en-US"/>
-        </w:rPr>
-        <w:t>dapat</w:t>
-      </w:r>
-      <w:proofErr w:type="spellEnd"/>
-      <w:r>
-        <w:rPr>
-          <w:rFonts w:ascii="Times New Roman" w:hAnsi="Times New Roman" w:cs="Times New Roman"/>
-          <w:sz w:val="24"/>
-          <w:szCs w:val="24"/>
-          <w:lang w:val="en-US"/>
-        </w:rPr>
-        <w:t xml:space="preserve"> </w:t>
-      </w:r>
-      <w:proofErr w:type="spellStart"/>
-      <w:r>
-        <w:rPr>
-          <w:rFonts w:ascii="Times New Roman" w:hAnsi="Times New Roman" w:cs="Times New Roman"/>
-          <w:sz w:val="24"/>
-          <w:szCs w:val="24"/>
-          <w:lang w:val="en-US"/>
-        </w:rPr>
-        <w:t>memberikan</w:t>
-      </w:r>
-      <w:proofErr w:type="spellEnd"/>
-      <w:r>
-        <w:rPr>
-          <w:rFonts w:ascii="Times New Roman" w:hAnsi="Times New Roman" w:cs="Times New Roman"/>
-          <w:sz w:val="24"/>
-          <w:szCs w:val="24"/>
-          <w:lang w:val="en-US"/>
-        </w:rPr>
-        <w:t xml:space="preserve"> </w:t>
-      </w:r>
-      <w:proofErr w:type="spellStart"/>
-      <w:r>
-        <w:rPr>
-          <w:rFonts w:ascii="Times New Roman" w:hAnsi="Times New Roman" w:cs="Times New Roman"/>
-          <w:sz w:val="24"/>
-          <w:szCs w:val="24"/>
-          <w:lang w:val="en-US"/>
-        </w:rPr>
-        <w:t>informasi</w:t>
-      </w:r>
-      <w:proofErr w:type="spellEnd"/>
-      <w:r>
-        <w:rPr>
-          <w:rFonts w:ascii="Times New Roman" w:hAnsi="Times New Roman" w:cs="Times New Roman"/>
-          <w:sz w:val="24"/>
-          <w:szCs w:val="24"/>
-          <w:lang w:val="en-US"/>
-        </w:rPr>
-        <w:t xml:space="preserve"> </w:t>
-      </w:r>
-      <w:proofErr w:type="spellStart"/>
-      <w:r>
-        <w:rPr>
-          <w:rFonts w:ascii="Times New Roman" w:hAnsi="Times New Roman" w:cs="Times New Roman"/>
-          <w:sz w:val="24"/>
-          <w:szCs w:val="24"/>
-          <w:lang w:val="en-US"/>
-        </w:rPr>
-        <w:t>secara</w:t>
-      </w:r>
-      <w:proofErr w:type="spellEnd"/>
-      <w:r>
-        <w:rPr>
-          <w:rFonts w:ascii="Times New Roman" w:hAnsi="Times New Roman" w:cs="Times New Roman"/>
-          <w:sz w:val="24"/>
-          <w:szCs w:val="24"/>
-          <w:lang w:val="en-US"/>
-        </w:rPr>
-        <w:t xml:space="preserve"> </w:t>
-      </w:r>
-      <w:proofErr w:type="spellStart"/>
-      <w:r>
-        <w:rPr>
-          <w:rFonts w:ascii="Times New Roman" w:hAnsi="Times New Roman" w:cs="Times New Roman"/>
-          <w:sz w:val="24"/>
-          <w:szCs w:val="24"/>
-          <w:lang w:val="en-US"/>
-        </w:rPr>
-        <w:t>langsung</w:t>
-      </w:r>
-      <w:proofErr w:type="spellEnd"/>
-      <w:r>
-        <w:rPr>
-          <w:rFonts w:ascii="Times New Roman" w:hAnsi="Times New Roman" w:cs="Times New Roman"/>
-          <w:sz w:val="24"/>
-          <w:szCs w:val="24"/>
-          <w:lang w:val="en-US"/>
-        </w:rPr>
-        <w:t xml:space="preserve"> atau real-time mengenai </w:t>
-      </w:r>
-      <w:proofErr w:type="spellStart"/>
-      <w:r>
-        <w:rPr>
-          <w:rFonts w:ascii="Times New Roman" w:hAnsi="Times New Roman" w:cs="Times New Roman"/>
-          <w:sz w:val="24"/>
-          <w:szCs w:val="24"/>
-          <w:lang w:val="en-US"/>
-        </w:rPr>
-        <w:t>jadwal</w:t>
-      </w:r>
-      <w:proofErr w:type="spellEnd"/>
-      <w:r>
-        <w:rPr>
-          <w:rFonts w:ascii="Times New Roman" w:hAnsi="Times New Roman" w:cs="Times New Roman"/>
-          <w:sz w:val="24"/>
-          <w:szCs w:val="24"/>
-          <w:lang w:val="en-US"/>
-        </w:rPr>
-        <w:t xml:space="preserve"> </w:t>
-      </w:r>
-      <w:proofErr w:type="spellStart"/>
-      <w:r>
-        <w:rPr>
-          <w:rFonts w:ascii="Times New Roman" w:hAnsi="Times New Roman" w:cs="Times New Roman"/>
-          <w:sz w:val="24"/>
-          <w:szCs w:val="24"/>
-          <w:lang w:val="en-US"/>
-        </w:rPr>
-        <w:t>pengangkutan</w:t>
-      </w:r>
-      <w:proofErr w:type="spellEnd"/>
-      <w:r>
-        <w:rPr>
-          <w:rFonts w:ascii="Times New Roman" w:hAnsi="Times New Roman" w:cs="Times New Roman"/>
-          <w:sz w:val="24"/>
-          <w:szCs w:val="24"/>
-          <w:lang w:val="en-US"/>
-        </w:rPr>
-        <w:t xml:space="preserve"> </w:t>
-      </w:r>
-      <w:proofErr w:type="spellStart"/>
-      <w:r>
-        <w:rPr>
-          <w:rFonts w:ascii="Times New Roman" w:hAnsi="Times New Roman" w:cs="Times New Roman"/>
-          <w:sz w:val="24"/>
-          <w:szCs w:val="24"/>
-          <w:lang w:val="en-US"/>
-        </w:rPr>
-        <w:t>sampah</w:t>
-      </w:r>
-      <w:proofErr w:type="spellEnd"/>
-      <w:r>
-        <w:rPr>
-          <w:rFonts w:ascii="Times New Roman" w:hAnsi="Times New Roman" w:cs="Times New Roman"/>
-          <w:sz w:val="24"/>
-          <w:szCs w:val="24"/>
-          <w:lang w:val="en-US"/>
-        </w:rPr>
-        <w:t xml:space="preserve"> dan bisa juga </w:t>
-      </w:r>
-      <w:proofErr w:type="spellStart"/>
-      <w:r>
-        <w:rPr>
-          <w:rFonts w:ascii="Times New Roman" w:hAnsi="Times New Roman" w:cs="Times New Roman"/>
-          <w:sz w:val="24"/>
-          <w:szCs w:val="24"/>
-          <w:lang w:val="en-US"/>
-        </w:rPr>
-        <w:t>memberikan</w:t>
-      </w:r>
-      <w:proofErr w:type="spellEnd"/>
-      <w:r>
-        <w:rPr>
-          <w:rFonts w:ascii="Times New Roman" w:hAnsi="Times New Roman" w:cs="Times New Roman"/>
-          <w:sz w:val="24"/>
-          <w:szCs w:val="24"/>
-          <w:lang w:val="en-US"/>
-        </w:rPr>
-        <w:t xml:space="preserve"> </w:t>
-      </w:r>
-      <w:proofErr w:type="spellStart"/>
-      <w:r>
-        <w:rPr>
-          <w:rFonts w:ascii="Times New Roman" w:hAnsi="Times New Roman" w:cs="Times New Roman"/>
-          <w:sz w:val="24"/>
-          <w:szCs w:val="24"/>
-          <w:lang w:val="en-US"/>
-        </w:rPr>
-        <w:t>notifikasi</w:t>
-      </w:r>
-      <w:proofErr w:type="spellEnd"/>
-      <w:r>
-        <w:rPr>
-          <w:rFonts w:ascii="Times New Roman" w:hAnsi="Times New Roman" w:cs="Times New Roman"/>
-          <w:sz w:val="24"/>
-          <w:szCs w:val="24"/>
-          <w:lang w:val="en-US"/>
-        </w:rPr>
-        <w:t xml:space="preserve"> </w:t>
-      </w:r>
-      <w:proofErr w:type="spellStart"/>
-      <w:r>
-        <w:rPr>
-          <w:rFonts w:ascii="Times New Roman" w:hAnsi="Times New Roman" w:cs="Times New Roman"/>
-          <w:sz w:val="24"/>
-          <w:szCs w:val="24"/>
-          <w:lang w:val="en-US"/>
-        </w:rPr>
-        <w:t>kepada</w:t>
-      </w:r>
-      <w:proofErr w:type="spellEnd"/>
-      <w:r>
-        <w:rPr>
-          <w:rFonts w:ascii="Times New Roman" w:hAnsi="Times New Roman" w:cs="Times New Roman"/>
-          <w:sz w:val="24"/>
-          <w:szCs w:val="24"/>
-          <w:lang w:val="en-US"/>
-        </w:rPr>
-        <w:t xml:space="preserve"> </w:t>
-      </w:r>
-      <w:proofErr w:type="spellStart"/>
-      <w:r>
-        <w:rPr>
-          <w:rFonts w:ascii="Times New Roman" w:hAnsi="Times New Roman" w:cs="Times New Roman"/>
-          <w:sz w:val="24"/>
-          <w:szCs w:val="24"/>
-          <w:lang w:val="en-US"/>
-        </w:rPr>
-        <w:t>pengguna</w:t>
-      </w:r>
-      <w:proofErr w:type="spellEnd"/>
-      <w:r>
-        <w:rPr>
-          <w:rFonts w:ascii="Times New Roman" w:hAnsi="Times New Roman" w:cs="Times New Roman"/>
-          <w:sz w:val="24"/>
-          <w:szCs w:val="24"/>
-          <w:lang w:val="en-US"/>
-        </w:rPr>
-        <w:t xml:space="preserve"> </w:t>
-      </w:r>
-      <w:proofErr w:type="spellStart"/>
-      <w:r>
-        <w:rPr>
-          <w:rFonts w:ascii="Times New Roman" w:hAnsi="Times New Roman" w:cs="Times New Roman"/>
-          <w:sz w:val="24"/>
-          <w:szCs w:val="24"/>
-          <w:lang w:val="en-US"/>
-        </w:rPr>
-        <w:t>jika</w:t>
-      </w:r>
-      <w:proofErr w:type="spellEnd"/>
-      <w:r>
-        <w:rPr>
-          <w:rFonts w:ascii="Times New Roman" w:hAnsi="Times New Roman" w:cs="Times New Roman"/>
-          <w:sz w:val="24"/>
-          <w:szCs w:val="24"/>
-          <w:lang w:val="en-US"/>
-        </w:rPr>
-        <w:t xml:space="preserve"> </w:t>
-      </w:r>
-      <w:proofErr w:type="spellStart"/>
-      <w:r>
-        <w:rPr>
-          <w:rFonts w:ascii="Times New Roman" w:hAnsi="Times New Roman" w:cs="Times New Roman"/>
-          <w:sz w:val="24"/>
-          <w:szCs w:val="24"/>
-          <w:lang w:val="en-US"/>
-        </w:rPr>
-        <w:t>ada</w:t>
-      </w:r>
-      <w:proofErr w:type="spellEnd"/>
-      <w:r>
-        <w:rPr>
-          <w:rFonts w:ascii="Times New Roman" w:hAnsi="Times New Roman" w:cs="Times New Roman"/>
-          <w:sz w:val="24"/>
-          <w:szCs w:val="24"/>
-          <w:lang w:val="en-US"/>
-        </w:rPr>
-        <w:t xml:space="preserve"> </w:t>
-      </w:r>
-      <w:proofErr w:type="spellStart"/>
-      <w:r>
-        <w:rPr>
-          <w:rFonts w:ascii="Times New Roman" w:hAnsi="Times New Roman" w:cs="Times New Roman"/>
-          <w:sz w:val="24"/>
-          <w:szCs w:val="24"/>
-          <w:lang w:val="en-US"/>
-        </w:rPr>
-        <w:t>perubahan</w:t>
-      </w:r>
-      <w:proofErr w:type="spellEnd"/>
-      <w:r>
-        <w:rPr>
-          <w:rFonts w:ascii="Times New Roman" w:hAnsi="Times New Roman" w:cs="Times New Roman"/>
-          <w:sz w:val="24"/>
-          <w:szCs w:val="24"/>
-          <w:lang w:val="en-US"/>
-        </w:rPr>
-        <w:t xml:space="preserve"> </w:t>
-      </w:r>
-      <w:proofErr w:type="spellStart"/>
-      <w:r>
-        <w:rPr>
-          <w:rFonts w:ascii="Times New Roman" w:hAnsi="Times New Roman" w:cs="Times New Roman"/>
-          <w:sz w:val="24"/>
-          <w:szCs w:val="24"/>
-          <w:lang w:val="en-US"/>
-        </w:rPr>
-        <w:t>jadwal</w:t>
-      </w:r>
-      <w:proofErr w:type="spellEnd"/>
-      <w:r>
-        <w:rPr>
-          <w:rFonts w:ascii="Times New Roman" w:hAnsi="Times New Roman" w:cs="Times New Roman"/>
-          <w:sz w:val="24"/>
-          <w:szCs w:val="24"/>
-          <w:lang w:val="en-US"/>
-        </w:rPr>
-        <w:t>.</w:t>
-      </w:r>
-    </w:p>
-    <w:p>
-      <w:pPr>
-        <w:ind w:firstLine="720"/>
-        <w:jc w:val="both"/>
-        <w:rPr>
-          <w:rFonts w:ascii="Times New Roman" w:hAnsi="Times New Roman" w:cs="Times New Roman"/>
-          <w:sz w:val="24"/>
-          <w:szCs w:val="24"/>
-          <w:lang w:val="en-US"/>
-        </w:rPr>
-      </w:pPr>
-      <w:proofErr w:type="spellStart"/>
-      <w:r>
-        <w:rPr>
-          <w:rFonts w:ascii="Times New Roman" w:hAnsi="Times New Roman" w:cs="Times New Roman"/>
-          <w:sz w:val="24"/>
-          <w:szCs w:val="24"/>
-          <w:lang w:val="en-US"/>
-        </w:rPr>
-        <w:t>Selain</w:t>
-      </w:r>
-      <w:proofErr w:type="spellEnd"/>
-      <w:r>
-        <w:rPr>
-          <w:rFonts w:ascii="Times New Roman" w:hAnsi="Times New Roman" w:cs="Times New Roman"/>
-          <w:sz w:val="24"/>
-          <w:szCs w:val="24"/>
-          <w:lang w:val="en-US"/>
-        </w:rPr>
-        <w:t xml:space="preserve"> itu, </w:t>
-      </w:r>
-      <w:proofErr w:type="spellStart"/>
-      <w:r>
-        <w:rPr>
-          <w:rFonts w:ascii="Times New Roman" w:hAnsi="Times New Roman" w:cs="Times New Roman"/>
-          <w:sz w:val="24"/>
-          <w:szCs w:val="24"/>
-          <w:lang w:val="en-US"/>
-        </w:rPr>
-        <w:t>aplikasi</w:t>
-      </w:r>
-      <w:proofErr w:type="spellEnd"/>
-      <w:r>
-        <w:rPr>
-          <w:rFonts w:ascii="Times New Roman" w:hAnsi="Times New Roman" w:cs="Times New Roman"/>
-          <w:sz w:val="24"/>
-          <w:szCs w:val="24"/>
-          <w:lang w:val="en-US"/>
-        </w:rPr>
-        <w:t xml:space="preserve"> ini </w:t>
-      </w:r>
-      <w:proofErr w:type="spellStart"/>
-      <w:r>
-        <w:rPr>
-          <w:rFonts w:ascii="Times New Roman" w:hAnsi="Times New Roman" w:cs="Times New Roman"/>
-          <w:sz w:val="24"/>
-          <w:szCs w:val="24"/>
-          <w:lang w:val="en-US"/>
-        </w:rPr>
-        <w:t>dapat</w:t>
-      </w:r>
-      <w:proofErr w:type="spellEnd"/>
-      <w:r>
-        <w:rPr>
-          <w:rFonts w:ascii="Times New Roman" w:hAnsi="Times New Roman" w:cs="Times New Roman"/>
-          <w:sz w:val="24"/>
-          <w:szCs w:val="24"/>
-          <w:lang w:val="en-US"/>
-        </w:rPr>
-        <w:t xml:space="preserve"> </w:t>
-      </w:r>
-      <w:proofErr w:type="spellStart"/>
-      <w:r>
-        <w:rPr>
-          <w:rFonts w:ascii="Times New Roman" w:hAnsi="Times New Roman" w:cs="Times New Roman"/>
-          <w:sz w:val="24"/>
-          <w:szCs w:val="24"/>
-          <w:lang w:val="en-US"/>
-        </w:rPr>
-        <w:t>membatu</w:t>
-      </w:r>
-      <w:proofErr w:type="spellEnd"/>
-      <w:r>
-        <w:rPr>
-          <w:rFonts w:ascii="Times New Roman" w:hAnsi="Times New Roman" w:cs="Times New Roman"/>
-          <w:sz w:val="24"/>
-          <w:szCs w:val="24"/>
-          <w:lang w:val="en-US"/>
-        </w:rPr>
-        <w:t xml:space="preserve"> </w:t>
-      </w:r>
-      <w:proofErr w:type="spellStart"/>
-      <w:r>
-        <w:rPr>
-          <w:rFonts w:ascii="Times New Roman" w:hAnsi="Times New Roman" w:cs="Times New Roman"/>
-          <w:sz w:val="24"/>
-          <w:szCs w:val="24"/>
-          <w:lang w:val="en-US"/>
-        </w:rPr>
-        <w:t>tukang</w:t>
-      </w:r>
-      <w:proofErr w:type="spellEnd"/>
-      <w:r>
-        <w:rPr>
-          <w:rFonts w:ascii="Times New Roman" w:hAnsi="Times New Roman" w:cs="Times New Roman"/>
-          <w:sz w:val="24"/>
-          <w:szCs w:val="24"/>
-          <w:lang w:val="en-US"/>
-        </w:rPr>
-        <w:t xml:space="preserve"> </w:t>
-      </w:r>
-      <w:proofErr w:type="spellStart"/>
-      <w:r>
-        <w:rPr>
-          <w:rFonts w:ascii="Times New Roman" w:hAnsi="Times New Roman" w:cs="Times New Roman"/>
-          <w:sz w:val="24"/>
-          <w:szCs w:val="24"/>
-          <w:lang w:val="en-US"/>
-        </w:rPr>
-        <w:t>sampah</w:t>
-      </w:r>
-      <w:proofErr w:type="spellEnd"/>
-      <w:r>
-        <w:rPr>
-          <w:rFonts w:ascii="Times New Roman" w:hAnsi="Times New Roman" w:cs="Times New Roman"/>
-          <w:sz w:val="24"/>
-          <w:szCs w:val="24"/>
-          <w:lang w:val="en-US"/>
-        </w:rPr>
-        <w:t xml:space="preserve"> </w:t>
-      </w:r>
-      <w:proofErr w:type="spellStart"/>
-      <w:r>
-        <w:rPr>
-          <w:rFonts w:ascii="Times New Roman" w:hAnsi="Times New Roman" w:cs="Times New Roman"/>
-          <w:sz w:val="24"/>
-          <w:szCs w:val="24"/>
-          <w:lang w:val="en-US"/>
-        </w:rPr>
-        <w:t>konvensional</w:t>
-      </w:r>
-      <w:proofErr w:type="spellEnd"/>
-      <w:r>
-        <w:rPr>
-          <w:rFonts w:ascii="Times New Roman" w:hAnsi="Times New Roman" w:cs="Times New Roman"/>
-          <w:sz w:val="24"/>
-          <w:szCs w:val="24"/>
-          <w:lang w:val="en-US"/>
-        </w:rPr>
-        <w:t xml:space="preserve"> untuk lebih </w:t>
-      </w:r>
-      <w:proofErr w:type="spellStart"/>
-      <w:r>
-        <w:rPr>
-          <w:rFonts w:ascii="Times New Roman" w:hAnsi="Times New Roman" w:cs="Times New Roman"/>
-          <w:sz w:val="24"/>
-          <w:szCs w:val="24"/>
-          <w:lang w:val="en-US"/>
-        </w:rPr>
-        <w:t>efektif</w:t>
-      </w:r>
-      <w:proofErr w:type="spellEnd"/>
-      <w:r>
-        <w:rPr>
-          <w:rFonts w:ascii="Times New Roman" w:hAnsi="Times New Roman" w:cs="Times New Roman"/>
-          <w:sz w:val="24"/>
-          <w:szCs w:val="24"/>
-          <w:lang w:val="en-US"/>
-        </w:rPr>
-        <w:t xml:space="preserve"> dan </w:t>
-      </w:r>
-      <w:proofErr w:type="spellStart"/>
-      <w:r>
-        <w:rPr>
-          <w:rFonts w:ascii="Times New Roman" w:hAnsi="Times New Roman" w:cs="Times New Roman"/>
-          <w:sz w:val="24"/>
-          <w:szCs w:val="24"/>
-          <w:lang w:val="en-US"/>
-        </w:rPr>
-        <w:t>efisien</w:t>
-      </w:r>
-      <w:proofErr w:type="spellEnd"/>
-      <w:r>
-        <w:rPr>
-          <w:rFonts w:ascii="Times New Roman" w:hAnsi="Times New Roman" w:cs="Times New Roman"/>
-          <w:sz w:val="24"/>
-          <w:szCs w:val="24"/>
-          <w:lang w:val="en-US"/>
-        </w:rPr>
-        <w:t xml:space="preserve"> dalam </w:t>
-      </w:r>
-      <w:proofErr w:type="spellStart"/>
-      <w:r>
-        <w:rPr>
-          <w:rFonts w:ascii="Times New Roman" w:hAnsi="Times New Roman" w:cs="Times New Roman"/>
-          <w:sz w:val="24"/>
-          <w:szCs w:val="24"/>
-          <w:lang w:val="en-US"/>
-        </w:rPr>
-        <w:t>melakukan</w:t>
-      </w:r>
-      <w:proofErr w:type="spellEnd"/>
-      <w:r>
-        <w:rPr>
-          <w:rFonts w:ascii="Times New Roman" w:hAnsi="Times New Roman" w:cs="Times New Roman"/>
-          <w:sz w:val="24"/>
-          <w:szCs w:val="24"/>
-          <w:lang w:val="en-US"/>
-        </w:rPr>
-        <w:t xml:space="preserve"> </w:t>
-      </w:r>
-      <w:proofErr w:type="spellStart"/>
-      <w:r>
-        <w:rPr>
-          <w:rFonts w:ascii="Times New Roman" w:hAnsi="Times New Roman" w:cs="Times New Roman"/>
-          <w:sz w:val="24"/>
-          <w:szCs w:val="24"/>
-          <w:lang w:val="en-US"/>
-        </w:rPr>
-        <w:t>pekerjaannya</w:t>
-      </w:r>
-      <w:proofErr w:type="spellEnd"/>
-      <w:r>
-        <w:rPr>
-          <w:rFonts w:ascii="Times New Roman" w:hAnsi="Times New Roman" w:cs="Times New Roman"/>
-          <w:sz w:val="24"/>
-          <w:szCs w:val="24"/>
-          <w:lang w:val="en-US"/>
-        </w:rPr>
-        <w:t xml:space="preserve"> </w:t>
-      </w:r>
-      <w:proofErr w:type="spellStart"/>
-      <w:r>
-        <w:rPr>
-          <w:rFonts w:ascii="Times New Roman" w:hAnsi="Times New Roman" w:cs="Times New Roman"/>
-          <w:sz w:val="24"/>
-          <w:szCs w:val="24"/>
-          <w:lang w:val="en-US"/>
-        </w:rPr>
-        <w:t>yaitu</w:t>
-      </w:r>
-      <w:proofErr w:type="spellEnd"/>
-      <w:r>
-        <w:rPr>
-          <w:rFonts w:ascii="Times New Roman" w:hAnsi="Times New Roman" w:cs="Times New Roman"/>
-          <w:sz w:val="24"/>
-          <w:szCs w:val="24"/>
-          <w:lang w:val="en-US"/>
-        </w:rPr>
-        <w:t xml:space="preserve"> </w:t>
-      </w:r>
-      <w:proofErr w:type="spellStart"/>
-      <w:r>
-        <w:rPr>
-          <w:rFonts w:ascii="Times New Roman" w:hAnsi="Times New Roman" w:cs="Times New Roman"/>
-          <w:sz w:val="24"/>
-          <w:szCs w:val="24"/>
-          <w:lang w:val="en-US"/>
-        </w:rPr>
-        <w:t>pengangkutan</w:t>
-      </w:r>
-      <w:proofErr w:type="spellEnd"/>
-      <w:r>
-        <w:rPr>
-          <w:rFonts w:ascii="Times New Roman" w:hAnsi="Times New Roman" w:cs="Times New Roman"/>
-          <w:sz w:val="24"/>
-          <w:szCs w:val="24"/>
-          <w:lang w:val="en-US"/>
-        </w:rPr>
-        <w:t xml:space="preserve"> </w:t>
-      </w:r>
-      <w:proofErr w:type="spellStart"/>
-      <w:r>
-        <w:rPr>
-          <w:rFonts w:ascii="Times New Roman" w:hAnsi="Times New Roman" w:cs="Times New Roman"/>
-          <w:sz w:val="24"/>
-          <w:szCs w:val="24"/>
-          <w:lang w:val="en-US"/>
-        </w:rPr>
-        <w:t>sampah</w:t>
-      </w:r>
-      <w:proofErr w:type="spellEnd"/>
-      <w:r>
-        <w:rPr>
-          <w:rFonts w:ascii="Times New Roman" w:hAnsi="Times New Roman" w:cs="Times New Roman"/>
-          <w:sz w:val="24"/>
-          <w:szCs w:val="24"/>
-          <w:lang w:val="en-US"/>
-        </w:rPr>
-        <w:t xml:space="preserve">, </w:t>
-      </w:r>
-      <w:proofErr w:type="spellStart"/>
-      <w:r>
-        <w:rPr>
-          <w:rFonts w:ascii="Times New Roman" w:hAnsi="Times New Roman" w:cs="Times New Roman"/>
-          <w:sz w:val="24"/>
-          <w:szCs w:val="24"/>
-          <w:lang w:val="en-US"/>
-        </w:rPr>
-        <w:t>sehingga</w:t>
-      </w:r>
-      <w:proofErr w:type="spellEnd"/>
-      <w:r>
-        <w:rPr>
-          <w:rFonts w:ascii="Times New Roman" w:hAnsi="Times New Roman" w:cs="Times New Roman"/>
-          <w:sz w:val="24"/>
-          <w:szCs w:val="24"/>
-          <w:lang w:val="en-US"/>
-        </w:rPr>
-        <w:t xml:space="preserve"> </w:t>
-      </w:r>
-      <w:proofErr w:type="spellStart"/>
-      <w:r>
-        <w:rPr>
-          <w:rFonts w:ascii="Times New Roman" w:hAnsi="Times New Roman" w:cs="Times New Roman"/>
-          <w:sz w:val="24"/>
-          <w:szCs w:val="24"/>
-          <w:lang w:val="en-US"/>
-        </w:rPr>
-        <w:t>penumpukan</w:t>
-      </w:r>
-      <w:proofErr w:type="spellEnd"/>
-      <w:r>
-        <w:rPr>
-          <w:rFonts w:ascii="Times New Roman" w:hAnsi="Times New Roman" w:cs="Times New Roman"/>
-          <w:sz w:val="24"/>
-          <w:szCs w:val="24"/>
-          <w:lang w:val="en-US"/>
-        </w:rPr>
-        <w:t xml:space="preserve"> </w:t>
-      </w:r>
-      <w:proofErr w:type="spellStart"/>
-      <w:r>
-        <w:rPr>
-          <w:rFonts w:ascii="Times New Roman" w:hAnsi="Times New Roman" w:cs="Times New Roman"/>
-          <w:sz w:val="24"/>
-          <w:szCs w:val="24"/>
-          <w:lang w:val="en-US"/>
-        </w:rPr>
-        <w:t>sampah</w:t>
-      </w:r>
-      <w:proofErr w:type="spellEnd"/>
-      <w:r>
-        <w:rPr>
-          <w:rFonts w:ascii="Times New Roman" w:hAnsi="Times New Roman" w:cs="Times New Roman"/>
-          <w:sz w:val="24"/>
-          <w:szCs w:val="24"/>
-          <w:lang w:val="en-US"/>
-        </w:rPr>
-        <w:t xml:space="preserve"> di </w:t>
-      </w:r>
-      <w:proofErr w:type="spellStart"/>
-      <w:r>
-        <w:rPr>
-          <w:rFonts w:ascii="Times New Roman" w:hAnsi="Times New Roman" w:cs="Times New Roman"/>
-          <w:sz w:val="24"/>
-          <w:szCs w:val="24"/>
-          <w:lang w:val="en-US"/>
-        </w:rPr>
-        <w:t>lingkungan</w:t>
-      </w:r>
-      <w:proofErr w:type="spellEnd"/>
-      <w:r>
-        <w:rPr>
-          <w:rFonts w:ascii="Times New Roman" w:hAnsi="Times New Roman" w:cs="Times New Roman"/>
-          <w:sz w:val="24"/>
-          <w:szCs w:val="24"/>
-          <w:lang w:val="en-US"/>
-        </w:rPr>
-        <w:t xml:space="preserve"> sekitar </w:t>
-      </w:r>
-      <w:proofErr w:type="spellStart"/>
-      <w:r>
-        <w:rPr>
-          <w:rFonts w:ascii="Times New Roman" w:hAnsi="Times New Roman" w:cs="Times New Roman"/>
-          <w:sz w:val="24"/>
-          <w:szCs w:val="24"/>
-          <w:lang w:val="en-US"/>
-        </w:rPr>
-        <w:t>dapat</w:t>
-      </w:r>
-      <w:proofErr w:type="spellEnd"/>
-      <w:r>
-        <w:rPr>
-          <w:rFonts w:ascii="Times New Roman" w:hAnsi="Times New Roman" w:cs="Times New Roman"/>
-          <w:sz w:val="24"/>
-          <w:szCs w:val="24"/>
-          <w:lang w:val="en-US"/>
-        </w:rPr>
-        <w:t xml:space="preserve"> </w:t>
-      </w:r>
-      <w:proofErr w:type="spellStart"/>
-      <w:r>
-        <w:rPr>
-          <w:rFonts w:ascii="Times New Roman" w:hAnsi="Times New Roman" w:cs="Times New Roman"/>
-          <w:sz w:val="24"/>
-          <w:szCs w:val="24"/>
-          <w:lang w:val="en-US"/>
-        </w:rPr>
-        <w:t>berkurang</w:t>
-      </w:r>
-      <w:proofErr w:type="spellEnd"/>
-      <w:r>
-        <w:rPr>
-          <w:rFonts w:ascii="Times New Roman" w:hAnsi="Times New Roman" w:cs="Times New Roman"/>
-          <w:sz w:val="24"/>
-          <w:szCs w:val="24"/>
-          <w:lang w:val="en-US"/>
-        </w:rPr>
-        <w:t xml:space="preserve">. Dengan </w:t>
-      </w:r>
-      <w:proofErr w:type="spellStart"/>
-      <w:r>
-        <w:rPr>
-          <w:rFonts w:ascii="Times New Roman" w:hAnsi="Times New Roman" w:cs="Times New Roman"/>
-          <w:sz w:val="24"/>
-          <w:szCs w:val="24"/>
-          <w:lang w:val="en-US"/>
-        </w:rPr>
-        <w:t>adanya</w:t>
-      </w:r>
-      <w:proofErr w:type="spellEnd"/>
-      <w:r>
-        <w:rPr>
-          <w:rFonts w:ascii="Times New Roman" w:hAnsi="Times New Roman" w:cs="Times New Roman"/>
-          <w:sz w:val="24"/>
-          <w:szCs w:val="24"/>
-          <w:lang w:val="en-US"/>
-        </w:rPr>
-        <w:t xml:space="preserve"> </w:t>
-      </w:r>
-      <w:proofErr w:type="spellStart"/>
-      <w:r>
-        <w:rPr>
-          <w:rFonts w:ascii="Times New Roman" w:hAnsi="Times New Roman" w:cs="Times New Roman"/>
-          <w:sz w:val="24"/>
-          <w:szCs w:val="24"/>
-          <w:lang w:val="en-US"/>
-        </w:rPr>
-        <w:t>aplikasi</w:t>
-      </w:r>
-      <w:proofErr w:type="spellEnd"/>
-      <w:r>
-        <w:rPr>
-          <w:rFonts w:ascii="Times New Roman" w:hAnsi="Times New Roman" w:cs="Times New Roman"/>
-          <w:sz w:val="24"/>
-          <w:szCs w:val="24"/>
-          <w:lang w:val="en-US"/>
-        </w:rPr>
-        <w:t xml:space="preserve"> </w:t>
-      </w:r>
-      <w:proofErr w:type="spellStart"/>
-      <w:r>
-        <w:rPr>
-          <w:rFonts w:ascii="Times New Roman" w:hAnsi="Times New Roman" w:cs="Times New Roman"/>
-          <w:sz w:val="24"/>
-          <w:szCs w:val="24"/>
-          <w:lang w:val="en-US"/>
-        </w:rPr>
-        <w:t>penjemputan</w:t>
-      </w:r>
-      <w:proofErr w:type="spellEnd"/>
-      <w:r>
-        <w:rPr>
-          <w:rFonts w:ascii="Times New Roman" w:hAnsi="Times New Roman" w:cs="Times New Roman"/>
-          <w:sz w:val="24"/>
-          <w:szCs w:val="24"/>
-          <w:lang w:val="en-US"/>
-        </w:rPr>
-        <w:t xml:space="preserve"> </w:t>
-      </w:r>
-      <w:proofErr w:type="spellStart"/>
-      <w:r>
-        <w:rPr>
-          <w:rFonts w:ascii="Times New Roman" w:hAnsi="Times New Roman" w:cs="Times New Roman"/>
-          <w:sz w:val="24"/>
-          <w:szCs w:val="24"/>
-          <w:lang w:val="en-US"/>
-        </w:rPr>
-        <w:t>sampah</w:t>
-      </w:r>
-      <w:proofErr w:type="spellEnd"/>
-      <w:r>
-        <w:rPr>
-          <w:rFonts w:ascii="Times New Roman" w:hAnsi="Times New Roman" w:cs="Times New Roman"/>
-          <w:sz w:val="24"/>
-          <w:szCs w:val="24"/>
-          <w:lang w:val="en-US"/>
-        </w:rPr>
-        <w:t xml:space="preserve"> ini, </w:t>
-      </w:r>
-      <w:proofErr w:type="spellStart"/>
-      <w:r>
-        <w:rPr>
-          <w:rFonts w:ascii="Times New Roman" w:hAnsi="Times New Roman" w:cs="Times New Roman"/>
-          <w:sz w:val="24"/>
-          <w:szCs w:val="24"/>
-          <w:lang w:val="en-US"/>
-        </w:rPr>
-        <w:t>diharapkan</w:t>
-      </w:r>
-      <w:proofErr w:type="spellEnd"/>
-      <w:r>
-        <w:rPr>
-          <w:rFonts w:ascii="Times New Roman" w:hAnsi="Times New Roman" w:cs="Times New Roman"/>
-          <w:sz w:val="24"/>
-          <w:szCs w:val="24"/>
-          <w:lang w:val="en-US"/>
-        </w:rPr>
-        <w:t xml:space="preserve"> </w:t>
-      </w:r>
-      <w:proofErr w:type="spellStart"/>
-      <w:r>
-        <w:rPr>
-          <w:rFonts w:ascii="Times New Roman" w:hAnsi="Times New Roman" w:cs="Times New Roman"/>
-          <w:sz w:val="24"/>
-          <w:szCs w:val="24"/>
-          <w:lang w:val="en-US"/>
-        </w:rPr>
-        <w:t>dapat</w:t>
-      </w:r>
-      <w:proofErr w:type="spellEnd"/>
-      <w:r>
-        <w:rPr>
-          <w:rFonts w:ascii="Times New Roman" w:hAnsi="Times New Roman" w:cs="Times New Roman"/>
-          <w:sz w:val="24"/>
-          <w:szCs w:val="24"/>
-          <w:lang w:val="en-US"/>
-        </w:rPr>
-        <w:t xml:space="preserve"> </w:t>
-      </w:r>
-      <w:proofErr w:type="spellStart"/>
-      <w:r>
-        <w:rPr>
-          <w:rFonts w:ascii="Times New Roman" w:hAnsi="Times New Roman" w:cs="Times New Roman"/>
-          <w:sz w:val="24"/>
-          <w:szCs w:val="24"/>
-          <w:lang w:val="en-US"/>
-        </w:rPr>
-        <w:t>mengurangi</w:t>
-      </w:r>
-      <w:proofErr w:type="spellEnd"/>
-      <w:r>
-        <w:rPr>
-          <w:rFonts w:ascii="Times New Roman" w:hAnsi="Times New Roman" w:cs="Times New Roman"/>
-          <w:sz w:val="24"/>
-          <w:szCs w:val="24"/>
-          <w:lang w:val="en-US"/>
-        </w:rPr>
-        <w:t xml:space="preserve"> </w:t>
-      </w:r>
-      <w:proofErr w:type="spellStart"/>
-      <w:r>
-        <w:rPr>
-          <w:rFonts w:ascii="Times New Roman" w:hAnsi="Times New Roman" w:cs="Times New Roman"/>
-          <w:sz w:val="24"/>
-          <w:szCs w:val="24"/>
-          <w:lang w:val="en-US"/>
-        </w:rPr>
-        <w:t>masalah</w:t>
-      </w:r>
-      <w:proofErr w:type="spellEnd"/>
-      <w:r>
-        <w:rPr>
-          <w:rFonts w:ascii="Times New Roman" w:hAnsi="Times New Roman" w:cs="Times New Roman"/>
-          <w:sz w:val="24"/>
-          <w:szCs w:val="24"/>
-          <w:lang w:val="en-US"/>
-        </w:rPr>
-        <w:t xml:space="preserve"> Kesehatan dan </w:t>
-      </w:r>
-      <w:proofErr w:type="spellStart"/>
-      <w:r>
-        <w:rPr>
-          <w:rFonts w:ascii="Times New Roman" w:hAnsi="Times New Roman" w:cs="Times New Roman"/>
-          <w:sz w:val="24"/>
-          <w:szCs w:val="24"/>
-          <w:lang w:val="en-US"/>
-        </w:rPr>
-        <w:t>lingkungan</w:t>
-      </w:r>
-      <w:proofErr w:type="spellEnd"/>
-      <w:r>
-        <w:rPr>
-          <w:rFonts w:ascii="Times New Roman" w:hAnsi="Times New Roman" w:cs="Times New Roman"/>
-          <w:sz w:val="24"/>
-          <w:szCs w:val="24"/>
-          <w:lang w:val="en-US"/>
-        </w:rPr>
-        <w:t xml:space="preserve"> yang </w:t>
-      </w:r>
-      <w:proofErr w:type="spellStart"/>
-      <w:r>
-        <w:rPr>
-          <w:rFonts w:ascii="Times New Roman" w:hAnsi="Times New Roman" w:cs="Times New Roman"/>
-          <w:sz w:val="24"/>
-          <w:szCs w:val="24"/>
-          <w:lang w:val="en-US"/>
-        </w:rPr>
-        <w:t>disebabkan</w:t>
-      </w:r>
-      <w:proofErr w:type="spellEnd"/>
-      <w:r>
-        <w:rPr>
-          <w:rFonts w:ascii="Times New Roman" w:hAnsi="Times New Roman" w:cs="Times New Roman"/>
-          <w:sz w:val="24"/>
-          <w:szCs w:val="24"/>
-          <w:lang w:val="en-US"/>
-        </w:rPr>
-        <w:t xml:space="preserve"> oleh </w:t>
-      </w:r>
-      <w:proofErr w:type="spellStart"/>
-      <w:r>
-        <w:rPr>
-          <w:rFonts w:ascii="Times New Roman" w:hAnsi="Times New Roman" w:cs="Times New Roman"/>
-          <w:sz w:val="24"/>
-          <w:szCs w:val="24"/>
-          <w:lang w:val="en-US"/>
-        </w:rPr>
-        <w:t>penumpukan</w:t>
-      </w:r>
-      <w:proofErr w:type="spellEnd"/>
-      <w:r>
-        <w:rPr>
-          <w:rFonts w:ascii="Times New Roman" w:hAnsi="Times New Roman" w:cs="Times New Roman"/>
-          <w:sz w:val="24"/>
-          <w:szCs w:val="24"/>
-          <w:lang w:val="en-US"/>
-        </w:rPr>
-        <w:t xml:space="preserve"> </w:t>
-      </w:r>
-      <w:proofErr w:type="spellStart"/>
-      <w:r>
-        <w:rPr>
-          <w:rFonts w:ascii="Times New Roman" w:hAnsi="Times New Roman" w:cs="Times New Roman"/>
-          <w:sz w:val="24"/>
-          <w:szCs w:val="24"/>
-          <w:lang w:val="en-US"/>
-        </w:rPr>
-        <w:t>sampah</w:t>
-      </w:r>
-      <w:proofErr w:type="spellEnd"/>
-      <w:r>
-        <w:rPr>
-          <w:rFonts w:ascii="Times New Roman" w:hAnsi="Times New Roman" w:cs="Times New Roman"/>
-          <w:sz w:val="24"/>
-          <w:szCs w:val="24"/>
-          <w:lang w:val="en-US"/>
-        </w:rPr>
-        <w:t xml:space="preserve">, </w:t>
-      </w:r>
-      <w:proofErr w:type="spellStart"/>
-      <w:r>
-        <w:rPr>
-          <w:rFonts w:ascii="Times New Roman" w:hAnsi="Times New Roman" w:cs="Times New Roman"/>
-          <w:sz w:val="24"/>
-          <w:szCs w:val="24"/>
-          <w:lang w:val="en-US"/>
-        </w:rPr>
-        <w:t>sehingga</w:t>
-      </w:r>
-      <w:proofErr w:type="spellEnd"/>
-      <w:r>
-        <w:rPr>
-          <w:rFonts w:ascii="Times New Roman" w:hAnsi="Times New Roman" w:cs="Times New Roman"/>
-          <w:sz w:val="24"/>
-          <w:szCs w:val="24"/>
-          <w:lang w:val="en-US"/>
-        </w:rPr>
-        <w:t xml:space="preserve"> </w:t>
-      </w:r>
-      <w:proofErr w:type="spellStart"/>
-      <w:r>
-        <w:rPr>
-          <w:rFonts w:ascii="Times New Roman" w:hAnsi="Times New Roman" w:cs="Times New Roman"/>
-          <w:sz w:val="24"/>
-          <w:szCs w:val="24"/>
-          <w:lang w:val="en-US"/>
-        </w:rPr>
-        <w:t>dapat</w:t>
-      </w:r>
-      <w:proofErr w:type="spellEnd"/>
-      <w:r>
-        <w:rPr>
-          <w:rFonts w:ascii="Times New Roman" w:hAnsi="Times New Roman" w:cs="Times New Roman"/>
-          <w:sz w:val="24"/>
-          <w:szCs w:val="24"/>
-          <w:lang w:val="en-US"/>
-        </w:rPr>
-        <w:t xml:space="preserve"> </w:t>
-      </w:r>
-      <w:proofErr w:type="spellStart"/>
-      <w:r>
-        <w:rPr>
-          <w:rFonts w:ascii="Times New Roman" w:hAnsi="Times New Roman" w:cs="Times New Roman"/>
-          <w:sz w:val="24"/>
-          <w:szCs w:val="24"/>
-          <w:lang w:val="en-US"/>
-        </w:rPr>
-        <w:t>menciptakan</w:t>
-      </w:r>
-      <w:proofErr w:type="spellEnd"/>
-      <w:r>
-        <w:rPr>
-          <w:rFonts w:ascii="Times New Roman" w:hAnsi="Times New Roman" w:cs="Times New Roman"/>
-          <w:sz w:val="24"/>
-          <w:szCs w:val="24"/>
-          <w:lang w:val="en-US"/>
-        </w:rPr>
-        <w:t xml:space="preserve"> </w:t>
-      </w:r>
-      <w:proofErr w:type="spellStart"/>
-      <w:r>
-        <w:rPr>
-          <w:rFonts w:ascii="Times New Roman" w:hAnsi="Times New Roman" w:cs="Times New Roman"/>
-          <w:sz w:val="24"/>
-          <w:szCs w:val="24"/>
-          <w:lang w:val="en-US"/>
-        </w:rPr>
-        <w:t>lingkungan</w:t>
-      </w:r>
-      <w:proofErr w:type="spellEnd"/>
-      <w:r>
-        <w:rPr>
-          <w:rFonts w:ascii="Times New Roman" w:hAnsi="Times New Roman" w:cs="Times New Roman"/>
-          <w:sz w:val="24"/>
-          <w:szCs w:val="24"/>
-          <w:lang w:val="en-US"/>
-        </w:rPr>
-        <w:t xml:space="preserve"> yang lebih sehat dan </w:t>
-      </w:r>
-      <w:proofErr w:type="spellStart"/>
-      <w:r>
-        <w:rPr>
-          <w:rFonts w:ascii="Times New Roman" w:hAnsi="Times New Roman" w:cs="Times New Roman"/>
-          <w:sz w:val="24"/>
-          <w:szCs w:val="24"/>
-          <w:lang w:val="en-US"/>
-        </w:rPr>
-        <w:t>nyaman</w:t>
-      </w:r>
-      <w:proofErr w:type="spellEnd"/>
-      <w:r>
-        <w:rPr>
-          <w:rFonts w:ascii="Times New Roman" w:hAnsi="Times New Roman" w:cs="Times New Roman"/>
-          <w:sz w:val="24"/>
-          <w:szCs w:val="24"/>
-          <w:lang w:val="en-US"/>
-        </w:rPr>
-        <w:t xml:space="preserve"> untuk </w:t>
-      </w:r>
-      <w:proofErr w:type="spellStart"/>
-      <w:r>
-        <w:rPr>
-          <w:rFonts w:ascii="Times New Roman" w:hAnsi="Times New Roman" w:cs="Times New Roman"/>
-          <w:sz w:val="24"/>
-          <w:szCs w:val="24"/>
-          <w:lang w:val="en-US"/>
-        </w:rPr>
-        <w:t>ditinggali</w:t>
-      </w:r>
-      <w:proofErr w:type="spellEnd"/>
     </w:p>
     <w:p>
       <w:pPr>
@@ -4563,7 +1306,6 @@
           <w:lang w:val="en-US"/>
         </w:rPr>
       </w:pPr>
-      <w:proofErr w:type="spellStart"/>
       <w:r>
         <w:rPr>
           <w:rFonts w:ascii="Times New Roman" w:hAnsi="Times New Roman" w:cs="Times New Roman"/>
@@ -4574,19 +1316,7 @@
           <w:lang w:val="en-US"/>
         </w:rPr>
         <w:lastRenderedPageBreak/>
-        <w:t>Tabel</w:t>
-      </w:r>
-      <w:proofErr w:type="spellEnd"/>
-      <w:r>
-        <w:rPr>
-          <w:rFonts w:ascii="Times New Roman" w:hAnsi="Times New Roman" w:cs="Times New Roman"/>
-          <w:b/>
-          <w:bCs/>
-          <w:sz w:val="28"/>
-          <w:szCs w:val="28"/>
-          <w:lang w:val="en-US"/>
-        </w:rPr>
-        <w:t xml:space="preserve"> Product Backlog</w:t>
+        <w:t>Tabel Product Backlog</w:t>
       </w:r>
     </w:p>
     <w:p>
@@ -4843,7 +1573,6 @@
                 <w:lang w:val="en-US"/>
               </w:rPr>
             </w:pPr>
-            <w:proofErr w:type="spellStart"/>
             <w:r>
               <w:rPr>
                 <w:rFonts w:ascii="Times New Roman" w:hAnsi="Times New Roman" w:cs="Times New Roman"/>
@@ -4853,7 +1582,6 @@
               </w:rPr>
               <w:t>Pengguna</w:t>
             </w:r>
-            <w:proofErr w:type="spellEnd"/>
           </w:p>
         </w:tc>
         <w:tc>
@@ -4869,106 +1597,33 @@
                 <w:lang w:val="en-US"/>
               </w:rPr>
             </w:pPr>
-            <w:proofErr w:type="spellStart"/>
-            <w:r>
-              <w:rPr>
-                <w:rFonts w:ascii="Times New Roman" w:hAnsi="Times New Roman" w:cs="Times New Roman"/>
-                <w:sz w:val="24"/>
-                <w:szCs w:val="24"/>
-                <w:lang w:val="en-US"/>
-              </w:rPr>
-              <w:t>Melihat</w:t>
-            </w:r>
-            <w:proofErr w:type="spellEnd"/>
-            <w:r>
-              <w:rPr>
-                <w:rFonts w:ascii="Times New Roman" w:hAnsi="Times New Roman" w:cs="Times New Roman"/>
-                <w:sz w:val="24"/>
-                <w:szCs w:val="24"/>
-                <w:lang w:val="en-US"/>
-              </w:rPr>
-              <w:t xml:space="preserve"> list </w:t>
-            </w:r>
-            <w:proofErr w:type="spellStart"/>
-            <w:r>
-              <w:rPr>
-                <w:rFonts w:ascii="Times New Roman" w:hAnsi="Times New Roman" w:cs="Times New Roman"/>
-                <w:sz w:val="24"/>
-                <w:szCs w:val="24"/>
-                <w:lang w:val="en-US"/>
-              </w:rPr>
-              <w:t>petugas</w:t>
-            </w:r>
-            <w:proofErr w:type="spellEnd"/>
-            <w:r>
-              <w:rPr>
-                <w:rFonts w:ascii="Times New Roman" w:hAnsi="Times New Roman" w:cs="Times New Roman"/>
-                <w:sz w:val="24"/>
-                <w:szCs w:val="24"/>
-                <w:lang w:val="en-US"/>
-              </w:rPr>
-              <w:t xml:space="preserve"> </w:t>
-            </w:r>
-            <w:proofErr w:type="spellStart"/>
-            <w:r>
-              <w:rPr>
-                <w:rFonts w:ascii="Times New Roman" w:hAnsi="Times New Roman" w:cs="Times New Roman"/>
-                <w:sz w:val="24"/>
-                <w:szCs w:val="24"/>
-                <w:lang w:val="en-US"/>
-              </w:rPr>
-              <w:t>terdekat</w:t>
-            </w:r>
-            <w:proofErr w:type="spellEnd"/>
-            <w:r>
-              <w:rPr>
-                <w:rFonts w:ascii="Times New Roman" w:hAnsi="Times New Roman" w:cs="Times New Roman"/>
-                <w:sz w:val="24"/>
-                <w:szCs w:val="24"/>
-                <w:lang w:val="en-US"/>
-              </w:rPr>
-              <w:t xml:space="preserve"> </w:t>
-            </w:r>
-            <w:r>
-              <w:rPr>
-                <w:rFonts w:ascii="Times New Roman" w:hAnsi="Times New Roman" w:cs="Times New Roman"/>
-                <w:sz w:val="24"/>
-                <w:szCs w:val="24"/>
-                <w:lang w:val="en-US"/>
-              </w:rPr>
-              <w:t xml:space="preserve">yang </w:t>
-            </w:r>
-            <w:proofErr w:type="spellStart"/>
-            <w:r>
-              <w:rPr>
-                <w:rFonts w:ascii="Times New Roman" w:hAnsi="Times New Roman" w:cs="Times New Roman"/>
-                <w:sz w:val="24"/>
-                <w:szCs w:val="24"/>
-                <w:lang w:val="en-US"/>
-              </w:rPr>
-              <w:t>dapat</w:t>
-            </w:r>
-            <w:proofErr w:type="spellEnd"/>
-            <w:r>
-              <w:rPr>
-                <w:rFonts w:ascii="Times New Roman" w:hAnsi="Times New Roman" w:cs="Times New Roman"/>
-                <w:sz w:val="24"/>
-                <w:szCs w:val="24"/>
-                <w:lang w:val="en-US"/>
-              </w:rPr>
-              <w:t xml:space="preserve"> </w:t>
-            </w:r>
-            <w:proofErr w:type="spellStart"/>
-            <w:r>
-              <w:rPr>
-                <w:rFonts w:ascii="Times New Roman" w:hAnsi="Times New Roman" w:cs="Times New Roman"/>
-                <w:sz w:val="24"/>
-                <w:szCs w:val="24"/>
-                <w:lang w:val="en-US"/>
-              </w:rPr>
-              <w:t>dihubungi</w:t>
-            </w:r>
-            <w:proofErr w:type="spellEnd"/>
+            <w:r>
+              <w:rPr>
+                <w:rFonts w:ascii="Times New Roman" w:hAnsi="Times New Roman" w:cs="Times New Roman"/>
+                <w:sz w:val="24"/>
+                <w:szCs w:val="24"/>
+                <w:lang w:val="en-US"/>
+              </w:rPr>
+              <w:t xml:space="preserve">Melihat list petugas </w:t>
+            </w:r>
+            <w:r>
+              <w:rPr>
+                <w:rFonts w:ascii="Times New Roman" w:hAnsi="Times New Roman" w:cs="Times New Roman"/>
+                <w:sz w:val="24"/>
+                <w:szCs w:val="24"/>
+                <w:lang w:val="en-US"/>
+              </w:rPr>
+              <w:t xml:space="preserve">terdekat </w:t>
+            </w:r>
+            <w:r>
+              <w:rPr>
+                <w:rFonts w:ascii="Times New Roman" w:hAnsi="Times New Roman" w:cs="Times New Roman"/>
+                <w:sz w:val="24"/>
+                <w:szCs w:val="24"/>
+                <w:lang w:val="en-US"/>
+              </w:rPr>
+              <w:t>yang dapat dihubungi</w:t>
+            </w:r>
           </w:p>
         </w:tc>
         <w:tc>
@@ -5000,79 +1655,17 @@
                 <w:szCs w:val="24"/>
                 <w:lang w:val="en-US"/>
               </w:rPr>
-              <w:t xml:space="preserve">ntuk </w:t>
-            </w:r>
-            <w:proofErr w:type="spellStart"/>
-            <w:r>
-              <w:rPr>
-                <w:rFonts w:ascii="Times New Roman" w:hAnsi="Times New Roman" w:cs="Times New Roman"/>
-                <w:sz w:val="24"/>
-                <w:szCs w:val="24"/>
-                <w:lang w:val="en-US"/>
-              </w:rPr>
-              <w:t>menjemput</w:t>
-            </w:r>
-            <w:proofErr w:type="spellEnd"/>
-            <w:r>
-              <w:rPr>
-                <w:rFonts w:ascii="Times New Roman" w:hAnsi="Times New Roman" w:cs="Times New Roman"/>
-                <w:sz w:val="24"/>
-                <w:szCs w:val="24"/>
-                <w:lang w:val="en-US"/>
-              </w:rPr>
-              <w:t xml:space="preserve"> </w:t>
-            </w:r>
-            <w:proofErr w:type="spellStart"/>
-            <w:r>
-              <w:rPr>
-                <w:rFonts w:ascii="Times New Roman" w:hAnsi="Times New Roman" w:cs="Times New Roman"/>
-                <w:sz w:val="24"/>
-                <w:szCs w:val="24"/>
-                <w:lang w:val="en-US"/>
-              </w:rPr>
-              <w:t>sampah</w:t>
-            </w:r>
-            <w:proofErr w:type="spellEnd"/>
-            <w:r>
-              <w:rPr>
-                <w:rFonts w:ascii="Times New Roman" w:hAnsi="Times New Roman" w:cs="Times New Roman"/>
-                <w:sz w:val="24"/>
-                <w:szCs w:val="24"/>
-                <w:lang w:val="en-US"/>
-              </w:rPr>
-              <w:t xml:space="preserve"> </w:t>
-            </w:r>
-            <w:proofErr w:type="spellStart"/>
-            <w:r>
-              <w:rPr>
-                <w:rFonts w:ascii="Times New Roman" w:hAnsi="Times New Roman" w:cs="Times New Roman"/>
-                <w:sz w:val="24"/>
-                <w:szCs w:val="24"/>
-                <w:lang w:val="en-US"/>
-              </w:rPr>
-              <w:t>saya</w:t>
-            </w:r>
-            <w:proofErr w:type="spellEnd"/>
-            <w:r>
-              <w:rPr>
-                <w:rFonts w:ascii="Times New Roman" w:hAnsi="Times New Roman" w:cs="Times New Roman"/>
-                <w:sz w:val="24"/>
-                <w:szCs w:val="24"/>
-                <w:lang w:val="en-US"/>
-              </w:rPr>
-              <w:t xml:space="preserve"> dengan </w:t>
-            </w:r>
-            <w:proofErr w:type="spellStart"/>
-            <w:r>
-              <w:rPr>
-                <w:rFonts w:ascii="Times New Roman" w:hAnsi="Times New Roman" w:cs="Times New Roman"/>
-                <w:sz w:val="24"/>
-                <w:szCs w:val="24"/>
-                <w:lang w:val="en-US"/>
-              </w:rPr>
-              <w:t>cepat</w:t>
-            </w:r>
-            <w:proofErr w:type="spellEnd"/>
+              <w:t>ntuk menjemput sampah saya</w:t>
+            </w:r>
+            <w:r>
+              <w:rPr>
+                <w:rFonts w:ascii="Times New Roman" w:hAnsi="Times New Roman" w:cs="Times New Roman"/>
+                <w:sz w:val="24"/>
+                <w:szCs w:val="24"/>
+                <w:lang w:val="en-US"/>
+              </w:rPr>
+              <w:t xml:space="preserve"> dengan cepat</w:t>
+            </w:r>
           </w:p>
         </w:tc>
         <w:tc>
@@ -5163,7 +1756,6 @@
                 <w:lang w:val="en-US"/>
               </w:rPr>
             </w:pPr>
-            <w:proofErr w:type="spellStart"/>
             <w:r>
               <w:rPr>
                 <w:rFonts w:ascii="Times New Roman" w:hAnsi="Times New Roman" w:cs="Times New Roman"/>
@@ -5173,7 +1765,6 @@
               </w:rPr>
               <w:t>Pengguna</w:t>
             </w:r>
-            <w:proofErr w:type="spellEnd"/>
           </w:p>
         </w:tc>
         <w:tc>
@@ -5189,105 +1780,14 @@
                 <w:lang w:val="en-US"/>
               </w:rPr>
             </w:pPr>
-            <w:proofErr w:type="spellStart"/>
-            <w:r>
-              <w:rPr>
-                <w:rFonts w:ascii="Times New Roman" w:hAnsi="Times New Roman" w:cs="Times New Roman"/>
-                <w:sz w:val="24"/>
-                <w:szCs w:val="24"/>
-                <w:lang w:val="en-US"/>
-              </w:rPr>
-              <w:t>Ingin</w:t>
-            </w:r>
-            <w:proofErr w:type="spellEnd"/>
-            <w:r>
-              <w:rPr>
-                <w:rFonts w:ascii="Times New Roman" w:hAnsi="Times New Roman" w:cs="Times New Roman"/>
-                <w:sz w:val="24"/>
-                <w:szCs w:val="24"/>
-                <w:lang w:val="en-US"/>
-              </w:rPr>
-              <w:t xml:space="preserve"> </w:t>
-            </w:r>
-            <w:proofErr w:type="spellStart"/>
-            <w:r>
-              <w:rPr>
-                <w:rFonts w:ascii="Times New Roman" w:hAnsi="Times New Roman" w:cs="Times New Roman"/>
-                <w:sz w:val="24"/>
-                <w:szCs w:val="24"/>
-                <w:lang w:val="en-US"/>
-              </w:rPr>
-              <w:t>menentukan</w:t>
-            </w:r>
-            <w:proofErr w:type="spellEnd"/>
-            <w:r>
-              <w:rPr>
-                <w:rFonts w:ascii="Times New Roman" w:hAnsi="Times New Roman" w:cs="Times New Roman"/>
-                <w:sz w:val="24"/>
-                <w:szCs w:val="24"/>
-                <w:lang w:val="en-US"/>
-              </w:rPr>
-              <w:t xml:space="preserve"> </w:t>
-            </w:r>
-            <w:proofErr w:type="spellStart"/>
-            <w:r>
-              <w:rPr>
-                <w:rFonts w:ascii="Times New Roman" w:hAnsi="Times New Roman" w:cs="Times New Roman"/>
-                <w:sz w:val="24"/>
-                <w:szCs w:val="24"/>
-                <w:lang w:val="en-US"/>
-              </w:rPr>
-              <w:t>jadwal</w:t>
-            </w:r>
-            <w:proofErr w:type="spellEnd"/>
-            <w:r>
-              <w:rPr>
-                <w:rFonts w:ascii="Times New Roman" w:hAnsi="Times New Roman" w:cs="Times New Roman"/>
-                <w:sz w:val="24"/>
-                <w:szCs w:val="24"/>
-                <w:lang w:val="en-US"/>
-              </w:rPr>
-              <w:t xml:space="preserve"> </w:t>
-            </w:r>
-            <w:proofErr w:type="spellStart"/>
-            <w:r>
-              <w:rPr>
-                <w:rFonts w:ascii="Times New Roman" w:hAnsi="Times New Roman" w:cs="Times New Roman"/>
-                <w:sz w:val="24"/>
-                <w:szCs w:val="24"/>
-                <w:lang w:val="en-US"/>
-              </w:rPr>
-              <w:t>penjemputan</w:t>
-            </w:r>
-            <w:proofErr w:type="spellEnd"/>
-            <w:r>
-              <w:rPr>
-                <w:rFonts w:ascii="Times New Roman" w:hAnsi="Times New Roman" w:cs="Times New Roman"/>
-                <w:sz w:val="24"/>
-                <w:szCs w:val="24"/>
-                <w:lang w:val="en-US"/>
-              </w:rPr>
-              <w:t xml:space="preserve"> </w:t>
-            </w:r>
-            <w:proofErr w:type="spellStart"/>
-            <w:r>
-              <w:rPr>
-                <w:rFonts w:ascii="Times New Roman" w:hAnsi="Times New Roman" w:cs="Times New Roman"/>
-                <w:sz w:val="24"/>
-                <w:szCs w:val="24"/>
-                <w:lang w:val="en-US"/>
-              </w:rPr>
-              <w:t>sampah</w:t>
-            </w:r>
-            <w:proofErr w:type="spellEnd"/>
-            <w:r>
-              <w:rPr>
-                <w:rFonts w:ascii="Times New Roman" w:hAnsi="Times New Roman" w:cs="Times New Roman"/>
-                <w:sz w:val="24"/>
-                <w:szCs w:val="24"/>
-                <w:lang w:val="en-US"/>
-              </w:rPr>
-              <w:t>.</w:t>
+            <w:r>
+              <w:rPr>
+                <w:rFonts w:ascii="Times New Roman" w:hAnsi="Times New Roman" w:cs="Times New Roman"/>
+                <w:sz w:val="24"/>
+                <w:szCs w:val="24"/>
+                <w:lang w:val="en-US"/>
+              </w:rPr>
+              <w:t>Ingin menentukan jadwal penjemputan sampah.</w:t>
             </w:r>
           </w:p>
         </w:tc>
@@ -5311,99 +1811,8 @@
                 <w:szCs w:val="24"/>
                 <w:lang w:val="en-US"/>
               </w:rPr>
-              <w:t xml:space="preserve">Agar </w:t>
-            </w:r>
-            <w:proofErr w:type="spellStart"/>
-            <w:r>
-              <w:rPr>
-                <w:rFonts w:ascii="Times New Roman" w:hAnsi="Times New Roman" w:cs="Times New Roman"/>
-                <w:sz w:val="24"/>
-                <w:szCs w:val="24"/>
-                <w:lang w:val="en-US"/>
-              </w:rPr>
-              <w:t>penjemputan</w:t>
-            </w:r>
-            <w:proofErr w:type="spellEnd"/>
-            <w:r>
-              <w:rPr>
-                <w:rFonts w:ascii="Times New Roman" w:hAnsi="Times New Roman" w:cs="Times New Roman"/>
-                <w:sz w:val="24"/>
-                <w:szCs w:val="24"/>
-                <w:lang w:val="en-US"/>
-              </w:rPr>
-              <w:t xml:space="preserve"> </w:t>
-            </w:r>
-            <w:proofErr w:type="spellStart"/>
-            <w:r>
-              <w:rPr>
-                <w:rFonts w:ascii="Times New Roman" w:hAnsi="Times New Roman" w:cs="Times New Roman"/>
-                <w:sz w:val="24"/>
-                <w:szCs w:val="24"/>
-                <w:lang w:val="en-US"/>
-              </w:rPr>
-              <w:t>sampah</w:t>
-            </w:r>
-            <w:proofErr w:type="spellEnd"/>
-            <w:r>
-              <w:rPr>
-                <w:rFonts w:ascii="Times New Roman" w:hAnsi="Times New Roman" w:cs="Times New Roman"/>
-                <w:sz w:val="24"/>
-                <w:szCs w:val="24"/>
-                <w:lang w:val="en-US"/>
-              </w:rPr>
-              <w:t xml:space="preserve"> </w:t>
-            </w:r>
-            <w:proofErr w:type="spellStart"/>
-            <w:r>
-              <w:rPr>
-                <w:rFonts w:ascii="Times New Roman" w:hAnsi="Times New Roman" w:cs="Times New Roman"/>
-                <w:sz w:val="24"/>
-                <w:szCs w:val="24"/>
-                <w:lang w:val="en-US"/>
-              </w:rPr>
-              <w:t>terjadwalkan</w:t>
-            </w:r>
-            <w:proofErr w:type="spellEnd"/>
-            <w:r>
-              <w:rPr>
-                <w:rFonts w:ascii="Times New Roman" w:hAnsi="Times New Roman" w:cs="Times New Roman"/>
-                <w:sz w:val="24"/>
-                <w:szCs w:val="24"/>
-                <w:lang w:val="en-US"/>
-              </w:rPr>
-              <w:t xml:space="preserve"> </w:t>
-            </w:r>
-            <w:proofErr w:type="spellStart"/>
-            <w:r>
-              <w:rPr>
-                <w:rFonts w:ascii="Times New Roman" w:hAnsi="Times New Roman" w:cs="Times New Roman"/>
-                <w:sz w:val="24"/>
-                <w:szCs w:val="24"/>
-                <w:lang w:val="en-US"/>
-              </w:rPr>
-              <w:t>secara</w:t>
-            </w:r>
-            <w:proofErr w:type="spellEnd"/>
-            <w:r>
-              <w:rPr>
-                <w:rFonts w:ascii="Times New Roman" w:hAnsi="Times New Roman" w:cs="Times New Roman"/>
-                <w:sz w:val="24"/>
-                <w:szCs w:val="24"/>
-                <w:lang w:val="en-US"/>
-              </w:rPr>
-              <w:t xml:space="preserve"> </w:t>
-            </w:r>
-            <w:proofErr w:type="spellStart"/>
-            <w:r>
-              <w:rPr>
-                <w:rFonts w:ascii="Times New Roman" w:hAnsi="Times New Roman" w:cs="Times New Roman"/>
-                <w:sz w:val="24"/>
-                <w:szCs w:val="24"/>
-                <w:lang w:val="en-US"/>
-              </w:rPr>
-              <w:t>teratur</w:t>
-            </w:r>
-            <w:proofErr w:type="spellEnd"/>
+              <w:t>Agar penjemputan sampah terjadwalkan secara teratur</w:t>
+            </w:r>
           </w:p>
         </w:tc>
         <w:tc>
@@ -5494,25 +1903,14 @@
                 <w:lang w:val="en-US"/>
               </w:rPr>
             </w:pPr>
-            <w:proofErr w:type="spellStart"/>
-            <w:r>
-              <w:rPr>
-                <w:rFonts w:ascii="Times New Roman" w:hAnsi="Times New Roman" w:cs="Times New Roman"/>
-                <w:sz w:val="24"/>
-                <w:szCs w:val="24"/>
-                <w:lang w:val="en-US"/>
-              </w:rPr>
-              <w:t>Pengguna</w:t>
-            </w:r>
-            <w:proofErr w:type="spellEnd"/>
-            <w:r>
-              <w:rPr>
-                <w:rFonts w:ascii="Times New Roman" w:hAnsi="Times New Roman" w:cs="Times New Roman"/>
-                <w:sz w:val="24"/>
-                <w:szCs w:val="24"/>
-                <w:lang w:val="en-US"/>
-              </w:rPr>
-              <w:t xml:space="preserve"> </w:t>
+            <w:r>
+              <w:rPr>
+                <w:rFonts w:ascii="Times New Roman" w:hAnsi="Times New Roman" w:cs="Times New Roman"/>
+                <w:sz w:val="24"/>
+                <w:szCs w:val="24"/>
+                <w:lang w:val="en-US"/>
+              </w:rPr>
+              <w:t xml:space="preserve">Pengguna </w:t>
             </w:r>
           </w:p>
         </w:tc>
@@ -5529,85 +1927,14 @@
                 <w:lang w:val="en-US"/>
               </w:rPr>
             </w:pPr>
-            <w:proofErr w:type="spellStart"/>
-            <w:r>
-              <w:rPr>
-                <w:rFonts w:ascii="Times New Roman" w:hAnsi="Times New Roman" w:cs="Times New Roman"/>
-                <w:sz w:val="24"/>
-                <w:szCs w:val="24"/>
-                <w:lang w:val="en-US"/>
-              </w:rPr>
-              <w:t>Ingin</w:t>
-            </w:r>
-            <w:proofErr w:type="spellEnd"/>
-            <w:r>
-              <w:rPr>
-                <w:rFonts w:ascii="Times New Roman" w:hAnsi="Times New Roman" w:cs="Times New Roman"/>
-                <w:sz w:val="24"/>
-                <w:szCs w:val="24"/>
-                <w:lang w:val="en-US"/>
-              </w:rPr>
-              <w:t xml:space="preserve"> </w:t>
-            </w:r>
-            <w:proofErr w:type="spellStart"/>
-            <w:r>
-              <w:rPr>
-                <w:rFonts w:ascii="Times New Roman" w:hAnsi="Times New Roman" w:cs="Times New Roman"/>
-                <w:sz w:val="24"/>
-                <w:szCs w:val="24"/>
-                <w:lang w:val="en-US"/>
-              </w:rPr>
-              <w:t>melakukan</w:t>
-            </w:r>
-            <w:proofErr w:type="spellEnd"/>
-            <w:r>
-              <w:rPr>
-                <w:rFonts w:ascii="Times New Roman" w:hAnsi="Times New Roman" w:cs="Times New Roman"/>
-                <w:sz w:val="24"/>
-                <w:szCs w:val="24"/>
-                <w:lang w:val="en-US"/>
-              </w:rPr>
-              <w:t xml:space="preserve"> pembayaran dengan </w:t>
-            </w:r>
-            <w:proofErr w:type="spellStart"/>
-            <w:r>
-              <w:rPr>
-                <w:rFonts w:ascii="Times New Roman" w:hAnsi="Times New Roman" w:cs="Times New Roman"/>
-                <w:sz w:val="24"/>
-                <w:szCs w:val="24"/>
-                <w:lang w:val="en-US"/>
-              </w:rPr>
-              <w:t>metode</w:t>
-            </w:r>
-            <w:proofErr w:type="spellEnd"/>
-            <w:r>
-              <w:rPr>
-                <w:rFonts w:ascii="Times New Roman" w:hAnsi="Times New Roman" w:cs="Times New Roman"/>
-                <w:sz w:val="24"/>
-                <w:szCs w:val="24"/>
-                <w:lang w:val="en-US"/>
-              </w:rPr>
-              <w:t xml:space="preserve"> pembayaran yang </w:t>
-            </w:r>
-            <w:proofErr w:type="spellStart"/>
-            <w:r>
-              <w:rPr>
-                <w:rFonts w:ascii="Times New Roman" w:hAnsi="Times New Roman" w:cs="Times New Roman"/>
-                <w:sz w:val="24"/>
-                <w:szCs w:val="24"/>
-                <w:lang w:val="en-US"/>
-              </w:rPr>
-              <w:t>tersedia</w:t>
-            </w:r>
-            <w:proofErr w:type="spellEnd"/>
-            <w:r>
-              <w:rPr>
-                <w:rFonts w:ascii="Times New Roman" w:hAnsi="Times New Roman" w:cs="Times New Roman"/>
-                <w:sz w:val="24"/>
-                <w:szCs w:val="24"/>
-                <w:lang w:val="en-US"/>
-              </w:rPr>
-              <w:t xml:space="preserve"> </w:t>
+            <w:r>
+              <w:rPr>
+                <w:rFonts w:ascii="Times New Roman" w:hAnsi="Times New Roman" w:cs="Times New Roman"/>
+                <w:sz w:val="24"/>
+                <w:szCs w:val="24"/>
+                <w:lang w:val="en-US"/>
+              </w:rPr>
+              <w:t xml:space="preserve">Ingin melakukan pembayaran dengan metode pembayaran yang tersedia </w:t>
             </w:r>
           </w:p>
         </w:tc>
@@ -5631,67 +1958,7 @@
                 <w:szCs w:val="24"/>
                 <w:lang w:val="en-US"/>
               </w:rPr>
-              <w:t xml:space="preserve">Agar </w:t>
-            </w:r>
-            <w:proofErr w:type="spellStart"/>
-            <w:r>
-              <w:rPr>
-                <w:rFonts w:ascii="Times New Roman" w:hAnsi="Times New Roman" w:cs="Times New Roman"/>
-                <w:sz w:val="24"/>
-                <w:szCs w:val="24"/>
-                <w:lang w:val="en-US"/>
-              </w:rPr>
-              <w:t>melakukan</w:t>
-            </w:r>
-            <w:proofErr w:type="spellEnd"/>
-            <w:r>
-              <w:rPr>
-                <w:rFonts w:ascii="Times New Roman" w:hAnsi="Times New Roman" w:cs="Times New Roman"/>
-                <w:sz w:val="24"/>
-                <w:szCs w:val="24"/>
-                <w:lang w:val="en-US"/>
-              </w:rPr>
-              <w:t xml:space="preserve"> pembayaran dengan </w:t>
-            </w:r>
-            <w:proofErr w:type="spellStart"/>
-            <w:r>
-              <w:rPr>
-                <w:rFonts w:ascii="Times New Roman" w:hAnsi="Times New Roman" w:cs="Times New Roman"/>
-                <w:sz w:val="24"/>
-                <w:szCs w:val="24"/>
-                <w:lang w:val="en-US"/>
-              </w:rPr>
-              <w:t>mudah</w:t>
-            </w:r>
-            <w:proofErr w:type="spellEnd"/>
-            <w:r>
-              <w:rPr>
-                <w:rFonts w:ascii="Times New Roman" w:hAnsi="Times New Roman" w:cs="Times New Roman"/>
-                <w:sz w:val="24"/>
-                <w:szCs w:val="24"/>
-                <w:lang w:val="en-US"/>
-              </w:rPr>
-              <w:t xml:space="preserve"> dan </w:t>
-            </w:r>
-            <w:proofErr w:type="spellStart"/>
-            <w:r>
-              <w:rPr>
-                <w:rFonts w:ascii="Times New Roman" w:hAnsi="Times New Roman" w:cs="Times New Roman"/>
-                <w:sz w:val="24"/>
-                <w:szCs w:val="24"/>
-                <w:lang w:val="en-US"/>
-              </w:rPr>
-              <w:t>fleksibel</w:t>
-            </w:r>
-            <w:proofErr w:type="spellEnd"/>
-            <w:r>
-              <w:rPr>
-                <w:rFonts w:ascii="Times New Roman" w:hAnsi="Times New Roman" w:cs="Times New Roman"/>
-                <w:sz w:val="24"/>
-                <w:szCs w:val="24"/>
-                <w:lang w:val="en-US"/>
-              </w:rPr>
-              <w:t xml:space="preserve"> (cash, transfer, e-wallet)</w:t>
+              <w:t>Agar melakukan pembayaran dengan mudah dan fleksibel (cash, transfer, e-wallet)</w:t>
             </w:r>
           </w:p>
         </w:tc>
@@ -5783,7 +2050,6 @@
                 <w:lang w:val="en-US"/>
               </w:rPr>
             </w:pPr>
-            <w:proofErr w:type="spellStart"/>
             <w:r>
               <w:rPr>
                 <w:rFonts w:ascii="Times New Roman" w:hAnsi="Times New Roman" w:cs="Times New Roman"/>
@@ -5793,7 +2059,6 @@
               </w:rPr>
               <w:t>Pengguna</w:t>
             </w:r>
-            <w:proofErr w:type="spellEnd"/>
           </w:p>
         </w:tc>
         <w:tc>
@@ -5809,17 +2074,24 @@
                 <w:lang w:val="en-US"/>
               </w:rPr>
             </w:pPr>
-            <w:proofErr w:type="spellStart"/>
-            <w:r>
-              <w:rPr>
-                <w:rFonts w:ascii="Times New Roman" w:hAnsi="Times New Roman" w:cs="Times New Roman"/>
-                <w:sz w:val="24"/>
-                <w:szCs w:val="24"/>
-                <w:lang w:val="en-US"/>
-              </w:rPr>
-              <w:t>Ingin</w:t>
-            </w:r>
-            <w:proofErr w:type="spellEnd"/>
+            <w:r>
+              <w:rPr>
+                <w:rFonts w:ascii="Times New Roman" w:hAnsi="Times New Roman" w:cs="Times New Roman"/>
+                <w:sz w:val="24"/>
+                <w:szCs w:val="24"/>
+                <w:lang w:val="en-US"/>
+              </w:rPr>
+              <w:t xml:space="preserve">Ingin </w:t>
+            </w:r>
+            <w:r>
+              <w:rPr>
+                <w:rFonts w:ascii="Times New Roman" w:hAnsi="Times New Roman" w:cs="Times New Roman"/>
+                <w:sz w:val="24"/>
+                <w:szCs w:val="24"/>
+                <w:lang w:val="en-US"/>
+              </w:rPr>
+              <w:t>menjual sampah yang dapat didaur ulang</w:t>
+            </w:r>
             <w:r>
               <w:rPr>
                 <w:rFonts w:ascii="Times New Roman" w:hAnsi="Times New Roman" w:cs="Times New Roman"/>
@@ -5829,106 +2101,6 @@
               </w:rPr>
               <w:t xml:space="preserve"> </w:t>
             </w:r>
-            <w:proofErr w:type="spellStart"/>
-            <w:r>
-              <w:rPr>
-                <w:rFonts w:ascii="Times New Roman" w:hAnsi="Times New Roman" w:cs="Times New Roman"/>
-                <w:sz w:val="24"/>
-                <w:szCs w:val="24"/>
-                <w:lang w:val="en-US"/>
-              </w:rPr>
-              <w:t>menjual</w:t>
-            </w:r>
-            <w:proofErr w:type="spellEnd"/>
-            <w:r>
-              <w:rPr>
-                <w:rFonts w:ascii="Times New Roman" w:hAnsi="Times New Roman" w:cs="Times New Roman"/>
-                <w:sz w:val="24"/>
-                <w:szCs w:val="24"/>
-                <w:lang w:val="en-US"/>
-              </w:rPr>
-              <w:t xml:space="preserve"> </w:t>
-            </w:r>
-            <w:proofErr w:type="spellStart"/>
-            <w:r>
-              <w:rPr>
-                <w:rFonts w:ascii="Times New Roman" w:hAnsi="Times New Roman" w:cs="Times New Roman"/>
-                <w:sz w:val="24"/>
-                <w:szCs w:val="24"/>
-                <w:lang w:val="en-US"/>
-              </w:rPr>
-              <w:t>sampah</w:t>
-            </w:r>
-            <w:proofErr w:type="spellEnd"/>
-            <w:r>
-              <w:rPr>
-                <w:rFonts w:ascii="Times New Roman" w:hAnsi="Times New Roman" w:cs="Times New Roman"/>
-                <w:sz w:val="24"/>
-                <w:szCs w:val="24"/>
-                <w:lang w:val="en-US"/>
-              </w:rPr>
-              <w:t xml:space="preserve"> yang </w:t>
-            </w:r>
-            <w:proofErr w:type="spellStart"/>
-            <w:r>
-              <w:rPr>
-                <w:rFonts w:ascii="Times New Roman" w:hAnsi="Times New Roman" w:cs="Times New Roman"/>
-                <w:sz w:val="24"/>
-                <w:szCs w:val="24"/>
-                <w:lang w:val="en-US"/>
-              </w:rPr>
-              <w:t>dapat</w:t>
-            </w:r>
-            <w:proofErr w:type="spellEnd"/>
-            <w:r>
-              <w:rPr>
-                <w:rFonts w:ascii="Times New Roman" w:hAnsi="Times New Roman" w:cs="Times New Roman"/>
-                <w:sz w:val="24"/>
-                <w:szCs w:val="24"/>
-                <w:lang w:val="en-US"/>
-              </w:rPr>
-              <w:t xml:space="preserve"> </w:t>
-            </w:r>
-            <w:proofErr w:type="spellStart"/>
-            <w:r>
-              <w:rPr>
-                <w:rFonts w:ascii="Times New Roman" w:hAnsi="Times New Roman" w:cs="Times New Roman"/>
-                <w:sz w:val="24"/>
-                <w:szCs w:val="24"/>
-                <w:lang w:val="en-US"/>
-              </w:rPr>
-              <w:t>didaur</w:t>
-            </w:r>
-            <w:proofErr w:type="spellEnd"/>
-            <w:r>
-              <w:rPr>
-                <w:rFonts w:ascii="Times New Roman" w:hAnsi="Times New Roman" w:cs="Times New Roman"/>
-                <w:sz w:val="24"/>
-                <w:szCs w:val="24"/>
-                <w:lang w:val="en-US"/>
-              </w:rPr>
-              <w:t xml:space="preserve"> </w:t>
-            </w:r>
-            <w:proofErr w:type="spellStart"/>
-            <w:r>
-              <w:rPr>
-                <w:rFonts w:ascii="Times New Roman" w:hAnsi="Times New Roman" w:cs="Times New Roman"/>
-                <w:sz w:val="24"/>
-                <w:szCs w:val="24"/>
-                <w:lang w:val="en-US"/>
-              </w:rPr>
-              <w:t>ulang</w:t>
-            </w:r>
-            <w:proofErr w:type="spellEnd"/>
-            <w:r>
-              <w:rPr>
-                <w:rFonts w:ascii="Times New Roman" w:hAnsi="Times New Roman" w:cs="Times New Roman"/>
-                <w:sz w:val="24"/>
-                <w:szCs w:val="24"/>
-                <w:lang w:val="en-US"/>
-              </w:rPr>
-              <w:t xml:space="preserve"> </w:t>
-            </w:r>
           </w:p>
         </w:tc>
         <w:tc>
@@ -5953,185 +2125,14 @@
               </w:rPr>
               <w:t xml:space="preserve">Untuk </w:t>
             </w:r>
-            <w:proofErr w:type="spellStart"/>
-            <w:r>
-              <w:rPr>
-                <w:rFonts w:ascii="Times New Roman" w:hAnsi="Times New Roman" w:cs="Times New Roman"/>
-                <w:sz w:val="24"/>
-                <w:szCs w:val="24"/>
-                <w:lang w:val="en-US"/>
-              </w:rPr>
-              <w:t>mendapatkan</w:t>
-            </w:r>
-            <w:proofErr w:type="spellEnd"/>
-            <w:r>
-              <w:rPr>
-                <w:rFonts w:ascii="Times New Roman" w:hAnsi="Times New Roman" w:cs="Times New Roman"/>
-                <w:sz w:val="24"/>
-                <w:szCs w:val="24"/>
-                <w:lang w:val="en-US"/>
-              </w:rPr>
-              <w:t xml:space="preserve"> </w:t>
-            </w:r>
-            <w:proofErr w:type="spellStart"/>
-            <w:r>
-              <w:rPr>
-                <w:rFonts w:ascii="Times New Roman" w:hAnsi="Times New Roman" w:cs="Times New Roman"/>
-                <w:sz w:val="24"/>
-                <w:szCs w:val="24"/>
-                <w:lang w:val="en-US"/>
-              </w:rPr>
-              <w:t>keuntungan</w:t>
-            </w:r>
-            <w:proofErr w:type="spellEnd"/>
-            <w:r>
-              <w:rPr>
-                <w:rFonts w:ascii="Times New Roman" w:hAnsi="Times New Roman" w:cs="Times New Roman"/>
-                <w:sz w:val="24"/>
-                <w:szCs w:val="24"/>
-                <w:lang w:val="en-US"/>
-              </w:rPr>
-              <w:t xml:space="preserve"> </w:t>
-            </w:r>
-            <w:proofErr w:type="spellStart"/>
-            <w:r>
-              <w:rPr>
-                <w:rFonts w:ascii="Times New Roman" w:hAnsi="Times New Roman" w:cs="Times New Roman"/>
-                <w:sz w:val="24"/>
-                <w:szCs w:val="24"/>
-                <w:lang w:val="en-US"/>
-              </w:rPr>
-              <w:t>dari</w:t>
-            </w:r>
-            <w:proofErr w:type="spellEnd"/>
-            <w:r>
-              <w:rPr>
-                <w:rFonts w:ascii="Times New Roman" w:hAnsi="Times New Roman" w:cs="Times New Roman"/>
-                <w:sz w:val="24"/>
-                <w:szCs w:val="24"/>
-                <w:lang w:val="en-US"/>
-              </w:rPr>
-              <w:t xml:space="preserve"> </w:t>
-            </w:r>
-            <w:proofErr w:type="spellStart"/>
-            <w:r>
-              <w:rPr>
-                <w:rFonts w:ascii="Times New Roman" w:hAnsi="Times New Roman" w:cs="Times New Roman"/>
-                <w:sz w:val="24"/>
-                <w:szCs w:val="24"/>
-                <w:lang w:val="en-US"/>
-              </w:rPr>
-              <w:t>sampah</w:t>
-            </w:r>
-            <w:proofErr w:type="spellEnd"/>
-            <w:r>
-              <w:rPr>
-                <w:rFonts w:ascii="Times New Roman" w:hAnsi="Times New Roman" w:cs="Times New Roman"/>
-                <w:sz w:val="24"/>
-                <w:szCs w:val="24"/>
-                <w:lang w:val="en-US"/>
-              </w:rPr>
-              <w:t xml:space="preserve"> </w:t>
-            </w:r>
-            <w:proofErr w:type="spellStart"/>
-            <w:r>
-              <w:rPr>
-                <w:rFonts w:ascii="Times New Roman" w:hAnsi="Times New Roman" w:cs="Times New Roman"/>
-                <w:sz w:val="24"/>
-                <w:szCs w:val="24"/>
-                <w:lang w:val="en-US"/>
-              </w:rPr>
-              <w:t>saya</w:t>
-            </w:r>
-            <w:proofErr w:type="spellEnd"/>
-            <w:r>
-              <w:rPr>
-                <w:rFonts w:ascii="Times New Roman" w:hAnsi="Times New Roman" w:cs="Times New Roman"/>
-                <w:sz w:val="24"/>
-                <w:szCs w:val="24"/>
-                <w:lang w:val="en-US"/>
-              </w:rPr>
-              <w:t xml:space="preserve"> (uang atau </w:t>
-            </w:r>
-            <w:proofErr w:type="spellStart"/>
-            <w:r>
-              <w:rPr>
-                <w:rFonts w:ascii="Times New Roman" w:hAnsi="Times New Roman" w:cs="Times New Roman"/>
-                <w:sz w:val="24"/>
-                <w:szCs w:val="24"/>
-                <w:lang w:val="en-US"/>
-              </w:rPr>
-              <w:t>poin</w:t>
-            </w:r>
-            <w:proofErr w:type="spellEnd"/>
-            <w:r>
-              <w:rPr>
-                <w:rFonts w:ascii="Times New Roman" w:hAnsi="Times New Roman" w:cs="Times New Roman"/>
-                <w:sz w:val="24"/>
-                <w:szCs w:val="24"/>
-                <w:lang w:val="en-US"/>
-              </w:rPr>
-              <w:t xml:space="preserve"> yang </w:t>
-            </w:r>
-            <w:proofErr w:type="spellStart"/>
-            <w:r>
-              <w:rPr>
-                <w:rFonts w:ascii="Times New Roman" w:hAnsi="Times New Roman" w:cs="Times New Roman"/>
-                <w:sz w:val="24"/>
-                <w:szCs w:val="24"/>
-                <w:lang w:val="en-US"/>
-              </w:rPr>
-              <w:t>dapat</w:t>
-            </w:r>
-            <w:proofErr w:type="spellEnd"/>
-            <w:r>
-              <w:rPr>
-                <w:rFonts w:ascii="Times New Roman" w:hAnsi="Times New Roman" w:cs="Times New Roman"/>
-                <w:sz w:val="24"/>
-                <w:szCs w:val="24"/>
-                <w:lang w:val="en-US"/>
-              </w:rPr>
-              <w:t xml:space="preserve"> </w:t>
-            </w:r>
-            <w:proofErr w:type="spellStart"/>
-            <w:r>
-              <w:rPr>
-                <w:rFonts w:ascii="Times New Roman" w:hAnsi="Times New Roman" w:cs="Times New Roman"/>
-                <w:sz w:val="24"/>
-                <w:szCs w:val="24"/>
-                <w:lang w:val="en-US"/>
-              </w:rPr>
-              <w:t>ditukarkan</w:t>
-            </w:r>
-            <w:proofErr w:type="spellEnd"/>
-            <w:r>
-              <w:rPr>
-                <w:rFonts w:ascii="Times New Roman" w:hAnsi="Times New Roman" w:cs="Times New Roman"/>
-                <w:sz w:val="24"/>
-                <w:szCs w:val="24"/>
-                <w:lang w:val="en-US"/>
-              </w:rPr>
-              <w:t xml:space="preserve"> dalam </w:t>
-            </w:r>
-            <w:proofErr w:type="spellStart"/>
-            <w:r>
-              <w:rPr>
-                <w:rFonts w:ascii="Times New Roman" w:hAnsi="Times New Roman" w:cs="Times New Roman"/>
-                <w:sz w:val="24"/>
-                <w:szCs w:val="24"/>
-                <w:lang w:val="en-US"/>
-              </w:rPr>
-              <w:t>aplikasi</w:t>
-            </w:r>
-            <w:proofErr w:type="spellEnd"/>
-            <w:r>
-              <w:rPr>
-                <w:rFonts w:ascii="Times New Roman" w:hAnsi="Times New Roman" w:cs="Times New Roman"/>
-                <w:sz w:val="24"/>
-                <w:szCs w:val="24"/>
-                <w:lang w:val="en-US"/>
-              </w:rPr>
-              <w:t>)</w:t>
+            <w:r>
+              <w:rPr>
+                <w:rFonts w:ascii="Times New Roman" w:hAnsi="Times New Roman" w:cs="Times New Roman"/>
+                <w:sz w:val="24"/>
+                <w:szCs w:val="24"/>
+                <w:lang w:val="en-US"/>
+              </w:rPr>
+              <w:t>mendapatkan keuntungan dari sampah saya (uang atau poin yang dapat ditukarkan dalam aplikasi)</w:t>
             </w:r>
           </w:p>
         </w:tc>
@@ -6247,97 +2248,15 @@
                 <w:lang w:val="en-US"/>
               </w:rPr>
             </w:pPr>
-            <w:proofErr w:type="spellStart"/>
-            <w:r>
-              <w:rPr>
-                <w:rFonts w:ascii="Times New Roman" w:hAnsi="Times New Roman" w:cs="Times New Roman"/>
-                <w:sz w:val="24"/>
-                <w:szCs w:val="24"/>
-                <w:lang w:val="en-US"/>
-              </w:rPr>
-              <w:t>Ingin</w:t>
-            </w:r>
-            <w:proofErr w:type="spellEnd"/>
-            <w:r>
-              <w:rPr>
-                <w:rFonts w:ascii="Times New Roman" w:hAnsi="Times New Roman" w:cs="Times New Roman"/>
-                <w:sz w:val="24"/>
-                <w:szCs w:val="24"/>
-                <w:lang w:val="en-US"/>
-              </w:rPr>
-              <w:t xml:space="preserve"> </w:t>
-            </w:r>
-            <w:proofErr w:type="spellStart"/>
-            <w:r>
-              <w:rPr>
-                <w:rFonts w:ascii="Times New Roman" w:hAnsi="Times New Roman" w:cs="Times New Roman"/>
-                <w:sz w:val="24"/>
-                <w:szCs w:val="24"/>
-                <w:lang w:val="en-US"/>
-              </w:rPr>
-              <w:t>mendaftarkan</w:t>
-            </w:r>
-            <w:proofErr w:type="spellEnd"/>
-            <w:r>
-              <w:rPr>
-                <w:rFonts w:ascii="Times New Roman" w:hAnsi="Times New Roman" w:cs="Times New Roman"/>
-                <w:sz w:val="24"/>
-                <w:szCs w:val="24"/>
-                <w:lang w:val="en-US"/>
-              </w:rPr>
-              <w:t xml:space="preserve"> </w:t>
-            </w:r>
-            <w:proofErr w:type="spellStart"/>
-            <w:r>
-              <w:rPr>
-                <w:rFonts w:ascii="Times New Roman" w:hAnsi="Times New Roman" w:cs="Times New Roman"/>
-                <w:sz w:val="24"/>
-                <w:szCs w:val="24"/>
-                <w:lang w:val="en-US"/>
-              </w:rPr>
-              <w:t>diri</w:t>
-            </w:r>
-            <w:proofErr w:type="spellEnd"/>
-            <w:r>
-              <w:rPr>
-                <w:rFonts w:ascii="Times New Roman" w:hAnsi="Times New Roman" w:cs="Times New Roman"/>
-                <w:sz w:val="24"/>
-                <w:szCs w:val="24"/>
-                <w:lang w:val="en-US"/>
-              </w:rPr>
-              <w:t xml:space="preserve"> </w:t>
-            </w:r>
-            <w:proofErr w:type="spellStart"/>
-            <w:r>
-              <w:rPr>
-                <w:rFonts w:ascii="Times New Roman" w:hAnsi="Times New Roman" w:cs="Times New Roman"/>
-                <w:sz w:val="24"/>
-                <w:szCs w:val="24"/>
-                <w:lang w:val="en-US"/>
-              </w:rPr>
-              <w:t>menjadi</w:t>
-            </w:r>
-            <w:proofErr w:type="spellEnd"/>
-            <w:r>
-              <w:rPr>
-                <w:rFonts w:ascii="Times New Roman" w:hAnsi="Times New Roman" w:cs="Times New Roman"/>
-                <w:sz w:val="24"/>
-                <w:szCs w:val="24"/>
-                <w:lang w:val="en-US"/>
-              </w:rPr>
-              <w:t xml:space="preserve"> </w:t>
-            </w:r>
-            <w:proofErr w:type="spellStart"/>
-            <w:r>
-              <w:rPr>
-                <w:rFonts w:ascii="Times New Roman" w:hAnsi="Times New Roman" w:cs="Times New Roman"/>
-                <w:sz w:val="24"/>
-                <w:szCs w:val="24"/>
-                <w:lang w:val="en-US"/>
-              </w:rPr>
-              <w:t>mitra</w:t>
-            </w:r>
-            <w:proofErr w:type="spellEnd"/>
+            <w:r>
+              <w:rPr>
+                <w:rFonts w:ascii="Times New Roman" w:hAnsi="Times New Roman" w:cs="Times New Roman"/>
+                <w:sz w:val="24"/>
+                <w:szCs w:val="24"/>
+                <w:lang w:val="en-US"/>
+              </w:rPr>
+              <w:t>Ingin mendaftarkan diri menjadi mitra</w:t>
+            </w:r>
           </w:p>
         </w:tc>
         <w:tc>
@@ -6362,65 +2281,14 @@
               </w:rPr>
               <w:t xml:space="preserve">Agar bisa </w:t>
             </w:r>
-            <w:proofErr w:type="spellStart"/>
-            <w:r>
-              <w:rPr>
-                <w:rFonts w:ascii="Times New Roman" w:hAnsi="Times New Roman" w:cs="Times New Roman"/>
-                <w:sz w:val="24"/>
-                <w:szCs w:val="24"/>
-                <w:lang w:val="en-US"/>
-              </w:rPr>
-              <w:t>menyediakan</w:t>
-            </w:r>
-            <w:proofErr w:type="spellEnd"/>
-            <w:r>
-              <w:rPr>
-                <w:rFonts w:ascii="Times New Roman" w:hAnsi="Times New Roman" w:cs="Times New Roman"/>
-                <w:sz w:val="24"/>
-                <w:szCs w:val="24"/>
-                <w:lang w:val="en-US"/>
-              </w:rPr>
-              <w:t xml:space="preserve"> </w:t>
-            </w:r>
-            <w:proofErr w:type="spellStart"/>
-            <w:r>
-              <w:rPr>
-                <w:rFonts w:ascii="Times New Roman" w:hAnsi="Times New Roman" w:cs="Times New Roman"/>
-                <w:sz w:val="24"/>
-                <w:szCs w:val="24"/>
-                <w:lang w:val="en-US"/>
-              </w:rPr>
-              <w:t>pelayanan</w:t>
-            </w:r>
-            <w:proofErr w:type="spellEnd"/>
-            <w:r>
-              <w:rPr>
-                <w:rFonts w:ascii="Times New Roman" w:hAnsi="Times New Roman" w:cs="Times New Roman"/>
-                <w:sz w:val="24"/>
-                <w:szCs w:val="24"/>
-                <w:lang w:val="en-US"/>
-              </w:rPr>
-              <w:t xml:space="preserve"> </w:t>
-            </w:r>
-            <w:proofErr w:type="spellStart"/>
-            <w:r>
-              <w:rPr>
-                <w:rFonts w:ascii="Times New Roman" w:hAnsi="Times New Roman" w:cs="Times New Roman"/>
-                <w:sz w:val="24"/>
-                <w:szCs w:val="24"/>
-                <w:lang w:val="en-US"/>
-              </w:rPr>
-              <w:t>sampah</w:t>
-            </w:r>
-            <w:proofErr w:type="spellEnd"/>
-            <w:r>
-              <w:rPr>
-                <w:rFonts w:ascii="Times New Roman" w:hAnsi="Times New Roman" w:cs="Times New Roman"/>
-                <w:sz w:val="24"/>
-                <w:szCs w:val="24"/>
-                <w:lang w:val="en-US"/>
-              </w:rPr>
-              <w:t xml:space="preserve"> online</w:t>
+            <w:r>
+              <w:rPr>
+                <w:rFonts w:ascii="Times New Roman" w:hAnsi="Times New Roman" w:cs="Times New Roman"/>
+                <w:sz w:val="24"/>
+                <w:szCs w:val="24"/>
+                <w:lang w:val="en-US"/>
+              </w:rPr>
+              <w:t>menyediakan pelayanan sampah online</w:t>
             </w:r>
           </w:p>
         </w:tc>
@@ -6536,17 +2404,24 @@
                 <w:lang w:val="en-US"/>
               </w:rPr>
             </w:pPr>
-            <w:proofErr w:type="spellStart"/>
-            <w:r>
-              <w:rPr>
-                <w:rFonts w:ascii="Times New Roman" w:hAnsi="Times New Roman" w:cs="Times New Roman"/>
-                <w:sz w:val="24"/>
-                <w:szCs w:val="24"/>
-                <w:lang w:val="en-US"/>
-              </w:rPr>
-              <w:t>Ingin</w:t>
-            </w:r>
-            <w:proofErr w:type="spellEnd"/>
+            <w:r>
+              <w:rPr>
+                <w:rFonts w:ascii="Times New Roman" w:hAnsi="Times New Roman" w:cs="Times New Roman"/>
+                <w:sz w:val="24"/>
+                <w:szCs w:val="24"/>
+                <w:lang w:val="en-US"/>
+              </w:rPr>
+              <w:t>Ingin melihat list</w:t>
+            </w:r>
+            <w:r>
+              <w:rPr>
+                <w:rFonts w:ascii="Times New Roman" w:hAnsi="Times New Roman" w:cs="Times New Roman"/>
+                <w:sz w:val="24"/>
+                <w:szCs w:val="24"/>
+                <w:lang w:val="en-US"/>
+              </w:rPr>
+              <w:t xml:space="preserve"> informasi</w:t>
+            </w:r>
             <w:r>
               <w:rPr>
                 <w:rFonts w:ascii="Times New Roman" w:hAnsi="Times New Roman" w:cs="Times New Roman"/>
@@ -6556,332 +2431,59 @@
               </w:rPr>
               <w:t xml:space="preserve"> </w:t>
             </w:r>
-            <w:proofErr w:type="spellStart"/>
-            <w:r>
-              <w:rPr>
-                <w:rFonts w:ascii="Times New Roman" w:hAnsi="Times New Roman" w:cs="Times New Roman"/>
-                <w:sz w:val="24"/>
-                <w:szCs w:val="24"/>
-                <w:lang w:val="en-US"/>
-              </w:rPr>
-              <w:t>melihat</w:t>
-            </w:r>
-            <w:proofErr w:type="spellEnd"/>
-            <w:r>
-              <w:rPr>
-                <w:rFonts w:ascii="Times New Roman" w:hAnsi="Times New Roman" w:cs="Times New Roman"/>
-                <w:sz w:val="24"/>
-                <w:szCs w:val="24"/>
-                <w:lang w:val="en-US"/>
-              </w:rPr>
-              <w:t xml:space="preserve"> list</w:t>
-            </w:r>
-            <w:r>
-              <w:rPr>
-                <w:rFonts w:ascii="Times New Roman" w:hAnsi="Times New Roman" w:cs="Times New Roman"/>
-                <w:sz w:val="24"/>
-                <w:szCs w:val="24"/>
-                <w:lang w:val="en-US"/>
-              </w:rPr>
+            <w:r>
+              <w:rPr>
+                <w:rFonts w:ascii="Times New Roman" w:hAnsi="Times New Roman" w:cs="Times New Roman"/>
+                <w:sz w:val="24"/>
+                <w:szCs w:val="24"/>
+                <w:lang w:val="en-US"/>
+              </w:rPr>
+              <w:t>pelanggan</w:t>
+            </w:r>
+            <w:r>
+              <w:rPr>
+                <w:rFonts w:ascii="Times New Roman" w:hAnsi="Times New Roman" w:cs="Times New Roman"/>
+                <w:sz w:val="24"/>
+                <w:szCs w:val="24"/>
+                <w:lang w:val="en-US"/>
+              </w:rPr>
+              <w:t xml:space="preserve"> yang terdaftar di aplikasi</w:t>
+            </w:r>
+          </w:p>
+        </w:tc>
+        <w:tc>
+          <w:tcPr>
+            <w:tcW w:w="2255" w:type="dxa"/>
+          </w:tcPr>
+          <w:p>
+            <w:pPr>
+              <w:rPr>
+                <w:rFonts w:ascii="Times New Roman" w:hAnsi="Times New Roman" w:cs="Times New Roman"/>
+                <w:sz w:val="24"/>
+                <w:szCs w:val="24"/>
+                <w:lang w:val="en-US"/>
+              </w:rPr>
+            </w:pPr>
+            <w:r>
+              <w:rPr>
+                <w:rFonts w:ascii="Times New Roman" w:hAnsi="Times New Roman" w:cs="Times New Roman"/>
+                <w:sz w:val="24"/>
+                <w:szCs w:val="24"/>
+                <w:lang w:val="en-US"/>
+              </w:rPr>
+              <w:t>Agar bisa menentukan alur pengambilan sampah yang efektif dan efisien</w:t>
+            </w:r>
+            <w:r>
               <w:t xml:space="preserve"> </w:t>
             </w:r>
-            <w:proofErr w:type="spellStart"/>
-            <w:r>
-              <w:rPr>
-                <w:rFonts w:ascii="Times New Roman" w:hAnsi="Times New Roman" w:cs="Times New Roman"/>
-                <w:sz w:val="24"/>
-                <w:szCs w:val="24"/>
-                <w:lang w:val="en-US"/>
-              </w:rPr>
-              <w:t>informasi</w:t>
-            </w:r>
-            <w:proofErr w:type="spellEnd"/>
-            <w:r>
-              <w:rPr>
-                <w:rFonts w:ascii="Times New Roman" w:hAnsi="Times New Roman" w:cs="Times New Roman"/>
-                <w:sz w:val="24"/>
-                <w:szCs w:val="24"/>
-                <w:lang w:val="en-US"/>
-              </w:rPr>
-              <w:t xml:space="preserve"> </w:t>
-            </w:r>
-            <w:proofErr w:type="spellStart"/>
-            <w:r>
-              <w:rPr>
-                <w:rFonts w:ascii="Times New Roman" w:hAnsi="Times New Roman" w:cs="Times New Roman"/>
-                <w:sz w:val="24"/>
-                <w:szCs w:val="24"/>
-                <w:lang w:val="en-US"/>
-              </w:rPr>
-              <w:t>pelanggan</w:t>
-            </w:r>
-            <w:proofErr w:type="spellEnd"/>
-            <w:r>
-              <w:rPr>
-                <w:rFonts w:ascii="Times New Roman" w:hAnsi="Times New Roman" w:cs="Times New Roman"/>
-                <w:sz w:val="24"/>
-                <w:szCs w:val="24"/>
-                <w:lang w:val="en-US"/>
-              </w:rPr>
-              <w:t xml:space="preserve"> yang </w:t>
-            </w:r>
-            <w:proofErr w:type="spellStart"/>
-            <w:r>
-              <w:rPr>
-                <w:rFonts w:ascii="Times New Roman" w:hAnsi="Times New Roman" w:cs="Times New Roman"/>
-                <w:sz w:val="24"/>
-                <w:szCs w:val="24"/>
-                <w:lang w:val="en-US"/>
-              </w:rPr>
-              <w:t>terdaftar</w:t>
-            </w:r>
-            <w:proofErr w:type="spellEnd"/>
-            <w:r>
-              <w:rPr>
-                <w:rFonts w:ascii="Times New Roman" w:hAnsi="Times New Roman" w:cs="Times New Roman"/>
-                <w:sz w:val="24"/>
-                <w:szCs w:val="24"/>
-                <w:lang w:val="en-US"/>
-              </w:rPr>
-              <w:t xml:space="preserve"> di </w:t>
-            </w:r>
-            <w:proofErr w:type="spellStart"/>
-            <w:r>
-              <w:rPr>
-                <w:rFonts w:ascii="Times New Roman" w:hAnsi="Times New Roman" w:cs="Times New Roman"/>
-                <w:sz w:val="24"/>
-                <w:szCs w:val="24"/>
-                <w:lang w:val="en-US"/>
-              </w:rPr>
-              <w:t>aplikasi</w:t>
-            </w:r>
-            <w:proofErr w:type="spellEnd"/>
-          </w:p>
-        </w:tc>
-        <w:tc>
-          <w:tcPr>
-            <w:tcW w:w="2255" w:type="dxa"/>
-          </w:tcPr>
-          <w:p>
-            <w:pPr>
-              <w:rPr>
-                <w:rFonts w:ascii="Times New Roman" w:hAnsi="Times New Roman" w:cs="Times New Roman"/>
-                <w:sz w:val="24"/>
-                <w:szCs w:val="24"/>
-                <w:lang w:val="en-US"/>
-              </w:rPr>
-            </w:pPr>
-            <w:r>
-              <w:rPr>
-                <w:rFonts w:ascii="Times New Roman" w:hAnsi="Times New Roman" w:cs="Times New Roman"/>
-                <w:sz w:val="24"/>
-                <w:szCs w:val="24"/>
-                <w:lang w:val="en-US"/>
-              </w:rPr>
-              <w:t xml:space="preserve">Agar bisa </w:t>
-            </w:r>
-            <w:proofErr w:type="spellStart"/>
-            <w:r>
-              <w:rPr>
-                <w:rFonts w:ascii="Times New Roman" w:hAnsi="Times New Roman" w:cs="Times New Roman"/>
-                <w:sz w:val="24"/>
-                <w:szCs w:val="24"/>
-                <w:lang w:val="en-US"/>
-              </w:rPr>
-              <w:t>menentukan</w:t>
-            </w:r>
-            <w:proofErr w:type="spellEnd"/>
-            <w:r>
-              <w:rPr>
-                <w:rFonts w:ascii="Times New Roman" w:hAnsi="Times New Roman" w:cs="Times New Roman"/>
-                <w:sz w:val="24"/>
-                <w:szCs w:val="24"/>
-                <w:lang w:val="en-US"/>
-              </w:rPr>
-              <w:t xml:space="preserve"> </w:t>
-            </w:r>
-            <w:proofErr w:type="spellStart"/>
-            <w:r>
-              <w:rPr>
-                <w:rFonts w:ascii="Times New Roman" w:hAnsi="Times New Roman" w:cs="Times New Roman"/>
-                <w:sz w:val="24"/>
-                <w:szCs w:val="24"/>
-                <w:lang w:val="en-US"/>
-              </w:rPr>
-              <w:t>alur</w:t>
-            </w:r>
-            <w:proofErr w:type="spellEnd"/>
-            <w:r>
-              <w:rPr>
-                <w:rFonts w:ascii="Times New Roman" w:hAnsi="Times New Roman" w:cs="Times New Roman"/>
-                <w:sz w:val="24"/>
-                <w:szCs w:val="24"/>
-                <w:lang w:val="en-US"/>
-              </w:rPr>
-              <w:t xml:space="preserve"> </w:t>
-            </w:r>
-            <w:proofErr w:type="spellStart"/>
-            <w:r>
-              <w:rPr>
-                <w:rFonts w:ascii="Times New Roman" w:hAnsi="Times New Roman" w:cs="Times New Roman"/>
-                <w:sz w:val="24"/>
-                <w:szCs w:val="24"/>
-                <w:lang w:val="en-US"/>
-              </w:rPr>
-              <w:t>pengambilan</w:t>
-            </w:r>
-            <w:proofErr w:type="spellEnd"/>
-            <w:r>
-              <w:rPr>
-                <w:rFonts w:ascii="Times New Roman" w:hAnsi="Times New Roman" w:cs="Times New Roman"/>
-                <w:sz w:val="24"/>
-                <w:szCs w:val="24"/>
-                <w:lang w:val="en-US"/>
-              </w:rPr>
-              <w:t xml:space="preserve"> </w:t>
-            </w:r>
-            <w:proofErr w:type="spellStart"/>
-            <w:r>
-              <w:rPr>
-                <w:rFonts w:ascii="Times New Roman" w:hAnsi="Times New Roman" w:cs="Times New Roman"/>
-                <w:sz w:val="24"/>
-                <w:szCs w:val="24"/>
-                <w:lang w:val="en-US"/>
-              </w:rPr>
-              <w:t>sampah</w:t>
-            </w:r>
-            <w:proofErr w:type="spellEnd"/>
-            <w:r>
-              <w:rPr>
-                <w:rFonts w:ascii="Times New Roman" w:hAnsi="Times New Roman" w:cs="Times New Roman"/>
-                <w:sz w:val="24"/>
-                <w:szCs w:val="24"/>
-                <w:lang w:val="en-US"/>
-              </w:rPr>
-              <w:t xml:space="preserve"> yang </w:t>
-            </w:r>
-            <w:proofErr w:type="spellStart"/>
-            <w:r>
-              <w:rPr>
-                <w:rFonts w:ascii="Times New Roman" w:hAnsi="Times New Roman" w:cs="Times New Roman"/>
-                <w:sz w:val="24"/>
-                <w:szCs w:val="24"/>
-                <w:lang w:val="en-US"/>
-              </w:rPr>
-              <w:t>efektif</w:t>
-            </w:r>
-            <w:proofErr w:type="spellEnd"/>
-            <w:r>
-              <w:rPr>
-                <w:rFonts w:ascii="Times New Roman" w:hAnsi="Times New Roman" w:cs="Times New Roman"/>
-                <w:sz w:val="24"/>
-                <w:szCs w:val="24"/>
-                <w:lang w:val="en-US"/>
-              </w:rPr>
-              <w:t xml:space="preserve"> dan </w:t>
-            </w:r>
-            <w:proofErr w:type="spellStart"/>
-            <w:r>
-              <w:rPr>
-                <w:rFonts w:ascii="Times New Roman" w:hAnsi="Times New Roman" w:cs="Times New Roman"/>
-                <w:sz w:val="24"/>
-                <w:szCs w:val="24"/>
-                <w:lang w:val="en-US"/>
-              </w:rPr>
-              <w:t>efisien</w:t>
-            </w:r>
-            <w:proofErr w:type="spellEnd"/>
-            <w:r>
-              <w:t xml:space="preserve"> </w:t>
-            </w:r>
-            <w:r>
-              <w:rPr>
-                <w:rFonts w:ascii="Times New Roman" w:hAnsi="Times New Roman" w:cs="Times New Roman"/>
-                <w:sz w:val="24"/>
-                <w:szCs w:val="24"/>
-                <w:lang w:val="en-US"/>
-              </w:rPr>
-              <w:t>(</w:t>
-            </w:r>
-            <w:proofErr w:type="spellStart"/>
-            <w:r>
-              <w:rPr>
-                <w:rFonts w:ascii="Times New Roman" w:hAnsi="Times New Roman" w:cs="Times New Roman"/>
-                <w:sz w:val="24"/>
-                <w:szCs w:val="24"/>
-                <w:lang w:val="en-US"/>
-              </w:rPr>
-              <w:t>alamat</w:t>
-            </w:r>
-            <w:proofErr w:type="spellEnd"/>
-            <w:r>
-              <w:rPr>
-                <w:rFonts w:ascii="Times New Roman" w:hAnsi="Times New Roman" w:cs="Times New Roman"/>
-                <w:sz w:val="24"/>
-                <w:szCs w:val="24"/>
-                <w:lang w:val="en-US"/>
-              </w:rPr>
-              <w:t xml:space="preserve">, </w:t>
-            </w:r>
-            <w:proofErr w:type="spellStart"/>
-            <w:r>
-              <w:rPr>
-                <w:rFonts w:ascii="Times New Roman" w:hAnsi="Times New Roman" w:cs="Times New Roman"/>
-                <w:sz w:val="24"/>
-                <w:szCs w:val="24"/>
-                <w:lang w:val="en-US"/>
-              </w:rPr>
-              <w:t>jadwal</w:t>
-            </w:r>
-            <w:proofErr w:type="spellEnd"/>
-            <w:r>
-              <w:rPr>
-                <w:rFonts w:ascii="Times New Roman" w:hAnsi="Times New Roman" w:cs="Times New Roman"/>
-                <w:sz w:val="24"/>
-                <w:szCs w:val="24"/>
-                <w:lang w:val="en-US"/>
-              </w:rPr>
-              <w:t xml:space="preserve"> </w:t>
-            </w:r>
-            <w:proofErr w:type="spellStart"/>
-            <w:r>
-              <w:rPr>
-                <w:rFonts w:ascii="Times New Roman" w:hAnsi="Times New Roman" w:cs="Times New Roman"/>
-                <w:sz w:val="24"/>
-                <w:szCs w:val="24"/>
-                <w:lang w:val="en-US"/>
-              </w:rPr>
-              <w:t>pengambilan</w:t>
-            </w:r>
-            <w:proofErr w:type="spellEnd"/>
-            <w:r>
-              <w:rPr>
-                <w:rFonts w:ascii="Times New Roman" w:hAnsi="Times New Roman" w:cs="Times New Roman"/>
-                <w:sz w:val="24"/>
-                <w:szCs w:val="24"/>
-                <w:lang w:val="en-US"/>
-              </w:rPr>
-              <w:t xml:space="preserve">, </w:t>
-            </w:r>
-            <w:proofErr w:type="spellStart"/>
-            <w:r>
-              <w:rPr>
-                <w:rFonts w:ascii="Times New Roman" w:hAnsi="Times New Roman" w:cs="Times New Roman"/>
-                <w:sz w:val="24"/>
-                <w:szCs w:val="24"/>
-                <w:lang w:val="en-US"/>
-              </w:rPr>
-              <w:t>tagihan</w:t>
-            </w:r>
-            <w:proofErr w:type="spellEnd"/>
-            <w:r>
-              <w:rPr>
-                <w:rFonts w:ascii="Times New Roman" w:hAnsi="Times New Roman" w:cs="Times New Roman"/>
-                <w:sz w:val="24"/>
-                <w:szCs w:val="24"/>
-                <w:lang w:val="en-US"/>
-              </w:rPr>
-              <w:t>)</w:t>
+            <w:r>
+              <w:rPr>
+                <w:rFonts w:ascii="Times New Roman" w:hAnsi="Times New Roman" w:cs="Times New Roman"/>
+                <w:sz w:val="24"/>
+                <w:szCs w:val="24"/>
+                <w:lang w:val="en-US"/>
+              </w:rPr>
+              <w:t>(alamat, jadwal pengambilan, tagihan)</w:t>
             </w:r>
           </w:p>
         </w:tc>
@@ -6973,7 +2575,6 @@
                 <w:lang w:val="en-US"/>
               </w:rPr>
             </w:pPr>
-            <w:proofErr w:type="spellStart"/>
             <w:r>
               <w:rPr>
                 <w:rFonts w:ascii="Times New Roman" w:hAnsi="Times New Roman" w:cs="Times New Roman"/>
@@ -6983,7 +2584,6 @@
               </w:rPr>
               <w:t>Pengguna</w:t>
             </w:r>
-            <w:proofErr w:type="spellEnd"/>
           </w:p>
         </w:tc>
         <w:tc>
@@ -6999,97 +2599,15 @@
                 <w:lang w:val="en-US"/>
               </w:rPr>
             </w:pPr>
-            <w:proofErr w:type="spellStart"/>
-            <w:r>
-              <w:rPr>
-                <w:rFonts w:ascii="Times New Roman" w:hAnsi="Times New Roman" w:cs="Times New Roman"/>
-                <w:sz w:val="24"/>
-                <w:szCs w:val="24"/>
-                <w:lang w:val="en-US"/>
-              </w:rPr>
-              <w:t>Melakukan</w:t>
-            </w:r>
-            <w:proofErr w:type="spellEnd"/>
-            <w:r>
-              <w:rPr>
-                <w:rFonts w:ascii="Times New Roman" w:hAnsi="Times New Roman" w:cs="Times New Roman"/>
-                <w:sz w:val="24"/>
-                <w:szCs w:val="24"/>
-                <w:lang w:val="en-US"/>
-              </w:rPr>
-              <w:t xml:space="preserve"> login </w:t>
-            </w:r>
-            <w:proofErr w:type="spellStart"/>
-            <w:r>
-              <w:rPr>
-                <w:rFonts w:ascii="Times New Roman" w:hAnsi="Times New Roman" w:cs="Times New Roman"/>
-                <w:sz w:val="24"/>
-                <w:szCs w:val="24"/>
-                <w:lang w:val="en-US"/>
-              </w:rPr>
-              <w:t>ke</w:t>
-            </w:r>
-            <w:proofErr w:type="spellEnd"/>
-            <w:r>
-              <w:rPr>
-                <w:rFonts w:ascii="Times New Roman" w:hAnsi="Times New Roman" w:cs="Times New Roman"/>
-                <w:sz w:val="24"/>
-                <w:szCs w:val="24"/>
-                <w:lang w:val="en-US"/>
-              </w:rPr>
-              <w:t xml:space="preserve"> </w:t>
-            </w:r>
-            <w:proofErr w:type="spellStart"/>
-            <w:r>
-              <w:rPr>
-                <w:rFonts w:ascii="Times New Roman" w:hAnsi="Times New Roman" w:cs="Times New Roman"/>
-                <w:sz w:val="24"/>
-                <w:szCs w:val="24"/>
-                <w:lang w:val="en-US"/>
-              </w:rPr>
-              <w:t>aplikasi</w:t>
-            </w:r>
-            <w:proofErr w:type="spellEnd"/>
-            <w:r>
-              <w:rPr>
-                <w:rFonts w:ascii="Times New Roman" w:hAnsi="Times New Roman" w:cs="Times New Roman"/>
-                <w:sz w:val="24"/>
-                <w:szCs w:val="24"/>
-                <w:lang w:val="en-US"/>
-              </w:rPr>
-              <w:t xml:space="preserve"> </w:t>
-            </w:r>
-            <w:proofErr w:type="spellStart"/>
-            <w:r>
-              <w:rPr>
-                <w:rFonts w:ascii="Times New Roman" w:hAnsi="Times New Roman" w:cs="Times New Roman"/>
-                <w:sz w:val="24"/>
-                <w:szCs w:val="24"/>
-                <w:lang w:val="en-US"/>
-              </w:rPr>
-              <w:t>sebagai</w:t>
-            </w:r>
-            <w:proofErr w:type="spellEnd"/>
-            <w:r>
-              <w:rPr>
-                <w:rFonts w:ascii="Times New Roman" w:hAnsi="Times New Roman" w:cs="Times New Roman"/>
-                <w:sz w:val="24"/>
-                <w:szCs w:val="24"/>
-                <w:lang w:val="en-US"/>
-              </w:rPr>
-              <w:t xml:space="preserve"> </w:t>
-            </w:r>
-            <w:proofErr w:type="spellStart"/>
-            <w:r>
-              <w:rPr>
-                <w:rFonts w:ascii="Times New Roman" w:hAnsi="Times New Roman" w:cs="Times New Roman"/>
-                <w:sz w:val="24"/>
-                <w:szCs w:val="24"/>
-                <w:lang w:val="en-US"/>
-              </w:rPr>
-              <w:t>pelanggan</w:t>
-            </w:r>
-            <w:proofErr w:type="spellEnd"/>
+            <w:r>
+              <w:rPr>
+                <w:rFonts w:ascii="Times New Roman" w:hAnsi="Times New Roman" w:cs="Times New Roman"/>
+                <w:sz w:val="24"/>
+                <w:szCs w:val="24"/>
+                <w:lang w:val="en-US"/>
+              </w:rPr>
+              <w:t>Melakukan login ke aplikasi sebagai pelanggan</w:t>
+            </w:r>
           </w:p>
         </w:tc>
         <w:tc>
@@ -7121,59 +2639,8 @@
                 <w:szCs w:val="24"/>
                 <w:lang w:val="en-US"/>
               </w:rPr>
-              <w:t xml:space="preserve">isa </w:t>
-            </w:r>
-            <w:proofErr w:type="spellStart"/>
-            <w:r>
-              <w:rPr>
-                <w:rFonts w:ascii="Times New Roman" w:hAnsi="Times New Roman" w:cs="Times New Roman"/>
-                <w:sz w:val="24"/>
-                <w:szCs w:val="24"/>
-                <w:lang w:val="en-US"/>
-              </w:rPr>
-              <w:t>melakukan</w:t>
-            </w:r>
-            <w:proofErr w:type="spellEnd"/>
-            <w:r>
-              <w:rPr>
-                <w:rFonts w:ascii="Times New Roman" w:hAnsi="Times New Roman" w:cs="Times New Roman"/>
-                <w:sz w:val="24"/>
-                <w:szCs w:val="24"/>
-                <w:lang w:val="en-US"/>
-              </w:rPr>
-              <w:t xml:space="preserve"> </w:t>
-            </w:r>
-            <w:proofErr w:type="spellStart"/>
-            <w:r>
-              <w:rPr>
-                <w:rFonts w:ascii="Times New Roman" w:hAnsi="Times New Roman" w:cs="Times New Roman"/>
-                <w:sz w:val="24"/>
-                <w:szCs w:val="24"/>
-                <w:lang w:val="en-US"/>
-              </w:rPr>
-              <w:t>pemesanan</w:t>
-            </w:r>
-            <w:proofErr w:type="spellEnd"/>
-            <w:r>
-              <w:rPr>
-                <w:rFonts w:ascii="Times New Roman" w:hAnsi="Times New Roman" w:cs="Times New Roman"/>
-                <w:sz w:val="24"/>
-                <w:szCs w:val="24"/>
-                <w:lang w:val="en-US"/>
-              </w:rPr>
-              <w:t xml:space="preserve"> </w:t>
-            </w:r>
-            <w:proofErr w:type="spellStart"/>
-            <w:r>
-              <w:rPr>
-                <w:rFonts w:ascii="Times New Roman" w:hAnsi="Times New Roman" w:cs="Times New Roman"/>
-                <w:sz w:val="24"/>
-                <w:szCs w:val="24"/>
-                <w:lang w:val="en-US"/>
-              </w:rPr>
-              <w:t>jasa</w:t>
-            </w:r>
-            <w:proofErr w:type="spellEnd"/>
+              <w:t>isa melakukan pemesanan jasa</w:t>
+            </w:r>
           </w:p>
         </w:tc>
         <w:tc>
@@ -7288,97 +2755,15 @@
                 <w:lang w:val="en-US"/>
               </w:rPr>
             </w:pPr>
-            <w:proofErr w:type="spellStart"/>
-            <w:r>
-              <w:rPr>
-                <w:rFonts w:ascii="Times New Roman" w:hAnsi="Times New Roman" w:cs="Times New Roman"/>
-                <w:sz w:val="24"/>
-                <w:szCs w:val="24"/>
-                <w:lang w:val="en-US"/>
-              </w:rPr>
-              <w:t>Melakukan</w:t>
-            </w:r>
-            <w:proofErr w:type="spellEnd"/>
-            <w:r>
-              <w:rPr>
-                <w:rFonts w:ascii="Times New Roman" w:hAnsi="Times New Roman" w:cs="Times New Roman"/>
-                <w:sz w:val="24"/>
-                <w:szCs w:val="24"/>
-                <w:lang w:val="en-US"/>
-              </w:rPr>
-              <w:t xml:space="preserve"> login </w:t>
-            </w:r>
-            <w:proofErr w:type="spellStart"/>
-            <w:r>
-              <w:rPr>
-                <w:rFonts w:ascii="Times New Roman" w:hAnsi="Times New Roman" w:cs="Times New Roman"/>
-                <w:sz w:val="24"/>
-                <w:szCs w:val="24"/>
-                <w:lang w:val="en-US"/>
-              </w:rPr>
-              <w:t>ke</w:t>
-            </w:r>
-            <w:proofErr w:type="spellEnd"/>
-            <w:r>
-              <w:rPr>
-                <w:rFonts w:ascii="Times New Roman" w:hAnsi="Times New Roman" w:cs="Times New Roman"/>
-                <w:sz w:val="24"/>
-                <w:szCs w:val="24"/>
-                <w:lang w:val="en-US"/>
-              </w:rPr>
-              <w:t xml:space="preserve"> </w:t>
-            </w:r>
-            <w:proofErr w:type="spellStart"/>
-            <w:r>
-              <w:rPr>
-                <w:rFonts w:ascii="Times New Roman" w:hAnsi="Times New Roman" w:cs="Times New Roman"/>
-                <w:sz w:val="24"/>
-                <w:szCs w:val="24"/>
-                <w:lang w:val="en-US"/>
-              </w:rPr>
-              <w:t>aplikasi</w:t>
-            </w:r>
-            <w:proofErr w:type="spellEnd"/>
-            <w:r>
-              <w:rPr>
-                <w:rFonts w:ascii="Times New Roman" w:hAnsi="Times New Roman" w:cs="Times New Roman"/>
-                <w:sz w:val="24"/>
-                <w:szCs w:val="24"/>
-                <w:lang w:val="en-US"/>
-              </w:rPr>
-              <w:t xml:space="preserve"> </w:t>
-            </w:r>
-            <w:proofErr w:type="spellStart"/>
-            <w:r>
-              <w:rPr>
-                <w:rFonts w:ascii="Times New Roman" w:hAnsi="Times New Roman" w:cs="Times New Roman"/>
-                <w:sz w:val="24"/>
-                <w:szCs w:val="24"/>
-                <w:lang w:val="en-US"/>
-              </w:rPr>
-              <w:t>sebagai</w:t>
-            </w:r>
-            <w:proofErr w:type="spellEnd"/>
-            <w:r>
-              <w:rPr>
-                <w:rFonts w:ascii="Times New Roman" w:hAnsi="Times New Roman" w:cs="Times New Roman"/>
-                <w:sz w:val="24"/>
-                <w:szCs w:val="24"/>
-                <w:lang w:val="en-US"/>
-              </w:rPr>
-              <w:t xml:space="preserve"> </w:t>
-            </w:r>
-            <w:proofErr w:type="spellStart"/>
-            <w:r>
-              <w:rPr>
-                <w:rFonts w:ascii="Times New Roman" w:hAnsi="Times New Roman" w:cs="Times New Roman"/>
-                <w:sz w:val="24"/>
-                <w:szCs w:val="24"/>
-                <w:lang w:val="en-US"/>
-              </w:rPr>
-              <w:t>mitra</w:t>
-            </w:r>
-            <w:proofErr w:type="spellEnd"/>
+            <w:r>
+              <w:rPr>
+                <w:rFonts w:ascii="Times New Roman" w:hAnsi="Times New Roman" w:cs="Times New Roman"/>
+                <w:sz w:val="24"/>
+                <w:szCs w:val="24"/>
+                <w:lang w:val="en-US"/>
+              </w:rPr>
+              <w:t>Melakukan login ke aplikasi sebagai mitra</w:t>
+            </w:r>
           </w:p>
         </w:tc>
         <w:tc>
@@ -7394,7 +2779,6 @@
                 <w:lang w:val="en-US"/>
               </w:rPr>
             </w:pPr>
-            <w:proofErr w:type="spellStart"/>
             <w:r>
               <w:rPr>
                 <w:rFonts w:ascii="Times New Roman" w:hAnsi="Times New Roman" w:cs="Times New Roman"/>
@@ -7411,69 +2795,17 @@
                 <w:szCs w:val="24"/>
                 <w:lang w:val="en-US"/>
               </w:rPr>
-              <w:t>ehingga</w:t>
-            </w:r>
-            <w:proofErr w:type="spellEnd"/>
-            <w:r>
-              <w:rPr>
-                <w:rFonts w:ascii="Times New Roman" w:hAnsi="Times New Roman" w:cs="Times New Roman"/>
-                <w:sz w:val="24"/>
-                <w:szCs w:val="24"/>
-                <w:lang w:val="en-US"/>
-              </w:rPr>
-              <w:t xml:space="preserve"> bisa </w:t>
-            </w:r>
-            <w:proofErr w:type="spellStart"/>
-            <w:r>
-              <w:rPr>
-                <w:rFonts w:ascii="Times New Roman" w:hAnsi="Times New Roman" w:cs="Times New Roman"/>
-                <w:sz w:val="24"/>
-                <w:szCs w:val="24"/>
-                <w:lang w:val="en-US"/>
-              </w:rPr>
-              <w:t>menjadi</w:t>
-            </w:r>
-            <w:proofErr w:type="spellEnd"/>
-            <w:r>
-              <w:rPr>
-                <w:rFonts w:ascii="Times New Roman" w:hAnsi="Times New Roman" w:cs="Times New Roman"/>
-                <w:sz w:val="24"/>
-                <w:szCs w:val="24"/>
-                <w:lang w:val="en-US"/>
-              </w:rPr>
-              <w:t xml:space="preserve"> </w:t>
-            </w:r>
-            <w:proofErr w:type="spellStart"/>
-            <w:r>
-              <w:rPr>
-                <w:rFonts w:ascii="Times New Roman" w:hAnsi="Times New Roman" w:cs="Times New Roman"/>
-                <w:sz w:val="24"/>
-                <w:szCs w:val="24"/>
-                <w:lang w:val="en-US"/>
-              </w:rPr>
-              <w:t>penyedia</w:t>
-            </w:r>
-            <w:proofErr w:type="spellEnd"/>
-            <w:r>
-              <w:rPr>
-                <w:rFonts w:ascii="Times New Roman" w:hAnsi="Times New Roman" w:cs="Times New Roman"/>
-                <w:sz w:val="24"/>
-                <w:szCs w:val="24"/>
-                <w:lang w:val="en-US"/>
-              </w:rPr>
-              <w:t xml:space="preserve"> </w:t>
-            </w:r>
-            <w:proofErr w:type="spellStart"/>
-            <w:r>
-              <w:rPr>
-                <w:rFonts w:ascii="Times New Roman" w:hAnsi="Times New Roman" w:cs="Times New Roman"/>
-                <w:sz w:val="24"/>
-                <w:szCs w:val="24"/>
-                <w:lang w:val="en-US"/>
-              </w:rPr>
-              <w:t>jasa</w:t>
-            </w:r>
-            <w:proofErr w:type="spellEnd"/>
+              <w:t xml:space="preserve">ehingga bisa </w:t>
+            </w:r>
+            <w:r>
+              <w:rPr>
+                <w:rFonts w:ascii="Times New Roman" w:hAnsi="Times New Roman" w:cs="Times New Roman"/>
+                <w:sz w:val="24"/>
+                <w:szCs w:val="24"/>
+                <w:lang w:val="en-US"/>
+              </w:rPr>
+              <w:t>menjadi penyedia jasa</w:t>
+            </w:r>
           </w:p>
         </w:tc>
         <w:tc>
@@ -7649,7 +2981,6 @@
           <w:lang w:val="en-US"/>
         </w:rPr>
       </w:pPr>
-      <w:proofErr w:type="spellStart"/>
       <w:r>
         <w:rPr>
           <w:rFonts w:ascii="Times New Roman" w:hAnsi="Times New Roman" w:cs="Times New Roman"/>
@@ -7659,19 +2990,7 @@
           <w:szCs w:val="24"/>
           <w:lang w:val="en-US"/>
         </w:rPr>
-        <w:t>Tabel</w:t>
-      </w:r>
-      <w:proofErr w:type="spellEnd"/>
-      <w:r>
-        <w:rPr>
-          <w:rFonts w:ascii="Times New Roman" w:hAnsi="Times New Roman" w:cs="Times New Roman"/>
-          <w:b/>
-          <w:bCs/>
-          <w:sz w:val="24"/>
-          <w:szCs w:val="24"/>
-          <w:lang w:val="en-US"/>
-        </w:rPr>
-        <w:t xml:space="preserve"> Sprint Backlog</w:t>
+        <w:t>Tabel Sprint Backlog</w:t>
       </w:r>
     </w:p>
     <w:tbl>
@@ -7841,31 +3160,7 @@
                 <w:szCs w:val="24"/>
                 <w:lang w:val="en-US"/>
               </w:rPr>
-              <w:t>Estimation (</w:t>
-            </w:r>
-            <w:proofErr w:type="spellStart"/>
-            <w:r>
-              <w:rPr>
-                <w:rFonts w:ascii="Times New Roman" w:hAnsi="Times New Roman" w:cs="Times New Roman"/>
-                <w:b/>
-                <w:bCs/>
-                <w:sz w:val="24"/>
-                <w:szCs w:val="24"/>
-                <w:lang w:val="en-US"/>
-              </w:rPr>
-              <w:t>hrs</w:t>
-            </w:r>
-            <w:proofErr w:type="spellEnd"/>
-            <w:r>
-              <w:rPr>
-                <w:rFonts w:ascii="Times New Roman" w:hAnsi="Times New Roman" w:cs="Times New Roman"/>
-                <w:b/>
-                <w:bCs/>
-                <w:sz w:val="24"/>
-                <w:szCs w:val="24"/>
-                <w:lang w:val="en-US"/>
-              </w:rPr>
-              <w:t>)</w:t>
+              <w:t>Estimation (hrs)</w:t>
             </w:r>
           </w:p>
         </w:tc>
@@ -7944,7 +3239,6 @@
                 <w:lang w:val="en-US"/>
               </w:rPr>
             </w:pPr>
-            <w:proofErr w:type="spellStart"/>
             <w:r>
               <w:rPr>
                 <w:rFonts w:ascii="Times New Roman" w:hAnsi="Times New Roman" w:cs="Times New Roman"/>
@@ -7961,269 +3255,8 @@
                 <w:szCs w:val="24"/>
                 <w:lang w:val="en-US"/>
               </w:rPr>
-              <w:t>ebagai</w:t>
-            </w:r>
-            <w:proofErr w:type="spellEnd"/>
-            <w:r>
-              <w:rPr>
-                <w:rFonts w:ascii="Times New Roman" w:hAnsi="Times New Roman" w:cs="Times New Roman"/>
-                <w:sz w:val="24"/>
-                <w:szCs w:val="24"/>
-                <w:lang w:val="en-US"/>
-              </w:rPr>
-              <w:t xml:space="preserve"> </w:t>
-            </w:r>
-            <w:proofErr w:type="spellStart"/>
-            <w:r>
-              <w:rPr>
-                <w:rFonts w:ascii="Times New Roman" w:hAnsi="Times New Roman" w:cs="Times New Roman"/>
-                <w:sz w:val="24"/>
-                <w:szCs w:val="24"/>
-                <w:lang w:val="en-US"/>
-              </w:rPr>
-              <w:t>pengguna</w:t>
-            </w:r>
-            <w:proofErr w:type="spellEnd"/>
-            <w:r>
-              <w:rPr>
-                <w:rFonts w:ascii="Times New Roman" w:hAnsi="Times New Roman" w:cs="Times New Roman"/>
-                <w:sz w:val="24"/>
-                <w:szCs w:val="24"/>
-                <w:lang w:val="en-US"/>
-              </w:rPr>
-              <w:t xml:space="preserve">, </w:t>
-            </w:r>
-            <w:proofErr w:type="spellStart"/>
-            <w:r>
-              <w:rPr>
-                <w:rFonts w:ascii="Times New Roman" w:hAnsi="Times New Roman" w:cs="Times New Roman"/>
-                <w:sz w:val="24"/>
-                <w:szCs w:val="24"/>
-                <w:lang w:val="en-US"/>
-              </w:rPr>
-              <w:t>saya</w:t>
-            </w:r>
-            <w:proofErr w:type="spellEnd"/>
-            <w:r>
-              <w:rPr>
-                <w:rFonts w:ascii="Times New Roman" w:hAnsi="Times New Roman" w:cs="Times New Roman"/>
-                <w:sz w:val="24"/>
-                <w:szCs w:val="24"/>
-                <w:lang w:val="en-US"/>
-              </w:rPr>
-              <w:t xml:space="preserve"> </w:t>
-            </w:r>
-            <w:proofErr w:type="spellStart"/>
-            <w:r>
-              <w:rPr>
-                <w:rFonts w:ascii="Times New Roman" w:hAnsi="Times New Roman" w:cs="Times New Roman"/>
-                <w:sz w:val="24"/>
-                <w:szCs w:val="24"/>
-                <w:lang w:val="en-US"/>
-              </w:rPr>
-              <w:t>ingin</w:t>
-            </w:r>
-            <w:proofErr w:type="spellEnd"/>
-            <w:r>
-              <w:rPr>
-                <w:rFonts w:ascii="Times New Roman" w:hAnsi="Times New Roman" w:cs="Times New Roman"/>
-                <w:sz w:val="24"/>
-                <w:szCs w:val="24"/>
-                <w:lang w:val="en-US"/>
-              </w:rPr>
-              <w:t xml:space="preserve"> </w:t>
-            </w:r>
-            <w:proofErr w:type="spellStart"/>
-            <w:r>
-              <w:rPr>
-                <w:rFonts w:ascii="Times New Roman" w:hAnsi="Times New Roman" w:cs="Times New Roman"/>
-                <w:sz w:val="24"/>
-                <w:szCs w:val="24"/>
-                <w:lang w:val="en-US"/>
-              </w:rPr>
-              <w:t>melakukan</w:t>
-            </w:r>
-            <w:proofErr w:type="spellEnd"/>
-            <w:r>
-              <w:rPr>
-                <w:rFonts w:ascii="Times New Roman" w:hAnsi="Times New Roman" w:cs="Times New Roman"/>
-                <w:sz w:val="24"/>
-                <w:szCs w:val="24"/>
-                <w:lang w:val="en-US"/>
-              </w:rPr>
-              <w:t xml:space="preserve"> login </w:t>
-            </w:r>
-            <w:proofErr w:type="spellStart"/>
-            <w:r>
-              <w:rPr>
-                <w:rFonts w:ascii="Times New Roman" w:hAnsi="Times New Roman" w:cs="Times New Roman"/>
-                <w:sz w:val="24"/>
-                <w:szCs w:val="24"/>
-                <w:lang w:val="en-US"/>
-              </w:rPr>
-              <w:t>ke</w:t>
-            </w:r>
-            <w:proofErr w:type="spellEnd"/>
-            <w:r>
-              <w:rPr>
-                <w:rFonts w:ascii="Times New Roman" w:hAnsi="Times New Roman" w:cs="Times New Roman"/>
-                <w:sz w:val="24"/>
-                <w:szCs w:val="24"/>
-                <w:lang w:val="en-US"/>
-              </w:rPr>
-              <w:t xml:space="preserve"> </w:t>
-            </w:r>
-            <w:proofErr w:type="spellStart"/>
-            <w:r>
-              <w:rPr>
-                <w:rFonts w:ascii="Times New Roman" w:hAnsi="Times New Roman" w:cs="Times New Roman"/>
-                <w:sz w:val="24"/>
-                <w:szCs w:val="24"/>
-                <w:lang w:val="en-US"/>
-              </w:rPr>
-              <w:t>aplikasi</w:t>
-            </w:r>
-            <w:proofErr w:type="spellEnd"/>
-            <w:r>
-              <w:rPr>
-                <w:rFonts w:ascii="Times New Roman" w:hAnsi="Times New Roman" w:cs="Times New Roman"/>
-                <w:sz w:val="24"/>
-                <w:szCs w:val="24"/>
-                <w:lang w:val="en-US"/>
-              </w:rPr>
-              <w:t xml:space="preserve"> </w:t>
-            </w:r>
-            <w:proofErr w:type="spellStart"/>
-            <w:r>
-              <w:rPr>
-                <w:rFonts w:ascii="Times New Roman" w:hAnsi="Times New Roman" w:cs="Times New Roman"/>
-                <w:sz w:val="24"/>
-                <w:szCs w:val="24"/>
-                <w:lang w:val="en-US"/>
-              </w:rPr>
-              <w:t>sebagai</w:t>
-            </w:r>
-            <w:proofErr w:type="spellEnd"/>
-            <w:r>
-              <w:rPr>
-                <w:rFonts w:ascii="Times New Roman" w:hAnsi="Times New Roman" w:cs="Times New Roman"/>
-                <w:sz w:val="24"/>
-                <w:szCs w:val="24"/>
-                <w:lang w:val="en-US"/>
-              </w:rPr>
-              <w:t xml:space="preserve"> </w:t>
-            </w:r>
-            <w:proofErr w:type="spellStart"/>
-            <w:r>
-              <w:rPr>
-                <w:rFonts w:ascii="Times New Roman" w:hAnsi="Times New Roman" w:cs="Times New Roman"/>
-                <w:sz w:val="24"/>
-                <w:szCs w:val="24"/>
-                <w:lang w:val="en-US"/>
-              </w:rPr>
-              <w:t>pelanggan</w:t>
-            </w:r>
-            <w:proofErr w:type="spellEnd"/>
-            <w:r>
-              <w:rPr>
-                <w:rFonts w:ascii="Times New Roman" w:hAnsi="Times New Roman" w:cs="Times New Roman"/>
-                <w:sz w:val="24"/>
-                <w:szCs w:val="24"/>
-                <w:lang w:val="en-US"/>
-              </w:rPr>
-              <w:t xml:space="preserve"> </w:t>
-            </w:r>
-            <w:proofErr w:type="spellStart"/>
-            <w:r>
-              <w:rPr>
-                <w:rFonts w:ascii="Times New Roman" w:hAnsi="Times New Roman" w:cs="Times New Roman"/>
-                <w:sz w:val="24"/>
-                <w:szCs w:val="24"/>
-                <w:lang w:val="en-US"/>
-              </w:rPr>
-              <w:t>sehingga</w:t>
-            </w:r>
-            <w:proofErr w:type="spellEnd"/>
-            <w:r>
-              <w:rPr>
-                <w:rFonts w:ascii="Times New Roman" w:hAnsi="Times New Roman" w:cs="Times New Roman"/>
-                <w:sz w:val="24"/>
-                <w:szCs w:val="24"/>
-                <w:lang w:val="en-US"/>
-              </w:rPr>
-              <w:t xml:space="preserve"> </w:t>
-            </w:r>
-            <w:proofErr w:type="spellStart"/>
-            <w:r>
-              <w:rPr>
-                <w:rFonts w:ascii="Times New Roman" w:hAnsi="Times New Roman" w:cs="Times New Roman"/>
-                <w:sz w:val="24"/>
-                <w:szCs w:val="24"/>
-                <w:lang w:val="en-US"/>
-              </w:rPr>
-              <w:t>dapat</w:t>
-            </w:r>
-            <w:proofErr w:type="spellEnd"/>
-            <w:r>
-              <w:rPr>
-                <w:rFonts w:ascii="Times New Roman" w:hAnsi="Times New Roman" w:cs="Times New Roman"/>
-                <w:sz w:val="24"/>
-                <w:szCs w:val="24"/>
-                <w:lang w:val="en-US"/>
-              </w:rPr>
-              <w:t xml:space="preserve"> </w:t>
-            </w:r>
-            <w:proofErr w:type="spellStart"/>
-            <w:r>
-              <w:rPr>
-                <w:rFonts w:ascii="Times New Roman" w:hAnsi="Times New Roman" w:cs="Times New Roman"/>
-                <w:sz w:val="24"/>
-                <w:szCs w:val="24"/>
-                <w:lang w:val="en-US"/>
-              </w:rPr>
-              <w:t>melakukan</w:t>
-            </w:r>
-            <w:proofErr w:type="spellEnd"/>
-            <w:r>
-              <w:rPr>
-                <w:rFonts w:ascii="Times New Roman" w:hAnsi="Times New Roman" w:cs="Times New Roman"/>
-                <w:sz w:val="24"/>
-                <w:szCs w:val="24"/>
-                <w:lang w:val="en-US"/>
-              </w:rPr>
-              <w:t xml:space="preserve"> </w:t>
-            </w:r>
-            <w:proofErr w:type="spellStart"/>
-            <w:r>
-              <w:rPr>
-                <w:rFonts w:ascii="Times New Roman" w:hAnsi="Times New Roman" w:cs="Times New Roman"/>
-                <w:sz w:val="24"/>
-                <w:szCs w:val="24"/>
-                <w:lang w:val="en-US"/>
-              </w:rPr>
-              <w:t>pemesanan</w:t>
-            </w:r>
-            <w:proofErr w:type="spellEnd"/>
-            <w:r>
-              <w:rPr>
-                <w:rFonts w:ascii="Times New Roman" w:hAnsi="Times New Roman" w:cs="Times New Roman"/>
-                <w:sz w:val="24"/>
-                <w:szCs w:val="24"/>
-                <w:lang w:val="en-US"/>
-              </w:rPr>
-              <w:t xml:space="preserve"> </w:t>
-            </w:r>
-            <w:proofErr w:type="spellStart"/>
-            <w:r>
-              <w:rPr>
-                <w:rFonts w:ascii="Times New Roman" w:hAnsi="Times New Roman" w:cs="Times New Roman"/>
-                <w:sz w:val="24"/>
-                <w:szCs w:val="24"/>
-                <w:lang w:val="en-US"/>
-              </w:rPr>
-              <w:t>jasa</w:t>
-            </w:r>
-            <w:proofErr w:type="spellEnd"/>
+              <w:t>ebagai pengguna, saya ingin melakukan login ke aplikasi sebagai pelanggan sehingga dapat melakukan pemesanan jasa</w:t>
+            </w:r>
           </w:p>
         </w:tc>
         <w:tc>
@@ -8554,7 +3587,7 @@
                 <w:szCs w:val="24"/>
                 <w:lang w:val="en-US"/>
               </w:rPr>
-              <w:t>Open</w:t>
+              <w:t>Done</w:t>
             </w:r>
           </w:p>
           <w:p>
@@ -8628,257 +3661,15 @@
                 <w:lang w:val="en-US"/>
               </w:rPr>
             </w:pPr>
-            <w:proofErr w:type="spellStart"/>
-            <w:r>
-              <w:rPr>
-                <w:rFonts w:ascii="Times New Roman" w:hAnsi="Times New Roman" w:cs="Times New Roman"/>
-                <w:sz w:val="24"/>
-                <w:szCs w:val="24"/>
-                <w:lang w:val="en-US"/>
-              </w:rPr>
-              <w:t>Sebagai</w:t>
-            </w:r>
-            <w:proofErr w:type="spellEnd"/>
-            <w:r>
-              <w:rPr>
-                <w:rFonts w:ascii="Times New Roman" w:hAnsi="Times New Roman" w:cs="Times New Roman"/>
-                <w:sz w:val="24"/>
-                <w:szCs w:val="24"/>
-                <w:lang w:val="en-US"/>
-              </w:rPr>
-              <w:t xml:space="preserve"> </w:t>
-            </w:r>
-            <w:proofErr w:type="spellStart"/>
-            <w:r>
-              <w:rPr>
-                <w:rFonts w:ascii="Times New Roman" w:hAnsi="Times New Roman" w:cs="Times New Roman"/>
-                <w:sz w:val="24"/>
-                <w:szCs w:val="24"/>
-                <w:lang w:val="en-US"/>
-              </w:rPr>
-              <w:t>pengguna</w:t>
-            </w:r>
-            <w:proofErr w:type="spellEnd"/>
-            <w:r>
-              <w:rPr>
-                <w:rFonts w:ascii="Times New Roman" w:hAnsi="Times New Roman" w:cs="Times New Roman"/>
-                <w:sz w:val="24"/>
-                <w:szCs w:val="24"/>
-                <w:lang w:val="en-US"/>
-              </w:rPr>
-              <w:t xml:space="preserve"> </w:t>
-            </w:r>
-            <w:proofErr w:type="spellStart"/>
-            <w:r>
-              <w:rPr>
-                <w:rFonts w:ascii="Times New Roman" w:hAnsi="Times New Roman" w:cs="Times New Roman"/>
-                <w:sz w:val="24"/>
-                <w:szCs w:val="24"/>
-                <w:lang w:val="en-US"/>
-              </w:rPr>
-              <w:t>saya</w:t>
-            </w:r>
-            <w:proofErr w:type="spellEnd"/>
-            <w:r>
-              <w:rPr>
-                <w:rFonts w:ascii="Times New Roman" w:hAnsi="Times New Roman" w:cs="Times New Roman"/>
-                <w:sz w:val="24"/>
-                <w:szCs w:val="24"/>
-                <w:lang w:val="en-US"/>
-              </w:rPr>
-              <w:t xml:space="preserve"> </w:t>
-            </w:r>
-            <w:proofErr w:type="spellStart"/>
-            <w:r>
-              <w:rPr>
-                <w:rFonts w:ascii="Times New Roman" w:hAnsi="Times New Roman" w:cs="Times New Roman"/>
-                <w:sz w:val="24"/>
-                <w:szCs w:val="24"/>
-                <w:lang w:val="en-US"/>
-              </w:rPr>
-              <w:t>ingin</w:t>
-            </w:r>
-            <w:proofErr w:type="spellEnd"/>
-            <w:r>
-              <w:rPr>
-                <w:rFonts w:ascii="Times New Roman" w:hAnsi="Times New Roman" w:cs="Times New Roman"/>
-                <w:sz w:val="24"/>
-                <w:szCs w:val="24"/>
-                <w:lang w:val="en-US"/>
-              </w:rPr>
-              <w:t xml:space="preserve"> bisa </w:t>
-            </w:r>
-            <w:proofErr w:type="spellStart"/>
-            <w:r>
-              <w:rPr>
-                <w:rFonts w:ascii="Times New Roman" w:hAnsi="Times New Roman" w:cs="Times New Roman"/>
-                <w:sz w:val="24"/>
-                <w:szCs w:val="24"/>
-                <w:lang w:val="en-US"/>
-              </w:rPr>
-              <w:t>melihat</w:t>
-            </w:r>
-            <w:proofErr w:type="spellEnd"/>
-            <w:r>
-              <w:rPr>
-                <w:rFonts w:ascii="Times New Roman" w:hAnsi="Times New Roman" w:cs="Times New Roman"/>
-                <w:sz w:val="24"/>
-                <w:szCs w:val="24"/>
-                <w:lang w:val="en-US"/>
-              </w:rPr>
-              <w:t xml:space="preserve"> list </w:t>
-            </w:r>
-            <w:proofErr w:type="spellStart"/>
-            <w:r>
-              <w:rPr>
-                <w:rFonts w:ascii="Times New Roman" w:hAnsi="Times New Roman" w:cs="Times New Roman"/>
-                <w:sz w:val="24"/>
-                <w:szCs w:val="24"/>
-                <w:lang w:val="en-US"/>
-              </w:rPr>
-              <w:t>petugas</w:t>
-            </w:r>
-            <w:proofErr w:type="spellEnd"/>
-            <w:r>
-              <w:rPr>
-                <w:rFonts w:ascii="Times New Roman" w:hAnsi="Times New Roman" w:cs="Times New Roman"/>
-                <w:sz w:val="24"/>
-                <w:szCs w:val="24"/>
-                <w:lang w:val="en-US"/>
-              </w:rPr>
-              <w:t xml:space="preserve"> yang </w:t>
-            </w:r>
-            <w:proofErr w:type="spellStart"/>
-            <w:r>
-              <w:rPr>
-                <w:rFonts w:ascii="Times New Roman" w:hAnsi="Times New Roman" w:cs="Times New Roman"/>
-                <w:sz w:val="24"/>
-                <w:szCs w:val="24"/>
-                <w:lang w:val="en-US"/>
-              </w:rPr>
-              <w:t>dapat</w:t>
-            </w:r>
-            <w:proofErr w:type="spellEnd"/>
-            <w:r>
-              <w:rPr>
-                <w:rFonts w:ascii="Times New Roman" w:hAnsi="Times New Roman" w:cs="Times New Roman"/>
-                <w:sz w:val="24"/>
-                <w:szCs w:val="24"/>
-                <w:lang w:val="en-US"/>
-              </w:rPr>
-              <w:t xml:space="preserve"> </w:t>
-            </w:r>
-            <w:proofErr w:type="spellStart"/>
-            <w:r>
-              <w:rPr>
-                <w:rFonts w:ascii="Times New Roman" w:hAnsi="Times New Roman" w:cs="Times New Roman"/>
-                <w:sz w:val="24"/>
-                <w:szCs w:val="24"/>
-                <w:lang w:val="en-US"/>
-              </w:rPr>
-              <w:t>dihubungi</w:t>
-            </w:r>
-            <w:proofErr w:type="spellEnd"/>
-            <w:r>
-              <w:rPr>
-                <w:rFonts w:ascii="Times New Roman" w:hAnsi="Times New Roman" w:cs="Times New Roman"/>
-                <w:sz w:val="24"/>
-                <w:szCs w:val="24"/>
-                <w:lang w:val="en-US"/>
-              </w:rPr>
-              <w:t xml:space="preserve">, </w:t>
-            </w:r>
-            <w:proofErr w:type="spellStart"/>
-            <w:r>
-              <w:rPr>
-                <w:rFonts w:ascii="Times New Roman" w:hAnsi="Times New Roman" w:cs="Times New Roman"/>
-                <w:sz w:val="24"/>
-                <w:szCs w:val="24"/>
-                <w:lang w:val="en-US"/>
-              </w:rPr>
-              <w:t>sehingga</w:t>
-            </w:r>
-            <w:proofErr w:type="spellEnd"/>
-            <w:r>
-              <w:rPr>
-                <w:rFonts w:ascii="Times New Roman" w:hAnsi="Times New Roman" w:cs="Times New Roman"/>
-                <w:sz w:val="24"/>
-                <w:szCs w:val="24"/>
-                <w:lang w:val="en-US"/>
-              </w:rPr>
-              <w:t xml:space="preserve"> </w:t>
-            </w:r>
-            <w:proofErr w:type="spellStart"/>
-            <w:r>
-              <w:rPr>
-                <w:rFonts w:ascii="Times New Roman" w:hAnsi="Times New Roman" w:cs="Times New Roman"/>
-                <w:sz w:val="24"/>
-                <w:szCs w:val="24"/>
-                <w:lang w:val="en-US"/>
-              </w:rPr>
-              <w:t>dapat</w:t>
-            </w:r>
-            <w:proofErr w:type="spellEnd"/>
-            <w:r>
-              <w:rPr>
-                <w:rFonts w:ascii="Times New Roman" w:hAnsi="Times New Roman" w:cs="Times New Roman"/>
-                <w:sz w:val="24"/>
-                <w:szCs w:val="24"/>
-                <w:lang w:val="en-US"/>
-              </w:rPr>
-              <w:t xml:space="preserve"> </w:t>
-            </w:r>
-            <w:proofErr w:type="spellStart"/>
-            <w:r>
-              <w:rPr>
-                <w:rFonts w:ascii="Times New Roman" w:hAnsi="Times New Roman" w:cs="Times New Roman"/>
-                <w:sz w:val="24"/>
-                <w:szCs w:val="24"/>
-                <w:lang w:val="en-US"/>
-              </w:rPr>
-              <w:t>menjemput</w:t>
-            </w:r>
-            <w:proofErr w:type="spellEnd"/>
-            <w:r>
-              <w:rPr>
-                <w:rFonts w:ascii="Times New Roman" w:hAnsi="Times New Roman" w:cs="Times New Roman"/>
-                <w:sz w:val="24"/>
-                <w:szCs w:val="24"/>
-                <w:lang w:val="en-US"/>
-              </w:rPr>
-              <w:t xml:space="preserve"> </w:t>
-            </w:r>
-            <w:proofErr w:type="spellStart"/>
-            <w:r>
-              <w:rPr>
-                <w:rFonts w:ascii="Times New Roman" w:hAnsi="Times New Roman" w:cs="Times New Roman"/>
-                <w:sz w:val="24"/>
-                <w:szCs w:val="24"/>
-                <w:lang w:val="en-US"/>
-              </w:rPr>
-              <w:t>sampah</w:t>
-            </w:r>
-            <w:proofErr w:type="spellEnd"/>
-            <w:r>
-              <w:rPr>
-                <w:rFonts w:ascii="Times New Roman" w:hAnsi="Times New Roman" w:cs="Times New Roman"/>
-                <w:sz w:val="24"/>
-                <w:szCs w:val="24"/>
-                <w:lang w:val="en-US"/>
-              </w:rPr>
-              <w:t xml:space="preserve"> </w:t>
-            </w:r>
-            <w:proofErr w:type="spellStart"/>
-            <w:r>
-              <w:rPr>
-                <w:rFonts w:ascii="Times New Roman" w:hAnsi="Times New Roman" w:cs="Times New Roman"/>
-                <w:sz w:val="24"/>
-                <w:szCs w:val="24"/>
-                <w:lang w:val="en-US"/>
-              </w:rPr>
-              <w:t>saya</w:t>
-            </w:r>
-            <w:proofErr w:type="spellEnd"/>
+            <w:r>
+              <w:rPr>
+                <w:rFonts w:ascii="Times New Roman" w:hAnsi="Times New Roman" w:cs="Times New Roman"/>
+                <w:sz w:val="24"/>
+                <w:szCs w:val="24"/>
+                <w:lang w:val="en-US"/>
+              </w:rPr>
+              <w:t>Sebagai pengguna saya ingin bisa melihat list petugas yang dapat dihubungi, sehingga dapat menjemput sampah saya</w:t>
+            </w:r>
           </w:p>
         </w:tc>
         <w:tc>
@@ -9215,7 +4006,7 @@
                 <w:szCs w:val="24"/>
                 <w:lang w:val="en-US"/>
               </w:rPr>
-              <w:t>Open</w:t>
+              <w:t>Done</w:t>
             </w:r>
           </w:p>
           <w:p>
@@ -9275,7 +4066,6 @@
                 <w:lang w:val="en-US"/>
               </w:rPr>
             </w:pPr>
-            <w:proofErr w:type="spellStart"/>
             <w:r>
               <w:rPr>
                 <w:rFonts w:ascii="Times New Roman" w:hAnsi="Times New Roman" w:cs="Times New Roman"/>
@@ -9292,237 +4082,7 @@
                 <w:szCs w:val="24"/>
                 <w:lang w:val="en-US"/>
               </w:rPr>
-              <w:t>ebagai</w:t>
-            </w:r>
-            <w:proofErr w:type="spellEnd"/>
-            <w:r>
-              <w:rPr>
-                <w:rFonts w:ascii="Times New Roman" w:hAnsi="Times New Roman" w:cs="Times New Roman"/>
-                <w:sz w:val="24"/>
-                <w:szCs w:val="24"/>
-                <w:lang w:val="en-US"/>
-              </w:rPr>
-              <w:t xml:space="preserve"> </w:t>
-            </w:r>
-            <w:proofErr w:type="spellStart"/>
-            <w:r>
-              <w:rPr>
-                <w:rFonts w:ascii="Times New Roman" w:hAnsi="Times New Roman" w:cs="Times New Roman"/>
-                <w:sz w:val="24"/>
-                <w:szCs w:val="24"/>
-                <w:lang w:val="en-US"/>
-              </w:rPr>
-              <w:t>pengguna</w:t>
-            </w:r>
-            <w:proofErr w:type="spellEnd"/>
-            <w:r>
-              <w:rPr>
-                <w:rFonts w:ascii="Times New Roman" w:hAnsi="Times New Roman" w:cs="Times New Roman"/>
-                <w:sz w:val="24"/>
-                <w:szCs w:val="24"/>
-                <w:lang w:val="en-US"/>
-              </w:rPr>
-              <w:t xml:space="preserve"> </w:t>
-            </w:r>
-            <w:proofErr w:type="spellStart"/>
-            <w:r>
-              <w:rPr>
-                <w:rFonts w:ascii="Times New Roman" w:hAnsi="Times New Roman" w:cs="Times New Roman"/>
-                <w:sz w:val="24"/>
-                <w:szCs w:val="24"/>
-                <w:lang w:val="en-US"/>
-              </w:rPr>
-              <w:t>saya</w:t>
-            </w:r>
-            <w:proofErr w:type="spellEnd"/>
-            <w:r>
-              <w:rPr>
-                <w:rFonts w:ascii="Times New Roman" w:hAnsi="Times New Roman" w:cs="Times New Roman"/>
-                <w:sz w:val="24"/>
-                <w:szCs w:val="24"/>
-                <w:lang w:val="en-US"/>
-              </w:rPr>
-              <w:t xml:space="preserve"> </w:t>
-            </w:r>
-            <w:proofErr w:type="spellStart"/>
-            <w:r>
-              <w:rPr>
-                <w:rFonts w:ascii="Times New Roman" w:hAnsi="Times New Roman" w:cs="Times New Roman"/>
-                <w:sz w:val="24"/>
-                <w:szCs w:val="24"/>
-                <w:lang w:val="en-US"/>
-              </w:rPr>
-              <w:t>ingin</w:t>
-            </w:r>
-            <w:proofErr w:type="spellEnd"/>
-            <w:r>
-              <w:rPr>
-                <w:rFonts w:ascii="Times New Roman" w:hAnsi="Times New Roman" w:cs="Times New Roman"/>
-                <w:sz w:val="24"/>
-                <w:szCs w:val="24"/>
-                <w:lang w:val="en-US"/>
-              </w:rPr>
-              <w:t xml:space="preserve"> </w:t>
-            </w:r>
-            <w:proofErr w:type="spellStart"/>
-            <w:r>
-              <w:rPr>
-                <w:rFonts w:ascii="Times New Roman" w:hAnsi="Times New Roman" w:cs="Times New Roman"/>
-                <w:sz w:val="24"/>
-                <w:szCs w:val="24"/>
-                <w:lang w:val="en-US"/>
-              </w:rPr>
-              <w:t>melakukan</w:t>
-            </w:r>
-            <w:proofErr w:type="spellEnd"/>
-            <w:r>
-              <w:rPr>
-                <w:rFonts w:ascii="Times New Roman" w:hAnsi="Times New Roman" w:cs="Times New Roman"/>
-                <w:sz w:val="24"/>
-                <w:szCs w:val="24"/>
-                <w:lang w:val="en-US"/>
-              </w:rPr>
-              <w:t xml:space="preserve"> pembayaran dengan </w:t>
-            </w:r>
-            <w:proofErr w:type="spellStart"/>
-            <w:r>
-              <w:rPr>
-                <w:rFonts w:ascii="Times New Roman" w:hAnsi="Times New Roman" w:cs="Times New Roman"/>
-                <w:sz w:val="24"/>
-                <w:szCs w:val="24"/>
-                <w:lang w:val="en-US"/>
-              </w:rPr>
-              <w:t>metode</w:t>
-            </w:r>
-            <w:proofErr w:type="spellEnd"/>
-            <w:r>
-              <w:rPr>
-                <w:rFonts w:ascii="Times New Roman" w:hAnsi="Times New Roman" w:cs="Times New Roman"/>
-                <w:sz w:val="24"/>
-                <w:szCs w:val="24"/>
-                <w:lang w:val="en-US"/>
-              </w:rPr>
-              <w:t xml:space="preserve"> yang </w:t>
-            </w:r>
-            <w:proofErr w:type="spellStart"/>
-            <w:r>
-              <w:rPr>
-                <w:rFonts w:ascii="Times New Roman" w:hAnsi="Times New Roman" w:cs="Times New Roman"/>
-                <w:sz w:val="24"/>
-                <w:szCs w:val="24"/>
-                <w:lang w:val="en-US"/>
-              </w:rPr>
-              <w:t>tersedia</w:t>
-            </w:r>
-            <w:proofErr w:type="spellEnd"/>
-            <w:r>
-              <w:rPr>
-                <w:rFonts w:ascii="Times New Roman" w:hAnsi="Times New Roman" w:cs="Times New Roman"/>
-                <w:sz w:val="24"/>
-                <w:szCs w:val="24"/>
-                <w:lang w:val="en-US"/>
-              </w:rPr>
-              <w:t xml:space="preserve">, </w:t>
-            </w:r>
-            <w:proofErr w:type="spellStart"/>
-            <w:r>
-              <w:rPr>
-                <w:rFonts w:ascii="Times New Roman" w:hAnsi="Times New Roman" w:cs="Times New Roman"/>
-                <w:sz w:val="24"/>
-                <w:szCs w:val="24"/>
-                <w:lang w:val="en-US"/>
-              </w:rPr>
-              <w:t>sehingga</w:t>
-            </w:r>
-            <w:proofErr w:type="spellEnd"/>
-            <w:r>
-              <w:rPr>
-                <w:rFonts w:ascii="Times New Roman" w:hAnsi="Times New Roman" w:cs="Times New Roman"/>
-                <w:sz w:val="24"/>
-                <w:szCs w:val="24"/>
-                <w:lang w:val="en-US"/>
-              </w:rPr>
-              <w:t xml:space="preserve"> </w:t>
-            </w:r>
-            <w:proofErr w:type="spellStart"/>
-            <w:r>
-              <w:rPr>
-                <w:rFonts w:ascii="Times New Roman" w:hAnsi="Times New Roman" w:cs="Times New Roman"/>
-                <w:sz w:val="24"/>
-                <w:szCs w:val="24"/>
-                <w:lang w:val="en-US"/>
-              </w:rPr>
-              <w:t>dapat</w:t>
-            </w:r>
-            <w:proofErr w:type="spellEnd"/>
-            <w:r>
-              <w:rPr>
-                <w:rFonts w:ascii="Times New Roman" w:hAnsi="Times New Roman" w:cs="Times New Roman"/>
-                <w:sz w:val="24"/>
-                <w:szCs w:val="24"/>
-                <w:lang w:val="en-US"/>
-              </w:rPr>
-              <w:t xml:space="preserve"> </w:t>
-            </w:r>
-            <w:proofErr w:type="spellStart"/>
-            <w:r>
-              <w:rPr>
-                <w:rFonts w:ascii="Times New Roman" w:hAnsi="Times New Roman" w:cs="Times New Roman"/>
-                <w:sz w:val="24"/>
-                <w:szCs w:val="24"/>
-                <w:lang w:val="en-US"/>
-              </w:rPr>
-              <w:t>melakukan</w:t>
-            </w:r>
-            <w:proofErr w:type="spellEnd"/>
-            <w:r>
-              <w:rPr>
-                <w:rFonts w:ascii="Times New Roman" w:hAnsi="Times New Roman" w:cs="Times New Roman"/>
-                <w:sz w:val="24"/>
-                <w:szCs w:val="24"/>
-                <w:lang w:val="en-US"/>
-              </w:rPr>
-              <w:t xml:space="preserve"> pembayaran dengan </w:t>
-            </w:r>
-            <w:proofErr w:type="spellStart"/>
-            <w:r>
-              <w:rPr>
-                <w:rFonts w:ascii="Times New Roman" w:hAnsi="Times New Roman" w:cs="Times New Roman"/>
-                <w:sz w:val="24"/>
-                <w:szCs w:val="24"/>
-                <w:lang w:val="en-US"/>
-              </w:rPr>
-              <w:t>mudan</w:t>
-            </w:r>
-            <w:proofErr w:type="spellEnd"/>
-            <w:r>
-              <w:rPr>
-                <w:rFonts w:ascii="Times New Roman" w:hAnsi="Times New Roman" w:cs="Times New Roman"/>
-                <w:sz w:val="24"/>
-                <w:szCs w:val="24"/>
-                <w:lang w:val="en-US"/>
-              </w:rPr>
-              <w:t xml:space="preserve"> dan </w:t>
-            </w:r>
-            <w:proofErr w:type="spellStart"/>
-            <w:r>
-              <w:rPr>
-                <w:rFonts w:ascii="Times New Roman" w:hAnsi="Times New Roman" w:cs="Times New Roman"/>
-                <w:sz w:val="24"/>
-                <w:szCs w:val="24"/>
-                <w:lang w:val="en-US"/>
-              </w:rPr>
-              <w:t>fleksibel</w:t>
-            </w:r>
-            <w:proofErr w:type="spellEnd"/>
-            <w:r>
-              <w:rPr>
-                <w:rFonts w:ascii="Times New Roman" w:hAnsi="Times New Roman" w:cs="Times New Roman"/>
-                <w:sz w:val="24"/>
-                <w:szCs w:val="24"/>
-                <w:lang w:val="en-US"/>
-              </w:rPr>
-              <w:t>(cash, transfer, e-wallet)</w:t>
+              <w:t>ebagai pengguna saya ingin melakukan pembayaran dengan metode yang tersedia, sehingga dapat melakukan pembayaran dengan mudan dan fleksibel(cash, transfer, e-wallet)</w:t>
             </w:r>
           </w:p>
         </w:tc>
@@ -9782,7 +4342,7 @@
                 <w:szCs w:val="24"/>
                 <w:lang w:val="en-US"/>
               </w:rPr>
-              <w:t>Open</w:t>
+              <w:t>Done</w:t>
             </w:r>
           </w:p>
           <w:p>
@@ -9890,7 +4450,6 @@
                 <w:lang w:val="en-US"/>
               </w:rPr>
             </w:pPr>
-            <w:proofErr w:type="spellStart"/>
             <w:r>
               <w:rPr>
                 <w:rFonts w:ascii="Times New Roman" w:hAnsi="Times New Roman" w:cs="Times New Roman"/>
@@ -9907,269 +4466,8 @@
                 <w:szCs w:val="24"/>
                 <w:lang w:val="en-US"/>
               </w:rPr>
-              <w:t>ebagai</w:t>
-            </w:r>
-            <w:proofErr w:type="spellEnd"/>
-            <w:r>
-              <w:rPr>
-                <w:rFonts w:ascii="Times New Roman" w:hAnsi="Times New Roman" w:cs="Times New Roman"/>
-                <w:sz w:val="24"/>
-                <w:szCs w:val="24"/>
-                <w:lang w:val="en-US"/>
-              </w:rPr>
-              <w:t xml:space="preserve"> </w:t>
-            </w:r>
-            <w:proofErr w:type="spellStart"/>
-            <w:r>
-              <w:rPr>
-                <w:rFonts w:ascii="Times New Roman" w:hAnsi="Times New Roman" w:cs="Times New Roman"/>
-                <w:sz w:val="24"/>
-                <w:szCs w:val="24"/>
-                <w:lang w:val="en-US"/>
-              </w:rPr>
-              <w:t>pengguna</w:t>
-            </w:r>
-            <w:proofErr w:type="spellEnd"/>
-            <w:r>
-              <w:rPr>
-                <w:rFonts w:ascii="Times New Roman" w:hAnsi="Times New Roman" w:cs="Times New Roman"/>
-                <w:sz w:val="24"/>
-                <w:szCs w:val="24"/>
-                <w:lang w:val="en-US"/>
-              </w:rPr>
-              <w:t xml:space="preserve"> </w:t>
-            </w:r>
-            <w:proofErr w:type="spellStart"/>
-            <w:r>
-              <w:rPr>
-                <w:rFonts w:ascii="Times New Roman" w:hAnsi="Times New Roman" w:cs="Times New Roman"/>
-                <w:sz w:val="24"/>
-                <w:szCs w:val="24"/>
-                <w:lang w:val="en-US"/>
-              </w:rPr>
-              <w:t>saya</w:t>
-            </w:r>
-            <w:proofErr w:type="spellEnd"/>
-            <w:r>
-              <w:rPr>
-                <w:rFonts w:ascii="Times New Roman" w:hAnsi="Times New Roman" w:cs="Times New Roman"/>
-                <w:sz w:val="24"/>
-                <w:szCs w:val="24"/>
-                <w:lang w:val="en-US"/>
-              </w:rPr>
-              <w:t xml:space="preserve"> </w:t>
-            </w:r>
-            <w:proofErr w:type="spellStart"/>
-            <w:r>
-              <w:rPr>
-                <w:rFonts w:ascii="Times New Roman" w:hAnsi="Times New Roman" w:cs="Times New Roman"/>
-                <w:sz w:val="24"/>
-                <w:szCs w:val="24"/>
-                <w:lang w:val="en-US"/>
-              </w:rPr>
-              <w:t>ingin</w:t>
-            </w:r>
-            <w:proofErr w:type="spellEnd"/>
-            <w:r>
-              <w:rPr>
-                <w:rFonts w:ascii="Times New Roman" w:hAnsi="Times New Roman" w:cs="Times New Roman"/>
-                <w:sz w:val="24"/>
-                <w:szCs w:val="24"/>
-                <w:lang w:val="en-US"/>
-              </w:rPr>
-              <w:t xml:space="preserve"> </w:t>
-            </w:r>
-            <w:proofErr w:type="spellStart"/>
-            <w:r>
-              <w:rPr>
-                <w:rFonts w:ascii="Times New Roman" w:hAnsi="Times New Roman" w:cs="Times New Roman"/>
-                <w:sz w:val="24"/>
-                <w:szCs w:val="24"/>
-                <w:lang w:val="en-US"/>
-              </w:rPr>
-              <w:t>menentukan</w:t>
-            </w:r>
-            <w:proofErr w:type="spellEnd"/>
-            <w:r>
-              <w:rPr>
-                <w:rFonts w:ascii="Times New Roman" w:hAnsi="Times New Roman" w:cs="Times New Roman"/>
-                <w:sz w:val="24"/>
-                <w:szCs w:val="24"/>
-                <w:lang w:val="en-US"/>
-              </w:rPr>
-              <w:t xml:space="preserve"> </w:t>
-            </w:r>
-            <w:proofErr w:type="spellStart"/>
-            <w:r>
-              <w:rPr>
-                <w:rFonts w:ascii="Times New Roman" w:hAnsi="Times New Roman" w:cs="Times New Roman"/>
-                <w:sz w:val="24"/>
-                <w:szCs w:val="24"/>
-                <w:lang w:val="en-US"/>
-              </w:rPr>
-              <w:t>jadwal</w:t>
-            </w:r>
-            <w:proofErr w:type="spellEnd"/>
-            <w:r>
-              <w:rPr>
-                <w:rFonts w:ascii="Times New Roman" w:hAnsi="Times New Roman" w:cs="Times New Roman"/>
-                <w:sz w:val="24"/>
-                <w:szCs w:val="24"/>
-                <w:lang w:val="en-US"/>
-              </w:rPr>
-              <w:t xml:space="preserve"> </w:t>
-            </w:r>
-            <w:proofErr w:type="spellStart"/>
-            <w:r>
-              <w:rPr>
-                <w:rFonts w:ascii="Times New Roman" w:hAnsi="Times New Roman" w:cs="Times New Roman"/>
-                <w:sz w:val="24"/>
-                <w:szCs w:val="24"/>
-                <w:lang w:val="en-US"/>
-              </w:rPr>
-              <w:t>penjemputan</w:t>
-            </w:r>
-            <w:proofErr w:type="spellEnd"/>
-            <w:r>
-              <w:rPr>
-                <w:rFonts w:ascii="Times New Roman" w:hAnsi="Times New Roman" w:cs="Times New Roman"/>
-                <w:sz w:val="24"/>
-                <w:szCs w:val="24"/>
-                <w:lang w:val="en-US"/>
-              </w:rPr>
-              <w:t xml:space="preserve"> </w:t>
-            </w:r>
-            <w:proofErr w:type="spellStart"/>
-            <w:r>
-              <w:rPr>
-                <w:rFonts w:ascii="Times New Roman" w:hAnsi="Times New Roman" w:cs="Times New Roman"/>
-                <w:sz w:val="24"/>
-                <w:szCs w:val="24"/>
-                <w:lang w:val="en-US"/>
-              </w:rPr>
-              <w:t>sampah</w:t>
-            </w:r>
-            <w:proofErr w:type="spellEnd"/>
-            <w:r>
-              <w:rPr>
-                <w:rFonts w:ascii="Times New Roman" w:hAnsi="Times New Roman" w:cs="Times New Roman"/>
-                <w:sz w:val="24"/>
-                <w:szCs w:val="24"/>
-                <w:lang w:val="en-US"/>
-              </w:rPr>
-              <w:t xml:space="preserve">, </w:t>
-            </w:r>
-            <w:proofErr w:type="spellStart"/>
-            <w:r>
-              <w:rPr>
-                <w:rFonts w:ascii="Times New Roman" w:hAnsi="Times New Roman" w:cs="Times New Roman"/>
-                <w:sz w:val="24"/>
-                <w:szCs w:val="24"/>
-                <w:lang w:val="en-US"/>
-              </w:rPr>
-              <w:t>sehingga</w:t>
-            </w:r>
-            <w:proofErr w:type="spellEnd"/>
-            <w:r>
-              <w:rPr>
-                <w:rFonts w:ascii="Times New Roman" w:hAnsi="Times New Roman" w:cs="Times New Roman"/>
-                <w:sz w:val="24"/>
-                <w:szCs w:val="24"/>
-                <w:lang w:val="en-US"/>
-              </w:rPr>
-              <w:t xml:space="preserve"> </w:t>
-            </w:r>
-            <w:proofErr w:type="spellStart"/>
-            <w:r>
-              <w:rPr>
-                <w:rFonts w:ascii="Times New Roman" w:hAnsi="Times New Roman" w:cs="Times New Roman"/>
-                <w:sz w:val="24"/>
-                <w:szCs w:val="24"/>
-                <w:lang w:val="en-US"/>
-              </w:rPr>
-              <w:t>penjemputan</w:t>
-            </w:r>
-            <w:proofErr w:type="spellEnd"/>
-            <w:r>
-              <w:rPr>
-                <w:rFonts w:ascii="Times New Roman" w:hAnsi="Times New Roman" w:cs="Times New Roman"/>
-                <w:sz w:val="24"/>
-                <w:szCs w:val="24"/>
-                <w:lang w:val="en-US"/>
-              </w:rPr>
-              <w:t xml:space="preserve"> </w:t>
-            </w:r>
-            <w:proofErr w:type="spellStart"/>
-            <w:r>
-              <w:rPr>
-                <w:rFonts w:ascii="Times New Roman" w:hAnsi="Times New Roman" w:cs="Times New Roman"/>
-                <w:sz w:val="24"/>
-                <w:szCs w:val="24"/>
-                <w:lang w:val="en-US"/>
-              </w:rPr>
-              <w:t>sampah</w:t>
-            </w:r>
-            <w:proofErr w:type="spellEnd"/>
-            <w:r>
-              <w:rPr>
-                <w:rFonts w:ascii="Times New Roman" w:hAnsi="Times New Roman" w:cs="Times New Roman"/>
-                <w:sz w:val="24"/>
-                <w:szCs w:val="24"/>
-                <w:lang w:val="en-US"/>
-              </w:rPr>
-              <w:t xml:space="preserve"> </w:t>
-            </w:r>
-            <w:proofErr w:type="spellStart"/>
-            <w:r>
-              <w:rPr>
-                <w:rFonts w:ascii="Times New Roman" w:hAnsi="Times New Roman" w:cs="Times New Roman"/>
-                <w:sz w:val="24"/>
-                <w:szCs w:val="24"/>
-                <w:lang w:val="en-US"/>
-              </w:rPr>
-              <w:t>terjadwal</w:t>
-            </w:r>
-            <w:proofErr w:type="spellEnd"/>
-            <w:r>
-              <w:rPr>
-                <w:rFonts w:ascii="Times New Roman" w:hAnsi="Times New Roman" w:cs="Times New Roman"/>
-                <w:sz w:val="24"/>
-                <w:szCs w:val="24"/>
-                <w:lang w:val="en-US"/>
-              </w:rPr>
-              <w:t xml:space="preserve"> </w:t>
-            </w:r>
-            <w:proofErr w:type="spellStart"/>
-            <w:r>
-              <w:rPr>
-                <w:rFonts w:ascii="Times New Roman" w:hAnsi="Times New Roman" w:cs="Times New Roman"/>
-                <w:sz w:val="24"/>
-                <w:szCs w:val="24"/>
-                <w:lang w:val="en-US"/>
-              </w:rPr>
-              <w:t>secara</w:t>
-            </w:r>
-            <w:proofErr w:type="spellEnd"/>
-            <w:r>
-              <w:rPr>
-                <w:rFonts w:ascii="Times New Roman" w:hAnsi="Times New Roman" w:cs="Times New Roman"/>
-                <w:sz w:val="24"/>
-                <w:szCs w:val="24"/>
-                <w:lang w:val="en-US"/>
-              </w:rPr>
-              <w:t xml:space="preserve"> </w:t>
-            </w:r>
-            <w:proofErr w:type="spellStart"/>
-            <w:r>
-              <w:rPr>
-                <w:rFonts w:ascii="Times New Roman" w:hAnsi="Times New Roman" w:cs="Times New Roman"/>
-                <w:sz w:val="24"/>
-                <w:szCs w:val="24"/>
-                <w:lang w:val="en-US"/>
-              </w:rPr>
-              <w:t>teratur</w:t>
-            </w:r>
-            <w:proofErr w:type="spellEnd"/>
+              <w:t>ebagai pengguna saya ingin menentukan jadwal penjemputan sampah, sehingga penjemputan sampah terjadwal secara teratur</w:t>
+            </w:r>
           </w:p>
         </w:tc>
         <w:tc>
@@ -10473,7 +4771,7 @@
                 <w:szCs w:val="24"/>
                 <w:lang w:val="en-US"/>
               </w:rPr>
-              <w:t>Open</w:t>
+              <w:t>Done</w:t>
             </w:r>
           </w:p>
           <w:p>
@@ -10581,227 +4879,15 @@
                 <w:lang w:val="en-US"/>
               </w:rPr>
             </w:pPr>
-            <w:proofErr w:type="spellStart"/>
-            <w:r>
-              <w:rPr>
-                <w:rFonts w:ascii="Times New Roman" w:hAnsi="Times New Roman" w:cs="Times New Roman"/>
-                <w:sz w:val="24"/>
-                <w:szCs w:val="24"/>
-                <w:lang w:val="en-US"/>
-              </w:rPr>
-              <w:t>sebagai</w:t>
-            </w:r>
-            <w:proofErr w:type="spellEnd"/>
-            <w:r>
-              <w:rPr>
-                <w:rFonts w:ascii="Times New Roman" w:hAnsi="Times New Roman" w:cs="Times New Roman"/>
-                <w:sz w:val="24"/>
-                <w:szCs w:val="24"/>
-                <w:lang w:val="en-US"/>
-              </w:rPr>
-              <w:t xml:space="preserve"> </w:t>
-            </w:r>
-            <w:proofErr w:type="spellStart"/>
-            <w:r>
-              <w:rPr>
-                <w:rFonts w:ascii="Times New Roman" w:hAnsi="Times New Roman" w:cs="Times New Roman"/>
-                <w:sz w:val="24"/>
-                <w:szCs w:val="24"/>
-                <w:lang w:val="en-US"/>
-              </w:rPr>
-              <w:t>pengguna</w:t>
-            </w:r>
-            <w:proofErr w:type="spellEnd"/>
-            <w:r>
-              <w:rPr>
-                <w:rFonts w:ascii="Times New Roman" w:hAnsi="Times New Roman" w:cs="Times New Roman"/>
-                <w:sz w:val="24"/>
-                <w:szCs w:val="24"/>
-                <w:lang w:val="en-US"/>
-              </w:rPr>
-              <w:t xml:space="preserve"> </w:t>
-            </w:r>
-            <w:proofErr w:type="spellStart"/>
-            <w:r>
-              <w:rPr>
-                <w:rFonts w:ascii="Times New Roman" w:hAnsi="Times New Roman" w:cs="Times New Roman"/>
-                <w:sz w:val="24"/>
-                <w:szCs w:val="24"/>
-                <w:lang w:val="en-US"/>
-              </w:rPr>
-              <w:t>saya</w:t>
-            </w:r>
-            <w:proofErr w:type="spellEnd"/>
-            <w:r>
-              <w:rPr>
-                <w:rFonts w:ascii="Times New Roman" w:hAnsi="Times New Roman" w:cs="Times New Roman"/>
-                <w:sz w:val="24"/>
-                <w:szCs w:val="24"/>
-                <w:lang w:val="en-US"/>
-              </w:rPr>
-              <w:t xml:space="preserve"> </w:t>
-            </w:r>
-            <w:proofErr w:type="spellStart"/>
-            <w:r>
-              <w:rPr>
-                <w:rFonts w:ascii="Times New Roman" w:hAnsi="Times New Roman" w:cs="Times New Roman"/>
-                <w:sz w:val="24"/>
-                <w:szCs w:val="24"/>
-                <w:lang w:val="en-US"/>
-              </w:rPr>
-              <w:t>ingin</w:t>
-            </w:r>
-            <w:proofErr w:type="spellEnd"/>
-            <w:r>
-              <w:rPr>
-                <w:rFonts w:ascii="Times New Roman" w:hAnsi="Times New Roman" w:cs="Times New Roman"/>
-                <w:sz w:val="24"/>
-                <w:szCs w:val="24"/>
-                <w:lang w:val="en-US"/>
-              </w:rPr>
-              <w:t xml:space="preserve"> </w:t>
-            </w:r>
-            <w:proofErr w:type="spellStart"/>
-            <w:r>
-              <w:rPr>
-                <w:rFonts w:ascii="Times New Roman" w:hAnsi="Times New Roman" w:cs="Times New Roman"/>
-                <w:sz w:val="24"/>
-                <w:szCs w:val="24"/>
-                <w:lang w:val="en-US"/>
-              </w:rPr>
-              <w:t>menjual</w:t>
-            </w:r>
-            <w:proofErr w:type="spellEnd"/>
-            <w:r>
-              <w:rPr>
-                <w:rFonts w:ascii="Times New Roman" w:hAnsi="Times New Roman" w:cs="Times New Roman"/>
-                <w:sz w:val="24"/>
-                <w:szCs w:val="24"/>
-                <w:lang w:val="en-US"/>
-              </w:rPr>
-              <w:t xml:space="preserve"> </w:t>
-            </w:r>
-            <w:proofErr w:type="spellStart"/>
-            <w:r>
-              <w:rPr>
-                <w:rFonts w:ascii="Times New Roman" w:hAnsi="Times New Roman" w:cs="Times New Roman"/>
-                <w:sz w:val="24"/>
-                <w:szCs w:val="24"/>
-                <w:lang w:val="en-US"/>
-              </w:rPr>
-              <w:t>sampah</w:t>
-            </w:r>
-            <w:proofErr w:type="spellEnd"/>
-            <w:r>
-              <w:rPr>
-                <w:rFonts w:ascii="Times New Roman" w:hAnsi="Times New Roman" w:cs="Times New Roman"/>
-                <w:sz w:val="24"/>
-                <w:szCs w:val="24"/>
-                <w:lang w:val="en-US"/>
-              </w:rPr>
-              <w:t xml:space="preserve"> yang </w:t>
-            </w:r>
-            <w:proofErr w:type="spellStart"/>
-            <w:r>
-              <w:rPr>
-                <w:rFonts w:ascii="Times New Roman" w:hAnsi="Times New Roman" w:cs="Times New Roman"/>
-                <w:sz w:val="24"/>
-                <w:szCs w:val="24"/>
-                <w:lang w:val="en-US"/>
-              </w:rPr>
-              <w:t>dapat</w:t>
-            </w:r>
-            <w:proofErr w:type="spellEnd"/>
-            <w:r>
-              <w:rPr>
-                <w:rFonts w:ascii="Times New Roman" w:hAnsi="Times New Roman" w:cs="Times New Roman"/>
-                <w:sz w:val="24"/>
-                <w:szCs w:val="24"/>
-                <w:lang w:val="en-US"/>
-              </w:rPr>
-              <w:t xml:space="preserve"> </w:t>
-            </w:r>
-            <w:proofErr w:type="spellStart"/>
-            <w:r>
-              <w:rPr>
-                <w:rFonts w:ascii="Times New Roman" w:hAnsi="Times New Roman" w:cs="Times New Roman"/>
-                <w:sz w:val="24"/>
-                <w:szCs w:val="24"/>
-                <w:lang w:val="en-US"/>
-              </w:rPr>
-              <w:t>didaur</w:t>
-            </w:r>
-            <w:proofErr w:type="spellEnd"/>
-            <w:r>
-              <w:rPr>
-                <w:rFonts w:ascii="Times New Roman" w:hAnsi="Times New Roman" w:cs="Times New Roman"/>
-                <w:sz w:val="24"/>
-                <w:szCs w:val="24"/>
-                <w:lang w:val="en-US"/>
-              </w:rPr>
-              <w:t xml:space="preserve"> </w:t>
-            </w:r>
-            <w:proofErr w:type="spellStart"/>
-            <w:r>
-              <w:rPr>
-                <w:rFonts w:ascii="Times New Roman" w:hAnsi="Times New Roman" w:cs="Times New Roman"/>
-                <w:sz w:val="24"/>
-                <w:szCs w:val="24"/>
-                <w:lang w:val="en-US"/>
-              </w:rPr>
-              <w:t>ulang</w:t>
-            </w:r>
-            <w:proofErr w:type="spellEnd"/>
-            <w:r>
-              <w:rPr>
-                <w:rFonts w:ascii="Times New Roman" w:hAnsi="Times New Roman" w:cs="Times New Roman"/>
-                <w:sz w:val="24"/>
-                <w:szCs w:val="24"/>
-                <w:lang w:val="en-US"/>
-              </w:rPr>
-              <w:t xml:space="preserve">, </w:t>
-            </w:r>
-            <w:proofErr w:type="spellStart"/>
-            <w:r>
-              <w:rPr>
-                <w:rFonts w:ascii="Times New Roman" w:hAnsi="Times New Roman" w:cs="Times New Roman"/>
-                <w:sz w:val="24"/>
-                <w:szCs w:val="24"/>
-                <w:lang w:val="en-US"/>
-              </w:rPr>
-              <w:t>sehingga</w:t>
-            </w:r>
-            <w:proofErr w:type="spellEnd"/>
-            <w:r>
-              <w:rPr>
-                <w:rFonts w:ascii="Times New Roman" w:hAnsi="Times New Roman" w:cs="Times New Roman"/>
-                <w:sz w:val="24"/>
-                <w:szCs w:val="24"/>
-                <w:lang w:val="en-US"/>
-              </w:rPr>
-              <w:t xml:space="preserve"> </w:t>
-            </w:r>
-            <w:proofErr w:type="spellStart"/>
-            <w:r>
-              <w:rPr>
-                <w:rFonts w:ascii="Times New Roman" w:hAnsi="Times New Roman" w:cs="Times New Roman"/>
-                <w:sz w:val="24"/>
-                <w:szCs w:val="24"/>
-                <w:lang w:val="en-US"/>
-              </w:rPr>
-              <w:t>saya</w:t>
-            </w:r>
-            <w:proofErr w:type="spellEnd"/>
-            <w:r>
-              <w:rPr>
-                <w:rFonts w:ascii="Times New Roman" w:hAnsi="Times New Roman" w:cs="Times New Roman"/>
-                <w:sz w:val="24"/>
-                <w:szCs w:val="24"/>
-                <w:lang w:val="en-US"/>
-              </w:rPr>
-              <w:t xml:space="preserve"> </w:t>
-            </w:r>
-            <w:proofErr w:type="spellStart"/>
+            <w:r>
+              <w:rPr>
+                <w:rFonts w:ascii="Times New Roman" w:hAnsi="Times New Roman" w:cs="Times New Roman"/>
+                <w:sz w:val="24"/>
+                <w:szCs w:val="24"/>
+                <w:lang w:val="en-US"/>
+              </w:rPr>
+              <w:t xml:space="preserve">sebagai pengguna saya ingin menjual sampah yang dapat didaur ulang, sehingga saya </w:t>
+            </w:r>
             <w:r>
               <w:rPr>
                 <w:rFonts w:ascii="Times New Roman" w:hAnsi="Times New Roman" w:cs="Times New Roman"/>
@@ -10810,217 +4896,7 @@
                 <w:lang w:val="en-US"/>
               </w:rPr>
               <w:lastRenderedPageBreak/>
-              <w:t>mendapat</w:t>
-            </w:r>
-            <w:proofErr w:type="spellEnd"/>
-            <w:r>
-              <w:rPr>
-                <w:rFonts w:ascii="Times New Roman" w:hAnsi="Times New Roman" w:cs="Times New Roman"/>
-                <w:sz w:val="24"/>
-                <w:szCs w:val="24"/>
-                <w:lang w:val="en-US"/>
-              </w:rPr>
-              <w:t xml:space="preserve"> </w:t>
-            </w:r>
-            <w:proofErr w:type="spellStart"/>
-            <w:r>
-              <w:rPr>
-                <w:rFonts w:ascii="Times New Roman" w:hAnsi="Times New Roman" w:cs="Times New Roman"/>
-                <w:sz w:val="24"/>
-                <w:szCs w:val="24"/>
-                <w:lang w:val="en-US"/>
-              </w:rPr>
-              <w:t>keuntungan</w:t>
-            </w:r>
-            <w:proofErr w:type="spellEnd"/>
-            <w:r>
-              <w:rPr>
-                <w:rFonts w:ascii="Times New Roman" w:hAnsi="Times New Roman" w:cs="Times New Roman"/>
-                <w:sz w:val="24"/>
-                <w:szCs w:val="24"/>
-                <w:lang w:val="en-US"/>
-              </w:rPr>
-              <w:t xml:space="preserve"> </w:t>
-            </w:r>
-            <w:proofErr w:type="spellStart"/>
-            <w:r>
-              <w:rPr>
-                <w:rFonts w:ascii="Times New Roman" w:hAnsi="Times New Roman" w:cs="Times New Roman"/>
-                <w:sz w:val="24"/>
-                <w:szCs w:val="24"/>
-                <w:lang w:val="en-US"/>
-              </w:rPr>
-              <w:t>dari</w:t>
-            </w:r>
-            <w:proofErr w:type="spellEnd"/>
-            <w:r>
-              <w:rPr>
-                <w:rFonts w:ascii="Times New Roman" w:hAnsi="Times New Roman" w:cs="Times New Roman"/>
-                <w:sz w:val="24"/>
-                <w:szCs w:val="24"/>
-                <w:lang w:val="en-US"/>
-              </w:rPr>
-              <w:t xml:space="preserve"> </w:t>
-            </w:r>
-            <w:proofErr w:type="spellStart"/>
-            <w:r>
-              <w:rPr>
-                <w:rFonts w:ascii="Times New Roman" w:hAnsi="Times New Roman" w:cs="Times New Roman"/>
-                <w:sz w:val="24"/>
-                <w:szCs w:val="24"/>
-                <w:lang w:val="en-US"/>
-              </w:rPr>
-              <w:t>sampah</w:t>
-            </w:r>
-            <w:proofErr w:type="spellEnd"/>
-            <w:r>
-              <w:rPr>
-                <w:rFonts w:ascii="Times New Roman" w:hAnsi="Times New Roman" w:cs="Times New Roman"/>
-                <w:sz w:val="24"/>
-                <w:szCs w:val="24"/>
-                <w:lang w:val="en-US"/>
-              </w:rPr>
-              <w:t xml:space="preserve"> </w:t>
-            </w:r>
-            <w:proofErr w:type="spellStart"/>
-            <w:r>
-              <w:rPr>
-                <w:rFonts w:ascii="Times New Roman" w:hAnsi="Times New Roman" w:cs="Times New Roman"/>
-                <w:sz w:val="24"/>
-                <w:szCs w:val="24"/>
-                <w:lang w:val="en-US"/>
-              </w:rPr>
-              <w:t>saya</w:t>
-            </w:r>
-            <w:proofErr w:type="spellEnd"/>
-            <w:r>
-              <w:rPr>
-                <w:rFonts w:ascii="Times New Roman" w:hAnsi="Times New Roman" w:cs="Times New Roman"/>
-                <w:sz w:val="24"/>
-                <w:szCs w:val="24"/>
-                <w:lang w:val="en-US"/>
-              </w:rPr>
-              <w:t xml:space="preserve"> (uang atau </w:t>
-            </w:r>
-            <w:proofErr w:type="spellStart"/>
-            <w:r>
-              <w:rPr>
-                <w:rFonts w:ascii="Times New Roman" w:hAnsi="Times New Roman" w:cs="Times New Roman"/>
-                <w:sz w:val="24"/>
-                <w:szCs w:val="24"/>
-                <w:lang w:val="en-US"/>
-              </w:rPr>
-              <w:t>poin</w:t>
-            </w:r>
-            <w:proofErr w:type="spellEnd"/>
-            <w:r>
-              <w:rPr>
-                <w:rFonts w:ascii="Times New Roman" w:hAnsi="Times New Roman" w:cs="Times New Roman"/>
-                <w:sz w:val="24"/>
-                <w:szCs w:val="24"/>
-                <w:lang w:val="en-US"/>
-              </w:rPr>
-              <w:t xml:space="preserve"> yang </w:t>
-            </w:r>
-            <w:proofErr w:type="spellStart"/>
-            <w:r>
-              <w:rPr>
-                <w:rFonts w:ascii="Times New Roman" w:hAnsi="Times New Roman" w:cs="Times New Roman"/>
-                <w:sz w:val="24"/>
-                <w:szCs w:val="24"/>
-                <w:lang w:val="en-US"/>
-              </w:rPr>
-              <w:t>dapat</w:t>
-            </w:r>
-            <w:proofErr w:type="spellEnd"/>
-            <w:r>
-              <w:rPr>
-                <w:rFonts w:ascii="Times New Roman" w:hAnsi="Times New Roman" w:cs="Times New Roman"/>
-                <w:sz w:val="24"/>
-                <w:szCs w:val="24"/>
-                <w:lang w:val="en-US"/>
-              </w:rPr>
-              <w:t xml:space="preserve"> </w:t>
-            </w:r>
-            <w:proofErr w:type="spellStart"/>
-            <w:r>
-              <w:rPr>
-                <w:rFonts w:ascii="Times New Roman" w:hAnsi="Times New Roman" w:cs="Times New Roman"/>
-                <w:sz w:val="24"/>
-                <w:szCs w:val="24"/>
-                <w:lang w:val="en-US"/>
-              </w:rPr>
-              <w:t>digunakan</w:t>
-            </w:r>
-            <w:proofErr w:type="spellEnd"/>
-            <w:r>
-              <w:rPr>
-                <w:rFonts w:ascii="Times New Roman" w:hAnsi="Times New Roman" w:cs="Times New Roman"/>
-                <w:sz w:val="24"/>
-                <w:szCs w:val="24"/>
-                <w:lang w:val="en-US"/>
-              </w:rPr>
-              <w:t xml:space="preserve"> </w:t>
-            </w:r>
-            <w:proofErr w:type="spellStart"/>
-            <w:r>
-              <w:rPr>
-                <w:rFonts w:ascii="Times New Roman" w:hAnsi="Times New Roman" w:cs="Times New Roman"/>
-                <w:sz w:val="24"/>
-                <w:szCs w:val="24"/>
-                <w:lang w:val="en-US"/>
-              </w:rPr>
-              <w:t>membayar</w:t>
-            </w:r>
-            <w:proofErr w:type="spellEnd"/>
-            <w:r>
-              <w:rPr>
-                <w:rFonts w:ascii="Times New Roman" w:hAnsi="Times New Roman" w:cs="Times New Roman"/>
-                <w:sz w:val="24"/>
-                <w:szCs w:val="24"/>
-                <w:lang w:val="en-US"/>
-              </w:rPr>
-              <w:t xml:space="preserve"> </w:t>
-            </w:r>
-            <w:proofErr w:type="spellStart"/>
-            <w:r>
-              <w:rPr>
-                <w:rFonts w:ascii="Times New Roman" w:hAnsi="Times New Roman" w:cs="Times New Roman"/>
-                <w:sz w:val="24"/>
-                <w:szCs w:val="24"/>
-                <w:lang w:val="en-US"/>
-              </w:rPr>
-              <w:t>layanan</w:t>
-            </w:r>
-            <w:proofErr w:type="spellEnd"/>
-            <w:r>
-              <w:rPr>
-                <w:rFonts w:ascii="Times New Roman" w:hAnsi="Times New Roman" w:cs="Times New Roman"/>
-                <w:sz w:val="24"/>
-                <w:szCs w:val="24"/>
-                <w:lang w:val="en-US"/>
-              </w:rPr>
-              <w:t xml:space="preserve"> </w:t>
-            </w:r>
-            <w:proofErr w:type="spellStart"/>
-            <w:r>
-              <w:rPr>
-                <w:rFonts w:ascii="Times New Roman" w:hAnsi="Times New Roman" w:cs="Times New Roman"/>
-                <w:sz w:val="24"/>
-                <w:szCs w:val="24"/>
-                <w:lang w:val="en-US"/>
-              </w:rPr>
-              <w:t>sampah</w:t>
-            </w:r>
-            <w:proofErr w:type="spellEnd"/>
-            <w:r>
-              <w:rPr>
-                <w:rFonts w:ascii="Times New Roman" w:hAnsi="Times New Roman" w:cs="Times New Roman"/>
-                <w:sz w:val="24"/>
-                <w:szCs w:val="24"/>
-                <w:lang w:val="en-US"/>
-              </w:rPr>
-              <w:t>)</w:t>
+              <w:t>mendapat keuntungan dari sampah saya (uang atau poin yang dapat digunakan membayar layanan sampah)</w:t>
             </w:r>
           </w:p>
         </w:tc>
@@ -11350,7 +5226,7 @@
                 <w:szCs w:val="24"/>
                 <w:lang w:val="en-US"/>
               </w:rPr>
-              <w:t>Open</w:t>
+              <w:t>Done</w:t>
             </w:r>
           </w:p>
           <w:p>
@@ -11844,7 +5720,6 @@
                 <w14:ligatures w14:val="none"/>
               </w:rPr>
             </w:pPr>
-            <w:proofErr w:type="spellStart"/>
             <w:r>
               <w:rPr>
                 <w:rFonts w:ascii="Times New Roman" w:eastAsia="Times New Roman" w:hAnsi="Times New Roman" w:cs="Times New Roman"/>
@@ -11853,18 +5728,7 @@
                 <w:lang w:val="en-ID" w:eastAsia="en-ID"/>
                 <w14:ligatures w14:val="none"/>
               </w:rPr>
-              <w:t>Merancang</w:t>
-            </w:r>
-            <w:proofErr w:type="spellEnd"/>
-            <w:r>
-              <w:rPr>
-                <w:rFonts w:ascii="Times New Roman" w:eastAsia="Times New Roman" w:hAnsi="Times New Roman" w:cs="Times New Roman"/>
-                <w:color w:val="000000"/>
-                <w:kern w:val="0"/>
-                <w:lang w:val="en-ID" w:eastAsia="en-ID"/>
-                <w14:ligatures w14:val="none"/>
-              </w:rPr>
-              <w:t xml:space="preserve"> scrum</w:t>
+              <w:t>Merancang scrum</w:t>
             </w:r>
           </w:p>
         </w:tc>
@@ -11893,21 +5757,7 @@
                 <w:rFonts w:ascii="Times New Roman" w:hAnsi="Times New Roman" w:cs="Times New Roman"/>
                 <w:lang w:val="en-US"/>
               </w:rPr>
-              <w:t>Coding login page,</w:t>
-            </w:r>
-            <w:r>
-              <w:rPr>
-                <w:rFonts w:ascii="Times New Roman" w:hAnsi="Times New Roman" w:cs="Times New Roman"/>
-                <w:lang w:val="en-US"/>
-              </w:rPr>
-              <w:t xml:space="preserve"> </w:t>
-            </w:r>
-            <w:r>
-              <w:rPr>
-                <w:rFonts w:ascii="Times New Roman" w:hAnsi="Times New Roman" w:cs="Times New Roman"/>
-                <w:lang w:val="en-US"/>
-              </w:rPr>
-              <w:t>Coding for Recycle page</w:t>
+              <w:t>Coding login page, Coding for Recycle page</w:t>
             </w:r>
           </w:p>
         </w:tc>
@@ -12059,21 +5909,7 @@
                 <w:rFonts w:ascii="Times New Roman" w:hAnsi="Times New Roman" w:cs="Times New Roman"/>
                 <w:lang w:val="en-US"/>
               </w:rPr>
-              <w:t>Coding login page</w:t>
-            </w:r>
-            <w:r>
-              <w:rPr>
-                <w:rFonts w:ascii="Times New Roman" w:hAnsi="Times New Roman" w:cs="Times New Roman"/>
-                <w:lang w:val="en-US"/>
-              </w:rPr>
-              <w:t xml:space="preserve">, </w:t>
-            </w:r>
-            <w:r>
-              <w:rPr>
-                <w:rFonts w:ascii="Times New Roman" w:hAnsi="Times New Roman" w:cs="Times New Roman"/>
-                <w:lang w:val="en-US"/>
-              </w:rPr>
-              <w:t>Coding for Recycle page</w:t>
+              <w:t>Coding login page, Coding for Recycle page</w:t>
             </w:r>
           </w:p>
           <w:p>
@@ -12115,21 +5951,7 @@
                 <w:rFonts w:ascii="Times New Roman" w:hAnsi="Times New Roman" w:cs="Times New Roman"/>
                 <w:lang w:val="en-US"/>
               </w:rPr>
-              <w:t>Design UI for list page</w:t>
-            </w:r>
-            <w:r>
-              <w:rPr>
-                <w:rFonts w:ascii="Times New Roman" w:hAnsi="Times New Roman" w:cs="Times New Roman"/>
-                <w:lang w:val="en-US"/>
-              </w:rPr>
-              <w:t xml:space="preserve">, </w:t>
-            </w:r>
-            <w:r>
-              <w:rPr>
-                <w:rFonts w:ascii="Times New Roman" w:hAnsi="Times New Roman" w:cs="Times New Roman"/>
-                <w:lang w:val="en-US"/>
-              </w:rPr>
-              <w:t>testing for scheduling page</w:t>
+              <w:t>Design UI for list page, testing for scheduling page</w:t>
             </w:r>
             <w:r>
               <w:rPr>
@@ -12299,7 +6121,6 @@
                 <w14:ligatures w14:val="none"/>
               </w:rPr>
             </w:pPr>
-            <w:proofErr w:type="spellStart"/>
             <w:r>
               <w:rPr>
                 <w:rFonts w:ascii="Times New Roman" w:eastAsia="Times New Roman" w:hAnsi="Times New Roman" w:cs="Times New Roman"/>
@@ -12308,31 +6129,8 @@
                 <w:lang w:val="en-ID" w:eastAsia="en-ID"/>
                 <w14:ligatures w14:val="none"/>
               </w:rPr>
-              <w:t>Tidak</w:t>
-            </w:r>
-            <w:proofErr w:type="spellEnd"/>
-            <w:r>
-              <w:rPr>
-                <w:rFonts w:ascii="Times New Roman" w:eastAsia="Times New Roman" w:hAnsi="Times New Roman" w:cs="Times New Roman"/>
-                <w:color w:val="000000"/>
-                <w:kern w:val="0"/>
-                <w:lang w:val="en-ID" w:eastAsia="en-ID"/>
-                <w14:ligatures w14:val="none"/>
-              </w:rPr>
-              <w:t xml:space="preserve"> </w:t>
-            </w:r>
-            <w:proofErr w:type="spellStart"/>
-            <w:r>
-              <w:rPr>
-                <w:rFonts w:ascii="Times New Roman" w:eastAsia="Times New Roman" w:hAnsi="Times New Roman" w:cs="Times New Roman"/>
-                <w:color w:val="000000"/>
-                <w:kern w:val="0"/>
-                <w:lang w:val="en-ID" w:eastAsia="en-ID"/>
-                <w14:ligatures w14:val="none"/>
-              </w:rPr>
-              <w:t>ada</w:t>
-            </w:r>
-            <w:proofErr w:type="spellEnd"/>
+              <w:t>Tidak ada</w:t>
+            </w:r>
           </w:p>
         </w:tc>
         <w:tc>
@@ -12358,7 +6156,6 @@
                 <w14:ligatures w14:val="none"/>
               </w:rPr>
             </w:pPr>
-            <w:proofErr w:type="spellStart"/>
             <w:r>
               <w:rPr>
                 <w:rFonts w:ascii="Times New Roman" w:eastAsia="Times New Roman" w:hAnsi="Times New Roman" w:cs="Times New Roman"/>
@@ -12366,117 +6163,7 @@
                 <w:lang w:val="en-ID" w:eastAsia="en-ID"/>
                 <w14:ligatures w14:val="none"/>
               </w:rPr>
-              <w:t>Sedikit</w:t>
-            </w:r>
-            <w:proofErr w:type="spellEnd"/>
-            <w:r>
-              <w:rPr>
-                <w:rFonts w:ascii="Times New Roman" w:eastAsia="Times New Roman" w:hAnsi="Times New Roman" w:cs="Times New Roman"/>
-                <w:kern w:val="0"/>
-                <w:lang w:val="en-ID" w:eastAsia="en-ID"/>
-                <w14:ligatures w14:val="none"/>
-              </w:rPr>
-              <w:t xml:space="preserve"> </w:t>
-            </w:r>
-            <w:proofErr w:type="spellStart"/>
-            <w:r>
-              <w:rPr>
-                <w:rFonts w:ascii="Times New Roman" w:eastAsia="Times New Roman" w:hAnsi="Times New Roman" w:cs="Times New Roman"/>
-                <w:kern w:val="0"/>
-                <w:lang w:val="en-ID" w:eastAsia="en-ID"/>
-                <w14:ligatures w14:val="none"/>
-              </w:rPr>
-              <w:t>kendala</w:t>
-            </w:r>
-            <w:proofErr w:type="spellEnd"/>
-            <w:r>
-              <w:rPr>
-                <w:rFonts w:ascii="Times New Roman" w:eastAsia="Times New Roman" w:hAnsi="Times New Roman" w:cs="Times New Roman"/>
-                <w:kern w:val="0"/>
-                <w:lang w:val="en-ID" w:eastAsia="en-ID"/>
-                <w14:ligatures w14:val="none"/>
-              </w:rPr>
-              <w:t xml:space="preserve"> </w:t>
-            </w:r>
-            <w:proofErr w:type="spellStart"/>
-            <w:r>
-              <w:rPr>
-                <w:rFonts w:ascii="Times New Roman" w:eastAsia="Times New Roman" w:hAnsi="Times New Roman" w:cs="Times New Roman"/>
-                <w:kern w:val="0"/>
-                <w:lang w:val="en-ID" w:eastAsia="en-ID"/>
-                <w14:ligatures w14:val="none"/>
-              </w:rPr>
-              <w:t>saat</w:t>
-            </w:r>
-            <w:proofErr w:type="spellEnd"/>
-            <w:r>
-              <w:rPr>
-                <w:rFonts w:ascii="Times New Roman" w:eastAsia="Times New Roman" w:hAnsi="Times New Roman" w:cs="Times New Roman"/>
-                <w:kern w:val="0"/>
-                <w:lang w:val="en-ID" w:eastAsia="en-ID"/>
-                <w14:ligatures w14:val="none"/>
-              </w:rPr>
-              <w:t xml:space="preserve"> </w:t>
-            </w:r>
-            <w:proofErr w:type="spellStart"/>
-            <w:r>
-              <w:rPr>
-                <w:rFonts w:ascii="Times New Roman" w:eastAsia="Times New Roman" w:hAnsi="Times New Roman" w:cs="Times New Roman"/>
-                <w:kern w:val="0"/>
-                <w:lang w:val="en-ID" w:eastAsia="en-ID"/>
-                <w14:ligatures w14:val="none"/>
-              </w:rPr>
-              <w:t>melakukan</w:t>
-            </w:r>
-            <w:proofErr w:type="spellEnd"/>
-            <w:r>
-              <w:rPr>
-                <w:rFonts w:ascii="Times New Roman" w:eastAsia="Times New Roman" w:hAnsi="Times New Roman" w:cs="Times New Roman"/>
-                <w:kern w:val="0"/>
-                <w:lang w:val="en-ID" w:eastAsia="en-ID"/>
-                <w14:ligatures w14:val="none"/>
-              </w:rPr>
-              <w:t xml:space="preserve"> git push </w:t>
-            </w:r>
-            <w:proofErr w:type="spellStart"/>
-            <w:r>
-              <w:rPr>
-                <w:rFonts w:ascii="Times New Roman" w:eastAsia="Times New Roman" w:hAnsi="Times New Roman" w:cs="Times New Roman"/>
-                <w:kern w:val="0"/>
-                <w:lang w:val="en-ID" w:eastAsia="en-ID"/>
-                <w14:ligatures w14:val="none"/>
-              </w:rPr>
-              <w:t>tetapi</w:t>
-            </w:r>
-            <w:proofErr w:type="spellEnd"/>
-            <w:r>
-              <w:rPr>
-                <w:rFonts w:ascii="Times New Roman" w:eastAsia="Times New Roman" w:hAnsi="Times New Roman" w:cs="Times New Roman"/>
-                <w:kern w:val="0"/>
-                <w:lang w:val="en-ID" w:eastAsia="en-ID"/>
-                <w14:ligatures w14:val="none"/>
-              </w:rPr>
-              <w:t xml:space="preserve"> </w:t>
-            </w:r>
-            <w:proofErr w:type="spellStart"/>
-            <w:r>
-              <w:rPr>
-                <w:rFonts w:ascii="Times New Roman" w:eastAsia="Times New Roman" w:hAnsi="Times New Roman" w:cs="Times New Roman"/>
-                <w:kern w:val="0"/>
-                <w:lang w:val="en-ID" w:eastAsia="en-ID"/>
-                <w14:ligatures w14:val="none"/>
-              </w:rPr>
-              <w:t>sudah</w:t>
-            </w:r>
-            <w:proofErr w:type="spellEnd"/>
-            <w:r>
-              <w:rPr>
-                <w:rFonts w:ascii="Times New Roman" w:eastAsia="Times New Roman" w:hAnsi="Times New Roman" w:cs="Times New Roman"/>
-                <w:kern w:val="0"/>
-                <w:lang w:val="en-ID" w:eastAsia="en-ID"/>
-                <w14:ligatures w14:val="none"/>
-              </w:rPr>
-              <w:t xml:space="preserve"> solved</w:t>
+              <w:t>Sedikit kendala saat melakukan git push tetapi sudah solved</w:t>
             </w:r>
           </w:p>
         </w:tc>
@@ -12640,7 +6327,6 @@
                 <w14:ligatures w14:val="none"/>
               </w:rPr>
             </w:pPr>
-            <w:proofErr w:type="spellStart"/>
             <w:r>
               <w:rPr>
                 <w:rFonts w:ascii="Times New Roman" w:eastAsia="Times New Roman" w:hAnsi="Times New Roman" w:cs="Times New Roman"/>
@@ -12649,18 +6335,7 @@
                 <w:lang w:val="en-ID" w:eastAsia="en-ID"/>
                 <w14:ligatures w14:val="none"/>
               </w:rPr>
-              <w:t>Merancang</w:t>
-            </w:r>
-            <w:proofErr w:type="spellEnd"/>
-            <w:r>
-              <w:rPr>
-                <w:rFonts w:ascii="Times New Roman" w:eastAsia="Times New Roman" w:hAnsi="Times New Roman" w:cs="Times New Roman"/>
-                <w:color w:val="000000"/>
-                <w:kern w:val="0"/>
-                <w:lang w:val="en-ID" w:eastAsia="en-ID"/>
-                <w14:ligatures w14:val="none"/>
-              </w:rPr>
-              <w:t xml:space="preserve"> scrum</w:t>
+              <w:t>Merancang scrum</w:t>
             </w:r>
           </w:p>
         </w:tc>
@@ -12888,9 +6563,8 @@
                 <w:lang w:val="en-ID" w:eastAsia="en-ID"/>
                 <w14:ligatures w14:val="none"/>
               </w:rPr>
-              <w:t xml:space="preserve">Coding </w:t>
-            </w:r>
-            <w:proofErr w:type="spellStart"/>
+              <w:t xml:space="preserve">Coding untuk partner page, payment page, schedule page, </w:t>
+            </w:r>
             <w:r>
               <w:rPr>
                 <w:rFonts w:ascii="Times New Roman" w:eastAsia="Times New Roman" w:hAnsi="Times New Roman" w:cs="Times New Roman"/>
@@ -12898,9 +6572,8 @@
                 <w:lang w:val="en-ID" w:eastAsia="en-ID"/>
                 <w14:ligatures w14:val="none"/>
               </w:rPr>
-              <w:t>untuk</w:t>
-            </w:r>
-            <w:proofErr w:type="spellEnd"/>
+              <w:t>dan testing</w:t>
+            </w:r>
             <w:r>
               <w:rPr>
                 <w:rFonts w:ascii="Times New Roman" w:eastAsia="Times New Roman" w:hAnsi="Times New Roman" w:cs="Times New Roman"/>
@@ -12908,47 +6581,7 @@
                 <w:lang w:val="en-ID" w:eastAsia="en-ID"/>
                 <w14:ligatures w14:val="none"/>
               </w:rPr>
-              <w:t xml:space="preserve"> partner page, payment page, schedule page, </w:t>
-            </w:r>
-            <w:proofErr w:type="gramStart"/>
-            <w:r>
-              <w:rPr>
-                <w:rFonts w:ascii="Times New Roman" w:eastAsia="Times New Roman" w:hAnsi="Times New Roman" w:cs="Times New Roman"/>
-                <w:kern w:val="0"/>
-                <w:lang w:val="en-ID" w:eastAsia="en-ID"/>
-                <w14:ligatures w14:val="none"/>
-              </w:rPr>
-              <w:t>dan  testing</w:t>
-            </w:r>
-            <w:proofErr w:type="gramEnd"/>
-            <w:r>
-              <w:rPr>
-                <w:rFonts w:ascii="Times New Roman" w:eastAsia="Times New Roman" w:hAnsi="Times New Roman" w:cs="Times New Roman"/>
-                <w:kern w:val="0"/>
-                <w:lang w:val="en-ID" w:eastAsia="en-ID"/>
-                <w14:ligatures w14:val="none"/>
-              </w:rPr>
-              <w:t xml:space="preserve"> </w:t>
-            </w:r>
-            <w:proofErr w:type="spellStart"/>
-            <w:r>
-              <w:rPr>
-                <w:rFonts w:ascii="Times New Roman" w:eastAsia="Times New Roman" w:hAnsi="Times New Roman" w:cs="Times New Roman"/>
-                <w:kern w:val="0"/>
-                <w:lang w:val="en-ID" w:eastAsia="en-ID"/>
-                <w14:ligatures w14:val="none"/>
-              </w:rPr>
-              <w:t>untuk</w:t>
-            </w:r>
-            <w:proofErr w:type="spellEnd"/>
-            <w:r>
-              <w:rPr>
-                <w:rFonts w:ascii="Times New Roman" w:eastAsia="Times New Roman" w:hAnsi="Times New Roman" w:cs="Times New Roman"/>
-                <w:kern w:val="0"/>
-                <w:lang w:val="en-ID" w:eastAsia="en-ID"/>
-                <w14:ligatures w14:val="none"/>
-              </w:rPr>
-              <w:t xml:space="preserve"> recycle page</w:t>
+              <w:t xml:space="preserve"> untuk recycle page</w:t>
             </w:r>
           </w:p>
         </w:tc>
@@ -13099,7 +6732,6 @@
                 <w14:ligatures w14:val="none"/>
               </w:rPr>
             </w:pPr>
-            <w:proofErr w:type="spellStart"/>
             <w:r>
               <w:rPr>
                 <w:rFonts w:ascii="Times New Roman" w:eastAsia="Times New Roman" w:hAnsi="Times New Roman" w:cs="Times New Roman"/>
@@ -13108,31 +6740,8 @@
                 <w:lang w:val="en-ID" w:eastAsia="en-ID"/>
                 <w14:ligatures w14:val="none"/>
               </w:rPr>
-              <w:t>Tidak</w:t>
-            </w:r>
-            <w:proofErr w:type="spellEnd"/>
-            <w:r>
-              <w:rPr>
-                <w:rFonts w:ascii="Times New Roman" w:eastAsia="Times New Roman" w:hAnsi="Times New Roman" w:cs="Times New Roman"/>
-                <w:color w:val="000000"/>
-                <w:kern w:val="0"/>
-                <w:lang w:val="en-ID" w:eastAsia="en-ID"/>
-                <w14:ligatures w14:val="none"/>
-              </w:rPr>
-              <w:t xml:space="preserve"> </w:t>
-            </w:r>
-            <w:proofErr w:type="spellStart"/>
-            <w:r>
-              <w:rPr>
-                <w:rFonts w:ascii="Times New Roman" w:eastAsia="Times New Roman" w:hAnsi="Times New Roman" w:cs="Times New Roman"/>
-                <w:color w:val="000000"/>
-                <w:kern w:val="0"/>
-                <w:lang w:val="en-ID" w:eastAsia="en-ID"/>
-                <w14:ligatures w14:val="none"/>
-              </w:rPr>
-              <w:t>ada</w:t>
-            </w:r>
-            <w:proofErr w:type="spellEnd"/>
+              <w:t>Tidak ada</w:t>
+            </w:r>
           </w:p>
         </w:tc>
         <w:tc>
@@ -13158,7 +6767,6 @@
                 <w14:ligatures w14:val="none"/>
               </w:rPr>
             </w:pPr>
-            <w:proofErr w:type="spellStart"/>
             <w:r>
               <w:rPr>
                 <w:rFonts w:ascii="Times New Roman" w:eastAsia="Times New Roman" w:hAnsi="Times New Roman" w:cs="Times New Roman"/>
@@ -13166,29 +6774,8 @@
                 <w:lang w:val="en-ID" w:eastAsia="en-ID"/>
                 <w14:ligatures w14:val="none"/>
               </w:rPr>
-              <w:t>Tidak</w:t>
-            </w:r>
-            <w:proofErr w:type="spellEnd"/>
-            <w:r>
-              <w:rPr>
-                <w:rFonts w:ascii="Times New Roman" w:eastAsia="Times New Roman" w:hAnsi="Times New Roman" w:cs="Times New Roman"/>
-                <w:kern w:val="0"/>
-                <w:lang w:val="en-ID" w:eastAsia="en-ID"/>
-                <w14:ligatures w14:val="none"/>
-              </w:rPr>
-              <w:t xml:space="preserve"> </w:t>
-            </w:r>
-            <w:proofErr w:type="spellStart"/>
-            <w:r>
-              <w:rPr>
-                <w:rFonts w:ascii="Times New Roman" w:eastAsia="Times New Roman" w:hAnsi="Times New Roman" w:cs="Times New Roman"/>
-                <w:kern w:val="0"/>
-                <w:lang w:val="en-ID" w:eastAsia="en-ID"/>
-                <w14:ligatures w14:val="none"/>
-              </w:rPr>
-              <w:t>ada</w:t>
-            </w:r>
-            <w:proofErr w:type="spellEnd"/>
+              <w:t>Tidak ada</w:t>
+            </w:r>
           </w:p>
         </w:tc>
         <w:tc>
@@ -13351,7 +6938,6 @@
                 <w14:ligatures w14:val="none"/>
               </w:rPr>
             </w:pPr>
-            <w:proofErr w:type="spellStart"/>
             <w:r>
               <w:rPr>
                 <w:rFonts w:ascii="Times New Roman" w:eastAsia="Times New Roman" w:hAnsi="Times New Roman" w:cs="Times New Roman"/>
@@ -13360,18 +6946,7 @@
                 <w:lang w:val="en-ID" w:eastAsia="en-ID"/>
                 <w14:ligatures w14:val="none"/>
               </w:rPr>
-              <w:t>Merancang</w:t>
-            </w:r>
-            <w:proofErr w:type="spellEnd"/>
-            <w:r>
-              <w:rPr>
-                <w:rFonts w:ascii="Times New Roman" w:eastAsia="Times New Roman" w:hAnsi="Times New Roman" w:cs="Times New Roman"/>
-                <w:color w:val="000000"/>
-                <w:kern w:val="0"/>
-                <w:lang w:val="en-ID" w:eastAsia="en-ID"/>
-                <w14:ligatures w14:val="none"/>
-              </w:rPr>
-              <w:t xml:space="preserve"> scrum</w:t>
+              <w:t>Merancang scrum</w:t>
             </w:r>
           </w:p>
         </w:tc>
@@ -13398,6 +6973,26 @@
                 <w14:ligatures w14:val="none"/>
               </w:rPr>
             </w:pPr>
+            <w:r>
+              <w:rPr>
+                <w:rFonts w:ascii="Times New Roman" w:eastAsia="Times New Roman" w:hAnsi="Times New Roman" w:cs="Times New Roman"/>
+                <w:color w:val="000000"/>
+                <w:kern w:val="0"/>
+                <w:lang w:val="en-ID" w:eastAsia="en-ID"/>
+                <w14:ligatures w14:val="none"/>
+              </w:rPr>
+              <w:t>Testing</w:t>
+            </w:r>
+            <w:r>
+              <w:rPr>
+                <w:rFonts w:ascii="Times New Roman" w:eastAsia="Times New Roman" w:hAnsi="Times New Roman" w:cs="Times New Roman"/>
+                <w:color w:val="000000"/>
+                <w:kern w:val="0"/>
+                <w:lang w:val="en-ID" w:eastAsia="en-ID"/>
+                <w14:ligatures w14:val="none"/>
+              </w:rPr>
+              <w:t xml:space="preserve"> for login page, Testing for list page</w:t>
+            </w:r>
           </w:p>
         </w:tc>
         <w:tc>
@@ -13547,6 +7142,26 @@
                 <w14:ligatures w14:val="none"/>
               </w:rPr>
             </w:pPr>
+            <w:r>
+              <w:rPr>
+                <w:rFonts w:ascii="Times New Roman" w:eastAsia="Times New Roman" w:hAnsi="Times New Roman" w:cs="Times New Roman"/>
+                <w:color w:val="000000"/>
+                <w:kern w:val="0"/>
+                <w:lang w:val="en-ID" w:eastAsia="en-ID"/>
+                <w14:ligatures w14:val="none"/>
+              </w:rPr>
+              <w:t>Testing</w:t>
+            </w:r>
+            <w:r>
+              <w:rPr>
+                <w:rFonts w:ascii="Times New Roman" w:eastAsia="Times New Roman" w:hAnsi="Times New Roman" w:cs="Times New Roman"/>
+                <w:color w:val="000000"/>
+                <w:kern w:val="0"/>
+                <w:lang w:val="en-ID" w:eastAsia="en-ID"/>
+                <w14:ligatures w14:val="none"/>
+              </w:rPr>
+              <w:t xml:space="preserve"> for login page, Testing for list page</w:t>
+            </w:r>
           </w:p>
         </w:tc>
         <w:tc>
@@ -13572,6 +7187,54 @@
                 <w14:ligatures w14:val="none"/>
               </w:rPr>
             </w:pPr>
+            <w:r>
+              <w:rPr>
+                <w:rFonts w:ascii="Times New Roman" w:eastAsia="Times New Roman" w:hAnsi="Times New Roman" w:cs="Times New Roman"/>
+                <w:kern w:val="0"/>
+                <w:lang w:val="en-ID" w:eastAsia="en-ID"/>
+                <w14:ligatures w14:val="none"/>
+              </w:rPr>
+              <w:t>Design UI for scheduling page</w:t>
+            </w:r>
+            <w:r>
+              <w:rPr>
+                <w:rFonts w:ascii="Times New Roman" w:eastAsia="Times New Roman" w:hAnsi="Times New Roman" w:cs="Times New Roman"/>
+                <w:kern w:val="0"/>
+                <w:lang w:val="en-ID" w:eastAsia="en-ID"/>
+                <w14:ligatures w14:val="none"/>
+              </w:rPr>
+              <w:t xml:space="preserve">, </w:t>
+            </w:r>
+            <w:r>
+              <w:t xml:space="preserve"> </w:t>
+            </w:r>
+            <w:r>
+              <w:rPr>
+                <w:rFonts w:ascii="Times New Roman" w:eastAsia="Times New Roman" w:hAnsi="Times New Roman" w:cs="Times New Roman"/>
+                <w:kern w:val="0"/>
+                <w:lang w:val="en-ID" w:eastAsia="en-ID"/>
+                <w14:ligatures w14:val="none"/>
+              </w:rPr>
+              <w:t>Design UI for payment page</w:t>
+            </w:r>
+            <w:r>
+              <w:rPr>
+                <w:rFonts w:ascii="Times New Roman" w:eastAsia="Times New Roman" w:hAnsi="Times New Roman" w:cs="Times New Roman"/>
+                <w:kern w:val="0"/>
+                <w:lang w:val="en-ID" w:eastAsia="en-ID"/>
+                <w14:ligatures w14:val="none"/>
+              </w:rPr>
+              <w:t xml:space="preserve">, </w:t>
+            </w:r>
+            <w:r>
+              <w:rPr>
+                <w:rFonts w:ascii="Times New Roman" w:eastAsia="Times New Roman" w:hAnsi="Times New Roman" w:cs="Times New Roman"/>
+                <w:kern w:val="0"/>
+                <w:lang w:val="en-ID" w:eastAsia="en-ID"/>
+                <w14:ligatures w14:val="none"/>
+              </w:rPr>
+              <w:t>Design UI for Recycle page</w:t>
+            </w:r>
           </w:p>
         </w:tc>
         <w:tc>
@@ -13721,7 +7384,6 @@
                 <w14:ligatures w14:val="none"/>
               </w:rPr>
             </w:pPr>
-            <w:proofErr w:type="spellStart"/>
             <w:r>
               <w:rPr>
                 <w:rFonts w:ascii="Times New Roman" w:eastAsia="Times New Roman" w:hAnsi="Times New Roman" w:cs="Times New Roman"/>
@@ -13730,31 +7392,8 @@
                 <w:lang w:val="en-ID" w:eastAsia="en-ID"/>
                 <w14:ligatures w14:val="none"/>
               </w:rPr>
-              <w:t>Tidak</w:t>
-            </w:r>
-            <w:proofErr w:type="spellEnd"/>
-            <w:r>
-              <w:rPr>
-                <w:rFonts w:ascii="Times New Roman" w:eastAsia="Times New Roman" w:hAnsi="Times New Roman" w:cs="Times New Roman"/>
-                <w:color w:val="000000"/>
-                <w:kern w:val="0"/>
-                <w:lang w:val="en-ID" w:eastAsia="en-ID"/>
-                <w14:ligatures w14:val="none"/>
-              </w:rPr>
-              <w:t xml:space="preserve"> </w:t>
-            </w:r>
-            <w:proofErr w:type="spellStart"/>
-            <w:r>
-              <w:rPr>
-                <w:rFonts w:ascii="Times New Roman" w:eastAsia="Times New Roman" w:hAnsi="Times New Roman" w:cs="Times New Roman"/>
-                <w:color w:val="000000"/>
-                <w:kern w:val="0"/>
-                <w:lang w:val="en-ID" w:eastAsia="en-ID"/>
-                <w14:ligatures w14:val="none"/>
-              </w:rPr>
-              <w:t>ada</w:t>
-            </w:r>
-            <w:proofErr w:type="spellEnd"/>
+              <w:t>Tidak ada</w:t>
+            </w:r>
           </w:p>
         </w:tc>
         <w:tc>
@@ -13886,7 +7525,7 @@
 </file>
 
 <file path=word/endnotes.xml><?xml version="1.0" encoding="utf-8"?>
-<w:endnotes xmlns:wpc="http://schemas.microsoft.com/office/word/2010/wordprocessingCanvas" xmlns:cx="http://schemas.microsoft.com/office/drawing/2014/chartex" xmlns:cx1="http://schemas.microsoft.com/office/drawing/2015/9/8/chartex" xmlns:cx2="http://schemas.microsoft.com/office/drawing/2015/10/21/chartex" xmlns:cx3="http://schemas.microsoft.com/office/drawing/2016/5/9/chartex" xmlns:cx4="http://schemas.microsoft.com/office/drawing/2016/5/10/chartex" xmlns:cx5="http://schemas.microsoft.com/office/drawing/2016/5/11/chartex" xmlns:cx6="http://schemas.microsoft.com/office/drawing/2016/5/12/chartex" xmlns:cx7="http://schemas.microsoft.com/office/drawing/2016/5/13/chartex" xmlns:cx8="http://schemas.microsoft.com/office/drawing/2016/5/14/chartex" xmlns:mc="http://schemas.openxmlformats.org/markup-compatibility/2006" xmlns:aink="http://schemas.microsoft.com/office/drawing/2016/ink" xmlns:am3d="http://schemas.microsoft.com/office/drawing/2017/model3d" xmlns:o="urn:schemas-microsoft-com:office:office" xmlns:oel="http://schemas.microsoft.com/office/2019/extlst" xmlns:r="http://schemas.openxmlformats.org/officeDocument/2006/relationships" xmlns:m="http://schemas.openxmlformats.org/officeDocument/2006/math" xmlns:v="urn:schemas-microsoft-com:vml" xmlns:wp14="http://schemas.microsoft.com/office/word/2010/wordprocessingDrawing" xmlns:wp="http://schemas.openxmlformats.org/drawingml/2006/wordprocessingDrawing" xmlns:w10="urn:schemas-microsoft-com:office:word" xmlns:w="http://schemas.openxmlformats.org/wordprocessingml/2006/main" xmlns:w14="http://schemas.microsoft.com/office/word/2010/wordml" xmlns:w15="http://schemas.microsoft.com/office/word/2012/wordml" xmlns:w16cex="http://schemas.microsoft.com/office/word/2018/wordml/cex" xmlns:w16cid="http://schemas.microsoft.com/office/word/2016/wordml/cid" xmlns:w16="http://schemas.microsoft.com/office/word/2018/wordml" xmlns:w16du="http://schemas.microsoft.com/office/word/2023/wordml/word16du" xmlns:w16sdtdh="http://schemas.microsoft.com/office/word/2020/wordml/sdtdatahash" xmlns:w16se="http://schemas.microsoft.com/office/word/2015/wordml/symex" xmlns:wpg="http://schemas.microsoft.com/office/word/2010/wordprocessingGroup" xmlns:wpi="http://schemas.microsoft.com/office/word/2010/wordprocessingInk" xmlns:wne="http://schemas.microsoft.com/office/word/2006/wordml" xmlns:wps="http://schemas.microsoft.com/office/word/2010/wordprocessingShape" mc:Ignorable="w14 w15 w16se w16cid w16 w16cex w16sdtdh wp14">
+<w:endnotes xmlns:wpc="http://schemas.microsoft.com/office/word/2010/wordprocessingCanvas" xmlns:cx="http://schemas.microsoft.com/office/drawing/2014/chartex" xmlns:cx1="http://schemas.microsoft.com/office/drawing/2015/9/8/chartex" xmlns:cx2="http://schemas.microsoft.com/office/drawing/2015/10/21/chartex" xmlns:cx3="http://schemas.microsoft.com/office/drawing/2016/5/9/chartex" xmlns:cx4="http://schemas.microsoft.com/office/drawing/2016/5/10/chartex" xmlns:cx5="http://schemas.microsoft.com/office/drawing/2016/5/11/chartex" xmlns:cx6="http://schemas.microsoft.com/office/drawing/2016/5/12/chartex" xmlns:cx7="http://schemas.microsoft.com/office/drawing/2016/5/13/chartex" xmlns:cx8="http://schemas.microsoft.com/office/drawing/2016/5/14/chartex" xmlns:mc="http://schemas.openxmlformats.org/markup-compatibility/2006" xmlns:aink="http://schemas.microsoft.com/office/drawing/2016/ink" xmlns:am3d="http://schemas.microsoft.com/office/drawing/2017/model3d" xmlns:o="urn:schemas-microsoft-com:office:office" xmlns:oel="http://schemas.microsoft.com/office/2019/extlst" xmlns:r="http://schemas.openxmlformats.org/officeDocument/2006/relationships" xmlns:m="http://schemas.openxmlformats.org/officeDocument/2006/math" xmlns:v="urn:schemas-microsoft-com:vml" xmlns:wp14="http://schemas.microsoft.com/office/word/2010/wordprocessingDrawing" xmlns:wp="http://schemas.openxmlformats.org/drawingml/2006/wordprocessingDrawing" xmlns:w10="urn:schemas-microsoft-com:office:word" xmlns:w="http://schemas.openxmlformats.org/wordprocessingml/2006/main" xmlns:w14="http://schemas.microsoft.com/office/word/2010/wordml" xmlns:w15="http://schemas.microsoft.com/office/word/2012/wordml" xmlns:w16cex="http://schemas.microsoft.com/office/word/2018/wordml/cex" xmlns:w16cid="http://schemas.microsoft.com/office/word/2016/wordml/cid" xmlns:w16="http://schemas.microsoft.com/office/word/2018/wordml" xmlns:w16sdtdh="http://schemas.microsoft.com/office/word/2020/wordml/sdtdatahash" xmlns:w16se="http://schemas.microsoft.com/office/word/2015/wordml/symex" xmlns:wpg="http://schemas.microsoft.com/office/word/2010/wordprocessingGroup" xmlns:wpi="http://schemas.microsoft.com/office/word/2010/wordprocessingInk" xmlns:wne="http://schemas.microsoft.com/office/word/2006/wordml" xmlns:wps="http://schemas.microsoft.com/office/word/2010/wordprocessingShape" mc:Ignorable="w14 w15 w16se w16cid w16 w16cex w16sdtdh wp14">
   <w:endnote w:type="separator" w:id="-1">
     <w:p>
       <w:pPr>
@@ -13911,7 +7550,7 @@
 </file>
 
 <file path=word/footnotes.xml><?xml version="1.0" encoding="utf-8"?>
-<w:footnotes xmlns:wpc="http://schemas.microsoft.com/office/word/2010/wordprocessingCanvas" xmlns:cx="http://schemas.microsoft.com/office/drawing/2014/chartex" xmlns:cx1="http://schemas.microsoft.com/office/drawing/2015/9/8/chartex" xmlns:cx2="http://schemas.microsoft.com/office/drawing/2015/10/21/chartex" xmlns:cx3="http://schemas.microsoft.com/office/drawing/2016/5/9/chartex" xmlns:cx4="http://schemas.microsoft.com/office/drawing/2016/5/10/chartex" xmlns:cx5="http://schemas.microsoft.com/office/drawing/2016/5/11/chartex" xmlns:cx6="http://schemas.microsoft.com/office/drawing/2016/5/12/chartex" xmlns:cx7="http://schemas.microsoft.com/office/drawing/2016/5/13/chartex" xmlns:cx8="http://schemas.microsoft.com/office/drawing/2016/5/14/chartex" xmlns:mc="http://schemas.openxmlformats.org/markup-compatibility/2006" xmlns:aink="http://schemas.microsoft.com/office/drawing/2016/ink" xmlns:am3d="http://schemas.microsoft.com/office/drawing/2017/model3d" xmlns:o="urn:schemas-microsoft-com:office:office" xmlns:oel="http://schemas.microsoft.com/office/2019/extlst" xmlns:r="http://schemas.openxmlformats.org/officeDocument/2006/relationships" xmlns:m="http://schemas.openxmlformats.org/officeDocument/2006/math" xmlns:v="urn:schemas-microsoft-com:vml" xmlns:wp14="http://schemas.microsoft.com/office/word/2010/wordprocessingDrawing" xmlns:wp="http://schemas.openxmlformats.org/drawingml/2006/wordprocessingDrawing" xmlns:w10="urn:schemas-microsoft-com:office:word" xmlns:w="http://schemas.openxmlformats.org/wordprocessingml/2006/main" xmlns:w14="http://schemas.microsoft.com/office/word/2010/wordml" xmlns:w15="http://schemas.microsoft.com/office/word/2012/wordml" xmlns:w16cex="http://schemas.microsoft.com/office/word/2018/wordml/cex" xmlns:w16cid="http://schemas.microsoft.com/office/word/2016/wordml/cid" xmlns:w16="http://schemas.microsoft.com/office/word/2018/wordml" xmlns:w16du="http://schemas.microsoft.com/office/word/2023/wordml/word16du" xmlns:w16sdtdh="http://schemas.microsoft.com/office/word/2020/wordml/sdtdatahash" xmlns:w16se="http://schemas.microsoft.com/office/word/2015/wordml/symex" xmlns:wpg="http://schemas.microsoft.com/office/word/2010/wordprocessingGroup" xmlns:wpi="http://schemas.microsoft.com/office/word/2010/wordprocessingInk" xmlns:wne="http://schemas.microsoft.com/office/word/2006/wordml" xmlns:wps="http://schemas.microsoft.com/office/word/2010/wordprocessingShape" mc:Ignorable="w14 w15 w16se w16cid w16 w16cex w16sdtdh wp14">
+<w:footnotes xmlns:wpc="http://schemas.microsoft.com/office/word/2010/wordprocessingCanvas" xmlns:cx="http://schemas.microsoft.com/office/drawing/2014/chartex" xmlns:cx1="http://schemas.microsoft.com/office/drawing/2015/9/8/chartex" xmlns:cx2="http://schemas.microsoft.com/office/drawing/2015/10/21/chartex" xmlns:cx3="http://schemas.microsoft.com/office/drawing/2016/5/9/chartex" xmlns:cx4="http://schemas.microsoft.com/office/drawing/2016/5/10/chartex" xmlns:cx5="http://schemas.microsoft.com/office/drawing/2016/5/11/chartex" xmlns:cx6="http://schemas.microsoft.com/office/drawing/2016/5/12/chartex" xmlns:cx7="http://schemas.microsoft.com/office/drawing/2016/5/13/chartex" xmlns:cx8="http://schemas.microsoft.com/office/drawing/2016/5/14/chartex" xmlns:mc="http://schemas.openxmlformats.org/markup-compatibility/2006" xmlns:aink="http://schemas.microsoft.com/office/drawing/2016/ink" xmlns:am3d="http://schemas.microsoft.com/office/drawing/2017/model3d" xmlns:o="urn:schemas-microsoft-com:office:office" xmlns:oel="http://schemas.microsoft.com/office/2019/extlst" xmlns:r="http://schemas.openxmlformats.org/officeDocument/2006/relationships" xmlns:m="http://schemas.openxmlformats.org/officeDocument/2006/math" xmlns:v="urn:schemas-microsoft-com:vml" xmlns:wp14="http://schemas.microsoft.com/office/word/2010/wordprocessingDrawing" xmlns:wp="http://schemas.openxmlformats.org/drawingml/2006/wordprocessingDrawing" xmlns:w10="urn:schemas-microsoft-com:office:word" xmlns:w="http://schemas.openxmlformats.org/wordprocessingml/2006/main" xmlns:w14="http://schemas.microsoft.com/office/word/2010/wordml" xmlns:w15="http://schemas.microsoft.com/office/word/2012/wordml" xmlns:w16cex="http://schemas.microsoft.com/office/word/2018/wordml/cex" xmlns:w16cid="http://schemas.microsoft.com/office/word/2016/wordml/cid" xmlns:w16="http://schemas.microsoft.com/office/word/2018/wordml" xmlns:w16sdtdh="http://schemas.microsoft.com/office/word/2020/wordml/sdtdatahash" xmlns:w16se="http://schemas.microsoft.com/office/word/2015/wordml/symex" xmlns:wpg="http://schemas.microsoft.com/office/word/2010/wordprocessingGroup" xmlns:wpi="http://schemas.microsoft.com/office/word/2010/wordprocessingInk" xmlns:wne="http://schemas.microsoft.com/office/word/2006/wordml" xmlns:wps="http://schemas.microsoft.com/office/word/2010/wordprocessingShape" mc:Ignorable="w14 w15 w16se w16cid w16 w16cex w16sdtdh wp14">
   <w:footnote w:type="separator" w:id="-1">
     <w:p>
       <w:pPr>
@@ -13936,7 +7575,7 @@
 </file>
 
 <file path=word/numbering.xml><?xml version="1.0" encoding="utf-8"?>
-<w:numbering xmlns:wpc="http://schemas.microsoft.com/office/word/2010/wordprocessingCanvas" xmlns:cx="http://schemas.microsoft.com/office/drawing/2014/chartex" xmlns:cx1="http://schemas.microsoft.com/office/drawing/2015/9/8/chartex" xmlns:cx2="http://schemas.microsoft.com/office/drawing/2015/10/21/chartex" xmlns:cx3="http://schemas.microsoft.com/office/drawing/2016/5/9/chartex" xmlns:cx4="http://schemas.microsoft.com/office/drawing/2016/5/10/chartex" xmlns:cx5="http://schemas.microsoft.com/office/drawing/2016/5/11/chartex" xmlns:cx6="http://schemas.microsoft.com/office/drawing/2016/5/12/chartex" xmlns:cx7="http://schemas.microsoft.com/office/drawing/2016/5/13/chartex" xmlns:cx8="http://schemas.microsoft.com/office/drawing/2016/5/14/chartex" xmlns:mc="http://schemas.openxmlformats.org/markup-compatibility/2006" xmlns:aink="http://schemas.microsoft.com/office/drawing/2016/ink" xmlns:am3d="http://schemas.microsoft.com/office/drawing/2017/model3d" xmlns:o="urn:schemas-microsoft-com:office:office" xmlns:oel="http://schemas.microsoft.com/office/2019/extlst" xmlns:r="http://schemas.openxmlformats.org/officeDocument/2006/relationships" xmlns:m="http://schemas.openxmlformats.org/officeDocument/2006/math" xmlns:v="urn:schemas-microsoft-com:vml" xmlns:wp14="http://schemas.microsoft.com/office/word/2010/wordprocessingDrawing" xmlns:wp="http://schemas.openxmlformats.org/drawingml/2006/wordprocessingDrawing" xmlns:w10="urn:schemas-microsoft-com:office:word" xmlns:w="http://schemas.openxmlformats.org/wordprocessingml/2006/main" xmlns:w14="http://schemas.microsoft.com/office/word/2010/wordml" xmlns:w15="http://schemas.microsoft.com/office/word/2012/wordml" xmlns:w16cex="http://schemas.microsoft.com/office/word/2018/wordml/cex" xmlns:w16cid="http://schemas.microsoft.com/office/word/2016/wordml/cid" xmlns:w16="http://schemas.microsoft.com/office/word/2018/wordml" xmlns:w16du="http://schemas.microsoft.com/office/word/2023/wordml/word16du" xmlns:w16sdtdh="http://schemas.microsoft.com/office/word/2020/wordml/sdtdatahash" xmlns:w16se="http://schemas.microsoft.com/office/word/2015/wordml/symex" xmlns:wpg="http://schemas.microsoft.com/office/word/2010/wordprocessingGroup" xmlns:wpi="http://schemas.microsoft.com/office/word/2010/wordprocessingInk" xmlns:wne="http://schemas.microsoft.com/office/word/2006/wordml" xmlns:wps="http://schemas.microsoft.com/office/word/2010/wordprocessingShape" mc:Ignorable="w14 w15 w16se w16cid w16 w16cex w16sdtdh wp14">
+<w:numbering xmlns:wpc="http://schemas.microsoft.com/office/word/2010/wordprocessingCanvas" xmlns:cx="http://schemas.microsoft.com/office/drawing/2014/chartex" xmlns:cx1="http://schemas.microsoft.com/office/drawing/2015/9/8/chartex" xmlns:cx2="http://schemas.microsoft.com/office/drawing/2015/10/21/chartex" xmlns:cx3="http://schemas.microsoft.com/office/drawing/2016/5/9/chartex" xmlns:cx4="http://schemas.microsoft.com/office/drawing/2016/5/10/chartex" xmlns:cx5="http://schemas.microsoft.com/office/drawing/2016/5/11/chartex" xmlns:cx6="http://schemas.microsoft.com/office/drawing/2016/5/12/chartex" xmlns:cx7="http://schemas.microsoft.com/office/drawing/2016/5/13/chartex" xmlns:cx8="http://schemas.microsoft.com/office/drawing/2016/5/14/chartex" xmlns:mc="http://schemas.openxmlformats.org/markup-compatibility/2006" xmlns:aink="http://schemas.microsoft.com/office/drawing/2016/ink" xmlns:am3d="http://schemas.microsoft.com/office/drawing/2017/model3d" xmlns:o="urn:schemas-microsoft-com:office:office" xmlns:oel="http://schemas.microsoft.com/office/2019/extlst" xmlns:r="http://schemas.openxmlformats.org/officeDocument/2006/relationships" xmlns:m="http://schemas.openxmlformats.org/officeDocument/2006/math" xmlns:v="urn:schemas-microsoft-com:vml" xmlns:wp14="http://schemas.microsoft.com/office/word/2010/wordprocessingDrawing" xmlns:wp="http://schemas.openxmlformats.org/drawingml/2006/wordprocessingDrawing" xmlns:w10="urn:schemas-microsoft-com:office:word" xmlns:w="http://schemas.openxmlformats.org/wordprocessingml/2006/main" xmlns:w14="http://schemas.microsoft.com/office/word/2010/wordml" xmlns:w15="http://schemas.microsoft.com/office/word/2012/wordml" xmlns:w16cex="http://schemas.microsoft.com/office/word/2018/wordml/cex" xmlns:w16cid="http://schemas.microsoft.com/office/word/2016/wordml/cid" xmlns:w16="http://schemas.microsoft.com/office/word/2018/wordml" xmlns:w16sdtdh="http://schemas.microsoft.com/office/word/2020/wordml/sdtdatahash" xmlns:w16se="http://schemas.microsoft.com/office/word/2015/wordml/symex" xmlns:wpg="http://schemas.microsoft.com/office/word/2010/wordprocessingGroup" xmlns:wpi="http://schemas.microsoft.com/office/word/2010/wordprocessingInk" xmlns:wne="http://schemas.microsoft.com/office/word/2006/wordml" xmlns:wps="http://schemas.microsoft.com/office/word/2010/wordprocessingShape" mc:Ignorable="w14 w15 w16se w16cid w16 w16cex w16sdtdh wp14">
   <w:abstractNum w:abstractNumId="0" w15:restartNumberingAfterBreak="0">
     <w:nsid w:val="02343923"/>
     <w:multiLevelType w:val="hybridMultilevel"/>
@@ -18877,27 +12516,6 @@
 </file>
 
 <file path=customXml/item1.xml><?xml version="1.0" encoding="utf-8"?>
-<b:Sources xmlns:b="http://schemas.openxmlformats.org/officeDocument/2006/bibliography" xmlns="http://schemas.openxmlformats.org/officeDocument/2006/bibliography" SelectedStyle="\APASixthEditionOfficeOnline.xsl" StyleName="APA" Version="6"/>
-</file>
-
-<file path=customXml/item2.xml><?xml version="1.0" encoding="utf-8"?>
-<p:properties xmlns:p="http://schemas.microsoft.com/office/2006/metadata/properties" xmlns:xsi="http://www.w3.org/2001/XMLSchema-instance" xmlns:pc="http://schemas.microsoft.com/office/infopath/2007/PartnerControls">
-  <documentManagement>
-    <_activity xmlns="1d14dd37-5a0a-444b-b104-d1f755bfac99" xsi:nil="true"/>
-  </documentManagement>
-</p:properties>
-</file>
-
-<file path=customXml/item3.xml><?xml version="1.0" encoding="utf-8"?>
-<?mso-contentType ?>
-<FormTemplates xmlns="http://schemas.microsoft.com/sharepoint/v3/contenttype/forms">
-  <Display>DocumentLibraryForm</Display>
-  <Edit>DocumentLibraryForm</Edit>
-  <New>DocumentLibraryForm</New>
-</FormTemplates>
-</file>
-
-<file path=customXml/item4.xml><?xml version="1.0" encoding="utf-8"?>
 <ct:contentTypeSchema xmlns:ct="http://schemas.microsoft.com/office/2006/metadata/contentType" xmlns:ma="http://schemas.microsoft.com/office/2006/metadata/properties/metaAttributes" ct:_="" ma:_="" ma:contentTypeName="Document" ma:contentTypeID="0x0101004D937C69BB7E754E84F5457B67E05A76" ma:contentTypeVersion="14" ma:contentTypeDescription="Create a new document." ma:contentTypeScope="" ma:versionID="d24554501fef414279534c3b32190a9a">
   <xsd:schema xmlns:xsd="http://www.w3.org/2001/XMLSchema" xmlns:xs="http://www.w3.org/2001/XMLSchema" xmlns:p="http://schemas.microsoft.com/office/2006/metadata/properties" xmlns:ns3="1d14dd37-5a0a-444b-b104-d1f755bfac99" xmlns:ns4="e0f2037c-28d8-4b4a-9a4f-0f83e0248621" targetNamespace="http://schemas.microsoft.com/office/2006/metadata/properties" ma:root="true" ma:fieldsID="8a91c4f0b24d3e73d9137f633498dabc" ns3:_="" ns4:_="">
     <xsd:import namespace="1d14dd37-5a0a-444b-b104-d1f755bfac99"/>
@@ -19126,33 +12744,28 @@
 </ct:contentTypeSchema>
 </file>
 
-<file path=customXml/itemProps1.xml><?xml version="1.0" encoding="utf-8"?>
-<ds:datastoreItem xmlns:ds="http://schemas.openxmlformats.org/officeDocument/2006/customXml" ds:itemID="{AE6B26AF-C9C2-4105-A4D4-790D022F0B36}">
-  <ds:schemaRefs>
-    <ds:schemaRef ds:uri="http://schemas.openxmlformats.org/officeDocument/2006/bibliography"/>
-  </ds:schemaRefs>
-</ds:datastoreItem>
+<file path=customXml/item2.xml><?xml version="1.0" encoding="utf-8"?>
+<?mso-contentType ?>
+<FormTemplates xmlns="http://schemas.microsoft.com/sharepoint/v3/contenttype/forms">
+  <Display>DocumentLibraryForm</Display>
+  <Edit>DocumentLibraryForm</Edit>
+  <New>DocumentLibraryForm</New>
+</FormTemplates>
 </file>
 
-<file path=customXml/itemProps2.xml><?xml version="1.0" encoding="utf-8"?>
-<ds:datastoreItem xmlns:ds="http://schemas.openxmlformats.org/officeDocument/2006/customXml" ds:itemID="{C69708E6-3E17-419E-A317-53061B056474}">
-  <ds:schemaRefs>
-    <ds:schemaRef ds:uri="http://schemas.microsoft.com/office/2006/metadata/properties"/>
-    <ds:schemaRef ds:uri="http://schemas.microsoft.com/office/infopath/2007/PartnerControls"/>
-    <ds:schemaRef ds:uri="1d14dd37-5a0a-444b-b104-d1f755bfac99"/>
-  </ds:schemaRefs>
-</ds:datastoreItem>
+<file path=customXml/item3.xml><?xml version="1.0" encoding="utf-8"?>
+<p:properties xmlns:p="http://schemas.microsoft.com/office/2006/metadata/properties" xmlns:xsi="http://www.w3.org/2001/XMLSchema-instance" xmlns:pc="http://schemas.microsoft.com/office/infopath/2007/PartnerControls">
+  <documentManagement>
+    <_activity xmlns="1d14dd37-5a0a-444b-b104-d1f755bfac99" xsi:nil="true"/>
+  </documentManagement>
+</p:properties>
 </file>
 
-<file path=customXml/itemProps3.xml><?xml version="1.0" encoding="utf-8"?>
-<ds:datastoreItem xmlns:ds="http://schemas.openxmlformats.org/officeDocument/2006/customXml" ds:itemID="{3F1D45BB-DC9C-44C3-B958-BA29C6F770AD}">
-  <ds:schemaRefs>
-    <ds:schemaRef ds:uri="http://schemas.microsoft.com/sharepoint/v3/contenttype/forms"/>
-  </ds:schemaRefs>
-</ds:datastoreItem>
+<file path=customXml/item4.xml><?xml version="1.0" encoding="utf-8"?>
+<b:Sources xmlns:b="http://schemas.openxmlformats.org/officeDocument/2006/bibliography" xmlns="http://schemas.openxmlformats.org/officeDocument/2006/bibliography" SelectedStyle="\APASixthEditionOfficeOnline.xsl" StyleName="APA" Version="6"/>
 </file>
 
-<file path=customXml/itemProps4.xml><?xml version="1.0" encoding="utf-8"?>
+<file path=customXml/itemProps1.xml><?xml version="1.0" encoding="utf-8"?>
 <ds:datastoreItem xmlns:ds="http://schemas.openxmlformats.org/officeDocument/2006/customXml" ds:itemID="{F621174C-BBA0-47E8-95D1-5831FD6C8FDD}">
   <ds:schemaRefs>
     <ds:schemaRef ds:uri="http://schemas.microsoft.com/office/2006/metadata/contentType"/>
@@ -19169,4 +12782,30 @@
     <ds:schemaRef ds:uri="http://schemas.microsoft.com/internal/obd"/>
   </ds:schemaRefs>
 </ds:datastoreItem>
+</file>
+
+<file path=customXml/itemProps2.xml><?xml version="1.0" encoding="utf-8"?>
+<ds:datastoreItem xmlns:ds="http://schemas.openxmlformats.org/officeDocument/2006/customXml" ds:itemID="{3F1D45BB-DC9C-44C3-B958-BA29C6F770AD}">
+  <ds:schemaRefs>
+    <ds:schemaRef ds:uri="http://schemas.microsoft.com/sharepoint/v3/contenttype/forms"/>
+  </ds:schemaRefs>
+</ds:datastoreItem>
+</file>
+
+<file path=customXml/itemProps3.xml><?xml version="1.0" encoding="utf-8"?>
+<ds:datastoreItem xmlns:ds="http://schemas.openxmlformats.org/officeDocument/2006/customXml" ds:itemID="{C69708E6-3E17-419E-A317-53061B056474}">
+  <ds:schemaRefs>
+    <ds:schemaRef ds:uri="http://schemas.microsoft.com/office/2006/metadata/properties"/>
+    <ds:schemaRef ds:uri="http://schemas.microsoft.com/office/infopath/2007/PartnerControls"/>
+    <ds:schemaRef ds:uri="1d14dd37-5a0a-444b-b104-d1f755bfac99"/>
+  </ds:schemaRefs>
+</ds:datastoreItem>
+</file>
+
+<file path=customXml/itemProps4.xml><?xml version="1.0" encoding="utf-8"?>
+<ds:datastoreItem xmlns:ds="http://schemas.openxmlformats.org/officeDocument/2006/customXml" ds:itemID="{AE6B26AF-C9C2-4105-A4D4-790D022F0B36}">
+  <ds:schemaRefs>
+    <ds:schemaRef ds:uri="http://schemas.openxmlformats.org/officeDocument/2006/bibliography"/>
+  </ds:schemaRefs>
+</ds:datastoreItem>
 </file>
--- a/Laporan Tugas UTS Agile.docx
+++ b/Laporan Tugas UTS Agile.docx
@@ -59,27 +59,7 @@
           <w:szCs w:val="28"/>
           <w:lang w:val="en-US"/>
         </w:rPr>
-        <w:t xml:space="preserve"> </w:t>
-      </w:r>
-      <w:proofErr w:type="spellStart"/>
-      <w:r>
-        <w:rPr>
-          <w:rFonts w:ascii="Times New Roman" w:hAnsi="Times New Roman" w:cs="Times New Roman"/>
-          <w:sz w:val="28"/>
-          <w:szCs w:val="28"/>
-          <w:lang w:val="en-US"/>
-        </w:rPr>
-        <w:t>Perangkat</w:t>
-      </w:r>
-      <w:proofErr w:type="spellEnd"/>
-      <w:r>
-        <w:rPr>
-          <w:rFonts w:ascii="Times New Roman" w:hAnsi="Times New Roman" w:cs="Times New Roman"/>
-          <w:sz w:val="28"/>
-          <w:szCs w:val="28"/>
-          <w:lang w:val="en-US"/>
-        </w:rPr>
-        <w:t xml:space="preserve"> </w:t>
+        <w:t xml:space="preserve"> Perangkat </w:t>
       </w:r>
       <w:proofErr w:type="spellStart"/>
       <w:r>
@@ -997,25 +977,14 @@
           <w:lang w:val="en-US"/>
         </w:rPr>
       </w:pPr>
-      <w:proofErr w:type="spellStart"/>
-      <w:r>
-        <w:rPr>
-          <w:rFonts w:ascii="Times New Roman" w:hAnsi="Times New Roman" w:cs="Times New Roman"/>
-          <w:sz w:val="24"/>
-          <w:szCs w:val="24"/>
-          <w:lang w:val="en-US"/>
-        </w:rPr>
-        <w:t>Judul</w:t>
-      </w:r>
-      <w:proofErr w:type="spellEnd"/>
-      <w:r>
-        <w:rPr>
-          <w:rFonts w:ascii="Times New Roman" w:hAnsi="Times New Roman" w:cs="Times New Roman"/>
-          <w:sz w:val="24"/>
-          <w:szCs w:val="24"/>
-          <w:lang w:val="en-US"/>
-        </w:rPr>
-        <w:t xml:space="preserve"> atau </w:t>
+      <w:r>
+        <w:rPr>
+          <w:rFonts w:ascii="Times New Roman" w:hAnsi="Times New Roman" w:cs="Times New Roman"/>
+          <w:sz w:val="24"/>
+          <w:szCs w:val="24"/>
+          <w:lang w:val="en-US"/>
+        </w:rPr>
+        <w:t xml:space="preserve">Judul atau </w:t>
       </w:r>
       <w:proofErr w:type="spellStart"/>
       <w:r>
@@ -1318,7 +1287,27 @@
           <w:szCs w:val="24"/>
           <w:lang w:val="en-US"/>
         </w:rPr>
-        <w:t xml:space="preserve"> yang kurang </w:t>
+        <w:t xml:space="preserve"> yang </w:t>
+      </w:r>
+      <w:proofErr w:type="spellStart"/>
+      <w:r>
+        <w:rPr>
+          <w:rFonts w:ascii="Times New Roman" w:hAnsi="Times New Roman" w:cs="Times New Roman"/>
+          <w:sz w:val="24"/>
+          <w:szCs w:val="24"/>
+          <w:lang w:val="en-US"/>
+        </w:rPr>
+        <w:t>kurang</w:t>
+      </w:r>
+      <w:proofErr w:type="spellEnd"/>
+      <w:r>
+        <w:rPr>
+          <w:rFonts w:ascii="Times New Roman" w:hAnsi="Times New Roman" w:cs="Times New Roman"/>
+          <w:sz w:val="24"/>
+          <w:szCs w:val="24"/>
+          <w:lang w:val="en-US"/>
+        </w:rPr>
+        <w:t xml:space="preserve"> </w:t>
       </w:r>
       <w:proofErr w:type="spellStart"/>
       <w:r>
@@ -1398,7 +1387,27 @@
           <w:szCs w:val="24"/>
           <w:lang w:val="en-US"/>
         </w:rPr>
-        <w:t xml:space="preserve">, maka </w:t>
+        <w:t xml:space="preserve">, </w:t>
+      </w:r>
+      <w:proofErr w:type="spellStart"/>
+      <w:r>
+        <w:rPr>
+          <w:rFonts w:ascii="Times New Roman" w:hAnsi="Times New Roman" w:cs="Times New Roman"/>
+          <w:sz w:val="24"/>
+          <w:szCs w:val="24"/>
+          <w:lang w:val="en-US"/>
+        </w:rPr>
+        <w:t>maka</w:t>
+      </w:r>
+      <w:proofErr w:type="spellEnd"/>
+      <w:r>
+        <w:rPr>
+          <w:rFonts w:ascii="Times New Roman" w:hAnsi="Times New Roman" w:cs="Times New Roman"/>
+          <w:sz w:val="24"/>
+          <w:szCs w:val="24"/>
+          <w:lang w:val="en-US"/>
+        </w:rPr>
+        <w:t xml:space="preserve"> </w:t>
       </w:r>
       <w:proofErr w:type="spellStart"/>
       <w:r>
@@ -1458,6 +1467,464 @@
           <w:szCs w:val="24"/>
           <w:lang w:val="en-US"/>
         </w:rPr>
+        <w:t xml:space="preserve"> yang dapat </w:t>
+      </w:r>
+      <w:proofErr w:type="spellStart"/>
+      <w:r>
+        <w:rPr>
+          <w:rFonts w:ascii="Times New Roman" w:hAnsi="Times New Roman" w:cs="Times New Roman"/>
+          <w:sz w:val="24"/>
+          <w:szCs w:val="24"/>
+          <w:lang w:val="en-US"/>
+        </w:rPr>
+        <w:t>mengoptimalkan</w:t>
+      </w:r>
+      <w:proofErr w:type="spellEnd"/>
+      <w:r>
+        <w:rPr>
+          <w:rFonts w:ascii="Times New Roman" w:hAnsi="Times New Roman" w:cs="Times New Roman"/>
+          <w:sz w:val="24"/>
+          <w:szCs w:val="24"/>
+          <w:lang w:val="en-US"/>
+        </w:rPr>
+        <w:t xml:space="preserve"> </w:t>
+      </w:r>
+      <w:proofErr w:type="spellStart"/>
+      <w:r>
+        <w:rPr>
+          <w:rFonts w:ascii="Times New Roman" w:hAnsi="Times New Roman" w:cs="Times New Roman"/>
+          <w:sz w:val="24"/>
+          <w:szCs w:val="24"/>
+          <w:lang w:val="en-US"/>
+        </w:rPr>
+        <w:t>pengangkutan</w:t>
+      </w:r>
+      <w:proofErr w:type="spellEnd"/>
+      <w:r>
+        <w:rPr>
+          <w:rFonts w:ascii="Times New Roman" w:hAnsi="Times New Roman" w:cs="Times New Roman"/>
+          <w:sz w:val="24"/>
+          <w:szCs w:val="24"/>
+          <w:lang w:val="en-US"/>
+        </w:rPr>
+        <w:t xml:space="preserve"> </w:t>
+      </w:r>
+      <w:proofErr w:type="spellStart"/>
+      <w:r>
+        <w:rPr>
+          <w:rFonts w:ascii="Times New Roman" w:hAnsi="Times New Roman" w:cs="Times New Roman"/>
+          <w:sz w:val="24"/>
+          <w:szCs w:val="24"/>
+          <w:lang w:val="en-US"/>
+        </w:rPr>
+        <w:t>sampah</w:t>
+      </w:r>
+      <w:proofErr w:type="spellEnd"/>
+      <w:r>
+        <w:rPr>
+          <w:rFonts w:ascii="Times New Roman" w:hAnsi="Times New Roman" w:cs="Times New Roman"/>
+          <w:sz w:val="24"/>
+          <w:szCs w:val="24"/>
+          <w:lang w:val="en-US"/>
+        </w:rPr>
+        <w:t xml:space="preserve"> agar lebih </w:t>
+      </w:r>
+      <w:proofErr w:type="spellStart"/>
+      <w:r>
+        <w:rPr>
+          <w:rFonts w:ascii="Times New Roman" w:hAnsi="Times New Roman" w:cs="Times New Roman"/>
+          <w:sz w:val="24"/>
+          <w:szCs w:val="24"/>
+          <w:lang w:val="en-US"/>
+        </w:rPr>
+        <w:t>tertata</w:t>
+      </w:r>
+      <w:proofErr w:type="spellEnd"/>
+      <w:r>
+        <w:rPr>
+          <w:rFonts w:ascii="Times New Roman" w:hAnsi="Times New Roman" w:cs="Times New Roman"/>
+          <w:sz w:val="24"/>
+          <w:szCs w:val="24"/>
+          <w:lang w:val="en-US"/>
+        </w:rPr>
+        <w:t xml:space="preserve"> dan </w:t>
+      </w:r>
+      <w:proofErr w:type="spellStart"/>
+      <w:r>
+        <w:rPr>
+          <w:rFonts w:ascii="Times New Roman" w:hAnsi="Times New Roman" w:cs="Times New Roman"/>
+          <w:sz w:val="24"/>
+          <w:szCs w:val="24"/>
+          <w:lang w:val="en-US"/>
+        </w:rPr>
+        <w:t>ef</w:t>
+      </w:r>
+      <w:r>
+        <w:rPr>
+          <w:rFonts w:ascii="Times New Roman" w:hAnsi="Times New Roman" w:cs="Times New Roman"/>
+          <w:sz w:val="24"/>
+          <w:szCs w:val="24"/>
+          <w:lang w:val="en-US"/>
+        </w:rPr>
+        <w:t>i</w:t>
+      </w:r>
+      <w:r>
+        <w:rPr>
+          <w:rFonts w:ascii="Times New Roman" w:hAnsi="Times New Roman" w:cs="Times New Roman"/>
+          <w:sz w:val="24"/>
+          <w:szCs w:val="24"/>
+          <w:lang w:val="en-US"/>
+        </w:rPr>
+        <w:t>sien</w:t>
+      </w:r>
+      <w:proofErr w:type="spellEnd"/>
+      <w:r>
+        <w:rPr>
+          <w:rFonts w:ascii="Times New Roman" w:hAnsi="Times New Roman" w:cs="Times New Roman"/>
+          <w:sz w:val="24"/>
+          <w:szCs w:val="24"/>
+          <w:lang w:val="en-US"/>
+        </w:rPr>
+        <w:t xml:space="preserve">. Dengan </w:t>
+      </w:r>
+      <w:proofErr w:type="spellStart"/>
+      <w:r>
+        <w:rPr>
+          <w:rFonts w:ascii="Times New Roman" w:hAnsi="Times New Roman" w:cs="Times New Roman"/>
+          <w:sz w:val="24"/>
+          <w:szCs w:val="24"/>
+          <w:lang w:val="en-US"/>
+        </w:rPr>
+        <w:t>pengumpul</w:t>
+      </w:r>
+      <w:proofErr w:type="spellEnd"/>
+      <w:r>
+        <w:rPr>
+          <w:rFonts w:ascii="Times New Roman" w:hAnsi="Times New Roman" w:cs="Times New Roman"/>
+          <w:sz w:val="24"/>
+          <w:szCs w:val="24"/>
+          <w:lang w:val="en-US"/>
+        </w:rPr>
+        <w:t xml:space="preserve"> </w:t>
+      </w:r>
+      <w:proofErr w:type="spellStart"/>
+      <w:r>
+        <w:rPr>
+          <w:rFonts w:ascii="Times New Roman" w:hAnsi="Times New Roman" w:cs="Times New Roman"/>
+          <w:sz w:val="24"/>
+          <w:szCs w:val="24"/>
+          <w:lang w:val="en-US"/>
+        </w:rPr>
+        <w:t>sampah</w:t>
+      </w:r>
+      <w:proofErr w:type="spellEnd"/>
+      <w:r>
+        <w:rPr>
+          <w:rFonts w:ascii="Times New Roman" w:hAnsi="Times New Roman" w:cs="Times New Roman"/>
+          <w:sz w:val="24"/>
+          <w:szCs w:val="24"/>
+          <w:lang w:val="en-US"/>
+        </w:rPr>
+        <w:t xml:space="preserve"> atau </w:t>
+      </w:r>
+      <w:proofErr w:type="spellStart"/>
+      <w:r>
+        <w:rPr>
+          <w:rFonts w:ascii="Times New Roman" w:hAnsi="Times New Roman" w:cs="Times New Roman"/>
+          <w:sz w:val="24"/>
+          <w:szCs w:val="24"/>
+          <w:lang w:val="en-US"/>
+        </w:rPr>
+        <w:t>tukang</w:t>
+      </w:r>
+      <w:proofErr w:type="spellEnd"/>
+      <w:r>
+        <w:rPr>
+          <w:rFonts w:ascii="Times New Roman" w:hAnsi="Times New Roman" w:cs="Times New Roman"/>
+          <w:sz w:val="24"/>
+          <w:szCs w:val="24"/>
+          <w:lang w:val="en-US"/>
+        </w:rPr>
+        <w:t xml:space="preserve"> </w:t>
+      </w:r>
+      <w:proofErr w:type="spellStart"/>
+      <w:r>
+        <w:rPr>
+          <w:rFonts w:ascii="Times New Roman" w:hAnsi="Times New Roman" w:cs="Times New Roman"/>
+          <w:sz w:val="24"/>
+          <w:szCs w:val="24"/>
+          <w:lang w:val="en-US"/>
+        </w:rPr>
+        <w:t>sampah</w:t>
+      </w:r>
+      <w:proofErr w:type="spellEnd"/>
+      <w:r>
+        <w:rPr>
+          <w:rFonts w:ascii="Times New Roman" w:hAnsi="Times New Roman" w:cs="Times New Roman"/>
+          <w:sz w:val="24"/>
+          <w:szCs w:val="24"/>
+          <w:lang w:val="en-US"/>
+        </w:rPr>
+        <w:t xml:space="preserve"> </w:t>
+      </w:r>
+      <w:proofErr w:type="spellStart"/>
+      <w:r>
+        <w:rPr>
+          <w:rFonts w:ascii="Times New Roman" w:hAnsi="Times New Roman" w:cs="Times New Roman"/>
+          <w:sz w:val="24"/>
+          <w:szCs w:val="24"/>
+          <w:lang w:val="en-US"/>
+        </w:rPr>
+        <w:t>konvensional</w:t>
+      </w:r>
+      <w:proofErr w:type="spellEnd"/>
+      <w:r>
+        <w:rPr>
+          <w:rFonts w:ascii="Times New Roman" w:hAnsi="Times New Roman" w:cs="Times New Roman"/>
+          <w:sz w:val="24"/>
+          <w:szCs w:val="24"/>
+          <w:lang w:val="en-US"/>
+        </w:rPr>
+        <w:t xml:space="preserve">, </w:t>
+      </w:r>
+      <w:proofErr w:type="spellStart"/>
+      <w:r>
+        <w:rPr>
+          <w:rFonts w:ascii="Times New Roman" w:hAnsi="Times New Roman" w:cs="Times New Roman"/>
+          <w:sz w:val="24"/>
+          <w:szCs w:val="24"/>
+          <w:lang w:val="en-US"/>
+        </w:rPr>
+        <w:t>penjemputan</w:t>
+      </w:r>
+      <w:proofErr w:type="spellEnd"/>
+      <w:r>
+        <w:rPr>
+          <w:rFonts w:ascii="Times New Roman" w:hAnsi="Times New Roman" w:cs="Times New Roman"/>
+          <w:sz w:val="24"/>
+          <w:szCs w:val="24"/>
+          <w:lang w:val="en-US"/>
+        </w:rPr>
+        <w:t xml:space="preserve"> </w:t>
+      </w:r>
+      <w:proofErr w:type="spellStart"/>
+      <w:r>
+        <w:rPr>
+          <w:rFonts w:ascii="Times New Roman" w:hAnsi="Times New Roman" w:cs="Times New Roman"/>
+          <w:sz w:val="24"/>
+          <w:szCs w:val="24"/>
+          <w:lang w:val="en-US"/>
+        </w:rPr>
+        <w:t>sampah</w:t>
+      </w:r>
+      <w:proofErr w:type="spellEnd"/>
+      <w:r>
+        <w:rPr>
+          <w:rFonts w:ascii="Times New Roman" w:hAnsi="Times New Roman" w:cs="Times New Roman"/>
+          <w:sz w:val="24"/>
+          <w:szCs w:val="24"/>
+          <w:lang w:val="en-US"/>
+        </w:rPr>
+        <w:t xml:space="preserve"> </w:t>
+      </w:r>
+      <w:proofErr w:type="spellStart"/>
+      <w:r>
+        <w:rPr>
+          <w:rFonts w:ascii="Times New Roman" w:hAnsi="Times New Roman" w:cs="Times New Roman"/>
+          <w:sz w:val="24"/>
+          <w:szCs w:val="24"/>
+          <w:lang w:val="en-US"/>
+        </w:rPr>
+        <w:t>dilakukan</w:t>
+      </w:r>
+      <w:proofErr w:type="spellEnd"/>
+      <w:r>
+        <w:rPr>
+          <w:rFonts w:ascii="Times New Roman" w:hAnsi="Times New Roman" w:cs="Times New Roman"/>
+          <w:sz w:val="24"/>
+          <w:szCs w:val="24"/>
+          <w:lang w:val="en-US"/>
+        </w:rPr>
+        <w:t xml:space="preserve"> </w:t>
+      </w:r>
+      <w:proofErr w:type="spellStart"/>
+      <w:r>
+        <w:rPr>
+          <w:rFonts w:ascii="Times New Roman" w:hAnsi="Times New Roman" w:cs="Times New Roman"/>
+          <w:sz w:val="24"/>
+          <w:szCs w:val="24"/>
+          <w:lang w:val="en-US"/>
+        </w:rPr>
+        <w:t>sesuai</w:t>
+      </w:r>
+      <w:proofErr w:type="spellEnd"/>
+      <w:r>
+        <w:rPr>
+          <w:rFonts w:ascii="Times New Roman" w:hAnsi="Times New Roman" w:cs="Times New Roman"/>
+          <w:sz w:val="24"/>
+          <w:szCs w:val="24"/>
+          <w:lang w:val="en-US"/>
+        </w:rPr>
+        <w:t xml:space="preserve"> jadwal yang </w:t>
+      </w:r>
+      <w:proofErr w:type="spellStart"/>
+      <w:r>
+        <w:rPr>
+          <w:rFonts w:ascii="Times New Roman" w:hAnsi="Times New Roman" w:cs="Times New Roman"/>
+          <w:sz w:val="24"/>
+          <w:szCs w:val="24"/>
+          <w:lang w:val="en-US"/>
+        </w:rPr>
+        <w:t>telah</w:t>
+      </w:r>
+      <w:proofErr w:type="spellEnd"/>
+      <w:r>
+        <w:rPr>
+          <w:rFonts w:ascii="Times New Roman" w:hAnsi="Times New Roman" w:cs="Times New Roman"/>
+          <w:sz w:val="24"/>
+          <w:szCs w:val="24"/>
+          <w:lang w:val="en-US"/>
+        </w:rPr>
+        <w:t xml:space="preserve"> </w:t>
+      </w:r>
+      <w:proofErr w:type="spellStart"/>
+      <w:r>
+        <w:rPr>
+          <w:rFonts w:ascii="Times New Roman" w:hAnsi="Times New Roman" w:cs="Times New Roman"/>
+          <w:sz w:val="24"/>
+          <w:szCs w:val="24"/>
+          <w:lang w:val="en-US"/>
+        </w:rPr>
+        <w:t>ditentukan</w:t>
+      </w:r>
+      <w:proofErr w:type="spellEnd"/>
+      <w:r>
+        <w:rPr>
+          <w:rFonts w:ascii="Times New Roman" w:hAnsi="Times New Roman" w:cs="Times New Roman"/>
+          <w:sz w:val="24"/>
+          <w:szCs w:val="24"/>
+          <w:lang w:val="en-US"/>
+        </w:rPr>
+        <w:t xml:space="preserve">, </w:t>
+      </w:r>
+      <w:proofErr w:type="spellStart"/>
+      <w:r>
+        <w:rPr>
+          <w:rFonts w:ascii="Times New Roman" w:hAnsi="Times New Roman" w:cs="Times New Roman"/>
+          <w:sz w:val="24"/>
+          <w:szCs w:val="24"/>
+          <w:lang w:val="en-US"/>
+        </w:rPr>
+        <w:t>namun</w:t>
+      </w:r>
+      <w:proofErr w:type="spellEnd"/>
+      <w:r>
+        <w:rPr>
+          <w:rFonts w:ascii="Times New Roman" w:hAnsi="Times New Roman" w:cs="Times New Roman"/>
+          <w:sz w:val="24"/>
+          <w:szCs w:val="24"/>
+          <w:lang w:val="en-US"/>
+        </w:rPr>
+        <w:t xml:space="preserve"> </w:t>
+      </w:r>
+      <w:proofErr w:type="spellStart"/>
+      <w:r>
+        <w:rPr>
+          <w:rFonts w:ascii="Times New Roman" w:hAnsi="Times New Roman" w:cs="Times New Roman"/>
+          <w:sz w:val="24"/>
+          <w:szCs w:val="24"/>
+          <w:lang w:val="en-US"/>
+        </w:rPr>
+        <w:t>hal</w:t>
+      </w:r>
+      <w:proofErr w:type="spellEnd"/>
+      <w:r>
+        <w:rPr>
+          <w:rFonts w:ascii="Times New Roman" w:hAnsi="Times New Roman" w:cs="Times New Roman"/>
+          <w:sz w:val="24"/>
+          <w:szCs w:val="24"/>
+          <w:lang w:val="en-US"/>
+        </w:rPr>
+        <w:t xml:space="preserve"> ini </w:t>
+      </w:r>
+      <w:proofErr w:type="spellStart"/>
+      <w:r>
+        <w:rPr>
+          <w:rFonts w:ascii="Times New Roman" w:hAnsi="Times New Roman" w:cs="Times New Roman"/>
+          <w:sz w:val="24"/>
+          <w:szCs w:val="24"/>
+          <w:lang w:val="en-US"/>
+        </w:rPr>
+        <w:t>kurang</w:t>
+      </w:r>
+      <w:proofErr w:type="spellEnd"/>
+      <w:r>
+        <w:rPr>
+          <w:rFonts w:ascii="Times New Roman" w:hAnsi="Times New Roman" w:cs="Times New Roman"/>
+          <w:sz w:val="24"/>
+          <w:szCs w:val="24"/>
+          <w:lang w:val="en-US"/>
+        </w:rPr>
+        <w:t xml:space="preserve"> </w:t>
+      </w:r>
+      <w:proofErr w:type="spellStart"/>
+      <w:r>
+        <w:rPr>
+          <w:rFonts w:ascii="Times New Roman" w:hAnsi="Times New Roman" w:cs="Times New Roman"/>
+          <w:sz w:val="24"/>
+          <w:szCs w:val="24"/>
+          <w:lang w:val="en-US"/>
+        </w:rPr>
+        <w:t>efektif</w:t>
+      </w:r>
+      <w:proofErr w:type="spellEnd"/>
+      <w:r>
+        <w:rPr>
+          <w:rFonts w:ascii="Times New Roman" w:hAnsi="Times New Roman" w:cs="Times New Roman"/>
+          <w:sz w:val="24"/>
+          <w:szCs w:val="24"/>
+          <w:lang w:val="en-US"/>
+        </w:rPr>
+        <w:t xml:space="preserve"> </w:t>
+      </w:r>
+      <w:proofErr w:type="spellStart"/>
+      <w:r>
+        <w:rPr>
+          <w:rFonts w:ascii="Times New Roman" w:hAnsi="Times New Roman" w:cs="Times New Roman"/>
+          <w:sz w:val="24"/>
+          <w:szCs w:val="24"/>
+          <w:lang w:val="en-US"/>
+        </w:rPr>
+        <w:t>ketika</w:t>
+      </w:r>
+      <w:proofErr w:type="spellEnd"/>
+      <w:r>
+        <w:rPr>
+          <w:rFonts w:ascii="Times New Roman" w:hAnsi="Times New Roman" w:cs="Times New Roman"/>
+          <w:sz w:val="24"/>
+          <w:szCs w:val="24"/>
+          <w:lang w:val="en-US"/>
+        </w:rPr>
+        <w:t xml:space="preserve"> </w:t>
+      </w:r>
+      <w:proofErr w:type="spellStart"/>
+      <w:r>
+        <w:rPr>
+          <w:rFonts w:ascii="Times New Roman" w:hAnsi="Times New Roman" w:cs="Times New Roman"/>
+          <w:sz w:val="24"/>
+          <w:szCs w:val="24"/>
+          <w:lang w:val="en-US"/>
+        </w:rPr>
+        <w:t>sampah</w:t>
+      </w:r>
+      <w:proofErr w:type="spellEnd"/>
+      <w:r>
+        <w:rPr>
+          <w:rFonts w:ascii="Times New Roman" w:hAnsi="Times New Roman" w:cs="Times New Roman"/>
+          <w:sz w:val="24"/>
+          <w:szCs w:val="24"/>
+          <w:lang w:val="en-US"/>
+        </w:rPr>
         <w:t xml:space="preserve"> yang </w:t>
       </w:r>
       <w:proofErr w:type="spellStart"/>
@@ -1468,7 +1935,27 @@
           <w:szCs w:val="24"/>
           <w:lang w:val="en-US"/>
         </w:rPr>
-        <w:t>dapat</w:t>
+        <w:t>dihasilkan</w:t>
+      </w:r>
+      <w:proofErr w:type="spellEnd"/>
+      <w:r>
+        <w:rPr>
+          <w:rFonts w:ascii="Times New Roman" w:hAnsi="Times New Roman" w:cs="Times New Roman"/>
+          <w:sz w:val="24"/>
+          <w:szCs w:val="24"/>
+          <w:lang w:val="en-US"/>
+        </w:rPr>
+        <w:t xml:space="preserve"> oleh rumah </w:t>
+      </w:r>
+      <w:proofErr w:type="spellStart"/>
+      <w:r>
+        <w:rPr>
+          <w:rFonts w:ascii="Times New Roman" w:hAnsi="Times New Roman" w:cs="Times New Roman"/>
+          <w:sz w:val="24"/>
+          <w:szCs w:val="24"/>
+          <w:lang w:val="en-US"/>
+        </w:rPr>
+        <w:t>tangga</w:t>
       </w:r>
       <w:proofErr w:type="spellEnd"/>
       <w:r>
@@ -1488,7 +1975,7 @@
           <w:szCs w:val="24"/>
           <w:lang w:val="en-US"/>
         </w:rPr>
-        <w:t>mengoptimalkan</w:t>
+        <w:t>berjumlah</w:t>
       </w:r>
       <w:proofErr w:type="spellEnd"/>
       <w:r>
@@ -1508,7 +1995,47 @@
           <w:szCs w:val="24"/>
           <w:lang w:val="en-US"/>
         </w:rPr>
-        <w:t>pengangkutan</w:t>
+        <w:t>besar</w:t>
+      </w:r>
+      <w:proofErr w:type="spellEnd"/>
+      <w:r>
+        <w:rPr>
+          <w:rFonts w:ascii="Times New Roman" w:hAnsi="Times New Roman" w:cs="Times New Roman"/>
+          <w:sz w:val="24"/>
+          <w:szCs w:val="24"/>
+          <w:lang w:val="en-US"/>
+        </w:rPr>
+        <w:t xml:space="preserve"> dan </w:t>
+      </w:r>
+      <w:proofErr w:type="spellStart"/>
+      <w:r>
+        <w:rPr>
+          <w:rFonts w:ascii="Times New Roman" w:hAnsi="Times New Roman" w:cs="Times New Roman"/>
+          <w:sz w:val="24"/>
+          <w:szCs w:val="24"/>
+          <w:lang w:val="en-US"/>
+        </w:rPr>
+        <w:t>berkelanjutan</w:t>
+      </w:r>
+      <w:proofErr w:type="spellEnd"/>
+      <w:r>
+        <w:rPr>
+          <w:rFonts w:ascii="Times New Roman" w:hAnsi="Times New Roman" w:cs="Times New Roman"/>
+          <w:sz w:val="24"/>
+          <w:szCs w:val="24"/>
+          <w:lang w:val="en-US"/>
+        </w:rPr>
+        <w:t xml:space="preserve">, </w:t>
+      </w:r>
+      <w:proofErr w:type="spellStart"/>
+      <w:r>
+        <w:rPr>
+          <w:rFonts w:ascii="Times New Roman" w:hAnsi="Times New Roman" w:cs="Times New Roman"/>
+          <w:sz w:val="24"/>
+          <w:szCs w:val="24"/>
+          <w:lang w:val="en-US"/>
+        </w:rPr>
+        <w:t>sehingga</w:t>
       </w:r>
       <w:proofErr w:type="spellEnd"/>
       <w:r>
@@ -1528,6 +2055,46 @@
           <w:szCs w:val="24"/>
           <w:lang w:val="en-US"/>
         </w:rPr>
+        <w:t>mengakibatkan</w:t>
+      </w:r>
+      <w:proofErr w:type="spellEnd"/>
+      <w:r>
+        <w:rPr>
+          <w:rFonts w:ascii="Times New Roman" w:hAnsi="Times New Roman" w:cs="Times New Roman"/>
+          <w:sz w:val="24"/>
+          <w:szCs w:val="24"/>
+          <w:lang w:val="en-US"/>
+        </w:rPr>
+        <w:t xml:space="preserve"> </w:t>
+      </w:r>
+      <w:proofErr w:type="spellStart"/>
+      <w:r>
+        <w:rPr>
+          <w:rFonts w:ascii="Times New Roman" w:hAnsi="Times New Roman" w:cs="Times New Roman"/>
+          <w:sz w:val="24"/>
+          <w:szCs w:val="24"/>
+          <w:lang w:val="en-US"/>
+        </w:rPr>
+        <w:t>penumpukan</w:t>
+      </w:r>
+      <w:proofErr w:type="spellEnd"/>
+      <w:r>
+        <w:rPr>
+          <w:rFonts w:ascii="Times New Roman" w:hAnsi="Times New Roman" w:cs="Times New Roman"/>
+          <w:sz w:val="24"/>
+          <w:szCs w:val="24"/>
+          <w:lang w:val="en-US"/>
+        </w:rPr>
+        <w:t xml:space="preserve"> </w:t>
+      </w:r>
+      <w:proofErr w:type="spellStart"/>
+      <w:r>
+        <w:rPr>
+          <w:rFonts w:ascii="Times New Roman" w:hAnsi="Times New Roman" w:cs="Times New Roman"/>
+          <w:sz w:val="24"/>
+          <w:szCs w:val="24"/>
+          <w:lang w:val="en-US"/>
+        </w:rPr>
         <w:t>sampah</w:t>
       </w:r>
       <w:proofErr w:type="spellEnd"/>
@@ -1538,26 +2105,6 @@
           <w:szCs w:val="24"/>
           <w:lang w:val="en-US"/>
         </w:rPr>
-        <w:t xml:space="preserve"> agar lebih </w:t>
-      </w:r>
-      <w:proofErr w:type="spellStart"/>
-      <w:r>
-        <w:rPr>
-          <w:rFonts w:ascii="Times New Roman" w:hAnsi="Times New Roman" w:cs="Times New Roman"/>
-          <w:sz w:val="24"/>
-          <w:szCs w:val="24"/>
-          <w:lang w:val="en-US"/>
-        </w:rPr>
-        <w:t>tertata</w:t>
-      </w:r>
-      <w:proofErr w:type="spellEnd"/>
-      <w:r>
-        <w:rPr>
-          <w:rFonts w:ascii="Times New Roman" w:hAnsi="Times New Roman" w:cs="Times New Roman"/>
-          <w:sz w:val="24"/>
-          <w:szCs w:val="24"/>
-          <w:lang w:val="en-US"/>
-        </w:rPr>
         <w:t xml:space="preserve"> dan </w:t>
       </w:r>
       <w:proofErr w:type="spellStart"/>
@@ -1568,45 +2115,7 @@
           <w:szCs w:val="24"/>
           <w:lang w:val="en-US"/>
         </w:rPr>
-        <w:t>ef</w:t>
-      </w:r>
-      <w:r>
-        <w:rPr>
-          <w:rFonts w:ascii="Times New Roman" w:hAnsi="Times New Roman" w:cs="Times New Roman"/>
-          <w:sz w:val="24"/>
-          <w:szCs w:val="24"/>
-          <w:lang w:val="en-US"/>
-        </w:rPr>
-        <w:t>i</w:t>
-      </w:r>
-      <w:r>
-        <w:rPr>
-          <w:rFonts w:ascii="Times New Roman" w:hAnsi="Times New Roman" w:cs="Times New Roman"/>
-          <w:sz w:val="24"/>
-          <w:szCs w:val="24"/>
-          <w:lang w:val="en-US"/>
-        </w:rPr>
-        <w:t>sien</w:t>
-      </w:r>
-      <w:proofErr w:type="spellEnd"/>
-      <w:r>
-        <w:rPr>
-          <w:rFonts w:ascii="Times New Roman" w:hAnsi="Times New Roman" w:cs="Times New Roman"/>
-          <w:sz w:val="24"/>
-          <w:szCs w:val="24"/>
-          <w:lang w:val="en-US"/>
-        </w:rPr>
-        <w:t xml:space="preserve">. Dengan </w:t>
-      </w:r>
-      <w:proofErr w:type="spellStart"/>
-      <w:r>
-        <w:rPr>
-          <w:rFonts w:ascii="Times New Roman" w:hAnsi="Times New Roman" w:cs="Times New Roman"/>
-          <w:sz w:val="24"/>
-          <w:szCs w:val="24"/>
-          <w:lang w:val="en-US"/>
-        </w:rPr>
-        <w:t>pengumpul</w:t>
+        <w:t>berdampak</w:t>
       </w:r>
       <w:proofErr w:type="spellEnd"/>
       <w:r>
@@ -1626,6 +2135,186 @@
           <w:szCs w:val="24"/>
           <w:lang w:val="en-US"/>
         </w:rPr>
+        <w:t>buruk</w:t>
+      </w:r>
+      <w:proofErr w:type="spellEnd"/>
+      <w:r>
+        <w:rPr>
+          <w:rFonts w:ascii="Times New Roman" w:hAnsi="Times New Roman" w:cs="Times New Roman"/>
+          <w:sz w:val="24"/>
+          <w:szCs w:val="24"/>
+          <w:lang w:val="en-US"/>
+        </w:rPr>
+        <w:t xml:space="preserve"> pada </w:t>
+      </w:r>
+      <w:proofErr w:type="spellStart"/>
+      <w:r>
+        <w:rPr>
+          <w:rFonts w:ascii="Times New Roman" w:hAnsi="Times New Roman" w:cs="Times New Roman"/>
+          <w:sz w:val="24"/>
+          <w:szCs w:val="24"/>
+          <w:lang w:val="en-US"/>
+        </w:rPr>
+        <w:t>kesehatan</w:t>
+      </w:r>
+      <w:proofErr w:type="spellEnd"/>
+      <w:r>
+        <w:rPr>
+          <w:rFonts w:ascii="Times New Roman" w:hAnsi="Times New Roman" w:cs="Times New Roman"/>
+          <w:sz w:val="24"/>
+          <w:szCs w:val="24"/>
+          <w:lang w:val="en-US"/>
+        </w:rPr>
+        <w:t xml:space="preserve"> </w:t>
+      </w:r>
+      <w:proofErr w:type="spellStart"/>
+      <w:r>
+        <w:rPr>
+          <w:rFonts w:ascii="Times New Roman" w:hAnsi="Times New Roman" w:cs="Times New Roman"/>
+          <w:sz w:val="24"/>
+          <w:szCs w:val="24"/>
+          <w:lang w:val="en-US"/>
+        </w:rPr>
+        <w:t>lingkungan</w:t>
+      </w:r>
+      <w:proofErr w:type="spellEnd"/>
+      <w:r>
+        <w:rPr>
+          <w:rFonts w:ascii="Times New Roman" w:hAnsi="Times New Roman" w:cs="Times New Roman"/>
+          <w:sz w:val="24"/>
+          <w:szCs w:val="24"/>
+          <w:lang w:val="en-US"/>
+        </w:rPr>
+        <w:t xml:space="preserve"> </w:t>
+      </w:r>
+      <w:proofErr w:type="spellStart"/>
+      <w:r>
+        <w:rPr>
+          <w:rFonts w:ascii="Times New Roman" w:hAnsi="Times New Roman" w:cs="Times New Roman"/>
+          <w:sz w:val="24"/>
+          <w:szCs w:val="24"/>
+          <w:lang w:val="en-US"/>
+        </w:rPr>
+        <w:t>sekitar</w:t>
+      </w:r>
+      <w:proofErr w:type="spellEnd"/>
+      <w:r>
+        <w:rPr>
+          <w:rFonts w:ascii="Times New Roman" w:hAnsi="Times New Roman" w:cs="Times New Roman"/>
+          <w:sz w:val="24"/>
+          <w:szCs w:val="24"/>
+          <w:lang w:val="en-US"/>
+        </w:rPr>
+        <w:t xml:space="preserve">. Oleh </w:t>
+      </w:r>
+      <w:proofErr w:type="spellStart"/>
+      <w:r>
+        <w:rPr>
+          <w:rFonts w:ascii="Times New Roman" w:hAnsi="Times New Roman" w:cs="Times New Roman"/>
+          <w:sz w:val="24"/>
+          <w:szCs w:val="24"/>
+          <w:lang w:val="en-US"/>
+        </w:rPr>
+        <w:t>karena</w:t>
+      </w:r>
+      <w:proofErr w:type="spellEnd"/>
+      <w:r>
+        <w:rPr>
+          <w:rFonts w:ascii="Times New Roman" w:hAnsi="Times New Roman" w:cs="Times New Roman"/>
+          <w:sz w:val="24"/>
+          <w:szCs w:val="24"/>
+          <w:lang w:val="en-US"/>
+        </w:rPr>
+        <w:t xml:space="preserve"> itu, </w:t>
+      </w:r>
+      <w:proofErr w:type="spellStart"/>
+      <w:r>
+        <w:rPr>
+          <w:rFonts w:ascii="Times New Roman" w:hAnsi="Times New Roman" w:cs="Times New Roman"/>
+          <w:sz w:val="24"/>
+          <w:szCs w:val="24"/>
+          <w:lang w:val="en-US"/>
+        </w:rPr>
+        <w:t>dibutuhkan</w:t>
+      </w:r>
+      <w:proofErr w:type="spellEnd"/>
+      <w:r>
+        <w:rPr>
+          <w:rFonts w:ascii="Times New Roman" w:hAnsi="Times New Roman" w:cs="Times New Roman"/>
+          <w:sz w:val="24"/>
+          <w:szCs w:val="24"/>
+          <w:lang w:val="en-US"/>
+        </w:rPr>
+        <w:t xml:space="preserve"> </w:t>
+      </w:r>
+      <w:proofErr w:type="spellStart"/>
+      <w:r>
+        <w:rPr>
+          <w:rFonts w:ascii="Times New Roman" w:hAnsi="Times New Roman" w:cs="Times New Roman"/>
+          <w:sz w:val="24"/>
+          <w:szCs w:val="24"/>
+          <w:lang w:val="en-US"/>
+        </w:rPr>
+        <w:t>suatu</w:t>
+      </w:r>
+      <w:proofErr w:type="spellEnd"/>
+      <w:r>
+        <w:rPr>
+          <w:rFonts w:ascii="Times New Roman" w:hAnsi="Times New Roman" w:cs="Times New Roman"/>
+          <w:sz w:val="24"/>
+          <w:szCs w:val="24"/>
+          <w:lang w:val="en-US"/>
+        </w:rPr>
+        <w:t xml:space="preserve"> </w:t>
+      </w:r>
+      <w:proofErr w:type="spellStart"/>
+      <w:r>
+        <w:rPr>
+          <w:rFonts w:ascii="Times New Roman" w:hAnsi="Times New Roman" w:cs="Times New Roman"/>
+          <w:sz w:val="24"/>
+          <w:szCs w:val="24"/>
+          <w:lang w:val="en-US"/>
+        </w:rPr>
+        <w:t>aplikasi</w:t>
+      </w:r>
+      <w:proofErr w:type="spellEnd"/>
+      <w:r>
+        <w:rPr>
+          <w:rFonts w:ascii="Times New Roman" w:hAnsi="Times New Roman" w:cs="Times New Roman"/>
+          <w:sz w:val="24"/>
+          <w:szCs w:val="24"/>
+          <w:lang w:val="en-US"/>
+        </w:rPr>
+        <w:t xml:space="preserve"> </w:t>
+      </w:r>
+      <w:proofErr w:type="spellStart"/>
+      <w:r>
+        <w:rPr>
+          <w:rFonts w:ascii="Times New Roman" w:hAnsi="Times New Roman" w:cs="Times New Roman"/>
+          <w:sz w:val="24"/>
+          <w:szCs w:val="24"/>
+          <w:lang w:val="en-US"/>
+        </w:rPr>
+        <w:t>penjemputan</w:t>
+      </w:r>
+      <w:proofErr w:type="spellEnd"/>
+      <w:r>
+        <w:rPr>
+          <w:rFonts w:ascii="Times New Roman" w:hAnsi="Times New Roman" w:cs="Times New Roman"/>
+          <w:sz w:val="24"/>
+          <w:szCs w:val="24"/>
+          <w:lang w:val="en-US"/>
+        </w:rPr>
+        <w:t xml:space="preserve"> </w:t>
+      </w:r>
+      <w:proofErr w:type="spellStart"/>
+      <w:r>
+        <w:rPr>
+          <w:rFonts w:ascii="Times New Roman" w:hAnsi="Times New Roman" w:cs="Times New Roman"/>
+          <w:sz w:val="24"/>
+          <w:szCs w:val="24"/>
+          <w:lang w:val="en-US"/>
+        </w:rPr>
         <w:t>sampah</w:t>
       </w:r>
       <w:proofErr w:type="spellEnd"/>
@@ -1636,357 +2325,37 @@
           <w:szCs w:val="24"/>
           <w:lang w:val="en-US"/>
         </w:rPr>
-        <w:t xml:space="preserve"> atau </w:t>
-      </w:r>
-      <w:proofErr w:type="spellStart"/>
-      <w:r>
-        <w:rPr>
-          <w:rFonts w:ascii="Times New Roman" w:hAnsi="Times New Roman" w:cs="Times New Roman"/>
-          <w:sz w:val="24"/>
-          <w:szCs w:val="24"/>
-          <w:lang w:val="en-US"/>
-        </w:rPr>
-        <w:t>tukang</w:t>
-      </w:r>
-      <w:proofErr w:type="spellEnd"/>
-      <w:r>
-        <w:rPr>
-          <w:rFonts w:ascii="Times New Roman" w:hAnsi="Times New Roman" w:cs="Times New Roman"/>
-          <w:sz w:val="24"/>
-          <w:szCs w:val="24"/>
-          <w:lang w:val="en-US"/>
-        </w:rPr>
-        <w:t xml:space="preserve"> </w:t>
-      </w:r>
-      <w:proofErr w:type="spellStart"/>
-      <w:r>
-        <w:rPr>
-          <w:rFonts w:ascii="Times New Roman" w:hAnsi="Times New Roman" w:cs="Times New Roman"/>
-          <w:sz w:val="24"/>
-          <w:szCs w:val="24"/>
-          <w:lang w:val="en-US"/>
-        </w:rPr>
-        <w:t>sampah</w:t>
-      </w:r>
-      <w:proofErr w:type="spellEnd"/>
-      <w:r>
-        <w:rPr>
-          <w:rFonts w:ascii="Times New Roman" w:hAnsi="Times New Roman" w:cs="Times New Roman"/>
-          <w:sz w:val="24"/>
-          <w:szCs w:val="24"/>
-          <w:lang w:val="en-US"/>
-        </w:rPr>
-        <w:t xml:space="preserve"> </w:t>
-      </w:r>
-      <w:proofErr w:type="spellStart"/>
-      <w:r>
-        <w:rPr>
-          <w:rFonts w:ascii="Times New Roman" w:hAnsi="Times New Roman" w:cs="Times New Roman"/>
-          <w:sz w:val="24"/>
-          <w:szCs w:val="24"/>
-          <w:lang w:val="en-US"/>
-        </w:rPr>
-        <w:t>konvensional</w:t>
-      </w:r>
-      <w:proofErr w:type="spellEnd"/>
-      <w:r>
-        <w:rPr>
-          <w:rFonts w:ascii="Times New Roman" w:hAnsi="Times New Roman" w:cs="Times New Roman"/>
-          <w:sz w:val="24"/>
-          <w:szCs w:val="24"/>
-          <w:lang w:val="en-US"/>
-        </w:rPr>
-        <w:t xml:space="preserve">, </w:t>
-      </w:r>
-      <w:proofErr w:type="spellStart"/>
-      <w:r>
-        <w:rPr>
-          <w:rFonts w:ascii="Times New Roman" w:hAnsi="Times New Roman" w:cs="Times New Roman"/>
-          <w:sz w:val="24"/>
-          <w:szCs w:val="24"/>
-          <w:lang w:val="en-US"/>
-        </w:rPr>
-        <w:t>penjemputan</w:t>
-      </w:r>
-      <w:proofErr w:type="spellEnd"/>
-      <w:r>
-        <w:rPr>
-          <w:rFonts w:ascii="Times New Roman" w:hAnsi="Times New Roman" w:cs="Times New Roman"/>
-          <w:sz w:val="24"/>
-          <w:szCs w:val="24"/>
-          <w:lang w:val="en-US"/>
-        </w:rPr>
-        <w:t xml:space="preserve"> </w:t>
-      </w:r>
-      <w:proofErr w:type="spellStart"/>
-      <w:r>
-        <w:rPr>
-          <w:rFonts w:ascii="Times New Roman" w:hAnsi="Times New Roman" w:cs="Times New Roman"/>
-          <w:sz w:val="24"/>
-          <w:szCs w:val="24"/>
-          <w:lang w:val="en-US"/>
-        </w:rPr>
-        <w:t>sampah</w:t>
-      </w:r>
-      <w:proofErr w:type="spellEnd"/>
-      <w:r>
-        <w:rPr>
-          <w:rFonts w:ascii="Times New Roman" w:hAnsi="Times New Roman" w:cs="Times New Roman"/>
-          <w:sz w:val="24"/>
-          <w:szCs w:val="24"/>
-          <w:lang w:val="en-US"/>
-        </w:rPr>
-        <w:t xml:space="preserve"> </w:t>
-      </w:r>
-      <w:proofErr w:type="spellStart"/>
-      <w:r>
-        <w:rPr>
-          <w:rFonts w:ascii="Times New Roman" w:hAnsi="Times New Roman" w:cs="Times New Roman"/>
-          <w:sz w:val="24"/>
-          <w:szCs w:val="24"/>
-          <w:lang w:val="en-US"/>
-        </w:rPr>
-        <w:t>dilakukan</w:t>
-      </w:r>
-      <w:proofErr w:type="spellEnd"/>
-      <w:r>
-        <w:rPr>
-          <w:rFonts w:ascii="Times New Roman" w:hAnsi="Times New Roman" w:cs="Times New Roman"/>
-          <w:sz w:val="24"/>
-          <w:szCs w:val="24"/>
-          <w:lang w:val="en-US"/>
-        </w:rPr>
-        <w:t xml:space="preserve"> sesuai </w:t>
-      </w:r>
-      <w:proofErr w:type="spellStart"/>
-      <w:r>
-        <w:rPr>
-          <w:rFonts w:ascii="Times New Roman" w:hAnsi="Times New Roman" w:cs="Times New Roman"/>
-          <w:sz w:val="24"/>
-          <w:szCs w:val="24"/>
-          <w:lang w:val="en-US"/>
-        </w:rPr>
-        <w:t>jadwal</w:t>
-      </w:r>
-      <w:proofErr w:type="spellEnd"/>
-      <w:r>
-        <w:rPr>
-          <w:rFonts w:ascii="Times New Roman" w:hAnsi="Times New Roman" w:cs="Times New Roman"/>
-          <w:sz w:val="24"/>
-          <w:szCs w:val="24"/>
-          <w:lang w:val="en-US"/>
-        </w:rPr>
-        <w:t xml:space="preserve"> yang </w:t>
-      </w:r>
-      <w:proofErr w:type="spellStart"/>
-      <w:r>
-        <w:rPr>
-          <w:rFonts w:ascii="Times New Roman" w:hAnsi="Times New Roman" w:cs="Times New Roman"/>
-          <w:sz w:val="24"/>
-          <w:szCs w:val="24"/>
-          <w:lang w:val="en-US"/>
-        </w:rPr>
-        <w:t>telah</w:t>
-      </w:r>
-      <w:proofErr w:type="spellEnd"/>
-      <w:r>
-        <w:rPr>
-          <w:rFonts w:ascii="Times New Roman" w:hAnsi="Times New Roman" w:cs="Times New Roman"/>
-          <w:sz w:val="24"/>
-          <w:szCs w:val="24"/>
-          <w:lang w:val="en-US"/>
-        </w:rPr>
-        <w:t xml:space="preserve"> </w:t>
-      </w:r>
-      <w:proofErr w:type="spellStart"/>
-      <w:r>
-        <w:rPr>
-          <w:rFonts w:ascii="Times New Roman" w:hAnsi="Times New Roman" w:cs="Times New Roman"/>
-          <w:sz w:val="24"/>
-          <w:szCs w:val="24"/>
-          <w:lang w:val="en-US"/>
-        </w:rPr>
-        <w:t>ditentukan</w:t>
-      </w:r>
-      <w:proofErr w:type="spellEnd"/>
-      <w:r>
-        <w:rPr>
-          <w:rFonts w:ascii="Times New Roman" w:hAnsi="Times New Roman" w:cs="Times New Roman"/>
-          <w:sz w:val="24"/>
-          <w:szCs w:val="24"/>
-          <w:lang w:val="en-US"/>
-        </w:rPr>
-        <w:t xml:space="preserve">, </w:t>
-      </w:r>
-      <w:proofErr w:type="spellStart"/>
-      <w:r>
-        <w:rPr>
-          <w:rFonts w:ascii="Times New Roman" w:hAnsi="Times New Roman" w:cs="Times New Roman"/>
-          <w:sz w:val="24"/>
-          <w:szCs w:val="24"/>
-          <w:lang w:val="en-US"/>
-        </w:rPr>
-        <w:t>namun</w:t>
-      </w:r>
-      <w:proofErr w:type="spellEnd"/>
-      <w:r>
-        <w:rPr>
-          <w:rFonts w:ascii="Times New Roman" w:hAnsi="Times New Roman" w:cs="Times New Roman"/>
-          <w:sz w:val="24"/>
-          <w:szCs w:val="24"/>
-          <w:lang w:val="en-US"/>
-        </w:rPr>
-        <w:t xml:space="preserve"> </w:t>
-      </w:r>
-      <w:proofErr w:type="spellStart"/>
-      <w:r>
-        <w:rPr>
-          <w:rFonts w:ascii="Times New Roman" w:hAnsi="Times New Roman" w:cs="Times New Roman"/>
-          <w:sz w:val="24"/>
-          <w:szCs w:val="24"/>
-          <w:lang w:val="en-US"/>
-        </w:rPr>
-        <w:t>hal</w:t>
-      </w:r>
-      <w:proofErr w:type="spellEnd"/>
-      <w:r>
-        <w:rPr>
-          <w:rFonts w:ascii="Times New Roman" w:hAnsi="Times New Roman" w:cs="Times New Roman"/>
-          <w:sz w:val="24"/>
-          <w:szCs w:val="24"/>
-          <w:lang w:val="en-US"/>
-        </w:rPr>
-        <w:t xml:space="preserve"> ini kurang </w:t>
-      </w:r>
-      <w:proofErr w:type="spellStart"/>
-      <w:r>
-        <w:rPr>
-          <w:rFonts w:ascii="Times New Roman" w:hAnsi="Times New Roman" w:cs="Times New Roman"/>
-          <w:sz w:val="24"/>
-          <w:szCs w:val="24"/>
-          <w:lang w:val="en-US"/>
-        </w:rPr>
-        <w:t>efektif</w:t>
-      </w:r>
-      <w:proofErr w:type="spellEnd"/>
-      <w:r>
-        <w:rPr>
-          <w:rFonts w:ascii="Times New Roman" w:hAnsi="Times New Roman" w:cs="Times New Roman"/>
-          <w:sz w:val="24"/>
-          <w:szCs w:val="24"/>
-          <w:lang w:val="en-US"/>
-        </w:rPr>
-        <w:t xml:space="preserve"> </w:t>
-      </w:r>
-      <w:proofErr w:type="spellStart"/>
-      <w:r>
-        <w:rPr>
-          <w:rFonts w:ascii="Times New Roman" w:hAnsi="Times New Roman" w:cs="Times New Roman"/>
-          <w:sz w:val="24"/>
-          <w:szCs w:val="24"/>
-          <w:lang w:val="en-US"/>
-        </w:rPr>
-        <w:t>ketika</w:t>
-      </w:r>
-      <w:proofErr w:type="spellEnd"/>
-      <w:r>
-        <w:rPr>
-          <w:rFonts w:ascii="Times New Roman" w:hAnsi="Times New Roman" w:cs="Times New Roman"/>
-          <w:sz w:val="24"/>
-          <w:szCs w:val="24"/>
-          <w:lang w:val="en-US"/>
-        </w:rPr>
-        <w:t xml:space="preserve"> </w:t>
-      </w:r>
-      <w:proofErr w:type="spellStart"/>
-      <w:r>
-        <w:rPr>
-          <w:rFonts w:ascii="Times New Roman" w:hAnsi="Times New Roman" w:cs="Times New Roman"/>
-          <w:sz w:val="24"/>
-          <w:szCs w:val="24"/>
-          <w:lang w:val="en-US"/>
-        </w:rPr>
-        <w:t>sampah</w:t>
-      </w:r>
-      <w:proofErr w:type="spellEnd"/>
-      <w:r>
-        <w:rPr>
-          <w:rFonts w:ascii="Times New Roman" w:hAnsi="Times New Roman" w:cs="Times New Roman"/>
-          <w:sz w:val="24"/>
-          <w:szCs w:val="24"/>
-          <w:lang w:val="en-US"/>
-        </w:rPr>
-        <w:t xml:space="preserve"> yang </w:t>
-      </w:r>
-      <w:proofErr w:type="spellStart"/>
-      <w:r>
-        <w:rPr>
-          <w:rFonts w:ascii="Times New Roman" w:hAnsi="Times New Roman" w:cs="Times New Roman"/>
-          <w:sz w:val="24"/>
-          <w:szCs w:val="24"/>
-          <w:lang w:val="en-US"/>
-        </w:rPr>
-        <w:t>dihasilkan</w:t>
-      </w:r>
-      <w:proofErr w:type="spellEnd"/>
-      <w:r>
-        <w:rPr>
-          <w:rFonts w:ascii="Times New Roman" w:hAnsi="Times New Roman" w:cs="Times New Roman"/>
-          <w:sz w:val="24"/>
-          <w:szCs w:val="24"/>
-          <w:lang w:val="en-US"/>
-        </w:rPr>
-        <w:t xml:space="preserve"> oleh rumah </w:t>
-      </w:r>
-      <w:proofErr w:type="spellStart"/>
-      <w:r>
-        <w:rPr>
-          <w:rFonts w:ascii="Times New Roman" w:hAnsi="Times New Roman" w:cs="Times New Roman"/>
-          <w:sz w:val="24"/>
-          <w:szCs w:val="24"/>
-          <w:lang w:val="en-US"/>
-        </w:rPr>
-        <w:t>tangga</w:t>
-      </w:r>
-      <w:proofErr w:type="spellEnd"/>
-      <w:r>
-        <w:rPr>
-          <w:rFonts w:ascii="Times New Roman" w:hAnsi="Times New Roman" w:cs="Times New Roman"/>
-          <w:sz w:val="24"/>
-          <w:szCs w:val="24"/>
-          <w:lang w:val="en-US"/>
-        </w:rPr>
-        <w:t xml:space="preserve"> </w:t>
-      </w:r>
-      <w:proofErr w:type="spellStart"/>
-      <w:r>
-        <w:rPr>
-          <w:rFonts w:ascii="Times New Roman" w:hAnsi="Times New Roman" w:cs="Times New Roman"/>
-          <w:sz w:val="24"/>
-          <w:szCs w:val="24"/>
-          <w:lang w:val="en-US"/>
-        </w:rPr>
-        <w:t>berjumlah</w:t>
-      </w:r>
-      <w:proofErr w:type="spellEnd"/>
-      <w:r>
-        <w:rPr>
-          <w:rFonts w:ascii="Times New Roman" w:hAnsi="Times New Roman" w:cs="Times New Roman"/>
-          <w:sz w:val="24"/>
-          <w:szCs w:val="24"/>
-          <w:lang w:val="en-US"/>
-        </w:rPr>
-        <w:t xml:space="preserve"> </w:t>
-      </w:r>
-      <w:proofErr w:type="spellStart"/>
-      <w:r>
-        <w:rPr>
-          <w:rFonts w:ascii="Times New Roman" w:hAnsi="Times New Roman" w:cs="Times New Roman"/>
-          <w:sz w:val="24"/>
-          <w:szCs w:val="24"/>
-          <w:lang w:val="en-US"/>
-        </w:rPr>
-        <w:t>besar</w:t>
+        <w:t xml:space="preserve"> yang dapat </w:t>
+      </w:r>
+      <w:proofErr w:type="spellStart"/>
+      <w:r>
+        <w:rPr>
+          <w:rFonts w:ascii="Times New Roman" w:hAnsi="Times New Roman" w:cs="Times New Roman"/>
+          <w:sz w:val="24"/>
+          <w:szCs w:val="24"/>
+          <w:lang w:val="en-US"/>
+        </w:rPr>
+        <w:t>mengatasi</w:t>
+      </w:r>
+      <w:proofErr w:type="spellEnd"/>
+      <w:r>
+        <w:rPr>
+          <w:rFonts w:ascii="Times New Roman" w:hAnsi="Times New Roman" w:cs="Times New Roman"/>
+          <w:sz w:val="24"/>
+          <w:szCs w:val="24"/>
+          <w:lang w:val="en-US"/>
+        </w:rPr>
+        <w:t xml:space="preserve"> masalah </w:t>
+      </w:r>
+      <w:proofErr w:type="spellStart"/>
+      <w:r>
+        <w:rPr>
+          <w:rFonts w:ascii="Times New Roman" w:hAnsi="Times New Roman" w:cs="Times New Roman"/>
+          <w:sz w:val="24"/>
+          <w:szCs w:val="24"/>
+          <w:lang w:val="en-US"/>
+        </w:rPr>
+        <w:t>tersebut</w:t>
       </w:r>
       <w:proofErr w:type="spellEnd"/>
       <w:r>
@@ -1997,366 +2366,6 @@
           <w:lang w:val="en-US"/>
         </w:rPr>
         <w:t xml:space="preserve"> dan </w:t>
-      </w:r>
-      <w:proofErr w:type="spellStart"/>
-      <w:r>
-        <w:rPr>
-          <w:rFonts w:ascii="Times New Roman" w:hAnsi="Times New Roman" w:cs="Times New Roman"/>
-          <w:sz w:val="24"/>
-          <w:szCs w:val="24"/>
-          <w:lang w:val="en-US"/>
-        </w:rPr>
-        <w:t>berkelanjutan</w:t>
-      </w:r>
-      <w:proofErr w:type="spellEnd"/>
-      <w:r>
-        <w:rPr>
-          <w:rFonts w:ascii="Times New Roman" w:hAnsi="Times New Roman" w:cs="Times New Roman"/>
-          <w:sz w:val="24"/>
-          <w:szCs w:val="24"/>
-          <w:lang w:val="en-US"/>
-        </w:rPr>
-        <w:t xml:space="preserve">, </w:t>
-      </w:r>
-      <w:proofErr w:type="spellStart"/>
-      <w:r>
-        <w:rPr>
-          <w:rFonts w:ascii="Times New Roman" w:hAnsi="Times New Roman" w:cs="Times New Roman"/>
-          <w:sz w:val="24"/>
-          <w:szCs w:val="24"/>
-          <w:lang w:val="en-US"/>
-        </w:rPr>
-        <w:t>sehingga</w:t>
-      </w:r>
-      <w:proofErr w:type="spellEnd"/>
-      <w:r>
-        <w:rPr>
-          <w:rFonts w:ascii="Times New Roman" w:hAnsi="Times New Roman" w:cs="Times New Roman"/>
-          <w:sz w:val="24"/>
-          <w:szCs w:val="24"/>
-          <w:lang w:val="en-US"/>
-        </w:rPr>
-        <w:t xml:space="preserve"> </w:t>
-      </w:r>
-      <w:proofErr w:type="spellStart"/>
-      <w:r>
-        <w:rPr>
-          <w:rFonts w:ascii="Times New Roman" w:hAnsi="Times New Roman" w:cs="Times New Roman"/>
-          <w:sz w:val="24"/>
-          <w:szCs w:val="24"/>
-          <w:lang w:val="en-US"/>
-        </w:rPr>
-        <w:t>mengakibatkan</w:t>
-      </w:r>
-      <w:proofErr w:type="spellEnd"/>
-      <w:r>
-        <w:rPr>
-          <w:rFonts w:ascii="Times New Roman" w:hAnsi="Times New Roman" w:cs="Times New Roman"/>
-          <w:sz w:val="24"/>
-          <w:szCs w:val="24"/>
-          <w:lang w:val="en-US"/>
-        </w:rPr>
-        <w:t xml:space="preserve"> </w:t>
-      </w:r>
-      <w:proofErr w:type="spellStart"/>
-      <w:r>
-        <w:rPr>
-          <w:rFonts w:ascii="Times New Roman" w:hAnsi="Times New Roman" w:cs="Times New Roman"/>
-          <w:sz w:val="24"/>
-          <w:szCs w:val="24"/>
-          <w:lang w:val="en-US"/>
-        </w:rPr>
-        <w:t>penumpukan</w:t>
-      </w:r>
-      <w:proofErr w:type="spellEnd"/>
-      <w:r>
-        <w:rPr>
-          <w:rFonts w:ascii="Times New Roman" w:hAnsi="Times New Roman" w:cs="Times New Roman"/>
-          <w:sz w:val="24"/>
-          <w:szCs w:val="24"/>
-          <w:lang w:val="en-US"/>
-        </w:rPr>
-        <w:t xml:space="preserve"> </w:t>
-      </w:r>
-      <w:proofErr w:type="spellStart"/>
-      <w:r>
-        <w:rPr>
-          <w:rFonts w:ascii="Times New Roman" w:hAnsi="Times New Roman" w:cs="Times New Roman"/>
-          <w:sz w:val="24"/>
-          <w:szCs w:val="24"/>
-          <w:lang w:val="en-US"/>
-        </w:rPr>
-        <w:t>sampah</w:t>
-      </w:r>
-      <w:proofErr w:type="spellEnd"/>
-      <w:r>
-        <w:rPr>
-          <w:rFonts w:ascii="Times New Roman" w:hAnsi="Times New Roman" w:cs="Times New Roman"/>
-          <w:sz w:val="24"/>
-          <w:szCs w:val="24"/>
-          <w:lang w:val="en-US"/>
-        </w:rPr>
-        <w:t xml:space="preserve"> dan </w:t>
-      </w:r>
-      <w:proofErr w:type="spellStart"/>
-      <w:r>
-        <w:rPr>
-          <w:rFonts w:ascii="Times New Roman" w:hAnsi="Times New Roman" w:cs="Times New Roman"/>
-          <w:sz w:val="24"/>
-          <w:szCs w:val="24"/>
-          <w:lang w:val="en-US"/>
-        </w:rPr>
-        <w:t>berdampak</w:t>
-      </w:r>
-      <w:proofErr w:type="spellEnd"/>
-      <w:r>
-        <w:rPr>
-          <w:rFonts w:ascii="Times New Roman" w:hAnsi="Times New Roman" w:cs="Times New Roman"/>
-          <w:sz w:val="24"/>
-          <w:szCs w:val="24"/>
-          <w:lang w:val="en-US"/>
-        </w:rPr>
-        <w:t xml:space="preserve"> </w:t>
-      </w:r>
-      <w:proofErr w:type="spellStart"/>
-      <w:r>
-        <w:rPr>
-          <w:rFonts w:ascii="Times New Roman" w:hAnsi="Times New Roman" w:cs="Times New Roman"/>
-          <w:sz w:val="24"/>
-          <w:szCs w:val="24"/>
-          <w:lang w:val="en-US"/>
-        </w:rPr>
-        <w:t>buruk</w:t>
-      </w:r>
-      <w:proofErr w:type="spellEnd"/>
-      <w:r>
-        <w:rPr>
-          <w:rFonts w:ascii="Times New Roman" w:hAnsi="Times New Roman" w:cs="Times New Roman"/>
-          <w:sz w:val="24"/>
-          <w:szCs w:val="24"/>
-          <w:lang w:val="en-US"/>
-        </w:rPr>
-        <w:t xml:space="preserve"> pada </w:t>
-      </w:r>
-      <w:proofErr w:type="spellStart"/>
-      <w:r>
-        <w:rPr>
-          <w:rFonts w:ascii="Times New Roman" w:hAnsi="Times New Roman" w:cs="Times New Roman"/>
-          <w:sz w:val="24"/>
-          <w:szCs w:val="24"/>
-          <w:lang w:val="en-US"/>
-        </w:rPr>
-        <w:t>kesehatan</w:t>
-      </w:r>
-      <w:proofErr w:type="spellEnd"/>
-      <w:r>
-        <w:rPr>
-          <w:rFonts w:ascii="Times New Roman" w:hAnsi="Times New Roman" w:cs="Times New Roman"/>
-          <w:sz w:val="24"/>
-          <w:szCs w:val="24"/>
-          <w:lang w:val="en-US"/>
-        </w:rPr>
-        <w:t xml:space="preserve"> </w:t>
-      </w:r>
-      <w:proofErr w:type="spellStart"/>
-      <w:r>
-        <w:rPr>
-          <w:rFonts w:ascii="Times New Roman" w:hAnsi="Times New Roman" w:cs="Times New Roman"/>
-          <w:sz w:val="24"/>
-          <w:szCs w:val="24"/>
-          <w:lang w:val="en-US"/>
-        </w:rPr>
-        <w:t>lingkungan</w:t>
-      </w:r>
-      <w:proofErr w:type="spellEnd"/>
-      <w:r>
-        <w:rPr>
-          <w:rFonts w:ascii="Times New Roman" w:hAnsi="Times New Roman" w:cs="Times New Roman"/>
-          <w:sz w:val="24"/>
-          <w:szCs w:val="24"/>
-          <w:lang w:val="en-US"/>
-        </w:rPr>
-        <w:t xml:space="preserve"> sekitar. Oleh </w:t>
-      </w:r>
-      <w:proofErr w:type="spellStart"/>
-      <w:r>
-        <w:rPr>
-          <w:rFonts w:ascii="Times New Roman" w:hAnsi="Times New Roman" w:cs="Times New Roman"/>
-          <w:sz w:val="24"/>
-          <w:szCs w:val="24"/>
-          <w:lang w:val="en-US"/>
-        </w:rPr>
-        <w:t>karena</w:t>
-      </w:r>
-      <w:proofErr w:type="spellEnd"/>
-      <w:r>
-        <w:rPr>
-          <w:rFonts w:ascii="Times New Roman" w:hAnsi="Times New Roman" w:cs="Times New Roman"/>
-          <w:sz w:val="24"/>
-          <w:szCs w:val="24"/>
-          <w:lang w:val="en-US"/>
-        </w:rPr>
-        <w:t xml:space="preserve"> itu, </w:t>
-      </w:r>
-      <w:proofErr w:type="spellStart"/>
-      <w:r>
-        <w:rPr>
-          <w:rFonts w:ascii="Times New Roman" w:hAnsi="Times New Roman" w:cs="Times New Roman"/>
-          <w:sz w:val="24"/>
-          <w:szCs w:val="24"/>
-          <w:lang w:val="en-US"/>
-        </w:rPr>
-        <w:t>dibutuhkan</w:t>
-      </w:r>
-      <w:proofErr w:type="spellEnd"/>
-      <w:r>
-        <w:rPr>
-          <w:rFonts w:ascii="Times New Roman" w:hAnsi="Times New Roman" w:cs="Times New Roman"/>
-          <w:sz w:val="24"/>
-          <w:szCs w:val="24"/>
-          <w:lang w:val="en-US"/>
-        </w:rPr>
-        <w:t xml:space="preserve"> </w:t>
-      </w:r>
-      <w:proofErr w:type="spellStart"/>
-      <w:r>
-        <w:rPr>
-          <w:rFonts w:ascii="Times New Roman" w:hAnsi="Times New Roman" w:cs="Times New Roman"/>
-          <w:sz w:val="24"/>
-          <w:szCs w:val="24"/>
-          <w:lang w:val="en-US"/>
-        </w:rPr>
-        <w:t>suatu</w:t>
-      </w:r>
-      <w:proofErr w:type="spellEnd"/>
-      <w:r>
-        <w:rPr>
-          <w:rFonts w:ascii="Times New Roman" w:hAnsi="Times New Roman" w:cs="Times New Roman"/>
-          <w:sz w:val="24"/>
-          <w:szCs w:val="24"/>
-          <w:lang w:val="en-US"/>
-        </w:rPr>
-        <w:t xml:space="preserve"> </w:t>
-      </w:r>
-      <w:proofErr w:type="spellStart"/>
-      <w:r>
-        <w:rPr>
-          <w:rFonts w:ascii="Times New Roman" w:hAnsi="Times New Roman" w:cs="Times New Roman"/>
-          <w:sz w:val="24"/>
-          <w:szCs w:val="24"/>
-          <w:lang w:val="en-US"/>
-        </w:rPr>
-        <w:t>aplikasi</w:t>
-      </w:r>
-      <w:proofErr w:type="spellEnd"/>
-      <w:r>
-        <w:rPr>
-          <w:rFonts w:ascii="Times New Roman" w:hAnsi="Times New Roman" w:cs="Times New Roman"/>
-          <w:sz w:val="24"/>
-          <w:szCs w:val="24"/>
-          <w:lang w:val="en-US"/>
-        </w:rPr>
-        <w:t xml:space="preserve"> </w:t>
-      </w:r>
-      <w:proofErr w:type="spellStart"/>
-      <w:r>
-        <w:rPr>
-          <w:rFonts w:ascii="Times New Roman" w:hAnsi="Times New Roman" w:cs="Times New Roman"/>
-          <w:sz w:val="24"/>
-          <w:szCs w:val="24"/>
-          <w:lang w:val="en-US"/>
-        </w:rPr>
-        <w:t>penjemputan</w:t>
-      </w:r>
-      <w:proofErr w:type="spellEnd"/>
-      <w:r>
-        <w:rPr>
-          <w:rFonts w:ascii="Times New Roman" w:hAnsi="Times New Roman" w:cs="Times New Roman"/>
-          <w:sz w:val="24"/>
-          <w:szCs w:val="24"/>
-          <w:lang w:val="en-US"/>
-        </w:rPr>
-        <w:t xml:space="preserve"> </w:t>
-      </w:r>
-      <w:proofErr w:type="spellStart"/>
-      <w:r>
-        <w:rPr>
-          <w:rFonts w:ascii="Times New Roman" w:hAnsi="Times New Roman" w:cs="Times New Roman"/>
-          <w:sz w:val="24"/>
-          <w:szCs w:val="24"/>
-          <w:lang w:val="en-US"/>
-        </w:rPr>
-        <w:t>sampah</w:t>
-      </w:r>
-      <w:proofErr w:type="spellEnd"/>
-      <w:r>
-        <w:rPr>
-          <w:rFonts w:ascii="Times New Roman" w:hAnsi="Times New Roman" w:cs="Times New Roman"/>
-          <w:sz w:val="24"/>
-          <w:szCs w:val="24"/>
-          <w:lang w:val="en-US"/>
-        </w:rPr>
-        <w:t xml:space="preserve"> yang </w:t>
-      </w:r>
-      <w:proofErr w:type="spellStart"/>
-      <w:r>
-        <w:rPr>
-          <w:rFonts w:ascii="Times New Roman" w:hAnsi="Times New Roman" w:cs="Times New Roman"/>
-          <w:sz w:val="24"/>
-          <w:szCs w:val="24"/>
-          <w:lang w:val="en-US"/>
-        </w:rPr>
-        <w:t>dapat</w:t>
-      </w:r>
-      <w:proofErr w:type="spellEnd"/>
-      <w:r>
-        <w:rPr>
-          <w:rFonts w:ascii="Times New Roman" w:hAnsi="Times New Roman" w:cs="Times New Roman"/>
-          <w:sz w:val="24"/>
-          <w:szCs w:val="24"/>
-          <w:lang w:val="en-US"/>
-        </w:rPr>
-        <w:t xml:space="preserve"> </w:t>
-      </w:r>
-      <w:proofErr w:type="spellStart"/>
-      <w:r>
-        <w:rPr>
-          <w:rFonts w:ascii="Times New Roman" w:hAnsi="Times New Roman" w:cs="Times New Roman"/>
-          <w:sz w:val="24"/>
-          <w:szCs w:val="24"/>
-          <w:lang w:val="en-US"/>
-        </w:rPr>
-        <w:t>mengatasi</w:t>
-      </w:r>
-      <w:proofErr w:type="spellEnd"/>
-      <w:r>
-        <w:rPr>
-          <w:rFonts w:ascii="Times New Roman" w:hAnsi="Times New Roman" w:cs="Times New Roman"/>
-          <w:sz w:val="24"/>
-          <w:szCs w:val="24"/>
-          <w:lang w:val="en-US"/>
-        </w:rPr>
-        <w:t xml:space="preserve"> </w:t>
-      </w:r>
-      <w:proofErr w:type="spellStart"/>
-      <w:r>
-        <w:rPr>
-          <w:rFonts w:ascii="Times New Roman" w:hAnsi="Times New Roman" w:cs="Times New Roman"/>
-          <w:sz w:val="24"/>
-          <w:szCs w:val="24"/>
-          <w:lang w:val="en-US"/>
-        </w:rPr>
-        <w:t>masalah</w:t>
-      </w:r>
-      <w:proofErr w:type="spellEnd"/>
-      <w:r>
-        <w:rPr>
-          <w:rFonts w:ascii="Times New Roman" w:hAnsi="Times New Roman" w:cs="Times New Roman"/>
-          <w:sz w:val="24"/>
-          <w:szCs w:val="24"/>
-          <w:lang w:val="en-US"/>
-        </w:rPr>
-        <w:t xml:space="preserve"> tersebut dan </w:t>
       </w:r>
       <w:proofErr w:type="spellStart"/>
       <w:r>
@@ -2708,17 +2717,17 @@
           <w:szCs w:val="24"/>
           <w:lang w:val="en-US"/>
         </w:rPr>
-        <w:t xml:space="preserve"> ini </w:t>
-      </w:r>
-      <w:proofErr w:type="spellStart"/>
-      <w:r>
-        <w:rPr>
-          <w:rFonts w:ascii="Times New Roman" w:hAnsi="Times New Roman" w:cs="Times New Roman"/>
-          <w:sz w:val="24"/>
-          <w:szCs w:val="24"/>
-          <w:lang w:val="en-US"/>
-        </w:rPr>
-        <w:t>dapat</w:t>
+        <w:t xml:space="preserve"> ini dapat </w:t>
+      </w:r>
+      <w:proofErr w:type="spellStart"/>
+      <w:r>
+        <w:rPr>
+          <w:rFonts w:ascii="Times New Roman" w:hAnsi="Times New Roman" w:cs="Times New Roman"/>
+          <w:sz w:val="24"/>
+          <w:szCs w:val="24"/>
+          <w:lang w:val="en-US"/>
+        </w:rPr>
+        <w:t>memudahkan</w:t>
       </w:r>
       <w:proofErr w:type="spellEnd"/>
       <w:r>
@@ -2738,7 +2747,7 @@
           <w:szCs w:val="24"/>
           <w:lang w:val="en-US"/>
         </w:rPr>
-        <w:t>memudahkan</w:t>
+        <w:t>pengelolaan</w:t>
       </w:r>
       <w:proofErr w:type="spellEnd"/>
       <w:r>
@@ -2758,7 +2767,47 @@
           <w:szCs w:val="24"/>
           <w:lang w:val="en-US"/>
         </w:rPr>
-        <w:t>pengelolaan</w:t>
+        <w:t>sampah</w:t>
+      </w:r>
+      <w:proofErr w:type="spellEnd"/>
+      <w:r>
+        <w:rPr>
+          <w:rFonts w:ascii="Times New Roman" w:hAnsi="Times New Roman" w:cs="Times New Roman"/>
+          <w:sz w:val="24"/>
+          <w:szCs w:val="24"/>
+          <w:lang w:val="en-US"/>
+        </w:rPr>
+        <w:t xml:space="preserve"> dengan </w:t>
+      </w:r>
+      <w:proofErr w:type="spellStart"/>
+      <w:r>
+        <w:rPr>
+          <w:rFonts w:ascii="Times New Roman" w:hAnsi="Times New Roman" w:cs="Times New Roman"/>
+          <w:sz w:val="24"/>
+          <w:szCs w:val="24"/>
+          <w:lang w:val="en-US"/>
+        </w:rPr>
+        <w:t>cara</w:t>
+      </w:r>
+      <w:proofErr w:type="spellEnd"/>
+      <w:r>
+        <w:rPr>
+          <w:rFonts w:ascii="Times New Roman" w:hAnsi="Times New Roman" w:cs="Times New Roman"/>
+          <w:sz w:val="24"/>
+          <w:szCs w:val="24"/>
+          <w:lang w:val="en-US"/>
+        </w:rPr>
+        <w:t xml:space="preserve"> yang lebih modern </w:t>
+      </w:r>
+      <w:proofErr w:type="spellStart"/>
+      <w:r>
+        <w:rPr>
+          <w:rFonts w:ascii="Times New Roman" w:hAnsi="Times New Roman" w:cs="Times New Roman"/>
+          <w:sz w:val="24"/>
+          <w:szCs w:val="24"/>
+          <w:lang w:val="en-US"/>
+        </w:rPr>
+        <w:t>serta</w:t>
       </w:r>
       <w:proofErr w:type="spellEnd"/>
       <w:r>
@@ -2778,6 +2827,146 @@
           <w:szCs w:val="24"/>
           <w:lang w:val="en-US"/>
         </w:rPr>
+        <w:t>sistematis</w:t>
+      </w:r>
+      <w:proofErr w:type="spellEnd"/>
+      <w:r>
+        <w:rPr>
+          <w:rFonts w:ascii="Times New Roman" w:hAnsi="Times New Roman" w:cs="Times New Roman"/>
+          <w:sz w:val="24"/>
+          <w:szCs w:val="24"/>
+          <w:lang w:val="en-US"/>
+        </w:rPr>
+        <w:t xml:space="preserve">. Dengan </w:t>
+      </w:r>
+      <w:proofErr w:type="spellStart"/>
+      <w:r>
+        <w:rPr>
+          <w:rFonts w:ascii="Times New Roman" w:hAnsi="Times New Roman" w:cs="Times New Roman"/>
+          <w:sz w:val="24"/>
+          <w:szCs w:val="24"/>
+          <w:lang w:val="en-US"/>
+        </w:rPr>
+        <w:t>adanya</w:t>
+      </w:r>
+      <w:proofErr w:type="spellEnd"/>
+      <w:r>
+        <w:rPr>
+          <w:rFonts w:ascii="Times New Roman" w:hAnsi="Times New Roman" w:cs="Times New Roman"/>
+          <w:sz w:val="24"/>
+          <w:szCs w:val="24"/>
+          <w:lang w:val="en-US"/>
+        </w:rPr>
+        <w:t xml:space="preserve"> </w:t>
+      </w:r>
+      <w:proofErr w:type="spellStart"/>
+      <w:r>
+        <w:rPr>
+          <w:rFonts w:ascii="Times New Roman" w:hAnsi="Times New Roman" w:cs="Times New Roman"/>
+          <w:sz w:val="24"/>
+          <w:szCs w:val="24"/>
+          <w:lang w:val="en-US"/>
+        </w:rPr>
+        <w:t>aplikasi</w:t>
+      </w:r>
+      <w:proofErr w:type="spellEnd"/>
+      <w:r>
+        <w:rPr>
+          <w:rFonts w:ascii="Times New Roman" w:hAnsi="Times New Roman" w:cs="Times New Roman"/>
+          <w:sz w:val="24"/>
+          <w:szCs w:val="24"/>
+          <w:lang w:val="en-US"/>
+        </w:rPr>
+        <w:t xml:space="preserve"> ini, </w:t>
+      </w:r>
+      <w:proofErr w:type="spellStart"/>
+      <w:r>
+        <w:rPr>
+          <w:rFonts w:ascii="Times New Roman" w:hAnsi="Times New Roman" w:cs="Times New Roman"/>
+          <w:sz w:val="24"/>
+          <w:szCs w:val="24"/>
+          <w:lang w:val="en-US"/>
+        </w:rPr>
+        <w:t>setiap</w:t>
+      </w:r>
+      <w:proofErr w:type="spellEnd"/>
+      <w:r>
+        <w:rPr>
+          <w:rFonts w:ascii="Times New Roman" w:hAnsi="Times New Roman" w:cs="Times New Roman"/>
+          <w:sz w:val="24"/>
+          <w:szCs w:val="24"/>
+          <w:lang w:val="en-US"/>
+        </w:rPr>
+        <w:t xml:space="preserve"> rumah </w:t>
+      </w:r>
+      <w:proofErr w:type="spellStart"/>
+      <w:r>
+        <w:rPr>
+          <w:rFonts w:ascii="Times New Roman" w:hAnsi="Times New Roman" w:cs="Times New Roman"/>
+          <w:sz w:val="24"/>
+          <w:szCs w:val="24"/>
+          <w:lang w:val="en-US"/>
+        </w:rPr>
+        <w:t>tangga</w:t>
+      </w:r>
+      <w:proofErr w:type="spellEnd"/>
+      <w:r>
+        <w:rPr>
+          <w:rFonts w:ascii="Times New Roman" w:hAnsi="Times New Roman" w:cs="Times New Roman"/>
+          <w:sz w:val="24"/>
+          <w:szCs w:val="24"/>
+          <w:lang w:val="en-US"/>
+        </w:rPr>
+        <w:t xml:space="preserve"> dapat </w:t>
+      </w:r>
+      <w:proofErr w:type="spellStart"/>
+      <w:r>
+        <w:rPr>
+          <w:rFonts w:ascii="Times New Roman" w:hAnsi="Times New Roman" w:cs="Times New Roman"/>
+          <w:sz w:val="24"/>
+          <w:szCs w:val="24"/>
+          <w:lang w:val="en-US"/>
+        </w:rPr>
+        <w:t>menjadwalkan</w:t>
+      </w:r>
+      <w:proofErr w:type="spellEnd"/>
+      <w:r>
+        <w:rPr>
+          <w:rFonts w:ascii="Times New Roman" w:hAnsi="Times New Roman" w:cs="Times New Roman"/>
+          <w:sz w:val="24"/>
+          <w:szCs w:val="24"/>
+          <w:lang w:val="en-US"/>
+        </w:rPr>
+        <w:t xml:space="preserve"> </w:t>
+      </w:r>
+      <w:proofErr w:type="spellStart"/>
+      <w:r>
+        <w:rPr>
+          <w:rFonts w:ascii="Times New Roman" w:hAnsi="Times New Roman" w:cs="Times New Roman"/>
+          <w:sz w:val="24"/>
+          <w:szCs w:val="24"/>
+          <w:lang w:val="en-US"/>
+        </w:rPr>
+        <w:t>pengangkutan</w:t>
+      </w:r>
+      <w:proofErr w:type="spellEnd"/>
+      <w:r>
+        <w:rPr>
+          <w:rFonts w:ascii="Times New Roman" w:hAnsi="Times New Roman" w:cs="Times New Roman"/>
+          <w:sz w:val="24"/>
+          <w:szCs w:val="24"/>
+          <w:lang w:val="en-US"/>
+        </w:rPr>
+        <w:t xml:space="preserve"> </w:t>
+      </w:r>
+      <w:proofErr w:type="spellStart"/>
+      <w:r>
+        <w:rPr>
+          <w:rFonts w:ascii="Times New Roman" w:hAnsi="Times New Roman" w:cs="Times New Roman"/>
+          <w:sz w:val="24"/>
+          <w:szCs w:val="24"/>
+          <w:lang w:val="en-US"/>
+        </w:rPr>
         <w:t>sampah</w:t>
       </w:r>
       <w:proofErr w:type="spellEnd"/>
@@ -2788,46 +2977,6 @@
           <w:szCs w:val="24"/>
           <w:lang w:val="en-US"/>
         </w:rPr>
-        <w:t xml:space="preserve"> dengan </w:t>
-      </w:r>
-      <w:proofErr w:type="spellStart"/>
-      <w:r>
-        <w:rPr>
-          <w:rFonts w:ascii="Times New Roman" w:hAnsi="Times New Roman" w:cs="Times New Roman"/>
-          <w:sz w:val="24"/>
-          <w:szCs w:val="24"/>
-          <w:lang w:val="en-US"/>
-        </w:rPr>
-        <w:t>cara</w:t>
-      </w:r>
-      <w:proofErr w:type="spellEnd"/>
-      <w:r>
-        <w:rPr>
-          <w:rFonts w:ascii="Times New Roman" w:hAnsi="Times New Roman" w:cs="Times New Roman"/>
-          <w:sz w:val="24"/>
-          <w:szCs w:val="24"/>
-          <w:lang w:val="en-US"/>
-        </w:rPr>
-        <w:t xml:space="preserve"> yang lebih modern </w:t>
-      </w:r>
-      <w:proofErr w:type="spellStart"/>
-      <w:r>
-        <w:rPr>
-          <w:rFonts w:ascii="Times New Roman" w:hAnsi="Times New Roman" w:cs="Times New Roman"/>
-          <w:sz w:val="24"/>
-          <w:szCs w:val="24"/>
-          <w:lang w:val="en-US"/>
-        </w:rPr>
-        <w:t>serta</w:t>
-      </w:r>
-      <w:proofErr w:type="spellEnd"/>
-      <w:r>
-        <w:rPr>
-          <w:rFonts w:ascii="Times New Roman" w:hAnsi="Times New Roman" w:cs="Times New Roman"/>
-          <w:sz w:val="24"/>
-          <w:szCs w:val="24"/>
-          <w:lang w:val="en-US"/>
-        </w:rPr>
         <w:t xml:space="preserve"> </w:t>
       </w:r>
       <w:proofErr w:type="spellStart"/>
@@ -2838,27 +2987,7 @@
           <w:szCs w:val="24"/>
           <w:lang w:val="en-US"/>
         </w:rPr>
-        <w:t>sistematis</w:t>
-      </w:r>
-      <w:proofErr w:type="spellEnd"/>
-      <w:r>
-        <w:rPr>
-          <w:rFonts w:ascii="Times New Roman" w:hAnsi="Times New Roman" w:cs="Times New Roman"/>
-          <w:sz w:val="24"/>
-          <w:szCs w:val="24"/>
-          <w:lang w:val="en-US"/>
-        </w:rPr>
-        <w:t xml:space="preserve">. Dengan </w:t>
-      </w:r>
-      <w:proofErr w:type="spellStart"/>
-      <w:r>
-        <w:rPr>
-          <w:rFonts w:ascii="Times New Roman" w:hAnsi="Times New Roman" w:cs="Times New Roman"/>
-          <w:sz w:val="24"/>
-          <w:szCs w:val="24"/>
-          <w:lang w:val="en-US"/>
-        </w:rPr>
-        <w:t>adanya</w:t>
+        <w:t>secara</w:t>
       </w:r>
       <w:proofErr w:type="spellEnd"/>
       <w:r>
@@ -2878,47 +3007,27 @@
           <w:szCs w:val="24"/>
           <w:lang w:val="en-US"/>
         </w:rPr>
-        <w:t>aplikasi</w:t>
-      </w:r>
-      <w:proofErr w:type="spellEnd"/>
-      <w:r>
-        <w:rPr>
-          <w:rFonts w:ascii="Times New Roman" w:hAnsi="Times New Roman" w:cs="Times New Roman"/>
-          <w:sz w:val="24"/>
-          <w:szCs w:val="24"/>
-          <w:lang w:val="en-US"/>
-        </w:rPr>
-        <w:t xml:space="preserve"> ini, </w:t>
-      </w:r>
-      <w:proofErr w:type="spellStart"/>
-      <w:r>
-        <w:rPr>
-          <w:rFonts w:ascii="Times New Roman" w:hAnsi="Times New Roman" w:cs="Times New Roman"/>
-          <w:sz w:val="24"/>
-          <w:szCs w:val="24"/>
-          <w:lang w:val="en-US"/>
-        </w:rPr>
-        <w:t>setiap</w:t>
-      </w:r>
-      <w:proofErr w:type="spellEnd"/>
-      <w:r>
-        <w:rPr>
-          <w:rFonts w:ascii="Times New Roman" w:hAnsi="Times New Roman" w:cs="Times New Roman"/>
-          <w:sz w:val="24"/>
-          <w:szCs w:val="24"/>
-          <w:lang w:val="en-US"/>
-        </w:rPr>
-        <w:t xml:space="preserve"> rumah </w:t>
-      </w:r>
-      <w:proofErr w:type="spellStart"/>
-      <w:r>
-        <w:rPr>
-          <w:rFonts w:ascii="Times New Roman" w:hAnsi="Times New Roman" w:cs="Times New Roman"/>
-          <w:sz w:val="24"/>
-          <w:szCs w:val="24"/>
-          <w:lang w:val="en-US"/>
-        </w:rPr>
-        <w:t>tangga</w:t>
+        <w:t>mandiri</w:t>
+      </w:r>
+      <w:proofErr w:type="spellEnd"/>
+      <w:r>
+        <w:rPr>
+          <w:rFonts w:ascii="Times New Roman" w:hAnsi="Times New Roman" w:cs="Times New Roman"/>
+          <w:sz w:val="24"/>
+          <w:szCs w:val="24"/>
+          <w:lang w:val="en-US"/>
+        </w:rPr>
+        <w:t xml:space="preserve">, </w:t>
+      </w:r>
+      <w:proofErr w:type="spellStart"/>
+      <w:r>
+        <w:rPr>
+          <w:rFonts w:ascii="Times New Roman" w:hAnsi="Times New Roman" w:cs="Times New Roman"/>
+          <w:sz w:val="24"/>
+          <w:szCs w:val="24"/>
+          <w:lang w:val="en-US"/>
+        </w:rPr>
+        <w:t>tanpa</w:t>
       </w:r>
       <w:proofErr w:type="spellEnd"/>
       <w:r>
@@ -2938,7 +3047,7 @@
           <w:szCs w:val="24"/>
           <w:lang w:val="en-US"/>
         </w:rPr>
-        <w:t>dapat</w:t>
+        <w:t>harus</w:t>
       </w:r>
       <w:proofErr w:type="spellEnd"/>
       <w:r>
@@ -2958,7 +3067,36 @@
           <w:szCs w:val="24"/>
           <w:lang w:val="en-US"/>
         </w:rPr>
-        <w:t>menjadwalkan</w:t>
+        <w:t>men</w:t>
+      </w:r>
+      <w:r>
+        <w:rPr>
+          <w:rFonts w:ascii="Times New Roman" w:hAnsi="Times New Roman" w:cs="Times New Roman"/>
+          <w:sz w:val="24"/>
+          <w:szCs w:val="24"/>
+          <w:lang w:val="en-US"/>
+        </w:rPr>
+        <w:t>unggu</w:t>
+      </w:r>
+      <w:proofErr w:type="spellEnd"/>
+      <w:r>
+        <w:rPr>
+          <w:rFonts w:ascii="Times New Roman" w:hAnsi="Times New Roman" w:cs="Times New Roman"/>
+          <w:sz w:val="24"/>
+          <w:szCs w:val="24"/>
+          <w:lang w:val="en-US"/>
+        </w:rPr>
+        <w:t xml:space="preserve"> jadwal </w:t>
+      </w:r>
+      <w:proofErr w:type="spellStart"/>
+      <w:r>
+        <w:rPr>
+          <w:rFonts w:ascii="Times New Roman" w:hAnsi="Times New Roman" w:cs="Times New Roman"/>
+          <w:sz w:val="24"/>
+          <w:szCs w:val="24"/>
+          <w:lang w:val="en-US"/>
+        </w:rPr>
+        <w:t>pengangkutan</w:t>
       </w:r>
       <w:proofErr w:type="spellEnd"/>
       <w:r>
@@ -2978,6 +3116,206 @@
           <w:szCs w:val="24"/>
           <w:lang w:val="en-US"/>
         </w:rPr>
+        <w:t>sampah</w:t>
+      </w:r>
+      <w:proofErr w:type="spellEnd"/>
+      <w:r>
+        <w:rPr>
+          <w:rFonts w:ascii="Times New Roman" w:hAnsi="Times New Roman" w:cs="Times New Roman"/>
+          <w:sz w:val="24"/>
+          <w:szCs w:val="24"/>
+          <w:lang w:val="en-US"/>
+        </w:rPr>
+        <w:t xml:space="preserve"> </w:t>
+      </w:r>
+      <w:proofErr w:type="spellStart"/>
+      <w:r>
+        <w:rPr>
+          <w:rFonts w:ascii="Times New Roman" w:hAnsi="Times New Roman" w:cs="Times New Roman"/>
+          <w:sz w:val="24"/>
+          <w:szCs w:val="24"/>
+          <w:lang w:val="en-US"/>
+        </w:rPr>
+        <w:t>dari</w:t>
+      </w:r>
+      <w:proofErr w:type="spellEnd"/>
+      <w:r>
+        <w:rPr>
+          <w:rFonts w:ascii="Times New Roman" w:hAnsi="Times New Roman" w:cs="Times New Roman"/>
+          <w:sz w:val="24"/>
+          <w:szCs w:val="24"/>
+          <w:lang w:val="en-US"/>
+        </w:rPr>
+        <w:t xml:space="preserve"> </w:t>
+      </w:r>
+      <w:proofErr w:type="spellStart"/>
+      <w:r>
+        <w:rPr>
+          <w:rFonts w:ascii="Times New Roman" w:hAnsi="Times New Roman" w:cs="Times New Roman"/>
+          <w:sz w:val="24"/>
+          <w:szCs w:val="24"/>
+          <w:lang w:val="en-US"/>
+        </w:rPr>
+        <w:t>tukang</w:t>
+      </w:r>
+      <w:proofErr w:type="spellEnd"/>
+      <w:r>
+        <w:rPr>
+          <w:rFonts w:ascii="Times New Roman" w:hAnsi="Times New Roman" w:cs="Times New Roman"/>
+          <w:sz w:val="24"/>
+          <w:szCs w:val="24"/>
+          <w:lang w:val="en-US"/>
+        </w:rPr>
+        <w:t xml:space="preserve"> </w:t>
+      </w:r>
+      <w:proofErr w:type="spellStart"/>
+      <w:r>
+        <w:rPr>
+          <w:rFonts w:ascii="Times New Roman" w:hAnsi="Times New Roman" w:cs="Times New Roman"/>
+          <w:sz w:val="24"/>
+          <w:szCs w:val="24"/>
+          <w:lang w:val="en-US"/>
+        </w:rPr>
+        <w:t>sampah</w:t>
+      </w:r>
+      <w:proofErr w:type="spellEnd"/>
+      <w:r>
+        <w:rPr>
+          <w:rFonts w:ascii="Times New Roman" w:hAnsi="Times New Roman" w:cs="Times New Roman"/>
+          <w:sz w:val="24"/>
+          <w:szCs w:val="24"/>
+          <w:lang w:val="en-US"/>
+        </w:rPr>
+        <w:t xml:space="preserve"> </w:t>
+      </w:r>
+      <w:proofErr w:type="spellStart"/>
+      <w:r>
+        <w:rPr>
+          <w:rFonts w:ascii="Times New Roman" w:hAnsi="Times New Roman" w:cs="Times New Roman"/>
+          <w:sz w:val="24"/>
+          <w:szCs w:val="24"/>
+          <w:lang w:val="en-US"/>
+        </w:rPr>
+        <w:t>konvensional</w:t>
+      </w:r>
+      <w:proofErr w:type="spellEnd"/>
+      <w:r>
+        <w:rPr>
+          <w:rFonts w:ascii="Times New Roman" w:hAnsi="Times New Roman" w:cs="Times New Roman"/>
+          <w:sz w:val="24"/>
+          <w:szCs w:val="24"/>
+          <w:lang w:val="en-US"/>
+        </w:rPr>
+        <w:t xml:space="preserve">. </w:t>
+      </w:r>
+      <w:proofErr w:type="spellStart"/>
+      <w:r>
+        <w:rPr>
+          <w:rFonts w:ascii="Times New Roman" w:hAnsi="Times New Roman" w:cs="Times New Roman"/>
+          <w:sz w:val="24"/>
+          <w:szCs w:val="24"/>
+          <w:lang w:val="en-US"/>
+        </w:rPr>
+        <w:t>Aplikasi</w:t>
+      </w:r>
+      <w:proofErr w:type="spellEnd"/>
+      <w:r>
+        <w:rPr>
+          <w:rFonts w:ascii="Times New Roman" w:hAnsi="Times New Roman" w:cs="Times New Roman"/>
+          <w:sz w:val="24"/>
+          <w:szCs w:val="24"/>
+          <w:lang w:val="en-US"/>
+        </w:rPr>
+        <w:t xml:space="preserve"> ini juga dapat </w:t>
+      </w:r>
+      <w:proofErr w:type="spellStart"/>
+      <w:r>
+        <w:rPr>
+          <w:rFonts w:ascii="Times New Roman" w:hAnsi="Times New Roman" w:cs="Times New Roman"/>
+          <w:sz w:val="24"/>
+          <w:szCs w:val="24"/>
+          <w:lang w:val="en-US"/>
+        </w:rPr>
+        <w:t>memberikan</w:t>
+      </w:r>
+      <w:proofErr w:type="spellEnd"/>
+      <w:r>
+        <w:rPr>
+          <w:rFonts w:ascii="Times New Roman" w:hAnsi="Times New Roman" w:cs="Times New Roman"/>
+          <w:sz w:val="24"/>
+          <w:szCs w:val="24"/>
+          <w:lang w:val="en-US"/>
+        </w:rPr>
+        <w:t xml:space="preserve"> </w:t>
+      </w:r>
+      <w:proofErr w:type="spellStart"/>
+      <w:r>
+        <w:rPr>
+          <w:rFonts w:ascii="Times New Roman" w:hAnsi="Times New Roman" w:cs="Times New Roman"/>
+          <w:sz w:val="24"/>
+          <w:szCs w:val="24"/>
+          <w:lang w:val="en-US"/>
+        </w:rPr>
+        <w:t>informasi</w:t>
+      </w:r>
+      <w:proofErr w:type="spellEnd"/>
+      <w:r>
+        <w:rPr>
+          <w:rFonts w:ascii="Times New Roman" w:hAnsi="Times New Roman" w:cs="Times New Roman"/>
+          <w:sz w:val="24"/>
+          <w:szCs w:val="24"/>
+          <w:lang w:val="en-US"/>
+        </w:rPr>
+        <w:t xml:space="preserve"> </w:t>
+      </w:r>
+      <w:proofErr w:type="spellStart"/>
+      <w:r>
+        <w:rPr>
+          <w:rFonts w:ascii="Times New Roman" w:hAnsi="Times New Roman" w:cs="Times New Roman"/>
+          <w:sz w:val="24"/>
+          <w:szCs w:val="24"/>
+          <w:lang w:val="en-US"/>
+        </w:rPr>
+        <w:t>secara</w:t>
+      </w:r>
+      <w:proofErr w:type="spellEnd"/>
+      <w:r>
+        <w:rPr>
+          <w:rFonts w:ascii="Times New Roman" w:hAnsi="Times New Roman" w:cs="Times New Roman"/>
+          <w:sz w:val="24"/>
+          <w:szCs w:val="24"/>
+          <w:lang w:val="en-US"/>
+        </w:rPr>
+        <w:t xml:space="preserve"> langsung atau real-time </w:t>
+      </w:r>
+      <w:proofErr w:type="spellStart"/>
+      <w:r>
+        <w:rPr>
+          <w:rFonts w:ascii="Times New Roman" w:hAnsi="Times New Roman" w:cs="Times New Roman"/>
+          <w:sz w:val="24"/>
+          <w:szCs w:val="24"/>
+          <w:lang w:val="en-US"/>
+        </w:rPr>
+        <w:t>mengenai</w:t>
+      </w:r>
+      <w:proofErr w:type="spellEnd"/>
+      <w:r>
+        <w:rPr>
+          <w:rFonts w:ascii="Times New Roman" w:hAnsi="Times New Roman" w:cs="Times New Roman"/>
+          <w:sz w:val="24"/>
+          <w:szCs w:val="24"/>
+          <w:lang w:val="en-US"/>
+        </w:rPr>
+        <w:t xml:space="preserve"> jadwal </w:t>
+      </w:r>
+      <w:proofErr w:type="spellStart"/>
+      <w:r>
+        <w:rPr>
+          <w:rFonts w:ascii="Times New Roman" w:hAnsi="Times New Roman" w:cs="Times New Roman"/>
+          <w:sz w:val="24"/>
+          <w:szCs w:val="24"/>
+          <w:lang w:val="en-US"/>
+        </w:rPr>
         <w:t>pengangkutan</w:t>
       </w:r>
       <w:proofErr w:type="spellEnd"/>
@@ -3008,6 +3346,46 @@
           <w:szCs w:val="24"/>
           <w:lang w:val="en-US"/>
         </w:rPr>
+        <w:t xml:space="preserve"> dan </w:t>
+      </w:r>
+      <w:proofErr w:type="spellStart"/>
+      <w:r>
+        <w:rPr>
+          <w:rFonts w:ascii="Times New Roman" w:hAnsi="Times New Roman" w:cs="Times New Roman"/>
+          <w:sz w:val="24"/>
+          <w:szCs w:val="24"/>
+          <w:lang w:val="en-US"/>
+        </w:rPr>
+        <w:t>bisa</w:t>
+      </w:r>
+      <w:proofErr w:type="spellEnd"/>
+      <w:r>
+        <w:rPr>
+          <w:rFonts w:ascii="Times New Roman" w:hAnsi="Times New Roman" w:cs="Times New Roman"/>
+          <w:sz w:val="24"/>
+          <w:szCs w:val="24"/>
+          <w:lang w:val="en-US"/>
+        </w:rPr>
+        <w:t xml:space="preserve"> juga </w:t>
+      </w:r>
+      <w:proofErr w:type="spellStart"/>
+      <w:r>
+        <w:rPr>
+          <w:rFonts w:ascii="Times New Roman" w:hAnsi="Times New Roman" w:cs="Times New Roman"/>
+          <w:sz w:val="24"/>
+          <w:szCs w:val="24"/>
+          <w:lang w:val="en-US"/>
+        </w:rPr>
+        <w:t>memberikan</w:t>
+      </w:r>
+      <w:proofErr w:type="spellEnd"/>
+      <w:r>
+        <w:rPr>
+          <w:rFonts w:ascii="Times New Roman" w:hAnsi="Times New Roman" w:cs="Times New Roman"/>
+          <w:sz w:val="24"/>
+          <w:szCs w:val="24"/>
+          <w:lang w:val="en-US"/>
+        </w:rPr>
         <w:t xml:space="preserve"> </w:t>
       </w:r>
       <w:proofErr w:type="spellStart"/>
@@ -3018,7 +3396,7 @@
           <w:szCs w:val="24"/>
           <w:lang w:val="en-US"/>
         </w:rPr>
-        <w:t>secara</w:t>
+        <w:t>notifikasi</w:t>
       </w:r>
       <w:proofErr w:type="spellEnd"/>
       <w:r>
@@ -3038,56 +3416,7 @@
           <w:szCs w:val="24"/>
           <w:lang w:val="en-US"/>
         </w:rPr>
-        <w:t>mandiri</w:t>
-      </w:r>
-      <w:proofErr w:type="spellEnd"/>
-      <w:r>
-        <w:rPr>
-          <w:rFonts w:ascii="Times New Roman" w:hAnsi="Times New Roman" w:cs="Times New Roman"/>
-          <w:sz w:val="24"/>
-          <w:szCs w:val="24"/>
-          <w:lang w:val="en-US"/>
-        </w:rPr>
-        <w:t xml:space="preserve">, </w:t>
-      </w:r>
-      <w:proofErr w:type="spellStart"/>
-      <w:r>
-        <w:rPr>
-          <w:rFonts w:ascii="Times New Roman" w:hAnsi="Times New Roman" w:cs="Times New Roman"/>
-          <w:sz w:val="24"/>
-          <w:szCs w:val="24"/>
-          <w:lang w:val="en-US"/>
-        </w:rPr>
-        <w:t>tanpa</w:t>
-      </w:r>
-      <w:proofErr w:type="spellEnd"/>
-      <w:r>
-        <w:rPr>
-          <w:rFonts w:ascii="Times New Roman" w:hAnsi="Times New Roman" w:cs="Times New Roman"/>
-          <w:sz w:val="24"/>
-          <w:szCs w:val="24"/>
-          <w:lang w:val="en-US"/>
-        </w:rPr>
-        <w:t xml:space="preserve"> harus </w:t>
-      </w:r>
-      <w:proofErr w:type="spellStart"/>
-      <w:r>
-        <w:rPr>
-          <w:rFonts w:ascii="Times New Roman" w:hAnsi="Times New Roman" w:cs="Times New Roman"/>
-          <w:sz w:val="24"/>
-          <w:szCs w:val="24"/>
-          <w:lang w:val="en-US"/>
-        </w:rPr>
-        <w:t>men</w:t>
-      </w:r>
-      <w:r>
-        <w:rPr>
-          <w:rFonts w:ascii="Times New Roman" w:hAnsi="Times New Roman" w:cs="Times New Roman"/>
-          <w:sz w:val="24"/>
-          <w:szCs w:val="24"/>
-          <w:lang w:val="en-US"/>
-        </w:rPr>
-        <w:t>unggu</w:t>
+        <w:t>kepada</w:t>
       </w:r>
       <w:proofErr w:type="spellEnd"/>
       <w:r>
@@ -3107,7 +3436,7 @@
           <w:szCs w:val="24"/>
           <w:lang w:val="en-US"/>
         </w:rPr>
-        <w:t>jadwal</w:t>
+        <w:t>pengguna</w:t>
       </w:r>
       <w:proofErr w:type="spellEnd"/>
       <w:r>
@@ -3127,7 +3456,7 @@
           <w:szCs w:val="24"/>
           <w:lang w:val="en-US"/>
         </w:rPr>
-        <w:t>pengangkutan</w:t>
+        <w:t>jika</w:t>
       </w:r>
       <w:proofErr w:type="spellEnd"/>
       <w:r>
@@ -3147,7 +3476,7 @@
           <w:szCs w:val="24"/>
           <w:lang w:val="en-US"/>
         </w:rPr>
-        <w:t>sampah</w:t>
+        <w:t>ada</w:t>
       </w:r>
       <w:proofErr w:type="spellEnd"/>
       <w:r>
@@ -3167,386 +3496,6 @@
           <w:szCs w:val="24"/>
           <w:lang w:val="en-US"/>
         </w:rPr>
-        <w:t>dari</w:t>
-      </w:r>
-      <w:proofErr w:type="spellEnd"/>
-      <w:r>
-        <w:rPr>
-          <w:rFonts w:ascii="Times New Roman" w:hAnsi="Times New Roman" w:cs="Times New Roman"/>
-          <w:sz w:val="24"/>
-          <w:szCs w:val="24"/>
-          <w:lang w:val="en-US"/>
-        </w:rPr>
-        <w:t xml:space="preserve"> </w:t>
-      </w:r>
-      <w:proofErr w:type="spellStart"/>
-      <w:r>
-        <w:rPr>
-          <w:rFonts w:ascii="Times New Roman" w:hAnsi="Times New Roman" w:cs="Times New Roman"/>
-          <w:sz w:val="24"/>
-          <w:szCs w:val="24"/>
-          <w:lang w:val="en-US"/>
-        </w:rPr>
-        <w:t>tukang</w:t>
-      </w:r>
-      <w:proofErr w:type="spellEnd"/>
-      <w:r>
-        <w:rPr>
-          <w:rFonts w:ascii="Times New Roman" w:hAnsi="Times New Roman" w:cs="Times New Roman"/>
-          <w:sz w:val="24"/>
-          <w:szCs w:val="24"/>
-          <w:lang w:val="en-US"/>
-        </w:rPr>
-        <w:t xml:space="preserve"> </w:t>
-      </w:r>
-      <w:proofErr w:type="spellStart"/>
-      <w:r>
-        <w:rPr>
-          <w:rFonts w:ascii="Times New Roman" w:hAnsi="Times New Roman" w:cs="Times New Roman"/>
-          <w:sz w:val="24"/>
-          <w:szCs w:val="24"/>
-          <w:lang w:val="en-US"/>
-        </w:rPr>
-        <w:t>sampah</w:t>
-      </w:r>
-      <w:proofErr w:type="spellEnd"/>
-      <w:r>
-        <w:rPr>
-          <w:rFonts w:ascii="Times New Roman" w:hAnsi="Times New Roman" w:cs="Times New Roman"/>
-          <w:sz w:val="24"/>
-          <w:szCs w:val="24"/>
-          <w:lang w:val="en-US"/>
-        </w:rPr>
-        <w:t xml:space="preserve"> </w:t>
-      </w:r>
-      <w:proofErr w:type="spellStart"/>
-      <w:r>
-        <w:rPr>
-          <w:rFonts w:ascii="Times New Roman" w:hAnsi="Times New Roman" w:cs="Times New Roman"/>
-          <w:sz w:val="24"/>
-          <w:szCs w:val="24"/>
-          <w:lang w:val="en-US"/>
-        </w:rPr>
-        <w:t>konvensional</w:t>
-      </w:r>
-      <w:proofErr w:type="spellEnd"/>
-      <w:r>
-        <w:rPr>
-          <w:rFonts w:ascii="Times New Roman" w:hAnsi="Times New Roman" w:cs="Times New Roman"/>
-          <w:sz w:val="24"/>
-          <w:szCs w:val="24"/>
-          <w:lang w:val="en-US"/>
-        </w:rPr>
-        <w:t xml:space="preserve">. </w:t>
-      </w:r>
-      <w:proofErr w:type="spellStart"/>
-      <w:r>
-        <w:rPr>
-          <w:rFonts w:ascii="Times New Roman" w:hAnsi="Times New Roman" w:cs="Times New Roman"/>
-          <w:sz w:val="24"/>
-          <w:szCs w:val="24"/>
-          <w:lang w:val="en-US"/>
-        </w:rPr>
-        <w:t>Aplikasi</w:t>
-      </w:r>
-      <w:proofErr w:type="spellEnd"/>
-      <w:r>
-        <w:rPr>
-          <w:rFonts w:ascii="Times New Roman" w:hAnsi="Times New Roman" w:cs="Times New Roman"/>
-          <w:sz w:val="24"/>
-          <w:szCs w:val="24"/>
-          <w:lang w:val="en-US"/>
-        </w:rPr>
-        <w:t xml:space="preserve"> ini juga </w:t>
-      </w:r>
-      <w:proofErr w:type="spellStart"/>
-      <w:r>
-        <w:rPr>
-          <w:rFonts w:ascii="Times New Roman" w:hAnsi="Times New Roman" w:cs="Times New Roman"/>
-          <w:sz w:val="24"/>
-          <w:szCs w:val="24"/>
-          <w:lang w:val="en-US"/>
-        </w:rPr>
-        <w:t>dapat</w:t>
-      </w:r>
-      <w:proofErr w:type="spellEnd"/>
-      <w:r>
-        <w:rPr>
-          <w:rFonts w:ascii="Times New Roman" w:hAnsi="Times New Roman" w:cs="Times New Roman"/>
-          <w:sz w:val="24"/>
-          <w:szCs w:val="24"/>
-          <w:lang w:val="en-US"/>
-        </w:rPr>
-        <w:t xml:space="preserve"> </w:t>
-      </w:r>
-      <w:proofErr w:type="spellStart"/>
-      <w:r>
-        <w:rPr>
-          <w:rFonts w:ascii="Times New Roman" w:hAnsi="Times New Roman" w:cs="Times New Roman"/>
-          <w:sz w:val="24"/>
-          <w:szCs w:val="24"/>
-          <w:lang w:val="en-US"/>
-        </w:rPr>
-        <w:t>memberikan</w:t>
-      </w:r>
-      <w:proofErr w:type="spellEnd"/>
-      <w:r>
-        <w:rPr>
-          <w:rFonts w:ascii="Times New Roman" w:hAnsi="Times New Roman" w:cs="Times New Roman"/>
-          <w:sz w:val="24"/>
-          <w:szCs w:val="24"/>
-          <w:lang w:val="en-US"/>
-        </w:rPr>
-        <w:t xml:space="preserve"> </w:t>
-      </w:r>
-      <w:proofErr w:type="spellStart"/>
-      <w:r>
-        <w:rPr>
-          <w:rFonts w:ascii="Times New Roman" w:hAnsi="Times New Roman" w:cs="Times New Roman"/>
-          <w:sz w:val="24"/>
-          <w:szCs w:val="24"/>
-          <w:lang w:val="en-US"/>
-        </w:rPr>
-        <w:t>informasi</w:t>
-      </w:r>
-      <w:proofErr w:type="spellEnd"/>
-      <w:r>
-        <w:rPr>
-          <w:rFonts w:ascii="Times New Roman" w:hAnsi="Times New Roman" w:cs="Times New Roman"/>
-          <w:sz w:val="24"/>
-          <w:szCs w:val="24"/>
-          <w:lang w:val="en-US"/>
-        </w:rPr>
-        <w:t xml:space="preserve"> </w:t>
-      </w:r>
-      <w:proofErr w:type="spellStart"/>
-      <w:r>
-        <w:rPr>
-          <w:rFonts w:ascii="Times New Roman" w:hAnsi="Times New Roman" w:cs="Times New Roman"/>
-          <w:sz w:val="24"/>
-          <w:szCs w:val="24"/>
-          <w:lang w:val="en-US"/>
-        </w:rPr>
-        <w:t>secara</w:t>
-      </w:r>
-      <w:proofErr w:type="spellEnd"/>
-      <w:r>
-        <w:rPr>
-          <w:rFonts w:ascii="Times New Roman" w:hAnsi="Times New Roman" w:cs="Times New Roman"/>
-          <w:sz w:val="24"/>
-          <w:szCs w:val="24"/>
-          <w:lang w:val="en-US"/>
-        </w:rPr>
-        <w:t xml:space="preserve"> </w:t>
-      </w:r>
-      <w:proofErr w:type="spellStart"/>
-      <w:r>
-        <w:rPr>
-          <w:rFonts w:ascii="Times New Roman" w:hAnsi="Times New Roman" w:cs="Times New Roman"/>
-          <w:sz w:val="24"/>
-          <w:szCs w:val="24"/>
-          <w:lang w:val="en-US"/>
-        </w:rPr>
-        <w:t>langsung</w:t>
-      </w:r>
-      <w:proofErr w:type="spellEnd"/>
-      <w:r>
-        <w:rPr>
-          <w:rFonts w:ascii="Times New Roman" w:hAnsi="Times New Roman" w:cs="Times New Roman"/>
-          <w:sz w:val="24"/>
-          <w:szCs w:val="24"/>
-          <w:lang w:val="en-US"/>
-        </w:rPr>
-        <w:t xml:space="preserve"> atau real-time mengenai </w:t>
-      </w:r>
-      <w:proofErr w:type="spellStart"/>
-      <w:r>
-        <w:rPr>
-          <w:rFonts w:ascii="Times New Roman" w:hAnsi="Times New Roman" w:cs="Times New Roman"/>
-          <w:sz w:val="24"/>
-          <w:szCs w:val="24"/>
-          <w:lang w:val="en-US"/>
-        </w:rPr>
-        <w:t>jadwal</w:t>
-      </w:r>
-      <w:proofErr w:type="spellEnd"/>
-      <w:r>
-        <w:rPr>
-          <w:rFonts w:ascii="Times New Roman" w:hAnsi="Times New Roman" w:cs="Times New Roman"/>
-          <w:sz w:val="24"/>
-          <w:szCs w:val="24"/>
-          <w:lang w:val="en-US"/>
-        </w:rPr>
-        <w:t xml:space="preserve"> </w:t>
-      </w:r>
-      <w:proofErr w:type="spellStart"/>
-      <w:r>
-        <w:rPr>
-          <w:rFonts w:ascii="Times New Roman" w:hAnsi="Times New Roman" w:cs="Times New Roman"/>
-          <w:sz w:val="24"/>
-          <w:szCs w:val="24"/>
-          <w:lang w:val="en-US"/>
-        </w:rPr>
-        <w:t>pengangkutan</w:t>
-      </w:r>
-      <w:proofErr w:type="spellEnd"/>
-      <w:r>
-        <w:rPr>
-          <w:rFonts w:ascii="Times New Roman" w:hAnsi="Times New Roman" w:cs="Times New Roman"/>
-          <w:sz w:val="24"/>
-          <w:szCs w:val="24"/>
-          <w:lang w:val="en-US"/>
-        </w:rPr>
-        <w:t xml:space="preserve"> </w:t>
-      </w:r>
-      <w:proofErr w:type="spellStart"/>
-      <w:r>
-        <w:rPr>
-          <w:rFonts w:ascii="Times New Roman" w:hAnsi="Times New Roman" w:cs="Times New Roman"/>
-          <w:sz w:val="24"/>
-          <w:szCs w:val="24"/>
-          <w:lang w:val="en-US"/>
-        </w:rPr>
-        <w:t>sampah</w:t>
-      </w:r>
-      <w:proofErr w:type="spellEnd"/>
-      <w:r>
-        <w:rPr>
-          <w:rFonts w:ascii="Times New Roman" w:hAnsi="Times New Roman" w:cs="Times New Roman"/>
-          <w:sz w:val="24"/>
-          <w:szCs w:val="24"/>
-          <w:lang w:val="en-US"/>
-        </w:rPr>
-        <w:t xml:space="preserve"> dan bisa juga </w:t>
-      </w:r>
-      <w:proofErr w:type="spellStart"/>
-      <w:r>
-        <w:rPr>
-          <w:rFonts w:ascii="Times New Roman" w:hAnsi="Times New Roman" w:cs="Times New Roman"/>
-          <w:sz w:val="24"/>
-          <w:szCs w:val="24"/>
-          <w:lang w:val="en-US"/>
-        </w:rPr>
-        <w:t>memberikan</w:t>
-      </w:r>
-      <w:proofErr w:type="spellEnd"/>
-      <w:r>
-        <w:rPr>
-          <w:rFonts w:ascii="Times New Roman" w:hAnsi="Times New Roman" w:cs="Times New Roman"/>
-          <w:sz w:val="24"/>
-          <w:szCs w:val="24"/>
-          <w:lang w:val="en-US"/>
-        </w:rPr>
-        <w:t xml:space="preserve"> </w:t>
-      </w:r>
-      <w:proofErr w:type="spellStart"/>
-      <w:r>
-        <w:rPr>
-          <w:rFonts w:ascii="Times New Roman" w:hAnsi="Times New Roman" w:cs="Times New Roman"/>
-          <w:sz w:val="24"/>
-          <w:szCs w:val="24"/>
-          <w:lang w:val="en-US"/>
-        </w:rPr>
-        <w:t>notifikasi</w:t>
-      </w:r>
-      <w:proofErr w:type="spellEnd"/>
-      <w:r>
-        <w:rPr>
-          <w:rFonts w:ascii="Times New Roman" w:hAnsi="Times New Roman" w:cs="Times New Roman"/>
-          <w:sz w:val="24"/>
-          <w:szCs w:val="24"/>
-          <w:lang w:val="en-US"/>
-        </w:rPr>
-        <w:t xml:space="preserve"> </w:t>
-      </w:r>
-      <w:proofErr w:type="spellStart"/>
-      <w:r>
-        <w:rPr>
-          <w:rFonts w:ascii="Times New Roman" w:hAnsi="Times New Roman" w:cs="Times New Roman"/>
-          <w:sz w:val="24"/>
-          <w:szCs w:val="24"/>
-          <w:lang w:val="en-US"/>
-        </w:rPr>
-        <w:t>kepada</w:t>
-      </w:r>
-      <w:proofErr w:type="spellEnd"/>
-      <w:r>
-        <w:rPr>
-          <w:rFonts w:ascii="Times New Roman" w:hAnsi="Times New Roman" w:cs="Times New Roman"/>
-          <w:sz w:val="24"/>
-          <w:szCs w:val="24"/>
-          <w:lang w:val="en-US"/>
-        </w:rPr>
-        <w:t xml:space="preserve"> </w:t>
-      </w:r>
-      <w:proofErr w:type="spellStart"/>
-      <w:r>
-        <w:rPr>
-          <w:rFonts w:ascii="Times New Roman" w:hAnsi="Times New Roman" w:cs="Times New Roman"/>
-          <w:sz w:val="24"/>
-          <w:szCs w:val="24"/>
-          <w:lang w:val="en-US"/>
-        </w:rPr>
-        <w:t>pengguna</w:t>
-      </w:r>
-      <w:proofErr w:type="spellEnd"/>
-      <w:r>
-        <w:rPr>
-          <w:rFonts w:ascii="Times New Roman" w:hAnsi="Times New Roman" w:cs="Times New Roman"/>
-          <w:sz w:val="24"/>
-          <w:szCs w:val="24"/>
-          <w:lang w:val="en-US"/>
-        </w:rPr>
-        <w:t xml:space="preserve"> </w:t>
-      </w:r>
-      <w:proofErr w:type="spellStart"/>
-      <w:r>
-        <w:rPr>
-          <w:rFonts w:ascii="Times New Roman" w:hAnsi="Times New Roman" w:cs="Times New Roman"/>
-          <w:sz w:val="24"/>
-          <w:szCs w:val="24"/>
-          <w:lang w:val="en-US"/>
-        </w:rPr>
-        <w:t>jika</w:t>
-      </w:r>
-      <w:proofErr w:type="spellEnd"/>
-      <w:r>
-        <w:rPr>
-          <w:rFonts w:ascii="Times New Roman" w:hAnsi="Times New Roman" w:cs="Times New Roman"/>
-          <w:sz w:val="24"/>
-          <w:szCs w:val="24"/>
-          <w:lang w:val="en-US"/>
-        </w:rPr>
-        <w:t xml:space="preserve"> </w:t>
-      </w:r>
-      <w:proofErr w:type="spellStart"/>
-      <w:r>
-        <w:rPr>
-          <w:rFonts w:ascii="Times New Roman" w:hAnsi="Times New Roman" w:cs="Times New Roman"/>
-          <w:sz w:val="24"/>
-          <w:szCs w:val="24"/>
-          <w:lang w:val="en-US"/>
-        </w:rPr>
-        <w:t>ada</w:t>
-      </w:r>
-      <w:proofErr w:type="spellEnd"/>
-      <w:r>
-        <w:rPr>
-          <w:rFonts w:ascii="Times New Roman" w:hAnsi="Times New Roman" w:cs="Times New Roman"/>
-          <w:sz w:val="24"/>
-          <w:szCs w:val="24"/>
-          <w:lang w:val="en-US"/>
-        </w:rPr>
-        <w:t xml:space="preserve"> </w:t>
-      </w:r>
-      <w:proofErr w:type="spellStart"/>
-      <w:r>
-        <w:rPr>
-          <w:rFonts w:ascii="Times New Roman" w:hAnsi="Times New Roman" w:cs="Times New Roman"/>
-          <w:sz w:val="24"/>
-          <w:szCs w:val="24"/>
-          <w:lang w:val="en-US"/>
-        </w:rPr>
         <w:t>perubahan</w:t>
       </w:r>
       <w:proofErr w:type="spellEnd"/>
@@ -3557,19 +3506,8 @@
           <w:szCs w:val="24"/>
           <w:lang w:val="en-US"/>
         </w:rPr>
-        <w:t xml:space="preserve"> </w:t>
-      </w:r>
-      <w:proofErr w:type="spellStart"/>
-      <w:r>
-        <w:rPr>
-          <w:rFonts w:ascii="Times New Roman" w:hAnsi="Times New Roman" w:cs="Times New Roman"/>
-          <w:sz w:val="24"/>
-          <w:szCs w:val="24"/>
-          <w:lang w:val="en-US"/>
-        </w:rPr>
-        <w:t>jadwal</w:t>
-      </w:r>
-      <w:proofErr w:type="spellEnd"/>
+        <w:t xml:space="preserve"> jadwal</w:t>
+      </w:r>
       <w:r>
         <w:rPr>
           <w:rFonts w:ascii="Times New Roman" w:hAnsi="Times New Roman" w:cs="Times New Roman"/>
@@ -3629,17 +3567,17 @@
           <w:szCs w:val="24"/>
           <w:lang w:val="en-US"/>
         </w:rPr>
-        <w:t xml:space="preserve"> ini </w:t>
-      </w:r>
-      <w:proofErr w:type="spellStart"/>
-      <w:r>
-        <w:rPr>
-          <w:rFonts w:ascii="Times New Roman" w:hAnsi="Times New Roman" w:cs="Times New Roman"/>
-          <w:sz w:val="24"/>
-          <w:szCs w:val="24"/>
-          <w:lang w:val="en-US"/>
-        </w:rPr>
-        <w:t>dapat</w:t>
+        <w:t xml:space="preserve"> ini dapat </w:t>
+      </w:r>
+      <w:proofErr w:type="spellStart"/>
+      <w:r>
+        <w:rPr>
+          <w:rFonts w:ascii="Times New Roman" w:hAnsi="Times New Roman" w:cs="Times New Roman"/>
+          <w:sz w:val="24"/>
+          <w:szCs w:val="24"/>
+          <w:lang w:val="en-US"/>
+        </w:rPr>
+        <w:t>membatu</w:t>
       </w:r>
       <w:proofErr w:type="spellEnd"/>
       <w:r>
@@ -3659,7 +3597,7 @@
           <w:szCs w:val="24"/>
           <w:lang w:val="en-US"/>
         </w:rPr>
-        <w:t>membatu</w:t>
+        <w:t>tukang</w:t>
       </w:r>
       <w:proofErr w:type="spellEnd"/>
       <w:r>
@@ -3679,7 +3617,7 @@
           <w:szCs w:val="24"/>
           <w:lang w:val="en-US"/>
         </w:rPr>
-        <w:t>tukang</w:t>
+        <w:t>sampah</w:t>
       </w:r>
       <w:proofErr w:type="spellEnd"/>
       <w:r>
@@ -3699,6 +3637,146 @@
           <w:szCs w:val="24"/>
           <w:lang w:val="en-US"/>
         </w:rPr>
+        <w:t>konvensional</w:t>
+      </w:r>
+      <w:proofErr w:type="spellEnd"/>
+      <w:r>
+        <w:rPr>
+          <w:rFonts w:ascii="Times New Roman" w:hAnsi="Times New Roman" w:cs="Times New Roman"/>
+          <w:sz w:val="24"/>
+          <w:szCs w:val="24"/>
+          <w:lang w:val="en-US"/>
+        </w:rPr>
+        <w:t xml:space="preserve"> untuk lebih </w:t>
+      </w:r>
+      <w:proofErr w:type="spellStart"/>
+      <w:r>
+        <w:rPr>
+          <w:rFonts w:ascii="Times New Roman" w:hAnsi="Times New Roman" w:cs="Times New Roman"/>
+          <w:sz w:val="24"/>
+          <w:szCs w:val="24"/>
+          <w:lang w:val="en-US"/>
+        </w:rPr>
+        <w:t>efektif</w:t>
+      </w:r>
+      <w:proofErr w:type="spellEnd"/>
+      <w:r>
+        <w:rPr>
+          <w:rFonts w:ascii="Times New Roman" w:hAnsi="Times New Roman" w:cs="Times New Roman"/>
+          <w:sz w:val="24"/>
+          <w:szCs w:val="24"/>
+          <w:lang w:val="en-US"/>
+        </w:rPr>
+        <w:t xml:space="preserve"> dan </w:t>
+      </w:r>
+      <w:proofErr w:type="spellStart"/>
+      <w:r>
+        <w:rPr>
+          <w:rFonts w:ascii="Times New Roman" w:hAnsi="Times New Roman" w:cs="Times New Roman"/>
+          <w:sz w:val="24"/>
+          <w:szCs w:val="24"/>
+          <w:lang w:val="en-US"/>
+        </w:rPr>
+        <w:t>efisien</w:t>
+      </w:r>
+      <w:proofErr w:type="spellEnd"/>
+      <w:r>
+        <w:rPr>
+          <w:rFonts w:ascii="Times New Roman" w:hAnsi="Times New Roman" w:cs="Times New Roman"/>
+          <w:sz w:val="24"/>
+          <w:szCs w:val="24"/>
+          <w:lang w:val="en-US"/>
+        </w:rPr>
+        <w:t xml:space="preserve"> dalam </w:t>
+      </w:r>
+      <w:proofErr w:type="spellStart"/>
+      <w:r>
+        <w:rPr>
+          <w:rFonts w:ascii="Times New Roman" w:hAnsi="Times New Roman" w:cs="Times New Roman"/>
+          <w:sz w:val="24"/>
+          <w:szCs w:val="24"/>
+          <w:lang w:val="en-US"/>
+        </w:rPr>
+        <w:t>melakukan</w:t>
+      </w:r>
+      <w:proofErr w:type="spellEnd"/>
+      <w:r>
+        <w:rPr>
+          <w:rFonts w:ascii="Times New Roman" w:hAnsi="Times New Roman" w:cs="Times New Roman"/>
+          <w:sz w:val="24"/>
+          <w:szCs w:val="24"/>
+          <w:lang w:val="en-US"/>
+        </w:rPr>
+        <w:t xml:space="preserve"> </w:t>
+      </w:r>
+      <w:proofErr w:type="spellStart"/>
+      <w:r>
+        <w:rPr>
+          <w:rFonts w:ascii="Times New Roman" w:hAnsi="Times New Roman" w:cs="Times New Roman"/>
+          <w:sz w:val="24"/>
+          <w:szCs w:val="24"/>
+          <w:lang w:val="en-US"/>
+        </w:rPr>
+        <w:t>pekerjaannya</w:t>
+      </w:r>
+      <w:proofErr w:type="spellEnd"/>
+      <w:r>
+        <w:rPr>
+          <w:rFonts w:ascii="Times New Roman" w:hAnsi="Times New Roman" w:cs="Times New Roman"/>
+          <w:sz w:val="24"/>
+          <w:szCs w:val="24"/>
+          <w:lang w:val="en-US"/>
+        </w:rPr>
+        <w:t xml:space="preserve"> </w:t>
+      </w:r>
+      <w:proofErr w:type="spellStart"/>
+      <w:r>
+        <w:rPr>
+          <w:rFonts w:ascii="Times New Roman" w:hAnsi="Times New Roman" w:cs="Times New Roman"/>
+          <w:sz w:val="24"/>
+          <w:szCs w:val="24"/>
+          <w:lang w:val="en-US"/>
+        </w:rPr>
+        <w:t>yaitu</w:t>
+      </w:r>
+      <w:proofErr w:type="spellEnd"/>
+      <w:r>
+        <w:rPr>
+          <w:rFonts w:ascii="Times New Roman" w:hAnsi="Times New Roman" w:cs="Times New Roman"/>
+          <w:sz w:val="24"/>
+          <w:szCs w:val="24"/>
+          <w:lang w:val="en-US"/>
+        </w:rPr>
+        <w:t xml:space="preserve"> </w:t>
+      </w:r>
+      <w:proofErr w:type="spellStart"/>
+      <w:r>
+        <w:rPr>
+          <w:rFonts w:ascii="Times New Roman" w:hAnsi="Times New Roman" w:cs="Times New Roman"/>
+          <w:sz w:val="24"/>
+          <w:szCs w:val="24"/>
+          <w:lang w:val="en-US"/>
+        </w:rPr>
+        <w:t>pengangkutan</w:t>
+      </w:r>
+      <w:proofErr w:type="spellEnd"/>
+      <w:r>
+        <w:rPr>
+          <w:rFonts w:ascii="Times New Roman" w:hAnsi="Times New Roman" w:cs="Times New Roman"/>
+          <w:sz w:val="24"/>
+          <w:szCs w:val="24"/>
+          <w:lang w:val="en-US"/>
+        </w:rPr>
+        <w:t xml:space="preserve"> </w:t>
+      </w:r>
+      <w:proofErr w:type="spellStart"/>
+      <w:r>
+        <w:rPr>
+          <w:rFonts w:ascii="Times New Roman" w:hAnsi="Times New Roman" w:cs="Times New Roman"/>
+          <w:sz w:val="24"/>
+          <w:szCs w:val="24"/>
+          <w:lang w:val="en-US"/>
+        </w:rPr>
         <w:t>sampah</w:t>
       </w:r>
       <w:proofErr w:type="spellEnd"/>
@@ -3709,6 +3787,26 @@
           <w:szCs w:val="24"/>
           <w:lang w:val="en-US"/>
         </w:rPr>
+        <w:t xml:space="preserve">, </w:t>
+      </w:r>
+      <w:proofErr w:type="spellStart"/>
+      <w:r>
+        <w:rPr>
+          <w:rFonts w:ascii="Times New Roman" w:hAnsi="Times New Roman" w:cs="Times New Roman"/>
+          <w:sz w:val="24"/>
+          <w:szCs w:val="24"/>
+          <w:lang w:val="en-US"/>
+        </w:rPr>
+        <w:t>sehingga</w:t>
+      </w:r>
+      <w:proofErr w:type="spellEnd"/>
+      <w:r>
+        <w:rPr>
+          <w:rFonts w:ascii="Times New Roman" w:hAnsi="Times New Roman" w:cs="Times New Roman"/>
+          <w:sz w:val="24"/>
+          <w:szCs w:val="24"/>
+          <w:lang w:val="en-US"/>
+        </w:rPr>
         <w:t xml:space="preserve"> </w:t>
       </w:r>
       <w:proofErr w:type="spellStart"/>
@@ -3719,27 +3817,367 @@
           <w:szCs w:val="24"/>
           <w:lang w:val="en-US"/>
         </w:rPr>
-        <w:t>konvensional</w:t>
-      </w:r>
-      <w:proofErr w:type="spellEnd"/>
-      <w:r>
-        <w:rPr>
-          <w:rFonts w:ascii="Times New Roman" w:hAnsi="Times New Roman" w:cs="Times New Roman"/>
-          <w:sz w:val="24"/>
-          <w:szCs w:val="24"/>
-          <w:lang w:val="en-US"/>
-        </w:rPr>
-        <w:t xml:space="preserve"> untuk lebih </w:t>
-      </w:r>
-      <w:proofErr w:type="spellStart"/>
-      <w:r>
-        <w:rPr>
-          <w:rFonts w:ascii="Times New Roman" w:hAnsi="Times New Roman" w:cs="Times New Roman"/>
-          <w:sz w:val="24"/>
-          <w:szCs w:val="24"/>
-          <w:lang w:val="en-US"/>
-        </w:rPr>
-        <w:t>efektif</w:t>
+        <w:t>penumpukan</w:t>
+      </w:r>
+      <w:proofErr w:type="spellEnd"/>
+      <w:r>
+        <w:rPr>
+          <w:rFonts w:ascii="Times New Roman" w:hAnsi="Times New Roman" w:cs="Times New Roman"/>
+          <w:sz w:val="24"/>
+          <w:szCs w:val="24"/>
+          <w:lang w:val="en-US"/>
+        </w:rPr>
+        <w:t xml:space="preserve"> </w:t>
+      </w:r>
+      <w:proofErr w:type="spellStart"/>
+      <w:r>
+        <w:rPr>
+          <w:rFonts w:ascii="Times New Roman" w:hAnsi="Times New Roman" w:cs="Times New Roman"/>
+          <w:sz w:val="24"/>
+          <w:szCs w:val="24"/>
+          <w:lang w:val="en-US"/>
+        </w:rPr>
+        <w:t>sampah</w:t>
+      </w:r>
+      <w:proofErr w:type="spellEnd"/>
+      <w:r>
+        <w:rPr>
+          <w:rFonts w:ascii="Times New Roman" w:hAnsi="Times New Roman" w:cs="Times New Roman"/>
+          <w:sz w:val="24"/>
+          <w:szCs w:val="24"/>
+          <w:lang w:val="en-US"/>
+        </w:rPr>
+        <w:t xml:space="preserve"> di </w:t>
+      </w:r>
+      <w:proofErr w:type="spellStart"/>
+      <w:r>
+        <w:rPr>
+          <w:rFonts w:ascii="Times New Roman" w:hAnsi="Times New Roman" w:cs="Times New Roman"/>
+          <w:sz w:val="24"/>
+          <w:szCs w:val="24"/>
+          <w:lang w:val="en-US"/>
+        </w:rPr>
+        <w:t>lingkungan</w:t>
+      </w:r>
+      <w:proofErr w:type="spellEnd"/>
+      <w:r>
+        <w:rPr>
+          <w:rFonts w:ascii="Times New Roman" w:hAnsi="Times New Roman" w:cs="Times New Roman"/>
+          <w:sz w:val="24"/>
+          <w:szCs w:val="24"/>
+          <w:lang w:val="en-US"/>
+        </w:rPr>
+        <w:t xml:space="preserve"> </w:t>
+      </w:r>
+      <w:proofErr w:type="spellStart"/>
+      <w:r>
+        <w:rPr>
+          <w:rFonts w:ascii="Times New Roman" w:hAnsi="Times New Roman" w:cs="Times New Roman"/>
+          <w:sz w:val="24"/>
+          <w:szCs w:val="24"/>
+          <w:lang w:val="en-US"/>
+        </w:rPr>
+        <w:t>sekitar</w:t>
+      </w:r>
+      <w:proofErr w:type="spellEnd"/>
+      <w:r>
+        <w:rPr>
+          <w:rFonts w:ascii="Times New Roman" w:hAnsi="Times New Roman" w:cs="Times New Roman"/>
+          <w:sz w:val="24"/>
+          <w:szCs w:val="24"/>
+          <w:lang w:val="en-US"/>
+        </w:rPr>
+        <w:t xml:space="preserve"> dapat </w:t>
+      </w:r>
+      <w:proofErr w:type="spellStart"/>
+      <w:r>
+        <w:rPr>
+          <w:rFonts w:ascii="Times New Roman" w:hAnsi="Times New Roman" w:cs="Times New Roman"/>
+          <w:sz w:val="24"/>
+          <w:szCs w:val="24"/>
+          <w:lang w:val="en-US"/>
+        </w:rPr>
+        <w:t>berkurang</w:t>
+      </w:r>
+      <w:proofErr w:type="spellEnd"/>
+      <w:r>
+        <w:rPr>
+          <w:rFonts w:ascii="Times New Roman" w:hAnsi="Times New Roman" w:cs="Times New Roman"/>
+          <w:sz w:val="24"/>
+          <w:szCs w:val="24"/>
+          <w:lang w:val="en-US"/>
+        </w:rPr>
+        <w:t xml:space="preserve">. Dengan </w:t>
+      </w:r>
+      <w:proofErr w:type="spellStart"/>
+      <w:r>
+        <w:rPr>
+          <w:rFonts w:ascii="Times New Roman" w:hAnsi="Times New Roman" w:cs="Times New Roman"/>
+          <w:sz w:val="24"/>
+          <w:szCs w:val="24"/>
+          <w:lang w:val="en-US"/>
+        </w:rPr>
+        <w:t>adanya</w:t>
+      </w:r>
+      <w:proofErr w:type="spellEnd"/>
+      <w:r>
+        <w:rPr>
+          <w:rFonts w:ascii="Times New Roman" w:hAnsi="Times New Roman" w:cs="Times New Roman"/>
+          <w:sz w:val="24"/>
+          <w:szCs w:val="24"/>
+          <w:lang w:val="en-US"/>
+        </w:rPr>
+        <w:t xml:space="preserve"> </w:t>
+      </w:r>
+      <w:proofErr w:type="spellStart"/>
+      <w:r>
+        <w:rPr>
+          <w:rFonts w:ascii="Times New Roman" w:hAnsi="Times New Roman" w:cs="Times New Roman"/>
+          <w:sz w:val="24"/>
+          <w:szCs w:val="24"/>
+          <w:lang w:val="en-US"/>
+        </w:rPr>
+        <w:t>aplikasi</w:t>
+      </w:r>
+      <w:proofErr w:type="spellEnd"/>
+      <w:r>
+        <w:rPr>
+          <w:rFonts w:ascii="Times New Roman" w:hAnsi="Times New Roman" w:cs="Times New Roman"/>
+          <w:sz w:val="24"/>
+          <w:szCs w:val="24"/>
+          <w:lang w:val="en-US"/>
+        </w:rPr>
+        <w:t xml:space="preserve"> </w:t>
+      </w:r>
+      <w:proofErr w:type="spellStart"/>
+      <w:r>
+        <w:rPr>
+          <w:rFonts w:ascii="Times New Roman" w:hAnsi="Times New Roman" w:cs="Times New Roman"/>
+          <w:sz w:val="24"/>
+          <w:szCs w:val="24"/>
+          <w:lang w:val="en-US"/>
+        </w:rPr>
+        <w:t>penjemputan</w:t>
+      </w:r>
+      <w:proofErr w:type="spellEnd"/>
+      <w:r>
+        <w:rPr>
+          <w:rFonts w:ascii="Times New Roman" w:hAnsi="Times New Roman" w:cs="Times New Roman"/>
+          <w:sz w:val="24"/>
+          <w:szCs w:val="24"/>
+          <w:lang w:val="en-US"/>
+        </w:rPr>
+        <w:t xml:space="preserve"> </w:t>
+      </w:r>
+      <w:proofErr w:type="spellStart"/>
+      <w:r>
+        <w:rPr>
+          <w:rFonts w:ascii="Times New Roman" w:hAnsi="Times New Roman" w:cs="Times New Roman"/>
+          <w:sz w:val="24"/>
+          <w:szCs w:val="24"/>
+          <w:lang w:val="en-US"/>
+        </w:rPr>
+        <w:t>sampah</w:t>
+      </w:r>
+      <w:proofErr w:type="spellEnd"/>
+      <w:r>
+        <w:rPr>
+          <w:rFonts w:ascii="Times New Roman" w:hAnsi="Times New Roman" w:cs="Times New Roman"/>
+          <w:sz w:val="24"/>
+          <w:szCs w:val="24"/>
+          <w:lang w:val="en-US"/>
+        </w:rPr>
+        <w:t xml:space="preserve"> ini, </w:t>
+      </w:r>
+      <w:proofErr w:type="spellStart"/>
+      <w:r>
+        <w:rPr>
+          <w:rFonts w:ascii="Times New Roman" w:hAnsi="Times New Roman" w:cs="Times New Roman"/>
+          <w:sz w:val="24"/>
+          <w:szCs w:val="24"/>
+          <w:lang w:val="en-US"/>
+        </w:rPr>
+        <w:t>diharapkan</w:t>
+      </w:r>
+      <w:proofErr w:type="spellEnd"/>
+      <w:r>
+        <w:rPr>
+          <w:rFonts w:ascii="Times New Roman" w:hAnsi="Times New Roman" w:cs="Times New Roman"/>
+          <w:sz w:val="24"/>
+          <w:szCs w:val="24"/>
+          <w:lang w:val="en-US"/>
+        </w:rPr>
+        <w:t xml:space="preserve"> dapat </w:t>
+      </w:r>
+      <w:proofErr w:type="spellStart"/>
+      <w:r>
+        <w:rPr>
+          <w:rFonts w:ascii="Times New Roman" w:hAnsi="Times New Roman" w:cs="Times New Roman"/>
+          <w:sz w:val="24"/>
+          <w:szCs w:val="24"/>
+          <w:lang w:val="en-US"/>
+        </w:rPr>
+        <w:t>mengurangi</w:t>
+      </w:r>
+      <w:proofErr w:type="spellEnd"/>
+      <w:r>
+        <w:rPr>
+          <w:rFonts w:ascii="Times New Roman" w:hAnsi="Times New Roman" w:cs="Times New Roman"/>
+          <w:sz w:val="24"/>
+          <w:szCs w:val="24"/>
+          <w:lang w:val="en-US"/>
+        </w:rPr>
+        <w:t xml:space="preserve"> masalah Kesehatan dan </w:t>
+      </w:r>
+      <w:proofErr w:type="spellStart"/>
+      <w:r>
+        <w:rPr>
+          <w:rFonts w:ascii="Times New Roman" w:hAnsi="Times New Roman" w:cs="Times New Roman"/>
+          <w:sz w:val="24"/>
+          <w:szCs w:val="24"/>
+          <w:lang w:val="en-US"/>
+        </w:rPr>
+        <w:t>lingkungan</w:t>
+      </w:r>
+      <w:proofErr w:type="spellEnd"/>
+      <w:r>
+        <w:rPr>
+          <w:rFonts w:ascii="Times New Roman" w:hAnsi="Times New Roman" w:cs="Times New Roman"/>
+          <w:sz w:val="24"/>
+          <w:szCs w:val="24"/>
+          <w:lang w:val="en-US"/>
+        </w:rPr>
+        <w:t xml:space="preserve"> yang </w:t>
+      </w:r>
+      <w:proofErr w:type="spellStart"/>
+      <w:r>
+        <w:rPr>
+          <w:rFonts w:ascii="Times New Roman" w:hAnsi="Times New Roman" w:cs="Times New Roman"/>
+          <w:sz w:val="24"/>
+          <w:szCs w:val="24"/>
+          <w:lang w:val="en-US"/>
+        </w:rPr>
+        <w:t>disebabkan</w:t>
+      </w:r>
+      <w:proofErr w:type="spellEnd"/>
+      <w:r>
+        <w:rPr>
+          <w:rFonts w:ascii="Times New Roman" w:hAnsi="Times New Roman" w:cs="Times New Roman"/>
+          <w:sz w:val="24"/>
+          <w:szCs w:val="24"/>
+          <w:lang w:val="en-US"/>
+        </w:rPr>
+        <w:t xml:space="preserve"> oleh </w:t>
+      </w:r>
+      <w:proofErr w:type="spellStart"/>
+      <w:r>
+        <w:rPr>
+          <w:rFonts w:ascii="Times New Roman" w:hAnsi="Times New Roman" w:cs="Times New Roman"/>
+          <w:sz w:val="24"/>
+          <w:szCs w:val="24"/>
+          <w:lang w:val="en-US"/>
+        </w:rPr>
+        <w:t>penumpukan</w:t>
+      </w:r>
+      <w:proofErr w:type="spellEnd"/>
+      <w:r>
+        <w:rPr>
+          <w:rFonts w:ascii="Times New Roman" w:hAnsi="Times New Roman" w:cs="Times New Roman"/>
+          <w:sz w:val="24"/>
+          <w:szCs w:val="24"/>
+          <w:lang w:val="en-US"/>
+        </w:rPr>
+        <w:t xml:space="preserve"> </w:t>
+      </w:r>
+      <w:proofErr w:type="spellStart"/>
+      <w:r>
+        <w:rPr>
+          <w:rFonts w:ascii="Times New Roman" w:hAnsi="Times New Roman" w:cs="Times New Roman"/>
+          <w:sz w:val="24"/>
+          <w:szCs w:val="24"/>
+          <w:lang w:val="en-US"/>
+        </w:rPr>
+        <w:t>sampah</w:t>
+      </w:r>
+      <w:proofErr w:type="spellEnd"/>
+      <w:r>
+        <w:rPr>
+          <w:rFonts w:ascii="Times New Roman" w:hAnsi="Times New Roman" w:cs="Times New Roman"/>
+          <w:sz w:val="24"/>
+          <w:szCs w:val="24"/>
+          <w:lang w:val="en-US"/>
+        </w:rPr>
+        <w:t xml:space="preserve">, </w:t>
+      </w:r>
+      <w:proofErr w:type="spellStart"/>
+      <w:r>
+        <w:rPr>
+          <w:rFonts w:ascii="Times New Roman" w:hAnsi="Times New Roman" w:cs="Times New Roman"/>
+          <w:sz w:val="24"/>
+          <w:szCs w:val="24"/>
+          <w:lang w:val="en-US"/>
+        </w:rPr>
+        <w:t>sehingga</w:t>
+      </w:r>
+      <w:proofErr w:type="spellEnd"/>
+      <w:r>
+        <w:rPr>
+          <w:rFonts w:ascii="Times New Roman" w:hAnsi="Times New Roman" w:cs="Times New Roman"/>
+          <w:sz w:val="24"/>
+          <w:szCs w:val="24"/>
+          <w:lang w:val="en-US"/>
+        </w:rPr>
+        <w:t xml:space="preserve"> dapat </w:t>
+      </w:r>
+      <w:proofErr w:type="spellStart"/>
+      <w:r>
+        <w:rPr>
+          <w:rFonts w:ascii="Times New Roman" w:hAnsi="Times New Roman" w:cs="Times New Roman"/>
+          <w:sz w:val="24"/>
+          <w:szCs w:val="24"/>
+          <w:lang w:val="en-US"/>
+        </w:rPr>
+        <w:t>menciptakan</w:t>
+      </w:r>
+      <w:proofErr w:type="spellEnd"/>
+      <w:r>
+        <w:rPr>
+          <w:rFonts w:ascii="Times New Roman" w:hAnsi="Times New Roman" w:cs="Times New Roman"/>
+          <w:sz w:val="24"/>
+          <w:szCs w:val="24"/>
+          <w:lang w:val="en-US"/>
+        </w:rPr>
+        <w:t xml:space="preserve"> </w:t>
+      </w:r>
+      <w:proofErr w:type="spellStart"/>
+      <w:r>
+        <w:rPr>
+          <w:rFonts w:ascii="Times New Roman" w:hAnsi="Times New Roman" w:cs="Times New Roman"/>
+          <w:sz w:val="24"/>
+          <w:szCs w:val="24"/>
+          <w:lang w:val="en-US"/>
+        </w:rPr>
+        <w:t>lingkungan</w:t>
+      </w:r>
+      <w:proofErr w:type="spellEnd"/>
+      <w:r>
+        <w:rPr>
+          <w:rFonts w:ascii="Times New Roman" w:hAnsi="Times New Roman" w:cs="Times New Roman"/>
+          <w:sz w:val="24"/>
+          <w:szCs w:val="24"/>
+          <w:lang w:val="en-US"/>
+        </w:rPr>
+        <w:t xml:space="preserve"> yang lebih </w:t>
+      </w:r>
+      <w:proofErr w:type="spellStart"/>
+      <w:r>
+        <w:rPr>
+          <w:rFonts w:ascii="Times New Roman" w:hAnsi="Times New Roman" w:cs="Times New Roman"/>
+          <w:sz w:val="24"/>
+          <w:szCs w:val="24"/>
+          <w:lang w:val="en-US"/>
+        </w:rPr>
+        <w:t>sehat</w:t>
       </w:r>
       <w:proofErr w:type="spellEnd"/>
       <w:r>
@@ -3750,566 +4188,6 @@
           <w:lang w:val="en-US"/>
         </w:rPr>
         <w:t xml:space="preserve"> dan </w:t>
-      </w:r>
-      <w:proofErr w:type="spellStart"/>
-      <w:r>
-        <w:rPr>
-          <w:rFonts w:ascii="Times New Roman" w:hAnsi="Times New Roman" w:cs="Times New Roman"/>
-          <w:sz w:val="24"/>
-          <w:szCs w:val="24"/>
-          <w:lang w:val="en-US"/>
-        </w:rPr>
-        <w:t>efisien</w:t>
-      </w:r>
-      <w:proofErr w:type="spellEnd"/>
-      <w:r>
-        <w:rPr>
-          <w:rFonts w:ascii="Times New Roman" w:hAnsi="Times New Roman" w:cs="Times New Roman"/>
-          <w:sz w:val="24"/>
-          <w:szCs w:val="24"/>
-          <w:lang w:val="en-US"/>
-        </w:rPr>
-        <w:t xml:space="preserve"> dalam </w:t>
-      </w:r>
-      <w:proofErr w:type="spellStart"/>
-      <w:r>
-        <w:rPr>
-          <w:rFonts w:ascii="Times New Roman" w:hAnsi="Times New Roman" w:cs="Times New Roman"/>
-          <w:sz w:val="24"/>
-          <w:szCs w:val="24"/>
-          <w:lang w:val="en-US"/>
-        </w:rPr>
-        <w:t>melakukan</w:t>
-      </w:r>
-      <w:proofErr w:type="spellEnd"/>
-      <w:r>
-        <w:rPr>
-          <w:rFonts w:ascii="Times New Roman" w:hAnsi="Times New Roman" w:cs="Times New Roman"/>
-          <w:sz w:val="24"/>
-          <w:szCs w:val="24"/>
-          <w:lang w:val="en-US"/>
-        </w:rPr>
-        <w:t xml:space="preserve"> </w:t>
-      </w:r>
-      <w:proofErr w:type="spellStart"/>
-      <w:r>
-        <w:rPr>
-          <w:rFonts w:ascii="Times New Roman" w:hAnsi="Times New Roman" w:cs="Times New Roman"/>
-          <w:sz w:val="24"/>
-          <w:szCs w:val="24"/>
-          <w:lang w:val="en-US"/>
-        </w:rPr>
-        <w:t>pekerjaannya</w:t>
-      </w:r>
-      <w:proofErr w:type="spellEnd"/>
-      <w:r>
-        <w:rPr>
-          <w:rFonts w:ascii="Times New Roman" w:hAnsi="Times New Roman" w:cs="Times New Roman"/>
-          <w:sz w:val="24"/>
-          <w:szCs w:val="24"/>
-          <w:lang w:val="en-US"/>
-        </w:rPr>
-        <w:t xml:space="preserve"> </w:t>
-      </w:r>
-      <w:proofErr w:type="spellStart"/>
-      <w:r>
-        <w:rPr>
-          <w:rFonts w:ascii="Times New Roman" w:hAnsi="Times New Roman" w:cs="Times New Roman"/>
-          <w:sz w:val="24"/>
-          <w:szCs w:val="24"/>
-          <w:lang w:val="en-US"/>
-        </w:rPr>
-        <w:t>yaitu</w:t>
-      </w:r>
-      <w:proofErr w:type="spellEnd"/>
-      <w:r>
-        <w:rPr>
-          <w:rFonts w:ascii="Times New Roman" w:hAnsi="Times New Roman" w:cs="Times New Roman"/>
-          <w:sz w:val="24"/>
-          <w:szCs w:val="24"/>
-          <w:lang w:val="en-US"/>
-        </w:rPr>
-        <w:t xml:space="preserve"> </w:t>
-      </w:r>
-      <w:proofErr w:type="spellStart"/>
-      <w:r>
-        <w:rPr>
-          <w:rFonts w:ascii="Times New Roman" w:hAnsi="Times New Roman" w:cs="Times New Roman"/>
-          <w:sz w:val="24"/>
-          <w:szCs w:val="24"/>
-          <w:lang w:val="en-US"/>
-        </w:rPr>
-        <w:t>pengangkutan</w:t>
-      </w:r>
-      <w:proofErr w:type="spellEnd"/>
-      <w:r>
-        <w:rPr>
-          <w:rFonts w:ascii="Times New Roman" w:hAnsi="Times New Roman" w:cs="Times New Roman"/>
-          <w:sz w:val="24"/>
-          <w:szCs w:val="24"/>
-          <w:lang w:val="en-US"/>
-        </w:rPr>
-        <w:t xml:space="preserve"> </w:t>
-      </w:r>
-      <w:proofErr w:type="spellStart"/>
-      <w:r>
-        <w:rPr>
-          <w:rFonts w:ascii="Times New Roman" w:hAnsi="Times New Roman" w:cs="Times New Roman"/>
-          <w:sz w:val="24"/>
-          <w:szCs w:val="24"/>
-          <w:lang w:val="en-US"/>
-        </w:rPr>
-        <w:t>sampah</w:t>
-      </w:r>
-      <w:proofErr w:type="spellEnd"/>
-      <w:r>
-        <w:rPr>
-          <w:rFonts w:ascii="Times New Roman" w:hAnsi="Times New Roman" w:cs="Times New Roman"/>
-          <w:sz w:val="24"/>
-          <w:szCs w:val="24"/>
-          <w:lang w:val="en-US"/>
-        </w:rPr>
-        <w:t xml:space="preserve">, </w:t>
-      </w:r>
-      <w:proofErr w:type="spellStart"/>
-      <w:r>
-        <w:rPr>
-          <w:rFonts w:ascii="Times New Roman" w:hAnsi="Times New Roman" w:cs="Times New Roman"/>
-          <w:sz w:val="24"/>
-          <w:szCs w:val="24"/>
-          <w:lang w:val="en-US"/>
-        </w:rPr>
-        <w:t>sehingga</w:t>
-      </w:r>
-      <w:proofErr w:type="spellEnd"/>
-      <w:r>
-        <w:rPr>
-          <w:rFonts w:ascii="Times New Roman" w:hAnsi="Times New Roman" w:cs="Times New Roman"/>
-          <w:sz w:val="24"/>
-          <w:szCs w:val="24"/>
-          <w:lang w:val="en-US"/>
-        </w:rPr>
-        <w:t xml:space="preserve"> </w:t>
-      </w:r>
-      <w:proofErr w:type="spellStart"/>
-      <w:r>
-        <w:rPr>
-          <w:rFonts w:ascii="Times New Roman" w:hAnsi="Times New Roman" w:cs="Times New Roman"/>
-          <w:sz w:val="24"/>
-          <w:szCs w:val="24"/>
-          <w:lang w:val="en-US"/>
-        </w:rPr>
-        <w:t>penumpukan</w:t>
-      </w:r>
-      <w:proofErr w:type="spellEnd"/>
-      <w:r>
-        <w:rPr>
-          <w:rFonts w:ascii="Times New Roman" w:hAnsi="Times New Roman" w:cs="Times New Roman"/>
-          <w:sz w:val="24"/>
-          <w:szCs w:val="24"/>
-          <w:lang w:val="en-US"/>
-        </w:rPr>
-        <w:t xml:space="preserve"> </w:t>
-      </w:r>
-      <w:proofErr w:type="spellStart"/>
-      <w:r>
-        <w:rPr>
-          <w:rFonts w:ascii="Times New Roman" w:hAnsi="Times New Roman" w:cs="Times New Roman"/>
-          <w:sz w:val="24"/>
-          <w:szCs w:val="24"/>
-          <w:lang w:val="en-US"/>
-        </w:rPr>
-        <w:t>sampah</w:t>
-      </w:r>
-      <w:proofErr w:type="spellEnd"/>
-      <w:r>
-        <w:rPr>
-          <w:rFonts w:ascii="Times New Roman" w:hAnsi="Times New Roman" w:cs="Times New Roman"/>
-          <w:sz w:val="24"/>
-          <w:szCs w:val="24"/>
-          <w:lang w:val="en-US"/>
-        </w:rPr>
-        <w:t xml:space="preserve"> di </w:t>
-      </w:r>
-      <w:proofErr w:type="spellStart"/>
-      <w:r>
-        <w:rPr>
-          <w:rFonts w:ascii="Times New Roman" w:hAnsi="Times New Roman" w:cs="Times New Roman"/>
-          <w:sz w:val="24"/>
-          <w:szCs w:val="24"/>
-          <w:lang w:val="en-US"/>
-        </w:rPr>
-        <w:t>lingkungan</w:t>
-      </w:r>
-      <w:proofErr w:type="spellEnd"/>
-      <w:r>
-        <w:rPr>
-          <w:rFonts w:ascii="Times New Roman" w:hAnsi="Times New Roman" w:cs="Times New Roman"/>
-          <w:sz w:val="24"/>
-          <w:szCs w:val="24"/>
-          <w:lang w:val="en-US"/>
-        </w:rPr>
-        <w:t xml:space="preserve"> sekitar </w:t>
-      </w:r>
-      <w:proofErr w:type="spellStart"/>
-      <w:r>
-        <w:rPr>
-          <w:rFonts w:ascii="Times New Roman" w:hAnsi="Times New Roman" w:cs="Times New Roman"/>
-          <w:sz w:val="24"/>
-          <w:szCs w:val="24"/>
-          <w:lang w:val="en-US"/>
-        </w:rPr>
-        <w:t>dapat</w:t>
-      </w:r>
-      <w:proofErr w:type="spellEnd"/>
-      <w:r>
-        <w:rPr>
-          <w:rFonts w:ascii="Times New Roman" w:hAnsi="Times New Roman" w:cs="Times New Roman"/>
-          <w:sz w:val="24"/>
-          <w:szCs w:val="24"/>
-          <w:lang w:val="en-US"/>
-        </w:rPr>
-        <w:t xml:space="preserve"> </w:t>
-      </w:r>
-      <w:proofErr w:type="spellStart"/>
-      <w:r>
-        <w:rPr>
-          <w:rFonts w:ascii="Times New Roman" w:hAnsi="Times New Roman" w:cs="Times New Roman"/>
-          <w:sz w:val="24"/>
-          <w:szCs w:val="24"/>
-          <w:lang w:val="en-US"/>
-        </w:rPr>
-        <w:t>berkurang</w:t>
-      </w:r>
-      <w:proofErr w:type="spellEnd"/>
-      <w:r>
-        <w:rPr>
-          <w:rFonts w:ascii="Times New Roman" w:hAnsi="Times New Roman" w:cs="Times New Roman"/>
-          <w:sz w:val="24"/>
-          <w:szCs w:val="24"/>
-          <w:lang w:val="en-US"/>
-        </w:rPr>
-        <w:t xml:space="preserve">. Dengan </w:t>
-      </w:r>
-      <w:proofErr w:type="spellStart"/>
-      <w:r>
-        <w:rPr>
-          <w:rFonts w:ascii="Times New Roman" w:hAnsi="Times New Roman" w:cs="Times New Roman"/>
-          <w:sz w:val="24"/>
-          <w:szCs w:val="24"/>
-          <w:lang w:val="en-US"/>
-        </w:rPr>
-        <w:t>adanya</w:t>
-      </w:r>
-      <w:proofErr w:type="spellEnd"/>
-      <w:r>
-        <w:rPr>
-          <w:rFonts w:ascii="Times New Roman" w:hAnsi="Times New Roman" w:cs="Times New Roman"/>
-          <w:sz w:val="24"/>
-          <w:szCs w:val="24"/>
-          <w:lang w:val="en-US"/>
-        </w:rPr>
-        <w:t xml:space="preserve"> </w:t>
-      </w:r>
-      <w:proofErr w:type="spellStart"/>
-      <w:r>
-        <w:rPr>
-          <w:rFonts w:ascii="Times New Roman" w:hAnsi="Times New Roman" w:cs="Times New Roman"/>
-          <w:sz w:val="24"/>
-          <w:szCs w:val="24"/>
-          <w:lang w:val="en-US"/>
-        </w:rPr>
-        <w:t>aplikasi</w:t>
-      </w:r>
-      <w:proofErr w:type="spellEnd"/>
-      <w:r>
-        <w:rPr>
-          <w:rFonts w:ascii="Times New Roman" w:hAnsi="Times New Roman" w:cs="Times New Roman"/>
-          <w:sz w:val="24"/>
-          <w:szCs w:val="24"/>
-          <w:lang w:val="en-US"/>
-        </w:rPr>
-        <w:t xml:space="preserve"> </w:t>
-      </w:r>
-      <w:proofErr w:type="spellStart"/>
-      <w:r>
-        <w:rPr>
-          <w:rFonts w:ascii="Times New Roman" w:hAnsi="Times New Roman" w:cs="Times New Roman"/>
-          <w:sz w:val="24"/>
-          <w:szCs w:val="24"/>
-          <w:lang w:val="en-US"/>
-        </w:rPr>
-        <w:t>penjemputan</w:t>
-      </w:r>
-      <w:proofErr w:type="spellEnd"/>
-      <w:r>
-        <w:rPr>
-          <w:rFonts w:ascii="Times New Roman" w:hAnsi="Times New Roman" w:cs="Times New Roman"/>
-          <w:sz w:val="24"/>
-          <w:szCs w:val="24"/>
-          <w:lang w:val="en-US"/>
-        </w:rPr>
-        <w:t xml:space="preserve"> </w:t>
-      </w:r>
-      <w:proofErr w:type="spellStart"/>
-      <w:r>
-        <w:rPr>
-          <w:rFonts w:ascii="Times New Roman" w:hAnsi="Times New Roman" w:cs="Times New Roman"/>
-          <w:sz w:val="24"/>
-          <w:szCs w:val="24"/>
-          <w:lang w:val="en-US"/>
-        </w:rPr>
-        <w:t>sampah</w:t>
-      </w:r>
-      <w:proofErr w:type="spellEnd"/>
-      <w:r>
-        <w:rPr>
-          <w:rFonts w:ascii="Times New Roman" w:hAnsi="Times New Roman" w:cs="Times New Roman"/>
-          <w:sz w:val="24"/>
-          <w:szCs w:val="24"/>
-          <w:lang w:val="en-US"/>
-        </w:rPr>
-        <w:t xml:space="preserve"> ini, </w:t>
-      </w:r>
-      <w:proofErr w:type="spellStart"/>
-      <w:r>
-        <w:rPr>
-          <w:rFonts w:ascii="Times New Roman" w:hAnsi="Times New Roman" w:cs="Times New Roman"/>
-          <w:sz w:val="24"/>
-          <w:szCs w:val="24"/>
-          <w:lang w:val="en-US"/>
-        </w:rPr>
-        <w:t>diharapkan</w:t>
-      </w:r>
-      <w:proofErr w:type="spellEnd"/>
-      <w:r>
-        <w:rPr>
-          <w:rFonts w:ascii="Times New Roman" w:hAnsi="Times New Roman" w:cs="Times New Roman"/>
-          <w:sz w:val="24"/>
-          <w:szCs w:val="24"/>
-          <w:lang w:val="en-US"/>
-        </w:rPr>
-        <w:t xml:space="preserve"> </w:t>
-      </w:r>
-      <w:proofErr w:type="spellStart"/>
-      <w:r>
-        <w:rPr>
-          <w:rFonts w:ascii="Times New Roman" w:hAnsi="Times New Roman" w:cs="Times New Roman"/>
-          <w:sz w:val="24"/>
-          <w:szCs w:val="24"/>
-          <w:lang w:val="en-US"/>
-        </w:rPr>
-        <w:t>dapat</w:t>
-      </w:r>
-      <w:proofErr w:type="spellEnd"/>
-      <w:r>
-        <w:rPr>
-          <w:rFonts w:ascii="Times New Roman" w:hAnsi="Times New Roman" w:cs="Times New Roman"/>
-          <w:sz w:val="24"/>
-          <w:szCs w:val="24"/>
-          <w:lang w:val="en-US"/>
-        </w:rPr>
-        <w:t xml:space="preserve"> </w:t>
-      </w:r>
-      <w:proofErr w:type="spellStart"/>
-      <w:r>
-        <w:rPr>
-          <w:rFonts w:ascii="Times New Roman" w:hAnsi="Times New Roman" w:cs="Times New Roman"/>
-          <w:sz w:val="24"/>
-          <w:szCs w:val="24"/>
-          <w:lang w:val="en-US"/>
-        </w:rPr>
-        <w:t>mengurangi</w:t>
-      </w:r>
-      <w:proofErr w:type="spellEnd"/>
-      <w:r>
-        <w:rPr>
-          <w:rFonts w:ascii="Times New Roman" w:hAnsi="Times New Roman" w:cs="Times New Roman"/>
-          <w:sz w:val="24"/>
-          <w:szCs w:val="24"/>
-          <w:lang w:val="en-US"/>
-        </w:rPr>
-        <w:t xml:space="preserve"> </w:t>
-      </w:r>
-      <w:proofErr w:type="spellStart"/>
-      <w:r>
-        <w:rPr>
-          <w:rFonts w:ascii="Times New Roman" w:hAnsi="Times New Roman" w:cs="Times New Roman"/>
-          <w:sz w:val="24"/>
-          <w:szCs w:val="24"/>
-          <w:lang w:val="en-US"/>
-        </w:rPr>
-        <w:t>masalah</w:t>
-      </w:r>
-      <w:proofErr w:type="spellEnd"/>
-      <w:r>
-        <w:rPr>
-          <w:rFonts w:ascii="Times New Roman" w:hAnsi="Times New Roman" w:cs="Times New Roman"/>
-          <w:sz w:val="24"/>
-          <w:szCs w:val="24"/>
-          <w:lang w:val="en-US"/>
-        </w:rPr>
-        <w:t xml:space="preserve"> Kesehatan dan </w:t>
-      </w:r>
-      <w:proofErr w:type="spellStart"/>
-      <w:r>
-        <w:rPr>
-          <w:rFonts w:ascii="Times New Roman" w:hAnsi="Times New Roman" w:cs="Times New Roman"/>
-          <w:sz w:val="24"/>
-          <w:szCs w:val="24"/>
-          <w:lang w:val="en-US"/>
-        </w:rPr>
-        <w:t>lingkungan</w:t>
-      </w:r>
-      <w:proofErr w:type="spellEnd"/>
-      <w:r>
-        <w:rPr>
-          <w:rFonts w:ascii="Times New Roman" w:hAnsi="Times New Roman" w:cs="Times New Roman"/>
-          <w:sz w:val="24"/>
-          <w:szCs w:val="24"/>
-          <w:lang w:val="en-US"/>
-        </w:rPr>
-        <w:t xml:space="preserve"> yang </w:t>
-      </w:r>
-      <w:proofErr w:type="spellStart"/>
-      <w:r>
-        <w:rPr>
-          <w:rFonts w:ascii="Times New Roman" w:hAnsi="Times New Roman" w:cs="Times New Roman"/>
-          <w:sz w:val="24"/>
-          <w:szCs w:val="24"/>
-          <w:lang w:val="en-US"/>
-        </w:rPr>
-        <w:t>disebabkan</w:t>
-      </w:r>
-      <w:proofErr w:type="spellEnd"/>
-      <w:r>
-        <w:rPr>
-          <w:rFonts w:ascii="Times New Roman" w:hAnsi="Times New Roman" w:cs="Times New Roman"/>
-          <w:sz w:val="24"/>
-          <w:szCs w:val="24"/>
-          <w:lang w:val="en-US"/>
-        </w:rPr>
-        <w:t xml:space="preserve"> oleh </w:t>
-      </w:r>
-      <w:proofErr w:type="spellStart"/>
-      <w:r>
-        <w:rPr>
-          <w:rFonts w:ascii="Times New Roman" w:hAnsi="Times New Roman" w:cs="Times New Roman"/>
-          <w:sz w:val="24"/>
-          <w:szCs w:val="24"/>
-          <w:lang w:val="en-US"/>
-        </w:rPr>
-        <w:t>penumpukan</w:t>
-      </w:r>
-      <w:proofErr w:type="spellEnd"/>
-      <w:r>
-        <w:rPr>
-          <w:rFonts w:ascii="Times New Roman" w:hAnsi="Times New Roman" w:cs="Times New Roman"/>
-          <w:sz w:val="24"/>
-          <w:szCs w:val="24"/>
-          <w:lang w:val="en-US"/>
-        </w:rPr>
-        <w:t xml:space="preserve"> </w:t>
-      </w:r>
-      <w:proofErr w:type="spellStart"/>
-      <w:r>
-        <w:rPr>
-          <w:rFonts w:ascii="Times New Roman" w:hAnsi="Times New Roman" w:cs="Times New Roman"/>
-          <w:sz w:val="24"/>
-          <w:szCs w:val="24"/>
-          <w:lang w:val="en-US"/>
-        </w:rPr>
-        <w:t>sampah</w:t>
-      </w:r>
-      <w:proofErr w:type="spellEnd"/>
-      <w:r>
-        <w:rPr>
-          <w:rFonts w:ascii="Times New Roman" w:hAnsi="Times New Roman" w:cs="Times New Roman"/>
-          <w:sz w:val="24"/>
-          <w:szCs w:val="24"/>
-          <w:lang w:val="en-US"/>
-        </w:rPr>
-        <w:t xml:space="preserve">, </w:t>
-      </w:r>
-      <w:proofErr w:type="spellStart"/>
-      <w:r>
-        <w:rPr>
-          <w:rFonts w:ascii="Times New Roman" w:hAnsi="Times New Roman" w:cs="Times New Roman"/>
-          <w:sz w:val="24"/>
-          <w:szCs w:val="24"/>
-          <w:lang w:val="en-US"/>
-        </w:rPr>
-        <w:t>sehingga</w:t>
-      </w:r>
-      <w:proofErr w:type="spellEnd"/>
-      <w:r>
-        <w:rPr>
-          <w:rFonts w:ascii="Times New Roman" w:hAnsi="Times New Roman" w:cs="Times New Roman"/>
-          <w:sz w:val="24"/>
-          <w:szCs w:val="24"/>
-          <w:lang w:val="en-US"/>
-        </w:rPr>
-        <w:t xml:space="preserve"> </w:t>
-      </w:r>
-      <w:proofErr w:type="spellStart"/>
-      <w:r>
-        <w:rPr>
-          <w:rFonts w:ascii="Times New Roman" w:hAnsi="Times New Roman" w:cs="Times New Roman"/>
-          <w:sz w:val="24"/>
-          <w:szCs w:val="24"/>
-          <w:lang w:val="en-US"/>
-        </w:rPr>
-        <w:t>dapat</w:t>
-      </w:r>
-      <w:proofErr w:type="spellEnd"/>
-      <w:r>
-        <w:rPr>
-          <w:rFonts w:ascii="Times New Roman" w:hAnsi="Times New Roman" w:cs="Times New Roman"/>
-          <w:sz w:val="24"/>
-          <w:szCs w:val="24"/>
-          <w:lang w:val="en-US"/>
-        </w:rPr>
-        <w:t xml:space="preserve"> </w:t>
-      </w:r>
-      <w:proofErr w:type="spellStart"/>
-      <w:r>
-        <w:rPr>
-          <w:rFonts w:ascii="Times New Roman" w:hAnsi="Times New Roman" w:cs="Times New Roman"/>
-          <w:sz w:val="24"/>
-          <w:szCs w:val="24"/>
-          <w:lang w:val="en-US"/>
-        </w:rPr>
-        <w:t>menciptakan</w:t>
-      </w:r>
-      <w:proofErr w:type="spellEnd"/>
-      <w:r>
-        <w:rPr>
-          <w:rFonts w:ascii="Times New Roman" w:hAnsi="Times New Roman" w:cs="Times New Roman"/>
-          <w:sz w:val="24"/>
-          <w:szCs w:val="24"/>
-          <w:lang w:val="en-US"/>
-        </w:rPr>
-        <w:t xml:space="preserve"> </w:t>
-      </w:r>
-      <w:proofErr w:type="spellStart"/>
-      <w:r>
-        <w:rPr>
-          <w:rFonts w:ascii="Times New Roman" w:hAnsi="Times New Roman" w:cs="Times New Roman"/>
-          <w:sz w:val="24"/>
-          <w:szCs w:val="24"/>
-          <w:lang w:val="en-US"/>
-        </w:rPr>
-        <w:t>lingkungan</w:t>
-      </w:r>
-      <w:proofErr w:type="spellEnd"/>
-      <w:r>
-        <w:rPr>
-          <w:rFonts w:ascii="Times New Roman" w:hAnsi="Times New Roman" w:cs="Times New Roman"/>
-          <w:sz w:val="24"/>
-          <w:szCs w:val="24"/>
-          <w:lang w:val="en-US"/>
-        </w:rPr>
-        <w:t xml:space="preserve"> yang lebih sehat dan </w:t>
       </w:r>
       <w:proofErr w:type="spellStart"/>
       <w:r>
@@ -4714,27 +4592,7 @@
                 <w:szCs w:val="24"/>
                 <w:lang w:val="en-US"/>
               </w:rPr>
-              <w:t xml:space="preserve">yang </w:t>
-            </w:r>
-            <w:proofErr w:type="spellStart"/>
-            <w:r>
-              <w:rPr>
-                <w:rFonts w:ascii="Times New Roman" w:hAnsi="Times New Roman" w:cs="Times New Roman"/>
-                <w:sz w:val="24"/>
-                <w:szCs w:val="24"/>
-                <w:lang w:val="en-US"/>
-              </w:rPr>
-              <w:t>dapat</w:t>
-            </w:r>
-            <w:proofErr w:type="spellEnd"/>
-            <w:r>
-              <w:rPr>
-                <w:rFonts w:ascii="Times New Roman" w:hAnsi="Times New Roman" w:cs="Times New Roman"/>
-                <w:sz w:val="24"/>
-                <w:szCs w:val="24"/>
-                <w:lang w:val="en-US"/>
-              </w:rPr>
-              <w:t xml:space="preserve"> </w:t>
+              <w:t xml:space="preserve">yang dapat </w:t>
             </w:r>
             <w:proofErr w:type="spellStart"/>
             <w:r>
@@ -4838,19 +4696,8 @@
                 <w:szCs w:val="24"/>
                 <w:lang w:val="en-US"/>
               </w:rPr>
-              <w:t xml:space="preserve"> dengan </w:t>
-            </w:r>
-            <w:proofErr w:type="spellStart"/>
-            <w:r>
-              <w:rPr>
-                <w:rFonts w:ascii="Times New Roman" w:hAnsi="Times New Roman" w:cs="Times New Roman"/>
-                <w:sz w:val="24"/>
-                <w:szCs w:val="24"/>
-                <w:lang w:val="en-US"/>
-              </w:rPr>
-              <w:t>cepat</w:t>
-            </w:r>
-            <w:proofErr w:type="spellEnd"/>
+              <w:t xml:space="preserve"> dengan cepat</w:t>
+            </w:r>
           </w:p>
         </w:tc>
         <w:tc>
@@ -5005,27 +4852,7 @@
                 <w:szCs w:val="24"/>
                 <w:lang w:val="en-US"/>
               </w:rPr>
-              <w:t xml:space="preserve"> </w:t>
-            </w:r>
-            <w:proofErr w:type="spellStart"/>
-            <w:r>
-              <w:rPr>
-                <w:rFonts w:ascii="Times New Roman" w:hAnsi="Times New Roman" w:cs="Times New Roman"/>
-                <w:sz w:val="24"/>
-                <w:szCs w:val="24"/>
-                <w:lang w:val="en-US"/>
-              </w:rPr>
-              <w:t>jadwal</w:t>
-            </w:r>
-            <w:proofErr w:type="spellEnd"/>
-            <w:r>
-              <w:rPr>
-                <w:rFonts w:ascii="Times New Roman" w:hAnsi="Times New Roman" w:cs="Times New Roman"/>
-                <w:sz w:val="24"/>
-                <w:szCs w:val="24"/>
-                <w:lang w:val="en-US"/>
-              </w:rPr>
-              <w:t xml:space="preserve"> </w:t>
+              <w:t xml:space="preserve"> jadwal </w:t>
             </w:r>
             <w:proofErr w:type="spellStart"/>
             <w:r>
@@ -5345,7 +5172,7 @@
                 <w:szCs w:val="24"/>
                 <w:lang w:val="en-US"/>
               </w:rPr>
-              <w:t xml:space="preserve"> pembayaran dengan </w:t>
+              <w:t xml:space="preserve"> </w:t>
             </w:r>
             <w:proofErr w:type="spellStart"/>
             <w:r>
@@ -5355,6 +5182,26 @@
                 <w:szCs w:val="24"/>
                 <w:lang w:val="en-US"/>
               </w:rPr>
+              <w:t>pembayaran</w:t>
+            </w:r>
+            <w:proofErr w:type="spellEnd"/>
+            <w:r>
+              <w:rPr>
+                <w:rFonts w:ascii="Times New Roman" w:hAnsi="Times New Roman" w:cs="Times New Roman"/>
+                <w:sz w:val="24"/>
+                <w:szCs w:val="24"/>
+                <w:lang w:val="en-US"/>
+              </w:rPr>
+              <w:t xml:space="preserve"> dengan </w:t>
+            </w:r>
+            <w:proofErr w:type="spellStart"/>
+            <w:r>
+              <w:rPr>
+                <w:rFonts w:ascii="Times New Roman" w:hAnsi="Times New Roman" w:cs="Times New Roman"/>
+                <w:sz w:val="24"/>
+                <w:szCs w:val="24"/>
+                <w:lang w:val="en-US"/>
+              </w:rPr>
               <w:t>metode</w:t>
             </w:r>
             <w:proofErr w:type="spellEnd"/>
@@ -5365,7 +5212,27 @@
                 <w:szCs w:val="24"/>
                 <w:lang w:val="en-US"/>
               </w:rPr>
-              <w:t xml:space="preserve"> pembayaran yang </w:t>
+              <w:t xml:space="preserve"> </w:t>
+            </w:r>
+            <w:proofErr w:type="spellStart"/>
+            <w:r>
+              <w:rPr>
+                <w:rFonts w:ascii="Times New Roman" w:hAnsi="Times New Roman" w:cs="Times New Roman"/>
+                <w:sz w:val="24"/>
+                <w:szCs w:val="24"/>
+                <w:lang w:val="en-US"/>
+              </w:rPr>
+              <w:t>pembayaran</w:t>
+            </w:r>
+            <w:proofErr w:type="spellEnd"/>
+            <w:r>
+              <w:rPr>
+                <w:rFonts w:ascii="Times New Roman" w:hAnsi="Times New Roman" w:cs="Times New Roman"/>
+                <w:sz w:val="24"/>
+                <w:szCs w:val="24"/>
+                <w:lang w:val="en-US"/>
+              </w:rPr>
+              <w:t xml:space="preserve"> yang </w:t>
             </w:r>
             <w:proofErr w:type="spellStart"/>
             <w:r>
@@ -5429,7 +5296,27 @@
                 <w:szCs w:val="24"/>
                 <w:lang w:val="en-US"/>
               </w:rPr>
-              <w:t xml:space="preserve"> pembayaran dengan </w:t>
+              <w:t xml:space="preserve"> </w:t>
+            </w:r>
+            <w:proofErr w:type="spellStart"/>
+            <w:r>
+              <w:rPr>
+                <w:rFonts w:ascii="Times New Roman" w:hAnsi="Times New Roman" w:cs="Times New Roman"/>
+                <w:sz w:val="24"/>
+                <w:szCs w:val="24"/>
+                <w:lang w:val="en-US"/>
+              </w:rPr>
+              <w:t>pembayaran</w:t>
+            </w:r>
+            <w:proofErr w:type="spellEnd"/>
+            <w:r>
+              <w:rPr>
+                <w:rFonts w:ascii="Times New Roman" w:hAnsi="Times New Roman" w:cs="Times New Roman"/>
+                <w:sz w:val="24"/>
+                <w:szCs w:val="24"/>
+                <w:lang w:val="en-US"/>
+              </w:rPr>
+              <w:t xml:space="preserve"> dengan </w:t>
             </w:r>
             <w:proofErr w:type="spellStart"/>
             <w:r>
@@ -5645,7 +5532,7 @@
                 <w:szCs w:val="24"/>
                 <w:lang w:val="en-US"/>
               </w:rPr>
-              <w:t xml:space="preserve"> yang </w:t>
+              <w:t xml:space="preserve"> yang dapat </w:t>
             </w:r>
             <w:proofErr w:type="spellStart"/>
             <w:r>
@@ -5655,7 +5542,7 @@
                 <w:szCs w:val="24"/>
                 <w:lang w:val="en-US"/>
               </w:rPr>
-              <w:t>dapat</w:t>
+              <w:t>didaur</w:t>
             </w:r>
             <w:proofErr w:type="spellEnd"/>
             <w:r>
@@ -5665,39 +5552,8 @@
                 <w:szCs w:val="24"/>
                 <w:lang w:val="en-US"/>
               </w:rPr>
-              <w:t xml:space="preserve"> </w:t>
-            </w:r>
-            <w:proofErr w:type="spellStart"/>
-            <w:r>
-              <w:rPr>
-                <w:rFonts w:ascii="Times New Roman" w:hAnsi="Times New Roman" w:cs="Times New Roman"/>
-                <w:sz w:val="24"/>
-                <w:szCs w:val="24"/>
-                <w:lang w:val="en-US"/>
-              </w:rPr>
-              <w:t>didaur</w:t>
-            </w:r>
-            <w:proofErr w:type="spellEnd"/>
-            <w:r>
-              <w:rPr>
-                <w:rFonts w:ascii="Times New Roman" w:hAnsi="Times New Roman" w:cs="Times New Roman"/>
-                <w:sz w:val="24"/>
-                <w:szCs w:val="24"/>
-                <w:lang w:val="en-US"/>
-              </w:rPr>
-              <w:t xml:space="preserve"> </w:t>
-            </w:r>
-            <w:proofErr w:type="spellStart"/>
-            <w:r>
-              <w:rPr>
-                <w:rFonts w:ascii="Times New Roman" w:hAnsi="Times New Roman" w:cs="Times New Roman"/>
-                <w:sz w:val="24"/>
-                <w:szCs w:val="24"/>
-                <w:lang w:val="en-US"/>
-              </w:rPr>
-              <w:t>ulang</w:t>
-            </w:r>
-            <w:proofErr w:type="spellEnd"/>
+              <w:t xml:space="preserve"> ulang</w:t>
+            </w:r>
             <w:r>
               <w:rPr>
                 <w:rFonts w:ascii="Times New Roman" w:hAnsi="Times New Roman" w:cs="Times New Roman"/>
@@ -5829,47 +5685,7 @@
                 <w:szCs w:val="24"/>
                 <w:lang w:val="en-US"/>
               </w:rPr>
-              <w:t xml:space="preserve"> (uang atau </w:t>
-            </w:r>
-            <w:proofErr w:type="spellStart"/>
-            <w:r>
-              <w:rPr>
-                <w:rFonts w:ascii="Times New Roman" w:hAnsi="Times New Roman" w:cs="Times New Roman"/>
-                <w:sz w:val="24"/>
-                <w:szCs w:val="24"/>
-                <w:lang w:val="en-US"/>
-              </w:rPr>
-              <w:t>poin</w:t>
-            </w:r>
-            <w:proofErr w:type="spellEnd"/>
-            <w:r>
-              <w:rPr>
-                <w:rFonts w:ascii="Times New Roman" w:hAnsi="Times New Roman" w:cs="Times New Roman"/>
-                <w:sz w:val="24"/>
-                <w:szCs w:val="24"/>
-                <w:lang w:val="en-US"/>
-              </w:rPr>
-              <w:t xml:space="preserve"> yang </w:t>
-            </w:r>
-            <w:proofErr w:type="spellStart"/>
-            <w:r>
-              <w:rPr>
-                <w:rFonts w:ascii="Times New Roman" w:hAnsi="Times New Roman" w:cs="Times New Roman"/>
-                <w:sz w:val="24"/>
-                <w:szCs w:val="24"/>
-                <w:lang w:val="en-US"/>
-              </w:rPr>
-              <w:t>dapat</w:t>
-            </w:r>
-            <w:proofErr w:type="spellEnd"/>
-            <w:r>
-              <w:rPr>
-                <w:rFonts w:ascii="Times New Roman" w:hAnsi="Times New Roman" w:cs="Times New Roman"/>
-                <w:sz w:val="24"/>
-                <w:szCs w:val="24"/>
-                <w:lang w:val="en-US"/>
-              </w:rPr>
-              <w:t xml:space="preserve"> </w:t>
+              <w:t xml:space="preserve"> (uang atau poin yang dapat </w:t>
             </w:r>
             <w:proofErr w:type="spellStart"/>
             <w:r>
@@ -6063,27 +5879,7 @@
                 <w:szCs w:val="24"/>
                 <w:lang w:val="en-US"/>
               </w:rPr>
-              <w:t xml:space="preserve"> </w:t>
-            </w:r>
-            <w:proofErr w:type="spellStart"/>
-            <w:r>
-              <w:rPr>
-                <w:rFonts w:ascii="Times New Roman" w:hAnsi="Times New Roman" w:cs="Times New Roman"/>
-                <w:sz w:val="24"/>
-                <w:szCs w:val="24"/>
-                <w:lang w:val="en-US"/>
-              </w:rPr>
-              <w:t>diri</w:t>
-            </w:r>
-            <w:proofErr w:type="spellEnd"/>
-            <w:r>
-              <w:rPr>
-                <w:rFonts w:ascii="Times New Roman" w:hAnsi="Times New Roman" w:cs="Times New Roman"/>
-                <w:sz w:val="24"/>
-                <w:szCs w:val="24"/>
-                <w:lang w:val="en-US"/>
-              </w:rPr>
-              <w:t xml:space="preserve"> </w:t>
+              <w:t xml:space="preserve"> diri </w:t>
             </w:r>
             <w:proofErr w:type="spellStart"/>
             <w:r>
@@ -6138,7 +5934,27 @@
                 <w:szCs w:val="24"/>
                 <w:lang w:val="en-US"/>
               </w:rPr>
-              <w:t xml:space="preserve">Agar bisa </w:t>
+              <w:t xml:space="preserve">Agar </w:t>
+            </w:r>
+            <w:proofErr w:type="spellStart"/>
+            <w:r>
+              <w:rPr>
+                <w:rFonts w:ascii="Times New Roman" w:hAnsi="Times New Roman" w:cs="Times New Roman"/>
+                <w:sz w:val="24"/>
+                <w:szCs w:val="24"/>
+                <w:lang w:val="en-US"/>
+              </w:rPr>
+              <w:t>bisa</w:t>
+            </w:r>
+            <w:proofErr w:type="spellEnd"/>
+            <w:r>
+              <w:rPr>
+                <w:rFonts w:ascii="Times New Roman" w:hAnsi="Times New Roman" w:cs="Times New Roman"/>
+                <w:sz w:val="24"/>
+                <w:szCs w:val="24"/>
+                <w:lang w:val="en-US"/>
+              </w:rPr>
+              <w:t xml:space="preserve"> </w:t>
             </w:r>
             <w:proofErr w:type="spellStart"/>
             <w:r>
@@ -6456,7 +6272,7 @@
                 <w:szCs w:val="24"/>
                 <w:lang w:val="en-US"/>
               </w:rPr>
-              <w:t xml:space="preserve">Agar bisa </w:t>
+              <w:t xml:space="preserve">Agar </w:t>
             </w:r>
             <w:proofErr w:type="spellStart"/>
             <w:r>
@@ -6466,6 +6282,26 @@
                 <w:szCs w:val="24"/>
                 <w:lang w:val="en-US"/>
               </w:rPr>
+              <w:t>bisa</w:t>
+            </w:r>
+            <w:proofErr w:type="spellEnd"/>
+            <w:r>
+              <w:rPr>
+                <w:rFonts w:ascii="Times New Roman" w:hAnsi="Times New Roman" w:cs="Times New Roman"/>
+                <w:sz w:val="24"/>
+                <w:szCs w:val="24"/>
+                <w:lang w:val="en-US"/>
+              </w:rPr>
+              <w:t xml:space="preserve"> </w:t>
+            </w:r>
+            <w:proofErr w:type="spellStart"/>
+            <w:r>
+              <w:rPr>
+                <w:rFonts w:ascii="Times New Roman" w:hAnsi="Times New Roman" w:cs="Times New Roman"/>
+                <w:sz w:val="24"/>
+                <w:szCs w:val="24"/>
+                <w:lang w:val="en-US"/>
+              </w:rPr>
               <w:t>menentukan</w:t>
             </w:r>
             <w:proofErr w:type="spellEnd"/>
@@ -6602,27 +6438,7 @@
                 <w:szCs w:val="24"/>
                 <w:lang w:val="en-US"/>
               </w:rPr>
-              <w:t xml:space="preserve">, </w:t>
-            </w:r>
-            <w:proofErr w:type="spellStart"/>
-            <w:r>
-              <w:rPr>
-                <w:rFonts w:ascii="Times New Roman" w:hAnsi="Times New Roman" w:cs="Times New Roman"/>
-                <w:sz w:val="24"/>
-                <w:szCs w:val="24"/>
-                <w:lang w:val="en-US"/>
-              </w:rPr>
-              <w:t>jadwal</w:t>
-            </w:r>
-            <w:proofErr w:type="spellEnd"/>
-            <w:r>
-              <w:rPr>
-                <w:rFonts w:ascii="Times New Roman" w:hAnsi="Times New Roman" w:cs="Times New Roman"/>
-                <w:sz w:val="24"/>
-                <w:szCs w:val="24"/>
-                <w:lang w:val="en-US"/>
-              </w:rPr>
-              <w:t xml:space="preserve"> </w:t>
+              <w:t xml:space="preserve">, jadwal </w:t>
             </w:r>
             <w:proofErr w:type="spellStart"/>
             <w:r>
@@ -6798,27 +6614,7 @@
                 <w:szCs w:val="24"/>
                 <w:lang w:val="en-US"/>
               </w:rPr>
-              <w:t xml:space="preserve"> login </w:t>
-            </w:r>
-            <w:proofErr w:type="spellStart"/>
-            <w:r>
-              <w:rPr>
-                <w:rFonts w:ascii="Times New Roman" w:hAnsi="Times New Roman" w:cs="Times New Roman"/>
-                <w:sz w:val="24"/>
-                <w:szCs w:val="24"/>
-                <w:lang w:val="en-US"/>
-              </w:rPr>
-              <w:t>ke</w:t>
-            </w:r>
-            <w:proofErr w:type="spellEnd"/>
-            <w:r>
-              <w:rPr>
-                <w:rFonts w:ascii="Times New Roman" w:hAnsi="Times New Roman" w:cs="Times New Roman"/>
-                <w:sz w:val="24"/>
-                <w:szCs w:val="24"/>
-                <w:lang w:val="en-US"/>
-              </w:rPr>
-              <w:t xml:space="preserve"> </w:t>
+              <w:t xml:space="preserve"> login ke </w:t>
             </w:r>
             <w:proofErr w:type="spellStart"/>
             <w:r>
@@ -6893,16 +6689,36 @@
                 <w:szCs w:val="24"/>
                 <w:lang w:val="en-US"/>
               </w:rPr>
-              <w:t>Agar b</w:t>
-            </w:r>
-            <w:r>
-              <w:rPr>
-                <w:rFonts w:ascii="Times New Roman" w:hAnsi="Times New Roman" w:cs="Times New Roman"/>
-                <w:sz w:val="24"/>
-                <w:szCs w:val="24"/>
-                <w:lang w:val="en-US"/>
-              </w:rPr>
-              <w:t xml:space="preserve">isa </w:t>
+              <w:t xml:space="preserve">Agar </w:t>
+            </w:r>
+            <w:proofErr w:type="spellStart"/>
+            <w:r>
+              <w:rPr>
+                <w:rFonts w:ascii="Times New Roman" w:hAnsi="Times New Roman" w:cs="Times New Roman"/>
+                <w:sz w:val="24"/>
+                <w:szCs w:val="24"/>
+                <w:lang w:val="en-US"/>
+              </w:rPr>
+              <w:t>b</w:t>
+            </w:r>
+            <w:r>
+              <w:rPr>
+                <w:rFonts w:ascii="Times New Roman" w:hAnsi="Times New Roman" w:cs="Times New Roman"/>
+                <w:sz w:val="24"/>
+                <w:szCs w:val="24"/>
+                <w:lang w:val="en-US"/>
+              </w:rPr>
+              <w:t>isa</w:t>
+            </w:r>
+            <w:proofErr w:type="spellEnd"/>
+            <w:r>
+              <w:rPr>
+                <w:rFonts w:ascii="Times New Roman" w:hAnsi="Times New Roman" w:cs="Times New Roman"/>
+                <w:sz w:val="24"/>
+                <w:szCs w:val="24"/>
+                <w:lang w:val="en-US"/>
+              </w:rPr>
+              <w:t xml:space="preserve"> </w:t>
             </w:r>
             <w:proofErr w:type="spellStart"/>
             <w:r>
@@ -7087,27 +6903,7 @@
                 <w:szCs w:val="24"/>
                 <w:lang w:val="en-US"/>
               </w:rPr>
-              <w:t xml:space="preserve"> login </w:t>
-            </w:r>
-            <w:proofErr w:type="spellStart"/>
-            <w:r>
-              <w:rPr>
-                <w:rFonts w:ascii="Times New Roman" w:hAnsi="Times New Roman" w:cs="Times New Roman"/>
-                <w:sz w:val="24"/>
-                <w:szCs w:val="24"/>
-                <w:lang w:val="en-US"/>
-              </w:rPr>
-              <w:t>ke</w:t>
-            </w:r>
-            <w:proofErr w:type="spellEnd"/>
-            <w:r>
-              <w:rPr>
-                <w:rFonts w:ascii="Times New Roman" w:hAnsi="Times New Roman" w:cs="Times New Roman"/>
-                <w:sz w:val="24"/>
-                <w:szCs w:val="24"/>
-                <w:lang w:val="en-US"/>
-              </w:rPr>
-              <w:t xml:space="preserve"> </w:t>
+              <w:t xml:space="preserve"> login ke </w:t>
             </w:r>
             <w:proofErr w:type="spellStart"/>
             <w:r>
@@ -7202,7 +6998,27 @@
                 <w:szCs w:val="24"/>
                 <w:lang w:val="en-US"/>
               </w:rPr>
-              <w:t xml:space="preserve"> bisa </w:t>
+              <w:t xml:space="preserve"> </w:t>
+            </w:r>
+            <w:proofErr w:type="spellStart"/>
+            <w:r>
+              <w:rPr>
+                <w:rFonts w:ascii="Times New Roman" w:hAnsi="Times New Roman" w:cs="Times New Roman"/>
+                <w:sz w:val="24"/>
+                <w:szCs w:val="24"/>
+                <w:lang w:val="en-US"/>
+              </w:rPr>
+              <w:t>bisa</w:t>
+            </w:r>
+            <w:proofErr w:type="spellEnd"/>
+            <w:r>
+              <w:rPr>
+                <w:rFonts w:ascii="Times New Roman" w:hAnsi="Times New Roman" w:cs="Times New Roman"/>
+                <w:sz w:val="24"/>
+                <w:szCs w:val="24"/>
+                <w:lang w:val="en-US"/>
+              </w:rPr>
+              <w:t xml:space="preserve"> </w:t>
             </w:r>
             <w:proofErr w:type="spellStart"/>
             <w:r>
@@ -7784,7 +7600,7 @@
                 <w:szCs w:val="24"/>
                 <w:lang w:val="en-US"/>
               </w:rPr>
-              <w:t xml:space="preserve"> login </w:t>
+              <w:t xml:space="preserve"> login ke </w:t>
             </w:r>
             <w:proofErr w:type="spellStart"/>
             <w:r>
@@ -7794,7 +7610,7 @@
                 <w:szCs w:val="24"/>
                 <w:lang w:val="en-US"/>
               </w:rPr>
-              <w:t>ke</w:t>
+              <w:t>aplikasi</w:t>
             </w:r>
             <w:proofErr w:type="spellEnd"/>
             <w:r>
@@ -7814,7 +7630,7 @@
                 <w:szCs w:val="24"/>
                 <w:lang w:val="en-US"/>
               </w:rPr>
-              <w:t>aplikasi</w:t>
+              <w:t>sebagai</w:t>
             </w:r>
             <w:proofErr w:type="spellEnd"/>
             <w:r>
@@ -7834,7 +7650,7 @@
                 <w:szCs w:val="24"/>
                 <w:lang w:val="en-US"/>
               </w:rPr>
-              <w:t>sebagai</w:t>
+              <w:t>pelanggan</w:t>
             </w:r>
             <w:proofErr w:type="spellEnd"/>
             <w:r>
@@ -7854,7 +7670,7 @@
                 <w:szCs w:val="24"/>
                 <w:lang w:val="en-US"/>
               </w:rPr>
-              <w:t>pelanggan</w:t>
+              <w:t>sehingga</w:t>
             </w:r>
             <w:proofErr w:type="spellEnd"/>
             <w:r>
@@ -7864,47 +7680,7 @@
                 <w:szCs w:val="24"/>
                 <w:lang w:val="en-US"/>
               </w:rPr>
-              <w:t xml:space="preserve"> </w:t>
-            </w:r>
-            <w:proofErr w:type="spellStart"/>
-            <w:r>
-              <w:rPr>
-                <w:rFonts w:ascii="Times New Roman" w:hAnsi="Times New Roman" w:cs="Times New Roman"/>
-                <w:sz w:val="24"/>
-                <w:szCs w:val="24"/>
-                <w:lang w:val="en-US"/>
-              </w:rPr>
-              <w:t>sehingga</w:t>
-            </w:r>
-            <w:proofErr w:type="spellEnd"/>
-            <w:r>
-              <w:rPr>
-                <w:rFonts w:ascii="Times New Roman" w:hAnsi="Times New Roman" w:cs="Times New Roman"/>
-                <w:sz w:val="24"/>
-                <w:szCs w:val="24"/>
-                <w:lang w:val="en-US"/>
-              </w:rPr>
-              <w:t xml:space="preserve"> </w:t>
-            </w:r>
-            <w:proofErr w:type="spellStart"/>
-            <w:r>
-              <w:rPr>
-                <w:rFonts w:ascii="Times New Roman" w:hAnsi="Times New Roman" w:cs="Times New Roman"/>
-                <w:sz w:val="24"/>
-                <w:szCs w:val="24"/>
-                <w:lang w:val="en-US"/>
-              </w:rPr>
-              <w:t>dapat</w:t>
-            </w:r>
-            <w:proofErr w:type="spellEnd"/>
-            <w:r>
-              <w:rPr>
-                <w:rFonts w:ascii="Times New Roman" w:hAnsi="Times New Roman" w:cs="Times New Roman"/>
-                <w:sz w:val="24"/>
-                <w:szCs w:val="24"/>
-                <w:lang w:val="en-US"/>
-              </w:rPr>
-              <w:t xml:space="preserve"> </w:t>
+              <w:t xml:space="preserve"> dapat </w:t>
             </w:r>
             <w:proofErr w:type="spellStart"/>
             <w:r>
@@ -8437,7 +8213,7 @@
                 <w:szCs w:val="24"/>
                 <w:lang w:val="en-US"/>
               </w:rPr>
-              <w:t xml:space="preserve"> bisa </w:t>
+              <w:t xml:space="preserve"> </w:t>
             </w:r>
             <w:proofErr w:type="spellStart"/>
             <w:r>
@@ -8447,6 +8223,26 @@
                 <w:szCs w:val="24"/>
                 <w:lang w:val="en-US"/>
               </w:rPr>
+              <w:t>bisa</w:t>
+            </w:r>
+            <w:proofErr w:type="spellEnd"/>
+            <w:r>
+              <w:rPr>
+                <w:rFonts w:ascii="Times New Roman" w:hAnsi="Times New Roman" w:cs="Times New Roman"/>
+                <w:sz w:val="24"/>
+                <w:szCs w:val="24"/>
+                <w:lang w:val="en-US"/>
+              </w:rPr>
+              <w:t xml:space="preserve"> </w:t>
+            </w:r>
+            <w:proofErr w:type="spellStart"/>
+            <w:r>
+              <w:rPr>
+                <w:rFonts w:ascii="Times New Roman" w:hAnsi="Times New Roman" w:cs="Times New Roman"/>
+                <w:sz w:val="24"/>
+                <w:szCs w:val="24"/>
+                <w:lang w:val="en-US"/>
+              </w:rPr>
               <w:t>melihat</w:t>
             </w:r>
             <w:proofErr w:type="spellEnd"/>
@@ -8477,7 +8273,7 @@
                 <w:szCs w:val="24"/>
                 <w:lang w:val="en-US"/>
               </w:rPr>
-              <w:t xml:space="preserve"> yang </w:t>
+              <w:t xml:space="preserve"> yang dapat </w:t>
             </w:r>
             <w:proofErr w:type="spellStart"/>
             <w:r>
@@ -8487,7 +8283,7 @@
                 <w:szCs w:val="24"/>
                 <w:lang w:val="en-US"/>
               </w:rPr>
-              <w:t>dapat</w:t>
+              <w:t>dihubungi</w:t>
             </w:r>
             <w:proofErr w:type="spellEnd"/>
             <w:r>
@@ -8497,7 +8293,7 @@
                 <w:szCs w:val="24"/>
                 <w:lang w:val="en-US"/>
               </w:rPr>
-              <w:t xml:space="preserve"> </w:t>
+              <w:t xml:space="preserve">, </w:t>
             </w:r>
             <w:proofErr w:type="spellStart"/>
             <w:r>
@@ -8507,7 +8303,7 @@
                 <w:szCs w:val="24"/>
                 <w:lang w:val="en-US"/>
               </w:rPr>
-              <w:t>dihubungi</w:t>
+              <w:t>sehingga</w:t>
             </w:r>
             <w:proofErr w:type="spellEnd"/>
             <w:r>
@@ -8517,47 +8313,7 @@
                 <w:szCs w:val="24"/>
                 <w:lang w:val="en-US"/>
               </w:rPr>
-              <w:t xml:space="preserve">, </w:t>
-            </w:r>
-            <w:proofErr w:type="spellStart"/>
-            <w:r>
-              <w:rPr>
-                <w:rFonts w:ascii="Times New Roman" w:hAnsi="Times New Roman" w:cs="Times New Roman"/>
-                <w:sz w:val="24"/>
-                <w:szCs w:val="24"/>
-                <w:lang w:val="en-US"/>
-              </w:rPr>
-              <w:t>sehingga</w:t>
-            </w:r>
-            <w:proofErr w:type="spellEnd"/>
-            <w:r>
-              <w:rPr>
-                <w:rFonts w:ascii="Times New Roman" w:hAnsi="Times New Roman" w:cs="Times New Roman"/>
-                <w:sz w:val="24"/>
-                <w:szCs w:val="24"/>
-                <w:lang w:val="en-US"/>
-              </w:rPr>
-              <w:t xml:space="preserve"> </w:t>
-            </w:r>
-            <w:proofErr w:type="spellStart"/>
-            <w:r>
-              <w:rPr>
-                <w:rFonts w:ascii="Times New Roman" w:hAnsi="Times New Roman" w:cs="Times New Roman"/>
-                <w:sz w:val="24"/>
-                <w:szCs w:val="24"/>
-                <w:lang w:val="en-US"/>
-              </w:rPr>
-              <w:t>dapat</w:t>
-            </w:r>
-            <w:proofErr w:type="spellEnd"/>
-            <w:r>
-              <w:rPr>
-                <w:rFonts w:ascii="Times New Roman" w:hAnsi="Times New Roman" w:cs="Times New Roman"/>
-                <w:sz w:val="24"/>
-                <w:szCs w:val="24"/>
-                <w:lang w:val="en-US"/>
-              </w:rPr>
-              <w:t xml:space="preserve"> </w:t>
+              <w:t xml:space="preserve"> dapat </w:t>
             </w:r>
             <w:proofErr w:type="spellStart"/>
             <w:r>
@@ -9104,7 +8860,7 @@
                 <w:szCs w:val="24"/>
                 <w:lang w:val="en-US"/>
               </w:rPr>
-              <w:t xml:space="preserve"> pembayaran dengan </w:t>
+              <w:t xml:space="preserve"> </w:t>
             </w:r>
             <w:proofErr w:type="spellStart"/>
             <w:r>
@@ -9114,6 +8870,26 @@
                 <w:szCs w:val="24"/>
                 <w:lang w:val="en-US"/>
               </w:rPr>
+              <w:t>pembayaran</w:t>
+            </w:r>
+            <w:proofErr w:type="spellEnd"/>
+            <w:r>
+              <w:rPr>
+                <w:rFonts w:ascii="Times New Roman" w:hAnsi="Times New Roman" w:cs="Times New Roman"/>
+                <w:sz w:val="24"/>
+                <w:szCs w:val="24"/>
+                <w:lang w:val="en-US"/>
+              </w:rPr>
+              <w:t xml:space="preserve"> dengan </w:t>
+            </w:r>
+            <w:proofErr w:type="spellStart"/>
+            <w:r>
+              <w:rPr>
+                <w:rFonts w:ascii="Times New Roman" w:hAnsi="Times New Roman" w:cs="Times New Roman"/>
+                <w:sz w:val="24"/>
+                <w:szCs w:val="24"/>
+                <w:lang w:val="en-US"/>
+              </w:rPr>
               <w:t>metode</w:t>
             </w:r>
             <w:proofErr w:type="spellEnd"/>
@@ -9164,6 +8940,26 @@
                 <w:szCs w:val="24"/>
                 <w:lang w:val="en-US"/>
               </w:rPr>
+              <w:t xml:space="preserve"> dapat </w:t>
+            </w:r>
+            <w:proofErr w:type="spellStart"/>
+            <w:r>
+              <w:rPr>
+                <w:rFonts w:ascii="Times New Roman" w:hAnsi="Times New Roman" w:cs="Times New Roman"/>
+                <w:sz w:val="24"/>
+                <w:szCs w:val="24"/>
+                <w:lang w:val="en-US"/>
+              </w:rPr>
+              <w:t>melakukan</w:t>
+            </w:r>
+            <w:proofErr w:type="spellEnd"/>
+            <w:r>
+              <w:rPr>
+                <w:rFonts w:ascii="Times New Roman" w:hAnsi="Times New Roman" w:cs="Times New Roman"/>
+                <w:sz w:val="24"/>
+                <w:szCs w:val="24"/>
+                <w:lang w:val="en-US"/>
+              </w:rPr>
               <w:t xml:space="preserve"> </w:t>
             </w:r>
             <w:proofErr w:type="spellStart"/>
@@ -9174,7 +8970,7 @@
                 <w:szCs w:val="24"/>
                 <w:lang w:val="en-US"/>
               </w:rPr>
-              <w:t>dapat</w:t>
+              <w:t>pembayaran</w:t>
             </w:r>
             <w:proofErr w:type="spellEnd"/>
             <w:r>
@@ -9184,27 +8980,7 @@
                 <w:szCs w:val="24"/>
                 <w:lang w:val="en-US"/>
               </w:rPr>
-              <w:t xml:space="preserve"> </w:t>
-            </w:r>
-            <w:proofErr w:type="spellStart"/>
-            <w:r>
-              <w:rPr>
-                <w:rFonts w:ascii="Times New Roman" w:hAnsi="Times New Roman" w:cs="Times New Roman"/>
-                <w:sz w:val="24"/>
-                <w:szCs w:val="24"/>
-                <w:lang w:val="en-US"/>
-              </w:rPr>
-              <w:t>melakukan</w:t>
-            </w:r>
-            <w:proofErr w:type="spellEnd"/>
-            <w:r>
-              <w:rPr>
-                <w:rFonts w:ascii="Times New Roman" w:hAnsi="Times New Roman" w:cs="Times New Roman"/>
-                <w:sz w:val="24"/>
-                <w:szCs w:val="24"/>
-                <w:lang w:val="en-US"/>
-              </w:rPr>
-              <w:t xml:space="preserve"> pembayaran dengan </w:t>
+              <w:t xml:space="preserve"> dengan </w:t>
             </w:r>
             <w:proofErr w:type="spellStart"/>
             <w:r>
@@ -9710,27 +9486,7 @@
                 <w:szCs w:val="24"/>
                 <w:lang w:val="en-US"/>
               </w:rPr>
-              <w:t xml:space="preserve"> </w:t>
-            </w:r>
-            <w:proofErr w:type="spellStart"/>
-            <w:r>
-              <w:rPr>
-                <w:rFonts w:ascii="Times New Roman" w:hAnsi="Times New Roman" w:cs="Times New Roman"/>
-                <w:sz w:val="24"/>
-                <w:szCs w:val="24"/>
-                <w:lang w:val="en-US"/>
-              </w:rPr>
-              <w:t>jadwal</w:t>
-            </w:r>
-            <w:proofErr w:type="spellEnd"/>
-            <w:r>
-              <w:rPr>
-                <w:rFonts w:ascii="Times New Roman" w:hAnsi="Times New Roman" w:cs="Times New Roman"/>
-                <w:sz w:val="24"/>
-                <w:szCs w:val="24"/>
-                <w:lang w:val="en-US"/>
-              </w:rPr>
-              <w:t xml:space="preserve"> </w:t>
+              <w:t xml:space="preserve"> jadwal </w:t>
             </w:r>
             <w:proofErr w:type="spellStart"/>
             <w:r>
@@ -10412,7 +10168,7 @@
                 <w:szCs w:val="24"/>
                 <w:lang w:val="en-US"/>
               </w:rPr>
-              <w:t xml:space="preserve"> yang </w:t>
+              <w:t xml:space="preserve"> yang dapat </w:t>
             </w:r>
             <w:proofErr w:type="spellStart"/>
             <w:r>
@@ -10422,7 +10178,7 @@
                 <w:szCs w:val="24"/>
                 <w:lang w:val="en-US"/>
               </w:rPr>
-              <w:t>dapat</w:t>
+              <w:t>didaur</w:t>
             </w:r>
             <w:proofErr w:type="spellEnd"/>
             <w:r>
@@ -10432,47 +10188,7 @@
                 <w:szCs w:val="24"/>
                 <w:lang w:val="en-US"/>
               </w:rPr>
-              <w:t xml:space="preserve"> </w:t>
-            </w:r>
-            <w:proofErr w:type="spellStart"/>
-            <w:r>
-              <w:rPr>
-                <w:rFonts w:ascii="Times New Roman" w:hAnsi="Times New Roman" w:cs="Times New Roman"/>
-                <w:sz w:val="24"/>
-                <w:szCs w:val="24"/>
-                <w:lang w:val="en-US"/>
-              </w:rPr>
-              <w:t>didaur</w:t>
-            </w:r>
-            <w:proofErr w:type="spellEnd"/>
-            <w:r>
-              <w:rPr>
-                <w:rFonts w:ascii="Times New Roman" w:hAnsi="Times New Roman" w:cs="Times New Roman"/>
-                <w:sz w:val="24"/>
-                <w:szCs w:val="24"/>
-                <w:lang w:val="en-US"/>
-              </w:rPr>
-              <w:t xml:space="preserve"> </w:t>
-            </w:r>
-            <w:proofErr w:type="spellStart"/>
-            <w:r>
-              <w:rPr>
-                <w:rFonts w:ascii="Times New Roman" w:hAnsi="Times New Roman" w:cs="Times New Roman"/>
-                <w:sz w:val="24"/>
-                <w:szCs w:val="24"/>
-                <w:lang w:val="en-US"/>
-              </w:rPr>
-              <w:t>ulang</w:t>
-            </w:r>
-            <w:proofErr w:type="spellEnd"/>
-            <w:r>
-              <w:rPr>
-                <w:rFonts w:ascii="Times New Roman" w:hAnsi="Times New Roman" w:cs="Times New Roman"/>
-                <w:sz w:val="24"/>
-                <w:szCs w:val="24"/>
-                <w:lang w:val="en-US"/>
-              </w:rPr>
-              <w:t xml:space="preserve">, </w:t>
+              <w:t xml:space="preserve"> ulang, </w:t>
             </w:r>
             <w:proofErr w:type="spellStart"/>
             <w:r>
@@ -10613,47 +10329,7 @@
                 <w:szCs w:val="24"/>
                 <w:lang w:val="en-US"/>
               </w:rPr>
-              <w:t xml:space="preserve"> (uang atau </w:t>
-            </w:r>
-            <w:proofErr w:type="spellStart"/>
-            <w:r>
-              <w:rPr>
-                <w:rFonts w:ascii="Times New Roman" w:hAnsi="Times New Roman" w:cs="Times New Roman"/>
-                <w:sz w:val="24"/>
-                <w:szCs w:val="24"/>
-                <w:lang w:val="en-US"/>
-              </w:rPr>
-              <w:t>poin</w:t>
-            </w:r>
-            <w:proofErr w:type="spellEnd"/>
-            <w:r>
-              <w:rPr>
-                <w:rFonts w:ascii="Times New Roman" w:hAnsi="Times New Roman" w:cs="Times New Roman"/>
-                <w:sz w:val="24"/>
-                <w:szCs w:val="24"/>
-                <w:lang w:val="en-US"/>
-              </w:rPr>
-              <w:t xml:space="preserve"> yang </w:t>
-            </w:r>
-            <w:proofErr w:type="spellStart"/>
-            <w:r>
-              <w:rPr>
-                <w:rFonts w:ascii="Times New Roman" w:hAnsi="Times New Roman" w:cs="Times New Roman"/>
-                <w:sz w:val="24"/>
-                <w:szCs w:val="24"/>
-                <w:lang w:val="en-US"/>
-              </w:rPr>
-              <w:t>dapat</w:t>
-            </w:r>
-            <w:proofErr w:type="spellEnd"/>
-            <w:r>
-              <w:rPr>
-                <w:rFonts w:ascii="Times New Roman" w:hAnsi="Times New Roman" w:cs="Times New Roman"/>
-                <w:sz w:val="24"/>
-                <w:szCs w:val="24"/>
-                <w:lang w:val="en-US"/>
-              </w:rPr>
-              <w:t xml:space="preserve"> </w:t>
+              <w:t xml:space="preserve"> (uang atau poin yang dapat </w:t>
             </w:r>
             <w:proofErr w:type="spellStart"/>
             <w:r>
@@ -14451,17 +14127,37 @@
           <w:szCs w:val="24"/>
           <w:lang w:val="en-US"/>
         </w:rPr>
-        <w:t xml:space="preserve">print goal tersebut </w:t>
-      </w:r>
-      <w:proofErr w:type="spellStart"/>
-      <w:r>
-        <w:rPr>
-          <w:rFonts w:ascii="Times New Roman" w:hAnsi="Times New Roman" w:cs="Times New Roman"/>
-          <w:sz w:val="24"/>
-          <w:szCs w:val="24"/>
-          <w:lang w:val="en-US"/>
-        </w:rPr>
-        <w:t>dapat</w:t>
+        <w:t xml:space="preserve">print goal </w:t>
+      </w:r>
+      <w:proofErr w:type="spellStart"/>
+      <w:r>
+        <w:rPr>
+          <w:rFonts w:ascii="Times New Roman" w:hAnsi="Times New Roman" w:cs="Times New Roman"/>
+          <w:sz w:val="24"/>
+          <w:szCs w:val="24"/>
+          <w:lang w:val="en-US"/>
+        </w:rPr>
+        <w:t>tersebut</w:t>
+      </w:r>
+      <w:proofErr w:type="spellEnd"/>
+      <w:r>
+        <w:rPr>
+          <w:rFonts w:ascii="Times New Roman" w:hAnsi="Times New Roman" w:cs="Times New Roman"/>
+          <w:sz w:val="24"/>
+          <w:szCs w:val="24"/>
+          <w:lang w:val="en-US"/>
+        </w:rPr>
+        <w:t xml:space="preserve"> dapat </w:t>
+      </w:r>
+      <w:proofErr w:type="spellStart"/>
+      <w:r>
+        <w:rPr>
+          <w:rFonts w:ascii="Times New Roman" w:hAnsi="Times New Roman" w:cs="Times New Roman"/>
+          <w:sz w:val="24"/>
+          <w:szCs w:val="24"/>
+          <w:lang w:val="en-US"/>
+        </w:rPr>
+        <w:t>diartikan</w:t>
       </w:r>
       <w:proofErr w:type="spellEnd"/>
       <w:r>
@@ -14481,7 +14177,7 @@
           <w:szCs w:val="24"/>
           <w:lang w:val="en-US"/>
         </w:rPr>
-        <w:t>diartikan</w:t>
+        <w:t>sebagai</w:t>
       </w:r>
       <w:proofErr w:type="spellEnd"/>
       <w:r>
@@ -14501,7 +14197,7 @@
           <w:szCs w:val="24"/>
           <w:lang w:val="en-US"/>
         </w:rPr>
-        <w:t>sebagai</w:t>
+        <w:t>tujuan</w:t>
       </w:r>
       <w:proofErr w:type="spellEnd"/>
       <w:r>
@@ -14521,7 +14217,7 @@
           <w:szCs w:val="24"/>
           <w:lang w:val="en-US"/>
         </w:rPr>
-        <w:t>tujuan</w:t>
+        <w:t>dari</w:t>
       </w:r>
       <w:proofErr w:type="spellEnd"/>
       <w:r>
@@ -14541,7 +14237,7 @@
           <w:szCs w:val="24"/>
           <w:lang w:val="en-US"/>
         </w:rPr>
-        <w:t>dari</w:t>
+        <w:t>pengembangan</w:t>
       </w:r>
       <w:proofErr w:type="spellEnd"/>
       <w:r>
@@ -14561,7 +14257,47 @@
           <w:szCs w:val="24"/>
           <w:lang w:val="en-US"/>
         </w:rPr>
-        <w:t>pengembangan</w:t>
+        <w:t>produk</w:t>
+      </w:r>
+      <w:proofErr w:type="spellEnd"/>
+      <w:r>
+        <w:rPr>
+          <w:rFonts w:ascii="Times New Roman" w:hAnsi="Times New Roman" w:cs="Times New Roman"/>
+          <w:sz w:val="24"/>
+          <w:szCs w:val="24"/>
+          <w:lang w:val="en-US"/>
+        </w:rPr>
+        <w:t xml:space="preserve"> atau </w:t>
+      </w:r>
+      <w:proofErr w:type="spellStart"/>
+      <w:r>
+        <w:rPr>
+          <w:rFonts w:ascii="Times New Roman" w:hAnsi="Times New Roman" w:cs="Times New Roman"/>
+          <w:sz w:val="24"/>
+          <w:szCs w:val="24"/>
+          <w:lang w:val="en-US"/>
+        </w:rPr>
+        <w:t>fitur</w:t>
+      </w:r>
+      <w:proofErr w:type="spellEnd"/>
+      <w:r>
+        <w:rPr>
+          <w:rFonts w:ascii="Times New Roman" w:hAnsi="Times New Roman" w:cs="Times New Roman"/>
+          <w:sz w:val="24"/>
+          <w:szCs w:val="24"/>
+          <w:lang w:val="en-US"/>
+        </w:rPr>
+        <w:t xml:space="preserve"> baru yang </w:t>
+      </w:r>
+      <w:proofErr w:type="spellStart"/>
+      <w:r>
+        <w:rPr>
+          <w:rFonts w:ascii="Times New Roman" w:hAnsi="Times New Roman" w:cs="Times New Roman"/>
+          <w:sz w:val="24"/>
+          <w:szCs w:val="24"/>
+          <w:lang w:val="en-US"/>
+        </w:rPr>
+        <w:t>memungkinkan</w:t>
       </w:r>
       <w:proofErr w:type="spellEnd"/>
       <w:r>
@@ -14581,47 +14317,27 @@
           <w:szCs w:val="24"/>
           <w:lang w:val="en-US"/>
         </w:rPr>
-        <w:t>produk</w:t>
-      </w:r>
-      <w:proofErr w:type="spellEnd"/>
-      <w:r>
-        <w:rPr>
-          <w:rFonts w:ascii="Times New Roman" w:hAnsi="Times New Roman" w:cs="Times New Roman"/>
-          <w:sz w:val="24"/>
-          <w:szCs w:val="24"/>
-          <w:lang w:val="en-US"/>
-        </w:rPr>
-        <w:t xml:space="preserve"> atau </w:t>
-      </w:r>
-      <w:proofErr w:type="spellStart"/>
-      <w:r>
-        <w:rPr>
-          <w:rFonts w:ascii="Times New Roman" w:hAnsi="Times New Roman" w:cs="Times New Roman"/>
-          <w:sz w:val="24"/>
-          <w:szCs w:val="24"/>
-          <w:lang w:val="en-US"/>
-        </w:rPr>
-        <w:t>fitur</w:t>
-      </w:r>
-      <w:proofErr w:type="spellEnd"/>
-      <w:r>
-        <w:rPr>
-          <w:rFonts w:ascii="Times New Roman" w:hAnsi="Times New Roman" w:cs="Times New Roman"/>
-          <w:sz w:val="24"/>
-          <w:szCs w:val="24"/>
-          <w:lang w:val="en-US"/>
-        </w:rPr>
-        <w:t xml:space="preserve"> baru yang </w:t>
-      </w:r>
-      <w:proofErr w:type="spellStart"/>
-      <w:r>
-        <w:rPr>
-          <w:rFonts w:ascii="Times New Roman" w:hAnsi="Times New Roman" w:cs="Times New Roman"/>
-          <w:sz w:val="24"/>
-          <w:szCs w:val="24"/>
-          <w:lang w:val="en-US"/>
-        </w:rPr>
-        <w:t>memungkinkan</w:t>
+        <w:t>pengguna</w:t>
+      </w:r>
+      <w:proofErr w:type="spellEnd"/>
+      <w:r>
+        <w:rPr>
+          <w:rFonts w:ascii="Times New Roman" w:hAnsi="Times New Roman" w:cs="Times New Roman"/>
+          <w:sz w:val="24"/>
+          <w:szCs w:val="24"/>
+          <w:lang w:val="en-US"/>
+        </w:rPr>
+        <w:t xml:space="preserve"> untuk </w:t>
+      </w:r>
+      <w:proofErr w:type="spellStart"/>
+      <w:r>
+        <w:rPr>
+          <w:rFonts w:ascii="Times New Roman" w:hAnsi="Times New Roman" w:cs="Times New Roman"/>
+          <w:sz w:val="24"/>
+          <w:szCs w:val="24"/>
+          <w:lang w:val="en-US"/>
+        </w:rPr>
+        <w:t>memesan</w:t>
       </w:r>
       <w:proofErr w:type="spellEnd"/>
       <w:r>
@@ -14641,6 +14357,186 @@
           <w:szCs w:val="24"/>
           <w:lang w:val="en-US"/>
         </w:rPr>
+        <w:t>pengangkutan</w:t>
+      </w:r>
+      <w:proofErr w:type="spellEnd"/>
+      <w:r>
+        <w:rPr>
+          <w:rFonts w:ascii="Times New Roman" w:hAnsi="Times New Roman" w:cs="Times New Roman"/>
+          <w:sz w:val="24"/>
+          <w:szCs w:val="24"/>
+          <w:lang w:val="en-US"/>
+        </w:rPr>
+        <w:t xml:space="preserve"> </w:t>
+      </w:r>
+      <w:proofErr w:type="spellStart"/>
+      <w:r>
+        <w:rPr>
+          <w:rFonts w:ascii="Times New Roman" w:hAnsi="Times New Roman" w:cs="Times New Roman"/>
+          <w:sz w:val="24"/>
+          <w:szCs w:val="24"/>
+          <w:lang w:val="en-US"/>
+        </w:rPr>
+        <w:t>sampah</w:t>
+      </w:r>
+      <w:proofErr w:type="spellEnd"/>
+      <w:r>
+        <w:rPr>
+          <w:rFonts w:ascii="Times New Roman" w:hAnsi="Times New Roman" w:cs="Times New Roman"/>
+          <w:sz w:val="24"/>
+          <w:szCs w:val="24"/>
+          <w:lang w:val="en-US"/>
+        </w:rPr>
+        <w:t xml:space="preserve"> </w:t>
+      </w:r>
+      <w:proofErr w:type="spellStart"/>
+      <w:r>
+        <w:rPr>
+          <w:rFonts w:ascii="Times New Roman" w:hAnsi="Times New Roman" w:cs="Times New Roman"/>
+          <w:sz w:val="24"/>
+          <w:szCs w:val="24"/>
+          <w:lang w:val="en-US"/>
+        </w:rPr>
+        <w:t>terdekat</w:t>
+      </w:r>
+      <w:proofErr w:type="spellEnd"/>
+      <w:r>
+        <w:rPr>
+          <w:rFonts w:ascii="Times New Roman" w:hAnsi="Times New Roman" w:cs="Times New Roman"/>
+          <w:sz w:val="24"/>
+          <w:szCs w:val="24"/>
+          <w:lang w:val="en-US"/>
+        </w:rPr>
+        <w:t xml:space="preserve"> </w:t>
+      </w:r>
+      <w:proofErr w:type="spellStart"/>
+      <w:r>
+        <w:rPr>
+          <w:rFonts w:ascii="Times New Roman" w:hAnsi="Times New Roman" w:cs="Times New Roman"/>
+          <w:sz w:val="24"/>
+          <w:szCs w:val="24"/>
+          <w:lang w:val="en-US"/>
+        </w:rPr>
+        <w:t>melalui</w:t>
+      </w:r>
+      <w:proofErr w:type="spellEnd"/>
+      <w:r>
+        <w:rPr>
+          <w:rFonts w:ascii="Times New Roman" w:hAnsi="Times New Roman" w:cs="Times New Roman"/>
+          <w:sz w:val="24"/>
+          <w:szCs w:val="24"/>
+          <w:lang w:val="en-US"/>
+        </w:rPr>
+        <w:t xml:space="preserve"> platform atau </w:t>
+      </w:r>
+      <w:proofErr w:type="spellStart"/>
+      <w:r>
+        <w:rPr>
+          <w:rFonts w:ascii="Times New Roman" w:hAnsi="Times New Roman" w:cs="Times New Roman"/>
+          <w:sz w:val="24"/>
+          <w:szCs w:val="24"/>
+          <w:lang w:val="en-US"/>
+        </w:rPr>
+        <w:t>aplikasi</w:t>
+      </w:r>
+      <w:proofErr w:type="spellEnd"/>
+      <w:r>
+        <w:rPr>
+          <w:rFonts w:ascii="Times New Roman" w:hAnsi="Times New Roman" w:cs="Times New Roman"/>
+          <w:sz w:val="24"/>
+          <w:szCs w:val="24"/>
+          <w:lang w:val="en-US"/>
+        </w:rPr>
+        <w:t xml:space="preserve">. Sprint goal ini dapat </w:t>
+      </w:r>
+      <w:proofErr w:type="spellStart"/>
+      <w:r>
+        <w:rPr>
+          <w:rFonts w:ascii="Times New Roman" w:hAnsi="Times New Roman" w:cs="Times New Roman"/>
+          <w:sz w:val="24"/>
+          <w:szCs w:val="24"/>
+          <w:lang w:val="en-US"/>
+        </w:rPr>
+        <w:t>diukur</w:t>
+      </w:r>
+      <w:proofErr w:type="spellEnd"/>
+      <w:r>
+        <w:rPr>
+          <w:rFonts w:ascii="Times New Roman" w:hAnsi="Times New Roman" w:cs="Times New Roman"/>
+          <w:sz w:val="24"/>
+          <w:szCs w:val="24"/>
+          <w:lang w:val="en-US"/>
+        </w:rPr>
+        <w:t xml:space="preserve"> dengan </w:t>
+      </w:r>
+      <w:proofErr w:type="spellStart"/>
+      <w:r>
+        <w:rPr>
+          <w:rFonts w:ascii="Times New Roman" w:hAnsi="Times New Roman" w:cs="Times New Roman"/>
+          <w:sz w:val="24"/>
+          <w:szCs w:val="24"/>
+          <w:lang w:val="en-US"/>
+        </w:rPr>
+        <w:t>seberapa</w:t>
+      </w:r>
+      <w:proofErr w:type="spellEnd"/>
+      <w:r>
+        <w:rPr>
+          <w:rFonts w:ascii="Times New Roman" w:hAnsi="Times New Roman" w:cs="Times New Roman"/>
+          <w:sz w:val="24"/>
+          <w:szCs w:val="24"/>
+          <w:lang w:val="en-US"/>
+        </w:rPr>
+        <w:t xml:space="preserve"> </w:t>
+      </w:r>
+      <w:proofErr w:type="spellStart"/>
+      <w:r>
+        <w:rPr>
+          <w:rFonts w:ascii="Times New Roman" w:hAnsi="Times New Roman" w:cs="Times New Roman"/>
+          <w:sz w:val="24"/>
+          <w:szCs w:val="24"/>
+          <w:lang w:val="en-US"/>
+        </w:rPr>
+        <w:t>efektif</w:t>
+      </w:r>
+      <w:proofErr w:type="spellEnd"/>
+      <w:r>
+        <w:rPr>
+          <w:rFonts w:ascii="Times New Roman" w:hAnsi="Times New Roman" w:cs="Times New Roman"/>
+          <w:sz w:val="24"/>
+          <w:szCs w:val="24"/>
+          <w:lang w:val="en-US"/>
+        </w:rPr>
+        <w:t xml:space="preserve"> dan </w:t>
+      </w:r>
+      <w:proofErr w:type="spellStart"/>
+      <w:r>
+        <w:rPr>
+          <w:rFonts w:ascii="Times New Roman" w:hAnsi="Times New Roman" w:cs="Times New Roman"/>
+          <w:sz w:val="24"/>
+          <w:szCs w:val="24"/>
+          <w:lang w:val="en-US"/>
+        </w:rPr>
+        <w:t>efisien</w:t>
+      </w:r>
+      <w:proofErr w:type="spellEnd"/>
+      <w:r>
+        <w:rPr>
+          <w:rFonts w:ascii="Times New Roman" w:hAnsi="Times New Roman" w:cs="Times New Roman"/>
+          <w:sz w:val="24"/>
+          <w:szCs w:val="24"/>
+          <w:lang w:val="en-US"/>
+        </w:rPr>
+        <w:t xml:space="preserve"> </w:t>
+      </w:r>
+      <w:proofErr w:type="spellStart"/>
+      <w:r>
+        <w:rPr>
+          <w:rFonts w:ascii="Times New Roman" w:hAnsi="Times New Roman" w:cs="Times New Roman"/>
+          <w:sz w:val="24"/>
+          <w:szCs w:val="24"/>
+          <w:lang w:val="en-US"/>
+        </w:rPr>
         <w:t>pengguna</w:t>
       </w:r>
       <w:proofErr w:type="spellEnd"/>
@@ -14651,17 +14547,17 @@
           <w:szCs w:val="24"/>
           <w:lang w:val="en-US"/>
         </w:rPr>
-        <w:t xml:space="preserve"> untuk </w:t>
-      </w:r>
-      <w:proofErr w:type="spellStart"/>
-      <w:r>
-        <w:rPr>
-          <w:rFonts w:ascii="Times New Roman" w:hAnsi="Times New Roman" w:cs="Times New Roman"/>
-          <w:sz w:val="24"/>
-          <w:szCs w:val="24"/>
-          <w:lang w:val="en-US"/>
-        </w:rPr>
-        <w:t>memesan</w:t>
+        <w:t xml:space="preserve"> dapat </w:t>
+      </w:r>
+      <w:proofErr w:type="spellStart"/>
+      <w:r>
+        <w:rPr>
+          <w:rFonts w:ascii="Times New Roman" w:hAnsi="Times New Roman" w:cs="Times New Roman"/>
+          <w:sz w:val="24"/>
+          <w:szCs w:val="24"/>
+          <w:lang w:val="en-US"/>
+        </w:rPr>
+        <w:t>melakukan</w:t>
       </w:r>
       <w:proofErr w:type="spellEnd"/>
       <w:r>
@@ -14681,6 +14577,26 @@
           <w:szCs w:val="24"/>
           <w:lang w:val="en-US"/>
         </w:rPr>
+        <w:t>pemesanan</w:t>
+      </w:r>
+      <w:proofErr w:type="spellEnd"/>
+      <w:r>
+        <w:rPr>
+          <w:rFonts w:ascii="Times New Roman" w:hAnsi="Times New Roman" w:cs="Times New Roman"/>
+          <w:sz w:val="24"/>
+          <w:szCs w:val="24"/>
+          <w:lang w:val="en-US"/>
+        </w:rPr>
+        <w:t xml:space="preserve"> </w:t>
+      </w:r>
+      <w:proofErr w:type="spellStart"/>
+      <w:r>
+        <w:rPr>
+          <w:rFonts w:ascii="Times New Roman" w:hAnsi="Times New Roman" w:cs="Times New Roman"/>
+          <w:sz w:val="24"/>
+          <w:szCs w:val="24"/>
+          <w:lang w:val="en-US"/>
+        </w:rPr>
         <w:t>pengangkutan</w:t>
       </w:r>
       <w:proofErr w:type="spellEnd"/>
@@ -14741,47 +14657,7 @@
           <w:szCs w:val="24"/>
           <w:lang w:val="en-US"/>
         </w:rPr>
-        <w:t>melalui</w:t>
-      </w:r>
-      <w:proofErr w:type="spellEnd"/>
-      <w:r>
-        <w:rPr>
-          <w:rFonts w:ascii="Times New Roman" w:hAnsi="Times New Roman" w:cs="Times New Roman"/>
-          <w:sz w:val="24"/>
-          <w:szCs w:val="24"/>
-          <w:lang w:val="en-US"/>
-        </w:rPr>
-        <w:t xml:space="preserve"> platform atau </w:t>
-      </w:r>
-      <w:proofErr w:type="spellStart"/>
-      <w:r>
-        <w:rPr>
-          <w:rFonts w:ascii="Times New Roman" w:hAnsi="Times New Roman" w:cs="Times New Roman"/>
-          <w:sz w:val="24"/>
-          <w:szCs w:val="24"/>
-          <w:lang w:val="en-US"/>
-        </w:rPr>
-        <w:t>aplikasi</w:t>
-      </w:r>
-      <w:proofErr w:type="spellEnd"/>
-      <w:r>
-        <w:rPr>
-          <w:rFonts w:ascii="Times New Roman" w:hAnsi="Times New Roman" w:cs="Times New Roman"/>
-          <w:sz w:val="24"/>
-          <w:szCs w:val="24"/>
-          <w:lang w:val="en-US"/>
-        </w:rPr>
-        <w:t xml:space="preserve">. Sprint goal ini </w:t>
-      </w:r>
-      <w:proofErr w:type="spellStart"/>
-      <w:r>
-        <w:rPr>
-          <w:rFonts w:ascii="Times New Roman" w:hAnsi="Times New Roman" w:cs="Times New Roman"/>
-          <w:sz w:val="24"/>
-          <w:szCs w:val="24"/>
-          <w:lang w:val="en-US"/>
-        </w:rPr>
-        <w:t>dapat</w:t>
+        <w:t>setelah</w:t>
       </w:r>
       <w:proofErr w:type="spellEnd"/>
       <w:r>
@@ -14792,226 +14668,6 @@
           <w:lang w:val="en-US"/>
         </w:rPr>
         <w:t xml:space="preserve"> </w:t>
-      </w:r>
-      <w:proofErr w:type="spellStart"/>
-      <w:r>
-        <w:rPr>
-          <w:rFonts w:ascii="Times New Roman" w:hAnsi="Times New Roman" w:cs="Times New Roman"/>
-          <w:sz w:val="24"/>
-          <w:szCs w:val="24"/>
-          <w:lang w:val="en-US"/>
-        </w:rPr>
-        <w:t>diukur</w:t>
-      </w:r>
-      <w:proofErr w:type="spellEnd"/>
-      <w:r>
-        <w:rPr>
-          <w:rFonts w:ascii="Times New Roman" w:hAnsi="Times New Roman" w:cs="Times New Roman"/>
-          <w:sz w:val="24"/>
-          <w:szCs w:val="24"/>
-          <w:lang w:val="en-US"/>
-        </w:rPr>
-        <w:t xml:space="preserve"> dengan </w:t>
-      </w:r>
-      <w:proofErr w:type="spellStart"/>
-      <w:r>
-        <w:rPr>
-          <w:rFonts w:ascii="Times New Roman" w:hAnsi="Times New Roman" w:cs="Times New Roman"/>
-          <w:sz w:val="24"/>
-          <w:szCs w:val="24"/>
-          <w:lang w:val="en-US"/>
-        </w:rPr>
-        <w:t>seberapa</w:t>
-      </w:r>
-      <w:proofErr w:type="spellEnd"/>
-      <w:r>
-        <w:rPr>
-          <w:rFonts w:ascii="Times New Roman" w:hAnsi="Times New Roman" w:cs="Times New Roman"/>
-          <w:sz w:val="24"/>
-          <w:szCs w:val="24"/>
-          <w:lang w:val="en-US"/>
-        </w:rPr>
-        <w:t xml:space="preserve"> </w:t>
-      </w:r>
-      <w:proofErr w:type="spellStart"/>
-      <w:r>
-        <w:rPr>
-          <w:rFonts w:ascii="Times New Roman" w:hAnsi="Times New Roman" w:cs="Times New Roman"/>
-          <w:sz w:val="24"/>
-          <w:szCs w:val="24"/>
-          <w:lang w:val="en-US"/>
-        </w:rPr>
-        <w:t>efektif</w:t>
-      </w:r>
-      <w:proofErr w:type="spellEnd"/>
-      <w:r>
-        <w:rPr>
-          <w:rFonts w:ascii="Times New Roman" w:hAnsi="Times New Roman" w:cs="Times New Roman"/>
-          <w:sz w:val="24"/>
-          <w:szCs w:val="24"/>
-          <w:lang w:val="en-US"/>
-        </w:rPr>
-        <w:t xml:space="preserve"> dan </w:t>
-      </w:r>
-      <w:proofErr w:type="spellStart"/>
-      <w:r>
-        <w:rPr>
-          <w:rFonts w:ascii="Times New Roman" w:hAnsi="Times New Roman" w:cs="Times New Roman"/>
-          <w:sz w:val="24"/>
-          <w:szCs w:val="24"/>
-          <w:lang w:val="en-US"/>
-        </w:rPr>
-        <w:t>efisien</w:t>
-      </w:r>
-      <w:proofErr w:type="spellEnd"/>
-      <w:r>
-        <w:rPr>
-          <w:rFonts w:ascii="Times New Roman" w:hAnsi="Times New Roman" w:cs="Times New Roman"/>
-          <w:sz w:val="24"/>
-          <w:szCs w:val="24"/>
-          <w:lang w:val="en-US"/>
-        </w:rPr>
-        <w:t xml:space="preserve"> </w:t>
-      </w:r>
-      <w:proofErr w:type="spellStart"/>
-      <w:r>
-        <w:rPr>
-          <w:rFonts w:ascii="Times New Roman" w:hAnsi="Times New Roman" w:cs="Times New Roman"/>
-          <w:sz w:val="24"/>
-          <w:szCs w:val="24"/>
-          <w:lang w:val="en-US"/>
-        </w:rPr>
-        <w:t>pengguna</w:t>
-      </w:r>
-      <w:proofErr w:type="spellEnd"/>
-      <w:r>
-        <w:rPr>
-          <w:rFonts w:ascii="Times New Roman" w:hAnsi="Times New Roman" w:cs="Times New Roman"/>
-          <w:sz w:val="24"/>
-          <w:szCs w:val="24"/>
-          <w:lang w:val="en-US"/>
-        </w:rPr>
-        <w:t xml:space="preserve"> </w:t>
-      </w:r>
-      <w:proofErr w:type="spellStart"/>
-      <w:r>
-        <w:rPr>
-          <w:rFonts w:ascii="Times New Roman" w:hAnsi="Times New Roman" w:cs="Times New Roman"/>
-          <w:sz w:val="24"/>
-          <w:szCs w:val="24"/>
-          <w:lang w:val="en-US"/>
-        </w:rPr>
-        <w:t>dapat</w:t>
-      </w:r>
-      <w:proofErr w:type="spellEnd"/>
-      <w:r>
-        <w:rPr>
-          <w:rFonts w:ascii="Times New Roman" w:hAnsi="Times New Roman" w:cs="Times New Roman"/>
-          <w:sz w:val="24"/>
-          <w:szCs w:val="24"/>
-          <w:lang w:val="en-US"/>
-        </w:rPr>
-        <w:t xml:space="preserve"> </w:t>
-      </w:r>
-      <w:proofErr w:type="spellStart"/>
-      <w:r>
-        <w:rPr>
-          <w:rFonts w:ascii="Times New Roman" w:hAnsi="Times New Roman" w:cs="Times New Roman"/>
-          <w:sz w:val="24"/>
-          <w:szCs w:val="24"/>
-          <w:lang w:val="en-US"/>
-        </w:rPr>
-        <w:t>melakukan</w:t>
-      </w:r>
-      <w:proofErr w:type="spellEnd"/>
-      <w:r>
-        <w:rPr>
-          <w:rFonts w:ascii="Times New Roman" w:hAnsi="Times New Roman" w:cs="Times New Roman"/>
-          <w:sz w:val="24"/>
-          <w:szCs w:val="24"/>
-          <w:lang w:val="en-US"/>
-        </w:rPr>
-        <w:t xml:space="preserve"> </w:t>
-      </w:r>
-      <w:proofErr w:type="spellStart"/>
-      <w:r>
-        <w:rPr>
-          <w:rFonts w:ascii="Times New Roman" w:hAnsi="Times New Roman" w:cs="Times New Roman"/>
-          <w:sz w:val="24"/>
-          <w:szCs w:val="24"/>
-          <w:lang w:val="en-US"/>
-        </w:rPr>
-        <w:t>pemesanan</w:t>
-      </w:r>
-      <w:proofErr w:type="spellEnd"/>
-      <w:r>
-        <w:rPr>
-          <w:rFonts w:ascii="Times New Roman" w:hAnsi="Times New Roman" w:cs="Times New Roman"/>
-          <w:sz w:val="24"/>
-          <w:szCs w:val="24"/>
-          <w:lang w:val="en-US"/>
-        </w:rPr>
-        <w:t xml:space="preserve"> </w:t>
-      </w:r>
-      <w:proofErr w:type="spellStart"/>
-      <w:r>
-        <w:rPr>
-          <w:rFonts w:ascii="Times New Roman" w:hAnsi="Times New Roman" w:cs="Times New Roman"/>
-          <w:sz w:val="24"/>
-          <w:szCs w:val="24"/>
-          <w:lang w:val="en-US"/>
-        </w:rPr>
-        <w:t>pengangkutan</w:t>
-      </w:r>
-      <w:proofErr w:type="spellEnd"/>
-      <w:r>
-        <w:rPr>
-          <w:rFonts w:ascii="Times New Roman" w:hAnsi="Times New Roman" w:cs="Times New Roman"/>
-          <w:sz w:val="24"/>
-          <w:szCs w:val="24"/>
-          <w:lang w:val="en-US"/>
-        </w:rPr>
-        <w:t xml:space="preserve"> </w:t>
-      </w:r>
-      <w:proofErr w:type="spellStart"/>
-      <w:r>
-        <w:rPr>
-          <w:rFonts w:ascii="Times New Roman" w:hAnsi="Times New Roman" w:cs="Times New Roman"/>
-          <w:sz w:val="24"/>
-          <w:szCs w:val="24"/>
-          <w:lang w:val="en-US"/>
-        </w:rPr>
-        <w:t>sampah</w:t>
-      </w:r>
-      <w:proofErr w:type="spellEnd"/>
-      <w:r>
-        <w:rPr>
-          <w:rFonts w:ascii="Times New Roman" w:hAnsi="Times New Roman" w:cs="Times New Roman"/>
-          <w:sz w:val="24"/>
-          <w:szCs w:val="24"/>
-          <w:lang w:val="en-US"/>
-        </w:rPr>
-        <w:t xml:space="preserve"> </w:t>
-      </w:r>
-      <w:proofErr w:type="spellStart"/>
-      <w:r>
-        <w:rPr>
-          <w:rFonts w:ascii="Times New Roman" w:hAnsi="Times New Roman" w:cs="Times New Roman"/>
-          <w:sz w:val="24"/>
-          <w:szCs w:val="24"/>
-          <w:lang w:val="en-US"/>
-        </w:rPr>
-        <w:t>terdekat</w:t>
-      </w:r>
-      <w:proofErr w:type="spellEnd"/>
-      <w:r>
-        <w:rPr>
-          <w:rFonts w:ascii="Times New Roman" w:hAnsi="Times New Roman" w:cs="Times New Roman"/>
-          <w:sz w:val="24"/>
-          <w:szCs w:val="24"/>
-          <w:lang w:val="en-US"/>
-        </w:rPr>
-        <w:t xml:space="preserve"> setelah </w:t>
       </w:r>
       <w:proofErr w:type="spellStart"/>
       <w:r>
@@ -15099,27 +14755,7 @@
           <w:szCs w:val="24"/>
           <w:lang w:val="en-US"/>
         </w:rPr>
-        <w:t xml:space="preserve">Sprint Backlog </w:t>
-      </w:r>
-      <w:proofErr w:type="spellStart"/>
-      <w:r>
-        <w:rPr>
-          <w:rFonts w:ascii="Times New Roman" w:hAnsi="Times New Roman" w:cs="Times New Roman"/>
-          <w:sz w:val="24"/>
-          <w:szCs w:val="24"/>
-          <w:lang w:val="en-US"/>
-        </w:rPr>
-        <w:t>dapat</w:t>
-      </w:r>
-      <w:proofErr w:type="spellEnd"/>
-      <w:r>
-        <w:rPr>
-          <w:rFonts w:ascii="Times New Roman" w:hAnsi="Times New Roman" w:cs="Times New Roman"/>
-          <w:sz w:val="24"/>
-          <w:szCs w:val="24"/>
-          <w:lang w:val="en-US"/>
-        </w:rPr>
-        <w:t xml:space="preserve"> </w:t>
+        <w:t xml:space="preserve">Sprint Backlog dapat </w:t>
       </w:r>
       <w:proofErr w:type="spellStart"/>
       <w:r>
@@ -15238,17 +14874,17 @@
           <w:szCs w:val="24"/>
           <w:lang w:val="en-US"/>
         </w:rPr>
-        <w:t xml:space="preserve"> sprint: </w:t>
-      </w:r>
-      <w:proofErr w:type="spellStart"/>
-      <w:r>
-        <w:rPr>
-          <w:rFonts w:ascii="Times New Roman" w:hAnsi="Times New Roman" w:cs="Times New Roman"/>
-          <w:sz w:val="24"/>
-          <w:szCs w:val="24"/>
-          <w:lang w:val="en-US"/>
-        </w:rPr>
-        <w:t>Tidak</w:t>
+        <w:t xml:space="preserve"> sprint: Tidak </w:t>
+      </w:r>
+      <w:proofErr w:type="spellStart"/>
+      <w:r>
+        <w:rPr>
+          <w:rFonts w:ascii="Times New Roman" w:hAnsi="Times New Roman" w:cs="Times New Roman"/>
+          <w:sz w:val="24"/>
+          <w:szCs w:val="24"/>
+          <w:lang w:val="en-US"/>
+        </w:rPr>
+        <w:t>ada</w:t>
       </w:r>
       <w:proofErr w:type="spellEnd"/>
       <w:r>
@@ -15268,26 +14904,6 @@
           <w:szCs w:val="24"/>
           <w:lang w:val="en-US"/>
         </w:rPr>
-        <w:t>ada</w:t>
-      </w:r>
-      <w:proofErr w:type="spellEnd"/>
-      <w:r>
-        <w:rPr>
-          <w:rFonts w:ascii="Times New Roman" w:hAnsi="Times New Roman" w:cs="Times New Roman"/>
-          <w:sz w:val="24"/>
-          <w:szCs w:val="24"/>
-          <w:lang w:val="en-US"/>
-        </w:rPr>
-        <w:t xml:space="preserve"> </w:t>
-      </w:r>
-      <w:proofErr w:type="spellStart"/>
-      <w:r>
-        <w:rPr>
-          <w:rFonts w:ascii="Times New Roman" w:hAnsi="Times New Roman" w:cs="Times New Roman"/>
-          <w:sz w:val="24"/>
-          <w:szCs w:val="24"/>
-          <w:lang w:val="en-US"/>
-        </w:rPr>
         <w:t>kendala</w:t>
       </w:r>
       <w:proofErr w:type="spellEnd"/>
@@ -15298,27 +14914,7 @@
           <w:szCs w:val="24"/>
           <w:lang w:val="en-US"/>
         </w:rPr>
-        <w:t xml:space="preserve"> yang berarti, </w:t>
-      </w:r>
-      <w:proofErr w:type="spellStart"/>
-      <w:r>
-        <w:rPr>
-          <w:rFonts w:ascii="Times New Roman" w:hAnsi="Times New Roman" w:cs="Times New Roman"/>
-          <w:sz w:val="24"/>
-          <w:szCs w:val="24"/>
-          <w:lang w:val="en-US"/>
-        </w:rPr>
-        <w:t>hanya</w:t>
-      </w:r>
-      <w:proofErr w:type="spellEnd"/>
-      <w:r>
-        <w:rPr>
-          <w:rFonts w:ascii="Times New Roman" w:hAnsi="Times New Roman" w:cs="Times New Roman"/>
-          <w:sz w:val="24"/>
-          <w:szCs w:val="24"/>
-          <w:lang w:val="en-US"/>
-        </w:rPr>
-        <w:t xml:space="preserve"> </w:t>
+        <w:t xml:space="preserve"> yang berarti, hanya </w:t>
       </w:r>
       <w:proofErr w:type="spellStart"/>
       <w:r>
@@ -15415,41 +15011,26 @@
           <w:lang w:val="en-US"/>
         </w:rPr>
       </w:pPr>
-      <w:proofErr w:type="spellStart"/>
-      <w:r>
-        <w:rPr>
-          <w:rFonts w:ascii="Times New Roman" w:hAnsi="Times New Roman" w:cs="Times New Roman"/>
-          <w:sz w:val="24"/>
-          <w:szCs w:val="24"/>
-          <w:lang w:val="en-US"/>
-        </w:rPr>
-        <w:t>Retrospektif</w:t>
-      </w:r>
-      <w:proofErr w:type="spellEnd"/>
-      <w:r>
-        <w:rPr>
-          <w:rFonts w:ascii="Times New Roman" w:hAnsi="Times New Roman" w:cs="Times New Roman"/>
-          <w:sz w:val="24"/>
-          <w:szCs w:val="24"/>
-          <w:lang w:val="en-US"/>
-        </w:rPr>
-        <w:t xml:space="preserve"> Sprint</w:t>
-      </w:r>
-    </w:p>
-    <w:p>
-      <w:pPr>
-        <w:pStyle w:val="ListParagraph"/>
-        <w:tabs>
-          <w:tab w:val="left" w:pos="3375"/>
-        </w:tabs>
-        <w:jc w:val="both"/>
-        <w:rPr>
-          <w:rFonts w:ascii="Times New Roman" w:hAnsi="Times New Roman" w:cs="Times New Roman"/>
-          <w:sz w:val="24"/>
-          <w:szCs w:val="24"/>
-          <w:lang w:val="en-US"/>
-        </w:rPr>
-      </w:pPr>
+      <w:r>
+        <w:rPr>
+          <w:rFonts w:ascii="Times New Roman" w:hAnsi="Times New Roman" w:cs="Times New Roman"/>
+          <w:sz w:val="24"/>
+          <w:szCs w:val="24"/>
+          <w:lang w:val="en-US"/>
+        </w:rPr>
+        <w:t xml:space="preserve">Demo </w:t>
+      </w:r>
+      <w:proofErr w:type="spellStart"/>
+      <w:r>
+        <w:rPr>
+          <w:rFonts w:ascii="Times New Roman" w:hAnsi="Times New Roman" w:cs="Times New Roman"/>
+          <w:sz w:val="24"/>
+          <w:szCs w:val="24"/>
+          <w:lang w:val="en-US"/>
+        </w:rPr>
+        <w:t>Produk</w:t>
+      </w:r>
+      <w:proofErr w:type="spellEnd"/>
     </w:p>
     <w:p>
       <w:pPr>
@@ -15469,25 +15050,320 @@
           <w:lang w:val="en-US"/>
         </w:rPr>
       </w:pPr>
-      <w:proofErr w:type="spellStart"/>
-      <w:r>
-        <w:rPr>
-          <w:rFonts w:ascii="Times New Roman" w:hAnsi="Times New Roman" w:cs="Times New Roman"/>
-          <w:sz w:val="24"/>
-          <w:szCs w:val="24"/>
-          <w:lang w:val="en-US"/>
-        </w:rPr>
-        <w:t>Evaluasi</w:t>
-      </w:r>
-      <w:proofErr w:type="spellEnd"/>
-      <w:r>
-        <w:rPr>
-          <w:rFonts w:ascii="Times New Roman" w:hAnsi="Times New Roman" w:cs="Times New Roman"/>
-          <w:sz w:val="24"/>
-          <w:szCs w:val="24"/>
-          <w:lang w:val="en-US"/>
-        </w:rPr>
-        <w:t xml:space="preserve"> proses sprint: </w:t>
+      <w:r>
+        <w:rPr>
+          <w:rFonts w:ascii="Times New Roman" w:hAnsi="Times New Roman" w:cs="Times New Roman"/>
+          <w:sz w:val="24"/>
+          <w:szCs w:val="24"/>
+          <w:lang w:val="en-US"/>
+        </w:rPr>
+        <w:t xml:space="preserve">Fitur yang </w:t>
+      </w:r>
+      <w:proofErr w:type="spellStart"/>
+      <w:r>
+        <w:rPr>
+          <w:rFonts w:ascii="Times New Roman" w:hAnsi="Times New Roman" w:cs="Times New Roman"/>
+          <w:sz w:val="24"/>
+          <w:szCs w:val="24"/>
+          <w:lang w:val="en-US"/>
+        </w:rPr>
+        <w:t>telah</w:t>
+      </w:r>
+      <w:proofErr w:type="spellEnd"/>
+      <w:r>
+        <w:rPr>
+          <w:rFonts w:ascii="Times New Roman" w:hAnsi="Times New Roman" w:cs="Times New Roman"/>
+          <w:sz w:val="24"/>
+          <w:szCs w:val="24"/>
+          <w:lang w:val="en-US"/>
+        </w:rPr>
+        <w:t xml:space="preserve"> di </w:t>
+      </w:r>
+      <w:proofErr w:type="spellStart"/>
+      <w:proofErr w:type="gramStart"/>
+      <w:r>
+        <w:rPr>
+          <w:rFonts w:ascii="Times New Roman" w:hAnsi="Times New Roman" w:cs="Times New Roman"/>
+          <w:sz w:val="24"/>
+          <w:szCs w:val="24"/>
+          <w:lang w:val="en-US"/>
+        </w:rPr>
+        <w:t>selesaikan</w:t>
+      </w:r>
+      <w:proofErr w:type="spellEnd"/>
+      <w:r>
+        <w:rPr>
+          <w:rFonts w:ascii="Times New Roman" w:hAnsi="Times New Roman" w:cs="Times New Roman"/>
+          <w:sz w:val="24"/>
+          <w:szCs w:val="24"/>
+          <w:lang w:val="en-US"/>
+        </w:rPr>
+        <w:t xml:space="preserve"> :</w:t>
+      </w:r>
+      <w:proofErr w:type="gramEnd"/>
+    </w:p>
+    <w:p>
+      <w:pPr>
+        <w:pStyle w:val="ListParagraph"/>
+        <w:numPr>
+          <w:ilvl w:val="2"/>
+          <w:numId w:val="48"/>
+        </w:numPr>
+        <w:tabs>
+          <w:tab w:val="left" w:pos="3375"/>
+        </w:tabs>
+        <w:jc w:val="both"/>
+        <w:rPr>
+          <w:rFonts w:ascii="Times New Roman" w:hAnsi="Times New Roman" w:cs="Times New Roman"/>
+          <w:sz w:val="24"/>
+          <w:szCs w:val="24"/>
+          <w:lang w:val="en-US"/>
+        </w:rPr>
+      </w:pPr>
+      <w:r>
+        <w:rPr>
+          <w:rFonts w:ascii="Times New Roman" w:hAnsi="Times New Roman" w:cs="Times New Roman"/>
+          <w:sz w:val="24"/>
+          <w:szCs w:val="24"/>
+          <w:lang w:val="en-US"/>
+        </w:rPr>
+        <w:t xml:space="preserve">Fitur login bagi </w:t>
+      </w:r>
+      <w:proofErr w:type="spellStart"/>
+      <w:r>
+        <w:rPr>
+          <w:rFonts w:ascii="Times New Roman" w:hAnsi="Times New Roman" w:cs="Times New Roman"/>
+          <w:sz w:val="24"/>
+          <w:szCs w:val="24"/>
+          <w:lang w:val="en-US"/>
+        </w:rPr>
+        <w:t>pengguna</w:t>
+      </w:r>
+      <w:proofErr w:type="spellEnd"/>
+    </w:p>
+    <w:p>
+      <w:pPr>
+        <w:pStyle w:val="ListParagraph"/>
+        <w:numPr>
+          <w:ilvl w:val="2"/>
+          <w:numId w:val="48"/>
+        </w:numPr>
+        <w:tabs>
+          <w:tab w:val="left" w:pos="3375"/>
+        </w:tabs>
+        <w:jc w:val="both"/>
+        <w:rPr>
+          <w:rFonts w:ascii="Times New Roman" w:hAnsi="Times New Roman" w:cs="Times New Roman"/>
+          <w:sz w:val="24"/>
+          <w:szCs w:val="24"/>
+          <w:lang w:val="en-US"/>
+        </w:rPr>
+      </w:pPr>
+      <w:r>
+        <w:rPr>
+          <w:rFonts w:ascii="Times New Roman" w:hAnsi="Times New Roman" w:cs="Times New Roman"/>
+          <w:sz w:val="24"/>
+          <w:szCs w:val="24"/>
+          <w:lang w:val="en-US"/>
+        </w:rPr>
+        <w:t xml:space="preserve">Fitur List Partner yang </w:t>
+      </w:r>
+      <w:proofErr w:type="spellStart"/>
+      <w:r>
+        <w:rPr>
+          <w:rFonts w:ascii="Times New Roman" w:hAnsi="Times New Roman" w:cs="Times New Roman"/>
+          <w:sz w:val="24"/>
+          <w:szCs w:val="24"/>
+          <w:lang w:val="en-US"/>
+        </w:rPr>
+        <w:t>tersedia</w:t>
+      </w:r>
+      <w:proofErr w:type="spellEnd"/>
+    </w:p>
+    <w:p>
+      <w:pPr>
+        <w:pStyle w:val="ListParagraph"/>
+        <w:numPr>
+          <w:ilvl w:val="2"/>
+          <w:numId w:val="48"/>
+        </w:numPr>
+        <w:tabs>
+          <w:tab w:val="left" w:pos="3375"/>
+        </w:tabs>
+        <w:jc w:val="both"/>
+        <w:rPr>
+          <w:rFonts w:ascii="Times New Roman" w:hAnsi="Times New Roman" w:cs="Times New Roman"/>
+          <w:sz w:val="24"/>
+          <w:szCs w:val="24"/>
+          <w:lang w:val="en-US"/>
+        </w:rPr>
+      </w:pPr>
+      <w:r>
+        <w:rPr>
+          <w:rFonts w:ascii="Times New Roman" w:hAnsi="Times New Roman" w:cs="Times New Roman"/>
+          <w:sz w:val="24"/>
+          <w:szCs w:val="24"/>
+          <w:lang w:val="en-US"/>
+        </w:rPr>
+        <w:t xml:space="preserve">Fitur </w:t>
+      </w:r>
+      <w:proofErr w:type="spellStart"/>
+      <w:r>
+        <w:rPr>
+          <w:rFonts w:ascii="Times New Roman" w:hAnsi="Times New Roman" w:cs="Times New Roman"/>
+          <w:sz w:val="24"/>
+          <w:szCs w:val="24"/>
+          <w:lang w:val="en-US"/>
+        </w:rPr>
+        <w:t>Penjadwalan</w:t>
+      </w:r>
+      <w:proofErr w:type="spellEnd"/>
+      <w:r>
+        <w:rPr>
+          <w:rFonts w:ascii="Times New Roman" w:hAnsi="Times New Roman" w:cs="Times New Roman"/>
+          <w:sz w:val="24"/>
+          <w:szCs w:val="24"/>
+          <w:lang w:val="en-US"/>
+        </w:rPr>
+        <w:t xml:space="preserve"> </w:t>
+      </w:r>
+      <w:proofErr w:type="spellStart"/>
+      <w:r>
+        <w:rPr>
+          <w:rFonts w:ascii="Times New Roman" w:hAnsi="Times New Roman" w:cs="Times New Roman"/>
+          <w:sz w:val="24"/>
+          <w:szCs w:val="24"/>
+          <w:lang w:val="en-US"/>
+        </w:rPr>
+        <w:t>pengangkutan</w:t>
+      </w:r>
+      <w:proofErr w:type="spellEnd"/>
+      <w:r>
+        <w:rPr>
+          <w:rFonts w:ascii="Times New Roman" w:hAnsi="Times New Roman" w:cs="Times New Roman"/>
+          <w:sz w:val="24"/>
+          <w:szCs w:val="24"/>
+          <w:lang w:val="en-US"/>
+        </w:rPr>
+        <w:t xml:space="preserve"> </w:t>
+      </w:r>
+      <w:proofErr w:type="spellStart"/>
+      <w:r>
+        <w:rPr>
+          <w:rFonts w:ascii="Times New Roman" w:hAnsi="Times New Roman" w:cs="Times New Roman"/>
+          <w:sz w:val="24"/>
+          <w:szCs w:val="24"/>
+          <w:lang w:val="en-US"/>
+        </w:rPr>
+        <w:t>sampah</w:t>
+      </w:r>
+      <w:proofErr w:type="spellEnd"/>
+    </w:p>
+    <w:p>
+      <w:pPr>
+        <w:pStyle w:val="ListParagraph"/>
+        <w:numPr>
+          <w:ilvl w:val="2"/>
+          <w:numId w:val="48"/>
+        </w:numPr>
+        <w:tabs>
+          <w:tab w:val="left" w:pos="3375"/>
+        </w:tabs>
+        <w:jc w:val="both"/>
+        <w:rPr>
+          <w:rFonts w:ascii="Times New Roman" w:hAnsi="Times New Roman" w:cs="Times New Roman"/>
+          <w:sz w:val="24"/>
+          <w:szCs w:val="24"/>
+          <w:lang w:val="en-US"/>
+        </w:rPr>
+      </w:pPr>
+      <w:r>
+        <w:rPr>
+          <w:rFonts w:ascii="Times New Roman" w:hAnsi="Times New Roman" w:cs="Times New Roman"/>
+          <w:sz w:val="24"/>
+          <w:szCs w:val="24"/>
+          <w:lang w:val="en-US"/>
+        </w:rPr>
+        <w:t xml:space="preserve">Fitur </w:t>
+      </w:r>
+      <w:proofErr w:type="spellStart"/>
+      <w:r>
+        <w:rPr>
+          <w:rFonts w:ascii="Times New Roman" w:hAnsi="Times New Roman" w:cs="Times New Roman"/>
+          <w:sz w:val="24"/>
+          <w:szCs w:val="24"/>
+          <w:lang w:val="en-US"/>
+        </w:rPr>
+        <w:t>Pembayaran</w:t>
+      </w:r>
+      <w:proofErr w:type="spellEnd"/>
+      <w:r>
+        <w:rPr>
+          <w:rFonts w:ascii="Times New Roman" w:hAnsi="Times New Roman" w:cs="Times New Roman"/>
+          <w:sz w:val="24"/>
+          <w:szCs w:val="24"/>
+          <w:lang w:val="en-US"/>
+        </w:rPr>
+        <w:t xml:space="preserve"> </w:t>
+      </w:r>
+      <w:proofErr w:type="spellStart"/>
+      <w:r>
+        <w:rPr>
+          <w:rFonts w:ascii="Times New Roman" w:hAnsi="Times New Roman" w:cs="Times New Roman"/>
+          <w:sz w:val="24"/>
+          <w:szCs w:val="24"/>
+          <w:lang w:val="en-US"/>
+        </w:rPr>
+        <w:t>sampah</w:t>
+      </w:r>
+      <w:proofErr w:type="spellEnd"/>
+    </w:p>
+    <w:p>
+      <w:pPr>
+        <w:pStyle w:val="ListParagraph"/>
+        <w:numPr>
+          <w:ilvl w:val="2"/>
+          <w:numId w:val="48"/>
+        </w:numPr>
+        <w:tabs>
+          <w:tab w:val="left" w:pos="3375"/>
+        </w:tabs>
+        <w:jc w:val="both"/>
+        <w:rPr>
+          <w:rFonts w:ascii="Times New Roman" w:hAnsi="Times New Roman" w:cs="Times New Roman"/>
+          <w:sz w:val="24"/>
+          <w:szCs w:val="24"/>
+          <w:lang w:val="en-US"/>
+        </w:rPr>
+      </w:pPr>
+      <w:r>
+        <w:rPr>
+          <w:rFonts w:ascii="Times New Roman" w:hAnsi="Times New Roman" w:cs="Times New Roman"/>
+          <w:sz w:val="24"/>
+          <w:szCs w:val="24"/>
+          <w:lang w:val="en-US"/>
+        </w:rPr>
+        <w:t xml:space="preserve">Fitur </w:t>
+      </w:r>
+      <w:proofErr w:type="spellStart"/>
+      <w:r>
+        <w:rPr>
+          <w:rFonts w:ascii="Times New Roman" w:hAnsi="Times New Roman" w:cs="Times New Roman"/>
+          <w:sz w:val="24"/>
+          <w:szCs w:val="24"/>
+          <w:lang w:val="en-US"/>
+        </w:rPr>
+        <w:t>daur</w:t>
+      </w:r>
+      <w:proofErr w:type="spellEnd"/>
+      <w:r>
+        <w:rPr>
+          <w:rFonts w:ascii="Times New Roman" w:hAnsi="Times New Roman" w:cs="Times New Roman"/>
+          <w:sz w:val="24"/>
+          <w:szCs w:val="24"/>
+          <w:lang w:val="en-US"/>
+        </w:rPr>
+        <w:t xml:space="preserve"> ulang(recycle) </w:t>
       </w:r>
     </w:p>
     <w:p>
@@ -15519,20 +15395,20 @@
         <w:jc w:val="both"/>
         <w:rPr>
           <w:rFonts w:ascii="Times New Roman" w:hAnsi="Times New Roman" w:cs="Times New Roman"/>
-          <w:sz w:val="24"/>
-          <w:szCs w:val="24"/>
-          <w:lang w:val="en-US"/>
-        </w:rPr>
-      </w:pPr>
-      <w:proofErr w:type="spellStart"/>
-      <w:r>
-        <w:rPr>
-          <w:rFonts w:ascii="Times New Roman" w:hAnsi="Times New Roman" w:cs="Times New Roman"/>
-          <w:sz w:val="24"/>
-          <w:szCs w:val="24"/>
-          <w:lang w:val="en-US"/>
-        </w:rPr>
-        <w:t>Identifikasi</w:t>
+          <w:sz w:val="28"/>
+          <w:szCs w:val="28"/>
+          <w:lang w:val="en-US"/>
+        </w:rPr>
+      </w:pPr>
+      <w:proofErr w:type="spellStart"/>
+      <w:r>
+        <w:rPr>
+          <w:rFonts w:ascii="Times New Roman" w:hAnsi="Times New Roman" w:cs="Times New Roman"/>
+          <w:sz w:val="24"/>
+          <w:szCs w:val="24"/>
+          <w:lang w:val="en-US"/>
+        </w:rPr>
+        <w:t>Menunjukkan</w:t>
       </w:r>
       <w:proofErr w:type="spellEnd"/>
       <w:r>
@@ -15552,91 +15428,66 @@
           <w:szCs w:val="24"/>
           <w:lang w:val="en-US"/>
         </w:rPr>
-        <w:t>Kekuatan</w:t>
-      </w:r>
-      <w:proofErr w:type="spellEnd"/>
-      <w:r>
-        <w:rPr>
-          <w:rFonts w:ascii="Times New Roman" w:hAnsi="Times New Roman" w:cs="Times New Roman"/>
-          <w:sz w:val="24"/>
-          <w:szCs w:val="24"/>
-          <w:lang w:val="en-US"/>
-        </w:rPr>
-        <w:t xml:space="preserve"> dan </w:t>
-      </w:r>
-      <w:proofErr w:type="spellStart"/>
-      <w:r>
-        <w:rPr>
-          <w:rFonts w:ascii="Times New Roman" w:hAnsi="Times New Roman" w:cs="Times New Roman"/>
-          <w:sz w:val="24"/>
-          <w:szCs w:val="24"/>
-          <w:lang w:val="en-US"/>
-        </w:rPr>
-        <w:t>Kelemahan</w:t>
-      </w:r>
-      <w:proofErr w:type="spellEnd"/>
-      <w:r>
-        <w:rPr>
-          <w:rFonts w:ascii="Times New Roman" w:hAnsi="Times New Roman" w:cs="Times New Roman"/>
-          <w:sz w:val="24"/>
-          <w:szCs w:val="24"/>
-          <w:lang w:val="en-US"/>
-        </w:rPr>
-        <w:t xml:space="preserve"> pada </w:t>
-      </w:r>
-      <w:proofErr w:type="spellStart"/>
-      <w:r>
-        <w:rPr>
-          <w:rFonts w:ascii="Times New Roman" w:hAnsi="Times New Roman" w:cs="Times New Roman"/>
-          <w:sz w:val="24"/>
-          <w:szCs w:val="24"/>
-          <w:lang w:val="en-US"/>
-        </w:rPr>
-        <w:t>tim</w:t>
-      </w:r>
-      <w:proofErr w:type="spellEnd"/>
-      <w:r>
-        <w:rPr>
-          <w:rFonts w:ascii="Times New Roman" w:hAnsi="Times New Roman" w:cs="Times New Roman"/>
-          <w:sz w:val="24"/>
-          <w:szCs w:val="24"/>
-          <w:lang w:val="en-US"/>
-        </w:rPr>
-        <w:t>:</w:t>
-      </w:r>
+        <w:t>bagaiman</w:t>
+      </w:r>
+      <w:proofErr w:type="spellEnd"/>
+      <w:r>
+        <w:rPr>
+          <w:rFonts w:ascii="Times New Roman" w:hAnsi="Times New Roman" w:cs="Times New Roman"/>
+          <w:sz w:val="24"/>
+          <w:szCs w:val="24"/>
+          <w:lang w:val="en-US"/>
+        </w:rPr>
+        <w:t xml:space="preserve"> </w:t>
+      </w:r>
+      <w:proofErr w:type="spellStart"/>
+      <w:r>
+        <w:rPr>
+          <w:rFonts w:ascii="Times New Roman" w:hAnsi="Times New Roman" w:cs="Times New Roman"/>
+          <w:sz w:val="24"/>
+          <w:szCs w:val="24"/>
+          <w:lang w:val="en-US"/>
+        </w:rPr>
+        <w:t>fitur</w:t>
+      </w:r>
+      <w:proofErr w:type="spellEnd"/>
+      <w:r>
+        <w:rPr>
+          <w:rFonts w:ascii="Times New Roman" w:hAnsi="Times New Roman" w:cs="Times New Roman"/>
+          <w:sz w:val="24"/>
+          <w:szCs w:val="24"/>
+          <w:lang w:val="en-US"/>
+        </w:rPr>
+        <w:t xml:space="preserve"> dapat </w:t>
+      </w:r>
+      <w:proofErr w:type="spellStart"/>
+      <w:proofErr w:type="gramStart"/>
+      <w:r>
+        <w:rPr>
+          <w:rFonts w:ascii="Times New Roman" w:hAnsi="Times New Roman" w:cs="Times New Roman"/>
+          <w:sz w:val="24"/>
+          <w:szCs w:val="24"/>
+          <w:lang w:val="en-US"/>
+        </w:rPr>
+        <w:t>digunakan</w:t>
+      </w:r>
+      <w:proofErr w:type="spellEnd"/>
+      <w:r>
+        <w:rPr>
+          <w:rFonts w:ascii="Times New Roman" w:hAnsi="Times New Roman" w:cs="Times New Roman"/>
+          <w:sz w:val="24"/>
+          <w:szCs w:val="24"/>
+          <w:lang w:val="en-US"/>
+        </w:rPr>
+        <w:t xml:space="preserve"> :</w:t>
+      </w:r>
+      <w:proofErr w:type="gramEnd"/>
     </w:p>
     <w:p>
       <w:pPr>
         <w:pStyle w:val="ListParagraph"/>
-        <w:rPr>
-          <w:rFonts w:ascii="Times New Roman" w:hAnsi="Times New Roman" w:cs="Times New Roman"/>
-          <w:sz w:val="24"/>
-          <w:szCs w:val="24"/>
-          <w:lang w:val="en-US"/>
-        </w:rPr>
-      </w:pPr>
-    </w:p>
-    <w:p>
-      <w:pPr>
-        <w:pStyle w:val="ListParagraph"/>
-        <w:tabs>
-          <w:tab w:val="left" w:pos="3375"/>
-        </w:tabs>
-        <w:ind w:left="1440"/>
-        <w:jc w:val="both"/>
-        <w:rPr>
-          <w:rFonts w:ascii="Times New Roman" w:hAnsi="Times New Roman" w:cs="Times New Roman"/>
-          <w:sz w:val="24"/>
-          <w:szCs w:val="24"/>
-          <w:lang w:val="en-US"/>
-        </w:rPr>
-      </w:pPr>
-    </w:p>
-    <w:p>
-      <w:pPr>
-        <w:pStyle w:val="ListParagraph"/>
         <w:numPr>
-          <w:ilvl w:val="1"/>
+          <w:ilvl w:val="2"/>
           <w:numId w:val="48"/>
         </w:numPr>
         <w:tabs>
@@ -15645,20 +15496,69 @@
         <w:jc w:val="both"/>
         <w:rPr>
           <w:rFonts w:ascii="Times New Roman" w:hAnsi="Times New Roman" w:cs="Times New Roman"/>
-          <w:sz w:val="24"/>
-          <w:szCs w:val="24"/>
-          <w:lang w:val="en-US"/>
-        </w:rPr>
-      </w:pPr>
-      <w:proofErr w:type="spellStart"/>
-      <w:r>
-        <w:rPr>
-          <w:rFonts w:ascii="Times New Roman" w:hAnsi="Times New Roman" w:cs="Times New Roman"/>
-          <w:sz w:val="24"/>
-          <w:szCs w:val="24"/>
-          <w:lang w:val="en-US"/>
-        </w:rPr>
-        <w:t>Rencana</w:t>
+          <w:sz w:val="28"/>
+          <w:szCs w:val="28"/>
+          <w:lang w:val="en-US"/>
+        </w:rPr>
+      </w:pPr>
+      <w:r>
+        <w:rPr>
+          <w:rFonts w:ascii="Times New Roman" w:hAnsi="Times New Roman" w:cs="Times New Roman"/>
+          <w:sz w:val="24"/>
+          <w:szCs w:val="24"/>
+          <w:lang w:val="en-US"/>
+        </w:rPr>
+        <w:t xml:space="preserve">Fitur </w:t>
+      </w:r>
+      <w:proofErr w:type="gramStart"/>
+      <w:r>
+        <w:rPr>
+          <w:rFonts w:ascii="Times New Roman" w:hAnsi="Times New Roman" w:cs="Times New Roman"/>
+          <w:sz w:val="24"/>
+          <w:szCs w:val="24"/>
+          <w:lang w:val="en-US"/>
+        </w:rPr>
+        <w:t>Login :</w:t>
+      </w:r>
+      <w:proofErr w:type="gramEnd"/>
+      <w:r>
+        <w:rPr>
+          <w:rFonts w:ascii="Times New Roman" w:hAnsi="Times New Roman" w:cs="Times New Roman"/>
+          <w:sz w:val="24"/>
+          <w:szCs w:val="24"/>
+          <w:lang w:val="en-US"/>
+        </w:rPr>
+        <w:t xml:space="preserve"> Dengan </w:t>
+      </w:r>
+      <w:proofErr w:type="spellStart"/>
+      <w:r>
+        <w:rPr>
+          <w:rFonts w:ascii="Times New Roman" w:hAnsi="Times New Roman" w:cs="Times New Roman"/>
+          <w:sz w:val="24"/>
+          <w:szCs w:val="24"/>
+          <w:lang w:val="en-US"/>
+        </w:rPr>
+        <w:t>fitur</w:t>
+      </w:r>
+      <w:proofErr w:type="spellEnd"/>
+      <w:r>
+        <w:rPr>
+          <w:rFonts w:ascii="Times New Roman" w:hAnsi="Times New Roman" w:cs="Times New Roman"/>
+          <w:sz w:val="24"/>
+          <w:szCs w:val="24"/>
+          <w:lang w:val="en-US"/>
+        </w:rPr>
+        <w:t xml:space="preserve"> ini </w:t>
+      </w:r>
+      <w:proofErr w:type="spellStart"/>
+      <w:r>
+        <w:rPr>
+          <w:rFonts w:ascii="Times New Roman" w:hAnsi="Times New Roman" w:cs="Times New Roman"/>
+          <w:sz w:val="24"/>
+          <w:szCs w:val="24"/>
+          <w:lang w:val="en-US"/>
+        </w:rPr>
+        <w:t>diharapkan</w:t>
       </w:r>
       <w:proofErr w:type="spellEnd"/>
       <w:r>
@@ -15678,7 +15578,326 @@
           <w:szCs w:val="24"/>
           <w:lang w:val="en-US"/>
         </w:rPr>
-        <w:t>aksi</w:t>
+        <w:t>pengguna</w:t>
+      </w:r>
+      <w:proofErr w:type="spellEnd"/>
+      <w:r>
+        <w:rPr>
+          <w:rFonts w:ascii="Times New Roman" w:hAnsi="Times New Roman" w:cs="Times New Roman"/>
+          <w:sz w:val="24"/>
+          <w:szCs w:val="24"/>
+          <w:lang w:val="en-US"/>
+        </w:rPr>
+        <w:t xml:space="preserve"> dapat </w:t>
+      </w:r>
+      <w:proofErr w:type="spellStart"/>
+      <w:r>
+        <w:rPr>
+          <w:rFonts w:ascii="Times New Roman" w:hAnsi="Times New Roman" w:cs="Times New Roman"/>
+          <w:sz w:val="24"/>
+          <w:szCs w:val="24"/>
+          <w:lang w:val="en-US"/>
+        </w:rPr>
+        <w:t>memiliki</w:t>
+      </w:r>
+      <w:proofErr w:type="spellEnd"/>
+      <w:r>
+        <w:rPr>
+          <w:rFonts w:ascii="Times New Roman" w:hAnsi="Times New Roman" w:cs="Times New Roman"/>
+          <w:sz w:val="24"/>
+          <w:szCs w:val="24"/>
+          <w:lang w:val="en-US"/>
+        </w:rPr>
+        <w:t xml:space="preserve"> akun sendiri untuk </w:t>
+      </w:r>
+      <w:proofErr w:type="spellStart"/>
+      <w:r>
+        <w:rPr>
+          <w:rFonts w:ascii="Times New Roman" w:hAnsi="Times New Roman" w:cs="Times New Roman"/>
+          <w:sz w:val="24"/>
+          <w:szCs w:val="24"/>
+          <w:lang w:val="en-US"/>
+        </w:rPr>
+        <w:t>bisa</w:t>
+      </w:r>
+      <w:proofErr w:type="spellEnd"/>
+      <w:r>
+        <w:rPr>
+          <w:rFonts w:ascii="Times New Roman" w:hAnsi="Times New Roman" w:cs="Times New Roman"/>
+          <w:sz w:val="24"/>
+          <w:szCs w:val="24"/>
+          <w:lang w:val="en-US"/>
+        </w:rPr>
+        <w:t xml:space="preserve"> login </w:t>
+      </w:r>
+      <w:proofErr w:type="spellStart"/>
+      <w:r>
+        <w:rPr>
+          <w:rFonts w:ascii="Times New Roman" w:hAnsi="Times New Roman" w:cs="Times New Roman"/>
+          <w:sz w:val="24"/>
+          <w:szCs w:val="24"/>
+          <w:lang w:val="en-US"/>
+        </w:rPr>
+        <w:t>kedalam</w:t>
+      </w:r>
+      <w:proofErr w:type="spellEnd"/>
+      <w:r>
+        <w:rPr>
+          <w:rFonts w:ascii="Times New Roman" w:hAnsi="Times New Roman" w:cs="Times New Roman"/>
+          <w:sz w:val="24"/>
+          <w:szCs w:val="24"/>
+          <w:lang w:val="en-US"/>
+        </w:rPr>
+        <w:t xml:space="preserve"> </w:t>
+      </w:r>
+      <w:proofErr w:type="spellStart"/>
+      <w:r>
+        <w:rPr>
+          <w:rFonts w:ascii="Times New Roman" w:hAnsi="Times New Roman" w:cs="Times New Roman"/>
+          <w:sz w:val="24"/>
+          <w:szCs w:val="24"/>
+          <w:lang w:val="en-US"/>
+        </w:rPr>
+        <w:t>aplikasi</w:t>
+      </w:r>
+      <w:proofErr w:type="spellEnd"/>
+      <w:r>
+        <w:rPr>
+          <w:rFonts w:ascii="Times New Roman" w:hAnsi="Times New Roman" w:cs="Times New Roman"/>
+          <w:sz w:val="24"/>
+          <w:szCs w:val="24"/>
+          <w:lang w:val="en-US"/>
+        </w:rPr>
+        <w:t xml:space="preserve"> dan </w:t>
+      </w:r>
+      <w:proofErr w:type="spellStart"/>
+      <w:r>
+        <w:rPr>
+          <w:rFonts w:ascii="Times New Roman" w:hAnsi="Times New Roman" w:cs="Times New Roman"/>
+          <w:sz w:val="24"/>
+          <w:szCs w:val="24"/>
+          <w:lang w:val="en-US"/>
+        </w:rPr>
+        <w:t>menggunakan</w:t>
+      </w:r>
+      <w:proofErr w:type="spellEnd"/>
+      <w:r>
+        <w:rPr>
+          <w:rFonts w:ascii="Times New Roman" w:hAnsi="Times New Roman" w:cs="Times New Roman"/>
+          <w:sz w:val="24"/>
+          <w:szCs w:val="24"/>
+          <w:lang w:val="en-US"/>
+        </w:rPr>
+        <w:t xml:space="preserve"> </w:t>
+      </w:r>
+      <w:proofErr w:type="spellStart"/>
+      <w:r>
+        <w:rPr>
+          <w:rFonts w:ascii="Times New Roman" w:hAnsi="Times New Roman" w:cs="Times New Roman"/>
+          <w:sz w:val="24"/>
+          <w:szCs w:val="24"/>
+          <w:lang w:val="en-US"/>
+        </w:rPr>
+        <w:t>fitur</w:t>
+      </w:r>
+      <w:proofErr w:type="spellEnd"/>
+      <w:r>
+        <w:rPr>
+          <w:rFonts w:ascii="Times New Roman" w:hAnsi="Times New Roman" w:cs="Times New Roman"/>
+          <w:sz w:val="24"/>
+          <w:szCs w:val="24"/>
+          <w:lang w:val="en-US"/>
+        </w:rPr>
+        <w:t xml:space="preserve"> yang </w:t>
+      </w:r>
+      <w:proofErr w:type="spellStart"/>
+      <w:r>
+        <w:rPr>
+          <w:rFonts w:ascii="Times New Roman" w:hAnsi="Times New Roman" w:cs="Times New Roman"/>
+          <w:sz w:val="24"/>
+          <w:szCs w:val="24"/>
+          <w:lang w:val="en-US"/>
+        </w:rPr>
+        <w:t>tersedia</w:t>
+      </w:r>
+      <w:proofErr w:type="spellEnd"/>
+      <w:r>
+        <w:rPr>
+          <w:rFonts w:ascii="Times New Roman" w:hAnsi="Times New Roman" w:cs="Times New Roman"/>
+          <w:sz w:val="24"/>
+          <w:szCs w:val="24"/>
+          <w:lang w:val="en-US"/>
+        </w:rPr>
+        <w:t xml:space="preserve"> </w:t>
+      </w:r>
+      <w:proofErr w:type="spellStart"/>
+      <w:r>
+        <w:rPr>
+          <w:rFonts w:ascii="Times New Roman" w:hAnsi="Times New Roman" w:cs="Times New Roman"/>
+          <w:sz w:val="24"/>
+          <w:szCs w:val="24"/>
+          <w:lang w:val="en-US"/>
+        </w:rPr>
+        <w:t>sebagai</w:t>
+      </w:r>
+      <w:proofErr w:type="spellEnd"/>
+      <w:r>
+        <w:rPr>
+          <w:rFonts w:ascii="Times New Roman" w:hAnsi="Times New Roman" w:cs="Times New Roman"/>
+          <w:sz w:val="24"/>
+          <w:szCs w:val="24"/>
+          <w:lang w:val="en-US"/>
+        </w:rPr>
+        <w:t xml:space="preserve"> </w:t>
+      </w:r>
+      <w:proofErr w:type="spellStart"/>
+      <w:r>
+        <w:rPr>
+          <w:rFonts w:ascii="Times New Roman" w:hAnsi="Times New Roman" w:cs="Times New Roman"/>
+          <w:sz w:val="24"/>
+          <w:szCs w:val="24"/>
+          <w:lang w:val="en-US"/>
+        </w:rPr>
+        <w:t>pelanggan</w:t>
+      </w:r>
+      <w:proofErr w:type="spellEnd"/>
+    </w:p>
+    <w:p>
+      <w:pPr>
+        <w:pStyle w:val="ListParagraph"/>
+        <w:numPr>
+          <w:ilvl w:val="2"/>
+          <w:numId w:val="48"/>
+        </w:numPr>
+        <w:tabs>
+          <w:tab w:val="left" w:pos="3375"/>
+        </w:tabs>
+        <w:jc w:val="both"/>
+        <w:rPr>
+          <w:rFonts w:ascii="Times New Roman" w:hAnsi="Times New Roman" w:cs="Times New Roman"/>
+          <w:sz w:val="28"/>
+          <w:szCs w:val="28"/>
+          <w:lang w:val="en-US"/>
+        </w:rPr>
+      </w:pPr>
+      <w:r>
+        <w:rPr>
+          <w:rFonts w:ascii="Times New Roman" w:hAnsi="Times New Roman" w:cs="Times New Roman"/>
+          <w:sz w:val="24"/>
+          <w:szCs w:val="24"/>
+          <w:lang w:val="en-US"/>
+        </w:rPr>
+        <w:t xml:space="preserve">Fitur List </w:t>
+      </w:r>
+      <w:proofErr w:type="gramStart"/>
+      <w:r>
+        <w:rPr>
+          <w:rFonts w:ascii="Times New Roman" w:hAnsi="Times New Roman" w:cs="Times New Roman"/>
+          <w:sz w:val="24"/>
+          <w:szCs w:val="24"/>
+          <w:lang w:val="en-US"/>
+        </w:rPr>
+        <w:t>Partner :</w:t>
+      </w:r>
+      <w:proofErr w:type="gramEnd"/>
+      <w:r>
+        <w:rPr>
+          <w:rFonts w:ascii="Times New Roman" w:hAnsi="Times New Roman" w:cs="Times New Roman"/>
+          <w:sz w:val="24"/>
+          <w:szCs w:val="24"/>
+          <w:lang w:val="en-US"/>
+        </w:rPr>
+        <w:t xml:space="preserve"> Fitur ini </w:t>
+      </w:r>
+      <w:proofErr w:type="spellStart"/>
+      <w:r>
+        <w:rPr>
+          <w:rFonts w:ascii="Times New Roman" w:hAnsi="Times New Roman" w:cs="Times New Roman"/>
+          <w:sz w:val="24"/>
+          <w:szCs w:val="24"/>
+          <w:lang w:val="en-US"/>
+        </w:rPr>
+        <w:t>adalah</w:t>
+      </w:r>
+      <w:proofErr w:type="spellEnd"/>
+      <w:r>
+        <w:rPr>
+          <w:rFonts w:ascii="Times New Roman" w:hAnsi="Times New Roman" w:cs="Times New Roman"/>
+          <w:sz w:val="24"/>
+          <w:szCs w:val="24"/>
+          <w:lang w:val="en-US"/>
+        </w:rPr>
+        <w:t xml:space="preserve"> </w:t>
+      </w:r>
+      <w:proofErr w:type="spellStart"/>
+      <w:r>
+        <w:rPr>
+          <w:rFonts w:ascii="Times New Roman" w:hAnsi="Times New Roman" w:cs="Times New Roman"/>
+          <w:sz w:val="24"/>
+          <w:szCs w:val="24"/>
+          <w:lang w:val="en-US"/>
+        </w:rPr>
+        <w:t>halaman</w:t>
+      </w:r>
+      <w:proofErr w:type="spellEnd"/>
+      <w:r>
+        <w:rPr>
+          <w:rFonts w:ascii="Times New Roman" w:hAnsi="Times New Roman" w:cs="Times New Roman"/>
+          <w:sz w:val="24"/>
+          <w:szCs w:val="24"/>
+          <w:lang w:val="en-US"/>
+        </w:rPr>
+        <w:t xml:space="preserve"> yang </w:t>
+      </w:r>
+      <w:proofErr w:type="spellStart"/>
+      <w:r>
+        <w:rPr>
+          <w:rFonts w:ascii="Times New Roman" w:hAnsi="Times New Roman" w:cs="Times New Roman"/>
+          <w:sz w:val="24"/>
+          <w:szCs w:val="24"/>
+          <w:lang w:val="en-US"/>
+        </w:rPr>
+        <w:t>berisi</w:t>
+      </w:r>
+      <w:proofErr w:type="spellEnd"/>
+      <w:r>
+        <w:rPr>
+          <w:rFonts w:ascii="Times New Roman" w:hAnsi="Times New Roman" w:cs="Times New Roman"/>
+          <w:sz w:val="24"/>
+          <w:szCs w:val="24"/>
+          <w:lang w:val="en-US"/>
+        </w:rPr>
+        <w:t xml:space="preserve"> list </w:t>
+      </w:r>
+      <w:proofErr w:type="spellStart"/>
+      <w:r>
+        <w:rPr>
+          <w:rFonts w:ascii="Times New Roman" w:hAnsi="Times New Roman" w:cs="Times New Roman"/>
+          <w:sz w:val="24"/>
+          <w:szCs w:val="24"/>
+          <w:lang w:val="en-US"/>
+        </w:rPr>
+        <w:t>dari</w:t>
+      </w:r>
+      <w:proofErr w:type="spellEnd"/>
+      <w:r>
+        <w:rPr>
+          <w:rFonts w:ascii="Times New Roman" w:hAnsi="Times New Roman" w:cs="Times New Roman"/>
+          <w:sz w:val="24"/>
+          <w:szCs w:val="24"/>
+          <w:lang w:val="en-US"/>
+        </w:rPr>
+        <w:t xml:space="preserve"> partner yang dapat </w:t>
+      </w:r>
+      <w:proofErr w:type="spellStart"/>
+      <w:r>
+        <w:rPr>
+          <w:rFonts w:ascii="Times New Roman" w:hAnsi="Times New Roman" w:cs="Times New Roman"/>
+          <w:sz w:val="24"/>
+          <w:szCs w:val="24"/>
+          <w:lang w:val="en-US"/>
+        </w:rPr>
+        <w:t>dihubungi</w:t>
       </w:r>
       <w:proofErr w:type="spellEnd"/>
       <w:r>
@@ -15698,38 +15917,1165 @@
           <w:szCs w:val="24"/>
           <w:lang w:val="en-US"/>
         </w:rPr>
-        <w:t>memperbaiki</w:t>
-      </w:r>
-      <w:proofErr w:type="spellEnd"/>
-      <w:r>
-        <w:rPr>
-          <w:rFonts w:ascii="Times New Roman" w:hAnsi="Times New Roman" w:cs="Times New Roman"/>
-          <w:sz w:val="24"/>
-          <w:szCs w:val="24"/>
-          <w:lang w:val="en-US"/>
-        </w:rPr>
-        <w:t xml:space="preserve"> proses pada sprint </w:t>
-      </w:r>
-      <w:proofErr w:type="spellStart"/>
-      <w:r>
-        <w:rPr>
-          <w:rFonts w:ascii="Times New Roman" w:hAnsi="Times New Roman" w:cs="Times New Roman"/>
-          <w:sz w:val="24"/>
-          <w:szCs w:val="24"/>
-          <w:lang w:val="en-US"/>
-        </w:rPr>
-        <w:t>berikutnya</w:t>
-      </w:r>
-      <w:proofErr w:type="spellEnd"/>
-      <w:r>
-        <w:rPr>
-          <w:rFonts w:ascii="Times New Roman" w:hAnsi="Times New Roman" w:cs="Times New Roman"/>
-          <w:sz w:val="24"/>
-          <w:szCs w:val="24"/>
-          <w:lang w:val="en-US"/>
-        </w:rPr>
-        <w:t>:</w:t>
-      </w:r>
+        <w:t>melakukan</w:t>
+      </w:r>
+      <w:proofErr w:type="spellEnd"/>
+      <w:r>
+        <w:rPr>
+          <w:rFonts w:ascii="Times New Roman" w:hAnsi="Times New Roman" w:cs="Times New Roman"/>
+          <w:sz w:val="24"/>
+          <w:szCs w:val="24"/>
+          <w:lang w:val="en-US"/>
+        </w:rPr>
+        <w:t xml:space="preserve"> </w:t>
+      </w:r>
+      <w:proofErr w:type="spellStart"/>
+      <w:r>
+        <w:rPr>
+          <w:rFonts w:ascii="Times New Roman" w:hAnsi="Times New Roman" w:cs="Times New Roman"/>
+          <w:sz w:val="24"/>
+          <w:szCs w:val="24"/>
+          <w:lang w:val="en-US"/>
+        </w:rPr>
+        <w:t>pengangkutan</w:t>
+      </w:r>
+      <w:proofErr w:type="spellEnd"/>
+      <w:r>
+        <w:rPr>
+          <w:rFonts w:ascii="Times New Roman" w:hAnsi="Times New Roman" w:cs="Times New Roman"/>
+          <w:sz w:val="24"/>
+          <w:szCs w:val="24"/>
+          <w:lang w:val="en-US"/>
+        </w:rPr>
+        <w:t xml:space="preserve"> </w:t>
+      </w:r>
+      <w:proofErr w:type="spellStart"/>
+      <w:r>
+        <w:rPr>
+          <w:rFonts w:ascii="Times New Roman" w:hAnsi="Times New Roman" w:cs="Times New Roman"/>
+          <w:sz w:val="24"/>
+          <w:szCs w:val="24"/>
+          <w:lang w:val="en-US"/>
+        </w:rPr>
+        <w:t>sampah</w:t>
+      </w:r>
+      <w:proofErr w:type="spellEnd"/>
+    </w:p>
+    <w:p>
+      <w:pPr>
+        <w:pStyle w:val="ListParagraph"/>
+        <w:numPr>
+          <w:ilvl w:val="2"/>
+          <w:numId w:val="48"/>
+        </w:numPr>
+        <w:tabs>
+          <w:tab w:val="left" w:pos="3375"/>
+        </w:tabs>
+        <w:jc w:val="both"/>
+        <w:rPr>
+          <w:rFonts w:ascii="Times New Roman" w:hAnsi="Times New Roman" w:cs="Times New Roman"/>
+          <w:sz w:val="28"/>
+          <w:szCs w:val="28"/>
+          <w:lang w:val="en-US"/>
+        </w:rPr>
+      </w:pPr>
+      <w:r>
+        <w:rPr>
+          <w:rFonts w:ascii="Times New Roman" w:hAnsi="Times New Roman" w:cs="Times New Roman"/>
+          <w:sz w:val="24"/>
+          <w:szCs w:val="24"/>
+          <w:lang w:val="en-US"/>
+        </w:rPr>
+        <w:t xml:space="preserve">Fitur </w:t>
+      </w:r>
+      <w:proofErr w:type="spellStart"/>
+      <w:proofErr w:type="gramStart"/>
+      <w:r>
+        <w:rPr>
+          <w:rFonts w:ascii="Times New Roman" w:hAnsi="Times New Roman" w:cs="Times New Roman"/>
+          <w:sz w:val="24"/>
+          <w:szCs w:val="24"/>
+          <w:lang w:val="en-US"/>
+        </w:rPr>
+        <w:t>penjadwalan</w:t>
+      </w:r>
+      <w:proofErr w:type="spellEnd"/>
+      <w:r>
+        <w:rPr>
+          <w:rFonts w:ascii="Times New Roman" w:hAnsi="Times New Roman" w:cs="Times New Roman"/>
+          <w:sz w:val="24"/>
+          <w:szCs w:val="24"/>
+          <w:lang w:val="en-US"/>
+        </w:rPr>
+        <w:t xml:space="preserve"> :</w:t>
+      </w:r>
+      <w:proofErr w:type="gramEnd"/>
+      <w:r>
+        <w:rPr>
+          <w:rFonts w:ascii="Times New Roman" w:hAnsi="Times New Roman" w:cs="Times New Roman"/>
+          <w:sz w:val="24"/>
+          <w:szCs w:val="24"/>
+          <w:lang w:val="en-US"/>
+        </w:rPr>
+        <w:t xml:space="preserve"> Fitur ini </w:t>
+      </w:r>
+      <w:proofErr w:type="spellStart"/>
+      <w:r>
+        <w:rPr>
+          <w:rFonts w:ascii="Times New Roman" w:hAnsi="Times New Roman" w:cs="Times New Roman"/>
+          <w:sz w:val="24"/>
+          <w:szCs w:val="24"/>
+          <w:lang w:val="en-US"/>
+        </w:rPr>
+        <w:t>berguna</w:t>
+      </w:r>
+      <w:proofErr w:type="spellEnd"/>
+      <w:r>
+        <w:rPr>
+          <w:rFonts w:ascii="Times New Roman" w:hAnsi="Times New Roman" w:cs="Times New Roman"/>
+          <w:sz w:val="24"/>
+          <w:szCs w:val="24"/>
+          <w:lang w:val="en-US"/>
+        </w:rPr>
+        <w:t xml:space="preserve"> untuk </w:t>
+      </w:r>
+      <w:proofErr w:type="spellStart"/>
+      <w:r>
+        <w:rPr>
+          <w:rFonts w:ascii="Times New Roman" w:hAnsi="Times New Roman" w:cs="Times New Roman"/>
+          <w:sz w:val="24"/>
+          <w:szCs w:val="24"/>
+          <w:lang w:val="en-US"/>
+        </w:rPr>
+        <w:t>melakukan</w:t>
+      </w:r>
+      <w:proofErr w:type="spellEnd"/>
+      <w:r>
+        <w:rPr>
+          <w:rFonts w:ascii="Times New Roman" w:hAnsi="Times New Roman" w:cs="Times New Roman"/>
+          <w:sz w:val="24"/>
+          <w:szCs w:val="24"/>
+          <w:lang w:val="en-US"/>
+        </w:rPr>
+        <w:t xml:space="preserve"> </w:t>
+      </w:r>
+      <w:proofErr w:type="spellStart"/>
+      <w:r>
+        <w:rPr>
+          <w:rFonts w:ascii="Times New Roman" w:hAnsi="Times New Roman" w:cs="Times New Roman"/>
+          <w:sz w:val="24"/>
+          <w:szCs w:val="24"/>
+          <w:lang w:val="en-US"/>
+        </w:rPr>
+        <w:t>penjadwalan</w:t>
+      </w:r>
+      <w:proofErr w:type="spellEnd"/>
+      <w:r>
+        <w:rPr>
+          <w:rFonts w:ascii="Times New Roman" w:hAnsi="Times New Roman" w:cs="Times New Roman"/>
+          <w:sz w:val="24"/>
+          <w:szCs w:val="24"/>
+          <w:lang w:val="en-US"/>
+        </w:rPr>
+        <w:t xml:space="preserve"> </w:t>
+      </w:r>
+      <w:proofErr w:type="spellStart"/>
+      <w:r>
+        <w:rPr>
+          <w:rFonts w:ascii="Times New Roman" w:hAnsi="Times New Roman" w:cs="Times New Roman"/>
+          <w:sz w:val="24"/>
+          <w:szCs w:val="24"/>
+          <w:lang w:val="en-US"/>
+        </w:rPr>
+        <w:t>penjemputan</w:t>
+      </w:r>
+      <w:proofErr w:type="spellEnd"/>
+      <w:r>
+        <w:rPr>
+          <w:rFonts w:ascii="Times New Roman" w:hAnsi="Times New Roman" w:cs="Times New Roman"/>
+          <w:sz w:val="24"/>
+          <w:szCs w:val="24"/>
+          <w:lang w:val="en-US"/>
+        </w:rPr>
+        <w:t xml:space="preserve"> </w:t>
+      </w:r>
+      <w:proofErr w:type="spellStart"/>
+      <w:r>
+        <w:rPr>
+          <w:rFonts w:ascii="Times New Roman" w:hAnsi="Times New Roman" w:cs="Times New Roman"/>
+          <w:sz w:val="24"/>
+          <w:szCs w:val="24"/>
+          <w:lang w:val="en-US"/>
+        </w:rPr>
+        <w:t>sampah</w:t>
+      </w:r>
+      <w:proofErr w:type="spellEnd"/>
+      <w:r>
+        <w:rPr>
+          <w:rFonts w:ascii="Times New Roman" w:hAnsi="Times New Roman" w:cs="Times New Roman"/>
+          <w:sz w:val="24"/>
+          <w:szCs w:val="24"/>
+          <w:lang w:val="en-US"/>
+        </w:rPr>
+        <w:t xml:space="preserve"> </w:t>
+      </w:r>
+      <w:proofErr w:type="spellStart"/>
+      <w:r>
+        <w:rPr>
+          <w:rFonts w:ascii="Times New Roman" w:hAnsi="Times New Roman" w:cs="Times New Roman"/>
+          <w:sz w:val="24"/>
+          <w:szCs w:val="24"/>
+          <w:lang w:val="en-US"/>
+        </w:rPr>
+        <w:t>secara</w:t>
+      </w:r>
+      <w:proofErr w:type="spellEnd"/>
+      <w:r>
+        <w:rPr>
+          <w:rFonts w:ascii="Times New Roman" w:hAnsi="Times New Roman" w:cs="Times New Roman"/>
+          <w:sz w:val="24"/>
+          <w:szCs w:val="24"/>
+          <w:lang w:val="en-US"/>
+        </w:rPr>
+        <w:t xml:space="preserve"> </w:t>
+      </w:r>
+      <w:proofErr w:type="spellStart"/>
+      <w:r>
+        <w:rPr>
+          <w:rFonts w:ascii="Times New Roman" w:hAnsi="Times New Roman" w:cs="Times New Roman"/>
+          <w:sz w:val="24"/>
+          <w:szCs w:val="24"/>
+          <w:lang w:val="en-US"/>
+        </w:rPr>
+        <w:t>berkala</w:t>
+      </w:r>
+      <w:proofErr w:type="spellEnd"/>
+      <w:r>
+        <w:rPr>
+          <w:rFonts w:ascii="Times New Roman" w:hAnsi="Times New Roman" w:cs="Times New Roman"/>
+          <w:sz w:val="24"/>
+          <w:szCs w:val="24"/>
+          <w:lang w:val="en-US"/>
+        </w:rPr>
+        <w:t xml:space="preserve">, dan dapat </w:t>
+      </w:r>
+      <w:proofErr w:type="spellStart"/>
+      <w:r>
+        <w:rPr>
+          <w:rFonts w:ascii="Times New Roman" w:hAnsi="Times New Roman" w:cs="Times New Roman"/>
+          <w:sz w:val="24"/>
+          <w:szCs w:val="24"/>
+          <w:lang w:val="en-US"/>
+        </w:rPr>
+        <w:t>diatur</w:t>
+      </w:r>
+      <w:proofErr w:type="spellEnd"/>
+      <w:r>
+        <w:rPr>
+          <w:rFonts w:ascii="Times New Roman" w:hAnsi="Times New Roman" w:cs="Times New Roman"/>
+          <w:sz w:val="24"/>
+          <w:szCs w:val="24"/>
+          <w:lang w:val="en-US"/>
+        </w:rPr>
+        <w:t xml:space="preserve"> </w:t>
+      </w:r>
+      <w:proofErr w:type="spellStart"/>
+      <w:r>
+        <w:rPr>
+          <w:rFonts w:ascii="Times New Roman" w:hAnsi="Times New Roman" w:cs="Times New Roman"/>
+          <w:sz w:val="24"/>
+          <w:szCs w:val="24"/>
+          <w:lang w:val="en-US"/>
+        </w:rPr>
+        <w:t>sesuai</w:t>
+      </w:r>
+      <w:proofErr w:type="spellEnd"/>
+      <w:r>
+        <w:rPr>
+          <w:rFonts w:ascii="Times New Roman" w:hAnsi="Times New Roman" w:cs="Times New Roman"/>
+          <w:sz w:val="24"/>
+          <w:szCs w:val="24"/>
+          <w:lang w:val="en-US"/>
+        </w:rPr>
+        <w:t xml:space="preserve"> </w:t>
+      </w:r>
+      <w:proofErr w:type="spellStart"/>
+      <w:r>
+        <w:rPr>
+          <w:rFonts w:ascii="Times New Roman" w:hAnsi="Times New Roman" w:cs="Times New Roman"/>
+          <w:sz w:val="24"/>
+          <w:szCs w:val="24"/>
+          <w:lang w:val="en-US"/>
+        </w:rPr>
+        <w:t>kebutuhan</w:t>
+      </w:r>
+      <w:proofErr w:type="spellEnd"/>
+      <w:r>
+        <w:rPr>
+          <w:rFonts w:ascii="Times New Roman" w:hAnsi="Times New Roman" w:cs="Times New Roman"/>
+          <w:sz w:val="24"/>
+          <w:szCs w:val="24"/>
+          <w:lang w:val="en-US"/>
+        </w:rPr>
+        <w:t xml:space="preserve"> </w:t>
+      </w:r>
+      <w:proofErr w:type="spellStart"/>
+      <w:r>
+        <w:rPr>
+          <w:rFonts w:ascii="Times New Roman" w:hAnsi="Times New Roman" w:cs="Times New Roman"/>
+          <w:sz w:val="24"/>
+          <w:szCs w:val="24"/>
+          <w:lang w:val="en-US"/>
+        </w:rPr>
+        <w:t>pengguna</w:t>
+      </w:r>
+      <w:proofErr w:type="spellEnd"/>
+    </w:p>
+    <w:p>
+      <w:pPr>
+        <w:pStyle w:val="ListParagraph"/>
+        <w:numPr>
+          <w:ilvl w:val="2"/>
+          <w:numId w:val="48"/>
+        </w:numPr>
+        <w:tabs>
+          <w:tab w:val="left" w:pos="3375"/>
+        </w:tabs>
+        <w:jc w:val="both"/>
+        <w:rPr>
+          <w:rFonts w:ascii="Times New Roman" w:hAnsi="Times New Roman" w:cs="Times New Roman"/>
+          <w:sz w:val="28"/>
+          <w:szCs w:val="28"/>
+          <w:lang w:val="en-US"/>
+        </w:rPr>
+      </w:pPr>
+      <w:r>
+        <w:rPr>
+          <w:rFonts w:ascii="Times New Roman" w:hAnsi="Times New Roman" w:cs="Times New Roman"/>
+          <w:sz w:val="24"/>
+          <w:szCs w:val="24"/>
+          <w:lang w:val="en-US"/>
+        </w:rPr>
+        <w:t xml:space="preserve">Fitur </w:t>
+      </w:r>
+      <w:proofErr w:type="spellStart"/>
+      <w:proofErr w:type="gramStart"/>
+      <w:r>
+        <w:rPr>
+          <w:rFonts w:ascii="Times New Roman" w:hAnsi="Times New Roman" w:cs="Times New Roman"/>
+          <w:sz w:val="24"/>
+          <w:szCs w:val="24"/>
+          <w:lang w:val="en-US"/>
+        </w:rPr>
+        <w:t>Pembayaran</w:t>
+      </w:r>
+      <w:proofErr w:type="spellEnd"/>
+      <w:r>
+        <w:rPr>
+          <w:rFonts w:ascii="Times New Roman" w:hAnsi="Times New Roman" w:cs="Times New Roman"/>
+          <w:sz w:val="24"/>
+          <w:szCs w:val="24"/>
+          <w:lang w:val="en-US"/>
+        </w:rPr>
+        <w:t xml:space="preserve"> :</w:t>
+      </w:r>
+      <w:proofErr w:type="gramEnd"/>
+      <w:r>
+        <w:rPr>
+          <w:rFonts w:ascii="Times New Roman" w:hAnsi="Times New Roman" w:cs="Times New Roman"/>
+          <w:sz w:val="24"/>
+          <w:szCs w:val="24"/>
+          <w:lang w:val="en-US"/>
+        </w:rPr>
+        <w:t xml:space="preserve"> Fitur </w:t>
+      </w:r>
+      <w:proofErr w:type="spellStart"/>
+      <w:r>
+        <w:rPr>
+          <w:rFonts w:ascii="Times New Roman" w:hAnsi="Times New Roman" w:cs="Times New Roman"/>
+          <w:sz w:val="24"/>
+          <w:szCs w:val="24"/>
+          <w:lang w:val="en-US"/>
+        </w:rPr>
+        <w:t>adalah</w:t>
+      </w:r>
+      <w:proofErr w:type="spellEnd"/>
+      <w:r>
+        <w:rPr>
+          <w:rFonts w:ascii="Times New Roman" w:hAnsi="Times New Roman" w:cs="Times New Roman"/>
+          <w:sz w:val="24"/>
+          <w:szCs w:val="24"/>
+          <w:lang w:val="en-US"/>
+        </w:rPr>
+        <w:t xml:space="preserve"> </w:t>
+      </w:r>
+      <w:proofErr w:type="spellStart"/>
+      <w:r>
+        <w:rPr>
+          <w:rFonts w:ascii="Times New Roman" w:hAnsi="Times New Roman" w:cs="Times New Roman"/>
+          <w:sz w:val="24"/>
+          <w:szCs w:val="24"/>
+          <w:lang w:val="en-US"/>
+        </w:rPr>
+        <w:t>halaman</w:t>
+      </w:r>
+      <w:proofErr w:type="spellEnd"/>
+      <w:r>
+        <w:rPr>
+          <w:rFonts w:ascii="Times New Roman" w:hAnsi="Times New Roman" w:cs="Times New Roman"/>
+          <w:sz w:val="24"/>
+          <w:szCs w:val="24"/>
+          <w:lang w:val="en-US"/>
+        </w:rPr>
+        <w:t xml:space="preserve"> untuk </w:t>
+      </w:r>
+      <w:proofErr w:type="spellStart"/>
+      <w:r>
+        <w:rPr>
+          <w:rFonts w:ascii="Times New Roman" w:hAnsi="Times New Roman" w:cs="Times New Roman"/>
+          <w:sz w:val="24"/>
+          <w:szCs w:val="24"/>
+          <w:lang w:val="en-US"/>
+        </w:rPr>
+        <w:t>memilih</w:t>
+      </w:r>
+      <w:proofErr w:type="spellEnd"/>
+      <w:r>
+        <w:rPr>
+          <w:rFonts w:ascii="Times New Roman" w:hAnsi="Times New Roman" w:cs="Times New Roman"/>
+          <w:sz w:val="24"/>
+          <w:szCs w:val="24"/>
+          <w:lang w:val="en-US"/>
+        </w:rPr>
+        <w:t xml:space="preserve"> </w:t>
+      </w:r>
+      <w:proofErr w:type="spellStart"/>
+      <w:r>
+        <w:rPr>
+          <w:rFonts w:ascii="Times New Roman" w:hAnsi="Times New Roman" w:cs="Times New Roman"/>
+          <w:sz w:val="24"/>
+          <w:szCs w:val="24"/>
+          <w:lang w:val="en-US"/>
+        </w:rPr>
+        <w:t>pembayaran</w:t>
+      </w:r>
+      <w:proofErr w:type="spellEnd"/>
+      <w:r>
+        <w:rPr>
+          <w:rFonts w:ascii="Times New Roman" w:hAnsi="Times New Roman" w:cs="Times New Roman"/>
+          <w:sz w:val="24"/>
+          <w:szCs w:val="24"/>
+          <w:lang w:val="en-US"/>
+        </w:rPr>
+        <w:t xml:space="preserve"> yang </w:t>
+      </w:r>
+      <w:proofErr w:type="spellStart"/>
+      <w:r>
+        <w:rPr>
+          <w:rFonts w:ascii="Times New Roman" w:hAnsi="Times New Roman" w:cs="Times New Roman"/>
+          <w:sz w:val="24"/>
+          <w:szCs w:val="24"/>
+          <w:lang w:val="en-US"/>
+        </w:rPr>
+        <w:t>ingin</w:t>
+      </w:r>
+      <w:proofErr w:type="spellEnd"/>
+      <w:r>
+        <w:rPr>
+          <w:rFonts w:ascii="Times New Roman" w:hAnsi="Times New Roman" w:cs="Times New Roman"/>
+          <w:sz w:val="24"/>
+          <w:szCs w:val="24"/>
+          <w:lang w:val="en-US"/>
+        </w:rPr>
+        <w:t xml:space="preserve"> </w:t>
+      </w:r>
+      <w:proofErr w:type="spellStart"/>
+      <w:r>
+        <w:rPr>
+          <w:rFonts w:ascii="Times New Roman" w:hAnsi="Times New Roman" w:cs="Times New Roman"/>
+          <w:sz w:val="24"/>
+          <w:szCs w:val="24"/>
+          <w:lang w:val="en-US"/>
+        </w:rPr>
+        <w:t>digunakan</w:t>
+      </w:r>
+      <w:proofErr w:type="spellEnd"/>
+      <w:r>
+        <w:rPr>
+          <w:rFonts w:ascii="Times New Roman" w:hAnsi="Times New Roman" w:cs="Times New Roman"/>
+          <w:sz w:val="24"/>
+          <w:szCs w:val="24"/>
+          <w:lang w:val="en-US"/>
+        </w:rPr>
+        <w:t xml:space="preserve">, dalam kasus ini kami </w:t>
+      </w:r>
+      <w:proofErr w:type="spellStart"/>
+      <w:r>
+        <w:rPr>
+          <w:rFonts w:ascii="Times New Roman" w:hAnsi="Times New Roman" w:cs="Times New Roman"/>
+          <w:sz w:val="24"/>
+          <w:szCs w:val="24"/>
+          <w:lang w:val="en-US"/>
+        </w:rPr>
+        <w:t>menyediakan</w:t>
+      </w:r>
+      <w:proofErr w:type="spellEnd"/>
+      <w:r>
+        <w:rPr>
+          <w:rFonts w:ascii="Times New Roman" w:hAnsi="Times New Roman" w:cs="Times New Roman"/>
+          <w:sz w:val="24"/>
+          <w:szCs w:val="24"/>
+          <w:lang w:val="en-US"/>
+        </w:rPr>
+        <w:t xml:space="preserve"> </w:t>
+      </w:r>
+      <w:proofErr w:type="spellStart"/>
+      <w:r>
+        <w:rPr>
+          <w:rFonts w:ascii="Times New Roman" w:hAnsi="Times New Roman" w:cs="Times New Roman"/>
+          <w:sz w:val="24"/>
+          <w:szCs w:val="24"/>
+          <w:lang w:val="en-US"/>
+        </w:rPr>
+        <w:t>metode</w:t>
+      </w:r>
+      <w:proofErr w:type="spellEnd"/>
+      <w:r>
+        <w:rPr>
+          <w:rFonts w:ascii="Times New Roman" w:hAnsi="Times New Roman" w:cs="Times New Roman"/>
+          <w:sz w:val="24"/>
+          <w:szCs w:val="24"/>
+          <w:lang w:val="en-US"/>
+        </w:rPr>
+        <w:t xml:space="preserve"> cash, transfer, dan e-wallet(</w:t>
+      </w:r>
+      <w:proofErr w:type="spellStart"/>
+      <w:r>
+        <w:rPr>
+          <w:rFonts w:ascii="Times New Roman" w:hAnsi="Times New Roman" w:cs="Times New Roman"/>
+          <w:sz w:val="24"/>
+          <w:szCs w:val="24"/>
+          <w:lang w:val="en-US"/>
+        </w:rPr>
+        <w:t>dompet</w:t>
+      </w:r>
+      <w:proofErr w:type="spellEnd"/>
+      <w:r>
+        <w:rPr>
+          <w:rFonts w:ascii="Times New Roman" w:hAnsi="Times New Roman" w:cs="Times New Roman"/>
+          <w:sz w:val="24"/>
+          <w:szCs w:val="24"/>
+          <w:lang w:val="en-US"/>
+        </w:rPr>
+        <w:t xml:space="preserve"> digital)</w:t>
+      </w:r>
+    </w:p>
+    <w:p>
+      <w:pPr>
+        <w:pStyle w:val="ListParagraph"/>
+        <w:numPr>
+          <w:ilvl w:val="2"/>
+          <w:numId w:val="48"/>
+        </w:numPr>
+        <w:tabs>
+          <w:tab w:val="left" w:pos="3375"/>
+        </w:tabs>
+        <w:jc w:val="both"/>
+        <w:rPr>
+          <w:rFonts w:ascii="Times New Roman" w:hAnsi="Times New Roman" w:cs="Times New Roman"/>
+          <w:sz w:val="28"/>
+          <w:szCs w:val="28"/>
+          <w:lang w:val="en-US"/>
+        </w:rPr>
+      </w:pPr>
+      <w:r>
+        <w:rPr>
+          <w:rFonts w:ascii="Times New Roman" w:hAnsi="Times New Roman" w:cs="Times New Roman"/>
+          <w:sz w:val="24"/>
+          <w:szCs w:val="24"/>
+          <w:lang w:val="en-US"/>
+        </w:rPr>
+        <w:t xml:space="preserve">Fitur </w:t>
+      </w:r>
+      <w:proofErr w:type="spellStart"/>
+      <w:r>
+        <w:rPr>
+          <w:rFonts w:ascii="Times New Roman" w:hAnsi="Times New Roman" w:cs="Times New Roman"/>
+          <w:sz w:val="24"/>
+          <w:szCs w:val="24"/>
+          <w:lang w:val="en-US"/>
+        </w:rPr>
+        <w:t>Daur</w:t>
+      </w:r>
+      <w:proofErr w:type="spellEnd"/>
+      <w:r>
+        <w:rPr>
+          <w:rFonts w:ascii="Times New Roman" w:hAnsi="Times New Roman" w:cs="Times New Roman"/>
+          <w:sz w:val="24"/>
+          <w:szCs w:val="24"/>
+          <w:lang w:val="en-US"/>
+        </w:rPr>
+        <w:t xml:space="preserve"> Ulang (Recycle</w:t>
+      </w:r>
+      <w:proofErr w:type="gramStart"/>
+      <w:r>
+        <w:rPr>
+          <w:rFonts w:ascii="Times New Roman" w:hAnsi="Times New Roman" w:cs="Times New Roman"/>
+          <w:sz w:val="24"/>
+          <w:szCs w:val="24"/>
+          <w:lang w:val="en-US"/>
+        </w:rPr>
+        <w:t>) :</w:t>
+      </w:r>
+      <w:proofErr w:type="gramEnd"/>
+      <w:r>
+        <w:rPr>
+          <w:rFonts w:ascii="Times New Roman" w:hAnsi="Times New Roman" w:cs="Times New Roman"/>
+          <w:sz w:val="24"/>
+          <w:szCs w:val="24"/>
+          <w:lang w:val="en-US"/>
+        </w:rPr>
+        <w:t xml:space="preserve"> </w:t>
+      </w:r>
+      <w:proofErr w:type="spellStart"/>
+      <w:r>
+        <w:rPr>
+          <w:rFonts w:ascii="Times New Roman" w:hAnsi="Times New Roman" w:cs="Times New Roman"/>
+          <w:sz w:val="24"/>
+          <w:szCs w:val="24"/>
+          <w:lang w:val="en-US"/>
+        </w:rPr>
+        <w:t>fitur</w:t>
+      </w:r>
+      <w:proofErr w:type="spellEnd"/>
+      <w:r>
+        <w:rPr>
+          <w:rFonts w:ascii="Times New Roman" w:hAnsi="Times New Roman" w:cs="Times New Roman"/>
+          <w:sz w:val="24"/>
+          <w:szCs w:val="24"/>
+          <w:lang w:val="en-US"/>
+        </w:rPr>
+        <w:t xml:space="preserve"> yang dapat </w:t>
+      </w:r>
+      <w:proofErr w:type="spellStart"/>
+      <w:r>
+        <w:rPr>
+          <w:rFonts w:ascii="Times New Roman" w:hAnsi="Times New Roman" w:cs="Times New Roman"/>
+          <w:sz w:val="24"/>
+          <w:szCs w:val="24"/>
+          <w:lang w:val="en-US"/>
+        </w:rPr>
+        <w:t>digunakan</w:t>
+      </w:r>
+      <w:proofErr w:type="spellEnd"/>
+      <w:r>
+        <w:rPr>
+          <w:rFonts w:ascii="Times New Roman" w:hAnsi="Times New Roman" w:cs="Times New Roman"/>
+          <w:sz w:val="24"/>
+          <w:szCs w:val="24"/>
+          <w:lang w:val="en-US"/>
+        </w:rPr>
+        <w:t xml:space="preserve"> oleh </w:t>
+      </w:r>
+      <w:proofErr w:type="spellStart"/>
+      <w:r>
+        <w:rPr>
+          <w:rFonts w:ascii="Times New Roman" w:hAnsi="Times New Roman" w:cs="Times New Roman"/>
+          <w:sz w:val="24"/>
+          <w:szCs w:val="24"/>
+          <w:lang w:val="en-US"/>
+        </w:rPr>
+        <w:t>pengguna</w:t>
+      </w:r>
+      <w:proofErr w:type="spellEnd"/>
+      <w:r>
+        <w:rPr>
+          <w:rFonts w:ascii="Times New Roman" w:hAnsi="Times New Roman" w:cs="Times New Roman"/>
+          <w:sz w:val="24"/>
+          <w:szCs w:val="24"/>
+          <w:lang w:val="en-US"/>
+        </w:rPr>
+        <w:t xml:space="preserve"> yang </w:t>
+      </w:r>
+      <w:proofErr w:type="spellStart"/>
+      <w:r>
+        <w:rPr>
+          <w:rFonts w:ascii="Times New Roman" w:hAnsi="Times New Roman" w:cs="Times New Roman"/>
+          <w:sz w:val="24"/>
+          <w:szCs w:val="24"/>
+          <w:lang w:val="en-US"/>
+        </w:rPr>
+        <w:t>memiliki</w:t>
+      </w:r>
+      <w:proofErr w:type="spellEnd"/>
+      <w:r>
+        <w:rPr>
+          <w:rFonts w:ascii="Times New Roman" w:hAnsi="Times New Roman" w:cs="Times New Roman"/>
+          <w:sz w:val="24"/>
+          <w:szCs w:val="24"/>
+          <w:lang w:val="en-US"/>
+        </w:rPr>
+        <w:t xml:space="preserve"> </w:t>
+      </w:r>
+      <w:proofErr w:type="spellStart"/>
+      <w:r>
+        <w:rPr>
+          <w:rFonts w:ascii="Times New Roman" w:hAnsi="Times New Roman" w:cs="Times New Roman"/>
+          <w:sz w:val="24"/>
+          <w:szCs w:val="24"/>
+          <w:lang w:val="en-US"/>
+        </w:rPr>
+        <w:t>sampah</w:t>
+      </w:r>
+      <w:proofErr w:type="spellEnd"/>
+      <w:r>
+        <w:rPr>
+          <w:rFonts w:ascii="Times New Roman" w:hAnsi="Times New Roman" w:cs="Times New Roman"/>
+          <w:sz w:val="24"/>
+          <w:szCs w:val="24"/>
+          <w:lang w:val="en-US"/>
+        </w:rPr>
+        <w:t xml:space="preserve"> yang </w:t>
+      </w:r>
+      <w:proofErr w:type="spellStart"/>
+      <w:r>
+        <w:rPr>
+          <w:rFonts w:ascii="Times New Roman" w:hAnsi="Times New Roman" w:cs="Times New Roman"/>
+          <w:sz w:val="24"/>
+          <w:szCs w:val="24"/>
+          <w:lang w:val="en-US"/>
+        </w:rPr>
+        <w:t>masih</w:t>
+      </w:r>
+      <w:proofErr w:type="spellEnd"/>
+      <w:r>
+        <w:rPr>
+          <w:rFonts w:ascii="Times New Roman" w:hAnsi="Times New Roman" w:cs="Times New Roman"/>
+          <w:sz w:val="24"/>
+          <w:szCs w:val="24"/>
+          <w:lang w:val="en-US"/>
+        </w:rPr>
+        <w:t xml:space="preserve"> </w:t>
+      </w:r>
+      <w:proofErr w:type="spellStart"/>
+      <w:r>
+        <w:rPr>
+          <w:rFonts w:ascii="Times New Roman" w:hAnsi="Times New Roman" w:cs="Times New Roman"/>
+          <w:sz w:val="24"/>
+          <w:szCs w:val="24"/>
+          <w:lang w:val="en-US"/>
+        </w:rPr>
+        <w:t>bisa</w:t>
+      </w:r>
+      <w:proofErr w:type="spellEnd"/>
+      <w:r>
+        <w:rPr>
+          <w:rFonts w:ascii="Times New Roman" w:hAnsi="Times New Roman" w:cs="Times New Roman"/>
+          <w:sz w:val="24"/>
+          <w:szCs w:val="24"/>
+          <w:lang w:val="en-US"/>
+        </w:rPr>
+        <w:t xml:space="preserve"> </w:t>
+      </w:r>
+      <w:proofErr w:type="spellStart"/>
+      <w:r>
+        <w:rPr>
+          <w:rFonts w:ascii="Times New Roman" w:hAnsi="Times New Roman" w:cs="Times New Roman"/>
+          <w:sz w:val="24"/>
+          <w:szCs w:val="24"/>
+          <w:lang w:val="en-US"/>
+        </w:rPr>
+        <w:t>didaur</w:t>
+      </w:r>
+      <w:proofErr w:type="spellEnd"/>
+      <w:r>
+        <w:rPr>
+          <w:rFonts w:ascii="Times New Roman" w:hAnsi="Times New Roman" w:cs="Times New Roman"/>
+          <w:sz w:val="24"/>
+          <w:szCs w:val="24"/>
+          <w:lang w:val="en-US"/>
+        </w:rPr>
+        <w:t xml:space="preserve"> ulang, atau </w:t>
+      </w:r>
+      <w:r>
+        <w:rPr>
+          <w:rFonts w:ascii="Times New Roman" w:hAnsi="Times New Roman" w:cs="Times New Roman"/>
+          <w:sz w:val="24"/>
+          <w:szCs w:val="24"/>
+          <w:lang w:val="en-US"/>
+        </w:rPr>
+        <w:lastRenderedPageBreak/>
+        <w:t xml:space="preserve">barang </w:t>
+      </w:r>
+      <w:proofErr w:type="spellStart"/>
+      <w:r>
+        <w:rPr>
+          <w:rFonts w:ascii="Times New Roman" w:hAnsi="Times New Roman" w:cs="Times New Roman"/>
+          <w:sz w:val="24"/>
+          <w:szCs w:val="24"/>
+          <w:lang w:val="en-US"/>
+        </w:rPr>
+        <w:t>bekas</w:t>
+      </w:r>
+      <w:proofErr w:type="spellEnd"/>
+      <w:r>
+        <w:rPr>
+          <w:rFonts w:ascii="Times New Roman" w:hAnsi="Times New Roman" w:cs="Times New Roman"/>
+          <w:sz w:val="24"/>
+          <w:szCs w:val="24"/>
+          <w:lang w:val="en-US"/>
+        </w:rPr>
+        <w:t xml:space="preserve"> yang </w:t>
+      </w:r>
+      <w:proofErr w:type="spellStart"/>
+      <w:r>
+        <w:rPr>
+          <w:rFonts w:ascii="Times New Roman" w:hAnsi="Times New Roman" w:cs="Times New Roman"/>
+          <w:sz w:val="24"/>
+          <w:szCs w:val="24"/>
+          <w:lang w:val="en-US"/>
+        </w:rPr>
+        <w:t>masih</w:t>
+      </w:r>
+      <w:proofErr w:type="spellEnd"/>
+      <w:r>
+        <w:rPr>
+          <w:rFonts w:ascii="Times New Roman" w:hAnsi="Times New Roman" w:cs="Times New Roman"/>
+          <w:sz w:val="24"/>
+          <w:szCs w:val="24"/>
+          <w:lang w:val="en-US"/>
+        </w:rPr>
+        <w:t xml:space="preserve"> </w:t>
+      </w:r>
+      <w:proofErr w:type="spellStart"/>
+      <w:r>
+        <w:rPr>
+          <w:rFonts w:ascii="Times New Roman" w:hAnsi="Times New Roman" w:cs="Times New Roman"/>
+          <w:sz w:val="24"/>
+          <w:szCs w:val="24"/>
+          <w:lang w:val="en-US"/>
+        </w:rPr>
+        <w:t>memiliki</w:t>
+      </w:r>
+      <w:proofErr w:type="spellEnd"/>
+      <w:r>
+        <w:rPr>
+          <w:rFonts w:ascii="Times New Roman" w:hAnsi="Times New Roman" w:cs="Times New Roman"/>
+          <w:sz w:val="24"/>
+          <w:szCs w:val="24"/>
+          <w:lang w:val="en-US"/>
+        </w:rPr>
+        <w:t xml:space="preserve"> </w:t>
+      </w:r>
+      <w:proofErr w:type="spellStart"/>
+      <w:r>
+        <w:rPr>
+          <w:rFonts w:ascii="Times New Roman" w:hAnsi="Times New Roman" w:cs="Times New Roman"/>
+          <w:sz w:val="24"/>
+          <w:szCs w:val="24"/>
+          <w:lang w:val="en-US"/>
+        </w:rPr>
+        <w:t>nilai</w:t>
+      </w:r>
+      <w:proofErr w:type="spellEnd"/>
+      <w:r>
+        <w:rPr>
+          <w:rFonts w:ascii="Times New Roman" w:hAnsi="Times New Roman" w:cs="Times New Roman"/>
+          <w:sz w:val="24"/>
+          <w:szCs w:val="24"/>
+          <w:lang w:val="en-US"/>
+        </w:rPr>
+        <w:t xml:space="preserve">. </w:t>
+      </w:r>
+      <w:proofErr w:type="spellStart"/>
+      <w:r>
+        <w:rPr>
+          <w:rFonts w:ascii="Times New Roman" w:hAnsi="Times New Roman" w:cs="Times New Roman"/>
+          <w:sz w:val="24"/>
+          <w:szCs w:val="24"/>
+          <w:lang w:val="en-US"/>
+        </w:rPr>
+        <w:t>Sampah</w:t>
+      </w:r>
+      <w:proofErr w:type="spellEnd"/>
+      <w:r>
+        <w:rPr>
+          <w:rFonts w:ascii="Times New Roman" w:hAnsi="Times New Roman" w:cs="Times New Roman"/>
+          <w:sz w:val="24"/>
+          <w:szCs w:val="24"/>
+          <w:lang w:val="en-US"/>
+        </w:rPr>
+        <w:t xml:space="preserve"> </w:t>
+      </w:r>
+      <w:proofErr w:type="spellStart"/>
+      <w:r>
+        <w:rPr>
+          <w:rFonts w:ascii="Times New Roman" w:hAnsi="Times New Roman" w:cs="Times New Roman"/>
+          <w:sz w:val="24"/>
+          <w:szCs w:val="24"/>
+          <w:lang w:val="en-US"/>
+        </w:rPr>
+        <w:t>daur</w:t>
+      </w:r>
+      <w:proofErr w:type="spellEnd"/>
+      <w:r>
+        <w:rPr>
+          <w:rFonts w:ascii="Times New Roman" w:hAnsi="Times New Roman" w:cs="Times New Roman"/>
+          <w:sz w:val="24"/>
+          <w:szCs w:val="24"/>
+          <w:lang w:val="en-US"/>
+        </w:rPr>
+        <w:t xml:space="preserve"> ulang </w:t>
+      </w:r>
+      <w:proofErr w:type="spellStart"/>
+      <w:r>
+        <w:rPr>
+          <w:rFonts w:ascii="Times New Roman" w:hAnsi="Times New Roman" w:cs="Times New Roman"/>
+          <w:sz w:val="24"/>
+          <w:szCs w:val="24"/>
+          <w:lang w:val="en-US"/>
+        </w:rPr>
+        <w:t>nantinya</w:t>
+      </w:r>
+      <w:proofErr w:type="spellEnd"/>
+      <w:r>
+        <w:rPr>
+          <w:rFonts w:ascii="Times New Roman" w:hAnsi="Times New Roman" w:cs="Times New Roman"/>
+          <w:sz w:val="24"/>
+          <w:szCs w:val="24"/>
+          <w:lang w:val="en-US"/>
+        </w:rPr>
+        <w:t xml:space="preserve"> </w:t>
+      </w:r>
+      <w:proofErr w:type="spellStart"/>
+      <w:r>
+        <w:rPr>
+          <w:rFonts w:ascii="Times New Roman" w:hAnsi="Times New Roman" w:cs="Times New Roman"/>
+          <w:sz w:val="24"/>
+          <w:szCs w:val="24"/>
+          <w:lang w:val="en-US"/>
+        </w:rPr>
+        <w:t>dikon</w:t>
+      </w:r>
+      <w:r>
+        <w:rPr>
+          <w:rFonts w:ascii="Times New Roman" w:hAnsi="Times New Roman" w:cs="Times New Roman"/>
+          <w:sz w:val="24"/>
+          <w:szCs w:val="24"/>
+          <w:lang w:val="en-US"/>
+        </w:rPr>
+        <w:t>v</w:t>
+      </w:r>
+      <w:r>
+        <w:rPr>
+          <w:rFonts w:ascii="Times New Roman" w:hAnsi="Times New Roman" w:cs="Times New Roman"/>
+          <w:sz w:val="24"/>
+          <w:szCs w:val="24"/>
+          <w:lang w:val="en-US"/>
+        </w:rPr>
+        <w:t>ersi</w:t>
+      </w:r>
+      <w:proofErr w:type="spellEnd"/>
+      <w:r>
+        <w:rPr>
+          <w:rFonts w:ascii="Times New Roman" w:hAnsi="Times New Roman" w:cs="Times New Roman"/>
+          <w:sz w:val="24"/>
+          <w:szCs w:val="24"/>
+          <w:lang w:val="en-US"/>
+        </w:rPr>
+        <w:t xml:space="preserve"> </w:t>
+      </w:r>
+      <w:proofErr w:type="spellStart"/>
+      <w:r>
+        <w:rPr>
+          <w:rFonts w:ascii="Times New Roman" w:hAnsi="Times New Roman" w:cs="Times New Roman"/>
+          <w:sz w:val="24"/>
+          <w:szCs w:val="24"/>
+          <w:lang w:val="en-US"/>
+        </w:rPr>
+        <w:t>menjadi</w:t>
+      </w:r>
+      <w:proofErr w:type="spellEnd"/>
+      <w:r>
+        <w:rPr>
+          <w:rFonts w:ascii="Times New Roman" w:hAnsi="Times New Roman" w:cs="Times New Roman"/>
+          <w:sz w:val="24"/>
+          <w:szCs w:val="24"/>
+          <w:lang w:val="en-US"/>
+        </w:rPr>
+        <w:t xml:space="preserve"> </w:t>
+      </w:r>
+      <w:proofErr w:type="spellStart"/>
+      <w:r>
+        <w:rPr>
+          <w:rFonts w:ascii="Times New Roman" w:hAnsi="Times New Roman" w:cs="Times New Roman"/>
+          <w:sz w:val="24"/>
+          <w:szCs w:val="24"/>
+          <w:lang w:val="en-US"/>
+        </w:rPr>
+        <w:t>kredit</w:t>
+      </w:r>
+      <w:proofErr w:type="spellEnd"/>
+      <w:r>
+        <w:rPr>
+          <w:rFonts w:ascii="Times New Roman" w:hAnsi="Times New Roman" w:cs="Times New Roman"/>
+          <w:sz w:val="24"/>
+          <w:szCs w:val="24"/>
+          <w:lang w:val="en-US"/>
+        </w:rPr>
+        <w:t xml:space="preserve">/poin yang nanti </w:t>
+      </w:r>
+      <w:proofErr w:type="spellStart"/>
+      <w:r>
+        <w:rPr>
+          <w:rFonts w:ascii="Times New Roman" w:hAnsi="Times New Roman" w:cs="Times New Roman"/>
+          <w:sz w:val="24"/>
+          <w:szCs w:val="24"/>
+          <w:lang w:val="en-US"/>
+        </w:rPr>
+        <w:t>nya</w:t>
+      </w:r>
+      <w:proofErr w:type="spellEnd"/>
+      <w:r>
+        <w:rPr>
+          <w:rFonts w:ascii="Times New Roman" w:hAnsi="Times New Roman" w:cs="Times New Roman"/>
+          <w:sz w:val="24"/>
+          <w:szCs w:val="24"/>
+          <w:lang w:val="en-US"/>
+        </w:rPr>
+        <w:t xml:space="preserve"> dapat </w:t>
+      </w:r>
+      <w:proofErr w:type="spellStart"/>
+      <w:proofErr w:type="gramStart"/>
+      <w:r>
+        <w:rPr>
+          <w:rFonts w:ascii="Times New Roman" w:hAnsi="Times New Roman" w:cs="Times New Roman"/>
+          <w:sz w:val="24"/>
+          <w:szCs w:val="24"/>
+          <w:lang w:val="en-US"/>
+        </w:rPr>
+        <w:t>d</w:t>
+      </w:r>
+      <w:r>
+        <w:rPr>
+          <w:rFonts w:ascii="Times New Roman" w:hAnsi="Times New Roman" w:cs="Times New Roman"/>
+          <w:sz w:val="24"/>
+          <w:szCs w:val="24"/>
+          <w:lang w:val="en-US"/>
+        </w:rPr>
+        <w:t>igunakan</w:t>
+      </w:r>
+      <w:proofErr w:type="spellEnd"/>
+      <w:r>
+        <w:rPr>
+          <w:rFonts w:ascii="Times New Roman" w:hAnsi="Times New Roman" w:cs="Times New Roman"/>
+          <w:sz w:val="24"/>
+          <w:szCs w:val="24"/>
+          <w:lang w:val="en-US"/>
+        </w:rPr>
+        <w:t xml:space="preserve">  untuk</w:t>
+      </w:r>
+      <w:proofErr w:type="gramEnd"/>
+      <w:r>
+        <w:rPr>
+          <w:rFonts w:ascii="Times New Roman" w:hAnsi="Times New Roman" w:cs="Times New Roman"/>
+          <w:sz w:val="24"/>
+          <w:szCs w:val="24"/>
+          <w:lang w:val="en-US"/>
+        </w:rPr>
+        <w:t xml:space="preserve"> </w:t>
+      </w:r>
+      <w:proofErr w:type="spellStart"/>
+      <w:r>
+        <w:rPr>
+          <w:rFonts w:ascii="Times New Roman" w:hAnsi="Times New Roman" w:cs="Times New Roman"/>
+          <w:sz w:val="24"/>
+          <w:szCs w:val="24"/>
+          <w:lang w:val="en-US"/>
+        </w:rPr>
+        <w:t>membayar</w:t>
+      </w:r>
+      <w:proofErr w:type="spellEnd"/>
+      <w:r>
+        <w:rPr>
+          <w:rFonts w:ascii="Times New Roman" w:hAnsi="Times New Roman" w:cs="Times New Roman"/>
+          <w:sz w:val="24"/>
+          <w:szCs w:val="24"/>
+          <w:lang w:val="en-US"/>
+        </w:rPr>
+        <w:t xml:space="preserve"> </w:t>
+      </w:r>
+      <w:proofErr w:type="spellStart"/>
+      <w:r>
+        <w:rPr>
+          <w:rFonts w:ascii="Times New Roman" w:hAnsi="Times New Roman" w:cs="Times New Roman"/>
+          <w:sz w:val="24"/>
+          <w:szCs w:val="24"/>
+          <w:lang w:val="en-US"/>
+        </w:rPr>
+        <w:t>layanan</w:t>
+      </w:r>
+      <w:proofErr w:type="spellEnd"/>
+      <w:r>
+        <w:rPr>
+          <w:rFonts w:ascii="Times New Roman" w:hAnsi="Times New Roman" w:cs="Times New Roman"/>
+          <w:sz w:val="24"/>
+          <w:szCs w:val="24"/>
+          <w:lang w:val="en-US"/>
+        </w:rPr>
+        <w:t xml:space="preserve"> </w:t>
+      </w:r>
+      <w:proofErr w:type="spellStart"/>
+      <w:r>
+        <w:rPr>
+          <w:rFonts w:ascii="Times New Roman" w:hAnsi="Times New Roman" w:cs="Times New Roman"/>
+          <w:sz w:val="24"/>
+          <w:szCs w:val="24"/>
+          <w:lang w:val="en-US"/>
+        </w:rPr>
+        <w:t>sampah</w:t>
+      </w:r>
+      <w:proofErr w:type="spellEnd"/>
+      <w:r>
+        <w:rPr>
+          <w:rFonts w:ascii="Times New Roman" w:hAnsi="Times New Roman" w:cs="Times New Roman"/>
+          <w:sz w:val="24"/>
+          <w:szCs w:val="24"/>
+          <w:lang w:val="en-US"/>
+        </w:rPr>
+        <w:t xml:space="preserve"> </w:t>
+      </w:r>
+      <w:proofErr w:type="spellStart"/>
+      <w:r>
+        <w:rPr>
+          <w:rFonts w:ascii="Times New Roman" w:hAnsi="Times New Roman" w:cs="Times New Roman"/>
+          <w:sz w:val="24"/>
+          <w:szCs w:val="24"/>
+          <w:lang w:val="en-US"/>
+        </w:rPr>
+        <w:t>benda</w:t>
+      </w:r>
+      <w:proofErr w:type="spellEnd"/>
+      <w:r>
+        <w:rPr>
+          <w:rFonts w:ascii="Times New Roman" w:hAnsi="Times New Roman" w:cs="Times New Roman"/>
+          <w:sz w:val="24"/>
+          <w:szCs w:val="24"/>
+          <w:lang w:val="en-US"/>
+        </w:rPr>
+        <w:t xml:space="preserve"> </w:t>
+      </w:r>
+      <w:proofErr w:type="spellStart"/>
+      <w:r>
+        <w:rPr>
+          <w:rFonts w:ascii="Times New Roman" w:hAnsi="Times New Roman" w:cs="Times New Roman"/>
+          <w:sz w:val="24"/>
+          <w:szCs w:val="24"/>
+          <w:lang w:val="en-US"/>
+        </w:rPr>
+        <w:t>lainnya</w:t>
+      </w:r>
+      <w:proofErr w:type="spellEnd"/>
     </w:p>
     <w:p>
       <w:pPr>
@@ -15737,18 +17083,8 @@
         <w:tabs>
           <w:tab w:val="left" w:pos="3375"/>
         </w:tabs>
-        <w:ind w:left="1440"/>
+        <w:ind w:left="2340"/>
         <w:jc w:val="both"/>
-        <w:rPr>
-          <w:rFonts w:ascii="Times New Roman" w:hAnsi="Times New Roman" w:cs="Times New Roman"/>
-          <w:sz w:val="24"/>
-          <w:szCs w:val="24"/>
-          <w:lang w:val="en-US"/>
-        </w:rPr>
-      </w:pPr>
-    </w:p>
-    <w:p>
-      <w:pPr>
         <w:rPr>
           <w:rFonts w:ascii="Times New Roman" w:hAnsi="Times New Roman" w:cs="Times New Roman"/>
           <w:sz w:val="28"/>
@@ -18048,7 +19384,7 @@
   <w:abstractNum w:abstractNumId="24" w15:restartNumberingAfterBreak="0">
     <w:nsid w:val="4B983ED7"/>
     <w:multiLevelType w:val="hybridMultilevel"/>
-    <w:tmpl w:val="9DAC60F4"/>
+    <w:tmpl w:val="6DCED8EA"/>
     <w:lvl w:ilvl="0" w:tplc="3809000F">
       <w:start w:val="1"/>
       <w:numFmt w:val="decimal"/>
@@ -18070,14 +19406,17 @@
         <w:ind w:left="1440" w:hanging="360"/>
       </w:pPr>
     </w:lvl>
-    <w:lvl w:ilvl="2" w:tplc="3809001B" w:tentative="1">
-      <w:start w:val="1"/>
-      <w:numFmt w:val="lowerRoman"/>
-      <w:lvlText w:val="%3."/>
-      <w:lvlJc w:val="right"/>
-      <w:pPr>
-        <w:ind w:left="2160" w:hanging="180"/>
-      </w:pPr>
+    <w:lvl w:ilvl="2" w:tplc="22A80D8C">
+      <w:start w:val="1"/>
+      <w:numFmt w:val="bullet"/>
+      <w:lvlText w:val="-"/>
+      <w:lvlJc w:val="left"/>
+      <w:pPr>
+        <w:ind w:left="2340" w:hanging="360"/>
+      </w:pPr>
+      <w:rPr>
+        <w:rFonts w:ascii="Times New Roman" w:eastAsiaTheme="minorHAnsi" w:hAnsi="Times New Roman" w:cs="Times New Roman" w:hint="default"/>
+      </w:rPr>
     </w:lvl>
     <w:lvl w:ilvl="3" w:tplc="3809000F" w:tentative="1">
       <w:start w:val="1"/>
@@ -21137,7 +22476,12 @@
 </file>
 
 <file path=customXml/item1.xml><?xml version="1.0" encoding="utf-8"?>
-<b:Sources xmlns:b="http://schemas.openxmlformats.org/officeDocument/2006/bibliography" xmlns="http://schemas.openxmlformats.org/officeDocument/2006/bibliography" SelectedStyle="\APASixthEditionOfficeOnline.xsl" StyleName="APA" Version="6"/>
+<?mso-contentType ?>
+<FormTemplates xmlns="http://schemas.microsoft.com/sharepoint/v3/contenttype/forms">
+  <Display>DocumentLibraryForm</Display>
+  <Edit>DocumentLibraryForm</Edit>
+  <New>DocumentLibraryForm</New>
+</FormTemplates>
 </file>
 
 <file path=customXml/item2.xml><?xml version="1.0" encoding="utf-8"?>
@@ -21149,12 +22493,7 @@
 </file>
 
 <file path=customXml/item3.xml><?xml version="1.0" encoding="utf-8"?>
-<?mso-contentType ?>
-<FormTemplates xmlns="http://schemas.microsoft.com/sharepoint/v3/contenttype/forms">
-  <Display>DocumentLibraryForm</Display>
-  <Edit>DocumentLibraryForm</Edit>
-  <New>DocumentLibraryForm</New>
-</FormTemplates>
+<b:Sources xmlns:b="http://schemas.openxmlformats.org/officeDocument/2006/bibliography" xmlns="http://schemas.openxmlformats.org/officeDocument/2006/bibliography" SelectedStyle="\APASixthEditionOfficeOnline.xsl" StyleName="APA" Version="6"/>
 </file>
 
 <file path=customXml/item4.xml><?xml version="1.0" encoding="utf-8"?>
@@ -21387,9 +22726,9 @@
 </file>
 
 <file path=customXml/itemProps1.xml><?xml version="1.0" encoding="utf-8"?>
-<ds:datastoreItem xmlns:ds="http://schemas.openxmlformats.org/officeDocument/2006/customXml" ds:itemID="{AE6B26AF-C9C2-4105-A4D4-790D022F0B36}">
+<ds:datastoreItem xmlns:ds="http://schemas.openxmlformats.org/officeDocument/2006/customXml" ds:itemID="{3F1D45BB-DC9C-44C3-B958-BA29C6F770AD}">
   <ds:schemaRefs>
-    <ds:schemaRef ds:uri="http://schemas.openxmlformats.org/officeDocument/2006/bibliography"/>
+    <ds:schemaRef ds:uri="http://schemas.microsoft.com/sharepoint/v3/contenttype/forms"/>
   </ds:schemaRefs>
 </ds:datastoreItem>
 </file>
@@ -21405,9 +22744,9 @@
 </file>
 
 <file path=customXml/itemProps3.xml><?xml version="1.0" encoding="utf-8"?>
-<ds:datastoreItem xmlns:ds="http://schemas.openxmlformats.org/officeDocument/2006/customXml" ds:itemID="{3F1D45BB-DC9C-44C3-B958-BA29C6F770AD}">
+<ds:datastoreItem xmlns:ds="http://schemas.openxmlformats.org/officeDocument/2006/customXml" ds:itemID="{AE6B26AF-C9C2-4105-A4D4-790D022F0B36}">
   <ds:schemaRefs>
-    <ds:schemaRef ds:uri="http://schemas.microsoft.com/sharepoint/v3/contenttype/forms"/>
+    <ds:schemaRef ds:uri="http://schemas.openxmlformats.org/officeDocument/2006/bibliography"/>
   </ds:schemaRefs>
 </ds:datastoreItem>
 </file>

--- a/Laporan Tugas UTS Agile.docx
+++ b/Laporan Tugas UTS Agile.docx
@@ -59,7 +59,27 @@
           <w:szCs w:val="28"/>
           <w:lang w:val="en-US"/>
         </w:rPr>
-        <w:t xml:space="preserve"> Perangkat </w:t>
+        <w:t xml:space="preserve"> </w:t>
+      </w:r>
+      <w:proofErr w:type="spellStart"/>
+      <w:r>
+        <w:rPr>
+          <w:rFonts w:ascii="Times New Roman" w:hAnsi="Times New Roman" w:cs="Times New Roman"/>
+          <w:sz w:val="28"/>
+          <w:szCs w:val="28"/>
+          <w:lang w:val="en-US"/>
+        </w:rPr>
+        <w:t>Perangkat</w:t>
+      </w:r>
+      <w:proofErr w:type="spellEnd"/>
+      <w:r>
+        <w:rPr>
+          <w:rFonts w:ascii="Times New Roman" w:hAnsi="Times New Roman" w:cs="Times New Roman"/>
+          <w:sz w:val="28"/>
+          <w:szCs w:val="28"/>
+          <w:lang w:val="en-US"/>
+        </w:rPr>
+        <w:t xml:space="preserve"> </w:t>
       </w:r>
       <w:proofErr w:type="spellStart"/>
       <w:r>
@@ -977,14 +997,25 @@
           <w:lang w:val="en-US"/>
         </w:rPr>
       </w:pPr>
-      <w:r>
-        <w:rPr>
-          <w:rFonts w:ascii="Times New Roman" w:hAnsi="Times New Roman" w:cs="Times New Roman"/>
-          <w:sz w:val="24"/>
-          <w:szCs w:val="24"/>
-          <w:lang w:val="en-US"/>
-        </w:rPr>
-        <w:t xml:space="preserve">Judul atau </w:t>
+      <w:proofErr w:type="spellStart"/>
+      <w:r>
+        <w:rPr>
+          <w:rFonts w:ascii="Times New Roman" w:hAnsi="Times New Roman" w:cs="Times New Roman"/>
+          <w:sz w:val="24"/>
+          <w:szCs w:val="24"/>
+          <w:lang w:val="en-US"/>
+        </w:rPr>
+        <w:t>Judul</w:t>
+      </w:r>
+      <w:proofErr w:type="spellEnd"/>
+      <w:r>
+        <w:rPr>
+          <w:rFonts w:ascii="Times New Roman" w:hAnsi="Times New Roman" w:cs="Times New Roman"/>
+          <w:sz w:val="24"/>
+          <w:szCs w:val="24"/>
+          <w:lang w:val="en-US"/>
+        </w:rPr>
+        <w:t xml:space="preserve"> atau </w:t>
       </w:r>
       <w:proofErr w:type="spellStart"/>
       <w:r>
@@ -1287,6 +1318,146 @@
           <w:szCs w:val="24"/>
           <w:lang w:val="en-US"/>
         </w:rPr>
+        <w:t xml:space="preserve"> yang kurang </w:t>
+      </w:r>
+      <w:proofErr w:type="spellStart"/>
+      <w:r>
+        <w:rPr>
+          <w:rFonts w:ascii="Times New Roman" w:hAnsi="Times New Roman" w:cs="Times New Roman"/>
+          <w:sz w:val="24"/>
+          <w:szCs w:val="24"/>
+          <w:lang w:val="en-US"/>
+        </w:rPr>
+        <w:t>efektif</w:t>
+      </w:r>
+      <w:proofErr w:type="spellEnd"/>
+      <w:r>
+        <w:rPr>
+          <w:rFonts w:ascii="Times New Roman" w:hAnsi="Times New Roman" w:cs="Times New Roman"/>
+          <w:sz w:val="24"/>
+          <w:szCs w:val="24"/>
+          <w:lang w:val="en-US"/>
+        </w:rPr>
+        <w:t xml:space="preserve"> dan </w:t>
+      </w:r>
+      <w:proofErr w:type="spellStart"/>
+      <w:r>
+        <w:rPr>
+          <w:rFonts w:ascii="Times New Roman" w:hAnsi="Times New Roman" w:cs="Times New Roman"/>
+          <w:sz w:val="24"/>
+          <w:szCs w:val="24"/>
+          <w:lang w:val="en-US"/>
+        </w:rPr>
+        <w:t>berdampak</w:t>
+      </w:r>
+      <w:proofErr w:type="spellEnd"/>
+      <w:r>
+        <w:rPr>
+          <w:rFonts w:ascii="Times New Roman" w:hAnsi="Times New Roman" w:cs="Times New Roman"/>
+          <w:sz w:val="24"/>
+          <w:szCs w:val="24"/>
+          <w:lang w:val="en-US"/>
+        </w:rPr>
+        <w:t xml:space="preserve"> </w:t>
+      </w:r>
+      <w:proofErr w:type="spellStart"/>
+      <w:r>
+        <w:rPr>
+          <w:rFonts w:ascii="Times New Roman" w:hAnsi="Times New Roman" w:cs="Times New Roman"/>
+          <w:sz w:val="24"/>
+          <w:szCs w:val="24"/>
+          <w:lang w:val="en-US"/>
+        </w:rPr>
+        <w:t>buruk</w:t>
+      </w:r>
+      <w:proofErr w:type="spellEnd"/>
+      <w:r>
+        <w:rPr>
+          <w:rFonts w:ascii="Times New Roman" w:hAnsi="Times New Roman" w:cs="Times New Roman"/>
+          <w:sz w:val="24"/>
+          <w:szCs w:val="24"/>
+          <w:lang w:val="en-US"/>
+        </w:rPr>
+        <w:t xml:space="preserve"> pada </w:t>
+      </w:r>
+      <w:proofErr w:type="spellStart"/>
+      <w:r>
+        <w:rPr>
+          <w:rFonts w:ascii="Times New Roman" w:hAnsi="Times New Roman" w:cs="Times New Roman"/>
+          <w:sz w:val="24"/>
+          <w:szCs w:val="24"/>
+          <w:lang w:val="en-US"/>
+        </w:rPr>
+        <w:t>lingkungan</w:t>
+      </w:r>
+      <w:proofErr w:type="spellEnd"/>
+      <w:r>
+        <w:rPr>
+          <w:rFonts w:ascii="Times New Roman" w:hAnsi="Times New Roman" w:cs="Times New Roman"/>
+          <w:sz w:val="24"/>
+          <w:szCs w:val="24"/>
+          <w:lang w:val="en-US"/>
+        </w:rPr>
+        <w:t xml:space="preserve">, maka </w:t>
+      </w:r>
+      <w:proofErr w:type="spellStart"/>
+      <w:r>
+        <w:rPr>
+          <w:rFonts w:ascii="Times New Roman" w:hAnsi="Times New Roman" w:cs="Times New Roman"/>
+          <w:sz w:val="24"/>
+          <w:szCs w:val="24"/>
+          <w:lang w:val="en-US"/>
+        </w:rPr>
+        <w:t>diperlukan</w:t>
+      </w:r>
+      <w:proofErr w:type="spellEnd"/>
+      <w:r>
+        <w:rPr>
+          <w:rFonts w:ascii="Times New Roman" w:hAnsi="Times New Roman" w:cs="Times New Roman"/>
+          <w:sz w:val="24"/>
+          <w:szCs w:val="24"/>
+          <w:lang w:val="en-US"/>
+        </w:rPr>
+        <w:t xml:space="preserve"> </w:t>
+      </w:r>
+      <w:proofErr w:type="spellStart"/>
+      <w:r>
+        <w:rPr>
+          <w:rFonts w:ascii="Times New Roman" w:hAnsi="Times New Roman" w:cs="Times New Roman"/>
+          <w:sz w:val="24"/>
+          <w:szCs w:val="24"/>
+          <w:lang w:val="en-US"/>
+        </w:rPr>
+        <w:t>suatu</w:t>
+      </w:r>
+      <w:proofErr w:type="spellEnd"/>
+      <w:r>
+        <w:rPr>
+          <w:rFonts w:ascii="Times New Roman" w:hAnsi="Times New Roman" w:cs="Times New Roman"/>
+          <w:sz w:val="24"/>
+          <w:szCs w:val="24"/>
+          <w:lang w:val="en-US"/>
+        </w:rPr>
+        <w:t xml:space="preserve"> </w:t>
+      </w:r>
+      <w:proofErr w:type="spellStart"/>
+      <w:r>
+        <w:rPr>
+          <w:rFonts w:ascii="Times New Roman" w:hAnsi="Times New Roman" w:cs="Times New Roman"/>
+          <w:sz w:val="24"/>
+          <w:szCs w:val="24"/>
+          <w:lang w:val="en-US"/>
+        </w:rPr>
+        <w:t>solusi</w:t>
+      </w:r>
+      <w:proofErr w:type="spellEnd"/>
+      <w:r>
+        <w:rPr>
+          <w:rFonts w:ascii="Times New Roman" w:hAnsi="Times New Roman" w:cs="Times New Roman"/>
+          <w:sz w:val="24"/>
+          <w:szCs w:val="24"/>
+          <w:lang w:val="en-US"/>
+        </w:rPr>
         <w:t xml:space="preserve"> yang </w:t>
       </w:r>
       <w:proofErr w:type="spellStart"/>
@@ -1297,7 +1468,7 @@
           <w:szCs w:val="24"/>
           <w:lang w:val="en-US"/>
         </w:rPr>
-        <w:t>kurang</w:t>
+        <w:t>dapat</w:t>
       </w:r>
       <w:proofErr w:type="spellEnd"/>
       <w:r>
@@ -1317,6 +1488,384 @@
           <w:szCs w:val="24"/>
           <w:lang w:val="en-US"/>
         </w:rPr>
+        <w:t>mengoptimalkan</w:t>
+      </w:r>
+      <w:proofErr w:type="spellEnd"/>
+      <w:r>
+        <w:rPr>
+          <w:rFonts w:ascii="Times New Roman" w:hAnsi="Times New Roman" w:cs="Times New Roman"/>
+          <w:sz w:val="24"/>
+          <w:szCs w:val="24"/>
+          <w:lang w:val="en-US"/>
+        </w:rPr>
+        <w:t xml:space="preserve"> </w:t>
+      </w:r>
+      <w:proofErr w:type="spellStart"/>
+      <w:r>
+        <w:rPr>
+          <w:rFonts w:ascii="Times New Roman" w:hAnsi="Times New Roman" w:cs="Times New Roman"/>
+          <w:sz w:val="24"/>
+          <w:szCs w:val="24"/>
+          <w:lang w:val="en-US"/>
+        </w:rPr>
+        <w:t>pengangkutan</w:t>
+      </w:r>
+      <w:proofErr w:type="spellEnd"/>
+      <w:r>
+        <w:rPr>
+          <w:rFonts w:ascii="Times New Roman" w:hAnsi="Times New Roman" w:cs="Times New Roman"/>
+          <w:sz w:val="24"/>
+          <w:szCs w:val="24"/>
+          <w:lang w:val="en-US"/>
+        </w:rPr>
+        <w:t xml:space="preserve"> </w:t>
+      </w:r>
+      <w:proofErr w:type="spellStart"/>
+      <w:r>
+        <w:rPr>
+          <w:rFonts w:ascii="Times New Roman" w:hAnsi="Times New Roman" w:cs="Times New Roman"/>
+          <w:sz w:val="24"/>
+          <w:szCs w:val="24"/>
+          <w:lang w:val="en-US"/>
+        </w:rPr>
+        <w:t>sampah</w:t>
+      </w:r>
+      <w:proofErr w:type="spellEnd"/>
+      <w:r>
+        <w:rPr>
+          <w:rFonts w:ascii="Times New Roman" w:hAnsi="Times New Roman" w:cs="Times New Roman"/>
+          <w:sz w:val="24"/>
+          <w:szCs w:val="24"/>
+          <w:lang w:val="en-US"/>
+        </w:rPr>
+        <w:t xml:space="preserve"> agar lebih </w:t>
+      </w:r>
+      <w:proofErr w:type="spellStart"/>
+      <w:r>
+        <w:rPr>
+          <w:rFonts w:ascii="Times New Roman" w:hAnsi="Times New Roman" w:cs="Times New Roman"/>
+          <w:sz w:val="24"/>
+          <w:szCs w:val="24"/>
+          <w:lang w:val="en-US"/>
+        </w:rPr>
+        <w:t>tertata</w:t>
+      </w:r>
+      <w:proofErr w:type="spellEnd"/>
+      <w:r>
+        <w:rPr>
+          <w:rFonts w:ascii="Times New Roman" w:hAnsi="Times New Roman" w:cs="Times New Roman"/>
+          <w:sz w:val="24"/>
+          <w:szCs w:val="24"/>
+          <w:lang w:val="en-US"/>
+        </w:rPr>
+        <w:t xml:space="preserve"> dan </w:t>
+      </w:r>
+      <w:proofErr w:type="spellStart"/>
+      <w:r>
+        <w:rPr>
+          <w:rFonts w:ascii="Times New Roman" w:hAnsi="Times New Roman" w:cs="Times New Roman"/>
+          <w:sz w:val="24"/>
+          <w:szCs w:val="24"/>
+          <w:lang w:val="en-US"/>
+        </w:rPr>
+        <w:t>ef</w:t>
+      </w:r>
+      <w:r>
+        <w:rPr>
+          <w:rFonts w:ascii="Times New Roman" w:hAnsi="Times New Roman" w:cs="Times New Roman"/>
+          <w:sz w:val="24"/>
+          <w:szCs w:val="24"/>
+          <w:lang w:val="en-US"/>
+        </w:rPr>
+        <w:t>i</w:t>
+      </w:r>
+      <w:r>
+        <w:rPr>
+          <w:rFonts w:ascii="Times New Roman" w:hAnsi="Times New Roman" w:cs="Times New Roman"/>
+          <w:sz w:val="24"/>
+          <w:szCs w:val="24"/>
+          <w:lang w:val="en-US"/>
+        </w:rPr>
+        <w:t>sien</w:t>
+      </w:r>
+      <w:proofErr w:type="spellEnd"/>
+      <w:r>
+        <w:rPr>
+          <w:rFonts w:ascii="Times New Roman" w:hAnsi="Times New Roman" w:cs="Times New Roman"/>
+          <w:sz w:val="24"/>
+          <w:szCs w:val="24"/>
+          <w:lang w:val="en-US"/>
+        </w:rPr>
+        <w:t xml:space="preserve">. Dengan </w:t>
+      </w:r>
+      <w:proofErr w:type="spellStart"/>
+      <w:r>
+        <w:rPr>
+          <w:rFonts w:ascii="Times New Roman" w:hAnsi="Times New Roman" w:cs="Times New Roman"/>
+          <w:sz w:val="24"/>
+          <w:szCs w:val="24"/>
+          <w:lang w:val="en-US"/>
+        </w:rPr>
+        <w:t>pengumpul</w:t>
+      </w:r>
+      <w:proofErr w:type="spellEnd"/>
+      <w:r>
+        <w:rPr>
+          <w:rFonts w:ascii="Times New Roman" w:hAnsi="Times New Roman" w:cs="Times New Roman"/>
+          <w:sz w:val="24"/>
+          <w:szCs w:val="24"/>
+          <w:lang w:val="en-US"/>
+        </w:rPr>
+        <w:t xml:space="preserve"> </w:t>
+      </w:r>
+      <w:proofErr w:type="spellStart"/>
+      <w:r>
+        <w:rPr>
+          <w:rFonts w:ascii="Times New Roman" w:hAnsi="Times New Roman" w:cs="Times New Roman"/>
+          <w:sz w:val="24"/>
+          <w:szCs w:val="24"/>
+          <w:lang w:val="en-US"/>
+        </w:rPr>
+        <w:t>sampah</w:t>
+      </w:r>
+      <w:proofErr w:type="spellEnd"/>
+      <w:r>
+        <w:rPr>
+          <w:rFonts w:ascii="Times New Roman" w:hAnsi="Times New Roman" w:cs="Times New Roman"/>
+          <w:sz w:val="24"/>
+          <w:szCs w:val="24"/>
+          <w:lang w:val="en-US"/>
+        </w:rPr>
+        <w:t xml:space="preserve"> atau </w:t>
+      </w:r>
+      <w:proofErr w:type="spellStart"/>
+      <w:r>
+        <w:rPr>
+          <w:rFonts w:ascii="Times New Roman" w:hAnsi="Times New Roman" w:cs="Times New Roman"/>
+          <w:sz w:val="24"/>
+          <w:szCs w:val="24"/>
+          <w:lang w:val="en-US"/>
+        </w:rPr>
+        <w:t>tukang</w:t>
+      </w:r>
+      <w:proofErr w:type="spellEnd"/>
+      <w:r>
+        <w:rPr>
+          <w:rFonts w:ascii="Times New Roman" w:hAnsi="Times New Roman" w:cs="Times New Roman"/>
+          <w:sz w:val="24"/>
+          <w:szCs w:val="24"/>
+          <w:lang w:val="en-US"/>
+        </w:rPr>
+        <w:t xml:space="preserve"> </w:t>
+      </w:r>
+      <w:proofErr w:type="spellStart"/>
+      <w:r>
+        <w:rPr>
+          <w:rFonts w:ascii="Times New Roman" w:hAnsi="Times New Roman" w:cs="Times New Roman"/>
+          <w:sz w:val="24"/>
+          <w:szCs w:val="24"/>
+          <w:lang w:val="en-US"/>
+        </w:rPr>
+        <w:t>sampah</w:t>
+      </w:r>
+      <w:proofErr w:type="spellEnd"/>
+      <w:r>
+        <w:rPr>
+          <w:rFonts w:ascii="Times New Roman" w:hAnsi="Times New Roman" w:cs="Times New Roman"/>
+          <w:sz w:val="24"/>
+          <w:szCs w:val="24"/>
+          <w:lang w:val="en-US"/>
+        </w:rPr>
+        <w:t xml:space="preserve"> </w:t>
+      </w:r>
+      <w:proofErr w:type="spellStart"/>
+      <w:r>
+        <w:rPr>
+          <w:rFonts w:ascii="Times New Roman" w:hAnsi="Times New Roman" w:cs="Times New Roman"/>
+          <w:sz w:val="24"/>
+          <w:szCs w:val="24"/>
+          <w:lang w:val="en-US"/>
+        </w:rPr>
+        <w:t>konvensional</w:t>
+      </w:r>
+      <w:proofErr w:type="spellEnd"/>
+      <w:r>
+        <w:rPr>
+          <w:rFonts w:ascii="Times New Roman" w:hAnsi="Times New Roman" w:cs="Times New Roman"/>
+          <w:sz w:val="24"/>
+          <w:szCs w:val="24"/>
+          <w:lang w:val="en-US"/>
+        </w:rPr>
+        <w:t xml:space="preserve">, </w:t>
+      </w:r>
+      <w:proofErr w:type="spellStart"/>
+      <w:r>
+        <w:rPr>
+          <w:rFonts w:ascii="Times New Roman" w:hAnsi="Times New Roman" w:cs="Times New Roman"/>
+          <w:sz w:val="24"/>
+          <w:szCs w:val="24"/>
+          <w:lang w:val="en-US"/>
+        </w:rPr>
+        <w:t>penjemputan</w:t>
+      </w:r>
+      <w:proofErr w:type="spellEnd"/>
+      <w:r>
+        <w:rPr>
+          <w:rFonts w:ascii="Times New Roman" w:hAnsi="Times New Roman" w:cs="Times New Roman"/>
+          <w:sz w:val="24"/>
+          <w:szCs w:val="24"/>
+          <w:lang w:val="en-US"/>
+        </w:rPr>
+        <w:t xml:space="preserve"> </w:t>
+      </w:r>
+      <w:proofErr w:type="spellStart"/>
+      <w:r>
+        <w:rPr>
+          <w:rFonts w:ascii="Times New Roman" w:hAnsi="Times New Roman" w:cs="Times New Roman"/>
+          <w:sz w:val="24"/>
+          <w:szCs w:val="24"/>
+          <w:lang w:val="en-US"/>
+        </w:rPr>
+        <w:t>sampah</w:t>
+      </w:r>
+      <w:proofErr w:type="spellEnd"/>
+      <w:r>
+        <w:rPr>
+          <w:rFonts w:ascii="Times New Roman" w:hAnsi="Times New Roman" w:cs="Times New Roman"/>
+          <w:sz w:val="24"/>
+          <w:szCs w:val="24"/>
+          <w:lang w:val="en-US"/>
+        </w:rPr>
+        <w:t xml:space="preserve"> </w:t>
+      </w:r>
+      <w:proofErr w:type="spellStart"/>
+      <w:r>
+        <w:rPr>
+          <w:rFonts w:ascii="Times New Roman" w:hAnsi="Times New Roman" w:cs="Times New Roman"/>
+          <w:sz w:val="24"/>
+          <w:szCs w:val="24"/>
+          <w:lang w:val="en-US"/>
+        </w:rPr>
+        <w:t>dilakukan</w:t>
+      </w:r>
+      <w:proofErr w:type="spellEnd"/>
+      <w:r>
+        <w:rPr>
+          <w:rFonts w:ascii="Times New Roman" w:hAnsi="Times New Roman" w:cs="Times New Roman"/>
+          <w:sz w:val="24"/>
+          <w:szCs w:val="24"/>
+          <w:lang w:val="en-US"/>
+        </w:rPr>
+        <w:t xml:space="preserve"> sesuai </w:t>
+      </w:r>
+      <w:proofErr w:type="spellStart"/>
+      <w:r>
+        <w:rPr>
+          <w:rFonts w:ascii="Times New Roman" w:hAnsi="Times New Roman" w:cs="Times New Roman"/>
+          <w:sz w:val="24"/>
+          <w:szCs w:val="24"/>
+          <w:lang w:val="en-US"/>
+        </w:rPr>
+        <w:t>jadwal</w:t>
+      </w:r>
+      <w:proofErr w:type="spellEnd"/>
+      <w:r>
+        <w:rPr>
+          <w:rFonts w:ascii="Times New Roman" w:hAnsi="Times New Roman" w:cs="Times New Roman"/>
+          <w:sz w:val="24"/>
+          <w:szCs w:val="24"/>
+          <w:lang w:val="en-US"/>
+        </w:rPr>
+        <w:t xml:space="preserve"> yang </w:t>
+      </w:r>
+      <w:proofErr w:type="spellStart"/>
+      <w:r>
+        <w:rPr>
+          <w:rFonts w:ascii="Times New Roman" w:hAnsi="Times New Roman" w:cs="Times New Roman"/>
+          <w:sz w:val="24"/>
+          <w:szCs w:val="24"/>
+          <w:lang w:val="en-US"/>
+        </w:rPr>
+        <w:t>telah</w:t>
+      </w:r>
+      <w:proofErr w:type="spellEnd"/>
+      <w:r>
+        <w:rPr>
+          <w:rFonts w:ascii="Times New Roman" w:hAnsi="Times New Roman" w:cs="Times New Roman"/>
+          <w:sz w:val="24"/>
+          <w:szCs w:val="24"/>
+          <w:lang w:val="en-US"/>
+        </w:rPr>
+        <w:t xml:space="preserve"> </w:t>
+      </w:r>
+      <w:proofErr w:type="spellStart"/>
+      <w:r>
+        <w:rPr>
+          <w:rFonts w:ascii="Times New Roman" w:hAnsi="Times New Roman" w:cs="Times New Roman"/>
+          <w:sz w:val="24"/>
+          <w:szCs w:val="24"/>
+          <w:lang w:val="en-US"/>
+        </w:rPr>
+        <w:t>ditentukan</w:t>
+      </w:r>
+      <w:proofErr w:type="spellEnd"/>
+      <w:r>
+        <w:rPr>
+          <w:rFonts w:ascii="Times New Roman" w:hAnsi="Times New Roman" w:cs="Times New Roman"/>
+          <w:sz w:val="24"/>
+          <w:szCs w:val="24"/>
+          <w:lang w:val="en-US"/>
+        </w:rPr>
+        <w:t xml:space="preserve">, </w:t>
+      </w:r>
+      <w:proofErr w:type="spellStart"/>
+      <w:r>
+        <w:rPr>
+          <w:rFonts w:ascii="Times New Roman" w:hAnsi="Times New Roman" w:cs="Times New Roman"/>
+          <w:sz w:val="24"/>
+          <w:szCs w:val="24"/>
+          <w:lang w:val="en-US"/>
+        </w:rPr>
+        <w:t>namun</w:t>
+      </w:r>
+      <w:proofErr w:type="spellEnd"/>
+      <w:r>
+        <w:rPr>
+          <w:rFonts w:ascii="Times New Roman" w:hAnsi="Times New Roman" w:cs="Times New Roman"/>
+          <w:sz w:val="24"/>
+          <w:szCs w:val="24"/>
+          <w:lang w:val="en-US"/>
+        </w:rPr>
+        <w:t xml:space="preserve"> </w:t>
+      </w:r>
+      <w:proofErr w:type="spellStart"/>
+      <w:r>
+        <w:rPr>
+          <w:rFonts w:ascii="Times New Roman" w:hAnsi="Times New Roman" w:cs="Times New Roman"/>
+          <w:sz w:val="24"/>
+          <w:szCs w:val="24"/>
+          <w:lang w:val="en-US"/>
+        </w:rPr>
+        <w:t>hal</w:t>
+      </w:r>
+      <w:proofErr w:type="spellEnd"/>
+      <w:r>
+        <w:rPr>
+          <w:rFonts w:ascii="Times New Roman" w:hAnsi="Times New Roman" w:cs="Times New Roman"/>
+          <w:sz w:val="24"/>
+          <w:szCs w:val="24"/>
+          <w:lang w:val="en-US"/>
+        </w:rPr>
+        <w:t xml:space="preserve"> ini kurang </w:t>
+      </w:r>
+      <w:proofErr w:type="spellStart"/>
+      <w:r>
+        <w:rPr>
+          <w:rFonts w:ascii="Times New Roman" w:hAnsi="Times New Roman" w:cs="Times New Roman"/>
+          <w:sz w:val="24"/>
+          <w:szCs w:val="24"/>
+          <w:lang w:val="en-US"/>
+        </w:rPr>
         <w:t>efektif</w:t>
       </w:r>
       <w:proofErr w:type="spellEnd"/>
@@ -1327,6 +1876,126 @@
           <w:szCs w:val="24"/>
           <w:lang w:val="en-US"/>
         </w:rPr>
+        <w:t xml:space="preserve"> </w:t>
+      </w:r>
+      <w:proofErr w:type="spellStart"/>
+      <w:r>
+        <w:rPr>
+          <w:rFonts w:ascii="Times New Roman" w:hAnsi="Times New Roman" w:cs="Times New Roman"/>
+          <w:sz w:val="24"/>
+          <w:szCs w:val="24"/>
+          <w:lang w:val="en-US"/>
+        </w:rPr>
+        <w:t>ketika</w:t>
+      </w:r>
+      <w:proofErr w:type="spellEnd"/>
+      <w:r>
+        <w:rPr>
+          <w:rFonts w:ascii="Times New Roman" w:hAnsi="Times New Roman" w:cs="Times New Roman"/>
+          <w:sz w:val="24"/>
+          <w:szCs w:val="24"/>
+          <w:lang w:val="en-US"/>
+        </w:rPr>
+        <w:t xml:space="preserve"> </w:t>
+      </w:r>
+      <w:proofErr w:type="spellStart"/>
+      <w:r>
+        <w:rPr>
+          <w:rFonts w:ascii="Times New Roman" w:hAnsi="Times New Roman" w:cs="Times New Roman"/>
+          <w:sz w:val="24"/>
+          <w:szCs w:val="24"/>
+          <w:lang w:val="en-US"/>
+        </w:rPr>
+        <w:t>sampah</w:t>
+      </w:r>
+      <w:proofErr w:type="spellEnd"/>
+      <w:r>
+        <w:rPr>
+          <w:rFonts w:ascii="Times New Roman" w:hAnsi="Times New Roman" w:cs="Times New Roman"/>
+          <w:sz w:val="24"/>
+          <w:szCs w:val="24"/>
+          <w:lang w:val="en-US"/>
+        </w:rPr>
+        <w:t xml:space="preserve"> yang </w:t>
+      </w:r>
+      <w:proofErr w:type="spellStart"/>
+      <w:r>
+        <w:rPr>
+          <w:rFonts w:ascii="Times New Roman" w:hAnsi="Times New Roman" w:cs="Times New Roman"/>
+          <w:sz w:val="24"/>
+          <w:szCs w:val="24"/>
+          <w:lang w:val="en-US"/>
+        </w:rPr>
+        <w:t>dihasilkan</w:t>
+      </w:r>
+      <w:proofErr w:type="spellEnd"/>
+      <w:r>
+        <w:rPr>
+          <w:rFonts w:ascii="Times New Roman" w:hAnsi="Times New Roman" w:cs="Times New Roman"/>
+          <w:sz w:val="24"/>
+          <w:szCs w:val="24"/>
+          <w:lang w:val="en-US"/>
+        </w:rPr>
+        <w:t xml:space="preserve"> oleh rumah </w:t>
+      </w:r>
+      <w:proofErr w:type="spellStart"/>
+      <w:r>
+        <w:rPr>
+          <w:rFonts w:ascii="Times New Roman" w:hAnsi="Times New Roman" w:cs="Times New Roman"/>
+          <w:sz w:val="24"/>
+          <w:szCs w:val="24"/>
+          <w:lang w:val="en-US"/>
+        </w:rPr>
+        <w:t>tangga</w:t>
+      </w:r>
+      <w:proofErr w:type="spellEnd"/>
+      <w:r>
+        <w:rPr>
+          <w:rFonts w:ascii="Times New Roman" w:hAnsi="Times New Roman" w:cs="Times New Roman"/>
+          <w:sz w:val="24"/>
+          <w:szCs w:val="24"/>
+          <w:lang w:val="en-US"/>
+        </w:rPr>
+        <w:t xml:space="preserve"> </w:t>
+      </w:r>
+      <w:proofErr w:type="spellStart"/>
+      <w:r>
+        <w:rPr>
+          <w:rFonts w:ascii="Times New Roman" w:hAnsi="Times New Roman" w:cs="Times New Roman"/>
+          <w:sz w:val="24"/>
+          <w:szCs w:val="24"/>
+          <w:lang w:val="en-US"/>
+        </w:rPr>
+        <w:t>berjumlah</w:t>
+      </w:r>
+      <w:proofErr w:type="spellEnd"/>
+      <w:r>
+        <w:rPr>
+          <w:rFonts w:ascii="Times New Roman" w:hAnsi="Times New Roman" w:cs="Times New Roman"/>
+          <w:sz w:val="24"/>
+          <w:szCs w:val="24"/>
+          <w:lang w:val="en-US"/>
+        </w:rPr>
+        <w:t xml:space="preserve"> </w:t>
+      </w:r>
+      <w:proofErr w:type="spellStart"/>
+      <w:r>
+        <w:rPr>
+          <w:rFonts w:ascii="Times New Roman" w:hAnsi="Times New Roman" w:cs="Times New Roman"/>
+          <w:sz w:val="24"/>
+          <w:szCs w:val="24"/>
+          <w:lang w:val="en-US"/>
+        </w:rPr>
+        <w:t>besar</w:t>
+      </w:r>
+      <w:proofErr w:type="spellEnd"/>
+      <w:r>
+        <w:rPr>
+          <w:rFonts w:ascii="Times New Roman" w:hAnsi="Times New Roman" w:cs="Times New Roman"/>
+          <w:sz w:val="24"/>
+          <w:szCs w:val="24"/>
+          <w:lang w:val="en-US"/>
+        </w:rPr>
         <w:t xml:space="preserve"> dan </w:t>
       </w:r>
       <w:proofErr w:type="spellStart"/>
@@ -1337,6 +2006,106 @@
           <w:szCs w:val="24"/>
           <w:lang w:val="en-US"/>
         </w:rPr>
+        <w:t>berkelanjutan</w:t>
+      </w:r>
+      <w:proofErr w:type="spellEnd"/>
+      <w:r>
+        <w:rPr>
+          <w:rFonts w:ascii="Times New Roman" w:hAnsi="Times New Roman" w:cs="Times New Roman"/>
+          <w:sz w:val="24"/>
+          <w:szCs w:val="24"/>
+          <w:lang w:val="en-US"/>
+        </w:rPr>
+        <w:t xml:space="preserve">, </w:t>
+      </w:r>
+      <w:proofErr w:type="spellStart"/>
+      <w:r>
+        <w:rPr>
+          <w:rFonts w:ascii="Times New Roman" w:hAnsi="Times New Roman" w:cs="Times New Roman"/>
+          <w:sz w:val="24"/>
+          <w:szCs w:val="24"/>
+          <w:lang w:val="en-US"/>
+        </w:rPr>
+        <w:t>sehingga</w:t>
+      </w:r>
+      <w:proofErr w:type="spellEnd"/>
+      <w:r>
+        <w:rPr>
+          <w:rFonts w:ascii="Times New Roman" w:hAnsi="Times New Roman" w:cs="Times New Roman"/>
+          <w:sz w:val="24"/>
+          <w:szCs w:val="24"/>
+          <w:lang w:val="en-US"/>
+        </w:rPr>
+        <w:t xml:space="preserve"> </w:t>
+      </w:r>
+      <w:proofErr w:type="spellStart"/>
+      <w:r>
+        <w:rPr>
+          <w:rFonts w:ascii="Times New Roman" w:hAnsi="Times New Roman" w:cs="Times New Roman"/>
+          <w:sz w:val="24"/>
+          <w:szCs w:val="24"/>
+          <w:lang w:val="en-US"/>
+        </w:rPr>
+        <w:t>mengakibatkan</w:t>
+      </w:r>
+      <w:proofErr w:type="spellEnd"/>
+      <w:r>
+        <w:rPr>
+          <w:rFonts w:ascii="Times New Roman" w:hAnsi="Times New Roman" w:cs="Times New Roman"/>
+          <w:sz w:val="24"/>
+          <w:szCs w:val="24"/>
+          <w:lang w:val="en-US"/>
+        </w:rPr>
+        <w:t xml:space="preserve"> </w:t>
+      </w:r>
+      <w:proofErr w:type="spellStart"/>
+      <w:r>
+        <w:rPr>
+          <w:rFonts w:ascii="Times New Roman" w:hAnsi="Times New Roman" w:cs="Times New Roman"/>
+          <w:sz w:val="24"/>
+          <w:szCs w:val="24"/>
+          <w:lang w:val="en-US"/>
+        </w:rPr>
+        <w:t>penumpukan</w:t>
+      </w:r>
+      <w:proofErr w:type="spellEnd"/>
+      <w:r>
+        <w:rPr>
+          <w:rFonts w:ascii="Times New Roman" w:hAnsi="Times New Roman" w:cs="Times New Roman"/>
+          <w:sz w:val="24"/>
+          <w:szCs w:val="24"/>
+          <w:lang w:val="en-US"/>
+        </w:rPr>
+        <w:t xml:space="preserve"> </w:t>
+      </w:r>
+      <w:proofErr w:type="spellStart"/>
+      <w:r>
+        <w:rPr>
+          <w:rFonts w:ascii="Times New Roman" w:hAnsi="Times New Roman" w:cs="Times New Roman"/>
+          <w:sz w:val="24"/>
+          <w:szCs w:val="24"/>
+          <w:lang w:val="en-US"/>
+        </w:rPr>
+        <w:t>sampah</w:t>
+      </w:r>
+      <w:proofErr w:type="spellEnd"/>
+      <w:r>
+        <w:rPr>
+          <w:rFonts w:ascii="Times New Roman" w:hAnsi="Times New Roman" w:cs="Times New Roman"/>
+          <w:sz w:val="24"/>
+          <w:szCs w:val="24"/>
+          <w:lang w:val="en-US"/>
+        </w:rPr>
+        <w:t xml:space="preserve"> dan </w:t>
+      </w:r>
+      <w:proofErr w:type="spellStart"/>
+      <w:r>
+        <w:rPr>
+          <w:rFonts w:ascii="Times New Roman" w:hAnsi="Times New Roman" w:cs="Times New Roman"/>
+          <w:sz w:val="24"/>
+          <w:szCs w:val="24"/>
+          <w:lang w:val="en-US"/>
+        </w:rPr>
         <w:t>berdampak</w:t>
       </w:r>
       <w:proofErr w:type="spellEnd"/>
@@ -1377,6 +2146,26 @@
           <w:szCs w:val="24"/>
           <w:lang w:val="en-US"/>
         </w:rPr>
+        <w:t>kesehatan</w:t>
+      </w:r>
+      <w:proofErr w:type="spellEnd"/>
+      <w:r>
+        <w:rPr>
+          <w:rFonts w:ascii="Times New Roman" w:hAnsi="Times New Roman" w:cs="Times New Roman"/>
+          <w:sz w:val="24"/>
+          <w:szCs w:val="24"/>
+          <w:lang w:val="en-US"/>
+        </w:rPr>
+        <w:t xml:space="preserve"> </w:t>
+      </w:r>
+      <w:proofErr w:type="spellStart"/>
+      <w:r>
+        <w:rPr>
+          <w:rFonts w:ascii="Times New Roman" w:hAnsi="Times New Roman" w:cs="Times New Roman"/>
+          <w:sz w:val="24"/>
+          <w:szCs w:val="24"/>
+          <w:lang w:val="en-US"/>
+        </w:rPr>
         <w:t>lingkungan</w:t>
       </w:r>
       <w:proofErr w:type="spellEnd"/>
@@ -1387,17 +2176,37 @@
           <w:szCs w:val="24"/>
           <w:lang w:val="en-US"/>
         </w:rPr>
-        <w:t xml:space="preserve">, </w:t>
-      </w:r>
-      <w:proofErr w:type="spellStart"/>
-      <w:r>
-        <w:rPr>
-          <w:rFonts w:ascii="Times New Roman" w:hAnsi="Times New Roman" w:cs="Times New Roman"/>
-          <w:sz w:val="24"/>
-          <w:szCs w:val="24"/>
-          <w:lang w:val="en-US"/>
-        </w:rPr>
-        <w:t>maka</w:t>
+        <w:t xml:space="preserve"> sekitar. Oleh </w:t>
+      </w:r>
+      <w:proofErr w:type="spellStart"/>
+      <w:r>
+        <w:rPr>
+          <w:rFonts w:ascii="Times New Roman" w:hAnsi="Times New Roman" w:cs="Times New Roman"/>
+          <w:sz w:val="24"/>
+          <w:szCs w:val="24"/>
+          <w:lang w:val="en-US"/>
+        </w:rPr>
+        <w:t>karena</w:t>
+      </w:r>
+      <w:proofErr w:type="spellEnd"/>
+      <w:r>
+        <w:rPr>
+          <w:rFonts w:ascii="Times New Roman" w:hAnsi="Times New Roman" w:cs="Times New Roman"/>
+          <w:sz w:val="24"/>
+          <w:szCs w:val="24"/>
+          <w:lang w:val="en-US"/>
+        </w:rPr>
+        <w:t xml:space="preserve"> itu, </w:t>
+      </w:r>
+      <w:proofErr w:type="spellStart"/>
+      <w:r>
+        <w:rPr>
+          <w:rFonts w:ascii="Times New Roman" w:hAnsi="Times New Roman" w:cs="Times New Roman"/>
+          <w:sz w:val="24"/>
+          <w:szCs w:val="24"/>
+          <w:lang w:val="en-US"/>
+        </w:rPr>
+        <w:t>dibutuhkan</w:t>
       </w:r>
       <w:proofErr w:type="spellEnd"/>
       <w:r>
@@ -1417,7 +2226,7 @@
           <w:szCs w:val="24"/>
           <w:lang w:val="en-US"/>
         </w:rPr>
-        <w:t>diperlukan</w:t>
+        <w:t>suatu</w:t>
       </w:r>
       <w:proofErr w:type="spellEnd"/>
       <w:r>
@@ -1437,7 +2246,7 @@
           <w:szCs w:val="24"/>
           <w:lang w:val="en-US"/>
         </w:rPr>
-        <w:t>suatu</w:t>
+        <w:t>aplikasi</w:t>
       </w:r>
       <w:proofErr w:type="spellEnd"/>
       <w:r>
@@ -1457,27 +2266,7 @@
           <w:szCs w:val="24"/>
           <w:lang w:val="en-US"/>
         </w:rPr>
-        <w:t>solusi</w:t>
-      </w:r>
-      <w:proofErr w:type="spellEnd"/>
-      <w:r>
-        <w:rPr>
-          <w:rFonts w:ascii="Times New Roman" w:hAnsi="Times New Roman" w:cs="Times New Roman"/>
-          <w:sz w:val="24"/>
-          <w:szCs w:val="24"/>
-          <w:lang w:val="en-US"/>
-        </w:rPr>
-        <w:t xml:space="preserve"> yang dapat </w:t>
-      </w:r>
-      <w:proofErr w:type="spellStart"/>
-      <w:r>
-        <w:rPr>
-          <w:rFonts w:ascii="Times New Roman" w:hAnsi="Times New Roman" w:cs="Times New Roman"/>
-          <w:sz w:val="24"/>
-          <w:szCs w:val="24"/>
-          <w:lang w:val="en-US"/>
-        </w:rPr>
-        <w:t>mengoptimalkan</w:t>
+        <w:t>penjemputan</w:t>
       </w:r>
       <w:proofErr w:type="spellEnd"/>
       <w:r>
@@ -1497,7 +2286,27 @@
           <w:szCs w:val="24"/>
           <w:lang w:val="en-US"/>
         </w:rPr>
-        <w:t>pengangkutan</w:t>
+        <w:t>sampah</w:t>
+      </w:r>
+      <w:proofErr w:type="spellEnd"/>
+      <w:r>
+        <w:rPr>
+          <w:rFonts w:ascii="Times New Roman" w:hAnsi="Times New Roman" w:cs="Times New Roman"/>
+          <w:sz w:val="24"/>
+          <w:szCs w:val="24"/>
+          <w:lang w:val="en-US"/>
+        </w:rPr>
+        <w:t xml:space="preserve"> yang </w:t>
+      </w:r>
+      <w:proofErr w:type="spellStart"/>
+      <w:r>
+        <w:rPr>
+          <w:rFonts w:ascii="Times New Roman" w:hAnsi="Times New Roman" w:cs="Times New Roman"/>
+          <w:sz w:val="24"/>
+          <w:szCs w:val="24"/>
+          <w:lang w:val="en-US"/>
+        </w:rPr>
+        <w:t>dapat</w:t>
       </w:r>
       <w:proofErr w:type="spellEnd"/>
       <w:r>
@@ -1517,85 +2326,7 @@
           <w:szCs w:val="24"/>
           <w:lang w:val="en-US"/>
         </w:rPr>
-        <w:t>sampah</w:t>
-      </w:r>
-      <w:proofErr w:type="spellEnd"/>
-      <w:r>
-        <w:rPr>
-          <w:rFonts w:ascii="Times New Roman" w:hAnsi="Times New Roman" w:cs="Times New Roman"/>
-          <w:sz w:val="24"/>
-          <w:szCs w:val="24"/>
-          <w:lang w:val="en-US"/>
-        </w:rPr>
-        <w:t xml:space="preserve"> agar lebih </w:t>
-      </w:r>
-      <w:proofErr w:type="spellStart"/>
-      <w:r>
-        <w:rPr>
-          <w:rFonts w:ascii="Times New Roman" w:hAnsi="Times New Roman" w:cs="Times New Roman"/>
-          <w:sz w:val="24"/>
-          <w:szCs w:val="24"/>
-          <w:lang w:val="en-US"/>
-        </w:rPr>
-        <w:t>tertata</w:t>
-      </w:r>
-      <w:proofErr w:type="spellEnd"/>
-      <w:r>
-        <w:rPr>
-          <w:rFonts w:ascii="Times New Roman" w:hAnsi="Times New Roman" w:cs="Times New Roman"/>
-          <w:sz w:val="24"/>
-          <w:szCs w:val="24"/>
-          <w:lang w:val="en-US"/>
-        </w:rPr>
-        <w:t xml:space="preserve"> dan </w:t>
-      </w:r>
-      <w:proofErr w:type="spellStart"/>
-      <w:r>
-        <w:rPr>
-          <w:rFonts w:ascii="Times New Roman" w:hAnsi="Times New Roman" w:cs="Times New Roman"/>
-          <w:sz w:val="24"/>
-          <w:szCs w:val="24"/>
-          <w:lang w:val="en-US"/>
-        </w:rPr>
-        <w:t>ef</w:t>
-      </w:r>
-      <w:r>
-        <w:rPr>
-          <w:rFonts w:ascii="Times New Roman" w:hAnsi="Times New Roman" w:cs="Times New Roman"/>
-          <w:sz w:val="24"/>
-          <w:szCs w:val="24"/>
-          <w:lang w:val="en-US"/>
-        </w:rPr>
-        <w:t>i</w:t>
-      </w:r>
-      <w:r>
-        <w:rPr>
-          <w:rFonts w:ascii="Times New Roman" w:hAnsi="Times New Roman" w:cs="Times New Roman"/>
-          <w:sz w:val="24"/>
-          <w:szCs w:val="24"/>
-          <w:lang w:val="en-US"/>
-        </w:rPr>
-        <w:t>sien</w:t>
-      </w:r>
-      <w:proofErr w:type="spellEnd"/>
-      <w:r>
-        <w:rPr>
-          <w:rFonts w:ascii="Times New Roman" w:hAnsi="Times New Roman" w:cs="Times New Roman"/>
-          <w:sz w:val="24"/>
-          <w:szCs w:val="24"/>
-          <w:lang w:val="en-US"/>
-        </w:rPr>
-        <w:t xml:space="preserve">. Dengan </w:t>
-      </w:r>
-      <w:proofErr w:type="spellStart"/>
-      <w:r>
-        <w:rPr>
-          <w:rFonts w:ascii="Times New Roman" w:hAnsi="Times New Roman" w:cs="Times New Roman"/>
-          <w:sz w:val="24"/>
-          <w:szCs w:val="24"/>
-          <w:lang w:val="en-US"/>
-        </w:rPr>
-        <w:t>pengumpul</w:t>
+        <w:t>mengatasi</w:t>
       </w:r>
       <w:proofErr w:type="spellEnd"/>
       <w:r>
@@ -1615,757 +2346,17 @@
           <w:szCs w:val="24"/>
           <w:lang w:val="en-US"/>
         </w:rPr>
-        <w:t>sampah</w:t>
-      </w:r>
-      <w:proofErr w:type="spellEnd"/>
-      <w:r>
-        <w:rPr>
-          <w:rFonts w:ascii="Times New Roman" w:hAnsi="Times New Roman" w:cs="Times New Roman"/>
-          <w:sz w:val="24"/>
-          <w:szCs w:val="24"/>
-          <w:lang w:val="en-US"/>
-        </w:rPr>
-        <w:t xml:space="preserve"> atau </w:t>
-      </w:r>
-      <w:proofErr w:type="spellStart"/>
-      <w:r>
-        <w:rPr>
-          <w:rFonts w:ascii="Times New Roman" w:hAnsi="Times New Roman" w:cs="Times New Roman"/>
-          <w:sz w:val="24"/>
-          <w:szCs w:val="24"/>
-          <w:lang w:val="en-US"/>
-        </w:rPr>
-        <w:t>tukang</w:t>
-      </w:r>
-      <w:proofErr w:type="spellEnd"/>
-      <w:r>
-        <w:rPr>
-          <w:rFonts w:ascii="Times New Roman" w:hAnsi="Times New Roman" w:cs="Times New Roman"/>
-          <w:sz w:val="24"/>
-          <w:szCs w:val="24"/>
-          <w:lang w:val="en-US"/>
-        </w:rPr>
-        <w:t xml:space="preserve"> </w:t>
-      </w:r>
-      <w:proofErr w:type="spellStart"/>
-      <w:r>
-        <w:rPr>
-          <w:rFonts w:ascii="Times New Roman" w:hAnsi="Times New Roman" w:cs="Times New Roman"/>
-          <w:sz w:val="24"/>
-          <w:szCs w:val="24"/>
-          <w:lang w:val="en-US"/>
-        </w:rPr>
-        <w:t>sampah</w:t>
-      </w:r>
-      <w:proofErr w:type="spellEnd"/>
-      <w:r>
-        <w:rPr>
-          <w:rFonts w:ascii="Times New Roman" w:hAnsi="Times New Roman" w:cs="Times New Roman"/>
-          <w:sz w:val="24"/>
-          <w:szCs w:val="24"/>
-          <w:lang w:val="en-US"/>
-        </w:rPr>
-        <w:t xml:space="preserve"> </w:t>
-      </w:r>
-      <w:proofErr w:type="spellStart"/>
-      <w:r>
-        <w:rPr>
-          <w:rFonts w:ascii="Times New Roman" w:hAnsi="Times New Roman" w:cs="Times New Roman"/>
-          <w:sz w:val="24"/>
-          <w:szCs w:val="24"/>
-          <w:lang w:val="en-US"/>
-        </w:rPr>
-        <w:t>konvensional</w:t>
-      </w:r>
-      <w:proofErr w:type="spellEnd"/>
-      <w:r>
-        <w:rPr>
-          <w:rFonts w:ascii="Times New Roman" w:hAnsi="Times New Roman" w:cs="Times New Roman"/>
-          <w:sz w:val="24"/>
-          <w:szCs w:val="24"/>
-          <w:lang w:val="en-US"/>
-        </w:rPr>
-        <w:t xml:space="preserve">, </w:t>
-      </w:r>
-      <w:proofErr w:type="spellStart"/>
-      <w:r>
-        <w:rPr>
-          <w:rFonts w:ascii="Times New Roman" w:hAnsi="Times New Roman" w:cs="Times New Roman"/>
-          <w:sz w:val="24"/>
-          <w:szCs w:val="24"/>
-          <w:lang w:val="en-US"/>
-        </w:rPr>
-        <w:t>penjemputan</w:t>
-      </w:r>
-      <w:proofErr w:type="spellEnd"/>
-      <w:r>
-        <w:rPr>
-          <w:rFonts w:ascii="Times New Roman" w:hAnsi="Times New Roman" w:cs="Times New Roman"/>
-          <w:sz w:val="24"/>
-          <w:szCs w:val="24"/>
-          <w:lang w:val="en-US"/>
-        </w:rPr>
-        <w:t xml:space="preserve"> </w:t>
-      </w:r>
-      <w:proofErr w:type="spellStart"/>
-      <w:r>
-        <w:rPr>
-          <w:rFonts w:ascii="Times New Roman" w:hAnsi="Times New Roman" w:cs="Times New Roman"/>
-          <w:sz w:val="24"/>
-          <w:szCs w:val="24"/>
-          <w:lang w:val="en-US"/>
-        </w:rPr>
-        <w:t>sampah</w:t>
-      </w:r>
-      <w:proofErr w:type="spellEnd"/>
-      <w:r>
-        <w:rPr>
-          <w:rFonts w:ascii="Times New Roman" w:hAnsi="Times New Roman" w:cs="Times New Roman"/>
-          <w:sz w:val="24"/>
-          <w:szCs w:val="24"/>
-          <w:lang w:val="en-US"/>
-        </w:rPr>
-        <w:t xml:space="preserve"> </w:t>
-      </w:r>
-      <w:proofErr w:type="spellStart"/>
-      <w:r>
-        <w:rPr>
-          <w:rFonts w:ascii="Times New Roman" w:hAnsi="Times New Roman" w:cs="Times New Roman"/>
-          <w:sz w:val="24"/>
-          <w:szCs w:val="24"/>
-          <w:lang w:val="en-US"/>
-        </w:rPr>
-        <w:t>dilakukan</w:t>
-      </w:r>
-      <w:proofErr w:type="spellEnd"/>
-      <w:r>
-        <w:rPr>
-          <w:rFonts w:ascii="Times New Roman" w:hAnsi="Times New Roman" w:cs="Times New Roman"/>
-          <w:sz w:val="24"/>
-          <w:szCs w:val="24"/>
-          <w:lang w:val="en-US"/>
-        </w:rPr>
-        <w:t xml:space="preserve"> </w:t>
-      </w:r>
-      <w:proofErr w:type="spellStart"/>
-      <w:r>
-        <w:rPr>
-          <w:rFonts w:ascii="Times New Roman" w:hAnsi="Times New Roman" w:cs="Times New Roman"/>
-          <w:sz w:val="24"/>
-          <w:szCs w:val="24"/>
-          <w:lang w:val="en-US"/>
-        </w:rPr>
-        <w:t>sesuai</w:t>
-      </w:r>
-      <w:proofErr w:type="spellEnd"/>
-      <w:r>
-        <w:rPr>
-          <w:rFonts w:ascii="Times New Roman" w:hAnsi="Times New Roman" w:cs="Times New Roman"/>
-          <w:sz w:val="24"/>
-          <w:szCs w:val="24"/>
-          <w:lang w:val="en-US"/>
-        </w:rPr>
-        <w:t xml:space="preserve"> jadwal yang </w:t>
-      </w:r>
-      <w:proofErr w:type="spellStart"/>
-      <w:r>
-        <w:rPr>
-          <w:rFonts w:ascii="Times New Roman" w:hAnsi="Times New Roman" w:cs="Times New Roman"/>
-          <w:sz w:val="24"/>
-          <w:szCs w:val="24"/>
-          <w:lang w:val="en-US"/>
-        </w:rPr>
-        <w:t>telah</w:t>
-      </w:r>
-      <w:proofErr w:type="spellEnd"/>
-      <w:r>
-        <w:rPr>
-          <w:rFonts w:ascii="Times New Roman" w:hAnsi="Times New Roman" w:cs="Times New Roman"/>
-          <w:sz w:val="24"/>
-          <w:szCs w:val="24"/>
-          <w:lang w:val="en-US"/>
-        </w:rPr>
-        <w:t xml:space="preserve"> </w:t>
-      </w:r>
-      <w:proofErr w:type="spellStart"/>
-      <w:r>
-        <w:rPr>
-          <w:rFonts w:ascii="Times New Roman" w:hAnsi="Times New Roman" w:cs="Times New Roman"/>
-          <w:sz w:val="24"/>
-          <w:szCs w:val="24"/>
-          <w:lang w:val="en-US"/>
-        </w:rPr>
-        <w:t>ditentukan</w:t>
-      </w:r>
-      <w:proofErr w:type="spellEnd"/>
-      <w:r>
-        <w:rPr>
-          <w:rFonts w:ascii="Times New Roman" w:hAnsi="Times New Roman" w:cs="Times New Roman"/>
-          <w:sz w:val="24"/>
-          <w:szCs w:val="24"/>
-          <w:lang w:val="en-US"/>
-        </w:rPr>
-        <w:t xml:space="preserve">, </w:t>
-      </w:r>
-      <w:proofErr w:type="spellStart"/>
-      <w:r>
-        <w:rPr>
-          <w:rFonts w:ascii="Times New Roman" w:hAnsi="Times New Roman" w:cs="Times New Roman"/>
-          <w:sz w:val="24"/>
-          <w:szCs w:val="24"/>
-          <w:lang w:val="en-US"/>
-        </w:rPr>
-        <w:t>namun</w:t>
-      </w:r>
-      <w:proofErr w:type="spellEnd"/>
-      <w:r>
-        <w:rPr>
-          <w:rFonts w:ascii="Times New Roman" w:hAnsi="Times New Roman" w:cs="Times New Roman"/>
-          <w:sz w:val="24"/>
-          <w:szCs w:val="24"/>
-          <w:lang w:val="en-US"/>
-        </w:rPr>
-        <w:t xml:space="preserve"> </w:t>
-      </w:r>
-      <w:proofErr w:type="spellStart"/>
-      <w:r>
-        <w:rPr>
-          <w:rFonts w:ascii="Times New Roman" w:hAnsi="Times New Roman" w:cs="Times New Roman"/>
-          <w:sz w:val="24"/>
-          <w:szCs w:val="24"/>
-          <w:lang w:val="en-US"/>
-        </w:rPr>
-        <w:t>hal</w:t>
-      </w:r>
-      <w:proofErr w:type="spellEnd"/>
-      <w:r>
-        <w:rPr>
-          <w:rFonts w:ascii="Times New Roman" w:hAnsi="Times New Roman" w:cs="Times New Roman"/>
-          <w:sz w:val="24"/>
-          <w:szCs w:val="24"/>
-          <w:lang w:val="en-US"/>
-        </w:rPr>
-        <w:t xml:space="preserve"> ini </w:t>
-      </w:r>
-      <w:proofErr w:type="spellStart"/>
-      <w:r>
-        <w:rPr>
-          <w:rFonts w:ascii="Times New Roman" w:hAnsi="Times New Roman" w:cs="Times New Roman"/>
-          <w:sz w:val="24"/>
-          <w:szCs w:val="24"/>
-          <w:lang w:val="en-US"/>
-        </w:rPr>
-        <w:t>kurang</w:t>
-      </w:r>
-      <w:proofErr w:type="spellEnd"/>
-      <w:r>
-        <w:rPr>
-          <w:rFonts w:ascii="Times New Roman" w:hAnsi="Times New Roman" w:cs="Times New Roman"/>
-          <w:sz w:val="24"/>
-          <w:szCs w:val="24"/>
-          <w:lang w:val="en-US"/>
-        </w:rPr>
-        <w:t xml:space="preserve"> </w:t>
-      </w:r>
-      <w:proofErr w:type="spellStart"/>
-      <w:r>
-        <w:rPr>
-          <w:rFonts w:ascii="Times New Roman" w:hAnsi="Times New Roman" w:cs="Times New Roman"/>
-          <w:sz w:val="24"/>
-          <w:szCs w:val="24"/>
-          <w:lang w:val="en-US"/>
-        </w:rPr>
-        <w:t>efektif</w:t>
-      </w:r>
-      <w:proofErr w:type="spellEnd"/>
-      <w:r>
-        <w:rPr>
-          <w:rFonts w:ascii="Times New Roman" w:hAnsi="Times New Roman" w:cs="Times New Roman"/>
-          <w:sz w:val="24"/>
-          <w:szCs w:val="24"/>
-          <w:lang w:val="en-US"/>
-        </w:rPr>
-        <w:t xml:space="preserve"> </w:t>
-      </w:r>
-      <w:proofErr w:type="spellStart"/>
-      <w:r>
-        <w:rPr>
-          <w:rFonts w:ascii="Times New Roman" w:hAnsi="Times New Roman" w:cs="Times New Roman"/>
-          <w:sz w:val="24"/>
-          <w:szCs w:val="24"/>
-          <w:lang w:val="en-US"/>
-        </w:rPr>
-        <w:t>ketika</w:t>
-      </w:r>
-      <w:proofErr w:type="spellEnd"/>
-      <w:r>
-        <w:rPr>
-          <w:rFonts w:ascii="Times New Roman" w:hAnsi="Times New Roman" w:cs="Times New Roman"/>
-          <w:sz w:val="24"/>
-          <w:szCs w:val="24"/>
-          <w:lang w:val="en-US"/>
-        </w:rPr>
-        <w:t xml:space="preserve"> </w:t>
-      </w:r>
-      <w:proofErr w:type="spellStart"/>
-      <w:r>
-        <w:rPr>
-          <w:rFonts w:ascii="Times New Roman" w:hAnsi="Times New Roman" w:cs="Times New Roman"/>
-          <w:sz w:val="24"/>
-          <w:szCs w:val="24"/>
-          <w:lang w:val="en-US"/>
-        </w:rPr>
-        <w:t>sampah</w:t>
-      </w:r>
-      <w:proofErr w:type="spellEnd"/>
-      <w:r>
-        <w:rPr>
-          <w:rFonts w:ascii="Times New Roman" w:hAnsi="Times New Roman" w:cs="Times New Roman"/>
-          <w:sz w:val="24"/>
-          <w:szCs w:val="24"/>
-          <w:lang w:val="en-US"/>
-        </w:rPr>
-        <w:t xml:space="preserve"> yang </w:t>
-      </w:r>
-      <w:proofErr w:type="spellStart"/>
-      <w:r>
-        <w:rPr>
-          <w:rFonts w:ascii="Times New Roman" w:hAnsi="Times New Roman" w:cs="Times New Roman"/>
-          <w:sz w:val="24"/>
-          <w:szCs w:val="24"/>
-          <w:lang w:val="en-US"/>
-        </w:rPr>
-        <w:t>dihasilkan</w:t>
-      </w:r>
-      <w:proofErr w:type="spellEnd"/>
-      <w:r>
-        <w:rPr>
-          <w:rFonts w:ascii="Times New Roman" w:hAnsi="Times New Roman" w:cs="Times New Roman"/>
-          <w:sz w:val="24"/>
-          <w:szCs w:val="24"/>
-          <w:lang w:val="en-US"/>
-        </w:rPr>
-        <w:t xml:space="preserve"> oleh rumah </w:t>
-      </w:r>
-      <w:proofErr w:type="spellStart"/>
-      <w:r>
-        <w:rPr>
-          <w:rFonts w:ascii="Times New Roman" w:hAnsi="Times New Roman" w:cs="Times New Roman"/>
-          <w:sz w:val="24"/>
-          <w:szCs w:val="24"/>
-          <w:lang w:val="en-US"/>
-        </w:rPr>
-        <w:t>tangga</w:t>
-      </w:r>
-      <w:proofErr w:type="spellEnd"/>
-      <w:r>
-        <w:rPr>
-          <w:rFonts w:ascii="Times New Roman" w:hAnsi="Times New Roman" w:cs="Times New Roman"/>
-          <w:sz w:val="24"/>
-          <w:szCs w:val="24"/>
-          <w:lang w:val="en-US"/>
-        </w:rPr>
-        <w:t xml:space="preserve"> </w:t>
-      </w:r>
-      <w:proofErr w:type="spellStart"/>
-      <w:r>
-        <w:rPr>
-          <w:rFonts w:ascii="Times New Roman" w:hAnsi="Times New Roman" w:cs="Times New Roman"/>
-          <w:sz w:val="24"/>
-          <w:szCs w:val="24"/>
-          <w:lang w:val="en-US"/>
-        </w:rPr>
-        <w:t>berjumlah</w:t>
-      </w:r>
-      <w:proofErr w:type="spellEnd"/>
-      <w:r>
-        <w:rPr>
-          <w:rFonts w:ascii="Times New Roman" w:hAnsi="Times New Roman" w:cs="Times New Roman"/>
-          <w:sz w:val="24"/>
-          <w:szCs w:val="24"/>
-          <w:lang w:val="en-US"/>
-        </w:rPr>
-        <w:t xml:space="preserve"> </w:t>
-      </w:r>
-      <w:proofErr w:type="spellStart"/>
-      <w:r>
-        <w:rPr>
-          <w:rFonts w:ascii="Times New Roman" w:hAnsi="Times New Roman" w:cs="Times New Roman"/>
-          <w:sz w:val="24"/>
-          <w:szCs w:val="24"/>
-          <w:lang w:val="en-US"/>
-        </w:rPr>
-        <w:t>besar</w:t>
-      </w:r>
-      <w:proofErr w:type="spellEnd"/>
-      <w:r>
-        <w:rPr>
-          <w:rFonts w:ascii="Times New Roman" w:hAnsi="Times New Roman" w:cs="Times New Roman"/>
-          <w:sz w:val="24"/>
-          <w:szCs w:val="24"/>
-          <w:lang w:val="en-US"/>
-        </w:rPr>
-        <w:t xml:space="preserve"> dan </w:t>
-      </w:r>
-      <w:proofErr w:type="spellStart"/>
-      <w:r>
-        <w:rPr>
-          <w:rFonts w:ascii="Times New Roman" w:hAnsi="Times New Roman" w:cs="Times New Roman"/>
-          <w:sz w:val="24"/>
-          <w:szCs w:val="24"/>
-          <w:lang w:val="en-US"/>
-        </w:rPr>
-        <w:t>berkelanjutan</w:t>
-      </w:r>
-      <w:proofErr w:type="spellEnd"/>
-      <w:r>
-        <w:rPr>
-          <w:rFonts w:ascii="Times New Roman" w:hAnsi="Times New Roman" w:cs="Times New Roman"/>
-          <w:sz w:val="24"/>
-          <w:szCs w:val="24"/>
-          <w:lang w:val="en-US"/>
-        </w:rPr>
-        <w:t xml:space="preserve">, </w:t>
-      </w:r>
-      <w:proofErr w:type="spellStart"/>
-      <w:r>
-        <w:rPr>
-          <w:rFonts w:ascii="Times New Roman" w:hAnsi="Times New Roman" w:cs="Times New Roman"/>
-          <w:sz w:val="24"/>
-          <w:szCs w:val="24"/>
-          <w:lang w:val="en-US"/>
-        </w:rPr>
-        <w:t>sehingga</w:t>
-      </w:r>
-      <w:proofErr w:type="spellEnd"/>
-      <w:r>
-        <w:rPr>
-          <w:rFonts w:ascii="Times New Roman" w:hAnsi="Times New Roman" w:cs="Times New Roman"/>
-          <w:sz w:val="24"/>
-          <w:szCs w:val="24"/>
-          <w:lang w:val="en-US"/>
-        </w:rPr>
-        <w:t xml:space="preserve"> </w:t>
-      </w:r>
-      <w:proofErr w:type="spellStart"/>
-      <w:r>
-        <w:rPr>
-          <w:rFonts w:ascii="Times New Roman" w:hAnsi="Times New Roman" w:cs="Times New Roman"/>
-          <w:sz w:val="24"/>
-          <w:szCs w:val="24"/>
-          <w:lang w:val="en-US"/>
-        </w:rPr>
-        <w:t>mengakibatkan</w:t>
-      </w:r>
-      <w:proofErr w:type="spellEnd"/>
-      <w:r>
-        <w:rPr>
-          <w:rFonts w:ascii="Times New Roman" w:hAnsi="Times New Roman" w:cs="Times New Roman"/>
-          <w:sz w:val="24"/>
-          <w:szCs w:val="24"/>
-          <w:lang w:val="en-US"/>
-        </w:rPr>
-        <w:t xml:space="preserve"> </w:t>
-      </w:r>
-      <w:proofErr w:type="spellStart"/>
-      <w:r>
-        <w:rPr>
-          <w:rFonts w:ascii="Times New Roman" w:hAnsi="Times New Roman" w:cs="Times New Roman"/>
-          <w:sz w:val="24"/>
-          <w:szCs w:val="24"/>
-          <w:lang w:val="en-US"/>
-        </w:rPr>
-        <w:t>penumpukan</w:t>
-      </w:r>
-      <w:proofErr w:type="spellEnd"/>
-      <w:r>
-        <w:rPr>
-          <w:rFonts w:ascii="Times New Roman" w:hAnsi="Times New Roman" w:cs="Times New Roman"/>
-          <w:sz w:val="24"/>
-          <w:szCs w:val="24"/>
-          <w:lang w:val="en-US"/>
-        </w:rPr>
-        <w:t xml:space="preserve"> </w:t>
-      </w:r>
-      <w:proofErr w:type="spellStart"/>
-      <w:r>
-        <w:rPr>
-          <w:rFonts w:ascii="Times New Roman" w:hAnsi="Times New Roman" w:cs="Times New Roman"/>
-          <w:sz w:val="24"/>
-          <w:szCs w:val="24"/>
-          <w:lang w:val="en-US"/>
-        </w:rPr>
-        <w:t>sampah</w:t>
-      </w:r>
-      <w:proofErr w:type="spellEnd"/>
-      <w:r>
-        <w:rPr>
-          <w:rFonts w:ascii="Times New Roman" w:hAnsi="Times New Roman" w:cs="Times New Roman"/>
-          <w:sz w:val="24"/>
-          <w:szCs w:val="24"/>
-          <w:lang w:val="en-US"/>
-        </w:rPr>
-        <w:t xml:space="preserve"> dan </w:t>
-      </w:r>
-      <w:proofErr w:type="spellStart"/>
-      <w:r>
-        <w:rPr>
-          <w:rFonts w:ascii="Times New Roman" w:hAnsi="Times New Roman" w:cs="Times New Roman"/>
-          <w:sz w:val="24"/>
-          <w:szCs w:val="24"/>
-          <w:lang w:val="en-US"/>
-        </w:rPr>
-        <w:t>berdampak</w:t>
-      </w:r>
-      <w:proofErr w:type="spellEnd"/>
-      <w:r>
-        <w:rPr>
-          <w:rFonts w:ascii="Times New Roman" w:hAnsi="Times New Roman" w:cs="Times New Roman"/>
-          <w:sz w:val="24"/>
-          <w:szCs w:val="24"/>
-          <w:lang w:val="en-US"/>
-        </w:rPr>
-        <w:t xml:space="preserve"> </w:t>
-      </w:r>
-      <w:proofErr w:type="spellStart"/>
-      <w:r>
-        <w:rPr>
-          <w:rFonts w:ascii="Times New Roman" w:hAnsi="Times New Roman" w:cs="Times New Roman"/>
-          <w:sz w:val="24"/>
-          <w:szCs w:val="24"/>
-          <w:lang w:val="en-US"/>
-        </w:rPr>
-        <w:t>buruk</w:t>
-      </w:r>
-      <w:proofErr w:type="spellEnd"/>
-      <w:r>
-        <w:rPr>
-          <w:rFonts w:ascii="Times New Roman" w:hAnsi="Times New Roman" w:cs="Times New Roman"/>
-          <w:sz w:val="24"/>
-          <w:szCs w:val="24"/>
-          <w:lang w:val="en-US"/>
-        </w:rPr>
-        <w:t xml:space="preserve"> pada </w:t>
-      </w:r>
-      <w:proofErr w:type="spellStart"/>
-      <w:r>
-        <w:rPr>
-          <w:rFonts w:ascii="Times New Roman" w:hAnsi="Times New Roman" w:cs="Times New Roman"/>
-          <w:sz w:val="24"/>
-          <w:szCs w:val="24"/>
-          <w:lang w:val="en-US"/>
-        </w:rPr>
-        <w:t>kesehatan</w:t>
-      </w:r>
-      <w:proofErr w:type="spellEnd"/>
-      <w:r>
-        <w:rPr>
-          <w:rFonts w:ascii="Times New Roman" w:hAnsi="Times New Roman" w:cs="Times New Roman"/>
-          <w:sz w:val="24"/>
-          <w:szCs w:val="24"/>
-          <w:lang w:val="en-US"/>
-        </w:rPr>
-        <w:t xml:space="preserve"> </w:t>
-      </w:r>
-      <w:proofErr w:type="spellStart"/>
-      <w:r>
-        <w:rPr>
-          <w:rFonts w:ascii="Times New Roman" w:hAnsi="Times New Roman" w:cs="Times New Roman"/>
-          <w:sz w:val="24"/>
-          <w:szCs w:val="24"/>
-          <w:lang w:val="en-US"/>
-        </w:rPr>
-        <w:t>lingkungan</w:t>
-      </w:r>
-      <w:proofErr w:type="spellEnd"/>
-      <w:r>
-        <w:rPr>
-          <w:rFonts w:ascii="Times New Roman" w:hAnsi="Times New Roman" w:cs="Times New Roman"/>
-          <w:sz w:val="24"/>
-          <w:szCs w:val="24"/>
-          <w:lang w:val="en-US"/>
-        </w:rPr>
-        <w:t xml:space="preserve"> </w:t>
-      </w:r>
-      <w:proofErr w:type="spellStart"/>
-      <w:r>
-        <w:rPr>
-          <w:rFonts w:ascii="Times New Roman" w:hAnsi="Times New Roman" w:cs="Times New Roman"/>
-          <w:sz w:val="24"/>
-          <w:szCs w:val="24"/>
-          <w:lang w:val="en-US"/>
-        </w:rPr>
-        <w:t>sekitar</w:t>
-      </w:r>
-      <w:proofErr w:type="spellEnd"/>
-      <w:r>
-        <w:rPr>
-          <w:rFonts w:ascii="Times New Roman" w:hAnsi="Times New Roman" w:cs="Times New Roman"/>
-          <w:sz w:val="24"/>
-          <w:szCs w:val="24"/>
-          <w:lang w:val="en-US"/>
-        </w:rPr>
-        <w:t xml:space="preserve">. Oleh </w:t>
-      </w:r>
-      <w:proofErr w:type="spellStart"/>
-      <w:r>
-        <w:rPr>
-          <w:rFonts w:ascii="Times New Roman" w:hAnsi="Times New Roman" w:cs="Times New Roman"/>
-          <w:sz w:val="24"/>
-          <w:szCs w:val="24"/>
-          <w:lang w:val="en-US"/>
-        </w:rPr>
-        <w:t>karena</w:t>
-      </w:r>
-      <w:proofErr w:type="spellEnd"/>
-      <w:r>
-        <w:rPr>
-          <w:rFonts w:ascii="Times New Roman" w:hAnsi="Times New Roman" w:cs="Times New Roman"/>
-          <w:sz w:val="24"/>
-          <w:szCs w:val="24"/>
-          <w:lang w:val="en-US"/>
-        </w:rPr>
-        <w:t xml:space="preserve"> itu, </w:t>
-      </w:r>
-      <w:proofErr w:type="spellStart"/>
-      <w:r>
-        <w:rPr>
-          <w:rFonts w:ascii="Times New Roman" w:hAnsi="Times New Roman" w:cs="Times New Roman"/>
-          <w:sz w:val="24"/>
-          <w:szCs w:val="24"/>
-          <w:lang w:val="en-US"/>
-        </w:rPr>
-        <w:t>dibutuhkan</w:t>
-      </w:r>
-      <w:proofErr w:type="spellEnd"/>
-      <w:r>
-        <w:rPr>
-          <w:rFonts w:ascii="Times New Roman" w:hAnsi="Times New Roman" w:cs="Times New Roman"/>
-          <w:sz w:val="24"/>
-          <w:szCs w:val="24"/>
-          <w:lang w:val="en-US"/>
-        </w:rPr>
-        <w:t xml:space="preserve"> </w:t>
-      </w:r>
-      <w:proofErr w:type="spellStart"/>
-      <w:r>
-        <w:rPr>
-          <w:rFonts w:ascii="Times New Roman" w:hAnsi="Times New Roman" w:cs="Times New Roman"/>
-          <w:sz w:val="24"/>
-          <w:szCs w:val="24"/>
-          <w:lang w:val="en-US"/>
-        </w:rPr>
-        <w:t>suatu</w:t>
-      </w:r>
-      <w:proofErr w:type="spellEnd"/>
-      <w:r>
-        <w:rPr>
-          <w:rFonts w:ascii="Times New Roman" w:hAnsi="Times New Roman" w:cs="Times New Roman"/>
-          <w:sz w:val="24"/>
-          <w:szCs w:val="24"/>
-          <w:lang w:val="en-US"/>
-        </w:rPr>
-        <w:t xml:space="preserve"> </w:t>
-      </w:r>
-      <w:proofErr w:type="spellStart"/>
-      <w:r>
-        <w:rPr>
-          <w:rFonts w:ascii="Times New Roman" w:hAnsi="Times New Roman" w:cs="Times New Roman"/>
-          <w:sz w:val="24"/>
-          <w:szCs w:val="24"/>
-          <w:lang w:val="en-US"/>
-        </w:rPr>
-        <w:t>aplikasi</w:t>
-      </w:r>
-      <w:proofErr w:type="spellEnd"/>
-      <w:r>
-        <w:rPr>
-          <w:rFonts w:ascii="Times New Roman" w:hAnsi="Times New Roman" w:cs="Times New Roman"/>
-          <w:sz w:val="24"/>
-          <w:szCs w:val="24"/>
-          <w:lang w:val="en-US"/>
-        </w:rPr>
-        <w:t xml:space="preserve"> </w:t>
-      </w:r>
-      <w:proofErr w:type="spellStart"/>
-      <w:r>
-        <w:rPr>
-          <w:rFonts w:ascii="Times New Roman" w:hAnsi="Times New Roman" w:cs="Times New Roman"/>
-          <w:sz w:val="24"/>
-          <w:szCs w:val="24"/>
-          <w:lang w:val="en-US"/>
-        </w:rPr>
-        <w:t>penjemputan</w:t>
-      </w:r>
-      <w:proofErr w:type="spellEnd"/>
-      <w:r>
-        <w:rPr>
-          <w:rFonts w:ascii="Times New Roman" w:hAnsi="Times New Roman" w:cs="Times New Roman"/>
-          <w:sz w:val="24"/>
-          <w:szCs w:val="24"/>
-          <w:lang w:val="en-US"/>
-        </w:rPr>
-        <w:t xml:space="preserve"> </w:t>
-      </w:r>
-      <w:proofErr w:type="spellStart"/>
-      <w:r>
-        <w:rPr>
-          <w:rFonts w:ascii="Times New Roman" w:hAnsi="Times New Roman" w:cs="Times New Roman"/>
-          <w:sz w:val="24"/>
-          <w:szCs w:val="24"/>
-          <w:lang w:val="en-US"/>
-        </w:rPr>
-        <w:t>sampah</w:t>
-      </w:r>
-      <w:proofErr w:type="spellEnd"/>
-      <w:r>
-        <w:rPr>
-          <w:rFonts w:ascii="Times New Roman" w:hAnsi="Times New Roman" w:cs="Times New Roman"/>
-          <w:sz w:val="24"/>
-          <w:szCs w:val="24"/>
-          <w:lang w:val="en-US"/>
-        </w:rPr>
-        <w:t xml:space="preserve"> yang dapat </w:t>
-      </w:r>
-      <w:proofErr w:type="spellStart"/>
-      <w:r>
-        <w:rPr>
-          <w:rFonts w:ascii="Times New Roman" w:hAnsi="Times New Roman" w:cs="Times New Roman"/>
-          <w:sz w:val="24"/>
-          <w:szCs w:val="24"/>
-          <w:lang w:val="en-US"/>
-        </w:rPr>
-        <w:t>mengatasi</w:t>
-      </w:r>
-      <w:proofErr w:type="spellEnd"/>
-      <w:r>
-        <w:rPr>
-          <w:rFonts w:ascii="Times New Roman" w:hAnsi="Times New Roman" w:cs="Times New Roman"/>
-          <w:sz w:val="24"/>
-          <w:szCs w:val="24"/>
-          <w:lang w:val="en-US"/>
-        </w:rPr>
-        <w:t xml:space="preserve"> masalah </w:t>
-      </w:r>
-      <w:proofErr w:type="spellStart"/>
-      <w:r>
-        <w:rPr>
-          <w:rFonts w:ascii="Times New Roman" w:hAnsi="Times New Roman" w:cs="Times New Roman"/>
-          <w:sz w:val="24"/>
-          <w:szCs w:val="24"/>
-          <w:lang w:val="en-US"/>
-        </w:rPr>
-        <w:t>tersebut</w:t>
-      </w:r>
-      <w:proofErr w:type="spellEnd"/>
-      <w:r>
-        <w:rPr>
-          <w:rFonts w:ascii="Times New Roman" w:hAnsi="Times New Roman" w:cs="Times New Roman"/>
-          <w:sz w:val="24"/>
-          <w:szCs w:val="24"/>
-          <w:lang w:val="en-US"/>
-        </w:rPr>
-        <w:t xml:space="preserve"> dan </w:t>
+        <w:t>masalah</w:t>
+      </w:r>
+      <w:proofErr w:type="spellEnd"/>
+      <w:r>
+        <w:rPr>
+          <w:rFonts w:ascii="Times New Roman" w:hAnsi="Times New Roman" w:cs="Times New Roman"/>
+          <w:sz w:val="24"/>
+          <w:szCs w:val="24"/>
+          <w:lang w:val="en-US"/>
+        </w:rPr>
+        <w:t xml:space="preserve"> tersebut dan </w:t>
       </w:r>
       <w:proofErr w:type="spellStart"/>
       <w:r>
@@ -2717,7 +2708,27 @@
           <w:szCs w:val="24"/>
           <w:lang w:val="en-US"/>
         </w:rPr>
-        <w:t xml:space="preserve"> ini dapat </w:t>
+        <w:t xml:space="preserve"> ini </w:t>
+      </w:r>
+      <w:proofErr w:type="spellStart"/>
+      <w:r>
+        <w:rPr>
+          <w:rFonts w:ascii="Times New Roman" w:hAnsi="Times New Roman" w:cs="Times New Roman"/>
+          <w:sz w:val="24"/>
+          <w:szCs w:val="24"/>
+          <w:lang w:val="en-US"/>
+        </w:rPr>
+        <w:t>dapat</w:t>
+      </w:r>
+      <w:proofErr w:type="spellEnd"/>
+      <w:r>
+        <w:rPr>
+          <w:rFonts w:ascii="Times New Roman" w:hAnsi="Times New Roman" w:cs="Times New Roman"/>
+          <w:sz w:val="24"/>
+          <w:szCs w:val="24"/>
+          <w:lang w:val="en-US"/>
+        </w:rPr>
+        <w:t xml:space="preserve"> </w:t>
       </w:r>
       <w:proofErr w:type="spellStart"/>
       <w:r>
@@ -2917,7 +2928,27 @@
           <w:szCs w:val="24"/>
           <w:lang w:val="en-US"/>
         </w:rPr>
-        <w:t xml:space="preserve"> dapat </w:t>
+        <w:t xml:space="preserve"> </w:t>
+      </w:r>
+      <w:proofErr w:type="spellStart"/>
+      <w:r>
+        <w:rPr>
+          <w:rFonts w:ascii="Times New Roman" w:hAnsi="Times New Roman" w:cs="Times New Roman"/>
+          <w:sz w:val="24"/>
+          <w:szCs w:val="24"/>
+          <w:lang w:val="en-US"/>
+        </w:rPr>
+        <w:t>dapat</w:t>
+      </w:r>
+      <w:proofErr w:type="spellEnd"/>
+      <w:r>
+        <w:rPr>
+          <w:rFonts w:ascii="Times New Roman" w:hAnsi="Times New Roman" w:cs="Times New Roman"/>
+          <w:sz w:val="24"/>
+          <w:szCs w:val="24"/>
+          <w:lang w:val="en-US"/>
+        </w:rPr>
+        <w:t xml:space="preserve"> </w:t>
       </w:r>
       <w:proofErr w:type="spellStart"/>
       <w:r>
@@ -3037,6 +3068,35 @@
           <w:szCs w:val="24"/>
           <w:lang w:val="en-US"/>
         </w:rPr>
+        <w:t xml:space="preserve"> harus </w:t>
+      </w:r>
+      <w:proofErr w:type="spellStart"/>
+      <w:r>
+        <w:rPr>
+          <w:rFonts w:ascii="Times New Roman" w:hAnsi="Times New Roman" w:cs="Times New Roman"/>
+          <w:sz w:val="24"/>
+          <w:szCs w:val="24"/>
+          <w:lang w:val="en-US"/>
+        </w:rPr>
+        <w:t>men</w:t>
+      </w:r>
+      <w:r>
+        <w:rPr>
+          <w:rFonts w:ascii="Times New Roman" w:hAnsi="Times New Roman" w:cs="Times New Roman"/>
+          <w:sz w:val="24"/>
+          <w:szCs w:val="24"/>
+          <w:lang w:val="en-US"/>
+        </w:rPr>
+        <w:t>unggu</w:t>
+      </w:r>
+      <w:proofErr w:type="spellEnd"/>
+      <w:r>
+        <w:rPr>
+          <w:rFonts w:ascii="Times New Roman" w:hAnsi="Times New Roman" w:cs="Times New Roman"/>
+          <w:sz w:val="24"/>
+          <w:szCs w:val="24"/>
+          <w:lang w:val="en-US"/>
+        </w:rPr>
         <w:t xml:space="preserve"> </w:t>
       </w:r>
       <w:proofErr w:type="spellStart"/>
@@ -3047,7 +3107,7 @@
           <w:szCs w:val="24"/>
           <w:lang w:val="en-US"/>
         </w:rPr>
-        <w:t>harus</w:t>
+        <w:t>jadwal</w:t>
       </w:r>
       <w:proofErr w:type="spellEnd"/>
       <w:r>
@@ -3067,35 +3127,6 @@
           <w:szCs w:val="24"/>
           <w:lang w:val="en-US"/>
         </w:rPr>
-        <w:t>men</w:t>
-      </w:r>
-      <w:r>
-        <w:rPr>
-          <w:rFonts w:ascii="Times New Roman" w:hAnsi="Times New Roman" w:cs="Times New Roman"/>
-          <w:sz w:val="24"/>
-          <w:szCs w:val="24"/>
-          <w:lang w:val="en-US"/>
-        </w:rPr>
-        <w:t>unggu</w:t>
-      </w:r>
-      <w:proofErr w:type="spellEnd"/>
-      <w:r>
-        <w:rPr>
-          <w:rFonts w:ascii="Times New Roman" w:hAnsi="Times New Roman" w:cs="Times New Roman"/>
-          <w:sz w:val="24"/>
-          <w:szCs w:val="24"/>
-          <w:lang w:val="en-US"/>
-        </w:rPr>
-        <w:t xml:space="preserve"> jadwal </w:t>
-      </w:r>
-      <w:proofErr w:type="spellStart"/>
-      <w:r>
-        <w:rPr>
-          <w:rFonts w:ascii="Times New Roman" w:hAnsi="Times New Roman" w:cs="Times New Roman"/>
-          <w:sz w:val="24"/>
-          <w:szCs w:val="24"/>
-          <w:lang w:val="en-US"/>
-        </w:rPr>
         <w:t>pengangkutan</w:t>
       </w:r>
       <w:proofErr w:type="spellEnd"/>
@@ -3226,7 +3257,27 @@
           <w:szCs w:val="24"/>
           <w:lang w:val="en-US"/>
         </w:rPr>
-        <w:t xml:space="preserve"> ini juga dapat </w:t>
+        <w:t xml:space="preserve"> ini juga </w:t>
+      </w:r>
+      <w:proofErr w:type="spellStart"/>
+      <w:r>
+        <w:rPr>
+          <w:rFonts w:ascii="Times New Roman" w:hAnsi="Times New Roman" w:cs="Times New Roman"/>
+          <w:sz w:val="24"/>
+          <w:szCs w:val="24"/>
+          <w:lang w:val="en-US"/>
+        </w:rPr>
+        <w:t>dapat</w:t>
+      </w:r>
+      <w:proofErr w:type="spellEnd"/>
+      <w:r>
+        <w:rPr>
+          <w:rFonts w:ascii="Times New Roman" w:hAnsi="Times New Roman" w:cs="Times New Roman"/>
+          <w:sz w:val="24"/>
+          <w:szCs w:val="24"/>
+          <w:lang w:val="en-US"/>
+        </w:rPr>
+        <w:t xml:space="preserve"> </w:t>
       </w:r>
       <w:proofErr w:type="spellStart"/>
       <w:r>
@@ -3286,27 +3337,47 @@
           <w:szCs w:val="24"/>
           <w:lang w:val="en-US"/>
         </w:rPr>
-        <w:t xml:space="preserve"> langsung atau real-time </w:t>
-      </w:r>
-      <w:proofErr w:type="spellStart"/>
-      <w:r>
-        <w:rPr>
-          <w:rFonts w:ascii="Times New Roman" w:hAnsi="Times New Roman" w:cs="Times New Roman"/>
-          <w:sz w:val="24"/>
-          <w:szCs w:val="24"/>
-          <w:lang w:val="en-US"/>
-        </w:rPr>
-        <w:t>mengenai</w:t>
-      </w:r>
-      <w:proofErr w:type="spellEnd"/>
-      <w:r>
-        <w:rPr>
-          <w:rFonts w:ascii="Times New Roman" w:hAnsi="Times New Roman" w:cs="Times New Roman"/>
-          <w:sz w:val="24"/>
-          <w:szCs w:val="24"/>
-          <w:lang w:val="en-US"/>
-        </w:rPr>
-        <w:t xml:space="preserve"> jadwal </w:t>
+        <w:t xml:space="preserve"> </w:t>
+      </w:r>
+      <w:proofErr w:type="spellStart"/>
+      <w:r>
+        <w:rPr>
+          <w:rFonts w:ascii="Times New Roman" w:hAnsi="Times New Roman" w:cs="Times New Roman"/>
+          <w:sz w:val="24"/>
+          <w:szCs w:val="24"/>
+          <w:lang w:val="en-US"/>
+        </w:rPr>
+        <w:t>langsung</w:t>
+      </w:r>
+      <w:proofErr w:type="spellEnd"/>
+      <w:r>
+        <w:rPr>
+          <w:rFonts w:ascii="Times New Roman" w:hAnsi="Times New Roman" w:cs="Times New Roman"/>
+          <w:sz w:val="24"/>
+          <w:szCs w:val="24"/>
+          <w:lang w:val="en-US"/>
+        </w:rPr>
+        <w:t xml:space="preserve"> atau real-time mengenai </w:t>
+      </w:r>
+      <w:proofErr w:type="spellStart"/>
+      <w:r>
+        <w:rPr>
+          <w:rFonts w:ascii="Times New Roman" w:hAnsi="Times New Roman" w:cs="Times New Roman"/>
+          <w:sz w:val="24"/>
+          <w:szCs w:val="24"/>
+          <w:lang w:val="en-US"/>
+        </w:rPr>
+        <w:t>jadwal</w:t>
+      </w:r>
+      <w:proofErr w:type="spellEnd"/>
+      <w:r>
+        <w:rPr>
+          <w:rFonts w:ascii="Times New Roman" w:hAnsi="Times New Roman" w:cs="Times New Roman"/>
+          <w:sz w:val="24"/>
+          <w:szCs w:val="24"/>
+          <w:lang w:val="en-US"/>
+        </w:rPr>
+        <w:t xml:space="preserve"> </w:t>
       </w:r>
       <w:proofErr w:type="spellStart"/>
       <w:r>
@@ -3346,27 +3417,7 @@
           <w:szCs w:val="24"/>
           <w:lang w:val="en-US"/>
         </w:rPr>
-        <w:t xml:space="preserve"> dan </w:t>
-      </w:r>
-      <w:proofErr w:type="spellStart"/>
-      <w:r>
-        <w:rPr>
-          <w:rFonts w:ascii="Times New Roman" w:hAnsi="Times New Roman" w:cs="Times New Roman"/>
-          <w:sz w:val="24"/>
-          <w:szCs w:val="24"/>
-          <w:lang w:val="en-US"/>
-        </w:rPr>
-        <w:t>bisa</w:t>
-      </w:r>
-      <w:proofErr w:type="spellEnd"/>
-      <w:r>
-        <w:rPr>
-          <w:rFonts w:ascii="Times New Roman" w:hAnsi="Times New Roman" w:cs="Times New Roman"/>
-          <w:sz w:val="24"/>
-          <w:szCs w:val="24"/>
-          <w:lang w:val="en-US"/>
-        </w:rPr>
-        <w:t xml:space="preserve"> juga </w:t>
+        <w:t xml:space="preserve"> dan bisa juga </w:t>
       </w:r>
       <w:proofErr w:type="spellStart"/>
       <w:r>
@@ -3506,8 +3557,19 @@
           <w:szCs w:val="24"/>
           <w:lang w:val="en-US"/>
         </w:rPr>
-        <w:t xml:space="preserve"> jadwal</w:t>
-      </w:r>
+        <w:t xml:space="preserve"> </w:t>
+      </w:r>
+      <w:proofErr w:type="spellStart"/>
+      <w:r>
+        <w:rPr>
+          <w:rFonts w:ascii="Times New Roman" w:hAnsi="Times New Roman" w:cs="Times New Roman"/>
+          <w:sz w:val="24"/>
+          <w:szCs w:val="24"/>
+          <w:lang w:val="en-US"/>
+        </w:rPr>
+        <w:t>jadwal</w:t>
+      </w:r>
+      <w:proofErr w:type="spellEnd"/>
       <w:r>
         <w:rPr>
           <w:rFonts w:ascii="Times New Roman" w:hAnsi="Times New Roman" w:cs="Times New Roman"/>
@@ -3567,7 +3629,27 @@
           <w:szCs w:val="24"/>
           <w:lang w:val="en-US"/>
         </w:rPr>
-        <w:t xml:space="preserve"> ini dapat </w:t>
+        <w:t xml:space="preserve"> ini </w:t>
+      </w:r>
+      <w:proofErr w:type="spellStart"/>
+      <w:r>
+        <w:rPr>
+          <w:rFonts w:ascii="Times New Roman" w:hAnsi="Times New Roman" w:cs="Times New Roman"/>
+          <w:sz w:val="24"/>
+          <w:szCs w:val="24"/>
+          <w:lang w:val="en-US"/>
+        </w:rPr>
+        <w:t>dapat</w:t>
+      </w:r>
+      <w:proofErr w:type="spellEnd"/>
+      <w:r>
+        <w:rPr>
+          <w:rFonts w:ascii="Times New Roman" w:hAnsi="Times New Roman" w:cs="Times New Roman"/>
+          <w:sz w:val="24"/>
+          <w:szCs w:val="24"/>
+          <w:lang w:val="en-US"/>
+        </w:rPr>
+        <w:t xml:space="preserve"> </w:t>
       </w:r>
       <w:proofErr w:type="spellStart"/>
       <w:r>
@@ -3867,6 +3949,26 @@
           <w:szCs w:val="24"/>
           <w:lang w:val="en-US"/>
         </w:rPr>
+        <w:t xml:space="preserve"> sekitar </w:t>
+      </w:r>
+      <w:proofErr w:type="spellStart"/>
+      <w:r>
+        <w:rPr>
+          <w:rFonts w:ascii="Times New Roman" w:hAnsi="Times New Roman" w:cs="Times New Roman"/>
+          <w:sz w:val="24"/>
+          <w:szCs w:val="24"/>
+          <w:lang w:val="en-US"/>
+        </w:rPr>
+        <w:t>dapat</w:t>
+      </w:r>
+      <w:proofErr w:type="spellEnd"/>
+      <w:r>
+        <w:rPr>
+          <w:rFonts w:ascii="Times New Roman" w:hAnsi="Times New Roman" w:cs="Times New Roman"/>
+          <w:sz w:val="24"/>
+          <w:szCs w:val="24"/>
+          <w:lang w:val="en-US"/>
+        </w:rPr>
         <w:t xml:space="preserve"> </w:t>
       </w:r>
       <w:proofErr w:type="spellStart"/>
@@ -3877,26 +3979,6 @@
           <w:szCs w:val="24"/>
           <w:lang w:val="en-US"/>
         </w:rPr>
-        <w:t>sekitar</w:t>
-      </w:r>
-      <w:proofErr w:type="spellEnd"/>
-      <w:r>
-        <w:rPr>
-          <w:rFonts w:ascii="Times New Roman" w:hAnsi="Times New Roman" w:cs="Times New Roman"/>
-          <w:sz w:val="24"/>
-          <w:szCs w:val="24"/>
-          <w:lang w:val="en-US"/>
-        </w:rPr>
-        <w:t xml:space="preserve"> dapat </w:t>
-      </w:r>
-      <w:proofErr w:type="spellStart"/>
-      <w:r>
-        <w:rPr>
-          <w:rFonts w:ascii="Times New Roman" w:hAnsi="Times New Roman" w:cs="Times New Roman"/>
-          <w:sz w:val="24"/>
-          <w:szCs w:val="24"/>
-          <w:lang w:val="en-US"/>
-        </w:rPr>
         <w:t>berkurang</w:t>
       </w:r>
       <w:proofErr w:type="spellEnd"/>
@@ -4007,7 +4089,27 @@
           <w:szCs w:val="24"/>
           <w:lang w:val="en-US"/>
         </w:rPr>
-        <w:t xml:space="preserve"> dapat </w:t>
+        <w:t xml:space="preserve"> </w:t>
+      </w:r>
+      <w:proofErr w:type="spellStart"/>
+      <w:r>
+        <w:rPr>
+          <w:rFonts w:ascii="Times New Roman" w:hAnsi="Times New Roman" w:cs="Times New Roman"/>
+          <w:sz w:val="24"/>
+          <w:szCs w:val="24"/>
+          <w:lang w:val="en-US"/>
+        </w:rPr>
+        <w:t>dapat</w:t>
+      </w:r>
+      <w:proofErr w:type="spellEnd"/>
+      <w:r>
+        <w:rPr>
+          <w:rFonts w:ascii="Times New Roman" w:hAnsi="Times New Roman" w:cs="Times New Roman"/>
+          <w:sz w:val="24"/>
+          <w:szCs w:val="24"/>
+          <w:lang w:val="en-US"/>
+        </w:rPr>
+        <w:t xml:space="preserve"> </w:t>
       </w:r>
       <w:proofErr w:type="spellStart"/>
       <w:r>
@@ -4027,7 +4129,27 @@
           <w:szCs w:val="24"/>
           <w:lang w:val="en-US"/>
         </w:rPr>
-        <w:t xml:space="preserve"> masalah Kesehatan dan </w:t>
+        <w:t xml:space="preserve"> </w:t>
+      </w:r>
+      <w:proofErr w:type="spellStart"/>
+      <w:r>
+        <w:rPr>
+          <w:rFonts w:ascii="Times New Roman" w:hAnsi="Times New Roman" w:cs="Times New Roman"/>
+          <w:sz w:val="24"/>
+          <w:szCs w:val="24"/>
+          <w:lang w:val="en-US"/>
+        </w:rPr>
+        <w:t>masalah</w:t>
+      </w:r>
+      <w:proofErr w:type="spellEnd"/>
+      <w:r>
+        <w:rPr>
+          <w:rFonts w:ascii="Times New Roman" w:hAnsi="Times New Roman" w:cs="Times New Roman"/>
+          <w:sz w:val="24"/>
+          <w:szCs w:val="24"/>
+          <w:lang w:val="en-US"/>
+        </w:rPr>
+        <w:t xml:space="preserve"> Kesehatan dan </w:t>
       </w:r>
       <w:proofErr w:type="spellStart"/>
       <w:r>
@@ -4127,7 +4249,27 @@
           <w:szCs w:val="24"/>
           <w:lang w:val="en-US"/>
         </w:rPr>
-        <w:t xml:space="preserve"> dapat </w:t>
+        <w:t xml:space="preserve"> </w:t>
+      </w:r>
+      <w:proofErr w:type="spellStart"/>
+      <w:r>
+        <w:rPr>
+          <w:rFonts w:ascii="Times New Roman" w:hAnsi="Times New Roman" w:cs="Times New Roman"/>
+          <w:sz w:val="24"/>
+          <w:szCs w:val="24"/>
+          <w:lang w:val="en-US"/>
+        </w:rPr>
+        <w:t>dapat</w:t>
+      </w:r>
+      <w:proofErr w:type="spellEnd"/>
+      <w:r>
+        <w:rPr>
+          <w:rFonts w:ascii="Times New Roman" w:hAnsi="Times New Roman" w:cs="Times New Roman"/>
+          <w:sz w:val="24"/>
+          <w:szCs w:val="24"/>
+          <w:lang w:val="en-US"/>
+        </w:rPr>
+        <w:t xml:space="preserve"> </w:t>
       </w:r>
       <w:proofErr w:type="spellStart"/>
       <w:r>
@@ -4167,27 +4309,7 @@
           <w:szCs w:val="24"/>
           <w:lang w:val="en-US"/>
         </w:rPr>
-        <w:t xml:space="preserve"> yang lebih </w:t>
-      </w:r>
-      <w:proofErr w:type="spellStart"/>
-      <w:r>
-        <w:rPr>
-          <w:rFonts w:ascii="Times New Roman" w:hAnsi="Times New Roman" w:cs="Times New Roman"/>
-          <w:sz w:val="24"/>
-          <w:szCs w:val="24"/>
-          <w:lang w:val="en-US"/>
-        </w:rPr>
-        <w:t>sehat</w:t>
-      </w:r>
-      <w:proofErr w:type="spellEnd"/>
-      <w:r>
-        <w:rPr>
-          <w:rFonts w:ascii="Times New Roman" w:hAnsi="Times New Roman" w:cs="Times New Roman"/>
-          <w:sz w:val="24"/>
-          <w:szCs w:val="24"/>
-          <w:lang w:val="en-US"/>
-        </w:rPr>
-        <w:t xml:space="preserve"> dan </w:t>
+        <w:t xml:space="preserve"> yang lebih sehat dan </w:t>
       </w:r>
       <w:proofErr w:type="spellStart"/>
       <w:r>
@@ -4246,6 +4368,8 @@
         <w:jc w:val="center"/>
         <w:rPr>
           <w:rFonts w:ascii="Times New Roman" w:hAnsi="Times New Roman" w:cs="Times New Roman"/>
+          <w:b/>
+          <w:bCs/>
           <w:sz w:val="28"/>
           <w:szCs w:val="28"/>
           <w:lang w:val="en-US"/>
@@ -4255,6 +4379,8 @@
       <w:r>
         <w:rPr>
           <w:rFonts w:ascii="Times New Roman" w:hAnsi="Times New Roman" w:cs="Times New Roman"/>
+          <w:b/>
+          <w:bCs/>
           <w:sz w:val="28"/>
           <w:szCs w:val="28"/>
           <w:lang w:val="en-US"/>
@@ -4266,6 +4392,8 @@
       <w:r>
         <w:rPr>
           <w:rFonts w:ascii="Times New Roman" w:hAnsi="Times New Roman" w:cs="Times New Roman"/>
+          <w:b/>
+          <w:bCs/>
           <w:sz w:val="28"/>
           <w:szCs w:val="28"/>
           <w:lang w:val="en-US"/>
@@ -4592,7 +4720,27 @@
                 <w:szCs w:val="24"/>
                 <w:lang w:val="en-US"/>
               </w:rPr>
-              <w:t xml:space="preserve">yang dapat </w:t>
+              <w:t xml:space="preserve">yang </w:t>
+            </w:r>
+            <w:proofErr w:type="spellStart"/>
+            <w:r>
+              <w:rPr>
+                <w:rFonts w:ascii="Times New Roman" w:hAnsi="Times New Roman" w:cs="Times New Roman"/>
+                <w:sz w:val="24"/>
+                <w:szCs w:val="24"/>
+                <w:lang w:val="en-US"/>
+              </w:rPr>
+              <w:t>dapat</w:t>
+            </w:r>
+            <w:proofErr w:type="spellEnd"/>
+            <w:r>
+              <w:rPr>
+                <w:rFonts w:ascii="Times New Roman" w:hAnsi="Times New Roman" w:cs="Times New Roman"/>
+                <w:sz w:val="24"/>
+                <w:szCs w:val="24"/>
+                <w:lang w:val="en-US"/>
+              </w:rPr>
+              <w:t xml:space="preserve"> </w:t>
             </w:r>
             <w:proofErr w:type="spellStart"/>
             <w:r>
@@ -4852,7 +5000,27 @@
                 <w:szCs w:val="24"/>
                 <w:lang w:val="en-US"/>
               </w:rPr>
-              <w:t xml:space="preserve"> jadwal </w:t>
+              <w:t xml:space="preserve"> </w:t>
+            </w:r>
+            <w:proofErr w:type="spellStart"/>
+            <w:r>
+              <w:rPr>
+                <w:rFonts w:ascii="Times New Roman" w:hAnsi="Times New Roman" w:cs="Times New Roman"/>
+                <w:sz w:val="24"/>
+                <w:szCs w:val="24"/>
+                <w:lang w:val="en-US"/>
+              </w:rPr>
+              <w:t>jadwal</w:t>
+            </w:r>
+            <w:proofErr w:type="spellEnd"/>
+            <w:r>
+              <w:rPr>
+                <w:rFonts w:ascii="Times New Roman" w:hAnsi="Times New Roman" w:cs="Times New Roman"/>
+                <w:sz w:val="24"/>
+                <w:szCs w:val="24"/>
+                <w:lang w:val="en-US"/>
+              </w:rPr>
+              <w:t xml:space="preserve"> </w:t>
             </w:r>
             <w:proofErr w:type="spellStart"/>
             <w:r>
@@ -5172,7 +5340,7 @@
                 <w:szCs w:val="24"/>
                 <w:lang w:val="en-US"/>
               </w:rPr>
-              <w:t xml:space="preserve"> </w:t>
+              <w:t xml:space="preserve"> pembayaran dengan </w:t>
             </w:r>
             <w:proofErr w:type="spellStart"/>
             <w:r>
@@ -5182,7 +5350,7 @@
                 <w:szCs w:val="24"/>
                 <w:lang w:val="en-US"/>
               </w:rPr>
-              <w:t>pembayaran</w:t>
+              <w:t>metode</w:t>
             </w:r>
             <w:proofErr w:type="spellEnd"/>
             <w:r>
@@ -5192,47 +5360,7 @@
                 <w:szCs w:val="24"/>
                 <w:lang w:val="en-US"/>
               </w:rPr>
-              <w:t xml:space="preserve"> dengan </w:t>
-            </w:r>
-            <w:proofErr w:type="spellStart"/>
-            <w:r>
-              <w:rPr>
-                <w:rFonts w:ascii="Times New Roman" w:hAnsi="Times New Roman" w:cs="Times New Roman"/>
-                <w:sz w:val="24"/>
-                <w:szCs w:val="24"/>
-                <w:lang w:val="en-US"/>
-              </w:rPr>
-              <w:t>metode</w:t>
-            </w:r>
-            <w:proofErr w:type="spellEnd"/>
-            <w:r>
-              <w:rPr>
-                <w:rFonts w:ascii="Times New Roman" w:hAnsi="Times New Roman" w:cs="Times New Roman"/>
-                <w:sz w:val="24"/>
-                <w:szCs w:val="24"/>
-                <w:lang w:val="en-US"/>
-              </w:rPr>
-              <w:t xml:space="preserve"> </w:t>
-            </w:r>
-            <w:proofErr w:type="spellStart"/>
-            <w:r>
-              <w:rPr>
-                <w:rFonts w:ascii="Times New Roman" w:hAnsi="Times New Roman" w:cs="Times New Roman"/>
-                <w:sz w:val="24"/>
-                <w:szCs w:val="24"/>
-                <w:lang w:val="en-US"/>
-              </w:rPr>
-              <w:t>pembayaran</w:t>
-            </w:r>
-            <w:proofErr w:type="spellEnd"/>
-            <w:r>
-              <w:rPr>
-                <w:rFonts w:ascii="Times New Roman" w:hAnsi="Times New Roman" w:cs="Times New Roman"/>
-                <w:sz w:val="24"/>
-                <w:szCs w:val="24"/>
-                <w:lang w:val="en-US"/>
-              </w:rPr>
-              <w:t xml:space="preserve"> yang </w:t>
+              <w:t xml:space="preserve"> pembayaran yang </w:t>
             </w:r>
             <w:proofErr w:type="spellStart"/>
             <w:r>
@@ -5296,27 +5424,7 @@
                 <w:szCs w:val="24"/>
                 <w:lang w:val="en-US"/>
               </w:rPr>
-              <w:t xml:space="preserve"> </w:t>
-            </w:r>
-            <w:proofErr w:type="spellStart"/>
-            <w:r>
-              <w:rPr>
-                <w:rFonts w:ascii="Times New Roman" w:hAnsi="Times New Roman" w:cs="Times New Roman"/>
-                <w:sz w:val="24"/>
-                <w:szCs w:val="24"/>
-                <w:lang w:val="en-US"/>
-              </w:rPr>
-              <w:t>pembayaran</w:t>
-            </w:r>
-            <w:proofErr w:type="spellEnd"/>
-            <w:r>
-              <w:rPr>
-                <w:rFonts w:ascii="Times New Roman" w:hAnsi="Times New Roman" w:cs="Times New Roman"/>
-                <w:sz w:val="24"/>
-                <w:szCs w:val="24"/>
-                <w:lang w:val="en-US"/>
-              </w:rPr>
-              <w:t xml:space="preserve"> dengan </w:t>
+              <w:t xml:space="preserve"> pembayaran dengan </w:t>
             </w:r>
             <w:proofErr w:type="spellStart"/>
             <w:r>
@@ -5532,7 +5640,7 @@
                 <w:szCs w:val="24"/>
                 <w:lang w:val="en-US"/>
               </w:rPr>
-              <w:t xml:space="preserve"> yang dapat </w:t>
+              <w:t xml:space="preserve"> yang </w:t>
             </w:r>
             <w:proofErr w:type="spellStart"/>
             <w:r>
@@ -5542,6 +5650,26 @@
                 <w:szCs w:val="24"/>
                 <w:lang w:val="en-US"/>
               </w:rPr>
+              <w:t>dapat</w:t>
+            </w:r>
+            <w:proofErr w:type="spellEnd"/>
+            <w:r>
+              <w:rPr>
+                <w:rFonts w:ascii="Times New Roman" w:hAnsi="Times New Roman" w:cs="Times New Roman"/>
+                <w:sz w:val="24"/>
+                <w:szCs w:val="24"/>
+                <w:lang w:val="en-US"/>
+              </w:rPr>
+              <w:t xml:space="preserve"> </w:t>
+            </w:r>
+            <w:proofErr w:type="spellStart"/>
+            <w:r>
+              <w:rPr>
+                <w:rFonts w:ascii="Times New Roman" w:hAnsi="Times New Roman" w:cs="Times New Roman"/>
+                <w:sz w:val="24"/>
+                <w:szCs w:val="24"/>
+                <w:lang w:val="en-US"/>
+              </w:rPr>
               <w:t>didaur</w:t>
             </w:r>
             <w:proofErr w:type="spellEnd"/>
@@ -5552,8 +5680,19 @@
                 <w:szCs w:val="24"/>
                 <w:lang w:val="en-US"/>
               </w:rPr>
-              <w:t xml:space="preserve"> ulang</w:t>
-            </w:r>
+              <w:t xml:space="preserve"> </w:t>
+            </w:r>
+            <w:proofErr w:type="spellStart"/>
+            <w:r>
+              <w:rPr>
+                <w:rFonts w:ascii="Times New Roman" w:hAnsi="Times New Roman" w:cs="Times New Roman"/>
+                <w:sz w:val="24"/>
+                <w:szCs w:val="24"/>
+                <w:lang w:val="en-US"/>
+              </w:rPr>
+              <w:t>ulang</w:t>
+            </w:r>
+            <w:proofErr w:type="spellEnd"/>
             <w:r>
               <w:rPr>
                 <w:rFonts w:ascii="Times New Roman" w:hAnsi="Times New Roman" w:cs="Times New Roman"/>
@@ -5685,7 +5824,47 @@
                 <w:szCs w:val="24"/>
                 <w:lang w:val="en-US"/>
               </w:rPr>
-              <w:t xml:space="preserve"> (uang atau poin yang dapat </w:t>
+              <w:t xml:space="preserve"> (uang atau </w:t>
+            </w:r>
+            <w:proofErr w:type="spellStart"/>
+            <w:r>
+              <w:rPr>
+                <w:rFonts w:ascii="Times New Roman" w:hAnsi="Times New Roman" w:cs="Times New Roman"/>
+                <w:sz w:val="24"/>
+                <w:szCs w:val="24"/>
+                <w:lang w:val="en-US"/>
+              </w:rPr>
+              <w:t>poin</w:t>
+            </w:r>
+            <w:proofErr w:type="spellEnd"/>
+            <w:r>
+              <w:rPr>
+                <w:rFonts w:ascii="Times New Roman" w:hAnsi="Times New Roman" w:cs="Times New Roman"/>
+                <w:sz w:val="24"/>
+                <w:szCs w:val="24"/>
+                <w:lang w:val="en-US"/>
+              </w:rPr>
+              <w:t xml:space="preserve"> yang </w:t>
+            </w:r>
+            <w:proofErr w:type="spellStart"/>
+            <w:r>
+              <w:rPr>
+                <w:rFonts w:ascii="Times New Roman" w:hAnsi="Times New Roman" w:cs="Times New Roman"/>
+                <w:sz w:val="24"/>
+                <w:szCs w:val="24"/>
+                <w:lang w:val="en-US"/>
+              </w:rPr>
+              <w:t>dapat</w:t>
+            </w:r>
+            <w:proofErr w:type="spellEnd"/>
+            <w:r>
+              <w:rPr>
+                <w:rFonts w:ascii="Times New Roman" w:hAnsi="Times New Roman" w:cs="Times New Roman"/>
+                <w:sz w:val="24"/>
+                <w:szCs w:val="24"/>
+                <w:lang w:val="en-US"/>
+              </w:rPr>
+              <w:t xml:space="preserve"> </w:t>
             </w:r>
             <w:proofErr w:type="spellStart"/>
             <w:r>
@@ -5879,7 +6058,27 @@
                 <w:szCs w:val="24"/>
                 <w:lang w:val="en-US"/>
               </w:rPr>
-              <w:t xml:space="preserve"> diri </w:t>
+              <w:t xml:space="preserve"> </w:t>
+            </w:r>
+            <w:proofErr w:type="spellStart"/>
+            <w:r>
+              <w:rPr>
+                <w:rFonts w:ascii="Times New Roman" w:hAnsi="Times New Roman" w:cs="Times New Roman"/>
+                <w:sz w:val="24"/>
+                <w:szCs w:val="24"/>
+                <w:lang w:val="en-US"/>
+              </w:rPr>
+              <w:t>diri</w:t>
+            </w:r>
+            <w:proofErr w:type="spellEnd"/>
+            <w:r>
+              <w:rPr>
+                <w:rFonts w:ascii="Times New Roman" w:hAnsi="Times New Roman" w:cs="Times New Roman"/>
+                <w:sz w:val="24"/>
+                <w:szCs w:val="24"/>
+                <w:lang w:val="en-US"/>
+              </w:rPr>
+              <w:t xml:space="preserve"> </w:t>
             </w:r>
             <w:proofErr w:type="spellStart"/>
             <w:r>
@@ -5934,27 +6133,7 @@
                 <w:szCs w:val="24"/>
                 <w:lang w:val="en-US"/>
               </w:rPr>
-              <w:t xml:space="preserve">Agar </w:t>
-            </w:r>
-            <w:proofErr w:type="spellStart"/>
-            <w:r>
-              <w:rPr>
-                <w:rFonts w:ascii="Times New Roman" w:hAnsi="Times New Roman" w:cs="Times New Roman"/>
-                <w:sz w:val="24"/>
-                <w:szCs w:val="24"/>
-                <w:lang w:val="en-US"/>
-              </w:rPr>
-              <w:t>bisa</w:t>
-            </w:r>
-            <w:proofErr w:type="spellEnd"/>
-            <w:r>
-              <w:rPr>
-                <w:rFonts w:ascii="Times New Roman" w:hAnsi="Times New Roman" w:cs="Times New Roman"/>
-                <w:sz w:val="24"/>
-                <w:szCs w:val="24"/>
-                <w:lang w:val="en-US"/>
-              </w:rPr>
-              <w:t xml:space="preserve"> </w:t>
+              <w:t xml:space="preserve">Agar bisa </w:t>
             </w:r>
             <w:proofErr w:type="spellStart"/>
             <w:r>
@@ -6272,7 +6451,7 @@
                 <w:szCs w:val="24"/>
                 <w:lang w:val="en-US"/>
               </w:rPr>
-              <w:t xml:space="preserve">Agar </w:t>
+              <w:t xml:space="preserve">Agar bisa </w:t>
             </w:r>
             <w:proofErr w:type="spellStart"/>
             <w:r>
@@ -6282,7 +6461,7 @@
                 <w:szCs w:val="24"/>
                 <w:lang w:val="en-US"/>
               </w:rPr>
-              <w:t>bisa</w:t>
+              <w:t>menentukan</w:t>
             </w:r>
             <w:proofErr w:type="spellEnd"/>
             <w:r>
@@ -6302,7 +6481,7 @@
                 <w:szCs w:val="24"/>
                 <w:lang w:val="en-US"/>
               </w:rPr>
-              <w:t>menentukan</w:t>
+              <w:t>alur</w:t>
             </w:r>
             <w:proofErr w:type="spellEnd"/>
             <w:r>
@@ -6322,7 +6501,7 @@
                 <w:szCs w:val="24"/>
                 <w:lang w:val="en-US"/>
               </w:rPr>
-              <w:t>alur</w:t>
+              <w:t>pengambilan</w:t>
             </w:r>
             <w:proofErr w:type="spellEnd"/>
             <w:r>
@@ -6342,7 +6521,7 @@
                 <w:szCs w:val="24"/>
                 <w:lang w:val="en-US"/>
               </w:rPr>
-              <w:t>pengambilan</w:t>
+              <w:t>sampah</w:t>
             </w:r>
             <w:proofErr w:type="spellEnd"/>
             <w:r>
@@ -6352,8 +6531,54 @@
                 <w:szCs w:val="24"/>
                 <w:lang w:val="en-US"/>
               </w:rPr>
+              <w:t xml:space="preserve"> yang </w:t>
+            </w:r>
+            <w:proofErr w:type="spellStart"/>
+            <w:r>
+              <w:rPr>
+                <w:rFonts w:ascii="Times New Roman" w:hAnsi="Times New Roman" w:cs="Times New Roman"/>
+                <w:sz w:val="24"/>
+                <w:szCs w:val="24"/>
+                <w:lang w:val="en-US"/>
+              </w:rPr>
+              <w:t>efektif</w:t>
+            </w:r>
+            <w:proofErr w:type="spellEnd"/>
+            <w:r>
+              <w:rPr>
+                <w:rFonts w:ascii="Times New Roman" w:hAnsi="Times New Roman" w:cs="Times New Roman"/>
+                <w:sz w:val="24"/>
+                <w:szCs w:val="24"/>
+                <w:lang w:val="en-US"/>
+              </w:rPr>
+              <w:t xml:space="preserve"> dan </w:t>
+            </w:r>
+            <w:proofErr w:type="spellStart"/>
+            <w:r>
+              <w:rPr>
+                <w:rFonts w:ascii="Times New Roman" w:hAnsi="Times New Roman" w:cs="Times New Roman"/>
+                <w:sz w:val="24"/>
+                <w:szCs w:val="24"/>
+                <w:lang w:val="en-US"/>
+              </w:rPr>
+              <w:t>efisien</w:t>
+            </w:r>
+            <w:proofErr w:type="spellEnd"/>
+            <w:r>
+              <w:rPr>
+                <w:rFonts w:ascii="Times New Roman" w:hAnsi="Times New Roman" w:cs="Times New Roman"/>
+              </w:rPr>
               <w:t xml:space="preserve"> </w:t>
             </w:r>
+            <w:r>
+              <w:rPr>
+                <w:rFonts w:ascii="Times New Roman" w:hAnsi="Times New Roman" w:cs="Times New Roman"/>
+                <w:sz w:val="24"/>
+                <w:szCs w:val="24"/>
+                <w:lang w:val="en-US"/>
+              </w:rPr>
+              <w:t>(</w:t>
+            </w:r>
             <w:proofErr w:type="spellStart"/>
             <w:r>
               <w:rPr>
@@ -6362,7 +6587,7 @@
                 <w:szCs w:val="24"/>
                 <w:lang w:val="en-US"/>
               </w:rPr>
-              <w:t>sampah</w:t>
+              <w:t>alamat</w:t>
             </w:r>
             <w:proofErr w:type="spellEnd"/>
             <w:r>
@@ -6372,7 +6597,7 @@
                 <w:szCs w:val="24"/>
                 <w:lang w:val="en-US"/>
               </w:rPr>
-              <w:t xml:space="preserve"> yang </w:t>
+              <w:t xml:space="preserve">, </w:t>
             </w:r>
             <w:proofErr w:type="spellStart"/>
             <w:r>
@@ -6382,7 +6607,7 @@
                 <w:szCs w:val="24"/>
                 <w:lang w:val="en-US"/>
               </w:rPr>
-              <w:t>efektif</w:t>
+              <w:t>jadwal</w:t>
             </w:r>
             <w:proofErr w:type="spellEnd"/>
             <w:r>
@@ -6392,53 +6617,7 @@
                 <w:szCs w:val="24"/>
                 <w:lang w:val="en-US"/>
               </w:rPr>
-              <w:t xml:space="preserve"> dan </w:t>
-            </w:r>
-            <w:proofErr w:type="spellStart"/>
-            <w:r>
-              <w:rPr>
-                <w:rFonts w:ascii="Times New Roman" w:hAnsi="Times New Roman" w:cs="Times New Roman"/>
-                <w:sz w:val="24"/>
-                <w:szCs w:val="24"/>
-                <w:lang w:val="en-US"/>
-              </w:rPr>
-              <w:t>efisien</w:t>
-            </w:r>
-            <w:proofErr w:type="spellEnd"/>
-            <w:r>
-              <w:rPr>
-                <w:rFonts w:ascii="Times New Roman" w:hAnsi="Times New Roman" w:cs="Times New Roman"/>
-              </w:rPr>
               <w:t xml:space="preserve"> </w:t>
-            </w:r>
-            <w:r>
-              <w:rPr>
-                <w:rFonts w:ascii="Times New Roman" w:hAnsi="Times New Roman" w:cs="Times New Roman"/>
-                <w:sz w:val="24"/>
-                <w:szCs w:val="24"/>
-                <w:lang w:val="en-US"/>
-              </w:rPr>
-              <w:t>(</w:t>
-            </w:r>
-            <w:proofErr w:type="spellStart"/>
-            <w:r>
-              <w:rPr>
-                <w:rFonts w:ascii="Times New Roman" w:hAnsi="Times New Roman" w:cs="Times New Roman"/>
-                <w:sz w:val="24"/>
-                <w:szCs w:val="24"/>
-                <w:lang w:val="en-US"/>
-              </w:rPr>
-              <w:t>alamat</w:t>
-            </w:r>
-            <w:proofErr w:type="spellEnd"/>
-            <w:r>
-              <w:rPr>
-                <w:rFonts w:ascii="Times New Roman" w:hAnsi="Times New Roman" w:cs="Times New Roman"/>
-                <w:sz w:val="24"/>
-                <w:szCs w:val="24"/>
-                <w:lang w:val="en-US"/>
-              </w:rPr>
-              <w:t xml:space="preserve">, jadwal </w:t>
             </w:r>
             <w:proofErr w:type="spellStart"/>
             <w:r>
@@ -6614,7 +6793,27 @@
                 <w:szCs w:val="24"/>
                 <w:lang w:val="en-US"/>
               </w:rPr>
-              <w:t xml:space="preserve"> login ke </w:t>
+              <w:t xml:space="preserve"> login </w:t>
+            </w:r>
+            <w:proofErr w:type="spellStart"/>
+            <w:r>
+              <w:rPr>
+                <w:rFonts w:ascii="Times New Roman" w:hAnsi="Times New Roman" w:cs="Times New Roman"/>
+                <w:sz w:val="24"/>
+                <w:szCs w:val="24"/>
+                <w:lang w:val="en-US"/>
+              </w:rPr>
+              <w:t>ke</w:t>
+            </w:r>
+            <w:proofErr w:type="spellEnd"/>
+            <w:r>
+              <w:rPr>
+                <w:rFonts w:ascii="Times New Roman" w:hAnsi="Times New Roman" w:cs="Times New Roman"/>
+                <w:sz w:val="24"/>
+                <w:szCs w:val="24"/>
+                <w:lang w:val="en-US"/>
+              </w:rPr>
+              <w:t xml:space="preserve"> </w:t>
             </w:r>
             <w:proofErr w:type="spellStart"/>
             <w:r>
@@ -6689,36 +6888,16 @@
                 <w:szCs w:val="24"/>
                 <w:lang w:val="en-US"/>
               </w:rPr>
-              <w:t xml:space="preserve">Agar </w:t>
-            </w:r>
-            <w:proofErr w:type="spellStart"/>
-            <w:r>
-              <w:rPr>
-                <w:rFonts w:ascii="Times New Roman" w:hAnsi="Times New Roman" w:cs="Times New Roman"/>
-                <w:sz w:val="24"/>
-                <w:szCs w:val="24"/>
-                <w:lang w:val="en-US"/>
-              </w:rPr>
-              <w:t>b</w:t>
-            </w:r>
-            <w:r>
-              <w:rPr>
-                <w:rFonts w:ascii="Times New Roman" w:hAnsi="Times New Roman" w:cs="Times New Roman"/>
-                <w:sz w:val="24"/>
-                <w:szCs w:val="24"/>
-                <w:lang w:val="en-US"/>
-              </w:rPr>
-              <w:t>isa</w:t>
-            </w:r>
-            <w:proofErr w:type="spellEnd"/>
-            <w:r>
-              <w:rPr>
-                <w:rFonts w:ascii="Times New Roman" w:hAnsi="Times New Roman" w:cs="Times New Roman"/>
-                <w:sz w:val="24"/>
-                <w:szCs w:val="24"/>
-                <w:lang w:val="en-US"/>
-              </w:rPr>
-              <w:t xml:space="preserve"> </w:t>
+              <w:t>Agar b</w:t>
+            </w:r>
+            <w:r>
+              <w:rPr>
+                <w:rFonts w:ascii="Times New Roman" w:hAnsi="Times New Roman" w:cs="Times New Roman"/>
+                <w:sz w:val="24"/>
+                <w:szCs w:val="24"/>
+                <w:lang w:val="en-US"/>
+              </w:rPr>
+              <w:t xml:space="preserve">isa </w:t>
             </w:r>
             <w:proofErr w:type="spellStart"/>
             <w:r>
@@ -6903,7 +7082,27 @@
                 <w:szCs w:val="24"/>
                 <w:lang w:val="en-US"/>
               </w:rPr>
-              <w:t xml:space="preserve"> login ke </w:t>
+              <w:t xml:space="preserve"> login </w:t>
+            </w:r>
+            <w:proofErr w:type="spellStart"/>
+            <w:r>
+              <w:rPr>
+                <w:rFonts w:ascii="Times New Roman" w:hAnsi="Times New Roman" w:cs="Times New Roman"/>
+                <w:sz w:val="24"/>
+                <w:szCs w:val="24"/>
+                <w:lang w:val="en-US"/>
+              </w:rPr>
+              <w:t>ke</w:t>
+            </w:r>
+            <w:proofErr w:type="spellEnd"/>
+            <w:r>
+              <w:rPr>
+                <w:rFonts w:ascii="Times New Roman" w:hAnsi="Times New Roman" w:cs="Times New Roman"/>
+                <w:sz w:val="24"/>
+                <w:szCs w:val="24"/>
+                <w:lang w:val="en-US"/>
+              </w:rPr>
+              <w:t xml:space="preserve"> </w:t>
             </w:r>
             <w:proofErr w:type="spellStart"/>
             <w:r>
@@ -6998,27 +7197,7 @@
                 <w:szCs w:val="24"/>
                 <w:lang w:val="en-US"/>
               </w:rPr>
-              <w:t xml:space="preserve"> </w:t>
-            </w:r>
-            <w:proofErr w:type="spellStart"/>
-            <w:r>
-              <w:rPr>
-                <w:rFonts w:ascii="Times New Roman" w:hAnsi="Times New Roman" w:cs="Times New Roman"/>
-                <w:sz w:val="24"/>
-                <w:szCs w:val="24"/>
-                <w:lang w:val="en-US"/>
-              </w:rPr>
-              <w:t>bisa</w:t>
-            </w:r>
-            <w:proofErr w:type="spellEnd"/>
-            <w:r>
-              <w:rPr>
-                <w:rFonts w:ascii="Times New Roman" w:hAnsi="Times New Roman" w:cs="Times New Roman"/>
-                <w:sz w:val="24"/>
-                <w:szCs w:val="24"/>
-                <w:lang w:val="en-US"/>
-              </w:rPr>
-              <w:t xml:space="preserve"> </w:t>
+              <w:t xml:space="preserve"> bisa </w:t>
             </w:r>
             <w:proofErr w:type="spellStart"/>
             <w:r>
@@ -7138,6 +7317,8 @@
         <w:jc w:val="center"/>
         <w:rPr>
           <w:rFonts w:ascii="Times New Roman" w:hAnsi="Times New Roman" w:cs="Times New Roman"/>
+          <w:b/>
+          <w:bCs/>
           <w:sz w:val="28"/>
           <w:szCs w:val="28"/>
           <w:lang w:val="en-US"/>
@@ -7146,6 +7327,8 @@
       <w:r>
         <w:rPr>
           <w:rFonts w:ascii="Times New Roman" w:hAnsi="Times New Roman" w:cs="Times New Roman"/>
+          <w:b/>
+          <w:bCs/>
           <w:sz w:val="28"/>
           <w:szCs w:val="28"/>
           <w:lang w:val="en-US"/>
@@ -7600,7 +7783,7 @@
                 <w:szCs w:val="24"/>
                 <w:lang w:val="en-US"/>
               </w:rPr>
-              <w:t xml:space="preserve"> login ke </w:t>
+              <w:t xml:space="preserve"> login </w:t>
             </w:r>
             <w:proofErr w:type="spellStart"/>
             <w:r>
@@ -7610,6 +7793,26 @@
                 <w:szCs w:val="24"/>
                 <w:lang w:val="en-US"/>
               </w:rPr>
+              <w:t>ke</w:t>
+            </w:r>
+            <w:proofErr w:type="spellEnd"/>
+            <w:r>
+              <w:rPr>
+                <w:rFonts w:ascii="Times New Roman" w:hAnsi="Times New Roman" w:cs="Times New Roman"/>
+                <w:sz w:val="24"/>
+                <w:szCs w:val="24"/>
+                <w:lang w:val="en-US"/>
+              </w:rPr>
+              <w:t xml:space="preserve"> </w:t>
+            </w:r>
+            <w:proofErr w:type="spellStart"/>
+            <w:r>
+              <w:rPr>
+                <w:rFonts w:ascii="Times New Roman" w:hAnsi="Times New Roman" w:cs="Times New Roman"/>
+                <w:sz w:val="24"/>
+                <w:szCs w:val="24"/>
+                <w:lang w:val="en-US"/>
+              </w:rPr>
               <w:t>aplikasi</w:t>
             </w:r>
             <w:proofErr w:type="spellEnd"/>
@@ -7680,7 +7883,27 @@
                 <w:szCs w:val="24"/>
                 <w:lang w:val="en-US"/>
               </w:rPr>
-              <w:t xml:space="preserve"> dapat </w:t>
+              <w:t xml:space="preserve"> </w:t>
+            </w:r>
+            <w:proofErr w:type="spellStart"/>
+            <w:r>
+              <w:rPr>
+                <w:rFonts w:ascii="Times New Roman" w:hAnsi="Times New Roman" w:cs="Times New Roman"/>
+                <w:sz w:val="24"/>
+                <w:szCs w:val="24"/>
+                <w:lang w:val="en-US"/>
+              </w:rPr>
+              <w:t>dapat</w:t>
+            </w:r>
+            <w:proofErr w:type="spellEnd"/>
+            <w:r>
+              <w:rPr>
+                <w:rFonts w:ascii="Times New Roman" w:hAnsi="Times New Roman" w:cs="Times New Roman"/>
+                <w:sz w:val="24"/>
+                <w:szCs w:val="24"/>
+                <w:lang w:val="en-US"/>
+              </w:rPr>
+              <w:t xml:space="preserve"> </w:t>
             </w:r>
             <w:proofErr w:type="spellStart"/>
             <w:r>
@@ -8213,6 +8436,66 @@
                 <w:szCs w:val="24"/>
                 <w:lang w:val="en-US"/>
               </w:rPr>
+              <w:t xml:space="preserve"> bisa </w:t>
+            </w:r>
+            <w:proofErr w:type="spellStart"/>
+            <w:r>
+              <w:rPr>
+                <w:rFonts w:ascii="Times New Roman" w:hAnsi="Times New Roman" w:cs="Times New Roman"/>
+                <w:sz w:val="24"/>
+                <w:szCs w:val="24"/>
+                <w:lang w:val="en-US"/>
+              </w:rPr>
+              <w:t>melihat</w:t>
+            </w:r>
+            <w:proofErr w:type="spellEnd"/>
+            <w:r>
+              <w:rPr>
+                <w:rFonts w:ascii="Times New Roman" w:hAnsi="Times New Roman" w:cs="Times New Roman"/>
+                <w:sz w:val="24"/>
+                <w:szCs w:val="24"/>
+                <w:lang w:val="en-US"/>
+              </w:rPr>
+              <w:t xml:space="preserve"> list </w:t>
+            </w:r>
+            <w:proofErr w:type="spellStart"/>
+            <w:r>
+              <w:rPr>
+                <w:rFonts w:ascii="Times New Roman" w:hAnsi="Times New Roman" w:cs="Times New Roman"/>
+                <w:sz w:val="24"/>
+                <w:szCs w:val="24"/>
+                <w:lang w:val="en-US"/>
+              </w:rPr>
+              <w:t>petugas</w:t>
+            </w:r>
+            <w:proofErr w:type="spellEnd"/>
+            <w:r>
+              <w:rPr>
+                <w:rFonts w:ascii="Times New Roman" w:hAnsi="Times New Roman" w:cs="Times New Roman"/>
+                <w:sz w:val="24"/>
+                <w:szCs w:val="24"/>
+                <w:lang w:val="en-US"/>
+              </w:rPr>
+              <w:t xml:space="preserve"> yang </w:t>
+            </w:r>
+            <w:proofErr w:type="spellStart"/>
+            <w:r>
+              <w:rPr>
+                <w:rFonts w:ascii="Times New Roman" w:hAnsi="Times New Roman" w:cs="Times New Roman"/>
+                <w:sz w:val="24"/>
+                <w:szCs w:val="24"/>
+                <w:lang w:val="en-US"/>
+              </w:rPr>
+              <w:t>dapat</w:t>
+            </w:r>
+            <w:proofErr w:type="spellEnd"/>
+            <w:r>
+              <w:rPr>
+                <w:rFonts w:ascii="Times New Roman" w:hAnsi="Times New Roman" w:cs="Times New Roman"/>
+                <w:sz w:val="24"/>
+                <w:szCs w:val="24"/>
+                <w:lang w:val="en-US"/>
+              </w:rPr>
               <w:t xml:space="preserve"> </w:t>
             </w:r>
             <w:proofErr w:type="spellStart"/>
@@ -8223,7 +8506,7 @@
                 <w:szCs w:val="24"/>
                 <w:lang w:val="en-US"/>
               </w:rPr>
-              <w:t>bisa</w:t>
+              <w:t>dihubungi</w:t>
             </w:r>
             <w:proofErr w:type="spellEnd"/>
             <w:r>
@@ -8233,6 +8516,26 @@
                 <w:szCs w:val="24"/>
                 <w:lang w:val="en-US"/>
               </w:rPr>
+              <w:t xml:space="preserve">, </w:t>
+            </w:r>
+            <w:proofErr w:type="spellStart"/>
+            <w:r>
+              <w:rPr>
+                <w:rFonts w:ascii="Times New Roman" w:hAnsi="Times New Roman" w:cs="Times New Roman"/>
+                <w:sz w:val="24"/>
+                <w:szCs w:val="24"/>
+                <w:lang w:val="en-US"/>
+              </w:rPr>
+              <w:t>sehingga</w:t>
+            </w:r>
+            <w:proofErr w:type="spellEnd"/>
+            <w:r>
+              <w:rPr>
+                <w:rFonts w:ascii="Times New Roman" w:hAnsi="Times New Roman" w:cs="Times New Roman"/>
+                <w:sz w:val="24"/>
+                <w:szCs w:val="24"/>
+                <w:lang w:val="en-US"/>
+              </w:rPr>
               <w:t xml:space="preserve"> </w:t>
             </w:r>
             <w:proofErr w:type="spellStart"/>
@@ -8243,7 +8546,7 @@
                 <w:szCs w:val="24"/>
                 <w:lang w:val="en-US"/>
               </w:rPr>
-              <w:t>melihat</w:t>
+              <w:t>dapat</w:t>
             </w:r>
             <w:proofErr w:type="spellEnd"/>
             <w:r>
@@ -8253,67 +8556,7 @@
                 <w:szCs w:val="24"/>
                 <w:lang w:val="en-US"/>
               </w:rPr>
-              <w:t xml:space="preserve"> list </w:t>
-            </w:r>
-            <w:proofErr w:type="spellStart"/>
-            <w:r>
-              <w:rPr>
-                <w:rFonts w:ascii="Times New Roman" w:hAnsi="Times New Roman" w:cs="Times New Roman"/>
-                <w:sz w:val="24"/>
-                <w:szCs w:val="24"/>
-                <w:lang w:val="en-US"/>
-              </w:rPr>
-              <w:t>petugas</w:t>
-            </w:r>
-            <w:proofErr w:type="spellEnd"/>
-            <w:r>
-              <w:rPr>
-                <w:rFonts w:ascii="Times New Roman" w:hAnsi="Times New Roman" w:cs="Times New Roman"/>
-                <w:sz w:val="24"/>
-                <w:szCs w:val="24"/>
-                <w:lang w:val="en-US"/>
-              </w:rPr>
-              <w:t xml:space="preserve"> yang dapat </w:t>
-            </w:r>
-            <w:proofErr w:type="spellStart"/>
-            <w:r>
-              <w:rPr>
-                <w:rFonts w:ascii="Times New Roman" w:hAnsi="Times New Roman" w:cs="Times New Roman"/>
-                <w:sz w:val="24"/>
-                <w:szCs w:val="24"/>
-                <w:lang w:val="en-US"/>
-              </w:rPr>
-              <w:t>dihubungi</w:t>
-            </w:r>
-            <w:proofErr w:type="spellEnd"/>
-            <w:r>
-              <w:rPr>
-                <w:rFonts w:ascii="Times New Roman" w:hAnsi="Times New Roman" w:cs="Times New Roman"/>
-                <w:sz w:val="24"/>
-                <w:szCs w:val="24"/>
-                <w:lang w:val="en-US"/>
-              </w:rPr>
-              <w:t xml:space="preserve">, </w:t>
-            </w:r>
-            <w:proofErr w:type="spellStart"/>
-            <w:r>
-              <w:rPr>
-                <w:rFonts w:ascii="Times New Roman" w:hAnsi="Times New Roman" w:cs="Times New Roman"/>
-                <w:sz w:val="24"/>
-                <w:szCs w:val="24"/>
-                <w:lang w:val="en-US"/>
-              </w:rPr>
-              <w:t>sehingga</w:t>
-            </w:r>
-            <w:proofErr w:type="spellEnd"/>
-            <w:r>
-              <w:rPr>
-                <w:rFonts w:ascii="Times New Roman" w:hAnsi="Times New Roman" w:cs="Times New Roman"/>
-                <w:sz w:val="24"/>
-                <w:szCs w:val="24"/>
-                <w:lang w:val="en-US"/>
-              </w:rPr>
-              <w:t xml:space="preserve"> dapat </w:t>
+              <w:t xml:space="preserve"> </w:t>
             </w:r>
             <w:proofErr w:type="spellStart"/>
             <w:r>
@@ -8860,6 +9103,66 @@
                 <w:szCs w:val="24"/>
                 <w:lang w:val="en-US"/>
               </w:rPr>
+              <w:t xml:space="preserve"> pembayaran dengan </w:t>
+            </w:r>
+            <w:proofErr w:type="spellStart"/>
+            <w:r>
+              <w:rPr>
+                <w:rFonts w:ascii="Times New Roman" w:hAnsi="Times New Roman" w:cs="Times New Roman"/>
+                <w:sz w:val="24"/>
+                <w:szCs w:val="24"/>
+                <w:lang w:val="en-US"/>
+              </w:rPr>
+              <w:t>metode</w:t>
+            </w:r>
+            <w:proofErr w:type="spellEnd"/>
+            <w:r>
+              <w:rPr>
+                <w:rFonts w:ascii="Times New Roman" w:hAnsi="Times New Roman" w:cs="Times New Roman"/>
+                <w:sz w:val="24"/>
+                <w:szCs w:val="24"/>
+                <w:lang w:val="en-US"/>
+              </w:rPr>
+              <w:t xml:space="preserve"> yang </w:t>
+            </w:r>
+            <w:proofErr w:type="spellStart"/>
+            <w:r>
+              <w:rPr>
+                <w:rFonts w:ascii="Times New Roman" w:hAnsi="Times New Roman" w:cs="Times New Roman"/>
+                <w:sz w:val="24"/>
+                <w:szCs w:val="24"/>
+                <w:lang w:val="en-US"/>
+              </w:rPr>
+              <w:t>tersedia</w:t>
+            </w:r>
+            <w:proofErr w:type="spellEnd"/>
+            <w:r>
+              <w:rPr>
+                <w:rFonts w:ascii="Times New Roman" w:hAnsi="Times New Roman" w:cs="Times New Roman"/>
+                <w:sz w:val="24"/>
+                <w:szCs w:val="24"/>
+                <w:lang w:val="en-US"/>
+              </w:rPr>
+              <w:t xml:space="preserve">, </w:t>
+            </w:r>
+            <w:proofErr w:type="spellStart"/>
+            <w:r>
+              <w:rPr>
+                <w:rFonts w:ascii="Times New Roman" w:hAnsi="Times New Roman" w:cs="Times New Roman"/>
+                <w:sz w:val="24"/>
+                <w:szCs w:val="24"/>
+                <w:lang w:val="en-US"/>
+              </w:rPr>
+              <w:t>sehingga</w:t>
+            </w:r>
+            <w:proofErr w:type="spellEnd"/>
+            <w:r>
+              <w:rPr>
+                <w:rFonts w:ascii="Times New Roman" w:hAnsi="Times New Roman" w:cs="Times New Roman"/>
+                <w:sz w:val="24"/>
+                <w:szCs w:val="24"/>
+                <w:lang w:val="en-US"/>
+              </w:rPr>
               <w:t xml:space="preserve"> </w:t>
             </w:r>
             <w:proofErr w:type="spellStart"/>
@@ -8870,7 +9173,7 @@
                 <w:szCs w:val="24"/>
                 <w:lang w:val="en-US"/>
               </w:rPr>
-              <w:t>pembayaran</w:t>
+              <w:t>dapat</w:t>
             </w:r>
             <w:proofErr w:type="spellEnd"/>
             <w:r>
@@ -8880,7 +9183,7 @@
                 <w:szCs w:val="24"/>
                 <w:lang w:val="en-US"/>
               </w:rPr>
-              <w:t xml:space="preserve"> dengan </w:t>
+              <w:t xml:space="preserve"> </w:t>
             </w:r>
             <w:proofErr w:type="spellStart"/>
             <w:r>
@@ -8890,7 +9193,7 @@
                 <w:szCs w:val="24"/>
                 <w:lang w:val="en-US"/>
               </w:rPr>
-              <w:t>metode</w:t>
+              <w:t>melakukan</w:t>
             </w:r>
             <w:proofErr w:type="spellEnd"/>
             <w:r>
@@ -8900,87 +9203,7 @@
                 <w:szCs w:val="24"/>
                 <w:lang w:val="en-US"/>
               </w:rPr>
-              <w:t xml:space="preserve"> yang </w:t>
-            </w:r>
-            <w:proofErr w:type="spellStart"/>
-            <w:r>
-              <w:rPr>
-                <w:rFonts w:ascii="Times New Roman" w:hAnsi="Times New Roman" w:cs="Times New Roman"/>
-                <w:sz w:val="24"/>
-                <w:szCs w:val="24"/>
-                <w:lang w:val="en-US"/>
-              </w:rPr>
-              <w:t>tersedia</w:t>
-            </w:r>
-            <w:proofErr w:type="spellEnd"/>
-            <w:r>
-              <w:rPr>
-                <w:rFonts w:ascii="Times New Roman" w:hAnsi="Times New Roman" w:cs="Times New Roman"/>
-                <w:sz w:val="24"/>
-                <w:szCs w:val="24"/>
-                <w:lang w:val="en-US"/>
-              </w:rPr>
-              <w:t xml:space="preserve">, </w:t>
-            </w:r>
-            <w:proofErr w:type="spellStart"/>
-            <w:r>
-              <w:rPr>
-                <w:rFonts w:ascii="Times New Roman" w:hAnsi="Times New Roman" w:cs="Times New Roman"/>
-                <w:sz w:val="24"/>
-                <w:szCs w:val="24"/>
-                <w:lang w:val="en-US"/>
-              </w:rPr>
-              <w:t>sehingga</w:t>
-            </w:r>
-            <w:proofErr w:type="spellEnd"/>
-            <w:r>
-              <w:rPr>
-                <w:rFonts w:ascii="Times New Roman" w:hAnsi="Times New Roman" w:cs="Times New Roman"/>
-                <w:sz w:val="24"/>
-                <w:szCs w:val="24"/>
-                <w:lang w:val="en-US"/>
-              </w:rPr>
-              <w:t xml:space="preserve"> dapat </w:t>
-            </w:r>
-            <w:proofErr w:type="spellStart"/>
-            <w:r>
-              <w:rPr>
-                <w:rFonts w:ascii="Times New Roman" w:hAnsi="Times New Roman" w:cs="Times New Roman"/>
-                <w:sz w:val="24"/>
-                <w:szCs w:val="24"/>
-                <w:lang w:val="en-US"/>
-              </w:rPr>
-              <w:t>melakukan</w:t>
-            </w:r>
-            <w:proofErr w:type="spellEnd"/>
-            <w:r>
-              <w:rPr>
-                <w:rFonts w:ascii="Times New Roman" w:hAnsi="Times New Roman" w:cs="Times New Roman"/>
-                <w:sz w:val="24"/>
-                <w:szCs w:val="24"/>
-                <w:lang w:val="en-US"/>
-              </w:rPr>
-              <w:t xml:space="preserve"> </w:t>
-            </w:r>
-            <w:proofErr w:type="spellStart"/>
-            <w:r>
-              <w:rPr>
-                <w:rFonts w:ascii="Times New Roman" w:hAnsi="Times New Roman" w:cs="Times New Roman"/>
-                <w:sz w:val="24"/>
-                <w:szCs w:val="24"/>
-                <w:lang w:val="en-US"/>
-              </w:rPr>
-              <w:t>pembayaran</w:t>
-            </w:r>
-            <w:proofErr w:type="spellEnd"/>
-            <w:r>
-              <w:rPr>
-                <w:rFonts w:ascii="Times New Roman" w:hAnsi="Times New Roman" w:cs="Times New Roman"/>
-                <w:sz w:val="24"/>
-                <w:szCs w:val="24"/>
-                <w:lang w:val="en-US"/>
-              </w:rPr>
-              <w:t xml:space="preserve"> dengan </w:t>
+              <w:t xml:space="preserve"> pembayaran dengan </w:t>
             </w:r>
             <w:proofErr w:type="spellStart"/>
             <w:r>
@@ -9486,7 +9709,27 @@
                 <w:szCs w:val="24"/>
                 <w:lang w:val="en-US"/>
               </w:rPr>
-              <w:t xml:space="preserve"> jadwal </w:t>
+              <w:t xml:space="preserve"> </w:t>
+            </w:r>
+            <w:proofErr w:type="spellStart"/>
+            <w:r>
+              <w:rPr>
+                <w:rFonts w:ascii="Times New Roman" w:hAnsi="Times New Roman" w:cs="Times New Roman"/>
+                <w:sz w:val="24"/>
+                <w:szCs w:val="24"/>
+                <w:lang w:val="en-US"/>
+              </w:rPr>
+              <w:t>jadwal</w:t>
+            </w:r>
+            <w:proofErr w:type="spellEnd"/>
+            <w:r>
+              <w:rPr>
+                <w:rFonts w:ascii="Times New Roman" w:hAnsi="Times New Roman" w:cs="Times New Roman"/>
+                <w:sz w:val="24"/>
+                <w:szCs w:val="24"/>
+                <w:lang w:val="en-US"/>
+              </w:rPr>
+              <w:t xml:space="preserve"> </w:t>
             </w:r>
             <w:proofErr w:type="spellStart"/>
             <w:r>
@@ -10168,7 +10411,7 @@
                 <w:szCs w:val="24"/>
                 <w:lang w:val="en-US"/>
               </w:rPr>
-              <w:t xml:space="preserve"> yang dapat </w:t>
+              <w:t xml:space="preserve"> yang </w:t>
             </w:r>
             <w:proofErr w:type="spellStart"/>
             <w:r>
@@ -10178,6 +10421,26 @@
                 <w:szCs w:val="24"/>
                 <w:lang w:val="en-US"/>
               </w:rPr>
+              <w:t>dapat</w:t>
+            </w:r>
+            <w:proofErr w:type="spellEnd"/>
+            <w:r>
+              <w:rPr>
+                <w:rFonts w:ascii="Times New Roman" w:hAnsi="Times New Roman" w:cs="Times New Roman"/>
+                <w:sz w:val="24"/>
+                <w:szCs w:val="24"/>
+                <w:lang w:val="en-US"/>
+              </w:rPr>
+              <w:t xml:space="preserve"> </w:t>
+            </w:r>
+            <w:proofErr w:type="spellStart"/>
+            <w:r>
+              <w:rPr>
+                <w:rFonts w:ascii="Times New Roman" w:hAnsi="Times New Roman" w:cs="Times New Roman"/>
+                <w:sz w:val="24"/>
+                <w:szCs w:val="24"/>
+                <w:lang w:val="en-US"/>
+              </w:rPr>
               <w:t>didaur</w:t>
             </w:r>
             <w:proofErr w:type="spellEnd"/>
@@ -10188,7 +10451,27 @@
                 <w:szCs w:val="24"/>
                 <w:lang w:val="en-US"/>
               </w:rPr>
-              <w:t xml:space="preserve"> ulang, </w:t>
+              <w:t xml:space="preserve"> </w:t>
+            </w:r>
+            <w:proofErr w:type="spellStart"/>
+            <w:r>
+              <w:rPr>
+                <w:rFonts w:ascii="Times New Roman" w:hAnsi="Times New Roman" w:cs="Times New Roman"/>
+                <w:sz w:val="24"/>
+                <w:szCs w:val="24"/>
+                <w:lang w:val="en-US"/>
+              </w:rPr>
+              <w:t>ulang</w:t>
+            </w:r>
+            <w:proofErr w:type="spellEnd"/>
+            <w:r>
+              <w:rPr>
+                <w:rFonts w:ascii="Times New Roman" w:hAnsi="Times New Roman" w:cs="Times New Roman"/>
+                <w:sz w:val="24"/>
+                <w:szCs w:val="24"/>
+                <w:lang w:val="en-US"/>
+              </w:rPr>
+              <w:t xml:space="preserve">, </w:t>
             </w:r>
             <w:proofErr w:type="spellStart"/>
             <w:r>
@@ -10329,7 +10612,47 @@
                 <w:szCs w:val="24"/>
                 <w:lang w:val="en-US"/>
               </w:rPr>
-              <w:t xml:space="preserve"> (uang atau poin yang dapat </w:t>
+              <w:t xml:space="preserve"> (uang atau </w:t>
+            </w:r>
+            <w:proofErr w:type="spellStart"/>
+            <w:r>
+              <w:rPr>
+                <w:rFonts w:ascii="Times New Roman" w:hAnsi="Times New Roman" w:cs="Times New Roman"/>
+                <w:sz w:val="24"/>
+                <w:szCs w:val="24"/>
+                <w:lang w:val="en-US"/>
+              </w:rPr>
+              <w:t>poin</w:t>
+            </w:r>
+            <w:proofErr w:type="spellEnd"/>
+            <w:r>
+              <w:rPr>
+                <w:rFonts w:ascii="Times New Roman" w:hAnsi="Times New Roman" w:cs="Times New Roman"/>
+                <w:sz w:val="24"/>
+                <w:szCs w:val="24"/>
+                <w:lang w:val="en-US"/>
+              </w:rPr>
+              <w:t xml:space="preserve"> yang </w:t>
+            </w:r>
+            <w:proofErr w:type="spellStart"/>
+            <w:r>
+              <w:rPr>
+                <w:rFonts w:ascii="Times New Roman" w:hAnsi="Times New Roman" w:cs="Times New Roman"/>
+                <w:sz w:val="24"/>
+                <w:szCs w:val="24"/>
+                <w:lang w:val="en-US"/>
+              </w:rPr>
+              <w:t>dapat</w:t>
+            </w:r>
+            <w:proofErr w:type="spellEnd"/>
+            <w:r>
+              <w:rPr>
+                <w:rFonts w:ascii="Times New Roman" w:hAnsi="Times New Roman" w:cs="Times New Roman"/>
+                <w:sz w:val="24"/>
+                <w:szCs w:val="24"/>
+                <w:lang w:val="en-US"/>
+              </w:rPr>
+              <w:t xml:space="preserve"> </w:t>
             </w:r>
             <w:proofErr w:type="spellStart"/>
             <w:r>
@@ -10880,6 +11203,8 @@
         <w:jc w:val="center"/>
         <w:rPr>
           <w:rFonts w:ascii="Times New Roman" w:hAnsi="Times New Roman" w:cs="Times New Roman"/>
+          <w:b/>
+          <w:bCs/>
           <w:sz w:val="28"/>
           <w:szCs w:val="28"/>
           <w:lang w:val="en-US"/>
@@ -10888,6 +11213,8 @@
       <w:r>
         <w:rPr>
           <w:rFonts w:ascii="Times New Roman" w:hAnsi="Times New Roman" w:cs="Times New Roman"/>
+          <w:b/>
+          <w:bCs/>
           <w:sz w:val="28"/>
           <w:szCs w:val="28"/>
           <w:lang w:val="en-US"/>
@@ -14127,27 +14454,27 @@
           <w:szCs w:val="24"/>
           <w:lang w:val="en-US"/>
         </w:rPr>
-        <w:t xml:space="preserve">print goal </w:t>
-      </w:r>
-      <w:proofErr w:type="spellStart"/>
-      <w:r>
-        <w:rPr>
-          <w:rFonts w:ascii="Times New Roman" w:hAnsi="Times New Roman" w:cs="Times New Roman"/>
-          <w:sz w:val="24"/>
-          <w:szCs w:val="24"/>
-          <w:lang w:val="en-US"/>
-        </w:rPr>
-        <w:t>tersebut</w:t>
-      </w:r>
-      <w:proofErr w:type="spellEnd"/>
-      <w:r>
-        <w:rPr>
-          <w:rFonts w:ascii="Times New Roman" w:hAnsi="Times New Roman" w:cs="Times New Roman"/>
-          <w:sz w:val="24"/>
-          <w:szCs w:val="24"/>
-          <w:lang w:val="en-US"/>
-        </w:rPr>
-        <w:t xml:space="preserve"> dapat </w:t>
+        <w:t xml:space="preserve">print goal tersebut </w:t>
+      </w:r>
+      <w:proofErr w:type="spellStart"/>
+      <w:r>
+        <w:rPr>
+          <w:rFonts w:ascii="Times New Roman" w:hAnsi="Times New Roman" w:cs="Times New Roman"/>
+          <w:sz w:val="24"/>
+          <w:szCs w:val="24"/>
+          <w:lang w:val="en-US"/>
+        </w:rPr>
+        <w:t>dapat</w:t>
+      </w:r>
+      <w:proofErr w:type="spellEnd"/>
+      <w:r>
+        <w:rPr>
+          <w:rFonts w:ascii="Times New Roman" w:hAnsi="Times New Roman" w:cs="Times New Roman"/>
+          <w:sz w:val="24"/>
+          <w:szCs w:val="24"/>
+          <w:lang w:val="en-US"/>
+        </w:rPr>
+        <w:t xml:space="preserve"> </w:t>
       </w:r>
       <w:proofErr w:type="spellStart"/>
       <w:r>
@@ -14447,7 +14774,27 @@
           <w:szCs w:val="24"/>
           <w:lang w:val="en-US"/>
         </w:rPr>
-        <w:t xml:space="preserve">. Sprint goal ini dapat </w:t>
+        <w:t xml:space="preserve">. Sprint goal ini </w:t>
+      </w:r>
+      <w:proofErr w:type="spellStart"/>
+      <w:r>
+        <w:rPr>
+          <w:rFonts w:ascii="Times New Roman" w:hAnsi="Times New Roman" w:cs="Times New Roman"/>
+          <w:sz w:val="24"/>
+          <w:szCs w:val="24"/>
+          <w:lang w:val="en-US"/>
+        </w:rPr>
+        <w:t>dapat</w:t>
+      </w:r>
+      <w:proofErr w:type="spellEnd"/>
+      <w:r>
+        <w:rPr>
+          <w:rFonts w:ascii="Times New Roman" w:hAnsi="Times New Roman" w:cs="Times New Roman"/>
+          <w:sz w:val="24"/>
+          <w:szCs w:val="24"/>
+          <w:lang w:val="en-US"/>
+        </w:rPr>
+        <w:t xml:space="preserve"> </w:t>
       </w:r>
       <w:proofErr w:type="spellStart"/>
       <w:r>
@@ -14547,7 +14894,27 @@
           <w:szCs w:val="24"/>
           <w:lang w:val="en-US"/>
         </w:rPr>
-        <w:t xml:space="preserve"> dapat </w:t>
+        <w:t xml:space="preserve"> </w:t>
+      </w:r>
+      <w:proofErr w:type="spellStart"/>
+      <w:r>
+        <w:rPr>
+          <w:rFonts w:ascii="Times New Roman" w:hAnsi="Times New Roman" w:cs="Times New Roman"/>
+          <w:sz w:val="24"/>
+          <w:szCs w:val="24"/>
+          <w:lang w:val="en-US"/>
+        </w:rPr>
+        <w:t>dapat</w:t>
+      </w:r>
+      <w:proofErr w:type="spellEnd"/>
+      <w:r>
+        <w:rPr>
+          <w:rFonts w:ascii="Times New Roman" w:hAnsi="Times New Roman" w:cs="Times New Roman"/>
+          <w:sz w:val="24"/>
+          <w:szCs w:val="24"/>
+          <w:lang w:val="en-US"/>
+        </w:rPr>
+        <w:t xml:space="preserve"> </w:t>
       </w:r>
       <w:proofErr w:type="spellStart"/>
       <w:r>
@@ -14647,27 +15014,7 @@
           <w:szCs w:val="24"/>
           <w:lang w:val="en-US"/>
         </w:rPr>
-        <w:t xml:space="preserve"> </w:t>
-      </w:r>
-      <w:proofErr w:type="spellStart"/>
-      <w:r>
-        <w:rPr>
-          <w:rFonts w:ascii="Times New Roman" w:hAnsi="Times New Roman" w:cs="Times New Roman"/>
-          <w:sz w:val="24"/>
-          <w:szCs w:val="24"/>
-          <w:lang w:val="en-US"/>
-        </w:rPr>
-        <w:t>setelah</w:t>
-      </w:r>
-      <w:proofErr w:type="spellEnd"/>
-      <w:r>
-        <w:rPr>
-          <w:rFonts w:ascii="Times New Roman" w:hAnsi="Times New Roman" w:cs="Times New Roman"/>
-          <w:sz w:val="24"/>
-          <w:szCs w:val="24"/>
-          <w:lang w:val="en-US"/>
-        </w:rPr>
-        <w:t xml:space="preserve"> </w:t>
+        <w:t xml:space="preserve"> setelah </w:t>
       </w:r>
       <w:proofErr w:type="spellStart"/>
       <w:r>
@@ -14755,7 +15102,27 @@
           <w:szCs w:val="24"/>
           <w:lang w:val="en-US"/>
         </w:rPr>
-        <w:t xml:space="preserve">Sprint Backlog dapat </w:t>
+        <w:t xml:space="preserve">Sprint Backlog </w:t>
+      </w:r>
+      <w:proofErr w:type="spellStart"/>
+      <w:r>
+        <w:rPr>
+          <w:rFonts w:ascii="Times New Roman" w:hAnsi="Times New Roman" w:cs="Times New Roman"/>
+          <w:sz w:val="24"/>
+          <w:szCs w:val="24"/>
+          <w:lang w:val="en-US"/>
+        </w:rPr>
+        <w:t>dapat</w:t>
+      </w:r>
+      <w:proofErr w:type="spellEnd"/>
+      <w:r>
+        <w:rPr>
+          <w:rFonts w:ascii="Times New Roman" w:hAnsi="Times New Roman" w:cs="Times New Roman"/>
+          <w:sz w:val="24"/>
+          <w:szCs w:val="24"/>
+          <w:lang w:val="en-US"/>
+        </w:rPr>
+        <w:t xml:space="preserve"> </w:t>
       </w:r>
       <w:proofErr w:type="spellStart"/>
       <w:r>
@@ -14874,7 +15241,27 @@
           <w:szCs w:val="24"/>
           <w:lang w:val="en-US"/>
         </w:rPr>
-        <w:t xml:space="preserve"> sprint: Tidak </w:t>
+        <w:t xml:space="preserve"> sprint: </w:t>
+      </w:r>
+      <w:proofErr w:type="spellStart"/>
+      <w:r>
+        <w:rPr>
+          <w:rFonts w:ascii="Times New Roman" w:hAnsi="Times New Roman" w:cs="Times New Roman"/>
+          <w:sz w:val="24"/>
+          <w:szCs w:val="24"/>
+          <w:lang w:val="en-US"/>
+        </w:rPr>
+        <w:t>Tidak</w:t>
+      </w:r>
+      <w:proofErr w:type="spellEnd"/>
+      <w:r>
+        <w:rPr>
+          <w:rFonts w:ascii="Times New Roman" w:hAnsi="Times New Roman" w:cs="Times New Roman"/>
+          <w:sz w:val="24"/>
+          <w:szCs w:val="24"/>
+          <w:lang w:val="en-US"/>
+        </w:rPr>
+        <w:t xml:space="preserve"> </w:t>
       </w:r>
       <w:proofErr w:type="spellStart"/>
       <w:r>
@@ -14914,7 +15301,27 @@
           <w:szCs w:val="24"/>
           <w:lang w:val="en-US"/>
         </w:rPr>
-        <w:t xml:space="preserve"> yang berarti, hanya </w:t>
+        <w:t xml:space="preserve"> yang berarti, </w:t>
+      </w:r>
+      <w:proofErr w:type="spellStart"/>
+      <w:r>
+        <w:rPr>
+          <w:rFonts w:ascii="Times New Roman" w:hAnsi="Times New Roman" w:cs="Times New Roman"/>
+          <w:sz w:val="24"/>
+          <w:szCs w:val="24"/>
+          <w:lang w:val="en-US"/>
+        </w:rPr>
+        <w:t>hanya</w:t>
+      </w:r>
+      <w:proofErr w:type="spellEnd"/>
+      <w:r>
+        <w:rPr>
+          <w:rFonts w:ascii="Times New Roman" w:hAnsi="Times New Roman" w:cs="Times New Roman"/>
+          <w:sz w:val="24"/>
+          <w:szCs w:val="24"/>
+          <w:lang w:val="en-US"/>
+        </w:rPr>
+        <w:t xml:space="preserve"> </w:t>
       </w:r>
       <w:proofErr w:type="spellStart"/>
       <w:r>
@@ -15080,7 +15487,6 @@
         <w:t xml:space="preserve"> di </w:t>
       </w:r>
       <w:proofErr w:type="spellStart"/>
-      <w:proofErr w:type="gramStart"/>
       <w:r>
         <w:rPr>
           <w:rFonts w:ascii="Times New Roman" w:hAnsi="Times New Roman" w:cs="Times New Roman"/>
@@ -15100,7 +15506,6 @@
         </w:rPr>
         <w:t xml:space="preserve"> :</w:t>
       </w:r>
-      <w:proofErr w:type="gramEnd"/>
     </w:p>
     <w:p>
       <w:pPr>
@@ -15127,7 +15532,27 @@
           <w:szCs w:val="24"/>
           <w:lang w:val="en-US"/>
         </w:rPr>
-        <w:t xml:space="preserve">Fitur login bagi </w:t>
+        <w:t xml:space="preserve">Fitur login </w:t>
+      </w:r>
+      <w:proofErr w:type="spellStart"/>
+      <w:r>
+        <w:rPr>
+          <w:rFonts w:ascii="Times New Roman" w:hAnsi="Times New Roman" w:cs="Times New Roman"/>
+          <w:sz w:val="24"/>
+          <w:szCs w:val="24"/>
+          <w:lang w:val="en-US"/>
+        </w:rPr>
+        <w:t>bagi</w:t>
+      </w:r>
+      <w:proofErr w:type="spellEnd"/>
+      <w:r>
+        <w:rPr>
+          <w:rFonts w:ascii="Times New Roman" w:hAnsi="Times New Roman" w:cs="Times New Roman"/>
+          <w:sz w:val="24"/>
+          <w:szCs w:val="24"/>
+          <w:lang w:val="en-US"/>
+        </w:rPr>
+        <w:t xml:space="preserve"> </w:t>
       </w:r>
       <w:proofErr w:type="spellStart"/>
       <w:r>
@@ -15284,27 +15709,7 @@
           <w:szCs w:val="24"/>
           <w:lang w:val="en-US"/>
         </w:rPr>
-        <w:t xml:space="preserve">Fitur </w:t>
-      </w:r>
-      <w:proofErr w:type="spellStart"/>
-      <w:r>
-        <w:rPr>
-          <w:rFonts w:ascii="Times New Roman" w:hAnsi="Times New Roman" w:cs="Times New Roman"/>
-          <w:sz w:val="24"/>
-          <w:szCs w:val="24"/>
-          <w:lang w:val="en-US"/>
-        </w:rPr>
-        <w:t>Pembayaran</w:t>
-      </w:r>
-      <w:proofErr w:type="spellEnd"/>
-      <w:r>
-        <w:rPr>
-          <w:rFonts w:ascii="Times New Roman" w:hAnsi="Times New Roman" w:cs="Times New Roman"/>
-          <w:sz w:val="24"/>
-          <w:szCs w:val="24"/>
-          <w:lang w:val="en-US"/>
-        </w:rPr>
-        <w:t xml:space="preserve"> </w:t>
+        <w:t xml:space="preserve">Fitur Pembayaran </w:t>
       </w:r>
       <w:proofErr w:type="spellStart"/>
       <w:r>
@@ -15363,7 +15768,27 @@
           <w:szCs w:val="24"/>
           <w:lang w:val="en-US"/>
         </w:rPr>
-        <w:t xml:space="preserve"> ulang(recycle) </w:t>
+        <w:t xml:space="preserve"> </w:t>
+      </w:r>
+      <w:proofErr w:type="spellStart"/>
+      <w:r>
+        <w:rPr>
+          <w:rFonts w:ascii="Times New Roman" w:hAnsi="Times New Roman" w:cs="Times New Roman"/>
+          <w:sz w:val="24"/>
+          <w:szCs w:val="24"/>
+          <w:lang w:val="en-US"/>
+        </w:rPr>
+        <w:t>ulang</w:t>
+      </w:r>
+      <w:proofErr w:type="spellEnd"/>
+      <w:r>
+        <w:rPr>
+          <w:rFonts w:ascii="Times New Roman" w:hAnsi="Times New Roman" w:cs="Times New Roman"/>
+          <w:sz w:val="24"/>
+          <w:szCs w:val="24"/>
+          <w:lang w:val="en-US"/>
+        </w:rPr>
+        <w:t xml:space="preserve">(recycle) </w:t>
       </w:r>
     </w:p>
     <w:p>
@@ -15458,10 +15883,29 @@
           <w:szCs w:val="24"/>
           <w:lang w:val="en-US"/>
         </w:rPr>
-        <w:t xml:space="preserve"> dapat </w:t>
-      </w:r>
-      <w:proofErr w:type="spellStart"/>
-      <w:proofErr w:type="gramStart"/>
+        <w:t xml:space="preserve"> </w:t>
+      </w:r>
+      <w:proofErr w:type="spellStart"/>
+      <w:r>
+        <w:rPr>
+          <w:rFonts w:ascii="Times New Roman" w:hAnsi="Times New Roman" w:cs="Times New Roman"/>
+          <w:sz w:val="24"/>
+          <w:szCs w:val="24"/>
+          <w:lang w:val="en-US"/>
+        </w:rPr>
+        <w:t>dapat</w:t>
+      </w:r>
+      <w:proofErr w:type="spellEnd"/>
+      <w:r>
+        <w:rPr>
+          <w:rFonts w:ascii="Times New Roman" w:hAnsi="Times New Roman" w:cs="Times New Roman"/>
+          <w:sz w:val="24"/>
+          <w:szCs w:val="24"/>
+          <w:lang w:val="en-US"/>
+        </w:rPr>
+        <w:t xml:space="preserve"> </w:t>
+      </w:r>
+      <w:proofErr w:type="spellStart"/>
       <w:r>
         <w:rPr>
           <w:rFonts w:ascii="Times New Roman" w:hAnsi="Times New Roman" w:cs="Times New Roman"/>
@@ -15481,7 +15925,6 @@
         </w:rPr>
         <w:t xml:space="preserve"> :</w:t>
       </w:r>
-      <w:proofErr w:type="gramEnd"/>
     </w:p>
     <w:p>
       <w:pPr>
@@ -15508,27 +15951,7 @@
           <w:szCs w:val="24"/>
           <w:lang w:val="en-US"/>
         </w:rPr>
-        <w:t xml:space="preserve">Fitur </w:t>
-      </w:r>
-      <w:proofErr w:type="gramStart"/>
-      <w:r>
-        <w:rPr>
-          <w:rFonts w:ascii="Times New Roman" w:hAnsi="Times New Roman" w:cs="Times New Roman"/>
-          <w:sz w:val="24"/>
-          <w:szCs w:val="24"/>
-          <w:lang w:val="en-US"/>
-        </w:rPr>
-        <w:t>Login :</w:t>
-      </w:r>
-      <w:proofErr w:type="gramEnd"/>
-      <w:r>
-        <w:rPr>
-          <w:rFonts w:ascii="Times New Roman" w:hAnsi="Times New Roman" w:cs="Times New Roman"/>
-          <w:sz w:val="24"/>
-          <w:szCs w:val="24"/>
-          <w:lang w:val="en-US"/>
-        </w:rPr>
-        <w:t xml:space="preserve"> Dengan </w:t>
+        <w:t xml:space="preserve">Fitur Login : Dengan </w:t>
       </w:r>
       <w:proofErr w:type="spellStart"/>
       <w:r>
@@ -15588,7 +16011,27 @@
           <w:szCs w:val="24"/>
           <w:lang w:val="en-US"/>
         </w:rPr>
-        <w:t xml:space="preserve"> dapat </w:t>
+        <w:t xml:space="preserve"> </w:t>
+      </w:r>
+      <w:proofErr w:type="spellStart"/>
+      <w:r>
+        <w:rPr>
+          <w:rFonts w:ascii="Times New Roman" w:hAnsi="Times New Roman" w:cs="Times New Roman"/>
+          <w:sz w:val="24"/>
+          <w:szCs w:val="24"/>
+          <w:lang w:val="en-US"/>
+        </w:rPr>
+        <w:t>dapat</w:t>
+      </w:r>
+      <w:proofErr w:type="spellEnd"/>
+      <w:r>
+        <w:rPr>
+          <w:rFonts w:ascii="Times New Roman" w:hAnsi="Times New Roman" w:cs="Times New Roman"/>
+          <w:sz w:val="24"/>
+          <w:szCs w:val="24"/>
+          <w:lang w:val="en-US"/>
+        </w:rPr>
+        <w:t xml:space="preserve"> </w:t>
       </w:r>
       <w:proofErr w:type="spellStart"/>
       <w:r>
@@ -15608,27 +16051,7 @@
           <w:szCs w:val="24"/>
           <w:lang w:val="en-US"/>
         </w:rPr>
-        <w:t xml:space="preserve"> akun sendiri untuk </w:t>
-      </w:r>
-      <w:proofErr w:type="spellStart"/>
-      <w:r>
-        <w:rPr>
-          <w:rFonts w:ascii="Times New Roman" w:hAnsi="Times New Roman" w:cs="Times New Roman"/>
-          <w:sz w:val="24"/>
-          <w:szCs w:val="24"/>
-          <w:lang w:val="en-US"/>
-        </w:rPr>
-        <w:t>bisa</w:t>
-      </w:r>
-      <w:proofErr w:type="spellEnd"/>
-      <w:r>
-        <w:rPr>
-          <w:rFonts w:ascii="Times New Roman" w:hAnsi="Times New Roman" w:cs="Times New Roman"/>
-          <w:sz w:val="24"/>
-          <w:szCs w:val="24"/>
-          <w:lang w:val="en-US"/>
-        </w:rPr>
-        <w:t xml:space="preserve"> login </w:t>
+        <w:t xml:space="preserve"> akun sendiri untuk bisa login </w:t>
       </w:r>
       <w:proofErr w:type="spellStart"/>
       <w:r>
@@ -15787,27 +16210,7 @@
           <w:szCs w:val="24"/>
           <w:lang w:val="en-US"/>
         </w:rPr>
-        <w:t xml:space="preserve">Fitur List </w:t>
-      </w:r>
-      <w:proofErr w:type="gramStart"/>
-      <w:r>
-        <w:rPr>
-          <w:rFonts w:ascii="Times New Roman" w:hAnsi="Times New Roman" w:cs="Times New Roman"/>
-          <w:sz w:val="24"/>
-          <w:szCs w:val="24"/>
-          <w:lang w:val="en-US"/>
-        </w:rPr>
-        <w:t>Partner :</w:t>
-      </w:r>
-      <w:proofErr w:type="gramEnd"/>
-      <w:r>
-        <w:rPr>
-          <w:rFonts w:ascii="Times New Roman" w:hAnsi="Times New Roman" w:cs="Times New Roman"/>
-          <w:sz w:val="24"/>
-          <w:szCs w:val="24"/>
-          <w:lang w:val="en-US"/>
-        </w:rPr>
-        <w:t xml:space="preserve"> Fitur ini </w:t>
+        <w:t xml:space="preserve">Fitur List Partner : Fitur ini </w:t>
       </w:r>
       <w:proofErr w:type="spellStart"/>
       <w:r>
@@ -15887,7 +16290,27 @@
           <w:szCs w:val="24"/>
           <w:lang w:val="en-US"/>
         </w:rPr>
-        <w:t xml:space="preserve"> partner yang dapat </w:t>
+        <w:t xml:space="preserve"> partner yang </w:t>
+      </w:r>
+      <w:proofErr w:type="spellStart"/>
+      <w:r>
+        <w:rPr>
+          <w:rFonts w:ascii="Times New Roman" w:hAnsi="Times New Roman" w:cs="Times New Roman"/>
+          <w:sz w:val="24"/>
+          <w:szCs w:val="24"/>
+          <w:lang w:val="en-US"/>
+        </w:rPr>
+        <w:t>dapat</w:t>
+      </w:r>
+      <w:proofErr w:type="spellEnd"/>
+      <w:r>
+        <w:rPr>
+          <w:rFonts w:ascii="Times New Roman" w:hAnsi="Times New Roman" w:cs="Times New Roman"/>
+          <w:sz w:val="24"/>
+          <w:szCs w:val="24"/>
+          <w:lang w:val="en-US"/>
+        </w:rPr>
+        <w:t xml:space="preserve"> </w:t>
       </w:r>
       <w:proofErr w:type="spellStart"/>
       <w:r>
@@ -15989,7 +16412,6 @@
         <w:t xml:space="preserve">Fitur </w:t>
       </w:r>
       <w:proofErr w:type="spellStart"/>
-      <w:proofErr w:type="gramStart"/>
       <w:r>
         <w:rPr>
           <w:rFonts w:ascii="Times New Roman" w:hAnsi="Times New Roman" w:cs="Times New Roman"/>
@@ -16007,17 +16429,7 @@
           <w:szCs w:val="24"/>
           <w:lang w:val="en-US"/>
         </w:rPr>
-        <w:t xml:space="preserve"> :</w:t>
-      </w:r>
-      <w:proofErr w:type="gramEnd"/>
-      <w:r>
-        <w:rPr>
-          <w:rFonts w:ascii="Times New Roman" w:hAnsi="Times New Roman" w:cs="Times New Roman"/>
-          <w:sz w:val="24"/>
-          <w:szCs w:val="24"/>
-          <w:lang w:val="en-US"/>
-        </w:rPr>
-        <w:t xml:space="preserve"> Fitur ini </w:t>
+        <w:t xml:space="preserve"> : Fitur ini </w:t>
       </w:r>
       <w:proofErr w:type="spellStart"/>
       <w:r>
@@ -16157,7 +16569,27 @@
           <w:szCs w:val="24"/>
           <w:lang w:val="en-US"/>
         </w:rPr>
-        <w:t xml:space="preserve">, dan dapat </w:t>
+        <w:t xml:space="preserve">, dan </w:t>
+      </w:r>
+      <w:proofErr w:type="spellStart"/>
+      <w:r>
+        <w:rPr>
+          <w:rFonts w:ascii="Times New Roman" w:hAnsi="Times New Roman" w:cs="Times New Roman"/>
+          <w:sz w:val="24"/>
+          <w:szCs w:val="24"/>
+          <w:lang w:val="en-US"/>
+        </w:rPr>
+        <w:t>dapat</w:t>
+      </w:r>
+      <w:proofErr w:type="spellEnd"/>
+      <w:r>
+        <w:rPr>
+          <w:rFonts w:ascii="Times New Roman" w:hAnsi="Times New Roman" w:cs="Times New Roman"/>
+          <w:sz w:val="24"/>
+          <w:szCs w:val="24"/>
+          <w:lang w:val="en-US"/>
+        </w:rPr>
+        <w:t xml:space="preserve"> </w:t>
       </w:r>
       <w:proofErr w:type="spellStart"/>
       <w:r>
@@ -16177,27 +16609,7 @@
           <w:szCs w:val="24"/>
           <w:lang w:val="en-US"/>
         </w:rPr>
-        <w:t xml:space="preserve"> </w:t>
-      </w:r>
-      <w:proofErr w:type="spellStart"/>
-      <w:r>
-        <w:rPr>
-          <w:rFonts w:ascii="Times New Roman" w:hAnsi="Times New Roman" w:cs="Times New Roman"/>
-          <w:sz w:val="24"/>
-          <w:szCs w:val="24"/>
-          <w:lang w:val="en-US"/>
-        </w:rPr>
-        <w:t>sesuai</w:t>
-      </w:r>
-      <w:proofErr w:type="spellEnd"/>
-      <w:r>
-        <w:rPr>
-          <w:rFonts w:ascii="Times New Roman" w:hAnsi="Times New Roman" w:cs="Times New Roman"/>
-          <w:sz w:val="24"/>
-          <w:szCs w:val="24"/>
-          <w:lang w:val="en-US"/>
-        </w:rPr>
-        <w:t xml:space="preserve"> </w:t>
+        <w:t xml:space="preserve"> sesuai </w:t>
       </w:r>
       <w:proofErr w:type="spellStart"/>
       <w:r>
@@ -16256,38 +16668,7 @@
           <w:szCs w:val="24"/>
           <w:lang w:val="en-US"/>
         </w:rPr>
-        <w:t xml:space="preserve">Fitur </w:t>
-      </w:r>
-      <w:proofErr w:type="spellStart"/>
-      <w:proofErr w:type="gramStart"/>
-      <w:r>
-        <w:rPr>
-          <w:rFonts w:ascii="Times New Roman" w:hAnsi="Times New Roman" w:cs="Times New Roman"/>
-          <w:sz w:val="24"/>
-          <w:szCs w:val="24"/>
-          <w:lang w:val="en-US"/>
-        </w:rPr>
-        <w:t>Pembayaran</w:t>
-      </w:r>
-      <w:proofErr w:type="spellEnd"/>
-      <w:r>
-        <w:rPr>
-          <w:rFonts w:ascii="Times New Roman" w:hAnsi="Times New Roman" w:cs="Times New Roman"/>
-          <w:sz w:val="24"/>
-          <w:szCs w:val="24"/>
-          <w:lang w:val="en-US"/>
-        </w:rPr>
-        <w:t xml:space="preserve"> :</w:t>
-      </w:r>
-      <w:proofErr w:type="gramEnd"/>
-      <w:r>
-        <w:rPr>
-          <w:rFonts w:ascii="Times New Roman" w:hAnsi="Times New Roman" w:cs="Times New Roman"/>
-          <w:sz w:val="24"/>
-          <w:szCs w:val="24"/>
-          <w:lang w:val="en-US"/>
-        </w:rPr>
-        <w:t xml:space="preserve"> Fitur </w:t>
+        <w:t xml:space="preserve">Fitur Pembayaran : Fitur </w:t>
       </w:r>
       <w:proofErr w:type="spellStart"/>
       <w:r>
@@ -16347,6 +16728,26 @@
           <w:szCs w:val="24"/>
           <w:lang w:val="en-US"/>
         </w:rPr>
+        <w:t xml:space="preserve"> pembayaran yang </w:t>
+      </w:r>
+      <w:proofErr w:type="spellStart"/>
+      <w:r>
+        <w:rPr>
+          <w:rFonts w:ascii="Times New Roman" w:hAnsi="Times New Roman" w:cs="Times New Roman"/>
+          <w:sz w:val="24"/>
+          <w:szCs w:val="24"/>
+          <w:lang w:val="en-US"/>
+        </w:rPr>
+        <w:t>ingin</w:t>
+      </w:r>
+      <w:proofErr w:type="spellEnd"/>
+      <w:r>
+        <w:rPr>
+          <w:rFonts w:ascii="Times New Roman" w:hAnsi="Times New Roman" w:cs="Times New Roman"/>
+          <w:sz w:val="24"/>
+          <w:szCs w:val="24"/>
+          <w:lang w:val="en-US"/>
+        </w:rPr>
         <w:t xml:space="preserve"> </w:t>
       </w:r>
       <w:proofErr w:type="spellStart"/>
@@ -16357,46 +16758,6 @@
           <w:szCs w:val="24"/>
           <w:lang w:val="en-US"/>
         </w:rPr>
-        <w:t>pembayaran</w:t>
-      </w:r>
-      <w:proofErr w:type="spellEnd"/>
-      <w:r>
-        <w:rPr>
-          <w:rFonts w:ascii="Times New Roman" w:hAnsi="Times New Roman" w:cs="Times New Roman"/>
-          <w:sz w:val="24"/>
-          <w:szCs w:val="24"/>
-          <w:lang w:val="en-US"/>
-        </w:rPr>
-        <w:t xml:space="preserve"> yang </w:t>
-      </w:r>
-      <w:proofErr w:type="spellStart"/>
-      <w:r>
-        <w:rPr>
-          <w:rFonts w:ascii="Times New Roman" w:hAnsi="Times New Roman" w:cs="Times New Roman"/>
-          <w:sz w:val="24"/>
-          <w:szCs w:val="24"/>
-          <w:lang w:val="en-US"/>
-        </w:rPr>
-        <w:t>ingin</w:t>
-      </w:r>
-      <w:proofErr w:type="spellEnd"/>
-      <w:r>
-        <w:rPr>
-          <w:rFonts w:ascii="Times New Roman" w:hAnsi="Times New Roman" w:cs="Times New Roman"/>
-          <w:sz w:val="24"/>
-          <w:szCs w:val="24"/>
-          <w:lang w:val="en-US"/>
-        </w:rPr>
-        <w:t xml:space="preserve"> </w:t>
-      </w:r>
-      <w:proofErr w:type="spellStart"/>
-      <w:r>
-        <w:rPr>
-          <w:rFonts w:ascii="Times New Roman" w:hAnsi="Times New Roman" w:cs="Times New Roman"/>
-          <w:sz w:val="24"/>
-          <w:szCs w:val="24"/>
-          <w:lang w:val="en-US"/>
-        </w:rPr>
         <w:t>digunakan</w:t>
       </w:r>
       <w:proofErr w:type="spellEnd"/>
@@ -16407,7 +16768,27 @@
           <w:szCs w:val="24"/>
           <w:lang w:val="en-US"/>
         </w:rPr>
-        <w:t xml:space="preserve">, dalam kasus ini kami </w:t>
+        <w:t xml:space="preserve">, dalam </w:t>
+      </w:r>
+      <w:proofErr w:type="spellStart"/>
+      <w:r>
+        <w:rPr>
+          <w:rFonts w:ascii="Times New Roman" w:hAnsi="Times New Roman" w:cs="Times New Roman"/>
+          <w:sz w:val="24"/>
+          <w:szCs w:val="24"/>
+          <w:lang w:val="en-US"/>
+        </w:rPr>
+        <w:t>kasus</w:t>
+      </w:r>
+      <w:proofErr w:type="spellEnd"/>
+      <w:r>
+        <w:rPr>
+          <w:rFonts w:ascii="Times New Roman" w:hAnsi="Times New Roman" w:cs="Times New Roman"/>
+          <w:sz w:val="24"/>
+          <w:szCs w:val="24"/>
+          <w:lang w:val="en-US"/>
+        </w:rPr>
+        <w:t xml:space="preserve"> ini kami </w:t>
       </w:r>
       <w:proofErr w:type="spellStart"/>
       <w:r>
@@ -16487,637 +16868,6 @@
           <w:szCs w:val="28"/>
           <w:lang w:val="en-US"/>
         </w:rPr>
-      </w:pPr>
-      <w:r>
-        <w:rPr>
-          <w:rFonts w:ascii="Times New Roman" w:hAnsi="Times New Roman" w:cs="Times New Roman"/>
-          <w:sz w:val="24"/>
-          <w:szCs w:val="24"/>
-          <w:lang w:val="en-US"/>
-        </w:rPr>
-        <w:t xml:space="preserve">Fitur </w:t>
-      </w:r>
-      <w:proofErr w:type="spellStart"/>
-      <w:r>
-        <w:rPr>
-          <w:rFonts w:ascii="Times New Roman" w:hAnsi="Times New Roman" w:cs="Times New Roman"/>
-          <w:sz w:val="24"/>
-          <w:szCs w:val="24"/>
-          <w:lang w:val="en-US"/>
-        </w:rPr>
-        <w:t>Daur</w:t>
-      </w:r>
-      <w:proofErr w:type="spellEnd"/>
-      <w:r>
-        <w:rPr>
-          <w:rFonts w:ascii="Times New Roman" w:hAnsi="Times New Roman" w:cs="Times New Roman"/>
-          <w:sz w:val="24"/>
-          <w:szCs w:val="24"/>
-          <w:lang w:val="en-US"/>
-        </w:rPr>
-        <w:t xml:space="preserve"> Ulang (Recycle</w:t>
-      </w:r>
-      <w:proofErr w:type="gramStart"/>
-      <w:r>
-        <w:rPr>
-          <w:rFonts w:ascii="Times New Roman" w:hAnsi="Times New Roman" w:cs="Times New Roman"/>
-          <w:sz w:val="24"/>
-          <w:szCs w:val="24"/>
-          <w:lang w:val="en-US"/>
-        </w:rPr>
-        <w:t>) :</w:t>
-      </w:r>
-      <w:proofErr w:type="gramEnd"/>
-      <w:r>
-        <w:rPr>
-          <w:rFonts w:ascii="Times New Roman" w:hAnsi="Times New Roman" w:cs="Times New Roman"/>
-          <w:sz w:val="24"/>
-          <w:szCs w:val="24"/>
-          <w:lang w:val="en-US"/>
-        </w:rPr>
-        <w:t xml:space="preserve"> </w:t>
-      </w:r>
-      <w:proofErr w:type="spellStart"/>
-      <w:r>
-        <w:rPr>
-          <w:rFonts w:ascii="Times New Roman" w:hAnsi="Times New Roman" w:cs="Times New Roman"/>
-          <w:sz w:val="24"/>
-          <w:szCs w:val="24"/>
-          <w:lang w:val="en-US"/>
-        </w:rPr>
-        <w:t>fitur</w:t>
-      </w:r>
-      <w:proofErr w:type="spellEnd"/>
-      <w:r>
-        <w:rPr>
-          <w:rFonts w:ascii="Times New Roman" w:hAnsi="Times New Roman" w:cs="Times New Roman"/>
-          <w:sz w:val="24"/>
-          <w:szCs w:val="24"/>
-          <w:lang w:val="en-US"/>
-        </w:rPr>
-        <w:t xml:space="preserve"> yang dapat </w:t>
-      </w:r>
-      <w:proofErr w:type="spellStart"/>
-      <w:r>
-        <w:rPr>
-          <w:rFonts w:ascii="Times New Roman" w:hAnsi="Times New Roman" w:cs="Times New Roman"/>
-          <w:sz w:val="24"/>
-          <w:szCs w:val="24"/>
-          <w:lang w:val="en-US"/>
-        </w:rPr>
-        <w:t>digunakan</w:t>
-      </w:r>
-      <w:proofErr w:type="spellEnd"/>
-      <w:r>
-        <w:rPr>
-          <w:rFonts w:ascii="Times New Roman" w:hAnsi="Times New Roman" w:cs="Times New Roman"/>
-          <w:sz w:val="24"/>
-          <w:szCs w:val="24"/>
-          <w:lang w:val="en-US"/>
-        </w:rPr>
-        <w:t xml:space="preserve"> oleh </w:t>
-      </w:r>
-      <w:proofErr w:type="spellStart"/>
-      <w:r>
-        <w:rPr>
-          <w:rFonts w:ascii="Times New Roman" w:hAnsi="Times New Roman" w:cs="Times New Roman"/>
-          <w:sz w:val="24"/>
-          <w:szCs w:val="24"/>
-          <w:lang w:val="en-US"/>
-        </w:rPr>
-        <w:t>pengguna</w:t>
-      </w:r>
-      <w:proofErr w:type="spellEnd"/>
-      <w:r>
-        <w:rPr>
-          <w:rFonts w:ascii="Times New Roman" w:hAnsi="Times New Roman" w:cs="Times New Roman"/>
-          <w:sz w:val="24"/>
-          <w:szCs w:val="24"/>
-          <w:lang w:val="en-US"/>
-        </w:rPr>
-        <w:t xml:space="preserve"> yang </w:t>
-      </w:r>
-      <w:proofErr w:type="spellStart"/>
-      <w:r>
-        <w:rPr>
-          <w:rFonts w:ascii="Times New Roman" w:hAnsi="Times New Roman" w:cs="Times New Roman"/>
-          <w:sz w:val="24"/>
-          <w:szCs w:val="24"/>
-          <w:lang w:val="en-US"/>
-        </w:rPr>
-        <w:t>memiliki</w:t>
-      </w:r>
-      <w:proofErr w:type="spellEnd"/>
-      <w:r>
-        <w:rPr>
-          <w:rFonts w:ascii="Times New Roman" w:hAnsi="Times New Roman" w:cs="Times New Roman"/>
-          <w:sz w:val="24"/>
-          <w:szCs w:val="24"/>
-          <w:lang w:val="en-US"/>
-        </w:rPr>
-        <w:t xml:space="preserve"> </w:t>
-      </w:r>
-      <w:proofErr w:type="spellStart"/>
-      <w:r>
-        <w:rPr>
-          <w:rFonts w:ascii="Times New Roman" w:hAnsi="Times New Roman" w:cs="Times New Roman"/>
-          <w:sz w:val="24"/>
-          <w:szCs w:val="24"/>
-          <w:lang w:val="en-US"/>
-        </w:rPr>
-        <w:t>sampah</w:t>
-      </w:r>
-      <w:proofErr w:type="spellEnd"/>
-      <w:r>
-        <w:rPr>
-          <w:rFonts w:ascii="Times New Roman" w:hAnsi="Times New Roman" w:cs="Times New Roman"/>
-          <w:sz w:val="24"/>
-          <w:szCs w:val="24"/>
-          <w:lang w:val="en-US"/>
-        </w:rPr>
-        <w:t xml:space="preserve"> yang </w:t>
-      </w:r>
-      <w:proofErr w:type="spellStart"/>
-      <w:r>
-        <w:rPr>
-          <w:rFonts w:ascii="Times New Roman" w:hAnsi="Times New Roman" w:cs="Times New Roman"/>
-          <w:sz w:val="24"/>
-          <w:szCs w:val="24"/>
-          <w:lang w:val="en-US"/>
-        </w:rPr>
-        <w:t>masih</w:t>
-      </w:r>
-      <w:proofErr w:type="spellEnd"/>
-      <w:r>
-        <w:rPr>
-          <w:rFonts w:ascii="Times New Roman" w:hAnsi="Times New Roman" w:cs="Times New Roman"/>
-          <w:sz w:val="24"/>
-          <w:szCs w:val="24"/>
-          <w:lang w:val="en-US"/>
-        </w:rPr>
-        <w:t xml:space="preserve"> </w:t>
-      </w:r>
-      <w:proofErr w:type="spellStart"/>
-      <w:r>
-        <w:rPr>
-          <w:rFonts w:ascii="Times New Roman" w:hAnsi="Times New Roman" w:cs="Times New Roman"/>
-          <w:sz w:val="24"/>
-          <w:szCs w:val="24"/>
-          <w:lang w:val="en-US"/>
-        </w:rPr>
-        <w:t>bisa</w:t>
-      </w:r>
-      <w:proofErr w:type="spellEnd"/>
-      <w:r>
-        <w:rPr>
-          <w:rFonts w:ascii="Times New Roman" w:hAnsi="Times New Roman" w:cs="Times New Roman"/>
-          <w:sz w:val="24"/>
-          <w:szCs w:val="24"/>
-          <w:lang w:val="en-US"/>
-        </w:rPr>
-        <w:t xml:space="preserve"> </w:t>
-      </w:r>
-      <w:proofErr w:type="spellStart"/>
-      <w:r>
-        <w:rPr>
-          <w:rFonts w:ascii="Times New Roman" w:hAnsi="Times New Roman" w:cs="Times New Roman"/>
-          <w:sz w:val="24"/>
-          <w:szCs w:val="24"/>
-          <w:lang w:val="en-US"/>
-        </w:rPr>
-        <w:t>didaur</w:t>
-      </w:r>
-      <w:proofErr w:type="spellEnd"/>
-      <w:r>
-        <w:rPr>
-          <w:rFonts w:ascii="Times New Roman" w:hAnsi="Times New Roman" w:cs="Times New Roman"/>
-          <w:sz w:val="24"/>
-          <w:szCs w:val="24"/>
-          <w:lang w:val="en-US"/>
-        </w:rPr>
-        <w:t xml:space="preserve"> ulang, atau </w:t>
-      </w:r>
-      <w:r>
-        <w:rPr>
-          <w:rFonts w:ascii="Times New Roman" w:hAnsi="Times New Roman" w:cs="Times New Roman"/>
-          <w:sz w:val="24"/>
-          <w:szCs w:val="24"/>
-          <w:lang w:val="en-US"/>
-        </w:rPr>
-        <w:lastRenderedPageBreak/>
-        <w:t xml:space="preserve">barang </w:t>
-      </w:r>
-      <w:proofErr w:type="spellStart"/>
-      <w:r>
-        <w:rPr>
-          <w:rFonts w:ascii="Times New Roman" w:hAnsi="Times New Roman" w:cs="Times New Roman"/>
-          <w:sz w:val="24"/>
-          <w:szCs w:val="24"/>
-          <w:lang w:val="en-US"/>
-        </w:rPr>
-        <w:t>bekas</w:t>
-      </w:r>
-      <w:proofErr w:type="spellEnd"/>
-      <w:r>
-        <w:rPr>
-          <w:rFonts w:ascii="Times New Roman" w:hAnsi="Times New Roman" w:cs="Times New Roman"/>
-          <w:sz w:val="24"/>
-          <w:szCs w:val="24"/>
-          <w:lang w:val="en-US"/>
-        </w:rPr>
-        <w:t xml:space="preserve"> yang </w:t>
-      </w:r>
-      <w:proofErr w:type="spellStart"/>
-      <w:r>
-        <w:rPr>
-          <w:rFonts w:ascii="Times New Roman" w:hAnsi="Times New Roman" w:cs="Times New Roman"/>
-          <w:sz w:val="24"/>
-          <w:szCs w:val="24"/>
-          <w:lang w:val="en-US"/>
-        </w:rPr>
-        <w:t>masih</w:t>
-      </w:r>
-      <w:proofErr w:type="spellEnd"/>
-      <w:r>
-        <w:rPr>
-          <w:rFonts w:ascii="Times New Roman" w:hAnsi="Times New Roman" w:cs="Times New Roman"/>
-          <w:sz w:val="24"/>
-          <w:szCs w:val="24"/>
-          <w:lang w:val="en-US"/>
-        </w:rPr>
-        <w:t xml:space="preserve"> </w:t>
-      </w:r>
-      <w:proofErr w:type="spellStart"/>
-      <w:r>
-        <w:rPr>
-          <w:rFonts w:ascii="Times New Roman" w:hAnsi="Times New Roman" w:cs="Times New Roman"/>
-          <w:sz w:val="24"/>
-          <w:szCs w:val="24"/>
-          <w:lang w:val="en-US"/>
-        </w:rPr>
-        <w:t>memiliki</w:t>
-      </w:r>
-      <w:proofErr w:type="spellEnd"/>
-      <w:r>
-        <w:rPr>
-          <w:rFonts w:ascii="Times New Roman" w:hAnsi="Times New Roman" w:cs="Times New Roman"/>
-          <w:sz w:val="24"/>
-          <w:szCs w:val="24"/>
-          <w:lang w:val="en-US"/>
-        </w:rPr>
-        <w:t xml:space="preserve"> </w:t>
-      </w:r>
-      <w:proofErr w:type="spellStart"/>
-      <w:r>
-        <w:rPr>
-          <w:rFonts w:ascii="Times New Roman" w:hAnsi="Times New Roman" w:cs="Times New Roman"/>
-          <w:sz w:val="24"/>
-          <w:szCs w:val="24"/>
-          <w:lang w:val="en-US"/>
-        </w:rPr>
-        <w:t>nilai</w:t>
-      </w:r>
-      <w:proofErr w:type="spellEnd"/>
-      <w:r>
-        <w:rPr>
-          <w:rFonts w:ascii="Times New Roman" w:hAnsi="Times New Roman" w:cs="Times New Roman"/>
-          <w:sz w:val="24"/>
-          <w:szCs w:val="24"/>
-          <w:lang w:val="en-US"/>
-        </w:rPr>
-        <w:t xml:space="preserve">. </w:t>
-      </w:r>
-      <w:proofErr w:type="spellStart"/>
-      <w:r>
-        <w:rPr>
-          <w:rFonts w:ascii="Times New Roman" w:hAnsi="Times New Roman" w:cs="Times New Roman"/>
-          <w:sz w:val="24"/>
-          <w:szCs w:val="24"/>
-          <w:lang w:val="en-US"/>
-        </w:rPr>
-        <w:t>Sampah</w:t>
-      </w:r>
-      <w:proofErr w:type="spellEnd"/>
-      <w:r>
-        <w:rPr>
-          <w:rFonts w:ascii="Times New Roman" w:hAnsi="Times New Roman" w:cs="Times New Roman"/>
-          <w:sz w:val="24"/>
-          <w:szCs w:val="24"/>
-          <w:lang w:val="en-US"/>
-        </w:rPr>
-        <w:t xml:space="preserve"> </w:t>
-      </w:r>
-      <w:proofErr w:type="spellStart"/>
-      <w:r>
-        <w:rPr>
-          <w:rFonts w:ascii="Times New Roman" w:hAnsi="Times New Roman" w:cs="Times New Roman"/>
-          <w:sz w:val="24"/>
-          <w:szCs w:val="24"/>
-          <w:lang w:val="en-US"/>
-        </w:rPr>
-        <w:t>daur</w:t>
-      </w:r>
-      <w:proofErr w:type="spellEnd"/>
-      <w:r>
-        <w:rPr>
-          <w:rFonts w:ascii="Times New Roman" w:hAnsi="Times New Roman" w:cs="Times New Roman"/>
-          <w:sz w:val="24"/>
-          <w:szCs w:val="24"/>
-          <w:lang w:val="en-US"/>
-        </w:rPr>
-        <w:t xml:space="preserve"> ulang </w:t>
-      </w:r>
-      <w:proofErr w:type="spellStart"/>
-      <w:r>
-        <w:rPr>
-          <w:rFonts w:ascii="Times New Roman" w:hAnsi="Times New Roman" w:cs="Times New Roman"/>
-          <w:sz w:val="24"/>
-          <w:szCs w:val="24"/>
-          <w:lang w:val="en-US"/>
-        </w:rPr>
-        <w:t>nantinya</w:t>
-      </w:r>
-      <w:proofErr w:type="spellEnd"/>
-      <w:r>
-        <w:rPr>
-          <w:rFonts w:ascii="Times New Roman" w:hAnsi="Times New Roman" w:cs="Times New Roman"/>
-          <w:sz w:val="24"/>
-          <w:szCs w:val="24"/>
-          <w:lang w:val="en-US"/>
-        </w:rPr>
-        <w:t xml:space="preserve"> </w:t>
-      </w:r>
-      <w:proofErr w:type="spellStart"/>
-      <w:r>
-        <w:rPr>
-          <w:rFonts w:ascii="Times New Roman" w:hAnsi="Times New Roman" w:cs="Times New Roman"/>
-          <w:sz w:val="24"/>
-          <w:szCs w:val="24"/>
-          <w:lang w:val="en-US"/>
-        </w:rPr>
-        <w:t>dikon</w:t>
-      </w:r>
-      <w:r>
-        <w:rPr>
-          <w:rFonts w:ascii="Times New Roman" w:hAnsi="Times New Roman" w:cs="Times New Roman"/>
-          <w:sz w:val="24"/>
-          <w:szCs w:val="24"/>
-          <w:lang w:val="en-US"/>
-        </w:rPr>
-        <w:t>v</w:t>
-      </w:r>
-      <w:r>
-        <w:rPr>
-          <w:rFonts w:ascii="Times New Roman" w:hAnsi="Times New Roman" w:cs="Times New Roman"/>
-          <w:sz w:val="24"/>
-          <w:szCs w:val="24"/>
-          <w:lang w:val="en-US"/>
-        </w:rPr>
-        <w:t>ersi</w:t>
-      </w:r>
-      <w:proofErr w:type="spellEnd"/>
-      <w:r>
-        <w:rPr>
-          <w:rFonts w:ascii="Times New Roman" w:hAnsi="Times New Roman" w:cs="Times New Roman"/>
-          <w:sz w:val="24"/>
-          <w:szCs w:val="24"/>
-          <w:lang w:val="en-US"/>
-        </w:rPr>
-        <w:t xml:space="preserve"> </w:t>
-      </w:r>
-      <w:proofErr w:type="spellStart"/>
-      <w:r>
-        <w:rPr>
-          <w:rFonts w:ascii="Times New Roman" w:hAnsi="Times New Roman" w:cs="Times New Roman"/>
-          <w:sz w:val="24"/>
-          <w:szCs w:val="24"/>
-          <w:lang w:val="en-US"/>
-        </w:rPr>
-        <w:t>menjadi</w:t>
-      </w:r>
-      <w:proofErr w:type="spellEnd"/>
-      <w:r>
-        <w:rPr>
-          <w:rFonts w:ascii="Times New Roman" w:hAnsi="Times New Roman" w:cs="Times New Roman"/>
-          <w:sz w:val="24"/>
-          <w:szCs w:val="24"/>
-          <w:lang w:val="en-US"/>
-        </w:rPr>
-        <w:t xml:space="preserve"> </w:t>
-      </w:r>
-      <w:proofErr w:type="spellStart"/>
-      <w:r>
-        <w:rPr>
-          <w:rFonts w:ascii="Times New Roman" w:hAnsi="Times New Roman" w:cs="Times New Roman"/>
-          <w:sz w:val="24"/>
-          <w:szCs w:val="24"/>
-          <w:lang w:val="en-US"/>
-        </w:rPr>
-        <w:t>kredit</w:t>
-      </w:r>
-      <w:proofErr w:type="spellEnd"/>
-      <w:r>
-        <w:rPr>
-          <w:rFonts w:ascii="Times New Roman" w:hAnsi="Times New Roman" w:cs="Times New Roman"/>
-          <w:sz w:val="24"/>
-          <w:szCs w:val="24"/>
-          <w:lang w:val="en-US"/>
-        </w:rPr>
-        <w:t xml:space="preserve">/poin yang nanti </w:t>
-      </w:r>
-      <w:proofErr w:type="spellStart"/>
-      <w:r>
-        <w:rPr>
-          <w:rFonts w:ascii="Times New Roman" w:hAnsi="Times New Roman" w:cs="Times New Roman"/>
-          <w:sz w:val="24"/>
-          <w:szCs w:val="24"/>
-          <w:lang w:val="en-US"/>
-        </w:rPr>
-        <w:t>nya</w:t>
-      </w:r>
-      <w:proofErr w:type="spellEnd"/>
-      <w:r>
-        <w:rPr>
-          <w:rFonts w:ascii="Times New Roman" w:hAnsi="Times New Roman" w:cs="Times New Roman"/>
-          <w:sz w:val="24"/>
-          <w:szCs w:val="24"/>
-          <w:lang w:val="en-US"/>
-        </w:rPr>
-        <w:t xml:space="preserve"> dapat </w:t>
-      </w:r>
-      <w:proofErr w:type="spellStart"/>
-      <w:proofErr w:type="gramStart"/>
-      <w:r>
-        <w:rPr>
-          <w:rFonts w:ascii="Times New Roman" w:hAnsi="Times New Roman" w:cs="Times New Roman"/>
-          <w:sz w:val="24"/>
-          <w:szCs w:val="24"/>
-          <w:lang w:val="en-US"/>
-        </w:rPr>
-        <w:t>d</w:t>
-      </w:r>
-      <w:r>
-        <w:rPr>
-          <w:rFonts w:ascii="Times New Roman" w:hAnsi="Times New Roman" w:cs="Times New Roman"/>
-          <w:sz w:val="24"/>
-          <w:szCs w:val="24"/>
-          <w:lang w:val="en-US"/>
-        </w:rPr>
-        <w:t>igunakan</w:t>
-      </w:r>
-      <w:proofErr w:type="spellEnd"/>
-      <w:r>
-        <w:rPr>
-          <w:rFonts w:ascii="Times New Roman" w:hAnsi="Times New Roman" w:cs="Times New Roman"/>
-          <w:sz w:val="24"/>
-          <w:szCs w:val="24"/>
-          <w:lang w:val="en-US"/>
-        </w:rPr>
-        <w:t xml:space="preserve">  untuk</w:t>
-      </w:r>
-      <w:proofErr w:type="gramEnd"/>
-      <w:r>
-        <w:rPr>
-          <w:rFonts w:ascii="Times New Roman" w:hAnsi="Times New Roman" w:cs="Times New Roman"/>
-          <w:sz w:val="24"/>
-          <w:szCs w:val="24"/>
-          <w:lang w:val="en-US"/>
-        </w:rPr>
-        <w:t xml:space="preserve"> </w:t>
-      </w:r>
-      <w:proofErr w:type="spellStart"/>
-      <w:r>
-        <w:rPr>
-          <w:rFonts w:ascii="Times New Roman" w:hAnsi="Times New Roman" w:cs="Times New Roman"/>
-          <w:sz w:val="24"/>
-          <w:szCs w:val="24"/>
-          <w:lang w:val="en-US"/>
-        </w:rPr>
-        <w:t>membayar</w:t>
-      </w:r>
-      <w:proofErr w:type="spellEnd"/>
-      <w:r>
-        <w:rPr>
-          <w:rFonts w:ascii="Times New Roman" w:hAnsi="Times New Roman" w:cs="Times New Roman"/>
-          <w:sz w:val="24"/>
-          <w:szCs w:val="24"/>
-          <w:lang w:val="en-US"/>
-        </w:rPr>
-        <w:t xml:space="preserve"> </w:t>
-      </w:r>
-      <w:proofErr w:type="spellStart"/>
-      <w:r>
-        <w:rPr>
-          <w:rFonts w:ascii="Times New Roman" w:hAnsi="Times New Roman" w:cs="Times New Roman"/>
-          <w:sz w:val="24"/>
-          <w:szCs w:val="24"/>
-          <w:lang w:val="en-US"/>
-        </w:rPr>
-        <w:t>layanan</w:t>
-      </w:r>
-      <w:proofErr w:type="spellEnd"/>
-      <w:r>
-        <w:rPr>
-          <w:rFonts w:ascii="Times New Roman" w:hAnsi="Times New Roman" w:cs="Times New Roman"/>
-          <w:sz w:val="24"/>
-          <w:szCs w:val="24"/>
-          <w:lang w:val="en-US"/>
-        </w:rPr>
-        <w:t xml:space="preserve"> </w:t>
-      </w:r>
-      <w:proofErr w:type="spellStart"/>
-      <w:r>
-        <w:rPr>
-          <w:rFonts w:ascii="Times New Roman" w:hAnsi="Times New Roman" w:cs="Times New Roman"/>
-          <w:sz w:val="24"/>
-          <w:szCs w:val="24"/>
-          <w:lang w:val="en-US"/>
-        </w:rPr>
-        <w:t>sampah</w:t>
-      </w:r>
-      <w:proofErr w:type="spellEnd"/>
-      <w:r>
-        <w:rPr>
-          <w:rFonts w:ascii="Times New Roman" w:hAnsi="Times New Roman" w:cs="Times New Roman"/>
-          <w:sz w:val="24"/>
-          <w:szCs w:val="24"/>
-          <w:lang w:val="en-US"/>
-        </w:rPr>
-        <w:t xml:space="preserve"> </w:t>
-      </w:r>
-      <w:proofErr w:type="spellStart"/>
-      <w:r>
-        <w:rPr>
-          <w:rFonts w:ascii="Times New Roman" w:hAnsi="Times New Roman" w:cs="Times New Roman"/>
-          <w:sz w:val="24"/>
-          <w:szCs w:val="24"/>
-          <w:lang w:val="en-US"/>
-        </w:rPr>
-        <w:t>benda</w:t>
-      </w:r>
-      <w:proofErr w:type="spellEnd"/>
-      <w:r>
-        <w:rPr>
-          <w:rFonts w:ascii="Times New Roman" w:hAnsi="Times New Roman" w:cs="Times New Roman"/>
-          <w:sz w:val="24"/>
-          <w:szCs w:val="24"/>
-          <w:lang w:val="en-US"/>
-        </w:rPr>
-        <w:t xml:space="preserve"> </w:t>
-      </w:r>
-      <w:proofErr w:type="spellStart"/>
-      <w:r>
-        <w:rPr>
-          <w:rFonts w:ascii="Times New Roman" w:hAnsi="Times New Roman" w:cs="Times New Roman"/>
-          <w:sz w:val="24"/>
-          <w:szCs w:val="24"/>
-          <w:lang w:val="en-US"/>
-        </w:rPr>
-        <w:t>lainnya</w:t>
-      </w:r>
-      <w:proofErr w:type="spellEnd"/>
-    </w:p>
-    <w:p>
-      <w:pPr>
-        <w:pStyle w:val="ListParagraph"/>
-        <w:tabs>
-          <w:tab w:val="left" w:pos="3375"/>
-        </w:tabs>
-        <w:ind w:left="2340"/>
-        <w:jc w:val="both"/>
-        <w:rPr>
-          <w:rFonts w:ascii="Times New Roman" w:hAnsi="Times New Roman" w:cs="Times New Roman"/>
-          <w:sz w:val="28"/>
-          <w:szCs w:val="28"/>
-          <w:lang w:val="en-US"/>
-        </w:rPr>
-      </w:pPr>
-    </w:p>
-    <w:p>
-      <w:pPr>
-        <w:tabs>
-          <w:tab w:val="left" w:pos="5241"/>
-        </w:tabs>
-        <w:jc w:val="center"/>
-        <w:rPr>
-          <w:rFonts w:ascii="Times New Roman" w:hAnsi="Times New Roman" w:cs="Times New Roman"/>
-          <w:sz w:val="28"/>
-          <w:szCs w:val="28"/>
-          <w:lang w:val="en-US"/>
-        </w:rPr>
-      </w:pPr>
-    </w:p>
-    <w:p>
-      <w:pPr>
-        <w:tabs>
-          <w:tab w:val="left" w:pos="5241"/>
-        </w:tabs>
-        <w:rPr>
-          <w:rFonts w:ascii="Times New Roman" w:hAnsi="Times New Roman" w:cs="Times New Roman"/>
-          <w:sz w:val="28"/>
-          <w:szCs w:val="28"/>
-          <w:lang w:val="en-US"/>
-        </w:rPr>
         <w:sectPr>
           <w:pgSz w:w="11906" w:h="16838"/>
           <w:pgMar w:top="1440" w:right="1440" w:bottom="1440" w:left="1440" w:header="708" w:footer="708" w:gutter="0"/>
@@ -17128,15 +16878,1001 @@
       <w:r>
         <w:rPr>
           <w:rFonts w:ascii="Times New Roman" w:hAnsi="Times New Roman" w:cs="Times New Roman"/>
+          <w:sz w:val="24"/>
+          <w:szCs w:val="24"/>
+          <w:lang w:val="en-US"/>
+        </w:rPr>
+        <w:t xml:space="preserve">Fitur </w:t>
+      </w:r>
+      <w:proofErr w:type="spellStart"/>
+      <w:r>
+        <w:rPr>
+          <w:rFonts w:ascii="Times New Roman" w:hAnsi="Times New Roman" w:cs="Times New Roman"/>
+          <w:sz w:val="24"/>
+          <w:szCs w:val="24"/>
+          <w:lang w:val="en-US"/>
+        </w:rPr>
+        <w:t>Daur</w:t>
+      </w:r>
+      <w:proofErr w:type="spellEnd"/>
+      <w:r>
+        <w:rPr>
+          <w:rFonts w:ascii="Times New Roman" w:hAnsi="Times New Roman" w:cs="Times New Roman"/>
+          <w:sz w:val="24"/>
+          <w:szCs w:val="24"/>
+          <w:lang w:val="en-US"/>
+        </w:rPr>
+        <w:t xml:space="preserve"> </w:t>
+      </w:r>
+      <w:proofErr w:type="spellStart"/>
+      <w:r>
+        <w:rPr>
+          <w:rFonts w:ascii="Times New Roman" w:hAnsi="Times New Roman" w:cs="Times New Roman"/>
+          <w:sz w:val="24"/>
+          <w:szCs w:val="24"/>
+          <w:lang w:val="en-US"/>
+        </w:rPr>
+        <w:t>Ulang</w:t>
+      </w:r>
+      <w:proofErr w:type="spellEnd"/>
+      <w:r>
+        <w:rPr>
+          <w:rFonts w:ascii="Times New Roman" w:hAnsi="Times New Roman" w:cs="Times New Roman"/>
+          <w:sz w:val="24"/>
+          <w:szCs w:val="24"/>
+          <w:lang w:val="en-US"/>
+        </w:rPr>
+        <w:t xml:space="preserve"> (Recycle) : </w:t>
+      </w:r>
+      <w:proofErr w:type="spellStart"/>
+      <w:r>
+        <w:rPr>
+          <w:rFonts w:ascii="Times New Roman" w:hAnsi="Times New Roman" w:cs="Times New Roman"/>
+          <w:sz w:val="24"/>
+          <w:szCs w:val="24"/>
+          <w:lang w:val="en-US"/>
+        </w:rPr>
+        <w:t>fitur</w:t>
+      </w:r>
+      <w:proofErr w:type="spellEnd"/>
+      <w:r>
+        <w:rPr>
+          <w:rFonts w:ascii="Times New Roman" w:hAnsi="Times New Roman" w:cs="Times New Roman"/>
+          <w:sz w:val="24"/>
+          <w:szCs w:val="24"/>
+          <w:lang w:val="en-US"/>
+        </w:rPr>
+        <w:t xml:space="preserve"> yang </w:t>
+      </w:r>
+      <w:proofErr w:type="spellStart"/>
+      <w:r>
+        <w:rPr>
+          <w:rFonts w:ascii="Times New Roman" w:hAnsi="Times New Roman" w:cs="Times New Roman"/>
+          <w:sz w:val="24"/>
+          <w:szCs w:val="24"/>
+          <w:lang w:val="en-US"/>
+        </w:rPr>
+        <w:t>dapat</w:t>
+      </w:r>
+      <w:proofErr w:type="spellEnd"/>
+      <w:r>
+        <w:rPr>
+          <w:rFonts w:ascii="Times New Roman" w:hAnsi="Times New Roman" w:cs="Times New Roman"/>
+          <w:sz w:val="24"/>
+          <w:szCs w:val="24"/>
+          <w:lang w:val="en-US"/>
+        </w:rPr>
+        <w:t xml:space="preserve"> </w:t>
+      </w:r>
+      <w:proofErr w:type="spellStart"/>
+      <w:r>
+        <w:rPr>
+          <w:rFonts w:ascii="Times New Roman" w:hAnsi="Times New Roman" w:cs="Times New Roman"/>
+          <w:sz w:val="24"/>
+          <w:szCs w:val="24"/>
+          <w:lang w:val="en-US"/>
+        </w:rPr>
+        <w:t>digunakan</w:t>
+      </w:r>
+      <w:proofErr w:type="spellEnd"/>
+      <w:r>
+        <w:rPr>
+          <w:rFonts w:ascii="Times New Roman" w:hAnsi="Times New Roman" w:cs="Times New Roman"/>
+          <w:sz w:val="24"/>
+          <w:szCs w:val="24"/>
+          <w:lang w:val="en-US"/>
+        </w:rPr>
+        <w:t xml:space="preserve"> oleh </w:t>
+      </w:r>
+      <w:proofErr w:type="spellStart"/>
+      <w:r>
+        <w:rPr>
+          <w:rFonts w:ascii="Times New Roman" w:hAnsi="Times New Roman" w:cs="Times New Roman"/>
+          <w:sz w:val="24"/>
+          <w:szCs w:val="24"/>
+          <w:lang w:val="en-US"/>
+        </w:rPr>
+        <w:t>pengguna</w:t>
+      </w:r>
+      <w:proofErr w:type="spellEnd"/>
+      <w:r>
+        <w:rPr>
+          <w:rFonts w:ascii="Times New Roman" w:hAnsi="Times New Roman" w:cs="Times New Roman"/>
+          <w:sz w:val="24"/>
+          <w:szCs w:val="24"/>
+          <w:lang w:val="en-US"/>
+        </w:rPr>
+        <w:t xml:space="preserve"> yang </w:t>
+      </w:r>
+      <w:proofErr w:type="spellStart"/>
+      <w:r>
+        <w:rPr>
+          <w:rFonts w:ascii="Times New Roman" w:hAnsi="Times New Roman" w:cs="Times New Roman"/>
+          <w:sz w:val="24"/>
+          <w:szCs w:val="24"/>
+          <w:lang w:val="en-US"/>
+        </w:rPr>
+        <w:t>memiliki</w:t>
+      </w:r>
+      <w:proofErr w:type="spellEnd"/>
+      <w:r>
+        <w:rPr>
+          <w:rFonts w:ascii="Times New Roman" w:hAnsi="Times New Roman" w:cs="Times New Roman"/>
+          <w:sz w:val="24"/>
+          <w:szCs w:val="24"/>
+          <w:lang w:val="en-US"/>
+        </w:rPr>
+        <w:t xml:space="preserve"> </w:t>
+      </w:r>
+      <w:proofErr w:type="spellStart"/>
+      <w:r>
+        <w:rPr>
+          <w:rFonts w:ascii="Times New Roman" w:hAnsi="Times New Roman" w:cs="Times New Roman"/>
+          <w:sz w:val="24"/>
+          <w:szCs w:val="24"/>
+          <w:lang w:val="en-US"/>
+        </w:rPr>
+        <w:t>sampah</w:t>
+      </w:r>
+      <w:proofErr w:type="spellEnd"/>
+      <w:r>
+        <w:rPr>
+          <w:rFonts w:ascii="Times New Roman" w:hAnsi="Times New Roman" w:cs="Times New Roman"/>
+          <w:sz w:val="24"/>
+          <w:szCs w:val="24"/>
+          <w:lang w:val="en-US"/>
+        </w:rPr>
+        <w:t xml:space="preserve"> yang </w:t>
+      </w:r>
+      <w:proofErr w:type="spellStart"/>
+      <w:r>
+        <w:rPr>
+          <w:rFonts w:ascii="Times New Roman" w:hAnsi="Times New Roman" w:cs="Times New Roman"/>
+          <w:sz w:val="24"/>
+          <w:szCs w:val="24"/>
+          <w:lang w:val="en-US"/>
+        </w:rPr>
+        <w:t>masih</w:t>
+      </w:r>
+      <w:proofErr w:type="spellEnd"/>
+      <w:r>
+        <w:rPr>
+          <w:rFonts w:ascii="Times New Roman" w:hAnsi="Times New Roman" w:cs="Times New Roman"/>
+          <w:sz w:val="24"/>
+          <w:szCs w:val="24"/>
+          <w:lang w:val="en-US"/>
+        </w:rPr>
+        <w:t xml:space="preserve"> bisa </w:t>
+      </w:r>
+      <w:proofErr w:type="spellStart"/>
+      <w:r>
+        <w:rPr>
+          <w:rFonts w:ascii="Times New Roman" w:hAnsi="Times New Roman" w:cs="Times New Roman"/>
+          <w:sz w:val="24"/>
+          <w:szCs w:val="24"/>
+          <w:lang w:val="en-US"/>
+        </w:rPr>
+        <w:t>didaur</w:t>
+      </w:r>
+      <w:proofErr w:type="spellEnd"/>
+      <w:r>
+        <w:rPr>
+          <w:rFonts w:ascii="Times New Roman" w:hAnsi="Times New Roman" w:cs="Times New Roman"/>
+          <w:sz w:val="24"/>
+          <w:szCs w:val="24"/>
+          <w:lang w:val="en-US"/>
+        </w:rPr>
+        <w:t xml:space="preserve"> </w:t>
+      </w:r>
+      <w:proofErr w:type="spellStart"/>
+      <w:r>
+        <w:rPr>
+          <w:rFonts w:ascii="Times New Roman" w:hAnsi="Times New Roman" w:cs="Times New Roman"/>
+          <w:sz w:val="24"/>
+          <w:szCs w:val="24"/>
+          <w:lang w:val="en-US"/>
+        </w:rPr>
+        <w:t>ulang</w:t>
+      </w:r>
+      <w:proofErr w:type="spellEnd"/>
+      <w:r>
+        <w:rPr>
+          <w:rFonts w:ascii="Times New Roman" w:hAnsi="Times New Roman" w:cs="Times New Roman"/>
+          <w:sz w:val="24"/>
+          <w:szCs w:val="24"/>
+          <w:lang w:val="en-US"/>
+        </w:rPr>
+        <w:t xml:space="preserve">, atau </w:t>
+      </w:r>
+      <w:proofErr w:type="spellStart"/>
+      <w:r>
+        <w:rPr>
+          <w:rFonts w:ascii="Times New Roman" w:hAnsi="Times New Roman" w:cs="Times New Roman"/>
+          <w:sz w:val="24"/>
+          <w:szCs w:val="24"/>
+          <w:lang w:val="en-US"/>
+        </w:rPr>
+        <w:lastRenderedPageBreak/>
+        <w:t>barang</w:t>
+      </w:r>
+      <w:proofErr w:type="spellEnd"/>
+      <w:r>
+        <w:rPr>
+          <w:rFonts w:ascii="Times New Roman" w:hAnsi="Times New Roman" w:cs="Times New Roman"/>
+          <w:sz w:val="24"/>
+          <w:szCs w:val="24"/>
+          <w:lang w:val="en-US"/>
+        </w:rPr>
+        <w:t xml:space="preserve"> </w:t>
+      </w:r>
+      <w:proofErr w:type="spellStart"/>
+      <w:r>
+        <w:rPr>
+          <w:rFonts w:ascii="Times New Roman" w:hAnsi="Times New Roman" w:cs="Times New Roman"/>
+          <w:sz w:val="24"/>
+          <w:szCs w:val="24"/>
+          <w:lang w:val="en-US"/>
+        </w:rPr>
+        <w:t>bekas</w:t>
+      </w:r>
+      <w:proofErr w:type="spellEnd"/>
+      <w:r>
+        <w:rPr>
+          <w:rFonts w:ascii="Times New Roman" w:hAnsi="Times New Roman" w:cs="Times New Roman"/>
+          <w:sz w:val="24"/>
+          <w:szCs w:val="24"/>
+          <w:lang w:val="en-US"/>
+        </w:rPr>
+        <w:t xml:space="preserve"> yang </w:t>
+      </w:r>
+      <w:proofErr w:type="spellStart"/>
+      <w:r>
+        <w:rPr>
+          <w:rFonts w:ascii="Times New Roman" w:hAnsi="Times New Roman" w:cs="Times New Roman"/>
+          <w:sz w:val="24"/>
+          <w:szCs w:val="24"/>
+          <w:lang w:val="en-US"/>
+        </w:rPr>
+        <w:t>masih</w:t>
+      </w:r>
+      <w:proofErr w:type="spellEnd"/>
+      <w:r>
+        <w:rPr>
+          <w:rFonts w:ascii="Times New Roman" w:hAnsi="Times New Roman" w:cs="Times New Roman"/>
+          <w:sz w:val="24"/>
+          <w:szCs w:val="24"/>
+          <w:lang w:val="en-US"/>
+        </w:rPr>
+        <w:t xml:space="preserve"> </w:t>
+      </w:r>
+      <w:proofErr w:type="spellStart"/>
+      <w:r>
+        <w:rPr>
+          <w:rFonts w:ascii="Times New Roman" w:hAnsi="Times New Roman" w:cs="Times New Roman"/>
+          <w:sz w:val="24"/>
+          <w:szCs w:val="24"/>
+          <w:lang w:val="en-US"/>
+        </w:rPr>
+        <w:t>memiliki</w:t>
+      </w:r>
+      <w:proofErr w:type="spellEnd"/>
+      <w:r>
+        <w:rPr>
+          <w:rFonts w:ascii="Times New Roman" w:hAnsi="Times New Roman" w:cs="Times New Roman"/>
+          <w:sz w:val="24"/>
+          <w:szCs w:val="24"/>
+          <w:lang w:val="en-US"/>
+        </w:rPr>
+        <w:t xml:space="preserve"> </w:t>
+      </w:r>
+      <w:proofErr w:type="spellStart"/>
+      <w:r>
+        <w:rPr>
+          <w:rFonts w:ascii="Times New Roman" w:hAnsi="Times New Roman" w:cs="Times New Roman"/>
+          <w:sz w:val="24"/>
+          <w:szCs w:val="24"/>
+          <w:lang w:val="en-US"/>
+        </w:rPr>
+        <w:t>nilai</w:t>
+      </w:r>
+      <w:proofErr w:type="spellEnd"/>
+      <w:r>
+        <w:rPr>
+          <w:rFonts w:ascii="Times New Roman" w:hAnsi="Times New Roman" w:cs="Times New Roman"/>
+          <w:sz w:val="24"/>
+          <w:szCs w:val="24"/>
+          <w:lang w:val="en-US"/>
+        </w:rPr>
+        <w:t xml:space="preserve">. </w:t>
+      </w:r>
+      <w:proofErr w:type="spellStart"/>
+      <w:r>
+        <w:rPr>
+          <w:rFonts w:ascii="Times New Roman" w:hAnsi="Times New Roman" w:cs="Times New Roman"/>
+          <w:sz w:val="24"/>
+          <w:szCs w:val="24"/>
+          <w:lang w:val="en-US"/>
+        </w:rPr>
+        <w:t>Sampah</w:t>
+      </w:r>
+      <w:proofErr w:type="spellEnd"/>
+      <w:r>
+        <w:rPr>
+          <w:rFonts w:ascii="Times New Roman" w:hAnsi="Times New Roman" w:cs="Times New Roman"/>
+          <w:sz w:val="24"/>
+          <w:szCs w:val="24"/>
+          <w:lang w:val="en-US"/>
+        </w:rPr>
+        <w:t xml:space="preserve"> </w:t>
+      </w:r>
+      <w:proofErr w:type="spellStart"/>
+      <w:r>
+        <w:rPr>
+          <w:rFonts w:ascii="Times New Roman" w:hAnsi="Times New Roman" w:cs="Times New Roman"/>
+          <w:sz w:val="24"/>
+          <w:szCs w:val="24"/>
+          <w:lang w:val="en-US"/>
+        </w:rPr>
+        <w:t>daur</w:t>
+      </w:r>
+      <w:proofErr w:type="spellEnd"/>
+      <w:r>
+        <w:rPr>
+          <w:rFonts w:ascii="Times New Roman" w:hAnsi="Times New Roman" w:cs="Times New Roman"/>
+          <w:sz w:val="24"/>
+          <w:szCs w:val="24"/>
+          <w:lang w:val="en-US"/>
+        </w:rPr>
+        <w:t xml:space="preserve"> </w:t>
+      </w:r>
+      <w:proofErr w:type="spellStart"/>
+      <w:r>
+        <w:rPr>
+          <w:rFonts w:ascii="Times New Roman" w:hAnsi="Times New Roman" w:cs="Times New Roman"/>
+          <w:sz w:val="24"/>
+          <w:szCs w:val="24"/>
+          <w:lang w:val="en-US"/>
+        </w:rPr>
+        <w:t>ulang</w:t>
+      </w:r>
+      <w:proofErr w:type="spellEnd"/>
+      <w:r>
+        <w:rPr>
+          <w:rFonts w:ascii="Times New Roman" w:hAnsi="Times New Roman" w:cs="Times New Roman"/>
+          <w:sz w:val="24"/>
+          <w:szCs w:val="24"/>
+          <w:lang w:val="en-US"/>
+        </w:rPr>
+        <w:t xml:space="preserve"> </w:t>
+      </w:r>
+      <w:proofErr w:type="spellStart"/>
+      <w:r>
+        <w:rPr>
+          <w:rFonts w:ascii="Times New Roman" w:hAnsi="Times New Roman" w:cs="Times New Roman"/>
+          <w:sz w:val="24"/>
+          <w:szCs w:val="24"/>
+          <w:lang w:val="en-US"/>
+        </w:rPr>
+        <w:t>nantinya</w:t>
+      </w:r>
+      <w:proofErr w:type="spellEnd"/>
+      <w:r>
+        <w:rPr>
+          <w:rFonts w:ascii="Times New Roman" w:hAnsi="Times New Roman" w:cs="Times New Roman"/>
+          <w:sz w:val="24"/>
+          <w:szCs w:val="24"/>
+          <w:lang w:val="en-US"/>
+        </w:rPr>
+        <w:t xml:space="preserve"> </w:t>
+      </w:r>
+      <w:proofErr w:type="spellStart"/>
+      <w:r>
+        <w:rPr>
+          <w:rFonts w:ascii="Times New Roman" w:hAnsi="Times New Roman" w:cs="Times New Roman"/>
+          <w:sz w:val="24"/>
+          <w:szCs w:val="24"/>
+          <w:lang w:val="en-US"/>
+        </w:rPr>
+        <w:t>dikon</w:t>
+      </w:r>
+      <w:r>
+        <w:rPr>
+          <w:rFonts w:ascii="Times New Roman" w:hAnsi="Times New Roman" w:cs="Times New Roman"/>
+          <w:sz w:val="24"/>
+          <w:szCs w:val="24"/>
+          <w:lang w:val="en-US"/>
+        </w:rPr>
+        <w:t>v</w:t>
+      </w:r>
+      <w:r>
+        <w:rPr>
+          <w:rFonts w:ascii="Times New Roman" w:hAnsi="Times New Roman" w:cs="Times New Roman"/>
+          <w:sz w:val="24"/>
+          <w:szCs w:val="24"/>
+          <w:lang w:val="en-US"/>
+        </w:rPr>
+        <w:t>ersi</w:t>
+      </w:r>
+      <w:proofErr w:type="spellEnd"/>
+      <w:r>
+        <w:rPr>
+          <w:rFonts w:ascii="Times New Roman" w:hAnsi="Times New Roman" w:cs="Times New Roman"/>
+          <w:sz w:val="24"/>
+          <w:szCs w:val="24"/>
+          <w:lang w:val="en-US"/>
+        </w:rPr>
+        <w:t xml:space="preserve"> </w:t>
+      </w:r>
+      <w:proofErr w:type="spellStart"/>
+      <w:r>
+        <w:rPr>
+          <w:rFonts w:ascii="Times New Roman" w:hAnsi="Times New Roman" w:cs="Times New Roman"/>
+          <w:sz w:val="24"/>
+          <w:szCs w:val="24"/>
+          <w:lang w:val="en-US"/>
+        </w:rPr>
+        <w:t>menjadi</w:t>
+      </w:r>
+      <w:proofErr w:type="spellEnd"/>
+      <w:r>
+        <w:rPr>
+          <w:rFonts w:ascii="Times New Roman" w:hAnsi="Times New Roman" w:cs="Times New Roman"/>
+          <w:sz w:val="24"/>
+          <w:szCs w:val="24"/>
+          <w:lang w:val="en-US"/>
+        </w:rPr>
+        <w:t xml:space="preserve"> </w:t>
+      </w:r>
+      <w:proofErr w:type="spellStart"/>
+      <w:r>
+        <w:rPr>
+          <w:rFonts w:ascii="Times New Roman" w:hAnsi="Times New Roman" w:cs="Times New Roman"/>
+          <w:sz w:val="24"/>
+          <w:szCs w:val="24"/>
+          <w:lang w:val="en-US"/>
+        </w:rPr>
+        <w:t>kredit</w:t>
+      </w:r>
+      <w:proofErr w:type="spellEnd"/>
+      <w:r>
+        <w:rPr>
+          <w:rFonts w:ascii="Times New Roman" w:hAnsi="Times New Roman" w:cs="Times New Roman"/>
+          <w:sz w:val="24"/>
+          <w:szCs w:val="24"/>
+          <w:lang w:val="en-US"/>
+        </w:rPr>
+        <w:t>/</w:t>
+      </w:r>
+      <w:proofErr w:type="spellStart"/>
+      <w:r>
+        <w:rPr>
+          <w:rFonts w:ascii="Times New Roman" w:hAnsi="Times New Roman" w:cs="Times New Roman"/>
+          <w:sz w:val="24"/>
+          <w:szCs w:val="24"/>
+          <w:lang w:val="en-US"/>
+        </w:rPr>
+        <w:t>poin</w:t>
+      </w:r>
+      <w:proofErr w:type="spellEnd"/>
+      <w:r>
+        <w:rPr>
+          <w:rFonts w:ascii="Times New Roman" w:hAnsi="Times New Roman" w:cs="Times New Roman"/>
+          <w:sz w:val="24"/>
+          <w:szCs w:val="24"/>
+          <w:lang w:val="en-US"/>
+        </w:rPr>
+        <w:t xml:space="preserve"> yang nanti </w:t>
+      </w:r>
+      <w:proofErr w:type="spellStart"/>
+      <w:r>
+        <w:rPr>
+          <w:rFonts w:ascii="Times New Roman" w:hAnsi="Times New Roman" w:cs="Times New Roman"/>
+          <w:sz w:val="24"/>
+          <w:szCs w:val="24"/>
+          <w:lang w:val="en-US"/>
+        </w:rPr>
+        <w:t>nya</w:t>
+      </w:r>
+      <w:proofErr w:type="spellEnd"/>
+      <w:r>
+        <w:rPr>
+          <w:rFonts w:ascii="Times New Roman" w:hAnsi="Times New Roman" w:cs="Times New Roman"/>
+          <w:sz w:val="24"/>
+          <w:szCs w:val="24"/>
+          <w:lang w:val="en-US"/>
+        </w:rPr>
+        <w:t xml:space="preserve"> </w:t>
+      </w:r>
+      <w:proofErr w:type="spellStart"/>
+      <w:r>
+        <w:rPr>
+          <w:rFonts w:ascii="Times New Roman" w:hAnsi="Times New Roman" w:cs="Times New Roman"/>
+          <w:sz w:val="24"/>
+          <w:szCs w:val="24"/>
+          <w:lang w:val="en-US"/>
+        </w:rPr>
+        <w:t>dapat</w:t>
+      </w:r>
+      <w:proofErr w:type="spellEnd"/>
+      <w:r>
+        <w:rPr>
+          <w:rFonts w:ascii="Times New Roman" w:hAnsi="Times New Roman" w:cs="Times New Roman"/>
+          <w:sz w:val="24"/>
+          <w:szCs w:val="24"/>
+          <w:lang w:val="en-US"/>
+        </w:rPr>
+        <w:t xml:space="preserve"> </w:t>
+      </w:r>
+      <w:proofErr w:type="spellStart"/>
+      <w:r>
+        <w:rPr>
+          <w:rFonts w:ascii="Times New Roman" w:hAnsi="Times New Roman" w:cs="Times New Roman"/>
+          <w:sz w:val="24"/>
+          <w:szCs w:val="24"/>
+          <w:lang w:val="en-US"/>
+        </w:rPr>
+        <w:t>d</w:t>
+      </w:r>
+      <w:r>
+        <w:rPr>
+          <w:rFonts w:ascii="Times New Roman" w:hAnsi="Times New Roman" w:cs="Times New Roman"/>
+          <w:sz w:val="24"/>
+          <w:szCs w:val="24"/>
+          <w:lang w:val="en-US"/>
+        </w:rPr>
+        <w:t>igunakan</w:t>
+      </w:r>
+      <w:proofErr w:type="spellEnd"/>
+      <w:r>
+        <w:rPr>
+          <w:rFonts w:ascii="Times New Roman" w:hAnsi="Times New Roman" w:cs="Times New Roman"/>
+          <w:sz w:val="24"/>
+          <w:szCs w:val="24"/>
+          <w:lang w:val="en-US"/>
+        </w:rPr>
+        <w:t xml:space="preserve">  untuk </w:t>
+      </w:r>
+      <w:proofErr w:type="spellStart"/>
+      <w:r>
+        <w:rPr>
+          <w:rFonts w:ascii="Times New Roman" w:hAnsi="Times New Roman" w:cs="Times New Roman"/>
+          <w:sz w:val="24"/>
+          <w:szCs w:val="24"/>
+          <w:lang w:val="en-US"/>
+        </w:rPr>
+        <w:t>membayar</w:t>
+      </w:r>
+      <w:proofErr w:type="spellEnd"/>
+      <w:r>
+        <w:rPr>
+          <w:rFonts w:ascii="Times New Roman" w:hAnsi="Times New Roman" w:cs="Times New Roman"/>
+          <w:sz w:val="24"/>
+          <w:szCs w:val="24"/>
+          <w:lang w:val="en-US"/>
+        </w:rPr>
+        <w:t xml:space="preserve"> </w:t>
+      </w:r>
+      <w:proofErr w:type="spellStart"/>
+      <w:r>
+        <w:rPr>
+          <w:rFonts w:ascii="Times New Roman" w:hAnsi="Times New Roman" w:cs="Times New Roman"/>
+          <w:sz w:val="24"/>
+          <w:szCs w:val="24"/>
+          <w:lang w:val="en-US"/>
+        </w:rPr>
+        <w:t>layanan</w:t>
+      </w:r>
+      <w:proofErr w:type="spellEnd"/>
+      <w:r>
+        <w:rPr>
+          <w:rFonts w:ascii="Times New Roman" w:hAnsi="Times New Roman" w:cs="Times New Roman"/>
+          <w:sz w:val="24"/>
+          <w:szCs w:val="24"/>
+          <w:lang w:val="en-US"/>
+        </w:rPr>
+        <w:t xml:space="preserve"> </w:t>
+      </w:r>
+      <w:proofErr w:type="spellStart"/>
+      <w:r>
+        <w:rPr>
+          <w:rFonts w:ascii="Times New Roman" w:hAnsi="Times New Roman" w:cs="Times New Roman"/>
+          <w:sz w:val="24"/>
+          <w:szCs w:val="24"/>
+          <w:lang w:val="en-US"/>
+        </w:rPr>
+        <w:t>sampah</w:t>
+      </w:r>
+      <w:proofErr w:type="spellEnd"/>
+      <w:r>
+        <w:rPr>
+          <w:rFonts w:ascii="Times New Roman" w:hAnsi="Times New Roman" w:cs="Times New Roman"/>
+          <w:sz w:val="24"/>
+          <w:szCs w:val="24"/>
+          <w:lang w:val="en-US"/>
+        </w:rPr>
+        <w:t xml:space="preserve"> </w:t>
+      </w:r>
+      <w:proofErr w:type="spellStart"/>
+      <w:r>
+        <w:rPr>
+          <w:rFonts w:ascii="Times New Roman" w:hAnsi="Times New Roman" w:cs="Times New Roman"/>
+          <w:sz w:val="24"/>
+          <w:szCs w:val="24"/>
+          <w:lang w:val="en-US"/>
+        </w:rPr>
+        <w:t>benda</w:t>
+      </w:r>
+      <w:proofErr w:type="spellEnd"/>
+      <w:r>
+        <w:rPr>
+          <w:rFonts w:ascii="Times New Roman" w:hAnsi="Times New Roman" w:cs="Times New Roman"/>
+          <w:sz w:val="24"/>
+          <w:szCs w:val="24"/>
+          <w:lang w:val="en-US"/>
+        </w:rPr>
+        <w:t xml:space="preserve"> </w:t>
+      </w:r>
+      <w:proofErr w:type="spellStart"/>
+      <w:r>
+        <w:rPr>
+          <w:rFonts w:ascii="Times New Roman" w:hAnsi="Times New Roman" w:cs="Times New Roman"/>
+          <w:sz w:val="24"/>
+          <w:szCs w:val="24"/>
+          <w:lang w:val="en-US"/>
+        </w:rPr>
+        <w:t>lainny</w:t>
+      </w:r>
+      <w:proofErr w:type="spellEnd"/>
+    </w:p>
+    <w:p>
+      <w:pPr>
+        <w:jc w:val="center"/>
+        <w:rPr>
+          <w:rFonts w:ascii="Times New Roman" w:hAnsi="Times New Roman" w:cs="Times New Roman"/>
+          <w:b/>
+          <w:bCs/>
           <w:sz w:val="28"/>
           <w:szCs w:val="28"/>
           <w:lang w:val="en-US"/>
         </w:rPr>
-        <w:tab/>
+      </w:pPr>
+      <w:r>
+        <w:rPr>
+          <w:rFonts w:ascii="Times New Roman" w:hAnsi="Times New Roman" w:cs="Times New Roman"/>
+          <w:b/>
+          <w:bCs/>
+          <w:sz w:val="28"/>
+          <w:szCs w:val="28"/>
+          <w:lang w:val="en-US"/>
+        </w:rPr>
+        <w:lastRenderedPageBreak/>
+        <w:t>Sprint Retrospective Board</w:t>
       </w:r>
     </w:p>
+    <w:tbl>
+      <w:tblPr>
+        <w:tblStyle w:val="TableGrid"/>
+        <w:tblW w:w="0" w:type="auto"/>
+        <w:tblLook w:val="04A0" w:firstRow="1" w:lastRow="0" w:firstColumn="1" w:lastColumn="0" w:noHBand="0" w:noVBand="1"/>
+      </w:tblPr>
+      <w:tblGrid>
+        <w:gridCol w:w="2789"/>
+        <w:gridCol w:w="2789"/>
+        <w:gridCol w:w="2790"/>
+        <w:gridCol w:w="2790"/>
+        <w:gridCol w:w="2790"/>
+      </w:tblGrid>
+      <w:tr>
+        <w:tc>
+          <w:tcPr>
+            <w:tcW w:w="5578" w:type="dxa"/>
+            <w:gridSpan w:val="2"/>
+          </w:tcPr>
+          <w:p>
+            <w:pPr>
+              <w:jc w:val="center"/>
+              <w:rPr>
+                <w:rFonts w:ascii="Times New Roman" w:hAnsi="Times New Roman" w:cs="Times New Roman"/>
+                <w:b/>
+                <w:bCs/>
+                <w:sz w:val="24"/>
+                <w:szCs w:val="24"/>
+                <w:lang w:val="en-US"/>
+              </w:rPr>
+            </w:pPr>
+            <w:r>
+              <w:rPr>
+                <w:rFonts w:ascii="Times New Roman" w:hAnsi="Times New Roman" w:cs="Times New Roman"/>
+                <w:b/>
+                <w:bCs/>
+                <w:sz w:val="24"/>
+                <w:szCs w:val="24"/>
+                <w:lang w:val="en-US"/>
+              </w:rPr>
+              <w:t>Analysis</w:t>
+            </w:r>
+          </w:p>
+        </w:tc>
+        <w:tc>
+          <w:tcPr>
+            <w:tcW w:w="8370" w:type="dxa"/>
+            <w:gridSpan w:val="3"/>
+          </w:tcPr>
+          <w:p>
+            <w:pPr>
+              <w:tabs>
+                <w:tab w:val="left" w:pos="2970"/>
+              </w:tabs>
+              <w:jc w:val="center"/>
+              <w:rPr>
+                <w:rFonts w:ascii="Times New Roman" w:hAnsi="Times New Roman" w:cs="Times New Roman"/>
+                <w:b/>
+                <w:bCs/>
+                <w:sz w:val="24"/>
+                <w:szCs w:val="24"/>
+                <w:lang w:val="en-US"/>
+              </w:rPr>
+            </w:pPr>
+            <w:r>
+              <w:rPr>
+                <w:rFonts w:ascii="Times New Roman" w:hAnsi="Times New Roman" w:cs="Times New Roman"/>
+                <w:b/>
+                <w:bCs/>
+                <w:sz w:val="24"/>
+                <w:szCs w:val="24"/>
+                <w:lang w:val="en-US"/>
+              </w:rPr>
+              <w:t>Actions</w:t>
+            </w:r>
+          </w:p>
+        </w:tc>
+      </w:tr>
+      <w:tr>
+        <w:tc>
+          <w:tcPr>
+            <w:tcW w:w="2789" w:type="dxa"/>
+          </w:tcPr>
+          <w:p>
+            <w:pPr>
+              <w:jc w:val="center"/>
+              <w:rPr>
+                <w:rFonts w:ascii="Times New Roman" w:hAnsi="Times New Roman" w:cs="Times New Roman"/>
+                <w:sz w:val="24"/>
+                <w:szCs w:val="24"/>
+                <w:lang w:val="en-US"/>
+              </w:rPr>
+            </w:pPr>
+            <w:r>
+              <w:rPr>
+                <w:rFonts w:ascii="Times New Roman" w:hAnsi="Times New Roman" w:cs="Times New Roman"/>
+                <w:sz w:val="24"/>
+                <w:szCs w:val="24"/>
+                <w:lang w:val="en-US"/>
+              </w:rPr>
+              <w:t>What went well?</w:t>
+            </w:r>
+          </w:p>
+        </w:tc>
+        <w:tc>
+          <w:tcPr>
+            <w:tcW w:w="2789" w:type="dxa"/>
+          </w:tcPr>
+          <w:p>
+            <w:pPr>
+              <w:jc w:val="center"/>
+              <w:rPr>
+                <w:rFonts w:ascii="Times New Roman" w:hAnsi="Times New Roman" w:cs="Times New Roman"/>
+                <w:sz w:val="24"/>
+                <w:szCs w:val="24"/>
+                <w:lang w:val="en-US"/>
+              </w:rPr>
+            </w:pPr>
+            <w:r>
+              <w:rPr>
+                <w:rFonts w:ascii="Times New Roman" w:hAnsi="Times New Roman" w:cs="Times New Roman"/>
+                <w:sz w:val="24"/>
+                <w:szCs w:val="24"/>
+                <w:lang w:val="en-US"/>
+              </w:rPr>
+              <w:t>What could be improved</w:t>
+            </w:r>
+          </w:p>
+        </w:tc>
+        <w:tc>
+          <w:tcPr>
+            <w:tcW w:w="2790" w:type="dxa"/>
+          </w:tcPr>
+          <w:p>
+            <w:pPr>
+              <w:jc w:val="center"/>
+              <w:rPr>
+                <w:rFonts w:ascii="Times New Roman" w:hAnsi="Times New Roman" w:cs="Times New Roman"/>
+                <w:sz w:val="24"/>
+                <w:szCs w:val="24"/>
+                <w:lang w:val="en-US"/>
+              </w:rPr>
+            </w:pPr>
+            <w:r>
+              <w:rPr>
+                <w:rFonts w:ascii="Times New Roman" w:hAnsi="Times New Roman" w:cs="Times New Roman"/>
+                <w:sz w:val="24"/>
+                <w:szCs w:val="24"/>
+                <w:lang w:val="en-US"/>
+              </w:rPr>
+              <w:t>What to stop doing</w:t>
+            </w:r>
+          </w:p>
+        </w:tc>
+        <w:tc>
+          <w:tcPr>
+            <w:tcW w:w="2790" w:type="dxa"/>
+          </w:tcPr>
+          <w:p>
+            <w:pPr>
+              <w:jc w:val="center"/>
+              <w:rPr>
+                <w:rFonts w:ascii="Times New Roman" w:hAnsi="Times New Roman" w:cs="Times New Roman"/>
+                <w:sz w:val="24"/>
+                <w:szCs w:val="24"/>
+                <w:lang w:val="en-US"/>
+              </w:rPr>
+            </w:pPr>
+            <w:r>
+              <w:rPr>
+                <w:rFonts w:ascii="Times New Roman" w:hAnsi="Times New Roman" w:cs="Times New Roman"/>
+                <w:sz w:val="24"/>
+                <w:szCs w:val="24"/>
+                <w:lang w:val="en-US"/>
+              </w:rPr>
+              <w:t>What to keep doing</w:t>
+            </w:r>
+          </w:p>
+        </w:tc>
+        <w:tc>
+          <w:tcPr>
+            <w:tcW w:w="2790" w:type="dxa"/>
+          </w:tcPr>
+          <w:p>
+            <w:pPr>
+              <w:jc w:val="center"/>
+              <w:rPr>
+                <w:rFonts w:ascii="Times New Roman" w:hAnsi="Times New Roman" w:cs="Times New Roman"/>
+                <w:sz w:val="24"/>
+                <w:szCs w:val="24"/>
+                <w:lang w:val="en-US"/>
+              </w:rPr>
+            </w:pPr>
+            <w:r>
+              <w:rPr>
+                <w:rFonts w:ascii="Times New Roman" w:hAnsi="Times New Roman" w:cs="Times New Roman"/>
+                <w:sz w:val="24"/>
+                <w:szCs w:val="24"/>
+                <w:lang w:val="en-US"/>
+              </w:rPr>
+              <w:t>What to start doing</w:t>
+            </w:r>
+          </w:p>
+        </w:tc>
+      </w:tr>
+      <w:tr>
+        <w:trPr>
+          <w:trHeight w:val="986"/>
+        </w:trPr>
+        <w:tc>
+          <w:tcPr>
+            <w:tcW w:w="2789" w:type="dxa"/>
+          </w:tcPr>
+          <w:p>
+            <w:pPr>
+              <w:jc w:val="both"/>
+              <w:rPr>
+                <w:rFonts w:ascii="Times New Roman" w:hAnsi="Times New Roman" w:cs="Times New Roman"/>
+                <w:b/>
+                <w:bCs/>
+                <w:sz w:val="28"/>
+                <w:szCs w:val="28"/>
+                <w:lang w:val="en-US"/>
+              </w:rPr>
+            </w:pPr>
+          </w:p>
+        </w:tc>
+        <w:tc>
+          <w:tcPr>
+            <w:tcW w:w="2789" w:type="dxa"/>
+          </w:tcPr>
+          <w:p>
+            <w:pPr>
+              <w:jc w:val="both"/>
+              <w:rPr>
+                <w:rFonts w:ascii="Times New Roman" w:hAnsi="Times New Roman" w:cs="Times New Roman"/>
+                <w:b/>
+                <w:bCs/>
+                <w:sz w:val="28"/>
+                <w:szCs w:val="28"/>
+                <w:lang w:val="en-US"/>
+              </w:rPr>
+            </w:pPr>
+          </w:p>
+        </w:tc>
+        <w:tc>
+          <w:tcPr>
+            <w:tcW w:w="2790" w:type="dxa"/>
+          </w:tcPr>
+          <w:p>
+            <w:pPr>
+              <w:jc w:val="both"/>
+              <w:rPr>
+                <w:rFonts w:ascii="Times New Roman" w:hAnsi="Times New Roman" w:cs="Times New Roman"/>
+                <w:b/>
+                <w:bCs/>
+                <w:sz w:val="28"/>
+                <w:szCs w:val="28"/>
+                <w:lang w:val="en-US"/>
+              </w:rPr>
+            </w:pPr>
+          </w:p>
+        </w:tc>
+        <w:tc>
+          <w:tcPr>
+            <w:tcW w:w="2790" w:type="dxa"/>
+          </w:tcPr>
+          <w:p>
+            <w:pPr>
+              <w:jc w:val="both"/>
+              <w:rPr>
+                <w:rFonts w:ascii="Times New Roman" w:hAnsi="Times New Roman" w:cs="Times New Roman"/>
+                <w:b/>
+                <w:bCs/>
+                <w:sz w:val="28"/>
+                <w:szCs w:val="28"/>
+                <w:lang w:val="en-US"/>
+              </w:rPr>
+            </w:pPr>
+          </w:p>
+        </w:tc>
+        <w:tc>
+          <w:tcPr>
+            <w:tcW w:w="2790" w:type="dxa"/>
+          </w:tcPr>
+          <w:p>
+            <w:pPr>
+              <w:jc w:val="both"/>
+              <w:rPr>
+                <w:rFonts w:ascii="Times New Roman" w:hAnsi="Times New Roman" w:cs="Times New Roman"/>
+                <w:b/>
+                <w:bCs/>
+                <w:sz w:val="28"/>
+                <w:szCs w:val="28"/>
+                <w:lang w:val="en-US"/>
+              </w:rPr>
+            </w:pPr>
+          </w:p>
+        </w:tc>
+      </w:tr>
+    </w:tbl>
     <w:p>
       <w:pPr>
+        <w:jc w:val="both"/>
         <w:rPr>
           <w:rFonts w:ascii="Times New Roman" w:hAnsi="Times New Roman" w:cs="Times New Roman"/>
           <w:b/>
@@ -22476,27 +23212,6 @@
 </file>
 
 <file path=customXml/item1.xml><?xml version="1.0" encoding="utf-8"?>
-<?mso-contentType ?>
-<FormTemplates xmlns="http://schemas.microsoft.com/sharepoint/v3/contenttype/forms">
-  <Display>DocumentLibraryForm</Display>
-  <Edit>DocumentLibraryForm</Edit>
-  <New>DocumentLibraryForm</New>
-</FormTemplates>
-</file>
-
-<file path=customXml/item2.xml><?xml version="1.0" encoding="utf-8"?>
-<p:properties xmlns:p="http://schemas.microsoft.com/office/2006/metadata/properties" xmlns:xsi="http://www.w3.org/2001/XMLSchema-instance" xmlns:pc="http://schemas.microsoft.com/office/infopath/2007/PartnerControls">
-  <documentManagement>
-    <_activity xmlns="1d14dd37-5a0a-444b-b104-d1f755bfac99" xsi:nil="true"/>
-  </documentManagement>
-</p:properties>
-</file>
-
-<file path=customXml/item3.xml><?xml version="1.0" encoding="utf-8"?>
-<b:Sources xmlns:b="http://schemas.openxmlformats.org/officeDocument/2006/bibliography" xmlns="http://schemas.openxmlformats.org/officeDocument/2006/bibliography" SelectedStyle="\APASixthEditionOfficeOnline.xsl" StyleName="APA" Version="6"/>
-</file>
-
-<file path=customXml/item4.xml><?xml version="1.0" encoding="utf-8"?>
 <ct:contentTypeSchema xmlns:ct="http://schemas.microsoft.com/office/2006/metadata/contentType" xmlns:ma="http://schemas.microsoft.com/office/2006/metadata/properties/metaAttributes" ct:_="" ma:_="" ma:contentTypeName="Document" ma:contentTypeID="0x0101004D937C69BB7E754E84F5457B67E05A76" ma:contentTypeVersion="14" ma:contentTypeDescription="Create a new document." ma:contentTypeScope="" ma:versionID="d24554501fef414279534c3b32190a9a">
   <xsd:schema xmlns:xsd="http://www.w3.org/2001/XMLSchema" xmlns:xs="http://www.w3.org/2001/XMLSchema" xmlns:p="http://schemas.microsoft.com/office/2006/metadata/properties" xmlns:ns3="1d14dd37-5a0a-444b-b104-d1f755bfac99" xmlns:ns4="e0f2037c-28d8-4b4a-9a4f-0f83e0248621" targetNamespace="http://schemas.microsoft.com/office/2006/metadata/properties" ma:root="true" ma:fieldsID="8a91c4f0b24d3e73d9137f633498dabc" ns3:_="" ns4:_="">
     <xsd:import namespace="1d14dd37-5a0a-444b-b104-d1f755bfac99"/>
@@ -22725,33 +23440,28 @@
 </ct:contentTypeSchema>
 </file>
 
-<file path=customXml/itemProps1.xml><?xml version="1.0" encoding="utf-8"?>
-<ds:datastoreItem xmlns:ds="http://schemas.openxmlformats.org/officeDocument/2006/customXml" ds:itemID="{3F1D45BB-DC9C-44C3-B958-BA29C6F770AD}">
-  <ds:schemaRefs>
-    <ds:schemaRef ds:uri="http://schemas.microsoft.com/sharepoint/v3/contenttype/forms"/>
-  </ds:schemaRefs>
-</ds:datastoreItem>
+<file path=customXml/item2.xml><?xml version="1.0" encoding="utf-8"?>
+<b:Sources xmlns:b="http://schemas.openxmlformats.org/officeDocument/2006/bibliography" xmlns="http://schemas.openxmlformats.org/officeDocument/2006/bibliography" SelectedStyle="\APASixthEditionOfficeOnline.xsl" StyleName="APA" Version="6"/>
 </file>
 
-<file path=customXml/itemProps2.xml><?xml version="1.0" encoding="utf-8"?>
-<ds:datastoreItem xmlns:ds="http://schemas.openxmlformats.org/officeDocument/2006/customXml" ds:itemID="{C69708E6-3E17-419E-A317-53061B056474}">
-  <ds:schemaRefs>
-    <ds:schemaRef ds:uri="http://schemas.microsoft.com/office/2006/metadata/properties"/>
-    <ds:schemaRef ds:uri="http://schemas.microsoft.com/office/infopath/2007/PartnerControls"/>
-    <ds:schemaRef ds:uri="1d14dd37-5a0a-444b-b104-d1f755bfac99"/>
-  </ds:schemaRefs>
-</ds:datastoreItem>
+<file path=customXml/item3.xml><?xml version="1.0" encoding="utf-8"?>
+<p:properties xmlns:p="http://schemas.microsoft.com/office/2006/metadata/properties" xmlns:xsi="http://www.w3.org/2001/XMLSchema-instance" xmlns:pc="http://schemas.microsoft.com/office/infopath/2007/PartnerControls">
+  <documentManagement>
+    <_activity xmlns="1d14dd37-5a0a-444b-b104-d1f755bfac99" xsi:nil="true"/>
+  </documentManagement>
+</p:properties>
 </file>
 
-<file path=customXml/itemProps3.xml><?xml version="1.0" encoding="utf-8"?>
-<ds:datastoreItem xmlns:ds="http://schemas.openxmlformats.org/officeDocument/2006/customXml" ds:itemID="{AE6B26AF-C9C2-4105-A4D4-790D022F0B36}">
-  <ds:schemaRefs>
-    <ds:schemaRef ds:uri="http://schemas.openxmlformats.org/officeDocument/2006/bibliography"/>
-  </ds:schemaRefs>
-</ds:datastoreItem>
+<file path=customXml/item4.xml><?xml version="1.0" encoding="utf-8"?>
+<?mso-contentType ?>
+<FormTemplates xmlns="http://schemas.microsoft.com/sharepoint/v3/contenttype/forms">
+  <Display>DocumentLibraryForm</Display>
+  <Edit>DocumentLibraryForm</Edit>
+  <New>DocumentLibraryForm</New>
+</FormTemplates>
 </file>
 
-<file path=customXml/itemProps4.xml><?xml version="1.0" encoding="utf-8"?>
+<file path=customXml/itemProps1.xml><?xml version="1.0" encoding="utf-8"?>
 <ds:datastoreItem xmlns:ds="http://schemas.openxmlformats.org/officeDocument/2006/customXml" ds:itemID="{F621174C-BBA0-47E8-95D1-5831FD6C8FDD}">
   <ds:schemaRefs>
     <ds:schemaRef ds:uri="http://schemas.microsoft.com/office/2006/metadata/contentType"/>
@@ -22768,4 +23478,30 @@
     <ds:schemaRef ds:uri="http://schemas.microsoft.com/internal/obd"/>
   </ds:schemaRefs>
 </ds:datastoreItem>
+</file>
+
+<file path=customXml/itemProps2.xml><?xml version="1.0" encoding="utf-8"?>
+<ds:datastoreItem xmlns:ds="http://schemas.openxmlformats.org/officeDocument/2006/customXml" ds:itemID="{AE6B26AF-C9C2-4105-A4D4-790D022F0B36}">
+  <ds:schemaRefs>
+    <ds:schemaRef ds:uri="http://schemas.openxmlformats.org/officeDocument/2006/bibliography"/>
+  </ds:schemaRefs>
+</ds:datastoreItem>
+</file>
+
+<file path=customXml/itemProps3.xml><?xml version="1.0" encoding="utf-8"?>
+<ds:datastoreItem xmlns:ds="http://schemas.openxmlformats.org/officeDocument/2006/customXml" ds:itemID="{C69708E6-3E17-419E-A317-53061B056474}">
+  <ds:schemaRefs>
+    <ds:schemaRef ds:uri="http://schemas.microsoft.com/office/2006/metadata/properties"/>
+    <ds:schemaRef ds:uri="http://schemas.microsoft.com/office/infopath/2007/PartnerControls"/>
+    <ds:schemaRef ds:uri="1d14dd37-5a0a-444b-b104-d1f755bfac99"/>
+  </ds:schemaRefs>
+</ds:datastoreItem>
+</file>
+
+<file path=customXml/itemProps4.xml><?xml version="1.0" encoding="utf-8"?>
+<ds:datastoreItem xmlns:ds="http://schemas.openxmlformats.org/officeDocument/2006/customXml" ds:itemID="{3F1D45BB-DC9C-44C3-B958-BA29C6F770AD}">
+  <ds:schemaRefs>
+    <ds:schemaRef ds:uri="http://schemas.microsoft.com/sharepoint/v3/contenttype/forms"/>
+  </ds:schemaRefs>
+</ds:datastoreItem>
 </file>
--- a/Laporan Tugas UTS Agile.docx
+++ b/Laporan Tugas UTS Agile.docx
@@ -59,27 +59,7 @@
           <w:szCs w:val="28"/>
           <w:lang w:val="en-US"/>
         </w:rPr>
-        <w:t xml:space="preserve"> </w:t>
-      </w:r>
-      <w:proofErr w:type="spellStart"/>
-      <w:r>
-        <w:rPr>
-          <w:rFonts w:ascii="Times New Roman" w:hAnsi="Times New Roman" w:cs="Times New Roman"/>
-          <w:sz w:val="28"/>
-          <w:szCs w:val="28"/>
-          <w:lang w:val="en-US"/>
-        </w:rPr>
-        <w:t>Perangkat</w:t>
-      </w:r>
-      <w:proofErr w:type="spellEnd"/>
-      <w:r>
-        <w:rPr>
-          <w:rFonts w:ascii="Times New Roman" w:hAnsi="Times New Roman" w:cs="Times New Roman"/>
-          <w:sz w:val="28"/>
-          <w:szCs w:val="28"/>
-          <w:lang w:val="en-US"/>
-        </w:rPr>
-        <w:t xml:space="preserve"> </w:t>
+        <w:t xml:space="preserve"> Perangkat </w:t>
       </w:r>
       <w:proofErr w:type="spellStart"/>
       <w:r>
@@ -997,25 +977,14 @@
           <w:lang w:val="en-US"/>
         </w:rPr>
       </w:pPr>
-      <w:proofErr w:type="spellStart"/>
-      <w:r>
-        <w:rPr>
-          <w:rFonts w:ascii="Times New Roman" w:hAnsi="Times New Roman" w:cs="Times New Roman"/>
-          <w:sz w:val="24"/>
-          <w:szCs w:val="24"/>
-          <w:lang w:val="en-US"/>
-        </w:rPr>
-        <w:t>Judul</w:t>
-      </w:r>
-      <w:proofErr w:type="spellEnd"/>
-      <w:r>
-        <w:rPr>
-          <w:rFonts w:ascii="Times New Roman" w:hAnsi="Times New Roman" w:cs="Times New Roman"/>
-          <w:sz w:val="24"/>
-          <w:szCs w:val="24"/>
-          <w:lang w:val="en-US"/>
-        </w:rPr>
-        <w:t xml:space="preserve"> atau </w:t>
+      <w:r>
+        <w:rPr>
+          <w:rFonts w:ascii="Times New Roman" w:hAnsi="Times New Roman" w:cs="Times New Roman"/>
+          <w:sz w:val="24"/>
+          <w:szCs w:val="24"/>
+          <w:lang w:val="en-US"/>
+        </w:rPr>
+        <w:t xml:space="preserve">Judul atau </w:t>
       </w:r>
       <w:proofErr w:type="spellStart"/>
       <w:r>
@@ -1318,7 +1287,27 @@
           <w:szCs w:val="24"/>
           <w:lang w:val="en-US"/>
         </w:rPr>
-        <w:t xml:space="preserve"> yang kurang </w:t>
+        <w:t xml:space="preserve"> yang </w:t>
+      </w:r>
+      <w:proofErr w:type="spellStart"/>
+      <w:r>
+        <w:rPr>
+          <w:rFonts w:ascii="Times New Roman" w:hAnsi="Times New Roman" w:cs="Times New Roman"/>
+          <w:sz w:val="24"/>
+          <w:szCs w:val="24"/>
+          <w:lang w:val="en-US"/>
+        </w:rPr>
+        <w:t>kurang</w:t>
+      </w:r>
+      <w:proofErr w:type="spellEnd"/>
+      <w:r>
+        <w:rPr>
+          <w:rFonts w:ascii="Times New Roman" w:hAnsi="Times New Roman" w:cs="Times New Roman"/>
+          <w:sz w:val="24"/>
+          <w:szCs w:val="24"/>
+          <w:lang w:val="en-US"/>
+        </w:rPr>
+        <w:t xml:space="preserve"> </w:t>
       </w:r>
       <w:proofErr w:type="spellStart"/>
       <w:r>
@@ -1398,7 +1387,27 @@
           <w:szCs w:val="24"/>
           <w:lang w:val="en-US"/>
         </w:rPr>
-        <w:t xml:space="preserve">, maka </w:t>
+        <w:t xml:space="preserve">, </w:t>
+      </w:r>
+      <w:proofErr w:type="spellStart"/>
+      <w:r>
+        <w:rPr>
+          <w:rFonts w:ascii="Times New Roman" w:hAnsi="Times New Roman" w:cs="Times New Roman"/>
+          <w:sz w:val="24"/>
+          <w:szCs w:val="24"/>
+          <w:lang w:val="en-US"/>
+        </w:rPr>
+        <w:t>maka</w:t>
+      </w:r>
+      <w:proofErr w:type="spellEnd"/>
+      <w:r>
+        <w:rPr>
+          <w:rFonts w:ascii="Times New Roman" w:hAnsi="Times New Roman" w:cs="Times New Roman"/>
+          <w:sz w:val="24"/>
+          <w:szCs w:val="24"/>
+          <w:lang w:val="en-US"/>
+        </w:rPr>
+        <w:t xml:space="preserve"> </w:t>
       </w:r>
       <w:proofErr w:type="spellStart"/>
       <w:r>
@@ -1458,6 +1467,464 @@
           <w:szCs w:val="24"/>
           <w:lang w:val="en-US"/>
         </w:rPr>
+        <w:t xml:space="preserve"> yang dapat </w:t>
+      </w:r>
+      <w:proofErr w:type="spellStart"/>
+      <w:r>
+        <w:rPr>
+          <w:rFonts w:ascii="Times New Roman" w:hAnsi="Times New Roman" w:cs="Times New Roman"/>
+          <w:sz w:val="24"/>
+          <w:szCs w:val="24"/>
+          <w:lang w:val="en-US"/>
+        </w:rPr>
+        <w:t>mengoptimalkan</w:t>
+      </w:r>
+      <w:proofErr w:type="spellEnd"/>
+      <w:r>
+        <w:rPr>
+          <w:rFonts w:ascii="Times New Roman" w:hAnsi="Times New Roman" w:cs="Times New Roman"/>
+          <w:sz w:val="24"/>
+          <w:szCs w:val="24"/>
+          <w:lang w:val="en-US"/>
+        </w:rPr>
+        <w:t xml:space="preserve"> </w:t>
+      </w:r>
+      <w:proofErr w:type="spellStart"/>
+      <w:r>
+        <w:rPr>
+          <w:rFonts w:ascii="Times New Roman" w:hAnsi="Times New Roman" w:cs="Times New Roman"/>
+          <w:sz w:val="24"/>
+          <w:szCs w:val="24"/>
+          <w:lang w:val="en-US"/>
+        </w:rPr>
+        <w:t>pengangkutan</w:t>
+      </w:r>
+      <w:proofErr w:type="spellEnd"/>
+      <w:r>
+        <w:rPr>
+          <w:rFonts w:ascii="Times New Roman" w:hAnsi="Times New Roman" w:cs="Times New Roman"/>
+          <w:sz w:val="24"/>
+          <w:szCs w:val="24"/>
+          <w:lang w:val="en-US"/>
+        </w:rPr>
+        <w:t xml:space="preserve"> </w:t>
+      </w:r>
+      <w:proofErr w:type="spellStart"/>
+      <w:r>
+        <w:rPr>
+          <w:rFonts w:ascii="Times New Roman" w:hAnsi="Times New Roman" w:cs="Times New Roman"/>
+          <w:sz w:val="24"/>
+          <w:szCs w:val="24"/>
+          <w:lang w:val="en-US"/>
+        </w:rPr>
+        <w:t>sampah</w:t>
+      </w:r>
+      <w:proofErr w:type="spellEnd"/>
+      <w:r>
+        <w:rPr>
+          <w:rFonts w:ascii="Times New Roman" w:hAnsi="Times New Roman" w:cs="Times New Roman"/>
+          <w:sz w:val="24"/>
+          <w:szCs w:val="24"/>
+          <w:lang w:val="en-US"/>
+        </w:rPr>
+        <w:t xml:space="preserve"> agar lebih </w:t>
+      </w:r>
+      <w:proofErr w:type="spellStart"/>
+      <w:r>
+        <w:rPr>
+          <w:rFonts w:ascii="Times New Roman" w:hAnsi="Times New Roman" w:cs="Times New Roman"/>
+          <w:sz w:val="24"/>
+          <w:szCs w:val="24"/>
+          <w:lang w:val="en-US"/>
+        </w:rPr>
+        <w:t>tertata</w:t>
+      </w:r>
+      <w:proofErr w:type="spellEnd"/>
+      <w:r>
+        <w:rPr>
+          <w:rFonts w:ascii="Times New Roman" w:hAnsi="Times New Roman" w:cs="Times New Roman"/>
+          <w:sz w:val="24"/>
+          <w:szCs w:val="24"/>
+          <w:lang w:val="en-US"/>
+        </w:rPr>
+        <w:t xml:space="preserve"> dan </w:t>
+      </w:r>
+      <w:proofErr w:type="spellStart"/>
+      <w:r>
+        <w:rPr>
+          <w:rFonts w:ascii="Times New Roman" w:hAnsi="Times New Roman" w:cs="Times New Roman"/>
+          <w:sz w:val="24"/>
+          <w:szCs w:val="24"/>
+          <w:lang w:val="en-US"/>
+        </w:rPr>
+        <w:t>ef</w:t>
+      </w:r>
+      <w:r>
+        <w:rPr>
+          <w:rFonts w:ascii="Times New Roman" w:hAnsi="Times New Roman" w:cs="Times New Roman"/>
+          <w:sz w:val="24"/>
+          <w:szCs w:val="24"/>
+          <w:lang w:val="en-US"/>
+        </w:rPr>
+        <w:t>i</w:t>
+      </w:r>
+      <w:r>
+        <w:rPr>
+          <w:rFonts w:ascii="Times New Roman" w:hAnsi="Times New Roman" w:cs="Times New Roman"/>
+          <w:sz w:val="24"/>
+          <w:szCs w:val="24"/>
+          <w:lang w:val="en-US"/>
+        </w:rPr>
+        <w:t>sien</w:t>
+      </w:r>
+      <w:proofErr w:type="spellEnd"/>
+      <w:r>
+        <w:rPr>
+          <w:rFonts w:ascii="Times New Roman" w:hAnsi="Times New Roman" w:cs="Times New Roman"/>
+          <w:sz w:val="24"/>
+          <w:szCs w:val="24"/>
+          <w:lang w:val="en-US"/>
+        </w:rPr>
+        <w:t xml:space="preserve">. Dengan </w:t>
+      </w:r>
+      <w:proofErr w:type="spellStart"/>
+      <w:r>
+        <w:rPr>
+          <w:rFonts w:ascii="Times New Roman" w:hAnsi="Times New Roman" w:cs="Times New Roman"/>
+          <w:sz w:val="24"/>
+          <w:szCs w:val="24"/>
+          <w:lang w:val="en-US"/>
+        </w:rPr>
+        <w:t>pengumpul</w:t>
+      </w:r>
+      <w:proofErr w:type="spellEnd"/>
+      <w:r>
+        <w:rPr>
+          <w:rFonts w:ascii="Times New Roman" w:hAnsi="Times New Roman" w:cs="Times New Roman"/>
+          <w:sz w:val="24"/>
+          <w:szCs w:val="24"/>
+          <w:lang w:val="en-US"/>
+        </w:rPr>
+        <w:t xml:space="preserve"> </w:t>
+      </w:r>
+      <w:proofErr w:type="spellStart"/>
+      <w:r>
+        <w:rPr>
+          <w:rFonts w:ascii="Times New Roman" w:hAnsi="Times New Roman" w:cs="Times New Roman"/>
+          <w:sz w:val="24"/>
+          <w:szCs w:val="24"/>
+          <w:lang w:val="en-US"/>
+        </w:rPr>
+        <w:t>sampah</w:t>
+      </w:r>
+      <w:proofErr w:type="spellEnd"/>
+      <w:r>
+        <w:rPr>
+          <w:rFonts w:ascii="Times New Roman" w:hAnsi="Times New Roman" w:cs="Times New Roman"/>
+          <w:sz w:val="24"/>
+          <w:szCs w:val="24"/>
+          <w:lang w:val="en-US"/>
+        </w:rPr>
+        <w:t xml:space="preserve"> atau </w:t>
+      </w:r>
+      <w:proofErr w:type="spellStart"/>
+      <w:r>
+        <w:rPr>
+          <w:rFonts w:ascii="Times New Roman" w:hAnsi="Times New Roman" w:cs="Times New Roman"/>
+          <w:sz w:val="24"/>
+          <w:szCs w:val="24"/>
+          <w:lang w:val="en-US"/>
+        </w:rPr>
+        <w:t>tukang</w:t>
+      </w:r>
+      <w:proofErr w:type="spellEnd"/>
+      <w:r>
+        <w:rPr>
+          <w:rFonts w:ascii="Times New Roman" w:hAnsi="Times New Roman" w:cs="Times New Roman"/>
+          <w:sz w:val="24"/>
+          <w:szCs w:val="24"/>
+          <w:lang w:val="en-US"/>
+        </w:rPr>
+        <w:t xml:space="preserve"> </w:t>
+      </w:r>
+      <w:proofErr w:type="spellStart"/>
+      <w:r>
+        <w:rPr>
+          <w:rFonts w:ascii="Times New Roman" w:hAnsi="Times New Roman" w:cs="Times New Roman"/>
+          <w:sz w:val="24"/>
+          <w:szCs w:val="24"/>
+          <w:lang w:val="en-US"/>
+        </w:rPr>
+        <w:t>sampah</w:t>
+      </w:r>
+      <w:proofErr w:type="spellEnd"/>
+      <w:r>
+        <w:rPr>
+          <w:rFonts w:ascii="Times New Roman" w:hAnsi="Times New Roman" w:cs="Times New Roman"/>
+          <w:sz w:val="24"/>
+          <w:szCs w:val="24"/>
+          <w:lang w:val="en-US"/>
+        </w:rPr>
+        <w:t xml:space="preserve"> </w:t>
+      </w:r>
+      <w:proofErr w:type="spellStart"/>
+      <w:r>
+        <w:rPr>
+          <w:rFonts w:ascii="Times New Roman" w:hAnsi="Times New Roman" w:cs="Times New Roman"/>
+          <w:sz w:val="24"/>
+          <w:szCs w:val="24"/>
+          <w:lang w:val="en-US"/>
+        </w:rPr>
+        <w:t>konvensional</w:t>
+      </w:r>
+      <w:proofErr w:type="spellEnd"/>
+      <w:r>
+        <w:rPr>
+          <w:rFonts w:ascii="Times New Roman" w:hAnsi="Times New Roman" w:cs="Times New Roman"/>
+          <w:sz w:val="24"/>
+          <w:szCs w:val="24"/>
+          <w:lang w:val="en-US"/>
+        </w:rPr>
+        <w:t xml:space="preserve">, </w:t>
+      </w:r>
+      <w:proofErr w:type="spellStart"/>
+      <w:r>
+        <w:rPr>
+          <w:rFonts w:ascii="Times New Roman" w:hAnsi="Times New Roman" w:cs="Times New Roman"/>
+          <w:sz w:val="24"/>
+          <w:szCs w:val="24"/>
+          <w:lang w:val="en-US"/>
+        </w:rPr>
+        <w:t>penjemputan</w:t>
+      </w:r>
+      <w:proofErr w:type="spellEnd"/>
+      <w:r>
+        <w:rPr>
+          <w:rFonts w:ascii="Times New Roman" w:hAnsi="Times New Roman" w:cs="Times New Roman"/>
+          <w:sz w:val="24"/>
+          <w:szCs w:val="24"/>
+          <w:lang w:val="en-US"/>
+        </w:rPr>
+        <w:t xml:space="preserve"> </w:t>
+      </w:r>
+      <w:proofErr w:type="spellStart"/>
+      <w:r>
+        <w:rPr>
+          <w:rFonts w:ascii="Times New Roman" w:hAnsi="Times New Roman" w:cs="Times New Roman"/>
+          <w:sz w:val="24"/>
+          <w:szCs w:val="24"/>
+          <w:lang w:val="en-US"/>
+        </w:rPr>
+        <w:t>sampah</w:t>
+      </w:r>
+      <w:proofErr w:type="spellEnd"/>
+      <w:r>
+        <w:rPr>
+          <w:rFonts w:ascii="Times New Roman" w:hAnsi="Times New Roman" w:cs="Times New Roman"/>
+          <w:sz w:val="24"/>
+          <w:szCs w:val="24"/>
+          <w:lang w:val="en-US"/>
+        </w:rPr>
+        <w:t xml:space="preserve"> </w:t>
+      </w:r>
+      <w:proofErr w:type="spellStart"/>
+      <w:r>
+        <w:rPr>
+          <w:rFonts w:ascii="Times New Roman" w:hAnsi="Times New Roman" w:cs="Times New Roman"/>
+          <w:sz w:val="24"/>
+          <w:szCs w:val="24"/>
+          <w:lang w:val="en-US"/>
+        </w:rPr>
+        <w:t>dilakukan</w:t>
+      </w:r>
+      <w:proofErr w:type="spellEnd"/>
+      <w:r>
+        <w:rPr>
+          <w:rFonts w:ascii="Times New Roman" w:hAnsi="Times New Roman" w:cs="Times New Roman"/>
+          <w:sz w:val="24"/>
+          <w:szCs w:val="24"/>
